--- a/CourseProjects/MLA_P7_DeepTesla/report.docx
+++ b/CourseProjects/MLA_P7_DeepTesla/report.docx
@@ -472,6 +472,7 @@
       <w:r>
         <w:rPr>
           <w:rFonts w:ascii="宋体" w:eastAsia="宋体" w:hAnsi="宋体" w:cs="Segoe UI" w:hint="eastAsia"/>
+          <w:noProof/>
           <w:color w:val="24292E"/>
           <w:kern w:val="0"/>
           <w:sz w:val="24"/>
@@ -528,7 +529,7 @@
         <w:ind w:left="360" w:firstLineChars="0" w:firstLine="0"/>
         <w:jc w:val="left"/>
         <w:rPr>
-          <w:rFonts w:ascii="宋体" w:eastAsia="宋体" w:hAnsi="宋体" w:cs="Segoe UI" w:hint="eastAsia"/>
+          <w:rFonts w:ascii="宋体" w:eastAsia="宋体" w:hAnsi="宋体" w:cs="Segoe UI"/>
           <w:color w:val="24292E"/>
           <w:kern w:val="0"/>
           <w:sz w:val="24"/>
@@ -594,27 +595,7 @@
           <w:sz w:val="24"/>
           <w:szCs w:val="24"/>
         </w:rPr>
-        <w:t>），其中包含3列数据</w:t>
-      </w:r>
-      <w:r>
-        <w:rPr>
-          <w:rFonts w:ascii="宋体" w:eastAsia="宋体" w:hAnsi="宋体" w:cs="Segoe UI" w:hint="eastAsia"/>
-          <w:color w:val="24292E"/>
-          <w:kern w:val="0"/>
-          <w:sz w:val="24"/>
-          <w:szCs w:val="24"/>
-        </w:rPr>
-        <w:t>，</w:t>
-      </w:r>
-      <w:r>
-        <w:rPr>
-          <w:rFonts w:ascii="宋体" w:eastAsia="宋体" w:hAnsi="宋体" w:cs="Segoe UI" w:hint="eastAsia"/>
-          <w:color w:val="24292E"/>
-          <w:kern w:val="0"/>
-          <w:sz w:val="24"/>
-          <w:szCs w:val="24"/>
-        </w:rPr>
-        <w:t>示例数据为：</w:t>
+        <w:t>），其中包含3列数据，示例数据为：</w:t>
       </w:r>
     </w:p>
     <w:tbl>
@@ -1085,7 +1066,7 @@
         <w:ind w:left="360" w:firstLineChars="0" w:firstLine="0"/>
         <w:jc w:val="left"/>
         <w:rPr>
-          <w:rFonts w:ascii="宋体" w:eastAsia="宋体" w:hAnsi="宋体" w:cs="Segoe UI" w:hint="eastAsia"/>
+          <w:rFonts w:ascii="宋体" w:eastAsia="宋体" w:hAnsi="宋体" w:cs="Segoe UI"/>
           <w:color w:val="24292E"/>
           <w:kern w:val="0"/>
           <w:sz w:val="24"/>
@@ -1300,7 +1281,7 @@
         <w:spacing w:after="240" w:line="360" w:lineRule="atLeast"/>
         <w:jc w:val="left"/>
         <w:rPr>
-          <w:rFonts w:ascii="宋体" w:eastAsia="宋体" w:hAnsi="宋体" w:cs="Segoe UI" w:hint="eastAsia"/>
+          <w:rFonts w:ascii="宋体" w:eastAsia="宋体" w:hAnsi="宋体" w:cs="Segoe UI"/>
           <w:color w:val="24292E"/>
           <w:kern w:val="0"/>
           <w:sz w:val="24"/>
@@ -1487,21 +1468,763 @@
           <w:szCs w:val="36"/>
         </w:rPr>
       </w:pPr>
+      <w:r>
+        <w:rPr>
+          <w:rFonts w:ascii="Segoe UI" w:eastAsia="宋体" w:hAnsi="Segoe UI" w:cs="Segoe UI"/>
+          <w:b/>
+          <w:bCs/>
+          <w:color w:val="24292E"/>
+          <w:kern w:val="0"/>
+          <w:sz w:val="36"/>
+          <w:szCs w:val="36"/>
+        </w:rPr>
+        <w:lastRenderedPageBreak/>
+        <w:t xml:space="preserve">II. </w:t>
+      </w:r>
+      <w:r>
+        <w:rPr>
+          <w:rFonts w:ascii="Segoe UI" w:eastAsia="宋体" w:hAnsi="Segoe UI" w:cs="Segoe UI"/>
+          <w:b/>
+          <w:bCs/>
+          <w:color w:val="24292E"/>
+          <w:kern w:val="0"/>
+          <w:sz w:val="36"/>
+          <w:szCs w:val="36"/>
+        </w:rPr>
+        <w:t>分析</w:t>
+      </w:r>
+    </w:p>
+    <w:p>
+      <w:pPr>
+        <w:widowControl/>
+        <w:spacing w:before="360" w:after="240"/>
+        <w:jc w:val="left"/>
+        <w:outlineLvl w:val="2"/>
+        <w:rPr>
+          <w:rFonts w:ascii="Segoe UI" w:eastAsia="宋体" w:hAnsi="Segoe UI" w:cs="Segoe UI"/>
+          <w:b/>
+          <w:bCs/>
+          <w:color w:val="24292E"/>
+          <w:kern w:val="0"/>
+          <w:sz w:val="30"/>
+          <w:szCs w:val="30"/>
+        </w:rPr>
+      </w:pPr>
+      <w:r>
+        <w:rPr>
+          <w:rFonts w:ascii="Segoe UI" w:eastAsia="宋体" w:hAnsi="Segoe UI" w:cs="Segoe UI"/>
+          <w:b/>
+          <w:bCs/>
+          <w:color w:val="24292E"/>
+          <w:kern w:val="0"/>
+          <w:sz w:val="30"/>
+          <w:szCs w:val="30"/>
+        </w:rPr>
+        <w:t>数据的探索</w:t>
+      </w:r>
+      <w:r>
+        <w:rPr>
+          <w:rFonts w:ascii="Segoe UI" w:eastAsia="宋体" w:hAnsi="Segoe UI" w:cs="Segoe UI" w:hint="eastAsia"/>
+          <w:b/>
+          <w:bCs/>
+          <w:color w:val="24292E"/>
+          <w:kern w:val="0"/>
+          <w:sz w:val="30"/>
+          <w:szCs w:val="30"/>
+        </w:rPr>
+        <w:t>和</w:t>
+      </w:r>
+      <w:r>
+        <w:rPr>
+          <w:rFonts w:ascii="Segoe UI" w:eastAsia="宋体" w:hAnsi="Segoe UI" w:cs="Segoe UI"/>
+          <w:b/>
+          <w:bCs/>
+          <w:color w:val="24292E"/>
+          <w:kern w:val="0"/>
+          <w:sz w:val="30"/>
+          <w:szCs w:val="30"/>
+        </w:rPr>
+        <w:t>可视化</w:t>
+      </w:r>
+    </w:p>
+    <w:p>
+      <w:pPr>
+        <w:widowControl/>
+        <w:spacing w:after="240" w:line="360" w:lineRule="atLeast"/>
+        <w:jc w:val="left"/>
+        <w:rPr>
+          <w:rFonts w:ascii="宋体" w:eastAsia="宋体" w:hAnsi="宋体" w:cs="Segoe UI"/>
+          <w:color w:val="24292E"/>
+          <w:kern w:val="0"/>
+          <w:sz w:val="24"/>
+          <w:szCs w:val="24"/>
+        </w:rPr>
+      </w:pPr>
+      <w:r>
+        <w:rPr>
+          <w:rFonts w:ascii="宋体" w:eastAsia="宋体" w:hAnsi="宋体" w:cs="Segoe UI" w:hint="eastAsia"/>
+          <w:color w:val="24292E"/>
+          <w:kern w:val="0"/>
+          <w:sz w:val="24"/>
+          <w:szCs w:val="24"/>
+        </w:rPr>
+        <w:t>整个数据集中，共有10个前置摄像视频文件及10个转向数据文件，在开始研究问题前，先使用代码对数据集进行探索。</w:t>
+      </w:r>
+    </w:p>
+    <w:p>
+      <w:pPr>
+        <w:widowControl/>
+        <w:spacing w:after="240" w:line="360" w:lineRule="atLeast"/>
+        <w:jc w:val="left"/>
+        <w:rPr>
+          <w:rFonts w:ascii="宋体" w:eastAsia="宋体" w:hAnsi="宋体" w:cs="Segoe UI"/>
+          <w:color w:val="24292E"/>
+          <w:kern w:val="0"/>
+          <w:sz w:val="24"/>
+          <w:szCs w:val="24"/>
+        </w:rPr>
+      </w:pPr>
+      <w:r>
+        <w:rPr>
+          <w:rFonts w:ascii="宋体" w:eastAsia="宋体" w:hAnsi="宋体" w:cs="Segoe UI" w:hint="eastAsia"/>
+          <w:color w:val="24292E"/>
+          <w:kern w:val="0"/>
+          <w:sz w:val="24"/>
+          <w:szCs w:val="24"/>
+        </w:rPr>
+        <w:t>由于</w:t>
+      </w:r>
+      <w:r>
+        <w:rPr>
+          <w:rFonts w:ascii="宋体" w:eastAsia="宋体" w:hAnsi="宋体" w:cs="Segoe UI"/>
+          <w:color w:val="24292E"/>
+          <w:kern w:val="0"/>
+          <w:sz w:val="24"/>
+          <w:szCs w:val="24"/>
+        </w:rPr>
+        <w:t>10</w:t>
+      </w:r>
+      <w:r>
+        <w:rPr>
+          <w:rFonts w:ascii="宋体" w:eastAsia="宋体" w:hAnsi="宋体" w:cs="Segoe UI" w:hint="eastAsia"/>
+          <w:color w:val="24292E"/>
+          <w:kern w:val="0"/>
+          <w:sz w:val="24"/>
+          <w:szCs w:val="24"/>
+        </w:rPr>
+        <w:t>个视频文件以mkv格式提供，而视频文件是通过具体的帧数对应转向数据文件，因此将使用OpenCV完成，具体代码</w:t>
+      </w:r>
+      <w:r>
+        <w:rPr>
+          <w:rFonts w:ascii="宋体" w:eastAsia="宋体" w:hAnsi="宋体" w:cs="Segoe UI" w:hint="eastAsia"/>
+          <w:color w:val="24292E"/>
+          <w:kern w:val="0"/>
+          <w:sz w:val="24"/>
+          <w:szCs w:val="24"/>
+        </w:rPr>
+        <w:t>及运行效果</w:t>
+      </w:r>
+      <w:r>
+        <w:rPr>
+          <w:rFonts w:ascii="宋体" w:eastAsia="宋体" w:hAnsi="宋体" w:cs="Segoe UI" w:hint="eastAsia"/>
+          <w:color w:val="24292E"/>
+          <w:kern w:val="0"/>
+          <w:sz w:val="24"/>
+          <w:szCs w:val="24"/>
+        </w:rPr>
+        <w:t>为：</w:t>
+      </w:r>
+    </w:p>
+    <w:p>
+      <w:pPr>
+        <w:widowControl/>
+        <w:spacing w:after="240" w:line="360" w:lineRule="atLeast"/>
+        <w:jc w:val="left"/>
+        <w:rPr>
+          <w:rFonts w:ascii="宋体" w:eastAsia="宋体" w:hAnsi="宋体" w:cs="Segoe UI"/>
+          <w:color w:val="24292E"/>
+          <w:kern w:val="0"/>
+          <w:sz w:val="24"/>
+          <w:szCs w:val="24"/>
+        </w:rPr>
+      </w:pPr>
+      <w:r>
+        <w:rPr>
+          <w:rFonts w:ascii="宋体" w:eastAsia="宋体" w:hAnsi="宋体" w:cs="Segoe UI"/>
+          <w:noProof/>
+          <w:color w:val="24292E"/>
+          <w:kern w:val="0"/>
+          <w:sz w:val="24"/>
+          <w:szCs w:val="24"/>
+        </w:rPr>
+        <w:drawing>
+          <wp:inline distT="0" distB="0" distL="0" distR="0">
+            <wp:extent cx="5277121" cy="4095961"/>
+            <wp:effectExtent l="0" t="0" r="0" b="0"/>
+            <wp:docPr id="4" name="图片 4"/>
+            <wp:cNvGraphicFramePr>
+              <a:graphicFrameLocks xmlns:a="http://schemas.openxmlformats.org/drawingml/2006/main" noChangeAspect="1"/>
+            </wp:cNvGraphicFramePr>
+            <a:graphic xmlns:a="http://schemas.openxmlformats.org/drawingml/2006/main">
+              <a:graphicData uri="http://schemas.openxmlformats.org/drawingml/2006/picture">
+                <pic:pic xmlns:pic="http://schemas.openxmlformats.org/drawingml/2006/picture">
+                  <pic:nvPicPr>
+                    <pic:cNvPr id="4" name="微信截图_20171013233049.png"/>
+                    <pic:cNvPicPr/>
+                  </pic:nvPicPr>
+                  <pic:blipFill>
+                    <a:blip r:embed="rId10">
+                      <a:extLst>
+                        <a:ext uri="{28A0092B-C50C-407E-A947-70E740481C1C}">
+                          <a14:useLocalDpi xmlns:a14="http://schemas.microsoft.com/office/drawing/2010/main" val="0"/>
+                        </a:ext>
+                      </a:extLst>
+                    </a:blip>
+                    <a:stretch>
+                      <a:fillRect/>
+                    </a:stretch>
+                  </pic:blipFill>
+                  <pic:spPr>
+                    <a:xfrm>
+                      <a:off x="0" y="0"/>
+                      <a:ext cx="5277121" cy="4095961"/>
+                    </a:xfrm>
+                    <a:prstGeom prst="rect">
+                      <a:avLst/>
+                    </a:prstGeom>
+                  </pic:spPr>
+                </pic:pic>
+              </a:graphicData>
+            </a:graphic>
+          </wp:inline>
+        </w:drawing>
+      </w:r>
+    </w:p>
+    <w:p>
+      <w:pPr>
+        <w:widowControl/>
+        <w:spacing w:after="240" w:line="360" w:lineRule="atLeast"/>
+        <w:jc w:val="left"/>
+        <w:rPr>
+          <w:rFonts w:ascii="宋体" w:eastAsia="宋体" w:hAnsi="宋体" w:cs="Segoe UI"/>
+          <w:color w:val="24292E"/>
+          <w:kern w:val="0"/>
+          <w:sz w:val="24"/>
+          <w:szCs w:val="24"/>
+        </w:rPr>
+      </w:pPr>
+      <w:r>
+        <w:rPr>
+          <w:rFonts w:ascii="宋体" w:eastAsia="宋体" w:hAnsi="宋体" w:cs="Segoe UI" w:hint="eastAsia"/>
+          <w:color w:val="24292E"/>
+          <w:kern w:val="0"/>
+          <w:sz w:val="24"/>
+          <w:szCs w:val="24"/>
+        </w:rPr>
+        <w:t>可见，每帧文件大小为1280X720，颜色深度为3</w:t>
+      </w:r>
+      <w:r>
+        <w:rPr>
+          <w:rFonts w:ascii="宋体" w:eastAsia="宋体" w:hAnsi="宋体" w:cs="Segoe UI" w:hint="eastAsia"/>
+          <w:color w:val="24292E"/>
+          <w:kern w:val="0"/>
+          <w:sz w:val="24"/>
+          <w:szCs w:val="24"/>
+        </w:rPr>
+        <w:t>。</w:t>
+      </w:r>
+    </w:p>
+    <w:p>
+      <w:pPr>
+        <w:widowControl/>
+        <w:spacing w:after="240" w:line="360" w:lineRule="atLeast"/>
+        <w:jc w:val="left"/>
+        <w:rPr>
+          <w:rFonts w:ascii="宋体" w:eastAsia="宋体" w:hAnsi="宋体" w:cs="Segoe UI"/>
+          <w:color w:val="24292E"/>
+          <w:kern w:val="0"/>
+          <w:sz w:val="24"/>
+          <w:szCs w:val="24"/>
+        </w:rPr>
+      </w:pPr>
+    </w:p>
+    <w:p>
+      <w:pPr>
+        <w:widowControl/>
+        <w:spacing w:after="240" w:line="360" w:lineRule="atLeast"/>
+        <w:jc w:val="left"/>
+        <w:rPr>
+          <w:rFonts w:ascii="宋体" w:eastAsia="宋体" w:hAnsi="宋体" w:cs="Segoe UI"/>
+          <w:color w:val="24292E"/>
+          <w:kern w:val="0"/>
+          <w:sz w:val="24"/>
+          <w:szCs w:val="24"/>
+        </w:rPr>
+      </w:pPr>
+    </w:p>
+    <w:p>
+      <w:pPr>
+        <w:widowControl/>
+        <w:spacing w:after="240" w:line="360" w:lineRule="atLeast"/>
+        <w:jc w:val="left"/>
+        <w:rPr>
+          <w:rFonts w:ascii="宋体" w:eastAsia="宋体" w:hAnsi="宋体" w:cs="Segoe UI"/>
+          <w:color w:val="24292E"/>
+          <w:kern w:val="0"/>
+          <w:sz w:val="24"/>
+          <w:szCs w:val="24"/>
+        </w:rPr>
+      </w:pPr>
+    </w:p>
+    <w:p>
+      <w:pPr>
+        <w:widowControl/>
+        <w:spacing w:after="240" w:line="360" w:lineRule="atLeast"/>
+        <w:jc w:val="left"/>
+        <w:rPr>
+          <w:rFonts w:ascii="宋体" w:eastAsia="宋体" w:hAnsi="宋体" w:cs="Segoe UI"/>
+          <w:color w:val="24292E"/>
+          <w:kern w:val="0"/>
+          <w:sz w:val="24"/>
+          <w:szCs w:val="24"/>
+        </w:rPr>
+      </w:pPr>
+    </w:p>
+    <w:p>
+      <w:pPr>
+        <w:widowControl/>
+        <w:spacing w:after="240" w:line="360" w:lineRule="atLeast"/>
+        <w:jc w:val="left"/>
+        <w:rPr>
+          <w:rFonts w:ascii="宋体" w:eastAsia="宋体" w:hAnsi="宋体" w:cs="Segoe UI"/>
+          <w:color w:val="24292E"/>
+          <w:kern w:val="0"/>
+          <w:sz w:val="24"/>
+          <w:szCs w:val="24"/>
+        </w:rPr>
+      </w:pPr>
+      <w:r>
+        <w:rPr>
+          <w:rFonts w:ascii="宋体" w:eastAsia="宋体" w:hAnsi="宋体" w:cs="Segoe UI" w:hint="eastAsia"/>
+          <w:color w:val="24292E"/>
+          <w:kern w:val="0"/>
+          <w:sz w:val="24"/>
+          <w:szCs w:val="24"/>
+        </w:rPr>
+        <w:lastRenderedPageBreak/>
+        <w:t>而对应的转向数据文件，使用pandas检查其数据格式，代码和效果如下图：</w:t>
+      </w:r>
+    </w:p>
+    <w:p>
+      <w:pPr>
+        <w:widowControl/>
+        <w:spacing w:after="240" w:line="360" w:lineRule="atLeast"/>
+        <w:jc w:val="left"/>
+        <w:rPr>
+          <w:rFonts w:ascii="宋体" w:eastAsia="宋体" w:hAnsi="宋体" w:cs="Segoe UI"/>
+          <w:color w:val="24292E"/>
+          <w:kern w:val="0"/>
+          <w:sz w:val="24"/>
+          <w:szCs w:val="24"/>
+        </w:rPr>
+      </w:pPr>
+      <w:r>
+        <w:rPr>
+          <w:rFonts w:ascii="宋体" w:eastAsia="宋体" w:hAnsi="宋体" w:cs="Segoe UI" w:hint="eastAsia"/>
+          <w:noProof/>
+          <w:color w:val="24292E"/>
+          <w:kern w:val="0"/>
+          <w:sz w:val="24"/>
+          <w:szCs w:val="24"/>
+        </w:rPr>
+        <w:drawing>
+          <wp:inline distT="0" distB="0" distL="0" distR="0">
+            <wp:extent cx="5524784" cy="2375022"/>
+            <wp:effectExtent l="0" t="0" r="5080" b="0"/>
+            <wp:docPr id="5" name="图片 5"/>
+            <wp:cNvGraphicFramePr>
+              <a:graphicFrameLocks xmlns:a="http://schemas.openxmlformats.org/drawingml/2006/main" noChangeAspect="1"/>
+            </wp:cNvGraphicFramePr>
+            <a:graphic xmlns:a="http://schemas.openxmlformats.org/drawingml/2006/main">
+              <a:graphicData uri="http://schemas.openxmlformats.org/drawingml/2006/picture">
+                <pic:pic xmlns:pic="http://schemas.openxmlformats.org/drawingml/2006/picture">
+                  <pic:nvPicPr>
+                    <pic:cNvPr id="5" name="微信截图_20171013233908.png"/>
+                    <pic:cNvPicPr/>
+                  </pic:nvPicPr>
+                  <pic:blipFill>
+                    <a:blip r:embed="rId11">
+                      <a:extLst>
+                        <a:ext uri="{28A0092B-C50C-407E-A947-70E740481C1C}">
+                          <a14:useLocalDpi xmlns:a14="http://schemas.microsoft.com/office/drawing/2010/main" val="0"/>
+                        </a:ext>
+                      </a:extLst>
+                    </a:blip>
+                    <a:stretch>
+                      <a:fillRect/>
+                    </a:stretch>
+                  </pic:blipFill>
+                  <pic:spPr>
+                    <a:xfrm>
+                      <a:off x="0" y="0"/>
+                      <a:ext cx="5524784" cy="2375022"/>
+                    </a:xfrm>
+                    <a:prstGeom prst="rect">
+                      <a:avLst/>
+                    </a:prstGeom>
+                  </pic:spPr>
+                </pic:pic>
+              </a:graphicData>
+            </a:graphic>
+          </wp:inline>
+        </w:drawing>
+      </w:r>
+    </w:p>
+    <w:p>
+      <w:pPr>
+        <w:widowControl/>
+        <w:spacing w:after="240" w:line="360" w:lineRule="atLeast"/>
+        <w:jc w:val="left"/>
+        <w:rPr>
+          <w:rFonts w:ascii="宋体" w:eastAsia="宋体" w:hAnsi="宋体" w:cs="Segoe UI"/>
+          <w:color w:val="24292E"/>
+          <w:kern w:val="0"/>
+          <w:sz w:val="24"/>
+          <w:szCs w:val="24"/>
+        </w:rPr>
+      </w:pPr>
+      <w:r>
+        <w:rPr>
+          <w:rFonts w:ascii="宋体" w:eastAsia="宋体" w:hAnsi="宋体" w:cs="Segoe UI" w:hint="eastAsia"/>
+          <w:color w:val="24292E"/>
+          <w:kern w:val="0"/>
+          <w:sz w:val="24"/>
+          <w:szCs w:val="24"/>
+        </w:rPr>
+        <w:t>可见</w:t>
+      </w:r>
+      <w:r>
+        <w:rPr>
+          <w:rFonts w:ascii="宋体" w:eastAsia="宋体" w:hAnsi="宋体" w:cs="Segoe UI" w:hint="eastAsia"/>
+          <w:color w:val="24292E"/>
+          <w:kern w:val="0"/>
+          <w:sz w:val="24"/>
+          <w:szCs w:val="24"/>
+        </w:rPr>
+        <w:t>转向数据记录是按帧顺序记录的。</w:t>
+      </w:r>
+    </w:p>
+    <w:p>
+      <w:pPr>
+        <w:widowControl/>
+        <w:spacing w:after="240" w:line="360" w:lineRule="atLeast"/>
+        <w:jc w:val="left"/>
+        <w:rPr>
+          <w:rFonts w:ascii="宋体" w:eastAsia="宋体" w:hAnsi="宋体" w:cs="Segoe UI"/>
+          <w:color w:val="24292E"/>
+          <w:kern w:val="0"/>
+          <w:sz w:val="24"/>
+          <w:szCs w:val="24"/>
+        </w:rPr>
+      </w:pPr>
+      <w:r>
+        <w:rPr>
+          <w:rFonts w:ascii="宋体" w:eastAsia="宋体" w:hAnsi="宋体" w:cs="Segoe UI" w:hint="eastAsia"/>
+          <w:color w:val="24292E"/>
+          <w:kern w:val="0"/>
+          <w:sz w:val="24"/>
+          <w:szCs w:val="24"/>
+        </w:rPr>
+        <w:t>而由于共有十个</w:t>
+      </w:r>
+      <w:r>
+        <w:rPr>
+          <w:rFonts w:ascii="宋体" w:eastAsia="宋体" w:hAnsi="宋体" w:cs="Segoe UI"/>
+          <w:color w:val="24292E"/>
+          <w:kern w:val="0"/>
+          <w:sz w:val="24"/>
+          <w:szCs w:val="24"/>
+        </w:rPr>
+        <w:t>,经过合并数据集后，10个steering数据集的wheel的值分布</w:t>
+      </w:r>
+      <w:r>
+        <w:rPr>
+          <w:rFonts w:ascii="宋体" w:eastAsia="宋体" w:hAnsi="宋体" w:cs="Segoe UI" w:hint="eastAsia"/>
+          <w:color w:val="24292E"/>
+          <w:kern w:val="0"/>
+          <w:sz w:val="24"/>
+          <w:szCs w:val="24"/>
+        </w:rPr>
+        <w:t>的代码</w:t>
+      </w:r>
+      <w:r>
+        <w:rPr>
+          <w:rFonts w:ascii="宋体" w:eastAsia="宋体" w:hAnsi="宋体" w:cs="Segoe UI"/>
+          <w:color w:val="24292E"/>
+          <w:kern w:val="0"/>
+          <w:sz w:val="24"/>
+          <w:szCs w:val="24"/>
+        </w:rPr>
+        <w:t>如</w:t>
+      </w:r>
+      <w:r>
+        <w:rPr>
+          <w:rFonts w:ascii="宋体" w:eastAsia="宋体" w:hAnsi="宋体" w:cs="Segoe UI" w:hint="eastAsia"/>
+          <w:color w:val="24292E"/>
+          <w:kern w:val="0"/>
+          <w:sz w:val="24"/>
+          <w:szCs w:val="24"/>
+        </w:rPr>
+        <w:t>下</w:t>
+      </w:r>
+      <w:r>
+        <w:rPr>
+          <w:rFonts w:ascii="宋体" w:eastAsia="宋体" w:hAnsi="宋体" w:cs="Segoe UI"/>
+          <w:color w:val="24292E"/>
+          <w:kern w:val="0"/>
+          <w:sz w:val="24"/>
+          <w:szCs w:val="24"/>
+        </w:rPr>
+        <w:t>图：</w:t>
+      </w:r>
+    </w:p>
+    <w:p>
+      <w:pPr>
+        <w:widowControl/>
+        <w:spacing w:after="240" w:line="360" w:lineRule="atLeast"/>
+        <w:jc w:val="left"/>
+        <w:rPr>
+          <w:rFonts w:ascii="宋体" w:eastAsia="宋体" w:hAnsi="宋体" w:cs="Segoe UI"/>
+          <w:color w:val="24292E"/>
+          <w:kern w:val="0"/>
+          <w:sz w:val="24"/>
+          <w:szCs w:val="24"/>
+        </w:rPr>
+      </w:pPr>
+      <w:r>
+        <w:rPr>
+          <w:rFonts w:ascii="宋体" w:eastAsia="宋体" w:hAnsi="宋体" w:cs="Segoe UI" w:hint="eastAsia"/>
+          <w:noProof/>
+          <w:color w:val="24292E"/>
+          <w:kern w:val="0"/>
+          <w:sz w:val="24"/>
+          <w:szCs w:val="24"/>
+        </w:rPr>
+        <w:drawing>
+          <wp:inline distT="0" distB="0" distL="0" distR="0">
+            <wp:extent cx="5465299" cy="1990557"/>
+            <wp:effectExtent l="0" t="0" r="2540" b="0"/>
+            <wp:docPr id="8" name="图片 8"/>
+            <wp:cNvGraphicFramePr>
+              <a:graphicFrameLocks xmlns:a="http://schemas.openxmlformats.org/drawingml/2006/main" noChangeAspect="1"/>
+            </wp:cNvGraphicFramePr>
+            <a:graphic xmlns:a="http://schemas.openxmlformats.org/drawingml/2006/main">
+              <a:graphicData uri="http://schemas.openxmlformats.org/drawingml/2006/picture">
+                <pic:pic xmlns:pic="http://schemas.openxmlformats.org/drawingml/2006/picture">
+                  <pic:nvPicPr>
+                    <pic:cNvPr id="8" name="微信截图_20171014001246.png"/>
+                    <pic:cNvPicPr/>
+                  </pic:nvPicPr>
+                  <pic:blipFill>
+                    <a:blip r:embed="rId12">
+                      <a:extLst>
+                        <a:ext uri="{28A0092B-C50C-407E-A947-70E740481C1C}">
+                          <a14:useLocalDpi xmlns:a14="http://schemas.microsoft.com/office/drawing/2010/main" val="0"/>
+                        </a:ext>
+                      </a:extLst>
+                    </a:blip>
+                    <a:stretch>
+                      <a:fillRect/>
+                    </a:stretch>
+                  </pic:blipFill>
+                  <pic:spPr>
+                    <a:xfrm>
+                      <a:off x="0" y="0"/>
+                      <a:ext cx="5477632" cy="1995049"/>
+                    </a:xfrm>
+                    <a:prstGeom prst="rect">
+                      <a:avLst/>
+                    </a:prstGeom>
+                  </pic:spPr>
+                </pic:pic>
+              </a:graphicData>
+            </a:graphic>
+          </wp:inline>
+        </w:drawing>
+      </w:r>
+    </w:p>
+    <w:p>
+      <w:pPr>
+        <w:widowControl/>
+        <w:spacing w:after="240" w:line="360" w:lineRule="atLeast"/>
+        <w:jc w:val="left"/>
+        <w:rPr>
+          <w:rFonts w:ascii="宋体" w:eastAsia="宋体" w:hAnsi="宋体" w:cs="Segoe UI"/>
+          <w:color w:val="24292E"/>
+          <w:kern w:val="0"/>
+          <w:sz w:val="24"/>
+          <w:szCs w:val="24"/>
+        </w:rPr>
+      </w:pPr>
+      <w:r>
+        <w:rPr>
+          <w:rFonts w:ascii="宋体" w:eastAsia="宋体" w:hAnsi="宋体" w:cs="Segoe UI" w:hint="eastAsia"/>
+          <w:color w:val="24292E"/>
+          <w:kern w:val="0"/>
+          <w:sz w:val="24"/>
+          <w:szCs w:val="24"/>
+        </w:rPr>
+        <w:t>运行效果如下图：</w:t>
+      </w:r>
+    </w:p>
+    <w:p>
+      <w:pPr>
+        <w:widowControl/>
+        <w:spacing w:after="240" w:line="360" w:lineRule="atLeast"/>
+        <w:jc w:val="left"/>
+        <w:rPr>
+          <w:rFonts w:ascii="宋体" w:eastAsia="宋体" w:hAnsi="宋体" w:cs="Segoe UI"/>
+          <w:color w:val="24292E"/>
+          <w:kern w:val="0"/>
+          <w:sz w:val="24"/>
+          <w:szCs w:val="24"/>
+        </w:rPr>
+      </w:pPr>
+      <w:r>
+        <w:rPr>
+          <w:rFonts w:ascii="宋体" w:eastAsia="宋体" w:hAnsi="宋体" w:cs="Segoe UI" w:hint="eastAsia"/>
+          <w:noProof/>
+          <w:color w:val="24292E"/>
+          <w:kern w:val="0"/>
+          <w:sz w:val="24"/>
+          <w:szCs w:val="24"/>
+        </w:rPr>
+        <w:drawing>
+          <wp:inline distT="0" distB="0" distL="0" distR="0">
+            <wp:extent cx="2454812" cy="2350970"/>
+            <wp:effectExtent l="0" t="0" r="3175" b="0"/>
+            <wp:docPr id="9" name="图片 9"/>
+            <wp:cNvGraphicFramePr>
+              <a:graphicFrameLocks xmlns:a="http://schemas.openxmlformats.org/drawingml/2006/main" noChangeAspect="1"/>
+            </wp:cNvGraphicFramePr>
+            <a:graphic xmlns:a="http://schemas.openxmlformats.org/drawingml/2006/main">
+              <a:graphicData uri="http://schemas.openxmlformats.org/drawingml/2006/picture">
+                <pic:pic xmlns:pic="http://schemas.openxmlformats.org/drawingml/2006/picture">
+                  <pic:nvPicPr>
+                    <pic:cNvPr id="9" name="微信截图_20171014001350.png"/>
+                    <pic:cNvPicPr/>
+                  </pic:nvPicPr>
+                  <pic:blipFill>
+                    <a:blip r:embed="rId13">
+                      <a:extLst>
+                        <a:ext uri="{28A0092B-C50C-407E-A947-70E740481C1C}">
+                          <a14:useLocalDpi xmlns:a14="http://schemas.microsoft.com/office/drawing/2010/main" val="0"/>
+                        </a:ext>
+                      </a:extLst>
+                    </a:blip>
+                    <a:stretch>
+                      <a:fillRect/>
+                    </a:stretch>
+                  </pic:blipFill>
+                  <pic:spPr>
+                    <a:xfrm>
+                      <a:off x="0" y="0"/>
+                      <a:ext cx="2476804" cy="2372032"/>
+                    </a:xfrm>
+                    <a:prstGeom prst="rect">
+                      <a:avLst/>
+                    </a:prstGeom>
+                  </pic:spPr>
+                </pic:pic>
+              </a:graphicData>
+            </a:graphic>
+          </wp:inline>
+        </w:drawing>
+      </w:r>
+    </w:p>
+    <w:p>
+      <w:pPr>
+        <w:widowControl/>
+        <w:spacing w:after="240" w:line="360" w:lineRule="atLeast"/>
+        <w:jc w:val="left"/>
+        <w:rPr>
+          <w:rFonts w:ascii="Segoe UI" w:eastAsia="宋体" w:hAnsi="Segoe UI" w:cs="Segoe UI"/>
+          <w:color w:val="24292E"/>
+          <w:kern w:val="0"/>
+          <w:sz w:val="24"/>
+          <w:szCs w:val="24"/>
+        </w:rPr>
+      </w:pPr>
+      <w:r>
+        <w:rPr>
+          <w:rFonts w:ascii="宋体" w:eastAsia="宋体" w:hAnsi="宋体" w:cs="Segoe UI" w:hint="eastAsia"/>
+          <w:color w:val="24292E"/>
+          <w:kern w:val="0"/>
+          <w:sz w:val="24"/>
+          <w:szCs w:val="24"/>
+        </w:rPr>
+        <w:lastRenderedPageBreak/>
+        <w:t>可见</w:t>
+      </w:r>
+      <w:r>
+        <w:rPr>
+          <w:rFonts w:ascii="宋体" w:eastAsia="宋体" w:hAnsi="宋体" w:cs="Segoe UI"/>
+          <w:color w:val="24292E"/>
+          <w:kern w:val="0"/>
+          <w:sz w:val="24"/>
+          <w:szCs w:val="24"/>
+        </w:rPr>
+        <w:t>每个steering数据集有大概1</w:t>
+      </w:r>
+      <w:r>
+        <w:rPr>
+          <w:rFonts w:ascii="宋体" w:eastAsia="宋体" w:hAnsi="宋体" w:cs="Segoe UI"/>
+          <w:color w:val="24292E"/>
+          <w:kern w:val="0"/>
+          <w:sz w:val="24"/>
+          <w:szCs w:val="24"/>
+        </w:rPr>
+        <w:t>5</w:t>
+      </w:r>
+      <w:r>
+        <w:rPr>
+          <w:rFonts w:ascii="宋体" w:eastAsia="宋体" w:hAnsi="宋体" w:cs="Segoe UI"/>
+          <w:color w:val="24292E"/>
+          <w:kern w:val="0"/>
+          <w:sz w:val="24"/>
+          <w:szCs w:val="24"/>
+        </w:rPr>
+        <w:t>00~3900行数据，总共有27000行数据，是足够训练一个普通的CNN模型的。</w:t>
+      </w:r>
+      <w:r>
+        <w:rPr>
+          <w:rFonts w:ascii="宋体" w:eastAsia="宋体" w:hAnsi="宋体" w:cs="Segoe UI" w:hint="eastAsia"/>
+          <w:color w:val="24292E"/>
+          <w:kern w:val="0"/>
+          <w:sz w:val="24"/>
+          <w:szCs w:val="24"/>
+        </w:rPr>
+        <w:t>但是，很显然由于多数帧的转向数据是直行决策远多于转弯决策，将有可能造成训练出来的模型更偏向直行，因此如何避免这种情况出现也是本项目的研究点之一</w:t>
+      </w:r>
       <w:bookmarkStart w:id="1" w:name="_GoBack"/>
       <w:bookmarkEnd w:id="1"/>
-      <w:r>
+    </w:p>
+    <w:p>
+      <w:pPr>
+        <w:widowControl/>
+        <w:spacing w:before="360" w:after="240"/>
+        <w:jc w:val="left"/>
+        <w:outlineLvl w:val="2"/>
         <w:rPr>
           <w:rFonts w:ascii="Segoe UI" w:eastAsia="宋体" w:hAnsi="Segoe UI" w:cs="Segoe UI"/>
           <w:b/>
           <w:bCs/>
           <w:color w:val="24292E"/>
           <w:kern w:val="0"/>
-          <w:sz w:val="36"/>
-          <w:szCs w:val="36"/>
-        </w:rPr>
-        <w:lastRenderedPageBreak/>
-        <w:t xml:space="preserve">II. </w:t>
-      </w:r>
+          <w:sz w:val="30"/>
+          <w:szCs w:val="30"/>
+        </w:rPr>
+      </w:pPr>
       <w:r>
         <w:rPr>
           <w:rFonts w:ascii="Segoe UI" w:eastAsia="宋体" w:hAnsi="Segoe UI" w:cs="Segoe UI"/>
@@ -1509,113 +2232,10 @@
           <w:bCs/>
           <w:color w:val="24292E"/>
           <w:kern w:val="0"/>
-          <w:sz w:val="36"/>
-          <w:szCs w:val="36"/>
-        </w:rPr>
-        <w:t>分析</w:t>
-      </w:r>
-    </w:p>
-    <w:p>
-      <w:pPr>
-        <w:widowControl/>
-        <w:spacing w:after="240" w:line="360" w:lineRule="atLeast"/>
-        <w:jc w:val="left"/>
-        <w:rPr>
-          <w:rFonts w:ascii="Segoe UI" w:eastAsia="宋体" w:hAnsi="Segoe UI" w:cs="Segoe UI"/>
-          <w:color w:val="24292E"/>
-          <w:kern w:val="0"/>
-          <w:sz w:val="24"/>
-          <w:szCs w:val="24"/>
-        </w:rPr>
-      </w:pPr>
-      <w:r>
-        <w:rPr>
-          <w:rFonts w:ascii="Segoe UI" w:eastAsia="宋体" w:hAnsi="Segoe UI" w:cs="Segoe UI"/>
-          <w:i/>
-          <w:iCs/>
-          <w:color w:val="24292E"/>
-          <w:kern w:val="0"/>
-          <w:sz w:val="24"/>
-          <w:szCs w:val="24"/>
-        </w:rPr>
-        <w:t>(</w:t>
-      </w:r>
-      <w:r>
-        <w:rPr>
-          <w:rFonts w:ascii="Segoe UI" w:eastAsia="宋体" w:hAnsi="Segoe UI" w:cs="Segoe UI"/>
-          <w:i/>
-          <w:iCs/>
-          <w:color w:val="24292E"/>
-          <w:kern w:val="0"/>
-          <w:sz w:val="24"/>
-          <w:szCs w:val="24"/>
-        </w:rPr>
-        <w:t>大概</w:t>
-      </w:r>
-      <w:r>
-        <w:rPr>
-          <w:rFonts w:ascii="Segoe UI" w:eastAsia="宋体" w:hAnsi="Segoe UI" w:cs="Segoe UI"/>
-          <w:i/>
-          <w:iCs/>
-          <w:color w:val="24292E"/>
-          <w:kern w:val="0"/>
-          <w:sz w:val="24"/>
-          <w:szCs w:val="24"/>
-        </w:rPr>
-        <w:t xml:space="preserve"> 2-4 </w:t>
-      </w:r>
-      <w:r>
-        <w:rPr>
-          <w:rFonts w:ascii="Segoe UI" w:eastAsia="宋体" w:hAnsi="Segoe UI" w:cs="Segoe UI"/>
-          <w:i/>
-          <w:iCs/>
-          <w:color w:val="24292E"/>
-          <w:kern w:val="0"/>
-          <w:sz w:val="24"/>
-          <w:szCs w:val="24"/>
-        </w:rPr>
-        <w:t>页</w:t>
-      </w:r>
-      <w:r>
-        <w:rPr>
-          <w:rFonts w:ascii="Segoe UI" w:eastAsia="宋体" w:hAnsi="Segoe UI" w:cs="Segoe UI"/>
-          <w:i/>
-          <w:iCs/>
-          <w:color w:val="24292E"/>
-          <w:kern w:val="0"/>
-          <w:sz w:val="24"/>
-          <w:szCs w:val="24"/>
-        </w:rPr>
-        <w:t>)</w:t>
-      </w:r>
-    </w:p>
-    <w:p>
-      <w:pPr>
-        <w:widowControl/>
-        <w:spacing w:before="360" w:after="240"/>
-        <w:jc w:val="left"/>
-        <w:outlineLvl w:val="2"/>
-        <w:rPr>
-          <w:rFonts w:ascii="Segoe UI" w:eastAsia="宋体" w:hAnsi="Segoe UI" w:cs="Segoe UI"/>
-          <w:b/>
-          <w:bCs/>
-          <w:color w:val="24292E"/>
-          <w:kern w:val="0"/>
           <w:sz w:val="30"/>
           <w:szCs w:val="30"/>
         </w:rPr>
-      </w:pPr>
-      <w:r>
-        <w:rPr>
-          <w:rFonts w:ascii="Segoe UI" w:eastAsia="宋体" w:hAnsi="Segoe UI" w:cs="Segoe UI"/>
-          <w:b/>
-          <w:bCs/>
-          <w:color w:val="24292E"/>
-          <w:kern w:val="0"/>
-          <w:sz w:val="30"/>
-          <w:szCs w:val="30"/>
-        </w:rPr>
-        <w:t>数据的探索</w:t>
+        <w:t>算法和技术</w:t>
       </w:r>
     </w:p>
     <w:p>
@@ -1639,437 +2259,6 @@
           <w:sz w:val="24"/>
           <w:szCs w:val="24"/>
         </w:rPr>
-        <w:t>在这一部分，你需要探索你将要使用的数据。数据可以是若干个数据集，或者输入数据</w:t>
-      </w:r>
-      <w:r>
-        <w:rPr>
-          <w:rFonts w:ascii="Segoe UI" w:eastAsia="宋体" w:hAnsi="Segoe UI" w:cs="Segoe UI"/>
-          <w:color w:val="24292E"/>
-          <w:kern w:val="0"/>
-          <w:sz w:val="24"/>
-          <w:szCs w:val="24"/>
-        </w:rPr>
-        <w:t>/</w:t>
-      </w:r>
-      <w:r>
-        <w:rPr>
-          <w:rFonts w:ascii="Segoe UI" w:eastAsia="宋体" w:hAnsi="Segoe UI" w:cs="Segoe UI"/>
-          <w:color w:val="24292E"/>
-          <w:kern w:val="0"/>
-          <w:sz w:val="24"/>
-          <w:szCs w:val="24"/>
-        </w:rPr>
-        <w:t>文件，甚至可以是一个设定环境。你需要详尽地描述数据的类型。如果可以的话，你需要展示数据的一些统计量和基本信息（例如输入的特征（</w:t>
-      </w:r>
-      <w:r>
-        <w:rPr>
-          <w:rFonts w:ascii="Segoe UI" w:eastAsia="宋体" w:hAnsi="Segoe UI" w:cs="Segoe UI"/>
-          <w:color w:val="24292E"/>
-          <w:kern w:val="0"/>
-          <w:sz w:val="24"/>
-          <w:szCs w:val="24"/>
-        </w:rPr>
-        <w:t>features)</w:t>
-      </w:r>
-      <w:r>
-        <w:rPr>
-          <w:rFonts w:ascii="Segoe UI" w:eastAsia="宋体" w:hAnsi="Segoe UI" w:cs="Segoe UI"/>
-          <w:color w:val="24292E"/>
-          <w:kern w:val="0"/>
-          <w:sz w:val="24"/>
-          <w:szCs w:val="24"/>
-        </w:rPr>
-        <w:t>，输入里与定义相关的特性，或者环境的描述）。你还要说明数据中的任何需要被关注的异常或有趣的性质（例如需要做变换的特征，离群值等等）。你需要考虑：</w:t>
-      </w:r>
-    </w:p>
-    <w:p>
-      <w:pPr>
-        <w:widowControl/>
-        <w:numPr>
-          <w:ilvl w:val="0"/>
-          <w:numId w:val="4"/>
-        </w:numPr>
-        <w:spacing w:before="100" w:beforeAutospacing="1" w:after="100" w:afterAutospacing="1" w:line="360" w:lineRule="atLeast"/>
-        <w:jc w:val="left"/>
-        <w:rPr>
-          <w:rFonts w:ascii="Segoe UI" w:eastAsia="宋体" w:hAnsi="Segoe UI" w:cs="Segoe UI"/>
-          <w:color w:val="24292E"/>
-          <w:kern w:val="0"/>
-          <w:sz w:val="24"/>
-          <w:szCs w:val="24"/>
-        </w:rPr>
-      </w:pPr>
-      <w:r>
-        <w:rPr>
-          <w:rFonts w:ascii="Segoe UI" w:eastAsia="宋体" w:hAnsi="Segoe UI" w:cs="Segoe UI"/>
-          <w:i/>
-          <w:iCs/>
-          <w:color w:val="24292E"/>
-          <w:kern w:val="0"/>
-          <w:sz w:val="24"/>
-          <w:szCs w:val="24"/>
-        </w:rPr>
-        <w:t>如果你使用了数据集，你要详尽地讨论了你所使用数据集的某些特征，并且为阅读者呈现一个直观的样本</w:t>
-      </w:r>
-    </w:p>
-    <w:p>
-      <w:pPr>
-        <w:widowControl/>
-        <w:numPr>
-          <w:ilvl w:val="0"/>
-          <w:numId w:val="4"/>
-        </w:numPr>
-        <w:spacing w:before="60" w:after="100" w:afterAutospacing="1" w:line="360" w:lineRule="atLeast"/>
-        <w:jc w:val="left"/>
-        <w:rPr>
-          <w:rFonts w:ascii="Segoe UI" w:eastAsia="宋体" w:hAnsi="Segoe UI" w:cs="Segoe UI"/>
-          <w:color w:val="24292E"/>
-          <w:kern w:val="0"/>
-          <w:sz w:val="24"/>
-          <w:szCs w:val="24"/>
-        </w:rPr>
-      </w:pPr>
-      <w:r>
-        <w:rPr>
-          <w:rFonts w:ascii="Segoe UI" w:eastAsia="宋体" w:hAnsi="Segoe UI" w:cs="Segoe UI"/>
-          <w:i/>
-          <w:iCs/>
-          <w:color w:val="24292E"/>
-          <w:kern w:val="0"/>
-          <w:sz w:val="24"/>
-          <w:szCs w:val="24"/>
-        </w:rPr>
-        <w:t>如果你使用了数据集，你要计算并描述了它们的统计量，并对其中与你问题相关的地方进行讨论</w:t>
-      </w:r>
-    </w:p>
-    <w:p>
-      <w:pPr>
-        <w:widowControl/>
-        <w:numPr>
-          <w:ilvl w:val="0"/>
-          <w:numId w:val="4"/>
-        </w:numPr>
-        <w:spacing w:before="60" w:after="100" w:afterAutospacing="1" w:line="360" w:lineRule="atLeast"/>
-        <w:jc w:val="left"/>
-        <w:rPr>
-          <w:rFonts w:ascii="Segoe UI" w:eastAsia="宋体" w:hAnsi="Segoe UI" w:cs="Segoe UI"/>
-          <w:color w:val="24292E"/>
-          <w:kern w:val="0"/>
-          <w:sz w:val="24"/>
-          <w:szCs w:val="24"/>
-        </w:rPr>
-      </w:pPr>
-      <w:r>
-        <w:rPr>
-          <w:rFonts w:ascii="Segoe UI" w:eastAsia="宋体" w:hAnsi="Segoe UI" w:cs="Segoe UI"/>
-          <w:i/>
-          <w:iCs/>
-          <w:color w:val="24292E"/>
-          <w:kern w:val="0"/>
-          <w:sz w:val="24"/>
-          <w:szCs w:val="24"/>
-        </w:rPr>
-        <w:t>如果你</w:t>
-      </w:r>
-      <w:r>
-        <w:rPr>
-          <w:rFonts w:ascii="Segoe UI" w:eastAsia="宋体" w:hAnsi="Segoe UI" w:cs="Segoe UI"/>
-          <w:b/>
-          <w:bCs/>
-          <w:i/>
-          <w:iCs/>
-          <w:color w:val="24292E"/>
-          <w:kern w:val="0"/>
-          <w:sz w:val="24"/>
-          <w:szCs w:val="24"/>
-        </w:rPr>
-        <w:t>没有</w:t>
-      </w:r>
-      <w:r>
-        <w:rPr>
-          <w:rFonts w:ascii="Segoe UI" w:eastAsia="宋体" w:hAnsi="Segoe UI" w:cs="Segoe UI"/>
-          <w:i/>
-          <w:iCs/>
-          <w:color w:val="24292E"/>
-          <w:kern w:val="0"/>
-          <w:sz w:val="24"/>
-          <w:szCs w:val="24"/>
-        </w:rPr>
-        <w:t>使用数据集，你需要对你所使用的输入空间（</w:t>
-      </w:r>
-      <w:r>
-        <w:rPr>
-          <w:rFonts w:ascii="Segoe UI" w:eastAsia="宋体" w:hAnsi="Segoe UI" w:cs="Segoe UI"/>
-          <w:i/>
-          <w:iCs/>
-          <w:color w:val="24292E"/>
-          <w:kern w:val="0"/>
-          <w:sz w:val="24"/>
-          <w:szCs w:val="24"/>
-        </w:rPr>
-        <w:t>input space)</w:t>
-      </w:r>
-      <w:r>
-        <w:rPr>
-          <w:rFonts w:ascii="Segoe UI" w:eastAsia="宋体" w:hAnsi="Segoe UI" w:cs="Segoe UI"/>
-          <w:i/>
-          <w:iCs/>
-          <w:color w:val="24292E"/>
-          <w:kern w:val="0"/>
-          <w:sz w:val="24"/>
-          <w:szCs w:val="24"/>
-        </w:rPr>
-        <w:t>或输入数据进行讨论？</w:t>
-      </w:r>
-    </w:p>
-    <w:p>
-      <w:pPr>
-        <w:widowControl/>
-        <w:numPr>
-          <w:ilvl w:val="0"/>
-          <w:numId w:val="4"/>
-        </w:numPr>
-        <w:spacing w:before="60" w:after="100" w:afterAutospacing="1" w:line="360" w:lineRule="atLeast"/>
-        <w:jc w:val="left"/>
-        <w:rPr>
-          <w:rFonts w:ascii="Segoe UI" w:eastAsia="宋体" w:hAnsi="Segoe UI" w:cs="Segoe UI"/>
-          <w:color w:val="24292E"/>
-          <w:kern w:val="0"/>
-          <w:sz w:val="24"/>
-          <w:szCs w:val="24"/>
-        </w:rPr>
-      </w:pPr>
-      <w:r>
-        <w:rPr>
-          <w:rFonts w:ascii="Segoe UI" w:eastAsia="宋体" w:hAnsi="Segoe UI" w:cs="Segoe UI"/>
-          <w:i/>
-          <w:iCs/>
-          <w:color w:val="24292E"/>
-          <w:kern w:val="0"/>
-          <w:sz w:val="24"/>
-          <w:szCs w:val="24"/>
-        </w:rPr>
-        <w:t>数据集或输入中存在的异常，缺陷或其他特性是否得到了处理？</w:t>
-      </w:r>
-      <w:r>
-        <w:rPr>
-          <w:rFonts w:ascii="Segoe UI" w:eastAsia="宋体" w:hAnsi="Segoe UI" w:cs="Segoe UI"/>
-          <w:i/>
-          <w:iCs/>
-          <w:color w:val="24292E"/>
-          <w:kern w:val="0"/>
-          <w:sz w:val="24"/>
-          <w:szCs w:val="24"/>
-        </w:rPr>
-        <w:t>(</w:t>
-      </w:r>
-      <w:r>
-        <w:rPr>
-          <w:rFonts w:ascii="Segoe UI" w:eastAsia="宋体" w:hAnsi="Segoe UI" w:cs="Segoe UI"/>
-          <w:i/>
-          <w:iCs/>
-          <w:color w:val="24292E"/>
-          <w:kern w:val="0"/>
-          <w:sz w:val="24"/>
-          <w:szCs w:val="24"/>
-        </w:rPr>
-        <w:t>例如分类变数，缺失数据，离群值等）</w:t>
-      </w:r>
-    </w:p>
-    <w:p>
-      <w:pPr>
-        <w:widowControl/>
-        <w:spacing w:before="360" w:after="240"/>
-        <w:jc w:val="left"/>
-        <w:outlineLvl w:val="2"/>
-        <w:rPr>
-          <w:rFonts w:ascii="Segoe UI" w:eastAsia="宋体" w:hAnsi="Segoe UI" w:cs="Segoe UI"/>
-          <w:b/>
-          <w:bCs/>
-          <w:color w:val="24292E"/>
-          <w:kern w:val="0"/>
-          <w:sz w:val="30"/>
-          <w:szCs w:val="30"/>
-        </w:rPr>
-      </w:pPr>
-      <w:r>
-        <w:rPr>
-          <w:rFonts w:ascii="Segoe UI" w:eastAsia="宋体" w:hAnsi="Segoe UI" w:cs="Segoe UI"/>
-          <w:b/>
-          <w:bCs/>
-          <w:color w:val="24292E"/>
-          <w:kern w:val="0"/>
-          <w:sz w:val="30"/>
-          <w:szCs w:val="30"/>
-        </w:rPr>
-        <w:t>探索性可视化</w:t>
-      </w:r>
-    </w:p>
-    <w:p>
-      <w:pPr>
-        <w:widowControl/>
-        <w:spacing w:after="240" w:line="360" w:lineRule="atLeast"/>
-        <w:jc w:val="left"/>
-        <w:rPr>
-          <w:rFonts w:ascii="Segoe UI" w:eastAsia="宋体" w:hAnsi="Segoe UI" w:cs="Segoe UI"/>
-          <w:color w:val="24292E"/>
-          <w:kern w:val="0"/>
-          <w:sz w:val="24"/>
-          <w:szCs w:val="24"/>
-        </w:rPr>
-      </w:pPr>
-      <w:r>
-        <w:rPr>
-          <w:rFonts w:ascii="Segoe UI" w:eastAsia="宋体" w:hAnsi="Segoe UI" w:cs="Segoe UI"/>
-          <w:color w:val="24292E"/>
-          <w:kern w:val="0"/>
-          <w:sz w:val="24"/>
-          <w:szCs w:val="24"/>
-        </w:rPr>
-        <w:t>在这一部分，你需要对数据的特征或特性进行概括性或提取性的可视化。这个可视化的过程应该要适应你所使用的数据。就你为何使用这个形式的可视化，以及这个可视化过程为什么是有意义的，进行一定的讨论。你需要考虑的问题：</w:t>
-      </w:r>
-    </w:p>
-    <w:p>
-      <w:pPr>
-        <w:widowControl/>
-        <w:numPr>
-          <w:ilvl w:val="0"/>
-          <w:numId w:val="5"/>
-        </w:numPr>
-        <w:spacing w:before="100" w:beforeAutospacing="1" w:after="100" w:afterAutospacing="1" w:line="360" w:lineRule="atLeast"/>
-        <w:jc w:val="left"/>
-        <w:rPr>
-          <w:rFonts w:ascii="Segoe UI" w:eastAsia="宋体" w:hAnsi="Segoe UI" w:cs="Segoe UI"/>
-          <w:color w:val="24292E"/>
-          <w:kern w:val="0"/>
-          <w:sz w:val="24"/>
-          <w:szCs w:val="24"/>
-        </w:rPr>
-      </w:pPr>
-      <w:r>
-        <w:rPr>
-          <w:rFonts w:ascii="Segoe UI" w:eastAsia="宋体" w:hAnsi="Segoe UI" w:cs="Segoe UI"/>
-          <w:i/>
-          <w:iCs/>
-          <w:color w:val="24292E"/>
-          <w:kern w:val="0"/>
-          <w:sz w:val="24"/>
-          <w:szCs w:val="24"/>
-        </w:rPr>
-        <w:t>你是否对数据中与问题有关的特性进行了可视化？</w:t>
-      </w:r>
-    </w:p>
-    <w:p>
-      <w:pPr>
-        <w:widowControl/>
-        <w:numPr>
-          <w:ilvl w:val="0"/>
-          <w:numId w:val="5"/>
-        </w:numPr>
-        <w:spacing w:before="60" w:after="100" w:afterAutospacing="1" w:line="360" w:lineRule="atLeast"/>
-        <w:jc w:val="left"/>
-        <w:rPr>
-          <w:rFonts w:ascii="Segoe UI" w:eastAsia="宋体" w:hAnsi="Segoe UI" w:cs="Segoe UI"/>
-          <w:color w:val="24292E"/>
-          <w:kern w:val="0"/>
-          <w:sz w:val="24"/>
-          <w:szCs w:val="24"/>
-        </w:rPr>
-      </w:pPr>
-      <w:r>
-        <w:rPr>
-          <w:rFonts w:ascii="Segoe UI" w:eastAsia="宋体" w:hAnsi="Segoe UI" w:cs="Segoe UI"/>
-          <w:i/>
-          <w:iCs/>
-          <w:color w:val="24292E"/>
-          <w:kern w:val="0"/>
-          <w:sz w:val="24"/>
-          <w:szCs w:val="24"/>
-        </w:rPr>
-        <w:t>你对可视化结果进行详尽的分析和讨论了吗？</w:t>
-      </w:r>
-    </w:p>
-    <w:p>
-      <w:pPr>
-        <w:widowControl/>
-        <w:numPr>
-          <w:ilvl w:val="0"/>
-          <w:numId w:val="5"/>
-        </w:numPr>
-        <w:spacing w:before="60" w:after="100" w:afterAutospacing="1" w:line="360" w:lineRule="atLeast"/>
-        <w:jc w:val="left"/>
-        <w:rPr>
-          <w:rFonts w:ascii="Segoe UI" w:eastAsia="宋体" w:hAnsi="Segoe UI" w:cs="Segoe UI"/>
-          <w:color w:val="24292E"/>
-          <w:kern w:val="0"/>
-          <w:sz w:val="24"/>
-          <w:szCs w:val="24"/>
-        </w:rPr>
-      </w:pPr>
-      <w:r>
-        <w:rPr>
-          <w:rFonts w:ascii="Segoe UI" w:eastAsia="宋体" w:hAnsi="Segoe UI" w:cs="Segoe UI"/>
-          <w:i/>
-          <w:iCs/>
-          <w:color w:val="24292E"/>
-          <w:kern w:val="0"/>
-          <w:sz w:val="24"/>
-          <w:szCs w:val="24"/>
-        </w:rPr>
-        <w:t>绘图的坐标轴，标题，基准面是不是清晰定义了？</w:t>
-      </w:r>
-    </w:p>
-    <w:p>
-      <w:pPr>
-        <w:widowControl/>
-        <w:spacing w:before="360" w:after="240"/>
-        <w:jc w:val="left"/>
-        <w:outlineLvl w:val="2"/>
-        <w:rPr>
-          <w:rFonts w:ascii="Segoe UI" w:eastAsia="宋体" w:hAnsi="Segoe UI" w:cs="Segoe UI"/>
-          <w:b/>
-          <w:bCs/>
-          <w:color w:val="24292E"/>
-          <w:kern w:val="0"/>
-          <w:sz w:val="30"/>
-          <w:szCs w:val="30"/>
-        </w:rPr>
-      </w:pPr>
-      <w:r>
-        <w:rPr>
-          <w:rFonts w:ascii="Segoe UI" w:eastAsia="宋体" w:hAnsi="Segoe UI" w:cs="Segoe UI"/>
-          <w:b/>
-          <w:bCs/>
-          <w:color w:val="24292E"/>
-          <w:kern w:val="0"/>
-          <w:sz w:val="30"/>
-          <w:szCs w:val="30"/>
-        </w:rPr>
-        <w:t>算法和技术</w:t>
-      </w:r>
-    </w:p>
-    <w:p>
-      <w:pPr>
-        <w:widowControl/>
-        <w:spacing w:after="240" w:line="360" w:lineRule="atLeast"/>
-        <w:jc w:val="left"/>
-        <w:rPr>
-          <w:rFonts w:ascii="Segoe UI" w:eastAsia="宋体" w:hAnsi="Segoe UI" w:cs="Segoe UI"/>
-          <w:color w:val="24292E"/>
-          <w:kern w:val="0"/>
-          <w:sz w:val="24"/>
-          <w:szCs w:val="24"/>
-        </w:rPr>
-      </w:pPr>
-      <w:r>
-        <w:rPr>
-          <w:rFonts w:ascii="Segoe UI" w:eastAsia="宋体" w:hAnsi="Segoe UI" w:cs="Segoe UI"/>
-          <w:color w:val="24292E"/>
-          <w:kern w:val="0"/>
-          <w:sz w:val="24"/>
-          <w:szCs w:val="24"/>
-        </w:rPr>
-        <w:lastRenderedPageBreak/>
         <w:t>在这一部分，你需要讨论你解决问题时用到的算法和技术。你需要根据问题的特性和所属领域来论述使用这些方法的合理性。你需要考虑：</w:t>
       </w:r>
     </w:p>
@@ -2629,6 +2818,7 @@
           <w:sz w:val="30"/>
           <w:szCs w:val="30"/>
         </w:rPr>
+        <w:lastRenderedPageBreak/>
         <w:t>执行过程</w:t>
       </w:r>
     </w:p>
@@ -2703,7 +2893,6 @@
           <w:sz w:val="24"/>
           <w:szCs w:val="24"/>
         </w:rPr>
-        <w:lastRenderedPageBreak/>
         <w:t>你所用到的算法和技术执行的方式是否清晰记录了？</w:t>
       </w:r>
     </w:p>
@@ -3188,6 +3377,7 @@
           <w:sz w:val="24"/>
           <w:szCs w:val="24"/>
         </w:rPr>
+        <w:lastRenderedPageBreak/>
         <w:t>这个模型得出的结果是否可信？</w:t>
       </w:r>
     </w:p>
@@ -3241,7 +3431,6 @@
           <w:sz w:val="24"/>
           <w:szCs w:val="24"/>
         </w:rPr>
-        <w:lastRenderedPageBreak/>
         <w:t>在这个部分，你需要利用一些统计分析，把你的最终模型得到的结果与你的前面设定的基准模型进行对比。你也分析你的最终模型和结果是否确确实实解决了你在这个项目里设定的问题。你需要考虑：</w:t>
       </w:r>
     </w:p>
@@ -3742,6 +3931,7 @@
           <w:sz w:val="24"/>
           <w:szCs w:val="24"/>
         </w:rPr>
+        <w:lastRenderedPageBreak/>
         <w:t>最终模型和结果是否符合你对这个问题的期望？它可以在通用的场景下解决这些类型的问题吗？</w:t>
       </w:r>
     </w:p>
@@ -3795,7 +3985,6 @@
           <w:sz w:val="24"/>
           <w:szCs w:val="24"/>
         </w:rPr>
-        <w:lastRenderedPageBreak/>
         <w:t>在这一部分，你需要讨论你可以怎么样去完善你执行流程中的某一方面。例如考虑一下你的操作的方法是否可以进一步推广，泛化，有没有需要作出变更的地方。你并不需要确实作出这些改进，不过你应能够讨论这些改进可能对结果的影响，并与现有结果进行比较。一些需要考虑的问题：</w:t>
       </w:r>
     </w:p>

--- a/CourseProjects/MLA_P7_DeepTesla/report.docx
+++ b/CourseProjects/MLA_P7_DeepTesla/report.docx
@@ -2204,10 +2204,28 @@
           <w:sz w:val="24"/>
           <w:szCs w:val="24"/>
         </w:rPr>
-        <w:t>但是，很显然由于多数帧的转向数据是直行决策远多于转弯决策，将有可能造成训练出来的模型更偏向直行，因此如何避免这种情况出现也是本项目的研究点之一</w:t>
-      </w:r>
-      <w:bookmarkStart w:id="1" w:name="_GoBack"/>
-      <w:bookmarkEnd w:id="1"/>
+        <w:t>但是，很显然由于多数帧的转向数据是直行决策远多于转弯决策，将有可能造成训练出来的模型更偏向直行，因此如何避免这种情况出现也是本项目的研究</w:t>
+      </w:r>
+      <w:r>
+        <w:rPr>
+          <w:rFonts w:ascii="宋体" w:eastAsia="宋体" w:hAnsi="宋体" w:cs="Segoe UI" w:hint="eastAsia"/>
+          <w:color w:val="24292E"/>
+          <w:kern w:val="0"/>
+          <w:sz w:val="24"/>
+          <w:szCs w:val="24"/>
+        </w:rPr>
+        <w:t>方向</w:t>
+      </w:r>
+      <w:r>
+        <w:rPr>
+          <w:rFonts w:ascii="宋体" w:eastAsia="宋体" w:hAnsi="宋体" w:cs="Segoe UI" w:hint="eastAsia"/>
+          <w:color w:val="24292E"/>
+          <w:kern w:val="0"/>
+          <w:sz w:val="24"/>
+          <w:szCs w:val="24"/>
+        </w:rPr>
+        <w:t>之一</w:t>
+      </w:r>
     </w:p>
     <w:p>
       <w:pPr>
@@ -2244,136 +2262,262 @@
         <w:spacing w:after="240" w:line="360" w:lineRule="atLeast"/>
         <w:jc w:val="left"/>
         <w:rPr>
-          <w:rFonts w:ascii="Segoe UI" w:eastAsia="宋体" w:hAnsi="Segoe UI" w:cs="Segoe UI"/>
-          <w:color w:val="24292E"/>
-          <w:kern w:val="0"/>
-          <w:sz w:val="24"/>
-          <w:szCs w:val="24"/>
-        </w:rPr>
-      </w:pPr>
-      <w:r>
-        <w:rPr>
-          <w:rFonts w:ascii="Segoe UI" w:eastAsia="宋体" w:hAnsi="Segoe UI" w:cs="Segoe UI"/>
-          <w:color w:val="24292E"/>
-          <w:kern w:val="0"/>
-          <w:sz w:val="24"/>
-          <w:szCs w:val="24"/>
-        </w:rPr>
-        <w:t>在这一部分，你需要讨论你解决问题时用到的算法和技术。你需要根据问题的特性和所属领域来论述使用这些方法的合理性。你需要考虑：</w:t>
-      </w:r>
-    </w:p>
-    <w:p>
-      <w:pPr>
-        <w:widowControl/>
-        <w:numPr>
-          <w:ilvl w:val="0"/>
-          <w:numId w:val="6"/>
-        </w:numPr>
-        <w:spacing w:before="100" w:beforeAutospacing="1" w:after="100" w:afterAutospacing="1" w:line="360" w:lineRule="atLeast"/>
-        <w:jc w:val="left"/>
-        <w:rPr>
-          <w:rFonts w:ascii="Segoe UI" w:eastAsia="宋体" w:hAnsi="Segoe UI" w:cs="Segoe UI"/>
-          <w:color w:val="24292E"/>
-          <w:kern w:val="0"/>
-          <w:sz w:val="24"/>
-          <w:szCs w:val="24"/>
-        </w:rPr>
-      </w:pPr>
-      <w:r>
-        <w:rPr>
-          <w:rFonts w:ascii="Segoe UI" w:eastAsia="宋体" w:hAnsi="Segoe UI" w:cs="Segoe UI"/>
-          <w:i/>
-          <w:iCs/>
-          <w:color w:val="24292E"/>
-          <w:kern w:val="0"/>
-          <w:sz w:val="24"/>
-          <w:szCs w:val="24"/>
-        </w:rPr>
-        <w:t>你所使用的算法，包括用到的变量</w:t>
-      </w:r>
-      <w:r>
-        <w:rPr>
-          <w:rFonts w:ascii="Segoe UI" w:eastAsia="宋体" w:hAnsi="Segoe UI" w:cs="Segoe UI"/>
-          <w:i/>
-          <w:iCs/>
-          <w:color w:val="24292E"/>
-          <w:kern w:val="0"/>
-          <w:sz w:val="24"/>
-          <w:szCs w:val="24"/>
-        </w:rPr>
-        <w:t>/</w:t>
-      </w:r>
-      <w:r>
-        <w:rPr>
-          <w:rFonts w:ascii="Segoe UI" w:eastAsia="宋体" w:hAnsi="Segoe UI" w:cs="Segoe UI"/>
-          <w:i/>
-          <w:iCs/>
-          <w:color w:val="24292E"/>
-          <w:kern w:val="0"/>
-          <w:sz w:val="24"/>
-          <w:szCs w:val="24"/>
-        </w:rPr>
-        <w:t>参数都清晰地说明了吗？</w:t>
-      </w:r>
-    </w:p>
-    <w:p>
-      <w:pPr>
-        <w:widowControl/>
-        <w:numPr>
-          <w:ilvl w:val="0"/>
-          <w:numId w:val="6"/>
-        </w:numPr>
-        <w:spacing w:before="60" w:after="100" w:afterAutospacing="1" w:line="360" w:lineRule="atLeast"/>
-        <w:jc w:val="left"/>
-        <w:rPr>
-          <w:rFonts w:ascii="Segoe UI" w:eastAsia="宋体" w:hAnsi="Segoe UI" w:cs="Segoe UI"/>
-          <w:color w:val="24292E"/>
-          <w:kern w:val="0"/>
-          <w:sz w:val="24"/>
-          <w:szCs w:val="24"/>
-        </w:rPr>
-      </w:pPr>
-      <w:r>
-        <w:rPr>
-          <w:rFonts w:ascii="Segoe UI" w:eastAsia="宋体" w:hAnsi="Segoe UI" w:cs="Segoe UI"/>
-          <w:i/>
-          <w:iCs/>
-          <w:color w:val="24292E"/>
-          <w:kern w:val="0"/>
-          <w:sz w:val="24"/>
-          <w:szCs w:val="24"/>
-        </w:rPr>
-        <w:t>你是否已经详尽地描述并讨论了使用这些技术的合理性？</w:t>
-      </w:r>
-    </w:p>
-    <w:p>
-      <w:pPr>
-        <w:widowControl/>
-        <w:numPr>
-          <w:ilvl w:val="0"/>
-          <w:numId w:val="6"/>
-        </w:numPr>
-        <w:spacing w:before="60" w:after="100" w:afterAutospacing="1" w:line="360" w:lineRule="atLeast"/>
-        <w:jc w:val="left"/>
-        <w:rPr>
-          <w:rFonts w:ascii="Segoe UI" w:eastAsia="宋体" w:hAnsi="Segoe UI" w:cs="Segoe UI"/>
-          <w:color w:val="24292E"/>
-          <w:kern w:val="0"/>
-          <w:sz w:val="24"/>
-          <w:szCs w:val="24"/>
-        </w:rPr>
-      </w:pPr>
-      <w:r>
-        <w:rPr>
-          <w:rFonts w:ascii="Segoe UI" w:eastAsia="宋体" w:hAnsi="Segoe UI" w:cs="Segoe UI"/>
-          <w:i/>
-          <w:iCs/>
-          <w:color w:val="24292E"/>
-          <w:kern w:val="0"/>
-          <w:sz w:val="24"/>
-          <w:szCs w:val="24"/>
-        </w:rPr>
-        <w:t>你是否清晰地描述了这些算法和技术具体会如何处理这些数据？</w:t>
+          <w:rFonts w:ascii="宋体" w:eastAsia="宋体" w:hAnsi="宋体" w:cs="Segoe UI"/>
+          <w:color w:val="24292E"/>
+          <w:kern w:val="0"/>
+          <w:sz w:val="24"/>
+          <w:szCs w:val="24"/>
+        </w:rPr>
+      </w:pPr>
+      <w:r>
+        <w:rPr>
+          <w:rFonts w:ascii="宋体" w:eastAsia="宋体" w:hAnsi="宋体" w:cs="Segoe UI"/>
+          <w:color w:val="24292E"/>
+          <w:kern w:val="0"/>
+          <w:sz w:val="24"/>
+          <w:szCs w:val="24"/>
+        </w:rPr>
+        <w:t>在</w:t>
+      </w:r>
+      <w:r>
+        <w:rPr>
+          <w:rFonts w:ascii="宋体" w:eastAsia="宋体" w:hAnsi="宋体" w:cs="Segoe UI" w:hint="eastAsia"/>
+          <w:color w:val="24292E"/>
+          <w:kern w:val="0"/>
+          <w:sz w:val="24"/>
+          <w:szCs w:val="24"/>
+        </w:rPr>
+        <w:t>本项目中，视频文件的每一帧作为数据的输入，而每一帧对应的方向盘转向作为对应的决策，同时，由于平均一段视频中有2000多帧，每一帧为1280X</w:t>
+      </w:r>
+      <w:r>
+        <w:rPr>
+          <w:rFonts w:ascii="宋体" w:eastAsia="宋体" w:hAnsi="宋体" w:cs="Segoe UI"/>
+          <w:color w:val="24292E"/>
+          <w:kern w:val="0"/>
+          <w:sz w:val="24"/>
+          <w:szCs w:val="24"/>
+        </w:rPr>
+        <w:t>720</w:t>
+      </w:r>
+      <w:r>
+        <w:rPr>
+          <w:rFonts w:ascii="宋体" w:eastAsia="宋体" w:hAnsi="宋体" w:cs="Segoe UI" w:hint="eastAsia"/>
+          <w:color w:val="24292E"/>
+          <w:kern w:val="0"/>
+          <w:sz w:val="24"/>
+          <w:szCs w:val="24"/>
+        </w:rPr>
+        <w:t>X</w:t>
+      </w:r>
+      <w:r>
+        <w:rPr>
+          <w:rFonts w:ascii="宋体" w:eastAsia="宋体" w:hAnsi="宋体" w:cs="Segoe UI"/>
+          <w:color w:val="24292E"/>
+          <w:kern w:val="0"/>
+          <w:sz w:val="24"/>
+          <w:szCs w:val="24"/>
+        </w:rPr>
+        <w:t>3</w:t>
+      </w:r>
+      <w:r>
+        <w:rPr>
+          <w:rFonts w:ascii="宋体" w:eastAsia="宋体" w:hAnsi="宋体" w:cs="Segoe UI" w:hint="eastAsia"/>
+          <w:color w:val="24292E"/>
+          <w:kern w:val="0"/>
+          <w:sz w:val="24"/>
+          <w:szCs w:val="24"/>
+        </w:rPr>
+        <w:t>的图片，</w:t>
+      </w:r>
+      <w:r>
+        <w:rPr>
+          <w:rFonts w:ascii="宋体" w:eastAsia="宋体" w:hAnsi="宋体" w:cs="Segoe UI" w:hint="eastAsia"/>
+          <w:color w:val="24292E"/>
+          <w:kern w:val="0"/>
+          <w:sz w:val="24"/>
+          <w:szCs w:val="24"/>
+        </w:rPr>
+        <w:t>且</w:t>
+      </w:r>
+      <w:r>
+        <w:rPr>
+          <w:rFonts w:ascii="宋体" w:eastAsia="宋体" w:hAnsi="宋体" w:cs="Segoe UI" w:hint="eastAsia"/>
+          <w:color w:val="24292E"/>
+          <w:kern w:val="0"/>
+          <w:sz w:val="24"/>
+          <w:szCs w:val="24"/>
+        </w:rPr>
+        <w:t>最后的决策为角度转向</w:t>
+      </w:r>
+      <w:r>
+        <w:rPr>
+          <w:rFonts w:ascii="宋体" w:eastAsia="宋体" w:hAnsi="宋体" w:cs="Segoe UI" w:hint="eastAsia"/>
+          <w:color w:val="24292E"/>
+          <w:kern w:val="0"/>
+          <w:sz w:val="24"/>
+          <w:szCs w:val="24"/>
+        </w:rPr>
+        <w:t>，而</w:t>
+      </w:r>
+      <w:r>
+        <w:rPr>
+          <w:rFonts w:ascii="宋体" w:eastAsia="宋体" w:hAnsi="宋体" w:cs="Segoe UI" w:hint="eastAsia"/>
+          <w:color w:val="24292E"/>
+          <w:kern w:val="0"/>
+          <w:sz w:val="24"/>
+          <w:szCs w:val="24"/>
+        </w:rPr>
+        <w:t>由于</w:t>
+      </w:r>
+      <w:r>
+        <w:rPr>
+          <w:rFonts w:ascii="宋体" w:eastAsia="宋体" w:hAnsi="宋体" w:cs="Segoe UI" w:hint="eastAsia"/>
+          <w:color w:val="24292E"/>
+          <w:kern w:val="0"/>
+          <w:sz w:val="24"/>
+          <w:szCs w:val="24"/>
+        </w:rPr>
+        <w:t>卷积神经网络（下称CNN）</w:t>
+      </w:r>
+      <w:r>
+        <w:rPr>
+          <w:rFonts w:ascii="宋体" w:eastAsia="宋体" w:hAnsi="宋体" w:cs="Segoe UI" w:hint="eastAsia"/>
+          <w:color w:val="24292E"/>
+          <w:kern w:val="0"/>
+          <w:sz w:val="24"/>
+          <w:szCs w:val="24"/>
+        </w:rPr>
+        <w:t>本身</w:t>
+      </w:r>
+      <w:r>
+        <w:rPr>
+          <w:rFonts w:ascii="宋体" w:eastAsia="宋体" w:hAnsi="宋体" w:cs="Segoe UI" w:hint="eastAsia"/>
+          <w:color w:val="24292E"/>
+          <w:kern w:val="0"/>
+          <w:sz w:val="24"/>
+          <w:szCs w:val="24"/>
+        </w:rPr>
+        <w:t>避免了对图像的复杂前期预处理，可以直接输入原始图像</w:t>
+      </w:r>
+      <w:r>
+        <w:rPr>
+          <w:rFonts w:ascii="宋体" w:eastAsia="宋体" w:hAnsi="宋体" w:cs="Segoe UI" w:hint="eastAsia"/>
+          <w:color w:val="24292E"/>
+          <w:kern w:val="0"/>
+          <w:sz w:val="24"/>
+          <w:szCs w:val="24"/>
+        </w:rPr>
+        <w:t>，</w:t>
+      </w:r>
+      <w:r>
+        <w:rPr>
+          <w:rFonts w:ascii="宋体" w:eastAsia="宋体" w:hAnsi="宋体" w:cs="Segoe UI" w:hint="eastAsia"/>
+          <w:color w:val="24292E"/>
+          <w:kern w:val="0"/>
+          <w:sz w:val="24"/>
+          <w:szCs w:val="24"/>
+        </w:rPr>
+        <w:t>最后</w:t>
+      </w:r>
+      <w:r>
+        <w:rPr>
+          <w:rFonts w:ascii="宋体" w:eastAsia="宋体" w:hAnsi="宋体" w:cs="Segoe UI" w:hint="eastAsia"/>
+          <w:color w:val="24292E"/>
+          <w:kern w:val="0"/>
+          <w:sz w:val="24"/>
+          <w:szCs w:val="24"/>
+        </w:rPr>
+        <w:t>输出特征平面，</w:t>
+      </w:r>
+      <w:r>
+        <w:rPr>
+          <w:rFonts w:ascii="宋体" w:eastAsia="宋体" w:hAnsi="宋体" w:cs="Segoe UI" w:hint="eastAsia"/>
+          <w:color w:val="24292E"/>
+          <w:kern w:val="0"/>
+          <w:sz w:val="24"/>
+          <w:szCs w:val="24"/>
+        </w:rPr>
+        <w:t>因此将</w:t>
+      </w:r>
+      <w:r>
+        <w:rPr>
+          <w:rFonts w:ascii="宋体" w:eastAsia="宋体" w:hAnsi="宋体" w:cs="Segoe UI" w:hint="eastAsia"/>
+          <w:color w:val="24292E"/>
+          <w:kern w:val="0"/>
+          <w:sz w:val="24"/>
+          <w:szCs w:val="24"/>
+        </w:rPr>
+        <w:t>使用CNN</w:t>
+      </w:r>
+      <w:r>
+        <w:rPr>
+          <w:rFonts w:ascii="宋体" w:eastAsia="宋体" w:hAnsi="宋体" w:cs="Segoe UI" w:hint="eastAsia"/>
+          <w:color w:val="24292E"/>
+          <w:kern w:val="0"/>
+          <w:sz w:val="24"/>
+          <w:szCs w:val="24"/>
+        </w:rPr>
+        <w:t>作为</w:t>
+      </w:r>
+      <w:r>
+        <w:rPr>
+          <w:rFonts w:ascii="宋体" w:eastAsia="宋体" w:hAnsi="宋体" w:cs="Segoe UI" w:hint="eastAsia"/>
+          <w:color w:val="24292E"/>
+          <w:kern w:val="0"/>
+          <w:sz w:val="24"/>
+          <w:szCs w:val="24"/>
+        </w:rPr>
+        <w:t>训练该项目视频数据的</w:t>
+      </w:r>
+      <w:r>
+        <w:rPr>
+          <w:rFonts w:ascii="宋体" w:eastAsia="宋体" w:hAnsi="宋体" w:cs="Segoe UI" w:hint="eastAsia"/>
+          <w:color w:val="24292E"/>
+          <w:kern w:val="0"/>
+          <w:sz w:val="24"/>
+          <w:szCs w:val="24"/>
+        </w:rPr>
+        <w:t>模型。而</w:t>
+      </w:r>
+      <w:r>
+        <w:rPr>
+          <w:rFonts w:ascii="宋体" w:eastAsia="宋体" w:hAnsi="宋体" w:cs="Segoe UI" w:hint="eastAsia"/>
+          <w:color w:val="24292E"/>
+          <w:kern w:val="0"/>
+          <w:sz w:val="24"/>
+          <w:szCs w:val="24"/>
+        </w:rPr>
+        <w:t>帧作为</w:t>
+      </w:r>
+      <w:r>
+        <w:rPr>
+          <w:rFonts w:ascii="宋体" w:eastAsia="宋体" w:hAnsi="宋体" w:cs="Segoe UI" w:hint="eastAsia"/>
+          <w:color w:val="24292E"/>
+          <w:kern w:val="0"/>
+          <w:sz w:val="24"/>
+          <w:szCs w:val="24"/>
+        </w:rPr>
+        <w:t>模型的</w:t>
+      </w:r>
+      <w:r>
+        <w:rPr>
+          <w:rFonts w:ascii="宋体" w:eastAsia="宋体" w:hAnsi="宋体" w:cs="Segoe UI" w:hint="eastAsia"/>
+          <w:color w:val="24292E"/>
+          <w:kern w:val="0"/>
+          <w:sz w:val="24"/>
+          <w:szCs w:val="24"/>
+        </w:rPr>
+        <w:t>输入，将通过</w:t>
+      </w:r>
+      <w:r>
+        <w:rPr>
+          <w:rFonts w:ascii="宋体" w:eastAsia="宋体" w:hAnsi="宋体" w:cs="Segoe UI" w:hint="eastAsia"/>
+          <w:color w:val="24292E"/>
+          <w:kern w:val="0"/>
+          <w:sz w:val="24"/>
+          <w:szCs w:val="24"/>
+        </w:rPr>
+        <w:t>CNN的处理后，将输出帧的特征点，从而预测出方向盘转向。</w:t>
       </w:r>
     </w:p>
     <w:p>
@@ -2420,93 +2564,205 @@
       </w:pPr>
       <w:r>
         <w:rPr>
-          <w:rFonts w:ascii="Segoe UI" w:eastAsia="宋体" w:hAnsi="Segoe UI" w:cs="Segoe UI"/>
-          <w:color w:val="24292E"/>
-          <w:kern w:val="0"/>
-          <w:sz w:val="24"/>
-          <w:szCs w:val="24"/>
-        </w:rPr>
-        <w:t>在这一部分，你需要提供一个可以用于衡量解决方案性能的基准结果</w:t>
-      </w:r>
-      <w:r>
-        <w:rPr>
-          <w:rFonts w:ascii="Segoe UI" w:eastAsia="宋体" w:hAnsi="Segoe UI" w:cs="Segoe UI"/>
-          <w:color w:val="24292E"/>
-          <w:kern w:val="0"/>
-          <w:sz w:val="24"/>
-          <w:szCs w:val="24"/>
-        </w:rPr>
-        <w:t>/</w:t>
-      </w:r>
-      <w:r>
-        <w:rPr>
-          <w:rFonts w:ascii="Segoe UI" w:eastAsia="宋体" w:hAnsi="Segoe UI" w:cs="Segoe UI"/>
-          <w:color w:val="24292E"/>
-          <w:kern w:val="0"/>
-          <w:sz w:val="24"/>
-          <w:szCs w:val="24"/>
-        </w:rPr>
-        <w:t>阈值。这个基准模型要能够和你的解决方案的性能进行比较。你也应该讨论你为什么使用这个基准模型。一些需要考虑的问题：</w:t>
-      </w:r>
-    </w:p>
-    <w:p>
-      <w:pPr>
-        <w:widowControl/>
-        <w:numPr>
-          <w:ilvl w:val="0"/>
-          <w:numId w:val="7"/>
-        </w:numPr>
-        <w:spacing w:before="100" w:beforeAutospacing="1" w:after="100" w:afterAutospacing="1" w:line="360" w:lineRule="atLeast"/>
-        <w:jc w:val="left"/>
-        <w:rPr>
-          <w:rFonts w:ascii="Segoe UI" w:eastAsia="宋体" w:hAnsi="Segoe UI" w:cs="Segoe UI"/>
-          <w:color w:val="24292E"/>
-          <w:kern w:val="0"/>
-          <w:sz w:val="24"/>
-          <w:szCs w:val="24"/>
-        </w:rPr>
-      </w:pPr>
-      <w:r>
-        <w:rPr>
-          <w:rFonts w:ascii="Segoe UI" w:eastAsia="宋体" w:hAnsi="Segoe UI" w:cs="Segoe UI"/>
-          <w:i/>
-          <w:iCs/>
-          <w:color w:val="24292E"/>
-          <w:kern w:val="0"/>
-          <w:sz w:val="24"/>
-          <w:szCs w:val="24"/>
-        </w:rPr>
-        <w:t>你是否提供了作为基准的结果或数值，它们能够衡量模型的性能吗？</w:t>
-      </w:r>
-    </w:p>
-    <w:p>
-      <w:pPr>
-        <w:widowControl/>
-        <w:numPr>
-          <w:ilvl w:val="0"/>
-          <w:numId w:val="7"/>
-        </w:numPr>
-        <w:spacing w:before="60" w:after="100" w:afterAutospacing="1" w:line="360" w:lineRule="atLeast"/>
-        <w:jc w:val="left"/>
-        <w:rPr>
-          <w:rFonts w:ascii="Segoe UI" w:eastAsia="宋体" w:hAnsi="Segoe UI" w:cs="Segoe UI"/>
-          <w:color w:val="24292E"/>
-          <w:kern w:val="0"/>
-          <w:sz w:val="24"/>
-          <w:szCs w:val="24"/>
-        </w:rPr>
-      </w:pPr>
-      <w:r>
-        <w:rPr>
-          <w:rFonts w:ascii="Segoe UI" w:eastAsia="宋体" w:hAnsi="Segoe UI" w:cs="Segoe UI"/>
-          <w:i/>
-          <w:iCs/>
-          <w:color w:val="24292E"/>
-          <w:kern w:val="0"/>
-          <w:sz w:val="24"/>
-          <w:szCs w:val="24"/>
-        </w:rPr>
-        <w:t>该基准是如何得到的（是靠数据还是假设）？</w:t>
+          <w:rFonts w:ascii="Segoe UI" w:eastAsia="宋体" w:hAnsi="Segoe UI" w:cs="Segoe UI" w:hint="eastAsia"/>
+          <w:color w:val="24292E"/>
+          <w:kern w:val="0"/>
+          <w:sz w:val="24"/>
+          <w:szCs w:val="24"/>
+        </w:rPr>
+        <w:t>在</w:t>
+      </w:r>
+      <w:r>
+        <w:rPr>
+          <w:rFonts w:ascii="Segoe UI" w:eastAsia="宋体" w:hAnsi="Segoe UI" w:cs="Segoe UI"/>
+          <w:color w:val="24292E"/>
+          <w:kern w:val="0"/>
+          <w:sz w:val="24"/>
+          <w:szCs w:val="24"/>
+        </w:rPr>
+        <w:t>Nvidia</w:t>
+      </w:r>
+      <w:r>
+        <w:rPr>
+          <w:rFonts w:ascii="Segoe UI" w:eastAsia="宋体" w:hAnsi="Segoe UI" w:cs="Segoe UI"/>
+          <w:color w:val="24292E"/>
+          <w:kern w:val="0"/>
+          <w:sz w:val="24"/>
+          <w:szCs w:val="24"/>
+        </w:rPr>
+        <w:t>的无人驾驶的一篇论文（</w:t>
+      </w:r>
+      <w:hyperlink r:id="rId14" w:history="1">
+        <w:r>
+          <w:rPr>
+            <w:rStyle w:val="ab"/>
+            <w:rFonts w:ascii="Segoe UI" w:eastAsia="宋体" w:hAnsi="Segoe UI" w:cs="Segoe UI"/>
+            <w:kern w:val="0"/>
+            <w:sz w:val="24"/>
+            <w:szCs w:val="24"/>
+          </w:rPr>
+          <w:t>论文正文</w:t>
+        </w:r>
+      </w:hyperlink>
+      <w:r>
+        <w:rPr>
+          <w:rFonts w:ascii="Segoe UI" w:eastAsia="宋体" w:hAnsi="Segoe UI" w:cs="Segoe UI"/>
+          <w:color w:val="24292E"/>
+          <w:kern w:val="0"/>
+          <w:sz w:val="24"/>
+          <w:szCs w:val="24"/>
+        </w:rPr>
+        <w:t>）中，提出了一个无人驾驶可用的</w:t>
+      </w:r>
+      <w:r>
+        <w:rPr>
+          <w:rFonts w:ascii="Segoe UI" w:eastAsia="宋体" w:hAnsi="Segoe UI" w:cs="Segoe UI"/>
+          <w:color w:val="24292E"/>
+          <w:kern w:val="0"/>
+          <w:sz w:val="24"/>
+          <w:szCs w:val="24"/>
+        </w:rPr>
+        <w:t>CNN</w:t>
+      </w:r>
+      <w:r>
+        <w:rPr>
+          <w:rFonts w:ascii="Segoe UI" w:eastAsia="宋体" w:hAnsi="Segoe UI" w:cs="Segoe UI"/>
+          <w:color w:val="24292E"/>
+          <w:kern w:val="0"/>
+          <w:sz w:val="24"/>
+          <w:szCs w:val="24"/>
+        </w:rPr>
+        <w:t>基准模型，结构如下</w:t>
+      </w:r>
+      <w:r>
+        <w:rPr>
+          <w:rFonts w:ascii="Segoe UI" w:eastAsia="宋体" w:hAnsi="Segoe UI" w:cs="Segoe UI" w:hint="eastAsia"/>
+          <w:color w:val="24292E"/>
+          <w:kern w:val="0"/>
+          <w:sz w:val="24"/>
+          <w:szCs w:val="24"/>
+        </w:rPr>
+        <w:t>图</w:t>
+      </w:r>
+      <w:r>
+        <w:rPr>
+          <w:rFonts w:ascii="Segoe UI" w:eastAsia="宋体" w:hAnsi="Segoe UI" w:cs="Segoe UI"/>
+          <w:color w:val="24292E"/>
+          <w:kern w:val="0"/>
+          <w:sz w:val="24"/>
+          <w:szCs w:val="24"/>
+        </w:rPr>
+        <w:t>：</w:t>
+      </w:r>
+    </w:p>
+    <w:p>
+      <w:pPr>
+        <w:widowControl/>
+        <w:spacing w:after="240" w:line="360" w:lineRule="atLeast"/>
+        <w:jc w:val="left"/>
+        <w:rPr>
+          <w:rFonts w:ascii="Segoe UI" w:eastAsia="宋体" w:hAnsi="Segoe UI" w:cs="Segoe UI"/>
+          <w:color w:val="24292E"/>
+          <w:kern w:val="0"/>
+          <w:sz w:val="24"/>
+          <w:szCs w:val="24"/>
+        </w:rPr>
+      </w:pPr>
+      <w:r>
+        <w:rPr>
+          <w:rFonts w:ascii="Segoe UI" w:eastAsia="宋体" w:hAnsi="Segoe UI" w:cs="Segoe UI"/>
+          <w:noProof/>
+          <w:color w:val="24292E"/>
+          <w:kern w:val="0"/>
+          <w:sz w:val="24"/>
+          <w:szCs w:val="24"/>
+        </w:rPr>
+        <w:drawing>
+          <wp:inline distT="0" distB="0" distL="0" distR="0">
+            <wp:extent cx="3130720" cy="4466493"/>
+            <wp:effectExtent l="0" t="0" r="0" b="0"/>
+            <wp:docPr id="7" name="图片 7"/>
+            <wp:cNvGraphicFramePr>
+              <a:graphicFrameLocks xmlns:a="http://schemas.openxmlformats.org/drawingml/2006/main" noChangeAspect="1"/>
+            </wp:cNvGraphicFramePr>
+            <a:graphic xmlns:a="http://schemas.openxmlformats.org/drawingml/2006/main">
+              <a:graphicData uri="http://schemas.openxmlformats.org/drawingml/2006/picture">
+                <pic:pic xmlns:pic="http://schemas.openxmlformats.org/drawingml/2006/picture">
+                  <pic:nvPicPr>
+                    <pic:cNvPr id="7" name="v2-d812b86d2c64f9e441462b61dca01e56_b.png"/>
+                    <pic:cNvPicPr/>
+                  </pic:nvPicPr>
+                  <pic:blipFill>
+                    <a:blip r:embed="rId15">
+                      <a:extLst>
+                        <a:ext uri="{28A0092B-C50C-407E-A947-70E740481C1C}">
+                          <a14:useLocalDpi xmlns:a14="http://schemas.microsoft.com/office/drawing/2010/main" val="0"/>
+                        </a:ext>
+                      </a:extLst>
+                    </a:blip>
+                    <a:stretch>
+                      <a:fillRect/>
+                    </a:stretch>
+                  </pic:blipFill>
+                  <pic:spPr>
+                    <a:xfrm>
+                      <a:off x="0" y="0"/>
+                      <a:ext cx="3139088" cy="4478431"/>
+                    </a:xfrm>
+                    <a:prstGeom prst="rect">
+                      <a:avLst/>
+                    </a:prstGeom>
+                  </pic:spPr>
+                </pic:pic>
+              </a:graphicData>
+            </a:graphic>
+          </wp:inline>
+        </w:drawing>
+      </w:r>
+    </w:p>
+    <w:p>
+      <w:pPr>
+        <w:widowControl/>
+        <w:spacing w:after="240" w:line="360" w:lineRule="atLeast"/>
+        <w:jc w:val="left"/>
+        <w:rPr>
+          <w:rFonts w:ascii="Segoe UI" w:eastAsia="宋体" w:hAnsi="Segoe UI" w:cs="Segoe UI"/>
+          <w:color w:val="24292E"/>
+          <w:kern w:val="0"/>
+          <w:sz w:val="24"/>
+          <w:szCs w:val="24"/>
+        </w:rPr>
+      </w:pPr>
+      <w:r>
+        <w:rPr>
+          <w:rFonts w:ascii="Segoe UI" w:eastAsia="宋体" w:hAnsi="Segoe UI" w:cs="Segoe UI" w:hint="eastAsia"/>
+          <w:color w:val="24292E"/>
+          <w:kern w:val="0"/>
+          <w:sz w:val="24"/>
+          <w:szCs w:val="24"/>
+        </w:rPr>
+        <w:lastRenderedPageBreak/>
+        <w:t>此模型共有一个输入层，一个标准化处理层，五个卷积层，三个全连接层，一个输出，</w:t>
+      </w:r>
+      <w:r>
+        <w:rPr>
+          <w:rFonts w:ascii="Segoe UI" w:eastAsia="宋体" w:hAnsi="Segoe UI" w:cs="Segoe UI" w:hint="eastAsia"/>
+          <w:color w:val="24292E"/>
+          <w:kern w:val="0"/>
+          <w:sz w:val="24"/>
+          <w:szCs w:val="24"/>
+        </w:rPr>
+        <w:t>本项目最终的模型结构将与该模型进行比较</w:t>
+      </w:r>
+      <w:r>
+        <w:rPr>
+          <w:rFonts w:ascii="Segoe UI" w:eastAsia="宋体" w:hAnsi="Segoe UI" w:cs="Segoe UI" w:hint="eastAsia"/>
+          <w:color w:val="24292E"/>
+          <w:kern w:val="0"/>
+          <w:sz w:val="24"/>
+          <w:szCs w:val="24"/>
+        </w:rPr>
+        <w:t>。</w:t>
       </w:r>
     </w:p>
     <w:p>
@@ -2556,68 +2812,6 @@
     <w:p>
       <w:pPr>
         <w:widowControl/>
-        <w:spacing w:after="240" w:line="360" w:lineRule="atLeast"/>
-        <w:jc w:val="left"/>
-        <w:rPr>
-          <w:rFonts w:ascii="Segoe UI" w:eastAsia="宋体" w:hAnsi="Segoe UI" w:cs="Segoe UI"/>
-          <w:color w:val="24292E"/>
-          <w:kern w:val="0"/>
-          <w:sz w:val="24"/>
-          <w:szCs w:val="24"/>
-        </w:rPr>
-      </w:pPr>
-      <w:r>
-        <w:rPr>
-          <w:rFonts w:ascii="Segoe UI" w:eastAsia="宋体" w:hAnsi="Segoe UI" w:cs="Segoe UI"/>
-          <w:i/>
-          <w:iCs/>
-          <w:color w:val="24292E"/>
-          <w:kern w:val="0"/>
-          <w:sz w:val="24"/>
-          <w:szCs w:val="24"/>
-        </w:rPr>
-        <w:t>(</w:t>
-      </w:r>
-      <w:r>
-        <w:rPr>
-          <w:rFonts w:ascii="Segoe UI" w:eastAsia="宋体" w:hAnsi="Segoe UI" w:cs="Segoe UI"/>
-          <w:i/>
-          <w:iCs/>
-          <w:color w:val="24292E"/>
-          <w:kern w:val="0"/>
-          <w:sz w:val="24"/>
-          <w:szCs w:val="24"/>
-        </w:rPr>
-        <w:t>大概</w:t>
-      </w:r>
-      <w:r>
-        <w:rPr>
-          <w:rFonts w:ascii="Segoe UI" w:eastAsia="宋体" w:hAnsi="Segoe UI" w:cs="Segoe UI"/>
-          <w:i/>
-          <w:iCs/>
-          <w:color w:val="24292E"/>
-          <w:kern w:val="0"/>
-          <w:sz w:val="24"/>
-          <w:szCs w:val="24"/>
-        </w:rPr>
-        <w:t xml:space="preserve"> 3-5 </w:t>
-      </w:r>
-      <w:r>
-        <w:rPr>
-          <w:rFonts w:ascii="Segoe UI" w:eastAsia="宋体" w:hAnsi="Segoe UI" w:cs="Segoe UI"/>
-          <w:i/>
-          <w:iCs/>
-          <w:color w:val="24292E"/>
-          <w:kern w:val="0"/>
-          <w:sz w:val="24"/>
-          <w:szCs w:val="24"/>
-        </w:rPr>
-        <w:t>页）</w:t>
-      </w:r>
-    </w:p>
-    <w:p>
-      <w:pPr>
-        <w:widowControl/>
         <w:spacing w:before="360" w:after="240"/>
         <w:jc w:val="left"/>
         <w:outlineLvl w:val="2"/>
@@ -2650,22 +2844,206 @@
         <w:spacing w:after="240" w:line="360" w:lineRule="atLeast"/>
         <w:jc w:val="left"/>
         <w:rPr>
-          <w:rFonts w:ascii="Segoe UI" w:eastAsia="宋体" w:hAnsi="Segoe UI" w:cs="Segoe UI"/>
-          <w:color w:val="24292E"/>
-          <w:kern w:val="0"/>
-          <w:sz w:val="24"/>
-          <w:szCs w:val="24"/>
-        </w:rPr>
-      </w:pPr>
-      <w:r>
-        <w:rPr>
-          <w:rFonts w:ascii="Segoe UI" w:eastAsia="宋体" w:hAnsi="Segoe UI" w:cs="Segoe UI"/>
-          <w:color w:val="24292E"/>
-          <w:kern w:val="0"/>
-          <w:sz w:val="24"/>
-          <w:szCs w:val="24"/>
-        </w:rPr>
-        <w:t>在这一部分，</w:t>
+          <w:rFonts w:ascii="宋体" w:eastAsia="宋体" w:hAnsi="宋体" w:cs="Segoe UI"/>
+          <w:color w:val="24292E"/>
+          <w:kern w:val="0"/>
+          <w:sz w:val="24"/>
+          <w:szCs w:val="24"/>
+        </w:rPr>
+      </w:pPr>
+      <w:r>
+        <w:rPr>
+          <w:rFonts w:ascii="宋体" w:eastAsia="宋体" w:hAnsi="宋体" w:cs="Segoe UI"/>
+          <w:color w:val="24292E"/>
+          <w:kern w:val="0"/>
+          <w:sz w:val="24"/>
+          <w:szCs w:val="24"/>
+        </w:rPr>
+        <w:t>在</w:t>
+      </w:r>
+      <w:r>
+        <w:rPr>
+          <w:rFonts w:ascii="宋体" w:eastAsia="宋体" w:hAnsi="宋体" w:cs="Segoe UI" w:hint="eastAsia"/>
+          <w:color w:val="24292E"/>
+          <w:kern w:val="0"/>
+          <w:sz w:val="24"/>
+          <w:szCs w:val="24"/>
+        </w:rPr>
+        <w:t>上一部分中，已对数据有了初步的了解，而在除去第10个视频文件和数据文件后，剩下大约25000帧图片及对应的转向数据可供模型训练，</w:t>
+      </w:r>
+      <w:r>
+        <w:rPr>
+          <w:rFonts w:ascii="宋体" w:eastAsia="宋体" w:hAnsi="宋体" w:cs="Segoe UI" w:hint="eastAsia"/>
+          <w:color w:val="24292E"/>
+          <w:kern w:val="0"/>
+          <w:sz w:val="24"/>
+          <w:szCs w:val="24"/>
+        </w:rPr>
+        <w:t>且也已知大部分转向决策为直行，</w:t>
+      </w:r>
+      <w:r>
+        <w:rPr>
+          <w:rFonts w:ascii="宋体" w:eastAsia="宋体" w:hAnsi="宋体" w:cs="Segoe UI" w:hint="eastAsia"/>
+          <w:color w:val="24292E"/>
+          <w:kern w:val="0"/>
+          <w:sz w:val="24"/>
+          <w:szCs w:val="24"/>
+        </w:rPr>
+        <w:t>显然如果模型按照这些训练集训练出来后，不足以应对现实世界中千变万化的行驶状况，即训练集的数据过少，将造成模型的训练不够充分</w:t>
+      </w:r>
+      <w:r>
+        <w:rPr>
+          <w:rFonts w:ascii="宋体" w:eastAsia="宋体" w:hAnsi="宋体" w:cs="Segoe UI" w:hint="eastAsia"/>
+          <w:color w:val="24292E"/>
+          <w:kern w:val="0"/>
+          <w:sz w:val="24"/>
+          <w:szCs w:val="24"/>
+        </w:rPr>
+        <w:t>。</w:t>
+      </w:r>
+      <w:r>
+        <w:rPr>
+          <w:rFonts w:ascii="宋体" w:eastAsia="宋体" w:hAnsi="宋体" w:cs="Segoe UI" w:hint="eastAsia"/>
+          <w:color w:val="24292E"/>
+          <w:kern w:val="0"/>
+          <w:sz w:val="24"/>
+          <w:szCs w:val="24"/>
+        </w:rPr>
+        <w:t>因此，将使用数据增强技术，改变已知帧数据</w:t>
+      </w:r>
+      <w:r>
+        <w:rPr>
+          <w:rFonts w:ascii="宋体" w:eastAsia="宋体" w:hAnsi="宋体" w:cs="Segoe UI" w:hint="eastAsia"/>
+          <w:color w:val="24292E"/>
+          <w:kern w:val="0"/>
+          <w:sz w:val="24"/>
+          <w:szCs w:val="24"/>
+        </w:rPr>
+        <w:t>进行颜色变换，平移变换</w:t>
+      </w:r>
+      <w:r>
+        <w:rPr>
+          <w:rFonts w:ascii="宋体" w:eastAsia="宋体" w:hAnsi="宋体" w:cs="Segoe UI" w:hint="eastAsia"/>
+          <w:color w:val="24292E"/>
+          <w:kern w:val="0"/>
+          <w:sz w:val="24"/>
+          <w:szCs w:val="24"/>
+        </w:rPr>
+        <w:t>，缩放变换等处理</w:t>
+      </w:r>
+      <w:r>
+        <w:rPr>
+          <w:rFonts w:ascii="宋体" w:eastAsia="宋体" w:hAnsi="宋体" w:cs="Segoe UI" w:hint="eastAsia"/>
+          <w:color w:val="24292E"/>
+          <w:kern w:val="0"/>
+          <w:sz w:val="24"/>
+          <w:szCs w:val="24"/>
+        </w:rPr>
+        <w:t>，以增</w:t>
+      </w:r>
+      <w:r>
+        <w:rPr>
+          <w:rFonts w:ascii="宋体" w:eastAsia="宋体" w:hAnsi="宋体" w:cs="Segoe UI" w:hint="eastAsia"/>
+          <w:color w:val="24292E"/>
+          <w:kern w:val="0"/>
+          <w:sz w:val="24"/>
+          <w:szCs w:val="24"/>
+        </w:rPr>
+        <w:t>强</w:t>
+      </w:r>
+      <w:r>
+        <w:rPr>
+          <w:rFonts w:ascii="宋体" w:eastAsia="宋体" w:hAnsi="宋体" w:cs="Segoe UI" w:hint="eastAsia"/>
+          <w:color w:val="24292E"/>
+          <w:kern w:val="0"/>
+          <w:sz w:val="24"/>
+          <w:szCs w:val="24"/>
+        </w:rPr>
+        <w:t>训练</w:t>
+      </w:r>
+      <w:r>
+        <w:rPr>
+          <w:rFonts w:ascii="宋体" w:eastAsia="宋体" w:hAnsi="宋体" w:cs="Segoe UI" w:hint="eastAsia"/>
+          <w:color w:val="24292E"/>
+          <w:kern w:val="0"/>
+          <w:sz w:val="24"/>
+          <w:szCs w:val="24"/>
+        </w:rPr>
+        <w:t>效果。</w:t>
+      </w:r>
+    </w:p>
+    <w:p>
+      <w:pPr>
+        <w:widowControl/>
+        <w:spacing w:after="240" w:line="360" w:lineRule="atLeast"/>
+        <w:jc w:val="left"/>
+        <w:rPr>
+          <w:rFonts w:ascii="宋体" w:eastAsia="宋体" w:hAnsi="宋体" w:cs="Segoe UI" w:hint="eastAsia"/>
+          <w:color w:val="24292E"/>
+          <w:kern w:val="0"/>
+          <w:sz w:val="24"/>
+          <w:szCs w:val="24"/>
+        </w:rPr>
+      </w:pPr>
+      <w:r>
+        <w:rPr>
+          <w:rFonts w:ascii="宋体" w:eastAsia="宋体" w:hAnsi="宋体" w:cs="Segoe UI" w:hint="eastAsia"/>
+          <w:color w:val="24292E"/>
+          <w:kern w:val="0"/>
+          <w:sz w:val="24"/>
+          <w:szCs w:val="24"/>
+        </w:rPr>
+        <w:t>由于帧有25000多个，下面我将随机选取其中一帧来表述处理流程</w:t>
+      </w:r>
+      <w:r>
+        <w:rPr>
+          <w:rFonts w:ascii="宋体" w:eastAsia="宋体" w:hAnsi="宋体" w:cs="Segoe UI" w:hint="eastAsia"/>
+          <w:color w:val="24292E"/>
+          <w:kern w:val="0"/>
+          <w:sz w:val="24"/>
+          <w:szCs w:val="24"/>
+        </w:rPr>
+        <w:t>。</w:t>
+      </w:r>
+      <w:bookmarkStart w:id="1" w:name="_GoBack"/>
+      <w:bookmarkEnd w:id="1"/>
+    </w:p>
+    <w:p>
+      <w:pPr>
+        <w:widowControl/>
+        <w:spacing w:after="240" w:line="360" w:lineRule="atLeast"/>
+        <w:jc w:val="left"/>
+        <w:rPr>
+          <w:rFonts w:ascii="Segoe UI" w:eastAsia="宋体" w:hAnsi="Segoe UI" w:cs="Segoe UI" w:hint="eastAsia"/>
+          <w:color w:val="24292E"/>
+          <w:kern w:val="0"/>
+          <w:sz w:val="24"/>
+          <w:szCs w:val="24"/>
+        </w:rPr>
+      </w:pPr>
+    </w:p>
+    <w:p>
+      <w:pPr>
+        <w:widowControl/>
+        <w:spacing w:after="240" w:line="360" w:lineRule="atLeast"/>
+        <w:jc w:val="left"/>
+        <w:rPr>
+          <w:rFonts w:ascii="Segoe UI" w:eastAsia="宋体" w:hAnsi="Segoe UI" w:cs="Segoe UI"/>
+          <w:color w:val="24292E"/>
+          <w:kern w:val="0"/>
+          <w:sz w:val="24"/>
+          <w:szCs w:val="24"/>
+        </w:rPr>
+      </w:pPr>
+      <w:r>
+        <w:rPr>
+          <w:rFonts w:ascii="Segoe UI" w:eastAsia="宋体" w:hAnsi="Segoe UI" w:cs="Segoe UI"/>
+          <w:color w:val="24292E"/>
+          <w:kern w:val="0"/>
+          <w:sz w:val="24"/>
+          <w:szCs w:val="24"/>
+        </w:rPr>
+        <w:t>这一部分，</w:t>
       </w:r>
       <w:r>
         <w:rPr>
@@ -2818,7 +3196,6 @@
           <w:sz w:val="30"/>
           <w:szCs w:val="30"/>
         </w:rPr>
-        <w:lastRenderedPageBreak/>
         <w:t>执行过程</w:t>
       </w:r>
     </w:p>
@@ -3030,6 +3407,7 @@
           <w:sz w:val="24"/>
           <w:szCs w:val="24"/>
         </w:rPr>
+        <w:lastRenderedPageBreak/>
         <w:t>在这一部分，你需要描述你对原有的算法和技术完善的过程。例如调整模型的参数以达到更好的结果的过程应该有所记录。你需要记录最初和最终的模型，以及过程中有代表性意义的结果。你需要考虑的问题：</w:t>
       </w:r>
     </w:p>
@@ -3377,7 +3755,6 @@
           <w:sz w:val="24"/>
           <w:szCs w:val="24"/>
         </w:rPr>
-        <w:lastRenderedPageBreak/>
         <w:t>这个模型得出的结果是否可信？</w:t>
       </w:r>
     </w:p>
@@ -3553,6 +3930,7 @@
           <w:sz w:val="36"/>
           <w:szCs w:val="36"/>
         </w:rPr>
+        <w:lastRenderedPageBreak/>
         <w:t xml:space="preserve">V. </w:t>
       </w:r>
       <w:r>
@@ -3931,7 +4309,6 @@
           <w:sz w:val="24"/>
           <w:szCs w:val="24"/>
         </w:rPr>
-        <w:lastRenderedPageBreak/>
         <w:t>最终模型和结果是否符合你对这个问题的期望？它可以在通用的场景下解决这些类型的问题吗？</w:t>
       </w:r>
     </w:p>
@@ -4075,6 +4452,7 @@
           <w:sz w:val="24"/>
           <w:szCs w:val="24"/>
         </w:rPr>
+        <w:lastRenderedPageBreak/>
         <w:t>如果将你最终模型作为新的基准，你认为还能有更好的解决方案吗？</w:t>
       </w:r>
     </w:p>

--- a/CourseProjects/MLA_P7_DeepTesla/report.docx
+++ b/CourseProjects/MLA_P7_DeepTesla/report.docx
@@ -1370,96 +1370,6 @@
         <w:outlineLvl w:val="1"/>
         <w:rPr>
           <w:rFonts w:ascii="Segoe UI" w:eastAsia="宋体" w:hAnsi="Segoe UI" w:cs="Segoe UI"/>
-          <w:color w:val="24292E"/>
-          <w:kern w:val="0"/>
-          <w:sz w:val="24"/>
-          <w:szCs w:val="24"/>
-        </w:rPr>
-      </w:pPr>
-    </w:p>
-    <w:p>
-      <w:pPr>
-        <w:widowControl/>
-        <w:pBdr>
-          <w:bottom w:val="single" w:sz="6" w:space="4" w:color="EAECEF"/>
-        </w:pBdr>
-        <w:spacing w:before="360" w:after="240"/>
-        <w:jc w:val="left"/>
-        <w:outlineLvl w:val="1"/>
-        <w:rPr>
-          <w:rFonts w:ascii="Segoe UI" w:eastAsia="宋体" w:hAnsi="Segoe UI" w:cs="Segoe UI"/>
-          <w:color w:val="24292E"/>
-          <w:kern w:val="0"/>
-          <w:sz w:val="24"/>
-          <w:szCs w:val="24"/>
-        </w:rPr>
-      </w:pPr>
-    </w:p>
-    <w:p>
-      <w:pPr>
-        <w:widowControl/>
-        <w:pBdr>
-          <w:bottom w:val="single" w:sz="6" w:space="4" w:color="EAECEF"/>
-        </w:pBdr>
-        <w:spacing w:before="360" w:after="240"/>
-        <w:jc w:val="left"/>
-        <w:outlineLvl w:val="1"/>
-        <w:rPr>
-          <w:rFonts w:ascii="Segoe UI" w:eastAsia="宋体" w:hAnsi="Segoe UI" w:cs="Segoe UI"/>
-          <w:color w:val="24292E"/>
-          <w:kern w:val="0"/>
-          <w:sz w:val="24"/>
-          <w:szCs w:val="24"/>
-        </w:rPr>
-      </w:pPr>
-    </w:p>
-    <w:p>
-      <w:pPr>
-        <w:widowControl/>
-        <w:pBdr>
-          <w:bottom w:val="single" w:sz="6" w:space="4" w:color="EAECEF"/>
-        </w:pBdr>
-        <w:spacing w:before="360" w:after="240"/>
-        <w:jc w:val="left"/>
-        <w:outlineLvl w:val="1"/>
-        <w:rPr>
-          <w:rFonts w:ascii="Segoe UI" w:eastAsia="宋体" w:hAnsi="Segoe UI" w:cs="Segoe UI"/>
-          <w:color w:val="24292E"/>
-          <w:kern w:val="0"/>
-          <w:sz w:val="24"/>
-          <w:szCs w:val="24"/>
-        </w:rPr>
-      </w:pPr>
-    </w:p>
-    <w:p>
-      <w:pPr>
-        <w:widowControl/>
-        <w:pBdr>
-          <w:bottom w:val="single" w:sz="6" w:space="4" w:color="EAECEF"/>
-        </w:pBdr>
-        <w:spacing w:before="360" w:after="240"/>
-        <w:jc w:val="left"/>
-        <w:outlineLvl w:val="1"/>
-        <w:rPr>
-          <w:rFonts w:ascii="Segoe UI" w:eastAsia="宋体" w:hAnsi="Segoe UI" w:cs="Segoe UI"/>
-          <w:color w:val="24292E"/>
-          <w:kern w:val="0"/>
-          <w:sz w:val="24"/>
-          <w:szCs w:val="24"/>
-        </w:rPr>
-      </w:pPr>
-    </w:p>
-    <w:p>
-      <w:pPr>
-        <w:widowControl/>
-        <w:pBdr>
-          <w:bottom w:val="single" w:sz="6" w:space="4" w:color="EAECEF"/>
-        </w:pBdr>
-        <w:spacing w:before="360" w:after="240"/>
-        <w:jc w:val="left"/>
-        <w:outlineLvl w:val="1"/>
-        <w:rPr>
-          <w:rFonts w:ascii="Segoe UI" w:eastAsia="宋体" w:hAnsi="Segoe UI" w:cs="Segoe UI"/>
           <w:b/>
           <w:bCs/>
           <w:color w:val="24292E"/>
@@ -1478,7 +1388,6 @@
           <w:sz w:val="36"/>
           <w:szCs w:val="36"/>
         </w:rPr>
-        <w:lastRenderedPageBreak/>
         <w:t xml:space="preserve">II. </w:t>
       </w:r>
       <w:r>
@@ -1584,6 +1493,48 @@
           <w:szCs w:val="24"/>
         </w:rPr>
       </w:pPr>
+    </w:p>
+    <w:p>
+      <w:pPr>
+        <w:widowControl/>
+        <w:spacing w:after="240" w:line="360" w:lineRule="atLeast"/>
+        <w:jc w:val="left"/>
+        <w:rPr>
+          <w:rFonts w:ascii="宋体" w:eastAsia="宋体" w:hAnsi="宋体" w:cs="Segoe UI"/>
+          <w:color w:val="24292E"/>
+          <w:kern w:val="0"/>
+          <w:sz w:val="24"/>
+          <w:szCs w:val="24"/>
+        </w:rPr>
+      </w:pPr>
+    </w:p>
+    <w:p>
+      <w:pPr>
+        <w:widowControl/>
+        <w:spacing w:after="240" w:line="360" w:lineRule="atLeast"/>
+        <w:jc w:val="left"/>
+        <w:rPr>
+          <w:rFonts w:ascii="宋体" w:eastAsia="宋体" w:hAnsi="宋体" w:cs="Segoe UI"/>
+          <w:color w:val="24292E"/>
+          <w:kern w:val="0"/>
+          <w:sz w:val="24"/>
+          <w:szCs w:val="24"/>
+        </w:rPr>
+      </w:pPr>
+    </w:p>
+    <w:p>
+      <w:pPr>
+        <w:widowControl/>
+        <w:spacing w:after="240" w:line="360" w:lineRule="atLeast"/>
+        <w:jc w:val="left"/>
+        <w:rPr>
+          <w:rFonts w:ascii="宋体" w:eastAsia="宋体" w:hAnsi="宋体" w:cs="Segoe UI"/>
+          <w:color w:val="24292E"/>
+          <w:kern w:val="0"/>
+          <w:sz w:val="24"/>
+          <w:szCs w:val="24"/>
+        </w:rPr>
+      </w:pPr>
       <w:r>
         <w:rPr>
           <w:rFonts w:ascii="宋体" w:eastAsia="宋体" w:hAnsi="宋体" w:cs="Segoe UI" w:hint="eastAsia"/>
@@ -1592,6 +1543,7 @@
           <w:sz w:val="24"/>
           <w:szCs w:val="24"/>
         </w:rPr>
+        <w:lastRenderedPageBreak/>
         <w:t>由于</w:t>
       </w:r>
       <w:r>
@@ -1747,62 +1699,6 @@
           <w:szCs w:val="24"/>
         </w:rPr>
       </w:pPr>
-    </w:p>
-    <w:p>
-      <w:pPr>
-        <w:widowControl/>
-        <w:spacing w:after="240" w:line="360" w:lineRule="atLeast"/>
-        <w:jc w:val="left"/>
-        <w:rPr>
-          <w:rFonts w:ascii="宋体" w:eastAsia="宋体" w:hAnsi="宋体" w:cs="Segoe UI"/>
-          <w:color w:val="24292E"/>
-          <w:kern w:val="0"/>
-          <w:sz w:val="24"/>
-          <w:szCs w:val="24"/>
-        </w:rPr>
-      </w:pPr>
-    </w:p>
-    <w:p>
-      <w:pPr>
-        <w:widowControl/>
-        <w:spacing w:after="240" w:line="360" w:lineRule="atLeast"/>
-        <w:jc w:val="left"/>
-        <w:rPr>
-          <w:rFonts w:ascii="宋体" w:eastAsia="宋体" w:hAnsi="宋体" w:cs="Segoe UI"/>
-          <w:color w:val="24292E"/>
-          <w:kern w:val="0"/>
-          <w:sz w:val="24"/>
-          <w:szCs w:val="24"/>
-        </w:rPr>
-      </w:pPr>
-    </w:p>
-    <w:p>
-      <w:pPr>
-        <w:widowControl/>
-        <w:spacing w:after="240" w:line="360" w:lineRule="atLeast"/>
-        <w:jc w:val="left"/>
-        <w:rPr>
-          <w:rFonts w:ascii="宋体" w:eastAsia="宋体" w:hAnsi="宋体" w:cs="Segoe UI"/>
-          <w:color w:val="24292E"/>
-          <w:kern w:val="0"/>
-          <w:sz w:val="24"/>
-          <w:szCs w:val="24"/>
-        </w:rPr>
-      </w:pPr>
-    </w:p>
-    <w:p>
-      <w:pPr>
-        <w:widowControl/>
-        <w:spacing w:after="240" w:line="360" w:lineRule="atLeast"/>
-        <w:jc w:val="left"/>
-        <w:rPr>
-          <w:rFonts w:ascii="宋体" w:eastAsia="宋体" w:hAnsi="宋体" w:cs="Segoe UI"/>
-          <w:color w:val="24292E"/>
-          <w:kern w:val="0"/>
-          <w:sz w:val="24"/>
-          <w:szCs w:val="24"/>
-        </w:rPr>
-      </w:pPr>
       <w:r>
         <w:rPr>
           <w:rFonts w:ascii="宋体" w:eastAsia="宋体" w:hAnsi="宋体" w:cs="Segoe UI" w:hint="eastAsia"/>
@@ -1811,7 +1707,6 @@
           <w:sz w:val="24"/>
           <w:szCs w:val="24"/>
         </w:rPr>
-        <w:lastRenderedPageBreak/>
         <w:t>而对应的转向数据文件，使用pandas检查其数据格式，代码和效果如下图：</w:t>
       </w:r>
     </w:p>
@@ -1927,6 +1822,20 @@
           <w:szCs w:val="24"/>
         </w:rPr>
       </w:pPr>
+    </w:p>
+    <w:p>
+      <w:pPr>
+        <w:widowControl/>
+        <w:spacing w:after="240" w:line="360" w:lineRule="atLeast"/>
+        <w:jc w:val="left"/>
+        <w:rPr>
+          <w:rFonts w:ascii="宋体" w:eastAsia="宋体" w:hAnsi="宋体" w:cs="Segoe UI"/>
+          <w:color w:val="24292E"/>
+          <w:kern w:val="0"/>
+          <w:sz w:val="24"/>
+          <w:szCs w:val="24"/>
+        </w:rPr>
+      </w:pPr>
       <w:r>
         <w:rPr>
           <w:rFonts w:ascii="宋体" w:eastAsia="宋体" w:hAnsi="宋体" w:cs="Segoe UI" w:hint="eastAsia"/>
@@ -1935,6 +1844,7 @@
           <w:sz w:val="24"/>
           <w:szCs w:val="24"/>
         </w:rPr>
+        <w:lastRenderedPageBreak/>
         <w:t>而由于共有十个</w:t>
       </w:r>
       <w:r>
@@ -2003,7 +1913,7 @@
       </w:pPr>
       <w:r>
         <w:rPr>
-          <w:rFonts w:ascii="宋体" w:eastAsia="宋体" w:hAnsi="宋体" w:cs="Segoe UI" w:hint="eastAsia"/>
+          <w:rFonts w:ascii="宋体" w:eastAsia="宋体" w:hAnsi="宋体" w:cs="Segoe UI"/>
           <w:noProof/>
           <w:color w:val="24292E"/>
           <w:kern w:val="0"/>
@@ -2012,9 +1922,9 @@
         </w:rPr>
         <w:drawing>
           <wp:inline distT="0" distB="0" distL="0" distR="0">
-            <wp:extent cx="5465299" cy="1990557"/>
-            <wp:effectExtent l="0" t="0" r="2540" b="0"/>
-            <wp:docPr id="8" name="图片 8"/>
+            <wp:extent cx="5401994" cy="2252154"/>
+            <wp:effectExtent l="0" t="0" r="8255" b="0"/>
+            <wp:docPr id="2" name="图片 2"/>
             <wp:cNvGraphicFramePr>
               <a:graphicFrameLocks xmlns:a="http://schemas.openxmlformats.org/drawingml/2006/main" noChangeAspect="1"/>
             </wp:cNvGraphicFramePr>
@@ -2022,11 +1932,11 @@
               <a:graphicData uri="http://schemas.openxmlformats.org/drawingml/2006/picture">
                 <pic:pic xmlns:pic="http://schemas.openxmlformats.org/drawingml/2006/picture">
                   <pic:nvPicPr>
-                    <pic:cNvPr id="8" name="微信截图_20171014001246.png"/>
+                    <pic:cNvPr id="2" name="QQ截图20171015132409.png"/>
                     <pic:cNvPicPr/>
                   </pic:nvPicPr>
                   <pic:blipFill>
-                    <a:blip r:embed="rId12">
+                    <a:blip r:embed="rId12" cstate="print">
                       <a:extLst>
                         <a:ext uri="{28A0092B-C50C-407E-A947-70E740481C1C}">
                           <a14:useLocalDpi xmlns:a14="http://schemas.microsoft.com/office/drawing/2010/main" val="0"/>
@@ -2040,7 +1950,7 @@
                   <pic:spPr>
                     <a:xfrm>
                       <a:off x="0" y="0"/>
-                      <a:ext cx="5477632" cy="1995049"/>
+                      <a:ext cx="5410590" cy="2255738"/>
                     </a:xfrm>
                     <a:prstGeom prst="rect">
                       <a:avLst/>
@@ -2092,7 +2002,7 @@
       </w:pPr>
       <w:r>
         <w:rPr>
-          <w:rFonts w:ascii="宋体" w:eastAsia="宋体" w:hAnsi="宋体" w:cs="Segoe UI" w:hint="eastAsia"/>
+          <w:rFonts w:ascii="宋体" w:eastAsia="宋体" w:hAnsi="宋体" w:cs="Segoe UI"/>
           <w:noProof/>
           <w:color w:val="24292E"/>
           <w:kern w:val="0"/>
@@ -2101,9 +2011,9 @@
         </w:rPr>
         <w:drawing>
           <wp:inline distT="0" distB="0" distL="0" distR="0">
-            <wp:extent cx="2454812" cy="2350970"/>
-            <wp:effectExtent l="0" t="0" r="3175" b="0"/>
-            <wp:docPr id="9" name="图片 9"/>
+            <wp:extent cx="2644726" cy="2595338"/>
+            <wp:effectExtent l="0" t="0" r="3810" b="0"/>
+            <wp:docPr id="3" name="图片 3"/>
             <wp:cNvGraphicFramePr>
               <a:graphicFrameLocks xmlns:a="http://schemas.openxmlformats.org/drawingml/2006/main" noChangeAspect="1"/>
             </wp:cNvGraphicFramePr>
@@ -2111,11 +2021,11 @@
               <a:graphicData uri="http://schemas.openxmlformats.org/drawingml/2006/picture">
                 <pic:pic xmlns:pic="http://schemas.openxmlformats.org/drawingml/2006/picture">
                   <pic:nvPicPr>
-                    <pic:cNvPr id="9" name="微信截图_20171014001350.png"/>
+                    <pic:cNvPr id="3" name="QQ截图20171015132619.png"/>
                     <pic:cNvPicPr/>
                   </pic:nvPicPr>
                   <pic:blipFill>
-                    <a:blip r:embed="rId13">
+                    <a:blip r:embed="rId13" cstate="print">
                       <a:extLst>
                         <a:ext uri="{28A0092B-C50C-407E-A947-70E740481C1C}">
                           <a14:useLocalDpi xmlns:a14="http://schemas.microsoft.com/office/drawing/2010/main" val="0"/>
@@ -2129,7 +2039,7 @@
                   <pic:spPr>
                     <a:xfrm>
                       <a:off x="0" y="0"/>
-                      <a:ext cx="2476804" cy="2372032"/>
+                      <a:ext cx="2681252" cy="2631182"/>
                     </a:xfrm>
                     <a:prstGeom prst="rect">
                       <a:avLst/>
@@ -2163,7 +2073,6 @@
           <w:sz w:val="24"/>
           <w:szCs w:val="24"/>
         </w:rPr>
-        <w:lastRenderedPageBreak/>
         <w:t>可见</w:t>
       </w:r>
       <w:r>
@@ -2546,6 +2455,7 @@
           <w:sz w:val="30"/>
           <w:szCs w:val="30"/>
         </w:rPr>
+        <w:lastRenderedPageBreak/>
         <w:t>基准模型</w:t>
       </w:r>
     </w:p>
@@ -2659,7 +2569,7 @@
       <w:pPr>
         <w:widowControl/>
         <w:spacing w:after="240" w:line="360" w:lineRule="atLeast"/>
-        <w:jc w:val="left"/>
+        <w:jc w:val="center"/>
         <w:rPr>
           <w:rFonts w:ascii="Segoe UI" w:eastAsia="宋体" w:hAnsi="Segoe UI" w:cs="Segoe UI"/>
           <w:color w:val="24292E"/>
@@ -2741,7 +2651,6 @@
           <w:sz w:val="24"/>
           <w:szCs w:val="24"/>
         </w:rPr>
-        <w:lastRenderedPageBreak/>
         <w:t>此模型共有一个输入层，一个标准化处理层，五个卷积层，三个全连接层，一个输出，</w:t>
       </w:r>
       <w:r>
@@ -2889,7 +2798,7 @@
           <w:sz w:val="24"/>
           <w:szCs w:val="24"/>
         </w:rPr>
-        <w:t>显然如果模型按照这些训练集训练出来后，不足以应对现实世界中千变万化的行驶状况，即训练集的数据过少，将造成模型的训练不够充分</w:t>
+        <w:t>显然如果模型按照这些训练集训练出来后，不足以应对现实世界中千变万化的行驶状况，即训练集的数据过</w:t>
       </w:r>
       <w:r>
         <w:rPr>
@@ -2899,6 +2808,17 @@
           <w:sz w:val="24"/>
           <w:szCs w:val="24"/>
         </w:rPr>
+        <w:lastRenderedPageBreak/>
+        <w:t>少，将造成模型的训练不够充分</w:t>
+      </w:r>
+      <w:r>
+        <w:rPr>
+          <w:rFonts w:ascii="宋体" w:eastAsia="宋体" w:hAnsi="宋体" w:cs="Segoe UI" w:hint="eastAsia"/>
+          <w:color w:val="24292E"/>
+          <w:kern w:val="0"/>
+          <w:sz w:val="24"/>
+          <w:szCs w:val="24"/>
+        </w:rPr>
         <w:t>。</w:t>
       </w:r>
       <w:r>
@@ -2909,7 +2829,7 @@
           <w:sz w:val="24"/>
           <w:szCs w:val="24"/>
         </w:rPr>
-        <w:t>因此，将使用数据增强技术，改变已知帧数据</w:t>
+        <w:t>因此，将使用数据增强技术</w:t>
       </w:r>
       <w:r>
         <w:rPr>
@@ -2919,6 +2839,46 @@
           <w:sz w:val="24"/>
           <w:szCs w:val="24"/>
         </w:rPr>
+        <w:t>（本文采用</w:t>
+      </w:r>
+      <w:r>
+        <w:rPr>
+          <w:rFonts w:ascii="宋体" w:eastAsia="宋体" w:hAnsi="宋体" w:cs="Segoe UI"/>
+          <w:color w:val="24292E"/>
+          <w:kern w:val="0"/>
+          <w:sz w:val="24"/>
+          <w:szCs w:val="24"/>
+        </w:rPr>
+        <w:t>Regularization</w:t>
+      </w:r>
+      <w:r>
+        <w:rPr>
+          <w:rFonts w:ascii="宋体" w:eastAsia="宋体" w:hAnsi="宋体" w:cs="Segoe UI" w:hint="eastAsia"/>
+          <w:color w:val="24292E"/>
+          <w:kern w:val="0"/>
+          <w:sz w:val="24"/>
+          <w:szCs w:val="24"/>
+        </w:rPr>
+        <w:t>相关的方法）</w:t>
+      </w:r>
+      <w:r>
+        <w:rPr>
+          <w:rFonts w:ascii="宋体" w:eastAsia="宋体" w:hAnsi="宋体" w:cs="Segoe UI" w:hint="eastAsia"/>
+          <w:color w:val="24292E"/>
+          <w:kern w:val="0"/>
+          <w:sz w:val="24"/>
+          <w:szCs w:val="24"/>
+        </w:rPr>
+        <w:t>，改变已知帧数据</w:t>
+      </w:r>
+      <w:r>
+        <w:rPr>
+          <w:rFonts w:ascii="宋体" w:eastAsia="宋体" w:hAnsi="宋体" w:cs="Segoe UI" w:hint="eastAsia"/>
+          <w:color w:val="24292E"/>
+          <w:kern w:val="0"/>
+          <w:sz w:val="24"/>
+          <w:szCs w:val="24"/>
+        </w:rPr>
         <w:t>进行颜色变换，平移变换</w:t>
       </w:r>
       <w:r>
@@ -2978,13 +2938,23 @@
         <w:spacing w:after="240" w:line="360" w:lineRule="atLeast"/>
         <w:jc w:val="left"/>
         <w:rPr>
+          <w:rFonts w:ascii="宋体" w:eastAsia="宋体" w:hAnsi="宋体" w:cs="Segoe UI"/>
+          <w:color w:val="24292E"/>
+          <w:kern w:val="0"/>
+          <w:sz w:val="24"/>
+          <w:szCs w:val="24"/>
+        </w:rPr>
+      </w:pPr>
+      <w:r>
+        <w:rPr>
           <w:rFonts w:ascii="宋体" w:eastAsia="宋体" w:hAnsi="宋体" w:cs="Segoe UI" w:hint="eastAsia"/>
           <w:color w:val="24292E"/>
           <w:kern w:val="0"/>
           <w:sz w:val="24"/>
           <w:szCs w:val="24"/>
         </w:rPr>
-      </w:pPr>
+        <w:t>由于帧有25000多个，下面我将</w:t>
+      </w:r>
       <w:r>
         <w:rPr>
           <w:rFonts w:ascii="宋体" w:eastAsia="宋体" w:hAnsi="宋体" w:cs="Segoe UI" w:hint="eastAsia"/>
@@ -2993,7 +2963,17 @@
           <w:sz w:val="24"/>
           <w:szCs w:val="24"/>
         </w:rPr>
-        <w:t>由于帧有25000多个，下面我将随机选取其中一帧来表述处理流程</w:t>
+        <w:t>在使用数据集中的示例图片（路径：.\</w:t>
+      </w:r>
+      <w:r>
+        <w:rPr>
+          <w:rFonts w:ascii="宋体" w:eastAsia="宋体" w:hAnsi="宋体" w:cs="Segoe UI"/>
+          <w:color w:val="24292E"/>
+          <w:kern w:val="0"/>
+          <w:sz w:val="24"/>
+          <w:szCs w:val="24"/>
+        </w:rPr>
+        <w:t>deep_tesla\images\img</w:t>
       </w:r>
       <w:r>
         <w:rPr>
@@ -3003,189 +2983,1319 @@
           <w:sz w:val="24"/>
           <w:szCs w:val="24"/>
         </w:rPr>
+        <w:t>\</w:t>
+      </w:r>
+      <w:r>
+        <w:rPr>
+          <w:rFonts w:ascii="宋体" w:eastAsia="宋体" w:hAnsi="宋体" w:cs="Segoe UI"/>
+          <w:color w:val="24292E"/>
+          <w:kern w:val="0"/>
+          <w:sz w:val="24"/>
+          <w:szCs w:val="24"/>
+        </w:rPr>
+        <w:t>frame_1173.jpg</w:t>
+      </w:r>
+      <w:r>
+        <w:rPr>
+          <w:rFonts w:ascii="宋体" w:eastAsia="宋体" w:hAnsi="宋体" w:cs="Segoe UI" w:hint="eastAsia"/>
+          <w:color w:val="24292E"/>
+          <w:kern w:val="0"/>
+          <w:sz w:val="24"/>
+          <w:szCs w:val="24"/>
+        </w:rPr>
+        <w:t>）</w:t>
+      </w:r>
+      <w:r>
+        <w:rPr>
+          <w:rFonts w:ascii="宋体" w:eastAsia="宋体" w:hAnsi="宋体" w:cs="Segoe UI" w:hint="eastAsia"/>
+          <w:color w:val="24292E"/>
+          <w:kern w:val="0"/>
+          <w:sz w:val="24"/>
+          <w:szCs w:val="24"/>
+        </w:rPr>
+        <w:t>表述处理流程</w:t>
+      </w:r>
+      <w:r>
+        <w:rPr>
+          <w:rFonts w:ascii="宋体" w:eastAsia="宋体" w:hAnsi="宋体" w:cs="Segoe UI" w:hint="eastAsia"/>
+          <w:color w:val="24292E"/>
+          <w:kern w:val="0"/>
+          <w:sz w:val="24"/>
+          <w:szCs w:val="24"/>
+        </w:rPr>
         <w:t>。</w:t>
       </w:r>
+      <w:r>
+        <w:rPr>
+          <w:rFonts w:ascii="宋体" w:eastAsia="宋体" w:hAnsi="宋体" w:cs="Segoe UI" w:hint="eastAsia"/>
+          <w:color w:val="24292E"/>
+          <w:kern w:val="0"/>
+          <w:sz w:val="24"/>
+          <w:szCs w:val="24"/>
+        </w:rPr>
+        <w:t>首先是读取这张图片及其对应的转向数据，代码</w:t>
+      </w:r>
+      <w:r>
+        <w:rPr>
+          <w:rFonts w:ascii="宋体" w:eastAsia="宋体" w:hAnsi="宋体" w:cs="Segoe UI" w:hint="eastAsia"/>
+          <w:color w:val="24292E"/>
+          <w:kern w:val="0"/>
+          <w:sz w:val="24"/>
+          <w:szCs w:val="24"/>
+        </w:rPr>
+        <w:t>及效果</w:t>
+      </w:r>
+      <w:r>
+        <w:rPr>
+          <w:rFonts w:ascii="宋体" w:eastAsia="宋体" w:hAnsi="宋体" w:cs="Segoe UI" w:hint="eastAsia"/>
+          <w:color w:val="24292E"/>
+          <w:kern w:val="0"/>
+          <w:sz w:val="24"/>
+          <w:szCs w:val="24"/>
+        </w:rPr>
+        <w:t>如下图：</w:t>
+      </w:r>
+    </w:p>
+    <w:p>
+      <w:pPr>
+        <w:widowControl/>
+        <w:spacing w:after="240" w:line="360" w:lineRule="atLeast"/>
+        <w:jc w:val="left"/>
+        <w:rPr>
+          <w:rFonts w:ascii="宋体" w:eastAsia="宋体" w:hAnsi="宋体" w:cs="Segoe UI" w:hint="eastAsia"/>
+          <w:color w:val="24292E"/>
+          <w:kern w:val="0"/>
+          <w:sz w:val="24"/>
+          <w:szCs w:val="24"/>
+        </w:rPr>
+      </w:pPr>
+      <w:r>
+        <w:rPr>
+          <w:rFonts w:ascii="宋体" w:eastAsia="宋体" w:hAnsi="宋体" w:cs="Segoe UI" w:hint="eastAsia"/>
+          <w:noProof/>
+          <w:color w:val="24292E"/>
+          <w:kern w:val="0"/>
+          <w:sz w:val="24"/>
+          <w:szCs w:val="24"/>
+        </w:rPr>
+        <w:drawing>
+          <wp:inline distT="0" distB="0" distL="0" distR="0">
+            <wp:extent cx="4470785" cy="2961249"/>
+            <wp:effectExtent l="0" t="0" r="6350" b="0"/>
+            <wp:docPr id="8" name="图片 8"/>
+            <wp:cNvGraphicFramePr>
+              <a:graphicFrameLocks xmlns:a="http://schemas.openxmlformats.org/drawingml/2006/main" noChangeAspect="1"/>
+            </wp:cNvGraphicFramePr>
+            <a:graphic xmlns:a="http://schemas.openxmlformats.org/drawingml/2006/main">
+              <a:graphicData uri="http://schemas.openxmlformats.org/drawingml/2006/picture">
+                <pic:pic xmlns:pic="http://schemas.openxmlformats.org/drawingml/2006/picture">
+                  <pic:nvPicPr>
+                    <pic:cNvPr id="8" name="QQ截图20171015144726.png"/>
+                    <pic:cNvPicPr/>
+                  </pic:nvPicPr>
+                  <pic:blipFill>
+                    <a:blip r:embed="rId16" cstate="print">
+                      <a:extLst>
+                        <a:ext uri="{28A0092B-C50C-407E-A947-70E740481C1C}">
+                          <a14:useLocalDpi xmlns:a14="http://schemas.microsoft.com/office/drawing/2010/main" val="0"/>
+                        </a:ext>
+                      </a:extLst>
+                    </a:blip>
+                    <a:stretch>
+                      <a:fillRect/>
+                    </a:stretch>
+                  </pic:blipFill>
+                  <pic:spPr>
+                    <a:xfrm>
+                      <a:off x="0" y="0"/>
+                      <a:ext cx="4486728" cy="2971809"/>
+                    </a:xfrm>
+                    <a:prstGeom prst="rect">
+                      <a:avLst/>
+                    </a:prstGeom>
+                  </pic:spPr>
+                </pic:pic>
+              </a:graphicData>
+            </a:graphic>
+          </wp:inline>
+        </w:drawing>
+      </w:r>
+    </w:p>
+    <w:p>
+      <w:pPr>
+        <w:widowControl/>
+        <w:spacing w:after="240" w:line="360" w:lineRule="atLeast"/>
+        <w:jc w:val="left"/>
+        <w:rPr>
+          <w:rFonts w:ascii="Segoe UI" w:eastAsia="宋体" w:hAnsi="Segoe UI" w:cs="Segoe UI"/>
+          <w:b/>
+          <w:color w:val="24292E"/>
+          <w:kern w:val="0"/>
+          <w:sz w:val="24"/>
+          <w:szCs w:val="24"/>
+        </w:rPr>
+      </w:pPr>
+      <w:r>
+        <w:rPr>
+          <w:rFonts w:ascii="Segoe UI" w:eastAsia="宋体" w:hAnsi="Segoe UI" w:cs="Segoe UI" w:hint="eastAsia"/>
+          <w:b/>
+          <w:color w:val="24292E"/>
+          <w:kern w:val="0"/>
+          <w:sz w:val="24"/>
+          <w:szCs w:val="24"/>
+        </w:rPr>
+        <w:t>处理一：颜色变换</w:t>
+      </w:r>
+    </w:p>
+    <w:p>
+      <w:pPr>
+        <w:widowControl/>
+        <w:spacing w:after="240" w:line="360" w:lineRule="atLeast"/>
+        <w:jc w:val="left"/>
+        <w:rPr>
+          <w:rFonts w:ascii="Segoe UI" w:eastAsia="宋体" w:hAnsi="Segoe UI" w:cs="Segoe UI"/>
+          <w:color w:val="24292E"/>
+          <w:kern w:val="0"/>
+          <w:sz w:val="24"/>
+          <w:szCs w:val="24"/>
+        </w:rPr>
+      </w:pPr>
+      <w:r>
+        <w:rPr>
+          <w:rFonts w:ascii="Segoe UI" w:eastAsia="宋体" w:hAnsi="Segoe UI" w:cs="Segoe UI" w:hint="eastAsia"/>
+          <w:color w:val="24292E"/>
+          <w:kern w:val="0"/>
+          <w:sz w:val="24"/>
+          <w:szCs w:val="24"/>
+        </w:rPr>
+        <w:t>更改图片颜色色调，可模拟同模型在同一</w:t>
+      </w:r>
+      <w:r>
+        <w:rPr>
+          <w:rFonts w:ascii="Segoe UI" w:eastAsia="宋体" w:hAnsi="Segoe UI" w:cs="Segoe UI" w:hint="eastAsia"/>
+          <w:color w:val="24292E"/>
+          <w:kern w:val="0"/>
+          <w:sz w:val="24"/>
+          <w:szCs w:val="24"/>
+        </w:rPr>
+        <w:t>路况</w:t>
+      </w:r>
+      <w:r>
+        <w:rPr>
+          <w:rFonts w:ascii="Segoe UI" w:eastAsia="宋体" w:hAnsi="Segoe UI" w:cs="Segoe UI" w:hint="eastAsia"/>
+          <w:color w:val="24292E"/>
+          <w:kern w:val="0"/>
+          <w:sz w:val="24"/>
+          <w:szCs w:val="24"/>
+        </w:rPr>
+        <w:t>下不同的亮度所作出的不同的转向处理。可使用</w:t>
+      </w:r>
+      <w:r>
+        <w:rPr>
+          <w:rFonts w:ascii="Segoe UI" w:eastAsia="宋体" w:hAnsi="Segoe UI" w:cs="Segoe UI" w:hint="eastAsia"/>
+          <w:color w:val="24292E"/>
+          <w:kern w:val="0"/>
+          <w:sz w:val="24"/>
+          <w:szCs w:val="24"/>
+        </w:rPr>
+        <w:t>OpenCV</w:t>
+      </w:r>
+      <w:r>
+        <w:rPr>
+          <w:rFonts w:ascii="Segoe UI" w:eastAsia="宋体" w:hAnsi="Segoe UI" w:cs="Segoe UI" w:hint="eastAsia"/>
+          <w:color w:val="24292E"/>
+          <w:kern w:val="0"/>
+          <w:sz w:val="24"/>
+          <w:szCs w:val="24"/>
+        </w:rPr>
+        <w:t>中的</w:t>
+      </w:r>
+      <w:r>
+        <w:rPr>
+          <w:rFonts w:ascii="Segoe UI" w:eastAsia="宋体" w:hAnsi="Segoe UI" w:cs="Segoe UI" w:hint="eastAsia"/>
+          <w:color w:val="24292E"/>
+          <w:kern w:val="0"/>
+          <w:sz w:val="24"/>
+          <w:szCs w:val="24"/>
+        </w:rPr>
+        <w:t>cvtColor</w:t>
+      </w:r>
+      <w:r>
+        <w:rPr>
+          <w:rFonts w:ascii="Segoe UI" w:eastAsia="宋体" w:hAnsi="Segoe UI" w:cs="Segoe UI" w:hint="eastAsia"/>
+          <w:color w:val="24292E"/>
+          <w:kern w:val="0"/>
+          <w:sz w:val="24"/>
+          <w:szCs w:val="24"/>
+        </w:rPr>
+        <w:t>改变图片色域</w:t>
+      </w:r>
+      <w:r>
+        <w:rPr>
+          <w:rFonts w:ascii="Segoe UI" w:eastAsia="宋体" w:hAnsi="Segoe UI" w:cs="Segoe UI" w:hint="eastAsia"/>
+          <w:color w:val="24292E"/>
+          <w:kern w:val="0"/>
+          <w:sz w:val="24"/>
+          <w:szCs w:val="24"/>
+        </w:rPr>
+        <w:t>以及随机改变图片第三颜色通道的值</w:t>
+      </w:r>
+      <w:r>
+        <w:rPr>
+          <w:rFonts w:ascii="Segoe UI" w:eastAsia="宋体" w:hAnsi="Segoe UI" w:cs="Segoe UI" w:hint="eastAsia"/>
+          <w:color w:val="24292E"/>
+          <w:kern w:val="0"/>
+          <w:sz w:val="24"/>
+          <w:szCs w:val="24"/>
+        </w:rPr>
+        <w:t>，以达到效果，代码如下图：</w:t>
+      </w:r>
+    </w:p>
+    <w:p>
+      <w:pPr>
+        <w:widowControl/>
+        <w:spacing w:after="240" w:line="360" w:lineRule="atLeast"/>
+        <w:jc w:val="left"/>
+        <w:rPr>
+          <w:rFonts w:ascii="Segoe UI" w:eastAsia="宋体" w:hAnsi="Segoe UI" w:cs="Segoe UI"/>
+          <w:color w:val="24292E"/>
+          <w:kern w:val="0"/>
+          <w:sz w:val="24"/>
+          <w:szCs w:val="24"/>
+        </w:rPr>
+      </w:pPr>
+      <w:r>
+        <w:rPr>
+          <w:rFonts w:ascii="Segoe UI" w:eastAsia="宋体" w:hAnsi="Segoe UI" w:cs="Segoe UI"/>
+          <w:noProof/>
+          <w:color w:val="24292E"/>
+          <w:kern w:val="0"/>
+          <w:sz w:val="24"/>
+          <w:szCs w:val="24"/>
+        </w:rPr>
+        <w:drawing>
+          <wp:inline distT="0" distB="0" distL="0" distR="0">
+            <wp:extent cx="5824025" cy="1626915"/>
+            <wp:effectExtent l="0" t="0" r="5715" b="0"/>
+            <wp:docPr id="15" name="图片 15"/>
+            <wp:cNvGraphicFramePr>
+              <a:graphicFrameLocks xmlns:a="http://schemas.openxmlformats.org/drawingml/2006/main" noChangeAspect="1"/>
+            </wp:cNvGraphicFramePr>
+            <a:graphic xmlns:a="http://schemas.openxmlformats.org/drawingml/2006/main">
+              <a:graphicData uri="http://schemas.openxmlformats.org/drawingml/2006/picture">
+                <pic:pic xmlns:pic="http://schemas.openxmlformats.org/drawingml/2006/picture">
+                  <pic:nvPicPr>
+                    <pic:cNvPr id="15" name="QQ截图20171015153620.png"/>
+                    <pic:cNvPicPr/>
+                  </pic:nvPicPr>
+                  <pic:blipFill>
+                    <a:blip r:embed="rId17">
+                      <a:extLst>
+                        <a:ext uri="{28A0092B-C50C-407E-A947-70E740481C1C}">
+                          <a14:useLocalDpi xmlns:a14="http://schemas.microsoft.com/office/drawing/2010/main" val="0"/>
+                        </a:ext>
+                      </a:extLst>
+                    </a:blip>
+                    <a:stretch>
+                      <a:fillRect/>
+                    </a:stretch>
+                  </pic:blipFill>
+                  <pic:spPr>
+                    <a:xfrm>
+                      <a:off x="0" y="0"/>
+                      <a:ext cx="5861943" cy="1637507"/>
+                    </a:xfrm>
+                    <a:prstGeom prst="rect">
+                      <a:avLst/>
+                    </a:prstGeom>
+                  </pic:spPr>
+                </pic:pic>
+              </a:graphicData>
+            </a:graphic>
+          </wp:inline>
+        </w:drawing>
+      </w:r>
+    </w:p>
+    <w:p>
+      <w:pPr>
+        <w:widowControl/>
+        <w:spacing w:after="240" w:line="360" w:lineRule="atLeast"/>
+        <w:jc w:val="left"/>
+        <w:rPr>
+          <w:rFonts w:ascii="Segoe UI" w:eastAsia="宋体" w:hAnsi="Segoe UI" w:cs="Segoe UI"/>
+          <w:color w:val="24292E"/>
+          <w:kern w:val="0"/>
+          <w:sz w:val="24"/>
+          <w:szCs w:val="24"/>
+        </w:rPr>
+      </w:pPr>
+      <w:r>
+        <w:rPr>
+          <w:rFonts w:ascii="Segoe UI" w:eastAsia="宋体" w:hAnsi="Segoe UI" w:cs="Segoe UI" w:hint="eastAsia"/>
+          <w:color w:val="24292E"/>
+          <w:kern w:val="0"/>
+          <w:sz w:val="24"/>
+          <w:szCs w:val="24"/>
+        </w:rPr>
+        <w:t>从而可获取经过随机改变第三颜色通道值后的图像：</w:t>
+      </w:r>
+    </w:p>
+    <w:p>
+      <w:pPr>
+        <w:widowControl/>
+        <w:spacing w:after="240" w:line="360" w:lineRule="atLeast"/>
+        <w:jc w:val="left"/>
+        <w:rPr>
+          <w:rFonts w:ascii="Segoe UI" w:eastAsia="宋体" w:hAnsi="Segoe UI" w:cs="Segoe UI"/>
+          <w:color w:val="24292E"/>
+          <w:kern w:val="0"/>
+          <w:sz w:val="24"/>
+          <w:szCs w:val="24"/>
+        </w:rPr>
+      </w:pPr>
+    </w:p>
+    <w:p>
+      <w:pPr>
+        <w:widowControl/>
+        <w:spacing w:after="240" w:line="360" w:lineRule="atLeast"/>
+        <w:jc w:val="left"/>
+        <w:rPr>
+          <w:rFonts w:ascii="Segoe UI" w:eastAsia="宋体" w:hAnsi="Segoe UI" w:cs="Segoe UI"/>
+          <w:color w:val="24292E"/>
+          <w:kern w:val="0"/>
+          <w:sz w:val="24"/>
+          <w:szCs w:val="24"/>
+        </w:rPr>
+      </w:pPr>
+      <w:r>
+        <w:rPr>
+          <w:rFonts w:ascii="Segoe UI" w:eastAsia="宋体" w:hAnsi="Segoe UI" w:cs="Segoe UI"/>
+          <w:noProof/>
+          <w:color w:val="24292E"/>
+          <w:kern w:val="0"/>
+          <w:sz w:val="24"/>
+          <w:szCs w:val="24"/>
+        </w:rPr>
+        <w:lastRenderedPageBreak/>
+        <w:drawing>
+          <wp:inline distT="0" distB="0" distL="0" distR="0">
+            <wp:extent cx="2862776" cy="1673243"/>
+            <wp:effectExtent l="0" t="0" r="0" b="3175"/>
+            <wp:docPr id="16" name="图片 16"/>
+            <wp:cNvGraphicFramePr>
+              <a:graphicFrameLocks xmlns:a="http://schemas.openxmlformats.org/drawingml/2006/main" noChangeAspect="1"/>
+            </wp:cNvGraphicFramePr>
+            <a:graphic xmlns:a="http://schemas.openxmlformats.org/drawingml/2006/main">
+              <a:graphicData uri="http://schemas.openxmlformats.org/drawingml/2006/picture">
+                <pic:pic xmlns:pic="http://schemas.openxmlformats.org/drawingml/2006/picture">
+                  <pic:nvPicPr>
+                    <pic:cNvPr id="16" name="QQ截图20171015153659.png"/>
+                    <pic:cNvPicPr/>
+                  </pic:nvPicPr>
+                  <pic:blipFill>
+                    <a:blip r:embed="rId18">
+                      <a:extLst>
+                        <a:ext uri="{28A0092B-C50C-407E-A947-70E740481C1C}">
+                          <a14:useLocalDpi xmlns:a14="http://schemas.microsoft.com/office/drawing/2010/main" val="0"/>
+                        </a:ext>
+                      </a:extLst>
+                    </a:blip>
+                    <a:stretch>
+                      <a:fillRect/>
+                    </a:stretch>
+                  </pic:blipFill>
+                  <pic:spPr>
+                    <a:xfrm>
+                      <a:off x="0" y="0"/>
+                      <a:ext cx="2882819" cy="1684958"/>
+                    </a:xfrm>
+                    <a:prstGeom prst="rect">
+                      <a:avLst/>
+                    </a:prstGeom>
+                  </pic:spPr>
+                </pic:pic>
+              </a:graphicData>
+            </a:graphic>
+          </wp:inline>
+        </w:drawing>
+      </w:r>
+      <w:r>
+        <w:rPr>
+          <w:rFonts w:ascii="Segoe UI" w:eastAsia="宋体" w:hAnsi="Segoe UI" w:cs="Segoe UI"/>
+          <w:noProof/>
+          <w:color w:val="24292E"/>
+          <w:kern w:val="0"/>
+          <w:sz w:val="24"/>
+          <w:szCs w:val="24"/>
+        </w:rPr>
+        <w:drawing>
+          <wp:inline distT="0" distB="0" distL="0" distR="0">
+            <wp:extent cx="2841673" cy="1638849"/>
+            <wp:effectExtent l="0" t="0" r="0" b="0"/>
+            <wp:docPr id="17" name="图片 17"/>
+            <wp:cNvGraphicFramePr>
+              <a:graphicFrameLocks xmlns:a="http://schemas.openxmlformats.org/drawingml/2006/main" noChangeAspect="1"/>
+            </wp:cNvGraphicFramePr>
+            <a:graphic xmlns:a="http://schemas.openxmlformats.org/drawingml/2006/main">
+              <a:graphicData uri="http://schemas.openxmlformats.org/drawingml/2006/picture">
+                <pic:pic xmlns:pic="http://schemas.openxmlformats.org/drawingml/2006/picture">
+                  <pic:nvPicPr>
+                    <pic:cNvPr id="17" name="QQ截图20171015153724.png"/>
+                    <pic:cNvPicPr/>
+                  </pic:nvPicPr>
+                  <pic:blipFill>
+                    <a:blip r:embed="rId19">
+                      <a:extLst>
+                        <a:ext uri="{28A0092B-C50C-407E-A947-70E740481C1C}">
+                          <a14:useLocalDpi xmlns:a14="http://schemas.microsoft.com/office/drawing/2010/main" val="0"/>
+                        </a:ext>
+                      </a:extLst>
+                    </a:blip>
+                    <a:stretch>
+                      <a:fillRect/>
+                    </a:stretch>
+                  </pic:blipFill>
+                  <pic:spPr>
+                    <a:xfrm>
+                      <a:off x="0" y="0"/>
+                      <a:ext cx="2873271" cy="1657072"/>
+                    </a:xfrm>
+                    <a:prstGeom prst="rect">
+                      <a:avLst/>
+                    </a:prstGeom>
+                  </pic:spPr>
+                </pic:pic>
+              </a:graphicData>
+            </a:graphic>
+          </wp:inline>
+        </w:drawing>
+      </w:r>
+    </w:p>
+    <w:p>
+      <w:pPr>
+        <w:widowControl/>
+        <w:spacing w:after="240" w:line="360" w:lineRule="atLeast"/>
+        <w:jc w:val="left"/>
+        <w:rPr>
+          <w:rFonts w:ascii="Segoe UI" w:eastAsia="宋体" w:hAnsi="Segoe UI" w:cs="Segoe UI"/>
+          <w:b/>
+          <w:color w:val="24292E"/>
+          <w:kern w:val="0"/>
+          <w:sz w:val="24"/>
+          <w:szCs w:val="24"/>
+        </w:rPr>
+      </w:pPr>
+      <w:r>
+        <w:rPr>
+          <w:rFonts w:ascii="Segoe UI" w:eastAsia="宋体" w:hAnsi="Segoe UI" w:cs="Segoe UI" w:hint="eastAsia"/>
+          <w:b/>
+          <w:color w:val="24292E"/>
+          <w:kern w:val="0"/>
+          <w:sz w:val="24"/>
+          <w:szCs w:val="24"/>
+        </w:rPr>
+        <w:t>处理</w:t>
+      </w:r>
+      <w:r>
+        <w:rPr>
+          <w:rFonts w:ascii="Segoe UI" w:eastAsia="宋体" w:hAnsi="Segoe UI" w:cs="Segoe UI" w:hint="eastAsia"/>
+          <w:b/>
+          <w:color w:val="24292E"/>
+          <w:kern w:val="0"/>
+          <w:sz w:val="24"/>
+          <w:szCs w:val="24"/>
+        </w:rPr>
+        <w:t>二</w:t>
+      </w:r>
+      <w:r>
+        <w:rPr>
+          <w:rFonts w:ascii="Segoe UI" w:eastAsia="宋体" w:hAnsi="Segoe UI" w:cs="Segoe UI" w:hint="eastAsia"/>
+          <w:b/>
+          <w:color w:val="24292E"/>
+          <w:kern w:val="0"/>
+          <w:sz w:val="24"/>
+          <w:szCs w:val="24"/>
+        </w:rPr>
+        <w:t>：</w:t>
+      </w:r>
+      <w:r>
+        <w:rPr>
+          <w:rFonts w:ascii="Segoe UI" w:eastAsia="宋体" w:hAnsi="Segoe UI" w:cs="Segoe UI" w:hint="eastAsia"/>
+          <w:b/>
+          <w:color w:val="24292E"/>
+          <w:kern w:val="0"/>
+          <w:sz w:val="24"/>
+          <w:szCs w:val="24"/>
+        </w:rPr>
+        <w:t>平移</w:t>
+      </w:r>
+      <w:r>
+        <w:rPr>
+          <w:rFonts w:ascii="Segoe UI" w:eastAsia="宋体" w:hAnsi="Segoe UI" w:cs="Segoe UI" w:hint="eastAsia"/>
+          <w:b/>
+          <w:color w:val="24292E"/>
+          <w:kern w:val="0"/>
+          <w:sz w:val="24"/>
+          <w:szCs w:val="24"/>
+        </w:rPr>
+        <w:t>变换</w:t>
+      </w:r>
+    </w:p>
+    <w:p>
+      <w:pPr>
+        <w:widowControl/>
+        <w:spacing w:after="240" w:line="360" w:lineRule="atLeast"/>
+        <w:jc w:val="left"/>
+        <w:rPr>
+          <w:rFonts w:ascii="Segoe UI" w:eastAsia="宋体" w:hAnsi="Segoe UI" w:cs="Segoe UI"/>
+          <w:color w:val="24292E"/>
+          <w:kern w:val="0"/>
+          <w:sz w:val="24"/>
+          <w:szCs w:val="24"/>
+        </w:rPr>
+      </w:pPr>
+      <w:r>
+        <w:rPr>
+          <w:rFonts w:ascii="Segoe UI" w:eastAsia="宋体" w:hAnsi="Segoe UI" w:cs="Segoe UI" w:hint="eastAsia"/>
+          <w:color w:val="24292E"/>
+          <w:kern w:val="0"/>
+          <w:sz w:val="24"/>
+          <w:szCs w:val="24"/>
+        </w:rPr>
+        <w:t>通过平移变换，可使得同一图片的前方路况被改变，可使得模型在同一环境下可学习到更多的决策。</w:t>
+      </w:r>
+      <w:r>
+        <w:rPr>
+          <w:rFonts w:ascii="Segoe UI" w:eastAsia="宋体" w:hAnsi="Segoe UI" w:cs="Segoe UI" w:hint="eastAsia"/>
+          <w:color w:val="24292E"/>
+          <w:kern w:val="0"/>
+          <w:sz w:val="24"/>
+          <w:szCs w:val="24"/>
+        </w:rPr>
+        <w:t>可使用</w:t>
+      </w:r>
+      <w:r>
+        <w:rPr>
+          <w:rFonts w:ascii="Segoe UI" w:eastAsia="宋体" w:hAnsi="Segoe UI" w:cs="Segoe UI" w:hint="eastAsia"/>
+          <w:color w:val="24292E"/>
+          <w:kern w:val="0"/>
+          <w:sz w:val="24"/>
+          <w:szCs w:val="24"/>
+        </w:rPr>
+        <w:t>OpenCV</w:t>
+      </w:r>
+      <w:r>
+        <w:rPr>
+          <w:rFonts w:ascii="Segoe UI" w:eastAsia="宋体" w:hAnsi="Segoe UI" w:cs="Segoe UI" w:hint="eastAsia"/>
+          <w:color w:val="24292E"/>
+          <w:kern w:val="0"/>
+          <w:sz w:val="24"/>
+          <w:szCs w:val="24"/>
+        </w:rPr>
+        <w:t>中的</w:t>
+      </w:r>
+      <w:r>
+        <w:rPr>
+          <w:rFonts w:ascii="Segoe UI" w:eastAsia="宋体" w:hAnsi="Segoe UI" w:cs="Segoe UI"/>
+          <w:color w:val="24292E"/>
+          <w:kern w:val="0"/>
+          <w:sz w:val="24"/>
+          <w:szCs w:val="24"/>
+        </w:rPr>
+        <w:t>warpAffine</w:t>
+      </w:r>
+      <w:r>
+        <w:rPr>
+          <w:rFonts w:ascii="Segoe UI" w:eastAsia="宋体" w:hAnsi="Segoe UI" w:cs="Segoe UI" w:hint="eastAsia"/>
+          <w:color w:val="24292E"/>
+          <w:kern w:val="0"/>
+          <w:sz w:val="24"/>
+          <w:szCs w:val="24"/>
+        </w:rPr>
+        <w:t>并设置随机偏移量实现，</w:t>
+      </w:r>
+      <w:r>
+        <w:rPr>
+          <w:rFonts w:ascii="Segoe UI" w:eastAsia="宋体" w:hAnsi="Segoe UI" w:cs="Segoe UI" w:hint="eastAsia"/>
+          <w:color w:val="24292E"/>
+          <w:kern w:val="0"/>
+          <w:sz w:val="24"/>
+          <w:szCs w:val="24"/>
+        </w:rPr>
+        <w:t>代码如下图：</w:t>
+      </w:r>
+    </w:p>
+    <w:p>
+      <w:pPr>
+        <w:widowControl/>
+        <w:spacing w:after="240" w:line="360" w:lineRule="atLeast"/>
+        <w:jc w:val="left"/>
+        <w:rPr>
+          <w:rFonts w:ascii="Segoe UI" w:eastAsia="宋体" w:hAnsi="Segoe UI" w:cs="Segoe UI"/>
+          <w:color w:val="24292E"/>
+          <w:kern w:val="0"/>
+          <w:sz w:val="24"/>
+          <w:szCs w:val="24"/>
+        </w:rPr>
+      </w:pPr>
+      <w:r>
+        <w:rPr>
+          <w:rFonts w:ascii="Segoe UI" w:eastAsia="宋体" w:hAnsi="Segoe UI" w:cs="Segoe UI"/>
+          <w:noProof/>
+          <w:color w:val="24292E"/>
+          <w:kern w:val="0"/>
+          <w:sz w:val="24"/>
+          <w:szCs w:val="24"/>
+        </w:rPr>
+        <w:drawing>
+          <wp:inline distT="0" distB="0" distL="0" distR="0">
+            <wp:extent cx="6480810" cy="1929130"/>
+            <wp:effectExtent l="0" t="0" r="0" b="0"/>
+            <wp:docPr id="19" name="图片 19"/>
+            <wp:cNvGraphicFramePr>
+              <a:graphicFrameLocks xmlns:a="http://schemas.openxmlformats.org/drawingml/2006/main" noChangeAspect="1"/>
+            </wp:cNvGraphicFramePr>
+            <a:graphic xmlns:a="http://schemas.openxmlformats.org/drawingml/2006/main">
+              <a:graphicData uri="http://schemas.openxmlformats.org/drawingml/2006/picture">
+                <pic:pic xmlns:pic="http://schemas.openxmlformats.org/drawingml/2006/picture">
+                  <pic:nvPicPr>
+                    <pic:cNvPr id="19" name="QQ截图20171015155644.png"/>
+                    <pic:cNvPicPr/>
+                  </pic:nvPicPr>
+                  <pic:blipFill>
+                    <a:blip r:embed="rId20">
+                      <a:extLst>
+                        <a:ext uri="{28A0092B-C50C-407E-A947-70E740481C1C}">
+                          <a14:useLocalDpi xmlns:a14="http://schemas.microsoft.com/office/drawing/2010/main" val="0"/>
+                        </a:ext>
+                      </a:extLst>
+                    </a:blip>
+                    <a:stretch>
+                      <a:fillRect/>
+                    </a:stretch>
+                  </pic:blipFill>
+                  <pic:spPr>
+                    <a:xfrm>
+                      <a:off x="0" y="0"/>
+                      <a:ext cx="6480810" cy="1929130"/>
+                    </a:xfrm>
+                    <a:prstGeom prst="rect">
+                      <a:avLst/>
+                    </a:prstGeom>
+                  </pic:spPr>
+                </pic:pic>
+              </a:graphicData>
+            </a:graphic>
+          </wp:inline>
+        </w:drawing>
+      </w:r>
+    </w:p>
+    <w:p>
+      <w:pPr>
+        <w:widowControl/>
+        <w:spacing w:after="240" w:line="360" w:lineRule="atLeast"/>
+        <w:jc w:val="left"/>
+        <w:rPr>
+          <w:rFonts w:ascii="Segoe UI" w:eastAsia="宋体" w:hAnsi="Segoe UI" w:cs="Segoe UI"/>
+          <w:color w:val="24292E"/>
+          <w:kern w:val="0"/>
+          <w:sz w:val="24"/>
+          <w:szCs w:val="24"/>
+        </w:rPr>
+      </w:pPr>
+      <w:r>
+        <w:rPr>
+          <w:rFonts w:ascii="Segoe UI" w:eastAsia="宋体" w:hAnsi="Segoe UI" w:cs="Segoe UI" w:hint="eastAsia"/>
+          <w:color w:val="24292E"/>
+          <w:kern w:val="0"/>
+          <w:sz w:val="24"/>
+          <w:szCs w:val="24"/>
+        </w:rPr>
+        <w:t>从而获得经过随机平移的图像：</w:t>
+      </w:r>
+    </w:p>
+    <w:p>
+      <w:pPr>
+        <w:widowControl/>
+        <w:spacing w:after="240" w:line="360" w:lineRule="atLeast"/>
+        <w:jc w:val="left"/>
+        <w:rPr>
+          <w:rFonts w:ascii="Segoe UI" w:eastAsia="宋体" w:hAnsi="Segoe UI" w:cs="Segoe UI"/>
+          <w:color w:val="24292E"/>
+          <w:kern w:val="0"/>
+          <w:sz w:val="24"/>
+          <w:szCs w:val="24"/>
+        </w:rPr>
+      </w:pPr>
+      <w:r>
+        <w:rPr>
+          <w:rFonts w:ascii="Segoe UI" w:eastAsia="宋体" w:hAnsi="Segoe UI" w:cs="Segoe UI" w:hint="eastAsia"/>
+          <w:noProof/>
+          <w:color w:val="24292E"/>
+          <w:kern w:val="0"/>
+          <w:sz w:val="24"/>
+          <w:szCs w:val="24"/>
+        </w:rPr>
+        <w:drawing>
+          <wp:inline distT="0" distB="0" distL="0" distR="0">
+            <wp:extent cx="2982432" cy="1751428"/>
+            <wp:effectExtent l="0" t="0" r="8890" b="1270"/>
+            <wp:docPr id="20" name="图片 20"/>
+            <wp:cNvGraphicFramePr>
+              <a:graphicFrameLocks xmlns:a="http://schemas.openxmlformats.org/drawingml/2006/main" noChangeAspect="1"/>
+            </wp:cNvGraphicFramePr>
+            <a:graphic xmlns:a="http://schemas.openxmlformats.org/drawingml/2006/main">
+              <a:graphicData uri="http://schemas.openxmlformats.org/drawingml/2006/picture">
+                <pic:pic xmlns:pic="http://schemas.openxmlformats.org/drawingml/2006/picture">
+                  <pic:nvPicPr>
+                    <pic:cNvPr id="20" name="QQ截图20171015155233.png"/>
+                    <pic:cNvPicPr/>
+                  </pic:nvPicPr>
+                  <pic:blipFill>
+                    <a:blip r:embed="rId21">
+                      <a:extLst>
+                        <a:ext uri="{28A0092B-C50C-407E-A947-70E740481C1C}">
+                          <a14:useLocalDpi xmlns:a14="http://schemas.microsoft.com/office/drawing/2010/main" val="0"/>
+                        </a:ext>
+                      </a:extLst>
+                    </a:blip>
+                    <a:stretch>
+                      <a:fillRect/>
+                    </a:stretch>
+                  </pic:blipFill>
+                  <pic:spPr>
+                    <a:xfrm>
+                      <a:off x="0" y="0"/>
+                      <a:ext cx="2982432" cy="1751428"/>
+                    </a:xfrm>
+                    <a:prstGeom prst="rect">
+                      <a:avLst/>
+                    </a:prstGeom>
+                  </pic:spPr>
+                </pic:pic>
+              </a:graphicData>
+            </a:graphic>
+          </wp:inline>
+        </w:drawing>
+      </w:r>
+      <w:r>
+        <w:rPr>
+          <w:rFonts w:ascii="Segoe UI" w:eastAsia="宋体" w:hAnsi="Segoe UI" w:cs="Segoe UI" w:hint="eastAsia"/>
+          <w:noProof/>
+          <w:color w:val="24292E"/>
+          <w:kern w:val="0"/>
+          <w:sz w:val="24"/>
+          <w:szCs w:val="24"/>
+        </w:rPr>
+        <w:drawing>
+          <wp:inline distT="0" distB="0" distL="0" distR="0">
+            <wp:extent cx="3137095" cy="1734073"/>
+            <wp:effectExtent l="0" t="0" r="5080" b="0"/>
+            <wp:docPr id="21" name="图片 21"/>
+            <wp:cNvGraphicFramePr>
+              <a:graphicFrameLocks xmlns:a="http://schemas.openxmlformats.org/drawingml/2006/main" noChangeAspect="1"/>
+            </wp:cNvGraphicFramePr>
+            <a:graphic xmlns:a="http://schemas.openxmlformats.org/drawingml/2006/main">
+              <a:graphicData uri="http://schemas.openxmlformats.org/drawingml/2006/picture">
+                <pic:pic xmlns:pic="http://schemas.openxmlformats.org/drawingml/2006/picture">
+                  <pic:nvPicPr>
+                    <pic:cNvPr id="21" name="QQ截图20171015155308.png"/>
+                    <pic:cNvPicPr/>
+                  </pic:nvPicPr>
+                  <pic:blipFill>
+                    <a:blip r:embed="rId22">
+                      <a:extLst>
+                        <a:ext uri="{28A0092B-C50C-407E-A947-70E740481C1C}">
+                          <a14:useLocalDpi xmlns:a14="http://schemas.microsoft.com/office/drawing/2010/main" val="0"/>
+                        </a:ext>
+                      </a:extLst>
+                    </a:blip>
+                    <a:stretch>
+                      <a:fillRect/>
+                    </a:stretch>
+                  </pic:blipFill>
+                  <pic:spPr>
+                    <a:xfrm>
+                      <a:off x="0" y="0"/>
+                      <a:ext cx="3137095" cy="1734073"/>
+                    </a:xfrm>
+                    <a:prstGeom prst="rect">
+                      <a:avLst/>
+                    </a:prstGeom>
+                  </pic:spPr>
+                </pic:pic>
+              </a:graphicData>
+            </a:graphic>
+          </wp:inline>
+        </w:drawing>
+      </w:r>
+    </w:p>
+    <w:p>
+      <w:pPr>
+        <w:widowControl/>
+        <w:spacing w:after="240" w:line="360" w:lineRule="atLeast"/>
+        <w:jc w:val="left"/>
+        <w:rPr>
+          <w:rFonts w:ascii="Segoe UI" w:eastAsia="宋体" w:hAnsi="Segoe UI" w:cs="Segoe UI"/>
+          <w:color w:val="24292E"/>
+          <w:kern w:val="0"/>
+          <w:sz w:val="24"/>
+          <w:szCs w:val="24"/>
+        </w:rPr>
+      </w:pPr>
+    </w:p>
+    <w:p>
+      <w:pPr>
+        <w:widowControl/>
+        <w:spacing w:after="240" w:line="360" w:lineRule="atLeast"/>
+        <w:jc w:val="left"/>
+        <w:rPr>
+          <w:rFonts w:ascii="Segoe UI" w:eastAsia="宋体" w:hAnsi="Segoe UI" w:cs="Segoe UI"/>
+          <w:color w:val="24292E"/>
+          <w:kern w:val="0"/>
+          <w:sz w:val="24"/>
+          <w:szCs w:val="24"/>
+        </w:rPr>
+      </w:pPr>
+    </w:p>
+    <w:p>
+      <w:pPr>
+        <w:widowControl/>
+        <w:spacing w:after="240" w:line="360" w:lineRule="atLeast"/>
+        <w:jc w:val="left"/>
+        <w:rPr>
+          <w:rFonts w:ascii="Segoe UI" w:eastAsia="宋体" w:hAnsi="Segoe UI" w:cs="Segoe UI"/>
+          <w:b/>
+          <w:color w:val="24292E"/>
+          <w:kern w:val="0"/>
+          <w:sz w:val="24"/>
+          <w:szCs w:val="24"/>
+        </w:rPr>
+      </w:pPr>
+      <w:r>
+        <w:rPr>
+          <w:rFonts w:ascii="Segoe UI" w:eastAsia="宋体" w:hAnsi="Segoe UI" w:cs="Segoe UI" w:hint="eastAsia"/>
+          <w:b/>
+          <w:color w:val="24292E"/>
+          <w:kern w:val="0"/>
+          <w:sz w:val="24"/>
+          <w:szCs w:val="24"/>
+        </w:rPr>
+        <w:lastRenderedPageBreak/>
+        <w:t>处理</w:t>
+      </w:r>
+      <w:r>
+        <w:rPr>
+          <w:rFonts w:ascii="Segoe UI" w:eastAsia="宋体" w:hAnsi="Segoe UI" w:cs="Segoe UI" w:hint="eastAsia"/>
+          <w:b/>
+          <w:color w:val="24292E"/>
+          <w:kern w:val="0"/>
+          <w:sz w:val="24"/>
+          <w:szCs w:val="24"/>
+        </w:rPr>
+        <w:t>三</w:t>
+      </w:r>
+      <w:r>
+        <w:rPr>
+          <w:rFonts w:ascii="Segoe UI" w:eastAsia="宋体" w:hAnsi="Segoe UI" w:cs="Segoe UI" w:hint="eastAsia"/>
+          <w:b/>
+          <w:color w:val="24292E"/>
+          <w:kern w:val="0"/>
+          <w:sz w:val="24"/>
+          <w:szCs w:val="24"/>
+        </w:rPr>
+        <w:t>：</w:t>
+      </w:r>
+      <w:r>
+        <w:rPr>
+          <w:rFonts w:ascii="Segoe UI" w:eastAsia="宋体" w:hAnsi="Segoe UI" w:cs="Segoe UI" w:hint="eastAsia"/>
+          <w:b/>
+          <w:color w:val="24292E"/>
+          <w:kern w:val="0"/>
+          <w:sz w:val="24"/>
+          <w:szCs w:val="24"/>
+        </w:rPr>
+        <w:t>缩放</w:t>
+      </w:r>
+      <w:r>
+        <w:rPr>
+          <w:rFonts w:ascii="Segoe UI" w:eastAsia="宋体" w:hAnsi="Segoe UI" w:cs="Segoe UI" w:hint="eastAsia"/>
+          <w:b/>
+          <w:color w:val="24292E"/>
+          <w:kern w:val="0"/>
+          <w:sz w:val="24"/>
+          <w:szCs w:val="24"/>
+        </w:rPr>
+        <w:t>变换</w:t>
+      </w:r>
+    </w:p>
+    <w:p>
+      <w:pPr>
+        <w:widowControl/>
+        <w:spacing w:after="240" w:line="360" w:lineRule="atLeast"/>
+        <w:jc w:val="left"/>
+        <w:rPr>
+          <w:rFonts w:ascii="Segoe UI" w:eastAsia="宋体" w:hAnsi="Segoe UI" w:cs="Segoe UI"/>
+          <w:color w:val="24292E"/>
+          <w:kern w:val="0"/>
+          <w:sz w:val="24"/>
+          <w:szCs w:val="24"/>
+        </w:rPr>
+      </w:pPr>
+      <w:r>
+        <w:rPr>
+          <w:rFonts w:ascii="Segoe UI" w:eastAsia="宋体" w:hAnsi="Segoe UI" w:cs="Segoe UI" w:hint="eastAsia"/>
+          <w:color w:val="24292E"/>
+          <w:kern w:val="0"/>
+          <w:sz w:val="24"/>
+          <w:szCs w:val="24"/>
+        </w:rPr>
+        <w:t>除了平移变换，对图片进行缩放变换也可达到模型在</w:t>
+      </w:r>
+      <w:r>
+        <w:rPr>
+          <w:rFonts w:ascii="Segoe UI" w:eastAsia="宋体" w:hAnsi="Segoe UI" w:cs="Segoe UI" w:hint="eastAsia"/>
+          <w:color w:val="24292E"/>
+          <w:kern w:val="0"/>
+          <w:sz w:val="24"/>
+          <w:szCs w:val="24"/>
+        </w:rPr>
+        <w:t>同一</w:t>
+      </w:r>
+      <w:r>
+        <w:rPr>
+          <w:rFonts w:ascii="Segoe UI" w:eastAsia="宋体" w:hAnsi="Segoe UI" w:cs="Segoe UI" w:hint="eastAsia"/>
+          <w:color w:val="24292E"/>
+          <w:kern w:val="0"/>
+          <w:sz w:val="24"/>
+          <w:szCs w:val="24"/>
+        </w:rPr>
+        <w:t>环境下，不同路况下学习不同的决策</w:t>
+      </w:r>
+      <w:r>
+        <w:rPr>
+          <w:rFonts w:ascii="Segoe UI" w:eastAsia="宋体" w:hAnsi="Segoe UI" w:cs="Segoe UI" w:hint="eastAsia"/>
+          <w:color w:val="24292E"/>
+          <w:kern w:val="0"/>
+          <w:sz w:val="24"/>
+          <w:szCs w:val="24"/>
+        </w:rPr>
+        <w:t>，</w:t>
+      </w:r>
+      <w:r>
+        <w:rPr>
+          <w:rFonts w:ascii="Segoe UI" w:eastAsia="宋体" w:hAnsi="Segoe UI" w:cs="Segoe UI" w:hint="eastAsia"/>
+          <w:color w:val="24292E"/>
+          <w:kern w:val="0"/>
+          <w:sz w:val="24"/>
+          <w:szCs w:val="24"/>
+        </w:rPr>
+        <w:t>可使用</w:t>
+      </w:r>
+      <w:r>
+        <w:rPr>
+          <w:rFonts w:ascii="Segoe UI" w:eastAsia="宋体" w:hAnsi="Segoe UI" w:cs="Segoe UI" w:hint="eastAsia"/>
+          <w:color w:val="24292E"/>
+          <w:kern w:val="0"/>
+          <w:sz w:val="24"/>
+          <w:szCs w:val="24"/>
+        </w:rPr>
+        <w:t>OpenCV</w:t>
+      </w:r>
+      <w:r>
+        <w:rPr>
+          <w:rFonts w:ascii="Segoe UI" w:eastAsia="宋体" w:hAnsi="Segoe UI" w:cs="Segoe UI" w:hint="eastAsia"/>
+          <w:color w:val="24292E"/>
+          <w:kern w:val="0"/>
+          <w:sz w:val="24"/>
+          <w:szCs w:val="24"/>
+        </w:rPr>
+        <w:t>中的</w:t>
+      </w:r>
+      <w:r>
+        <w:rPr>
+          <w:rFonts w:ascii="Segoe UI" w:eastAsia="宋体" w:hAnsi="Segoe UI" w:cs="Segoe UI"/>
+          <w:color w:val="24292E"/>
+          <w:kern w:val="0"/>
+          <w:sz w:val="24"/>
+          <w:szCs w:val="24"/>
+        </w:rPr>
+        <w:t>resize</w:t>
+      </w:r>
+      <w:r>
+        <w:rPr>
+          <w:rFonts w:ascii="Segoe UI" w:eastAsia="宋体" w:hAnsi="Segoe UI" w:cs="Segoe UI" w:hint="eastAsia"/>
+          <w:color w:val="24292E"/>
+          <w:kern w:val="0"/>
+          <w:sz w:val="24"/>
+          <w:szCs w:val="24"/>
+        </w:rPr>
+        <w:t>并设置随机</w:t>
+      </w:r>
+      <w:r>
+        <w:rPr>
+          <w:rFonts w:ascii="Segoe UI" w:eastAsia="宋体" w:hAnsi="Segoe UI" w:cs="Segoe UI" w:hint="eastAsia"/>
+          <w:color w:val="24292E"/>
+          <w:kern w:val="0"/>
+          <w:sz w:val="24"/>
+          <w:szCs w:val="24"/>
+        </w:rPr>
+        <w:t>压缩大小</w:t>
+      </w:r>
+      <w:r>
+        <w:rPr>
+          <w:rFonts w:ascii="Segoe UI" w:eastAsia="宋体" w:hAnsi="Segoe UI" w:cs="Segoe UI" w:hint="eastAsia"/>
+          <w:color w:val="24292E"/>
+          <w:kern w:val="0"/>
+          <w:sz w:val="24"/>
+          <w:szCs w:val="24"/>
+        </w:rPr>
+        <w:t>实现，代码如下图：</w:t>
+      </w:r>
+    </w:p>
+    <w:p>
+      <w:pPr>
+        <w:widowControl/>
+        <w:spacing w:after="240" w:line="360" w:lineRule="atLeast"/>
+        <w:jc w:val="left"/>
+        <w:rPr>
+          <w:rFonts w:ascii="Segoe UI" w:eastAsia="宋体" w:hAnsi="Segoe UI" w:cs="Segoe UI"/>
+          <w:color w:val="24292E"/>
+          <w:kern w:val="0"/>
+          <w:sz w:val="24"/>
+          <w:szCs w:val="24"/>
+        </w:rPr>
+      </w:pPr>
+      <w:r>
+        <w:rPr>
+          <w:rFonts w:ascii="Segoe UI" w:eastAsia="宋体" w:hAnsi="Segoe UI" w:cs="Segoe UI" w:hint="eastAsia"/>
+          <w:noProof/>
+          <w:color w:val="24292E"/>
+          <w:kern w:val="0"/>
+          <w:sz w:val="24"/>
+          <w:szCs w:val="24"/>
+        </w:rPr>
+        <w:drawing>
+          <wp:inline distT="0" distB="0" distL="0" distR="0">
+            <wp:extent cx="5697416" cy="1683657"/>
+            <wp:effectExtent l="0" t="0" r="0" b="0"/>
+            <wp:docPr id="22" name="图片 22"/>
+            <wp:cNvGraphicFramePr>
+              <a:graphicFrameLocks xmlns:a="http://schemas.openxmlformats.org/drawingml/2006/main" noChangeAspect="1"/>
+            </wp:cNvGraphicFramePr>
+            <a:graphic xmlns:a="http://schemas.openxmlformats.org/drawingml/2006/main">
+              <a:graphicData uri="http://schemas.openxmlformats.org/drawingml/2006/picture">
+                <pic:pic xmlns:pic="http://schemas.openxmlformats.org/drawingml/2006/picture">
+                  <pic:nvPicPr>
+                    <pic:cNvPr id="22" name="QQ截图20171015161944.png"/>
+                    <pic:cNvPicPr/>
+                  </pic:nvPicPr>
+                  <pic:blipFill>
+                    <a:blip r:embed="rId23">
+                      <a:extLst>
+                        <a:ext uri="{28A0092B-C50C-407E-A947-70E740481C1C}">
+                          <a14:useLocalDpi xmlns:a14="http://schemas.microsoft.com/office/drawing/2010/main" val="0"/>
+                        </a:ext>
+                      </a:extLst>
+                    </a:blip>
+                    <a:stretch>
+                      <a:fillRect/>
+                    </a:stretch>
+                  </pic:blipFill>
+                  <pic:spPr>
+                    <a:xfrm>
+                      <a:off x="0" y="0"/>
+                      <a:ext cx="5708741" cy="1687004"/>
+                    </a:xfrm>
+                    <a:prstGeom prst="rect">
+                      <a:avLst/>
+                    </a:prstGeom>
+                  </pic:spPr>
+                </pic:pic>
+              </a:graphicData>
+            </a:graphic>
+          </wp:inline>
+        </w:drawing>
+      </w:r>
+    </w:p>
+    <w:p>
+      <w:pPr>
+        <w:widowControl/>
+        <w:spacing w:after="240" w:line="360" w:lineRule="atLeast"/>
+        <w:jc w:val="left"/>
+        <w:rPr>
+          <w:rFonts w:ascii="Segoe UI" w:eastAsia="宋体" w:hAnsi="Segoe UI" w:cs="Segoe UI"/>
+          <w:color w:val="24292E"/>
+          <w:kern w:val="0"/>
+          <w:sz w:val="24"/>
+          <w:szCs w:val="24"/>
+        </w:rPr>
+      </w:pPr>
+      <w:r>
+        <w:rPr>
+          <w:rFonts w:ascii="Segoe UI" w:eastAsia="宋体" w:hAnsi="Segoe UI" w:cs="Segoe UI" w:hint="eastAsia"/>
+          <w:color w:val="24292E"/>
+          <w:kern w:val="0"/>
+          <w:sz w:val="24"/>
+          <w:szCs w:val="24"/>
+        </w:rPr>
+        <w:t>从而获得经过随机</w:t>
+      </w:r>
+      <w:r>
+        <w:rPr>
+          <w:rFonts w:ascii="Segoe UI" w:eastAsia="宋体" w:hAnsi="Segoe UI" w:cs="Segoe UI" w:hint="eastAsia"/>
+          <w:color w:val="24292E"/>
+          <w:kern w:val="0"/>
+          <w:sz w:val="24"/>
+          <w:szCs w:val="24"/>
+        </w:rPr>
+        <w:t>压缩</w:t>
+      </w:r>
+      <w:r>
+        <w:rPr>
+          <w:rFonts w:ascii="Segoe UI" w:eastAsia="宋体" w:hAnsi="Segoe UI" w:cs="Segoe UI" w:hint="eastAsia"/>
+          <w:color w:val="24292E"/>
+          <w:kern w:val="0"/>
+          <w:sz w:val="24"/>
+          <w:szCs w:val="24"/>
+        </w:rPr>
+        <w:t>的图像：</w:t>
+      </w:r>
+    </w:p>
+    <w:p>
+      <w:pPr>
+        <w:widowControl/>
+        <w:spacing w:after="240" w:line="360" w:lineRule="atLeast"/>
+        <w:jc w:val="left"/>
+        <w:rPr>
+          <w:rFonts w:ascii="Segoe UI" w:eastAsia="宋体" w:hAnsi="Segoe UI" w:cs="Segoe UI" w:hint="eastAsia"/>
+          <w:color w:val="24292E"/>
+          <w:kern w:val="0"/>
+          <w:sz w:val="24"/>
+          <w:szCs w:val="24"/>
+        </w:rPr>
+      </w:pPr>
+      <w:r>
+        <w:rPr>
+          <w:rFonts w:ascii="Segoe UI" w:eastAsia="宋体" w:hAnsi="Segoe UI" w:cs="Segoe UI" w:hint="eastAsia"/>
+          <w:noProof/>
+          <w:color w:val="24292E"/>
+          <w:kern w:val="0"/>
+          <w:sz w:val="24"/>
+          <w:szCs w:val="24"/>
+        </w:rPr>
+        <w:drawing>
+          <wp:inline distT="0" distB="0" distL="0" distR="0">
+            <wp:extent cx="2518117" cy="2201109"/>
+            <wp:effectExtent l="0" t="0" r="0" b="8890"/>
+            <wp:docPr id="23" name="图片 23"/>
+            <wp:cNvGraphicFramePr>
+              <a:graphicFrameLocks xmlns:a="http://schemas.openxmlformats.org/drawingml/2006/main" noChangeAspect="1"/>
+            </wp:cNvGraphicFramePr>
+            <a:graphic xmlns:a="http://schemas.openxmlformats.org/drawingml/2006/main">
+              <a:graphicData uri="http://schemas.openxmlformats.org/drawingml/2006/picture">
+                <pic:pic xmlns:pic="http://schemas.openxmlformats.org/drawingml/2006/picture">
+                  <pic:nvPicPr>
+                    <pic:cNvPr id="23" name="QQ截图20171015162041.png"/>
+                    <pic:cNvPicPr/>
+                  </pic:nvPicPr>
+                  <pic:blipFill>
+                    <a:blip r:embed="rId24">
+                      <a:extLst>
+                        <a:ext uri="{28A0092B-C50C-407E-A947-70E740481C1C}">
+                          <a14:useLocalDpi xmlns:a14="http://schemas.microsoft.com/office/drawing/2010/main" val="0"/>
+                        </a:ext>
+                      </a:extLst>
+                    </a:blip>
+                    <a:stretch>
+                      <a:fillRect/>
+                    </a:stretch>
+                  </pic:blipFill>
+                  <pic:spPr>
+                    <a:xfrm>
+                      <a:off x="0" y="0"/>
+                      <a:ext cx="2529905" cy="2211413"/>
+                    </a:xfrm>
+                    <a:prstGeom prst="rect">
+                      <a:avLst/>
+                    </a:prstGeom>
+                  </pic:spPr>
+                </pic:pic>
+              </a:graphicData>
+            </a:graphic>
+          </wp:inline>
+        </w:drawing>
+      </w:r>
+      <w:r>
+        <w:rPr>
+          <w:rFonts w:ascii="Segoe UI" w:eastAsia="宋体" w:hAnsi="Segoe UI" w:cs="Segoe UI" w:hint="eastAsia"/>
+          <w:noProof/>
+          <w:color w:val="24292E"/>
+          <w:kern w:val="0"/>
+          <w:sz w:val="24"/>
+          <w:szCs w:val="24"/>
+        </w:rPr>
+        <w:drawing>
+          <wp:inline distT="0" distB="0" distL="0" distR="0">
+            <wp:extent cx="3756074" cy="1121780"/>
+            <wp:effectExtent l="0" t="0" r="0" b="2540"/>
+            <wp:docPr id="24" name="图片 24"/>
+            <wp:cNvGraphicFramePr>
+              <a:graphicFrameLocks xmlns:a="http://schemas.openxmlformats.org/drawingml/2006/main" noChangeAspect="1"/>
+            </wp:cNvGraphicFramePr>
+            <a:graphic xmlns:a="http://schemas.openxmlformats.org/drawingml/2006/main">
+              <a:graphicData uri="http://schemas.openxmlformats.org/drawingml/2006/picture">
+                <pic:pic xmlns:pic="http://schemas.openxmlformats.org/drawingml/2006/picture">
+                  <pic:nvPicPr>
+                    <pic:cNvPr id="24" name="QQ截图20171015162052.png"/>
+                    <pic:cNvPicPr/>
+                  </pic:nvPicPr>
+                  <pic:blipFill>
+                    <a:blip r:embed="rId25">
+                      <a:extLst>
+                        <a:ext uri="{28A0092B-C50C-407E-A947-70E740481C1C}">
+                          <a14:useLocalDpi xmlns:a14="http://schemas.microsoft.com/office/drawing/2010/main" val="0"/>
+                        </a:ext>
+                      </a:extLst>
+                    </a:blip>
+                    <a:stretch>
+                      <a:fillRect/>
+                    </a:stretch>
+                  </pic:blipFill>
+                  <pic:spPr>
+                    <a:xfrm>
+                      <a:off x="0" y="0"/>
+                      <a:ext cx="3782052" cy="1129539"/>
+                    </a:xfrm>
+                    <a:prstGeom prst="rect">
+                      <a:avLst/>
+                    </a:prstGeom>
+                  </pic:spPr>
+                </pic:pic>
+              </a:graphicData>
+            </a:graphic>
+          </wp:inline>
+        </w:drawing>
+      </w:r>
+    </w:p>
+    <w:p>
+      <w:pPr>
+        <w:widowControl/>
+        <w:spacing w:before="360" w:after="240"/>
+        <w:jc w:val="left"/>
+        <w:outlineLvl w:val="2"/>
+        <w:rPr>
+          <w:rFonts w:ascii="Segoe UI" w:eastAsia="宋体" w:hAnsi="Segoe UI" w:cs="Segoe UI"/>
+          <w:b/>
+          <w:bCs/>
+          <w:color w:val="24292E"/>
+          <w:kern w:val="0"/>
+          <w:sz w:val="30"/>
+          <w:szCs w:val="30"/>
+        </w:rPr>
+      </w:pPr>
       <w:bookmarkStart w:id="1" w:name="_GoBack"/>
       <w:bookmarkEnd w:id="1"/>
-    </w:p>
-    <w:p>
-      <w:pPr>
-        <w:widowControl/>
-        <w:spacing w:after="240" w:line="360" w:lineRule="atLeast"/>
-        <w:jc w:val="left"/>
-        <w:rPr>
-          <w:rFonts w:ascii="Segoe UI" w:eastAsia="宋体" w:hAnsi="Segoe UI" w:cs="Segoe UI" w:hint="eastAsia"/>
-          <w:color w:val="24292E"/>
-          <w:kern w:val="0"/>
-          <w:sz w:val="24"/>
-          <w:szCs w:val="24"/>
-        </w:rPr>
-      </w:pPr>
-    </w:p>
-    <w:p>
-      <w:pPr>
-        <w:widowControl/>
-        <w:spacing w:after="240" w:line="360" w:lineRule="atLeast"/>
-        <w:jc w:val="left"/>
-        <w:rPr>
-          <w:rFonts w:ascii="Segoe UI" w:eastAsia="宋体" w:hAnsi="Segoe UI" w:cs="Segoe UI"/>
-          <w:color w:val="24292E"/>
-          <w:kern w:val="0"/>
-          <w:sz w:val="24"/>
-          <w:szCs w:val="24"/>
-        </w:rPr>
-      </w:pPr>
-      <w:r>
-        <w:rPr>
-          <w:rFonts w:ascii="Segoe UI" w:eastAsia="宋体" w:hAnsi="Segoe UI" w:cs="Segoe UI"/>
-          <w:color w:val="24292E"/>
-          <w:kern w:val="0"/>
-          <w:sz w:val="24"/>
-          <w:szCs w:val="24"/>
-        </w:rPr>
-        <w:t>这一部分，</w:t>
-      </w:r>
-      <w:r>
-        <w:rPr>
-          <w:rFonts w:ascii="Segoe UI" w:eastAsia="宋体" w:hAnsi="Segoe UI" w:cs="Segoe UI"/>
-          <w:color w:val="24292E"/>
-          <w:kern w:val="0"/>
-          <w:sz w:val="24"/>
-          <w:szCs w:val="24"/>
-        </w:rPr>
-        <w:t xml:space="preserve"> </w:t>
-      </w:r>
-      <w:r>
-        <w:rPr>
-          <w:rFonts w:ascii="Segoe UI" w:eastAsia="宋体" w:hAnsi="Segoe UI" w:cs="Segoe UI"/>
-          <w:color w:val="24292E"/>
-          <w:kern w:val="0"/>
-          <w:sz w:val="24"/>
-          <w:szCs w:val="24"/>
-        </w:rPr>
-        <w:t>你需要清晰记录你所有必要的数据预处理步骤。在前一个部分所描述的数据的异常或特性在这一部分需要被更正和处理。需要考虑的问题有：</w:t>
-      </w:r>
-    </w:p>
-    <w:p>
-      <w:pPr>
-        <w:widowControl/>
-        <w:numPr>
-          <w:ilvl w:val="0"/>
-          <w:numId w:val="8"/>
-        </w:numPr>
-        <w:spacing w:before="100" w:beforeAutospacing="1" w:after="100" w:afterAutospacing="1" w:line="360" w:lineRule="atLeast"/>
-        <w:jc w:val="left"/>
-        <w:rPr>
-          <w:rFonts w:ascii="Segoe UI" w:eastAsia="宋体" w:hAnsi="Segoe UI" w:cs="Segoe UI"/>
-          <w:color w:val="24292E"/>
-          <w:kern w:val="0"/>
-          <w:sz w:val="24"/>
-          <w:szCs w:val="24"/>
-        </w:rPr>
-      </w:pPr>
-      <w:r>
-        <w:rPr>
-          <w:rFonts w:ascii="Segoe UI" w:eastAsia="宋体" w:hAnsi="Segoe UI" w:cs="Segoe UI"/>
-          <w:i/>
-          <w:iCs/>
-          <w:color w:val="24292E"/>
-          <w:kern w:val="0"/>
-          <w:sz w:val="24"/>
-          <w:szCs w:val="24"/>
-        </w:rPr>
-        <w:t>如果你选择的算法需要进行特征选取或特征变换，你对此进行记录和描述了吗？</w:t>
-      </w:r>
-    </w:p>
-    <w:p>
-      <w:pPr>
-        <w:widowControl/>
-        <w:numPr>
-          <w:ilvl w:val="0"/>
-          <w:numId w:val="8"/>
-        </w:numPr>
-        <w:spacing w:before="60" w:after="100" w:afterAutospacing="1" w:line="360" w:lineRule="atLeast"/>
-        <w:jc w:val="left"/>
-        <w:rPr>
-          <w:rFonts w:ascii="Segoe UI" w:eastAsia="宋体" w:hAnsi="Segoe UI" w:cs="Segoe UI"/>
-          <w:color w:val="24292E"/>
-          <w:kern w:val="0"/>
-          <w:sz w:val="24"/>
-          <w:szCs w:val="24"/>
-        </w:rPr>
-      </w:pPr>
-      <w:r>
-        <w:rPr>
-          <w:rFonts w:ascii="Segoe UI" w:eastAsia="宋体" w:hAnsi="Segoe UI" w:cs="Segoe UI"/>
-          <w:b/>
-          <w:bCs/>
-          <w:i/>
-          <w:iCs/>
-          <w:color w:val="24292E"/>
-          <w:kern w:val="0"/>
-          <w:sz w:val="24"/>
-          <w:szCs w:val="24"/>
-        </w:rPr>
-        <w:t>数据的探索</w:t>
-      </w:r>
-      <w:r>
-        <w:rPr>
-          <w:rFonts w:ascii="Segoe UI" w:eastAsia="宋体" w:hAnsi="Segoe UI" w:cs="Segoe UI"/>
-          <w:i/>
-          <w:iCs/>
-          <w:color w:val="24292E"/>
-          <w:kern w:val="0"/>
-          <w:sz w:val="24"/>
-          <w:szCs w:val="24"/>
-        </w:rPr>
-        <w:t>这一部分中提及的异常和特性是否被更正了，对此进行记录和描述了吗？</w:t>
-      </w:r>
-    </w:p>
-    <w:p>
-      <w:pPr>
-        <w:widowControl/>
-        <w:numPr>
-          <w:ilvl w:val="0"/>
-          <w:numId w:val="8"/>
-        </w:numPr>
-        <w:spacing w:before="60" w:after="100" w:afterAutospacing="1" w:line="360" w:lineRule="atLeast"/>
-        <w:jc w:val="left"/>
-        <w:rPr>
-          <w:rFonts w:ascii="Segoe UI" w:eastAsia="宋体" w:hAnsi="Segoe UI" w:cs="Segoe UI"/>
-          <w:color w:val="24292E"/>
-          <w:kern w:val="0"/>
-          <w:sz w:val="24"/>
-          <w:szCs w:val="24"/>
-        </w:rPr>
-      </w:pPr>
-      <w:r>
-        <w:rPr>
-          <w:rFonts w:ascii="Segoe UI" w:eastAsia="宋体" w:hAnsi="Segoe UI" w:cs="Segoe UI"/>
-          <w:i/>
-          <w:iCs/>
-          <w:color w:val="24292E"/>
-          <w:kern w:val="0"/>
-          <w:sz w:val="24"/>
-          <w:szCs w:val="24"/>
-        </w:rPr>
-        <w:t>如果你认为不需要进行预处理，你解释个中原因了吗？</w:t>
-      </w:r>
-    </w:p>
-    <w:p>
-      <w:pPr>
-        <w:widowControl/>
-        <w:spacing w:before="360" w:after="240"/>
-        <w:jc w:val="left"/>
-        <w:outlineLvl w:val="2"/>
-        <w:rPr>
-          <w:rFonts w:ascii="Segoe UI" w:eastAsia="宋体" w:hAnsi="Segoe UI" w:cs="Segoe UI"/>
-          <w:b/>
-          <w:bCs/>
-          <w:color w:val="24292E"/>
-          <w:kern w:val="0"/>
-          <w:sz w:val="30"/>
-          <w:szCs w:val="30"/>
-        </w:rPr>
-      </w:pPr>
       <w:r>
         <w:rPr>
           <w:rFonts w:ascii="Segoe UI" w:eastAsia="宋体" w:hAnsi="Segoe UI" w:cs="Segoe UI"/>
@@ -3383,6 +4493,7 @@
           <w:sz w:val="30"/>
           <w:szCs w:val="30"/>
         </w:rPr>
+        <w:lastRenderedPageBreak/>
         <w:t>完善</w:t>
       </w:r>
     </w:p>
@@ -3407,7 +4518,6 @@
           <w:sz w:val="24"/>
           <w:szCs w:val="24"/>
         </w:rPr>
-        <w:lastRenderedPageBreak/>
         <w:t>在这一部分，你需要描述你对原有的算法和技术完善的过程。例如调整模型的参数以达到更好的结果的过程应该有所记录。你需要记录最初和最终的模型，以及过程中有代表性意义的结果。你需要考虑的问题：</w:t>
       </w:r>
     </w:p>

--- a/CourseProjects/MLA_P7_DeepTesla/report.docx
+++ b/CourseProjects/MLA_P7_DeepTesla/report.docx
@@ -1611,9 +1611,9 @@
         </w:rPr>
         <w:drawing>
           <wp:inline distT="0" distB="0" distL="0" distR="0">
-            <wp:extent cx="5277121" cy="4095961"/>
-            <wp:effectExtent l="0" t="0" r="0" b="0"/>
-            <wp:docPr id="4" name="图片 4"/>
+            <wp:extent cx="5534102" cy="3495822"/>
+            <wp:effectExtent l="0" t="0" r="0" b="9525"/>
+            <wp:docPr id="9" name="图片 9"/>
             <wp:cNvGraphicFramePr>
               <a:graphicFrameLocks xmlns:a="http://schemas.openxmlformats.org/drawingml/2006/main" noChangeAspect="1"/>
             </wp:cNvGraphicFramePr>
@@ -1621,7 +1621,7 @@
               <a:graphicData uri="http://schemas.openxmlformats.org/drawingml/2006/picture">
                 <pic:pic xmlns:pic="http://schemas.openxmlformats.org/drawingml/2006/picture">
                   <pic:nvPicPr>
-                    <pic:cNvPr id="4" name="微信截图_20171013233049.png"/>
+                    <pic:cNvPr id="9" name="QQ截图20171017223740.png"/>
                     <pic:cNvPicPr/>
                   </pic:nvPicPr>
                   <pic:blipFill>
@@ -1639,7 +1639,7 @@
                   <pic:spPr>
                     <a:xfrm>
                       <a:off x="0" y="0"/>
-                      <a:ext cx="5277121" cy="4095961"/>
+                      <a:ext cx="5551664" cy="3506915"/>
                     </a:xfrm>
                     <a:prstGeom prst="rect">
                       <a:avLst/>
@@ -1725,7 +1725,7 @@
       </w:pPr>
       <w:r>
         <w:rPr>
-          <w:rFonts w:ascii="宋体" w:eastAsia="宋体" w:hAnsi="宋体" w:cs="Segoe UI" w:hint="eastAsia"/>
+          <w:rFonts w:ascii="宋体" w:eastAsia="宋体" w:hAnsi="宋体" w:cs="Segoe UI"/>
           <w:noProof/>
           <w:color w:val="24292E"/>
           <w:kern w:val="0"/>
@@ -1734,9 +1734,9 @@
         </w:rPr>
         <w:drawing>
           <wp:inline distT="0" distB="0" distL="0" distR="0">
-            <wp:extent cx="5524784" cy="2375022"/>
-            <wp:effectExtent l="0" t="0" r="5080" b="0"/>
-            <wp:docPr id="5" name="图片 5"/>
+            <wp:extent cx="5493434" cy="3149332"/>
+            <wp:effectExtent l="0" t="0" r="0" b="0"/>
+            <wp:docPr id="10" name="图片 10"/>
             <wp:cNvGraphicFramePr>
               <a:graphicFrameLocks xmlns:a="http://schemas.openxmlformats.org/drawingml/2006/main" noChangeAspect="1"/>
             </wp:cNvGraphicFramePr>
@@ -1744,7 +1744,7 @@
               <a:graphicData uri="http://schemas.openxmlformats.org/drawingml/2006/picture">
                 <pic:pic xmlns:pic="http://schemas.openxmlformats.org/drawingml/2006/picture">
                   <pic:nvPicPr>
-                    <pic:cNvPr id="5" name="微信截图_20171013233908.png"/>
+                    <pic:cNvPr id="10" name="QQ截图20171017223904.png"/>
                     <pic:cNvPicPr/>
                   </pic:nvPicPr>
                   <pic:blipFill>
@@ -1762,7 +1762,7 @@
                   <pic:spPr>
                     <a:xfrm>
                       <a:off x="0" y="0"/>
-                      <a:ext cx="5524784" cy="2375022"/>
+                      <a:ext cx="5514131" cy="3161197"/>
                     </a:xfrm>
                     <a:prstGeom prst="rect">
                       <a:avLst/>
@@ -1781,21 +1781,21 @@
         <w:spacing w:after="240" w:line="360" w:lineRule="atLeast"/>
         <w:jc w:val="left"/>
         <w:rPr>
-          <w:rFonts w:ascii="宋体" w:eastAsia="宋体" w:hAnsi="宋体" w:cs="Segoe UI"/>
-          <w:color w:val="24292E"/>
-          <w:kern w:val="0"/>
-          <w:sz w:val="24"/>
-          <w:szCs w:val="24"/>
-        </w:rPr>
-      </w:pPr>
-      <w:r>
-        <w:rPr>
           <w:rFonts w:ascii="宋体" w:eastAsia="宋体" w:hAnsi="宋体" w:cs="Segoe UI" w:hint="eastAsia"/>
           <w:color w:val="24292E"/>
           <w:kern w:val="0"/>
           <w:sz w:val="24"/>
           <w:szCs w:val="24"/>
         </w:rPr>
+      </w:pPr>
+      <w:r>
+        <w:rPr>
+          <w:rFonts w:ascii="宋体" w:eastAsia="宋体" w:hAnsi="宋体" w:cs="Segoe UI" w:hint="eastAsia"/>
+          <w:color w:val="24292E"/>
+          <w:kern w:val="0"/>
+          <w:sz w:val="24"/>
+          <w:szCs w:val="24"/>
+        </w:rPr>
         <w:t>可见</w:t>
       </w:r>
       <w:r>
@@ -1808,20 +1808,6 @@
         </w:rPr>
         <w:t>转向数据记录是按帧顺序记录的。</w:t>
       </w:r>
-    </w:p>
-    <w:p>
-      <w:pPr>
-        <w:widowControl/>
-        <w:spacing w:after="240" w:line="360" w:lineRule="atLeast"/>
-        <w:jc w:val="left"/>
-        <w:rPr>
-          <w:rFonts w:ascii="宋体" w:eastAsia="宋体" w:hAnsi="宋体" w:cs="Segoe UI"/>
-          <w:color w:val="24292E"/>
-          <w:kern w:val="0"/>
-          <w:sz w:val="24"/>
-          <w:szCs w:val="24"/>
-        </w:rPr>
-      </w:pPr>
     </w:p>
     <w:p>
       <w:pPr>
@@ -1922,9 +1908,9 @@
         </w:rPr>
         <w:drawing>
           <wp:inline distT="0" distB="0" distL="0" distR="0">
-            <wp:extent cx="5401994" cy="2252154"/>
-            <wp:effectExtent l="0" t="0" r="8255" b="0"/>
-            <wp:docPr id="2" name="图片 2"/>
+            <wp:extent cx="6480810" cy="2378075"/>
+            <wp:effectExtent l="0" t="0" r="0" b="3175"/>
+            <wp:docPr id="11" name="图片 11"/>
             <wp:cNvGraphicFramePr>
               <a:graphicFrameLocks xmlns:a="http://schemas.openxmlformats.org/drawingml/2006/main" noChangeAspect="1"/>
             </wp:cNvGraphicFramePr>
@@ -1932,11 +1918,11 @@
               <a:graphicData uri="http://schemas.openxmlformats.org/drawingml/2006/picture">
                 <pic:pic xmlns:pic="http://schemas.openxmlformats.org/drawingml/2006/picture">
                   <pic:nvPicPr>
-                    <pic:cNvPr id="2" name="QQ截图20171015132409.png"/>
+                    <pic:cNvPr id="11" name="QQ截图20171017224914.png"/>
                     <pic:cNvPicPr/>
                   </pic:nvPicPr>
                   <pic:blipFill>
-                    <a:blip r:embed="rId12" cstate="print">
+                    <a:blip r:embed="rId12">
                       <a:extLst>
                         <a:ext uri="{28A0092B-C50C-407E-A947-70E740481C1C}">
                           <a14:useLocalDpi xmlns:a14="http://schemas.microsoft.com/office/drawing/2010/main" val="0"/>
@@ -1950,7 +1936,7 @@
                   <pic:spPr>
                     <a:xfrm>
                       <a:off x="0" y="0"/>
-                      <a:ext cx="5410590" cy="2255738"/>
+                      <a:ext cx="6480810" cy="2378075"/>
                     </a:xfrm>
                     <a:prstGeom prst="rect">
                       <a:avLst/>
@@ -2011,9 +1997,9 @@
         </w:rPr>
         <w:drawing>
           <wp:inline distT="0" distB="0" distL="0" distR="0">
-            <wp:extent cx="2644726" cy="2595338"/>
-            <wp:effectExtent l="0" t="0" r="3810" b="0"/>
-            <wp:docPr id="3" name="图片 3"/>
+            <wp:extent cx="3657600" cy="4023361"/>
+            <wp:effectExtent l="0" t="0" r="0" b="0"/>
+            <wp:docPr id="12" name="图片 12"/>
             <wp:cNvGraphicFramePr>
               <a:graphicFrameLocks xmlns:a="http://schemas.openxmlformats.org/drawingml/2006/main" noChangeAspect="1"/>
             </wp:cNvGraphicFramePr>
@@ -2021,11 +2007,11 @@
               <a:graphicData uri="http://schemas.openxmlformats.org/drawingml/2006/picture">
                 <pic:pic xmlns:pic="http://schemas.openxmlformats.org/drawingml/2006/picture">
                   <pic:nvPicPr>
-                    <pic:cNvPr id="3" name="QQ截图20171015132619.png"/>
+                    <pic:cNvPr id="12" name="QQ截图20171017225006.png"/>
                     <pic:cNvPicPr/>
                   </pic:nvPicPr>
                   <pic:blipFill>
-                    <a:blip r:embed="rId13" cstate="print">
+                    <a:blip r:embed="rId13">
                       <a:extLst>
                         <a:ext uri="{28A0092B-C50C-407E-A947-70E740481C1C}">
                           <a14:useLocalDpi xmlns:a14="http://schemas.microsoft.com/office/drawing/2010/main" val="0"/>
@@ -2039,7 +2025,7 @@
                   <pic:spPr>
                     <a:xfrm>
                       <a:off x="0" y="0"/>
-                      <a:ext cx="2681252" cy="2631182"/>
+                      <a:ext cx="3672298" cy="4039529"/>
                     </a:xfrm>
                     <a:prstGeom prst="rect">
                       <a:avLst/>
@@ -2162,6 +2148,7 @@
           <w:sz w:val="30"/>
           <w:szCs w:val="30"/>
         </w:rPr>
+        <w:lastRenderedPageBreak/>
         <w:t>算法和技术</w:t>
       </w:r>
     </w:p>
@@ -2455,7 +2442,6 @@
           <w:sz w:val="30"/>
           <w:szCs w:val="30"/>
         </w:rPr>
-        <w:lastRenderedPageBreak/>
         <w:t>基准模型</w:t>
       </w:r>
     </w:p>
@@ -2703,6 +2689,7 @@
           <w:sz w:val="36"/>
           <w:szCs w:val="36"/>
         </w:rPr>
+        <w:lastRenderedPageBreak/>
         <w:t xml:space="preserve">III. </w:t>
       </w:r>
       <w:r>
@@ -2798,7 +2785,7 @@
           <w:sz w:val="24"/>
           <w:szCs w:val="24"/>
         </w:rPr>
-        <w:t>显然如果模型按照这些训练集训练出来后，不足以应对现实世界中千变万化的行驶状况，即训练集的数据过</w:t>
+        <w:t>显然如果模型按照这些训练集训练出来后，不足以应对现实世界中千变万化的行驶状况，即训练集的数据过少，将造成模型的训练不够充分</w:t>
       </w:r>
       <w:r>
         <w:rPr>
@@ -2808,8 +2795,7 @@
           <w:sz w:val="24"/>
           <w:szCs w:val="24"/>
         </w:rPr>
-        <w:lastRenderedPageBreak/>
-        <w:t>少，将造成模型的训练不够充分</w:t>
+        <w:t>。</w:t>
       </w:r>
       <w:r>
         <w:rPr>
@@ -2819,6 +2805,200 @@
           <w:sz w:val="24"/>
           <w:szCs w:val="24"/>
         </w:rPr>
+        <w:t>因此，将使用数据增强技术</w:t>
+      </w:r>
+      <w:r>
+        <w:rPr>
+          <w:rFonts w:ascii="宋体" w:eastAsia="宋体" w:hAnsi="宋体" w:cs="Segoe UI" w:hint="eastAsia"/>
+          <w:color w:val="24292E"/>
+          <w:kern w:val="0"/>
+          <w:sz w:val="24"/>
+          <w:szCs w:val="24"/>
+        </w:rPr>
+        <w:t>（本文采用</w:t>
+      </w:r>
+      <w:r>
+        <w:rPr>
+          <w:rFonts w:ascii="宋体" w:eastAsia="宋体" w:hAnsi="宋体" w:cs="Segoe UI"/>
+          <w:color w:val="24292E"/>
+          <w:kern w:val="0"/>
+          <w:sz w:val="24"/>
+          <w:szCs w:val="24"/>
+        </w:rPr>
+        <w:t>Regularization</w:t>
+      </w:r>
+      <w:r>
+        <w:rPr>
+          <w:rFonts w:ascii="宋体" w:eastAsia="宋体" w:hAnsi="宋体" w:cs="Segoe UI" w:hint="eastAsia"/>
+          <w:color w:val="24292E"/>
+          <w:kern w:val="0"/>
+          <w:sz w:val="24"/>
+          <w:szCs w:val="24"/>
+        </w:rPr>
+        <w:t>相关的方法）</w:t>
+      </w:r>
+      <w:r>
+        <w:rPr>
+          <w:rFonts w:ascii="宋体" w:eastAsia="宋体" w:hAnsi="宋体" w:cs="Segoe UI" w:hint="eastAsia"/>
+          <w:color w:val="24292E"/>
+          <w:kern w:val="0"/>
+          <w:sz w:val="24"/>
+          <w:szCs w:val="24"/>
+        </w:rPr>
+        <w:t>，改变已知帧数据</w:t>
+      </w:r>
+      <w:r>
+        <w:rPr>
+          <w:rFonts w:ascii="宋体" w:eastAsia="宋体" w:hAnsi="宋体" w:cs="Segoe UI" w:hint="eastAsia"/>
+          <w:color w:val="24292E"/>
+          <w:kern w:val="0"/>
+          <w:sz w:val="24"/>
+          <w:szCs w:val="24"/>
+        </w:rPr>
+        <w:t>进行颜色变换，平移变换</w:t>
+      </w:r>
+      <w:r>
+        <w:rPr>
+          <w:rFonts w:ascii="宋体" w:eastAsia="宋体" w:hAnsi="宋体" w:cs="Segoe UI" w:hint="eastAsia"/>
+          <w:color w:val="24292E"/>
+          <w:kern w:val="0"/>
+          <w:sz w:val="24"/>
+          <w:szCs w:val="24"/>
+        </w:rPr>
+        <w:t>，缩放变换等处理</w:t>
+      </w:r>
+      <w:r>
+        <w:rPr>
+          <w:rFonts w:ascii="宋体" w:eastAsia="宋体" w:hAnsi="宋体" w:cs="Segoe UI" w:hint="eastAsia"/>
+          <w:color w:val="24292E"/>
+          <w:kern w:val="0"/>
+          <w:sz w:val="24"/>
+          <w:szCs w:val="24"/>
+        </w:rPr>
+        <w:t>，以增</w:t>
+      </w:r>
+      <w:r>
+        <w:rPr>
+          <w:rFonts w:ascii="宋体" w:eastAsia="宋体" w:hAnsi="宋体" w:cs="Segoe UI" w:hint="eastAsia"/>
+          <w:color w:val="24292E"/>
+          <w:kern w:val="0"/>
+          <w:sz w:val="24"/>
+          <w:szCs w:val="24"/>
+        </w:rPr>
+        <w:t>强</w:t>
+      </w:r>
+      <w:r>
+        <w:rPr>
+          <w:rFonts w:ascii="宋体" w:eastAsia="宋体" w:hAnsi="宋体" w:cs="Segoe UI" w:hint="eastAsia"/>
+          <w:color w:val="24292E"/>
+          <w:kern w:val="0"/>
+          <w:sz w:val="24"/>
+          <w:szCs w:val="24"/>
+        </w:rPr>
+        <w:t>训练</w:t>
+      </w:r>
+      <w:r>
+        <w:rPr>
+          <w:rFonts w:ascii="宋体" w:eastAsia="宋体" w:hAnsi="宋体" w:cs="Segoe UI" w:hint="eastAsia"/>
+          <w:color w:val="24292E"/>
+          <w:kern w:val="0"/>
+          <w:sz w:val="24"/>
+          <w:szCs w:val="24"/>
+        </w:rPr>
+        <w:t>效果。</w:t>
+      </w:r>
+    </w:p>
+    <w:p>
+      <w:pPr>
+        <w:widowControl/>
+        <w:spacing w:after="240" w:line="360" w:lineRule="atLeast"/>
+        <w:jc w:val="left"/>
+        <w:rPr>
+          <w:rFonts w:ascii="宋体" w:eastAsia="宋体" w:hAnsi="宋体" w:cs="Segoe UI"/>
+          <w:color w:val="24292E"/>
+          <w:kern w:val="0"/>
+          <w:sz w:val="24"/>
+          <w:szCs w:val="24"/>
+        </w:rPr>
+      </w:pPr>
+      <w:r>
+        <w:rPr>
+          <w:rFonts w:ascii="宋体" w:eastAsia="宋体" w:hAnsi="宋体" w:cs="Segoe UI" w:hint="eastAsia"/>
+          <w:color w:val="24292E"/>
+          <w:kern w:val="0"/>
+          <w:sz w:val="24"/>
+          <w:szCs w:val="24"/>
+        </w:rPr>
+        <w:t>由于帧有25000多个，下面我将</w:t>
+      </w:r>
+      <w:r>
+        <w:rPr>
+          <w:rFonts w:ascii="宋体" w:eastAsia="宋体" w:hAnsi="宋体" w:cs="Segoe UI" w:hint="eastAsia"/>
+          <w:color w:val="24292E"/>
+          <w:kern w:val="0"/>
+          <w:sz w:val="24"/>
+          <w:szCs w:val="24"/>
+        </w:rPr>
+        <w:t>在使用数据集中的示例图片（路径：.\</w:t>
+      </w:r>
+      <w:r>
+        <w:rPr>
+          <w:rFonts w:ascii="宋体" w:eastAsia="宋体" w:hAnsi="宋体" w:cs="Segoe UI"/>
+          <w:color w:val="24292E"/>
+          <w:kern w:val="0"/>
+          <w:sz w:val="24"/>
+          <w:szCs w:val="24"/>
+        </w:rPr>
+        <w:t>deep_tesla\images\img</w:t>
+      </w:r>
+      <w:r>
+        <w:rPr>
+          <w:rFonts w:ascii="宋体" w:eastAsia="宋体" w:hAnsi="宋体" w:cs="Segoe UI" w:hint="eastAsia"/>
+          <w:color w:val="24292E"/>
+          <w:kern w:val="0"/>
+          <w:sz w:val="24"/>
+          <w:szCs w:val="24"/>
+        </w:rPr>
+        <w:t>\</w:t>
+      </w:r>
+      <w:r>
+        <w:rPr>
+          <w:rFonts w:ascii="宋体" w:eastAsia="宋体" w:hAnsi="宋体" w:cs="Segoe UI"/>
+          <w:color w:val="24292E"/>
+          <w:kern w:val="0"/>
+          <w:sz w:val="24"/>
+          <w:szCs w:val="24"/>
+        </w:rPr>
+        <w:t>frame_1173.jpg</w:t>
+      </w:r>
+      <w:r>
+        <w:rPr>
+          <w:rFonts w:ascii="宋体" w:eastAsia="宋体" w:hAnsi="宋体" w:cs="Segoe UI" w:hint="eastAsia"/>
+          <w:color w:val="24292E"/>
+          <w:kern w:val="0"/>
+          <w:sz w:val="24"/>
+          <w:szCs w:val="24"/>
+        </w:rPr>
+        <w:t>）</w:t>
+      </w:r>
+      <w:r>
+        <w:rPr>
+          <w:rFonts w:ascii="宋体" w:eastAsia="宋体" w:hAnsi="宋体" w:cs="Segoe UI" w:hint="eastAsia"/>
+          <w:color w:val="24292E"/>
+          <w:kern w:val="0"/>
+          <w:sz w:val="24"/>
+          <w:szCs w:val="24"/>
+        </w:rPr>
+        <w:t>表述处理流程</w:t>
+      </w:r>
+      <w:r>
+        <w:rPr>
+          <w:rFonts w:ascii="宋体" w:eastAsia="宋体" w:hAnsi="宋体" w:cs="Segoe UI" w:hint="eastAsia"/>
+          <w:color w:val="24292E"/>
+          <w:kern w:val="0"/>
+          <w:sz w:val="24"/>
+          <w:szCs w:val="24"/>
+        </w:rPr>
         <w:t>。</w:t>
       </w:r>
       <w:r>
@@ -2829,7 +3009,7 @@
           <w:sz w:val="24"/>
           <w:szCs w:val="24"/>
         </w:rPr>
-        <w:t>因此，将使用数据增强技术</w:t>
+        <w:t>首先是读取这张图片及其对应的转向数据，代码</w:t>
       </w:r>
       <w:r>
         <w:rPr>
@@ -2839,9 +3019,24 @@
           <w:sz w:val="24"/>
           <w:szCs w:val="24"/>
         </w:rPr>
-        <w:t>（本文采用</w:t>
-      </w:r>
-      <w:r>
+        <w:t>及效果</w:t>
+      </w:r>
+      <w:r>
+        <w:rPr>
+          <w:rFonts w:ascii="宋体" w:eastAsia="宋体" w:hAnsi="宋体" w:cs="Segoe UI" w:hint="eastAsia"/>
+          <w:color w:val="24292E"/>
+          <w:kern w:val="0"/>
+          <w:sz w:val="24"/>
+          <w:szCs w:val="24"/>
+        </w:rPr>
+        <w:t>如下图：</w:t>
+      </w:r>
+    </w:p>
+    <w:p>
+      <w:pPr>
+        <w:widowControl/>
+        <w:spacing w:after="240" w:line="360" w:lineRule="atLeast"/>
+        <w:jc w:val="left"/>
         <w:rPr>
           <w:rFonts w:ascii="宋体" w:eastAsia="宋体" w:hAnsi="宋体" w:cs="Segoe UI"/>
           <w:color w:val="24292E"/>
@@ -2849,229 +3044,10 @@
           <w:sz w:val="24"/>
           <w:szCs w:val="24"/>
         </w:rPr>
-        <w:t>Regularization</w:t>
-      </w:r>
-      <w:r>
-        <w:rPr>
-          <w:rFonts w:ascii="宋体" w:eastAsia="宋体" w:hAnsi="宋体" w:cs="Segoe UI" w:hint="eastAsia"/>
-          <w:color w:val="24292E"/>
-          <w:kern w:val="0"/>
-          <w:sz w:val="24"/>
-          <w:szCs w:val="24"/>
-        </w:rPr>
-        <w:t>相关的方法）</w:t>
-      </w:r>
-      <w:r>
-        <w:rPr>
-          <w:rFonts w:ascii="宋体" w:eastAsia="宋体" w:hAnsi="宋体" w:cs="Segoe UI" w:hint="eastAsia"/>
-          <w:color w:val="24292E"/>
-          <w:kern w:val="0"/>
-          <w:sz w:val="24"/>
-          <w:szCs w:val="24"/>
-        </w:rPr>
-        <w:t>，改变已知帧数据</w:t>
-      </w:r>
-      <w:r>
-        <w:rPr>
-          <w:rFonts w:ascii="宋体" w:eastAsia="宋体" w:hAnsi="宋体" w:cs="Segoe UI" w:hint="eastAsia"/>
-          <w:color w:val="24292E"/>
-          <w:kern w:val="0"/>
-          <w:sz w:val="24"/>
-          <w:szCs w:val="24"/>
-        </w:rPr>
-        <w:t>进行颜色变换，平移变换</w:t>
-      </w:r>
-      <w:r>
-        <w:rPr>
-          <w:rFonts w:ascii="宋体" w:eastAsia="宋体" w:hAnsi="宋体" w:cs="Segoe UI" w:hint="eastAsia"/>
-          <w:color w:val="24292E"/>
-          <w:kern w:val="0"/>
-          <w:sz w:val="24"/>
-          <w:szCs w:val="24"/>
-        </w:rPr>
-        <w:t>，缩放变换等处理</w:t>
-      </w:r>
-      <w:r>
-        <w:rPr>
-          <w:rFonts w:ascii="宋体" w:eastAsia="宋体" w:hAnsi="宋体" w:cs="Segoe UI" w:hint="eastAsia"/>
-          <w:color w:val="24292E"/>
-          <w:kern w:val="0"/>
-          <w:sz w:val="24"/>
-          <w:szCs w:val="24"/>
-        </w:rPr>
-        <w:t>，以增</w:t>
-      </w:r>
-      <w:r>
-        <w:rPr>
-          <w:rFonts w:ascii="宋体" w:eastAsia="宋体" w:hAnsi="宋体" w:cs="Segoe UI" w:hint="eastAsia"/>
-          <w:color w:val="24292E"/>
-          <w:kern w:val="0"/>
-          <w:sz w:val="24"/>
-          <w:szCs w:val="24"/>
-        </w:rPr>
-        <w:t>强</w:t>
-      </w:r>
-      <w:r>
-        <w:rPr>
-          <w:rFonts w:ascii="宋体" w:eastAsia="宋体" w:hAnsi="宋体" w:cs="Segoe UI" w:hint="eastAsia"/>
-          <w:color w:val="24292E"/>
-          <w:kern w:val="0"/>
-          <w:sz w:val="24"/>
-          <w:szCs w:val="24"/>
-        </w:rPr>
-        <w:t>训练</w:t>
-      </w:r>
-      <w:r>
-        <w:rPr>
-          <w:rFonts w:ascii="宋体" w:eastAsia="宋体" w:hAnsi="宋体" w:cs="Segoe UI" w:hint="eastAsia"/>
-          <w:color w:val="24292E"/>
-          <w:kern w:val="0"/>
-          <w:sz w:val="24"/>
-          <w:szCs w:val="24"/>
-        </w:rPr>
-        <w:t>效果。</w:t>
-      </w:r>
-    </w:p>
-    <w:p>
-      <w:pPr>
-        <w:widowControl/>
-        <w:spacing w:after="240" w:line="360" w:lineRule="atLeast"/>
-        <w:jc w:val="left"/>
+      </w:pPr>
+      <w:r>
         <w:rPr>
           <w:rFonts w:ascii="宋体" w:eastAsia="宋体" w:hAnsi="宋体" w:cs="Segoe UI"/>
-          <w:color w:val="24292E"/>
-          <w:kern w:val="0"/>
-          <w:sz w:val="24"/>
-          <w:szCs w:val="24"/>
-        </w:rPr>
-      </w:pPr>
-      <w:r>
-        <w:rPr>
-          <w:rFonts w:ascii="宋体" w:eastAsia="宋体" w:hAnsi="宋体" w:cs="Segoe UI" w:hint="eastAsia"/>
-          <w:color w:val="24292E"/>
-          <w:kern w:val="0"/>
-          <w:sz w:val="24"/>
-          <w:szCs w:val="24"/>
-        </w:rPr>
-        <w:t>由于帧有25000多个，下面我将</w:t>
-      </w:r>
-      <w:r>
-        <w:rPr>
-          <w:rFonts w:ascii="宋体" w:eastAsia="宋体" w:hAnsi="宋体" w:cs="Segoe UI" w:hint="eastAsia"/>
-          <w:color w:val="24292E"/>
-          <w:kern w:val="0"/>
-          <w:sz w:val="24"/>
-          <w:szCs w:val="24"/>
-        </w:rPr>
-        <w:t>在使用数据集中的示例图片（路径：.\</w:t>
-      </w:r>
-      <w:r>
-        <w:rPr>
-          <w:rFonts w:ascii="宋体" w:eastAsia="宋体" w:hAnsi="宋体" w:cs="Segoe UI"/>
-          <w:color w:val="24292E"/>
-          <w:kern w:val="0"/>
-          <w:sz w:val="24"/>
-          <w:szCs w:val="24"/>
-        </w:rPr>
-        <w:t>deep_tesla\images\img</w:t>
-      </w:r>
-      <w:r>
-        <w:rPr>
-          <w:rFonts w:ascii="宋体" w:eastAsia="宋体" w:hAnsi="宋体" w:cs="Segoe UI" w:hint="eastAsia"/>
-          <w:color w:val="24292E"/>
-          <w:kern w:val="0"/>
-          <w:sz w:val="24"/>
-          <w:szCs w:val="24"/>
-        </w:rPr>
-        <w:t>\</w:t>
-      </w:r>
-      <w:r>
-        <w:rPr>
-          <w:rFonts w:ascii="宋体" w:eastAsia="宋体" w:hAnsi="宋体" w:cs="Segoe UI"/>
-          <w:color w:val="24292E"/>
-          <w:kern w:val="0"/>
-          <w:sz w:val="24"/>
-          <w:szCs w:val="24"/>
-        </w:rPr>
-        <w:t>frame_1173.jpg</w:t>
-      </w:r>
-      <w:r>
-        <w:rPr>
-          <w:rFonts w:ascii="宋体" w:eastAsia="宋体" w:hAnsi="宋体" w:cs="Segoe UI" w:hint="eastAsia"/>
-          <w:color w:val="24292E"/>
-          <w:kern w:val="0"/>
-          <w:sz w:val="24"/>
-          <w:szCs w:val="24"/>
-        </w:rPr>
-        <w:t>）</w:t>
-      </w:r>
-      <w:r>
-        <w:rPr>
-          <w:rFonts w:ascii="宋体" w:eastAsia="宋体" w:hAnsi="宋体" w:cs="Segoe UI" w:hint="eastAsia"/>
-          <w:color w:val="24292E"/>
-          <w:kern w:val="0"/>
-          <w:sz w:val="24"/>
-          <w:szCs w:val="24"/>
-        </w:rPr>
-        <w:t>表述处理流程</w:t>
-      </w:r>
-      <w:r>
-        <w:rPr>
-          <w:rFonts w:ascii="宋体" w:eastAsia="宋体" w:hAnsi="宋体" w:cs="Segoe UI" w:hint="eastAsia"/>
-          <w:color w:val="24292E"/>
-          <w:kern w:val="0"/>
-          <w:sz w:val="24"/>
-          <w:szCs w:val="24"/>
-        </w:rPr>
-        <w:t>。</w:t>
-      </w:r>
-      <w:r>
-        <w:rPr>
-          <w:rFonts w:ascii="宋体" w:eastAsia="宋体" w:hAnsi="宋体" w:cs="Segoe UI" w:hint="eastAsia"/>
-          <w:color w:val="24292E"/>
-          <w:kern w:val="0"/>
-          <w:sz w:val="24"/>
-          <w:szCs w:val="24"/>
-        </w:rPr>
-        <w:t>首先是读取这张图片及其对应的转向数据，代码</w:t>
-      </w:r>
-      <w:r>
-        <w:rPr>
-          <w:rFonts w:ascii="宋体" w:eastAsia="宋体" w:hAnsi="宋体" w:cs="Segoe UI" w:hint="eastAsia"/>
-          <w:color w:val="24292E"/>
-          <w:kern w:val="0"/>
-          <w:sz w:val="24"/>
-          <w:szCs w:val="24"/>
-        </w:rPr>
-        <w:t>及效果</w:t>
-      </w:r>
-      <w:r>
-        <w:rPr>
-          <w:rFonts w:ascii="宋体" w:eastAsia="宋体" w:hAnsi="宋体" w:cs="Segoe UI" w:hint="eastAsia"/>
-          <w:color w:val="24292E"/>
-          <w:kern w:val="0"/>
-          <w:sz w:val="24"/>
-          <w:szCs w:val="24"/>
-        </w:rPr>
-        <w:t>如下图：</w:t>
-      </w:r>
-    </w:p>
-    <w:p>
-      <w:pPr>
-        <w:widowControl/>
-        <w:spacing w:after="240" w:line="360" w:lineRule="atLeast"/>
-        <w:jc w:val="left"/>
-        <w:rPr>
-          <w:rFonts w:ascii="宋体" w:eastAsia="宋体" w:hAnsi="宋体" w:cs="Segoe UI" w:hint="eastAsia"/>
-          <w:color w:val="24292E"/>
-          <w:kern w:val="0"/>
-          <w:sz w:val="24"/>
-          <w:szCs w:val="24"/>
-        </w:rPr>
-      </w:pPr>
-      <w:r>
-        <w:rPr>
-          <w:rFonts w:ascii="宋体" w:eastAsia="宋体" w:hAnsi="宋体" w:cs="Segoe UI" w:hint="eastAsia"/>
           <w:noProof/>
           <w:color w:val="24292E"/>
           <w:kern w:val="0"/>
@@ -3080,9 +3056,9 @@
         </w:rPr>
         <w:drawing>
           <wp:inline distT="0" distB="0" distL="0" distR="0">
-            <wp:extent cx="4470785" cy="2961249"/>
-            <wp:effectExtent l="0" t="0" r="6350" b="0"/>
-            <wp:docPr id="8" name="图片 8"/>
+            <wp:extent cx="5545236" cy="3502855"/>
+            <wp:effectExtent l="0" t="0" r="0" b="2540"/>
+            <wp:docPr id="13" name="图片 13"/>
             <wp:cNvGraphicFramePr>
               <a:graphicFrameLocks xmlns:a="http://schemas.openxmlformats.org/drawingml/2006/main" noChangeAspect="1"/>
             </wp:cNvGraphicFramePr>
@@ -3090,11 +3066,11 @@
               <a:graphicData uri="http://schemas.openxmlformats.org/drawingml/2006/picture">
                 <pic:pic xmlns:pic="http://schemas.openxmlformats.org/drawingml/2006/picture">
                   <pic:nvPicPr>
-                    <pic:cNvPr id="8" name="QQ截图20171015144726.png"/>
+                    <pic:cNvPr id="13" name="QQ截图20171017223740.png"/>
                     <pic:cNvPicPr/>
                   </pic:nvPicPr>
                   <pic:blipFill>
-                    <a:blip r:embed="rId16" cstate="print">
+                    <a:blip r:embed="rId10">
                       <a:extLst>
                         <a:ext uri="{28A0092B-C50C-407E-A947-70E740481C1C}">
                           <a14:useLocalDpi xmlns:a14="http://schemas.microsoft.com/office/drawing/2010/main" val="0"/>
@@ -3108,7 +3084,7 @@
                   <pic:spPr>
                     <a:xfrm>
                       <a:off x="0" y="0"/>
-                      <a:ext cx="4486728" cy="2971809"/>
+                      <a:ext cx="5545236" cy="3502855"/>
                     </a:xfrm>
                     <a:prstGeom prst="rect">
                       <a:avLst/>
@@ -3273,11 +3249,12 @@
           <w:sz w:val="24"/>
           <w:szCs w:val="24"/>
         </w:rPr>
+        <w:lastRenderedPageBreak/>
         <w:drawing>
           <wp:inline distT="0" distB="0" distL="0" distR="0">
-            <wp:extent cx="5824025" cy="1626915"/>
-            <wp:effectExtent l="0" t="0" r="5715" b="0"/>
-            <wp:docPr id="15" name="图片 15"/>
+            <wp:extent cx="6480810" cy="1791335"/>
+            <wp:effectExtent l="0" t="0" r="0" b="0"/>
+            <wp:docPr id="14" name="图片 14"/>
             <wp:cNvGraphicFramePr>
               <a:graphicFrameLocks xmlns:a="http://schemas.openxmlformats.org/drawingml/2006/main" noChangeAspect="1"/>
             </wp:cNvGraphicFramePr>
@@ -3285,7 +3262,96 @@
               <a:graphicData uri="http://schemas.openxmlformats.org/drawingml/2006/picture">
                 <pic:pic xmlns:pic="http://schemas.openxmlformats.org/drawingml/2006/picture">
                   <pic:nvPicPr>
-                    <pic:cNvPr id="15" name="QQ截图20171015153620.png"/>
+                    <pic:cNvPr id="14" name="QQ截图20171017225752.png"/>
+                    <pic:cNvPicPr/>
+                  </pic:nvPicPr>
+                  <pic:blipFill>
+                    <a:blip r:embed="rId16">
+                      <a:extLst>
+                        <a:ext uri="{28A0092B-C50C-407E-A947-70E740481C1C}">
+                          <a14:useLocalDpi xmlns:a14="http://schemas.microsoft.com/office/drawing/2010/main" val="0"/>
+                        </a:ext>
+                      </a:extLst>
+                    </a:blip>
+                    <a:stretch>
+                      <a:fillRect/>
+                    </a:stretch>
+                  </pic:blipFill>
+                  <pic:spPr>
+                    <a:xfrm>
+                      <a:off x="0" y="0"/>
+                      <a:ext cx="6480810" cy="1791335"/>
+                    </a:xfrm>
+                    <a:prstGeom prst="rect">
+                      <a:avLst/>
+                    </a:prstGeom>
+                  </pic:spPr>
+                </pic:pic>
+              </a:graphicData>
+            </a:graphic>
+          </wp:inline>
+        </w:drawing>
+      </w:r>
+    </w:p>
+    <w:p>
+      <w:pPr>
+        <w:widowControl/>
+        <w:spacing w:after="240" w:line="360" w:lineRule="atLeast"/>
+        <w:jc w:val="left"/>
+        <w:rPr>
+          <w:rFonts w:ascii="Segoe UI" w:eastAsia="宋体" w:hAnsi="Segoe UI" w:cs="Segoe UI" w:hint="eastAsia"/>
+          <w:color w:val="24292E"/>
+          <w:kern w:val="0"/>
+          <w:sz w:val="24"/>
+          <w:szCs w:val="24"/>
+        </w:rPr>
+      </w:pPr>
+      <w:r>
+        <w:rPr>
+          <w:rFonts w:ascii="Segoe UI" w:eastAsia="宋体" w:hAnsi="Segoe UI" w:cs="Segoe UI" w:hint="eastAsia"/>
+          <w:color w:val="24292E"/>
+          <w:kern w:val="0"/>
+          <w:sz w:val="24"/>
+          <w:szCs w:val="24"/>
+        </w:rPr>
+        <w:t>从而可获取经过随机改变第三颜色通道值后的图像：</w:t>
+      </w:r>
+    </w:p>
+    <w:p>
+      <w:pPr>
+        <w:widowControl/>
+        <w:spacing w:after="240" w:line="360" w:lineRule="atLeast"/>
+        <w:jc w:val="left"/>
+        <w:rPr>
+          <w:rFonts w:ascii="Segoe UI" w:eastAsia="宋体" w:hAnsi="Segoe UI" w:cs="Segoe UI"/>
+          <w:color w:val="24292E"/>
+          <w:kern w:val="0"/>
+          <w:sz w:val="24"/>
+          <w:szCs w:val="24"/>
+        </w:rPr>
+      </w:pPr>
+      <w:r>
+        <w:rPr>
+          <w:rFonts w:ascii="Segoe UI" w:eastAsia="宋体" w:hAnsi="Segoe UI" w:cs="Segoe UI"/>
+          <w:noProof/>
+          <w:color w:val="24292E"/>
+          <w:kern w:val="0"/>
+          <w:sz w:val="24"/>
+          <w:szCs w:val="24"/>
+        </w:rPr>
+        <w:drawing>
+          <wp:inline distT="0" distB="0" distL="0" distR="0">
+            <wp:extent cx="3001384" cy="1645920"/>
+            <wp:effectExtent l="0" t="0" r="8890" b="0"/>
+            <wp:docPr id="18" name="图片 18"/>
+            <wp:cNvGraphicFramePr>
+              <a:graphicFrameLocks xmlns:a="http://schemas.openxmlformats.org/drawingml/2006/main" noChangeAspect="1"/>
+            </wp:cNvGraphicFramePr>
+            <a:graphic xmlns:a="http://schemas.openxmlformats.org/drawingml/2006/main">
+              <a:graphicData uri="http://schemas.openxmlformats.org/drawingml/2006/picture">
+                <pic:pic xmlns:pic="http://schemas.openxmlformats.org/drawingml/2006/picture">
+                  <pic:nvPicPr>
+                    <pic:cNvPr id="18" name="QQ截图20171017225816.png"/>
                     <pic:cNvPicPr/>
                   </pic:nvPicPr>
                   <pic:blipFill>
@@ -3303,7 +3369,7 @@
                   <pic:spPr>
                     <a:xfrm>
                       <a:off x="0" y="0"/>
-                      <a:ext cx="5861943" cy="1637507"/>
+                      <a:ext cx="3021658" cy="1657038"/>
                     </a:xfrm>
                     <a:prstGeom prst="rect">
                       <a:avLst/>
@@ -3315,58 +3381,6 @@
           </wp:inline>
         </w:drawing>
       </w:r>
-    </w:p>
-    <w:p>
-      <w:pPr>
-        <w:widowControl/>
-        <w:spacing w:after="240" w:line="360" w:lineRule="atLeast"/>
-        <w:jc w:val="left"/>
-        <w:rPr>
-          <w:rFonts w:ascii="Segoe UI" w:eastAsia="宋体" w:hAnsi="Segoe UI" w:cs="Segoe UI"/>
-          <w:color w:val="24292E"/>
-          <w:kern w:val="0"/>
-          <w:sz w:val="24"/>
-          <w:szCs w:val="24"/>
-        </w:rPr>
-      </w:pPr>
-      <w:r>
-        <w:rPr>
-          <w:rFonts w:ascii="Segoe UI" w:eastAsia="宋体" w:hAnsi="Segoe UI" w:cs="Segoe UI" w:hint="eastAsia"/>
-          <w:color w:val="24292E"/>
-          <w:kern w:val="0"/>
-          <w:sz w:val="24"/>
-          <w:szCs w:val="24"/>
-        </w:rPr>
-        <w:t>从而可获取经过随机改变第三颜色通道值后的图像：</w:t>
-      </w:r>
-    </w:p>
-    <w:p>
-      <w:pPr>
-        <w:widowControl/>
-        <w:spacing w:after="240" w:line="360" w:lineRule="atLeast"/>
-        <w:jc w:val="left"/>
-        <w:rPr>
-          <w:rFonts w:ascii="Segoe UI" w:eastAsia="宋体" w:hAnsi="Segoe UI" w:cs="Segoe UI"/>
-          <w:color w:val="24292E"/>
-          <w:kern w:val="0"/>
-          <w:sz w:val="24"/>
-          <w:szCs w:val="24"/>
-        </w:rPr>
-      </w:pPr>
-    </w:p>
-    <w:p>
-      <w:pPr>
-        <w:widowControl/>
-        <w:spacing w:after="240" w:line="360" w:lineRule="atLeast"/>
-        <w:jc w:val="left"/>
-        <w:rPr>
-          <w:rFonts w:ascii="Segoe UI" w:eastAsia="宋体" w:hAnsi="Segoe UI" w:cs="Segoe UI"/>
-          <w:color w:val="24292E"/>
-          <w:kern w:val="0"/>
-          <w:sz w:val="24"/>
-          <w:szCs w:val="24"/>
-        </w:rPr>
-      </w:pPr>
       <w:r>
         <w:rPr>
           <w:rFonts w:ascii="Segoe UI" w:eastAsia="宋体" w:hAnsi="Segoe UI" w:cs="Segoe UI"/>
@@ -3376,12 +3390,11 @@
           <w:sz w:val="24"/>
           <w:szCs w:val="24"/>
         </w:rPr>
-        <w:lastRenderedPageBreak/>
         <w:drawing>
           <wp:inline distT="0" distB="0" distL="0" distR="0">
-            <wp:extent cx="2862776" cy="1673243"/>
-            <wp:effectExtent l="0" t="0" r="0" b="3175"/>
-            <wp:docPr id="16" name="图片 16"/>
+            <wp:extent cx="3108960" cy="1740398"/>
+            <wp:effectExtent l="0" t="0" r="0" b="0"/>
+            <wp:docPr id="25" name="图片 25"/>
             <wp:cNvGraphicFramePr>
               <a:graphicFrameLocks xmlns:a="http://schemas.openxmlformats.org/drawingml/2006/main" noChangeAspect="1"/>
             </wp:cNvGraphicFramePr>
@@ -3389,7 +3402,7 @@
               <a:graphicData uri="http://schemas.openxmlformats.org/drawingml/2006/picture">
                 <pic:pic xmlns:pic="http://schemas.openxmlformats.org/drawingml/2006/picture">
                   <pic:nvPicPr>
-                    <pic:cNvPr id="16" name="QQ截图20171015153659.png"/>
+                    <pic:cNvPr id="25" name="QQ截图20171017225913.png"/>
                     <pic:cNvPicPr/>
                   </pic:nvPicPr>
                   <pic:blipFill>
@@ -3407,7 +3420,7 @@
                   <pic:spPr>
                     <a:xfrm>
                       <a:off x="0" y="0"/>
-                      <a:ext cx="2882819" cy="1684958"/>
+                      <a:ext cx="3125472" cy="1749642"/>
                     </a:xfrm>
                     <a:prstGeom prst="rect">
                       <a:avLst/>
@@ -3419,6 +3432,174 @@
           </wp:inline>
         </w:drawing>
       </w:r>
+    </w:p>
+    <w:p>
+      <w:pPr>
+        <w:widowControl/>
+        <w:spacing w:after="240" w:line="360" w:lineRule="atLeast"/>
+        <w:jc w:val="left"/>
+        <w:rPr>
+          <w:rFonts w:ascii="Segoe UI" w:eastAsia="宋体" w:hAnsi="Segoe UI" w:cs="Segoe UI"/>
+          <w:b/>
+          <w:color w:val="24292E"/>
+          <w:kern w:val="0"/>
+          <w:sz w:val="24"/>
+          <w:szCs w:val="24"/>
+        </w:rPr>
+      </w:pPr>
+      <w:r>
+        <w:rPr>
+          <w:rFonts w:ascii="Segoe UI" w:eastAsia="宋体" w:hAnsi="Segoe UI" w:cs="Segoe UI" w:hint="eastAsia"/>
+          <w:b/>
+          <w:color w:val="24292E"/>
+          <w:kern w:val="0"/>
+          <w:sz w:val="24"/>
+          <w:szCs w:val="24"/>
+        </w:rPr>
+        <w:t>处理</w:t>
+      </w:r>
+      <w:r>
+        <w:rPr>
+          <w:rFonts w:ascii="Segoe UI" w:eastAsia="宋体" w:hAnsi="Segoe UI" w:cs="Segoe UI" w:hint="eastAsia"/>
+          <w:b/>
+          <w:color w:val="24292E"/>
+          <w:kern w:val="0"/>
+          <w:sz w:val="24"/>
+          <w:szCs w:val="24"/>
+        </w:rPr>
+        <w:t>二</w:t>
+      </w:r>
+      <w:r>
+        <w:rPr>
+          <w:rFonts w:ascii="Segoe UI" w:eastAsia="宋体" w:hAnsi="Segoe UI" w:cs="Segoe UI" w:hint="eastAsia"/>
+          <w:b/>
+          <w:color w:val="24292E"/>
+          <w:kern w:val="0"/>
+          <w:sz w:val="24"/>
+          <w:szCs w:val="24"/>
+        </w:rPr>
+        <w:t>：</w:t>
+      </w:r>
+      <w:r>
+        <w:rPr>
+          <w:rFonts w:ascii="Segoe UI" w:eastAsia="宋体" w:hAnsi="Segoe UI" w:cs="Segoe UI" w:hint="eastAsia"/>
+          <w:b/>
+          <w:color w:val="24292E"/>
+          <w:kern w:val="0"/>
+          <w:sz w:val="24"/>
+          <w:szCs w:val="24"/>
+        </w:rPr>
+        <w:t>平移</w:t>
+      </w:r>
+      <w:r>
+        <w:rPr>
+          <w:rFonts w:ascii="Segoe UI" w:eastAsia="宋体" w:hAnsi="Segoe UI" w:cs="Segoe UI" w:hint="eastAsia"/>
+          <w:b/>
+          <w:color w:val="24292E"/>
+          <w:kern w:val="0"/>
+          <w:sz w:val="24"/>
+          <w:szCs w:val="24"/>
+        </w:rPr>
+        <w:t>变换</w:t>
+      </w:r>
+    </w:p>
+    <w:p>
+      <w:pPr>
+        <w:widowControl/>
+        <w:spacing w:after="240" w:line="360" w:lineRule="atLeast"/>
+        <w:jc w:val="left"/>
+        <w:rPr>
+          <w:rFonts w:ascii="Segoe UI" w:eastAsia="宋体" w:hAnsi="Segoe UI" w:cs="Segoe UI"/>
+          <w:color w:val="24292E"/>
+          <w:kern w:val="0"/>
+          <w:sz w:val="24"/>
+          <w:szCs w:val="24"/>
+        </w:rPr>
+      </w:pPr>
+      <w:r>
+        <w:rPr>
+          <w:rFonts w:ascii="Segoe UI" w:eastAsia="宋体" w:hAnsi="Segoe UI" w:cs="Segoe UI" w:hint="eastAsia"/>
+          <w:color w:val="24292E"/>
+          <w:kern w:val="0"/>
+          <w:sz w:val="24"/>
+          <w:szCs w:val="24"/>
+        </w:rPr>
+        <w:t>通过平移变换，可使得同一图片的前方路况被改变，可使得模型在同一环境下可学习到更多的决策。</w:t>
+      </w:r>
+      <w:r>
+        <w:rPr>
+          <w:rFonts w:ascii="Segoe UI" w:eastAsia="宋体" w:hAnsi="Segoe UI" w:cs="Segoe UI" w:hint="eastAsia"/>
+          <w:color w:val="24292E"/>
+          <w:kern w:val="0"/>
+          <w:sz w:val="24"/>
+          <w:szCs w:val="24"/>
+        </w:rPr>
+        <w:t>可使用</w:t>
+      </w:r>
+      <w:r>
+        <w:rPr>
+          <w:rFonts w:ascii="Segoe UI" w:eastAsia="宋体" w:hAnsi="Segoe UI" w:cs="Segoe UI" w:hint="eastAsia"/>
+          <w:color w:val="24292E"/>
+          <w:kern w:val="0"/>
+          <w:sz w:val="24"/>
+          <w:szCs w:val="24"/>
+        </w:rPr>
+        <w:t>OpenCV</w:t>
+      </w:r>
+      <w:r>
+        <w:rPr>
+          <w:rFonts w:ascii="Segoe UI" w:eastAsia="宋体" w:hAnsi="Segoe UI" w:cs="Segoe UI" w:hint="eastAsia"/>
+          <w:color w:val="24292E"/>
+          <w:kern w:val="0"/>
+          <w:sz w:val="24"/>
+          <w:szCs w:val="24"/>
+        </w:rPr>
+        <w:t>中的</w:t>
+      </w:r>
+      <w:r>
+        <w:rPr>
+          <w:rFonts w:ascii="Segoe UI" w:eastAsia="宋体" w:hAnsi="Segoe UI" w:cs="Segoe UI"/>
+          <w:color w:val="24292E"/>
+          <w:kern w:val="0"/>
+          <w:sz w:val="24"/>
+          <w:szCs w:val="24"/>
+        </w:rPr>
+        <w:t>warpAffine</w:t>
+      </w:r>
+      <w:r>
+        <w:rPr>
+          <w:rFonts w:ascii="Segoe UI" w:eastAsia="宋体" w:hAnsi="Segoe UI" w:cs="Segoe UI" w:hint="eastAsia"/>
+          <w:color w:val="24292E"/>
+          <w:kern w:val="0"/>
+          <w:sz w:val="24"/>
+          <w:szCs w:val="24"/>
+        </w:rPr>
+        <w:t>并设置随机偏移量实现，</w:t>
+      </w:r>
+      <w:r>
+        <w:rPr>
+          <w:rFonts w:ascii="Segoe UI" w:eastAsia="宋体" w:hAnsi="Segoe UI" w:cs="Segoe UI" w:hint="eastAsia"/>
+          <w:color w:val="24292E"/>
+          <w:kern w:val="0"/>
+          <w:sz w:val="24"/>
+          <w:szCs w:val="24"/>
+        </w:rPr>
+        <w:t>代码如下图：</w:t>
+      </w:r>
+    </w:p>
+    <w:p>
+      <w:pPr>
+        <w:widowControl/>
+        <w:spacing w:after="240" w:line="360" w:lineRule="atLeast"/>
+        <w:jc w:val="left"/>
+        <w:rPr>
+          <w:rFonts w:ascii="Segoe UI" w:eastAsia="宋体" w:hAnsi="Segoe UI" w:cs="Segoe UI"/>
+          <w:color w:val="24292E"/>
+          <w:kern w:val="0"/>
+          <w:sz w:val="24"/>
+          <w:szCs w:val="24"/>
+        </w:rPr>
+      </w:pPr>
       <w:r>
         <w:rPr>
           <w:rFonts w:ascii="Segoe UI" w:eastAsia="宋体" w:hAnsi="Segoe UI" w:cs="Segoe UI"/>
@@ -3430,9 +3611,9 @@
         </w:rPr>
         <w:drawing>
           <wp:inline distT="0" distB="0" distL="0" distR="0">
-            <wp:extent cx="2841673" cy="1638849"/>
-            <wp:effectExtent l="0" t="0" r="0" b="0"/>
-            <wp:docPr id="17" name="图片 17"/>
+            <wp:extent cx="6203852" cy="1923280"/>
+            <wp:effectExtent l="0" t="0" r="6985" b="1270"/>
+            <wp:docPr id="26" name="图片 26"/>
             <wp:cNvGraphicFramePr>
               <a:graphicFrameLocks xmlns:a="http://schemas.openxmlformats.org/drawingml/2006/main" noChangeAspect="1"/>
             </wp:cNvGraphicFramePr>
@@ -3440,7 +3621,7 @@
               <a:graphicData uri="http://schemas.openxmlformats.org/drawingml/2006/picture">
                 <pic:pic xmlns:pic="http://schemas.openxmlformats.org/drawingml/2006/picture">
                   <pic:nvPicPr>
-                    <pic:cNvPr id="17" name="QQ截图20171015153724.png"/>
+                    <pic:cNvPr id="26" name="QQ截图20171017230213.png"/>
                     <pic:cNvPicPr/>
                   </pic:nvPicPr>
                   <pic:blipFill>
@@ -3458,7 +3639,7 @@
                   <pic:spPr>
                     <a:xfrm>
                       <a:off x="0" y="0"/>
-                      <a:ext cx="2873271" cy="1657072"/>
+                      <a:ext cx="6351710" cy="1969118"/>
                     </a:xfrm>
                     <a:prstGeom prst="rect">
                       <a:avLst/>
@@ -3478,7 +3659,34 @@
         <w:jc w:val="left"/>
         <w:rPr>
           <w:rFonts w:ascii="Segoe UI" w:eastAsia="宋体" w:hAnsi="Segoe UI" w:cs="Segoe UI"/>
-          <w:b/>
+          <w:color w:val="24292E"/>
+          <w:kern w:val="0"/>
+          <w:sz w:val="24"/>
+          <w:szCs w:val="24"/>
+        </w:rPr>
+      </w:pPr>
+    </w:p>
+    <w:p>
+      <w:pPr>
+        <w:widowControl/>
+        <w:spacing w:after="240" w:line="360" w:lineRule="atLeast"/>
+        <w:jc w:val="left"/>
+        <w:rPr>
+          <w:rFonts w:ascii="Segoe UI" w:eastAsia="宋体" w:hAnsi="Segoe UI" w:cs="Segoe UI"/>
+          <w:color w:val="24292E"/>
+          <w:kern w:val="0"/>
+          <w:sz w:val="24"/>
+          <w:szCs w:val="24"/>
+        </w:rPr>
+      </w:pPr>
+    </w:p>
+    <w:p>
+      <w:pPr>
+        <w:widowControl/>
+        <w:spacing w:after="240" w:line="360" w:lineRule="atLeast"/>
+        <w:jc w:val="left"/>
+        <w:rPr>
+          <w:rFonts w:ascii="Segoe UI" w:eastAsia="宋体" w:hAnsi="Segoe UI" w:cs="Segoe UI"/>
           <w:color w:val="24292E"/>
           <w:kern w:val="0"/>
           <w:sz w:val="24"/>
@@ -3488,239 +3696,22 @@
       <w:r>
         <w:rPr>
           <w:rFonts w:ascii="Segoe UI" w:eastAsia="宋体" w:hAnsi="Segoe UI" w:cs="Segoe UI" w:hint="eastAsia"/>
-          <w:b/>
-          <w:color w:val="24292E"/>
-          <w:kern w:val="0"/>
-          <w:sz w:val="24"/>
-          <w:szCs w:val="24"/>
-        </w:rPr>
-        <w:t>处理</w:t>
-      </w:r>
-      <w:r>
+          <w:color w:val="24292E"/>
+          <w:kern w:val="0"/>
+          <w:sz w:val="24"/>
+          <w:szCs w:val="24"/>
+        </w:rPr>
+        <w:lastRenderedPageBreak/>
+        <w:t>从而获得经过随机平移的图像：</w:t>
+      </w:r>
+    </w:p>
+    <w:p>
+      <w:pPr>
+        <w:widowControl/>
+        <w:spacing w:after="240" w:line="360" w:lineRule="atLeast"/>
+        <w:jc w:val="left"/>
         <w:rPr>
           <w:rFonts w:ascii="Segoe UI" w:eastAsia="宋体" w:hAnsi="Segoe UI" w:cs="Segoe UI" w:hint="eastAsia"/>
-          <w:b/>
-          <w:color w:val="24292E"/>
-          <w:kern w:val="0"/>
-          <w:sz w:val="24"/>
-          <w:szCs w:val="24"/>
-        </w:rPr>
-        <w:t>二</w:t>
-      </w:r>
-      <w:r>
-        <w:rPr>
-          <w:rFonts w:ascii="Segoe UI" w:eastAsia="宋体" w:hAnsi="Segoe UI" w:cs="Segoe UI" w:hint="eastAsia"/>
-          <w:b/>
-          <w:color w:val="24292E"/>
-          <w:kern w:val="0"/>
-          <w:sz w:val="24"/>
-          <w:szCs w:val="24"/>
-        </w:rPr>
-        <w:t>：</w:t>
-      </w:r>
-      <w:r>
-        <w:rPr>
-          <w:rFonts w:ascii="Segoe UI" w:eastAsia="宋体" w:hAnsi="Segoe UI" w:cs="Segoe UI" w:hint="eastAsia"/>
-          <w:b/>
-          <w:color w:val="24292E"/>
-          <w:kern w:val="0"/>
-          <w:sz w:val="24"/>
-          <w:szCs w:val="24"/>
-        </w:rPr>
-        <w:t>平移</w:t>
-      </w:r>
-      <w:r>
-        <w:rPr>
-          <w:rFonts w:ascii="Segoe UI" w:eastAsia="宋体" w:hAnsi="Segoe UI" w:cs="Segoe UI" w:hint="eastAsia"/>
-          <w:b/>
-          <w:color w:val="24292E"/>
-          <w:kern w:val="0"/>
-          <w:sz w:val="24"/>
-          <w:szCs w:val="24"/>
-        </w:rPr>
-        <w:t>变换</w:t>
-      </w:r>
-    </w:p>
-    <w:p>
-      <w:pPr>
-        <w:widowControl/>
-        <w:spacing w:after="240" w:line="360" w:lineRule="atLeast"/>
-        <w:jc w:val="left"/>
-        <w:rPr>
-          <w:rFonts w:ascii="Segoe UI" w:eastAsia="宋体" w:hAnsi="Segoe UI" w:cs="Segoe UI"/>
-          <w:color w:val="24292E"/>
-          <w:kern w:val="0"/>
-          <w:sz w:val="24"/>
-          <w:szCs w:val="24"/>
-        </w:rPr>
-      </w:pPr>
-      <w:r>
-        <w:rPr>
-          <w:rFonts w:ascii="Segoe UI" w:eastAsia="宋体" w:hAnsi="Segoe UI" w:cs="Segoe UI" w:hint="eastAsia"/>
-          <w:color w:val="24292E"/>
-          <w:kern w:val="0"/>
-          <w:sz w:val="24"/>
-          <w:szCs w:val="24"/>
-        </w:rPr>
-        <w:t>通过平移变换，可使得同一图片的前方路况被改变，可使得模型在同一环境下可学习到更多的决策。</w:t>
-      </w:r>
-      <w:r>
-        <w:rPr>
-          <w:rFonts w:ascii="Segoe UI" w:eastAsia="宋体" w:hAnsi="Segoe UI" w:cs="Segoe UI" w:hint="eastAsia"/>
-          <w:color w:val="24292E"/>
-          <w:kern w:val="0"/>
-          <w:sz w:val="24"/>
-          <w:szCs w:val="24"/>
-        </w:rPr>
-        <w:t>可使用</w:t>
-      </w:r>
-      <w:r>
-        <w:rPr>
-          <w:rFonts w:ascii="Segoe UI" w:eastAsia="宋体" w:hAnsi="Segoe UI" w:cs="Segoe UI" w:hint="eastAsia"/>
-          <w:color w:val="24292E"/>
-          <w:kern w:val="0"/>
-          <w:sz w:val="24"/>
-          <w:szCs w:val="24"/>
-        </w:rPr>
-        <w:t>OpenCV</w:t>
-      </w:r>
-      <w:r>
-        <w:rPr>
-          <w:rFonts w:ascii="Segoe UI" w:eastAsia="宋体" w:hAnsi="Segoe UI" w:cs="Segoe UI" w:hint="eastAsia"/>
-          <w:color w:val="24292E"/>
-          <w:kern w:val="0"/>
-          <w:sz w:val="24"/>
-          <w:szCs w:val="24"/>
-        </w:rPr>
-        <w:t>中的</w:t>
-      </w:r>
-      <w:r>
-        <w:rPr>
-          <w:rFonts w:ascii="Segoe UI" w:eastAsia="宋体" w:hAnsi="Segoe UI" w:cs="Segoe UI"/>
-          <w:color w:val="24292E"/>
-          <w:kern w:val="0"/>
-          <w:sz w:val="24"/>
-          <w:szCs w:val="24"/>
-        </w:rPr>
-        <w:t>warpAffine</w:t>
-      </w:r>
-      <w:r>
-        <w:rPr>
-          <w:rFonts w:ascii="Segoe UI" w:eastAsia="宋体" w:hAnsi="Segoe UI" w:cs="Segoe UI" w:hint="eastAsia"/>
-          <w:color w:val="24292E"/>
-          <w:kern w:val="0"/>
-          <w:sz w:val="24"/>
-          <w:szCs w:val="24"/>
-        </w:rPr>
-        <w:t>并设置随机偏移量实现，</w:t>
-      </w:r>
-      <w:r>
-        <w:rPr>
-          <w:rFonts w:ascii="Segoe UI" w:eastAsia="宋体" w:hAnsi="Segoe UI" w:cs="Segoe UI" w:hint="eastAsia"/>
-          <w:color w:val="24292E"/>
-          <w:kern w:val="0"/>
-          <w:sz w:val="24"/>
-          <w:szCs w:val="24"/>
-        </w:rPr>
-        <w:t>代码如下图：</w:t>
-      </w:r>
-    </w:p>
-    <w:p>
-      <w:pPr>
-        <w:widowControl/>
-        <w:spacing w:after="240" w:line="360" w:lineRule="atLeast"/>
-        <w:jc w:val="left"/>
-        <w:rPr>
-          <w:rFonts w:ascii="Segoe UI" w:eastAsia="宋体" w:hAnsi="Segoe UI" w:cs="Segoe UI"/>
-          <w:color w:val="24292E"/>
-          <w:kern w:val="0"/>
-          <w:sz w:val="24"/>
-          <w:szCs w:val="24"/>
-        </w:rPr>
-      </w:pPr>
-      <w:r>
-        <w:rPr>
-          <w:rFonts w:ascii="Segoe UI" w:eastAsia="宋体" w:hAnsi="Segoe UI" w:cs="Segoe UI"/>
-          <w:noProof/>
-          <w:color w:val="24292E"/>
-          <w:kern w:val="0"/>
-          <w:sz w:val="24"/>
-          <w:szCs w:val="24"/>
-        </w:rPr>
-        <w:drawing>
-          <wp:inline distT="0" distB="0" distL="0" distR="0">
-            <wp:extent cx="6480810" cy="1929130"/>
-            <wp:effectExtent l="0" t="0" r="0" b="0"/>
-            <wp:docPr id="19" name="图片 19"/>
-            <wp:cNvGraphicFramePr>
-              <a:graphicFrameLocks xmlns:a="http://schemas.openxmlformats.org/drawingml/2006/main" noChangeAspect="1"/>
-            </wp:cNvGraphicFramePr>
-            <a:graphic xmlns:a="http://schemas.openxmlformats.org/drawingml/2006/main">
-              <a:graphicData uri="http://schemas.openxmlformats.org/drawingml/2006/picture">
-                <pic:pic xmlns:pic="http://schemas.openxmlformats.org/drawingml/2006/picture">
-                  <pic:nvPicPr>
-                    <pic:cNvPr id="19" name="QQ截图20171015155644.png"/>
-                    <pic:cNvPicPr/>
-                  </pic:nvPicPr>
-                  <pic:blipFill>
-                    <a:blip r:embed="rId20">
-                      <a:extLst>
-                        <a:ext uri="{28A0092B-C50C-407E-A947-70E740481C1C}">
-                          <a14:useLocalDpi xmlns:a14="http://schemas.microsoft.com/office/drawing/2010/main" val="0"/>
-                        </a:ext>
-                      </a:extLst>
-                    </a:blip>
-                    <a:stretch>
-                      <a:fillRect/>
-                    </a:stretch>
-                  </pic:blipFill>
-                  <pic:spPr>
-                    <a:xfrm>
-                      <a:off x="0" y="0"/>
-                      <a:ext cx="6480810" cy="1929130"/>
-                    </a:xfrm>
-                    <a:prstGeom prst="rect">
-                      <a:avLst/>
-                    </a:prstGeom>
-                  </pic:spPr>
-                </pic:pic>
-              </a:graphicData>
-            </a:graphic>
-          </wp:inline>
-        </w:drawing>
-      </w:r>
-    </w:p>
-    <w:p>
-      <w:pPr>
-        <w:widowControl/>
-        <w:spacing w:after="240" w:line="360" w:lineRule="atLeast"/>
-        <w:jc w:val="left"/>
-        <w:rPr>
-          <w:rFonts w:ascii="Segoe UI" w:eastAsia="宋体" w:hAnsi="Segoe UI" w:cs="Segoe UI"/>
-          <w:color w:val="24292E"/>
-          <w:kern w:val="0"/>
-          <w:sz w:val="24"/>
-          <w:szCs w:val="24"/>
-        </w:rPr>
-      </w:pPr>
-      <w:r>
-        <w:rPr>
-          <w:rFonts w:ascii="Segoe UI" w:eastAsia="宋体" w:hAnsi="Segoe UI" w:cs="Segoe UI" w:hint="eastAsia"/>
-          <w:color w:val="24292E"/>
-          <w:kern w:val="0"/>
-          <w:sz w:val="24"/>
-          <w:szCs w:val="24"/>
-        </w:rPr>
-        <w:t>从而获得经过随机平移的图像：</w:t>
-      </w:r>
-    </w:p>
-    <w:p>
-      <w:pPr>
-        <w:widowControl/>
-        <w:spacing w:after="240" w:line="360" w:lineRule="atLeast"/>
-        <w:jc w:val="left"/>
-        <w:rPr>
-          <w:rFonts w:ascii="Segoe UI" w:eastAsia="宋体" w:hAnsi="Segoe UI" w:cs="Segoe UI"/>
           <w:color w:val="24292E"/>
           <w:kern w:val="0"/>
           <w:sz w:val="24"/>
@@ -3752,7 +3743,7 @@
                     <pic:cNvPicPr/>
                   </pic:nvPicPr>
                   <pic:blipFill>
-                    <a:blip r:embed="rId21">
+                    <a:blip r:embed="rId20">
                       <a:extLst>
                         <a:ext uri="{28A0092B-C50C-407E-A947-70E740481C1C}">
                           <a14:useLocalDpi xmlns:a14="http://schemas.microsoft.com/office/drawing/2010/main" val="0"/>
@@ -3803,7 +3794,7 @@
                     <pic:cNvPicPr/>
                   </pic:nvPicPr>
                   <pic:blipFill>
-                    <a:blip r:embed="rId22">
+                    <a:blip r:embed="rId21">
                       <a:extLst>
                         <a:ext uri="{28A0092B-C50C-407E-A947-70E740481C1C}">
                           <a14:useLocalDpi xmlns:a14="http://schemas.microsoft.com/office/drawing/2010/main" val="0"/>
@@ -3837,34 +3828,6 @@
         <w:jc w:val="left"/>
         <w:rPr>
           <w:rFonts w:ascii="Segoe UI" w:eastAsia="宋体" w:hAnsi="Segoe UI" w:cs="Segoe UI"/>
-          <w:color w:val="24292E"/>
-          <w:kern w:val="0"/>
-          <w:sz w:val="24"/>
-          <w:szCs w:val="24"/>
-        </w:rPr>
-      </w:pPr>
-    </w:p>
-    <w:p>
-      <w:pPr>
-        <w:widowControl/>
-        <w:spacing w:after="240" w:line="360" w:lineRule="atLeast"/>
-        <w:jc w:val="left"/>
-        <w:rPr>
-          <w:rFonts w:ascii="Segoe UI" w:eastAsia="宋体" w:hAnsi="Segoe UI" w:cs="Segoe UI"/>
-          <w:color w:val="24292E"/>
-          <w:kern w:val="0"/>
-          <w:sz w:val="24"/>
-          <w:szCs w:val="24"/>
-        </w:rPr>
-      </w:pPr>
-    </w:p>
-    <w:p>
-      <w:pPr>
-        <w:widowControl/>
-        <w:spacing w:after="240" w:line="360" w:lineRule="atLeast"/>
-        <w:jc w:val="left"/>
-        <w:rPr>
-          <w:rFonts w:ascii="Segoe UI" w:eastAsia="宋体" w:hAnsi="Segoe UI" w:cs="Segoe UI"/>
           <w:b/>
           <w:color w:val="24292E"/>
           <w:kern w:val="0"/>
@@ -3881,7 +3844,6 @@
           <w:sz w:val="24"/>
           <w:szCs w:val="24"/>
         </w:rPr>
-        <w:lastRenderedPageBreak/>
         <w:t>处理</w:t>
       </w:r>
       <w:r>
@@ -3950,7 +3912,7 @@
           <w:sz w:val="24"/>
           <w:szCs w:val="24"/>
         </w:rPr>
-        <w:t>除了平移变换，对图片进行缩放变换也可达到模型在</w:t>
+        <w:t>除了平移变换，对图片进行缩放变换也可达到模型在同一环境下，不同路况下学习不同的决策</w:t>
       </w:r>
       <w:r>
         <w:rPr>
@@ -3960,7 +3922,7 @@
           <w:sz w:val="24"/>
           <w:szCs w:val="24"/>
         </w:rPr>
-        <w:t>同一</w:t>
+        <w:t>，可使用</w:t>
       </w:r>
       <w:r>
         <w:rPr>
@@ -3970,7 +3932,7 @@
           <w:sz w:val="24"/>
           <w:szCs w:val="24"/>
         </w:rPr>
-        <w:t>环境下，不同路况下学习不同的决策</w:t>
+        <w:t>OpenCV</w:t>
       </w:r>
       <w:r>
         <w:rPr>
@@ -3980,7 +3942,17 @@
           <w:sz w:val="24"/>
           <w:szCs w:val="24"/>
         </w:rPr>
-        <w:t>，</w:t>
+        <w:t>中的</w:t>
+      </w:r>
+      <w:r>
+        <w:rPr>
+          <w:rFonts w:ascii="Segoe UI" w:eastAsia="宋体" w:hAnsi="Segoe UI" w:cs="Segoe UI"/>
+          <w:color w:val="24292E"/>
+          <w:kern w:val="0"/>
+          <w:sz w:val="24"/>
+          <w:szCs w:val="24"/>
+        </w:rPr>
+        <w:t>resize</w:t>
       </w:r>
       <w:r>
         <w:rPr>
@@ -3990,67 +3962,7 @@
           <w:sz w:val="24"/>
           <w:szCs w:val="24"/>
         </w:rPr>
-        <w:t>可使用</w:t>
-      </w:r>
-      <w:r>
-        <w:rPr>
-          <w:rFonts w:ascii="Segoe UI" w:eastAsia="宋体" w:hAnsi="Segoe UI" w:cs="Segoe UI" w:hint="eastAsia"/>
-          <w:color w:val="24292E"/>
-          <w:kern w:val="0"/>
-          <w:sz w:val="24"/>
-          <w:szCs w:val="24"/>
-        </w:rPr>
-        <w:t>OpenCV</w:t>
-      </w:r>
-      <w:r>
-        <w:rPr>
-          <w:rFonts w:ascii="Segoe UI" w:eastAsia="宋体" w:hAnsi="Segoe UI" w:cs="Segoe UI" w:hint="eastAsia"/>
-          <w:color w:val="24292E"/>
-          <w:kern w:val="0"/>
-          <w:sz w:val="24"/>
-          <w:szCs w:val="24"/>
-        </w:rPr>
-        <w:t>中的</w:t>
-      </w:r>
-      <w:r>
-        <w:rPr>
-          <w:rFonts w:ascii="Segoe UI" w:eastAsia="宋体" w:hAnsi="Segoe UI" w:cs="Segoe UI"/>
-          <w:color w:val="24292E"/>
-          <w:kern w:val="0"/>
-          <w:sz w:val="24"/>
-          <w:szCs w:val="24"/>
-        </w:rPr>
-        <w:t>resize</w:t>
-      </w:r>
-      <w:r>
-        <w:rPr>
-          <w:rFonts w:ascii="Segoe UI" w:eastAsia="宋体" w:hAnsi="Segoe UI" w:cs="Segoe UI" w:hint="eastAsia"/>
-          <w:color w:val="24292E"/>
-          <w:kern w:val="0"/>
-          <w:sz w:val="24"/>
-          <w:szCs w:val="24"/>
-        </w:rPr>
-        <w:t>并设置随机</w:t>
-      </w:r>
-      <w:r>
-        <w:rPr>
-          <w:rFonts w:ascii="Segoe UI" w:eastAsia="宋体" w:hAnsi="Segoe UI" w:cs="Segoe UI" w:hint="eastAsia"/>
-          <w:color w:val="24292E"/>
-          <w:kern w:val="0"/>
-          <w:sz w:val="24"/>
-          <w:szCs w:val="24"/>
-        </w:rPr>
-        <w:t>压缩大小</w:t>
-      </w:r>
-      <w:r>
-        <w:rPr>
-          <w:rFonts w:ascii="Segoe UI" w:eastAsia="宋体" w:hAnsi="Segoe UI" w:cs="Segoe UI" w:hint="eastAsia"/>
-          <w:color w:val="24292E"/>
-          <w:kern w:val="0"/>
-          <w:sz w:val="24"/>
-          <w:szCs w:val="24"/>
-        </w:rPr>
-        <w:t>实现，代码如下图：</w:t>
+        <w:t>并设置随机压缩大小实现，代码如下图：</w:t>
       </w:r>
     </w:p>
     <w:p>
@@ -4068,7 +3980,7 @@
       </w:pPr>
       <w:r>
         <w:rPr>
-          <w:rFonts w:ascii="Segoe UI" w:eastAsia="宋体" w:hAnsi="Segoe UI" w:cs="Segoe UI" w:hint="eastAsia"/>
+          <w:rFonts w:ascii="Segoe UI" w:eastAsia="宋体" w:hAnsi="Segoe UI" w:cs="Segoe UI"/>
           <w:noProof/>
           <w:color w:val="24292E"/>
           <w:kern w:val="0"/>
@@ -4077,9 +3989,9 @@
         </w:rPr>
         <w:drawing>
           <wp:inline distT="0" distB="0" distL="0" distR="0">
-            <wp:extent cx="5697416" cy="1683657"/>
-            <wp:effectExtent l="0" t="0" r="0" b="0"/>
-            <wp:docPr id="22" name="图片 22"/>
+            <wp:extent cx="6480810" cy="1936115"/>
+            <wp:effectExtent l="0" t="0" r="0" b="6985"/>
+            <wp:docPr id="27" name="图片 27"/>
             <wp:cNvGraphicFramePr>
               <a:graphicFrameLocks xmlns:a="http://schemas.openxmlformats.org/drawingml/2006/main" noChangeAspect="1"/>
             </wp:cNvGraphicFramePr>
@@ -4087,11 +3999,11 @@
               <a:graphicData uri="http://schemas.openxmlformats.org/drawingml/2006/picture">
                 <pic:pic xmlns:pic="http://schemas.openxmlformats.org/drawingml/2006/picture">
                   <pic:nvPicPr>
-                    <pic:cNvPr id="22" name="QQ截图20171015161944.png"/>
+                    <pic:cNvPr id="27" name="QQ截图20171017230349.png"/>
                     <pic:cNvPicPr/>
                   </pic:nvPicPr>
                   <pic:blipFill>
-                    <a:blip r:embed="rId23">
+                    <a:blip r:embed="rId22">
                       <a:extLst>
                         <a:ext uri="{28A0092B-C50C-407E-A947-70E740481C1C}">
                           <a14:useLocalDpi xmlns:a14="http://schemas.microsoft.com/office/drawing/2010/main" val="0"/>
@@ -4105,7 +4017,7 @@
                   <pic:spPr>
                     <a:xfrm>
                       <a:off x="0" y="0"/>
-                      <a:ext cx="5708741" cy="1687004"/>
+                      <a:ext cx="6480810" cy="1936115"/>
                     </a:xfrm>
                     <a:prstGeom prst="rect">
                       <a:avLst/>
@@ -4139,27 +4051,7 @@
           <w:sz w:val="24"/>
           <w:szCs w:val="24"/>
         </w:rPr>
-        <w:t>从而获得经过随机</w:t>
-      </w:r>
-      <w:r>
-        <w:rPr>
-          <w:rFonts w:ascii="Segoe UI" w:eastAsia="宋体" w:hAnsi="Segoe UI" w:cs="Segoe UI" w:hint="eastAsia"/>
-          <w:color w:val="24292E"/>
-          <w:kern w:val="0"/>
-          <w:sz w:val="24"/>
-          <w:szCs w:val="24"/>
-        </w:rPr>
-        <w:t>压缩</w:t>
-      </w:r>
-      <w:r>
-        <w:rPr>
-          <w:rFonts w:ascii="Segoe UI" w:eastAsia="宋体" w:hAnsi="Segoe UI" w:cs="Segoe UI" w:hint="eastAsia"/>
-          <w:color w:val="24292E"/>
-          <w:kern w:val="0"/>
-          <w:sz w:val="24"/>
-          <w:szCs w:val="24"/>
-        </w:rPr>
-        <w:t>的图像：</w:t>
+        <w:t>从而获得经过随机压缩的图像：</w:t>
       </w:r>
     </w:p>
     <w:p>
@@ -4168,7 +4060,7 @@
         <w:spacing w:after="240" w:line="360" w:lineRule="atLeast"/>
         <w:jc w:val="left"/>
         <w:rPr>
-          <w:rFonts w:ascii="Segoe UI" w:eastAsia="宋体" w:hAnsi="Segoe UI" w:cs="Segoe UI" w:hint="eastAsia"/>
+          <w:rFonts w:ascii="Segoe UI" w:eastAsia="宋体" w:hAnsi="Segoe UI" w:cs="Segoe UI"/>
           <w:color w:val="24292E"/>
           <w:kern w:val="0"/>
           <w:sz w:val="24"/>
@@ -4200,7 +4092,7 @@
                     <pic:cNvPicPr/>
                   </pic:nvPicPr>
                   <pic:blipFill>
-                    <a:blip r:embed="rId24">
+                    <a:blip r:embed="rId23">
                       <a:extLst>
                         <a:ext uri="{28A0092B-C50C-407E-A947-70E740481C1C}">
                           <a14:useLocalDpi xmlns:a14="http://schemas.microsoft.com/office/drawing/2010/main" val="0"/>
@@ -4251,7 +4143,7 @@
                     <pic:cNvPicPr/>
                   </pic:nvPicPr>
                   <pic:blipFill>
-                    <a:blip r:embed="rId25">
+                    <a:blip r:embed="rId24">
                       <a:extLst>
                         <a:ext uri="{28A0092B-C50C-407E-A947-70E740481C1C}">
                           <a14:useLocalDpi xmlns:a14="http://schemas.microsoft.com/office/drawing/2010/main" val="0"/>
@@ -4294,9 +4186,73 @@
           <w:szCs w:val="30"/>
         </w:rPr>
       </w:pPr>
+      <w:r>
+        <w:rPr>
+          <w:rFonts w:ascii="Segoe UI" w:eastAsia="宋体" w:hAnsi="Segoe UI" w:cs="Segoe UI" w:hint="eastAsia"/>
+          <w:b/>
+          <w:bCs/>
+          <w:color w:val="24292E"/>
+          <w:kern w:val="0"/>
+          <w:sz w:val="30"/>
+          <w:szCs w:val="30"/>
+        </w:rPr>
+        <w:lastRenderedPageBreak/>
+        <w:t>模型设计</w:t>
+      </w:r>
+    </w:p>
+    <w:p>
+      <w:pPr>
+        <w:widowControl/>
+        <w:spacing w:before="360" w:after="240"/>
+        <w:jc w:val="left"/>
+        <w:outlineLvl w:val="2"/>
+        <w:rPr>
+          <w:rFonts w:ascii="Segoe UI" w:eastAsia="宋体" w:hAnsi="Segoe UI" w:cs="Segoe UI" w:hint="eastAsia"/>
+          <w:color w:val="24292E"/>
+          <w:kern w:val="0"/>
+          <w:sz w:val="24"/>
+          <w:szCs w:val="24"/>
+        </w:rPr>
+      </w:pPr>
+      <w:r>
+        <w:rPr>
+          <w:rFonts w:ascii="Segoe UI" w:eastAsia="宋体" w:hAnsi="Segoe UI" w:cs="Segoe UI" w:hint="eastAsia"/>
+          <w:color w:val="24292E"/>
+          <w:kern w:val="0"/>
+          <w:sz w:val="24"/>
+          <w:szCs w:val="24"/>
+        </w:rPr>
+        <w:t>开始执行前，</w:t>
+      </w:r>
+      <w:r>
+        <w:rPr>
+          <w:rFonts w:ascii="Segoe UI" w:eastAsia="宋体" w:hAnsi="Segoe UI" w:cs="Segoe UI" w:hint="eastAsia"/>
+          <w:color w:val="24292E"/>
+          <w:kern w:val="0"/>
+          <w:sz w:val="24"/>
+          <w:szCs w:val="24"/>
+        </w:rPr>
+        <w:t>首先</w:t>
+      </w:r>
+      <w:r>
+        <w:rPr>
+          <w:rFonts w:ascii="Segoe UI" w:eastAsia="宋体" w:hAnsi="Segoe UI" w:cs="Segoe UI" w:hint="eastAsia"/>
+          <w:color w:val="24292E"/>
+          <w:kern w:val="0"/>
+          <w:sz w:val="24"/>
+          <w:szCs w:val="24"/>
+        </w:rPr>
+        <w:t>需设计合适的模型，在这里</w:t>
+      </w:r>
       <w:bookmarkStart w:id="1" w:name="_GoBack"/>
       <w:bookmarkEnd w:id="1"/>
-      <w:r>
+    </w:p>
+    <w:p>
+      <w:pPr>
+        <w:widowControl/>
+        <w:spacing w:before="360" w:after="240"/>
+        <w:jc w:val="left"/>
+        <w:outlineLvl w:val="2"/>
         <w:rPr>
           <w:rFonts w:ascii="Segoe UI" w:eastAsia="宋体" w:hAnsi="Segoe UI" w:cs="Segoe UI"/>
           <w:b/>
@@ -4306,9 +4262,22 @@
           <w:sz w:val="30"/>
           <w:szCs w:val="30"/>
         </w:rPr>
+      </w:pPr>
+      <w:bookmarkStart w:id="2" w:name="OLE_LINK2"/>
+      <w:r>
+        <w:rPr>
+          <w:rFonts w:ascii="Segoe UI" w:eastAsia="宋体" w:hAnsi="Segoe UI" w:cs="Segoe UI"/>
+          <w:b/>
+          <w:bCs/>
+          <w:color w:val="24292E"/>
+          <w:kern w:val="0"/>
+          <w:sz w:val="30"/>
+          <w:szCs w:val="30"/>
+        </w:rPr>
         <w:t>执行过程</w:t>
       </w:r>
     </w:p>
+    <w:bookmarkEnd w:id="2"/>
     <w:p>
       <w:pPr>
         <w:widowControl/>
@@ -4493,7 +4462,6 @@
           <w:sz w:val="30"/>
           <w:szCs w:val="30"/>
         </w:rPr>
-        <w:lastRenderedPageBreak/>
         <w:t>完善</w:t>
       </w:r>
     </w:p>
@@ -4755,7 +4723,18 @@
           <w:sz w:val="24"/>
           <w:szCs w:val="24"/>
         </w:rPr>
-        <w:t>在这一部分，你需要对你得出的最终模型的各种技术质量进行详尽的评价。最终模型是怎么得出来的，为什么它会被选为最佳需要清晰地描述。你也需要对模型和结果可靠性作出验证分析，譬如对输入数据或环境的一些操控是否会对结果产生影响（敏感性分析</w:t>
+        <w:t>在这一部分，你需要对你得出的最终模型的各种技术质量进行详尽的评价。最终模型是怎么得出来的，为什么它会被选为最佳需要清晰地描述。你也需要对模型和结果可靠性作出验证分析，譬</w:t>
+      </w:r>
+      <w:r>
+        <w:rPr>
+          <w:rFonts w:ascii="Segoe UI" w:eastAsia="宋体" w:hAnsi="Segoe UI" w:cs="Segoe UI"/>
+          <w:color w:val="24292E"/>
+          <w:kern w:val="0"/>
+          <w:sz w:val="24"/>
+          <w:szCs w:val="24"/>
+        </w:rPr>
+        <w:lastRenderedPageBreak/>
+        <w:t>如对输入数据或环境的一些操控是否会对结果产生影响（敏感性分析</w:t>
       </w:r>
       <w:r>
         <w:rPr>
@@ -5040,7 +5019,6 @@
           <w:sz w:val="36"/>
           <w:szCs w:val="36"/>
         </w:rPr>
-        <w:lastRenderedPageBreak/>
         <w:t xml:space="preserve">V. </w:t>
       </w:r>
       <w:r>
@@ -5299,6 +5277,7 @@
           <w:sz w:val="24"/>
           <w:szCs w:val="24"/>
         </w:rPr>
+        <w:lastRenderedPageBreak/>
         <w:t>在这一部分，你需要从头到尾总结一下整个问题的解决方案，讨论其中你认为有趣或困难的地方。从整体来反思一下整个项目，确保自己对整个流程是明确掌握的。需要考虑：</w:t>
       </w:r>
     </w:p>
@@ -5562,7 +5541,6 @@
           <w:sz w:val="24"/>
           <w:szCs w:val="24"/>
         </w:rPr>
-        <w:lastRenderedPageBreak/>
         <w:t>如果将你最终模型作为新的基准，你认为还能有更好的解决方案吗？</w:t>
       </w:r>
     </w:p>

--- a/CourseProjects/MLA_P7_DeepTesla/report.docx
+++ b/CourseProjects/MLA_P7_DeepTesla/report.docx
@@ -1781,7 +1781,7 @@
         <w:spacing w:after="240" w:line="360" w:lineRule="atLeast"/>
         <w:jc w:val="left"/>
         <w:rPr>
-          <w:rFonts w:ascii="宋体" w:eastAsia="宋体" w:hAnsi="宋体" w:cs="Segoe UI" w:hint="eastAsia"/>
+          <w:rFonts w:ascii="宋体" w:eastAsia="宋体" w:hAnsi="宋体" w:cs="Segoe UI"/>
           <w:color w:val="24292E"/>
           <w:kern w:val="0"/>
           <w:sz w:val="24"/>
@@ -3299,7 +3299,7 @@
         <w:spacing w:after="240" w:line="360" w:lineRule="atLeast"/>
         <w:jc w:val="left"/>
         <w:rPr>
-          <w:rFonts w:ascii="Segoe UI" w:eastAsia="宋体" w:hAnsi="Segoe UI" w:cs="Segoe UI" w:hint="eastAsia"/>
+          <w:rFonts w:ascii="Segoe UI" w:eastAsia="宋体" w:hAnsi="Segoe UI" w:cs="Segoe UI"/>
           <w:color w:val="24292E"/>
           <w:kern w:val="0"/>
           <w:sz w:val="24"/>
@@ -3711,7 +3711,7 @@
         <w:spacing w:after="240" w:line="360" w:lineRule="atLeast"/>
         <w:jc w:val="left"/>
         <w:rPr>
-          <w:rFonts w:ascii="Segoe UI" w:eastAsia="宋体" w:hAnsi="Segoe UI" w:cs="Segoe UI" w:hint="eastAsia"/>
+          <w:rFonts w:ascii="Segoe UI" w:eastAsia="宋体" w:hAnsi="Segoe UI" w:cs="Segoe UI"/>
           <w:color w:val="24292E"/>
           <w:kern w:val="0"/>
           <w:sz w:val="24"/>
@@ -3897,16 +3897,16 @@
         <w:spacing w:after="240" w:line="360" w:lineRule="atLeast"/>
         <w:jc w:val="left"/>
         <w:rPr>
-          <w:rFonts w:ascii="Segoe UI" w:eastAsia="宋体" w:hAnsi="Segoe UI" w:cs="Segoe UI"/>
-          <w:color w:val="24292E"/>
-          <w:kern w:val="0"/>
-          <w:sz w:val="24"/>
-          <w:szCs w:val="24"/>
-        </w:rPr>
-      </w:pPr>
-      <w:r>
-        <w:rPr>
-          <w:rFonts w:ascii="Segoe UI" w:eastAsia="宋体" w:hAnsi="Segoe UI" w:cs="Segoe UI" w:hint="eastAsia"/>
+          <w:rFonts w:ascii="宋体" w:eastAsia="宋体" w:hAnsi="宋体" w:cs="Segoe UI"/>
+          <w:color w:val="24292E"/>
+          <w:kern w:val="0"/>
+          <w:sz w:val="24"/>
+          <w:szCs w:val="24"/>
+        </w:rPr>
+      </w:pPr>
+      <w:r>
+        <w:rPr>
+          <w:rFonts w:ascii="宋体" w:eastAsia="宋体" w:hAnsi="宋体" w:cs="Segoe UI" w:hint="eastAsia"/>
           <w:color w:val="24292E"/>
           <w:kern w:val="0"/>
           <w:sz w:val="24"/>
@@ -3916,37 +3916,17 @@
       </w:r>
       <w:r>
         <w:rPr>
-          <w:rFonts w:ascii="Segoe UI" w:eastAsia="宋体" w:hAnsi="Segoe UI" w:cs="Segoe UI" w:hint="eastAsia"/>
-          <w:color w:val="24292E"/>
-          <w:kern w:val="0"/>
-          <w:sz w:val="24"/>
-          <w:szCs w:val="24"/>
-        </w:rPr>
-        <w:t>，可使用</w:t>
-      </w:r>
-      <w:r>
-        <w:rPr>
-          <w:rFonts w:ascii="Segoe UI" w:eastAsia="宋体" w:hAnsi="Segoe UI" w:cs="Segoe UI" w:hint="eastAsia"/>
-          <w:color w:val="24292E"/>
-          <w:kern w:val="0"/>
-          <w:sz w:val="24"/>
-          <w:szCs w:val="24"/>
-        </w:rPr>
-        <w:t>OpenCV</w:t>
-      </w:r>
-      <w:r>
-        <w:rPr>
-          <w:rFonts w:ascii="Segoe UI" w:eastAsia="宋体" w:hAnsi="Segoe UI" w:cs="Segoe UI" w:hint="eastAsia"/>
-          <w:color w:val="24292E"/>
-          <w:kern w:val="0"/>
-          <w:sz w:val="24"/>
-          <w:szCs w:val="24"/>
-        </w:rPr>
-        <w:t>中的</w:t>
-      </w:r>
-      <w:r>
-        <w:rPr>
-          <w:rFonts w:ascii="Segoe UI" w:eastAsia="宋体" w:hAnsi="Segoe UI" w:cs="Segoe UI"/>
+          <w:rFonts w:ascii="宋体" w:eastAsia="宋体" w:hAnsi="宋体" w:cs="Segoe UI" w:hint="eastAsia"/>
+          <w:color w:val="24292E"/>
+          <w:kern w:val="0"/>
+          <w:sz w:val="24"/>
+          <w:szCs w:val="24"/>
+        </w:rPr>
+        <w:t>，可使用OpenCV中的</w:t>
+      </w:r>
+      <w:r>
+        <w:rPr>
+          <w:rFonts w:ascii="宋体" w:eastAsia="宋体" w:hAnsi="宋体" w:cs="Segoe UI"/>
           <w:color w:val="24292E"/>
           <w:kern w:val="0"/>
           <w:sz w:val="24"/>
@@ -3956,7 +3936,7 @@
       </w:r>
       <w:r>
         <w:rPr>
-          <w:rFonts w:ascii="Segoe UI" w:eastAsia="宋体" w:hAnsi="Segoe UI" w:cs="Segoe UI" w:hint="eastAsia"/>
+          <w:rFonts w:ascii="宋体" w:eastAsia="宋体" w:hAnsi="宋体" w:cs="Segoe UI" w:hint="eastAsia"/>
           <w:color w:val="24292E"/>
           <w:kern w:val="0"/>
           <w:sz w:val="24"/>
@@ -4173,6 +4153,20 @@
     <w:p>
       <w:pPr>
         <w:widowControl/>
+        <w:spacing w:after="240" w:line="360" w:lineRule="atLeast"/>
+        <w:jc w:val="left"/>
+        <w:rPr>
+          <w:rFonts w:ascii="Segoe UI" w:eastAsia="宋体" w:hAnsi="Segoe UI" w:cs="Segoe UI" w:hint="eastAsia"/>
+          <w:color w:val="24292E"/>
+          <w:kern w:val="0"/>
+          <w:sz w:val="24"/>
+          <w:szCs w:val="24"/>
+        </w:rPr>
+      </w:pPr>
+    </w:p>
+    <w:p>
+      <w:pPr>
+        <w:widowControl/>
         <w:spacing w:before="360" w:after="240"/>
         <w:jc w:val="left"/>
         <w:outlineLvl w:val="2"/>
@@ -4207,36 +4201,26 @@
         <w:jc w:val="left"/>
         <w:outlineLvl w:val="2"/>
         <w:rPr>
-          <w:rFonts w:ascii="Segoe UI" w:eastAsia="宋体" w:hAnsi="Segoe UI" w:cs="Segoe UI" w:hint="eastAsia"/>
-          <w:color w:val="24292E"/>
-          <w:kern w:val="0"/>
-          <w:sz w:val="24"/>
-          <w:szCs w:val="24"/>
-        </w:rPr>
-      </w:pPr>
-      <w:r>
-        <w:rPr>
-          <w:rFonts w:ascii="Segoe UI" w:eastAsia="宋体" w:hAnsi="Segoe UI" w:cs="Segoe UI" w:hint="eastAsia"/>
-          <w:color w:val="24292E"/>
-          <w:kern w:val="0"/>
-          <w:sz w:val="24"/>
-          <w:szCs w:val="24"/>
-        </w:rPr>
-        <w:t>开始执行前，</w:t>
-      </w:r>
-      <w:r>
-        <w:rPr>
-          <w:rFonts w:ascii="Segoe UI" w:eastAsia="宋体" w:hAnsi="Segoe UI" w:cs="Segoe UI" w:hint="eastAsia"/>
-          <w:color w:val="24292E"/>
-          <w:kern w:val="0"/>
-          <w:sz w:val="24"/>
-          <w:szCs w:val="24"/>
-        </w:rPr>
-        <w:t>首先</w:t>
-      </w:r>
-      <w:r>
-        <w:rPr>
-          <w:rFonts w:ascii="Segoe UI" w:eastAsia="宋体" w:hAnsi="Segoe UI" w:cs="Segoe UI" w:hint="eastAsia"/>
+          <w:rFonts w:ascii="宋体" w:eastAsia="宋体" w:hAnsi="宋体" w:cs="Segoe UI"/>
+          <w:color w:val="24292E"/>
+          <w:kern w:val="0"/>
+          <w:sz w:val="24"/>
+          <w:szCs w:val="24"/>
+        </w:rPr>
+      </w:pPr>
+      <w:r>
+        <w:rPr>
+          <w:rFonts w:ascii="宋体" w:eastAsia="宋体" w:hAnsi="宋体" w:cs="Segoe UI" w:hint="eastAsia"/>
+          <w:color w:val="24292E"/>
+          <w:kern w:val="0"/>
+          <w:sz w:val="24"/>
+          <w:szCs w:val="24"/>
+        </w:rPr>
+        <w:t>开始执行前，首先</w:t>
+      </w:r>
+      <w:r>
+        <w:rPr>
+          <w:rFonts w:ascii="宋体" w:eastAsia="宋体" w:hAnsi="宋体" w:cs="Segoe UI" w:hint="eastAsia"/>
           <w:color w:val="24292E"/>
           <w:kern w:val="0"/>
           <w:sz w:val="24"/>
@@ -4244,8 +4228,558 @@
         </w:rPr>
         <w:t>需设计合适的模型，在这里</w:t>
       </w:r>
-      <w:bookmarkStart w:id="1" w:name="_GoBack"/>
+      <w:r>
+        <w:rPr>
+          <w:rFonts w:ascii="宋体" w:eastAsia="宋体" w:hAnsi="宋体" w:cs="Segoe UI" w:hint="eastAsia"/>
+          <w:color w:val="24292E"/>
+          <w:kern w:val="0"/>
+          <w:sz w:val="24"/>
+          <w:szCs w:val="24"/>
+        </w:rPr>
+        <w:t>将</w:t>
+      </w:r>
+      <w:r>
+        <w:rPr>
+          <w:rFonts w:ascii="宋体" w:eastAsia="宋体" w:hAnsi="宋体" w:cs="Segoe UI" w:hint="eastAsia"/>
+          <w:color w:val="24292E"/>
+          <w:kern w:val="0"/>
+          <w:sz w:val="24"/>
+          <w:szCs w:val="24"/>
+        </w:rPr>
+        <w:t>选择基于Nvidia的end-to-end基准模型</w:t>
+      </w:r>
+      <w:r>
+        <w:rPr>
+          <w:rFonts w:ascii="宋体" w:eastAsia="宋体" w:hAnsi="宋体" w:cs="Segoe UI" w:hint="eastAsia"/>
+          <w:color w:val="24292E"/>
+          <w:kern w:val="0"/>
+          <w:sz w:val="24"/>
+          <w:szCs w:val="24"/>
+        </w:rPr>
+        <w:t>，以keras作为较为清晰易懂的CNN结构包作为主要工具以展示。</w:t>
+      </w:r>
+      <w:r>
+        <w:rPr>
+          <w:rFonts w:ascii="宋体" w:eastAsia="宋体" w:hAnsi="宋体" w:cs="Segoe UI" w:hint="eastAsia"/>
+          <w:color w:val="24292E"/>
+          <w:kern w:val="0"/>
+          <w:sz w:val="24"/>
+          <w:szCs w:val="24"/>
+        </w:rPr>
+        <w:t>结构中，输入将先通过标准化层，降低其离散区间</w:t>
+      </w:r>
+      <w:r>
+        <w:rPr>
+          <w:rFonts w:ascii="宋体" w:eastAsia="宋体" w:hAnsi="宋体" w:cs="Segoe UI" w:hint="eastAsia"/>
+          <w:color w:val="24292E"/>
+          <w:kern w:val="0"/>
+          <w:sz w:val="24"/>
+          <w:szCs w:val="24"/>
+        </w:rPr>
+        <w:t>（每个维度除以255，再减去0.</w:t>
+      </w:r>
+      <w:r>
+        <w:rPr>
+          <w:rFonts w:ascii="宋体" w:eastAsia="宋体" w:hAnsi="宋体" w:cs="Segoe UI"/>
+          <w:color w:val="24292E"/>
+          <w:kern w:val="0"/>
+          <w:sz w:val="24"/>
+          <w:szCs w:val="24"/>
+        </w:rPr>
+        <w:t>5</w:t>
+      </w:r>
+      <w:r>
+        <w:rPr>
+          <w:rFonts w:ascii="宋体" w:eastAsia="宋体" w:hAnsi="宋体" w:cs="Segoe UI" w:hint="eastAsia"/>
+          <w:color w:val="24292E"/>
+          <w:kern w:val="0"/>
+          <w:sz w:val="24"/>
+          <w:szCs w:val="24"/>
+        </w:rPr>
+        <w:t>，以控制结果在-</w:t>
+      </w:r>
+      <w:r>
+        <w:rPr>
+          <w:rFonts w:ascii="宋体" w:eastAsia="宋体" w:hAnsi="宋体" w:cs="Segoe UI"/>
+          <w:color w:val="24292E"/>
+          <w:kern w:val="0"/>
+          <w:sz w:val="24"/>
+          <w:szCs w:val="24"/>
+        </w:rPr>
+        <w:t>0</w:t>
+      </w:r>
+      <w:r>
+        <w:rPr>
+          <w:rFonts w:ascii="宋体" w:eastAsia="宋体" w:hAnsi="宋体" w:cs="Segoe UI" w:hint="eastAsia"/>
+          <w:color w:val="24292E"/>
+          <w:kern w:val="0"/>
+          <w:sz w:val="24"/>
+          <w:szCs w:val="24"/>
+        </w:rPr>
+        <w:t>.</w:t>
+      </w:r>
+      <w:r>
+        <w:rPr>
+          <w:rFonts w:ascii="宋体" w:eastAsia="宋体" w:hAnsi="宋体" w:cs="Segoe UI"/>
+          <w:color w:val="24292E"/>
+          <w:kern w:val="0"/>
+          <w:sz w:val="24"/>
+          <w:szCs w:val="24"/>
+        </w:rPr>
+        <w:t>5</w:t>
+      </w:r>
+      <w:r>
+        <w:rPr>
+          <w:rFonts w:ascii="宋体" w:eastAsia="宋体" w:hAnsi="宋体" w:cs="Segoe UI" w:hint="eastAsia"/>
+          <w:color w:val="24292E"/>
+          <w:kern w:val="0"/>
+          <w:sz w:val="24"/>
+          <w:szCs w:val="24"/>
+        </w:rPr>
+        <w:t>~</w:t>
+      </w:r>
+      <w:r>
+        <w:rPr>
+          <w:rFonts w:ascii="宋体" w:eastAsia="宋体" w:hAnsi="宋体" w:cs="Segoe UI"/>
+          <w:color w:val="24292E"/>
+          <w:kern w:val="0"/>
+          <w:sz w:val="24"/>
+          <w:szCs w:val="24"/>
+        </w:rPr>
+        <w:t>0</w:t>
+      </w:r>
+      <w:r>
+        <w:rPr>
+          <w:rFonts w:ascii="宋体" w:eastAsia="宋体" w:hAnsi="宋体" w:cs="Segoe UI" w:hint="eastAsia"/>
+          <w:color w:val="24292E"/>
+          <w:kern w:val="0"/>
+          <w:sz w:val="24"/>
+          <w:szCs w:val="24"/>
+        </w:rPr>
+        <w:t>.</w:t>
+      </w:r>
+      <w:r>
+        <w:rPr>
+          <w:rFonts w:ascii="宋体" w:eastAsia="宋体" w:hAnsi="宋体" w:cs="Segoe UI"/>
+          <w:color w:val="24292E"/>
+          <w:kern w:val="0"/>
+          <w:sz w:val="24"/>
+          <w:szCs w:val="24"/>
+        </w:rPr>
+        <w:t>5</w:t>
+      </w:r>
+      <w:r>
+        <w:rPr>
+          <w:rFonts w:ascii="宋体" w:eastAsia="宋体" w:hAnsi="宋体" w:cs="Segoe UI" w:hint="eastAsia"/>
+          <w:color w:val="24292E"/>
+          <w:kern w:val="0"/>
+          <w:sz w:val="24"/>
+          <w:szCs w:val="24"/>
+        </w:rPr>
+        <w:t>之间，以keras.</w:t>
+      </w:r>
+      <w:r>
+        <w:t>layers</w:t>
+      </w:r>
+      <w:r>
+        <w:rPr>
+          <w:rFonts w:hint="eastAsia"/>
+        </w:rPr>
+        <w:t>.</w:t>
+      </w:r>
+      <w:r>
+        <w:rPr>
+          <w:rFonts w:ascii="宋体" w:eastAsia="宋体" w:hAnsi="宋体" w:cs="Segoe UI"/>
+          <w:color w:val="24292E"/>
+          <w:kern w:val="0"/>
+          <w:sz w:val="24"/>
+          <w:szCs w:val="24"/>
+        </w:rPr>
+        <w:t>Lambda</w:t>
+      </w:r>
+      <w:r>
+        <w:rPr>
+          <w:rFonts w:ascii="宋体" w:eastAsia="宋体" w:hAnsi="宋体" w:cs="Segoe UI" w:hint="eastAsia"/>
+          <w:color w:val="24292E"/>
+          <w:kern w:val="0"/>
+          <w:sz w:val="24"/>
+          <w:szCs w:val="24"/>
+        </w:rPr>
+        <w:t>实现）</w:t>
+      </w:r>
+      <w:r>
+        <w:rPr>
+          <w:rFonts w:ascii="宋体" w:eastAsia="宋体" w:hAnsi="宋体" w:cs="Segoe UI" w:hint="eastAsia"/>
+          <w:color w:val="24292E"/>
+          <w:kern w:val="0"/>
+          <w:sz w:val="24"/>
+          <w:szCs w:val="24"/>
+        </w:rPr>
+        <w:t>，以加速在不同GPU上的处理时间；然后，将通过三个5X5的</w:t>
+      </w:r>
+      <w:bookmarkStart w:id="1" w:name="OLE_LINK3"/>
+      <w:r>
+        <w:rPr>
+          <w:rFonts w:ascii="宋体" w:eastAsia="宋体" w:hAnsi="宋体" w:cs="Segoe UI"/>
+          <w:color w:val="24292E"/>
+          <w:kern w:val="0"/>
+          <w:sz w:val="24"/>
+          <w:szCs w:val="24"/>
+        </w:rPr>
+        <w:t>kernel和2x2的stride</w:t>
+      </w:r>
       <w:bookmarkEnd w:id="1"/>
+      <w:r>
+        <w:rPr>
+          <w:rFonts w:ascii="宋体" w:eastAsia="宋体" w:hAnsi="宋体" w:cs="Segoe UI" w:hint="eastAsia"/>
+          <w:color w:val="24292E"/>
+          <w:kern w:val="0"/>
+          <w:sz w:val="24"/>
+          <w:szCs w:val="24"/>
+        </w:rPr>
+        <w:t>，两个3X</w:t>
+      </w:r>
+      <w:r>
+        <w:rPr>
+          <w:rFonts w:ascii="宋体" w:eastAsia="宋体" w:hAnsi="宋体" w:cs="Segoe UI"/>
+          <w:color w:val="24292E"/>
+          <w:kern w:val="0"/>
+          <w:sz w:val="24"/>
+          <w:szCs w:val="24"/>
+        </w:rPr>
+        <w:t>3</w:t>
+      </w:r>
+      <w:r>
+        <w:rPr>
+          <w:rFonts w:ascii="宋体" w:eastAsia="宋体" w:hAnsi="宋体" w:cs="Segoe UI" w:hint="eastAsia"/>
+          <w:color w:val="24292E"/>
+          <w:kern w:val="0"/>
+          <w:sz w:val="24"/>
+          <w:szCs w:val="24"/>
+        </w:rPr>
+        <w:t>的</w:t>
+      </w:r>
+      <w:r>
+        <w:rPr>
+          <w:rFonts w:ascii="宋体" w:eastAsia="宋体" w:hAnsi="宋体" w:cs="Segoe UI"/>
+          <w:color w:val="24292E"/>
+          <w:kern w:val="0"/>
+          <w:sz w:val="24"/>
+          <w:szCs w:val="24"/>
+        </w:rPr>
+        <w:t>kernel和</w:t>
+      </w:r>
+      <w:r>
+        <w:rPr>
+          <w:rFonts w:ascii="宋体" w:eastAsia="宋体" w:hAnsi="宋体" w:cs="Segoe UI" w:hint="eastAsia"/>
+          <w:color w:val="24292E"/>
+          <w:kern w:val="0"/>
+          <w:sz w:val="24"/>
+          <w:szCs w:val="24"/>
+        </w:rPr>
+        <w:t>无</w:t>
+      </w:r>
+      <w:r>
+        <w:rPr>
+          <w:rFonts w:ascii="宋体" w:eastAsia="宋体" w:hAnsi="宋体" w:cs="Segoe UI"/>
+          <w:color w:val="24292E"/>
+          <w:kern w:val="0"/>
+          <w:sz w:val="24"/>
+          <w:szCs w:val="24"/>
+        </w:rPr>
+        <w:t>stride</w:t>
+      </w:r>
+      <w:r>
+        <w:rPr>
+          <w:rFonts w:ascii="宋体" w:eastAsia="宋体" w:hAnsi="宋体" w:cs="Segoe UI" w:hint="eastAsia"/>
+          <w:color w:val="24292E"/>
+          <w:kern w:val="0"/>
+          <w:sz w:val="24"/>
+          <w:szCs w:val="24"/>
+        </w:rPr>
+        <w:t>的卷积层</w:t>
+      </w:r>
+      <w:r>
+        <w:rPr>
+          <w:rFonts w:ascii="宋体" w:eastAsia="宋体" w:hAnsi="宋体" w:cs="Segoe UI" w:hint="eastAsia"/>
+          <w:color w:val="24292E"/>
+          <w:kern w:val="0"/>
+          <w:sz w:val="24"/>
+          <w:szCs w:val="24"/>
+        </w:rPr>
+        <w:t>（以</w:t>
+      </w:r>
+      <w:r>
+        <w:rPr>
+          <w:rFonts w:ascii="宋体" w:eastAsia="宋体" w:hAnsi="宋体" w:cs="Segoe UI"/>
+          <w:color w:val="24292E"/>
+          <w:kern w:val="0"/>
+          <w:sz w:val="24"/>
+          <w:szCs w:val="24"/>
+        </w:rPr>
+        <w:t>keras.layers</w:t>
+      </w:r>
+      <w:r>
+        <w:rPr>
+          <w:rFonts w:ascii="宋体" w:eastAsia="宋体" w:hAnsi="宋体" w:cs="Segoe UI" w:hint="eastAsia"/>
+          <w:color w:val="24292E"/>
+          <w:kern w:val="0"/>
+          <w:sz w:val="24"/>
+          <w:szCs w:val="24"/>
+        </w:rPr>
+        <w:t>.</w:t>
+      </w:r>
+      <w:r>
+        <w:rPr>
+          <w:rFonts w:ascii="宋体" w:eastAsia="宋体" w:hAnsi="宋体" w:cs="Segoe UI"/>
+          <w:color w:val="24292E"/>
+          <w:kern w:val="0"/>
+          <w:sz w:val="24"/>
+          <w:szCs w:val="24"/>
+        </w:rPr>
+        <w:t>Convolution2D</w:t>
+      </w:r>
+      <w:r>
+        <w:rPr>
+          <w:rFonts w:ascii="宋体" w:eastAsia="宋体" w:hAnsi="宋体" w:cs="Segoe UI" w:hint="eastAsia"/>
+          <w:color w:val="24292E"/>
+          <w:kern w:val="0"/>
+          <w:sz w:val="24"/>
+          <w:szCs w:val="24"/>
+        </w:rPr>
+        <w:t>）</w:t>
+      </w:r>
+      <w:r>
+        <w:rPr>
+          <w:rFonts w:ascii="宋体" w:eastAsia="宋体" w:hAnsi="宋体" w:cs="Segoe UI" w:hint="eastAsia"/>
+          <w:color w:val="24292E"/>
+          <w:kern w:val="0"/>
+          <w:sz w:val="24"/>
+          <w:szCs w:val="24"/>
+        </w:rPr>
+        <w:t>；接着经过</w:t>
+      </w:r>
+      <w:r>
+        <w:rPr>
+          <w:rFonts w:ascii="宋体" w:eastAsia="宋体" w:hAnsi="宋体" w:cs="Segoe UI"/>
+          <w:color w:val="24292E"/>
+          <w:kern w:val="0"/>
+          <w:sz w:val="24"/>
+          <w:szCs w:val="24"/>
+        </w:rPr>
+        <w:t>flatten</w:t>
+      </w:r>
+      <w:r>
+        <w:rPr>
+          <w:rFonts w:ascii="宋体" w:eastAsia="宋体" w:hAnsi="宋体" w:cs="Segoe UI" w:hint="eastAsia"/>
+          <w:color w:val="24292E"/>
+          <w:kern w:val="0"/>
+          <w:sz w:val="24"/>
+          <w:szCs w:val="24"/>
+        </w:rPr>
+        <w:t>（以</w:t>
+      </w:r>
+      <w:r>
+        <w:rPr>
+          <w:rFonts w:ascii="宋体" w:eastAsia="宋体" w:hAnsi="宋体" w:cs="Segoe UI"/>
+          <w:color w:val="24292E"/>
+          <w:kern w:val="0"/>
+          <w:sz w:val="24"/>
+          <w:szCs w:val="24"/>
+        </w:rPr>
+        <w:t>keras.layers.core</w:t>
+      </w:r>
+      <w:r>
+        <w:rPr>
+          <w:rFonts w:ascii="宋体" w:eastAsia="宋体" w:hAnsi="宋体" w:cs="Segoe UI"/>
+          <w:color w:val="24292E"/>
+          <w:kern w:val="0"/>
+          <w:sz w:val="24"/>
+          <w:szCs w:val="24"/>
+        </w:rPr>
+        <w:t>.</w:t>
+      </w:r>
+      <w:r>
+        <w:t xml:space="preserve"> </w:t>
+      </w:r>
+      <w:r>
+        <w:rPr>
+          <w:rFonts w:ascii="宋体" w:eastAsia="宋体" w:hAnsi="宋体" w:cs="Segoe UI"/>
+          <w:color w:val="24292E"/>
+          <w:kern w:val="0"/>
+          <w:sz w:val="24"/>
+          <w:szCs w:val="24"/>
+        </w:rPr>
+        <w:t>Flatten</w:t>
+      </w:r>
+      <w:r>
+        <w:rPr>
+          <w:rFonts w:ascii="宋体" w:eastAsia="宋体" w:hAnsi="宋体" w:cs="Segoe UI" w:hint="eastAsia"/>
+          <w:color w:val="24292E"/>
+          <w:kern w:val="0"/>
+          <w:sz w:val="24"/>
+          <w:szCs w:val="24"/>
+        </w:rPr>
+        <w:t>实现</w:t>
+      </w:r>
+      <w:r>
+        <w:rPr>
+          <w:rFonts w:ascii="宋体" w:eastAsia="宋体" w:hAnsi="宋体" w:cs="Segoe UI" w:hint="eastAsia"/>
+          <w:color w:val="24292E"/>
+          <w:kern w:val="0"/>
+          <w:sz w:val="24"/>
+          <w:szCs w:val="24"/>
+        </w:rPr>
+        <w:t>）</w:t>
+      </w:r>
+      <w:r>
+        <w:rPr>
+          <w:rFonts w:ascii="宋体" w:eastAsia="宋体" w:hAnsi="宋体" w:cs="Segoe UI" w:hint="eastAsia"/>
+          <w:color w:val="24292E"/>
+          <w:kern w:val="0"/>
+          <w:sz w:val="24"/>
+          <w:szCs w:val="24"/>
+        </w:rPr>
+        <w:t>后，将通过3个全链接层</w:t>
+      </w:r>
+      <w:r>
+        <w:rPr>
+          <w:rFonts w:ascii="宋体" w:eastAsia="宋体" w:hAnsi="宋体" w:cs="Segoe UI" w:hint="eastAsia"/>
+          <w:color w:val="24292E"/>
+          <w:kern w:val="0"/>
+          <w:sz w:val="24"/>
+          <w:szCs w:val="24"/>
+        </w:rPr>
+        <w:t>（以</w:t>
+      </w:r>
+      <w:r>
+        <w:rPr>
+          <w:rFonts w:ascii="宋体" w:eastAsia="宋体" w:hAnsi="宋体" w:cs="Segoe UI"/>
+          <w:color w:val="24292E"/>
+          <w:kern w:val="0"/>
+          <w:sz w:val="24"/>
+          <w:szCs w:val="24"/>
+        </w:rPr>
+        <w:t>keras.layers</w:t>
+      </w:r>
+      <w:r>
+        <w:rPr>
+          <w:rFonts w:ascii="宋体" w:eastAsia="宋体" w:hAnsi="宋体" w:cs="Segoe UI" w:hint="eastAsia"/>
+          <w:color w:val="24292E"/>
+          <w:kern w:val="0"/>
+          <w:sz w:val="24"/>
+          <w:szCs w:val="24"/>
+        </w:rPr>
+        <w:t>.</w:t>
+      </w:r>
+      <w:r>
+        <w:rPr>
+          <w:rFonts w:ascii="宋体" w:eastAsia="宋体" w:hAnsi="宋体" w:cs="Segoe UI"/>
+          <w:color w:val="24292E"/>
+          <w:kern w:val="0"/>
+          <w:sz w:val="24"/>
+          <w:szCs w:val="24"/>
+        </w:rPr>
+        <w:t>Dense</w:t>
+      </w:r>
+      <w:r>
+        <w:rPr>
+          <w:rFonts w:ascii="宋体" w:eastAsia="宋体" w:hAnsi="宋体" w:cs="Segoe UI" w:hint="eastAsia"/>
+          <w:color w:val="24292E"/>
+          <w:kern w:val="0"/>
+          <w:sz w:val="24"/>
+          <w:szCs w:val="24"/>
+        </w:rPr>
+        <w:t>实现）</w:t>
+      </w:r>
+      <w:r>
+        <w:rPr>
+          <w:rFonts w:ascii="宋体" w:eastAsia="宋体" w:hAnsi="宋体" w:cs="Segoe UI" w:hint="eastAsia"/>
+          <w:color w:val="24292E"/>
+          <w:kern w:val="0"/>
+          <w:sz w:val="24"/>
+          <w:szCs w:val="24"/>
+        </w:rPr>
+        <w:t>，将输出的提前特征，用于训练其转向预测</w:t>
+      </w:r>
+      <w:r>
+        <w:rPr>
+          <w:rFonts w:ascii="宋体" w:eastAsia="宋体" w:hAnsi="宋体" w:cs="Segoe UI" w:hint="eastAsia"/>
+          <w:color w:val="24292E"/>
+          <w:kern w:val="0"/>
+          <w:sz w:val="24"/>
+          <w:szCs w:val="24"/>
+        </w:rPr>
+        <w:t>，具体代码如下：</w:t>
+      </w:r>
+    </w:p>
+    <w:p>
+      <w:pPr>
+        <w:widowControl/>
+        <w:spacing w:before="360" w:after="240"/>
+        <w:jc w:val="left"/>
+        <w:outlineLvl w:val="2"/>
+        <w:rPr>
+          <w:rFonts w:ascii="宋体" w:eastAsia="宋体" w:hAnsi="宋体" w:cs="Segoe UI" w:hint="eastAsia"/>
+          <w:color w:val="24292E"/>
+          <w:kern w:val="0"/>
+          <w:sz w:val="24"/>
+          <w:szCs w:val="24"/>
+        </w:rPr>
+      </w:pPr>
+      <w:r>
+        <w:rPr>
+          <w:rFonts w:ascii="宋体" w:eastAsia="宋体" w:hAnsi="宋体" w:cs="Segoe UI" w:hint="eastAsia"/>
+          <w:noProof/>
+          <w:color w:val="24292E"/>
+          <w:kern w:val="0"/>
+          <w:sz w:val="24"/>
+          <w:szCs w:val="24"/>
+        </w:rPr>
+        <w:drawing>
+          <wp:inline distT="0" distB="0" distL="0" distR="0">
+            <wp:extent cx="5500468" cy="2827842"/>
+            <wp:effectExtent l="0" t="0" r="5080" b="0"/>
+            <wp:docPr id="2" name="图片 2"/>
+            <wp:cNvGraphicFramePr>
+              <a:graphicFrameLocks xmlns:a="http://schemas.openxmlformats.org/drawingml/2006/main" noChangeAspect="1"/>
+            </wp:cNvGraphicFramePr>
+            <a:graphic xmlns:a="http://schemas.openxmlformats.org/drawingml/2006/main">
+              <a:graphicData uri="http://schemas.openxmlformats.org/drawingml/2006/picture">
+                <pic:pic xmlns:pic="http://schemas.openxmlformats.org/drawingml/2006/picture">
+                  <pic:nvPicPr>
+                    <pic:cNvPr id="2" name="QQ截图20171023222645.png"/>
+                    <pic:cNvPicPr/>
+                  </pic:nvPicPr>
+                  <pic:blipFill>
+                    <a:blip r:embed="rId25">
+                      <a:extLst>
+                        <a:ext uri="{28A0092B-C50C-407E-A947-70E740481C1C}">
+                          <a14:useLocalDpi xmlns:a14="http://schemas.microsoft.com/office/drawing/2010/main" val="0"/>
+                        </a:ext>
+                      </a:extLst>
+                    </a:blip>
+                    <a:stretch>
+                      <a:fillRect/>
+                    </a:stretch>
+                  </pic:blipFill>
+                  <pic:spPr>
+                    <a:xfrm>
+                      <a:off x="0" y="0"/>
+                      <a:ext cx="5507144" cy="2831274"/>
+                    </a:xfrm>
+                    <a:prstGeom prst="rect">
+                      <a:avLst/>
+                    </a:prstGeom>
+                  </pic:spPr>
+                </pic:pic>
+              </a:graphicData>
+            </a:graphic>
+          </wp:inline>
+        </w:drawing>
+      </w:r>
+      <w:bookmarkStart w:id="2" w:name="_GoBack"/>
+      <w:bookmarkEnd w:id="2"/>
     </w:p>
     <w:p>
       <w:pPr>
@@ -4263,7 +4797,7 @@
           <w:szCs w:val="30"/>
         </w:rPr>
       </w:pPr>
-      <w:bookmarkStart w:id="2" w:name="OLE_LINK2"/>
+      <w:bookmarkStart w:id="3" w:name="OLE_LINK2"/>
       <w:r>
         <w:rPr>
           <w:rFonts w:ascii="Segoe UI" w:eastAsia="宋体" w:hAnsi="Segoe UI" w:cs="Segoe UI"/>
@@ -4277,7 +4811,7 @@
         <w:t>执行过程</w:t>
       </w:r>
     </w:p>
-    <w:bookmarkEnd w:id="2"/>
+    <w:bookmarkEnd w:id="3"/>
     <w:p>
       <w:pPr>
         <w:widowControl/>
@@ -4486,6 +5020,7 @@
           <w:sz w:val="24"/>
           <w:szCs w:val="24"/>
         </w:rPr>
+        <w:lastRenderedPageBreak/>
         <w:t>在这一部分，你需要描述你对原有的算法和技术完善的过程。例如调整模型的参数以达到更好的结果的过程应该有所记录。你需要记录最初和最终的模型，以及过程中有代表性意义的结果。你需要考虑的问题：</w:t>
       </w:r>
     </w:p>
@@ -4723,18 +5258,7 @@
           <w:sz w:val="24"/>
           <w:szCs w:val="24"/>
         </w:rPr>
-        <w:t>在这一部分，你需要对你得出的最终模型的各种技术质量进行详尽的评价。最终模型是怎么得出来的，为什么它会被选为最佳需要清晰地描述。你也需要对模型和结果可靠性作出验证分析，譬</w:t>
-      </w:r>
-      <w:r>
-        <w:rPr>
-          <w:rFonts w:ascii="Segoe UI" w:eastAsia="宋体" w:hAnsi="Segoe UI" w:cs="Segoe UI"/>
-          <w:color w:val="24292E"/>
-          <w:kern w:val="0"/>
-          <w:sz w:val="24"/>
-          <w:szCs w:val="24"/>
-        </w:rPr>
-        <w:lastRenderedPageBreak/>
-        <w:t>如对输入数据或环境的一些操控是否会对结果产生影响（敏感性分析</w:t>
+        <w:t>在这一部分，你需要对你得出的最终模型的各种技术质量进行详尽的评价。最终模型是怎么得出来的，为什么它会被选为最佳需要清晰地描述。你也需要对模型和结果可靠性作出验证分析，譬如对输入数据或环境的一些操控是否会对结果产生影响（敏感性分析</w:t>
       </w:r>
       <w:r>
         <w:rPr>
@@ -5019,6 +5543,7 @@
           <w:sz w:val="36"/>
           <w:szCs w:val="36"/>
         </w:rPr>
+        <w:lastRenderedPageBreak/>
         <w:t xml:space="preserve">V. </w:t>
       </w:r>
       <w:r>
@@ -5277,7 +5802,6 @@
           <w:sz w:val="24"/>
           <w:szCs w:val="24"/>
         </w:rPr>
-        <w:lastRenderedPageBreak/>
         <w:t>在这一部分，你需要从头到尾总结一下整个问题的解决方案，讨论其中你认为有趣或困难的地方。从整体来反思一下整个项目，确保自己对整个流程是明确掌握的。需要考虑：</w:t>
       </w:r>
     </w:p>
@@ -5541,6 +6065,7 @@
           <w:sz w:val="24"/>
           <w:szCs w:val="24"/>
         </w:rPr>
+        <w:lastRenderedPageBreak/>
         <w:t>如果将你最终模型作为新的基准，你认为还能有更好的解决方案吗？</w:t>
       </w:r>
     </w:p>

--- a/CourseProjects/MLA_P7_DeepTesla/report.docx
+++ b/CourseProjects/MLA_P7_DeepTesla/report.docx
@@ -4156,7 +4156,7 @@
         <w:spacing w:after="240" w:line="360" w:lineRule="atLeast"/>
         <w:jc w:val="left"/>
         <w:rPr>
-          <w:rFonts w:ascii="Segoe UI" w:eastAsia="宋体" w:hAnsi="Segoe UI" w:cs="Segoe UI" w:hint="eastAsia"/>
+          <w:rFonts w:ascii="Segoe UI" w:eastAsia="宋体" w:hAnsi="Segoe UI" w:cs="Segoe UI"/>
           <w:color w:val="24292E"/>
           <w:kern w:val="0"/>
           <w:sz w:val="24"/>
@@ -4720,16 +4720,16 @@
         <w:jc w:val="left"/>
         <w:outlineLvl w:val="2"/>
         <w:rPr>
-          <w:rFonts w:ascii="宋体" w:eastAsia="宋体" w:hAnsi="宋体" w:cs="Segoe UI" w:hint="eastAsia"/>
-          <w:color w:val="24292E"/>
-          <w:kern w:val="0"/>
-          <w:sz w:val="24"/>
-          <w:szCs w:val="24"/>
-        </w:rPr>
-      </w:pPr>
-      <w:r>
-        <w:rPr>
-          <w:rFonts w:ascii="宋体" w:eastAsia="宋体" w:hAnsi="宋体" w:cs="Segoe UI" w:hint="eastAsia"/>
+          <w:rFonts w:ascii="宋体" w:eastAsia="宋体" w:hAnsi="宋体" w:cs="Segoe UI"/>
+          <w:color w:val="24292E"/>
+          <w:kern w:val="0"/>
+          <w:sz w:val="24"/>
+          <w:szCs w:val="24"/>
+        </w:rPr>
+      </w:pPr>
+      <w:r>
+        <w:rPr>
+          <w:rFonts w:ascii="宋体" w:eastAsia="宋体" w:hAnsi="宋体" w:cs="Segoe UI"/>
           <w:noProof/>
           <w:color w:val="24292E"/>
           <w:kern w:val="0"/>
@@ -4738,9 +4738,9 @@
         </w:rPr>
         <w:drawing>
           <wp:inline distT="0" distB="0" distL="0" distR="0">
-            <wp:extent cx="5500468" cy="2827842"/>
-            <wp:effectExtent l="0" t="0" r="5080" b="0"/>
-            <wp:docPr id="2" name="图片 2"/>
+            <wp:extent cx="6480810" cy="2289175"/>
+            <wp:effectExtent l="0" t="0" r="0" b="0"/>
+            <wp:docPr id="3" name="图片 3"/>
             <wp:cNvGraphicFramePr>
               <a:graphicFrameLocks xmlns:a="http://schemas.openxmlformats.org/drawingml/2006/main" noChangeAspect="1"/>
             </wp:cNvGraphicFramePr>
@@ -4748,7 +4748,7 @@
               <a:graphicData uri="http://schemas.openxmlformats.org/drawingml/2006/picture">
                 <pic:pic xmlns:pic="http://schemas.openxmlformats.org/drawingml/2006/picture">
                   <pic:nvPicPr>
-                    <pic:cNvPr id="2" name="QQ截图20171023222645.png"/>
+                    <pic:cNvPr id="3" name="QQ截图20171028215615.png"/>
                     <pic:cNvPicPr/>
                   </pic:nvPicPr>
                   <pic:blipFill>
@@ -4766,7 +4766,7 @@
                   <pic:spPr>
                     <a:xfrm>
                       <a:off x="0" y="0"/>
-                      <a:ext cx="5507144" cy="2831274"/>
+                      <a:ext cx="6480810" cy="2289175"/>
                     </a:xfrm>
                     <a:prstGeom prst="rect">
                       <a:avLst/>
@@ -4778,8 +4778,6 @@
           </wp:inline>
         </w:drawing>
       </w:r>
-      <w:bookmarkStart w:id="2" w:name="_GoBack"/>
-      <w:bookmarkEnd w:id="2"/>
     </w:p>
     <w:p>
       <w:pPr>
@@ -4797,7 +4795,7 @@
           <w:szCs w:val="30"/>
         </w:rPr>
       </w:pPr>
-      <w:bookmarkStart w:id="3" w:name="OLE_LINK2"/>
+      <w:bookmarkStart w:id="2" w:name="OLE_LINK2"/>
       <w:r>
         <w:rPr>
           <w:rFonts w:ascii="Segoe UI" w:eastAsia="宋体" w:hAnsi="Segoe UI" w:cs="Segoe UI"/>
@@ -4811,163 +4809,353 @@
         <w:t>执行过程</w:t>
       </w:r>
     </w:p>
-    <w:bookmarkEnd w:id="3"/>
+    <w:bookmarkEnd w:id="2"/>
     <w:p>
       <w:pPr>
         <w:widowControl/>
         <w:spacing w:after="240" w:line="360" w:lineRule="atLeast"/>
         <w:jc w:val="left"/>
         <w:rPr>
-          <w:rFonts w:ascii="Segoe UI" w:eastAsia="宋体" w:hAnsi="Segoe UI" w:cs="Segoe UI"/>
-          <w:color w:val="24292E"/>
-          <w:kern w:val="0"/>
-          <w:sz w:val="24"/>
-          <w:szCs w:val="24"/>
-        </w:rPr>
-      </w:pPr>
-      <w:r>
-        <w:rPr>
-          <w:rFonts w:ascii="Segoe UI" w:eastAsia="宋体" w:hAnsi="Segoe UI" w:cs="Segoe UI"/>
-          <w:color w:val="24292E"/>
-          <w:kern w:val="0"/>
-          <w:sz w:val="24"/>
-          <w:szCs w:val="24"/>
-        </w:rPr>
-        <w:t>在这一部分，</w:t>
-      </w:r>
-      <w:r>
-        <w:rPr>
-          <w:rFonts w:ascii="Segoe UI" w:eastAsia="宋体" w:hAnsi="Segoe UI" w:cs="Segoe UI"/>
-          <w:color w:val="24292E"/>
-          <w:kern w:val="0"/>
-          <w:sz w:val="24"/>
-          <w:szCs w:val="24"/>
-        </w:rPr>
-        <w:t xml:space="preserve"> </w:t>
-      </w:r>
-      <w:r>
-        <w:rPr>
-          <w:rFonts w:ascii="Segoe UI" w:eastAsia="宋体" w:hAnsi="Segoe UI" w:cs="Segoe UI"/>
-          <w:color w:val="24292E"/>
-          <w:kern w:val="0"/>
-          <w:sz w:val="24"/>
-          <w:szCs w:val="24"/>
-        </w:rPr>
-        <w:t>你需要描述你所建立的模型在给定数据上执行过程。模型的执行过程，以及过程中遇到的困难的描述应该清晰明了地记录和描述。需要考虑的问题：</w:t>
-      </w:r>
-    </w:p>
-    <w:p>
-      <w:pPr>
-        <w:widowControl/>
-        <w:numPr>
-          <w:ilvl w:val="0"/>
-          <w:numId w:val="9"/>
-        </w:numPr>
-        <w:spacing w:before="100" w:beforeAutospacing="1" w:after="100" w:afterAutospacing="1" w:line="360" w:lineRule="atLeast"/>
-        <w:jc w:val="left"/>
-        <w:rPr>
-          <w:rFonts w:ascii="Segoe UI" w:eastAsia="宋体" w:hAnsi="Segoe UI" w:cs="Segoe UI"/>
-          <w:color w:val="24292E"/>
-          <w:kern w:val="0"/>
-          <w:sz w:val="24"/>
-          <w:szCs w:val="24"/>
-        </w:rPr>
-      </w:pPr>
-      <w:r>
-        <w:rPr>
-          <w:rFonts w:ascii="Segoe UI" w:eastAsia="宋体" w:hAnsi="Segoe UI" w:cs="Segoe UI"/>
-          <w:i/>
-          <w:iCs/>
-          <w:color w:val="24292E"/>
-          <w:kern w:val="0"/>
-          <w:sz w:val="24"/>
-          <w:szCs w:val="24"/>
-        </w:rPr>
-        <w:t>你所用到的算法和技术执行的方式是否清晰记录了？</w:t>
-      </w:r>
-    </w:p>
-    <w:p>
-      <w:pPr>
-        <w:widowControl/>
-        <w:numPr>
-          <w:ilvl w:val="0"/>
-          <w:numId w:val="9"/>
-        </w:numPr>
-        <w:spacing w:before="60" w:after="100" w:afterAutospacing="1" w:line="360" w:lineRule="atLeast"/>
-        <w:jc w:val="left"/>
-        <w:rPr>
-          <w:rFonts w:ascii="Segoe UI" w:eastAsia="宋体" w:hAnsi="Segoe UI" w:cs="Segoe UI"/>
-          <w:color w:val="24292E"/>
-          <w:kern w:val="0"/>
-          <w:sz w:val="24"/>
-          <w:szCs w:val="24"/>
-        </w:rPr>
-      </w:pPr>
-      <w:r>
-        <w:rPr>
-          <w:rFonts w:ascii="Segoe UI" w:eastAsia="宋体" w:hAnsi="Segoe UI" w:cs="Segoe UI"/>
-          <w:i/>
-          <w:iCs/>
-          <w:color w:val="24292E"/>
-          <w:kern w:val="0"/>
-          <w:sz w:val="24"/>
-          <w:szCs w:val="24"/>
-        </w:rPr>
-        <w:t>在运用上面所提及的技术及指标的执行过程中是否遇到了困难，是否需要作出改动来得到想要的结果？</w:t>
-      </w:r>
-    </w:p>
-    <w:p>
-      <w:pPr>
-        <w:widowControl/>
-        <w:numPr>
-          <w:ilvl w:val="0"/>
-          <w:numId w:val="9"/>
-        </w:numPr>
-        <w:spacing w:before="60" w:after="100" w:afterAutospacing="1" w:line="360" w:lineRule="atLeast"/>
-        <w:jc w:val="left"/>
-        <w:rPr>
-          <w:rFonts w:ascii="Segoe UI" w:eastAsia="宋体" w:hAnsi="Segoe UI" w:cs="Segoe UI"/>
-          <w:color w:val="24292E"/>
-          <w:kern w:val="0"/>
-          <w:sz w:val="24"/>
-          <w:szCs w:val="24"/>
-        </w:rPr>
-      </w:pPr>
-      <w:r>
-        <w:rPr>
-          <w:rFonts w:ascii="Segoe UI" w:eastAsia="宋体" w:hAnsi="Segoe UI" w:cs="Segoe UI"/>
-          <w:i/>
-          <w:iCs/>
-          <w:color w:val="24292E"/>
-          <w:kern w:val="0"/>
-          <w:sz w:val="24"/>
-          <w:szCs w:val="24"/>
-        </w:rPr>
-        <w:t>是否有需要记录解释的代码片段</w:t>
-      </w:r>
-      <w:r>
-        <w:rPr>
-          <w:rFonts w:ascii="Segoe UI" w:eastAsia="宋体" w:hAnsi="Segoe UI" w:cs="Segoe UI"/>
-          <w:i/>
-          <w:iCs/>
-          <w:color w:val="24292E"/>
-          <w:kern w:val="0"/>
-          <w:sz w:val="24"/>
-          <w:szCs w:val="24"/>
-        </w:rPr>
-        <w:t>(</w:t>
-      </w:r>
-      <w:r>
-        <w:rPr>
-          <w:rFonts w:ascii="Segoe UI" w:eastAsia="宋体" w:hAnsi="Segoe UI" w:cs="Segoe UI"/>
-          <w:i/>
-          <w:iCs/>
-          <w:color w:val="24292E"/>
-          <w:kern w:val="0"/>
-          <w:sz w:val="24"/>
-          <w:szCs w:val="24"/>
-        </w:rPr>
-        <w:t>例如复杂的函数）？</w:t>
+          <w:rFonts w:ascii="宋体" w:eastAsia="宋体" w:hAnsi="宋体" w:cs="Segoe UI"/>
+          <w:color w:val="24292E"/>
+          <w:kern w:val="0"/>
+          <w:sz w:val="24"/>
+          <w:szCs w:val="24"/>
+        </w:rPr>
+      </w:pPr>
+      <w:r>
+        <w:rPr>
+          <w:rFonts w:ascii="宋体" w:eastAsia="宋体" w:hAnsi="宋体" w:cs="Segoe UI" w:hint="eastAsia"/>
+          <w:color w:val="24292E"/>
+          <w:kern w:val="0"/>
+          <w:sz w:val="24"/>
+          <w:szCs w:val="24"/>
+        </w:rPr>
+        <w:t>完成模型建立后，便可进行模型预测，由于需要根据模型生成model.js和model.h</w:t>
+      </w:r>
+      <w:r>
+        <w:rPr>
+          <w:rFonts w:ascii="宋体" w:eastAsia="宋体" w:hAnsi="宋体" w:cs="Segoe UI"/>
+          <w:color w:val="24292E"/>
+          <w:kern w:val="0"/>
+          <w:sz w:val="24"/>
+          <w:szCs w:val="24"/>
+        </w:rPr>
+        <w:t>5</w:t>
+      </w:r>
+      <w:r>
+        <w:rPr>
+          <w:rFonts w:ascii="宋体" w:eastAsia="宋体" w:hAnsi="宋体" w:cs="Segoe UI" w:hint="eastAsia"/>
+          <w:color w:val="24292E"/>
+          <w:kern w:val="0"/>
+          <w:sz w:val="24"/>
+          <w:szCs w:val="24"/>
+        </w:rPr>
+        <w:t>，将运行以下代码生成：</w:t>
+      </w:r>
+    </w:p>
+    <w:p>
+      <w:pPr>
+        <w:widowControl/>
+        <w:spacing w:after="240" w:line="360" w:lineRule="atLeast"/>
+        <w:jc w:val="left"/>
+        <w:rPr>
+          <w:rFonts w:ascii="Segoe UI" w:eastAsia="宋体" w:hAnsi="Segoe UI" w:cs="Segoe UI"/>
+          <w:color w:val="24292E"/>
+          <w:kern w:val="0"/>
+          <w:sz w:val="24"/>
+          <w:szCs w:val="24"/>
+        </w:rPr>
+      </w:pPr>
+      <w:r>
+        <w:rPr>
+          <w:rFonts w:ascii="Segoe UI" w:eastAsia="宋体" w:hAnsi="Segoe UI" w:cs="Segoe UI" w:hint="eastAsia"/>
+          <w:noProof/>
+          <w:color w:val="24292E"/>
+          <w:kern w:val="0"/>
+          <w:sz w:val="24"/>
+          <w:szCs w:val="24"/>
+        </w:rPr>
+        <w:drawing>
+          <wp:inline distT="0" distB="0" distL="0" distR="0">
+            <wp:extent cx="6480810" cy="2234565"/>
+            <wp:effectExtent l="0" t="0" r="0" b="0"/>
+            <wp:docPr id="4" name="图片 4"/>
+            <wp:cNvGraphicFramePr>
+              <a:graphicFrameLocks xmlns:a="http://schemas.openxmlformats.org/drawingml/2006/main" noChangeAspect="1"/>
+            </wp:cNvGraphicFramePr>
+            <a:graphic xmlns:a="http://schemas.openxmlformats.org/drawingml/2006/main">
+              <a:graphicData uri="http://schemas.openxmlformats.org/drawingml/2006/picture">
+                <pic:pic xmlns:pic="http://schemas.openxmlformats.org/drawingml/2006/picture">
+                  <pic:nvPicPr>
+                    <pic:cNvPr id="4" name="QQ截图20171028220812.png"/>
+                    <pic:cNvPicPr/>
+                  </pic:nvPicPr>
+                  <pic:blipFill>
+                    <a:blip r:embed="rId26">
+                      <a:extLst>
+                        <a:ext uri="{28A0092B-C50C-407E-A947-70E740481C1C}">
+                          <a14:useLocalDpi xmlns:a14="http://schemas.microsoft.com/office/drawing/2010/main" val="0"/>
+                        </a:ext>
+                      </a:extLst>
+                    </a:blip>
+                    <a:stretch>
+                      <a:fillRect/>
+                    </a:stretch>
+                  </pic:blipFill>
+                  <pic:spPr>
+                    <a:xfrm>
+                      <a:off x="0" y="0"/>
+                      <a:ext cx="6480810" cy="2234565"/>
+                    </a:xfrm>
+                    <a:prstGeom prst="rect">
+                      <a:avLst/>
+                    </a:prstGeom>
+                  </pic:spPr>
+                </pic:pic>
+              </a:graphicData>
+            </a:graphic>
+          </wp:inline>
+        </w:drawing>
+      </w:r>
+    </w:p>
+    <w:p>
+      <w:pPr>
+        <w:widowControl/>
+        <w:spacing w:after="240" w:line="360" w:lineRule="atLeast"/>
+        <w:jc w:val="left"/>
+        <w:rPr>
+          <w:rFonts w:ascii="宋体" w:eastAsia="宋体" w:hAnsi="宋体" w:cs="Segoe UI"/>
+          <w:color w:val="24292E"/>
+          <w:kern w:val="0"/>
+          <w:sz w:val="24"/>
+          <w:szCs w:val="24"/>
+        </w:rPr>
+      </w:pPr>
+      <w:r>
+        <w:rPr>
+          <w:rFonts w:ascii="宋体" w:eastAsia="宋体" w:hAnsi="宋体" w:cs="Segoe UI" w:hint="eastAsia"/>
+          <w:color w:val="24292E"/>
+          <w:kern w:val="0"/>
+          <w:sz w:val="24"/>
+          <w:szCs w:val="24"/>
+        </w:rPr>
+        <w:lastRenderedPageBreak/>
+        <w:t>生成后</w:t>
+      </w:r>
+      <w:r>
+        <w:rPr>
+          <w:rFonts w:ascii="宋体" w:eastAsia="宋体" w:hAnsi="宋体" w:cs="Segoe UI" w:hint="eastAsia"/>
+          <w:color w:val="24292E"/>
+          <w:kern w:val="0"/>
+          <w:sz w:val="24"/>
+          <w:szCs w:val="24"/>
+        </w:rPr>
+        <w:t>文件后，</w:t>
+      </w:r>
+      <w:r>
+        <w:rPr>
+          <w:rFonts w:ascii="宋体" w:eastAsia="宋体" w:hAnsi="宋体" w:cs="Segoe UI" w:hint="eastAsia"/>
+          <w:color w:val="24292E"/>
+          <w:kern w:val="0"/>
+          <w:sz w:val="24"/>
+          <w:szCs w:val="24"/>
+        </w:rPr>
+        <w:t>根据之前的预处理方法，修改run</w:t>
+      </w:r>
+      <w:r>
+        <w:rPr>
+          <w:rFonts w:ascii="宋体" w:eastAsia="宋体" w:hAnsi="宋体" w:cs="Segoe UI"/>
+          <w:color w:val="24292E"/>
+          <w:kern w:val="0"/>
+          <w:sz w:val="24"/>
+          <w:szCs w:val="24"/>
+        </w:rPr>
+        <w:t>.py</w:t>
+      </w:r>
+      <w:r>
+        <w:rPr>
+          <w:rFonts w:ascii="宋体" w:eastAsia="宋体" w:hAnsi="宋体" w:cs="Segoe UI" w:hint="eastAsia"/>
+          <w:color w:val="24292E"/>
+          <w:kern w:val="0"/>
+          <w:sz w:val="24"/>
+          <w:szCs w:val="24"/>
+        </w:rPr>
+        <w:t>的</w:t>
+      </w:r>
+      <w:r>
+        <w:rPr>
+          <w:rFonts w:ascii="宋体" w:eastAsia="宋体" w:hAnsi="宋体" w:cs="Segoe UI"/>
+          <w:color w:val="24292E"/>
+          <w:kern w:val="0"/>
+          <w:sz w:val="24"/>
+          <w:szCs w:val="24"/>
+        </w:rPr>
+        <w:t>img_pre_process</w:t>
+      </w:r>
+      <w:r>
+        <w:rPr>
+          <w:rFonts w:ascii="宋体" w:eastAsia="宋体" w:hAnsi="宋体" w:cs="Segoe UI" w:hint="eastAsia"/>
+          <w:color w:val="24292E"/>
+          <w:kern w:val="0"/>
+          <w:sz w:val="24"/>
+          <w:szCs w:val="24"/>
+        </w:rPr>
+        <w:t>函数，修改后的函数为：</w:t>
+      </w:r>
+    </w:p>
+    <w:p>
+      <w:pPr>
+        <w:widowControl/>
+        <w:spacing w:after="240" w:line="360" w:lineRule="atLeast"/>
+        <w:jc w:val="left"/>
+        <w:rPr>
+          <w:rFonts w:ascii="宋体" w:eastAsia="宋体" w:hAnsi="宋体" w:cs="Segoe UI" w:hint="eastAsia"/>
+          <w:color w:val="24292E"/>
+          <w:kern w:val="0"/>
+          <w:sz w:val="24"/>
+          <w:szCs w:val="24"/>
+        </w:rPr>
+      </w:pPr>
+      <w:r>
+        <w:rPr>
+          <w:rFonts w:ascii="宋体" w:eastAsia="宋体" w:hAnsi="宋体" w:cs="Segoe UI" w:hint="eastAsia"/>
+          <w:noProof/>
+          <w:color w:val="24292E"/>
+          <w:kern w:val="0"/>
+          <w:sz w:val="24"/>
+          <w:szCs w:val="24"/>
+        </w:rPr>
+        <w:drawing>
+          <wp:inline distT="0" distB="0" distL="0" distR="0">
+            <wp:extent cx="4544772" cy="4478867"/>
+            <wp:effectExtent l="0" t="0" r="8255" b="0"/>
+            <wp:docPr id="15" name="图片 15"/>
+            <wp:cNvGraphicFramePr>
+              <a:graphicFrameLocks xmlns:a="http://schemas.openxmlformats.org/drawingml/2006/main" noChangeAspect="1"/>
+            </wp:cNvGraphicFramePr>
+            <a:graphic xmlns:a="http://schemas.openxmlformats.org/drawingml/2006/main">
+              <a:graphicData uri="http://schemas.openxmlformats.org/drawingml/2006/picture">
+                <pic:pic xmlns:pic="http://schemas.openxmlformats.org/drawingml/2006/picture">
+                  <pic:nvPicPr>
+                    <pic:cNvPr id="15" name="QQ截图20171029101245.png"/>
+                    <pic:cNvPicPr/>
+                  </pic:nvPicPr>
+                  <pic:blipFill>
+                    <a:blip r:embed="rId27">
+                      <a:extLst>
+                        <a:ext uri="{28A0092B-C50C-407E-A947-70E740481C1C}">
+                          <a14:useLocalDpi xmlns:a14="http://schemas.microsoft.com/office/drawing/2010/main" val="0"/>
+                        </a:ext>
+                      </a:extLst>
+                    </a:blip>
+                    <a:stretch>
+                      <a:fillRect/>
+                    </a:stretch>
+                  </pic:blipFill>
+                  <pic:spPr>
+                    <a:xfrm>
+                      <a:off x="0" y="0"/>
+                      <a:ext cx="4559912" cy="4493788"/>
+                    </a:xfrm>
+                    <a:prstGeom prst="rect">
+                      <a:avLst/>
+                    </a:prstGeom>
+                  </pic:spPr>
+                </pic:pic>
+              </a:graphicData>
+            </a:graphic>
+          </wp:inline>
+        </w:drawing>
+      </w:r>
+    </w:p>
+    <w:p>
+      <w:pPr>
+        <w:widowControl/>
+        <w:spacing w:after="240" w:line="360" w:lineRule="atLeast"/>
+        <w:jc w:val="left"/>
+        <w:rPr>
+          <w:rFonts w:ascii="宋体" w:eastAsia="宋体" w:hAnsi="宋体" w:cs="Segoe UI"/>
+          <w:color w:val="24292E"/>
+          <w:kern w:val="0"/>
+          <w:sz w:val="24"/>
+          <w:szCs w:val="24"/>
+        </w:rPr>
+      </w:pPr>
+      <w:r>
+        <w:rPr>
+          <w:rFonts w:ascii="宋体" w:eastAsia="宋体" w:hAnsi="宋体" w:cs="Segoe UI" w:hint="eastAsia"/>
+          <w:color w:val="24292E"/>
+          <w:kern w:val="0"/>
+          <w:sz w:val="24"/>
+          <w:szCs w:val="24"/>
+        </w:rPr>
+        <w:t>可导入run.py，对模型进行首次的预测：</w:t>
+      </w:r>
+    </w:p>
+    <w:p>
+      <w:pPr>
+        <w:widowControl/>
+        <w:spacing w:after="240" w:line="360" w:lineRule="atLeast"/>
+        <w:jc w:val="left"/>
+        <w:rPr>
+          <w:rFonts w:ascii="Segoe UI" w:eastAsia="宋体" w:hAnsi="Segoe UI" w:cs="Segoe UI"/>
+          <w:color w:val="24292E"/>
+          <w:kern w:val="0"/>
+          <w:sz w:val="24"/>
+          <w:szCs w:val="24"/>
+        </w:rPr>
+      </w:pPr>
+      <w:r>
+        <w:rPr>
+          <w:rFonts w:ascii="Segoe UI" w:eastAsia="宋体" w:hAnsi="Segoe UI" w:cs="Segoe UI"/>
+          <w:noProof/>
+          <w:color w:val="24292E"/>
+          <w:kern w:val="0"/>
+          <w:sz w:val="24"/>
+          <w:szCs w:val="24"/>
+        </w:rPr>
+        <w:drawing>
+          <wp:inline distT="0" distB="0" distL="0" distR="0">
+            <wp:extent cx="4521200" cy="2616836"/>
+            <wp:effectExtent l="0" t="0" r="0" b="0"/>
+            <wp:docPr id="16" name="图片 16"/>
+            <wp:cNvGraphicFramePr>
+              <a:graphicFrameLocks xmlns:a="http://schemas.openxmlformats.org/drawingml/2006/main" noChangeAspect="1"/>
+            </wp:cNvGraphicFramePr>
+            <a:graphic xmlns:a="http://schemas.openxmlformats.org/drawingml/2006/main">
+              <a:graphicData uri="http://schemas.openxmlformats.org/drawingml/2006/picture">
+                <pic:pic xmlns:pic="http://schemas.openxmlformats.org/drawingml/2006/picture">
+                  <pic:nvPicPr>
+                    <pic:cNvPr id="16" name="QQ截图20171029101813.png"/>
+                    <pic:cNvPicPr/>
+                  </pic:nvPicPr>
+                  <pic:blipFill>
+                    <a:blip r:embed="rId28">
+                      <a:extLst>
+                        <a:ext uri="{28A0092B-C50C-407E-A947-70E740481C1C}">
+                          <a14:useLocalDpi xmlns:a14="http://schemas.microsoft.com/office/drawing/2010/main" val="0"/>
+                        </a:ext>
+                      </a:extLst>
+                    </a:blip>
+                    <a:stretch>
+                      <a:fillRect/>
+                    </a:stretch>
+                  </pic:blipFill>
+                  <pic:spPr>
+                    <a:xfrm>
+                      <a:off x="0" y="0"/>
+                      <a:ext cx="4532783" cy="2623540"/>
+                    </a:xfrm>
+                    <a:prstGeom prst="rect">
+                      <a:avLst/>
+                    </a:prstGeom>
+                  </pic:spPr>
+                </pic:pic>
+              </a:graphicData>
+            </a:graphic>
+          </wp:inline>
+        </w:drawing>
       </w:r>
     </w:p>
     <w:p>
@@ -4986,6 +5174,8 @@
           <w:szCs w:val="30"/>
         </w:rPr>
       </w:pPr>
+      <w:bookmarkStart w:id="3" w:name="_GoBack"/>
+      <w:bookmarkEnd w:id="3"/>
       <w:r>
         <w:rPr>
           <w:rFonts w:ascii="Segoe UI" w:eastAsia="宋体" w:hAnsi="Segoe UI" w:cs="Segoe UI"/>
@@ -4996,6 +5186,7 @@
           <w:sz w:val="30"/>
           <w:szCs w:val="30"/>
         </w:rPr>
+        <w:lastRenderedPageBreak/>
         <w:t>完善</w:t>
       </w:r>
     </w:p>
@@ -5020,7 +5211,6 @@
           <w:sz w:val="24"/>
           <w:szCs w:val="24"/>
         </w:rPr>
-        <w:lastRenderedPageBreak/>
         <w:t>在这一部分，你需要描述你对原有的算法和技术完善的过程。例如调整模型的参数以达到更好的结果的过程应该有所记录。你需要记录最初和最终的模型，以及过程中有代表性意义的结果。你需要考虑的问题：</w:t>
       </w:r>
     </w:p>

--- a/CourseProjects/MLA_P7_DeepTesla/report.docx
+++ b/CourseProjects/MLA_P7_DeepTesla/report.docx
@@ -5090,7 +5090,49 @@
           <w:sz w:val="24"/>
           <w:szCs w:val="24"/>
         </w:rPr>
-        <w:t>可导入run.py，对模型进行首次的预测：</w:t>
+        <w:t>可导入run.py，对模型进行首次的预测</w:t>
+      </w:r>
+      <w:r>
+        <w:rPr>
+          <w:rFonts w:ascii="宋体" w:eastAsia="宋体" w:hAnsi="宋体" w:cs="Segoe UI" w:hint="eastAsia"/>
+          <w:color w:val="24292E"/>
+          <w:kern w:val="0"/>
+          <w:sz w:val="24"/>
+          <w:szCs w:val="24"/>
+        </w:rPr>
+        <w:t>(</w:t>
+      </w:r>
+      <w:r>
+        <w:rPr>
+          <w:rFonts w:ascii="宋体" w:eastAsia="宋体" w:hAnsi="宋体" w:cs="Segoe UI"/>
+          <w:color w:val="24292E"/>
+          <w:kern w:val="0"/>
+          <w:sz w:val="24"/>
+          <w:szCs w:val="24"/>
+        </w:rPr>
+        <w:t>epoch 1</w:t>
+      </w:r>
+      <w:bookmarkStart w:id="3" w:name="_GoBack"/>
+      <w:bookmarkEnd w:id="3"/>
+      <w:r>
+        <w:rPr>
+          <w:rFonts w:ascii="宋体" w:eastAsia="宋体" w:hAnsi="宋体" w:cs="Segoe UI" w:hint="eastAsia"/>
+          <w:color w:val="24292E"/>
+          <w:kern w:val="0"/>
+          <w:sz w:val="24"/>
+          <w:szCs w:val="24"/>
+        </w:rPr>
+        <w:t>)</w:t>
+      </w:r>
+      <w:r>
+        <w:rPr>
+          <w:rFonts w:ascii="宋体" w:eastAsia="宋体" w:hAnsi="宋体" w:cs="Segoe UI" w:hint="eastAsia"/>
+          <w:color w:val="24292E"/>
+          <w:kern w:val="0"/>
+          <w:sz w:val="24"/>
+          <w:szCs w:val="24"/>
+        </w:rPr>
+        <w:t>：</w:t>
       </w:r>
     </w:p>
     <w:p>
@@ -5174,8 +5216,6 @@
           <w:szCs w:val="30"/>
         </w:rPr>
       </w:pPr>
-      <w:bookmarkStart w:id="3" w:name="_GoBack"/>
-      <w:bookmarkEnd w:id="3"/>
       <w:r>
         <w:rPr>
           <w:rFonts w:ascii="Segoe UI" w:eastAsia="宋体" w:hAnsi="Segoe UI" w:cs="Segoe UI"/>

--- a/CourseProjects/MLA_P7_DeepTesla/report.docx
+++ b/CourseProjects/MLA_P7_DeepTesla/report.docx
@@ -5010,7 +5010,7 @@
         <w:spacing w:after="240" w:line="360" w:lineRule="atLeast"/>
         <w:jc w:val="left"/>
         <w:rPr>
-          <w:rFonts w:ascii="宋体" w:eastAsia="宋体" w:hAnsi="宋体" w:cs="Segoe UI" w:hint="eastAsia"/>
+          <w:rFonts w:ascii="宋体" w:eastAsia="宋体" w:hAnsi="宋体" w:cs="Segoe UI"/>
           <w:color w:val="24292E"/>
           <w:kern w:val="0"/>
           <w:sz w:val="24"/>
@@ -5112,8 +5112,6 @@
         </w:rPr>
         <w:t>epoch 1</w:t>
       </w:r>
-      <w:bookmarkStart w:id="3" w:name="_GoBack"/>
-      <w:bookmarkEnd w:id="3"/>
       <w:r>
         <w:rPr>
           <w:rFonts w:ascii="宋体" w:eastAsia="宋体" w:hAnsi="宋体" w:cs="Segoe UI" w:hint="eastAsia"/>
@@ -5203,6 +5201,109 @@
     <w:p>
       <w:pPr>
         <w:widowControl/>
+        <w:spacing w:after="240" w:line="360" w:lineRule="atLeast"/>
+        <w:jc w:val="left"/>
+        <w:rPr>
+          <w:rFonts w:ascii="Segoe UI" w:eastAsia="宋体" w:hAnsi="Segoe UI" w:cs="Segoe UI" w:hint="eastAsia"/>
+          <w:color w:val="24292E"/>
+          <w:kern w:val="0"/>
+          <w:sz w:val="24"/>
+          <w:szCs w:val="24"/>
+        </w:rPr>
+      </w:pPr>
+    </w:p>
+    <w:p>
+      <w:pPr>
+        <w:widowControl/>
+        <w:spacing w:after="240" w:line="360" w:lineRule="atLeast"/>
+        <w:jc w:val="left"/>
+        <w:rPr>
+          <w:rFonts w:ascii="Segoe UI" w:eastAsia="宋体" w:hAnsi="Segoe UI" w:cs="Segoe UI"/>
+          <w:color w:val="24292E"/>
+          <w:kern w:val="0"/>
+          <w:sz w:val="24"/>
+          <w:szCs w:val="24"/>
+        </w:rPr>
+      </w:pPr>
+      <w:r>
+        <w:rPr>
+          <w:rFonts w:ascii="Segoe UI" w:eastAsia="宋体" w:hAnsi="Segoe UI" w:cs="Segoe UI" w:hint="eastAsia"/>
+          <w:color w:val="24292E"/>
+          <w:kern w:val="0"/>
+          <w:sz w:val="24"/>
+          <w:szCs w:val="24"/>
+        </w:rPr>
+        <w:t>视频结果的截图为：</w:t>
+      </w:r>
+    </w:p>
+    <w:p>
+      <w:pPr>
+        <w:widowControl/>
+        <w:spacing w:after="240" w:line="360" w:lineRule="atLeast"/>
+        <w:jc w:val="left"/>
+        <w:rPr>
+          <w:rFonts w:ascii="Segoe UI" w:eastAsia="宋体" w:hAnsi="Segoe UI" w:cs="Segoe UI" w:hint="eastAsia"/>
+          <w:color w:val="24292E"/>
+          <w:kern w:val="0"/>
+          <w:sz w:val="24"/>
+          <w:szCs w:val="24"/>
+        </w:rPr>
+      </w:pPr>
+      <w:r>
+        <w:rPr>
+          <w:rFonts w:ascii="Segoe UI" w:eastAsia="宋体" w:hAnsi="Segoe UI" w:cs="Segoe UI"/>
+          <w:noProof/>
+          <w:color w:val="24292E"/>
+          <w:kern w:val="0"/>
+          <w:sz w:val="24"/>
+          <w:szCs w:val="24"/>
+        </w:rPr>
+        <w:drawing>
+          <wp:inline distT="0" distB="0" distL="0" distR="0" wp14:anchorId="749B16BD" wp14:editId="7CC45115">
+            <wp:extent cx="4072467" cy="2290813"/>
+            <wp:effectExtent l="0" t="0" r="4445" b="0"/>
+            <wp:docPr id="2" name="图片 2"/>
+            <wp:cNvGraphicFramePr>
+              <a:graphicFrameLocks xmlns:a="http://schemas.openxmlformats.org/drawingml/2006/main" noChangeAspect="1"/>
+            </wp:cNvGraphicFramePr>
+            <a:graphic xmlns:a="http://schemas.openxmlformats.org/drawingml/2006/main">
+              <a:graphicData uri="http://schemas.openxmlformats.org/drawingml/2006/picture">
+                <pic:pic xmlns:pic="http://schemas.openxmlformats.org/drawingml/2006/picture">
+                  <pic:nvPicPr>
+                    <pic:cNvPr id="2" name="暴风截图20171030526413015.jpg"/>
+                    <pic:cNvPicPr/>
+                  </pic:nvPicPr>
+                  <pic:blipFill>
+                    <a:blip r:embed="rId29" cstate="print">
+                      <a:extLst>
+                        <a:ext uri="{28A0092B-C50C-407E-A947-70E740481C1C}">
+                          <a14:useLocalDpi xmlns:a14="http://schemas.microsoft.com/office/drawing/2010/main" val="0"/>
+                        </a:ext>
+                      </a:extLst>
+                    </a:blip>
+                    <a:stretch>
+                      <a:fillRect/>
+                    </a:stretch>
+                  </pic:blipFill>
+                  <pic:spPr>
+                    <a:xfrm>
+                      <a:off x="0" y="0"/>
+                      <a:ext cx="4082422" cy="2296413"/>
+                    </a:xfrm>
+                    <a:prstGeom prst="rect">
+                      <a:avLst/>
+                    </a:prstGeom>
+                  </pic:spPr>
+                </pic:pic>
+              </a:graphicData>
+            </a:graphic>
+          </wp:inline>
+        </w:drawing>
+      </w:r>
+    </w:p>
+    <w:p>
+      <w:pPr>
+        <w:widowControl/>
         <w:spacing w:before="360" w:after="240"/>
         <w:jc w:val="left"/>
         <w:outlineLvl w:val="2"/>
@@ -5226,9 +5327,64 @@
           <w:sz w:val="30"/>
           <w:szCs w:val="30"/>
         </w:rPr>
-        <w:lastRenderedPageBreak/>
         <w:t>完善</w:t>
       </w:r>
+    </w:p>
+    <w:p>
+      <w:pPr>
+        <w:widowControl/>
+        <w:spacing w:after="240" w:line="360" w:lineRule="atLeast"/>
+        <w:jc w:val="left"/>
+        <w:rPr>
+          <w:rFonts w:ascii="Segoe UI" w:eastAsia="宋体" w:hAnsi="Segoe UI" w:cs="Segoe UI" w:hint="eastAsia"/>
+          <w:color w:val="24292E"/>
+          <w:kern w:val="0"/>
+          <w:sz w:val="24"/>
+          <w:szCs w:val="24"/>
+        </w:rPr>
+      </w:pPr>
+      <w:r>
+        <w:rPr>
+          <w:rFonts w:ascii="Segoe UI" w:eastAsia="宋体" w:hAnsi="Segoe UI" w:cs="Segoe UI" w:hint="eastAsia"/>
+          <w:color w:val="24292E"/>
+          <w:kern w:val="0"/>
+          <w:sz w:val="24"/>
+          <w:szCs w:val="24"/>
+        </w:rPr>
+        <w:t>在上一</w:t>
+      </w:r>
+      <w:r>
+        <w:rPr>
+          <w:rFonts w:ascii="Segoe UI" w:eastAsia="宋体" w:hAnsi="Segoe UI" w:cs="Segoe UI"/>
+          <w:color w:val="24292E"/>
+          <w:kern w:val="0"/>
+          <w:sz w:val="24"/>
+          <w:szCs w:val="24"/>
+        </w:rPr>
+        <w:t>步骤中，可见自动驾驶模拟的转向值始终为</w:t>
+      </w:r>
+      <w:r>
+        <w:rPr>
+          <w:rFonts w:ascii="Segoe UI" w:eastAsia="宋体" w:hAnsi="Segoe UI" w:cs="Segoe UI" w:hint="eastAsia"/>
+          <w:color w:val="24292E"/>
+          <w:kern w:val="0"/>
+          <w:sz w:val="24"/>
+          <w:szCs w:val="24"/>
+        </w:rPr>
+        <w:t>0</w:t>
+      </w:r>
+      <w:r>
+        <w:rPr>
+          <w:rFonts w:ascii="Segoe UI" w:eastAsia="宋体" w:hAnsi="Segoe UI" w:cs="Segoe UI" w:hint="eastAsia"/>
+          <w:color w:val="24292E"/>
+          <w:kern w:val="0"/>
+          <w:sz w:val="24"/>
+          <w:szCs w:val="24"/>
+        </w:rPr>
+        <w:t>，显然这是不对的</w:t>
+      </w:r>
+      <w:bookmarkStart w:id="3" w:name="_GoBack"/>
+      <w:bookmarkEnd w:id="3"/>
     </w:p>
     <w:p>
       <w:pPr>
@@ -5488,7 +5644,18 @@
           <w:sz w:val="24"/>
           <w:szCs w:val="24"/>
         </w:rPr>
-        <w:t>在这一部分，你需要对你得出的最终模型的各种技术质量进行详尽的评价。最终模型是怎么得出来的，为什么它会被选为最佳需要清晰地描述。你也需要对模型和结果可靠性作出验证分析，譬如对输入数据或环境的一些操控是否会对结果产生影响（敏感性分析</w:t>
+        <w:t>在这一部分，你需要对你得出的最终模型的各种技术质量进行详尽的评价。最终模型是怎么得出来的，为什么它会被选为最佳需要清晰地描述。你也需要对模型和结果可靠性作出验证分析，譬</w:t>
+      </w:r>
+      <w:r>
+        <w:rPr>
+          <w:rFonts w:ascii="Segoe UI" w:eastAsia="宋体" w:hAnsi="Segoe UI" w:cs="Segoe UI"/>
+          <w:color w:val="24292E"/>
+          <w:kern w:val="0"/>
+          <w:sz w:val="24"/>
+          <w:szCs w:val="24"/>
+        </w:rPr>
+        <w:lastRenderedPageBreak/>
+        <w:t>如对输入数据或环境的一些操控是否会对结果产生影响（敏感性分析</w:t>
       </w:r>
       <w:r>
         <w:rPr>
@@ -5773,7 +5940,6 @@
           <w:sz w:val="36"/>
           <w:szCs w:val="36"/>
         </w:rPr>
-        <w:lastRenderedPageBreak/>
         <w:t xml:space="preserve">V. </w:t>
       </w:r>
       <w:r>
@@ -6032,6 +6198,7 @@
           <w:sz w:val="24"/>
           <w:szCs w:val="24"/>
         </w:rPr>
+        <w:lastRenderedPageBreak/>
         <w:t>在这一部分，你需要从头到尾总结一下整个问题的解决方案，讨论其中你认为有趣或困难的地方。从整体来反思一下整个项目，确保自己对整个流程是明确掌握的。需要考虑：</w:t>
       </w:r>
     </w:p>
@@ -6295,7 +6462,6 @@
           <w:sz w:val="24"/>
           <w:szCs w:val="24"/>
         </w:rPr>
-        <w:lastRenderedPageBreak/>
         <w:t>如果将你最终模型作为新的基准，你认为还能有更好的解决方案吗？</w:t>
       </w:r>
     </w:p>

--- a/CourseProjects/MLA_P7_DeepTesla/report.docx
+++ b/CourseProjects/MLA_P7_DeepTesla/report.docx
@@ -4216,7 +4216,17 @@
           <w:sz w:val="24"/>
           <w:szCs w:val="24"/>
         </w:rPr>
-        <w:t>开始执行前，首先</w:t>
+        <w:t>开始执行前，首</w:t>
+      </w:r>
+      <w:r>
+        <w:rPr>
+          <w:rFonts w:ascii="宋体" w:eastAsia="宋体" w:hAnsi="宋体" w:cs="Segoe UI" w:hint="eastAsia"/>
+          <w:color w:val="24292E"/>
+          <w:kern w:val="0"/>
+          <w:sz w:val="24"/>
+          <w:szCs w:val="24"/>
+        </w:rPr>
+        <w:t>先</w:t>
       </w:r>
       <w:r>
         <w:rPr>
@@ -4276,7 +4286,19 @@
           <w:sz w:val="24"/>
           <w:szCs w:val="24"/>
         </w:rPr>
-        <w:t>（每个维度除以255，再减去0.</w:t>
+        <w:t>（每个维度除以255，以keras.</w:t>
+      </w:r>
+      <w:r>
+        <w:rPr>
+          <w:rFonts w:ascii="宋体" w:eastAsia="宋体" w:hAnsi="宋体"/>
+        </w:rPr>
+        <w:t>layers</w:t>
+      </w:r>
+      <w:r>
+        <w:rPr>
+          <w:rFonts w:ascii="宋体" w:eastAsia="宋体" w:hAnsi="宋体" w:hint="eastAsia"/>
+        </w:rPr>
+        <w:t>.</w:t>
       </w:r>
       <w:r>
         <w:rPr>
@@ -4286,18 +4308,29 @@
           <w:sz w:val="24"/>
           <w:szCs w:val="24"/>
         </w:rPr>
-        <w:t>5</w:t>
-      </w:r>
-      <w:r>
-        <w:rPr>
-          <w:rFonts w:ascii="宋体" w:eastAsia="宋体" w:hAnsi="宋体" w:cs="Segoe UI" w:hint="eastAsia"/>
-          <w:color w:val="24292E"/>
-          <w:kern w:val="0"/>
-          <w:sz w:val="24"/>
-          <w:szCs w:val="24"/>
-        </w:rPr>
-        <w:t>，以控制结果在-</w:t>
-      </w:r>
+        <w:t>Lambda</w:t>
+      </w:r>
+      <w:r>
+        <w:rPr>
+          <w:rFonts w:ascii="宋体" w:eastAsia="宋体" w:hAnsi="宋体" w:cs="Segoe UI" w:hint="eastAsia"/>
+          <w:color w:val="24292E"/>
+          <w:kern w:val="0"/>
+          <w:sz w:val="24"/>
+          <w:szCs w:val="24"/>
+        </w:rPr>
+        <w:t>实现）</w:t>
+      </w:r>
+      <w:r>
+        <w:rPr>
+          <w:rFonts w:ascii="宋体" w:eastAsia="宋体" w:hAnsi="宋体" w:cs="Segoe UI" w:hint="eastAsia"/>
+          <w:color w:val="24292E"/>
+          <w:kern w:val="0"/>
+          <w:sz w:val="24"/>
+          <w:szCs w:val="24"/>
+        </w:rPr>
+        <w:t>，以加速在不同GPU上的处理时间；然后，将通过三个5X5的</w:t>
+      </w:r>
+      <w:bookmarkStart w:id="1" w:name="OLE_LINK3"/>
       <w:r>
         <w:rPr>
           <w:rFonts w:ascii="宋体" w:eastAsia="宋体" w:hAnsi="宋体" w:cs="Segoe UI"/>
@@ -4306,7 +4339,98 @@
           <w:sz w:val="24"/>
           <w:szCs w:val="24"/>
         </w:rPr>
-        <w:t>0</w:t>
+        <w:t>kernel和2x2的stride</w:t>
+      </w:r>
+      <w:bookmarkEnd w:id="1"/>
+      <w:r>
+        <w:rPr>
+          <w:rFonts w:ascii="宋体" w:eastAsia="宋体" w:hAnsi="宋体" w:cs="Segoe UI" w:hint="eastAsia"/>
+          <w:color w:val="24292E"/>
+          <w:kern w:val="0"/>
+          <w:sz w:val="24"/>
+          <w:szCs w:val="24"/>
+        </w:rPr>
+        <w:t>，两个3X</w:t>
+      </w:r>
+      <w:r>
+        <w:rPr>
+          <w:rFonts w:ascii="宋体" w:eastAsia="宋体" w:hAnsi="宋体" w:cs="Segoe UI"/>
+          <w:color w:val="24292E"/>
+          <w:kern w:val="0"/>
+          <w:sz w:val="24"/>
+          <w:szCs w:val="24"/>
+        </w:rPr>
+        <w:t>3</w:t>
+      </w:r>
+      <w:r>
+        <w:rPr>
+          <w:rFonts w:ascii="宋体" w:eastAsia="宋体" w:hAnsi="宋体" w:cs="Segoe UI" w:hint="eastAsia"/>
+          <w:color w:val="24292E"/>
+          <w:kern w:val="0"/>
+          <w:sz w:val="24"/>
+          <w:szCs w:val="24"/>
+        </w:rPr>
+        <w:t>的</w:t>
+      </w:r>
+      <w:r>
+        <w:rPr>
+          <w:rFonts w:ascii="宋体" w:eastAsia="宋体" w:hAnsi="宋体" w:cs="Segoe UI"/>
+          <w:color w:val="24292E"/>
+          <w:kern w:val="0"/>
+          <w:sz w:val="24"/>
+          <w:szCs w:val="24"/>
+        </w:rPr>
+        <w:t>kernel和</w:t>
+      </w:r>
+      <w:r>
+        <w:rPr>
+          <w:rFonts w:ascii="宋体" w:eastAsia="宋体" w:hAnsi="宋体" w:cs="Segoe UI" w:hint="eastAsia"/>
+          <w:color w:val="24292E"/>
+          <w:kern w:val="0"/>
+          <w:sz w:val="24"/>
+          <w:szCs w:val="24"/>
+        </w:rPr>
+        <w:t>无</w:t>
+      </w:r>
+      <w:r>
+        <w:rPr>
+          <w:rFonts w:ascii="宋体" w:eastAsia="宋体" w:hAnsi="宋体" w:cs="Segoe UI"/>
+          <w:color w:val="24292E"/>
+          <w:kern w:val="0"/>
+          <w:sz w:val="24"/>
+          <w:szCs w:val="24"/>
+        </w:rPr>
+        <w:t>stride</w:t>
+      </w:r>
+      <w:r>
+        <w:rPr>
+          <w:rFonts w:ascii="宋体" w:eastAsia="宋体" w:hAnsi="宋体" w:cs="Segoe UI" w:hint="eastAsia"/>
+          <w:color w:val="24292E"/>
+          <w:kern w:val="0"/>
+          <w:sz w:val="24"/>
+          <w:szCs w:val="24"/>
+        </w:rPr>
+        <w:t>的卷积层</w:t>
+      </w:r>
+      <w:r>
+        <w:rPr>
+          <w:rFonts w:ascii="宋体" w:eastAsia="宋体" w:hAnsi="宋体" w:cs="Segoe UI" w:hint="eastAsia"/>
+          <w:color w:val="24292E"/>
+          <w:kern w:val="0"/>
+          <w:sz w:val="24"/>
+          <w:szCs w:val="24"/>
+        </w:rPr>
+        <w:t>（以</w:t>
+      </w:r>
+      <w:r>
+        <w:rPr>
+          <w:rFonts w:ascii="宋体" w:eastAsia="宋体" w:hAnsi="宋体" w:cs="Segoe UI"/>
+          <w:color w:val="24292E"/>
+          <w:kern w:val="0"/>
+          <w:sz w:val="24"/>
+          <w:szCs w:val="24"/>
+        </w:rPr>
+        <w:t>keras.layers</w:t>
       </w:r>
       <w:r>
         <w:rPr>
@@ -4326,17 +4450,27 @@
           <w:sz w:val="24"/>
           <w:szCs w:val="24"/>
         </w:rPr>
-        <w:t>5</w:t>
-      </w:r>
-      <w:r>
-        <w:rPr>
-          <w:rFonts w:ascii="宋体" w:eastAsia="宋体" w:hAnsi="宋体" w:cs="Segoe UI" w:hint="eastAsia"/>
-          <w:color w:val="24292E"/>
-          <w:kern w:val="0"/>
-          <w:sz w:val="24"/>
-          <w:szCs w:val="24"/>
-        </w:rPr>
-        <w:t>~</w:t>
+        <w:t>Convolution2D</w:t>
+      </w:r>
+      <w:r>
+        <w:rPr>
+          <w:rFonts w:ascii="宋体" w:eastAsia="宋体" w:hAnsi="宋体" w:cs="Segoe UI" w:hint="eastAsia"/>
+          <w:color w:val="24292E"/>
+          <w:kern w:val="0"/>
+          <w:sz w:val="24"/>
+          <w:szCs w:val="24"/>
+        </w:rPr>
+        <w:t>）</w:t>
+      </w:r>
+      <w:r>
+        <w:rPr>
+          <w:rFonts w:ascii="宋体" w:eastAsia="宋体" w:hAnsi="宋体" w:cs="Segoe UI" w:hint="eastAsia"/>
+          <w:color w:val="24292E"/>
+          <w:kern w:val="0"/>
+          <w:sz w:val="24"/>
+          <w:szCs w:val="24"/>
+        </w:rPr>
+        <w:t>；接着经过</w:t>
       </w:r>
       <w:r>
         <w:rPr>
@@ -4346,11 +4480,31 @@
           <w:sz w:val="24"/>
           <w:szCs w:val="24"/>
         </w:rPr>
-        <w:t>0</w:t>
-      </w:r>
-      <w:r>
-        <w:rPr>
-          <w:rFonts w:ascii="宋体" w:eastAsia="宋体" w:hAnsi="宋体" w:cs="Segoe UI" w:hint="eastAsia"/>
+        <w:t>flatten</w:t>
+      </w:r>
+      <w:r>
+        <w:rPr>
+          <w:rFonts w:ascii="宋体" w:eastAsia="宋体" w:hAnsi="宋体" w:cs="Segoe UI" w:hint="eastAsia"/>
+          <w:color w:val="24292E"/>
+          <w:kern w:val="0"/>
+          <w:sz w:val="24"/>
+          <w:szCs w:val="24"/>
+        </w:rPr>
+        <w:t>（以</w:t>
+      </w:r>
+      <w:r>
+        <w:rPr>
+          <w:rFonts w:ascii="宋体" w:eastAsia="宋体" w:hAnsi="宋体" w:cs="Segoe UI"/>
+          <w:color w:val="24292E"/>
+          <w:kern w:val="0"/>
+          <w:sz w:val="24"/>
+          <w:szCs w:val="24"/>
+        </w:rPr>
+        <w:t>keras.layers.core</w:t>
+      </w:r>
+      <w:r>
+        <w:rPr>
+          <w:rFonts w:ascii="宋体" w:eastAsia="宋体" w:hAnsi="宋体" w:cs="Segoe UI"/>
           <w:color w:val="24292E"/>
           <w:kern w:val="0"/>
           <w:sz w:val="24"/>
@@ -4360,30 +4514,77 @@
       </w:r>
       <w:r>
         <w:rPr>
+          <w:rFonts w:ascii="宋体" w:eastAsia="宋体" w:hAnsi="宋体"/>
+        </w:rPr>
+        <w:t xml:space="preserve"> </w:t>
+      </w:r>
+      <w:r>
+        <w:rPr>
           <w:rFonts w:ascii="宋体" w:eastAsia="宋体" w:hAnsi="宋体" w:cs="Segoe UI"/>
           <w:color w:val="24292E"/>
           <w:kern w:val="0"/>
           <w:sz w:val="24"/>
           <w:szCs w:val="24"/>
         </w:rPr>
-        <w:t>5</w:t>
-      </w:r>
-      <w:r>
-        <w:rPr>
-          <w:rFonts w:ascii="宋体" w:eastAsia="宋体" w:hAnsi="宋体" w:cs="Segoe UI" w:hint="eastAsia"/>
-          <w:color w:val="24292E"/>
-          <w:kern w:val="0"/>
-          <w:sz w:val="24"/>
-          <w:szCs w:val="24"/>
-        </w:rPr>
-        <w:t>之间，以keras.</w:t>
-      </w:r>
-      <w:r>
-        <w:t>layers</w:t>
-      </w:r>
-      <w:r>
-        <w:rPr>
-          <w:rFonts w:hint="eastAsia"/>
+        <w:t>Flatten</w:t>
+      </w:r>
+      <w:r>
+        <w:rPr>
+          <w:rFonts w:ascii="宋体" w:eastAsia="宋体" w:hAnsi="宋体" w:cs="Segoe UI" w:hint="eastAsia"/>
+          <w:color w:val="24292E"/>
+          <w:kern w:val="0"/>
+          <w:sz w:val="24"/>
+          <w:szCs w:val="24"/>
+        </w:rPr>
+        <w:t>实现</w:t>
+      </w:r>
+      <w:r>
+        <w:rPr>
+          <w:rFonts w:ascii="宋体" w:eastAsia="宋体" w:hAnsi="宋体" w:cs="Segoe UI" w:hint="eastAsia"/>
+          <w:color w:val="24292E"/>
+          <w:kern w:val="0"/>
+          <w:sz w:val="24"/>
+          <w:szCs w:val="24"/>
+        </w:rPr>
+        <w:t>）</w:t>
+      </w:r>
+      <w:r>
+        <w:rPr>
+          <w:rFonts w:ascii="宋体" w:eastAsia="宋体" w:hAnsi="宋体" w:cs="Segoe UI" w:hint="eastAsia"/>
+          <w:color w:val="24292E"/>
+          <w:kern w:val="0"/>
+          <w:sz w:val="24"/>
+          <w:szCs w:val="24"/>
+        </w:rPr>
+        <w:t>后，将通过3个全链接层</w:t>
+      </w:r>
+      <w:r>
+        <w:rPr>
+          <w:rFonts w:ascii="宋体" w:eastAsia="宋体" w:hAnsi="宋体" w:cs="Segoe UI" w:hint="eastAsia"/>
+          <w:color w:val="24292E"/>
+          <w:kern w:val="0"/>
+          <w:sz w:val="24"/>
+          <w:szCs w:val="24"/>
+        </w:rPr>
+        <w:t>（以</w:t>
+      </w:r>
+      <w:r>
+        <w:rPr>
+          <w:rFonts w:ascii="宋体" w:eastAsia="宋体" w:hAnsi="宋体" w:cs="Segoe UI"/>
+          <w:color w:val="24292E"/>
+          <w:kern w:val="0"/>
+          <w:sz w:val="24"/>
+          <w:szCs w:val="24"/>
+        </w:rPr>
+        <w:t>keras.layers</w:t>
+      </w:r>
+      <w:r>
+        <w:rPr>
+          <w:rFonts w:ascii="宋体" w:eastAsia="宋体" w:hAnsi="宋体" w:cs="Segoe UI" w:hint="eastAsia"/>
+          <w:color w:val="24292E"/>
+          <w:kern w:val="0"/>
+          <w:sz w:val="24"/>
+          <w:szCs w:val="24"/>
         </w:rPr>
         <w:t>.</w:t>
       </w:r>
@@ -4395,7 +4596,7 @@
           <w:sz w:val="24"/>
           <w:szCs w:val="24"/>
         </w:rPr>
-        <w:t>Lambda</w:t>
+        <w:t>Dense</w:t>
       </w:r>
       <w:r>
         <w:rPr>
@@ -4415,10 +4616,25 @@
           <w:sz w:val="24"/>
           <w:szCs w:val="24"/>
         </w:rPr>
-        <w:t>，以加速在不同GPU上的处理时间；然后，将通过三个5X5的</w:t>
-      </w:r>
-      <w:bookmarkStart w:id="1" w:name="OLE_LINK3"/>
-      <w:r>
+        <w:t>，将输出的提前特征，用于训练其转向预测</w:t>
+      </w:r>
+      <w:r>
+        <w:rPr>
+          <w:rFonts w:ascii="宋体" w:eastAsia="宋体" w:hAnsi="宋体" w:cs="Segoe UI" w:hint="eastAsia"/>
+          <w:color w:val="24292E"/>
+          <w:kern w:val="0"/>
+          <w:sz w:val="24"/>
+          <w:szCs w:val="24"/>
+        </w:rPr>
+        <w:t>，具体代码如下：</w:t>
+      </w:r>
+    </w:p>
+    <w:p>
+      <w:pPr>
+        <w:widowControl/>
+        <w:spacing w:before="360" w:after="240"/>
+        <w:jc w:val="left"/>
+        <w:outlineLvl w:val="2"/>
         <w:rPr>
           <w:rFonts w:ascii="宋体" w:eastAsia="宋体" w:hAnsi="宋体" w:cs="Segoe UI"/>
           <w:color w:val="24292E"/>
@@ -4426,311 +4642,10 @@
           <w:sz w:val="24"/>
           <w:szCs w:val="24"/>
         </w:rPr>
-        <w:t>kernel和2x2的stride</w:t>
-      </w:r>
-      <w:bookmarkEnd w:id="1"/>
-      <w:r>
-        <w:rPr>
-          <w:rFonts w:ascii="宋体" w:eastAsia="宋体" w:hAnsi="宋体" w:cs="Segoe UI" w:hint="eastAsia"/>
-          <w:color w:val="24292E"/>
-          <w:kern w:val="0"/>
-          <w:sz w:val="24"/>
-          <w:szCs w:val="24"/>
-        </w:rPr>
-        <w:t>，两个3X</w:t>
-      </w:r>
+      </w:pPr>
       <w:r>
         <w:rPr>
           <w:rFonts w:ascii="宋体" w:eastAsia="宋体" w:hAnsi="宋体" w:cs="Segoe UI"/>
-          <w:color w:val="24292E"/>
-          <w:kern w:val="0"/>
-          <w:sz w:val="24"/>
-          <w:szCs w:val="24"/>
-        </w:rPr>
-        <w:t>3</w:t>
-      </w:r>
-      <w:r>
-        <w:rPr>
-          <w:rFonts w:ascii="宋体" w:eastAsia="宋体" w:hAnsi="宋体" w:cs="Segoe UI" w:hint="eastAsia"/>
-          <w:color w:val="24292E"/>
-          <w:kern w:val="0"/>
-          <w:sz w:val="24"/>
-          <w:szCs w:val="24"/>
-        </w:rPr>
-        <w:t>的</w:t>
-      </w:r>
-      <w:r>
-        <w:rPr>
-          <w:rFonts w:ascii="宋体" w:eastAsia="宋体" w:hAnsi="宋体" w:cs="Segoe UI"/>
-          <w:color w:val="24292E"/>
-          <w:kern w:val="0"/>
-          <w:sz w:val="24"/>
-          <w:szCs w:val="24"/>
-        </w:rPr>
-        <w:t>kernel和</w:t>
-      </w:r>
-      <w:r>
-        <w:rPr>
-          <w:rFonts w:ascii="宋体" w:eastAsia="宋体" w:hAnsi="宋体" w:cs="Segoe UI" w:hint="eastAsia"/>
-          <w:color w:val="24292E"/>
-          <w:kern w:val="0"/>
-          <w:sz w:val="24"/>
-          <w:szCs w:val="24"/>
-        </w:rPr>
-        <w:t>无</w:t>
-      </w:r>
-      <w:r>
-        <w:rPr>
-          <w:rFonts w:ascii="宋体" w:eastAsia="宋体" w:hAnsi="宋体" w:cs="Segoe UI"/>
-          <w:color w:val="24292E"/>
-          <w:kern w:val="0"/>
-          <w:sz w:val="24"/>
-          <w:szCs w:val="24"/>
-        </w:rPr>
-        <w:t>stride</w:t>
-      </w:r>
-      <w:r>
-        <w:rPr>
-          <w:rFonts w:ascii="宋体" w:eastAsia="宋体" w:hAnsi="宋体" w:cs="Segoe UI" w:hint="eastAsia"/>
-          <w:color w:val="24292E"/>
-          <w:kern w:val="0"/>
-          <w:sz w:val="24"/>
-          <w:szCs w:val="24"/>
-        </w:rPr>
-        <w:t>的卷积层</w:t>
-      </w:r>
-      <w:r>
-        <w:rPr>
-          <w:rFonts w:ascii="宋体" w:eastAsia="宋体" w:hAnsi="宋体" w:cs="Segoe UI" w:hint="eastAsia"/>
-          <w:color w:val="24292E"/>
-          <w:kern w:val="0"/>
-          <w:sz w:val="24"/>
-          <w:szCs w:val="24"/>
-        </w:rPr>
-        <w:t>（以</w:t>
-      </w:r>
-      <w:r>
-        <w:rPr>
-          <w:rFonts w:ascii="宋体" w:eastAsia="宋体" w:hAnsi="宋体" w:cs="Segoe UI"/>
-          <w:color w:val="24292E"/>
-          <w:kern w:val="0"/>
-          <w:sz w:val="24"/>
-          <w:szCs w:val="24"/>
-        </w:rPr>
-        <w:t>keras.layers</w:t>
-      </w:r>
-      <w:r>
-        <w:rPr>
-          <w:rFonts w:ascii="宋体" w:eastAsia="宋体" w:hAnsi="宋体" w:cs="Segoe UI" w:hint="eastAsia"/>
-          <w:color w:val="24292E"/>
-          <w:kern w:val="0"/>
-          <w:sz w:val="24"/>
-          <w:szCs w:val="24"/>
-        </w:rPr>
-        <w:t>.</w:t>
-      </w:r>
-      <w:r>
-        <w:rPr>
-          <w:rFonts w:ascii="宋体" w:eastAsia="宋体" w:hAnsi="宋体" w:cs="Segoe UI"/>
-          <w:color w:val="24292E"/>
-          <w:kern w:val="0"/>
-          <w:sz w:val="24"/>
-          <w:szCs w:val="24"/>
-        </w:rPr>
-        <w:t>Convolution2D</w:t>
-      </w:r>
-      <w:r>
-        <w:rPr>
-          <w:rFonts w:ascii="宋体" w:eastAsia="宋体" w:hAnsi="宋体" w:cs="Segoe UI" w:hint="eastAsia"/>
-          <w:color w:val="24292E"/>
-          <w:kern w:val="0"/>
-          <w:sz w:val="24"/>
-          <w:szCs w:val="24"/>
-        </w:rPr>
-        <w:t>）</w:t>
-      </w:r>
-      <w:r>
-        <w:rPr>
-          <w:rFonts w:ascii="宋体" w:eastAsia="宋体" w:hAnsi="宋体" w:cs="Segoe UI" w:hint="eastAsia"/>
-          <w:color w:val="24292E"/>
-          <w:kern w:val="0"/>
-          <w:sz w:val="24"/>
-          <w:szCs w:val="24"/>
-        </w:rPr>
-        <w:t>；接着经过</w:t>
-      </w:r>
-      <w:r>
-        <w:rPr>
-          <w:rFonts w:ascii="宋体" w:eastAsia="宋体" w:hAnsi="宋体" w:cs="Segoe UI"/>
-          <w:color w:val="24292E"/>
-          <w:kern w:val="0"/>
-          <w:sz w:val="24"/>
-          <w:szCs w:val="24"/>
-        </w:rPr>
-        <w:t>flatten</w:t>
-      </w:r>
-      <w:r>
-        <w:rPr>
-          <w:rFonts w:ascii="宋体" w:eastAsia="宋体" w:hAnsi="宋体" w:cs="Segoe UI" w:hint="eastAsia"/>
-          <w:color w:val="24292E"/>
-          <w:kern w:val="0"/>
-          <w:sz w:val="24"/>
-          <w:szCs w:val="24"/>
-        </w:rPr>
-        <w:t>（以</w:t>
-      </w:r>
-      <w:r>
-        <w:rPr>
-          <w:rFonts w:ascii="宋体" w:eastAsia="宋体" w:hAnsi="宋体" w:cs="Segoe UI"/>
-          <w:color w:val="24292E"/>
-          <w:kern w:val="0"/>
-          <w:sz w:val="24"/>
-          <w:szCs w:val="24"/>
-        </w:rPr>
-        <w:t>keras.layers.core</w:t>
-      </w:r>
-      <w:r>
-        <w:rPr>
-          <w:rFonts w:ascii="宋体" w:eastAsia="宋体" w:hAnsi="宋体" w:cs="Segoe UI"/>
-          <w:color w:val="24292E"/>
-          <w:kern w:val="0"/>
-          <w:sz w:val="24"/>
-          <w:szCs w:val="24"/>
-        </w:rPr>
-        <w:t>.</w:t>
-      </w:r>
-      <w:r>
-        <w:t xml:space="preserve"> </w:t>
-      </w:r>
-      <w:r>
-        <w:rPr>
-          <w:rFonts w:ascii="宋体" w:eastAsia="宋体" w:hAnsi="宋体" w:cs="Segoe UI"/>
-          <w:color w:val="24292E"/>
-          <w:kern w:val="0"/>
-          <w:sz w:val="24"/>
-          <w:szCs w:val="24"/>
-        </w:rPr>
-        <w:t>Flatten</w:t>
-      </w:r>
-      <w:r>
-        <w:rPr>
-          <w:rFonts w:ascii="宋体" w:eastAsia="宋体" w:hAnsi="宋体" w:cs="Segoe UI" w:hint="eastAsia"/>
-          <w:color w:val="24292E"/>
-          <w:kern w:val="0"/>
-          <w:sz w:val="24"/>
-          <w:szCs w:val="24"/>
-        </w:rPr>
-        <w:t>实现</w:t>
-      </w:r>
-      <w:r>
-        <w:rPr>
-          <w:rFonts w:ascii="宋体" w:eastAsia="宋体" w:hAnsi="宋体" w:cs="Segoe UI" w:hint="eastAsia"/>
-          <w:color w:val="24292E"/>
-          <w:kern w:val="0"/>
-          <w:sz w:val="24"/>
-          <w:szCs w:val="24"/>
-        </w:rPr>
-        <w:t>）</w:t>
-      </w:r>
-      <w:r>
-        <w:rPr>
-          <w:rFonts w:ascii="宋体" w:eastAsia="宋体" w:hAnsi="宋体" w:cs="Segoe UI" w:hint="eastAsia"/>
-          <w:color w:val="24292E"/>
-          <w:kern w:val="0"/>
-          <w:sz w:val="24"/>
-          <w:szCs w:val="24"/>
-        </w:rPr>
-        <w:t>后，将通过3个全链接层</w:t>
-      </w:r>
-      <w:r>
-        <w:rPr>
-          <w:rFonts w:ascii="宋体" w:eastAsia="宋体" w:hAnsi="宋体" w:cs="Segoe UI" w:hint="eastAsia"/>
-          <w:color w:val="24292E"/>
-          <w:kern w:val="0"/>
-          <w:sz w:val="24"/>
-          <w:szCs w:val="24"/>
-        </w:rPr>
-        <w:t>（以</w:t>
-      </w:r>
-      <w:r>
-        <w:rPr>
-          <w:rFonts w:ascii="宋体" w:eastAsia="宋体" w:hAnsi="宋体" w:cs="Segoe UI"/>
-          <w:color w:val="24292E"/>
-          <w:kern w:val="0"/>
-          <w:sz w:val="24"/>
-          <w:szCs w:val="24"/>
-        </w:rPr>
-        <w:t>keras.layers</w:t>
-      </w:r>
-      <w:r>
-        <w:rPr>
-          <w:rFonts w:ascii="宋体" w:eastAsia="宋体" w:hAnsi="宋体" w:cs="Segoe UI" w:hint="eastAsia"/>
-          <w:color w:val="24292E"/>
-          <w:kern w:val="0"/>
-          <w:sz w:val="24"/>
-          <w:szCs w:val="24"/>
-        </w:rPr>
-        <w:t>.</w:t>
-      </w:r>
-      <w:r>
-        <w:rPr>
-          <w:rFonts w:ascii="宋体" w:eastAsia="宋体" w:hAnsi="宋体" w:cs="Segoe UI"/>
-          <w:color w:val="24292E"/>
-          <w:kern w:val="0"/>
-          <w:sz w:val="24"/>
-          <w:szCs w:val="24"/>
-        </w:rPr>
-        <w:t>Dense</w:t>
-      </w:r>
-      <w:r>
-        <w:rPr>
-          <w:rFonts w:ascii="宋体" w:eastAsia="宋体" w:hAnsi="宋体" w:cs="Segoe UI" w:hint="eastAsia"/>
-          <w:color w:val="24292E"/>
-          <w:kern w:val="0"/>
-          <w:sz w:val="24"/>
-          <w:szCs w:val="24"/>
-        </w:rPr>
-        <w:t>实现）</w:t>
-      </w:r>
-      <w:r>
-        <w:rPr>
-          <w:rFonts w:ascii="宋体" w:eastAsia="宋体" w:hAnsi="宋体" w:cs="Segoe UI" w:hint="eastAsia"/>
-          <w:color w:val="24292E"/>
-          <w:kern w:val="0"/>
-          <w:sz w:val="24"/>
-          <w:szCs w:val="24"/>
-        </w:rPr>
-        <w:t>，将输出的提前特征，用于训练其转向预测</w:t>
-      </w:r>
-      <w:r>
-        <w:rPr>
-          <w:rFonts w:ascii="宋体" w:eastAsia="宋体" w:hAnsi="宋体" w:cs="Segoe UI" w:hint="eastAsia"/>
-          <w:color w:val="24292E"/>
-          <w:kern w:val="0"/>
-          <w:sz w:val="24"/>
-          <w:szCs w:val="24"/>
-        </w:rPr>
-        <w:t>，具体代码如下：</w:t>
-      </w:r>
-    </w:p>
-    <w:p>
-      <w:pPr>
-        <w:widowControl/>
-        <w:spacing w:before="360" w:after="240"/>
-        <w:jc w:val="left"/>
-        <w:outlineLvl w:val="2"/>
-        <w:rPr>
-          <w:rFonts w:ascii="宋体" w:eastAsia="宋体" w:hAnsi="宋体" w:cs="Segoe UI"/>
-          <w:color w:val="24292E"/>
-          <w:kern w:val="0"/>
-          <w:sz w:val="24"/>
-          <w:szCs w:val="24"/>
-        </w:rPr>
-      </w:pPr>
-      <w:r>
-        <w:rPr>
-          <w:rFonts w:ascii="宋体" w:eastAsia="宋体" w:hAnsi="宋体" w:cs="Segoe UI"/>
-          <w:noProof/>
           <w:color w:val="24292E"/>
           <w:kern w:val="0"/>
           <w:sz w:val="24"/>
@@ -4738,9 +4653,9 @@
         </w:rPr>
         <w:drawing>
           <wp:inline distT="0" distB="0" distL="0" distR="0">
-            <wp:extent cx="6480810" cy="2289175"/>
-            <wp:effectExtent l="0" t="0" r="0" b="0"/>
-            <wp:docPr id="3" name="图片 3"/>
+            <wp:extent cx="4628271" cy="1949533"/>
+            <wp:effectExtent l="0" t="0" r="1270" b="0"/>
+            <wp:docPr id="6" name="图片 6"/>
             <wp:cNvGraphicFramePr>
               <a:graphicFrameLocks xmlns:a="http://schemas.openxmlformats.org/drawingml/2006/main" noChangeAspect="1"/>
             </wp:cNvGraphicFramePr>
@@ -4748,11 +4663,11 @@
               <a:graphicData uri="http://schemas.openxmlformats.org/drawingml/2006/picture">
                 <pic:pic xmlns:pic="http://schemas.openxmlformats.org/drawingml/2006/picture">
                   <pic:nvPicPr>
-                    <pic:cNvPr id="3" name="QQ截图20171028215615.png"/>
+                    <pic:cNvPr id="6" name="QQ截图20171031231653.png"/>
                     <pic:cNvPicPr/>
                   </pic:nvPicPr>
                   <pic:blipFill>
-                    <a:blip r:embed="rId25">
+                    <a:blip r:embed="rId25" cstate="print">
                       <a:extLst>
                         <a:ext uri="{28A0092B-C50C-407E-A947-70E740481C1C}">
                           <a14:useLocalDpi xmlns:a14="http://schemas.microsoft.com/office/drawing/2010/main" val="0"/>
@@ -4766,7 +4681,7 @@
                   <pic:spPr>
                     <a:xfrm>
                       <a:off x="0" y="0"/>
-                      <a:ext cx="6480810" cy="2289175"/>
+                      <a:ext cx="4655108" cy="1960837"/>
                     </a:xfrm>
                     <a:prstGeom prst="rect">
                       <a:avLst/>
@@ -4831,7 +4746,156 @@
           <w:sz w:val="24"/>
           <w:szCs w:val="24"/>
         </w:rPr>
-        <w:t>完成模型建立后，便可进行模型预测，由于需要根据模型生成model.js和model.h</w:t>
+        <w:t>完成模型建立后，</w:t>
+      </w:r>
+      <w:r>
+        <w:rPr>
+          <w:rFonts w:ascii="宋体" w:eastAsia="宋体" w:hAnsi="宋体" w:cs="Segoe UI" w:hint="eastAsia"/>
+          <w:color w:val="24292E"/>
+          <w:kern w:val="0"/>
+          <w:sz w:val="24"/>
+          <w:szCs w:val="24"/>
+        </w:rPr>
+        <w:t>进行预测前，首先需对模型进行训练，此处将使用编号1的视频和转向文件作为训练集和测试集，生成代码为</w:t>
+      </w:r>
+      <w:r>
+        <w:rPr>
+          <w:rFonts w:ascii="宋体" w:eastAsia="宋体" w:hAnsi="宋体" w:cs="Segoe UI" w:hint="eastAsia"/>
+          <w:color w:val="24292E"/>
+          <w:kern w:val="0"/>
+          <w:sz w:val="24"/>
+          <w:szCs w:val="24"/>
+        </w:rPr>
+        <w:t>：</w:t>
+      </w:r>
+    </w:p>
+    <w:p>
+      <w:pPr>
+        <w:widowControl/>
+        <w:spacing w:after="240" w:line="360" w:lineRule="atLeast"/>
+        <w:jc w:val="left"/>
+        <w:rPr>
+          <w:rFonts w:ascii="宋体" w:eastAsia="宋体" w:hAnsi="宋体" w:cs="Segoe UI"/>
+          <w:color w:val="24292E"/>
+          <w:kern w:val="0"/>
+          <w:sz w:val="24"/>
+          <w:szCs w:val="24"/>
+        </w:rPr>
+      </w:pPr>
+      <w:bookmarkStart w:id="3" w:name="_GoBack"/>
+      <w:r>
+        <w:rPr>
+          <w:rFonts w:ascii="宋体" w:eastAsia="宋体" w:hAnsi="宋体" w:cs="Segoe UI" w:hint="eastAsia"/>
+          <w:noProof/>
+          <w:color w:val="24292E"/>
+          <w:kern w:val="0"/>
+          <w:sz w:val="24"/>
+          <w:szCs w:val="24"/>
+        </w:rPr>
+        <w:drawing>
+          <wp:inline distT="0" distB="0" distL="0" distR="0">
+            <wp:extent cx="4740812" cy="1396324"/>
+            <wp:effectExtent l="0" t="0" r="3175" b="0"/>
+            <wp:docPr id="5" name="图片 5"/>
+            <wp:cNvGraphicFramePr>
+              <a:graphicFrameLocks xmlns:a="http://schemas.openxmlformats.org/drawingml/2006/main" noChangeAspect="1"/>
+            </wp:cNvGraphicFramePr>
+            <a:graphic xmlns:a="http://schemas.openxmlformats.org/drawingml/2006/main">
+              <a:graphicData uri="http://schemas.openxmlformats.org/drawingml/2006/picture">
+                <pic:pic xmlns:pic="http://schemas.openxmlformats.org/drawingml/2006/picture">
+                  <pic:nvPicPr>
+                    <pic:cNvPr id="5" name="QQ截图20171031231521.png"/>
+                    <pic:cNvPicPr/>
+                  </pic:nvPicPr>
+                  <pic:blipFill>
+                    <a:blip r:embed="rId26" cstate="print">
+                      <a:extLst>
+                        <a:ext uri="{28A0092B-C50C-407E-A947-70E740481C1C}">
+                          <a14:useLocalDpi xmlns:a14="http://schemas.microsoft.com/office/drawing/2010/main" val="0"/>
+                        </a:ext>
+                      </a:extLst>
+                    </a:blip>
+                    <a:stretch>
+                      <a:fillRect/>
+                    </a:stretch>
+                  </pic:blipFill>
+                  <pic:spPr>
+                    <a:xfrm>
+                      <a:off x="0" y="0"/>
+                      <a:ext cx="4818697" cy="1419264"/>
+                    </a:xfrm>
+                    <a:prstGeom prst="rect">
+                      <a:avLst/>
+                    </a:prstGeom>
+                  </pic:spPr>
+                </pic:pic>
+              </a:graphicData>
+            </a:graphic>
+          </wp:inline>
+        </w:drawing>
+      </w:r>
+      <w:bookmarkEnd w:id="3"/>
+    </w:p>
+    <w:p>
+      <w:pPr>
+        <w:widowControl/>
+        <w:spacing w:after="240" w:line="360" w:lineRule="atLeast"/>
+        <w:jc w:val="left"/>
+        <w:rPr>
+          <w:rFonts w:ascii="宋体" w:eastAsia="宋体" w:hAnsi="宋体" w:cs="Segoe UI"/>
+          <w:color w:val="24292E"/>
+          <w:kern w:val="0"/>
+          <w:sz w:val="24"/>
+          <w:szCs w:val="24"/>
+        </w:rPr>
+      </w:pPr>
+      <w:r>
+        <w:rPr>
+          <w:rFonts w:ascii="宋体" w:eastAsia="宋体" w:hAnsi="宋体" w:cs="Segoe UI" w:hint="eastAsia"/>
+          <w:color w:val="24292E"/>
+          <w:kern w:val="0"/>
+          <w:sz w:val="24"/>
+          <w:szCs w:val="24"/>
+        </w:rPr>
+        <w:t>然后便可进行预测，代码为：</w:t>
+      </w:r>
+    </w:p>
+    <w:p>
+      <w:pPr>
+        <w:widowControl/>
+        <w:spacing w:after="240" w:line="360" w:lineRule="atLeast"/>
+        <w:jc w:val="left"/>
+        <w:rPr>
+          <w:rFonts w:ascii="宋体" w:eastAsia="宋体" w:hAnsi="宋体" w:cs="Segoe UI" w:hint="eastAsia"/>
+          <w:color w:val="24292E"/>
+          <w:kern w:val="0"/>
+          <w:sz w:val="24"/>
+          <w:szCs w:val="24"/>
+        </w:rPr>
+      </w:pPr>
+    </w:p>
+    <w:p>
+      <w:pPr>
+        <w:widowControl/>
+        <w:spacing w:after="240" w:line="360" w:lineRule="atLeast"/>
+        <w:jc w:val="left"/>
+        <w:rPr>
+          <w:rFonts w:ascii="宋体" w:eastAsia="宋体" w:hAnsi="宋体" w:cs="Segoe UI"/>
+          <w:color w:val="24292E"/>
+          <w:kern w:val="0"/>
+          <w:sz w:val="24"/>
+          <w:szCs w:val="24"/>
+        </w:rPr>
+      </w:pPr>
+      <w:r>
+        <w:rPr>
+          <w:rFonts w:ascii="宋体" w:eastAsia="宋体" w:hAnsi="宋体" w:cs="Segoe UI" w:hint="eastAsia"/>
+          <w:color w:val="24292E"/>
+          <w:kern w:val="0"/>
+          <w:sz w:val="24"/>
+          <w:szCs w:val="24"/>
+        </w:rPr>
+        <w:t>便可进行模型预测，由于需要根据模型生成model.js和model.h</w:t>
       </w:r>
       <w:r>
         <w:rPr>
@@ -4876,6 +4940,7 @@
           <w:sz w:val="24"/>
           <w:szCs w:val="24"/>
         </w:rPr>
+        <w:lastRenderedPageBreak/>
         <w:drawing>
           <wp:inline distT="0" distB="0" distL="0" distR="0">
             <wp:extent cx="6480810" cy="2234565"/>
@@ -4892,7 +4957,7 @@
                     <pic:cNvPicPr/>
                   </pic:nvPicPr>
                   <pic:blipFill>
-                    <a:blip r:embed="rId26">
+                    <a:blip r:embed="rId27">
                       <a:extLst>
                         <a:ext uri="{28A0092B-C50C-407E-A947-70E740481C1C}">
                           <a14:useLocalDpi xmlns:a14="http://schemas.microsoft.com/office/drawing/2010/main" val="0"/>
@@ -4940,7 +5005,6 @@
           <w:sz w:val="24"/>
           <w:szCs w:val="24"/>
         </w:rPr>
-        <w:lastRenderedPageBreak/>
         <w:t>生成后</w:t>
       </w:r>
       <w:r>
@@ -5042,7 +5106,7 @@
                     <pic:cNvPicPr/>
                   </pic:nvPicPr>
                   <pic:blipFill>
-                    <a:blip r:embed="rId27">
+                    <a:blip r:embed="rId28">
                       <a:extLst>
                         <a:ext uri="{28A0092B-C50C-407E-A947-70E740481C1C}">
                           <a14:useLocalDpi xmlns:a14="http://schemas.microsoft.com/office/drawing/2010/main" val="0"/>
@@ -5155,6 +5219,7 @@
           <w:sz w:val="24"/>
           <w:szCs w:val="24"/>
         </w:rPr>
+        <w:lastRenderedPageBreak/>
         <w:drawing>
           <wp:inline distT="0" distB="0" distL="0" distR="0">
             <wp:extent cx="4521200" cy="2616836"/>
@@ -5171,7 +5236,7 @@
                     <pic:cNvPicPr/>
                   </pic:nvPicPr>
                   <pic:blipFill>
-                    <a:blip r:embed="rId28">
+                    <a:blip r:embed="rId29">
                       <a:extLst>
                         <a:ext uri="{28A0092B-C50C-407E-A947-70E740481C1C}">
                           <a14:useLocalDpi xmlns:a14="http://schemas.microsoft.com/office/drawing/2010/main" val="0"/>
@@ -5204,13 +5269,37 @@
         <w:spacing w:after="240" w:line="360" w:lineRule="atLeast"/>
         <w:jc w:val="left"/>
         <w:rPr>
+          <w:rFonts w:ascii="Segoe UI" w:eastAsia="宋体" w:hAnsi="Segoe UI" w:cs="Segoe UI"/>
+          <w:color w:val="24292E"/>
+          <w:kern w:val="0"/>
+          <w:sz w:val="24"/>
+          <w:szCs w:val="24"/>
+        </w:rPr>
+      </w:pPr>
+    </w:p>
+    <w:p>
+      <w:pPr>
+        <w:widowControl/>
+        <w:spacing w:after="240" w:line="360" w:lineRule="atLeast"/>
+        <w:jc w:val="left"/>
+        <w:rPr>
+          <w:rFonts w:ascii="Segoe UI" w:eastAsia="宋体" w:hAnsi="Segoe UI" w:cs="Segoe UI"/>
+          <w:color w:val="24292E"/>
+          <w:kern w:val="0"/>
+          <w:sz w:val="24"/>
+          <w:szCs w:val="24"/>
+        </w:rPr>
+      </w:pPr>
+      <w:r>
+        <w:rPr>
           <w:rFonts w:ascii="Segoe UI" w:eastAsia="宋体" w:hAnsi="Segoe UI" w:cs="Segoe UI" w:hint="eastAsia"/>
           <w:color w:val="24292E"/>
           <w:kern w:val="0"/>
           <w:sz w:val="24"/>
           <w:szCs w:val="24"/>
         </w:rPr>
-      </w:pPr>
+        <w:t>视频结果的截图为：</w:t>
+      </w:r>
     </w:p>
     <w:p>
       <w:pPr>
@@ -5219,30 +5308,6 @@
         <w:jc w:val="left"/>
         <w:rPr>
           <w:rFonts w:ascii="Segoe UI" w:eastAsia="宋体" w:hAnsi="Segoe UI" w:cs="Segoe UI"/>
-          <w:color w:val="24292E"/>
-          <w:kern w:val="0"/>
-          <w:sz w:val="24"/>
-          <w:szCs w:val="24"/>
-        </w:rPr>
-      </w:pPr>
-      <w:r>
-        <w:rPr>
-          <w:rFonts w:ascii="Segoe UI" w:eastAsia="宋体" w:hAnsi="Segoe UI" w:cs="Segoe UI" w:hint="eastAsia"/>
-          <w:color w:val="24292E"/>
-          <w:kern w:val="0"/>
-          <w:sz w:val="24"/>
-          <w:szCs w:val="24"/>
-        </w:rPr>
-        <w:t>视频结果的截图为：</w:t>
-      </w:r>
-    </w:p>
-    <w:p>
-      <w:pPr>
-        <w:widowControl/>
-        <w:spacing w:after="240" w:line="360" w:lineRule="atLeast"/>
-        <w:jc w:val="left"/>
-        <w:rPr>
-          <w:rFonts w:ascii="Segoe UI" w:eastAsia="宋体" w:hAnsi="Segoe UI" w:cs="Segoe UI" w:hint="eastAsia"/>
           <w:color w:val="24292E"/>
           <w:kern w:val="0"/>
           <w:sz w:val="24"/>
@@ -5274,7 +5339,7 @@
                     <pic:cNvPicPr/>
                   </pic:nvPicPr>
                   <pic:blipFill>
-                    <a:blip r:embed="rId29" cstate="print">
+                    <a:blip r:embed="rId30" cstate="print">
                       <a:extLst>
                         <a:ext uri="{28A0092B-C50C-407E-A947-70E740481C1C}">
                           <a14:useLocalDpi xmlns:a14="http://schemas.microsoft.com/office/drawing/2010/main" val="0"/>
@@ -5336,13 +5401,33 @@
         <w:spacing w:after="240" w:line="360" w:lineRule="atLeast"/>
         <w:jc w:val="left"/>
         <w:rPr>
+          <w:rFonts w:ascii="Segoe UI" w:eastAsia="宋体" w:hAnsi="Segoe UI" w:cs="Segoe UI"/>
+          <w:color w:val="24292E"/>
+          <w:kern w:val="0"/>
+          <w:sz w:val="24"/>
+          <w:szCs w:val="24"/>
+        </w:rPr>
+      </w:pPr>
+      <w:r>
+        <w:rPr>
           <w:rFonts w:ascii="Segoe UI" w:eastAsia="宋体" w:hAnsi="Segoe UI" w:cs="Segoe UI" w:hint="eastAsia"/>
           <w:color w:val="24292E"/>
           <w:kern w:val="0"/>
           <w:sz w:val="24"/>
           <w:szCs w:val="24"/>
         </w:rPr>
-      </w:pPr>
+        <w:t>在上一</w:t>
+      </w:r>
+      <w:r>
+        <w:rPr>
+          <w:rFonts w:ascii="Segoe UI" w:eastAsia="宋体" w:hAnsi="Segoe UI" w:cs="Segoe UI"/>
+          <w:color w:val="24292E"/>
+          <w:kern w:val="0"/>
+          <w:sz w:val="24"/>
+          <w:szCs w:val="24"/>
+        </w:rPr>
+        <w:t>步骤中，可见自动驾驶模拟的转向值始终为</w:t>
+      </w:r>
       <w:r>
         <w:rPr>
           <w:rFonts w:ascii="Segoe UI" w:eastAsia="宋体" w:hAnsi="Segoe UI" w:cs="Segoe UI" w:hint="eastAsia"/>
@@ -5351,17 +5436,7 @@
           <w:sz w:val="24"/>
           <w:szCs w:val="24"/>
         </w:rPr>
-        <w:t>在上一</w:t>
-      </w:r>
-      <w:r>
-        <w:rPr>
-          <w:rFonts w:ascii="Segoe UI" w:eastAsia="宋体" w:hAnsi="Segoe UI" w:cs="Segoe UI"/>
-          <w:color w:val="24292E"/>
-          <w:kern w:val="0"/>
-          <w:sz w:val="24"/>
-          <w:szCs w:val="24"/>
-        </w:rPr>
-        <w:t>步骤中，可见自动驾驶模拟的转向值始终为</w:t>
+        <w:t>0</w:t>
       </w:r>
       <w:r>
         <w:rPr>
@@ -5371,20 +5446,8 @@
           <w:sz w:val="24"/>
           <w:szCs w:val="24"/>
         </w:rPr>
-        <w:t>0</w:t>
-      </w:r>
-      <w:r>
-        <w:rPr>
-          <w:rFonts w:ascii="Segoe UI" w:eastAsia="宋体" w:hAnsi="Segoe UI" w:cs="Segoe UI" w:hint="eastAsia"/>
-          <w:color w:val="24292E"/>
-          <w:kern w:val="0"/>
-          <w:sz w:val="24"/>
-          <w:szCs w:val="24"/>
-        </w:rPr>
         <w:t>，显然这是不对的</w:t>
       </w:r>
-      <w:bookmarkStart w:id="3" w:name="_GoBack"/>
-      <w:bookmarkEnd w:id="3"/>
     </w:p>
     <w:p>
       <w:pPr>
@@ -5467,6 +5530,7 @@
           <w:sz w:val="24"/>
           <w:szCs w:val="24"/>
         </w:rPr>
+        <w:lastRenderedPageBreak/>
         <w:t>完善的过程是否清晰记录了，其中使用了什么技术？</w:t>
       </w:r>
     </w:p>
@@ -5644,18 +5708,7 @@
           <w:sz w:val="24"/>
           <w:szCs w:val="24"/>
         </w:rPr>
-        <w:t>在这一部分，你需要对你得出的最终模型的各种技术质量进行详尽的评价。最终模型是怎么得出来的，为什么它会被选为最佳需要清晰地描述。你也需要对模型和结果可靠性作出验证分析，譬</w:t>
-      </w:r>
-      <w:r>
-        <w:rPr>
-          <w:rFonts w:ascii="Segoe UI" w:eastAsia="宋体" w:hAnsi="Segoe UI" w:cs="Segoe UI"/>
-          <w:color w:val="24292E"/>
-          <w:kern w:val="0"/>
-          <w:sz w:val="24"/>
-          <w:szCs w:val="24"/>
-        </w:rPr>
-        <w:lastRenderedPageBreak/>
-        <w:t>如对输入数据或环境的一些操控是否会对结果产生影响（敏感性分析</w:t>
+        <w:t>在这一部分，你需要对你得出的最终模型的各种技术质量进行详尽的评价。最终模型是怎么得出来的，为什么它会被选为最佳需要清晰地描述。你也需要对模型和结果可靠性作出验证分析，譬如对输入数据或环境的一些操控是否会对结果产生影响（敏感性分析</w:t>
       </w:r>
       <w:r>
         <w:rPr>
@@ -6031,6 +6084,7 @@
           <w:sz w:val="30"/>
           <w:szCs w:val="30"/>
         </w:rPr>
+        <w:lastRenderedPageBreak/>
         <w:t>结果可视化</w:t>
       </w:r>
     </w:p>
@@ -6198,7 +6252,6 @@
           <w:sz w:val="24"/>
           <w:szCs w:val="24"/>
         </w:rPr>
-        <w:lastRenderedPageBreak/>
         <w:t>在这一部分，你需要从头到尾总结一下整个问题的解决方案，讨论其中你认为有趣或困难的地方。从整体来反思一下整个项目，确保自己对整个流程是明确掌握的。需要考虑：</w:t>
       </w:r>
     </w:p>

--- a/CourseProjects/MLA_P7_DeepTesla/report.docx
+++ b/CourseProjects/MLA_P7_DeepTesla/report.docx
@@ -129,20 +129,6 @@
         </w:rPr>
         <w:tab/>
       </w:r>
-    </w:p>
-    <w:p>
-      <w:pPr>
-        <w:widowControl/>
-        <w:spacing w:after="240" w:line="360" w:lineRule="atLeast"/>
-        <w:jc w:val="left"/>
-        <w:rPr>
-          <w:rFonts w:ascii="Segoe UI" w:eastAsia="宋体" w:hAnsi="Segoe UI" w:cs="Segoe UI"/>
-          <w:color w:val="24292E"/>
-          <w:kern w:val="0"/>
-          <w:sz w:val="24"/>
-          <w:szCs w:val="24"/>
-        </w:rPr>
-      </w:pPr>
       <w:r>
         <w:rPr>
           <w:rFonts w:ascii="Segoe UI" w:eastAsia="宋体" w:hAnsi="Segoe UI" w:cs="Segoe UI"/>
@@ -462,7 +448,7 @@
         <w:ind w:left="360" w:firstLineChars="0" w:firstLine="0"/>
         <w:jc w:val="left"/>
         <w:rPr>
-          <w:rFonts w:ascii="宋体" w:eastAsia="宋体" w:hAnsi="宋体" w:cs="Segoe UI"/>
+          <w:rFonts w:ascii="宋体" w:eastAsia="宋体" w:hAnsi="宋体" w:cs="Segoe UI" w:hint="eastAsia"/>
           <w:color w:val="24292E"/>
           <w:kern w:val="0"/>
           <w:sz w:val="24"/>
@@ -480,8 +466,8 @@
         </w:rPr>
         <w:drawing>
           <wp:inline distT="0" distB="0" distL="0" distR="0">
-            <wp:extent cx="4902200" cy="2723925"/>
-            <wp:effectExtent l="0" t="0" r="0" b="635"/>
+            <wp:extent cx="2912012" cy="1618070"/>
+            <wp:effectExtent l="0" t="0" r="3175" b="1270"/>
             <wp:docPr id="1" name="图片 1"/>
             <wp:cNvGraphicFramePr>
               <a:graphicFrameLocks xmlns:a="http://schemas.openxmlformats.org/drawingml/2006/main" noChangeAspect="1"/>
@@ -508,7 +494,7 @@
                   <pic:spPr>
                     <a:xfrm>
                       <a:off x="0" y="0"/>
-                      <a:ext cx="4910273" cy="2728411"/>
+                      <a:ext cx="2923529" cy="1624470"/>
                     </a:xfrm>
                     <a:prstGeom prst="rect">
                       <a:avLst/>
@@ -525,22 +511,6 @@
       <w:pPr>
         <w:pStyle w:val="aa"/>
         <w:widowControl/>
-        <w:spacing w:after="240" w:line="360" w:lineRule="atLeast"/>
-        <w:ind w:left="360" w:firstLineChars="0" w:firstLine="0"/>
-        <w:jc w:val="left"/>
-        <w:rPr>
-          <w:rFonts w:ascii="宋体" w:eastAsia="宋体" w:hAnsi="宋体" w:cs="Segoe UI"/>
-          <w:color w:val="24292E"/>
-          <w:kern w:val="0"/>
-          <w:sz w:val="24"/>
-          <w:szCs w:val="24"/>
-        </w:rPr>
-      </w:pPr>
-    </w:p>
-    <w:p>
-      <w:pPr>
-        <w:pStyle w:val="aa"/>
-        <w:widowControl/>
         <w:numPr>
           <w:ilvl w:val="0"/>
           <w:numId w:val="16"/>
@@ -564,7 +534,6 @@
           <w:sz w:val="24"/>
           <w:szCs w:val="24"/>
         </w:rPr>
-        <w:lastRenderedPageBreak/>
         <w:t>车辆前置相机所拍摄的路况图像视频</w:t>
       </w:r>
       <w:r>
@@ -1110,6 +1079,7 @@
           <w:sz w:val="30"/>
           <w:szCs w:val="30"/>
         </w:rPr>
+        <w:lastRenderedPageBreak/>
         <w:t>问题陈述</w:t>
       </w:r>
     </w:p>
@@ -1462,6 +1432,30 @@
         <w:spacing w:after="240" w:line="360" w:lineRule="atLeast"/>
         <w:jc w:val="left"/>
         <w:rPr>
+          <w:rFonts w:ascii="宋体" w:eastAsia="宋体" w:hAnsi="宋体" w:cs="Segoe UI" w:hint="eastAsia"/>
+          <w:color w:val="24292E"/>
+          <w:kern w:val="0"/>
+          <w:sz w:val="24"/>
+          <w:szCs w:val="24"/>
+        </w:rPr>
+      </w:pPr>
+      <w:r>
+        <w:rPr>
+          <w:rFonts w:ascii="宋体" w:eastAsia="宋体" w:hAnsi="宋体" w:cs="Segoe UI" w:hint="eastAsia"/>
+          <w:color w:val="24292E"/>
+          <w:kern w:val="0"/>
+          <w:sz w:val="24"/>
+          <w:szCs w:val="24"/>
+        </w:rPr>
+        <w:t>整个数据集中，共有10个前置摄像视频文件及10个转向数据文件，在开始研究问题前，先使用代码对数据集进行探索。</w:t>
+      </w:r>
+    </w:p>
+    <w:p>
+      <w:pPr>
+        <w:widowControl/>
+        <w:spacing w:after="240" w:line="360" w:lineRule="atLeast"/>
+        <w:jc w:val="left"/>
+        <w:rPr>
           <w:rFonts w:ascii="宋体" w:eastAsia="宋体" w:hAnsi="宋体" w:cs="Segoe UI"/>
           <w:color w:val="24292E"/>
           <w:kern w:val="0"/>
@@ -1477,73 +1471,6 @@
           <w:sz w:val="24"/>
           <w:szCs w:val="24"/>
         </w:rPr>
-        <w:t>整个数据集中，共有10个前置摄像视频文件及10个转向数据文件，在开始研究问题前，先使用代码对数据集进行探索。</w:t>
-      </w:r>
-    </w:p>
-    <w:p>
-      <w:pPr>
-        <w:widowControl/>
-        <w:spacing w:after="240" w:line="360" w:lineRule="atLeast"/>
-        <w:jc w:val="left"/>
-        <w:rPr>
-          <w:rFonts w:ascii="宋体" w:eastAsia="宋体" w:hAnsi="宋体" w:cs="Segoe UI"/>
-          <w:color w:val="24292E"/>
-          <w:kern w:val="0"/>
-          <w:sz w:val="24"/>
-          <w:szCs w:val="24"/>
-        </w:rPr>
-      </w:pPr>
-    </w:p>
-    <w:p>
-      <w:pPr>
-        <w:widowControl/>
-        <w:spacing w:after="240" w:line="360" w:lineRule="atLeast"/>
-        <w:jc w:val="left"/>
-        <w:rPr>
-          <w:rFonts w:ascii="宋体" w:eastAsia="宋体" w:hAnsi="宋体" w:cs="Segoe UI"/>
-          <w:color w:val="24292E"/>
-          <w:kern w:val="0"/>
-          <w:sz w:val="24"/>
-          <w:szCs w:val="24"/>
-        </w:rPr>
-      </w:pPr>
-    </w:p>
-    <w:p>
-      <w:pPr>
-        <w:widowControl/>
-        <w:spacing w:after="240" w:line="360" w:lineRule="atLeast"/>
-        <w:jc w:val="left"/>
-        <w:rPr>
-          <w:rFonts w:ascii="宋体" w:eastAsia="宋体" w:hAnsi="宋体" w:cs="Segoe UI"/>
-          <w:color w:val="24292E"/>
-          <w:kern w:val="0"/>
-          <w:sz w:val="24"/>
-          <w:szCs w:val="24"/>
-        </w:rPr>
-      </w:pPr>
-    </w:p>
-    <w:p>
-      <w:pPr>
-        <w:widowControl/>
-        <w:spacing w:after="240" w:line="360" w:lineRule="atLeast"/>
-        <w:jc w:val="left"/>
-        <w:rPr>
-          <w:rFonts w:ascii="宋体" w:eastAsia="宋体" w:hAnsi="宋体" w:cs="Segoe UI"/>
-          <w:color w:val="24292E"/>
-          <w:kern w:val="0"/>
-          <w:sz w:val="24"/>
-          <w:szCs w:val="24"/>
-        </w:rPr>
-      </w:pPr>
-      <w:r>
-        <w:rPr>
-          <w:rFonts w:ascii="宋体" w:eastAsia="宋体" w:hAnsi="宋体" w:cs="Segoe UI" w:hint="eastAsia"/>
-          <w:color w:val="24292E"/>
-          <w:kern w:val="0"/>
-          <w:sz w:val="24"/>
-          <w:szCs w:val="24"/>
-        </w:rPr>
-        <w:lastRenderedPageBreak/>
         <w:t>由于</w:t>
       </w:r>
       <w:r>
@@ -1611,8 +1538,8 @@
         </w:rPr>
         <w:drawing>
           <wp:inline distT="0" distB="0" distL="0" distR="0">
-            <wp:extent cx="5534102" cy="3495822"/>
-            <wp:effectExtent l="0" t="0" r="0" b="9525"/>
+            <wp:extent cx="3674556" cy="2321170"/>
+            <wp:effectExtent l="0" t="0" r="2540" b="3175"/>
             <wp:docPr id="9" name="图片 9"/>
             <wp:cNvGraphicFramePr>
               <a:graphicFrameLocks xmlns:a="http://schemas.openxmlformats.org/drawingml/2006/main" noChangeAspect="1"/>
@@ -1625,7 +1552,7 @@
                     <pic:cNvPicPr/>
                   </pic:nvPicPr>
                   <pic:blipFill>
-                    <a:blip r:embed="rId10">
+                    <a:blip r:embed="rId10" cstate="print">
                       <a:extLst>
                         <a:ext uri="{28A0092B-C50C-407E-A947-70E740481C1C}">
                           <a14:useLocalDpi xmlns:a14="http://schemas.microsoft.com/office/drawing/2010/main" val="0"/>
@@ -1639,7 +1566,7 @@
                   <pic:spPr>
                     <a:xfrm>
                       <a:off x="0" y="0"/>
-                      <a:ext cx="5551664" cy="3506915"/>
+                      <a:ext cx="3690050" cy="2330957"/>
                     </a:xfrm>
                     <a:prstGeom prst="rect">
                       <a:avLst/>
@@ -1673,6 +1600,7 @@
           <w:sz w:val="24"/>
           <w:szCs w:val="24"/>
         </w:rPr>
+        <w:lastRenderedPageBreak/>
         <w:t>可见，每帧文件大小为1280X720，颜色深度为3</w:t>
       </w:r>
       <w:r>
@@ -1734,8 +1662,8 @@
         </w:rPr>
         <w:drawing>
           <wp:inline distT="0" distB="0" distL="0" distR="0">
-            <wp:extent cx="5493434" cy="3149332"/>
-            <wp:effectExtent l="0" t="0" r="0" b="0"/>
+            <wp:extent cx="4227342" cy="2423493"/>
+            <wp:effectExtent l="0" t="0" r="1905" b="0"/>
             <wp:docPr id="10" name="图片 10"/>
             <wp:cNvGraphicFramePr>
               <a:graphicFrameLocks xmlns:a="http://schemas.openxmlformats.org/drawingml/2006/main" noChangeAspect="1"/>
@@ -1762,7 +1690,7 @@
                   <pic:spPr>
                     <a:xfrm>
                       <a:off x="0" y="0"/>
-                      <a:ext cx="5514131" cy="3161197"/>
+                      <a:ext cx="4256783" cy="2440371"/>
                     </a:xfrm>
                     <a:prstGeom prst="rect">
                       <a:avLst/>
@@ -1830,7 +1758,6 @@
           <w:sz w:val="24"/>
           <w:szCs w:val="24"/>
         </w:rPr>
-        <w:lastRenderedPageBreak/>
         <w:t>而由于共有十个</w:t>
       </w:r>
       <w:r>
@@ -1908,8 +1835,8 @@
         </w:rPr>
         <w:drawing>
           <wp:inline distT="0" distB="0" distL="0" distR="0">
-            <wp:extent cx="6480810" cy="2378075"/>
-            <wp:effectExtent l="0" t="0" r="0" b="3175"/>
+            <wp:extent cx="5176911" cy="1899621"/>
+            <wp:effectExtent l="0" t="0" r="5080" b="5715"/>
             <wp:docPr id="11" name="图片 11"/>
             <wp:cNvGraphicFramePr>
               <a:graphicFrameLocks xmlns:a="http://schemas.openxmlformats.org/drawingml/2006/main" noChangeAspect="1"/>
@@ -1922,7 +1849,7 @@
                     <pic:cNvPicPr/>
                   </pic:nvPicPr>
                   <pic:blipFill>
-                    <a:blip r:embed="rId12">
+                    <a:blip r:embed="rId12" cstate="print">
                       <a:extLst>
                         <a:ext uri="{28A0092B-C50C-407E-A947-70E740481C1C}">
                           <a14:useLocalDpi xmlns:a14="http://schemas.microsoft.com/office/drawing/2010/main" val="0"/>
@@ -1936,7 +1863,7 @@
                   <pic:spPr>
                     <a:xfrm>
                       <a:off x="0" y="0"/>
-                      <a:ext cx="6480810" cy="2378075"/>
+                      <a:ext cx="5194181" cy="1905958"/>
                     </a:xfrm>
                     <a:prstGeom prst="rect">
                       <a:avLst/>
@@ -1995,10 +1922,11 @@
           <w:sz w:val="24"/>
           <w:szCs w:val="24"/>
         </w:rPr>
+        <w:lastRenderedPageBreak/>
         <w:drawing>
           <wp:inline distT="0" distB="0" distL="0" distR="0">
-            <wp:extent cx="3657600" cy="4023361"/>
-            <wp:effectExtent l="0" t="0" r="0" b="0"/>
+            <wp:extent cx="2666467" cy="2933114"/>
+            <wp:effectExtent l="0" t="0" r="635" b="635"/>
             <wp:docPr id="12" name="图片 12"/>
             <wp:cNvGraphicFramePr>
               <a:graphicFrameLocks xmlns:a="http://schemas.openxmlformats.org/drawingml/2006/main" noChangeAspect="1"/>
@@ -2025,7 +1953,7 @@
                   <pic:spPr>
                     <a:xfrm>
                       <a:off x="0" y="0"/>
-                      <a:ext cx="3672298" cy="4039529"/>
+                      <a:ext cx="2681141" cy="2949255"/>
                     </a:xfrm>
                     <a:prstGeom prst="rect">
                       <a:avLst/>
@@ -2148,7 +2076,6 @@
           <w:sz w:val="30"/>
           <w:szCs w:val="30"/>
         </w:rPr>
-        <w:lastRenderedPageBreak/>
         <w:t>算法和技术</w:t>
       </w:r>
     </w:p>
@@ -2573,10 +2500,11 @@
           <w:sz w:val="24"/>
           <w:szCs w:val="24"/>
         </w:rPr>
+        <w:lastRenderedPageBreak/>
         <w:drawing>
           <wp:inline distT="0" distB="0" distL="0" distR="0">
-            <wp:extent cx="3130720" cy="4466493"/>
-            <wp:effectExtent l="0" t="0" r="0" b="0"/>
+            <wp:extent cx="2627832" cy="3749040"/>
+            <wp:effectExtent l="0" t="0" r="1270" b="3810"/>
             <wp:docPr id="7" name="图片 7"/>
             <wp:cNvGraphicFramePr>
               <a:graphicFrameLocks xmlns:a="http://schemas.openxmlformats.org/drawingml/2006/main" noChangeAspect="1"/>
@@ -2603,7 +2531,7 @@
                   <pic:spPr>
                     <a:xfrm>
                       <a:off x="0" y="0"/>
-                      <a:ext cx="3139088" cy="4478431"/>
+                      <a:ext cx="2638305" cy="3763981"/>
                     </a:xfrm>
                     <a:prstGeom prst="rect">
                       <a:avLst/>
@@ -2689,7 +2617,6 @@
           <w:sz w:val="36"/>
           <w:szCs w:val="36"/>
         </w:rPr>
-        <w:lastRenderedPageBreak/>
         <w:t xml:space="preserve">III. </w:t>
       </w:r>
       <w:r>
@@ -3054,10 +2981,11 @@
           <w:sz w:val="24"/>
           <w:szCs w:val="24"/>
         </w:rPr>
+        <w:lastRenderedPageBreak/>
         <w:drawing>
           <wp:inline distT="0" distB="0" distL="0" distR="0">
-            <wp:extent cx="5545236" cy="3502855"/>
-            <wp:effectExtent l="0" t="0" r="0" b="2540"/>
+            <wp:extent cx="4339883" cy="2741449"/>
+            <wp:effectExtent l="0" t="0" r="3810" b="1905"/>
             <wp:docPr id="13" name="图片 13"/>
             <wp:cNvGraphicFramePr>
               <a:graphicFrameLocks xmlns:a="http://schemas.openxmlformats.org/drawingml/2006/main" noChangeAspect="1"/>
@@ -3084,7 +3012,7 @@
                   <pic:spPr>
                     <a:xfrm>
                       <a:off x="0" y="0"/>
-                      <a:ext cx="5545236" cy="3502855"/>
+                      <a:ext cx="4351733" cy="2748934"/>
                     </a:xfrm>
                     <a:prstGeom prst="rect">
                       <a:avLst/>
@@ -3249,11 +3177,10 @@
           <w:sz w:val="24"/>
           <w:szCs w:val="24"/>
         </w:rPr>
-        <w:lastRenderedPageBreak/>
         <w:drawing>
           <wp:inline distT="0" distB="0" distL="0" distR="0">
-            <wp:extent cx="6480810" cy="1791335"/>
-            <wp:effectExtent l="0" t="0" r="0" b="0"/>
+            <wp:extent cx="4093699" cy="1131523"/>
+            <wp:effectExtent l="0" t="0" r="2540" b="0"/>
             <wp:docPr id="14" name="图片 14"/>
             <wp:cNvGraphicFramePr>
               <a:graphicFrameLocks xmlns:a="http://schemas.openxmlformats.org/drawingml/2006/main" noChangeAspect="1"/>
@@ -3280,7 +3207,7 @@
                   <pic:spPr>
                     <a:xfrm>
                       <a:off x="0" y="0"/>
-                      <a:ext cx="6480810" cy="1791335"/>
+                      <a:ext cx="4130226" cy="1141619"/>
                     </a:xfrm>
                     <a:prstGeom prst="rect">
                       <a:avLst/>
@@ -3323,7 +3250,7 @@
         <w:spacing w:after="240" w:line="360" w:lineRule="atLeast"/>
         <w:jc w:val="left"/>
         <w:rPr>
-          <w:rFonts w:ascii="Segoe UI" w:eastAsia="宋体" w:hAnsi="Segoe UI" w:cs="Segoe UI"/>
+          <w:rFonts w:ascii="Segoe UI" w:eastAsia="宋体" w:hAnsi="Segoe UI" w:cs="Segoe UI" w:hint="eastAsia"/>
           <w:color w:val="24292E"/>
           <w:kern w:val="0"/>
           <w:sz w:val="24"/>
@@ -3341,8 +3268,8 @@
         </w:rPr>
         <w:drawing>
           <wp:inline distT="0" distB="0" distL="0" distR="0">
-            <wp:extent cx="3001384" cy="1645920"/>
-            <wp:effectExtent l="0" t="0" r="8890" b="0"/>
+            <wp:extent cx="2074985" cy="1137895"/>
+            <wp:effectExtent l="0" t="0" r="1905" b="5715"/>
             <wp:docPr id="18" name="图片 18"/>
             <wp:cNvGraphicFramePr>
               <a:graphicFrameLocks xmlns:a="http://schemas.openxmlformats.org/drawingml/2006/main" noChangeAspect="1"/>
@@ -3355,7 +3282,7 @@
                     <pic:cNvPicPr/>
                   </pic:nvPicPr>
                   <pic:blipFill>
-                    <a:blip r:embed="rId17">
+                    <a:blip r:embed="rId17" cstate="print">
                       <a:extLst>
                         <a:ext uri="{28A0092B-C50C-407E-A947-70E740481C1C}">
                           <a14:useLocalDpi xmlns:a14="http://schemas.microsoft.com/office/drawing/2010/main" val="0"/>
@@ -3369,7 +3296,7 @@
                   <pic:spPr>
                     <a:xfrm>
                       <a:off x="0" y="0"/>
-                      <a:ext cx="3021658" cy="1657038"/>
+                      <a:ext cx="2103710" cy="1153647"/>
                     </a:xfrm>
                     <a:prstGeom prst="rect">
                       <a:avLst/>
@@ -3392,8 +3319,8 @@
         </w:rPr>
         <w:drawing>
           <wp:inline distT="0" distB="0" distL="0" distR="0">
-            <wp:extent cx="3108960" cy="1740398"/>
-            <wp:effectExtent l="0" t="0" r="0" b="0"/>
+            <wp:extent cx="1972689" cy="1104313"/>
+            <wp:effectExtent l="0" t="0" r="8890" b="635"/>
             <wp:docPr id="25" name="图片 25"/>
             <wp:cNvGraphicFramePr>
               <a:graphicFrameLocks xmlns:a="http://schemas.openxmlformats.org/drawingml/2006/main" noChangeAspect="1"/>
@@ -3406,7 +3333,7 @@
                     <pic:cNvPicPr/>
                   </pic:nvPicPr>
                   <pic:blipFill>
-                    <a:blip r:embed="rId18">
+                    <a:blip r:embed="rId18" cstate="print">
                       <a:extLst>
                         <a:ext uri="{28A0092B-C50C-407E-A947-70E740481C1C}">
                           <a14:useLocalDpi xmlns:a14="http://schemas.microsoft.com/office/drawing/2010/main" val="0"/>
@@ -3420,7 +3347,7 @@
                   <pic:spPr>
                     <a:xfrm>
                       <a:off x="0" y="0"/>
-                      <a:ext cx="3125472" cy="1749642"/>
+                      <a:ext cx="2003968" cy="1121823"/>
                     </a:xfrm>
                     <a:prstGeom prst="rect">
                       <a:avLst/>
@@ -3593,7 +3520,7 @@
         <w:spacing w:after="240" w:line="360" w:lineRule="atLeast"/>
         <w:jc w:val="left"/>
         <w:rPr>
-          <w:rFonts w:ascii="Segoe UI" w:eastAsia="宋体" w:hAnsi="Segoe UI" w:cs="Segoe UI"/>
+          <w:rFonts w:ascii="Segoe UI" w:eastAsia="宋体" w:hAnsi="Segoe UI" w:cs="Segoe UI" w:hint="eastAsia"/>
           <w:color w:val="24292E"/>
           <w:kern w:val="0"/>
           <w:sz w:val="24"/>
@@ -3609,10 +3536,11 @@
           <w:sz w:val="24"/>
           <w:szCs w:val="24"/>
         </w:rPr>
+        <w:lastRenderedPageBreak/>
         <w:drawing>
           <wp:inline distT="0" distB="0" distL="0" distR="0">
-            <wp:extent cx="6203852" cy="1923280"/>
-            <wp:effectExtent l="0" t="0" r="6985" b="1270"/>
+            <wp:extent cx="4311748" cy="1336702"/>
+            <wp:effectExtent l="0" t="0" r="0" b="0"/>
             <wp:docPr id="26" name="图片 26"/>
             <wp:cNvGraphicFramePr>
               <a:graphicFrameLocks xmlns:a="http://schemas.openxmlformats.org/drawingml/2006/main" noChangeAspect="1"/>
@@ -3639,7 +3567,7 @@
                   <pic:spPr>
                     <a:xfrm>
                       <a:off x="0" y="0"/>
-                      <a:ext cx="6351710" cy="1969118"/>
+                      <a:ext cx="4431714" cy="1373893"/>
                     </a:xfrm>
                     <a:prstGeom prst="rect">
                       <a:avLst/>
@@ -3665,34 +3593,6 @@
           <w:szCs w:val="24"/>
         </w:rPr>
       </w:pPr>
-    </w:p>
-    <w:p>
-      <w:pPr>
-        <w:widowControl/>
-        <w:spacing w:after="240" w:line="360" w:lineRule="atLeast"/>
-        <w:jc w:val="left"/>
-        <w:rPr>
-          <w:rFonts w:ascii="Segoe UI" w:eastAsia="宋体" w:hAnsi="Segoe UI" w:cs="Segoe UI"/>
-          <w:color w:val="24292E"/>
-          <w:kern w:val="0"/>
-          <w:sz w:val="24"/>
-          <w:szCs w:val="24"/>
-        </w:rPr>
-      </w:pPr>
-    </w:p>
-    <w:p>
-      <w:pPr>
-        <w:widowControl/>
-        <w:spacing w:after="240" w:line="360" w:lineRule="atLeast"/>
-        <w:jc w:val="left"/>
-        <w:rPr>
-          <w:rFonts w:ascii="Segoe UI" w:eastAsia="宋体" w:hAnsi="Segoe UI" w:cs="Segoe UI"/>
-          <w:color w:val="24292E"/>
-          <w:kern w:val="0"/>
-          <w:sz w:val="24"/>
-          <w:szCs w:val="24"/>
-        </w:rPr>
-      </w:pPr>
       <w:r>
         <w:rPr>
           <w:rFonts w:ascii="Segoe UI" w:eastAsia="宋体" w:hAnsi="Segoe UI" w:cs="Segoe UI" w:hint="eastAsia"/>
@@ -3701,7 +3601,6 @@
           <w:sz w:val="24"/>
           <w:szCs w:val="24"/>
         </w:rPr>
-        <w:lastRenderedPageBreak/>
         <w:t>从而获得经过随机平移的图像：</w:t>
       </w:r>
     </w:p>
@@ -3729,8 +3628,8 @@
         </w:rPr>
         <w:drawing>
           <wp:inline distT="0" distB="0" distL="0" distR="0">
-            <wp:extent cx="2982432" cy="1751428"/>
-            <wp:effectExtent l="0" t="0" r="8890" b="1270"/>
+            <wp:extent cx="2011680" cy="1181356"/>
+            <wp:effectExtent l="0" t="0" r="7620" b="0"/>
             <wp:docPr id="20" name="图片 20"/>
             <wp:cNvGraphicFramePr>
               <a:graphicFrameLocks xmlns:a="http://schemas.openxmlformats.org/drawingml/2006/main" noChangeAspect="1"/>
@@ -3743,7 +3642,7 @@
                     <pic:cNvPicPr/>
                   </pic:nvPicPr>
                   <pic:blipFill>
-                    <a:blip r:embed="rId20">
+                    <a:blip r:embed="rId20" cstate="print">
                       <a:extLst>
                         <a:ext uri="{28A0092B-C50C-407E-A947-70E740481C1C}">
                           <a14:useLocalDpi xmlns:a14="http://schemas.microsoft.com/office/drawing/2010/main" val="0"/>
@@ -3757,7 +3656,7 @@
                   <pic:spPr>
                     <a:xfrm>
                       <a:off x="0" y="0"/>
-                      <a:ext cx="2982432" cy="1751428"/>
+                      <a:ext cx="2022828" cy="1187902"/>
                     </a:xfrm>
                     <a:prstGeom prst="rect">
                       <a:avLst/>
@@ -3780,8 +3679,8 @@
         </w:rPr>
         <w:drawing>
           <wp:inline distT="0" distB="0" distL="0" distR="0">
-            <wp:extent cx="3137095" cy="1734073"/>
-            <wp:effectExtent l="0" t="0" r="5080" b="0"/>
+            <wp:extent cx="2086878" cy="1153551"/>
+            <wp:effectExtent l="0" t="0" r="8890" b="8890"/>
             <wp:docPr id="21" name="图片 21"/>
             <wp:cNvGraphicFramePr>
               <a:graphicFrameLocks xmlns:a="http://schemas.openxmlformats.org/drawingml/2006/main" noChangeAspect="1"/>
@@ -3794,7 +3693,7 @@
                     <pic:cNvPicPr/>
                   </pic:nvPicPr>
                   <pic:blipFill>
-                    <a:blip r:embed="rId21">
+                    <a:blip r:embed="rId21" cstate="print">
                       <a:extLst>
                         <a:ext uri="{28A0092B-C50C-407E-A947-70E740481C1C}">
                           <a14:useLocalDpi xmlns:a14="http://schemas.microsoft.com/office/drawing/2010/main" val="0"/>
@@ -3808,7 +3707,7 @@
                   <pic:spPr>
                     <a:xfrm>
                       <a:off x="0" y="0"/>
-                      <a:ext cx="3137095" cy="1734073"/>
+                      <a:ext cx="2102327" cy="1162091"/>
                     </a:xfrm>
                     <a:prstGeom prst="rect">
                       <a:avLst/>
@@ -3969,8 +3868,8 @@
         </w:rPr>
         <w:drawing>
           <wp:inline distT="0" distB="0" distL="0" distR="0">
-            <wp:extent cx="6480810" cy="1936115"/>
-            <wp:effectExtent l="0" t="0" r="0" b="6985"/>
+            <wp:extent cx="4290646" cy="1281813"/>
+            <wp:effectExtent l="0" t="0" r="0" b="0"/>
             <wp:docPr id="27" name="图片 27"/>
             <wp:cNvGraphicFramePr>
               <a:graphicFrameLocks xmlns:a="http://schemas.openxmlformats.org/drawingml/2006/main" noChangeAspect="1"/>
@@ -3997,7 +3896,7 @@
                   <pic:spPr>
                     <a:xfrm>
                       <a:off x="0" y="0"/>
-                      <a:ext cx="6480810" cy="1936115"/>
+                      <a:ext cx="4320717" cy="1290797"/>
                     </a:xfrm>
                     <a:prstGeom prst="rect">
                       <a:avLst/>
@@ -4040,7 +3939,7 @@
         <w:spacing w:after="240" w:line="360" w:lineRule="atLeast"/>
         <w:jc w:val="left"/>
         <w:rPr>
-          <w:rFonts w:ascii="Segoe UI" w:eastAsia="宋体" w:hAnsi="Segoe UI" w:cs="Segoe UI"/>
+          <w:rFonts w:ascii="Segoe UI" w:eastAsia="宋体" w:hAnsi="Segoe UI" w:cs="Segoe UI" w:hint="eastAsia"/>
           <w:color w:val="24292E"/>
           <w:kern w:val="0"/>
           <w:sz w:val="24"/>
@@ -4153,20 +4052,6 @@
     <w:p>
       <w:pPr>
         <w:widowControl/>
-        <w:spacing w:after="240" w:line="360" w:lineRule="atLeast"/>
-        <w:jc w:val="left"/>
-        <w:rPr>
-          <w:rFonts w:ascii="Segoe UI" w:eastAsia="宋体" w:hAnsi="Segoe UI" w:cs="Segoe UI"/>
-          <w:color w:val="24292E"/>
-          <w:kern w:val="0"/>
-          <w:sz w:val="24"/>
-          <w:szCs w:val="24"/>
-        </w:rPr>
-      </w:pPr>
-    </w:p>
-    <w:p>
-      <w:pPr>
-        <w:widowControl/>
         <w:spacing w:before="360" w:after="240"/>
         <w:jc w:val="left"/>
         <w:outlineLvl w:val="2"/>
@@ -4646,6 +4531,7 @@
       <w:r>
         <w:rPr>
           <w:rFonts w:ascii="宋体" w:eastAsia="宋体" w:hAnsi="宋体" w:cs="Segoe UI"/>
+          <w:noProof/>
           <w:color w:val="24292E"/>
           <w:kern w:val="0"/>
           <w:sz w:val="24"/>
@@ -4653,8 +4539,8 @@
         </w:rPr>
         <w:drawing>
           <wp:inline distT="0" distB="0" distL="0" distR="0">
-            <wp:extent cx="4628271" cy="1949533"/>
-            <wp:effectExtent l="0" t="0" r="1270" b="0"/>
+            <wp:extent cx="3798277" cy="1599920"/>
+            <wp:effectExtent l="0" t="0" r="0" b="635"/>
             <wp:docPr id="6" name="图片 6"/>
             <wp:cNvGraphicFramePr>
               <a:graphicFrameLocks xmlns:a="http://schemas.openxmlformats.org/drawingml/2006/main" noChangeAspect="1"/>
@@ -4681,7 +4567,7 @@
                   <pic:spPr>
                     <a:xfrm>
                       <a:off x="0" y="0"/>
-                      <a:ext cx="4655108" cy="1960837"/>
+                      <a:ext cx="3833226" cy="1614641"/>
                     </a:xfrm>
                     <a:prstGeom prst="rect">
                       <a:avLst/>
@@ -4756,7 +4642,47 @@
           <w:sz w:val="24"/>
           <w:szCs w:val="24"/>
         </w:rPr>
-        <w:t>进行预测前，首先需对模型进行训练，此处将使用编号1的视频和转向文件作为训练集和测试集，生成代码为</w:t>
+        <w:t>进行预测前，首先需对模型进行训练，此处将使用编号1</w:t>
+      </w:r>
+      <w:r>
+        <w:rPr>
+          <w:rFonts w:ascii="宋体" w:eastAsia="宋体" w:hAnsi="宋体" w:cs="Segoe UI"/>
+          <w:color w:val="24292E"/>
+          <w:kern w:val="0"/>
+          <w:sz w:val="24"/>
+          <w:szCs w:val="24"/>
+        </w:rPr>
+        <w:t>~9</w:t>
+      </w:r>
+      <w:r>
+        <w:rPr>
+          <w:rFonts w:ascii="宋体" w:eastAsia="宋体" w:hAnsi="宋体" w:cs="Segoe UI" w:hint="eastAsia"/>
+          <w:color w:val="24292E"/>
+          <w:kern w:val="0"/>
+          <w:sz w:val="24"/>
+          <w:szCs w:val="24"/>
+        </w:rPr>
+        <w:t>的视频和转向文件</w:t>
+      </w:r>
+      <w:r>
+        <w:rPr>
+          <w:rFonts w:ascii="宋体" w:eastAsia="宋体" w:hAnsi="宋体" w:cs="Segoe UI" w:hint="eastAsia"/>
+          <w:color w:val="24292E"/>
+          <w:kern w:val="0"/>
+          <w:sz w:val="24"/>
+          <w:szCs w:val="24"/>
+        </w:rPr>
+        <w:t>合并</w:t>
+      </w:r>
+      <w:r>
+        <w:rPr>
+          <w:rFonts w:ascii="宋体" w:eastAsia="宋体" w:hAnsi="宋体" w:cs="Segoe UI" w:hint="eastAsia"/>
+          <w:color w:val="24292E"/>
+          <w:kern w:val="0"/>
+          <w:sz w:val="24"/>
+          <w:szCs w:val="24"/>
+        </w:rPr>
+        <w:t>作为训练集和测试集，生成代码为</w:t>
       </w:r>
       <w:r>
         <w:rPr>
@@ -4782,10 +4708,9 @@
           <w:szCs w:val="24"/>
         </w:rPr>
       </w:pPr>
-      <w:bookmarkStart w:id="3" w:name="_GoBack"/>
-      <w:r>
-        <w:rPr>
-          <w:rFonts w:ascii="宋体" w:eastAsia="宋体" w:hAnsi="宋体" w:cs="Segoe UI" w:hint="eastAsia"/>
+      <w:r>
+        <w:rPr>
+          <w:rFonts w:ascii="宋体" w:eastAsia="宋体" w:hAnsi="宋体" w:cs="Segoe UI"/>
           <w:noProof/>
           <w:color w:val="24292E"/>
           <w:kern w:val="0"/>
@@ -4794,9 +4719,9 @@
         </w:rPr>
         <w:drawing>
           <wp:inline distT="0" distB="0" distL="0" distR="0">
-            <wp:extent cx="4740812" cy="1396324"/>
-            <wp:effectExtent l="0" t="0" r="3175" b="0"/>
-            <wp:docPr id="5" name="图片 5"/>
+            <wp:extent cx="4023360" cy="1606427"/>
+            <wp:effectExtent l="0" t="0" r="0" b="0"/>
+            <wp:docPr id="3" name="图片 3"/>
             <wp:cNvGraphicFramePr>
               <a:graphicFrameLocks xmlns:a="http://schemas.openxmlformats.org/drawingml/2006/main" noChangeAspect="1"/>
             </wp:cNvGraphicFramePr>
@@ -4804,7 +4729,7 @@
               <a:graphicData uri="http://schemas.openxmlformats.org/drawingml/2006/picture">
                 <pic:pic xmlns:pic="http://schemas.openxmlformats.org/drawingml/2006/picture">
                   <pic:nvPicPr>
-                    <pic:cNvPr id="5" name="QQ截图20171031231521.png"/>
+                    <pic:cNvPr id="3" name="QQ截图20171101202237.png"/>
                     <pic:cNvPicPr/>
                   </pic:nvPicPr>
                   <pic:blipFill>
@@ -4822,7 +4747,7 @@
                   <pic:spPr>
                     <a:xfrm>
                       <a:off x="0" y="0"/>
-                      <a:ext cx="4818697" cy="1419264"/>
+                      <a:ext cx="4046682" cy="1615739"/>
                     </a:xfrm>
                     <a:prstGeom prst="rect">
                       <a:avLst/>
@@ -4834,7 +4759,6 @@
           </wp:inline>
         </w:drawing>
       </w:r>
-      <w:bookmarkEnd w:id="3"/>
     </w:p>
     <w:p>
       <w:pPr>
@@ -4857,7 +4781,27 @@
           <w:sz w:val="24"/>
           <w:szCs w:val="24"/>
         </w:rPr>
-        <w:t>然后便可进行预测，代码为：</w:t>
+        <w:t>然后便</w:t>
+      </w:r>
+      <w:r>
+        <w:rPr>
+          <w:rFonts w:ascii="宋体" w:eastAsia="宋体" w:hAnsi="宋体" w:cs="Segoe UI" w:hint="eastAsia"/>
+          <w:color w:val="24292E"/>
+          <w:kern w:val="0"/>
+          <w:sz w:val="24"/>
+          <w:szCs w:val="24"/>
+        </w:rPr>
+        <w:t>分割训练集和测试集，比例为8：2</w:t>
+      </w:r>
+      <w:r>
+        <w:rPr>
+          <w:rFonts w:ascii="宋体" w:eastAsia="宋体" w:hAnsi="宋体" w:cs="Segoe UI" w:hint="eastAsia"/>
+          <w:color w:val="24292E"/>
+          <w:kern w:val="0"/>
+          <w:sz w:val="24"/>
+          <w:szCs w:val="24"/>
+        </w:rPr>
+        <w:t>，代码为：</w:t>
       </w:r>
     </w:p>
     <w:p>
@@ -4866,20 +4810,6 @@
         <w:spacing w:after="240" w:line="360" w:lineRule="atLeast"/>
         <w:jc w:val="left"/>
         <w:rPr>
-          <w:rFonts w:ascii="宋体" w:eastAsia="宋体" w:hAnsi="宋体" w:cs="Segoe UI" w:hint="eastAsia"/>
-          <w:color w:val="24292E"/>
-          <w:kern w:val="0"/>
-          <w:sz w:val="24"/>
-          <w:szCs w:val="24"/>
-        </w:rPr>
-      </w:pPr>
-    </w:p>
-    <w:p>
-      <w:pPr>
-        <w:widowControl/>
-        <w:spacing w:after="240" w:line="360" w:lineRule="atLeast"/>
-        <w:jc w:val="left"/>
-        <w:rPr>
           <w:rFonts w:ascii="宋体" w:eastAsia="宋体" w:hAnsi="宋体" w:cs="Segoe UI"/>
           <w:color w:val="24292E"/>
           <w:kern w:val="0"/>
@@ -4889,51 +4819,7 @@
       </w:pPr>
       <w:r>
         <w:rPr>
-          <w:rFonts w:ascii="宋体" w:eastAsia="宋体" w:hAnsi="宋体" w:cs="Segoe UI" w:hint="eastAsia"/>
-          <w:color w:val="24292E"/>
-          <w:kern w:val="0"/>
-          <w:sz w:val="24"/>
-          <w:szCs w:val="24"/>
-        </w:rPr>
-        <w:t>便可进行模型预测，由于需要根据模型生成model.js和model.h</w:t>
-      </w:r>
-      <w:r>
-        <w:rPr>
           <w:rFonts w:ascii="宋体" w:eastAsia="宋体" w:hAnsi="宋体" w:cs="Segoe UI"/>
-          <w:color w:val="24292E"/>
-          <w:kern w:val="0"/>
-          <w:sz w:val="24"/>
-          <w:szCs w:val="24"/>
-        </w:rPr>
-        <w:t>5</w:t>
-      </w:r>
-      <w:r>
-        <w:rPr>
-          <w:rFonts w:ascii="宋体" w:eastAsia="宋体" w:hAnsi="宋体" w:cs="Segoe UI" w:hint="eastAsia"/>
-          <w:color w:val="24292E"/>
-          <w:kern w:val="0"/>
-          <w:sz w:val="24"/>
-          <w:szCs w:val="24"/>
-        </w:rPr>
-        <w:t>，将运行以下代码生成：</w:t>
-      </w:r>
-    </w:p>
-    <w:p>
-      <w:pPr>
-        <w:widowControl/>
-        <w:spacing w:after="240" w:line="360" w:lineRule="atLeast"/>
-        <w:jc w:val="left"/>
-        <w:rPr>
-          <w:rFonts w:ascii="Segoe UI" w:eastAsia="宋体" w:hAnsi="Segoe UI" w:cs="Segoe UI"/>
-          <w:color w:val="24292E"/>
-          <w:kern w:val="0"/>
-          <w:sz w:val="24"/>
-          <w:szCs w:val="24"/>
-        </w:rPr>
-      </w:pPr>
-      <w:r>
-        <w:rPr>
-          <w:rFonts w:ascii="Segoe UI" w:eastAsia="宋体" w:hAnsi="Segoe UI" w:cs="Segoe UI" w:hint="eastAsia"/>
           <w:noProof/>
           <w:color w:val="24292E"/>
           <w:kern w:val="0"/>
@@ -4943,9 +4829,9 @@
         <w:lastRenderedPageBreak/>
         <w:drawing>
           <wp:inline distT="0" distB="0" distL="0" distR="0">
-            <wp:extent cx="6480810" cy="2234565"/>
-            <wp:effectExtent l="0" t="0" r="0" b="0"/>
-            <wp:docPr id="4" name="图片 4"/>
+            <wp:extent cx="4944794" cy="1556210"/>
+            <wp:effectExtent l="0" t="0" r="0" b="6350"/>
+            <wp:docPr id="8" name="图片 8"/>
             <wp:cNvGraphicFramePr>
               <a:graphicFrameLocks xmlns:a="http://schemas.openxmlformats.org/drawingml/2006/main" noChangeAspect="1"/>
             </wp:cNvGraphicFramePr>
@@ -4953,11 +4839,11 @@
               <a:graphicData uri="http://schemas.openxmlformats.org/drawingml/2006/picture">
                 <pic:pic xmlns:pic="http://schemas.openxmlformats.org/drawingml/2006/picture">
                   <pic:nvPicPr>
-                    <pic:cNvPr id="4" name="QQ截图20171028220812.png"/>
+                    <pic:cNvPr id="8" name="QQ截图20171101202506.png"/>
                     <pic:cNvPicPr/>
                   </pic:nvPicPr>
                   <pic:blipFill>
-                    <a:blip r:embed="rId27">
+                    <a:blip r:embed="rId27" cstate="print">
                       <a:extLst>
                         <a:ext uri="{28A0092B-C50C-407E-A947-70E740481C1C}">
                           <a14:useLocalDpi xmlns:a14="http://schemas.microsoft.com/office/drawing/2010/main" val="0"/>
@@ -4971,7 +4857,7 @@
                   <pic:spPr>
                     <a:xfrm>
                       <a:off x="0" y="0"/>
-                      <a:ext cx="6480810" cy="2234565"/>
+                      <a:ext cx="4960851" cy="1561263"/>
                     </a:xfrm>
                     <a:prstGeom prst="rect">
                       <a:avLst/>
@@ -5005,29 +4891,34 @@
           <w:sz w:val="24"/>
           <w:szCs w:val="24"/>
         </w:rPr>
-        <w:t>生成后</w:t>
-      </w:r>
-      <w:r>
-        <w:rPr>
-          <w:rFonts w:ascii="宋体" w:eastAsia="宋体" w:hAnsi="宋体" w:cs="Segoe UI" w:hint="eastAsia"/>
-          <w:color w:val="24292E"/>
-          <w:kern w:val="0"/>
-          <w:sz w:val="24"/>
-          <w:szCs w:val="24"/>
-        </w:rPr>
-        <w:t>文件后，</w:t>
-      </w:r>
-      <w:r>
-        <w:rPr>
-          <w:rFonts w:ascii="宋体" w:eastAsia="宋体" w:hAnsi="宋体" w:cs="Segoe UI" w:hint="eastAsia"/>
-          <w:color w:val="24292E"/>
-          <w:kern w:val="0"/>
-          <w:sz w:val="24"/>
-          <w:szCs w:val="24"/>
-        </w:rPr>
-        <w:t>根据之前的预处理方法，修改run</w:t>
-      </w:r>
-      <w:r>
+        <w:t>接着</w:t>
+      </w:r>
+      <w:r>
+        <w:rPr>
+          <w:rFonts w:ascii="宋体" w:eastAsia="宋体" w:hAnsi="宋体" w:cs="Segoe UI" w:hint="eastAsia"/>
+          <w:color w:val="24292E"/>
+          <w:kern w:val="0"/>
+          <w:sz w:val="24"/>
+          <w:szCs w:val="24"/>
+        </w:rPr>
+        <w:t>便可进行模型预测，</w:t>
+      </w:r>
+      <w:r>
+        <w:rPr>
+          <w:rFonts w:ascii="宋体" w:eastAsia="宋体" w:hAnsi="宋体" w:cs="Segoe UI" w:hint="eastAsia"/>
+          <w:color w:val="24292E"/>
+          <w:kern w:val="0"/>
+          <w:sz w:val="24"/>
+          <w:szCs w:val="24"/>
+        </w:rPr>
+        <w:t>代码为：</w:t>
+      </w:r>
+    </w:p>
+    <w:p>
+      <w:pPr>
+        <w:widowControl/>
+        <w:spacing w:after="240" w:line="360" w:lineRule="atLeast"/>
+        <w:jc w:val="left"/>
         <w:rPr>
           <w:rFonts w:ascii="宋体" w:eastAsia="宋体" w:hAnsi="宋体" w:cs="Segoe UI"/>
           <w:color w:val="24292E"/>
@@ -5035,55 +4926,10 @@
           <w:sz w:val="24"/>
           <w:szCs w:val="24"/>
         </w:rPr>
-        <w:t>.py</w:t>
-      </w:r>
-      <w:r>
-        <w:rPr>
-          <w:rFonts w:ascii="宋体" w:eastAsia="宋体" w:hAnsi="宋体" w:cs="Segoe UI" w:hint="eastAsia"/>
-          <w:color w:val="24292E"/>
-          <w:kern w:val="0"/>
-          <w:sz w:val="24"/>
-          <w:szCs w:val="24"/>
-        </w:rPr>
-        <w:t>的</w:t>
-      </w:r>
+      </w:pPr>
       <w:r>
         <w:rPr>
           <w:rFonts w:ascii="宋体" w:eastAsia="宋体" w:hAnsi="宋体" w:cs="Segoe UI"/>
-          <w:color w:val="24292E"/>
-          <w:kern w:val="0"/>
-          <w:sz w:val="24"/>
-          <w:szCs w:val="24"/>
-        </w:rPr>
-        <w:t>img_pre_process</w:t>
-      </w:r>
-      <w:r>
-        <w:rPr>
-          <w:rFonts w:ascii="宋体" w:eastAsia="宋体" w:hAnsi="宋体" w:cs="Segoe UI" w:hint="eastAsia"/>
-          <w:color w:val="24292E"/>
-          <w:kern w:val="0"/>
-          <w:sz w:val="24"/>
-          <w:szCs w:val="24"/>
-        </w:rPr>
-        <w:t>函数，修改后的函数为：</w:t>
-      </w:r>
-    </w:p>
-    <w:p>
-      <w:pPr>
-        <w:widowControl/>
-        <w:spacing w:after="240" w:line="360" w:lineRule="atLeast"/>
-        <w:jc w:val="left"/>
-        <w:rPr>
-          <w:rFonts w:ascii="宋体" w:eastAsia="宋体" w:hAnsi="宋体" w:cs="Segoe UI"/>
-          <w:color w:val="24292E"/>
-          <w:kern w:val="0"/>
-          <w:sz w:val="24"/>
-          <w:szCs w:val="24"/>
-        </w:rPr>
-      </w:pPr>
-      <w:r>
-        <w:rPr>
-          <w:rFonts w:ascii="宋体" w:eastAsia="宋体" w:hAnsi="宋体" w:cs="Segoe UI" w:hint="eastAsia"/>
           <w:noProof/>
           <w:color w:val="24292E"/>
           <w:kern w:val="0"/>
@@ -5092,9 +4938,9 @@
         </w:rPr>
         <w:drawing>
           <wp:inline distT="0" distB="0" distL="0" distR="0">
-            <wp:extent cx="4544772" cy="4478867"/>
-            <wp:effectExtent l="0" t="0" r="8255" b="0"/>
-            <wp:docPr id="15" name="图片 15"/>
+            <wp:extent cx="4128868" cy="1328957"/>
+            <wp:effectExtent l="0" t="0" r="5080" b="5080"/>
+            <wp:docPr id="17" name="图片 17"/>
             <wp:cNvGraphicFramePr>
               <a:graphicFrameLocks xmlns:a="http://schemas.openxmlformats.org/drawingml/2006/main" noChangeAspect="1"/>
             </wp:cNvGraphicFramePr>
@@ -5102,7 +4948,7 @@
               <a:graphicData uri="http://schemas.openxmlformats.org/drawingml/2006/picture">
                 <pic:pic xmlns:pic="http://schemas.openxmlformats.org/drawingml/2006/picture">
                   <pic:nvPicPr>
-                    <pic:cNvPr id="15" name="QQ截图20171029101245.png"/>
+                    <pic:cNvPr id="17" name="QQ截图20171101202707.png"/>
                     <pic:cNvPicPr/>
                   </pic:nvPicPr>
                   <pic:blipFill>
@@ -5120,7 +4966,7 @@
                   <pic:spPr>
                     <a:xfrm>
                       <a:off x="0" y="0"/>
-                      <a:ext cx="4559912" cy="4493788"/>
+                      <a:ext cx="4142146" cy="1333231"/>
                     </a:xfrm>
                     <a:prstGeom prst="rect">
                       <a:avLst/>
@@ -5132,6 +4978,16 @@
           </wp:inline>
         </w:drawing>
       </w:r>
+      <w:r>
+        <w:rPr>
+          <w:rFonts w:ascii="宋体" w:eastAsia="宋体" w:hAnsi="宋体" w:cs="Segoe UI"/>
+          <w:color w:val="24292E"/>
+          <w:kern w:val="0"/>
+          <w:sz w:val="24"/>
+          <w:szCs w:val="24"/>
+        </w:rPr>
+        <w:t xml:space="preserve"> </w:t>
+      </w:r>
     </w:p>
     <w:p>
       <w:pPr>
@@ -5139,6 +4995,22 @@
         <w:spacing w:after="240" w:line="360" w:lineRule="atLeast"/>
         <w:jc w:val="left"/>
         <w:rPr>
+          <w:rFonts w:ascii="宋体" w:eastAsia="宋体" w:hAnsi="宋体" w:cs="Segoe UI" w:hint="eastAsia"/>
+          <w:color w:val="24292E"/>
+          <w:kern w:val="0"/>
+          <w:sz w:val="24"/>
+          <w:szCs w:val="24"/>
+        </w:rPr>
+      </w:pPr>
+      <w:bookmarkStart w:id="3" w:name="_GoBack"/>
+      <w:bookmarkEnd w:id="3"/>
+    </w:p>
+    <w:p>
+      <w:pPr>
+        <w:widowControl/>
+        <w:spacing w:after="240" w:line="360" w:lineRule="atLeast"/>
+        <w:jc w:val="left"/>
+        <w:rPr>
           <w:rFonts w:ascii="宋体" w:eastAsia="宋体" w:hAnsi="宋体" w:cs="Segoe UI"/>
           <w:color w:val="24292E"/>
           <w:kern w:val="0"/>
@@ -5154,6 +5026,58 @@
           <w:sz w:val="24"/>
           <w:szCs w:val="24"/>
         </w:rPr>
+        <w:t>其运行结果为：</w:t>
+      </w:r>
+    </w:p>
+    <w:p>
+      <w:pPr>
+        <w:widowControl/>
+        <w:spacing w:after="240" w:line="360" w:lineRule="atLeast"/>
+        <w:jc w:val="left"/>
+        <w:rPr>
+          <w:rFonts w:ascii="宋体" w:eastAsia="宋体" w:hAnsi="宋体" w:cs="Segoe UI" w:hint="eastAsia"/>
+          <w:color w:val="24292E"/>
+          <w:kern w:val="0"/>
+          <w:sz w:val="24"/>
+          <w:szCs w:val="24"/>
+        </w:rPr>
+      </w:pPr>
+    </w:p>
+    <w:p>
+      <w:pPr>
+        <w:widowControl/>
+        <w:spacing w:after="240" w:line="360" w:lineRule="atLeast"/>
+        <w:jc w:val="left"/>
+        <w:rPr>
+          <w:rFonts w:ascii="宋体" w:eastAsia="宋体" w:hAnsi="宋体" w:cs="Segoe UI"/>
+          <w:color w:val="24292E"/>
+          <w:kern w:val="0"/>
+          <w:sz w:val="24"/>
+          <w:szCs w:val="24"/>
+        </w:rPr>
+      </w:pPr>
+    </w:p>
+    <w:p>
+      <w:pPr>
+        <w:widowControl/>
+        <w:spacing w:after="240" w:line="360" w:lineRule="atLeast"/>
+        <w:jc w:val="left"/>
+        <w:rPr>
+          <w:rFonts w:ascii="宋体" w:eastAsia="宋体" w:hAnsi="宋体" w:cs="Segoe UI"/>
+          <w:color w:val="24292E"/>
+          <w:kern w:val="0"/>
+          <w:sz w:val="24"/>
+          <w:szCs w:val="24"/>
+        </w:rPr>
+      </w:pPr>
+      <w:r>
+        <w:rPr>
+          <w:rFonts w:ascii="宋体" w:eastAsia="宋体" w:hAnsi="宋体" w:cs="Segoe UI" w:hint="eastAsia"/>
+          <w:color w:val="24292E"/>
+          <w:kern w:val="0"/>
+          <w:sz w:val="24"/>
+          <w:szCs w:val="24"/>
+        </w:rPr>
         <w:t>可导入run.py，对模型进行首次的预测</w:t>
       </w:r>
       <w:r>
@@ -5219,7 +5143,6 @@
           <w:sz w:val="24"/>
           <w:szCs w:val="24"/>
         </w:rPr>
-        <w:lastRenderedPageBreak/>
         <w:drawing>
           <wp:inline distT="0" distB="0" distL="0" distR="0">
             <wp:extent cx="4521200" cy="2616836"/>
@@ -5298,6 +5221,7 @@
           <w:sz w:val="24"/>
           <w:szCs w:val="24"/>
         </w:rPr>
+        <w:lastRenderedPageBreak/>
         <w:t>视频结果的截图为：</w:t>
       </w:r>
     </w:p>
@@ -5530,7 +5454,6 @@
           <w:sz w:val="24"/>
           <w:szCs w:val="24"/>
         </w:rPr>
-        <w:lastRenderedPageBreak/>
         <w:t>完善的过程是否清晰记录了，其中使用了什么技术？</w:t>
       </w:r>
     </w:p>
@@ -5758,6 +5681,7 @@
           <w:sz w:val="24"/>
           <w:szCs w:val="24"/>
         </w:rPr>
+        <w:lastRenderedPageBreak/>
         <w:t>最终的模型是否合理，跟期待的结果是否一致？最后的各种参数是否合理？</w:t>
       </w:r>
     </w:p>
@@ -6084,7 +6008,6 @@
           <w:sz w:val="30"/>
           <w:szCs w:val="30"/>
         </w:rPr>
-        <w:lastRenderedPageBreak/>
         <w:t>结果可视化</w:t>
       </w:r>
     </w:p>
@@ -6282,6 +6205,7 @@
           <w:sz w:val="24"/>
           <w:szCs w:val="24"/>
         </w:rPr>
+        <w:lastRenderedPageBreak/>
         <w:t>你是否详尽总结了项目的整个流程？</w:t>
       </w:r>
     </w:p>

--- a/CourseProjects/MLA_P7_DeepTesla/report.docx
+++ b/CourseProjects/MLA_P7_DeepTesla/report.docx
@@ -448,7 +448,7 @@
         <w:ind w:left="360" w:firstLineChars="0" w:firstLine="0"/>
         <w:jc w:val="left"/>
         <w:rPr>
-          <w:rFonts w:ascii="宋体" w:eastAsia="宋体" w:hAnsi="宋体" w:cs="Segoe UI" w:hint="eastAsia"/>
+          <w:rFonts w:ascii="宋体" w:eastAsia="宋体" w:hAnsi="宋体" w:cs="Segoe UI"/>
           <w:color w:val="24292E"/>
           <w:kern w:val="0"/>
           <w:sz w:val="24"/>
@@ -1432,7 +1432,7 @@
         <w:spacing w:after="240" w:line="360" w:lineRule="atLeast"/>
         <w:jc w:val="left"/>
         <w:rPr>
-          <w:rFonts w:ascii="宋体" w:eastAsia="宋体" w:hAnsi="宋体" w:cs="Segoe UI" w:hint="eastAsia"/>
+          <w:rFonts w:ascii="宋体" w:eastAsia="宋体" w:hAnsi="宋体" w:cs="Segoe UI"/>
           <w:color w:val="24292E"/>
           <w:kern w:val="0"/>
           <w:sz w:val="24"/>
@@ -3250,7 +3250,7 @@
         <w:spacing w:after="240" w:line="360" w:lineRule="atLeast"/>
         <w:jc w:val="left"/>
         <w:rPr>
-          <w:rFonts w:ascii="Segoe UI" w:eastAsia="宋体" w:hAnsi="Segoe UI" w:cs="Segoe UI" w:hint="eastAsia"/>
+          <w:rFonts w:ascii="Segoe UI" w:eastAsia="宋体" w:hAnsi="Segoe UI" w:cs="Segoe UI"/>
           <w:color w:val="24292E"/>
           <w:kern w:val="0"/>
           <w:sz w:val="24"/>
@@ -3520,7 +3520,7 @@
         <w:spacing w:after="240" w:line="360" w:lineRule="atLeast"/>
         <w:jc w:val="left"/>
         <w:rPr>
-          <w:rFonts w:ascii="Segoe UI" w:eastAsia="宋体" w:hAnsi="Segoe UI" w:cs="Segoe UI" w:hint="eastAsia"/>
+          <w:rFonts w:ascii="Segoe UI" w:eastAsia="宋体" w:hAnsi="Segoe UI" w:cs="Segoe UI"/>
           <w:color w:val="24292E"/>
           <w:kern w:val="0"/>
           <w:sz w:val="24"/>
@@ -3939,7 +3939,7 @@
         <w:spacing w:after="240" w:line="360" w:lineRule="atLeast"/>
         <w:jc w:val="left"/>
         <w:rPr>
-          <w:rFonts w:ascii="Segoe UI" w:eastAsia="宋体" w:hAnsi="Segoe UI" w:cs="Segoe UI" w:hint="eastAsia"/>
+          <w:rFonts w:ascii="Segoe UI" w:eastAsia="宋体" w:hAnsi="Segoe UI" w:cs="Segoe UI"/>
           <w:color w:val="24292E"/>
           <w:kern w:val="0"/>
           <w:sz w:val="24"/>
@@ -4995,15 +4995,23 @@
         <w:spacing w:after="240" w:line="360" w:lineRule="atLeast"/>
         <w:jc w:val="left"/>
         <w:rPr>
-          <w:rFonts w:ascii="宋体" w:eastAsia="宋体" w:hAnsi="宋体" w:cs="Segoe UI" w:hint="eastAsia"/>
-          <w:color w:val="24292E"/>
-          <w:kern w:val="0"/>
-          <w:sz w:val="24"/>
-          <w:szCs w:val="24"/>
-        </w:rPr>
-      </w:pPr>
-      <w:bookmarkStart w:id="3" w:name="_GoBack"/>
-      <w:bookmarkEnd w:id="3"/>
+          <w:rFonts w:ascii="宋体" w:eastAsia="宋体" w:hAnsi="宋体" w:cs="Segoe UI"/>
+          <w:color w:val="24292E"/>
+          <w:kern w:val="0"/>
+          <w:sz w:val="24"/>
+          <w:szCs w:val="24"/>
+        </w:rPr>
+      </w:pPr>
+      <w:r>
+        <w:rPr>
+          <w:rFonts w:ascii="宋体" w:eastAsia="宋体" w:hAnsi="宋体" w:cs="Segoe UI" w:hint="eastAsia"/>
+          <w:color w:val="24292E"/>
+          <w:kern w:val="0"/>
+          <w:sz w:val="24"/>
+          <w:szCs w:val="24"/>
+        </w:rPr>
+        <w:t>其运行结果为：</w:t>
+      </w:r>
     </w:p>
     <w:p>
       <w:pPr>
@@ -5020,123 +5028,7 @@
       </w:pPr>
       <w:r>
         <w:rPr>
-          <w:rFonts w:ascii="宋体" w:eastAsia="宋体" w:hAnsi="宋体" w:cs="Segoe UI" w:hint="eastAsia"/>
-          <w:color w:val="24292E"/>
-          <w:kern w:val="0"/>
-          <w:sz w:val="24"/>
-          <w:szCs w:val="24"/>
-        </w:rPr>
-        <w:t>其运行结果为：</w:t>
-      </w:r>
-    </w:p>
-    <w:p>
-      <w:pPr>
-        <w:widowControl/>
-        <w:spacing w:after="240" w:line="360" w:lineRule="atLeast"/>
-        <w:jc w:val="left"/>
-        <w:rPr>
-          <w:rFonts w:ascii="宋体" w:eastAsia="宋体" w:hAnsi="宋体" w:cs="Segoe UI" w:hint="eastAsia"/>
-          <w:color w:val="24292E"/>
-          <w:kern w:val="0"/>
-          <w:sz w:val="24"/>
-          <w:szCs w:val="24"/>
-        </w:rPr>
-      </w:pPr>
-    </w:p>
-    <w:p>
-      <w:pPr>
-        <w:widowControl/>
-        <w:spacing w:after="240" w:line="360" w:lineRule="atLeast"/>
-        <w:jc w:val="left"/>
-        <w:rPr>
           <w:rFonts w:ascii="宋体" w:eastAsia="宋体" w:hAnsi="宋体" w:cs="Segoe UI"/>
-          <w:color w:val="24292E"/>
-          <w:kern w:val="0"/>
-          <w:sz w:val="24"/>
-          <w:szCs w:val="24"/>
-        </w:rPr>
-      </w:pPr>
-    </w:p>
-    <w:p>
-      <w:pPr>
-        <w:widowControl/>
-        <w:spacing w:after="240" w:line="360" w:lineRule="atLeast"/>
-        <w:jc w:val="left"/>
-        <w:rPr>
-          <w:rFonts w:ascii="宋体" w:eastAsia="宋体" w:hAnsi="宋体" w:cs="Segoe UI"/>
-          <w:color w:val="24292E"/>
-          <w:kern w:val="0"/>
-          <w:sz w:val="24"/>
-          <w:szCs w:val="24"/>
-        </w:rPr>
-      </w:pPr>
-      <w:r>
-        <w:rPr>
-          <w:rFonts w:ascii="宋体" w:eastAsia="宋体" w:hAnsi="宋体" w:cs="Segoe UI" w:hint="eastAsia"/>
-          <w:color w:val="24292E"/>
-          <w:kern w:val="0"/>
-          <w:sz w:val="24"/>
-          <w:szCs w:val="24"/>
-        </w:rPr>
-        <w:t>可导入run.py，对模型进行首次的预测</w:t>
-      </w:r>
-      <w:r>
-        <w:rPr>
-          <w:rFonts w:ascii="宋体" w:eastAsia="宋体" w:hAnsi="宋体" w:cs="Segoe UI" w:hint="eastAsia"/>
-          <w:color w:val="24292E"/>
-          <w:kern w:val="0"/>
-          <w:sz w:val="24"/>
-          <w:szCs w:val="24"/>
-        </w:rPr>
-        <w:t>(</w:t>
-      </w:r>
-      <w:r>
-        <w:rPr>
-          <w:rFonts w:ascii="宋体" w:eastAsia="宋体" w:hAnsi="宋体" w:cs="Segoe UI"/>
-          <w:color w:val="24292E"/>
-          <w:kern w:val="0"/>
-          <w:sz w:val="24"/>
-          <w:szCs w:val="24"/>
-        </w:rPr>
-        <w:t>epoch 1</w:t>
-      </w:r>
-      <w:r>
-        <w:rPr>
-          <w:rFonts w:ascii="宋体" w:eastAsia="宋体" w:hAnsi="宋体" w:cs="Segoe UI" w:hint="eastAsia"/>
-          <w:color w:val="24292E"/>
-          <w:kern w:val="0"/>
-          <w:sz w:val="24"/>
-          <w:szCs w:val="24"/>
-        </w:rPr>
-        <w:t>)</w:t>
-      </w:r>
-      <w:r>
-        <w:rPr>
-          <w:rFonts w:ascii="宋体" w:eastAsia="宋体" w:hAnsi="宋体" w:cs="Segoe UI" w:hint="eastAsia"/>
-          <w:color w:val="24292E"/>
-          <w:kern w:val="0"/>
-          <w:sz w:val="24"/>
-          <w:szCs w:val="24"/>
-        </w:rPr>
-        <w:t>：</w:t>
-      </w:r>
-    </w:p>
-    <w:p>
-      <w:pPr>
-        <w:widowControl/>
-        <w:spacing w:after="240" w:line="360" w:lineRule="atLeast"/>
-        <w:jc w:val="left"/>
-        <w:rPr>
-          <w:rFonts w:ascii="Segoe UI" w:eastAsia="宋体" w:hAnsi="Segoe UI" w:cs="Segoe UI"/>
-          <w:color w:val="24292E"/>
-          <w:kern w:val="0"/>
-          <w:sz w:val="24"/>
-          <w:szCs w:val="24"/>
-        </w:rPr>
-      </w:pPr>
-      <w:r>
-        <w:rPr>
-          <w:rFonts w:ascii="Segoe UI" w:eastAsia="宋体" w:hAnsi="Segoe UI" w:cs="Segoe UI"/>
           <w:noProof/>
           <w:color w:val="24292E"/>
           <w:kern w:val="0"/>
@@ -5145,9 +5037,9 @@
         </w:rPr>
         <w:drawing>
           <wp:inline distT="0" distB="0" distL="0" distR="0">
-            <wp:extent cx="4521200" cy="2616836"/>
-            <wp:effectExtent l="0" t="0" r="0" b="0"/>
-            <wp:docPr id="16" name="图片 16"/>
+            <wp:extent cx="2989385" cy="1879582"/>
+            <wp:effectExtent l="0" t="0" r="1905" b="6985"/>
+            <wp:docPr id="4" name="图片 4"/>
             <wp:cNvGraphicFramePr>
               <a:graphicFrameLocks xmlns:a="http://schemas.openxmlformats.org/drawingml/2006/main" noChangeAspect="1"/>
             </wp:cNvGraphicFramePr>
@@ -5155,7 +5047,7 @@
               <a:graphicData uri="http://schemas.openxmlformats.org/drawingml/2006/picture">
                 <pic:pic xmlns:pic="http://schemas.openxmlformats.org/drawingml/2006/picture">
                   <pic:nvPicPr>
-                    <pic:cNvPr id="16" name="QQ截图20171029101813.png"/>
+                    <pic:cNvPr id="4" name="QQ截图20171101213153.png"/>
                     <pic:cNvPicPr/>
                   </pic:nvPicPr>
                   <pic:blipFill>
@@ -5173,7 +5065,7 @@
                   <pic:spPr>
                     <a:xfrm>
                       <a:off x="0" y="0"/>
-                      <a:ext cx="4532783" cy="2623540"/>
+                      <a:ext cx="2997055" cy="1884405"/>
                     </a:xfrm>
                     <a:prstGeom prst="rect">
                       <a:avLst/>
@@ -5192,102 +5084,142 @@
         <w:spacing w:after="240" w:line="360" w:lineRule="atLeast"/>
         <w:jc w:val="left"/>
         <w:rPr>
-          <w:rFonts w:ascii="Segoe UI" w:eastAsia="宋体" w:hAnsi="Segoe UI" w:cs="Segoe UI"/>
-          <w:color w:val="24292E"/>
-          <w:kern w:val="0"/>
-          <w:sz w:val="24"/>
-          <w:szCs w:val="24"/>
-        </w:rPr>
-      </w:pPr>
-    </w:p>
-    <w:p>
-      <w:pPr>
-        <w:widowControl/>
-        <w:spacing w:after="240" w:line="360" w:lineRule="atLeast"/>
-        <w:jc w:val="left"/>
-        <w:rPr>
-          <w:rFonts w:ascii="Segoe UI" w:eastAsia="宋体" w:hAnsi="Segoe UI" w:cs="Segoe UI"/>
-          <w:color w:val="24292E"/>
-          <w:kern w:val="0"/>
-          <w:sz w:val="24"/>
-          <w:szCs w:val="24"/>
-        </w:rPr>
-      </w:pPr>
-      <w:r>
-        <w:rPr>
-          <w:rFonts w:ascii="Segoe UI" w:eastAsia="宋体" w:hAnsi="Segoe UI" w:cs="Segoe UI" w:hint="eastAsia"/>
-          <w:color w:val="24292E"/>
-          <w:kern w:val="0"/>
-          <w:sz w:val="24"/>
-          <w:szCs w:val="24"/>
-        </w:rPr>
-        <w:lastRenderedPageBreak/>
-        <w:t>视频结果的截图为：</w:t>
-      </w:r>
-    </w:p>
-    <w:p>
-      <w:pPr>
-        <w:widowControl/>
-        <w:spacing w:after="240" w:line="360" w:lineRule="atLeast"/>
-        <w:jc w:val="left"/>
-        <w:rPr>
-          <w:rFonts w:ascii="Segoe UI" w:eastAsia="宋体" w:hAnsi="Segoe UI" w:cs="Segoe UI"/>
-          <w:color w:val="24292E"/>
-          <w:kern w:val="0"/>
-          <w:sz w:val="24"/>
-          <w:szCs w:val="24"/>
-        </w:rPr>
-      </w:pPr>
-      <w:r>
-        <w:rPr>
-          <w:rFonts w:ascii="Segoe UI" w:eastAsia="宋体" w:hAnsi="Segoe UI" w:cs="Segoe UI"/>
-          <w:noProof/>
-          <w:color w:val="24292E"/>
-          <w:kern w:val="0"/>
-          <w:sz w:val="24"/>
-          <w:szCs w:val="24"/>
-        </w:rPr>
-        <w:drawing>
-          <wp:inline distT="0" distB="0" distL="0" distR="0" wp14:anchorId="749B16BD" wp14:editId="7CC45115">
-            <wp:extent cx="4072467" cy="2290813"/>
-            <wp:effectExtent l="0" t="0" r="4445" b="0"/>
-            <wp:docPr id="2" name="图片 2"/>
-            <wp:cNvGraphicFramePr>
-              <a:graphicFrameLocks xmlns:a="http://schemas.openxmlformats.org/drawingml/2006/main" noChangeAspect="1"/>
-            </wp:cNvGraphicFramePr>
-            <a:graphic xmlns:a="http://schemas.openxmlformats.org/drawingml/2006/main">
-              <a:graphicData uri="http://schemas.openxmlformats.org/drawingml/2006/picture">
-                <pic:pic xmlns:pic="http://schemas.openxmlformats.org/drawingml/2006/picture">
-                  <pic:nvPicPr>
-                    <pic:cNvPr id="2" name="暴风截图20171030526413015.jpg"/>
-                    <pic:cNvPicPr/>
-                  </pic:nvPicPr>
-                  <pic:blipFill>
-                    <a:blip r:embed="rId30" cstate="print">
-                      <a:extLst>
-                        <a:ext uri="{28A0092B-C50C-407E-A947-70E740481C1C}">
-                          <a14:useLocalDpi xmlns:a14="http://schemas.microsoft.com/office/drawing/2010/main" val="0"/>
-                        </a:ext>
-                      </a:extLst>
-                    </a:blip>
-                    <a:stretch>
-                      <a:fillRect/>
-                    </a:stretch>
-                  </pic:blipFill>
-                  <pic:spPr>
-                    <a:xfrm>
-                      <a:off x="0" y="0"/>
-                      <a:ext cx="4082422" cy="2296413"/>
-                    </a:xfrm>
-                    <a:prstGeom prst="rect">
-                      <a:avLst/>
-                    </a:prstGeom>
-                  </pic:spPr>
-                </pic:pic>
-              </a:graphicData>
-            </a:graphic>
-          </wp:inline>
-        </w:drawing>
+          <w:rFonts w:ascii="宋体" w:eastAsia="宋体" w:hAnsi="宋体" w:cs="Segoe UI"/>
+          <w:color w:val="24292E"/>
+          <w:kern w:val="0"/>
+          <w:sz w:val="24"/>
+          <w:szCs w:val="24"/>
+        </w:rPr>
+      </w:pPr>
+      <w:r>
+        <w:rPr>
+          <w:rFonts w:ascii="宋体" w:eastAsia="宋体" w:hAnsi="宋体" w:cs="Segoe UI" w:hint="eastAsia"/>
+          <w:color w:val="24292E"/>
+          <w:kern w:val="0"/>
+          <w:sz w:val="24"/>
+          <w:szCs w:val="24"/>
+        </w:rPr>
+        <w:t>结果中，训练集的loss徘徊在20.</w:t>
+      </w:r>
+      <w:r>
+        <w:rPr>
+          <w:rFonts w:ascii="宋体" w:eastAsia="宋体" w:hAnsi="宋体" w:cs="Segoe UI"/>
+          <w:color w:val="24292E"/>
+          <w:kern w:val="0"/>
+          <w:sz w:val="24"/>
+          <w:szCs w:val="24"/>
+        </w:rPr>
+        <w:t>6</w:t>
+      </w:r>
+      <w:r>
+        <w:rPr>
+          <w:rFonts w:ascii="宋体" w:eastAsia="宋体" w:hAnsi="宋体" w:cs="Segoe UI" w:hint="eastAsia"/>
+          <w:color w:val="24292E"/>
+          <w:kern w:val="0"/>
+          <w:sz w:val="24"/>
+          <w:szCs w:val="24"/>
+        </w:rPr>
+        <w:t>~</w:t>
+      </w:r>
+      <w:r>
+        <w:rPr>
+          <w:rFonts w:ascii="宋体" w:eastAsia="宋体" w:hAnsi="宋体" w:cs="Segoe UI"/>
+          <w:color w:val="24292E"/>
+          <w:kern w:val="0"/>
+          <w:sz w:val="24"/>
+          <w:szCs w:val="24"/>
+        </w:rPr>
+        <w:t>20</w:t>
+      </w:r>
+      <w:r>
+        <w:rPr>
+          <w:rFonts w:ascii="宋体" w:eastAsia="宋体" w:hAnsi="宋体" w:cs="Segoe UI" w:hint="eastAsia"/>
+          <w:color w:val="24292E"/>
+          <w:kern w:val="0"/>
+          <w:sz w:val="24"/>
+          <w:szCs w:val="24"/>
+        </w:rPr>
+        <w:t>.</w:t>
+      </w:r>
+      <w:r>
+        <w:rPr>
+          <w:rFonts w:ascii="宋体" w:eastAsia="宋体" w:hAnsi="宋体" w:cs="Segoe UI"/>
+          <w:color w:val="24292E"/>
+          <w:kern w:val="0"/>
+          <w:sz w:val="24"/>
+          <w:szCs w:val="24"/>
+        </w:rPr>
+        <w:t>7</w:t>
+      </w:r>
+      <w:r>
+        <w:rPr>
+          <w:rFonts w:ascii="宋体" w:eastAsia="宋体" w:hAnsi="宋体" w:cs="Segoe UI" w:hint="eastAsia"/>
+          <w:color w:val="24292E"/>
+          <w:kern w:val="0"/>
+          <w:sz w:val="24"/>
+          <w:szCs w:val="24"/>
+        </w:rPr>
+        <w:t>，测试集的loss徘徊在20.</w:t>
+      </w:r>
+      <w:r>
+        <w:rPr>
+          <w:rFonts w:ascii="宋体" w:eastAsia="宋体" w:hAnsi="宋体" w:cs="Segoe UI"/>
+          <w:color w:val="24292E"/>
+          <w:kern w:val="0"/>
+          <w:sz w:val="24"/>
+          <w:szCs w:val="24"/>
+        </w:rPr>
+        <w:t>3</w:t>
+      </w:r>
+      <w:r>
+        <w:rPr>
+          <w:rFonts w:ascii="宋体" w:eastAsia="宋体" w:hAnsi="宋体" w:cs="Segoe UI" w:hint="eastAsia"/>
+          <w:color w:val="24292E"/>
+          <w:kern w:val="0"/>
+          <w:sz w:val="24"/>
+          <w:szCs w:val="24"/>
+        </w:rPr>
+        <w:t>~</w:t>
+      </w:r>
+      <w:r>
+        <w:rPr>
+          <w:rFonts w:ascii="宋体" w:eastAsia="宋体" w:hAnsi="宋体" w:cs="Segoe UI"/>
+          <w:color w:val="24292E"/>
+          <w:kern w:val="0"/>
+          <w:sz w:val="24"/>
+          <w:szCs w:val="24"/>
+        </w:rPr>
+        <w:t>20</w:t>
+      </w:r>
+      <w:r>
+        <w:rPr>
+          <w:rFonts w:ascii="宋体" w:eastAsia="宋体" w:hAnsi="宋体" w:cs="Segoe UI" w:hint="eastAsia"/>
+          <w:color w:val="24292E"/>
+          <w:kern w:val="0"/>
+          <w:sz w:val="24"/>
+          <w:szCs w:val="24"/>
+        </w:rPr>
+        <w:t>.</w:t>
+      </w:r>
+      <w:r>
+        <w:rPr>
+          <w:rFonts w:ascii="宋体" w:eastAsia="宋体" w:hAnsi="宋体" w:cs="Segoe UI"/>
+          <w:color w:val="24292E"/>
+          <w:kern w:val="0"/>
+          <w:sz w:val="24"/>
+          <w:szCs w:val="24"/>
+        </w:rPr>
+        <w:t>4</w:t>
+      </w:r>
+      <w:r>
+        <w:rPr>
+          <w:rFonts w:ascii="宋体" w:eastAsia="宋体" w:hAnsi="宋体" w:cs="Segoe UI" w:hint="eastAsia"/>
+          <w:color w:val="24292E"/>
+          <w:kern w:val="0"/>
+          <w:sz w:val="24"/>
+          <w:szCs w:val="24"/>
+        </w:rPr>
+        <w:t>之间，显然此模型的loss过高</w:t>
       </w:r>
     </w:p>
     <w:p>
@@ -5350,7 +5282,7 @@
           <w:sz w:val="24"/>
           <w:szCs w:val="24"/>
         </w:rPr>
-        <w:t>步骤中，可见自动驾驶模拟的转向值始终为</w:t>
+        <w:t>步骤中，可见</w:t>
       </w:r>
       <w:r>
         <w:rPr>
@@ -5360,7 +5292,7 @@
           <w:sz w:val="24"/>
           <w:szCs w:val="24"/>
         </w:rPr>
-        <w:t>0</w:t>
+        <w:t>loss</w:t>
       </w:r>
       <w:r>
         <w:rPr>
@@ -5370,7 +5302,27 @@
           <w:sz w:val="24"/>
           <w:szCs w:val="24"/>
         </w:rPr>
-        <w:t>，显然这是不对的</w:t>
+        <w:t>过高</w:t>
+      </w:r>
+      <w:r>
+        <w:rPr>
+          <w:rFonts w:ascii="Segoe UI" w:eastAsia="宋体" w:hAnsi="Segoe UI" w:cs="Segoe UI" w:hint="eastAsia"/>
+          <w:color w:val="24292E"/>
+          <w:kern w:val="0"/>
+          <w:sz w:val="24"/>
+          <w:szCs w:val="24"/>
+        </w:rPr>
+        <w:t>，</w:t>
+      </w:r>
+      <w:r>
+        <w:rPr>
+          <w:rFonts w:ascii="Segoe UI" w:eastAsia="宋体" w:hAnsi="Segoe UI" w:cs="Segoe UI" w:hint="eastAsia"/>
+          <w:color w:val="24292E"/>
+          <w:kern w:val="0"/>
+          <w:sz w:val="24"/>
+          <w:szCs w:val="24"/>
+        </w:rPr>
+        <w:t>故修改模型为：</w:t>
       </w:r>
     </w:p>
     <w:p>
@@ -5379,21 +5331,38 @@
         <w:spacing w:after="240" w:line="360" w:lineRule="atLeast"/>
         <w:jc w:val="left"/>
         <w:rPr>
-          <w:rFonts w:ascii="Segoe UI" w:eastAsia="宋体" w:hAnsi="Segoe UI" w:cs="Segoe UI"/>
-          <w:color w:val="24292E"/>
-          <w:kern w:val="0"/>
-          <w:sz w:val="24"/>
-          <w:szCs w:val="24"/>
-        </w:rPr>
-      </w:pPr>
-      <w:r>
-        <w:rPr>
-          <w:rFonts w:ascii="Segoe UI" w:eastAsia="宋体" w:hAnsi="Segoe UI" w:cs="Segoe UI"/>
-          <w:color w:val="24292E"/>
-          <w:kern w:val="0"/>
-          <w:sz w:val="24"/>
-          <w:szCs w:val="24"/>
-        </w:rPr>
+          <w:rFonts w:ascii="Segoe UI" w:eastAsia="宋体" w:hAnsi="Segoe UI" w:cs="Segoe UI" w:hint="eastAsia"/>
+          <w:color w:val="24292E"/>
+          <w:kern w:val="0"/>
+          <w:sz w:val="24"/>
+          <w:szCs w:val="24"/>
+        </w:rPr>
+      </w:pPr>
+      <w:bookmarkStart w:id="3" w:name="_GoBack"/>
+      <w:bookmarkEnd w:id="3"/>
+    </w:p>
+    <w:p>
+      <w:pPr>
+        <w:widowControl/>
+        <w:spacing w:after="240" w:line="360" w:lineRule="atLeast"/>
+        <w:jc w:val="left"/>
+        <w:rPr>
+          <w:rFonts w:ascii="Segoe UI" w:eastAsia="宋体" w:hAnsi="Segoe UI" w:cs="Segoe UI"/>
+          <w:color w:val="24292E"/>
+          <w:kern w:val="0"/>
+          <w:sz w:val="24"/>
+          <w:szCs w:val="24"/>
+        </w:rPr>
+      </w:pPr>
+      <w:r>
+        <w:rPr>
+          <w:rFonts w:ascii="Segoe UI" w:eastAsia="宋体" w:hAnsi="Segoe UI" w:cs="Segoe UI"/>
+          <w:color w:val="24292E"/>
+          <w:kern w:val="0"/>
+          <w:sz w:val="24"/>
+          <w:szCs w:val="24"/>
+        </w:rPr>
+        <w:lastRenderedPageBreak/>
         <w:t>在这一部分，你需要描述你对原有的算法和技术完善的过程。例如调整模型的参数以达到更好的结果的过程应该有所记录。你需要记录最初和最终的模型，以及过程中有代表性意义的结果。你需要考虑的问题：</w:t>
       </w:r>
     </w:p>
@@ -5681,7 +5650,6 @@
           <w:sz w:val="24"/>
           <w:szCs w:val="24"/>
         </w:rPr>
-        <w:lastRenderedPageBreak/>
         <w:t>最终的模型是否合理，跟期待的结果是否一致？最后的各种参数是否合理？</w:t>
       </w:r>
     </w:p>
@@ -5917,6 +5885,7 @@
           <w:sz w:val="36"/>
           <w:szCs w:val="36"/>
         </w:rPr>
+        <w:lastRenderedPageBreak/>
         <w:t xml:space="preserve">V. </w:t>
       </w:r>
       <w:r>
@@ -6205,7 +6174,6 @@
           <w:sz w:val="24"/>
           <w:szCs w:val="24"/>
         </w:rPr>
-        <w:lastRenderedPageBreak/>
         <w:t>你是否详尽总结了项目的整个流程？</w:t>
       </w:r>
     </w:p>
@@ -6439,6 +6407,7 @@
           <w:sz w:val="24"/>
           <w:szCs w:val="24"/>
         </w:rPr>
+        <w:lastRenderedPageBreak/>
         <w:t>如果将你最终模型作为新的基准，你认为还能有更好的解决方案吗？</w:t>
       </w:r>
     </w:p>

--- a/CourseProjects/MLA_P7_DeepTesla/report.docx
+++ b/CourseProjects/MLA_P7_DeepTesla/report.docx
@@ -4539,9 +4539,9 @@
         </w:rPr>
         <w:drawing>
           <wp:inline distT="0" distB="0" distL="0" distR="0">
-            <wp:extent cx="3798277" cy="1599920"/>
-            <wp:effectExtent l="0" t="0" r="0" b="635"/>
-            <wp:docPr id="6" name="图片 6"/>
+            <wp:extent cx="4169335" cy="1645920"/>
+            <wp:effectExtent l="0" t="0" r="3175" b="0"/>
+            <wp:docPr id="5" name="图片 5"/>
             <wp:cNvGraphicFramePr>
               <a:graphicFrameLocks xmlns:a="http://schemas.openxmlformats.org/drawingml/2006/main" noChangeAspect="1"/>
             </wp:cNvGraphicFramePr>
@@ -4549,7 +4549,7 @@
               <a:graphicData uri="http://schemas.openxmlformats.org/drawingml/2006/picture">
                 <pic:pic xmlns:pic="http://schemas.openxmlformats.org/drawingml/2006/picture">
                   <pic:nvPicPr>
-                    <pic:cNvPr id="6" name="QQ截图20171031231653.png"/>
+                    <pic:cNvPr id="5" name="QQ截图20171104114421.png"/>
                     <pic:cNvPicPr/>
                   </pic:nvPicPr>
                   <pic:blipFill>
@@ -4567,7 +4567,7 @@
                   <pic:spPr>
                     <a:xfrm>
                       <a:off x="0" y="0"/>
-                      <a:ext cx="3833226" cy="1614641"/>
+                      <a:ext cx="4202059" cy="1658839"/>
                     </a:xfrm>
                     <a:prstGeom prst="rect">
                       <a:avLst/>
@@ -4682,7 +4682,57 @@
           <w:sz w:val="24"/>
           <w:szCs w:val="24"/>
         </w:rPr>
-        <w:t>作为训练集和测试集，生成代码为</w:t>
+        <w:t>作为训练集和测试集，</w:t>
+      </w:r>
+      <w:r>
+        <w:rPr>
+          <w:rFonts w:ascii="宋体" w:eastAsia="宋体" w:hAnsi="宋体" w:cs="Segoe UI" w:hint="eastAsia"/>
+          <w:color w:val="24292E"/>
+          <w:kern w:val="0"/>
+          <w:sz w:val="24"/>
+          <w:szCs w:val="24"/>
+        </w:rPr>
+        <w:t>具体思路是对每个视频文件的每一帧生成经过预处理和未经过预处理的帧文件，同时生成2份对应的转向数据，以确保为经过预处理的帧和经过预处理的帧具有相同的转向决策，并使用</w:t>
+      </w:r>
+      <w:r>
+        <w:rPr>
+          <w:rFonts w:ascii="宋体" w:eastAsia="宋体" w:hAnsi="宋体" w:cs="Segoe UI"/>
+          <w:color w:val="24292E"/>
+          <w:kern w:val="0"/>
+          <w:sz w:val="24"/>
+          <w:szCs w:val="24"/>
+        </w:rPr>
+        <w:t>pickle</w:t>
+      </w:r>
+      <w:r>
+        <w:rPr>
+          <w:rFonts w:ascii="宋体" w:eastAsia="宋体" w:hAnsi="宋体" w:cs="Segoe UI" w:hint="eastAsia"/>
+          <w:color w:val="24292E"/>
+          <w:kern w:val="0"/>
+          <w:sz w:val="24"/>
+          <w:szCs w:val="24"/>
+        </w:rPr>
+        <w:t>保存至硬盘，方便二次读取，</w:t>
+      </w:r>
+      <w:r>
+        <w:rPr>
+          <w:rFonts w:ascii="宋体" w:eastAsia="宋体" w:hAnsi="宋体" w:cs="Segoe UI" w:hint="eastAsia"/>
+          <w:color w:val="24292E"/>
+          <w:kern w:val="0"/>
+          <w:sz w:val="24"/>
+          <w:szCs w:val="24"/>
+        </w:rPr>
+        <w:t>生成</w:t>
+      </w:r>
+      <w:r>
+        <w:rPr>
+          <w:rFonts w:ascii="宋体" w:eastAsia="宋体" w:hAnsi="宋体" w:cs="Segoe UI" w:hint="eastAsia"/>
+          <w:color w:val="24292E"/>
+          <w:kern w:val="0"/>
+          <w:sz w:val="24"/>
+          <w:szCs w:val="24"/>
+        </w:rPr>
+        <w:t>后的结果为</w:t>
       </w:r>
       <w:r>
         <w:rPr>
@@ -4718,10 +4768,10 @@
           <w:szCs w:val="24"/>
         </w:rPr>
         <w:drawing>
-          <wp:inline distT="0" distB="0" distL="0" distR="0">
-            <wp:extent cx="4023360" cy="1606427"/>
+          <wp:inline distT="0" distB="0" distL="0" distR="0" wp14:anchorId="5533D8AD" wp14:editId="410C45CE">
+            <wp:extent cx="2215662" cy="2827885"/>
             <wp:effectExtent l="0" t="0" r="0" b="0"/>
-            <wp:docPr id="3" name="图片 3"/>
+            <wp:docPr id="2" name="图片 2"/>
             <wp:cNvGraphicFramePr>
               <a:graphicFrameLocks xmlns:a="http://schemas.openxmlformats.org/drawingml/2006/main" noChangeAspect="1"/>
             </wp:cNvGraphicFramePr>
@@ -4729,7 +4779,7 @@
               <a:graphicData uri="http://schemas.openxmlformats.org/drawingml/2006/picture">
                 <pic:pic xmlns:pic="http://schemas.openxmlformats.org/drawingml/2006/picture">
                   <pic:nvPicPr>
-                    <pic:cNvPr id="3" name="QQ截图20171101202237.png"/>
+                    <pic:cNvPr id="2" name="QQ截图20171104114308.png"/>
                     <pic:cNvPicPr/>
                   </pic:nvPicPr>
                   <pic:blipFill>
@@ -4747,7 +4797,7 @@
                   <pic:spPr>
                     <a:xfrm>
                       <a:off x="0" y="0"/>
-                      <a:ext cx="4046682" cy="1615739"/>
+                      <a:ext cx="2251893" cy="2874128"/>
                     </a:xfrm>
                     <a:prstGeom prst="rect">
                       <a:avLst/>
@@ -4781,6 +4831,7 @@
           <w:sz w:val="24"/>
           <w:szCs w:val="24"/>
         </w:rPr>
+        <w:lastRenderedPageBreak/>
         <w:t>然后便</w:t>
       </w:r>
       <w:r>
@@ -4791,6 +4842,16 @@
           <w:sz w:val="24"/>
           <w:szCs w:val="24"/>
         </w:rPr>
+        <w:t>进行</w:t>
+      </w:r>
+      <w:r>
+        <w:rPr>
+          <w:rFonts w:ascii="宋体" w:eastAsia="宋体" w:hAnsi="宋体" w:cs="Segoe UI" w:hint="eastAsia"/>
+          <w:color w:val="24292E"/>
+          <w:kern w:val="0"/>
+          <w:sz w:val="24"/>
+          <w:szCs w:val="24"/>
+        </w:rPr>
         <w:t>分割训练集和测试集，比例为8：2</w:t>
       </w:r>
       <w:r>
@@ -4801,7 +4862,17 @@
           <w:sz w:val="24"/>
           <w:szCs w:val="24"/>
         </w:rPr>
-        <w:t>，代码为：</w:t>
+        <w:t>，</w:t>
+      </w:r>
+      <w:r>
+        <w:rPr>
+          <w:rFonts w:ascii="宋体" w:eastAsia="宋体" w:hAnsi="宋体" w:cs="Segoe UI" w:hint="eastAsia"/>
+          <w:color w:val="24292E"/>
+          <w:kern w:val="0"/>
+          <w:sz w:val="24"/>
+          <w:szCs w:val="24"/>
+        </w:rPr>
+        <w:t>完成后，便对模型进行训练，训练过程及结果为：</w:t>
       </w:r>
     </w:p>
     <w:p>
@@ -4819,19 +4890,18 @@
       </w:pPr>
       <w:r>
         <w:rPr>
-          <w:rFonts w:ascii="宋体" w:eastAsia="宋体" w:hAnsi="宋体" w:cs="Segoe UI"/>
+          <w:rFonts w:ascii="宋体" w:eastAsia="宋体" w:hAnsi="宋体" w:cs="Segoe UI" w:hint="eastAsia"/>
           <w:noProof/>
           <w:color w:val="24292E"/>
           <w:kern w:val="0"/>
           <w:sz w:val="24"/>
           <w:szCs w:val="24"/>
         </w:rPr>
-        <w:lastRenderedPageBreak/>
         <w:drawing>
           <wp:inline distT="0" distB="0" distL="0" distR="0">
-            <wp:extent cx="4944794" cy="1556210"/>
-            <wp:effectExtent l="0" t="0" r="0" b="6350"/>
-            <wp:docPr id="8" name="图片 8"/>
+            <wp:extent cx="3127866" cy="1863970"/>
+            <wp:effectExtent l="0" t="0" r="0" b="3175"/>
+            <wp:docPr id="15" name="图片 15"/>
             <wp:cNvGraphicFramePr>
               <a:graphicFrameLocks xmlns:a="http://schemas.openxmlformats.org/drawingml/2006/main" noChangeAspect="1"/>
             </wp:cNvGraphicFramePr>
@@ -4839,7 +4909,7 @@
               <a:graphicData uri="http://schemas.openxmlformats.org/drawingml/2006/picture">
                 <pic:pic xmlns:pic="http://schemas.openxmlformats.org/drawingml/2006/picture">
                   <pic:nvPicPr>
-                    <pic:cNvPr id="8" name="QQ截图20171101202506.png"/>
+                    <pic:cNvPr id="15" name="QQ截图20171104114643.png"/>
                     <pic:cNvPicPr/>
                   </pic:nvPicPr>
                   <pic:blipFill>
@@ -4857,7 +4927,7 @@
                   <pic:spPr>
                     <a:xfrm>
                       <a:off x="0" y="0"/>
-                      <a:ext cx="4960851" cy="1561263"/>
+                      <a:ext cx="3142230" cy="1872530"/>
                     </a:xfrm>
                     <a:prstGeom prst="rect">
                       <a:avLst/>
@@ -4869,64 +4939,6 @@
           </wp:inline>
         </w:drawing>
       </w:r>
-    </w:p>
-    <w:p>
-      <w:pPr>
-        <w:widowControl/>
-        <w:spacing w:after="240" w:line="360" w:lineRule="atLeast"/>
-        <w:jc w:val="left"/>
-        <w:rPr>
-          <w:rFonts w:ascii="宋体" w:eastAsia="宋体" w:hAnsi="宋体" w:cs="Segoe UI"/>
-          <w:color w:val="24292E"/>
-          <w:kern w:val="0"/>
-          <w:sz w:val="24"/>
-          <w:szCs w:val="24"/>
-        </w:rPr>
-      </w:pPr>
-      <w:r>
-        <w:rPr>
-          <w:rFonts w:ascii="宋体" w:eastAsia="宋体" w:hAnsi="宋体" w:cs="Segoe UI" w:hint="eastAsia"/>
-          <w:color w:val="24292E"/>
-          <w:kern w:val="0"/>
-          <w:sz w:val="24"/>
-          <w:szCs w:val="24"/>
-        </w:rPr>
-        <w:t>接着</w:t>
-      </w:r>
-      <w:r>
-        <w:rPr>
-          <w:rFonts w:ascii="宋体" w:eastAsia="宋体" w:hAnsi="宋体" w:cs="Segoe UI" w:hint="eastAsia"/>
-          <w:color w:val="24292E"/>
-          <w:kern w:val="0"/>
-          <w:sz w:val="24"/>
-          <w:szCs w:val="24"/>
-        </w:rPr>
-        <w:t>便可进行模型预测，</w:t>
-      </w:r>
-      <w:r>
-        <w:rPr>
-          <w:rFonts w:ascii="宋体" w:eastAsia="宋体" w:hAnsi="宋体" w:cs="Segoe UI" w:hint="eastAsia"/>
-          <w:color w:val="24292E"/>
-          <w:kern w:val="0"/>
-          <w:sz w:val="24"/>
-          <w:szCs w:val="24"/>
-        </w:rPr>
-        <w:t>代码为：</w:t>
-      </w:r>
-    </w:p>
-    <w:p>
-      <w:pPr>
-        <w:widowControl/>
-        <w:spacing w:after="240" w:line="360" w:lineRule="atLeast"/>
-        <w:jc w:val="left"/>
-        <w:rPr>
-          <w:rFonts w:ascii="宋体" w:eastAsia="宋体" w:hAnsi="宋体" w:cs="Segoe UI"/>
-          <w:color w:val="24292E"/>
-          <w:kern w:val="0"/>
-          <w:sz w:val="24"/>
-          <w:szCs w:val="24"/>
-        </w:rPr>
-      </w:pPr>
       <w:r>
         <w:rPr>
           <w:rFonts w:ascii="宋体" w:eastAsia="宋体" w:hAnsi="宋体" w:cs="Segoe UI"/>
@@ -4938,9 +4950,9 @@
         </w:rPr>
         <w:drawing>
           <wp:inline distT="0" distB="0" distL="0" distR="0">
-            <wp:extent cx="4128868" cy="1328957"/>
-            <wp:effectExtent l="0" t="0" r="5080" b="5080"/>
-            <wp:docPr id="17" name="图片 17"/>
+            <wp:extent cx="3207434" cy="1936377"/>
+            <wp:effectExtent l="0" t="0" r="0" b="6985"/>
+            <wp:docPr id="16" name="图片 16"/>
             <wp:cNvGraphicFramePr>
               <a:graphicFrameLocks xmlns:a="http://schemas.openxmlformats.org/drawingml/2006/main" noChangeAspect="1"/>
             </wp:cNvGraphicFramePr>
@@ -4948,7 +4960,7 @@
               <a:graphicData uri="http://schemas.openxmlformats.org/drawingml/2006/picture">
                 <pic:pic xmlns:pic="http://schemas.openxmlformats.org/drawingml/2006/picture">
                   <pic:nvPicPr>
-                    <pic:cNvPr id="17" name="QQ截图20171101202707.png"/>
+                    <pic:cNvPr id="16" name="QQ截图20171104114756.png"/>
                     <pic:cNvPicPr/>
                   </pic:nvPicPr>
                   <pic:blipFill>
@@ -4966,7 +4978,7 @@
                   <pic:spPr>
                     <a:xfrm>
                       <a:off x="0" y="0"/>
-                      <a:ext cx="4142146" cy="1333231"/>
+                      <a:ext cx="3221469" cy="1944850"/>
                     </a:xfrm>
                     <a:prstGeom prst="rect">
                       <a:avLst/>
@@ -4978,7 +4990,41 @@
           </wp:inline>
         </w:drawing>
       </w:r>
-      <w:r>
+    </w:p>
+    <w:p>
+      <w:pPr>
+        <w:widowControl/>
+        <w:spacing w:before="360" w:after="240"/>
+        <w:jc w:val="left"/>
+        <w:outlineLvl w:val="2"/>
+        <w:rPr>
+          <w:rFonts w:ascii="Segoe UI" w:eastAsia="宋体" w:hAnsi="Segoe UI" w:cs="Segoe UI"/>
+          <w:b/>
+          <w:bCs/>
+          <w:color w:val="24292E"/>
+          <w:kern w:val="0"/>
+          <w:sz w:val="30"/>
+          <w:szCs w:val="30"/>
+        </w:rPr>
+      </w:pPr>
+      <w:r>
+        <w:rPr>
+          <w:rFonts w:ascii="Segoe UI" w:eastAsia="宋体" w:hAnsi="Segoe UI" w:cs="Segoe UI"/>
+          <w:b/>
+          <w:bCs/>
+          <w:color w:val="24292E"/>
+          <w:kern w:val="0"/>
+          <w:sz w:val="30"/>
+          <w:szCs w:val="30"/>
+        </w:rPr>
+        <w:t>完善</w:t>
+      </w:r>
+    </w:p>
+    <w:p>
+      <w:pPr>
+        <w:widowControl/>
+        <w:spacing w:after="240" w:line="360" w:lineRule="atLeast"/>
+        <w:jc w:val="left"/>
         <w:rPr>
           <w:rFonts w:ascii="宋体" w:eastAsia="宋体" w:hAnsi="宋体" w:cs="Segoe UI"/>
           <w:color w:val="24292E"/>
@@ -4986,7 +5032,146 @@
           <w:sz w:val="24"/>
           <w:szCs w:val="24"/>
         </w:rPr>
-        <w:t xml:space="preserve"> </w:t>
+      </w:pPr>
+      <w:r>
+        <w:rPr>
+          <w:rFonts w:ascii="宋体" w:eastAsia="宋体" w:hAnsi="宋体" w:cs="Segoe UI" w:hint="eastAsia"/>
+          <w:color w:val="24292E"/>
+          <w:kern w:val="0"/>
+          <w:sz w:val="24"/>
+          <w:szCs w:val="24"/>
+        </w:rPr>
+        <w:t>在上一</w:t>
+      </w:r>
+      <w:r>
+        <w:rPr>
+          <w:rFonts w:ascii="宋体" w:eastAsia="宋体" w:hAnsi="宋体" w:cs="Segoe UI"/>
+          <w:color w:val="24292E"/>
+          <w:kern w:val="0"/>
+          <w:sz w:val="24"/>
+          <w:szCs w:val="24"/>
+        </w:rPr>
+        <w:t>步骤中，</w:t>
+      </w:r>
+      <w:r>
+        <w:rPr>
+          <w:rFonts w:ascii="宋体" w:eastAsia="宋体" w:hAnsi="宋体" w:cs="Segoe UI" w:hint="eastAsia"/>
+          <w:color w:val="24292E"/>
+          <w:kern w:val="0"/>
+          <w:sz w:val="24"/>
+          <w:szCs w:val="24"/>
+        </w:rPr>
+        <w:t>根据首次预测过程及可视化结果，</w:t>
+      </w:r>
+      <w:r>
+        <w:rPr>
+          <w:rFonts w:ascii="宋体" w:eastAsia="宋体" w:hAnsi="宋体" w:cs="Segoe UI"/>
+          <w:color w:val="24292E"/>
+          <w:kern w:val="0"/>
+          <w:sz w:val="24"/>
+          <w:szCs w:val="24"/>
+        </w:rPr>
+        <w:t>可见</w:t>
+      </w:r>
+      <w:r>
+        <w:rPr>
+          <w:rFonts w:ascii="宋体" w:eastAsia="宋体" w:hAnsi="宋体" w:cs="Segoe UI" w:hint="eastAsia"/>
+          <w:color w:val="24292E"/>
+          <w:kern w:val="0"/>
+          <w:sz w:val="24"/>
+          <w:szCs w:val="24"/>
+        </w:rPr>
+        <w:t>在预测过程中，虽然训练</w:t>
+      </w:r>
+      <w:r>
+        <w:rPr>
+          <w:rFonts w:ascii="宋体" w:eastAsia="宋体" w:hAnsi="宋体" w:cs="Segoe UI" w:hint="eastAsia"/>
+          <w:color w:val="24292E"/>
+          <w:kern w:val="0"/>
+          <w:sz w:val="24"/>
+          <w:szCs w:val="24"/>
+        </w:rPr>
+        <w:t>loss</w:t>
+      </w:r>
+      <w:r>
+        <w:rPr>
+          <w:rFonts w:ascii="宋体" w:eastAsia="宋体" w:hAnsi="宋体" w:cs="Segoe UI" w:hint="eastAsia"/>
+          <w:color w:val="24292E"/>
+          <w:kern w:val="0"/>
+          <w:sz w:val="24"/>
+          <w:szCs w:val="24"/>
+        </w:rPr>
+        <w:t>整体有向下降低的趋势，但下降结果并不比初始降低多少；而验证loss在下降到20左右时，出现了反复的情况</w:t>
+      </w:r>
+      <w:r>
+        <w:rPr>
+          <w:rFonts w:ascii="宋体" w:eastAsia="宋体" w:hAnsi="宋体" w:cs="Segoe UI" w:hint="eastAsia"/>
+          <w:color w:val="24292E"/>
+          <w:kern w:val="0"/>
+          <w:sz w:val="24"/>
+          <w:szCs w:val="24"/>
+        </w:rPr>
+        <w:t>，针对此情况，在模型中</w:t>
+      </w:r>
+      <w:r>
+        <w:rPr>
+          <w:rFonts w:ascii="宋体" w:eastAsia="宋体" w:hAnsi="宋体" w:cs="Segoe UI" w:hint="eastAsia"/>
+          <w:color w:val="24292E"/>
+          <w:kern w:val="0"/>
+          <w:sz w:val="24"/>
+          <w:szCs w:val="24"/>
+        </w:rPr>
+        <w:t>，激活函数修改成elu，padding改成same，同时</w:t>
+      </w:r>
+      <w:r>
+        <w:rPr>
+          <w:rFonts w:ascii="宋体" w:eastAsia="宋体" w:hAnsi="宋体" w:cs="Segoe UI" w:hint="eastAsia"/>
+          <w:color w:val="24292E"/>
+          <w:kern w:val="0"/>
+          <w:sz w:val="24"/>
+          <w:szCs w:val="24"/>
+        </w:rPr>
+        <w:t>加入池化层</w:t>
+      </w:r>
+      <w:r>
+        <w:rPr>
+          <w:rFonts w:ascii="宋体" w:eastAsia="宋体" w:hAnsi="宋体" w:cs="Segoe UI" w:hint="eastAsia"/>
+          <w:color w:val="24292E"/>
+          <w:kern w:val="0"/>
+          <w:sz w:val="24"/>
+          <w:szCs w:val="24"/>
+        </w:rPr>
+        <w:t>(池化前使用</w:t>
+      </w:r>
+      <w:r>
+        <w:rPr>
+          <w:rFonts w:ascii="宋体" w:eastAsia="宋体" w:hAnsi="宋体" w:cs="Segoe UI"/>
+          <w:color w:val="24292E"/>
+          <w:kern w:val="0"/>
+          <w:sz w:val="24"/>
+          <w:szCs w:val="24"/>
+        </w:rPr>
+        <w:t>BatchNormalization</w:t>
+      </w:r>
+      <w:r>
+        <w:rPr>
+          <w:rFonts w:ascii="宋体" w:eastAsia="宋体" w:hAnsi="宋体" w:cs="Segoe UI" w:hint="eastAsia"/>
+          <w:color w:val="24292E"/>
+          <w:kern w:val="0"/>
+          <w:sz w:val="24"/>
+          <w:szCs w:val="24"/>
+        </w:rPr>
+        <w:t>规范化池化输入)</w:t>
+      </w:r>
+      <w:r>
+        <w:rPr>
+          <w:rFonts w:ascii="宋体" w:eastAsia="宋体" w:hAnsi="宋体" w:cs="Segoe UI" w:hint="eastAsia"/>
+          <w:color w:val="24292E"/>
+          <w:kern w:val="0"/>
+          <w:sz w:val="24"/>
+          <w:szCs w:val="24"/>
+        </w:rPr>
+        <w:t>及降低adam的学习率，新的模型结构为：</w:t>
       </w:r>
     </w:p>
     <w:p>
@@ -5005,30 +5190,6 @@
       <w:r>
         <w:rPr>
           <w:rFonts w:ascii="宋体" w:eastAsia="宋体" w:hAnsi="宋体" w:cs="Segoe UI" w:hint="eastAsia"/>
-          <w:color w:val="24292E"/>
-          <w:kern w:val="0"/>
-          <w:sz w:val="24"/>
-          <w:szCs w:val="24"/>
-        </w:rPr>
-        <w:t>其运行结果为：</w:t>
-      </w:r>
-    </w:p>
-    <w:p>
-      <w:pPr>
-        <w:widowControl/>
-        <w:spacing w:after="240" w:line="360" w:lineRule="atLeast"/>
-        <w:jc w:val="left"/>
-        <w:rPr>
-          <w:rFonts w:ascii="宋体" w:eastAsia="宋体" w:hAnsi="宋体" w:cs="Segoe UI"/>
-          <w:color w:val="24292E"/>
-          <w:kern w:val="0"/>
-          <w:sz w:val="24"/>
-          <w:szCs w:val="24"/>
-        </w:rPr>
-      </w:pPr>
-      <w:r>
-        <w:rPr>
-          <w:rFonts w:ascii="宋体" w:eastAsia="宋体" w:hAnsi="宋体" w:cs="Segoe UI"/>
           <w:noProof/>
           <w:color w:val="24292E"/>
           <w:kern w:val="0"/>
@@ -5037,9 +5198,9 @@
         </w:rPr>
         <w:drawing>
           <wp:inline distT="0" distB="0" distL="0" distR="0">
-            <wp:extent cx="2989385" cy="1879582"/>
-            <wp:effectExtent l="0" t="0" r="1905" b="6985"/>
-            <wp:docPr id="4" name="图片 4"/>
+            <wp:extent cx="4389120" cy="3080039"/>
+            <wp:effectExtent l="0" t="0" r="0" b="6350"/>
+            <wp:docPr id="19" name="图片 19"/>
             <wp:cNvGraphicFramePr>
               <a:graphicFrameLocks xmlns:a="http://schemas.openxmlformats.org/drawingml/2006/main" noChangeAspect="1"/>
             </wp:cNvGraphicFramePr>
@@ -5047,11 +5208,11 @@
               <a:graphicData uri="http://schemas.openxmlformats.org/drawingml/2006/picture">
                 <pic:pic xmlns:pic="http://schemas.openxmlformats.org/drawingml/2006/picture">
                   <pic:nvPicPr>
-                    <pic:cNvPr id="4" name="QQ截图20171101213153.png"/>
+                    <pic:cNvPr id="19" name="QQ截图20171104141500.png"/>
                     <pic:cNvPicPr/>
                   </pic:nvPicPr>
                   <pic:blipFill>
-                    <a:blip r:embed="rId29">
+                    <a:blip r:embed="rId29" cstate="print">
                       <a:extLst>
                         <a:ext uri="{28A0092B-C50C-407E-A947-70E740481C1C}">
                           <a14:useLocalDpi xmlns:a14="http://schemas.microsoft.com/office/drawing/2010/main" val="0"/>
@@ -5065,7 +5226,7 @@
                   <pic:spPr>
                     <a:xfrm>
                       <a:off x="0" y="0"/>
-                      <a:ext cx="2997055" cy="1884405"/>
+                      <a:ext cx="4392613" cy="3082490"/>
                     </a:xfrm>
                     <a:prstGeom prst="rect">
                       <a:avLst/>
@@ -5091,17 +5252,12 @@
           <w:szCs w:val="24"/>
         </w:rPr>
       </w:pPr>
-      <w:r>
-        <w:rPr>
-          <w:rFonts w:ascii="宋体" w:eastAsia="宋体" w:hAnsi="宋体" w:cs="Segoe UI" w:hint="eastAsia"/>
-          <w:color w:val="24292E"/>
-          <w:kern w:val="0"/>
-          <w:sz w:val="24"/>
-          <w:szCs w:val="24"/>
-        </w:rPr>
-        <w:t>结果中，训练集的loss徘徊在20.</w:t>
-      </w:r>
-      <w:r>
+    </w:p>
+    <w:p>
+      <w:pPr>
+        <w:widowControl/>
+        <w:spacing w:after="240" w:line="360" w:lineRule="atLeast"/>
+        <w:jc w:val="left"/>
         <w:rPr>
           <w:rFonts w:ascii="宋体" w:eastAsia="宋体" w:hAnsi="宋体" w:cs="Segoe UI"/>
           <w:color w:val="24292E"/>
@@ -5109,61 +5265,49 @@
           <w:sz w:val="24"/>
           <w:szCs w:val="24"/>
         </w:rPr>
-        <w:t>6</w:t>
-      </w:r>
-      <w:r>
-        <w:rPr>
-          <w:rFonts w:ascii="宋体" w:eastAsia="宋体" w:hAnsi="宋体" w:cs="Segoe UI" w:hint="eastAsia"/>
-          <w:color w:val="24292E"/>
-          <w:kern w:val="0"/>
-          <w:sz w:val="24"/>
-          <w:szCs w:val="24"/>
-        </w:rPr>
-        <w:t>~</w:t>
-      </w:r>
-      <w:r>
-        <w:rPr>
-          <w:rFonts w:ascii="宋体" w:eastAsia="宋体" w:hAnsi="宋体" w:cs="Segoe UI"/>
-          <w:color w:val="24292E"/>
-          <w:kern w:val="0"/>
-          <w:sz w:val="24"/>
-          <w:szCs w:val="24"/>
-        </w:rPr>
-        <w:t>20</w:t>
-      </w:r>
-      <w:r>
-        <w:rPr>
-          <w:rFonts w:ascii="宋体" w:eastAsia="宋体" w:hAnsi="宋体" w:cs="Segoe UI" w:hint="eastAsia"/>
-          <w:color w:val="24292E"/>
-          <w:kern w:val="0"/>
-          <w:sz w:val="24"/>
-          <w:szCs w:val="24"/>
-        </w:rPr>
-        <w:t>.</w:t>
-      </w:r>
-      <w:r>
-        <w:rPr>
-          <w:rFonts w:ascii="宋体" w:eastAsia="宋体" w:hAnsi="宋体" w:cs="Segoe UI"/>
-          <w:color w:val="24292E"/>
-          <w:kern w:val="0"/>
-          <w:sz w:val="24"/>
-          <w:szCs w:val="24"/>
-        </w:rPr>
-        <w:t>7</w:t>
-      </w:r>
-      <w:r>
-        <w:rPr>
-          <w:rFonts w:ascii="宋体" w:eastAsia="宋体" w:hAnsi="宋体" w:cs="Segoe UI" w:hint="eastAsia"/>
-          <w:color w:val="24292E"/>
-          <w:kern w:val="0"/>
-          <w:sz w:val="24"/>
-          <w:szCs w:val="24"/>
-        </w:rPr>
-        <w:t>，测试集的loss徘徊在20.</w:t>
-      </w:r>
-      <w:r>
-        <w:rPr>
-          <w:rFonts w:ascii="宋体" w:eastAsia="宋体" w:hAnsi="宋体" w:cs="Segoe UI"/>
+      </w:pPr>
+    </w:p>
+    <w:p>
+      <w:pPr>
+        <w:widowControl/>
+        <w:spacing w:after="240" w:line="360" w:lineRule="atLeast"/>
+        <w:jc w:val="left"/>
+        <w:rPr>
+          <w:rFonts w:ascii="宋体" w:eastAsia="宋体" w:hAnsi="宋体" w:cs="Segoe UI" w:hint="eastAsia"/>
+          <w:color w:val="24292E"/>
+          <w:kern w:val="0"/>
+          <w:sz w:val="24"/>
+          <w:szCs w:val="24"/>
+        </w:rPr>
+      </w:pPr>
+    </w:p>
+    <w:p>
+      <w:pPr>
+        <w:widowControl/>
+        <w:spacing w:after="240" w:line="360" w:lineRule="atLeast"/>
+        <w:jc w:val="left"/>
+        <w:rPr>
+          <w:rFonts w:ascii="Segoe UI" w:eastAsia="宋体" w:hAnsi="Segoe UI" w:cs="Segoe UI"/>
+          <w:color w:val="24292E"/>
+          <w:kern w:val="0"/>
+          <w:sz w:val="24"/>
+          <w:szCs w:val="24"/>
+        </w:rPr>
+      </w:pPr>
+      <w:r>
+        <w:rPr>
+          <w:rFonts w:ascii="Segoe UI" w:eastAsia="宋体" w:hAnsi="Segoe UI" w:cs="Segoe UI" w:hint="eastAsia"/>
+          <w:color w:val="24292E"/>
+          <w:kern w:val="0"/>
+          <w:sz w:val="24"/>
+          <w:szCs w:val="24"/>
+        </w:rPr>
+        <w:lastRenderedPageBreak/>
+        <w:t>在进行训练时，将训练迭代次数调整为</w:t>
+      </w:r>
+      <w:r>
+        <w:rPr>
+          <w:rFonts w:ascii="Segoe UI" w:eastAsia="宋体" w:hAnsi="Segoe UI" w:cs="Segoe UI"/>
           <w:color w:val="24292E"/>
           <w:kern w:val="0"/>
           <w:sz w:val="24"/>
@@ -5173,116 +5317,13 @@
       </w:r>
       <w:r>
         <w:rPr>
-          <w:rFonts w:ascii="宋体" w:eastAsia="宋体" w:hAnsi="宋体" w:cs="Segoe UI" w:hint="eastAsia"/>
-          <w:color w:val="24292E"/>
-          <w:kern w:val="0"/>
-          <w:sz w:val="24"/>
-          <w:szCs w:val="24"/>
-        </w:rPr>
-        <w:t>~</w:t>
-      </w:r>
-      <w:r>
-        <w:rPr>
-          <w:rFonts w:ascii="宋体" w:eastAsia="宋体" w:hAnsi="宋体" w:cs="Segoe UI"/>
-          <w:color w:val="24292E"/>
-          <w:kern w:val="0"/>
-          <w:sz w:val="24"/>
-          <w:szCs w:val="24"/>
-        </w:rPr>
-        <w:t>20</w:t>
-      </w:r>
-      <w:r>
-        <w:rPr>
-          <w:rFonts w:ascii="宋体" w:eastAsia="宋体" w:hAnsi="宋体" w:cs="Segoe UI" w:hint="eastAsia"/>
-          <w:color w:val="24292E"/>
-          <w:kern w:val="0"/>
-          <w:sz w:val="24"/>
-          <w:szCs w:val="24"/>
-        </w:rPr>
-        <w:t>.</w:t>
-      </w:r>
-      <w:r>
-        <w:rPr>
-          <w:rFonts w:ascii="宋体" w:eastAsia="宋体" w:hAnsi="宋体" w:cs="Segoe UI"/>
-          <w:color w:val="24292E"/>
-          <w:kern w:val="0"/>
-          <w:sz w:val="24"/>
-          <w:szCs w:val="24"/>
-        </w:rPr>
-        <w:t>4</w:t>
-      </w:r>
-      <w:r>
-        <w:rPr>
-          <w:rFonts w:ascii="宋体" w:eastAsia="宋体" w:hAnsi="宋体" w:cs="Segoe UI" w:hint="eastAsia"/>
-          <w:color w:val="24292E"/>
-          <w:kern w:val="0"/>
-          <w:sz w:val="24"/>
-          <w:szCs w:val="24"/>
-        </w:rPr>
-        <w:t>之间，显然此模型的loss过高</w:t>
-      </w:r>
-    </w:p>
-    <w:p>
-      <w:pPr>
-        <w:widowControl/>
-        <w:spacing w:before="360" w:after="240"/>
-        <w:jc w:val="left"/>
-        <w:outlineLvl w:val="2"/>
-        <w:rPr>
-          <w:rFonts w:ascii="Segoe UI" w:eastAsia="宋体" w:hAnsi="Segoe UI" w:cs="Segoe UI"/>
-          <w:b/>
-          <w:bCs/>
-          <w:color w:val="24292E"/>
-          <w:kern w:val="0"/>
-          <w:sz w:val="30"/>
-          <w:szCs w:val="30"/>
-        </w:rPr>
-      </w:pPr>
-      <w:r>
-        <w:rPr>
-          <w:rFonts w:ascii="Segoe UI" w:eastAsia="宋体" w:hAnsi="Segoe UI" w:cs="Segoe UI"/>
-          <w:b/>
-          <w:bCs/>
-          <w:color w:val="24292E"/>
-          <w:kern w:val="0"/>
-          <w:sz w:val="30"/>
-          <w:szCs w:val="30"/>
-        </w:rPr>
-        <w:t>完善</w:t>
-      </w:r>
-    </w:p>
-    <w:p>
-      <w:pPr>
-        <w:widowControl/>
-        <w:spacing w:after="240" w:line="360" w:lineRule="atLeast"/>
-        <w:jc w:val="left"/>
-        <w:rPr>
-          <w:rFonts w:ascii="Segoe UI" w:eastAsia="宋体" w:hAnsi="Segoe UI" w:cs="Segoe UI"/>
-          <w:color w:val="24292E"/>
-          <w:kern w:val="0"/>
-          <w:sz w:val="24"/>
-          <w:szCs w:val="24"/>
-        </w:rPr>
-      </w:pPr>
-      <w:r>
-        <w:rPr>
           <w:rFonts w:ascii="Segoe UI" w:eastAsia="宋体" w:hAnsi="Segoe UI" w:cs="Segoe UI" w:hint="eastAsia"/>
           <w:color w:val="24292E"/>
           <w:kern w:val="0"/>
           <w:sz w:val="24"/>
           <w:szCs w:val="24"/>
         </w:rPr>
-        <w:t>在上一</w:t>
-      </w:r>
-      <w:r>
-        <w:rPr>
-          <w:rFonts w:ascii="Segoe UI" w:eastAsia="宋体" w:hAnsi="Segoe UI" w:cs="Segoe UI"/>
-          <w:color w:val="24292E"/>
-          <w:kern w:val="0"/>
-          <w:sz w:val="24"/>
-          <w:szCs w:val="24"/>
-        </w:rPr>
-        <w:t>步骤中，可见</w:t>
+        <w:t>0</w:t>
       </w:r>
       <w:r>
         <w:rPr>
@@ -5292,37 +5333,7 @@
           <w:sz w:val="24"/>
           <w:szCs w:val="24"/>
         </w:rPr>
-        <w:t>loss</w:t>
-      </w:r>
-      <w:r>
-        <w:rPr>
-          <w:rFonts w:ascii="Segoe UI" w:eastAsia="宋体" w:hAnsi="Segoe UI" w:cs="Segoe UI" w:hint="eastAsia"/>
-          <w:color w:val="24292E"/>
-          <w:kern w:val="0"/>
-          <w:sz w:val="24"/>
-          <w:szCs w:val="24"/>
-        </w:rPr>
-        <w:t>过高</w:t>
-      </w:r>
-      <w:r>
-        <w:rPr>
-          <w:rFonts w:ascii="Segoe UI" w:eastAsia="宋体" w:hAnsi="Segoe UI" w:cs="Segoe UI" w:hint="eastAsia"/>
-          <w:color w:val="24292E"/>
-          <w:kern w:val="0"/>
-          <w:sz w:val="24"/>
-          <w:szCs w:val="24"/>
-        </w:rPr>
-        <w:t>，</w:t>
-      </w:r>
-      <w:r>
-        <w:rPr>
-          <w:rFonts w:ascii="Segoe UI" w:eastAsia="宋体" w:hAnsi="Segoe UI" w:cs="Segoe UI" w:hint="eastAsia"/>
-          <w:color w:val="24292E"/>
-          <w:kern w:val="0"/>
-          <w:sz w:val="24"/>
-          <w:szCs w:val="24"/>
-        </w:rPr>
-        <w:t>故修改模型为：</w:t>
+        <w:t>，训练过程及结果为：</w:t>
       </w:r>
     </w:p>
     <w:p>
@@ -5340,121 +5351,6 @@
       </w:pPr>
       <w:bookmarkStart w:id="3" w:name="_GoBack"/>
       <w:bookmarkEnd w:id="3"/>
-    </w:p>
-    <w:p>
-      <w:pPr>
-        <w:widowControl/>
-        <w:spacing w:after="240" w:line="360" w:lineRule="atLeast"/>
-        <w:jc w:val="left"/>
-        <w:rPr>
-          <w:rFonts w:ascii="Segoe UI" w:eastAsia="宋体" w:hAnsi="Segoe UI" w:cs="Segoe UI"/>
-          <w:color w:val="24292E"/>
-          <w:kern w:val="0"/>
-          <w:sz w:val="24"/>
-          <w:szCs w:val="24"/>
-        </w:rPr>
-      </w:pPr>
-      <w:r>
-        <w:rPr>
-          <w:rFonts w:ascii="Segoe UI" w:eastAsia="宋体" w:hAnsi="Segoe UI" w:cs="Segoe UI"/>
-          <w:color w:val="24292E"/>
-          <w:kern w:val="0"/>
-          <w:sz w:val="24"/>
-          <w:szCs w:val="24"/>
-        </w:rPr>
-        <w:lastRenderedPageBreak/>
-        <w:t>在这一部分，你需要描述你对原有的算法和技术完善的过程。例如调整模型的参数以达到更好的结果的过程应该有所记录。你需要记录最初和最终的模型，以及过程中有代表性意义的结果。你需要考虑的问题：</w:t>
-      </w:r>
-    </w:p>
-    <w:p>
-      <w:pPr>
-        <w:widowControl/>
-        <w:numPr>
-          <w:ilvl w:val="0"/>
-          <w:numId w:val="10"/>
-        </w:numPr>
-        <w:spacing w:before="100" w:beforeAutospacing="1" w:after="100" w:afterAutospacing="1" w:line="360" w:lineRule="atLeast"/>
-        <w:jc w:val="left"/>
-        <w:rPr>
-          <w:rFonts w:ascii="Segoe UI" w:eastAsia="宋体" w:hAnsi="Segoe UI" w:cs="Segoe UI"/>
-          <w:color w:val="24292E"/>
-          <w:kern w:val="0"/>
-          <w:sz w:val="24"/>
-          <w:szCs w:val="24"/>
-        </w:rPr>
-      </w:pPr>
-      <w:r>
-        <w:rPr>
-          <w:rFonts w:ascii="Segoe UI" w:eastAsia="宋体" w:hAnsi="Segoe UI" w:cs="Segoe UI"/>
-          <w:i/>
-          <w:iCs/>
-          <w:color w:val="24292E"/>
-          <w:kern w:val="0"/>
-          <w:sz w:val="24"/>
-          <w:szCs w:val="24"/>
-        </w:rPr>
-        <w:t>初始结果是否清晰记录了？</w:t>
-      </w:r>
-    </w:p>
-    <w:p>
-      <w:pPr>
-        <w:widowControl/>
-        <w:numPr>
-          <w:ilvl w:val="0"/>
-          <w:numId w:val="10"/>
-        </w:numPr>
-        <w:spacing w:before="60" w:after="100" w:afterAutospacing="1" w:line="360" w:lineRule="atLeast"/>
-        <w:jc w:val="left"/>
-        <w:rPr>
-          <w:rFonts w:ascii="Segoe UI" w:eastAsia="宋体" w:hAnsi="Segoe UI" w:cs="Segoe UI"/>
-          <w:color w:val="24292E"/>
-          <w:kern w:val="0"/>
-          <w:sz w:val="24"/>
-          <w:szCs w:val="24"/>
-        </w:rPr>
-      </w:pPr>
-      <w:r>
-        <w:rPr>
-          <w:rFonts w:ascii="Segoe UI" w:eastAsia="宋体" w:hAnsi="Segoe UI" w:cs="Segoe UI"/>
-          <w:i/>
-          <w:iCs/>
-          <w:color w:val="24292E"/>
-          <w:kern w:val="0"/>
-          <w:sz w:val="24"/>
-          <w:szCs w:val="24"/>
-        </w:rPr>
-        <w:t>完善的过程是否清晰记录了，其中使用了什么技术？</w:t>
-      </w:r>
-    </w:p>
-    <w:p>
-      <w:pPr>
-        <w:widowControl/>
-        <w:numPr>
-          <w:ilvl w:val="0"/>
-          <w:numId w:val="10"/>
-        </w:numPr>
-        <w:spacing w:before="60" w:after="100" w:afterAutospacing="1" w:line="360" w:lineRule="atLeast"/>
-        <w:jc w:val="left"/>
-        <w:rPr>
-          <w:rFonts w:ascii="Segoe UI" w:eastAsia="宋体" w:hAnsi="Segoe UI" w:cs="Segoe UI"/>
-          <w:color w:val="24292E"/>
-          <w:kern w:val="0"/>
-          <w:sz w:val="24"/>
-          <w:szCs w:val="24"/>
-        </w:rPr>
-      </w:pPr>
-      <w:r>
-        <w:rPr>
-          <w:rFonts w:ascii="Segoe UI" w:eastAsia="宋体" w:hAnsi="Segoe UI" w:cs="Segoe UI"/>
-          <w:i/>
-          <w:iCs/>
-          <w:color w:val="24292E"/>
-          <w:kern w:val="0"/>
-          <w:sz w:val="24"/>
-          <w:szCs w:val="24"/>
-        </w:rPr>
-        <w:t>完善过程中的结果以及最终结果是否清晰记录了？</w:t>
-      </w:r>
     </w:p>
     <w:p>
       <w:pPr>
@@ -5885,7 +5781,6 @@
           <w:sz w:val="36"/>
           <w:szCs w:val="36"/>
         </w:rPr>
-        <w:lastRenderedPageBreak/>
         <w:t xml:space="preserve">V. </w:t>
       </w:r>
       <w:r>
@@ -5977,6 +5872,7 @@
           <w:sz w:val="30"/>
           <w:szCs w:val="30"/>
         </w:rPr>
+        <w:lastRenderedPageBreak/>
         <w:t>结果可视化</w:t>
       </w:r>
     </w:p>
@@ -6407,7 +6303,6 @@
           <w:sz w:val="24"/>
           <w:szCs w:val="24"/>
         </w:rPr>
-        <w:lastRenderedPageBreak/>
         <w:t>如果将你最终模型作为新的基准，你认为还能有更好的解决方案吗？</w:t>
       </w:r>
     </w:p>

--- a/CourseProjects/MLA_P7_DeepTesla/report.docx
+++ b/CourseProjects/MLA_P7_DeepTesla/report.docx
@@ -5273,7 +5273,7 @@
         <w:spacing w:after="240" w:line="360" w:lineRule="atLeast"/>
         <w:jc w:val="left"/>
         <w:rPr>
-          <w:rFonts w:ascii="宋体" w:eastAsia="宋体" w:hAnsi="宋体" w:cs="Segoe UI" w:hint="eastAsia"/>
+          <w:rFonts w:ascii="宋体" w:eastAsia="宋体" w:hAnsi="宋体" w:cs="Segoe UI"/>
           <w:color w:val="24292E"/>
           <w:kern w:val="0"/>
           <w:sz w:val="24"/>
@@ -5287,16 +5287,16 @@
         <w:spacing w:after="240" w:line="360" w:lineRule="atLeast"/>
         <w:jc w:val="left"/>
         <w:rPr>
-          <w:rFonts w:ascii="Segoe UI" w:eastAsia="宋体" w:hAnsi="Segoe UI" w:cs="Segoe UI"/>
-          <w:color w:val="24292E"/>
-          <w:kern w:val="0"/>
-          <w:sz w:val="24"/>
-          <w:szCs w:val="24"/>
-        </w:rPr>
-      </w:pPr>
-      <w:r>
-        <w:rPr>
-          <w:rFonts w:ascii="Segoe UI" w:eastAsia="宋体" w:hAnsi="Segoe UI" w:cs="Segoe UI" w:hint="eastAsia"/>
+          <w:rFonts w:ascii="宋体" w:eastAsia="宋体" w:hAnsi="宋体" w:cs="Segoe UI"/>
+          <w:color w:val="24292E"/>
+          <w:kern w:val="0"/>
+          <w:sz w:val="24"/>
+          <w:szCs w:val="24"/>
+        </w:rPr>
+      </w:pPr>
+      <w:r>
+        <w:rPr>
+          <w:rFonts w:ascii="宋体" w:eastAsia="宋体" w:hAnsi="宋体" w:cs="Segoe UI" w:hint="eastAsia"/>
           <w:color w:val="24292E"/>
           <w:kern w:val="0"/>
           <w:sz w:val="24"/>
@@ -5307,7 +5307,7 @@
       </w:r>
       <w:r>
         <w:rPr>
-          <w:rFonts w:ascii="Segoe UI" w:eastAsia="宋体" w:hAnsi="Segoe UI" w:cs="Segoe UI"/>
+          <w:rFonts w:ascii="宋体" w:eastAsia="宋体" w:hAnsi="宋体" w:cs="Segoe UI"/>
           <w:color w:val="24292E"/>
           <w:kern w:val="0"/>
           <w:sz w:val="24"/>
@@ -5317,17 +5317,17 @@
       </w:r>
       <w:r>
         <w:rPr>
-          <w:rFonts w:ascii="Segoe UI" w:eastAsia="宋体" w:hAnsi="Segoe UI" w:cs="Segoe UI" w:hint="eastAsia"/>
-          <w:color w:val="24292E"/>
-          <w:kern w:val="0"/>
-          <w:sz w:val="24"/>
-          <w:szCs w:val="24"/>
-        </w:rPr>
-        <w:t>0</w:t>
-      </w:r>
-      <w:r>
-        <w:rPr>
-          <w:rFonts w:ascii="Segoe UI" w:eastAsia="宋体" w:hAnsi="Segoe UI" w:cs="Segoe UI" w:hint="eastAsia"/>
+          <w:rFonts w:ascii="宋体" w:eastAsia="宋体" w:hAnsi="宋体" w:cs="Segoe UI"/>
+          <w:color w:val="24292E"/>
+          <w:kern w:val="0"/>
+          <w:sz w:val="24"/>
+          <w:szCs w:val="24"/>
+        </w:rPr>
+        <w:t>5</w:t>
+      </w:r>
+      <w:r>
+        <w:rPr>
+          <w:rFonts w:ascii="宋体" w:eastAsia="宋体" w:hAnsi="宋体" w:cs="Segoe UI" w:hint="eastAsia"/>
           <w:color w:val="24292E"/>
           <w:kern w:val="0"/>
           <w:sz w:val="24"/>
@@ -5342,15 +5342,254 @@
         <w:spacing w:after="240" w:line="360" w:lineRule="atLeast"/>
         <w:jc w:val="left"/>
         <w:rPr>
-          <w:rFonts w:ascii="Segoe UI" w:eastAsia="宋体" w:hAnsi="Segoe UI" w:cs="Segoe UI" w:hint="eastAsia"/>
-          <w:color w:val="24292E"/>
-          <w:kern w:val="0"/>
-          <w:sz w:val="24"/>
-          <w:szCs w:val="24"/>
-        </w:rPr>
-      </w:pPr>
-      <w:bookmarkStart w:id="3" w:name="_GoBack"/>
-      <w:bookmarkEnd w:id="3"/>
+          <w:rFonts w:ascii="宋体" w:eastAsia="宋体" w:hAnsi="宋体" w:cs="Segoe UI"/>
+          <w:color w:val="24292E"/>
+          <w:kern w:val="0"/>
+          <w:sz w:val="24"/>
+          <w:szCs w:val="24"/>
+        </w:rPr>
+      </w:pPr>
+      <w:r>
+        <w:rPr>
+          <w:rFonts w:ascii="宋体" w:eastAsia="宋体" w:hAnsi="宋体" w:cs="Segoe UI" w:hint="eastAsia"/>
+          <w:noProof/>
+          <w:color w:val="24292E"/>
+          <w:kern w:val="0"/>
+          <w:sz w:val="24"/>
+          <w:szCs w:val="24"/>
+        </w:rPr>
+        <w:drawing>
+          <wp:inline distT="0" distB="0" distL="0" distR="0">
+            <wp:extent cx="3378526" cy="1835052"/>
+            <wp:effectExtent l="0" t="0" r="0" b="0"/>
+            <wp:docPr id="22" name="图片 22"/>
+            <wp:cNvGraphicFramePr>
+              <a:graphicFrameLocks xmlns:a="http://schemas.openxmlformats.org/drawingml/2006/main" noChangeAspect="1"/>
+            </wp:cNvGraphicFramePr>
+            <a:graphic xmlns:a="http://schemas.openxmlformats.org/drawingml/2006/main">
+              <a:graphicData uri="http://schemas.openxmlformats.org/drawingml/2006/picture">
+                <pic:pic xmlns:pic="http://schemas.openxmlformats.org/drawingml/2006/picture">
+                  <pic:nvPicPr>
+                    <pic:cNvPr id="22" name="QQ截图20171104210201.png"/>
+                    <pic:cNvPicPr/>
+                  </pic:nvPicPr>
+                  <pic:blipFill>
+                    <a:blip r:embed="rId30">
+                      <a:extLst>
+                        <a:ext uri="{28A0092B-C50C-407E-A947-70E740481C1C}">
+                          <a14:useLocalDpi xmlns:a14="http://schemas.microsoft.com/office/drawing/2010/main" val="0"/>
+                        </a:ext>
+                      </a:extLst>
+                    </a:blip>
+                    <a:stretch>
+                      <a:fillRect/>
+                    </a:stretch>
+                  </pic:blipFill>
+                  <pic:spPr>
+                    <a:xfrm>
+                      <a:off x="0" y="0"/>
+                      <a:ext cx="3459415" cy="1878987"/>
+                    </a:xfrm>
+                    <a:prstGeom prst="rect">
+                      <a:avLst/>
+                    </a:prstGeom>
+                  </pic:spPr>
+                </pic:pic>
+              </a:graphicData>
+            </a:graphic>
+          </wp:inline>
+        </w:drawing>
+      </w:r>
+      <w:r>
+        <w:rPr>
+          <w:rFonts w:ascii="宋体" w:eastAsia="宋体" w:hAnsi="宋体" w:cs="Segoe UI" w:hint="eastAsia"/>
+          <w:noProof/>
+          <w:color w:val="24292E"/>
+          <w:kern w:val="0"/>
+          <w:sz w:val="24"/>
+          <w:szCs w:val="24"/>
+        </w:rPr>
+        <w:drawing>
+          <wp:inline distT="0" distB="0" distL="0" distR="0">
+            <wp:extent cx="3045656" cy="1893414"/>
+            <wp:effectExtent l="0" t="0" r="2540" b="0"/>
+            <wp:docPr id="28" name="图片 28"/>
+            <wp:cNvGraphicFramePr>
+              <a:graphicFrameLocks xmlns:a="http://schemas.openxmlformats.org/drawingml/2006/main" noChangeAspect="1"/>
+            </wp:cNvGraphicFramePr>
+            <a:graphic xmlns:a="http://schemas.openxmlformats.org/drawingml/2006/main">
+              <a:graphicData uri="http://schemas.openxmlformats.org/drawingml/2006/picture">
+                <pic:pic xmlns:pic="http://schemas.openxmlformats.org/drawingml/2006/picture">
+                  <pic:nvPicPr>
+                    <pic:cNvPr id="28" name="QQ截图20171104210219.png"/>
+                    <pic:cNvPicPr/>
+                  </pic:nvPicPr>
+                  <pic:blipFill>
+                    <a:blip r:embed="rId31">
+                      <a:extLst>
+                        <a:ext uri="{28A0092B-C50C-407E-A947-70E740481C1C}">
+                          <a14:useLocalDpi xmlns:a14="http://schemas.microsoft.com/office/drawing/2010/main" val="0"/>
+                        </a:ext>
+                      </a:extLst>
+                    </a:blip>
+                    <a:stretch>
+                      <a:fillRect/>
+                    </a:stretch>
+                  </pic:blipFill>
+                  <pic:spPr>
+                    <a:xfrm>
+                      <a:off x="0" y="0"/>
+                      <a:ext cx="3060270" cy="1902499"/>
+                    </a:xfrm>
+                    <a:prstGeom prst="rect">
+                      <a:avLst/>
+                    </a:prstGeom>
+                  </pic:spPr>
+                </pic:pic>
+              </a:graphicData>
+            </a:graphic>
+          </wp:inline>
+        </w:drawing>
+      </w:r>
+    </w:p>
+    <w:p>
+      <w:pPr>
+        <w:widowControl/>
+        <w:spacing w:after="240" w:line="360" w:lineRule="atLeast"/>
+        <w:jc w:val="left"/>
+        <w:rPr>
+          <w:rFonts w:ascii="宋体" w:eastAsia="宋体" w:hAnsi="宋体" w:cs="Segoe UI"/>
+          <w:color w:val="24292E"/>
+          <w:kern w:val="0"/>
+          <w:sz w:val="24"/>
+          <w:szCs w:val="24"/>
+        </w:rPr>
+      </w:pPr>
+      <w:r>
+        <w:rPr>
+          <w:rFonts w:ascii="宋体" w:eastAsia="宋体" w:hAnsi="宋体" w:cs="Segoe UI" w:hint="eastAsia"/>
+          <w:color w:val="24292E"/>
+          <w:kern w:val="0"/>
+          <w:sz w:val="24"/>
+          <w:szCs w:val="24"/>
+        </w:rPr>
+        <w:t>可见相同数据集在此模型下，训练loss和验证loss相对原来的nvdia模型，表现有较大改善</w:t>
+      </w:r>
+      <w:r>
+        <w:rPr>
+          <w:rFonts w:ascii="宋体" w:eastAsia="宋体" w:hAnsi="宋体" w:cs="Segoe UI" w:hint="eastAsia"/>
+          <w:color w:val="24292E"/>
+          <w:kern w:val="0"/>
+          <w:sz w:val="24"/>
+          <w:szCs w:val="24"/>
+        </w:rPr>
+        <w:t>。</w:t>
+      </w:r>
+      <w:r>
+        <w:rPr>
+          <w:rFonts w:ascii="宋体" w:eastAsia="宋体" w:hAnsi="宋体" w:cs="Segoe UI" w:hint="eastAsia"/>
+          <w:color w:val="24292E"/>
+          <w:kern w:val="0"/>
+          <w:sz w:val="24"/>
+          <w:szCs w:val="24"/>
+        </w:rPr>
+        <w:t>完成模型训练后，接着可将模型及参数保存，生成model.json和model.h5，以供运行最终epoch</w:t>
+      </w:r>
+      <w:r>
+        <w:rPr>
+          <w:rFonts w:ascii="宋体" w:eastAsia="宋体" w:hAnsi="宋体" w:cs="Segoe UI"/>
+          <w:color w:val="24292E"/>
+          <w:kern w:val="0"/>
+          <w:sz w:val="24"/>
+          <w:szCs w:val="24"/>
+        </w:rPr>
+        <w:t>10</w:t>
+      </w:r>
+      <w:r>
+        <w:rPr>
+          <w:rFonts w:ascii="宋体" w:eastAsia="宋体" w:hAnsi="宋体" w:cs="Segoe UI" w:hint="eastAsia"/>
+          <w:color w:val="24292E"/>
+          <w:kern w:val="0"/>
+          <w:sz w:val="24"/>
+          <w:szCs w:val="24"/>
+        </w:rPr>
+        <w:t>数据集使用</w:t>
+      </w:r>
+      <w:r>
+        <w:rPr>
+          <w:rFonts w:ascii="宋体" w:eastAsia="宋体" w:hAnsi="宋体" w:cs="Segoe UI" w:hint="eastAsia"/>
+          <w:color w:val="24292E"/>
+          <w:kern w:val="0"/>
+          <w:sz w:val="24"/>
+          <w:szCs w:val="24"/>
+        </w:rPr>
+        <w:t>。</w:t>
+      </w:r>
+    </w:p>
+    <w:p>
+      <w:pPr>
+        <w:widowControl/>
+        <w:spacing w:after="240" w:line="360" w:lineRule="atLeast"/>
+        <w:jc w:val="left"/>
+        <w:rPr>
+          <w:rFonts w:ascii="宋体" w:eastAsia="宋体" w:hAnsi="宋体" w:cs="Segoe UI"/>
+          <w:color w:val="24292E"/>
+          <w:kern w:val="0"/>
+          <w:sz w:val="24"/>
+          <w:szCs w:val="24"/>
+        </w:rPr>
+      </w:pPr>
+      <w:r>
+        <w:rPr>
+          <w:rFonts w:ascii="宋体" w:eastAsia="宋体" w:hAnsi="宋体" w:cs="Segoe UI" w:hint="eastAsia"/>
+          <w:noProof/>
+          <w:color w:val="24292E"/>
+          <w:kern w:val="0"/>
+          <w:sz w:val="24"/>
+          <w:szCs w:val="24"/>
+        </w:rPr>
+        <w:drawing>
+          <wp:inline distT="0" distB="0" distL="0" distR="0">
+            <wp:extent cx="3615397" cy="859489"/>
+            <wp:effectExtent l="0" t="0" r="4445" b="0"/>
+            <wp:docPr id="29" name="图片 29"/>
+            <wp:cNvGraphicFramePr>
+              <a:graphicFrameLocks xmlns:a="http://schemas.openxmlformats.org/drawingml/2006/main" noChangeAspect="1"/>
+            </wp:cNvGraphicFramePr>
+            <a:graphic xmlns:a="http://schemas.openxmlformats.org/drawingml/2006/main">
+              <a:graphicData uri="http://schemas.openxmlformats.org/drawingml/2006/picture">
+                <pic:pic xmlns:pic="http://schemas.openxmlformats.org/drawingml/2006/picture">
+                  <pic:nvPicPr>
+                    <pic:cNvPr id="29" name="QQ截图20171104213734.png"/>
+                    <pic:cNvPicPr/>
+                  </pic:nvPicPr>
+                  <pic:blipFill>
+                    <a:blip r:embed="rId32">
+                      <a:extLst>
+                        <a:ext uri="{28A0092B-C50C-407E-A947-70E740481C1C}">
+                          <a14:useLocalDpi xmlns:a14="http://schemas.microsoft.com/office/drawing/2010/main" val="0"/>
+                        </a:ext>
+                      </a:extLst>
+                    </a:blip>
+                    <a:stretch>
+                      <a:fillRect/>
+                    </a:stretch>
+                  </pic:blipFill>
+                  <pic:spPr>
+                    <a:xfrm>
+                      <a:off x="0" y="0"/>
+                      <a:ext cx="3674049" cy="873432"/>
+                    </a:xfrm>
+                    <a:prstGeom prst="rect">
+                      <a:avLst/>
+                    </a:prstGeom>
+                  </pic:spPr>
+                </pic:pic>
+              </a:graphicData>
+            </a:graphic>
+          </wp:inline>
+        </w:drawing>
+      </w:r>
     </w:p>
     <w:p>
       <w:pPr>
@@ -5399,56 +5638,6 @@
     <w:p>
       <w:pPr>
         <w:widowControl/>
-        <w:spacing w:after="240" w:line="360" w:lineRule="atLeast"/>
-        <w:jc w:val="left"/>
-        <w:rPr>
-          <w:rFonts w:ascii="Segoe UI" w:eastAsia="宋体" w:hAnsi="Segoe UI" w:cs="Segoe UI"/>
-          <w:color w:val="24292E"/>
-          <w:kern w:val="0"/>
-          <w:sz w:val="24"/>
-          <w:szCs w:val="24"/>
-        </w:rPr>
-      </w:pPr>
-      <w:r>
-        <w:rPr>
-          <w:rFonts w:ascii="Segoe UI" w:eastAsia="宋体" w:hAnsi="Segoe UI" w:cs="Segoe UI"/>
-          <w:i/>
-          <w:iCs/>
-          <w:color w:val="24292E"/>
-          <w:kern w:val="0"/>
-          <w:sz w:val="24"/>
-          <w:szCs w:val="24"/>
-        </w:rPr>
-        <w:t>（大概</w:t>
-      </w:r>
-      <w:r>
-        <w:rPr>
-          <w:rFonts w:ascii="Segoe UI" w:eastAsia="宋体" w:hAnsi="Segoe UI" w:cs="Segoe UI"/>
-          <w:i/>
-          <w:iCs/>
-          <w:color w:val="24292E"/>
-          <w:kern w:val="0"/>
-          <w:sz w:val="24"/>
-          <w:szCs w:val="24"/>
-        </w:rPr>
-        <w:t xml:space="preserve"> 2-3 </w:t>
-      </w:r>
-      <w:r>
-        <w:rPr>
-          <w:rFonts w:ascii="Segoe UI" w:eastAsia="宋体" w:hAnsi="Segoe UI" w:cs="Segoe UI"/>
-          <w:i/>
-          <w:iCs/>
-          <w:color w:val="24292E"/>
-          <w:kern w:val="0"/>
-          <w:sz w:val="24"/>
-          <w:szCs w:val="24"/>
-        </w:rPr>
-        <w:t>页）</w:t>
-      </w:r>
-    </w:p>
-    <w:p>
-      <w:pPr>
-        <w:widowControl/>
         <w:spacing w:before="360" w:after="240"/>
         <w:jc w:val="left"/>
         <w:outlineLvl w:val="2"/>
@@ -5481,21 +5670,183 @@
         <w:spacing w:after="240" w:line="360" w:lineRule="atLeast"/>
         <w:jc w:val="left"/>
         <w:rPr>
-          <w:rFonts w:ascii="Segoe UI" w:eastAsia="宋体" w:hAnsi="Segoe UI" w:cs="Segoe UI"/>
-          <w:color w:val="24292E"/>
-          <w:kern w:val="0"/>
-          <w:sz w:val="24"/>
-          <w:szCs w:val="24"/>
-        </w:rPr>
-      </w:pPr>
-      <w:r>
-        <w:rPr>
-          <w:rFonts w:ascii="Segoe UI" w:eastAsia="宋体" w:hAnsi="Segoe UI" w:cs="Segoe UI"/>
-          <w:color w:val="24292E"/>
-          <w:kern w:val="0"/>
-          <w:sz w:val="24"/>
-          <w:szCs w:val="24"/>
-        </w:rPr>
+          <w:rFonts w:ascii="宋体" w:eastAsia="宋体" w:hAnsi="宋体" w:cs="Segoe UI"/>
+          <w:color w:val="24292E"/>
+          <w:kern w:val="0"/>
+          <w:sz w:val="24"/>
+          <w:szCs w:val="24"/>
+        </w:rPr>
+      </w:pPr>
+      <w:r>
+        <w:rPr>
+          <w:rFonts w:ascii="Segoe UI" w:eastAsia="宋体" w:hAnsi="Segoe UI" w:cs="Segoe UI" w:hint="eastAsia"/>
+          <w:color w:val="24292E"/>
+          <w:kern w:val="0"/>
+          <w:sz w:val="24"/>
+          <w:szCs w:val="24"/>
+        </w:rPr>
+        <w:t>生成好模型文件后，可运行</w:t>
+      </w:r>
+      <w:r>
+        <w:rPr>
+          <w:rFonts w:ascii="Segoe UI" w:eastAsia="宋体" w:hAnsi="Segoe UI" w:cs="Segoe UI" w:hint="eastAsia"/>
+          <w:color w:val="24292E"/>
+          <w:kern w:val="0"/>
+          <w:sz w:val="24"/>
+          <w:szCs w:val="24"/>
+        </w:rPr>
+        <w:t>run</w:t>
+      </w:r>
+      <w:r>
+        <w:rPr>
+          <w:rFonts w:ascii="Segoe UI" w:eastAsia="宋体" w:hAnsi="Segoe UI" w:cs="Segoe UI" w:hint="eastAsia"/>
+          <w:color w:val="24292E"/>
+          <w:kern w:val="0"/>
+          <w:sz w:val="24"/>
+          <w:szCs w:val="24"/>
+        </w:rPr>
+        <w:t>模块，在</w:t>
+      </w:r>
+      <w:r>
+        <w:rPr>
+          <w:rFonts w:ascii="宋体" w:eastAsia="宋体" w:hAnsi="宋体" w:cs="Segoe UI" w:hint="eastAsia"/>
+          <w:color w:val="24292E"/>
+          <w:kern w:val="0"/>
+          <w:sz w:val="24"/>
+          <w:szCs w:val="24"/>
+        </w:rPr>
+        <w:t>epoch</w:t>
+      </w:r>
+      <w:r>
+        <w:rPr>
+          <w:rFonts w:ascii="宋体" w:eastAsia="宋体" w:hAnsi="宋体" w:cs="Segoe UI"/>
+          <w:color w:val="24292E"/>
+          <w:kern w:val="0"/>
+          <w:sz w:val="24"/>
+          <w:szCs w:val="24"/>
+        </w:rPr>
+        <w:t>10</w:t>
+      </w:r>
+      <w:r>
+        <w:rPr>
+          <w:rFonts w:ascii="宋体" w:eastAsia="宋体" w:hAnsi="宋体" w:cs="Segoe UI" w:hint="eastAsia"/>
+          <w:color w:val="24292E"/>
+          <w:kern w:val="0"/>
+          <w:sz w:val="24"/>
+          <w:szCs w:val="24"/>
+        </w:rPr>
+        <w:t>数据集</w:t>
+      </w:r>
+      <w:r>
+        <w:rPr>
+          <w:rFonts w:ascii="宋体" w:eastAsia="宋体" w:hAnsi="宋体" w:cs="Segoe UI" w:hint="eastAsia"/>
+          <w:color w:val="24292E"/>
+          <w:kern w:val="0"/>
+          <w:sz w:val="24"/>
+          <w:szCs w:val="24"/>
+        </w:rPr>
+        <w:t>上生成结果</w:t>
+      </w:r>
+      <w:r>
+        <w:rPr>
+          <w:rFonts w:ascii="宋体" w:eastAsia="宋体" w:hAnsi="宋体" w:cs="Segoe UI" w:hint="eastAsia"/>
+          <w:color w:val="24292E"/>
+          <w:kern w:val="0"/>
+          <w:sz w:val="24"/>
+          <w:szCs w:val="24"/>
+        </w:rPr>
+        <w:t>，结果图如下：</w:t>
+      </w:r>
+    </w:p>
+    <w:p>
+      <w:pPr>
+        <w:widowControl/>
+        <w:spacing w:after="240" w:line="360" w:lineRule="atLeast"/>
+        <w:jc w:val="left"/>
+        <w:rPr>
+          <w:rFonts w:ascii="Segoe UI" w:eastAsia="宋体" w:hAnsi="Segoe UI" w:cs="Segoe UI" w:hint="eastAsia"/>
+          <w:color w:val="24292E"/>
+          <w:kern w:val="0"/>
+          <w:sz w:val="24"/>
+          <w:szCs w:val="24"/>
+        </w:rPr>
+      </w:pPr>
+      <w:r>
+        <w:rPr>
+          <w:rFonts w:ascii="Segoe UI" w:eastAsia="宋体" w:hAnsi="Segoe UI" w:cs="Segoe UI" w:hint="eastAsia"/>
+          <w:noProof/>
+          <w:color w:val="24292E"/>
+          <w:kern w:val="0"/>
+          <w:sz w:val="24"/>
+          <w:szCs w:val="24"/>
+        </w:rPr>
+        <w:drawing>
+          <wp:inline distT="0" distB="0" distL="0" distR="0">
+            <wp:extent cx="4368019" cy="2112964"/>
+            <wp:effectExtent l="0" t="0" r="0" b="1905"/>
+            <wp:docPr id="3" name="图片 3"/>
+            <wp:cNvGraphicFramePr>
+              <a:graphicFrameLocks xmlns:a="http://schemas.openxmlformats.org/drawingml/2006/main" noChangeAspect="1"/>
+            </wp:cNvGraphicFramePr>
+            <a:graphic xmlns:a="http://schemas.openxmlformats.org/drawingml/2006/main">
+              <a:graphicData uri="http://schemas.openxmlformats.org/drawingml/2006/picture">
+                <pic:pic xmlns:pic="http://schemas.openxmlformats.org/drawingml/2006/picture">
+                  <pic:nvPicPr>
+                    <pic:cNvPr id="3" name="QQ截图20171104224304.png"/>
+                    <pic:cNvPicPr/>
+                  </pic:nvPicPr>
+                  <pic:blipFill>
+                    <a:blip r:embed="rId33">
+                      <a:extLst>
+                        <a:ext uri="{28A0092B-C50C-407E-A947-70E740481C1C}">
+                          <a14:useLocalDpi xmlns:a14="http://schemas.microsoft.com/office/drawing/2010/main" val="0"/>
+                        </a:ext>
+                      </a:extLst>
+                    </a:blip>
+                    <a:stretch>
+                      <a:fillRect/>
+                    </a:stretch>
+                  </pic:blipFill>
+                  <pic:spPr>
+                    <a:xfrm>
+                      <a:off x="0" y="0"/>
+                      <a:ext cx="4380854" cy="2119173"/>
+                    </a:xfrm>
+                    <a:prstGeom prst="rect">
+                      <a:avLst/>
+                    </a:prstGeom>
+                  </pic:spPr>
+                </pic:pic>
+              </a:graphicData>
+            </a:graphic>
+          </wp:inline>
+        </w:drawing>
+      </w:r>
+    </w:p>
+    <w:p>
+      <w:pPr>
+        <w:widowControl/>
+        <w:spacing w:after="240" w:line="360" w:lineRule="atLeast"/>
+        <w:jc w:val="left"/>
+        <w:rPr>
+          <w:rFonts w:ascii="Segoe UI" w:eastAsia="宋体" w:hAnsi="Segoe UI" w:cs="Segoe UI"/>
+          <w:color w:val="24292E"/>
+          <w:kern w:val="0"/>
+          <w:sz w:val="24"/>
+          <w:szCs w:val="24"/>
+        </w:rPr>
+      </w:pPr>
+      <w:bookmarkStart w:id="3" w:name="_GoBack"/>
+      <w:bookmarkEnd w:id="3"/>
+      <w:r>
+        <w:rPr>
+          <w:rFonts w:ascii="Segoe UI" w:eastAsia="宋体" w:hAnsi="Segoe UI" w:cs="Segoe UI"/>
+          <w:color w:val="24292E"/>
+          <w:kern w:val="0"/>
+          <w:sz w:val="24"/>
+          <w:szCs w:val="24"/>
+        </w:rPr>
+        <w:lastRenderedPageBreak/>
         <w:t>在这一部分，你需要对你得出的最终模型的各种技术质量进行详尽的评价。最终模型是怎么得出来的，为什么它会被选为最佳需要清晰地描述。你也需要对模型和结果可靠性作出验证分析，譬如对输入数据或环境的一些操控是否会对结果产生影响（敏感性分析</w:t>
       </w:r>
       <w:r>
@@ -5872,7 +6223,6 @@
           <w:sz w:val="30"/>
           <w:szCs w:val="30"/>
         </w:rPr>
-        <w:lastRenderedPageBreak/>
         <w:t>结果可视化</w:t>
       </w:r>
     </w:p>
@@ -6016,6 +6366,7 @@
           <w:sz w:val="30"/>
           <w:szCs w:val="30"/>
         </w:rPr>
+        <w:lastRenderedPageBreak/>
         <w:t>对项目的思考</w:t>
       </w:r>
     </w:p>

--- a/CourseProjects/MLA_P7_DeepTesla/report.docx
+++ b/CourseProjects/MLA_P7_DeepTesla/report.docx
@@ -5529,6 +5529,79 @@
     <w:p>
       <w:pPr>
         <w:widowControl/>
+        <w:pBdr>
+          <w:bottom w:val="single" w:sz="6" w:space="4" w:color="EAECEF"/>
+        </w:pBdr>
+        <w:spacing w:before="360" w:after="240"/>
+        <w:jc w:val="left"/>
+        <w:outlineLvl w:val="1"/>
+        <w:rPr>
+          <w:rFonts w:ascii="Segoe UI" w:eastAsia="宋体" w:hAnsi="Segoe UI" w:cs="Segoe UI"/>
+          <w:b/>
+          <w:bCs/>
+          <w:color w:val="24292E"/>
+          <w:kern w:val="0"/>
+          <w:sz w:val="36"/>
+          <w:szCs w:val="36"/>
+        </w:rPr>
+      </w:pPr>
+      <w:r>
+        <w:rPr>
+          <w:rFonts w:ascii="Segoe UI" w:eastAsia="宋体" w:hAnsi="Segoe UI" w:cs="Segoe UI"/>
+          <w:b/>
+          <w:bCs/>
+          <w:color w:val="24292E"/>
+          <w:kern w:val="0"/>
+          <w:sz w:val="36"/>
+          <w:szCs w:val="36"/>
+        </w:rPr>
+        <w:t xml:space="preserve">IV. </w:t>
+      </w:r>
+      <w:r>
+        <w:rPr>
+          <w:rFonts w:ascii="Segoe UI" w:eastAsia="宋体" w:hAnsi="Segoe UI" w:cs="Segoe UI"/>
+          <w:b/>
+          <w:bCs/>
+          <w:color w:val="24292E"/>
+          <w:kern w:val="0"/>
+          <w:sz w:val="36"/>
+          <w:szCs w:val="36"/>
+        </w:rPr>
+        <w:t>结果</w:t>
+      </w:r>
+    </w:p>
+    <w:p>
+      <w:pPr>
+        <w:widowControl/>
+        <w:spacing w:before="360" w:after="240"/>
+        <w:jc w:val="left"/>
+        <w:outlineLvl w:val="2"/>
+        <w:rPr>
+          <w:rFonts w:ascii="Segoe UI" w:eastAsia="宋体" w:hAnsi="Segoe UI" w:cs="Segoe UI"/>
+          <w:b/>
+          <w:bCs/>
+          <w:color w:val="24292E"/>
+          <w:kern w:val="0"/>
+          <w:sz w:val="30"/>
+          <w:szCs w:val="30"/>
+        </w:rPr>
+      </w:pPr>
+      <w:r>
+        <w:rPr>
+          <w:rFonts w:ascii="Segoe UI" w:eastAsia="宋体" w:hAnsi="Segoe UI" w:cs="Segoe UI"/>
+          <w:b/>
+          <w:bCs/>
+          <w:color w:val="24292E"/>
+          <w:kern w:val="0"/>
+          <w:sz w:val="30"/>
+          <w:szCs w:val="30"/>
+        </w:rPr>
+        <w:t>模型的评价与验证</w:t>
+      </w:r>
+    </w:p>
+    <w:p>
+      <w:pPr>
+        <w:widowControl/>
         <w:spacing w:after="240" w:line="360" w:lineRule="atLeast"/>
         <w:jc w:val="left"/>
         <w:rPr>
@@ -5542,6 +5615,142 @@
       <w:r>
         <w:rPr>
           <w:rFonts w:ascii="宋体" w:eastAsia="宋体" w:hAnsi="宋体" w:cs="Segoe UI" w:hint="eastAsia"/>
+          <w:color w:val="24292E"/>
+          <w:kern w:val="0"/>
+          <w:sz w:val="24"/>
+          <w:szCs w:val="24"/>
+        </w:rPr>
+        <w:t>生成好模型文件后，可运行run模块，在epoch</w:t>
+      </w:r>
+      <w:r>
+        <w:rPr>
+          <w:rFonts w:ascii="宋体" w:eastAsia="宋体" w:hAnsi="宋体" w:cs="Segoe UI"/>
+          <w:color w:val="24292E"/>
+          <w:kern w:val="0"/>
+          <w:sz w:val="24"/>
+          <w:szCs w:val="24"/>
+        </w:rPr>
+        <w:t>10</w:t>
+      </w:r>
+      <w:r>
+        <w:rPr>
+          <w:rFonts w:ascii="宋体" w:eastAsia="宋体" w:hAnsi="宋体" w:cs="Segoe UI" w:hint="eastAsia"/>
+          <w:color w:val="24292E"/>
+          <w:kern w:val="0"/>
+          <w:sz w:val="24"/>
+          <w:szCs w:val="24"/>
+        </w:rPr>
+        <w:t>数据集上生成结果</w:t>
+      </w:r>
+      <w:r>
+        <w:rPr>
+          <w:rFonts w:ascii="宋体" w:eastAsia="宋体" w:hAnsi="宋体" w:cs="Segoe UI" w:hint="eastAsia"/>
+          <w:color w:val="24292E"/>
+          <w:kern w:val="0"/>
+          <w:sz w:val="24"/>
+          <w:szCs w:val="24"/>
+        </w:rPr>
+        <w:t>，</w:t>
+      </w:r>
+      <w:r>
+        <w:rPr>
+          <w:rFonts w:ascii="宋体" w:eastAsia="宋体" w:hAnsi="宋体" w:cs="Segoe UI" w:hint="eastAsia"/>
+          <w:color w:val="24292E"/>
+          <w:kern w:val="0"/>
+          <w:sz w:val="24"/>
+          <w:szCs w:val="24"/>
+        </w:rPr>
+        <w:t>同时输出评估目标</w:t>
+      </w:r>
+      <w:r>
+        <w:rPr>
+          <w:rFonts w:ascii="宋体" w:eastAsia="宋体" w:hAnsi="宋体" w:cs="Segoe UI"/>
+          <w:color w:val="24292E"/>
+          <w:kern w:val="0"/>
+          <w:sz w:val="24"/>
+          <w:szCs w:val="24"/>
+        </w:rPr>
+        <w:t>forward/back pass ms</w:t>
+      </w:r>
+      <w:r>
+        <w:rPr>
+          <w:rFonts w:ascii="宋体" w:eastAsia="宋体" w:hAnsi="宋体" w:cs="Segoe UI" w:hint="eastAsia"/>
+          <w:color w:val="24292E"/>
+          <w:kern w:val="0"/>
+          <w:sz w:val="24"/>
+          <w:szCs w:val="24"/>
+        </w:rPr>
+        <w:t>和</w:t>
+      </w:r>
+      <w:r>
+        <w:rPr>
+          <w:rFonts w:ascii="宋体" w:eastAsia="宋体" w:hAnsi="宋体" w:cs="Segoe UI"/>
+          <w:color w:val="24292E"/>
+          <w:kern w:val="0"/>
+          <w:sz w:val="24"/>
+          <w:szCs w:val="24"/>
+        </w:rPr>
+        <w:t xml:space="preserve">mean </w:t>
+      </w:r>
+      <w:bookmarkStart w:id="3" w:name="OLE_LINK4"/>
+      <w:r>
+        <w:rPr>
+          <w:rFonts w:ascii="宋体" w:eastAsia="宋体" w:hAnsi="宋体" w:cs="Segoe UI"/>
+          <w:color w:val="24292E"/>
+          <w:kern w:val="0"/>
+          <w:sz w:val="24"/>
+          <w:szCs w:val="24"/>
+        </w:rPr>
+        <w:t xml:space="preserve">absolute </w:t>
+      </w:r>
+      <w:bookmarkEnd w:id="3"/>
+      <w:r>
+        <w:rPr>
+          <w:rFonts w:ascii="宋体" w:eastAsia="宋体" w:hAnsi="宋体" w:cs="Segoe UI"/>
+          <w:color w:val="24292E"/>
+          <w:kern w:val="0"/>
+          <w:sz w:val="24"/>
+          <w:szCs w:val="24"/>
+        </w:rPr>
+        <w:t>error</w:t>
+      </w:r>
+      <w:r>
+        <w:rPr>
+          <w:rFonts w:ascii="宋体" w:eastAsia="宋体" w:hAnsi="宋体" w:cs="Segoe UI" w:hint="eastAsia"/>
+          <w:color w:val="24292E"/>
+          <w:kern w:val="0"/>
+          <w:sz w:val="24"/>
+          <w:szCs w:val="24"/>
+        </w:rPr>
+        <w:t>，</w:t>
+      </w:r>
+      <w:r>
+        <w:rPr>
+          <w:rFonts w:ascii="宋体" w:eastAsia="宋体" w:hAnsi="宋体" w:cs="Segoe UI" w:hint="eastAsia"/>
+          <w:color w:val="24292E"/>
+          <w:kern w:val="0"/>
+          <w:sz w:val="24"/>
+          <w:szCs w:val="24"/>
+        </w:rPr>
+        <w:t>结果图如下：</w:t>
+      </w:r>
+    </w:p>
+    <w:p>
+      <w:pPr>
+        <w:widowControl/>
+        <w:spacing w:after="240" w:line="360" w:lineRule="atLeast"/>
+        <w:jc w:val="left"/>
+        <w:rPr>
+          <w:rFonts w:ascii="Segoe UI" w:eastAsia="宋体" w:hAnsi="Segoe UI" w:cs="Segoe UI"/>
+          <w:color w:val="24292E"/>
+          <w:kern w:val="0"/>
+          <w:sz w:val="24"/>
+          <w:szCs w:val="24"/>
+        </w:rPr>
+      </w:pPr>
+      <w:r>
+        <w:rPr>
+          <w:rFonts w:ascii="Segoe UI" w:eastAsia="宋体" w:hAnsi="Segoe UI" w:cs="Segoe UI"/>
           <w:noProof/>
           <w:color w:val="24292E"/>
           <w:kern w:val="0"/>
@@ -5550,9 +5759,9 @@
         </w:rPr>
         <w:drawing>
           <wp:inline distT="0" distB="0" distL="0" distR="0">
-            <wp:extent cx="3615397" cy="859489"/>
-            <wp:effectExtent l="0" t="0" r="4445" b="0"/>
-            <wp:docPr id="29" name="图片 29"/>
+            <wp:extent cx="3291840" cy="2203913"/>
+            <wp:effectExtent l="0" t="0" r="3810" b="6350"/>
+            <wp:docPr id="31" name="图片 31"/>
             <wp:cNvGraphicFramePr>
               <a:graphicFrameLocks xmlns:a="http://schemas.openxmlformats.org/drawingml/2006/main" noChangeAspect="1"/>
             </wp:cNvGraphicFramePr>
@@ -5560,7 +5769,7 @@
               <a:graphicData uri="http://schemas.openxmlformats.org/drawingml/2006/picture">
                 <pic:pic xmlns:pic="http://schemas.openxmlformats.org/drawingml/2006/picture">
                   <pic:nvPicPr>
-                    <pic:cNvPr id="29" name="QQ截图20171104213734.png"/>
+                    <pic:cNvPr id="31" name="QQ截图20171105222929.png"/>
                     <pic:cNvPicPr/>
                   </pic:nvPicPr>
                   <pic:blipFill>
@@ -5578,7 +5787,7 @@
                   <pic:spPr>
                     <a:xfrm>
                       <a:off x="0" y="0"/>
-                      <a:ext cx="3674049" cy="873432"/>
+                      <a:ext cx="3304875" cy="2212640"/>
                     </a:xfrm>
                     <a:prstGeom prst="rect">
                       <a:avLst/>
@@ -5594,74 +5803,155 @@
     <w:p>
       <w:pPr>
         <w:widowControl/>
-        <w:pBdr>
-          <w:bottom w:val="single" w:sz="6" w:space="4" w:color="EAECEF"/>
-        </w:pBdr>
-        <w:spacing w:before="360" w:after="240"/>
+        <w:spacing w:after="240" w:line="360" w:lineRule="atLeast"/>
         <w:jc w:val="left"/>
-        <w:outlineLvl w:val="1"/>
-        <w:rPr>
-          <w:rFonts w:ascii="Segoe UI" w:eastAsia="宋体" w:hAnsi="Segoe UI" w:cs="Segoe UI"/>
-          <w:b/>
-          <w:bCs/>
-          <w:color w:val="24292E"/>
-          <w:kern w:val="0"/>
-          <w:sz w:val="36"/>
-          <w:szCs w:val="36"/>
-        </w:rPr>
-      </w:pPr>
-      <w:r>
-        <w:rPr>
-          <w:rFonts w:ascii="Segoe UI" w:eastAsia="宋体" w:hAnsi="Segoe UI" w:cs="Segoe UI"/>
-          <w:b/>
-          <w:bCs/>
-          <w:color w:val="24292E"/>
-          <w:kern w:val="0"/>
-          <w:sz w:val="36"/>
-          <w:szCs w:val="36"/>
-        </w:rPr>
-        <w:t xml:space="preserve">IV. </w:t>
-      </w:r>
-      <w:r>
-        <w:rPr>
-          <w:rFonts w:ascii="Segoe UI" w:eastAsia="宋体" w:hAnsi="Segoe UI" w:cs="Segoe UI"/>
-          <w:b/>
-          <w:bCs/>
-          <w:color w:val="24292E"/>
-          <w:kern w:val="0"/>
-          <w:sz w:val="36"/>
-          <w:szCs w:val="36"/>
-        </w:rPr>
-        <w:t>结果</w:t>
-      </w:r>
-    </w:p>
-    <w:p>
-      <w:pPr>
-        <w:widowControl/>
-        <w:spacing w:before="360" w:after="240"/>
-        <w:jc w:val="left"/>
-        <w:outlineLvl w:val="2"/>
-        <w:rPr>
-          <w:rFonts w:ascii="Segoe UI" w:eastAsia="宋体" w:hAnsi="Segoe UI" w:cs="Segoe UI"/>
-          <w:b/>
-          <w:bCs/>
-          <w:color w:val="24292E"/>
-          <w:kern w:val="0"/>
-          <w:sz w:val="30"/>
-          <w:szCs w:val="30"/>
-        </w:rPr>
-      </w:pPr>
-      <w:r>
-        <w:rPr>
-          <w:rFonts w:ascii="Segoe UI" w:eastAsia="宋体" w:hAnsi="Segoe UI" w:cs="Segoe UI"/>
-          <w:b/>
-          <w:bCs/>
-          <w:color w:val="24292E"/>
-          <w:kern w:val="0"/>
-          <w:sz w:val="30"/>
-          <w:szCs w:val="30"/>
-        </w:rPr>
-        <w:t>模型的评价与验证</w:t>
+        <w:rPr>
+          <w:rFonts w:ascii="宋体" w:eastAsia="宋体" w:hAnsi="宋体" w:cs="Segoe UI" w:hint="eastAsia"/>
+          <w:color w:val="24292E"/>
+          <w:kern w:val="0"/>
+          <w:sz w:val="24"/>
+          <w:szCs w:val="24"/>
+        </w:rPr>
+      </w:pPr>
+      <w:r>
+        <w:rPr>
+          <w:rFonts w:ascii="宋体" w:eastAsia="宋体" w:hAnsi="宋体" w:cs="Segoe UI" w:hint="eastAsia"/>
+          <w:color w:val="24292E"/>
+          <w:kern w:val="0"/>
+          <w:sz w:val="24"/>
+          <w:szCs w:val="24"/>
+        </w:rPr>
+        <w:t>从图中结果可看出，预测的转向值只是浮动于0左右，相对于人工驾驶的转向值，模型的预测</w:t>
+      </w:r>
+      <w:r>
+        <w:rPr>
+          <w:rFonts w:ascii="宋体" w:eastAsia="宋体" w:hAnsi="宋体" w:cs="Segoe UI" w:hint="eastAsia"/>
+          <w:color w:val="24292E"/>
+          <w:kern w:val="0"/>
+          <w:sz w:val="24"/>
+          <w:szCs w:val="24"/>
+        </w:rPr>
+        <w:t>的</w:t>
+      </w:r>
+      <w:r>
+        <w:rPr>
+          <w:rFonts w:ascii="宋体" w:eastAsia="宋体" w:hAnsi="宋体" w:cs="Segoe UI"/>
+          <w:color w:val="24292E"/>
+          <w:kern w:val="0"/>
+          <w:sz w:val="24"/>
+          <w:szCs w:val="24"/>
+        </w:rPr>
+        <w:t xml:space="preserve">absolute </w:t>
+      </w:r>
+      <w:r>
+        <w:rPr>
+          <w:rFonts w:ascii="宋体" w:eastAsia="宋体" w:hAnsi="宋体" w:cs="Segoe UI" w:hint="eastAsia"/>
+          <w:color w:val="24292E"/>
+          <w:kern w:val="0"/>
+          <w:sz w:val="24"/>
+          <w:szCs w:val="24"/>
+        </w:rPr>
+        <w:t>error较高，</w:t>
+      </w:r>
+      <w:r>
+        <w:rPr>
+          <w:rFonts w:ascii="宋体" w:eastAsia="宋体" w:hAnsi="宋体" w:cs="Segoe UI" w:hint="eastAsia"/>
+          <w:color w:val="24292E"/>
+          <w:kern w:val="0"/>
+          <w:sz w:val="24"/>
+          <w:szCs w:val="24"/>
+        </w:rPr>
+        <w:t>最终的mean</w:t>
+      </w:r>
+      <w:r>
+        <w:rPr>
+          <w:rFonts w:ascii="宋体" w:eastAsia="宋体" w:hAnsi="宋体" w:cs="Segoe UI"/>
+          <w:color w:val="24292E"/>
+          <w:kern w:val="0"/>
+          <w:sz w:val="24"/>
+          <w:szCs w:val="24"/>
+        </w:rPr>
+        <w:t xml:space="preserve"> </w:t>
+      </w:r>
+      <w:r>
+        <w:rPr>
+          <w:rFonts w:ascii="宋体" w:eastAsia="宋体" w:hAnsi="宋体" w:cs="Segoe UI"/>
+          <w:color w:val="24292E"/>
+          <w:kern w:val="0"/>
+          <w:sz w:val="24"/>
+          <w:szCs w:val="24"/>
+        </w:rPr>
+        <w:t xml:space="preserve">absolute </w:t>
+      </w:r>
+      <w:r>
+        <w:rPr>
+          <w:rFonts w:ascii="宋体" w:eastAsia="宋体" w:hAnsi="宋体" w:cs="Segoe UI" w:hint="eastAsia"/>
+          <w:color w:val="24292E"/>
+          <w:kern w:val="0"/>
+          <w:sz w:val="24"/>
+          <w:szCs w:val="24"/>
+        </w:rPr>
+        <w:t>error</w:t>
+      </w:r>
+      <w:r>
+        <w:rPr>
+          <w:rFonts w:ascii="宋体" w:eastAsia="宋体" w:hAnsi="宋体" w:cs="Segoe UI" w:hint="eastAsia"/>
+          <w:color w:val="24292E"/>
+          <w:kern w:val="0"/>
+          <w:sz w:val="24"/>
+          <w:szCs w:val="24"/>
+        </w:rPr>
+        <w:t>为2.</w:t>
+      </w:r>
+      <w:r>
+        <w:rPr>
+          <w:rFonts w:ascii="宋体" w:eastAsia="宋体" w:hAnsi="宋体" w:cs="Segoe UI"/>
+          <w:color w:val="24292E"/>
+          <w:kern w:val="0"/>
+          <w:sz w:val="24"/>
+          <w:szCs w:val="24"/>
+        </w:rPr>
+        <w:t>34</w:t>
+      </w:r>
+      <w:r>
+        <w:rPr>
+          <w:rFonts w:ascii="宋体" w:eastAsia="宋体" w:hAnsi="宋体" w:cs="Segoe UI" w:hint="eastAsia"/>
+          <w:color w:val="24292E"/>
+          <w:kern w:val="0"/>
+          <w:sz w:val="24"/>
+          <w:szCs w:val="24"/>
+        </w:rPr>
+        <w:t>。</w:t>
+      </w:r>
+      <w:r>
+        <w:rPr>
+          <w:rFonts w:ascii="宋体" w:eastAsia="宋体" w:hAnsi="宋体" w:cs="Segoe UI" w:hint="eastAsia"/>
+          <w:color w:val="24292E"/>
+          <w:kern w:val="0"/>
+          <w:sz w:val="24"/>
+          <w:szCs w:val="24"/>
+        </w:rPr>
+        <w:t>而对于判断时间pass</w:t>
+      </w:r>
+      <w:r>
+        <w:rPr>
+          <w:rFonts w:ascii="宋体" w:eastAsia="宋体" w:hAnsi="宋体" w:cs="Segoe UI"/>
+          <w:color w:val="24292E"/>
+          <w:kern w:val="0"/>
+          <w:sz w:val="24"/>
+          <w:szCs w:val="24"/>
+        </w:rPr>
+        <w:t xml:space="preserve"> </w:t>
+      </w:r>
+      <w:r>
+        <w:rPr>
+          <w:rFonts w:ascii="宋体" w:eastAsia="宋体" w:hAnsi="宋体" w:cs="Segoe UI" w:hint="eastAsia"/>
+          <w:color w:val="24292E"/>
+          <w:kern w:val="0"/>
+          <w:sz w:val="24"/>
+          <w:szCs w:val="24"/>
+        </w:rPr>
+        <w:t>ms指标，其响应时间十分短，几乎为0，所以这个指标的值是较为满意的。</w:t>
       </w:r>
     </w:p>
     <w:p>
@@ -5679,83 +5969,54 @@
       </w:pPr>
       <w:r>
         <w:rPr>
-          <w:rFonts w:ascii="Segoe UI" w:eastAsia="宋体" w:hAnsi="Segoe UI" w:cs="Segoe UI" w:hint="eastAsia"/>
-          <w:color w:val="24292E"/>
-          <w:kern w:val="0"/>
-          <w:sz w:val="24"/>
-          <w:szCs w:val="24"/>
-        </w:rPr>
-        <w:t>生成好模型文件后，可运行</w:t>
-      </w:r>
-      <w:r>
-        <w:rPr>
-          <w:rFonts w:ascii="Segoe UI" w:eastAsia="宋体" w:hAnsi="Segoe UI" w:cs="Segoe UI" w:hint="eastAsia"/>
-          <w:color w:val="24292E"/>
-          <w:kern w:val="0"/>
-          <w:sz w:val="24"/>
-          <w:szCs w:val="24"/>
-        </w:rPr>
-        <w:t>run</w:t>
-      </w:r>
-      <w:r>
-        <w:rPr>
-          <w:rFonts w:ascii="Segoe UI" w:eastAsia="宋体" w:hAnsi="Segoe UI" w:cs="Segoe UI" w:hint="eastAsia"/>
-          <w:color w:val="24292E"/>
-          <w:kern w:val="0"/>
-          <w:sz w:val="24"/>
-          <w:szCs w:val="24"/>
-        </w:rPr>
-        <w:t>模块，在</w:t>
-      </w:r>
-      <w:r>
-        <w:rPr>
-          <w:rFonts w:ascii="宋体" w:eastAsia="宋体" w:hAnsi="宋体" w:cs="Segoe UI" w:hint="eastAsia"/>
-          <w:color w:val="24292E"/>
-          <w:kern w:val="0"/>
-          <w:sz w:val="24"/>
-          <w:szCs w:val="24"/>
-        </w:rPr>
-        <w:t>epoch</w:t>
-      </w:r>
-      <w:r>
-        <w:rPr>
-          <w:rFonts w:ascii="宋体" w:eastAsia="宋体" w:hAnsi="宋体" w:cs="Segoe UI"/>
-          <w:color w:val="24292E"/>
-          <w:kern w:val="0"/>
-          <w:sz w:val="24"/>
-          <w:szCs w:val="24"/>
-        </w:rPr>
-        <w:t>10</w:t>
-      </w:r>
-      <w:r>
-        <w:rPr>
-          <w:rFonts w:ascii="宋体" w:eastAsia="宋体" w:hAnsi="宋体" w:cs="Segoe UI" w:hint="eastAsia"/>
-          <w:color w:val="24292E"/>
-          <w:kern w:val="0"/>
-          <w:sz w:val="24"/>
-          <w:szCs w:val="24"/>
-        </w:rPr>
-        <w:t>数据集</w:t>
-      </w:r>
-      <w:r>
-        <w:rPr>
-          <w:rFonts w:ascii="宋体" w:eastAsia="宋体" w:hAnsi="宋体" w:cs="Segoe UI" w:hint="eastAsia"/>
-          <w:color w:val="24292E"/>
-          <w:kern w:val="0"/>
-          <w:sz w:val="24"/>
-          <w:szCs w:val="24"/>
-        </w:rPr>
-        <w:t>上生成结果</w:t>
-      </w:r>
-      <w:r>
-        <w:rPr>
-          <w:rFonts w:ascii="宋体" w:eastAsia="宋体" w:hAnsi="宋体" w:cs="Segoe UI" w:hint="eastAsia"/>
-          <w:color w:val="24292E"/>
-          <w:kern w:val="0"/>
-          <w:sz w:val="24"/>
-          <w:szCs w:val="24"/>
-        </w:rPr>
-        <w:t>，结果图如下：</w:t>
+          <w:rFonts w:ascii="宋体" w:eastAsia="宋体" w:hAnsi="宋体" w:cs="Segoe UI" w:hint="eastAsia"/>
+          <w:color w:val="24292E"/>
+          <w:kern w:val="0"/>
+          <w:sz w:val="24"/>
+          <w:szCs w:val="24"/>
+        </w:rPr>
+        <w:lastRenderedPageBreak/>
+        <w:t>而假设在epoch</w:t>
+      </w:r>
+      <w:r>
+        <w:rPr>
+          <w:rFonts w:ascii="宋体" w:eastAsia="宋体" w:hAnsi="宋体" w:cs="Segoe UI"/>
+          <w:color w:val="24292E"/>
+          <w:kern w:val="0"/>
+          <w:sz w:val="24"/>
+          <w:szCs w:val="24"/>
+        </w:rPr>
+        <w:t>1</w:t>
+      </w:r>
+      <w:r>
+        <w:rPr>
+          <w:rFonts w:ascii="宋体" w:eastAsia="宋体" w:hAnsi="宋体" w:cs="Segoe UI" w:hint="eastAsia"/>
+          <w:color w:val="24292E"/>
+          <w:kern w:val="0"/>
+          <w:sz w:val="24"/>
+          <w:szCs w:val="24"/>
+        </w:rPr>
+        <w:t>的第500，1000，1500，2000，2500帧，进行</w:t>
+      </w:r>
+      <w:r>
+        <w:rPr>
+          <w:rFonts w:ascii="宋体" w:eastAsia="宋体" w:hAnsi="宋体" w:cs="Segoe UI"/>
+          <w:color w:val="24292E"/>
+          <w:kern w:val="0"/>
+          <w:sz w:val="24"/>
+          <w:szCs w:val="24"/>
+        </w:rPr>
+        <w:t>2</w:t>
+      </w:r>
+      <w:r>
+        <w:rPr>
+          <w:rFonts w:ascii="宋体" w:eastAsia="宋体" w:hAnsi="宋体" w:cs="Segoe UI" w:hint="eastAsia"/>
+          <w:color w:val="24292E"/>
+          <w:kern w:val="0"/>
+          <w:sz w:val="24"/>
+          <w:szCs w:val="24"/>
+        </w:rPr>
+        <w:t>次预处理，模拟当模型遇到输入极端数据时的效果，其效果如下图：</w:t>
       </w:r>
     </w:p>
     <w:p>
@@ -5764,16 +6025,16 @@
         <w:spacing w:after="240" w:line="360" w:lineRule="atLeast"/>
         <w:jc w:val="left"/>
         <w:rPr>
-          <w:rFonts w:ascii="Segoe UI" w:eastAsia="宋体" w:hAnsi="Segoe UI" w:cs="Segoe UI" w:hint="eastAsia"/>
-          <w:color w:val="24292E"/>
-          <w:kern w:val="0"/>
-          <w:sz w:val="24"/>
-          <w:szCs w:val="24"/>
-        </w:rPr>
-      </w:pPr>
-      <w:r>
-        <w:rPr>
-          <w:rFonts w:ascii="Segoe UI" w:eastAsia="宋体" w:hAnsi="Segoe UI" w:cs="Segoe UI" w:hint="eastAsia"/>
+          <w:rFonts w:ascii="宋体" w:eastAsia="宋体" w:hAnsi="宋体" w:cs="Segoe UI"/>
+          <w:color w:val="24292E"/>
+          <w:kern w:val="0"/>
+          <w:sz w:val="24"/>
+          <w:szCs w:val="24"/>
+        </w:rPr>
+      </w:pPr>
+      <w:r>
+        <w:rPr>
+          <w:rFonts w:ascii="宋体" w:eastAsia="宋体" w:hAnsi="宋体" w:cs="Segoe UI"/>
           <w:noProof/>
           <w:color w:val="24292E"/>
           <w:kern w:val="0"/>
@@ -5782,8 +6043,8 @@
         </w:rPr>
         <w:drawing>
           <wp:inline distT="0" distB="0" distL="0" distR="0">
-            <wp:extent cx="4368019" cy="2112964"/>
-            <wp:effectExtent l="0" t="0" r="0" b="1905"/>
+            <wp:extent cx="3362179" cy="2525872"/>
+            <wp:effectExtent l="0" t="0" r="0" b="8255"/>
             <wp:docPr id="3" name="图片 3"/>
             <wp:cNvGraphicFramePr>
               <a:graphicFrameLocks xmlns:a="http://schemas.openxmlformats.org/drawingml/2006/main" noChangeAspect="1"/>
@@ -5792,7 +6053,7 @@
               <a:graphicData uri="http://schemas.openxmlformats.org/drawingml/2006/picture">
                 <pic:pic xmlns:pic="http://schemas.openxmlformats.org/drawingml/2006/picture">
                   <pic:nvPicPr>
-                    <pic:cNvPr id="3" name="QQ截图20171104224304.png"/>
+                    <pic:cNvPr id="3" name="QQ截图20171105223222.png"/>
                     <pic:cNvPicPr/>
                   </pic:nvPicPr>
                   <pic:blipFill>
@@ -5810,7 +6071,7 @@
                   <pic:spPr>
                     <a:xfrm>
                       <a:off x="0" y="0"/>
-                      <a:ext cx="4380854" cy="2119173"/>
+                      <a:ext cx="3368589" cy="2530688"/>
                     </a:xfrm>
                     <a:prstGeom prst="rect">
                       <a:avLst/>
@@ -5829,135 +6090,102 @@
         <w:spacing w:after="240" w:line="360" w:lineRule="atLeast"/>
         <w:jc w:val="left"/>
         <w:rPr>
-          <w:rFonts w:ascii="Segoe UI" w:eastAsia="宋体" w:hAnsi="Segoe UI" w:cs="Segoe UI"/>
-          <w:color w:val="24292E"/>
-          <w:kern w:val="0"/>
-          <w:sz w:val="24"/>
-          <w:szCs w:val="24"/>
-        </w:rPr>
-      </w:pPr>
-      <w:bookmarkStart w:id="3" w:name="_GoBack"/>
-      <w:bookmarkEnd w:id="3"/>
-      <w:r>
-        <w:rPr>
-          <w:rFonts w:ascii="Segoe UI" w:eastAsia="宋体" w:hAnsi="Segoe UI" w:cs="Segoe UI"/>
-          <w:color w:val="24292E"/>
-          <w:kern w:val="0"/>
-          <w:sz w:val="24"/>
-          <w:szCs w:val="24"/>
-        </w:rPr>
-        <w:lastRenderedPageBreak/>
-        <w:t>在这一部分，你需要对你得出的最终模型的各种技术质量进行详尽的评价。最终模型是怎么得出来的，为什么它会被选为最佳需要清晰地描述。你也需要对模型和结果可靠性作出验证分析，譬如对输入数据或环境的一些操控是否会对结果产生影响（敏感性分析</w:t>
-      </w:r>
-      <w:r>
-        <w:rPr>
-          <w:rFonts w:ascii="Segoe UI" w:eastAsia="宋体" w:hAnsi="Segoe UI" w:cs="Segoe UI"/>
-          <w:color w:val="24292E"/>
-          <w:kern w:val="0"/>
-          <w:sz w:val="24"/>
-          <w:szCs w:val="24"/>
-        </w:rPr>
-        <w:t>sensitivity analysis</w:t>
-      </w:r>
-      <w:r>
-        <w:rPr>
-          <w:rFonts w:ascii="Segoe UI" w:eastAsia="宋体" w:hAnsi="Segoe UI" w:cs="Segoe UI"/>
-          <w:color w:val="24292E"/>
-          <w:kern w:val="0"/>
-          <w:sz w:val="24"/>
-          <w:szCs w:val="24"/>
-        </w:rPr>
-        <w:t>）。一些需要考虑的问题：</w:t>
-      </w:r>
-    </w:p>
-    <w:p>
-      <w:pPr>
-        <w:widowControl/>
-        <w:numPr>
-          <w:ilvl w:val="0"/>
-          <w:numId w:val="11"/>
-        </w:numPr>
-        <w:spacing w:before="100" w:beforeAutospacing="1" w:after="100" w:afterAutospacing="1" w:line="360" w:lineRule="atLeast"/>
-        <w:jc w:val="left"/>
-        <w:rPr>
-          <w:rFonts w:ascii="Segoe UI" w:eastAsia="宋体" w:hAnsi="Segoe UI" w:cs="Segoe UI"/>
-          <w:color w:val="24292E"/>
-          <w:kern w:val="0"/>
-          <w:sz w:val="24"/>
-          <w:szCs w:val="24"/>
-        </w:rPr>
-      </w:pPr>
-      <w:r>
-        <w:rPr>
-          <w:rFonts w:ascii="Segoe UI" w:eastAsia="宋体" w:hAnsi="Segoe UI" w:cs="Segoe UI"/>
-          <w:i/>
-          <w:iCs/>
-          <w:color w:val="24292E"/>
-          <w:kern w:val="0"/>
-          <w:sz w:val="24"/>
-          <w:szCs w:val="24"/>
-        </w:rPr>
-        <w:t>最终的模型是否合理，跟期待的结果是否一致？最后的各种参数是否合理？</w:t>
-      </w:r>
-    </w:p>
-    <w:p>
-      <w:pPr>
-        <w:widowControl/>
-        <w:numPr>
-          <w:ilvl w:val="0"/>
-          <w:numId w:val="11"/>
-        </w:numPr>
-        <w:spacing w:before="60" w:after="100" w:afterAutospacing="1" w:line="360" w:lineRule="atLeast"/>
-        <w:jc w:val="left"/>
-        <w:rPr>
-          <w:rFonts w:ascii="Segoe UI" w:eastAsia="宋体" w:hAnsi="Segoe UI" w:cs="Segoe UI"/>
-          <w:color w:val="24292E"/>
-          <w:kern w:val="0"/>
-          <w:sz w:val="24"/>
-          <w:szCs w:val="24"/>
-        </w:rPr>
-      </w:pPr>
-      <w:r>
-        <w:rPr>
-          <w:rFonts w:ascii="Segoe UI" w:eastAsia="宋体" w:hAnsi="Segoe UI" w:cs="Segoe UI"/>
-          <w:i/>
-          <w:iCs/>
-          <w:color w:val="24292E"/>
-          <w:kern w:val="0"/>
-          <w:sz w:val="24"/>
-          <w:szCs w:val="24"/>
-        </w:rPr>
-        <w:t>模型是否对于这个问题是否足够稳健可靠？训练数据或输入的一些微小的改变是否会极大影响结果？（鲁棒性）</w:t>
-      </w:r>
-    </w:p>
-    <w:p>
-      <w:pPr>
-        <w:widowControl/>
-        <w:numPr>
-          <w:ilvl w:val="0"/>
-          <w:numId w:val="11"/>
-        </w:numPr>
-        <w:spacing w:before="60" w:after="100" w:afterAutospacing="1" w:line="360" w:lineRule="atLeast"/>
-        <w:jc w:val="left"/>
-        <w:rPr>
-          <w:rFonts w:ascii="Segoe UI" w:eastAsia="宋体" w:hAnsi="Segoe UI" w:cs="Segoe UI"/>
-          <w:color w:val="24292E"/>
-          <w:kern w:val="0"/>
-          <w:sz w:val="24"/>
-          <w:szCs w:val="24"/>
-        </w:rPr>
-      </w:pPr>
-      <w:r>
-        <w:rPr>
-          <w:rFonts w:ascii="Segoe UI" w:eastAsia="宋体" w:hAnsi="Segoe UI" w:cs="Segoe UI"/>
-          <w:i/>
-          <w:iCs/>
-          <w:color w:val="24292E"/>
-          <w:kern w:val="0"/>
-          <w:sz w:val="24"/>
-          <w:szCs w:val="24"/>
-        </w:rPr>
-        <w:t>这个模型得出的结果是否可信？</w:t>
+          <w:rFonts w:ascii="宋体" w:eastAsia="宋体" w:hAnsi="宋体" w:cs="Segoe UI"/>
+          <w:color w:val="24292E"/>
+          <w:kern w:val="0"/>
+          <w:sz w:val="24"/>
+          <w:szCs w:val="24"/>
+        </w:rPr>
+      </w:pPr>
+      <w:r>
+        <w:rPr>
+          <w:rFonts w:ascii="宋体" w:eastAsia="宋体" w:hAnsi="宋体" w:cs="Segoe UI" w:hint="eastAsia"/>
+          <w:color w:val="24292E"/>
+          <w:kern w:val="0"/>
+          <w:sz w:val="24"/>
+          <w:szCs w:val="24"/>
+        </w:rPr>
+        <w:t>可见，在进行2次预处理的帧的表现，与只进行一次预处理的表现，模型的预测结果均未发现十分明显，</w:t>
+      </w:r>
+      <w:r>
+        <w:rPr>
+          <w:rFonts w:ascii="宋体" w:eastAsia="宋体" w:hAnsi="宋体" w:cs="Segoe UI" w:hint="eastAsia"/>
+          <w:color w:val="24292E"/>
+          <w:kern w:val="0"/>
+          <w:sz w:val="24"/>
+          <w:szCs w:val="24"/>
+        </w:rPr>
+        <w:t>且</w:t>
+      </w:r>
+      <w:r>
+        <w:rPr>
+          <w:rFonts w:ascii="宋体" w:eastAsia="宋体" w:hAnsi="宋体" w:cs="Segoe UI" w:hint="eastAsia"/>
+          <w:color w:val="24292E"/>
+          <w:kern w:val="0"/>
+          <w:sz w:val="24"/>
+          <w:szCs w:val="24"/>
+        </w:rPr>
+        <w:t>mean</w:t>
+      </w:r>
+      <w:r>
+        <w:rPr>
+          <w:rFonts w:ascii="宋体" w:eastAsia="宋体" w:hAnsi="宋体" w:cs="Segoe UI"/>
+          <w:color w:val="24292E"/>
+          <w:kern w:val="0"/>
+          <w:sz w:val="24"/>
+          <w:szCs w:val="24"/>
+        </w:rPr>
+        <w:t xml:space="preserve"> </w:t>
+      </w:r>
+      <w:r>
+        <w:rPr>
+          <w:rFonts w:ascii="宋体" w:eastAsia="宋体" w:hAnsi="宋体" w:cs="Segoe UI"/>
+          <w:color w:val="24292E"/>
+          <w:kern w:val="0"/>
+          <w:sz w:val="24"/>
+          <w:szCs w:val="24"/>
+        </w:rPr>
+        <w:t xml:space="preserve">absolute </w:t>
+      </w:r>
+      <w:r>
+        <w:rPr>
+          <w:rFonts w:ascii="宋体" w:eastAsia="宋体" w:hAnsi="宋体" w:cs="Segoe UI" w:hint="eastAsia"/>
+          <w:color w:val="24292E"/>
+          <w:kern w:val="0"/>
+          <w:sz w:val="24"/>
+          <w:szCs w:val="24"/>
+        </w:rPr>
+        <w:t>error</w:t>
+      </w:r>
+      <w:r>
+        <w:rPr>
+          <w:rFonts w:ascii="宋体" w:eastAsia="宋体" w:hAnsi="宋体" w:cs="Segoe UI" w:hint="eastAsia"/>
+          <w:color w:val="24292E"/>
+          <w:kern w:val="0"/>
+          <w:sz w:val="24"/>
+          <w:szCs w:val="24"/>
+        </w:rPr>
+        <w:t>值变化较低。</w:t>
+      </w:r>
+      <w:r>
+        <w:rPr>
+          <w:rFonts w:ascii="宋体" w:eastAsia="宋体" w:hAnsi="宋体" w:cs="Segoe UI" w:hint="eastAsia"/>
+          <w:color w:val="24292E"/>
+          <w:kern w:val="0"/>
+          <w:sz w:val="24"/>
+          <w:szCs w:val="24"/>
+        </w:rPr>
+        <w:t>这说明，此模型在遇到一定程度的输入改变时，并不会出现极大的影响结果</w:t>
+      </w:r>
+      <w:r>
+        <w:rPr>
+          <w:rFonts w:ascii="宋体" w:eastAsia="宋体" w:hAnsi="宋体" w:cs="Segoe UI" w:hint="eastAsia"/>
+          <w:color w:val="24292E"/>
+          <w:kern w:val="0"/>
+          <w:sz w:val="24"/>
+          <w:szCs w:val="24"/>
+        </w:rPr>
+        <w:t>。因此，模型得出的结果是健壮且可信的。</w:t>
       </w:r>
     </w:p>
     <w:p>
@@ -6004,23 +6232,69 @@
       </w:pPr>
       <w:r>
         <w:rPr>
-          <w:rFonts w:ascii="Segoe UI" w:eastAsia="宋体" w:hAnsi="Segoe UI" w:cs="Segoe UI"/>
-          <w:color w:val="24292E"/>
-          <w:kern w:val="0"/>
-          <w:sz w:val="24"/>
-          <w:szCs w:val="24"/>
-        </w:rPr>
-        <w:t>在这个部分，你需要利用一些统计分析，把你的最终模型得到的结果与你的前面设定的基准模型进行对比。你也分析你的最终模型和结果是否确确实实解决了你在这个项目里设定的问题。你需要考虑：</w:t>
+          <w:rFonts w:ascii="Segoe UI" w:eastAsia="宋体" w:hAnsi="Segoe UI" w:cs="Segoe UI" w:hint="eastAsia"/>
+          <w:color w:val="24292E"/>
+          <w:kern w:val="0"/>
+          <w:sz w:val="24"/>
+          <w:szCs w:val="24"/>
+        </w:rPr>
+        <w:t>为了能与</w:t>
+      </w:r>
+      <w:r>
+        <w:rPr>
+          <w:rFonts w:ascii="Segoe UI" w:eastAsia="宋体" w:hAnsi="Segoe UI" w:cs="Segoe UI" w:hint="eastAsia"/>
+          <w:color w:val="24292E"/>
+          <w:kern w:val="0"/>
+          <w:sz w:val="24"/>
+          <w:szCs w:val="24"/>
+        </w:rPr>
+        <w:t>nvidia</w:t>
+      </w:r>
+      <w:r>
+        <w:rPr>
+          <w:rFonts w:ascii="Segoe UI" w:eastAsia="宋体" w:hAnsi="Segoe UI" w:cs="Segoe UI" w:hint="eastAsia"/>
+          <w:color w:val="24292E"/>
+          <w:kern w:val="0"/>
+          <w:sz w:val="24"/>
+          <w:szCs w:val="24"/>
+        </w:rPr>
+        <w:t>的模型有比较有说服性的对比，我使用基准模型在</w:t>
+      </w:r>
+      <w:r>
+        <w:rPr>
+          <w:rFonts w:ascii="Segoe UI" w:eastAsia="宋体" w:hAnsi="Segoe UI" w:cs="Segoe UI" w:hint="eastAsia"/>
+          <w:color w:val="24292E"/>
+          <w:kern w:val="0"/>
+          <w:sz w:val="24"/>
+          <w:szCs w:val="24"/>
+        </w:rPr>
+        <w:t>epoch</w:t>
+      </w:r>
+      <w:r>
+        <w:rPr>
+          <w:rFonts w:ascii="Segoe UI" w:eastAsia="宋体" w:hAnsi="Segoe UI" w:cs="Segoe UI"/>
+          <w:color w:val="24292E"/>
+          <w:kern w:val="0"/>
+          <w:sz w:val="24"/>
+          <w:szCs w:val="24"/>
+        </w:rPr>
+        <w:t>10</w:t>
+      </w:r>
+      <w:r>
+        <w:rPr>
+          <w:rFonts w:ascii="Segoe UI" w:eastAsia="宋体" w:hAnsi="Segoe UI" w:cs="Segoe UI" w:hint="eastAsia"/>
+          <w:color w:val="24292E"/>
+          <w:kern w:val="0"/>
+          <w:sz w:val="24"/>
+          <w:szCs w:val="24"/>
+        </w:rPr>
+        <w:t>数据集上运行了预测，其结果如下：</w:t>
       </w:r>
     </w:p>
     <w:p>
       <w:pPr>
         <w:widowControl/>
-        <w:numPr>
-          <w:ilvl w:val="0"/>
-          <w:numId w:val="12"/>
-        </w:numPr>
-        <w:spacing w:before="100" w:beforeAutospacing="1" w:after="100" w:afterAutospacing="1" w:line="360" w:lineRule="atLeast"/>
+        <w:spacing w:after="240" w:line="360" w:lineRule="atLeast"/>
         <w:jc w:val="left"/>
         <w:rPr>
           <w:rFonts w:ascii="Segoe UI" w:eastAsia="宋体" w:hAnsi="Segoe UI" w:cs="Segoe UI"/>
@@ -6033,74 +6307,179 @@
       <w:r>
         <w:rPr>
           <w:rFonts w:ascii="Segoe UI" w:eastAsia="宋体" w:hAnsi="Segoe UI" w:cs="Segoe UI"/>
-          <w:i/>
-          <w:iCs/>
-          <w:color w:val="24292E"/>
-          <w:kern w:val="0"/>
-          <w:sz w:val="24"/>
-          <w:szCs w:val="24"/>
-        </w:rPr>
-        <w:t>最终结果对比你的基准模型表现得更好还是有所逊色？</w:t>
+          <w:noProof/>
+          <w:color w:val="24292E"/>
+          <w:kern w:val="0"/>
+          <w:sz w:val="24"/>
+          <w:szCs w:val="24"/>
+        </w:rPr>
+        <w:drawing>
+          <wp:inline distT="0" distB="0" distL="0" distR="0">
+            <wp:extent cx="2643606" cy="1807699"/>
+            <wp:effectExtent l="0" t="0" r="4445" b="2540"/>
+            <wp:docPr id="4" name="图片 4"/>
+            <wp:cNvGraphicFramePr>
+              <a:graphicFrameLocks xmlns:a="http://schemas.openxmlformats.org/drawingml/2006/main" noChangeAspect="1"/>
+            </wp:cNvGraphicFramePr>
+            <a:graphic xmlns:a="http://schemas.openxmlformats.org/drawingml/2006/main">
+              <a:graphicData uri="http://schemas.openxmlformats.org/drawingml/2006/picture">
+                <pic:pic xmlns:pic="http://schemas.openxmlformats.org/drawingml/2006/picture">
+                  <pic:nvPicPr>
+                    <pic:cNvPr id="4" name="QQ截图20171105223813.png"/>
+                    <pic:cNvPicPr/>
+                  </pic:nvPicPr>
+                  <pic:blipFill>
+                    <a:blip r:embed="rId34" cstate="print">
+                      <a:extLst>
+                        <a:ext uri="{28A0092B-C50C-407E-A947-70E740481C1C}">
+                          <a14:useLocalDpi xmlns:a14="http://schemas.microsoft.com/office/drawing/2010/main" val="0"/>
+                        </a:ext>
+                      </a:extLst>
+                    </a:blip>
+                    <a:stretch>
+                      <a:fillRect/>
+                    </a:stretch>
+                  </pic:blipFill>
+                  <pic:spPr>
+                    <a:xfrm>
+                      <a:off x="0" y="0"/>
+                      <a:ext cx="2655171" cy="1815607"/>
+                    </a:xfrm>
+                    <a:prstGeom prst="rect">
+                      <a:avLst/>
+                    </a:prstGeom>
+                  </pic:spPr>
+                </pic:pic>
+              </a:graphicData>
+            </a:graphic>
+          </wp:inline>
+        </w:drawing>
       </w:r>
     </w:p>
     <w:p>
       <w:pPr>
         <w:widowControl/>
-        <w:numPr>
-          <w:ilvl w:val="0"/>
-          <w:numId w:val="12"/>
-        </w:numPr>
-        <w:spacing w:before="60" w:after="100" w:afterAutospacing="1" w:line="360" w:lineRule="atLeast"/>
+        <w:spacing w:after="240" w:line="360" w:lineRule="atLeast"/>
         <w:jc w:val="left"/>
         <w:rPr>
-          <w:rFonts w:ascii="Segoe UI" w:eastAsia="宋体" w:hAnsi="Segoe UI" w:cs="Segoe UI"/>
-          <w:color w:val="24292E"/>
-          <w:kern w:val="0"/>
-          <w:sz w:val="24"/>
-          <w:szCs w:val="24"/>
-        </w:rPr>
-      </w:pPr>
-      <w:r>
-        <w:rPr>
-          <w:rFonts w:ascii="Segoe UI" w:eastAsia="宋体" w:hAnsi="Segoe UI" w:cs="Segoe UI"/>
-          <w:i/>
-          <w:iCs/>
-          <w:color w:val="24292E"/>
-          <w:kern w:val="0"/>
-          <w:sz w:val="24"/>
-          <w:szCs w:val="24"/>
-        </w:rPr>
-        <w:t>你是否详尽地分析和讨论了最终结果？</w:t>
-      </w:r>
-    </w:p>
-    <w:p>
-      <w:pPr>
-        <w:widowControl/>
-        <w:numPr>
-          <w:ilvl w:val="0"/>
-          <w:numId w:val="12"/>
-        </w:numPr>
-        <w:spacing w:before="60" w:after="100" w:afterAutospacing="1" w:line="360" w:lineRule="atLeast"/>
-        <w:jc w:val="left"/>
-        <w:rPr>
-          <w:rFonts w:ascii="Segoe UI" w:eastAsia="宋体" w:hAnsi="Segoe UI" w:cs="Segoe UI"/>
-          <w:color w:val="24292E"/>
-          <w:kern w:val="0"/>
-          <w:sz w:val="24"/>
-          <w:szCs w:val="24"/>
-        </w:rPr>
-      </w:pPr>
-      <w:r>
-        <w:rPr>
-          <w:rFonts w:ascii="Segoe UI" w:eastAsia="宋体" w:hAnsi="Segoe UI" w:cs="Segoe UI"/>
-          <w:i/>
-          <w:iCs/>
-          <w:color w:val="24292E"/>
-          <w:kern w:val="0"/>
-          <w:sz w:val="24"/>
-          <w:szCs w:val="24"/>
-        </w:rPr>
-        <w:t>最终结果是不是确确实实解决了问题？</w:t>
+          <w:rFonts w:ascii="宋体" w:eastAsia="宋体" w:hAnsi="宋体" w:cs="Segoe UI"/>
+          <w:color w:val="24292E"/>
+          <w:kern w:val="0"/>
+          <w:sz w:val="24"/>
+          <w:szCs w:val="24"/>
+        </w:rPr>
+      </w:pPr>
+      <w:r>
+        <w:rPr>
+          <w:rFonts w:ascii="宋体" w:eastAsia="宋体" w:hAnsi="宋体" w:cs="Segoe UI" w:hint="eastAsia"/>
+          <w:color w:val="24292E"/>
+          <w:kern w:val="0"/>
+          <w:sz w:val="24"/>
+          <w:szCs w:val="24"/>
+        </w:rPr>
+        <w:t>根据图中结果，可见基准模型的预测结果和</w:t>
+      </w:r>
+      <w:r>
+        <w:rPr>
+          <w:rFonts w:ascii="宋体" w:eastAsia="宋体" w:hAnsi="宋体" w:cs="Segoe UI"/>
+          <w:color w:val="24292E"/>
+          <w:kern w:val="0"/>
+          <w:sz w:val="24"/>
+          <w:szCs w:val="24"/>
+        </w:rPr>
+        <w:t xml:space="preserve">absolute </w:t>
+      </w:r>
+      <w:r>
+        <w:rPr>
+          <w:rFonts w:ascii="宋体" w:eastAsia="宋体" w:hAnsi="宋体" w:cs="Segoe UI" w:hint="eastAsia"/>
+          <w:color w:val="24292E"/>
+          <w:kern w:val="0"/>
+          <w:sz w:val="24"/>
+          <w:szCs w:val="24"/>
+        </w:rPr>
+        <w:t>error浮动更加平滑</w:t>
+      </w:r>
+      <w:r>
+        <w:rPr>
+          <w:rFonts w:ascii="宋体" w:eastAsia="宋体" w:hAnsi="宋体" w:cs="Segoe UI" w:hint="eastAsia"/>
+          <w:color w:val="24292E"/>
+          <w:kern w:val="0"/>
+          <w:sz w:val="24"/>
+          <w:szCs w:val="24"/>
+        </w:rPr>
+        <w:t>，</w:t>
+      </w:r>
+      <w:r>
+        <w:rPr>
+          <w:rFonts w:ascii="宋体" w:eastAsia="宋体" w:hAnsi="宋体" w:cs="Segoe UI" w:hint="eastAsia"/>
+          <w:color w:val="24292E"/>
+          <w:kern w:val="0"/>
+          <w:sz w:val="24"/>
+          <w:szCs w:val="24"/>
+        </w:rPr>
+        <w:t>mean</w:t>
+      </w:r>
+      <w:r>
+        <w:rPr>
+          <w:rFonts w:ascii="宋体" w:eastAsia="宋体" w:hAnsi="宋体" w:cs="Segoe UI"/>
+          <w:color w:val="24292E"/>
+          <w:kern w:val="0"/>
+          <w:sz w:val="24"/>
+          <w:szCs w:val="24"/>
+        </w:rPr>
+        <w:t xml:space="preserve"> </w:t>
+      </w:r>
+      <w:r>
+        <w:rPr>
+          <w:rFonts w:ascii="宋体" w:eastAsia="宋体" w:hAnsi="宋体" w:cs="Segoe UI"/>
+          <w:color w:val="24292E"/>
+          <w:kern w:val="0"/>
+          <w:sz w:val="24"/>
+          <w:szCs w:val="24"/>
+        </w:rPr>
+        <w:t xml:space="preserve">absolute </w:t>
+      </w:r>
+      <w:r>
+        <w:rPr>
+          <w:rFonts w:ascii="宋体" w:eastAsia="宋体" w:hAnsi="宋体" w:cs="Segoe UI" w:hint="eastAsia"/>
+          <w:color w:val="24292E"/>
+          <w:kern w:val="0"/>
+          <w:sz w:val="24"/>
+          <w:szCs w:val="24"/>
+        </w:rPr>
+        <w:t>error</w:t>
+      </w:r>
+      <w:r>
+        <w:rPr>
+          <w:rFonts w:ascii="宋体" w:eastAsia="宋体" w:hAnsi="宋体" w:cs="Segoe UI" w:hint="eastAsia"/>
+          <w:color w:val="24292E"/>
+          <w:kern w:val="0"/>
+          <w:sz w:val="24"/>
+          <w:szCs w:val="24"/>
+        </w:rPr>
+        <w:t>值</w:t>
+      </w:r>
+      <w:r>
+        <w:rPr>
+          <w:rFonts w:ascii="宋体" w:eastAsia="宋体" w:hAnsi="宋体" w:cs="Segoe UI" w:hint="eastAsia"/>
+          <w:color w:val="24292E"/>
+          <w:kern w:val="0"/>
+          <w:sz w:val="24"/>
+          <w:szCs w:val="24"/>
+        </w:rPr>
+        <w:t>也比修改模型高</w:t>
+      </w:r>
+      <w:bookmarkStart w:id="4" w:name="_GoBack"/>
+      <w:bookmarkEnd w:id="4"/>
+      <w:r>
+        <w:rPr>
+          <w:rFonts w:ascii="宋体" w:eastAsia="宋体" w:hAnsi="宋体" w:cs="Segoe UI" w:hint="eastAsia"/>
+          <w:color w:val="24292E"/>
+          <w:kern w:val="0"/>
+          <w:sz w:val="24"/>
+          <w:szCs w:val="24"/>
+        </w:rPr>
+        <w:t>。这说明，在基准模型的预测结果中，更多的方向盘转向预测更偏向于0，也就是其更偏向于使车辆往前行，在当今路况复杂的行驶环境中，这种决策是十分不利于安全行驶的，基于此结果，我认为相对于基准模型，经过我修改的模型更偏向加适合模拟行驶。</w:t>
       </w:r>
     </w:p>
     <w:p>
@@ -6132,6 +6511,7 @@
           <w:sz w:val="36"/>
           <w:szCs w:val="36"/>
         </w:rPr>
+        <w:lastRenderedPageBreak/>
         <w:t xml:space="preserve">V. </w:t>
       </w:r>
       <w:r>
@@ -6366,8 +6746,41 @@
           <w:sz w:val="30"/>
           <w:szCs w:val="30"/>
         </w:rPr>
-        <w:lastRenderedPageBreak/>
         <w:t>对项目的思考</w:t>
+      </w:r>
+    </w:p>
+    <w:p>
+      <w:pPr>
+        <w:widowControl/>
+        <w:spacing w:after="240" w:line="360" w:lineRule="atLeast"/>
+        <w:jc w:val="left"/>
+        <w:rPr>
+          <w:rFonts w:ascii="宋体" w:eastAsia="宋体" w:hAnsi="宋体" w:cs="Segoe UI"/>
+          <w:color w:val="24292E"/>
+          <w:kern w:val="0"/>
+          <w:sz w:val="24"/>
+          <w:szCs w:val="24"/>
+        </w:rPr>
+      </w:pPr>
+      <w:r>
+        <w:rPr>
+          <w:rFonts w:ascii="宋体" w:eastAsia="宋体" w:hAnsi="宋体" w:cs="Segoe UI" w:hint="eastAsia"/>
+          <w:color w:val="24292E"/>
+          <w:kern w:val="0"/>
+          <w:sz w:val="24"/>
+          <w:szCs w:val="24"/>
+        </w:rPr>
+        <w:t>在本项目中，我在拿到数据集后，首先对其内容进行了预览，接着确立了研究目标和评估指标</w:t>
+      </w:r>
+      <w:r>
+        <w:rPr>
+          <w:rFonts w:ascii="宋体" w:eastAsia="宋体" w:hAnsi="宋体" w:cs="Segoe UI"/>
+          <w:color w:val="24292E"/>
+          <w:kern w:val="0"/>
+          <w:sz w:val="24"/>
+          <w:szCs w:val="24"/>
+        </w:rPr>
+        <w:t>pass ms mean absolute error</w:t>
       </w:r>
     </w:p>
     <w:p>
@@ -6594,6 +7007,7 @@
           <w:sz w:val="24"/>
           <w:szCs w:val="24"/>
         </w:rPr>
+        <w:lastRenderedPageBreak/>
         <w:t>是否可以有算法和技术层面的进一步的完善？</w:t>
       </w:r>
     </w:p>

--- a/CourseProjects/MLA_P7_DeepTesla/report.docx
+++ b/CourseProjects/MLA_P7_DeepTesla/report.docx
@@ -1,6 +1,6 @@
 
 <file path=word/document.xml><?xml version="1.0" encoding="utf-8"?>
-<w:document xmlns:wpc="http://schemas.microsoft.com/office/word/2010/wordprocessingCanvas" xmlns:cx="http://schemas.microsoft.com/office/drawing/2014/chartex" xmlns:cx1="http://schemas.microsoft.com/office/drawing/2015/9/8/chartex" xmlns:cx2="http://schemas.microsoft.com/office/drawing/2015/10/21/chartex" xmlns:mc="http://schemas.openxmlformats.org/markup-compatibility/2006" xmlns:o="urn:schemas-microsoft-com:office:office" xmlns:r="http://schemas.openxmlformats.org/officeDocument/2006/relationships" xmlns:m="http://schemas.openxmlformats.org/officeDocument/2006/math" xmlns:v="urn:schemas-microsoft-com:vml" xmlns:wp14="http://schemas.microsoft.com/office/word/2010/wordprocessingDrawing" xmlns:wp="http://schemas.openxmlformats.org/drawingml/2006/wordprocessingDrawing" xmlns:w10="urn:schemas-microsoft-com:office:word" xmlns:w="http://schemas.openxmlformats.org/wordprocessingml/2006/main" xmlns:w14="http://schemas.microsoft.com/office/word/2010/wordml" xmlns:w15="http://schemas.microsoft.com/office/word/2012/wordml" xmlns:w16se="http://schemas.microsoft.com/office/word/2015/wordml/symex" xmlns:wpg="http://schemas.microsoft.com/office/word/2010/wordprocessingGroup" xmlns:wpi="http://schemas.microsoft.com/office/word/2010/wordprocessingInk" xmlns:wne="http://schemas.microsoft.com/office/word/2006/wordml" xmlns:wps="http://schemas.microsoft.com/office/word/2010/wordprocessingShape" mc:Ignorable="w14 w15 w16se wp14">
+<w:document xmlns:ve="http://schemas.openxmlformats.org/markup-compatibility/2006" xmlns:o="urn:schemas-microsoft-com:office:office" xmlns:r="http://schemas.openxmlformats.org/officeDocument/2006/relationships" xmlns:m="http://schemas.openxmlformats.org/officeDocument/2006/math" xmlns:v="urn:schemas-microsoft-com:vml" xmlns:wp="http://schemas.openxmlformats.org/drawingml/2006/wordprocessingDrawing" xmlns:w10="urn:schemas-microsoft-com:office:word" xmlns:w="http://schemas.openxmlformats.org/wordprocessingml/2006/main" xmlns:wne="http://schemas.microsoft.com/office/word/2006/wordml">
   <w:body>
     <w:p>
       <w:pPr>
@@ -110,7 +110,7 @@
       <w:hyperlink r:id="rId7" w:history="1">
         <w:r>
           <w:rPr>
-            <w:rStyle w:val="ab"/>
+            <w:rStyle w:val="a9"/>
             <w:rFonts w:ascii="Segoe UI" w:eastAsia="宋体" w:hAnsi="Segoe UI" w:cs="Segoe UI"/>
             <w:kern w:val="0"/>
             <w:sz w:val="24"/>
@@ -304,7 +304,51 @@
           <w:sz w:val="24"/>
           <w:szCs w:val="24"/>
         </w:rPr>
-        <w:t>随着时代的发展，随之而来的交通事故发生率也随之上升，而其中很大一部分是由驾驶者的不正当驾驶行为所导致，而无人驾驶技术的出现，是可以起到由人为导致的交通事故率的，其作为一项跨学科的存在，其中作为行车安全的因素，路面探测和动作选择占了十分重要的地位。而当车辆的前置摄像头把车辆行驶中的前方图像传回控制终端，就需要控制终端作出合适的判断，控制方向盘的转动方向，以保证行车安全，本项目是通过</w:t>
+        <w:t>随着时代的发展，随之而来的交通事故发生率也随之上升，而其中很大一部分是由驾驶者的不正当驾驶行为所导致，而无人驾驶技术的出现，是可以起到由人为导致的交通事故率的，其作为一项跨学科的存在，其中作为行车安全的因素，路面探测和动作</w:t>
+      </w:r>
+      <w:proofErr w:type="gramStart"/>
+      <w:r>
+        <w:rPr>
+          <w:rFonts w:ascii="宋体" w:eastAsia="宋体" w:hAnsi="宋体" w:cs="Segoe UI" w:hint="eastAsia"/>
+          <w:color w:val="24292E"/>
+          <w:kern w:val="0"/>
+          <w:sz w:val="24"/>
+          <w:szCs w:val="24"/>
+        </w:rPr>
+        <w:t>选择占</w:t>
+      </w:r>
+      <w:proofErr w:type="gramEnd"/>
+      <w:r>
+        <w:rPr>
+          <w:rFonts w:ascii="宋体" w:eastAsia="宋体" w:hAnsi="宋体" w:cs="Segoe UI" w:hint="eastAsia"/>
+          <w:color w:val="24292E"/>
+          <w:kern w:val="0"/>
+          <w:sz w:val="24"/>
+          <w:szCs w:val="24"/>
+        </w:rPr>
+        <w:t>了十分重要的地位。而当车辆的前置摄像头把车辆行驶中的前方图像传回控制终端，就需要控制终端</w:t>
+      </w:r>
+      <w:proofErr w:type="gramStart"/>
+      <w:r>
+        <w:rPr>
+          <w:rFonts w:ascii="宋体" w:eastAsia="宋体" w:hAnsi="宋体" w:cs="Segoe UI" w:hint="eastAsia"/>
+          <w:color w:val="24292E"/>
+          <w:kern w:val="0"/>
+          <w:sz w:val="24"/>
+          <w:szCs w:val="24"/>
+        </w:rPr>
+        <w:t>作出</w:t>
+      </w:r>
+      <w:proofErr w:type="gramEnd"/>
+      <w:r>
+        <w:rPr>
+          <w:rFonts w:ascii="宋体" w:eastAsia="宋体" w:hAnsi="宋体" w:cs="Segoe UI" w:hint="eastAsia"/>
+          <w:color w:val="24292E"/>
+          <w:kern w:val="0"/>
+          <w:sz w:val="24"/>
+          <w:szCs w:val="24"/>
+        </w:rPr>
+        <w:t>合适的判断，控制方向盘的转动方向，以保证行车安全，本项目是通过</w:t>
       </w:r>
       <w:r>
         <w:rPr>
@@ -402,7 +446,7 @@
     </w:p>
     <w:p>
       <w:pPr>
-        <w:pStyle w:val="aa"/>
+        <w:pStyle w:val="a8"/>
         <w:widowControl/>
         <w:numPr>
           <w:ilvl w:val="0"/>
@@ -442,7 +486,7 @@
     </w:p>
     <w:p>
       <w:pPr>
-        <w:pStyle w:val="aa"/>
+        <w:pStyle w:val="a8"/>
         <w:widowControl/>
         <w:spacing w:after="240" w:line="360" w:lineRule="atLeast"/>
         <w:ind w:left="360" w:firstLineChars="0" w:firstLine="0"/>
@@ -483,7 +527,7 @@
                     <a:blip r:embed="rId9" cstate="print">
                       <a:extLst>
                         <a:ext uri="{28A0092B-C50C-407E-A947-70E740481C1C}">
-                          <a14:useLocalDpi xmlns:a14="http://schemas.microsoft.com/office/drawing/2010/main" val="0"/>
+                          <a14:useLocalDpi xmlns="" xmlns:wpc="http://schemas.microsoft.com/office/word/2010/wordprocessingCanvas" xmlns:cx="http://schemas.microsoft.com/office/drawing/2014/chartex" xmlns:cx1="http://schemas.microsoft.com/office/drawing/2015/9/8/chartex" xmlns:cx2="http://schemas.microsoft.com/office/drawing/2015/10/21/chartex" xmlns:mc="http://schemas.openxmlformats.org/markup-compatibility/2006" xmlns:o="urn:schemas-microsoft-com:office:office" xmlns:v="urn:schemas-microsoft-com:vml" xmlns:wp14="http://schemas.microsoft.com/office/word/2010/wordprocessingDrawing" xmlns:w10="urn:schemas-microsoft-com:office:word" xmlns:w="http://schemas.openxmlformats.org/wordprocessingml/2006/main" xmlns:w14="http://schemas.microsoft.com/office/word/2010/wordml" xmlns:w15="http://schemas.microsoft.com/office/word/2012/wordml" xmlns:w16se="http://schemas.microsoft.com/office/word/2015/wordml/symex" xmlns:wpg="http://schemas.microsoft.com/office/word/2010/wordprocessingGroup" xmlns:wpi="http://schemas.microsoft.com/office/word/2010/wordprocessingInk" xmlns:wps="http://schemas.microsoft.com/office/word/2010/wordprocessingShape" xmlns:a14="http://schemas.microsoft.com/office/drawing/2010/main" val="0"/>
                         </a:ext>
                       </a:extLst>
                     </a:blip>
@@ -509,7 +553,7 @@
     </w:p>
     <w:p>
       <w:pPr>
-        <w:pStyle w:val="aa"/>
+        <w:pStyle w:val="a8"/>
         <w:widowControl/>
         <w:numPr>
           <w:ilvl w:val="0"/>
@@ -569,10 +613,10 @@
     </w:p>
     <w:tbl>
       <w:tblPr>
-        <w:tblStyle w:val="ac"/>
+        <w:tblStyle w:val="aa"/>
         <w:tblW w:w="0" w:type="auto"/>
         <w:tblInd w:w="2038" w:type="dxa"/>
-        <w:tblLook w:val="04A0" w:firstRow="1" w:lastRow="0" w:firstColumn="1" w:lastColumn="0" w:noHBand="0" w:noVBand="1"/>
+        <w:tblLook w:val="04A0"/>
       </w:tblPr>
       <w:tblGrid>
         <w:gridCol w:w="2136"/>
@@ -586,7 +630,7 @@
           </w:tcPr>
           <w:p>
             <w:pPr>
-              <w:pStyle w:val="aa"/>
+              <w:pStyle w:val="a8"/>
               <w:ind w:firstLineChars="0" w:firstLine="0"/>
               <w:rPr>
                 <w:rFonts w:ascii="宋体" w:eastAsia="宋体" w:hAnsi="宋体" w:cs="Segoe UI"/>
@@ -597,6 +641,7 @@
                 <w:szCs w:val="24"/>
               </w:rPr>
             </w:pPr>
+            <w:proofErr w:type="spellStart"/>
             <w:r>
               <w:rPr>
                 <w:rFonts w:ascii="宋体" w:eastAsia="宋体" w:hAnsi="宋体" w:cs="Segoe UI"/>
@@ -608,6 +653,7 @@
               </w:rPr>
               <w:t>ts_micro</w:t>
             </w:r>
+            <w:proofErr w:type="spellEnd"/>
             <w:r>
               <w:rPr>
                 <w:rFonts w:ascii="宋体" w:eastAsia="宋体" w:hAnsi="宋体" w:cs="Segoe UI"/>
@@ -627,7 +673,7 @@
           </w:tcPr>
           <w:p>
             <w:pPr>
-              <w:pStyle w:val="aa"/>
+              <w:pStyle w:val="a8"/>
               <w:ind w:firstLineChars="0" w:firstLine="0"/>
               <w:rPr>
                 <w:rFonts w:ascii="宋体" w:eastAsia="宋体" w:hAnsi="宋体" w:cs="Segoe UI"/>
@@ -638,6 +684,7 @@
                 <w:szCs w:val="24"/>
               </w:rPr>
             </w:pPr>
+            <w:proofErr w:type="spellStart"/>
             <w:r>
               <w:rPr>
                 <w:rFonts w:ascii="宋体" w:eastAsia="宋体" w:hAnsi="宋体" w:cs="Segoe UI"/>
@@ -649,6 +696,7 @@
               </w:rPr>
               <w:t>frame_index</w:t>
             </w:r>
+            <w:proofErr w:type="spellEnd"/>
           </w:p>
         </w:tc>
         <w:tc>
@@ -657,7 +705,7 @@
           </w:tcPr>
           <w:p>
             <w:pPr>
-              <w:pStyle w:val="aa"/>
+              <w:pStyle w:val="a8"/>
               <w:ind w:firstLineChars="0" w:firstLine="0"/>
               <w:rPr>
                 <w:rFonts w:ascii="宋体" w:eastAsia="宋体" w:hAnsi="宋体" w:cs="Segoe UI"/>
@@ -715,7 +763,7 @@
           </w:tcPr>
           <w:p>
             <w:pPr>
-              <w:pStyle w:val="aa"/>
+              <w:pStyle w:val="a8"/>
               <w:ind w:firstLineChars="0" w:firstLine="0"/>
               <w:rPr>
                 <w:rFonts w:ascii="宋体" w:eastAsia="宋体" w:hAnsi="宋体" w:cs="Segoe UI"/>
@@ -743,7 +791,7 @@
           </w:tcPr>
           <w:p>
             <w:pPr>
-              <w:pStyle w:val="aa"/>
+              <w:pStyle w:val="a8"/>
               <w:ind w:firstLineChars="0" w:firstLine="0"/>
               <w:rPr>
                 <w:rFonts w:ascii="宋体" w:eastAsia="宋体" w:hAnsi="宋体" w:cs="Segoe UI"/>
@@ -829,7 +877,7 @@
           </w:tcPr>
           <w:p>
             <w:pPr>
-              <w:pStyle w:val="aa"/>
+              <w:pStyle w:val="a8"/>
               <w:ind w:firstLineChars="0" w:firstLine="0"/>
               <w:rPr>
                 <w:rFonts w:ascii="宋体" w:eastAsia="宋体" w:hAnsi="宋体" w:cs="Segoe UI"/>
@@ -857,7 +905,7 @@
           </w:tcPr>
           <w:p>
             <w:pPr>
-              <w:pStyle w:val="aa"/>
+              <w:pStyle w:val="a8"/>
               <w:ind w:firstLineChars="0" w:firstLine="0"/>
               <w:rPr>
                 <w:rFonts w:ascii="宋体" w:eastAsia="宋体" w:hAnsi="宋体" w:cs="Segoe UI"/>
@@ -945,7 +993,7 @@
           </w:tcPr>
           <w:p>
             <w:pPr>
-              <w:pStyle w:val="aa"/>
+              <w:pStyle w:val="a8"/>
               <w:ind w:firstLineChars="0" w:firstLine="0"/>
               <w:rPr>
                 <w:rFonts w:ascii="宋体" w:eastAsia="宋体" w:hAnsi="宋体" w:cs="Segoe UI"/>
@@ -973,7 +1021,7 @@
           </w:tcPr>
           <w:p>
             <w:pPr>
-              <w:pStyle w:val="aa"/>
+              <w:pStyle w:val="a8"/>
               <w:ind w:firstLineChars="0" w:firstLine="0"/>
               <w:rPr>
                 <w:rFonts w:ascii="宋体" w:eastAsia="宋体" w:hAnsi="宋体" w:cs="Segoe UI"/>
@@ -1029,7 +1077,7 @@
     </w:tbl>
     <w:p>
       <w:pPr>
-        <w:pStyle w:val="aa"/>
+        <w:pStyle w:val="a8"/>
         <w:widowControl/>
         <w:spacing w:after="240" w:line="360" w:lineRule="atLeast"/>
         <w:ind w:left="360" w:firstLineChars="0" w:firstLine="0"/>
@@ -1042,15 +1090,61 @@
           <w:szCs w:val="24"/>
         </w:rPr>
       </w:pPr>
-      <w:r>
-        <w:rPr>
-          <w:rFonts w:ascii="宋体" w:eastAsia="宋体" w:hAnsi="宋体" w:cs="Segoe UI"/>
-          <w:color w:val="24292E"/>
-          <w:kern w:val="0"/>
-          <w:sz w:val="24"/>
-          <w:szCs w:val="24"/>
-        </w:rPr>
-        <w:t>ts_micro是时间戳，frame_index是帧编号，wheel是转向角度（以水平方向为基准，+为顺时针，-为逆时针</w:t>
+      <w:proofErr w:type="spellStart"/>
+      <w:r>
+        <w:rPr>
+          <w:rFonts w:ascii="宋体" w:eastAsia="宋体" w:hAnsi="宋体" w:cs="Segoe UI"/>
+          <w:color w:val="24292E"/>
+          <w:kern w:val="0"/>
+          <w:sz w:val="24"/>
+          <w:szCs w:val="24"/>
+        </w:rPr>
+        <w:t>ts_micro</w:t>
+      </w:r>
+      <w:proofErr w:type="spellEnd"/>
+      <w:r>
+        <w:rPr>
+          <w:rFonts w:ascii="宋体" w:eastAsia="宋体" w:hAnsi="宋体" w:cs="Segoe UI"/>
+          <w:color w:val="24292E"/>
+          <w:kern w:val="0"/>
+          <w:sz w:val="24"/>
+          <w:szCs w:val="24"/>
+        </w:rPr>
+        <w:t>是时间戳，</w:t>
+      </w:r>
+      <w:proofErr w:type="spellStart"/>
+      <w:r>
+        <w:rPr>
+          <w:rFonts w:ascii="宋体" w:eastAsia="宋体" w:hAnsi="宋体" w:cs="Segoe UI"/>
+          <w:color w:val="24292E"/>
+          <w:kern w:val="0"/>
+          <w:sz w:val="24"/>
+          <w:szCs w:val="24"/>
+        </w:rPr>
+        <w:t>frame_index</w:t>
+      </w:r>
+      <w:proofErr w:type="spellEnd"/>
+      <w:proofErr w:type="gramStart"/>
+      <w:r>
+        <w:rPr>
+          <w:rFonts w:ascii="宋体" w:eastAsia="宋体" w:hAnsi="宋体" w:cs="Segoe UI"/>
+          <w:color w:val="24292E"/>
+          <w:kern w:val="0"/>
+          <w:sz w:val="24"/>
+          <w:szCs w:val="24"/>
+        </w:rPr>
+        <w:t>是帧编号</w:t>
+      </w:r>
+      <w:proofErr w:type="gramEnd"/>
+      <w:r>
+        <w:rPr>
+          <w:rFonts w:ascii="宋体" w:eastAsia="宋体" w:hAnsi="宋体" w:cs="Segoe UI"/>
+          <w:color w:val="24292E"/>
+          <w:kern w:val="0"/>
+          <w:sz w:val="24"/>
+          <w:szCs w:val="24"/>
+        </w:rPr>
+        <w:t>，wheel是转向角度（以水平方向为基准，+为顺时针，-为逆时针</w:t>
       </w:r>
     </w:p>
     <w:p>
@@ -1242,7 +1336,29 @@
           <w:sz w:val="24"/>
           <w:szCs w:val="24"/>
         </w:rPr>
-        <w:t>通过从每次车辆遇到路况到实际作出动作的时间间隔计算得出</w:t>
+        <w:t>通过从每次车辆遇到路况到实际</w:t>
+      </w:r>
+      <w:proofErr w:type="gramStart"/>
+      <w:r>
+        <w:rPr>
+          <w:rFonts w:ascii="宋体" w:eastAsia="宋体" w:hAnsi="宋体" w:cs="Segoe UI" w:hint="eastAsia"/>
+          <w:color w:val="24292E"/>
+          <w:kern w:val="0"/>
+          <w:sz w:val="24"/>
+          <w:szCs w:val="24"/>
+        </w:rPr>
+        <w:t>作出</w:t>
+      </w:r>
+      <w:proofErr w:type="gramEnd"/>
+      <w:r>
+        <w:rPr>
+          <w:rFonts w:ascii="宋体" w:eastAsia="宋体" w:hAnsi="宋体" w:cs="Segoe UI" w:hint="eastAsia"/>
+          <w:color w:val="24292E"/>
+          <w:kern w:val="0"/>
+          <w:sz w:val="24"/>
+          <w:szCs w:val="24"/>
+        </w:rPr>
+        <w:t>动作的时间间隔计算得出</w:t>
       </w:r>
     </w:p>
     <w:p>
@@ -1326,7 +1442,73 @@
           <w:sz w:val="24"/>
           <w:szCs w:val="24"/>
         </w:rPr>
-        <w:t>，根据车辆实际作出的方向盘转向值与数据集中对应帧的转向值的误差值取绝对值的总平均值算出</w:t>
+        <w:t>，根据车辆实际</w:t>
+      </w:r>
+      <w:proofErr w:type="gramStart"/>
+      <w:r>
+        <w:rPr>
+          <w:rFonts w:ascii="宋体" w:eastAsia="宋体" w:hAnsi="宋体" w:cs="Segoe UI" w:hint="eastAsia"/>
+          <w:color w:val="24292E"/>
+          <w:kern w:val="0"/>
+          <w:sz w:val="24"/>
+          <w:szCs w:val="24"/>
+        </w:rPr>
+        <w:t>作出</w:t>
+      </w:r>
+      <w:proofErr w:type="gramEnd"/>
+      <w:r>
+        <w:rPr>
+          <w:rFonts w:ascii="宋体" w:eastAsia="宋体" w:hAnsi="宋体" w:cs="Segoe UI" w:hint="eastAsia"/>
+          <w:color w:val="24292E"/>
+          <w:kern w:val="0"/>
+          <w:sz w:val="24"/>
+          <w:szCs w:val="24"/>
+        </w:rPr>
+        <w:t>的方向盘</w:t>
+      </w:r>
+      <w:proofErr w:type="gramStart"/>
+      <w:r>
+        <w:rPr>
+          <w:rFonts w:ascii="宋体" w:eastAsia="宋体" w:hAnsi="宋体" w:cs="Segoe UI" w:hint="eastAsia"/>
+          <w:color w:val="24292E"/>
+          <w:kern w:val="0"/>
+          <w:sz w:val="24"/>
+          <w:szCs w:val="24"/>
+        </w:rPr>
+        <w:t>转向值</w:t>
+      </w:r>
+      <w:proofErr w:type="gramEnd"/>
+      <w:r>
+        <w:rPr>
+          <w:rFonts w:ascii="宋体" w:eastAsia="宋体" w:hAnsi="宋体" w:cs="Segoe UI" w:hint="eastAsia"/>
+          <w:color w:val="24292E"/>
+          <w:kern w:val="0"/>
+          <w:sz w:val="24"/>
+          <w:szCs w:val="24"/>
+        </w:rPr>
+        <w:t>与数据集中对应帧的</w:t>
+      </w:r>
+      <w:proofErr w:type="gramStart"/>
+      <w:r>
+        <w:rPr>
+          <w:rFonts w:ascii="宋体" w:eastAsia="宋体" w:hAnsi="宋体" w:cs="Segoe UI" w:hint="eastAsia"/>
+          <w:color w:val="24292E"/>
+          <w:kern w:val="0"/>
+          <w:sz w:val="24"/>
+          <w:szCs w:val="24"/>
+        </w:rPr>
+        <w:t>转向值</w:t>
+      </w:r>
+      <w:proofErr w:type="gramEnd"/>
+      <w:r>
+        <w:rPr>
+          <w:rFonts w:ascii="宋体" w:eastAsia="宋体" w:hAnsi="宋体" w:cs="Segoe UI" w:hint="eastAsia"/>
+          <w:color w:val="24292E"/>
+          <w:kern w:val="0"/>
+          <w:sz w:val="24"/>
+          <w:szCs w:val="24"/>
+        </w:rPr>
+        <w:t>的误差值取绝对值的总平均值算出</w:t>
       </w:r>
     </w:p>
     <w:p>
@@ -1491,7 +1673,51 @@
           <w:sz w:val="24"/>
           <w:szCs w:val="24"/>
         </w:rPr>
-        <w:t>个视频文件以mkv格式提供，而视频文件是通过具体的帧数对应转向数据文件，因此将使用OpenCV完成，具体代码</w:t>
+        <w:t>个视频文件以</w:t>
+      </w:r>
+      <w:proofErr w:type="spellStart"/>
+      <w:r>
+        <w:rPr>
+          <w:rFonts w:ascii="宋体" w:eastAsia="宋体" w:hAnsi="宋体" w:cs="Segoe UI" w:hint="eastAsia"/>
+          <w:color w:val="24292E"/>
+          <w:kern w:val="0"/>
+          <w:sz w:val="24"/>
+          <w:szCs w:val="24"/>
+        </w:rPr>
+        <w:t>mkv</w:t>
+      </w:r>
+      <w:proofErr w:type="spellEnd"/>
+      <w:r>
+        <w:rPr>
+          <w:rFonts w:ascii="宋体" w:eastAsia="宋体" w:hAnsi="宋体" w:cs="Segoe UI" w:hint="eastAsia"/>
+          <w:color w:val="24292E"/>
+          <w:kern w:val="0"/>
+          <w:sz w:val="24"/>
+          <w:szCs w:val="24"/>
+        </w:rPr>
+        <w:t>格式提供，而视频文件是通过具体的帧数对应转向数据文件，因此将使用</w:t>
+      </w:r>
+      <w:proofErr w:type="spellStart"/>
+      <w:r>
+        <w:rPr>
+          <w:rFonts w:ascii="宋体" w:eastAsia="宋体" w:hAnsi="宋体" w:cs="Segoe UI" w:hint="eastAsia"/>
+          <w:color w:val="24292E"/>
+          <w:kern w:val="0"/>
+          <w:sz w:val="24"/>
+          <w:szCs w:val="24"/>
+        </w:rPr>
+        <w:t>OpenCV</w:t>
+      </w:r>
+      <w:proofErr w:type="spellEnd"/>
+      <w:r>
+        <w:rPr>
+          <w:rFonts w:ascii="宋体" w:eastAsia="宋体" w:hAnsi="宋体" w:cs="Segoe UI" w:hint="eastAsia"/>
+          <w:color w:val="24292E"/>
+          <w:kern w:val="0"/>
+          <w:sz w:val="24"/>
+          <w:szCs w:val="24"/>
+        </w:rPr>
+        <w:t>完成，具体代码</w:t>
       </w:r>
       <w:r>
         <w:rPr>
@@ -1555,7 +1781,7 @@
                     <a:blip r:embed="rId10" cstate="print">
                       <a:extLst>
                         <a:ext uri="{28A0092B-C50C-407E-A947-70E740481C1C}">
-                          <a14:useLocalDpi xmlns:a14="http://schemas.microsoft.com/office/drawing/2010/main" val="0"/>
+                          <a14:useLocalDpi xmlns="" xmlns:wpc="http://schemas.microsoft.com/office/word/2010/wordprocessingCanvas" xmlns:cx="http://schemas.microsoft.com/office/drawing/2014/chartex" xmlns:cx1="http://schemas.microsoft.com/office/drawing/2015/9/8/chartex" xmlns:cx2="http://schemas.microsoft.com/office/drawing/2015/10/21/chartex" xmlns:mc="http://schemas.openxmlformats.org/markup-compatibility/2006" xmlns:o="urn:schemas-microsoft-com:office:office" xmlns:v="urn:schemas-microsoft-com:vml" xmlns:wp14="http://schemas.microsoft.com/office/word/2010/wordprocessingDrawing" xmlns:w10="urn:schemas-microsoft-com:office:word" xmlns:w="http://schemas.openxmlformats.org/wordprocessingml/2006/main" xmlns:w14="http://schemas.microsoft.com/office/word/2010/wordml" xmlns:w15="http://schemas.microsoft.com/office/word/2012/wordml" xmlns:w16se="http://schemas.microsoft.com/office/word/2015/wordml/symex" xmlns:wpg="http://schemas.microsoft.com/office/word/2010/wordprocessingGroup" xmlns:wpi="http://schemas.microsoft.com/office/word/2010/wordprocessingInk" xmlns:wps="http://schemas.microsoft.com/office/word/2010/wordprocessingShape" xmlns:a14="http://schemas.microsoft.com/office/drawing/2010/main" val="0"/>
                         </a:ext>
                       </a:extLst>
                     </a:blip>
@@ -1676,10 +1902,10 @@
                     <pic:cNvPicPr/>
                   </pic:nvPicPr>
                   <pic:blipFill>
-                    <a:blip r:embed="rId11">
+                    <a:blip r:embed="rId11" cstate="print">
                       <a:extLst>
                         <a:ext uri="{28A0092B-C50C-407E-A947-70E740481C1C}">
-                          <a14:useLocalDpi xmlns:a14="http://schemas.microsoft.com/office/drawing/2010/main" val="0"/>
+                          <a14:useLocalDpi xmlns="" xmlns:wpc="http://schemas.microsoft.com/office/word/2010/wordprocessingCanvas" xmlns:cx="http://schemas.microsoft.com/office/drawing/2014/chartex" xmlns:cx1="http://schemas.microsoft.com/office/drawing/2015/9/8/chartex" xmlns:cx2="http://schemas.microsoft.com/office/drawing/2015/10/21/chartex" xmlns:mc="http://schemas.openxmlformats.org/markup-compatibility/2006" xmlns:o="urn:schemas-microsoft-com:office:office" xmlns:v="urn:schemas-microsoft-com:vml" xmlns:wp14="http://schemas.microsoft.com/office/word/2010/wordprocessingDrawing" xmlns:w10="urn:schemas-microsoft-com:office:word" xmlns:w="http://schemas.openxmlformats.org/wordprocessingml/2006/main" xmlns:w14="http://schemas.microsoft.com/office/word/2010/wordml" xmlns:w15="http://schemas.microsoft.com/office/word/2012/wordml" xmlns:w16se="http://schemas.microsoft.com/office/word/2015/wordml/symex" xmlns:wpg="http://schemas.microsoft.com/office/word/2010/wordprocessingGroup" xmlns:wpi="http://schemas.microsoft.com/office/word/2010/wordprocessingInk" xmlns:wps="http://schemas.microsoft.com/office/word/2010/wordprocessingShape" xmlns:a14="http://schemas.microsoft.com/office/drawing/2010/main" val="0"/>
                         </a:ext>
                       </a:extLst>
                     </a:blip>
@@ -1734,7 +1960,29 @@
           <w:sz w:val="24"/>
           <w:szCs w:val="24"/>
         </w:rPr>
-        <w:t>转向数据记录是按帧顺序记录的。</w:t>
+        <w:t>转向数据记录</w:t>
+      </w:r>
+      <w:proofErr w:type="gramStart"/>
+      <w:r>
+        <w:rPr>
+          <w:rFonts w:ascii="宋体" w:eastAsia="宋体" w:hAnsi="宋体" w:cs="Segoe UI" w:hint="eastAsia"/>
+          <w:color w:val="24292E"/>
+          <w:kern w:val="0"/>
+          <w:sz w:val="24"/>
+          <w:szCs w:val="24"/>
+        </w:rPr>
+        <w:t>是按帧顺序</w:t>
+      </w:r>
+      <w:proofErr w:type="gramEnd"/>
+      <w:r>
+        <w:rPr>
+          <w:rFonts w:ascii="宋体" w:eastAsia="宋体" w:hAnsi="宋体" w:cs="Segoe UI" w:hint="eastAsia"/>
+          <w:color w:val="24292E"/>
+          <w:kern w:val="0"/>
+          <w:sz w:val="24"/>
+          <w:szCs w:val="24"/>
+        </w:rPr>
+        <w:t>记录的。</w:t>
       </w:r>
     </w:p>
     <w:p>
@@ -1852,7 +2100,7 @@
                     <a:blip r:embed="rId12" cstate="print">
                       <a:extLst>
                         <a:ext uri="{28A0092B-C50C-407E-A947-70E740481C1C}">
-                          <a14:useLocalDpi xmlns:a14="http://schemas.microsoft.com/office/drawing/2010/main" val="0"/>
+                          <a14:useLocalDpi xmlns="" xmlns:wpc="http://schemas.microsoft.com/office/word/2010/wordprocessingCanvas" xmlns:cx="http://schemas.microsoft.com/office/drawing/2014/chartex" xmlns:cx1="http://schemas.microsoft.com/office/drawing/2015/9/8/chartex" xmlns:cx2="http://schemas.microsoft.com/office/drawing/2015/10/21/chartex" xmlns:mc="http://schemas.openxmlformats.org/markup-compatibility/2006" xmlns:o="urn:schemas-microsoft-com:office:office" xmlns:v="urn:schemas-microsoft-com:vml" xmlns:wp14="http://schemas.microsoft.com/office/word/2010/wordprocessingDrawing" xmlns:w10="urn:schemas-microsoft-com:office:word" xmlns:w="http://schemas.openxmlformats.org/wordprocessingml/2006/main" xmlns:w14="http://schemas.microsoft.com/office/word/2010/wordml" xmlns:w15="http://schemas.microsoft.com/office/word/2012/wordml" xmlns:w16se="http://schemas.microsoft.com/office/word/2015/wordml/symex" xmlns:wpg="http://schemas.microsoft.com/office/word/2010/wordprocessingGroup" xmlns:wpi="http://schemas.microsoft.com/office/word/2010/wordprocessingInk" xmlns:wps="http://schemas.microsoft.com/office/word/2010/wordprocessingShape" xmlns:a14="http://schemas.microsoft.com/office/drawing/2010/main" val="0"/>
                         </a:ext>
                       </a:extLst>
                     </a:blip>
@@ -1939,10 +2187,10 @@
                     <pic:cNvPicPr/>
                   </pic:nvPicPr>
                   <pic:blipFill>
-                    <a:blip r:embed="rId13">
+                    <a:blip r:embed="rId13" cstate="print">
                       <a:extLst>
                         <a:ext uri="{28A0092B-C50C-407E-A947-70E740481C1C}">
-                          <a14:useLocalDpi xmlns:a14="http://schemas.microsoft.com/office/drawing/2010/main" val="0"/>
+                          <a14:useLocalDpi xmlns="" xmlns:wpc="http://schemas.microsoft.com/office/word/2010/wordprocessingCanvas" xmlns:cx="http://schemas.microsoft.com/office/drawing/2014/chartex" xmlns:cx1="http://schemas.microsoft.com/office/drawing/2015/9/8/chartex" xmlns:cx2="http://schemas.microsoft.com/office/drawing/2015/10/21/chartex" xmlns:mc="http://schemas.openxmlformats.org/markup-compatibility/2006" xmlns:o="urn:schemas-microsoft-com:office:office" xmlns:v="urn:schemas-microsoft-com:vml" xmlns:wp14="http://schemas.microsoft.com/office/word/2010/wordprocessingDrawing" xmlns:w10="urn:schemas-microsoft-com:office:word" xmlns:w="http://schemas.openxmlformats.org/wordprocessingml/2006/main" xmlns:w14="http://schemas.microsoft.com/office/word/2010/wordml" xmlns:w15="http://schemas.microsoft.com/office/word/2012/wordml" xmlns:w16se="http://schemas.microsoft.com/office/word/2015/wordml/symex" xmlns:wpg="http://schemas.microsoft.com/office/word/2010/wordprocessingGroup" xmlns:wpi="http://schemas.microsoft.com/office/word/2010/wordprocessingInk" xmlns:wps="http://schemas.microsoft.com/office/word/2010/wordprocessingShape" xmlns:a14="http://schemas.microsoft.com/office/drawing/2010/main" val="0"/>
                         </a:ext>
                       </a:extLst>
                     </a:blip>
@@ -2170,7 +2418,29 @@
           <w:sz w:val="24"/>
           <w:szCs w:val="24"/>
         </w:rPr>
-        <w:t>最后的决策为角度转向</w:t>
+        <w:t>最后的决策</w:t>
+      </w:r>
+      <w:proofErr w:type="gramStart"/>
+      <w:r>
+        <w:rPr>
+          <w:rFonts w:ascii="宋体" w:eastAsia="宋体" w:hAnsi="宋体" w:cs="Segoe UI" w:hint="eastAsia"/>
+          <w:color w:val="24292E"/>
+          <w:kern w:val="0"/>
+          <w:sz w:val="24"/>
+          <w:szCs w:val="24"/>
+        </w:rPr>
+        <w:t>为角度</w:t>
+      </w:r>
+      <w:proofErr w:type="gramEnd"/>
+      <w:r>
+        <w:rPr>
+          <w:rFonts w:ascii="宋体" w:eastAsia="宋体" w:hAnsi="宋体" w:cs="Segoe UI" w:hint="eastAsia"/>
+          <w:color w:val="24292E"/>
+          <w:kern w:val="0"/>
+          <w:sz w:val="24"/>
+          <w:szCs w:val="24"/>
+        </w:rPr>
+        <w:t>转向</w:t>
       </w:r>
       <w:r>
         <w:rPr>
@@ -2300,7 +2570,18 @@
           <w:sz w:val="24"/>
           <w:szCs w:val="24"/>
         </w:rPr>
-        <w:t>模型。而</w:t>
+        <w:t>模型。</w:t>
+      </w:r>
+      <w:proofErr w:type="gramStart"/>
+      <w:r>
+        <w:rPr>
+          <w:rFonts w:ascii="宋体" w:eastAsia="宋体" w:hAnsi="宋体" w:cs="Segoe UI" w:hint="eastAsia"/>
+          <w:color w:val="24292E"/>
+          <w:kern w:val="0"/>
+          <w:sz w:val="24"/>
+          <w:szCs w:val="24"/>
+        </w:rPr>
+        <w:t>而</w:t>
       </w:r>
       <w:r>
         <w:rPr>
@@ -2312,6 +2593,7 @@
         </w:rPr>
         <w:t>帧作为</w:t>
       </w:r>
+      <w:proofErr w:type="gramEnd"/>
       <w:r>
         <w:rPr>
           <w:rFonts w:ascii="宋体" w:eastAsia="宋体" w:hAnsi="宋体" w:cs="Segoe UI" w:hint="eastAsia"/>
@@ -2395,6 +2677,7 @@
         </w:rPr>
         <w:t>在</w:t>
       </w:r>
+      <w:proofErr w:type="spellStart"/>
       <w:r>
         <w:rPr>
           <w:rFonts w:ascii="Segoe UI" w:eastAsia="宋体" w:hAnsi="Segoe UI" w:cs="Segoe UI"/>
@@ -2405,6 +2688,7 @@
         </w:rPr>
         <w:t>Nvidia</w:t>
       </w:r>
+      <w:proofErr w:type="spellEnd"/>
       <w:r>
         <w:rPr>
           <w:rFonts w:ascii="Segoe UI" w:eastAsia="宋体" w:hAnsi="Segoe UI" w:cs="Segoe UI"/>
@@ -2415,18 +2699,28 @@
         </w:rPr>
         <w:t>的无人驾驶的一篇论文（</w:t>
       </w:r>
-      <w:hyperlink r:id="rId14" w:history="1">
-        <w:r>
-          <w:rPr>
-            <w:rStyle w:val="ab"/>
-            <w:rFonts w:ascii="Segoe UI" w:eastAsia="宋体" w:hAnsi="Segoe UI" w:cs="Segoe UI"/>
-            <w:kern w:val="0"/>
-            <w:sz w:val="24"/>
-            <w:szCs w:val="24"/>
-          </w:rPr>
-          <w:t>论文正文</w:t>
-        </w:r>
-      </w:hyperlink>
+      <w:r>
+        <w:fldChar w:fldCharType="begin"/>
+      </w:r>
+      <w:r>
+        <w:instrText>HYPERLINK "https://images.nvidia.com/content/tegra/automotive/images/2016/solutions/pdf/end-to-end-dl-using-px.pdf"</w:instrText>
+      </w:r>
+      <w:r>
+        <w:fldChar w:fldCharType="separate"/>
+      </w:r>
+      <w:r>
+        <w:rPr>
+          <w:rStyle w:val="a9"/>
+          <w:rFonts w:ascii="Segoe UI" w:eastAsia="宋体" w:hAnsi="Segoe UI" w:cs="Segoe UI"/>
+          <w:kern w:val="0"/>
+          <w:sz w:val="24"/>
+          <w:szCs w:val="24"/>
+        </w:rPr>
+        <w:t>论文正文</w:t>
+      </w:r>
+      <w:r>
+        <w:fldChar w:fldCharType="end"/>
+      </w:r>
       <w:r>
         <w:rPr>
           <w:rFonts w:ascii="Segoe UI" w:eastAsia="宋体" w:hAnsi="Segoe UI" w:cs="Segoe UI"/>
@@ -2517,10 +2811,10 @@
                     <pic:cNvPicPr/>
                   </pic:nvPicPr>
                   <pic:blipFill>
-                    <a:blip r:embed="rId15">
+                    <a:blip r:embed="rId14" cstate="print">
                       <a:extLst>
                         <a:ext uri="{28A0092B-C50C-407E-A947-70E740481C1C}">
-                          <a14:useLocalDpi xmlns:a14="http://schemas.microsoft.com/office/drawing/2010/main" val="0"/>
+                          <a14:useLocalDpi xmlns="" xmlns:wpc="http://schemas.microsoft.com/office/word/2010/wordprocessingCanvas" xmlns:cx="http://schemas.microsoft.com/office/drawing/2014/chartex" xmlns:cx1="http://schemas.microsoft.com/office/drawing/2015/9/8/chartex" xmlns:cx2="http://schemas.microsoft.com/office/drawing/2015/10/21/chartex" xmlns:mc="http://schemas.openxmlformats.org/markup-compatibility/2006" xmlns:o="urn:schemas-microsoft-com:office:office" xmlns:v="urn:schemas-microsoft-com:vml" xmlns:wp14="http://schemas.microsoft.com/office/word/2010/wordprocessingDrawing" xmlns:w10="urn:schemas-microsoft-com:office:word" xmlns:w="http://schemas.openxmlformats.org/wordprocessingml/2006/main" xmlns:w14="http://schemas.microsoft.com/office/word/2010/wordml" xmlns:w15="http://schemas.microsoft.com/office/word/2012/wordml" xmlns:w16se="http://schemas.microsoft.com/office/word/2015/wordml/symex" xmlns:wpg="http://schemas.microsoft.com/office/word/2010/wordprocessingGroup" xmlns:wpi="http://schemas.microsoft.com/office/word/2010/wordprocessingInk" xmlns:wps="http://schemas.microsoft.com/office/word/2010/wordprocessingShape" xmlns:a14="http://schemas.microsoft.com/office/drawing/2010/main" val="0"/>
                         </a:ext>
                       </a:extLst>
                     </a:blip>
@@ -2772,7 +3066,29 @@
           <w:sz w:val="24"/>
           <w:szCs w:val="24"/>
         </w:rPr>
-        <w:t>，改变已知帧数据</w:t>
+        <w:t>，改变已知</w:t>
+      </w:r>
+      <w:proofErr w:type="gramStart"/>
+      <w:r>
+        <w:rPr>
+          <w:rFonts w:ascii="宋体" w:eastAsia="宋体" w:hAnsi="宋体" w:cs="Segoe UI" w:hint="eastAsia"/>
+          <w:color w:val="24292E"/>
+          <w:kern w:val="0"/>
+          <w:sz w:val="24"/>
+          <w:szCs w:val="24"/>
+        </w:rPr>
+        <w:t>帧</w:t>
+      </w:r>
+      <w:proofErr w:type="gramEnd"/>
+      <w:r>
+        <w:rPr>
+          <w:rFonts w:ascii="宋体" w:eastAsia="宋体" w:hAnsi="宋体" w:cs="Segoe UI" w:hint="eastAsia"/>
+          <w:color w:val="24292E"/>
+          <w:kern w:val="0"/>
+          <w:sz w:val="24"/>
+          <w:szCs w:val="24"/>
+        </w:rPr>
+        <w:t>数据</w:t>
       </w:r>
       <w:r>
         <w:rPr>
@@ -2868,16 +3184,40 @@
         </w:rPr>
         <w:t>在使用数据集中的示例图片（路径：.\</w:t>
       </w:r>
-      <w:r>
-        <w:rPr>
-          <w:rFonts w:ascii="宋体" w:eastAsia="宋体" w:hAnsi="宋体" w:cs="Segoe UI"/>
-          <w:color w:val="24292E"/>
-          <w:kern w:val="0"/>
-          <w:sz w:val="24"/>
-          <w:szCs w:val="24"/>
-        </w:rPr>
-        <w:t>deep_tesla\images\img</w:t>
-      </w:r>
+      <w:proofErr w:type="spellStart"/>
+      <w:r>
+        <w:rPr>
+          <w:rFonts w:ascii="宋体" w:eastAsia="宋体" w:hAnsi="宋体" w:cs="Segoe UI"/>
+          <w:color w:val="24292E"/>
+          <w:kern w:val="0"/>
+          <w:sz w:val="24"/>
+          <w:szCs w:val="24"/>
+        </w:rPr>
+        <w:t>deep_tesla</w:t>
+      </w:r>
+      <w:proofErr w:type="spellEnd"/>
+      <w:r>
+        <w:rPr>
+          <w:rFonts w:ascii="宋体" w:eastAsia="宋体" w:hAnsi="宋体" w:cs="Segoe UI"/>
+          <w:color w:val="24292E"/>
+          <w:kern w:val="0"/>
+          <w:sz w:val="24"/>
+          <w:szCs w:val="24"/>
+        </w:rPr>
+        <w:t>\images\</w:t>
+      </w:r>
+      <w:proofErr w:type="spellStart"/>
+      <w:r>
+        <w:rPr>
+          <w:rFonts w:ascii="宋体" w:eastAsia="宋体" w:hAnsi="宋体" w:cs="Segoe UI"/>
+          <w:color w:val="24292E"/>
+          <w:kern w:val="0"/>
+          <w:sz w:val="24"/>
+          <w:szCs w:val="24"/>
+        </w:rPr>
+        <w:t>img</w:t>
+      </w:r>
+      <w:proofErr w:type="spellEnd"/>
       <w:r>
         <w:rPr>
           <w:rFonts w:ascii="宋体" w:eastAsia="宋体" w:hAnsi="宋体" w:cs="Segoe UI" w:hint="eastAsia"/>
@@ -2998,10 +3338,10 @@
                     <pic:cNvPicPr/>
                   </pic:nvPicPr>
                   <pic:blipFill>
-                    <a:blip r:embed="rId10">
+                    <a:blip r:embed="rId10" cstate="print">
                       <a:extLst>
                         <a:ext uri="{28A0092B-C50C-407E-A947-70E740481C1C}">
-                          <a14:useLocalDpi xmlns:a14="http://schemas.microsoft.com/office/drawing/2010/main" val="0"/>
+                          <a14:useLocalDpi xmlns="" xmlns:wpc="http://schemas.microsoft.com/office/word/2010/wordprocessingCanvas" xmlns:cx="http://schemas.microsoft.com/office/drawing/2014/chartex" xmlns:cx1="http://schemas.microsoft.com/office/drawing/2015/9/8/chartex" xmlns:cx2="http://schemas.microsoft.com/office/drawing/2015/10/21/chartex" xmlns:mc="http://schemas.openxmlformats.org/markup-compatibility/2006" xmlns:o="urn:schemas-microsoft-com:office:office" xmlns:v="urn:schemas-microsoft-com:vml" xmlns:wp14="http://schemas.microsoft.com/office/word/2010/wordprocessingDrawing" xmlns:w10="urn:schemas-microsoft-com:office:word" xmlns:w="http://schemas.openxmlformats.org/wordprocessingml/2006/main" xmlns:w14="http://schemas.microsoft.com/office/word/2010/wordml" xmlns:w15="http://schemas.microsoft.com/office/word/2012/wordml" xmlns:w16se="http://schemas.microsoft.com/office/word/2015/wordml/symex" xmlns:wpg="http://schemas.microsoft.com/office/word/2010/wordprocessingGroup" xmlns:wpi="http://schemas.microsoft.com/office/word/2010/wordprocessingInk" xmlns:wps="http://schemas.microsoft.com/office/word/2010/wordprocessingShape" xmlns:a14="http://schemas.microsoft.com/office/drawing/2010/main" val="0"/>
                         </a:ext>
                       </a:extLst>
                     </a:blip>
@@ -3048,7 +3388,31 @@
           <w:sz w:val="24"/>
           <w:szCs w:val="24"/>
         </w:rPr>
-        <w:t>处理一：颜色变换</w:t>
+        <w:t>处理</w:t>
+      </w:r>
+      <w:proofErr w:type="gramStart"/>
+      <w:r>
+        <w:rPr>
+          <w:rFonts w:ascii="Segoe UI" w:eastAsia="宋体" w:hAnsi="Segoe UI" w:cs="Segoe UI" w:hint="eastAsia"/>
+          <w:b/>
+          <w:color w:val="24292E"/>
+          <w:kern w:val="0"/>
+          <w:sz w:val="24"/>
+          <w:szCs w:val="24"/>
+        </w:rPr>
+        <w:t>一</w:t>
+      </w:r>
+      <w:proofErr w:type="gramEnd"/>
+      <w:r>
+        <w:rPr>
+          <w:rFonts w:ascii="Segoe UI" w:eastAsia="宋体" w:hAnsi="Segoe UI" w:cs="Segoe UI" w:hint="eastAsia"/>
+          <w:b/>
+          <w:color w:val="24292E"/>
+          <w:kern w:val="0"/>
+          <w:sz w:val="24"/>
+          <w:szCs w:val="24"/>
+        </w:rPr>
+        <w:t>：颜色变换</w:t>
       </w:r>
     </w:p>
     <w:p>
@@ -3092,8 +3456,9 @@
           <w:sz w:val="24"/>
           <w:szCs w:val="24"/>
         </w:rPr>
-        <w:t>下不同的亮度所作出的不同的转向处理。可使用</w:t>
-      </w:r>
+        <w:t>下不同的亮度所</w:t>
+      </w:r>
+      <w:proofErr w:type="gramStart"/>
       <w:r>
         <w:rPr>
           <w:rFonts w:ascii="Segoe UI" w:eastAsia="宋体" w:hAnsi="Segoe UI" w:cs="Segoe UI" w:hint="eastAsia"/>
@@ -3102,8 +3467,31 @@
           <w:sz w:val="24"/>
           <w:szCs w:val="24"/>
         </w:rPr>
+        <w:t>作出</w:t>
+      </w:r>
+      <w:proofErr w:type="gramEnd"/>
+      <w:r>
+        <w:rPr>
+          <w:rFonts w:ascii="Segoe UI" w:eastAsia="宋体" w:hAnsi="Segoe UI" w:cs="Segoe UI" w:hint="eastAsia"/>
+          <w:color w:val="24292E"/>
+          <w:kern w:val="0"/>
+          <w:sz w:val="24"/>
+          <w:szCs w:val="24"/>
+        </w:rPr>
+        <w:t>的不同的转向处理。可使用</w:t>
+      </w:r>
+      <w:proofErr w:type="spellStart"/>
+      <w:r>
+        <w:rPr>
+          <w:rFonts w:ascii="Segoe UI" w:eastAsia="宋体" w:hAnsi="Segoe UI" w:cs="Segoe UI" w:hint="eastAsia"/>
+          <w:color w:val="24292E"/>
+          <w:kern w:val="0"/>
+          <w:sz w:val="24"/>
+          <w:szCs w:val="24"/>
+        </w:rPr>
         <w:t>OpenCV</w:t>
       </w:r>
+      <w:proofErr w:type="spellEnd"/>
       <w:r>
         <w:rPr>
           <w:rFonts w:ascii="Segoe UI" w:eastAsia="宋体" w:hAnsi="Segoe UI" w:cs="Segoe UI" w:hint="eastAsia"/>
@@ -3114,6 +3502,7 @@
         </w:rPr>
         <w:t>中的</w:t>
       </w:r>
+      <w:proofErr w:type="spellStart"/>
       <w:r>
         <w:rPr>
           <w:rFonts w:ascii="Segoe UI" w:eastAsia="宋体" w:hAnsi="Segoe UI" w:cs="Segoe UI" w:hint="eastAsia"/>
@@ -3124,6 +3513,7 @@
         </w:rPr>
         <w:t>cvtColor</w:t>
       </w:r>
+      <w:proofErr w:type="spellEnd"/>
       <w:r>
         <w:rPr>
           <w:rFonts w:ascii="Segoe UI" w:eastAsia="宋体" w:hAnsi="Segoe UI" w:cs="Segoe UI" w:hint="eastAsia"/>
@@ -3132,8 +3522,9 @@
           <w:sz w:val="24"/>
           <w:szCs w:val="24"/>
         </w:rPr>
-        <w:t>改变图片色域</w:t>
-      </w:r>
+        <w:t>改变图片</w:t>
+      </w:r>
+      <w:proofErr w:type="gramStart"/>
       <w:r>
         <w:rPr>
           <w:rFonts w:ascii="Segoe UI" w:eastAsia="宋体" w:hAnsi="Segoe UI" w:cs="Segoe UI" w:hint="eastAsia"/>
@@ -3142,7 +3533,28 @@
           <w:sz w:val="24"/>
           <w:szCs w:val="24"/>
         </w:rPr>
-        <w:t>以及随机改变图片第三颜色通道的值</w:t>
+        <w:t>色域</w:t>
+      </w:r>
+      <w:r>
+        <w:rPr>
+          <w:rFonts w:ascii="Segoe UI" w:eastAsia="宋体" w:hAnsi="Segoe UI" w:cs="Segoe UI" w:hint="eastAsia"/>
+          <w:color w:val="24292E"/>
+          <w:kern w:val="0"/>
+          <w:sz w:val="24"/>
+          <w:szCs w:val="24"/>
+        </w:rPr>
+        <w:t>以及</w:t>
+      </w:r>
+      <w:proofErr w:type="gramEnd"/>
+      <w:r>
+        <w:rPr>
+          <w:rFonts w:ascii="Segoe UI" w:eastAsia="宋体" w:hAnsi="Segoe UI" w:cs="Segoe UI" w:hint="eastAsia"/>
+          <w:color w:val="24292E"/>
+          <w:kern w:val="0"/>
+          <w:sz w:val="24"/>
+          <w:szCs w:val="24"/>
+        </w:rPr>
+        <w:t>随机改变图片第三颜色通道的值</w:t>
       </w:r>
       <w:r>
         <w:rPr>
@@ -3193,10 +3605,10 @@
                     <pic:cNvPicPr/>
                   </pic:nvPicPr>
                   <pic:blipFill>
-                    <a:blip r:embed="rId16">
+                    <a:blip r:embed="rId15" cstate="print">
                       <a:extLst>
                         <a:ext uri="{28A0092B-C50C-407E-A947-70E740481C1C}">
-                          <a14:useLocalDpi xmlns:a14="http://schemas.microsoft.com/office/drawing/2010/main" val="0"/>
+                          <a14:useLocalDpi xmlns="" xmlns:wpc="http://schemas.microsoft.com/office/word/2010/wordprocessingCanvas" xmlns:cx="http://schemas.microsoft.com/office/drawing/2014/chartex" xmlns:cx1="http://schemas.microsoft.com/office/drawing/2015/9/8/chartex" xmlns:cx2="http://schemas.microsoft.com/office/drawing/2015/10/21/chartex" xmlns:mc="http://schemas.openxmlformats.org/markup-compatibility/2006" xmlns:o="urn:schemas-microsoft-com:office:office" xmlns:v="urn:schemas-microsoft-com:vml" xmlns:wp14="http://schemas.microsoft.com/office/word/2010/wordprocessingDrawing" xmlns:w10="urn:schemas-microsoft-com:office:word" xmlns:w="http://schemas.openxmlformats.org/wordprocessingml/2006/main" xmlns:w14="http://schemas.microsoft.com/office/word/2010/wordml" xmlns:w15="http://schemas.microsoft.com/office/word/2012/wordml" xmlns:w16se="http://schemas.microsoft.com/office/word/2015/wordml/symex" xmlns:wpg="http://schemas.microsoft.com/office/word/2010/wordprocessingGroup" xmlns:wpi="http://schemas.microsoft.com/office/word/2010/wordprocessingInk" xmlns:wps="http://schemas.microsoft.com/office/word/2010/wordprocessingShape" xmlns:a14="http://schemas.microsoft.com/office/drawing/2010/main" val="0"/>
                         </a:ext>
                       </a:extLst>
                     </a:blip>
@@ -3282,10 +3694,10 @@
                     <pic:cNvPicPr/>
                   </pic:nvPicPr>
                   <pic:blipFill>
-                    <a:blip r:embed="rId17" cstate="print">
+                    <a:blip r:embed="rId16" cstate="print">
                       <a:extLst>
                         <a:ext uri="{28A0092B-C50C-407E-A947-70E740481C1C}">
-                          <a14:useLocalDpi xmlns:a14="http://schemas.microsoft.com/office/drawing/2010/main" val="0"/>
+                          <a14:useLocalDpi xmlns="" xmlns:wpc="http://schemas.microsoft.com/office/word/2010/wordprocessingCanvas" xmlns:cx="http://schemas.microsoft.com/office/drawing/2014/chartex" xmlns:cx1="http://schemas.microsoft.com/office/drawing/2015/9/8/chartex" xmlns:cx2="http://schemas.microsoft.com/office/drawing/2015/10/21/chartex" xmlns:mc="http://schemas.openxmlformats.org/markup-compatibility/2006" xmlns:o="urn:schemas-microsoft-com:office:office" xmlns:v="urn:schemas-microsoft-com:vml" xmlns:wp14="http://schemas.microsoft.com/office/word/2010/wordprocessingDrawing" xmlns:w10="urn:schemas-microsoft-com:office:word" xmlns:w="http://schemas.openxmlformats.org/wordprocessingml/2006/main" xmlns:w14="http://schemas.microsoft.com/office/word/2010/wordml" xmlns:w15="http://schemas.microsoft.com/office/word/2012/wordml" xmlns:w16se="http://schemas.microsoft.com/office/word/2015/wordml/symex" xmlns:wpg="http://schemas.microsoft.com/office/word/2010/wordprocessingGroup" xmlns:wpi="http://schemas.microsoft.com/office/word/2010/wordprocessingInk" xmlns:wps="http://schemas.microsoft.com/office/word/2010/wordprocessingShape" xmlns:a14="http://schemas.microsoft.com/office/drawing/2010/main" val="0"/>
                         </a:ext>
                       </a:extLst>
                     </a:blip>
@@ -3333,10 +3745,10 @@
                     <pic:cNvPicPr/>
                   </pic:nvPicPr>
                   <pic:blipFill>
-                    <a:blip r:embed="rId18" cstate="print">
+                    <a:blip r:embed="rId17" cstate="print">
                       <a:extLst>
                         <a:ext uri="{28A0092B-C50C-407E-A947-70E740481C1C}">
-                          <a14:useLocalDpi xmlns:a14="http://schemas.microsoft.com/office/drawing/2010/main" val="0"/>
+                          <a14:useLocalDpi xmlns="" xmlns:wpc="http://schemas.microsoft.com/office/word/2010/wordprocessingCanvas" xmlns:cx="http://schemas.microsoft.com/office/drawing/2014/chartex" xmlns:cx1="http://schemas.microsoft.com/office/drawing/2015/9/8/chartex" xmlns:cx2="http://schemas.microsoft.com/office/drawing/2015/10/21/chartex" xmlns:mc="http://schemas.openxmlformats.org/markup-compatibility/2006" xmlns:o="urn:schemas-microsoft-com:office:office" xmlns:v="urn:schemas-microsoft-com:vml" xmlns:wp14="http://schemas.microsoft.com/office/word/2010/wordprocessingDrawing" xmlns:w10="urn:schemas-microsoft-com:office:word" xmlns:w="http://schemas.openxmlformats.org/wordprocessingml/2006/main" xmlns:w14="http://schemas.microsoft.com/office/word/2010/wordml" xmlns:w15="http://schemas.microsoft.com/office/word/2012/wordml" xmlns:w16se="http://schemas.microsoft.com/office/word/2015/wordml/symex" xmlns:wpg="http://schemas.microsoft.com/office/word/2010/wordprocessingGroup" xmlns:wpi="http://schemas.microsoft.com/office/word/2010/wordprocessingInk" xmlns:wps="http://schemas.microsoft.com/office/word/2010/wordprocessingShape" xmlns:a14="http://schemas.microsoft.com/office/drawing/2010/main" val="0"/>
                         </a:ext>
                       </a:extLst>
                     </a:blip>
@@ -3463,6 +3875,7 @@
         </w:rPr>
         <w:t>可使用</w:t>
       </w:r>
+      <w:proofErr w:type="spellStart"/>
       <w:r>
         <w:rPr>
           <w:rFonts w:ascii="Segoe UI" w:eastAsia="宋体" w:hAnsi="Segoe UI" w:cs="Segoe UI" w:hint="eastAsia"/>
@@ -3473,6 +3886,7 @@
         </w:rPr>
         <w:t>OpenCV</w:t>
       </w:r>
+      <w:proofErr w:type="spellEnd"/>
       <w:r>
         <w:rPr>
           <w:rFonts w:ascii="Segoe UI" w:eastAsia="宋体" w:hAnsi="Segoe UI" w:cs="Segoe UI" w:hint="eastAsia"/>
@@ -3483,6 +3897,7 @@
         </w:rPr>
         <w:t>中的</w:t>
       </w:r>
+      <w:proofErr w:type="spellStart"/>
       <w:r>
         <w:rPr>
           <w:rFonts w:ascii="Segoe UI" w:eastAsia="宋体" w:hAnsi="Segoe UI" w:cs="Segoe UI"/>
@@ -3493,6 +3908,7 @@
         </w:rPr>
         <w:t>warpAffine</w:t>
       </w:r>
+      <w:proofErr w:type="spellEnd"/>
       <w:r>
         <w:rPr>
           <w:rFonts w:ascii="Segoe UI" w:eastAsia="宋体" w:hAnsi="Segoe UI" w:cs="Segoe UI" w:hint="eastAsia"/>
@@ -3553,10 +3969,10 @@
                     <pic:cNvPicPr/>
                   </pic:nvPicPr>
                   <pic:blipFill>
-                    <a:blip r:embed="rId19">
+                    <a:blip r:embed="rId18" cstate="print">
                       <a:extLst>
                         <a:ext uri="{28A0092B-C50C-407E-A947-70E740481C1C}">
-                          <a14:useLocalDpi xmlns:a14="http://schemas.microsoft.com/office/drawing/2010/main" val="0"/>
+                          <a14:useLocalDpi xmlns="" xmlns:wpc="http://schemas.microsoft.com/office/word/2010/wordprocessingCanvas" xmlns:cx="http://schemas.microsoft.com/office/drawing/2014/chartex" xmlns:cx1="http://schemas.microsoft.com/office/drawing/2015/9/8/chartex" xmlns:cx2="http://schemas.microsoft.com/office/drawing/2015/10/21/chartex" xmlns:mc="http://schemas.openxmlformats.org/markup-compatibility/2006" xmlns:o="urn:schemas-microsoft-com:office:office" xmlns:v="urn:schemas-microsoft-com:vml" xmlns:wp14="http://schemas.microsoft.com/office/word/2010/wordprocessingDrawing" xmlns:w10="urn:schemas-microsoft-com:office:word" xmlns:w="http://schemas.openxmlformats.org/wordprocessingml/2006/main" xmlns:w14="http://schemas.microsoft.com/office/word/2010/wordml" xmlns:w15="http://schemas.microsoft.com/office/word/2012/wordml" xmlns:w16se="http://schemas.microsoft.com/office/word/2015/wordml/symex" xmlns:wpg="http://schemas.microsoft.com/office/word/2010/wordprocessingGroup" xmlns:wpi="http://schemas.microsoft.com/office/word/2010/wordprocessingInk" xmlns:wps="http://schemas.microsoft.com/office/word/2010/wordprocessingShape" xmlns:a14="http://schemas.microsoft.com/office/drawing/2010/main" val="0"/>
                         </a:ext>
                       </a:extLst>
                     </a:blip>
@@ -3642,10 +4058,10 @@
                     <pic:cNvPicPr/>
                   </pic:nvPicPr>
                   <pic:blipFill>
-                    <a:blip r:embed="rId20" cstate="print">
+                    <a:blip r:embed="rId19" cstate="print">
                       <a:extLst>
                         <a:ext uri="{28A0092B-C50C-407E-A947-70E740481C1C}">
-                          <a14:useLocalDpi xmlns:a14="http://schemas.microsoft.com/office/drawing/2010/main" val="0"/>
+                          <a14:useLocalDpi xmlns="" xmlns:wpc="http://schemas.microsoft.com/office/word/2010/wordprocessingCanvas" xmlns:cx="http://schemas.microsoft.com/office/drawing/2014/chartex" xmlns:cx1="http://schemas.microsoft.com/office/drawing/2015/9/8/chartex" xmlns:cx2="http://schemas.microsoft.com/office/drawing/2015/10/21/chartex" xmlns:mc="http://schemas.openxmlformats.org/markup-compatibility/2006" xmlns:o="urn:schemas-microsoft-com:office:office" xmlns:v="urn:schemas-microsoft-com:vml" xmlns:wp14="http://schemas.microsoft.com/office/word/2010/wordprocessingDrawing" xmlns:w10="urn:schemas-microsoft-com:office:word" xmlns:w="http://schemas.openxmlformats.org/wordprocessingml/2006/main" xmlns:w14="http://schemas.microsoft.com/office/word/2010/wordml" xmlns:w15="http://schemas.microsoft.com/office/word/2012/wordml" xmlns:w16se="http://schemas.microsoft.com/office/word/2015/wordml/symex" xmlns:wpg="http://schemas.microsoft.com/office/word/2010/wordprocessingGroup" xmlns:wpi="http://schemas.microsoft.com/office/word/2010/wordprocessingInk" xmlns:wps="http://schemas.microsoft.com/office/word/2010/wordprocessingShape" xmlns:a14="http://schemas.microsoft.com/office/drawing/2010/main" val="0"/>
                         </a:ext>
                       </a:extLst>
                     </a:blip>
@@ -3693,10 +4109,10 @@
                     <pic:cNvPicPr/>
                   </pic:nvPicPr>
                   <pic:blipFill>
-                    <a:blip r:embed="rId21" cstate="print">
+                    <a:blip r:embed="rId20" cstate="print">
                       <a:extLst>
                         <a:ext uri="{28A0092B-C50C-407E-A947-70E740481C1C}">
-                          <a14:useLocalDpi xmlns:a14="http://schemas.microsoft.com/office/drawing/2010/main" val="0"/>
+                          <a14:useLocalDpi xmlns="" xmlns:wpc="http://schemas.microsoft.com/office/word/2010/wordprocessingCanvas" xmlns:cx="http://schemas.microsoft.com/office/drawing/2014/chartex" xmlns:cx1="http://schemas.microsoft.com/office/drawing/2015/9/8/chartex" xmlns:cx2="http://schemas.microsoft.com/office/drawing/2015/10/21/chartex" xmlns:mc="http://schemas.openxmlformats.org/markup-compatibility/2006" xmlns:o="urn:schemas-microsoft-com:office:office" xmlns:v="urn:schemas-microsoft-com:vml" xmlns:wp14="http://schemas.microsoft.com/office/word/2010/wordprocessingDrawing" xmlns:w10="urn:schemas-microsoft-com:office:word" xmlns:w="http://schemas.openxmlformats.org/wordprocessingml/2006/main" xmlns:w14="http://schemas.microsoft.com/office/word/2010/wordml" xmlns:w15="http://schemas.microsoft.com/office/word/2012/wordml" xmlns:w16se="http://schemas.microsoft.com/office/word/2015/wordml/symex" xmlns:wpg="http://schemas.microsoft.com/office/word/2010/wordprocessingGroup" xmlns:wpi="http://schemas.microsoft.com/office/word/2010/wordprocessingInk" xmlns:wps="http://schemas.microsoft.com/office/word/2010/wordprocessingShape" xmlns:a14="http://schemas.microsoft.com/office/drawing/2010/main" val="0"/>
                         </a:ext>
                       </a:extLst>
                     </a:blip>
@@ -3821,7 +4237,29 @@
           <w:sz w:val="24"/>
           <w:szCs w:val="24"/>
         </w:rPr>
-        <w:t>，可使用OpenCV中的</w:t>
+        <w:t>，可使用</w:t>
+      </w:r>
+      <w:proofErr w:type="spellStart"/>
+      <w:r>
+        <w:rPr>
+          <w:rFonts w:ascii="宋体" w:eastAsia="宋体" w:hAnsi="宋体" w:cs="Segoe UI" w:hint="eastAsia"/>
+          <w:color w:val="24292E"/>
+          <w:kern w:val="0"/>
+          <w:sz w:val="24"/>
+          <w:szCs w:val="24"/>
+        </w:rPr>
+        <w:t>OpenCV</w:t>
+      </w:r>
+      <w:proofErr w:type="spellEnd"/>
+      <w:r>
+        <w:rPr>
+          <w:rFonts w:ascii="宋体" w:eastAsia="宋体" w:hAnsi="宋体" w:cs="Segoe UI" w:hint="eastAsia"/>
+          <w:color w:val="24292E"/>
+          <w:kern w:val="0"/>
+          <w:sz w:val="24"/>
+          <w:szCs w:val="24"/>
+        </w:rPr>
+        <w:t>中的</w:t>
       </w:r>
       <w:r>
         <w:rPr>
@@ -3882,10 +4320,10 @@
                     <pic:cNvPicPr/>
                   </pic:nvPicPr>
                   <pic:blipFill>
-                    <a:blip r:embed="rId22">
+                    <a:blip r:embed="rId21" cstate="print">
                       <a:extLst>
                         <a:ext uri="{28A0092B-C50C-407E-A947-70E740481C1C}">
-                          <a14:useLocalDpi xmlns:a14="http://schemas.microsoft.com/office/drawing/2010/main" val="0"/>
+                          <a14:useLocalDpi xmlns="" xmlns:wpc="http://schemas.microsoft.com/office/word/2010/wordprocessingCanvas" xmlns:cx="http://schemas.microsoft.com/office/drawing/2014/chartex" xmlns:cx1="http://schemas.microsoft.com/office/drawing/2015/9/8/chartex" xmlns:cx2="http://schemas.microsoft.com/office/drawing/2015/10/21/chartex" xmlns:mc="http://schemas.openxmlformats.org/markup-compatibility/2006" xmlns:o="urn:schemas-microsoft-com:office:office" xmlns:v="urn:schemas-microsoft-com:vml" xmlns:wp14="http://schemas.microsoft.com/office/word/2010/wordprocessingDrawing" xmlns:w10="urn:schemas-microsoft-com:office:word" xmlns:w="http://schemas.openxmlformats.org/wordprocessingml/2006/main" xmlns:w14="http://schemas.microsoft.com/office/word/2010/wordml" xmlns:w15="http://schemas.microsoft.com/office/word/2012/wordml" xmlns:w16se="http://schemas.microsoft.com/office/word/2015/wordml/symex" xmlns:wpg="http://schemas.microsoft.com/office/word/2010/wordprocessingGroup" xmlns:wpi="http://schemas.microsoft.com/office/word/2010/wordprocessingInk" xmlns:wps="http://schemas.microsoft.com/office/word/2010/wordprocessingShape" xmlns:a14="http://schemas.microsoft.com/office/drawing/2010/main" val="0"/>
                         </a:ext>
                       </a:extLst>
                     </a:blip>
@@ -3971,10 +4409,10 @@
                     <pic:cNvPicPr/>
                   </pic:nvPicPr>
                   <pic:blipFill>
-                    <a:blip r:embed="rId23">
+                    <a:blip r:embed="rId22" cstate="print">
                       <a:extLst>
                         <a:ext uri="{28A0092B-C50C-407E-A947-70E740481C1C}">
-                          <a14:useLocalDpi xmlns:a14="http://schemas.microsoft.com/office/drawing/2010/main" val="0"/>
+                          <a14:useLocalDpi xmlns="" xmlns:wpc="http://schemas.microsoft.com/office/word/2010/wordprocessingCanvas" xmlns:cx="http://schemas.microsoft.com/office/drawing/2014/chartex" xmlns:cx1="http://schemas.microsoft.com/office/drawing/2015/9/8/chartex" xmlns:cx2="http://schemas.microsoft.com/office/drawing/2015/10/21/chartex" xmlns:mc="http://schemas.openxmlformats.org/markup-compatibility/2006" xmlns:o="urn:schemas-microsoft-com:office:office" xmlns:v="urn:schemas-microsoft-com:vml" xmlns:wp14="http://schemas.microsoft.com/office/word/2010/wordprocessingDrawing" xmlns:w10="urn:schemas-microsoft-com:office:word" xmlns:w="http://schemas.openxmlformats.org/wordprocessingml/2006/main" xmlns:w14="http://schemas.microsoft.com/office/word/2010/wordml" xmlns:w15="http://schemas.microsoft.com/office/word/2012/wordml" xmlns:w16se="http://schemas.microsoft.com/office/word/2015/wordml/symex" xmlns:wpg="http://schemas.microsoft.com/office/word/2010/wordprocessingGroup" xmlns:wpi="http://schemas.microsoft.com/office/word/2010/wordprocessingInk" xmlns:wps="http://schemas.microsoft.com/office/word/2010/wordprocessingShape" xmlns:a14="http://schemas.microsoft.com/office/drawing/2010/main" val="0"/>
                         </a:ext>
                       </a:extLst>
                     </a:blip>
@@ -4022,10 +4460,10 @@
                     <pic:cNvPicPr/>
                   </pic:nvPicPr>
                   <pic:blipFill>
-                    <a:blip r:embed="rId24">
+                    <a:blip r:embed="rId23" cstate="print">
                       <a:extLst>
                         <a:ext uri="{28A0092B-C50C-407E-A947-70E740481C1C}">
-                          <a14:useLocalDpi xmlns:a14="http://schemas.microsoft.com/office/drawing/2010/main" val="0"/>
+                          <a14:useLocalDpi xmlns="" xmlns:wpc="http://schemas.microsoft.com/office/word/2010/wordprocessingCanvas" xmlns:cx="http://schemas.microsoft.com/office/drawing/2014/chartex" xmlns:cx1="http://schemas.microsoft.com/office/drawing/2015/9/8/chartex" xmlns:cx2="http://schemas.microsoft.com/office/drawing/2015/10/21/chartex" xmlns:mc="http://schemas.openxmlformats.org/markup-compatibility/2006" xmlns:o="urn:schemas-microsoft-com:office:office" xmlns:v="urn:schemas-microsoft-com:vml" xmlns:wp14="http://schemas.microsoft.com/office/word/2010/wordprocessingDrawing" xmlns:w10="urn:schemas-microsoft-com:office:word" xmlns:w="http://schemas.openxmlformats.org/wordprocessingml/2006/main" xmlns:w14="http://schemas.microsoft.com/office/word/2010/wordml" xmlns:w15="http://schemas.microsoft.com/office/word/2012/wordml" xmlns:w16se="http://schemas.microsoft.com/office/word/2015/wordml/symex" xmlns:wpg="http://schemas.microsoft.com/office/word/2010/wordprocessingGroup" xmlns:wpi="http://schemas.microsoft.com/office/word/2010/wordprocessingInk" xmlns:wps="http://schemas.microsoft.com/office/word/2010/wordprocessingShape" xmlns:a14="http://schemas.microsoft.com/office/drawing/2010/main" val="0"/>
                         </a:ext>
                       </a:extLst>
                     </a:blip>
@@ -4141,17 +4579,61 @@
           <w:sz w:val="24"/>
           <w:szCs w:val="24"/>
         </w:rPr>
-        <w:t>选择基于Nvidia的end-to-end基准模型</w:t>
-      </w:r>
-      <w:r>
-        <w:rPr>
-          <w:rFonts w:ascii="宋体" w:eastAsia="宋体" w:hAnsi="宋体" w:cs="Segoe UI" w:hint="eastAsia"/>
-          <w:color w:val="24292E"/>
-          <w:kern w:val="0"/>
-          <w:sz w:val="24"/>
-          <w:szCs w:val="24"/>
-        </w:rPr>
-        <w:t>，以keras作为较为清晰易懂的CNN结构包作为主要工具以展示。</w:t>
+        <w:t>选择基于</w:t>
+      </w:r>
+      <w:proofErr w:type="spellStart"/>
+      <w:r>
+        <w:rPr>
+          <w:rFonts w:ascii="宋体" w:eastAsia="宋体" w:hAnsi="宋体" w:cs="Segoe UI" w:hint="eastAsia"/>
+          <w:color w:val="24292E"/>
+          <w:kern w:val="0"/>
+          <w:sz w:val="24"/>
+          <w:szCs w:val="24"/>
+        </w:rPr>
+        <w:t>Nvidia</w:t>
+      </w:r>
+      <w:proofErr w:type="spellEnd"/>
+      <w:r>
+        <w:rPr>
+          <w:rFonts w:ascii="宋体" w:eastAsia="宋体" w:hAnsi="宋体" w:cs="Segoe UI" w:hint="eastAsia"/>
+          <w:color w:val="24292E"/>
+          <w:kern w:val="0"/>
+          <w:sz w:val="24"/>
+          <w:szCs w:val="24"/>
+        </w:rPr>
+        <w:t>的end-to-end基准模型</w:t>
+      </w:r>
+      <w:r>
+        <w:rPr>
+          <w:rFonts w:ascii="宋体" w:eastAsia="宋体" w:hAnsi="宋体" w:cs="Segoe UI" w:hint="eastAsia"/>
+          <w:color w:val="24292E"/>
+          <w:kern w:val="0"/>
+          <w:sz w:val="24"/>
+          <w:szCs w:val="24"/>
+        </w:rPr>
+        <w:t>，以</w:t>
+      </w:r>
+      <w:proofErr w:type="spellStart"/>
+      <w:r>
+        <w:rPr>
+          <w:rFonts w:ascii="宋体" w:eastAsia="宋体" w:hAnsi="宋体" w:cs="Segoe UI" w:hint="eastAsia"/>
+          <w:color w:val="24292E"/>
+          <w:kern w:val="0"/>
+          <w:sz w:val="24"/>
+          <w:szCs w:val="24"/>
+        </w:rPr>
+        <w:t>keras</w:t>
+      </w:r>
+      <w:proofErr w:type="spellEnd"/>
+      <w:r>
+        <w:rPr>
+          <w:rFonts w:ascii="宋体" w:eastAsia="宋体" w:hAnsi="宋体" w:cs="Segoe UI" w:hint="eastAsia"/>
+          <w:color w:val="24292E"/>
+          <w:kern w:val="0"/>
+          <w:sz w:val="24"/>
+          <w:szCs w:val="24"/>
+        </w:rPr>
+        <w:t>作为较为清晰易懂的CNN结构包作为主要工具以展示。</w:t>
       </w:r>
       <w:r>
         <w:rPr>
@@ -4171,7 +4653,40 @@
           <w:sz w:val="24"/>
           <w:szCs w:val="24"/>
         </w:rPr>
-        <w:t>（每个维度除以255，以keras.</w:t>
+        <w:t>（每个</w:t>
+      </w:r>
+      <w:proofErr w:type="gramStart"/>
+      <w:r>
+        <w:rPr>
+          <w:rFonts w:ascii="宋体" w:eastAsia="宋体" w:hAnsi="宋体" w:cs="Segoe UI" w:hint="eastAsia"/>
+          <w:color w:val="24292E"/>
+          <w:kern w:val="0"/>
+          <w:sz w:val="24"/>
+          <w:szCs w:val="24"/>
+        </w:rPr>
+        <w:t>维度除以</w:t>
+      </w:r>
+      <w:proofErr w:type="gramEnd"/>
+      <w:r>
+        <w:rPr>
+          <w:rFonts w:ascii="宋体" w:eastAsia="宋体" w:hAnsi="宋体" w:cs="Segoe UI" w:hint="eastAsia"/>
+          <w:color w:val="24292E"/>
+          <w:kern w:val="0"/>
+          <w:sz w:val="24"/>
+          <w:szCs w:val="24"/>
+        </w:rPr>
+        <w:t>255，以</w:t>
+      </w:r>
+      <w:proofErr w:type="spellStart"/>
+      <w:r>
+        <w:rPr>
+          <w:rFonts w:ascii="宋体" w:eastAsia="宋体" w:hAnsi="宋体" w:cs="Segoe UI" w:hint="eastAsia"/>
+          <w:color w:val="24292E"/>
+          <w:kern w:val="0"/>
+          <w:sz w:val="24"/>
+          <w:szCs w:val="24"/>
+        </w:rPr>
+        <w:t>keras.</w:t>
       </w:r>
       <w:r>
         <w:rPr>
@@ -4195,6 +4710,7 @@
         </w:rPr>
         <w:t>Lambda</w:t>
       </w:r>
+      <w:proofErr w:type="spellEnd"/>
       <w:r>
         <w:rPr>
           <w:rFonts w:ascii="宋体" w:eastAsia="宋体" w:hAnsi="宋体" w:cs="Segoe UI" w:hint="eastAsia"/>
@@ -4377,6 +4893,7 @@
         </w:rPr>
         <w:t>（以</w:t>
       </w:r>
+      <w:proofErr w:type="spellStart"/>
       <w:r>
         <w:rPr>
           <w:rFonts w:ascii="宋体" w:eastAsia="宋体" w:hAnsi="宋体" w:cs="Segoe UI"/>
@@ -4387,6 +4904,7 @@
         </w:rPr>
         <w:t>keras.layers.core</w:t>
       </w:r>
+      <w:proofErr w:type="spellEnd"/>
       <w:r>
         <w:rPr>
           <w:rFonts w:ascii="宋体" w:eastAsia="宋体" w:hAnsi="宋体" w:cs="Segoe UI"/>
@@ -4453,6 +4971,7 @@
         </w:rPr>
         <w:t>（以</w:t>
       </w:r>
+      <w:proofErr w:type="spellStart"/>
       <w:r>
         <w:rPr>
           <w:rFonts w:ascii="宋体" w:eastAsia="宋体" w:hAnsi="宋体" w:cs="Segoe UI"/>
@@ -4483,6 +5002,7 @@
         </w:rPr>
         <w:t>Dense</w:t>
       </w:r>
+      <w:proofErr w:type="spellEnd"/>
       <w:r>
         <w:rPr>
           <w:rFonts w:ascii="宋体" w:eastAsia="宋体" w:hAnsi="宋体" w:cs="Segoe UI" w:hint="eastAsia"/>
@@ -4553,10 +5073,10 @@
                     <pic:cNvPicPr/>
                   </pic:nvPicPr>
                   <pic:blipFill>
-                    <a:blip r:embed="rId25" cstate="print">
+                    <a:blip r:embed="rId24" cstate="print">
                       <a:extLst>
                         <a:ext uri="{28A0092B-C50C-407E-A947-70E740481C1C}">
-                          <a14:useLocalDpi xmlns:a14="http://schemas.microsoft.com/office/drawing/2010/main" val="0"/>
+                          <a14:useLocalDpi xmlns="" xmlns:wpc="http://schemas.microsoft.com/office/word/2010/wordprocessingCanvas" xmlns:cx="http://schemas.microsoft.com/office/drawing/2014/chartex" xmlns:cx1="http://schemas.microsoft.com/office/drawing/2015/9/8/chartex" xmlns:cx2="http://schemas.microsoft.com/office/drawing/2015/10/21/chartex" xmlns:mc="http://schemas.openxmlformats.org/markup-compatibility/2006" xmlns:o="urn:schemas-microsoft-com:office:office" xmlns:v="urn:schemas-microsoft-com:vml" xmlns:wp14="http://schemas.microsoft.com/office/word/2010/wordprocessingDrawing" xmlns:w10="urn:schemas-microsoft-com:office:word" xmlns:w="http://schemas.openxmlformats.org/wordprocessingml/2006/main" xmlns:w14="http://schemas.microsoft.com/office/word/2010/wordml" xmlns:w15="http://schemas.microsoft.com/office/word/2012/wordml" xmlns:w16se="http://schemas.microsoft.com/office/word/2015/wordml/symex" xmlns:wpg="http://schemas.microsoft.com/office/word/2010/wordprocessingGroup" xmlns:wpi="http://schemas.microsoft.com/office/word/2010/wordprocessingInk" xmlns:wps="http://schemas.microsoft.com/office/word/2010/wordprocessingShape" xmlns:a14="http://schemas.microsoft.com/office/drawing/2010/main" val="0"/>
                         </a:ext>
                       </a:extLst>
                     </a:blip>
@@ -4692,7 +5212,29 @@
           <w:sz w:val="24"/>
           <w:szCs w:val="24"/>
         </w:rPr>
-        <w:t>具体思路是对每个视频文件的每一帧生成经过预处理和未经过预处理的帧文件，同时生成2份对应的转向数据，以确保为经过预处理的帧和经过预处理的帧具有相同的转向决策，并使用</w:t>
+        <w:t>具体思路是对每个视频文件的每一帧生成经过预处理和未经过预处理的帧文件，同时生成2份对应的转向数据，以确保为经过预处理的帧和经过预处理的</w:t>
+      </w:r>
+      <w:proofErr w:type="gramStart"/>
+      <w:r>
+        <w:rPr>
+          <w:rFonts w:ascii="宋体" w:eastAsia="宋体" w:hAnsi="宋体" w:cs="Segoe UI" w:hint="eastAsia"/>
+          <w:color w:val="24292E"/>
+          <w:kern w:val="0"/>
+          <w:sz w:val="24"/>
+          <w:szCs w:val="24"/>
+        </w:rPr>
+        <w:t>帧具有</w:t>
+      </w:r>
+      <w:proofErr w:type="gramEnd"/>
+      <w:r>
+        <w:rPr>
+          <w:rFonts w:ascii="宋体" w:eastAsia="宋体" w:hAnsi="宋体" w:cs="Segoe UI" w:hint="eastAsia"/>
+          <w:color w:val="24292E"/>
+          <w:kern w:val="0"/>
+          <w:sz w:val="24"/>
+          <w:szCs w:val="24"/>
+        </w:rPr>
+        <w:t>相同的转向决策，并使用</w:t>
       </w:r>
       <w:r>
         <w:rPr>
@@ -4768,7 +5310,7 @@
           <w:szCs w:val="24"/>
         </w:rPr>
         <w:drawing>
-          <wp:inline distT="0" distB="0" distL="0" distR="0" wp14:anchorId="5533D8AD" wp14:editId="410C45CE">
+          <wp:inline distT="0" distB="0" distL="0" distR="0">
             <wp:extent cx="2215662" cy="2827885"/>
             <wp:effectExtent l="0" t="0" r="0" b="0"/>
             <wp:docPr id="2" name="图片 2"/>
@@ -4783,10 +5325,10 @@
                     <pic:cNvPicPr/>
                   </pic:nvPicPr>
                   <pic:blipFill>
-                    <a:blip r:embed="rId26" cstate="print">
+                    <a:blip r:embed="rId25" cstate="print">
                       <a:extLst>
                         <a:ext uri="{28A0092B-C50C-407E-A947-70E740481C1C}">
-                          <a14:useLocalDpi xmlns:a14="http://schemas.microsoft.com/office/drawing/2010/main" val="0"/>
+                          <a14:useLocalDpi xmlns="" xmlns:wpc="http://schemas.microsoft.com/office/word/2010/wordprocessingCanvas" xmlns:cx="http://schemas.microsoft.com/office/drawing/2014/chartex" xmlns:cx1="http://schemas.microsoft.com/office/drawing/2015/9/8/chartex" xmlns:cx2="http://schemas.microsoft.com/office/drawing/2015/10/21/chartex" xmlns:mc="http://schemas.openxmlformats.org/markup-compatibility/2006" xmlns:o="urn:schemas-microsoft-com:office:office" xmlns:v="urn:schemas-microsoft-com:vml" xmlns:wp14="http://schemas.microsoft.com/office/word/2010/wordprocessingDrawing" xmlns:w10="urn:schemas-microsoft-com:office:word" xmlns:w="http://schemas.openxmlformats.org/wordprocessingml/2006/main" xmlns:w14="http://schemas.microsoft.com/office/word/2010/wordml" xmlns:w15="http://schemas.microsoft.com/office/word/2012/wordml" xmlns:w16se="http://schemas.microsoft.com/office/word/2015/wordml/symex" xmlns:wpg="http://schemas.microsoft.com/office/word/2010/wordprocessingGroup" xmlns:wpi="http://schemas.microsoft.com/office/word/2010/wordprocessingInk" xmlns:wps="http://schemas.microsoft.com/office/word/2010/wordprocessingShape" xmlns:a14="http://schemas.microsoft.com/office/drawing/2010/main" val="0"/>
                         </a:ext>
                       </a:extLst>
                     </a:blip>
@@ -4913,10 +5455,10 @@
                     <pic:cNvPicPr/>
                   </pic:nvPicPr>
                   <pic:blipFill>
-                    <a:blip r:embed="rId27" cstate="print">
+                    <a:blip r:embed="rId26" cstate="print">
                       <a:extLst>
                         <a:ext uri="{28A0092B-C50C-407E-A947-70E740481C1C}">
-                          <a14:useLocalDpi xmlns:a14="http://schemas.microsoft.com/office/drawing/2010/main" val="0"/>
+                          <a14:useLocalDpi xmlns="" xmlns:wpc="http://schemas.microsoft.com/office/word/2010/wordprocessingCanvas" xmlns:cx="http://schemas.microsoft.com/office/drawing/2014/chartex" xmlns:cx1="http://schemas.microsoft.com/office/drawing/2015/9/8/chartex" xmlns:cx2="http://schemas.microsoft.com/office/drawing/2015/10/21/chartex" xmlns:mc="http://schemas.openxmlformats.org/markup-compatibility/2006" xmlns:o="urn:schemas-microsoft-com:office:office" xmlns:v="urn:schemas-microsoft-com:vml" xmlns:wp14="http://schemas.microsoft.com/office/word/2010/wordprocessingDrawing" xmlns:w10="urn:schemas-microsoft-com:office:word" xmlns:w="http://schemas.openxmlformats.org/wordprocessingml/2006/main" xmlns:w14="http://schemas.microsoft.com/office/word/2010/wordml" xmlns:w15="http://schemas.microsoft.com/office/word/2012/wordml" xmlns:w16se="http://schemas.microsoft.com/office/word/2015/wordml/symex" xmlns:wpg="http://schemas.microsoft.com/office/word/2010/wordprocessingGroup" xmlns:wpi="http://schemas.microsoft.com/office/word/2010/wordprocessingInk" xmlns:wps="http://schemas.microsoft.com/office/word/2010/wordprocessingShape" xmlns:a14="http://schemas.microsoft.com/office/drawing/2010/main" val="0"/>
                         </a:ext>
                       </a:extLst>
                     </a:blip>
@@ -4964,10 +5506,10 @@
                     <pic:cNvPicPr/>
                   </pic:nvPicPr>
                   <pic:blipFill>
-                    <a:blip r:embed="rId28">
+                    <a:blip r:embed="rId27" cstate="print">
                       <a:extLst>
                         <a:ext uri="{28A0092B-C50C-407E-A947-70E740481C1C}">
-                          <a14:useLocalDpi xmlns:a14="http://schemas.microsoft.com/office/drawing/2010/main" val="0"/>
+                          <a14:useLocalDpi xmlns="" xmlns:wpc="http://schemas.microsoft.com/office/word/2010/wordprocessingCanvas" xmlns:cx="http://schemas.microsoft.com/office/drawing/2014/chartex" xmlns:cx1="http://schemas.microsoft.com/office/drawing/2015/9/8/chartex" xmlns:cx2="http://schemas.microsoft.com/office/drawing/2015/10/21/chartex" xmlns:mc="http://schemas.openxmlformats.org/markup-compatibility/2006" xmlns:o="urn:schemas-microsoft-com:office:office" xmlns:v="urn:schemas-microsoft-com:vml" xmlns:wp14="http://schemas.microsoft.com/office/word/2010/wordprocessingDrawing" xmlns:w10="urn:schemas-microsoft-com:office:word" xmlns:w="http://schemas.openxmlformats.org/wordprocessingml/2006/main" xmlns:w14="http://schemas.microsoft.com/office/word/2010/wordml" xmlns:w15="http://schemas.microsoft.com/office/word/2012/wordml" xmlns:w16se="http://schemas.microsoft.com/office/word/2015/wordml/symex" xmlns:wpg="http://schemas.microsoft.com/office/word/2010/wordprocessingGroup" xmlns:wpi="http://schemas.microsoft.com/office/word/2010/wordprocessingInk" xmlns:wps="http://schemas.microsoft.com/office/word/2010/wordprocessingShape" xmlns:a14="http://schemas.microsoft.com/office/drawing/2010/main" val="0"/>
                         </a:ext>
                       </a:extLst>
                     </a:blip>
@@ -5121,28 +5663,73 @@
           <w:sz w:val="24"/>
           <w:szCs w:val="24"/>
         </w:rPr>
-        <w:t>，激活函数修改成elu，padding改成same，同时</w:t>
-      </w:r>
-      <w:r>
-        <w:rPr>
-          <w:rFonts w:ascii="宋体" w:eastAsia="宋体" w:hAnsi="宋体" w:cs="Segoe UI" w:hint="eastAsia"/>
-          <w:color w:val="24292E"/>
-          <w:kern w:val="0"/>
-          <w:sz w:val="24"/>
-          <w:szCs w:val="24"/>
-        </w:rPr>
-        <w:t>加入池化层</w:t>
-      </w:r>
-      <w:r>
-        <w:rPr>
-          <w:rFonts w:ascii="宋体" w:eastAsia="宋体" w:hAnsi="宋体" w:cs="Segoe UI" w:hint="eastAsia"/>
-          <w:color w:val="24292E"/>
-          <w:kern w:val="0"/>
-          <w:sz w:val="24"/>
-          <w:szCs w:val="24"/>
-        </w:rPr>
-        <w:t>(池化前使用</w:t>
-      </w:r>
+        <w:t>，激活函数修改成</w:t>
+      </w:r>
+      <w:proofErr w:type="spellStart"/>
+      <w:r>
+        <w:rPr>
+          <w:rFonts w:ascii="宋体" w:eastAsia="宋体" w:hAnsi="宋体" w:cs="Segoe UI" w:hint="eastAsia"/>
+          <w:color w:val="24292E"/>
+          <w:kern w:val="0"/>
+          <w:sz w:val="24"/>
+          <w:szCs w:val="24"/>
+        </w:rPr>
+        <w:t>elu</w:t>
+      </w:r>
+      <w:proofErr w:type="spellEnd"/>
+      <w:r>
+        <w:rPr>
+          <w:rFonts w:ascii="宋体" w:eastAsia="宋体" w:hAnsi="宋体" w:cs="Segoe UI" w:hint="eastAsia"/>
+          <w:color w:val="24292E"/>
+          <w:kern w:val="0"/>
+          <w:sz w:val="24"/>
+          <w:szCs w:val="24"/>
+        </w:rPr>
+        <w:t>，padding改成same，同时</w:t>
+      </w:r>
+      <w:r>
+        <w:rPr>
+          <w:rFonts w:ascii="宋体" w:eastAsia="宋体" w:hAnsi="宋体" w:cs="Segoe UI" w:hint="eastAsia"/>
+          <w:color w:val="24292E"/>
+          <w:kern w:val="0"/>
+          <w:sz w:val="24"/>
+          <w:szCs w:val="24"/>
+        </w:rPr>
+        <w:t>加入</w:t>
+      </w:r>
+      <w:proofErr w:type="gramStart"/>
+      <w:r>
+        <w:rPr>
+          <w:rFonts w:ascii="宋体" w:eastAsia="宋体" w:hAnsi="宋体" w:cs="Segoe UI" w:hint="eastAsia"/>
+          <w:color w:val="24292E"/>
+          <w:kern w:val="0"/>
+          <w:sz w:val="24"/>
+          <w:szCs w:val="24"/>
+        </w:rPr>
+        <w:t>池化层</w:t>
+      </w:r>
+      <w:r>
+        <w:rPr>
+          <w:rFonts w:ascii="宋体" w:eastAsia="宋体" w:hAnsi="宋体" w:cs="Segoe UI" w:hint="eastAsia"/>
+          <w:color w:val="24292E"/>
+          <w:kern w:val="0"/>
+          <w:sz w:val="24"/>
+          <w:szCs w:val="24"/>
+        </w:rPr>
+        <w:t>(池化</w:t>
+      </w:r>
+      <w:proofErr w:type="gramEnd"/>
+      <w:r>
+        <w:rPr>
+          <w:rFonts w:ascii="宋体" w:eastAsia="宋体" w:hAnsi="宋体" w:cs="Segoe UI" w:hint="eastAsia"/>
+          <w:color w:val="24292E"/>
+          <w:kern w:val="0"/>
+          <w:sz w:val="24"/>
+          <w:szCs w:val="24"/>
+        </w:rPr>
+        <w:t>前使用</w:t>
+      </w:r>
+      <w:proofErr w:type="spellStart"/>
       <w:r>
         <w:rPr>
           <w:rFonts w:ascii="宋体" w:eastAsia="宋体" w:hAnsi="宋体" w:cs="Segoe UI"/>
@@ -5153,25 +5740,60 @@
         </w:rPr>
         <w:t>BatchNormalization</w:t>
       </w:r>
-      <w:r>
-        <w:rPr>
-          <w:rFonts w:ascii="宋体" w:eastAsia="宋体" w:hAnsi="宋体" w:cs="Segoe UI" w:hint="eastAsia"/>
-          <w:color w:val="24292E"/>
-          <w:kern w:val="0"/>
-          <w:sz w:val="24"/>
-          <w:szCs w:val="24"/>
-        </w:rPr>
-        <w:t>规范化池化输入)</w:t>
-      </w:r>
-      <w:r>
-        <w:rPr>
-          <w:rFonts w:ascii="宋体" w:eastAsia="宋体" w:hAnsi="宋体" w:cs="Segoe UI" w:hint="eastAsia"/>
-          <w:color w:val="24292E"/>
-          <w:kern w:val="0"/>
-          <w:sz w:val="24"/>
-          <w:szCs w:val="24"/>
-        </w:rPr>
-        <w:t>及降低adam的学习率，新的模型结构为：</w:t>
+      <w:proofErr w:type="spellEnd"/>
+      <w:proofErr w:type="gramStart"/>
+      <w:r>
+        <w:rPr>
+          <w:rFonts w:ascii="宋体" w:eastAsia="宋体" w:hAnsi="宋体" w:cs="Segoe UI" w:hint="eastAsia"/>
+          <w:color w:val="24292E"/>
+          <w:kern w:val="0"/>
+          <w:sz w:val="24"/>
+          <w:szCs w:val="24"/>
+        </w:rPr>
+        <w:t>规范化池化输入</w:t>
+      </w:r>
+      <w:proofErr w:type="gramEnd"/>
+      <w:r>
+        <w:rPr>
+          <w:rFonts w:ascii="宋体" w:eastAsia="宋体" w:hAnsi="宋体" w:cs="Segoe UI" w:hint="eastAsia"/>
+          <w:color w:val="24292E"/>
+          <w:kern w:val="0"/>
+          <w:sz w:val="24"/>
+          <w:szCs w:val="24"/>
+        </w:rPr>
+        <w:t>)</w:t>
+      </w:r>
+      <w:r>
+        <w:rPr>
+          <w:rFonts w:ascii="宋体" w:eastAsia="宋体" w:hAnsi="宋体" w:cs="Segoe UI" w:hint="eastAsia"/>
+          <w:color w:val="24292E"/>
+          <w:kern w:val="0"/>
+          <w:sz w:val="24"/>
+          <w:szCs w:val="24"/>
+        </w:rPr>
+        <w:t>及降低</w:t>
+      </w:r>
+      <w:proofErr w:type="spellStart"/>
+      <w:r>
+        <w:rPr>
+          <w:rFonts w:ascii="宋体" w:eastAsia="宋体" w:hAnsi="宋体" w:cs="Segoe UI" w:hint="eastAsia"/>
+          <w:color w:val="24292E"/>
+          <w:kern w:val="0"/>
+          <w:sz w:val="24"/>
+          <w:szCs w:val="24"/>
+        </w:rPr>
+        <w:t>adam</w:t>
+      </w:r>
+      <w:proofErr w:type="spellEnd"/>
+      <w:r>
+        <w:rPr>
+          <w:rFonts w:ascii="宋体" w:eastAsia="宋体" w:hAnsi="宋体" w:cs="Segoe UI" w:hint="eastAsia"/>
+          <w:color w:val="24292E"/>
+          <w:kern w:val="0"/>
+          <w:sz w:val="24"/>
+          <w:szCs w:val="24"/>
+        </w:rPr>
+        <w:t>的学习率，新的模型结构为：</w:t>
       </w:r>
     </w:p>
     <w:p>
@@ -5212,10 +5834,10 @@
                     <pic:cNvPicPr/>
                   </pic:nvPicPr>
                   <pic:blipFill>
-                    <a:blip r:embed="rId29" cstate="print">
+                    <a:blip r:embed="rId28" cstate="print">
                       <a:extLst>
                         <a:ext uri="{28A0092B-C50C-407E-A947-70E740481C1C}">
-                          <a14:useLocalDpi xmlns:a14="http://schemas.microsoft.com/office/drawing/2010/main" val="0"/>
+                          <a14:useLocalDpi xmlns="" xmlns:wpc="http://schemas.microsoft.com/office/word/2010/wordprocessingCanvas" xmlns:cx="http://schemas.microsoft.com/office/drawing/2014/chartex" xmlns:cx1="http://schemas.microsoft.com/office/drawing/2015/9/8/chartex" xmlns:cx2="http://schemas.microsoft.com/office/drawing/2015/10/21/chartex" xmlns:mc="http://schemas.openxmlformats.org/markup-compatibility/2006" xmlns:o="urn:schemas-microsoft-com:office:office" xmlns:v="urn:schemas-microsoft-com:vml" xmlns:wp14="http://schemas.microsoft.com/office/word/2010/wordprocessingDrawing" xmlns:w10="urn:schemas-microsoft-com:office:word" xmlns:w="http://schemas.openxmlformats.org/wordprocessingml/2006/main" xmlns:w14="http://schemas.microsoft.com/office/word/2010/wordml" xmlns:w15="http://schemas.microsoft.com/office/word/2012/wordml" xmlns:w16se="http://schemas.microsoft.com/office/word/2015/wordml/symex" xmlns:wpg="http://schemas.microsoft.com/office/word/2010/wordprocessingGroup" xmlns:wpi="http://schemas.microsoft.com/office/word/2010/wordprocessingInk" xmlns:wps="http://schemas.microsoft.com/office/word/2010/wordprocessingShape" xmlns:a14="http://schemas.microsoft.com/office/drawing/2010/main" val="0"/>
                         </a:ext>
                       </a:extLst>
                     </a:blip>
@@ -5374,10 +5996,10 @@
                     <pic:cNvPicPr/>
                   </pic:nvPicPr>
                   <pic:blipFill>
-                    <a:blip r:embed="rId30">
+                    <a:blip r:embed="rId29" cstate="print">
                       <a:extLst>
                         <a:ext uri="{28A0092B-C50C-407E-A947-70E740481C1C}">
-                          <a14:useLocalDpi xmlns:a14="http://schemas.microsoft.com/office/drawing/2010/main" val="0"/>
+                          <a14:useLocalDpi xmlns="" xmlns:wpc="http://schemas.microsoft.com/office/word/2010/wordprocessingCanvas" xmlns:cx="http://schemas.microsoft.com/office/drawing/2014/chartex" xmlns:cx1="http://schemas.microsoft.com/office/drawing/2015/9/8/chartex" xmlns:cx2="http://schemas.microsoft.com/office/drawing/2015/10/21/chartex" xmlns:mc="http://schemas.openxmlformats.org/markup-compatibility/2006" xmlns:o="urn:schemas-microsoft-com:office:office" xmlns:v="urn:schemas-microsoft-com:vml" xmlns:wp14="http://schemas.microsoft.com/office/word/2010/wordprocessingDrawing" xmlns:w10="urn:schemas-microsoft-com:office:word" xmlns:w="http://schemas.openxmlformats.org/wordprocessingml/2006/main" xmlns:w14="http://schemas.microsoft.com/office/word/2010/wordml" xmlns:w15="http://schemas.microsoft.com/office/word/2012/wordml" xmlns:w16se="http://schemas.microsoft.com/office/word/2015/wordml/symex" xmlns:wpg="http://schemas.microsoft.com/office/word/2010/wordprocessingGroup" xmlns:wpi="http://schemas.microsoft.com/office/word/2010/wordprocessingInk" xmlns:wps="http://schemas.microsoft.com/office/word/2010/wordprocessingShape" xmlns:a14="http://schemas.microsoft.com/office/drawing/2010/main" val="0"/>
                         </a:ext>
                       </a:extLst>
                     </a:blip>
@@ -5425,10 +6047,10 @@
                     <pic:cNvPicPr/>
                   </pic:nvPicPr>
                   <pic:blipFill>
-                    <a:blip r:embed="rId31">
+                    <a:blip r:embed="rId30" cstate="print">
                       <a:extLst>
                         <a:ext uri="{28A0092B-C50C-407E-A947-70E740481C1C}">
-                          <a14:useLocalDpi xmlns:a14="http://schemas.microsoft.com/office/drawing/2010/main" val="0"/>
+                          <a14:useLocalDpi xmlns="" xmlns:wpc="http://schemas.microsoft.com/office/word/2010/wordprocessingCanvas" xmlns:cx="http://schemas.microsoft.com/office/drawing/2014/chartex" xmlns:cx1="http://schemas.microsoft.com/office/drawing/2015/9/8/chartex" xmlns:cx2="http://schemas.microsoft.com/office/drawing/2015/10/21/chartex" xmlns:mc="http://schemas.openxmlformats.org/markup-compatibility/2006" xmlns:o="urn:schemas-microsoft-com:office:office" xmlns:v="urn:schemas-microsoft-com:vml" xmlns:wp14="http://schemas.microsoft.com/office/word/2010/wordprocessingDrawing" xmlns:w10="urn:schemas-microsoft-com:office:word" xmlns:w="http://schemas.openxmlformats.org/wordprocessingml/2006/main" xmlns:w14="http://schemas.microsoft.com/office/word/2010/wordml" xmlns:w15="http://schemas.microsoft.com/office/word/2012/wordml" xmlns:w16se="http://schemas.microsoft.com/office/word/2015/wordml/symex" xmlns:wpg="http://schemas.microsoft.com/office/word/2010/wordprocessingGroup" xmlns:wpi="http://schemas.microsoft.com/office/word/2010/wordprocessingInk" xmlns:wps="http://schemas.microsoft.com/office/word/2010/wordprocessingShape" xmlns:a14="http://schemas.microsoft.com/office/drawing/2010/main" val="0"/>
                         </a:ext>
                       </a:extLst>
                     </a:blip>
@@ -5473,7 +6095,51 @@
           <w:sz w:val="24"/>
           <w:szCs w:val="24"/>
         </w:rPr>
-        <w:t>可见相同数据集在此模型下，训练loss和验证loss相对原来的nvdia模型，表现有较大改善</w:t>
+        <w:t>可见相同数据</w:t>
+      </w:r>
+      <w:proofErr w:type="gramStart"/>
+      <w:r>
+        <w:rPr>
+          <w:rFonts w:ascii="宋体" w:eastAsia="宋体" w:hAnsi="宋体" w:cs="Segoe UI" w:hint="eastAsia"/>
+          <w:color w:val="24292E"/>
+          <w:kern w:val="0"/>
+          <w:sz w:val="24"/>
+          <w:szCs w:val="24"/>
+        </w:rPr>
+        <w:t>集在此</w:t>
+      </w:r>
+      <w:proofErr w:type="gramEnd"/>
+      <w:r>
+        <w:rPr>
+          <w:rFonts w:ascii="宋体" w:eastAsia="宋体" w:hAnsi="宋体" w:cs="Segoe UI" w:hint="eastAsia"/>
+          <w:color w:val="24292E"/>
+          <w:kern w:val="0"/>
+          <w:sz w:val="24"/>
+          <w:szCs w:val="24"/>
+        </w:rPr>
+        <w:t>模型下，训练loss和验证loss相对原来的</w:t>
+      </w:r>
+      <w:proofErr w:type="spellStart"/>
+      <w:r>
+        <w:rPr>
+          <w:rFonts w:ascii="宋体" w:eastAsia="宋体" w:hAnsi="宋体" w:cs="Segoe UI" w:hint="eastAsia"/>
+          <w:color w:val="24292E"/>
+          <w:kern w:val="0"/>
+          <w:sz w:val="24"/>
+          <w:szCs w:val="24"/>
+        </w:rPr>
+        <w:t>nvdia</w:t>
+      </w:r>
+      <w:proofErr w:type="spellEnd"/>
+      <w:r>
+        <w:rPr>
+          <w:rFonts w:ascii="宋体" w:eastAsia="宋体" w:hAnsi="宋体" w:cs="Segoe UI" w:hint="eastAsia"/>
+          <w:color w:val="24292E"/>
+          <w:kern w:val="0"/>
+          <w:sz w:val="24"/>
+          <w:szCs w:val="24"/>
+        </w:rPr>
+        <w:t>模型，表现有较大改善</w:t>
       </w:r>
       <w:r>
         <w:rPr>
@@ -5493,7 +6159,29 @@
           <w:sz w:val="24"/>
           <w:szCs w:val="24"/>
         </w:rPr>
-        <w:t>完成模型训练后，接着可将模型及参数保存，生成model.json和model.h5，以供运行最终epoch</w:t>
+        <w:t>完成模型训练后，接着可将模型及参数保存，生成</w:t>
+      </w:r>
+      <w:proofErr w:type="spellStart"/>
+      <w:r>
+        <w:rPr>
+          <w:rFonts w:ascii="宋体" w:eastAsia="宋体" w:hAnsi="宋体" w:cs="Segoe UI" w:hint="eastAsia"/>
+          <w:color w:val="24292E"/>
+          <w:kern w:val="0"/>
+          <w:sz w:val="24"/>
+          <w:szCs w:val="24"/>
+        </w:rPr>
+        <w:t>model.json</w:t>
+      </w:r>
+      <w:proofErr w:type="spellEnd"/>
+      <w:r>
+        <w:rPr>
+          <w:rFonts w:ascii="宋体" w:eastAsia="宋体" w:hAnsi="宋体" w:cs="Segoe UI" w:hint="eastAsia"/>
+          <w:color w:val="24292E"/>
+          <w:kern w:val="0"/>
+          <w:sz w:val="24"/>
+          <w:szCs w:val="24"/>
+        </w:rPr>
+        <w:t>和model.h5，以供运行最终epoch</w:t>
       </w:r>
       <w:r>
         <w:rPr>
@@ -5773,10 +6461,10 @@
                     <pic:cNvPicPr/>
                   </pic:nvPicPr>
                   <pic:blipFill>
-                    <a:blip r:embed="rId32">
+                    <a:blip r:embed="rId31" cstate="print">
                       <a:extLst>
                         <a:ext uri="{28A0092B-C50C-407E-A947-70E740481C1C}">
-                          <a14:useLocalDpi xmlns:a14="http://schemas.microsoft.com/office/drawing/2010/main" val="0"/>
+                          <a14:useLocalDpi xmlns="" xmlns:wpc="http://schemas.microsoft.com/office/word/2010/wordprocessingCanvas" xmlns:cx="http://schemas.microsoft.com/office/drawing/2014/chartex" xmlns:cx1="http://schemas.microsoft.com/office/drawing/2015/9/8/chartex" xmlns:cx2="http://schemas.microsoft.com/office/drawing/2015/10/21/chartex" xmlns:mc="http://schemas.openxmlformats.org/markup-compatibility/2006" xmlns:o="urn:schemas-microsoft-com:office:office" xmlns:v="urn:schemas-microsoft-com:vml" xmlns:wp14="http://schemas.microsoft.com/office/word/2010/wordprocessingDrawing" xmlns:w10="urn:schemas-microsoft-com:office:word" xmlns:w="http://schemas.openxmlformats.org/wordprocessingml/2006/main" xmlns:w14="http://schemas.microsoft.com/office/word/2010/wordml" xmlns:w15="http://schemas.microsoft.com/office/word/2012/wordml" xmlns:w16se="http://schemas.microsoft.com/office/word/2015/wordml/symex" xmlns:wpg="http://schemas.microsoft.com/office/word/2010/wordprocessingGroup" xmlns:wpi="http://schemas.microsoft.com/office/word/2010/wordprocessingInk" xmlns:wps="http://schemas.microsoft.com/office/word/2010/wordprocessingShape" xmlns:a14="http://schemas.microsoft.com/office/drawing/2010/main" val="0"/>
                         </a:ext>
                       </a:extLst>
                     </a:blip>
@@ -5806,22 +6494,44 @@
         <w:spacing w:after="240" w:line="360" w:lineRule="atLeast"/>
         <w:jc w:val="left"/>
         <w:rPr>
-          <w:rFonts w:ascii="宋体" w:eastAsia="宋体" w:hAnsi="宋体" w:cs="Segoe UI" w:hint="eastAsia"/>
-          <w:color w:val="24292E"/>
-          <w:kern w:val="0"/>
-          <w:sz w:val="24"/>
-          <w:szCs w:val="24"/>
-        </w:rPr>
-      </w:pPr>
-      <w:r>
-        <w:rPr>
-          <w:rFonts w:ascii="宋体" w:eastAsia="宋体" w:hAnsi="宋体" w:cs="Segoe UI" w:hint="eastAsia"/>
-          <w:color w:val="24292E"/>
-          <w:kern w:val="0"/>
-          <w:sz w:val="24"/>
-          <w:szCs w:val="24"/>
-        </w:rPr>
-        <w:t>从图中结果可看出，预测的转向值只是浮动于0左右，相对于人工驾驶的转向值，模型的预测</w:t>
+          <w:rFonts w:ascii="宋体" w:eastAsia="宋体" w:hAnsi="宋体" w:cs="Segoe UI"/>
+          <w:color w:val="24292E"/>
+          <w:kern w:val="0"/>
+          <w:sz w:val="24"/>
+          <w:szCs w:val="24"/>
+        </w:rPr>
+      </w:pPr>
+      <w:r>
+        <w:rPr>
+          <w:rFonts w:ascii="宋体" w:eastAsia="宋体" w:hAnsi="宋体" w:cs="Segoe UI" w:hint="eastAsia"/>
+          <w:color w:val="24292E"/>
+          <w:kern w:val="0"/>
+          <w:sz w:val="24"/>
+          <w:szCs w:val="24"/>
+        </w:rPr>
+        <w:t>从图中结果可看出，预测的</w:t>
+      </w:r>
+      <w:proofErr w:type="gramStart"/>
+      <w:r>
+        <w:rPr>
+          <w:rFonts w:ascii="宋体" w:eastAsia="宋体" w:hAnsi="宋体" w:cs="Segoe UI" w:hint="eastAsia"/>
+          <w:color w:val="24292E"/>
+          <w:kern w:val="0"/>
+          <w:sz w:val="24"/>
+          <w:szCs w:val="24"/>
+        </w:rPr>
+        <w:t>转向值</w:t>
+      </w:r>
+      <w:proofErr w:type="gramEnd"/>
+      <w:r>
+        <w:rPr>
+          <w:rFonts w:ascii="宋体" w:eastAsia="宋体" w:hAnsi="宋体" w:cs="Segoe UI" w:hint="eastAsia"/>
+          <w:color w:val="24292E"/>
+          <w:kern w:val="0"/>
+          <w:sz w:val="24"/>
+          <w:szCs w:val="24"/>
+        </w:rPr>
+        <w:t>只是浮动于0左右，相对于人工驾驶的转向值，模型的预测</w:t>
       </w:r>
       <w:r>
         <w:rPr>
@@ -6057,10 +6767,10 @@
                     <pic:cNvPicPr/>
                   </pic:nvPicPr>
                   <pic:blipFill>
-                    <a:blip r:embed="rId33">
+                    <a:blip r:embed="rId32" cstate="print">
                       <a:extLst>
                         <a:ext uri="{28A0092B-C50C-407E-A947-70E740481C1C}">
-                          <a14:useLocalDpi xmlns:a14="http://schemas.microsoft.com/office/drawing/2010/main" val="0"/>
+                          <a14:useLocalDpi xmlns="" xmlns:wpc="http://schemas.microsoft.com/office/word/2010/wordprocessingCanvas" xmlns:cx="http://schemas.microsoft.com/office/drawing/2014/chartex" xmlns:cx1="http://schemas.microsoft.com/office/drawing/2015/9/8/chartex" xmlns:cx2="http://schemas.microsoft.com/office/drawing/2015/10/21/chartex" xmlns:mc="http://schemas.openxmlformats.org/markup-compatibility/2006" xmlns:o="urn:schemas-microsoft-com:office:office" xmlns:v="urn:schemas-microsoft-com:vml" xmlns:wp14="http://schemas.microsoft.com/office/word/2010/wordprocessingDrawing" xmlns:w10="urn:schemas-microsoft-com:office:word" xmlns:w="http://schemas.openxmlformats.org/wordprocessingml/2006/main" xmlns:w14="http://schemas.microsoft.com/office/word/2010/wordml" xmlns:w15="http://schemas.microsoft.com/office/word/2012/wordml" xmlns:w16se="http://schemas.microsoft.com/office/word/2015/wordml/symex" xmlns:wpg="http://schemas.microsoft.com/office/word/2010/wordprocessingGroup" xmlns:wpi="http://schemas.microsoft.com/office/word/2010/wordprocessingInk" xmlns:wps="http://schemas.microsoft.com/office/word/2010/wordprocessingShape" xmlns:a14="http://schemas.microsoft.com/office/drawing/2010/main" val="0"/>
                         </a:ext>
                       </a:extLst>
                     </a:blip>
@@ -6115,17 +6825,7 @@
           <w:sz w:val="24"/>
           <w:szCs w:val="24"/>
         </w:rPr>
-        <w:t>且</w:t>
-      </w:r>
-      <w:r>
-        <w:rPr>
-          <w:rFonts w:ascii="宋体" w:eastAsia="宋体" w:hAnsi="宋体" w:cs="Segoe UI" w:hint="eastAsia"/>
-          <w:color w:val="24292E"/>
-          <w:kern w:val="0"/>
-          <w:sz w:val="24"/>
-          <w:szCs w:val="24"/>
-        </w:rPr>
-        <w:t>mean</w:t>
+        <w:t>且mean</w:t>
       </w:r>
       <w:r>
         <w:rPr>
@@ -6240,6 +6940,7 @@
         </w:rPr>
         <w:t>为了能与</w:t>
       </w:r>
+      <w:proofErr w:type="spellStart"/>
       <w:r>
         <w:rPr>
           <w:rFonts w:ascii="Segoe UI" w:eastAsia="宋体" w:hAnsi="Segoe UI" w:cs="Segoe UI" w:hint="eastAsia"/>
@@ -6250,6 +6951,7 @@
         </w:rPr>
         <w:t>nvidia</w:t>
       </w:r>
+      <w:proofErr w:type="spellEnd"/>
       <w:r>
         <w:rPr>
           <w:rFonts w:ascii="Segoe UI" w:eastAsia="宋体" w:hAnsi="Segoe UI" w:cs="Segoe UI" w:hint="eastAsia"/>
@@ -6329,10 +7031,10 @@
                     <pic:cNvPicPr/>
                   </pic:nvPicPr>
                   <pic:blipFill>
-                    <a:blip r:embed="rId34" cstate="print">
+                    <a:blip r:embed="rId33" cstate="print">
                       <a:extLst>
                         <a:ext uri="{28A0092B-C50C-407E-A947-70E740481C1C}">
-                          <a14:useLocalDpi xmlns:a14="http://schemas.microsoft.com/office/drawing/2010/main" val="0"/>
+                          <a14:useLocalDpi xmlns="" xmlns:wpc="http://schemas.microsoft.com/office/word/2010/wordprocessingCanvas" xmlns:cx="http://schemas.microsoft.com/office/drawing/2014/chartex" xmlns:cx1="http://schemas.microsoft.com/office/drawing/2015/9/8/chartex" xmlns:cx2="http://schemas.microsoft.com/office/drawing/2015/10/21/chartex" xmlns:mc="http://schemas.openxmlformats.org/markup-compatibility/2006" xmlns:o="urn:schemas-microsoft-com:office:office" xmlns:v="urn:schemas-microsoft-com:vml" xmlns:wp14="http://schemas.microsoft.com/office/word/2010/wordprocessingDrawing" xmlns:w10="urn:schemas-microsoft-com:office:word" xmlns:w="http://schemas.openxmlformats.org/wordprocessingml/2006/main" xmlns:w14="http://schemas.microsoft.com/office/word/2010/wordml" xmlns:w15="http://schemas.microsoft.com/office/word/2012/wordml" xmlns:w16se="http://schemas.microsoft.com/office/word/2015/wordml/symex" xmlns:wpg="http://schemas.microsoft.com/office/word/2010/wordprocessingGroup" xmlns:wpi="http://schemas.microsoft.com/office/word/2010/wordprocessingInk" xmlns:wps="http://schemas.microsoft.com/office/word/2010/wordprocessingShape" xmlns:a14="http://schemas.microsoft.com/office/drawing/2010/main" val="0"/>
                         </a:ext>
                       </a:extLst>
                     </a:blip>
@@ -6407,17 +7109,7 @@
           <w:sz w:val="24"/>
           <w:szCs w:val="24"/>
         </w:rPr>
-        <w:t>，</w:t>
-      </w:r>
-      <w:r>
-        <w:rPr>
-          <w:rFonts w:ascii="宋体" w:eastAsia="宋体" w:hAnsi="宋体" w:cs="Segoe UI" w:hint="eastAsia"/>
-          <w:color w:val="24292E"/>
-          <w:kern w:val="0"/>
-          <w:sz w:val="24"/>
-          <w:szCs w:val="24"/>
-        </w:rPr>
-        <w:t>mean</w:t>
+        <w:t>，mean</w:t>
       </w:r>
       <w:r>
         <w:rPr>
@@ -6457,17 +7149,7 @@
           <w:sz w:val="24"/>
           <w:szCs w:val="24"/>
         </w:rPr>
-        <w:t>值</w:t>
-      </w:r>
-      <w:r>
-        <w:rPr>
-          <w:rFonts w:ascii="宋体" w:eastAsia="宋体" w:hAnsi="宋体" w:cs="Segoe UI" w:hint="eastAsia"/>
-          <w:color w:val="24292E"/>
-          <w:kern w:val="0"/>
-          <w:sz w:val="24"/>
-          <w:szCs w:val="24"/>
-        </w:rPr>
-        <w:t>也比修改模型高</w:t>
+        <w:t>值也比修改模型高</w:t>
       </w:r>
       <w:bookmarkStart w:id="4" w:name="_GoBack"/>
       <w:bookmarkEnd w:id="4"/>
@@ -6530,56 +7212,6 @@
     <w:p>
       <w:pPr>
         <w:widowControl/>
-        <w:spacing w:after="240" w:line="360" w:lineRule="atLeast"/>
-        <w:jc w:val="left"/>
-        <w:rPr>
-          <w:rFonts w:ascii="Segoe UI" w:eastAsia="宋体" w:hAnsi="Segoe UI" w:cs="Segoe UI"/>
-          <w:color w:val="24292E"/>
-          <w:kern w:val="0"/>
-          <w:sz w:val="24"/>
-          <w:szCs w:val="24"/>
-        </w:rPr>
-      </w:pPr>
-      <w:r>
-        <w:rPr>
-          <w:rFonts w:ascii="Segoe UI" w:eastAsia="宋体" w:hAnsi="Segoe UI" w:cs="Segoe UI"/>
-          <w:i/>
-          <w:iCs/>
-          <w:color w:val="24292E"/>
-          <w:kern w:val="0"/>
-          <w:sz w:val="24"/>
-          <w:szCs w:val="24"/>
-        </w:rPr>
-        <w:t>（大概</w:t>
-      </w:r>
-      <w:r>
-        <w:rPr>
-          <w:rFonts w:ascii="Segoe UI" w:eastAsia="宋体" w:hAnsi="Segoe UI" w:cs="Segoe UI"/>
-          <w:i/>
-          <w:iCs/>
-          <w:color w:val="24292E"/>
-          <w:kern w:val="0"/>
-          <w:sz w:val="24"/>
-          <w:szCs w:val="24"/>
-        </w:rPr>
-        <w:t xml:space="preserve"> 1-2 </w:t>
-      </w:r>
-      <w:r>
-        <w:rPr>
-          <w:rFonts w:ascii="Segoe UI" w:eastAsia="宋体" w:hAnsi="Segoe UI" w:cs="Segoe UI"/>
-          <w:i/>
-          <w:iCs/>
-          <w:color w:val="24292E"/>
-          <w:kern w:val="0"/>
-          <w:sz w:val="24"/>
-          <w:szCs w:val="24"/>
-        </w:rPr>
-        <w:t>页）</w:t>
-      </w:r>
-    </w:p>
-    <w:p>
-      <w:pPr>
-        <w:widowControl/>
         <w:spacing w:before="360" w:after="240"/>
         <w:jc w:val="left"/>
         <w:outlineLvl w:val="2"/>
@@ -6627,7 +7259,29 @@
           <w:sz w:val="24"/>
           <w:szCs w:val="24"/>
         </w:rPr>
-        <w:t>在这一部分，你需要用可视化的方式展示项目中需要强调的重要技术特性。至于什么形式，你可以自由把握，但需要表达出一个关于这个项目重要的结论和特点，并对此作出讨论。一些需要考虑的：</w:t>
+        <w:t>在这一部分，你需要用可视化的方式展示项目中需要强调的重要技术特性。至于什么形式，你可以自由把握，但需要表达出一个关于这个项目重要的结论和特点，并对此</w:t>
+      </w:r>
+      <w:proofErr w:type="gramStart"/>
+      <w:r>
+        <w:rPr>
+          <w:rFonts w:ascii="Segoe UI" w:eastAsia="宋体" w:hAnsi="Segoe UI" w:cs="Segoe UI"/>
+          <w:color w:val="24292E"/>
+          <w:kern w:val="0"/>
+          <w:sz w:val="24"/>
+          <w:szCs w:val="24"/>
+        </w:rPr>
+        <w:t>作出</w:t>
+      </w:r>
+      <w:proofErr w:type="gramEnd"/>
+      <w:r>
+        <w:rPr>
+          <w:rFonts w:ascii="Segoe UI" w:eastAsia="宋体" w:hAnsi="Segoe UI" w:cs="Segoe UI"/>
+          <w:color w:val="24292E"/>
+          <w:kern w:val="0"/>
+          <w:sz w:val="24"/>
+          <w:szCs w:val="24"/>
+        </w:rPr>
+        <w:t>讨论。一些需要考虑的：</w:t>
       </w:r>
     </w:p>
     <w:p>
@@ -6755,7 +7409,7 @@
         <w:spacing w:after="240" w:line="360" w:lineRule="atLeast"/>
         <w:jc w:val="left"/>
         <w:rPr>
-          <w:rFonts w:ascii="宋体" w:eastAsia="宋体" w:hAnsi="宋体" w:cs="Segoe UI"/>
+          <w:rFonts w:ascii="宋体" w:eastAsia="宋体" w:hAnsi="宋体" w:cs="Segoe UI" w:hint="eastAsia"/>
           <w:color w:val="24292E"/>
           <w:kern w:val="0"/>
           <w:sz w:val="24"/>
@@ -6780,7 +7434,133 @@
           <w:sz w:val="24"/>
           <w:szCs w:val="24"/>
         </w:rPr>
-        <w:t>pass ms mean absolute error</w:t>
+        <w:t xml:space="preserve">pass ms mean absolute </w:t>
+      </w:r>
+      <w:r>
+        <w:rPr>
+          <w:rFonts w:ascii="宋体" w:eastAsia="宋体" w:hAnsi="宋体" w:cs="Segoe UI"/>
+          <w:color w:val="24292E"/>
+          <w:kern w:val="0"/>
+          <w:sz w:val="24"/>
+          <w:szCs w:val="24"/>
+        </w:rPr>
+        <w:t>，在研究了数据集的整体情况后，确立了预处理方案，然后将数据集读出并缓存，接着根据</w:t>
+      </w:r>
+      <w:proofErr w:type="spellStart"/>
+      <w:r>
+        <w:rPr>
+          <w:rFonts w:ascii="宋体" w:eastAsia="宋体" w:hAnsi="宋体" w:cs="Segoe UI"/>
+          <w:color w:val="24292E"/>
+          <w:kern w:val="0"/>
+          <w:sz w:val="24"/>
+          <w:szCs w:val="24"/>
+        </w:rPr>
+        <w:t>nvidia</w:t>
+      </w:r>
+      <w:proofErr w:type="spellEnd"/>
+      <w:r>
+        <w:rPr>
+          <w:rFonts w:ascii="宋体" w:eastAsia="宋体" w:hAnsi="宋体" w:cs="Segoe UI"/>
+          <w:color w:val="24292E"/>
+          <w:kern w:val="0"/>
+          <w:sz w:val="24"/>
+          <w:szCs w:val="24"/>
+        </w:rPr>
+        <w:t>的基准模型和自己的模型分别预测了数据集，最后获得结果指标。在整个过程中，我花了大概</w:t>
+      </w:r>
+      <w:r>
+        <w:rPr>
+          <w:rFonts w:ascii="宋体" w:eastAsia="宋体" w:hAnsi="宋体" w:cs="Segoe UI" w:hint="eastAsia"/>
+          <w:color w:val="24292E"/>
+          <w:kern w:val="0"/>
+          <w:sz w:val="24"/>
+          <w:szCs w:val="24"/>
+        </w:rPr>
+        <w:t>2天时间确立</w:t>
+      </w:r>
+      <w:r>
+        <w:rPr>
+          <w:rFonts w:ascii="宋体" w:eastAsia="宋体" w:hAnsi="宋体" w:cs="Segoe UI" w:hint="eastAsia"/>
+          <w:color w:val="24292E"/>
+          <w:kern w:val="0"/>
+          <w:sz w:val="24"/>
+          <w:szCs w:val="24"/>
+        </w:rPr>
+        <w:t>并测试出</w:t>
+      </w:r>
+      <w:r>
+        <w:rPr>
+          <w:rFonts w:ascii="宋体" w:eastAsia="宋体" w:hAnsi="宋体" w:cs="Segoe UI" w:hint="eastAsia"/>
+          <w:color w:val="24292E"/>
+          <w:kern w:val="0"/>
+          <w:sz w:val="24"/>
+          <w:szCs w:val="24"/>
+        </w:rPr>
+        <w:t>预处理方案，</w:t>
+      </w:r>
+      <w:r>
+        <w:rPr>
+          <w:rFonts w:ascii="宋体" w:eastAsia="宋体" w:hAnsi="宋体" w:cs="Segoe UI" w:hint="eastAsia"/>
+          <w:color w:val="24292E"/>
+          <w:kern w:val="0"/>
+          <w:sz w:val="24"/>
+          <w:szCs w:val="24"/>
+        </w:rPr>
+        <w:t>然后才开始训练基准模型，在完成基准模型后，发现效果一般，再根据基准模型修改出最后的模型。在整个过程中，我把一些图片和数据</w:t>
+      </w:r>
+      <w:proofErr w:type="gramStart"/>
+      <w:r>
+        <w:rPr>
+          <w:rFonts w:ascii="宋体" w:eastAsia="宋体" w:hAnsi="宋体" w:cs="Segoe UI" w:hint="eastAsia"/>
+          <w:color w:val="24292E"/>
+          <w:kern w:val="0"/>
+          <w:sz w:val="24"/>
+          <w:szCs w:val="24"/>
+        </w:rPr>
+        <w:t>集处理</w:t>
+      </w:r>
+      <w:proofErr w:type="gramEnd"/>
+      <w:r>
+        <w:rPr>
+          <w:rFonts w:ascii="宋体" w:eastAsia="宋体" w:hAnsi="宋体" w:cs="Segoe UI" w:hint="eastAsia"/>
+          <w:color w:val="24292E"/>
+          <w:kern w:val="0"/>
+          <w:sz w:val="24"/>
+          <w:szCs w:val="24"/>
+        </w:rPr>
+        <w:t>的方法封装成一个单独的</w:t>
+      </w:r>
+      <w:proofErr w:type="spellStart"/>
+      <w:r>
+        <w:rPr>
+          <w:rFonts w:ascii="宋体" w:eastAsia="宋体" w:hAnsi="宋体" w:cs="Segoe UI" w:hint="eastAsia"/>
+          <w:color w:val="24292E"/>
+          <w:kern w:val="0"/>
+          <w:sz w:val="24"/>
+          <w:szCs w:val="24"/>
+        </w:rPr>
+        <w:t>py</w:t>
+      </w:r>
+      <w:proofErr w:type="spellEnd"/>
+      <w:r>
+        <w:rPr>
+          <w:rFonts w:ascii="宋体" w:eastAsia="宋体" w:hAnsi="宋体" w:cs="Segoe UI" w:hint="eastAsia"/>
+          <w:color w:val="24292E"/>
+          <w:kern w:val="0"/>
+          <w:sz w:val="24"/>
+          <w:szCs w:val="24"/>
+        </w:rPr>
+        <w:t>文件方便调用，使得代码更简洁。而针对图片的预处理和测试出合适的修改模型，是对于我来说耗时比较久的地方</w:t>
+      </w:r>
+      <w:r>
+        <w:rPr>
+          <w:rFonts w:ascii="宋体" w:eastAsia="宋体" w:hAnsi="宋体" w:cs="Segoe UI" w:hint="eastAsia"/>
+          <w:color w:val="24292E"/>
+          <w:kern w:val="0"/>
+          <w:sz w:val="24"/>
+          <w:szCs w:val="24"/>
+        </w:rPr>
+        <w:t>。</w:t>
       </w:r>
     </w:p>
     <w:p>
@@ -6789,142 +7569,42 @@
         <w:spacing w:after="240" w:line="360" w:lineRule="atLeast"/>
         <w:jc w:val="left"/>
         <w:rPr>
-          <w:rFonts w:ascii="Segoe UI" w:eastAsia="宋体" w:hAnsi="Segoe UI" w:cs="Segoe UI"/>
-          <w:color w:val="24292E"/>
-          <w:kern w:val="0"/>
-          <w:sz w:val="24"/>
-          <w:szCs w:val="24"/>
-        </w:rPr>
-      </w:pPr>
-      <w:r>
-        <w:rPr>
-          <w:rFonts w:ascii="Segoe UI" w:eastAsia="宋体" w:hAnsi="Segoe UI" w:cs="Segoe UI"/>
-          <w:color w:val="24292E"/>
-          <w:kern w:val="0"/>
-          <w:sz w:val="24"/>
-          <w:szCs w:val="24"/>
-        </w:rPr>
-        <w:t>在这一部分，你需要从头到尾总结一下整个问题的解决方案，讨论其中你认为有趣或困难的地方。从整体来反思一下整个项目，确保自己对整个流程是明确掌握的。需要考虑：</w:t>
-      </w:r>
-    </w:p>
-    <w:p>
-      <w:pPr>
-        <w:widowControl/>
-        <w:numPr>
-          <w:ilvl w:val="0"/>
-          <w:numId w:val="14"/>
-        </w:numPr>
-        <w:spacing w:before="100" w:beforeAutospacing="1" w:after="100" w:afterAutospacing="1" w:line="360" w:lineRule="atLeast"/>
-        <w:jc w:val="left"/>
-        <w:rPr>
-          <w:rFonts w:ascii="Segoe UI" w:eastAsia="宋体" w:hAnsi="Segoe UI" w:cs="Segoe UI"/>
-          <w:color w:val="24292E"/>
-          <w:kern w:val="0"/>
-          <w:sz w:val="24"/>
-          <w:szCs w:val="24"/>
-        </w:rPr>
-      </w:pPr>
-      <w:r>
-        <w:rPr>
-          <w:rFonts w:ascii="Segoe UI" w:eastAsia="宋体" w:hAnsi="Segoe UI" w:cs="Segoe UI"/>
-          <w:i/>
-          <w:iCs/>
-          <w:color w:val="24292E"/>
-          <w:kern w:val="0"/>
-          <w:sz w:val="24"/>
-          <w:szCs w:val="24"/>
-        </w:rPr>
-        <w:t>你是否详尽总结了项目的整个流程？</w:t>
-      </w:r>
-    </w:p>
-    <w:p>
-      <w:pPr>
-        <w:widowControl/>
-        <w:numPr>
-          <w:ilvl w:val="0"/>
-          <w:numId w:val="14"/>
-        </w:numPr>
-        <w:spacing w:before="60" w:after="100" w:afterAutospacing="1" w:line="360" w:lineRule="atLeast"/>
-        <w:jc w:val="left"/>
-        <w:rPr>
-          <w:rFonts w:ascii="Segoe UI" w:eastAsia="宋体" w:hAnsi="Segoe UI" w:cs="Segoe UI"/>
-          <w:color w:val="24292E"/>
-          <w:kern w:val="0"/>
-          <w:sz w:val="24"/>
-          <w:szCs w:val="24"/>
-        </w:rPr>
-      </w:pPr>
-      <w:r>
-        <w:rPr>
-          <w:rFonts w:ascii="Segoe UI" w:eastAsia="宋体" w:hAnsi="Segoe UI" w:cs="Segoe UI"/>
-          <w:i/>
-          <w:iCs/>
-          <w:color w:val="24292E"/>
-          <w:kern w:val="0"/>
-          <w:sz w:val="24"/>
-          <w:szCs w:val="24"/>
-        </w:rPr>
-        <w:t>项目里有哪些比较有意思的地方？</w:t>
-      </w:r>
-    </w:p>
-    <w:p>
-      <w:pPr>
-        <w:widowControl/>
-        <w:numPr>
-          <w:ilvl w:val="0"/>
-          <w:numId w:val="14"/>
-        </w:numPr>
-        <w:spacing w:before="60" w:after="100" w:afterAutospacing="1" w:line="360" w:lineRule="atLeast"/>
-        <w:jc w:val="left"/>
-        <w:rPr>
-          <w:rFonts w:ascii="Segoe UI" w:eastAsia="宋体" w:hAnsi="Segoe UI" w:cs="Segoe UI"/>
-          <w:color w:val="24292E"/>
-          <w:kern w:val="0"/>
-          <w:sz w:val="24"/>
-          <w:szCs w:val="24"/>
-        </w:rPr>
-      </w:pPr>
-      <w:r>
-        <w:rPr>
-          <w:rFonts w:ascii="Segoe UI" w:eastAsia="宋体" w:hAnsi="Segoe UI" w:cs="Segoe UI"/>
-          <w:i/>
-          <w:iCs/>
-          <w:color w:val="24292E"/>
-          <w:kern w:val="0"/>
-          <w:sz w:val="24"/>
-          <w:szCs w:val="24"/>
-        </w:rPr>
-        <w:t>项目里有哪些比较困难的地方？</w:t>
-      </w:r>
-    </w:p>
-    <w:p>
-      <w:pPr>
-        <w:widowControl/>
-        <w:numPr>
-          <w:ilvl w:val="0"/>
-          <w:numId w:val="14"/>
-        </w:numPr>
-        <w:spacing w:before="60" w:after="100" w:afterAutospacing="1" w:line="360" w:lineRule="atLeast"/>
-        <w:jc w:val="left"/>
-        <w:rPr>
-          <w:rFonts w:ascii="Segoe UI" w:eastAsia="宋体" w:hAnsi="Segoe UI" w:cs="Segoe UI"/>
-          <w:color w:val="24292E"/>
-          <w:kern w:val="0"/>
-          <w:sz w:val="24"/>
-          <w:szCs w:val="24"/>
-        </w:rPr>
-      </w:pPr>
-      <w:r>
-        <w:rPr>
-          <w:rFonts w:ascii="Segoe UI" w:eastAsia="宋体" w:hAnsi="Segoe UI" w:cs="Segoe UI"/>
-          <w:i/>
-          <w:iCs/>
-          <w:color w:val="24292E"/>
-          <w:kern w:val="0"/>
-          <w:sz w:val="24"/>
-          <w:szCs w:val="24"/>
-        </w:rPr>
-        <w:t>最终模型和结果是否符合你对这个问题的期望？它可以在通用的场景下解决这些类型的问题吗？</w:t>
+          <w:rFonts w:ascii="宋体" w:eastAsia="宋体" w:hAnsi="宋体" w:cs="Segoe UI"/>
+          <w:color w:val="24292E"/>
+          <w:kern w:val="0"/>
+          <w:sz w:val="24"/>
+          <w:szCs w:val="24"/>
+        </w:rPr>
+      </w:pPr>
+      <w:r>
+        <w:rPr>
+          <w:rFonts w:ascii="宋体" w:eastAsia="宋体" w:hAnsi="宋体" w:cs="Segoe UI" w:hint="eastAsia"/>
+          <w:color w:val="24292E"/>
+          <w:kern w:val="0"/>
+          <w:sz w:val="24"/>
+          <w:szCs w:val="24"/>
+        </w:rPr>
+        <w:t>对于最终模型，虽然比基准模型表现较好</w:t>
+      </w:r>
+      <w:r>
+        <w:rPr>
+          <w:rFonts w:ascii="宋体" w:eastAsia="宋体" w:hAnsi="宋体" w:cs="Segoe UI" w:hint="eastAsia"/>
+          <w:color w:val="24292E"/>
+          <w:kern w:val="0"/>
+          <w:sz w:val="24"/>
+          <w:szCs w:val="24"/>
+        </w:rPr>
+        <w:t>,达到了我一开始比基准模型较好的期。</w:t>
+      </w:r>
+      <w:r>
+        <w:rPr>
+          <w:rFonts w:ascii="宋体" w:eastAsia="宋体" w:hAnsi="宋体" w:cs="Segoe UI" w:hint="eastAsia"/>
+          <w:color w:val="24292E"/>
+          <w:kern w:val="0"/>
+          <w:sz w:val="24"/>
+          <w:szCs w:val="24"/>
+        </w:rPr>
+        <w:t>但在通用环境下解决其他问题，需要进一步的优化，以及更多的路况来供模型学习。</w:t>
       </w:r>
     </w:p>
     <w:p>
@@ -6953,7 +7633,33 @@
           <w:sz w:val="30"/>
           <w:szCs w:val="30"/>
         </w:rPr>
-        <w:t>需要作出的改进</w:t>
+        <w:t>需要</w:t>
+      </w:r>
+      <w:proofErr w:type="gramStart"/>
+      <w:r>
+        <w:rPr>
+          <w:rFonts w:ascii="Segoe UI" w:eastAsia="宋体" w:hAnsi="Segoe UI" w:cs="Segoe UI"/>
+          <w:b/>
+          <w:bCs/>
+          <w:color w:val="24292E"/>
+          <w:kern w:val="0"/>
+          <w:sz w:val="30"/>
+          <w:szCs w:val="30"/>
+        </w:rPr>
+        <w:t>作出</w:t>
+      </w:r>
+      <w:proofErr w:type="gramEnd"/>
+      <w:r>
+        <w:rPr>
+          <w:rFonts w:ascii="Segoe UI" w:eastAsia="宋体" w:hAnsi="Segoe UI" w:cs="Segoe UI"/>
+          <w:b/>
+          <w:bCs/>
+          <w:color w:val="24292E"/>
+          <w:kern w:val="0"/>
+          <w:sz w:val="30"/>
+          <w:szCs w:val="30"/>
+        </w:rPr>
+        <w:t>的改进</w:t>
       </w:r>
     </w:p>
     <w:p>
@@ -6962,113 +7668,217 @@
         <w:spacing w:after="240" w:line="360" w:lineRule="atLeast"/>
         <w:jc w:val="left"/>
         <w:rPr>
-          <w:rFonts w:ascii="Segoe UI" w:eastAsia="宋体" w:hAnsi="Segoe UI" w:cs="Segoe UI"/>
-          <w:color w:val="24292E"/>
-          <w:kern w:val="0"/>
-          <w:sz w:val="24"/>
-          <w:szCs w:val="24"/>
-        </w:rPr>
-      </w:pPr>
-      <w:r>
-        <w:rPr>
-          <w:rFonts w:ascii="Segoe UI" w:eastAsia="宋体" w:hAnsi="Segoe UI" w:cs="Segoe UI"/>
-          <w:color w:val="24292E"/>
-          <w:kern w:val="0"/>
-          <w:sz w:val="24"/>
-          <w:szCs w:val="24"/>
-        </w:rPr>
-        <w:t>在这一部分，你需要讨论你可以怎么样去完善你执行流程中的某一方面。例如考虑一下你的操作的方法是否可以进一步推广，泛化，有没有需要作出变更的地方。你并不需要确实作出这些改进，不过你应能够讨论这些改进可能对结果的影响，并与现有结果进行比较。一些需要考虑的问题：</w:t>
+          <w:rFonts w:ascii="宋体" w:eastAsia="宋体" w:hAnsi="宋体" w:cs="Segoe UI" w:hint="eastAsia"/>
+          <w:color w:val="24292E"/>
+          <w:kern w:val="0"/>
+          <w:sz w:val="24"/>
+          <w:szCs w:val="24"/>
+        </w:rPr>
+      </w:pPr>
+      <w:r>
+        <w:rPr>
+          <w:rFonts w:ascii="宋体" w:eastAsia="宋体" w:hAnsi="宋体" w:cs="Segoe UI" w:hint="eastAsia"/>
+          <w:color w:val="24292E"/>
+          <w:kern w:val="0"/>
+          <w:sz w:val="24"/>
+          <w:szCs w:val="24"/>
+        </w:rPr>
+        <w:t>虽然到最后得到了比基准模型表现更好的模型，但该模型仍有以下不足的地方：</w:t>
       </w:r>
     </w:p>
     <w:p>
       <w:pPr>
+        <w:pStyle w:val="a8"/>
         <w:widowControl/>
         <w:numPr>
           <w:ilvl w:val="0"/>
-          <w:numId w:val="15"/>
+          <w:numId w:val="17"/>
         </w:numPr>
-        <w:spacing w:before="100" w:beforeAutospacing="1" w:after="100" w:afterAutospacing="1" w:line="360" w:lineRule="atLeast"/>
+        <w:spacing w:after="240" w:line="360" w:lineRule="atLeast"/>
+        <w:ind w:firstLineChars="0"/>
         <w:jc w:val="left"/>
         <w:rPr>
-          <w:rFonts w:ascii="Segoe UI" w:eastAsia="宋体" w:hAnsi="Segoe UI" w:cs="Segoe UI"/>
-          <w:color w:val="24292E"/>
-          <w:kern w:val="0"/>
-          <w:sz w:val="24"/>
-          <w:szCs w:val="24"/>
-        </w:rPr>
-      </w:pPr>
-      <w:r>
-        <w:rPr>
-          <w:rFonts w:ascii="Segoe UI" w:eastAsia="宋体" w:hAnsi="Segoe UI" w:cs="Segoe UI"/>
-          <w:i/>
-          <w:iCs/>
-          <w:color w:val="24292E"/>
-          <w:kern w:val="0"/>
-          <w:sz w:val="24"/>
-          <w:szCs w:val="24"/>
-        </w:rPr>
-        <w:lastRenderedPageBreak/>
-        <w:t>是否可以有算法和技术层面的进一步的完善？</w:t>
+          <w:rFonts w:ascii="宋体" w:eastAsia="宋体" w:hAnsi="宋体" w:cs="Segoe UI" w:hint="eastAsia"/>
+          <w:color w:val="24292E"/>
+          <w:kern w:val="0"/>
+          <w:sz w:val="24"/>
+          <w:szCs w:val="24"/>
+        </w:rPr>
+      </w:pPr>
+      <w:r>
+        <w:rPr>
+          <w:rFonts w:ascii="宋体" w:eastAsia="宋体" w:hAnsi="宋体" w:cs="Segoe UI" w:hint="eastAsia"/>
+          <w:color w:val="24292E"/>
+          <w:kern w:val="0"/>
+          <w:sz w:val="24"/>
+          <w:szCs w:val="24"/>
+        </w:rPr>
+        <w:t>相同硬件环境下，训练时长比基准模型大幅增加</w:t>
       </w:r>
     </w:p>
     <w:p>
       <w:pPr>
+        <w:pStyle w:val="a8"/>
         <w:widowControl/>
         <w:numPr>
           <w:ilvl w:val="0"/>
-          <w:numId w:val="15"/>
+          <w:numId w:val="17"/>
         </w:numPr>
-        <w:spacing w:before="60" w:after="100" w:afterAutospacing="1" w:line="360" w:lineRule="atLeast"/>
+        <w:spacing w:after="240" w:line="360" w:lineRule="atLeast"/>
+        <w:ind w:firstLineChars="0"/>
         <w:jc w:val="left"/>
         <w:rPr>
-          <w:rFonts w:ascii="Segoe UI" w:eastAsia="宋体" w:hAnsi="Segoe UI" w:cs="Segoe UI"/>
-          <w:color w:val="24292E"/>
-          <w:kern w:val="0"/>
-          <w:sz w:val="24"/>
-          <w:szCs w:val="24"/>
-        </w:rPr>
-      </w:pPr>
-      <w:r>
-        <w:rPr>
-          <w:rFonts w:ascii="Segoe UI" w:eastAsia="宋体" w:hAnsi="Segoe UI" w:cs="Segoe UI"/>
-          <w:i/>
-          <w:iCs/>
-          <w:color w:val="24292E"/>
-          <w:kern w:val="0"/>
-          <w:sz w:val="24"/>
-          <w:szCs w:val="24"/>
-        </w:rPr>
-        <w:t>是否有一些你了解到，但是你还没能够实践的算法和技术？</w:t>
+          <w:rFonts w:ascii="宋体" w:eastAsia="宋体" w:hAnsi="宋体" w:cs="Segoe UI" w:hint="eastAsia"/>
+          <w:color w:val="24292E"/>
+          <w:kern w:val="0"/>
+          <w:sz w:val="24"/>
+          <w:szCs w:val="24"/>
+        </w:rPr>
+      </w:pPr>
+      <w:r>
+        <w:rPr>
+          <w:rFonts w:ascii="宋体" w:eastAsia="宋体" w:hAnsi="宋体" w:cs="Segoe UI" w:hint="eastAsia"/>
+          <w:color w:val="24292E"/>
+          <w:kern w:val="0"/>
+          <w:sz w:val="24"/>
+          <w:szCs w:val="24"/>
+        </w:rPr>
+        <w:t>模型预测的</w:t>
+      </w:r>
+      <w:proofErr w:type="gramStart"/>
+      <w:r>
+        <w:rPr>
+          <w:rFonts w:ascii="宋体" w:eastAsia="宋体" w:hAnsi="宋体" w:cs="Segoe UI" w:hint="eastAsia"/>
+          <w:color w:val="24292E"/>
+          <w:kern w:val="0"/>
+          <w:sz w:val="24"/>
+          <w:szCs w:val="24"/>
+        </w:rPr>
+        <w:t>转向值</w:t>
+      </w:r>
+      <w:proofErr w:type="gramEnd"/>
+      <w:r>
+        <w:rPr>
+          <w:rFonts w:ascii="宋体" w:eastAsia="宋体" w:hAnsi="宋体" w:cs="Segoe UI" w:hint="eastAsia"/>
+          <w:color w:val="24292E"/>
+          <w:kern w:val="0"/>
+          <w:sz w:val="24"/>
+          <w:szCs w:val="24"/>
+        </w:rPr>
+        <w:t>与真实值误差较大</w:t>
       </w:r>
     </w:p>
     <w:p>
       <w:pPr>
+        <w:pStyle w:val="a8"/>
         <w:widowControl/>
         <w:numPr>
           <w:ilvl w:val="0"/>
-          <w:numId w:val="15"/>
+          <w:numId w:val="17"/>
         </w:numPr>
-        <w:spacing w:before="60" w:after="100" w:afterAutospacing="1" w:line="360" w:lineRule="atLeast"/>
+        <w:spacing w:after="240" w:line="360" w:lineRule="atLeast"/>
+        <w:ind w:firstLineChars="0"/>
         <w:jc w:val="left"/>
         <w:rPr>
-          <w:rFonts w:ascii="Segoe UI" w:eastAsia="宋体" w:hAnsi="Segoe UI" w:cs="Segoe UI"/>
-          <w:color w:val="24292E"/>
-          <w:kern w:val="0"/>
-          <w:sz w:val="24"/>
-          <w:szCs w:val="24"/>
-        </w:rPr>
-      </w:pPr>
-      <w:r>
-        <w:rPr>
-          <w:rFonts w:ascii="Segoe UI" w:eastAsia="宋体" w:hAnsi="Segoe UI" w:cs="Segoe UI"/>
-          <w:i/>
-          <w:iCs/>
-          <w:color w:val="24292E"/>
-          <w:kern w:val="0"/>
-          <w:sz w:val="24"/>
-          <w:szCs w:val="24"/>
-        </w:rPr>
-        <w:t>如果将你最终模型作为新的基准，你认为还能有更好的解决方案吗？</w:t>
+          <w:rFonts w:ascii="宋体" w:eastAsia="宋体" w:hAnsi="宋体" w:cs="Segoe UI" w:hint="eastAsia"/>
+          <w:color w:val="24292E"/>
+          <w:kern w:val="0"/>
+          <w:sz w:val="24"/>
+          <w:szCs w:val="24"/>
+        </w:rPr>
+      </w:pPr>
+      <w:r>
+        <w:rPr>
+          <w:rFonts w:ascii="宋体" w:eastAsia="宋体" w:hAnsi="宋体" w:cs="Segoe UI" w:hint="eastAsia"/>
+          <w:color w:val="24292E"/>
+          <w:kern w:val="0"/>
+          <w:sz w:val="24"/>
+          <w:szCs w:val="24"/>
+        </w:rPr>
+        <w:t>模型的loss值仍然过高</w:t>
+      </w:r>
+    </w:p>
+    <w:p>
+      <w:pPr>
+        <w:pStyle w:val="3"/>
+        <w:shd w:val="clear" w:color="auto" w:fill="FFFFFF"/>
+        <w:spacing w:before="0" w:beforeAutospacing="0" w:after="17" w:afterAutospacing="0"/>
+        <w:rPr>
+          <w:rFonts w:cs="Segoe UI"/>
+          <w:b w:val="0"/>
+          <w:bCs w:val="0"/>
+          <w:color w:val="24292E"/>
+          <w:sz w:val="24"/>
+          <w:szCs w:val="24"/>
+        </w:rPr>
+      </w:pPr>
+      <w:r>
+        <w:rPr>
+          <w:rFonts w:cs="Segoe UI" w:hint="eastAsia"/>
+          <w:b w:val="0"/>
+          <w:bCs w:val="0"/>
+          <w:color w:val="24292E"/>
+          <w:sz w:val="24"/>
+          <w:szCs w:val="24"/>
+        </w:rPr>
+        <w:t>为此,在后续的修改中,我将考虑使用其他基准模型或技术为根据,在此基础上探索出适合该数据集的模型。比如，根据</w:t>
+      </w:r>
+      <w:r>
+        <w:rPr>
+          <w:rFonts w:cs="Segoe UI"/>
+          <w:b w:val="0"/>
+          <w:bCs w:val="0"/>
+          <w:color w:val="24292E"/>
+          <w:sz w:val="24"/>
+          <w:szCs w:val="24"/>
+        </w:rPr>
+        <w:t>大规模图像识别的深度卷积神经网络所提出的迁移学习模型VGG16 net</w:t>
+      </w:r>
+      <w:r>
+        <w:rPr>
+          <w:rFonts w:cs="Segoe UI"/>
+          <w:b w:val="0"/>
+          <w:bCs w:val="0"/>
+          <w:color w:val="24292E"/>
+          <w:sz w:val="24"/>
+          <w:szCs w:val="24"/>
+        </w:rPr>
+        <w:t>及百度针对中国路况所提出的</w:t>
+      </w:r>
+      <w:hyperlink r:id="rId34" w:tgtFrame="_blank" w:history="1">
+        <w:r>
+          <w:rPr>
+            <w:rFonts w:cs="Segoe UI"/>
+            <w:b w:val="0"/>
+            <w:color w:val="24292E"/>
+            <w:sz w:val="24"/>
+            <w:szCs w:val="24"/>
+          </w:rPr>
+          <w:t>Road Hackers</w:t>
+        </w:r>
+      </w:hyperlink>
+      <w:r>
+        <w:rPr>
+          <w:rFonts w:cs="Segoe UI"/>
+          <w:b w:val="0"/>
+          <w:bCs w:val="0"/>
+          <w:color w:val="24292E"/>
+          <w:sz w:val="24"/>
+          <w:szCs w:val="24"/>
+        </w:rPr>
+        <w:t>模型便是我想继续探索的基准模型方向。在选择基准模型或</w:t>
+      </w:r>
+      <w:r>
+        <w:rPr>
+          <w:rFonts w:cs="Segoe UI"/>
+          <w:b w:val="0"/>
+          <w:bCs w:val="0"/>
+          <w:color w:val="24292E"/>
+          <w:sz w:val="24"/>
+          <w:szCs w:val="24"/>
+        </w:rPr>
+        <w:lastRenderedPageBreak/>
+        <w:t>技术的同时，我也考虑了如果在我修改后的模型的基础上，是否能够对图片预处理方面做更深层次的优化，比如调转方向等，或使用其他类型的优化器，预计也能完善出更好的模型及其结果。</w:t>
       </w:r>
     </w:p>
     <w:p/>
@@ -7083,7 +7893,7 @@
 </file>
 
 <file path=word/endnotes.xml><?xml version="1.0" encoding="utf-8"?>
-<w:endnotes xmlns:wpc="http://schemas.microsoft.com/office/word/2010/wordprocessingCanvas" xmlns:cx="http://schemas.microsoft.com/office/drawing/2014/chartex" xmlns:cx1="http://schemas.microsoft.com/office/drawing/2015/9/8/chartex" xmlns:cx2="http://schemas.microsoft.com/office/drawing/2015/10/21/chartex" xmlns:mc="http://schemas.openxmlformats.org/markup-compatibility/2006" xmlns:o="urn:schemas-microsoft-com:office:office" xmlns:r="http://schemas.openxmlformats.org/officeDocument/2006/relationships" xmlns:m="http://schemas.openxmlformats.org/officeDocument/2006/math" xmlns:v="urn:schemas-microsoft-com:vml" xmlns:wp14="http://schemas.microsoft.com/office/word/2010/wordprocessingDrawing" xmlns:wp="http://schemas.openxmlformats.org/drawingml/2006/wordprocessingDrawing" xmlns:w10="urn:schemas-microsoft-com:office:word" xmlns:w="http://schemas.openxmlformats.org/wordprocessingml/2006/main" xmlns:w14="http://schemas.microsoft.com/office/word/2010/wordml" xmlns:w15="http://schemas.microsoft.com/office/word/2012/wordml" xmlns:w16se="http://schemas.microsoft.com/office/word/2015/wordml/symex" xmlns:wpg="http://schemas.microsoft.com/office/word/2010/wordprocessingGroup" xmlns:wpi="http://schemas.microsoft.com/office/word/2010/wordprocessingInk" xmlns:wne="http://schemas.microsoft.com/office/word/2006/wordml" xmlns:wps="http://schemas.microsoft.com/office/word/2010/wordprocessingShape" mc:Ignorable="w14 w15 w16se wp14">
+<w:endnotes xmlns:ve="http://schemas.openxmlformats.org/markup-compatibility/2006" xmlns:o="urn:schemas-microsoft-com:office:office" xmlns:r="http://schemas.openxmlformats.org/officeDocument/2006/relationships" xmlns:m="http://schemas.openxmlformats.org/officeDocument/2006/math" xmlns:v="urn:schemas-microsoft-com:vml" xmlns:wp="http://schemas.openxmlformats.org/drawingml/2006/wordprocessingDrawing" xmlns:w10="urn:schemas-microsoft-com:office:word" xmlns:w="http://schemas.openxmlformats.org/wordprocessingml/2006/main" xmlns:wne="http://schemas.microsoft.com/office/word/2006/wordml">
   <w:endnote w:type="separator" w:id="-1">
     <w:p>
       <w:r>
@@ -7102,7 +7912,7 @@
 </file>
 
 <file path=word/footnotes.xml><?xml version="1.0" encoding="utf-8"?>
-<w:footnotes xmlns:wpc="http://schemas.microsoft.com/office/word/2010/wordprocessingCanvas" xmlns:cx="http://schemas.microsoft.com/office/drawing/2014/chartex" xmlns:cx1="http://schemas.microsoft.com/office/drawing/2015/9/8/chartex" xmlns:cx2="http://schemas.microsoft.com/office/drawing/2015/10/21/chartex" xmlns:mc="http://schemas.openxmlformats.org/markup-compatibility/2006" xmlns:o="urn:schemas-microsoft-com:office:office" xmlns:r="http://schemas.openxmlformats.org/officeDocument/2006/relationships" xmlns:m="http://schemas.openxmlformats.org/officeDocument/2006/math" xmlns:v="urn:schemas-microsoft-com:vml" xmlns:wp14="http://schemas.microsoft.com/office/word/2010/wordprocessingDrawing" xmlns:wp="http://schemas.openxmlformats.org/drawingml/2006/wordprocessingDrawing" xmlns:w10="urn:schemas-microsoft-com:office:word" xmlns:w="http://schemas.openxmlformats.org/wordprocessingml/2006/main" xmlns:w14="http://schemas.microsoft.com/office/word/2010/wordml" xmlns:w15="http://schemas.microsoft.com/office/word/2012/wordml" xmlns:w16se="http://schemas.microsoft.com/office/word/2015/wordml/symex" xmlns:wpg="http://schemas.microsoft.com/office/word/2010/wordprocessingGroup" xmlns:wpi="http://schemas.microsoft.com/office/word/2010/wordprocessingInk" xmlns:wne="http://schemas.microsoft.com/office/word/2006/wordml" xmlns:wps="http://schemas.microsoft.com/office/word/2010/wordprocessingShape" mc:Ignorable="w14 w15 w16se wp14">
+<w:footnotes xmlns:ve="http://schemas.openxmlformats.org/markup-compatibility/2006" xmlns:o="urn:schemas-microsoft-com:office:office" xmlns:r="http://schemas.openxmlformats.org/officeDocument/2006/relationships" xmlns:m="http://schemas.openxmlformats.org/officeDocument/2006/math" xmlns:v="urn:schemas-microsoft-com:vml" xmlns:wp="http://schemas.openxmlformats.org/drawingml/2006/wordprocessingDrawing" xmlns:w10="urn:schemas-microsoft-com:office:word" xmlns:w="http://schemas.openxmlformats.org/wordprocessingml/2006/main" xmlns:wne="http://schemas.microsoft.com/office/word/2006/wordml">
   <w:footnote w:type="separator" w:id="-1">
     <w:p>
       <w:r>
@@ -7121,8 +7931,8 @@
 </file>
 
 <file path=word/numbering.xml><?xml version="1.0" encoding="utf-8"?>
-<w:numbering xmlns:wpc="http://schemas.microsoft.com/office/word/2010/wordprocessingCanvas" xmlns:cx="http://schemas.microsoft.com/office/drawing/2014/chartex" xmlns:cx1="http://schemas.microsoft.com/office/drawing/2015/9/8/chartex" xmlns:cx2="http://schemas.microsoft.com/office/drawing/2015/10/21/chartex" xmlns:mc="http://schemas.openxmlformats.org/markup-compatibility/2006" xmlns:o="urn:schemas-microsoft-com:office:office" xmlns:r="http://schemas.openxmlformats.org/officeDocument/2006/relationships" xmlns:m="http://schemas.openxmlformats.org/officeDocument/2006/math" xmlns:v="urn:schemas-microsoft-com:vml" xmlns:wp14="http://schemas.microsoft.com/office/word/2010/wordprocessingDrawing" xmlns:wp="http://schemas.openxmlformats.org/drawingml/2006/wordprocessingDrawing" xmlns:w10="urn:schemas-microsoft-com:office:word" xmlns:w="http://schemas.openxmlformats.org/wordprocessingml/2006/main" xmlns:w14="http://schemas.microsoft.com/office/word/2010/wordml" xmlns:w15="http://schemas.microsoft.com/office/word/2012/wordml" xmlns:w16se="http://schemas.microsoft.com/office/word/2015/wordml/symex" xmlns:wpg="http://schemas.microsoft.com/office/word/2010/wordprocessingGroup" xmlns:wpi="http://schemas.microsoft.com/office/word/2010/wordprocessingInk" xmlns:wne="http://schemas.microsoft.com/office/word/2006/wordml" xmlns:wps="http://schemas.microsoft.com/office/word/2010/wordprocessingShape" mc:Ignorable="w14 w15 w16se wp14">
-  <w:abstractNum w:abstractNumId="0" w15:restartNumberingAfterBreak="0">
+<w:numbering xmlns:ve="http://schemas.openxmlformats.org/markup-compatibility/2006" xmlns:o="urn:schemas-microsoft-com:office:office" xmlns:r="http://schemas.openxmlformats.org/officeDocument/2006/relationships" xmlns:m="http://schemas.openxmlformats.org/officeDocument/2006/math" xmlns:v="urn:schemas-microsoft-com:vml" xmlns:wp="http://schemas.openxmlformats.org/drawingml/2006/wordprocessingDrawing" xmlns:w10="urn:schemas-microsoft-com:office:word" xmlns:w="http://schemas.openxmlformats.org/wordprocessingml/2006/main" xmlns:wne="http://schemas.microsoft.com/office/word/2006/wordml">
+  <w:abstractNum w:abstractNumId="0">
     <w:nsid w:val="11E40CDB"/>
     <w:multiLevelType w:val="multilevel"/>
     <w:tmpl w:val="DF1E3404"/>
@@ -7271,7 +8081,7 @@
       </w:rPr>
     </w:lvl>
   </w:abstractNum>
-  <w:abstractNum w:abstractNumId="1" w15:restartNumberingAfterBreak="0">
+  <w:abstractNum w:abstractNumId="1">
     <w:nsid w:val="1DB67BEC"/>
     <w:multiLevelType w:val="multilevel"/>
     <w:tmpl w:val="9E0CE12E"/>
@@ -7420,7 +8230,96 @@
       </w:rPr>
     </w:lvl>
   </w:abstractNum>
-  <w:abstractNum w:abstractNumId="2" w15:restartNumberingAfterBreak="0">
+  <w:abstractNum w:abstractNumId="2">
+    <w:nsid w:val="1F820637"/>
+    <w:multiLevelType w:val="hybridMultilevel"/>
+    <w:tmpl w:val="D1D0C1B8"/>
+    <w:lvl w:ilvl="0" w:tplc="0C8245E4">
+      <w:start w:val="1"/>
+      <w:numFmt w:val="decimal"/>
+      <w:lvlText w:val="%1）"/>
+      <w:lvlJc w:val="left"/>
+      <w:pPr>
+        <w:ind w:left="720" w:hanging="720"/>
+      </w:pPr>
+      <w:rPr>
+        <w:rFonts w:hint="default"/>
+      </w:rPr>
+    </w:lvl>
+    <w:lvl w:ilvl="1" w:tplc="04090019" w:tentative="1">
+      <w:start w:val="1"/>
+      <w:numFmt w:val="lowerLetter"/>
+      <w:lvlText w:val="%2)"/>
+      <w:lvlJc w:val="left"/>
+      <w:pPr>
+        <w:ind w:left="840" w:hanging="420"/>
+      </w:pPr>
+    </w:lvl>
+    <w:lvl w:ilvl="2" w:tplc="0409001B" w:tentative="1">
+      <w:start w:val="1"/>
+      <w:numFmt w:val="lowerRoman"/>
+      <w:lvlText w:val="%3."/>
+      <w:lvlJc w:val="right"/>
+      <w:pPr>
+        <w:ind w:left="1260" w:hanging="420"/>
+      </w:pPr>
+    </w:lvl>
+    <w:lvl w:ilvl="3" w:tplc="0409000F" w:tentative="1">
+      <w:start w:val="1"/>
+      <w:numFmt w:val="decimal"/>
+      <w:lvlText w:val="%4."/>
+      <w:lvlJc w:val="left"/>
+      <w:pPr>
+        <w:ind w:left="1680" w:hanging="420"/>
+      </w:pPr>
+    </w:lvl>
+    <w:lvl w:ilvl="4" w:tplc="04090019" w:tentative="1">
+      <w:start w:val="1"/>
+      <w:numFmt w:val="lowerLetter"/>
+      <w:lvlText w:val="%5)"/>
+      <w:lvlJc w:val="left"/>
+      <w:pPr>
+        <w:ind w:left="2100" w:hanging="420"/>
+      </w:pPr>
+    </w:lvl>
+    <w:lvl w:ilvl="5" w:tplc="0409001B" w:tentative="1">
+      <w:start w:val="1"/>
+      <w:numFmt w:val="lowerRoman"/>
+      <w:lvlText w:val="%6."/>
+      <w:lvlJc w:val="right"/>
+      <w:pPr>
+        <w:ind w:left="2520" w:hanging="420"/>
+      </w:pPr>
+    </w:lvl>
+    <w:lvl w:ilvl="6" w:tplc="0409000F" w:tentative="1">
+      <w:start w:val="1"/>
+      <w:numFmt w:val="decimal"/>
+      <w:lvlText w:val="%7."/>
+      <w:lvlJc w:val="left"/>
+      <w:pPr>
+        <w:ind w:left="2940" w:hanging="420"/>
+      </w:pPr>
+    </w:lvl>
+    <w:lvl w:ilvl="7" w:tplc="04090019" w:tentative="1">
+      <w:start w:val="1"/>
+      <w:numFmt w:val="lowerLetter"/>
+      <w:lvlText w:val="%8)"/>
+      <w:lvlJc w:val="left"/>
+      <w:pPr>
+        <w:ind w:left="3360" w:hanging="420"/>
+      </w:pPr>
+    </w:lvl>
+    <w:lvl w:ilvl="8" w:tplc="0409001B" w:tentative="1">
+      <w:start w:val="1"/>
+      <w:numFmt w:val="lowerRoman"/>
+      <w:lvlText w:val="%9."/>
+      <w:lvlJc w:val="right"/>
+      <w:pPr>
+        <w:ind w:left="3780" w:hanging="420"/>
+      </w:pPr>
+    </w:lvl>
+  </w:abstractNum>
+  <w:abstractNum w:abstractNumId="3">
     <w:nsid w:val="24C12667"/>
     <w:multiLevelType w:val="hybridMultilevel"/>
     <w:tmpl w:val="627464FE"/>
@@ -7509,7 +8408,7 @@
       </w:pPr>
     </w:lvl>
   </w:abstractNum>
-  <w:abstractNum w:abstractNumId="3" w15:restartNumberingAfterBreak="0">
+  <w:abstractNum w:abstractNumId="4">
     <w:nsid w:val="298335B2"/>
     <w:multiLevelType w:val="multilevel"/>
     <w:tmpl w:val="7D629F34"/>
@@ -7658,7 +8557,7 @@
       </w:rPr>
     </w:lvl>
   </w:abstractNum>
-  <w:abstractNum w:abstractNumId="4" w15:restartNumberingAfterBreak="0">
+  <w:abstractNum w:abstractNumId="5">
     <w:nsid w:val="2AFB09DE"/>
     <w:multiLevelType w:val="multilevel"/>
     <w:tmpl w:val="6EC881DC"/>
@@ -7807,7 +8706,7 @@
       </w:rPr>
     </w:lvl>
   </w:abstractNum>
-  <w:abstractNum w:abstractNumId="5" w15:restartNumberingAfterBreak="0">
+  <w:abstractNum w:abstractNumId="6">
     <w:nsid w:val="2FF91091"/>
     <w:multiLevelType w:val="multilevel"/>
     <w:tmpl w:val="94E81938"/>
@@ -7956,7 +8855,7 @@
       </w:rPr>
     </w:lvl>
   </w:abstractNum>
-  <w:abstractNum w:abstractNumId="6" w15:restartNumberingAfterBreak="0">
+  <w:abstractNum w:abstractNumId="7">
     <w:nsid w:val="4E52536B"/>
     <w:multiLevelType w:val="multilevel"/>
     <w:tmpl w:val="E7D45D7C"/>
@@ -8105,7 +9004,7 @@
       </w:rPr>
     </w:lvl>
   </w:abstractNum>
-  <w:abstractNum w:abstractNumId="7" w15:restartNumberingAfterBreak="0">
+  <w:abstractNum w:abstractNumId="8">
     <w:nsid w:val="50853394"/>
     <w:multiLevelType w:val="multilevel"/>
     <w:tmpl w:val="C1DA7DFC"/>
@@ -8254,7 +9153,7 @@
       </w:rPr>
     </w:lvl>
   </w:abstractNum>
-  <w:abstractNum w:abstractNumId="8" w15:restartNumberingAfterBreak="0">
+  <w:abstractNum w:abstractNumId="9">
     <w:nsid w:val="5C3A64FC"/>
     <w:multiLevelType w:val="multilevel"/>
     <w:tmpl w:val="E8B60EDE"/>
@@ -8403,7 +9302,7 @@
       </w:rPr>
     </w:lvl>
   </w:abstractNum>
-  <w:abstractNum w:abstractNumId="9" w15:restartNumberingAfterBreak="0">
+  <w:abstractNum w:abstractNumId="10">
     <w:nsid w:val="628C6B7C"/>
     <w:multiLevelType w:val="multilevel"/>
     <w:tmpl w:val="7D6C201E"/>
@@ -8552,7 +9451,7 @@
       </w:rPr>
     </w:lvl>
   </w:abstractNum>
-  <w:abstractNum w:abstractNumId="10" w15:restartNumberingAfterBreak="0">
+  <w:abstractNum w:abstractNumId="11">
     <w:nsid w:val="65386674"/>
     <w:multiLevelType w:val="multilevel"/>
     <w:tmpl w:val="75721D14"/>
@@ -8701,7 +9600,7 @@
       </w:rPr>
     </w:lvl>
   </w:abstractNum>
-  <w:abstractNum w:abstractNumId="11" w15:restartNumberingAfterBreak="0">
+  <w:abstractNum w:abstractNumId="12">
     <w:nsid w:val="6FD20FB5"/>
     <w:multiLevelType w:val="multilevel"/>
     <w:tmpl w:val="8D8CA938"/>
@@ -8850,7 +9749,7 @@
       </w:rPr>
     </w:lvl>
   </w:abstractNum>
-  <w:abstractNum w:abstractNumId="12" w15:restartNumberingAfterBreak="0">
+  <w:abstractNum w:abstractNumId="13">
     <w:nsid w:val="739E4436"/>
     <w:multiLevelType w:val="multilevel"/>
     <w:tmpl w:val="2F88D1AE"/>
@@ -8999,7 +9898,7 @@
       </w:rPr>
     </w:lvl>
   </w:abstractNum>
-  <w:abstractNum w:abstractNumId="13" w15:restartNumberingAfterBreak="0">
+  <w:abstractNum w:abstractNumId="14">
     <w:nsid w:val="74123A51"/>
     <w:multiLevelType w:val="multilevel"/>
     <w:tmpl w:val="F894EA02"/>
@@ -9148,7 +10047,7 @@
       </w:rPr>
     </w:lvl>
   </w:abstractNum>
-  <w:abstractNum w:abstractNumId="14" w15:restartNumberingAfterBreak="0">
+  <w:abstractNum w:abstractNumId="15">
     <w:nsid w:val="77B652A8"/>
     <w:multiLevelType w:val="multilevel"/>
     <w:tmpl w:val="7B5E3DD8"/>
@@ -9297,7 +10196,7 @@
       </w:rPr>
     </w:lvl>
   </w:abstractNum>
-  <w:abstractNum w:abstractNumId="15" w15:restartNumberingAfterBreak="0">
+  <w:abstractNum w:abstractNumId="16">
     <w:nsid w:val="79B976BB"/>
     <w:multiLevelType w:val="multilevel"/>
     <w:tmpl w:val="67BC1428"/>
@@ -9447,58 +10346,61 @@
     </w:lvl>
   </w:abstractNum>
   <w:num w:numId="1">
-    <w:abstractNumId w:val="3"/>
+    <w:abstractNumId w:val="4"/>
   </w:num>
   <w:num w:numId="2">
     <w:abstractNumId w:val="0"/>
   </w:num>
   <w:num w:numId="3">
+    <w:abstractNumId w:val="13"/>
+  </w:num>
+  <w:num w:numId="4">
+    <w:abstractNumId w:val="9"/>
+  </w:num>
+  <w:num w:numId="5">
     <w:abstractNumId w:val="12"/>
   </w:num>
-  <w:num w:numId="4">
-    <w:abstractNumId w:val="8"/>
-  </w:num>
-  <w:num w:numId="5">
-    <w:abstractNumId w:val="11"/>
-  </w:num>
   <w:num w:numId="6">
-    <w:abstractNumId w:val="4"/>
+    <w:abstractNumId w:val="5"/>
   </w:num>
   <w:num w:numId="7">
     <w:abstractNumId w:val="1"/>
   </w:num>
   <w:num w:numId="8">
-    <w:abstractNumId w:val="5"/>
+    <w:abstractNumId w:val="6"/>
   </w:num>
   <w:num w:numId="9">
+    <w:abstractNumId w:val="16"/>
+  </w:num>
+  <w:num w:numId="10">
+    <w:abstractNumId w:val="10"/>
+  </w:num>
+  <w:num w:numId="11">
+    <w:abstractNumId w:val="8"/>
+  </w:num>
+  <w:num w:numId="12">
+    <w:abstractNumId w:val="7"/>
+  </w:num>
+  <w:num w:numId="13">
+    <w:abstractNumId w:val="11"/>
+  </w:num>
+  <w:num w:numId="14">
     <w:abstractNumId w:val="15"/>
   </w:num>
-  <w:num w:numId="10">
-    <w:abstractNumId w:val="9"/>
-  </w:num>
-  <w:num w:numId="11">
-    <w:abstractNumId w:val="7"/>
-  </w:num>
-  <w:num w:numId="12">
-    <w:abstractNumId w:val="6"/>
-  </w:num>
-  <w:num w:numId="13">
-    <w:abstractNumId w:val="10"/>
-  </w:num>
-  <w:num w:numId="14">
+  <w:num w:numId="15">
     <w:abstractNumId w:val="14"/>
   </w:num>
-  <w:num w:numId="15">
-    <w:abstractNumId w:val="13"/>
+  <w:num w:numId="16">
+    <w:abstractNumId w:val="3"/>
   </w:num>
-  <w:num w:numId="16">
+  <w:num w:numId="17">
     <w:abstractNumId w:val="2"/>
   </w:num>
 </w:numbering>
 </file>
 
 <file path=word/styles.xml><?xml version="1.0" encoding="utf-8"?>
-<w:styles xmlns:mc="http://schemas.openxmlformats.org/markup-compatibility/2006" xmlns:r="http://schemas.openxmlformats.org/officeDocument/2006/relationships" xmlns:w="http://schemas.openxmlformats.org/wordprocessingml/2006/main" xmlns:w14="http://schemas.microsoft.com/office/word/2010/wordml" xmlns:w15="http://schemas.microsoft.com/office/word/2012/wordml" xmlns:w16se="http://schemas.microsoft.com/office/word/2015/wordml/symex" mc:Ignorable="w14 w15 w16se">
+<w:styles xmlns:r="http://schemas.openxmlformats.org/officeDocument/2006/relationships" xmlns:w="http://schemas.openxmlformats.org/wordprocessingml/2006/main">
   <w:docDefaults>
     <w:rPrDefault>
       <w:rPr>
@@ -9511,383 +10413,149 @@
     </w:rPrDefault>
     <w:pPrDefault/>
   </w:docDefaults>
-  <w:latentStyles w:defLockedState="0" w:defUIPriority="99" w:defSemiHidden="0" w:defUnhideWhenUsed="0" w:defQFormat="0" w:count="372">
-    <w:lsdException w:name="Normal" w:uiPriority="0" w:qFormat="1"/>
-    <w:lsdException w:name="heading 1" w:uiPriority="9" w:qFormat="1"/>
-    <w:lsdException w:name="heading 2" w:semiHidden="1" w:uiPriority="9" w:unhideWhenUsed="1" w:qFormat="1"/>
-    <w:lsdException w:name="heading 3" w:semiHidden="1" w:uiPriority="9" w:unhideWhenUsed="1" w:qFormat="1"/>
-    <w:lsdException w:name="heading 4" w:semiHidden="1" w:uiPriority="9" w:unhideWhenUsed="1" w:qFormat="1"/>
-    <w:lsdException w:name="heading 5" w:semiHidden="1" w:uiPriority="9" w:unhideWhenUsed="1" w:qFormat="1"/>
-    <w:lsdException w:name="heading 6" w:semiHidden="1" w:uiPriority="9" w:unhideWhenUsed="1" w:qFormat="1"/>
-    <w:lsdException w:name="heading 7" w:semiHidden="1" w:uiPriority="9" w:unhideWhenUsed="1" w:qFormat="1"/>
-    <w:lsdException w:name="heading 8" w:semiHidden="1" w:uiPriority="9" w:unhideWhenUsed="1" w:qFormat="1"/>
-    <w:lsdException w:name="heading 9" w:semiHidden="1" w:uiPriority="9" w:unhideWhenUsed="1" w:qFormat="1"/>
-    <w:lsdException w:name="index 1" w:semiHidden="1" w:unhideWhenUsed="1"/>
-    <w:lsdException w:name="index 2" w:semiHidden="1" w:unhideWhenUsed="1"/>
-    <w:lsdException w:name="index 3" w:semiHidden="1" w:unhideWhenUsed="1"/>
-    <w:lsdException w:name="index 4" w:semiHidden="1" w:unhideWhenUsed="1"/>
-    <w:lsdException w:name="index 5" w:semiHidden="1" w:unhideWhenUsed="1"/>
-    <w:lsdException w:name="index 6" w:semiHidden="1" w:unhideWhenUsed="1"/>
-    <w:lsdException w:name="index 7" w:semiHidden="1" w:unhideWhenUsed="1"/>
-    <w:lsdException w:name="index 8" w:semiHidden="1" w:unhideWhenUsed="1"/>
-    <w:lsdException w:name="index 9" w:semiHidden="1" w:unhideWhenUsed="1"/>
-    <w:lsdException w:name="toc 1" w:semiHidden="1" w:uiPriority="39" w:unhideWhenUsed="1"/>
-    <w:lsdException w:name="toc 2" w:semiHidden="1" w:uiPriority="39" w:unhideWhenUsed="1"/>
-    <w:lsdException w:name="toc 3" w:semiHidden="1" w:uiPriority="39" w:unhideWhenUsed="1"/>
-    <w:lsdException w:name="toc 4" w:semiHidden="1" w:uiPriority="39" w:unhideWhenUsed="1"/>
-    <w:lsdException w:name="toc 5" w:semiHidden="1" w:uiPriority="39" w:unhideWhenUsed="1"/>
-    <w:lsdException w:name="toc 6" w:semiHidden="1" w:uiPriority="39" w:unhideWhenUsed="1"/>
-    <w:lsdException w:name="toc 7" w:semiHidden="1" w:uiPriority="39" w:unhideWhenUsed="1"/>
-    <w:lsdException w:name="toc 8" w:semiHidden="1" w:uiPriority="39" w:unhideWhenUsed="1"/>
-    <w:lsdException w:name="toc 9" w:semiHidden="1" w:uiPriority="39" w:unhideWhenUsed="1"/>
-    <w:lsdException w:name="Normal Indent" w:semiHidden="1" w:unhideWhenUsed="1"/>
-    <w:lsdException w:name="footnote text" w:semiHidden="1" w:unhideWhenUsed="1"/>
-    <w:lsdException w:name="annotation text" w:semiHidden="1" w:unhideWhenUsed="1"/>
-    <w:lsdException w:name="header" w:semiHidden="1" w:unhideWhenUsed="1"/>
-    <w:lsdException w:name="footer" w:semiHidden="1" w:unhideWhenUsed="1"/>
-    <w:lsdException w:name="index heading" w:semiHidden="1" w:unhideWhenUsed="1"/>
-    <w:lsdException w:name="caption" w:semiHidden="1" w:uiPriority="35" w:unhideWhenUsed="1" w:qFormat="1"/>
-    <w:lsdException w:name="table of figures" w:semiHidden="1" w:unhideWhenUsed="1"/>
-    <w:lsdException w:name="envelope address" w:semiHidden="1" w:unhideWhenUsed="1"/>
-    <w:lsdException w:name="envelope return" w:semiHidden="1" w:unhideWhenUsed="1"/>
-    <w:lsdException w:name="footnote reference" w:semiHidden="1" w:unhideWhenUsed="1"/>
-    <w:lsdException w:name="annotation reference" w:semiHidden="1" w:unhideWhenUsed="1"/>
-    <w:lsdException w:name="line number" w:semiHidden="1" w:unhideWhenUsed="1"/>
-    <w:lsdException w:name="page number" w:semiHidden="1" w:unhideWhenUsed="1"/>
-    <w:lsdException w:name="endnote reference" w:semiHidden="1" w:unhideWhenUsed="1"/>
-    <w:lsdException w:name="endnote text" w:semiHidden="1" w:unhideWhenUsed="1"/>
-    <w:lsdException w:name="table of authorities" w:semiHidden="1" w:unhideWhenUsed="1"/>
-    <w:lsdException w:name="macro" w:semiHidden="1" w:unhideWhenUsed="1"/>
-    <w:lsdException w:name="toa heading" w:semiHidden="1" w:unhideWhenUsed="1"/>
-    <w:lsdException w:name="List" w:semiHidden="1" w:unhideWhenUsed="1"/>
-    <w:lsdException w:name="List Bullet" w:semiHidden="1" w:unhideWhenUsed="1"/>
-    <w:lsdException w:name="List Number" w:semiHidden="1" w:unhideWhenUsed="1"/>
-    <w:lsdException w:name="List 2" w:semiHidden="1" w:unhideWhenUsed="1"/>
-    <w:lsdException w:name="List 3" w:semiHidden="1" w:unhideWhenUsed="1"/>
-    <w:lsdException w:name="List 4" w:semiHidden="1" w:unhideWhenUsed="1"/>
-    <w:lsdException w:name="List 5" w:semiHidden="1" w:unhideWhenUsed="1"/>
-    <w:lsdException w:name="List Bullet 2" w:semiHidden="1" w:unhideWhenUsed="1"/>
-    <w:lsdException w:name="List Bullet 3" w:semiHidden="1" w:unhideWhenUsed="1"/>
-    <w:lsdException w:name="List Bullet 4" w:semiHidden="1" w:unhideWhenUsed="1"/>
-    <w:lsdException w:name="List Bullet 5" w:semiHidden="1" w:unhideWhenUsed="1"/>
-    <w:lsdException w:name="List Number 2" w:semiHidden="1" w:unhideWhenUsed="1"/>
-    <w:lsdException w:name="List Number 3" w:semiHidden="1" w:unhideWhenUsed="1"/>
-    <w:lsdException w:name="List Number 4" w:semiHidden="1" w:unhideWhenUsed="1"/>
-    <w:lsdException w:name="List Number 5" w:semiHidden="1" w:unhideWhenUsed="1"/>
-    <w:lsdException w:name="Title" w:uiPriority="10" w:qFormat="1"/>
-    <w:lsdException w:name="Closing" w:semiHidden="1" w:unhideWhenUsed="1"/>
-    <w:lsdException w:name="Signature" w:semiHidden="1" w:unhideWhenUsed="1"/>
-    <w:lsdException w:name="Default Paragraph Font" w:semiHidden="1" w:uiPriority="1" w:unhideWhenUsed="1"/>
-    <w:lsdException w:name="Body Text" w:semiHidden="1" w:unhideWhenUsed="1"/>
-    <w:lsdException w:name="Body Text Indent" w:semiHidden="1" w:unhideWhenUsed="1"/>
-    <w:lsdException w:name="List Continue" w:semiHidden="1" w:unhideWhenUsed="1"/>
-    <w:lsdException w:name="List Continue 2" w:semiHidden="1" w:unhideWhenUsed="1"/>
-    <w:lsdException w:name="List Continue 3" w:semiHidden="1" w:unhideWhenUsed="1"/>
-    <w:lsdException w:name="List Continue 4" w:semiHidden="1" w:unhideWhenUsed="1"/>
-    <w:lsdException w:name="List Continue 5" w:semiHidden="1" w:unhideWhenUsed="1"/>
-    <w:lsdException w:name="Message Header" w:semiHidden="1" w:unhideWhenUsed="1"/>
-    <w:lsdException w:name="Subtitle" w:uiPriority="11" w:qFormat="1"/>
-    <w:lsdException w:name="Salutation" w:semiHidden="1" w:unhideWhenUsed="1"/>
-    <w:lsdException w:name="Date" w:semiHidden="1" w:unhideWhenUsed="1"/>
-    <w:lsdException w:name="Body Text First Indent" w:semiHidden="1" w:unhideWhenUsed="1"/>
-    <w:lsdException w:name="Body Text First Indent 2" w:semiHidden="1" w:unhideWhenUsed="1"/>
-    <w:lsdException w:name="Note Heading" w:semiHidden="1" w:unhideWhenUsed="1"/>
-    <w:lsdException w:name="Body Text 2" w:semiHidden="1" w:unhideWhenUsed="1"/>
-    <w:lsdException w:name="Body Text 3" w:semiHidden="1" w:unhideWhenUsed="1"/>
-    <w:lsdException w:name="Body Text Indent 2" w:semiHidden="1" w:unhideWhenUsed="1"/>
-    <w:lsdException w:name="Body Text Indent 3" w:semiHidden="1" w:unhideWhenUsed="1"/>
-    <w:lsdException w:name="Block Text" w:semiHidden="1" w:unhideWhenUsed="1"/>
-    <w:lsdException w:name="Hyperlink" w:semiHidden="1" w:unhideWhenUsed="1"/>
-    <w:lsdException w:name="FollowedHyperlink" w:semiHidden="1" w:unhideWhenUsed="1"/>
-    <w:lsdException w:name="Strong" w:uiPriority="22" w:qFormat="1"/>
-    <w:lsdException w:name="Emphasis" w:uiPriority="20" w:qFormat="1"/>
-    <w:lsdException w:name="Document Map" w:semiHidden="1" w:unhideWhenUsed="1"/>
-    <w:lsdException w:name="Plain Text" w:semiHidden="1" w:unhideWhenUsed="1"/>
-    <w:lsdException w:name="E-mail Signature" w:semiHidden="1" w:unhideWhenUsed="1"/>
-    <w:lsdException w:name="HTML Top of Form" w:semiHidden="1" w:unhideWhenUsed="1"/>
-    <w:lsdException w:name="HTML Bottom of Form" w:semiHidden="1" w:unhideWhenUsed="1"/>
-    <w:lsdException w:name="Normal (Web)" w:semiHidden="1" w:unhideWhenUsed="1"/>
-    <w:lsdException w:name="HTML Acronym" w:semiHidden="1" w:unhideWhenUsed="1"/>
-    <w:lsdException w:name="HTML Address" w:semiHidden="1" w:unhideWhenUsed="1"/>
-    <w:lsdException w:name="HTML Cite" w:semiHidden="1" w:unhideWhenUsed="1"/>
-    <w:lsdException w:name="HTML Code" w:semiHidden="1" w:unhideWhenUsed="1"/>
-    <w:lsdException w:name="HTML Definition" w:semiHidden="1" w:unhideWhenUsed="1"/>
-    <w:lsdException w:name="HTML Keyboard" w:semiHidden="1" w:unhideWhenUsed="1"/>
-    <w:lsdException w:name="HTML Preformatted" w:semiHidden="1" w:unhideWhenUsed="1"/>
-    <w:lsdException w:name="HTML Sample" w:semiHidden="1" w:unhideWhenUsed="1"/>
-    <w:lsdException w:name="HTML Typewriter" w:semiHidden="1" w:unhideWhenUsed="1"/>
-    <w:lsdException w:name="HTML Variable" w:semiHidden="1" w:unhideWhenUsed="1"/>
-    <w:lsdException w:name="Normal Table" w:semiHidden="1" w:unhideWhenUsed="1"/>
-    <w:lsdException w:name="annotation subject" w:semiHidden="1" w:unhideWhenUsed="1"/>
-    <w:lsdException w:name="No List" w:semiHidden="1" w:unhideWhenUsed="1"/>
-    <w:lsdException w:name="Outline List 1" w:semiHidden="1" w:unhideWhenUsed="1"/>
-    <w:lsdException w:name="Outline List 2" w:semiHidden="1" w:unhideWhenUsed="1"/>
-    <w:lsdException w:name="Outline List 3" w:semiHidden="1" w:unhideWhenUsed="1"/>
-    <w:lsdException w:name="Table Simple 1" w:semiHidden="1" w:unhideWhenUsed="1"/>
-    <w:lsdException w:name="Table Simple 2" w:semiHidden="1" w:unhideWhenUsed="1"/>
-    <w:lsdException w:name="Table Simple 3" w:semiHidden="1" w:unhideWhenUsed="1"/>
-    <w:lsdException w:name="Table Classic 1" w:semiHidden="1" w:unhideWhenUsed="1"/>
-    <w:lsdException w:name="Table Classic 2" w:semiHidden="1" w:unhideWhenUsed="1"/>
-    <w:lsdException w:name="Table Classic 3" w:semiHidden="1" w:unhideWhenUsed="1"/>
-    <w:lsdException w:name="Table Classic 4" w:semiHidden="1" w:unhideWhenUsed="1"/>
-    <w:lsdException w:name="Table Colorful 1" w:semiHidden="1" w:unhideWhenUsed="1"/>
-    <w:lsdException w:name="Table Colorful 2" w:semiHidden="1" w:unhideWhenUsed="1"/>
-    <w:lsdException w:name="Table Colorful 3" w:semiHidden="1" w:unhideWhenUsed="1"/>
-    <w:lsdException w:name="Table Columns 1" w:semiHidden="1" w:unhideWhenUsed="1"/>
-    <w:lsdException w:name="Table Columns 2" w:semiHidden="1" w:unhideWhenUsed="1"/>
-    <w:lsdException w:name="Table Columns 3" w:semiHidden="1" w:unhideWhenUsed="1"/>
-    <w:lsdException w:name="Table Columns 4" w:semiHidden="1" w:unhideWhenUsed="1"/>
-    <w:lsdException w:name="Table Columns 5" w:semiHidden="1" w:unhideWhenUsed="1"/>
-    <w:lsdException w:name="Table Grid 1" w:semiHidden="1" w:unhideWhenUsed="1"/>
-    <w:lsdException w:name="Table Grid 2" w:semiHidden="1" w:unhideWhenUsed="1"/>
-    <w:lsdException w:name="Table Grid 3" w:semiHidden="1" w:unhideWhenUsed="1"/>
-    <w:lsdException w:name="Table Grid 4" w:semiHidden="1" w:unhideWhenUsed="1"/>
-    <w:lsdException w:name="Table Grid 5" w:semiHidden="1" w:unhideWhenUsed="1"/>
-    <w:lsdException w:name="Table Grid 6" w:semiHidden="1" w:unhideWhenUsed="1"/>
-    <w:lsdException w:name="Table Grid 7" w:semiHidden="1" w:unhideWhenUsed="1"/>
-    <w:lsdException w:name="Table Grid 8" w:semiHidden="1" w:unhideWhenUsed="1"/>
-    <w:lsdException w:name="Table List 1" w:semiHidden="1" w:unhideWhenUsed="1"/>
-    <w:lsdException w:name="Table List 2" w:semiHidden="1" w:unhideWhenUsed="1"/>
-    <w:lsdException w:name="Table List 3" w:semiHidden="1" w:unhideWhenUsed="1"/>
-    <w:lsdException w:name="Table List 4" w:semiHidden="1" w:unhideWhenUsed="1"/>
-    <w:lsdException w:name="Table List 5" w:semiHidden="1" w:unhideWhenUsed="1"/>
-    <w:lsdException w:name="Table List 6" w:semiHidden="1" w:unhideWhenUsed="1"/>
-    <w:lsdException w:name="Table List 7" w:semiHidden="1" w:unhideWhenUsed="1"/>
-    <w:lsdException w:name="Table List 8" w:semiHidden="1" w:unhideWhenUsed="1"/>
-    <w:lsdException w:name="Table 3D effects 1" w:semiHidden="1" w:unhideWhenUsed="1"/>
-    <w:lsdException w:name="Table 3D effects 2" w:semiHidden="1" w:unhideWhenUsed="1"/>
-    <w:lsdException w:name="Table 3D effects 3" w:semiHidden="1" w:unhideWhenUsed="1"/>
-    <w:lsdException w:name="Table Contemporary" w:semiHidden="1" w:unhideWhenUsed="1"/>
-    <w:lsdException w:name="Table Elegant" w:semiHidden="1" w:unhideWhenUsed="1"/>
-    <w:lsdException w:name="Table Professional" w:semiHidden="1" w:unhideWhenUsed="1"/>
-    <w:lsdException w:name="Table Subtle 1" w:semiHidden="1" w:unhideWhenUsed="1"/>
-    <w:lsdException w:name="Table Subtle 2" w:semiHidden="1" w:unhideWhenUsed="1"/>
-    <w:lsdException w:name="Table Web 1" w:semiHidden="1" w:unhideWhenUsed="1"/>
-    <w:lsdException w:name="Table Web 2" w:semiHidden="1" w:unhideWhenUsed="1"/>
-    <w:lsdException w:name="Table Web 3" w:semiHidden="1" w:unhideWhenUsed="1"/>
-    <w:lsdException w:name="Balloon Text" w:semiHidden="1" w:unhideWhenUsed="1"/>
-    <w:lsdException w:name="Table Grid" w:uiPriority="39"/>
-    <w:lsdException w:name="Table Theme" w:semiHidden="1" w:unhideWhenUsed="1"/>
-    <w:lsdException w:name="Placeholder Text" w:semiHidden="1"/>
-    <w:lsdException w:name="No Spacing" w:uiPriority="1" w:qFormat="1"/>
-    <w:lsdException w:name="Light Shading" w:uiPriority="60"/>
-    <w:lsdException w:name="Light List" w:uiPriority="61"/>
-    <w:lsdException w:name="Light Grid" w:uiPriority="62"/>
-    <w:lsdException w:name="Medium Shading 1" w:uiPriority="63"/>
-    <w:lsdException w:name="Medium Shading 2" w:uiPriority="64"/>
-    <w:lsdException w:name="Medium List 1" w:uiPriority="65"/>
-    <w:lsdException w:name="Medium List 2" w:uiPriority="66"/>
-    <w:lsdException w:name="Medium Grid 1" w:uiPriority="67"/>
-    <w:lsdException w:name="Medium Grid 2" w:uiPriority="68"/>
-    <w:lsdException w:name="Medium Grid 3" w:uiPriority="69"/>
-    <w:lsdException w:name="Dark List" w:uiPriority="70"/>
-    <w:lsdException w:name="Colorful Shading" w:uiPriority="71"/>
-    <w:lsdException w:name="Colorful List" w:uiPriority="72"/>
-    <w:lsdException w:name="Colorful Grid" w:uiPriority="73"/>
-    <w:lsdException w:name="Light Shading Accent 1" w:uiPriority="60"/>
-    <w:lsdException w:name="Light List Accent 1" w:uiPriority="61"/>
-    <w:lsdException w:name="Light Grid Accent 1" w:uiPriority="62"/>
-    <w:lsdException w:name="Medium Shading 1 Accent 1" w:uiPriority="63"/>
-    <w:lsdException w:name="Medium Shading 2 Accent 1" w:uiPriority="64"/>
-    <w:lsdException w:name="Medium List 1 Accent 1" w:uiPriority="65"/>
-    <w:lsdException w:name="Revision" w:semiHidden="1"/>
-    <w:lsdException w:name="List Paragraph" w:uiPriority="34" w:qFormat="1"/>
-    <w:lsdException w:name="Quote" w:uiPriority="29" w:qFormat="1"/>
-    <w:lsdException w:name="Intense Quote" w:uiPriority="30" w:qFormat="1"/>
-    <w:lsdException w:name="Medium List 2 Accent 1" w:uiPriority="66"/>
-    <w:lsdException w:name="Medium Grid 1 Accent 1" w:uiPriority="67"/>
-    <w:lsdException w:name="Medium Grid 2 Accent 1" w:uiPriority="68"/>
-    <w:lsdException w:name="Medium Grid 3 Accent 1" w:uiPriority="69"/>
-    <w:lsdException w:name="Dark List Accent 1" w:uiPriority="70"/>
-    <w:lsdException w:name="Colorful Shading Accent 1" w:uiPriority="71"/>
-    <w:lsdException w:name="Colorful List Accent 1" w:uiPriority="72"/>
-    <w:lsdException w:name="Colorful Grid Accent 1" w:uiPriority="73"/>
-    <w:lsdException w:name="Light Shading Accent 2" w:uiPriority="60"/>
-    <w:lsdException w:name="Light List Accent 2" w:uiPriority="61"/>
-    <w:lsdException w:name="Light Grid Accent 2" w:uiPriority="62"/>
-    <w:lsdException w:name="Medium Shading 1 Accent 2" w:uiPriority="63"/>
-    <w:lsdException w:name="Medium Shading 2 Accent 2" w:uiPriority="64"/>
-    <w:lsdException w:name="Medium List 1 Accent 2" w:uiPriority="65"/>
-    <w:lsdException w:name="Medium List 2 Accent 2" w:uiPriority="66"/>
-    <w:lsdException w:name="Medium Grid 1 Accent 2" w:uiPriority="67"/>
-    <w:lsdException w:name="Medium Grid 2 Accent 2" w:uiPriority="68"/>
-    <w:lsdException w:name="Medium Grid 3 Accent 2" w:uiPriority="69"/>
-    <w:lsdException w:name="Dark List Accent 2" w:uiPriority="70"/>
-    <w:lsdException w:name="Colorful Shading Accent 2" w:uiPriority="71"/>
-    <w:lsdException w:name="Colorful List Accent 2" w:uiPriority="72"/>
-    <w:lsdException w:name="Colorful Grid Accent 2" w:uiPriority="73"/>
-    <w:lsdException w:name="Light Shading Accent 3" w:uiPriority="60"/>
-    <w:lsdException w:name="Light List Accent 3" w:uiPriority="61"/>
-    <w:lsdException w:name="Light Grid Accent 3" w:uiPriority="62"/>
-    <w:lsdException w:name="Medium Shading 1 Accent 3" w:uiPriority="63"/>
-    <w:lsdException w:name="Medium Shading 2 Accent 3" w:uiPriority="64"/>
-    <w:lsdException w:name="Medium List 1 Accent 3" w:uiPriority="65"/>
-    <w:lsdException w:name="Medium List 2 Accent 3" w:uiPriority="66"/>
-    <w:lsdException w:name="Medium Grid 1 Accent 3" w:uiPriority="67"/>
-    <w:lsdException w:name="Medium Grid 2 Accent 3" w:uiPriority="68"/>
-    <w:lsdException w:name="Medium Grid 3 Accent 3" w:uiPriority="69"/>
-    <w:lsdException w:name="Dark List Accent 3" w:uiPriority="70"/>
-    <w:lsdException w:name="Colorful Shading Accent 3" w:uiPriority="71"/>
-    <w:lsdException w:name="Colorful List Accent 3" w:uiPriority="72"/>
-    <w:lsdException w:name="Colorful Grid Accent 3" w:uiPriority="73"/>
-    <w:lsdException w:name="Light Shading Accent 4" w:uiPriority="60"/>
-    <w:lsdException w:name="Light List Accent 4" w:uiPriority="61"/>
-    <w:lsdException w:name="Light Grid Accent 4" w:uiPriority="62"/>
-    <w:lsdException w:name="Medium Shading 1 Accent 4" w:uiPriority="63"/>
-    <w:lsdException w:name="Medium Shading 2 Accent 4" w:uiPriority="64"/>
-    <w:lsdException w:name="Medium List 1 Accent 4" w:uiPriority="65"/>
-    <w:lsdException w:name="Medium List 2 Accent 4" w:uiPriority="66"/>
-    <w:lsdException w:name="Medium Grid 1 Accent 4" w:uiPriority="67"/>
-    <w:lsdException w:name="Medium Grid 2 Accent 4" w:uiPriority="68"/>
-    <w:lsdException w:name="Medium Grid 3 Accent 4" w:uiPriority="69"/>
-    <w:lsdException w:name="Dark List Accent 4" w:uiPriority="70"/>
-    <w:lsdException w:name="Colorful Shading Accent 4" w:uiPriority="71"/>
-    <w:lsdException w:name="Colorful List Accent 4" w:uiPriority="72"/>
-    <w:lsdException w:name="Colorful Grid Accent 4" w:uiPriority="73"/>
-    <w:lsdException w:name="Light Shading Accent 5" w:uiPriority="60"/>
-    <w:lsdException w:name="Light List Accent 5" w:uiPriority="61"/>
-    <w:lsdException w:name="Light Grid Accent 5" w:uiPriority="62"/>
-    <w:lsdException w:name="Medium Shading 1 Accent 5" w:uiPriority="63"/>
-    <w:lsdException w:name="Medium Shading 2 Accent 5" w:uiPriority="64"/>
-    <w:lsdException w:name="Medium List 1 Accent 5" w:uiPriority="65"/>
-    <w:lsdException w:name="Medium List 2 Accent 5" w:uiPriority="66"/>
-    <w:lsdException w:name="Medium Grid 1 Accent 5" w:uiPriority="67"/>
-    <w:lsdException w:name="Medium Grid 2 Accent 5" w:uiPriority="68"/>
-    <w:lsdException w:name="Medium Grid 3 Accent 5" w:uiPriority="69"/>
-    <w:lsdException w:name="Dark List Accent 5" w:uiPriority="70"/>
-    <w:lsdException w:name="Colorful Shading Accent 5" w:uiPriority="71"/>
-    <w:lsdException w:name="Colorful List Accent 5" w:uiPriority="72"/>
-    <w:lsdException w:name="Colorful Grid Accent 5" w:uiPriority="73"/>
-    <w:lsdException w:name="Light Shading Accent 6" w:uiPriority="60"/>
-    <w:lsdException w:name="Light List Accent 6" w:uiPriority="61"/>
-    <w:lsdException w:name="Light Grid Accent 6" w:uiPriority="62"/>
-    <w:lsdException w:name="Medium Shading 1 Accent 6" w:uiPriority="63"/>
-    <w:lsdException w:name="Medium Shading 2 Accent 6" w:uiPriority="64"/>
-    <w:lsdException w:name="Medium List 1 Accent 6" w:uiPriority="65"/>
-    <w:lsdException w:name="Medium List 2 Accent 6" w:uiPriority="66"/>
-    <w:lsdException w:name="Medium Grid 1 Accent 6" w:uiPriority="67"/>
-    <w:lsdException w:name="Medium Grid 2 Accent 6" w:uiPriority="68"/>
-    <w:lsdException w:name="Medium Grid 3 Accent 6" w:uiPriority="69"/>
-    <w:lsdException w:name="Dark List Accent 6" w:uiPriority="70"/>
-    <w:lsdException w:name="Colorful Shading Accent 6" w:uiPriority="71"/>
-    <w:lsdException w:name="Colorful List Accent 6" w:uiPriority="72"/>
-    <w:lsdException w:name="Colorful Grid Accent 6" w:uiPriority="73"/>
-    <w:lsdException w:name="Subtle Emphasis" w:uiPriority="19" w:qFormat="1"/>
-    <w:lsdException w:name="Intense Emphasis" w:uiPriority="21" w:qFormat="1"/>
-    <w:lsdException w:name="Subtle Reference" w:uiPriority="31" w:qFormat="1"/>
-    <w:lsdException w:name="Intense Reference" w:uiPriority="32" w:qFormat="1"/>
-    <w:lsdException w:name="Book Title" w:uiPriority="33" w:qFormat="1"/>
-    <w:lsdException w:name="Bibliography" w:semiHidden="1" w:uiPriority="37" w:unhideWhenUsed="1"/>
-    <w:lsdException w:name="TOC Heading" w:semiHidden="1" w:uiPriority="39" w:unhideWhenUsed="1" w:qFormat="1"/>
-    <w:lsdException w:name="Plain Table 1" w:uiPriority="41"/>
-    <w:lsdException w:name="Plain Table 2" w:uiPriority="42"/>
-    <w:lsdException w:name="Plain Table 3" w:uiPriority="43"/>
-    <w:lsdException w:name="Plain Table 4" w:uiPriority="44"/>
-    <w:lsdException w:name="Plain Table 5" w:uiPriority="45"/>
-    <w:lsdException w:name="Grid Table Light" w:uiPriority="40"/>
-    <w:lsdException w:name="Grid Table 1 Light" w:uiPriority="46"/>
-    <w:lsdException w:name="Grid Table 2" w:uiPriority="47"/>
-    <w:lsdException w:name="Grid Table 3" w:uiPriority="48"/>
-    <w:lsdException w:name="Grid Table 4" w:uiPriority="49"/>
-    <w:lsdException w:name="Grid Table 5 Dark" w:uiPriority="50"/>
-    <w:lsdException w:name="Grid Table 6 Colorful" w:uiPriority="51"/>
-    <w:lsdException w:name="Grid Table 7 Colorful" w:uiPriority="52"/>
-    <w:lsdException w:name="Grid Table 1 Light Accent 1" w:uiPriority="46"/>
-    <w:lsdException w:name="Grid Table 2 Accent 1" w:uiPriority="47"/>
-    <w:lsdException w:name="Grid Table 3 Accent 1" w:uiPriority="48"/>
-    <w:lsdException w:name="Grid Table 4 Accent 1" w:uiPriority="49"/>
-    <w:lsdException w:name="Grid Table 5 Dark Accent 1" w:uiPriority="50"/>
-    <w:lsdException w:name="Grid Table 6 Colorful Accent 1" w:uiPriority="51"/>
-    <w:lsdException w:name="Grid Table 7 Colorful Accent 1" w:uiPriority="52"/>
-    <w:lsdException w:name="Grid Table 1 Light Accent 2" w:uiPriority="46"/>
-    <w:lsdException w:name="Grid Table 2 Accent 2" w:uiPriority="47"/>
-    <w:lsdException w:name="Grid Table 3 Accent 2" w:uiPriority="48"/>
-    <w:lsdException w:name="Grid Table 4 Accent 2" w:uiPriority="49"/>
-    <w:lsdException w:name="Grid Table 5 Dark Accent 2" w:uiPriority="50"/>
-    <w:lsdException w:name="Grid Table 6 Colorful Accent 2" w:uiPriority="51"/>
-    <w:lsdException w:name="Grid Table 7 Colorful Accent 2" w:uiPriority="52"/>
-    <w:lsdException w:name="Grid Table 1 Light Accent 3" w:uiPriority="46"/>
-    <w:lsdException w:name="Grid Table 2 Accent 3" w:uiPriority="47"/>
-    <w:lsdException w:name="Grid Table 3 Accent 3" w:uiPriority="48"/>
-    <w:lsdException w:name="Grid Table 4 Accent 3" w:uiPriority="49"/>
-    <w:lsdException w:name="Grid Table 5 Dark Accent 3" w:uiPriority="50"/>
-    <w:lsdException w:name="Grid Table 6 Colorful Accent 3" w:uiPriority="51"/>
-    <w:lsdException w:name="Grid Table 7 Colorful Accent 3" w:uiPriority="52"/>
-    <w:lsdException w:name="Grid Table 1 Light Accent 4" w:uiPriority="46"/>
-    <w:lsdException w:name="Grid Table 2 Accent 4" w:uiPriority="47"/>
-    <w:lsdException w:name="Grid Table 3 Accent 4" w:uiPriority="48"/>
-    <w:lsdException w:name="Grid Table 4 Accent 4" w:uiPriority="49"/>
-    <w:lsdException w:name="Grid Table 5 Dark Accent 4" w:uiPriority="50"/>
-    <w:lsdException w:name="Grid Table 6 Colorful Accent 4" w:uiPriority="51"/>
-    <w:lsdException w:name="Grid Table 7 Colorful Accent 4" w:uiPriority="52"/>
-    <w:lsdException w:name="Grid Table 1 Light Accent 5" w:uiPriority="46"/>
-    <w:lsdException w:name="Grid Table 2 Accent 5" w:uiPriority="47"/>
-    <w:lsdException w:name="Grid Table 3 Accent 5" w:uiPriority="48"/>
-    <w:lsdException w:name="Grid Table 4 Accent 5" w:uiPriority="49"/>
-    <w:lsdException w:name="Grid Table 5 Dark Accent 5" w:uiPriority="50"/>
-    <w:lsdException w:name="Grid Table 6 Colorful Accent 5" w:uiPriority="51"/>
-    <w:lsdException w:name="Grid Table 7 Colorful Accent 5" w:uiPriority="52"/>
-    <w:lsdException w:name="Grid Table 1 Light Accent 6" w:uiPriority="46"/>
-    <w:lsdException w:name="Grid Table 2 Accent 6" w:uiPriority="47"/>
-    <w:lsdException w:name="Grid Table 3 Accent 6" w:uiPriority="48"/>
-    <w:lsdException w:name="Grid Table 4 Accent 6" w:uiPriority="49"/>
-    <w:lsdException w:name="Grid Table 5 Dark Accent 6" w:uiPriority="50"/>
-    <w:lsdException w:name="Grid Table 6 Colorful Accent 6" w:uiPriority="51"/>
-    <w:lsdException w:name="Grid Table 7 Colorful Accent 6" w:uiPriority="52"/>
-    <w:lsdException w:name="List Table 1 Light" w:uiPriority="46"/>
-    <w:lsdException w:name="List Table 2" w:uiPriority="47"/>
-    <w:lsdException w:name="List Table 3" w:uiPriority="48"/>
-    <w:lsdException w:name="List Table 4" w:uiPriority="49"/>
-    <w:lsdException w:name="List Table 5 Dark" w:uiPriority="50"/>
-    <w:lsdException w:name="List Table 6 Colorful" w:uiPriority="51"/>
-    <w:lsdException w:name="List Table 7 Colorful" w:uiPriority="52"/>
-    <w:lsdException w:name="List Table 1 Light Accent 1" w:uiPriority="46"/>
-    <w:lsdException w:name="List Table 2 Accent 1" w:uiPriority="47"/>
-    <w:lsdException w:name="List Table 3 Accent 1" w:uiPriority="48"/>
-    <w:lsdException w:name="List Table 4 Accent 1" w:uiPriority="49"/>
-    <w:lsdException w:name="List Table 5 Dark Accent 1" w:uiPriority="50"/>
-    <w:lsdException w:name="List Table 6 Colorful Accent 1" w:uiPriority="51"/>
-    <w:lsdException w:name="List Table 7 Colorful Accent 1" w:uiPriority="52"/>
-    <w:lsdException w:name="List Table 1 Light Accent 2" w:uiPriority="46"/>
-    <w:lsdException w:name="List Table 2 Accent 2" w:uiPriority="47"/>
-    <w:lsdException w:name="List Table 3 Accent 2" w:uiPriority="48"/>
-    <w:lsdException w:name="List Table 4 Accent 2" w:uiPriority="49"/>
-    <w:lsdException w:name="List Table 5 Dark Accent 2" w:uiPriority="50"/>
-    <w:lsdException w:name="List Table 6 Colorful Accent 2" w:uiPriority="51"/>
-    <w:lsdException w:name="List Table 7 Colorful Accent 2" w:uiPriority="52"/>
-    <w:lsdException w:name="List Table 1 Light Accent 3" w:uiPriority="46"/>
-    <w:lsdException w:name="List Table 2 Accent 3" w:uiPriority="47"/>
-    <w:lsdException w:name="List Table 3 Accent 3" w:uiPriority="48"/>
-    <w:lsdException w:name="List Table 4 Accent 3" w:uiPriority="49"/>
-    <w:lsdException w:name="List Table 5 Dark Accent 3" w:uiPriority="50"/>
-    <w:lsdException w:name="List Table 6 Colorful Accent 3" w:uiPriority="51"/>
-    <w:lsdException w:name="List Table 7 Colorful Accent 3" w:uiPriority="52"/>
-    <w:lsdException w:name="List Table 1 Light Accent 4" w:uiPriority="46"/>
-    <w:lsdException w:name="List Table 2 Accent 4" w:uiPriority="47"/>
-    <w:lsdException w:name="List Table 3 Accent 4" w:uiPriority="48"/>
-    <w:lsdException w:name="List Table 4 Accent 4" w:uiPriority="49"/>
-    <w:lsdException w:name="List Table 5 Dark Accent 4" w:uiPriority="50"/>
-    <w:lsdException w:name="List Table 6 Colorful Accent 4" w:uiPriority="51"/>
-    <w:lsdException w:name="List Table 7 Colorful Accent 4" w:uiPriority="52"/>
-    <w:lsdException w:name="List Table 1 Light Accent 5" w:uiPriority="46"/>
-    <w:lsdException w:name="List Table 2 Accent 5" w:uiPriority="47"/>
-    <w:lsdException w:name="List Table 3 Accent 5" w:uiPriority="48"/>
-    <w:lsdException w:name="List Table 4 Accent 5" w:uiPriority="49"/>
-    <w:lsdException w:name="List Table 5 Dark Accent 5" w:uiPriority="50"/>
-    <w:lsdException w:name="List Table 6 Colorful Accent 5" w:uiPriority="51"/>
-    <w:lsdException w:name="List Table 7 Colorful Accent 5" w:uiPriority="52"/>
-    <w:lsdException w:name="List Table 1 Light Accent 6" w:uiPriority="46"/>
-    <w:lsdException w:name="List Table 2 Accent 6" w:uiPriority="47"/>
-    <w:lsdException w:name="List Table 3 Accent 6" w:uiPriority="48"/>
-    <w:lsdException w:name="List Table 4 Accent 6" w:uiPriority="49"/>
-    <w:lsdException w:name="List Table 5 Dark Accent 6" w:uiPriority="50"/>
-    <w:lsdException w:name="List Table 6 Colorful Accent 6" w:uiPriority="51"/>
-    <w:lsdException w:name="List Table 7 Colorful Accent 6" w:uiPriority="52"/>
-    <w:lsdException w:name="Mention" w:semiHidden="1" w:unhideWhenUsed="1"/>
+  <w:latentStyles w:defLockedState="0" w:defUIPriority="99" w:defSemiHidden="1" w:defUnhideWhenUsed="1" w:defQFormat="0" w:count="267">
+    <w:lsdException w:name="Normal" w:semiHidden="0" w:uiPriority="0" w:unhideWhenUsed="0" w:qFormat="1"/>
+    <w:lsdException w:name="heading 1" w:semiHidden="0" w:uiPriority="9" w:unhideWhenUsed="0" w:qFormat="1"/>
+    <w:lsdException w:name="heading 2" w:uiPriority="9" w:qFormat="1"/>
+    <w:lsdException w:name="heading 3" w:uiPriority="9" w:qFormat="1"/>
+    <w:lsdException w:name="heading 4" w:uiPriority="9" w:qFormat="1"/>
+    <w:lsdException w:name="heading 5" w:uiPriority="9" w:qFormat="1"/>
+    <w:lsdException w:name="heading 6" w:uiPriority="9" w:qFormat="1"/>
+    <w:lsdException w:name="heading 7" w:uiPriority="9" w:qFormat="1"/>
+    <w:lsdException w:name="heading 8" w:uiPriority="9" w:qFormat="1"/>
+    <w:lsdException w:name="heading 9" w:uiPriority="9" w:qFormat="1"/>
+    <w:lsdException w:name="toc 1" w:uiPriority="39"/>
+    <w:lsdException w:name="toc 2" w:uiPriority="39"/>
+    <w:lsdException w:name="toc 3" w:uiPriority="39"/>
+    <w:lsdException w:name="toc 4" w:uiPriority="39"/>
+    <w:lsdException w:name="toc 5" w:uiPriority="39"/>
+    <w:lsdException w:name="toc 6" w:uiPriority="39"/>
+    <w:lsdException w:name="toc 7" w:uiPriority="39"/>
+    <w:lsdException w:name="toc 8" w:uiPriority="39"/>
+    <w:lsdException w:name="toc 9" w:uiPriority="39"/>
+    <w:lsdException w:name="caption" w:uiPriority="35" w:qFormat="1"/>
+    <w:lsdException w:name="Title" w:semiHidden="0" w:uiPriority="10" w:unhideWhenUsed="0" w:qFormat="1"/>
+    <w:lsdException w:name="Default Paragraph Font" w:uiPriority="1"/>
+    <w:lsdException w:name="Subtitle" w:semiHidden="0" w:uiPriority="11" w:unhideWhenUsed="0" w:qFormat="1"/>
+    <w:lsdException w:name="Strong" w:semiHidden="0" w:uiPriority="22" w:unhideWhenUsed="0" w:qFormat="1"/>
+    <w:lsdException w:name="Emphasis" w:semiHidden="0" w:uiPriority="20" w:unhideWhenUsed="0" w:qFormat="1"/>
+    <w:lsdException w:name="Table Grid" w:semiHidden="0" w:uiPriority="39" w:unhideWhenUsed="0"/>
+    <w:lsdException w:name="Placeholder Text" w:unhideWhenUsed="0"/>
+    <w:lsdException w:name="No Spacing" w:semiHidden="0" w:uiPriority="1" w:unhideWhenUsed="0" w:qFormat="1"/>
+    <w:lsdException w:name="Light Shading" w:semiHidden="0" w:uiPriority="60" w:unhideWhenUsed="0"/>
+    <w:lsdException w:name="Light List" w:semiHidden="0" w:uiPriority="61" w:unhideWhenUsed="0"/>
+    <w:lsdException w:name="Light Grid" w:semiHidden="0" w:uiPriority="62" w:unhideWhenUsed="0"/>
+    <w:lsdException w:name="Medium Shading 1" w:semiHidden="0" w:uiPriority="63" w:unhideWhenUsed="0"/>
+    <w:lsdException w:name="Medium Shading 2" w:semiHidden="0" w:uiPriority="64" w:unhideWhenUsed="0"/>
+    <w:lsdException w:name="Medium List 1" w:semiHidden="0" w:uiPriority="65" w:unhideWhenUsed="0"/>
+    <w:lsdException w:name="Medium List 2" w:semiHidden="0" w:uiPriority="66" w:unhideWhenUsed="0"/>
+    <w:lsdException w:name="Medium Grid 1" w:semiHidden="0" w:uiPriority="67" w:unhideWhenUsed="0"/>
+    <w:lsdException w:name="Medium Grid 2" w:semiHidden="0" w:uiPriority="68" w:unhideWhenUsed="0"/>
+    <w:lsdException w:name="Medium Grid 3" w:semiHidden="0" w:uiPriority="69" w:unhideWhenUsed="0"/>
+    <w:lsdException w:name="Dark List" w:semiHidden="0" w:uiPriority="70" w:unhideWhenUsed="0"/>
+    <w:lsdException w:name="Colorful Shading" w:semiHidden="0" w:uiPriority="71" w:unhideWhenUsed="0"/>
+    <w:lsdException w:name="Colorful List" w:semiHidden="0" w:uiPriority="72" w:unhideWhenUsed="0"/>
+    <w:lsdException w:name="Colorful Grid" w:semiHidden="0" w:uiPriority="73" w:unhideWhenUsed="0"/>
+    <w:lsdException w:name="Light Shading Accent 1" w:semiHidden="0" w:uiPriority="60" w:unhideWhenUsed="0"/>
+    <w:lsdException w:name="Light List Accent 1" w:semiHidden="0" w:uiPriority="61" w:unhideWhenUsed="0"/>
+    <w:lsdException w:name="Light Grid Accent 1" w:semiHidden="0" w:uiPriority="62" w:unhideWhenUsed="0"/>
+    <w:lsdException w:name="Medium Shading 1 Accent 1" w:semiHidden="0" w:uiPriority="63" w:unhideWhenUsed="0"/>
+    <w:lsdException w:name="Medium Shading 2 Accent 1" w:semiHidden="0" w:uiPriority="64" w:unhideWhenUsed="0"/>
+    <w:lsdException w:name="Medium List 1 Accent 1" w:semiHidden="0" w:uiPriority="65" w:unhideWhenUsed="0"/>
+    <w:lsdException w:name="Revision" w:unhideWhenUsed="0"/>
+    <w:lsdException w:name="List Paragraph" w:semiHidden="0" w:uiPriority="34" w:unhideWhenUsed="0" w:qFormat="1"/>
+    <w:lsdException w:name="Quote" w:semiHidden="0" w:uiPriority="29" w:unhideWhenUsed="0" w:qFormat="1"/>
+    <w:lsdException w:name="Intense Quote" w:semiHidden="0" w:uiPriority="30" w:unhideWhenUsed="0" w:qFormat="1"/>
+    <w:lsdException w:name="Medium List 2 Accent 1" w:semiHidden="0" w:uiPriority="66" w:unhideWhenUsed="0"/>
+    <w:lsdException w:name="Medium Grid 1 Accent 1" w:semiHidden="0" w:uiPriority="67" w:unhideWhenUsed="0"/>
+    <w:lsdException w:name="Medium Grid 2 Accent 1" w:semiHidden="0" w:uiPriority="68" w:unhideWhenUsed="0"/>
+    <w:lsdException w:name="Medium Grid 3 Accent 1" w:semiHidden="0" w:uiPriority="69" w:unhideWhenUsed="0"/>
+    <w:lsdException w:name="Dark List Accent 1" w:semiHidden="0" w:uiPriority="70" w:unhideWhenUsed="0"/>
+    <w:lsdException w:name="Colorful Shading Accent 1" w:semiHidden="0" w:uiPriority="71" w:unhideWhenUsed="0"/>
+    <w:lsdException w:name="Colorful List Accent 1" w:semiHidden="0" w:uiPriority="72" w:unhideWhenUsed="0"/>
+    <w:lsdException w:name="Colorful Grid Accent 1" w:semiHidden="0" w:uiPriority="73" w:unhideWhenUsed="0"/>
+    <w:lsdException w:name="Light Shading Accent 2" w:semiHidden="0" w:uiPriority="60" w:unhideWhenUsed="0"/>
+    <w:lsdException w:name="Light List Accent 2" w:semiHidden="0" w:uiPriority="61" w:unhideWhenUsed="0"/>
+    <w:lsdException w:name="Light Grid Accent 2" w:semiHidden="0" w:uiPriority="62" w:unhideWhenUsed="0"/>
+    <w:lsdException w:name="Medium Shading 1 Accent 2" w:semiHidden="0" w:uiPriority="63" w:unhideWhenUsed="0"/>
+    <w:lsdException w:name="Medium Shading 2 Accent 2" w:semiHidden="0" w:uiPriority="64" w:unhideWhenUsed="0"/>
+    <w:lsdException w:name="Medium List 1 Accent 2" w:semiHidden="0" w:uiPriority="65" w:unhideWhenUsed="0"/>
+    <w:lsdException w:name="Medium List 2 Accent 2" w:semiHidden="0" w:uiPriority="66" w:unhideWhenUsed="0"/>
+    <w:lsdException w:name="Medium Grid 1 Accent 2" w:semiHidden="0" w:uiPriority="67" w:unhideWhenUsed="0"/>
+    <w:lsdException w:name="Medium Grid 2 Accent 2" w:semiHidden="0" w:uiPriority="68" w:unhideWhenUsed="0"/>
+    <w:lsdException w:name="Medium Grid 3 Accent 2" w:semiHidden="0" w:uiPriority="69" w:unhideWhenUsed="0"/>
+    <w:lsdException w:name="Dark List Accent 2" w:semiHidden="0" w:uiPriority="70" w:unhideWhenUsed="0"/>
+    <w:lsdException w:name="Colorful Shading Accent 2" w:semiHidden="0" w:uiPriority="71" w:unhideWhenUsed="0"/>
+    <w:lsdException w:name="Colorful List Accent 2" w:semiHidden="0" w:uiPriority="72" w:unhideWhenUsed="0"/>
+    <w:lsdException w:name="Colorful Grid Accent 2" w:semiHidden="0" w:uiPriority="73" w:unhideWhenUsed="0"/>
+    <w:lsdException w:name="Light Shading Accent 3" w:semiHidden="0" w:uiPriority="60" w:unhideWhenUsed="0"/>
+    <w:lsdException w:name="Light List Accent 3" w:semiHidden="0" w:uiPriority="61" w:unhideWhenUsed="0"/>
+    <w:lsdException w:name="Light Grid Accent 3" w:semiHidden="0" w:uiPriority="62" w:unhideWhenUsed="0"/>
+    <w:lsdException w:name="Medium Shading 1 Accent 3" w:semiHidden="0" w:uiPriority="63" w:unhideWhenUsed="0"/>
+    <w:lsdException w:name="Medium Shading 2 Accent 3" w:semiHidden="0" w:uiPriority="64" w:unhideWhenUsed="0"/>
+    <w:lsdException w:name="Medium List 1 Accent 3" w:semiHidden="0" w:uiPriority="65" w:unhideWhenUsed="0"/>
+    <w:lsdException w:name="Medium List 2 Accent 3" w:semiHidden="0" w:uiPriority="66" w:unhideWhenUsed="0"/>
+    <w:lsdException w:name="Medium Grid 1 Accent 3" w:semiHidden="0" w:uiPriority="67" w:unhideWhenUsed="0"/>
+    <w:lsdException w:name="Medium Grid 2 Accent 3" w:semiHidden="0" w:uiPriority="68" w:unhideWhenUsed="0"/>
+    <w:lsdException w:name="Medium Grid 3 Accent 3" w:semiHidden="0" w:uiPriority="69" w:unhideWhenUsed="0"/>
+    <w:lsdException w:name="Dark List Accent 3" w:semiHidden="0" w:uiPriority="70" w:unhideWhenUsed="0"/>
+    <w:lsdException w:name="Colorful Shading Accent 3" w:semiHidden="0" w:uiPriority="71" w:unhideWhenUsed="0"/>
+    <w:lsdException w:name="Colorful List Accent 3" w:semiHidden="0" w:uiPriority="72" w:unhideWhenUsed="0"/>
+    <w:lsdException w:name="Colorful Grid Accent 3" w:semiHidden="0" w:uiPriority="73" w:unhideWhenUsed="0"/>
+    <w:lsdException w:name="Light Shading Accent 4" w:semiHidden="0" w:uiPriority="60" w:unhideWhenUsed="0"/>
+    <w:lsdException w:name="Light List Accent 4" w:semiHidden="0" w:uiPriority="61" w:unhideWhenUsed="0"/>
+    <w:lsdException w:name="Light Grid Accent 4" w:semiHidden="0" w:uiPriority="62" w:unhideWhenUsed="0"/>
+    <w:lsdException w:name="Medium Shading 1 Accent 4" w:semiHidden="0" w:uiPriority="63" w:unhideWhenUsed="0"/>
+    <w:lsdException w:name="Medium Shading 2 Accent 4" w:semiHidden="0" w:uiPriority="64" w:unhideWhenUsed="0"/>
+    <w:lsdException w:name="Medium List 1 Accent 4" w:semiHidden="0" w:uiPriority="65" w:unhideWhenUsed="0"/>
+    <w:lsdException w:name="Medium List 2 Accent 4" w:semiHidden="0" w:uiPriority="66" w:unhideWhenUsed="0"/>
+    <w:lsdException w:name="Medium Grid 1 Accent 4" w:semiHidden="0" w:uiPriority="67" w:unhideWhenUsed="0"/>
+    <w:lsdException w:name="Medium Grid 2 Accent 4" w:semiHidden="0" w:uiPriority="68" w:unhideWhenUsed="0"/>
+    <w:lsdException w:name="Medium Grid 3 Accent 4" w:semiHidden="0" w:uiPriority="69" w:unhideWhenUsed="0"/>
+    <w:lsdException w:name="Dark List Accent 4" w:semiHidden="0" w:uiPriority="70" w:unhideWhenUsed="0"/>
+    <w:lsdException w:name="Colorful Shading Accent 4" w:semiHidden="0" w:uiPriority="71" w:unhideWhenUsed="0"/>
+    <w:lsdException w:name="Colorful List Accent 4" w:semiHidden="0" w:uiPriority="72" w:unhideWhenUsed="0"/>
+    <w:lsdException w:name="Colorful Grid Accent 4" w:semiHidden="0" w:uiPriority="73" w:unhideWhenUsed="0"/>
+    <w:lsdException w:name="Light Shading Accent 5" w:semiHidden="0" w:uiPriority="60" w:unhideWhenUsed="0"/>
+    <w:lsdException w:name="Light List Accent 5" w:semiHidden="0" w:uiPriority="61" w:unhideWhenUsed="0"/>
+    <w:lsdException w:name="Light Grid Accent 5" w:semiHidden="0" w:uiPriority="62" w:unhideWhenUsed="0"/>
+    <w:lsdException w:name="Medium Shading 1 Accent 5" w:semiHidden="0" w:uiPriority="63" w:unhideWhenUsed="0"/>
+    <w:lsdException w:name="Medium Shading 2 Accent 5" w:semiHidden="0" w:uiPriority="64" w:unhideWhenUsed="0"/>
+    <w:lsdException w:name="Medium List 1 Accent 5" w:semiHidden="0" w:uiPriority="65" w:unhideWhenUsed="0"/>
+    <w:lsdException w:name="Medium List 2 Accent 5" w:semiHidden="0" w:uiPriority="66" w:unhideWhenUsed="0"/>
+    <w:lsdException w:name="Medium Grid 1 Accent 5" w:semiHidden="0" w:uiPriority="67" w:unhideWhenUsed="0"/>
+    <w:lsdException w:name="Medium Grid 2 Accent 5" w:semiHidden="0" w:uiPriority="68" w:unhideWhenUsed="0"/>
+    <w:lsdException w:name="Medium Grid 3 Accent 5" w:semiHidden="0" w:uiPriority="69" w:unhideWhenUsed="0"/>
+    <w:lsdException w:name="Dark List Accent 5" w:semiHidden="0" w:uiPriority="70" w:unhideWhenUsed="0"/>
+    <w:lsdException w:name="Colorful Shading Accent 5" w:semiHidden="0" w:uiPriority="71" w:unhideWhenUsed="0"/>
+    <w:lsdException w:name="Colorful List Accent 5" w:semiHidden="0" w:uiPriority="72" w:unhideWhenUsed="0"/>
+    <w:lsdException w:name="Colorful Grid Accent 5" w:semiHidden="0" w:uiPriority="73" w:unhideWhenUsed="0"/>
+    <w:lsdException w:name="Light Shading Accent 6" w:semiHidden="0" w:uiPriority="60" w:unhideWhenUsed="0"/>
+    <w:lsdException w:name="Light List Accent 6" w:semiHidden="0" w:uiPriority="61" w:unhideWhenUsed="0"/>
+    <w:lsdException w:name="Light Grid Accent 6" w:semiHidden="0" w:uiPriority="62" w:unhideWhenUsed="0"/>
+    <w:lsdException w:name="Medium Shading 1 Accent 6" w:semiHidden="0" w:uiPriority="63" w:unhideWhenUsed="0"/>
+    <w:lsdException w:name="Medium Shading 2 Accent 6" w:semiHidden="0" w:uiPriority="64" w:unhideWhenUsed="0"/>
+    <w:lsdException w:name="Medium List 1 Accent 6" w:semiHidden="0" w:uiPriority="65" w:unhideWhenUsed="0"/>
+    <w:lsdException w:name="Medium List 2 Accent 6" w:semiHidden="0" w:uiPriority="66" w:unhideWhenUsed="0"/>
+    <w:lsdException w:name="Medium Grid 1 Accent 6" w:semiHidden="0" w:uiPriority="67" w:unhideWhenUsed="0"/>
+    <w:lsdException w:name="Medium Grid 2 Accent 6" w:semiHidden="0" w:uiPriority="68" w:unhideWhenUsed="0"/>
+    <w:lsdException w:name="Medium Grid 3 Accent 6" w:semiHidden="0" w:uiPriority="69" w:unhideWhenUsed="0"/>
+    <w:lsdException w:name="Dark List Accent 6" w:semiHidden="0" w:uiPriority="70" w:unhideWhenUsed="0"/>
+    <w:lsdException w:name="Colorful Shading Accent 6" w:semiHidden="0" w:uiPriority="71" w:unhideWhenUsed="0"/>
+    <w:lsdException w:name="Colorful List Accent 6" w:semiHidden="0" w:uiPriority="72" w:unhideWhenUsed="0"/>
+    <w:lsdException w:name="Colorful Grid Accent 6" w:semiHidden="0" w:uiPriority="73" w:unhideWhenUsed="0"/>
+    <w:lsdException w:name="Subtle Emphasis" w:semiHidden="0" w:uiPriority="19" w:unhideWhenUsed="0" w:qFormat="1"/>
+    <w:lsdException w:name="Intense Emphasis" w:semiHidden="0" w:uiPriority="21" w:unhideWhenUsed="0" w:qFormat="1"/>
+    <w:lsdException w:name="Subtle Reference" w:semiHidden="0" w:uiPriority="31" w:unhideWhenUsed="0" w:qFormat="1"/>
+    <w:lsdException w:name="Intense Reference" w:semiHidden="0" w:uiPriority="32" w:unhideWhenUsed="0" w:qFormat="1"/>
+    <w:lsdException w:name="Book Title" w:semiHidden="0" w:uiPriority="33" w:unhideWhenUsed="0" w:qFormat="1"/>
+    <w:lsdException w:name="Bibliography" w:uiPriority="37"/>
+    <w:lsdException w:name="TOC Heading" w:uiPriority="39" w:qFormat="1"/>
   </w:latentStyles>
   <w:style w:type="paragraph" w:default="1" w:styleId="a">
     <w:name w:val="Normal"/>
     <w:qFormat/>
+    <w:rsid w:val="003A61D0"/>
     <w:pPr>
       <w:widowControl w:val="0"/>
       <w:jc w:val="both"/>
@@ -9896,7 +10564,7 @@
   <w:style w:type="paragraph" w:styleId="1">
     <w:name w:val="heading 1"/>
     <w:basedOn w:val="a"/>
-    <w:link w:val="10"/>
+    <w:link w:val="1Char"/>
     <w:uiPriority w:val="9"/>
     <w:qFormat/>
     <w:rsid w:val="005B628D"/>
@@ -9918,7 +10586,7 @@
   <w:style w:type="paragraph" w:styleId="2">
     <w:name w:val="heading 2"/>
     <w:basedOn w:val="a"/>
-    <w:link w:val="20"/>
+    <w:link w:val="2Char"/>
     <w:uiPriority w:val="9"/>
     <w:qFormat/>
     <w:rsid w:val="005B628D"/>
@@ -9940,7 +10608,7 @@
   <w:style w:type="paragraph" w:styleId="3">
     <w:name w:val="heading 3"/>
     <w:basedOn w:val="a"/>
-    <w:link w:val="30"/>
+    <w:link w:val="3Char"/>
     <w:uiPriority w:val="9"/>
     <w:qFormat/>
     <w:rsid w:val="005B628D"/>
@@ -9970,6 +10638,7 @@
     <w:uiPriority w:val="99"/>
     <w:semiHidden/>
     <w:unhideWhenUsed/>
+    <w:qFormat/>
     <w:tblPr>
       <w:tblInd w:w="0" w:type="dxa"/>
       <w:tblCellMar>
@@ -9986,8 +10655,8 @@
     <w:semiHidden/>
     <w:unhideWhenUsed/>
   </w:style>
-  <w:style w:type="character" w:customStyle="1" w:styleId="10">
-    <w:name w:val="标题 1 字符"/>
+  <w:style w:type="character" w:customStyle="1" w:styleId="1Char">
+    <w:name w:val="标题 1 Char"/>
     <w:basedOn w:val="a0"/>
     <w:link w:val="1"/>
     <w:uiPriority w:val="9"/>
@@ -10001,8 +10670,8 @@
       <w:szCs w:val="48"/>
     </w:rPr>
   </w:style>
-  <w:style w:type="character" w:customStyle="1" w:styleId="20">
-    <w:name w:val="标题 2 字符"/>
+  <w:style w:type="character" w:customStyle="1" w:styleId="2Char">
+    <w:name w:val="标题 2 Char"/>
     <w:basedOn w:val="a0"/>
     <w:link w:val="2"/>
     <w:uiPriority w:val="9"/>
@@ -10016,8 +10685,8 @@
       <w:szCs w:val="36"/>
     </w:rPr>
   </w:style>
-  <w:style w:type="character" w:customStyle="1" w:styleId="30">
-    <w:name w:val="标题 3 字符"/>
+  <w:style w:type="character" w:customStyle="1" w:styleId="3Char">
+    <w:name w:val="标题 3 Char"/>
     <w:basedOn w:val="a0"/>
     <w:link w:val="3"/>
     <w:uiPriority w:val="9"/>
@@ -10080,7 +10749,7 @@
   <w:style w:type="paragraph" w:styleId="a6">
     <w:name w:val="header"/>
     <w:basedOn w:val="a"/>
-    <w:link w:val="a7"/>
+    <w:link w:val="Char"/>
     <w:uiPriority w:val="99"/>
     <w:unhideWhenUsed/>
     <w:rsid w:val="0030627A"/>
@@ -10100,8 +10769,8 @@
       <w:szCs w:val="18"/>
     </w:rPr>
   </w:style>
-  <w:style w:type="character" w:customStyle="1" w:styleId="a7">
-    <w:name w:val="页眉 字符"/>
+  <w:style w:type="character" w:customStyle="1" w:styleId="Char">
+    <w:name w:val="页眉 Char"/>
     <w:basedOn w:val="a0"/>
     <w:link w:val="a6"/>
     <w:uiPriority w:val="99"/>
@@ -10111,10 +10780,10 @@
       <w:szCs w:val="18"/>
     </w:rPr>
   </w:style>
-  <w:style w:type="paragraph" w:styleId="a8">
+  <w:style w:type="paragraph" w:styleId="a7">
     <w:name w:val="footer"/>
     <w:basedOn w:val="a"/>
-    <w:link w:val="a9"/>
+    <w:link w:val="Char0"/>
     <w:uiPriority w:val="99"/>
     <w:unhideWhenUsed/>
     <w:rsid w:val="0030627A"/>
@@ -10131,10 +10800,10 @@
       <w:szCs w:val="18"/>
     </w:rPr>
   </w:style>
-  <w:style w:type="character" w:customStyle="1" w:styleId="a9">
-    <w:name w:val="页脚 字符"/>
+  <w:style w:type="character" w:customStyle="1" w:styleId="Char0">
+    <w:name w:val="页脚 Char"/>
     <w:basedOn w:val="a0"/>
-    <w:link w:val="a8"/>
+    <w:link w:val="a7"/>
     <w:uiPriority w:val="99"/>
     <w:rsid w:val="0030627A"/>
     <w:rPr>
@@ -10142,7 +10811,7 @@
       <w:szCs w:val="18"/>
     </w:rPr>
   </w:style>
-  <w:style w:type="paragraph" w:styleId="aa">
+  <w:style w:type="paragraph" w:styleId="a8">
     <w:name w:val="List Paragraph"/>
     <w:basedOn w:val="a"/>
     <w:uiPriority w:val="34"/>
@@ -10152,7 +10821,7 @@
       <w:ind w:firstLineChars="200" w:firstLine="420"/>
     </w:pPr>
   </w:style>
-  <w:style w:type="character" w:styleId="ab">
+  <w:style w:type="character" w:styleId="a9">
     <w:name w:val="Hyperlink"/>
     <w:basedOn w:val="a0"/>
     <w:uiPriority w:val="99"/>
@@ -10163,12 +10832,13 @@
       <w:u w:val="single"/>
     </w:rPr>
   </w:style>
-  <w:style w:type="table" w:styleId="ac">
+  <w:style w:type="table" w:styleId="aa">
     <w:name w:val="Table Grid"/>
     <w:basedOn w:val="a1"/>
     <w:uiPriority w:val="39"/>
     <w:rsid w:val="003F2C97"/>
     <w:tblPr>
+      <w:tblInd w:w="0" w:type="dxa"/>
       <w:tblBorders>
         <w:top w:val="single" w:sz="4" w:space="0" w:color="auto"/>
         <w:left w:val="single" w:sz="4" w:space="0" w:color="auto"/>
@@ -10177,7 +10847,38 @@
         <w:insideH w:val="single" w:sz="4" w:space="0" w:color="auto"/>
         <w:insideV w:val="single" w:sz="4" w:space="0" w:color="auto"/>
       </w:tblBorders>
+      <w:tblCellMar>
+        <w:top w:w="0" w:type="dxa"/>
+        <w:left w:w="108" w:type="dxa"/>
+        <w:bottom w:w="0" w:type="dxa"/>
+        <w:right w:w="108" w:type="dxa"/>
+      </w:tblCellMar>
     </w:tblPr>
+  </w:style>
+  <w:style w:type="paragraph" w:styleId="ab">
+    <w:name w:val="Balloon Text"/>
+    <w:basedOn w:val="a"/>
+    <w:link w:val="Char1"/>
+    <w:uiPriority w:val="99"/>
+    <w:semiHidden/>
+    <w:unhideWhenUsed/>
+    <w:rsid w:val="006E1F12"/>
+    <w:rPr>
+      <w:sz w:val="18"/>
+      <w:szCs w:val="18"/>
+    </w:rPr>
+  </w:style>
+  <w:style w:type="character" w:customStyle="1" w:styleId="Char1">
+    <w:name w:val="批注框文本 Char"/>
+    <w:basedOn w:val="a0"/>
+    <w:link w:val="ab"/>
+    <w:uiPriority w:val="99"/>
+    <w:semiHidden/>
+    <w:rsid w:val="006E1F12"/>
+    <w:rPr>
+      <w:sz w:val="18"/>
+      <w:szCs w:val="18"/>
+    </w:rPr>
   </w:style>
 </w:styles>
 </file>
@@ -10225,7 +10926,7 @@
     </a:clrScheme>
     <a:fontScheme name="Office">
       <a:majorFont>
-        <a:latin typeface="等线 Light" panose="020F0302020204030204"/>
+        <a:latin typeface="等线 Light"/>
         <a:ea typeface=""/>
         <a:cs typeface=""/>
         <a:font script="Jpan" typeface="游ゴシック Light"/>
@@ -10277,7 +10978,7 @@
         <a:font script="Tfng" typeface="Ebrima"/>
       </a:majorFont>
       <a:minorFont>
-        <a:latin typeface="等线" panose="020F0502020204030204"/>
+        <a:latin typeface="等线"/>
         <a:ea typeface=""/>
         <a:cs typeface=""/>
         <a:font script="Jpan" typeface="游明朝"/>
@@ -10471,7 +11172,7 @@
   <a:extraClrSchemeLst/>
   <a:extLst>
     <a:ext uri="{05A4C25C-085E-4340-85A3-A5531E510DB2}">
-      <thm15:themeFamily xmlns:thm15="http://schemas.microsoft.com/office/thememl/2012/main" name="Office Theme" id="{62F939B6-93AF-4DB8-9C6B-D6C7DFDC589F}" vid="{4A3C46E8-61CC-4603-A589-7422A47A8E4A}"/>
+      <thm15:themeFamily xmlns="" xmlns:thm15="http://schemas.microsoft.com/office/thememl/2012/main" name="Office Theme" id="{62F939B6-93AF-4DB8-9C6B-D6C7DFDC589F}" vid="{4A3C46E8-61CC-4603-A589-7422A47A8E4A}"/>
     </a:ext>
   </a:extLst>
 </a:theme>

--- a/CourseProjects/MLA_P7_DeepTesla/report.docx
+++ b/CourseProjects/MLA_P7_DeepTesla/report.docx
@@ -1,6 +1,6 @@
 
 <file path=word/document.xml><?xml version="1.0" encoding="utf-8"?>
-<w:document xmlns:ve="http://schemas.openxmlformats.org/markup-compatibility/2006" xmlns:o="urn:schemas-microsoft-com:office:office" xmlns:r="http://schemas.openxmlformats.org/officeDocument/2006/relationships" xmlns:m="http://schemas.openxmlformats.org/officeDocument/2006/math" xmlns:v="urn:schemas-microsoft-com:vml" xmlns:wp="http://schemas.openxmlformats.org/drawingml/2006/wordprocessingDrawing" xmlns:w10="urn:schemas-microsoft-com:office:word" xmlns:w="http://schemas.openxmlformats.org/wordprocessingml/2006/main" xmlns:wne="http://schemas.microsoft.com/office/word/2006/wordml">
+<w:document xmlns:wpc="http://schemas.microsoft.com/office/word/2010/wordprocessingCanvas" xmlns:cx="http://schemas.microsoft.com/office/drawing/2014/chartex" xmlns:cx1="http://schemas.microsoft.com/office/drawing/2015/9/8/chartex" xmlns:cx2="http://schemas.microsoft.com/office/drawing/2015/10/21/chartex" xmlns:mc="http://schemas.openxmlformats.org/markup-compatibility/2006" xmlns:o="urn:schemas-microsoft-com:office:office" xmlns:r="http://schemas.openxmlformats.org/officeDocument/2006/relationships" xmlns:m="http://schemas.openxmlformats.org/officeDocument/2006/math" xmlns:v="urn:schemas-microsoft-com:vml" xmlns:wp14="http://schemas.microsoft.com/office/word/2010/wordprocessingDrawing" xmlns:wp="http://schemas.openxmlformats.org/drawingml/2006/wordprocessingDrawing" xmlns:w10="urn:schemas-microsoft-com:office:word" xmlns:w="http://schemas.openxmlformats.org/wordprocessingml/2006/main" xmlns:w14="http://schemas.microsoft.com/office/word/2010/wordml" xmlns:w15="http://schemas.microsoft.com/office/word/2012/wordml" xmlns:w16se="http://schemas.microsoft.com/office/word/2015/wordml/symex" xmlns:wpg="http://schemas.microsoft.com/office/word/2010/wordprocessingGroup" xmlns:wpi="http://schemas.microsoft.com/office/word/2010/wordprocessingInk" xmlns:wne="http://schemas.microsoft.com/office/word/2006/wordml" xmlns:wps="http://schemas.microsoft.com/office/word/2010/wordprocessingShape" mc:Ignorable="w14 w15 w16se wp14">
   <w:body>
     <w:p>
       <w:pPr>
@@ -110,7 +110,7 @@
       <w:hyperlink r:id="rId7" w:history="1">
         <w:r>
           <w:rPr>
-            <w:rStyle w:val="a9"/>
+            <w:rStyle w:val="ab"/>
             <w:rFonts w:ascii="Segoe UI" w:eastAsia="宋体" w:hAnsi="Segoe UI" w:cs="Segoe UI"/>
             <w:kern w:val="0"/>
             <w:sz w:val="24"/>
@@ -177,7 +177,7 @@
           <w:sz w:val="24"/>
           <w:szCs w:val="24"/>
         </w:rPr>
-        <w:t>0</w:t>
+        <w:t>1</w:t>
       </w:r>
       <w:r>
         <w:rPr>
@@ -197,7 +197,7 @@
           <w:sz w:val="24"/>
           <w:szCs w:val="24"/>
         </w:rPr>
-        <w:t>12</w:t>
+        <w:t>1</w:t>
       </w:r>
       <w:r>
         <w:rPr>
@@ -231,6 +231,144 @@
       </w:pPr>
       <w:r>
         <w:rPr>
+          <w:rFonts w:ascii="Segoe UI" w:eastAsia="宋体" w:hAnsi="Segoe UI" w:cs="Segoe UI" w:hint="eastAsia"/>
+          <w:b/>
+          <w:bCs/>
+          <w:color w:val="24292E"/>
+          <w:kern w:val="0"/>
+          <w:sz w:val="36"/>
+          <w:szCs w:val="36"/>
+        </w:rPr>
+        <w:t>运行环境</w:t>
+      </w:r>
+    </w:p>
+    <w:p>
+      <w:pPr>
+        <w:widowControl/>
+        <w:spacing w:after="240" w:line="360" w:lineRule="atLeast"/>
+        <w:jc w:val="left"/>
+        <w:rPr>
+          <w:rFonts w:ascii="Segoe UI" w:eastAsia="宋体" w:hAnsi="Segoe UI" w:cs="Segoe UI" w:hint="eastAsia"/>
+          <w:color w:val="24292E"/>
+          <w:kern w:val="0"/>
+          <w:sz w:val="24"/>
+          <w:szCs w:val="24"/>
+        </w:rPr>
+      </w:pPr>
+      <w:r>
+        <w:rPr>
+          <w:rFonts w:ascii="Segoe UI" w:eastAsia="宋体" w:hAnsi="Segoe UI" w:cs="Segoe UI" w:hint="eastAsia"/>
+          <w:color w:val="24292E"/>
+          <w:kern w:val="0"/>
+          <w:sz w:val="24"/>
+          <w:szCs w:val="24"/>
+        </w:rPr>
+        <w:t>Python</w:t>
+      </w:r>
+      <w:r>
+        <w:rPr>
+          <w:rFonts w:ascii="Segoe UI" w:eastAsia="宋体" w:hAnsi="Segoe UI" w:cs="Segoe UI"/>
+          <w:color w:val="24292E"/>
+          <w:kern w:val="0"/>
+          <w:sz w:val="24"/>
+          <w:szCs w:val="24"/>
+        </w:rPr>
+        <w:t>3</w:t>
+      </w:r>
+      <w:r>
+        <w:rPr>
+          <w:rFonts w:ascii="Segoe UI" w:eastAsia="宋体" w:hAnsi="Segoe UI" w:cs="Segoe UI" w:hint="eastAsia"/>
+          <w:color w:val="24292E"/>
+          <w:kern w:val="0"/>
+          <w:sz w:val="24"/>
+          <w:szCs w:val="24"/>
+        </w:rPr>
+        <w:t>.</w:t>
+      </w:r>
+      <w:r>
+        <w:rPr>
+          <w:rFonts w:ascii="Segoe UI" w:eastAsia="宋体" w:hAnsi="Segoe UI" w:cs="Segoe UI"/>
+          <w:color w:val="24292E"/>
+          <w:kern w:val="0"/>
+          <w:sz w:val="24"/>
+          <w:szCs w:val="24"/>
+        </w:rPr>
+        <w:t>6.2</w:t>
+      </w:r>
+      <w:r>
+        <w:rPr>
+          <w:rFonts w:ascii="Segoe UI" w:eastAsia="宋体" w:hAnsi="Segoe UI" w:cs="Segoe UI" w:hint="eastAsia"/>
+          <w:color w:val="24292E"/>
+          <w:kern w:val="0"/>
+          <w:sz w:val="24"/>
+          <w:szCs w:val="24"/>
+        </w:rPr>
+        <w:t>+</w:t>
+      </w:r>
+      <w:r>
+        <w:rPr>
+          <w:rFonts w:ascii="Segoe UI" w:eastAsia="宋体" w:hAnsi="Segoe UI" w:cs="Segoe UI"/>
+          <w:color w:val="24292E"/>
+          <w:kern w:val="0"/>
+          <w:sz w:val="24"/>
+          <w:szCs w:val="24"/>
+        </w:rPr>
+        <w:t>keras2.0.8+</w:t>
+      </w:r>
+      <w:r>
+        <w:rPr>
+          <w:rFonts w:ascii="Segoe UI" w:eastAsia="宋体" w:hAnsi="Segoe UI" w:cs="Segoe UI"/>
+          <w:color w:val="24292E"/>
+          <w:kern w:val="0"/>
+          <w:sz w:val="24"/>
+          <w:szCs w:val="24"/>
+        </w:rPr>
+        <w:t>jupyter1.0.0</w:t>
+      </w:r>
+      <w:bookmarkStart w:id="0" w:name="_GoBack"/>
+      <w:bookmarkEnd w:id="0"/>
+      <w:r>
+        <w:rPr>
+          <w:rFonts w:ascii="Segoe UI" w:eastAsia="宋体" w:hAnsi="Segoe UI" w:cs="Segoe UI"/>
+          <w:color w:val="24292E"/>
+          <w:kern w:val="0"/>
+          <w:sz w:val="24"/>
+          <w:szCs w:val="24"/>
+        </w:rPr>
+        <w:t>+</w:t>
+      </w:r>
+      <w:r>
+        <w:rPr>
+          <w:rFonts w:ascii="Segoe UI" w:eastAsia="宋体" w:hAnsi="Segoe UI" w:cs="Segoe UI"/>
+          <w:color w:val="24292E"/>
+          <w:kern w:val="0"/>
+          <w:sz w:val="24"/>
+          <w:szCs w:val="24"/>
+        </w:rPr>
+        <w:t>Windows10</w:t>
+      </w:r>
+    </w:p>
+    <w:p>
+      <w:pPr>
+        <w:widowControl/>
+        <w:pBdr>
+          <w:bottom w:val="single" w:sz="6" w:space="4" w:color="EAECEF"/>
+        </w:pBdr>
+        <w:spacing w:before="360" w:after="240"/>
+        <w:jc w:val="left"/>
+        <w:outlineLvl w:val="1"/>
+        <w:rPr>
+          <w:rFonts w:ascii="Segoe UI" w:eastAsia="宋体" w:hAnsi="Segoe UI" w:cs="Segoe UI"/>
+          <w:b/>
+          <w:bCs/>
+          <w:color w:val="24292E"/>
+          <w:kern w:val="0"/>
+          <w:sz w:val="36"/>
+          <w:szCs w:val="36"/>
+        </w:rPr>
+      </w:pPr>
+      <w:r>
+        <w:rPr>
           <w:rFonts w:ascii="Segoe UI" w:eastAsia="宋体" w:hAnsi="Segoe UI" w:cs="Segoe UI"/>
           <w:b/>
           <w:bCs/>
@@ -304,51 +442,7 @@
           <w:sz w:val="24"/>
           <w:szCs w:val="24"/>
         </w:rPr>
-        <w:t>随着时代的发展，随之而来的交通事故发生率也随之上升，而其中很大一部分是由驾驶者的不正当驾驶行为所导致，而无人驾驶技术的出现，是可以起到由人为导致的交通事故率的，其作为一项跨学科的存在，其中作为行车安全的因素，路面探测和动作</w:t>
-      </w:r>
-      <w:proofErr w:type="gramStart"/>
-      <w:r>
-        <w:rPr>
-          <w:rFonts w:ascii="宋体" w:eastAsia="宋体" w:hAnsi="宋体" w:cs="Segoe UI" w:hint="eastAsia"/>
-          <w:color w:val="24292E"/>
-          <w:kern w:val="0"/>
-          <w:sz w:val="24"/>
-          <w:szCs w:val="24"/>
-        </w:rPr>
-        <w:t>选择占</w:t>
-      </w:r>
-      <w:proofErr w:type="gramEnd"/>
-      <w:r>
-        <w:rPr>
-          <w:rFonts w:ascii="宋体" w:eastAsia="宋体" w:hAnsi="宋体" w:cs="Segoe UI" w:hint="eastAsia"/>
-          <w:color w:val="24292E"/>
-          <w:kern w:val="0"/>
-          <w:sz w:val="24"/>
-          <w:szCs w:val="24"/>
-        </w:rPr>
-        <w:t>了十分重要的地位。而当车辆的前置摄像头把车辆行驶中的前方图像传回控制终端，就需要控制终端</w:t>
-      </w:r>
-      <w:proofErr w:type="gramStart"/>
-      <w:r>
-        <w:rPr>
-          <w:rFonts w:ascii="宋体" w:eastAsia="宋体" w:hAnsi="宋体" w:cs="Segoe UI" w:hint="eastAsia"/>
-          <w:color w:val="24292E"/>
-          <w:kern w:val="0"/>
-          <w:sz w:val="24"/>
-          <w:szCs w:val="24"/>
-        </w:rPr>
-        <w:t>作出</w:t>
-      </w:r>
-      <w:proofErr w:type="gramEnd"/>
-      <w:r>
-        <w:rPr>
-          <w:rFonts w:ascii="宋体" w:eastAsia="宋体" w:hAnsi="宋体" w:cs="Segoe UI" w:hint="eastAsia"/>
-          <w:color w:val="24292E"/>
-          <w:kern w:val="0"/>
-          <w:sz w:val="24"/>
-          <w:szCs w:val="24"/>
-        </w:rPr>
-        <w:t>合适的判断，控制方向盘的转动方向，以保证行车安全，本项目是通过</w:t>
+        <w:t>随着时代的发展，随之而来的交通事故发生率也随之上升，而其中很大一部分是由驾驶者的不正当驾驶行为所导致，而无人驾驶技术的出现，是可以起到由人为导致的交通事故率的，其作为一项跨学科的存在，其中作为行车安全的因素，路面探测和动作选择占了十分重要的地位。而当车辆的前置摄像头把车辆行驶中的前方图像传回控制终端，就需要控制终端作出合适的判断，控制方向盘的转动方向，以保证行车安全，本项目是通过</w:t>
       </w:r>
       <w:r>
         <w:rPr>
@@ -446,7 +540,7 @@
     </w:p>
     <w:p>
       <w:pPr>
-        <w:pStyle w:val="a8"/>
+        <w:pStyle w:val="aa"/>
         <w:widowControl/>
         <w:numPr>
           <w:ilvl w:val="0"/>
@@ -486,7 +580,7 @@
     </w:p>
     <w:p>
       <w:pPr>
-        <w:pStyle w:val="a8"/>
+        <w:pStyle w:val="aa"/>
         <w:widowControl/>
         <w:spacing w:after="240" w:line="360" w:lineRule="atLeast"/>
         <w:ind w:left="360" w:firstLineChars="0" w:firstLine="0"/>
@@ -527,7 +621,7 @@
                     <a:blip r:embed="rId9" cstate="print">
                       <a:extLst>
                         <a:ext uri="{28A0092B-C50C-407E-A947-70E740481C1C}">
-                          <a14:useLocalDpi xmlns="" xmlns:wpc="http://schemas.microsoft.com/office/word/2010/wordprocessingCanvas" xmlns:cx="http://schemas.microsoft.com/office/drawing/2014/chartex" xmlns:cx1="http://schemas.microsoft.com/office/drawing/2015/9/8/chartex" xmlns:cx2="http://schemas.microsoft.com/office/drawing/2015/10/21/chartex" xmlns:mc="http://schemas.openxmlformats.org/markup-compatibility/2006" xmlns:o="urn:schemas-microsoft-com:office:office" xmlns:v="urn:schemas-microsoft-com:vml" xmlns:wp14="http://schemas.microsoft.com/office/word/2010/wordprocessingDrawing" xmlns:w10="urn:schemas-microsoft-com:office:word" xmlns:w="http://schemas.openxmlformats.org/wordprocessingml/2006/main" xmlns:w14="http://schemas.microsoft.com/office/word/2010/wordml" xmlns:w15="http://schemas.microsoft.com/office/word/2012/wordml" xmlns:w16se="http://schemas.microsoft.com/office/word/2015/wordml/symex" xmlns:wpg="http://schemas.microsoft.com/office/word/2010/wordprocessingGroup" xmlns:wpi="http://schemas.microsoft.com/office/word/2010/wordprocessingInk" xmlns:wps="http://schemas.microsoft.com/office/word/2010/wordprocessingShape" xmlns:a14="http://schemas.microsoft.com/office/drawing/2010/main" val="0"/>
+                          <a14:useLocalDpi xmlns:a14="http://schemas.microsoft.com/office/drawing/2010/main" val="0"/>
                         </a:ext>
                       </a:extLst>
                     </a:blip>
@@ -553,7 +647,7 @@
     </w:p>
     <w:p>
       <w:pPr>
-        <w:pStyle w:val="a8"/>
+        <w:pStyle w:val="aa"/>
         <w:widowControl/>
         <w:numPr>
           <w:ilvl w:val="0"/>
@@ -613,10 +707,10 @@
     </w:p>
     <w:tbl>
       <w:tblPr>
-        <w:tblStyle w:val="aa"/>
+        <w:tblStyle w:val="ac"/>
         <w:tblW w:w="0" w:type="auto"/>
         <w:tblInd w:w="2038" w:type="dxa"/>
-        <w:tblLook w:val="04A0"/>
+        <w:tblLook w:val="04A0" w:firstRow="1" w:lastRow="0" w:firstColumn="1" w:lastColumn="0" w:noHBand="0" w:noVBand="1"/>
       </w:tblPr>
       <w:tblGrid>
         <w:gridCol w:w="2136"/>
@@ -630,7 +724,7 @@
           </w:tcPr>
           <w:p>
             <w:pPr>
-              <w:pStyle w:val="a8"/>
+              <w:pStyle w:val="aa"/>
               <w:ind w:firstLineChars="0" w:firstLine="0"/>
               <w:rPr>
                 <w:rFonts w:ascii="宋体" w:eastAsia="宋体" w:hAnsi="宋体" w:cs="Segoe UI"/>
@@ -641,7 +735,6 @@
                 <w:szCs w:val="24"/>
               </w:rPr>
             </w:pPr>
-            <w:proofErr w:type="spellStart"/>
             <w:r>
               <w:rPr>
                 <w:rFonts w:ascii="宋体" w:eastAsia="宋体" w:hAnsi="宋体" w:cs="Segoe UI"/>
@@ -653,7 +746,6 @@
               </w:rPr>
               <w:t>ts_micro</w:t>
             </w:r>
-            <w:proofErr w:type="spellEnd"/>
             <w:r>
               <w:rPr>
                 <w:rFonts w:ascii="宋体" w:eastAsia="宋体" w:hAnsi="宋体" w:cs="Segoe UI"/>
@@ -673,7 +765,7 @@
           </w:tcPr>
           <w:p>
             <w:pPr>
-              <w:pStyle w:val="a8"/>
+              <w:pStyle w:val="aa"/>
               <w:ind w:firstLineChars="0" w:firstLine="0"/>
               <w:rPr>
                 <w:rFonts w:ascii="宋体" w:eastAsia="宋体" w:hAnsi="宋体" w:cs="Segoe UI"/>
@@ -684,7 +776,6 @@
                 <w:szCs w:val="24"/>
               </w:rPr>
             </w:pPr>
-            <w:proofErr w:type="spellStart"/>
             <w:r>
               <w:rPr>
                 <w:rFonts w:ascii="宋体" w:eastAsia="宋体" w:hAnsi="宋体" w:cs="Segoe UI"/>
@@ -696,7 +787,6 @@
               </w:rPr>
               <w:t>frame_index</w:t>
             </w:r>
-            <w:proofErr w:type="spellEnd"/>
           </w:p>
         </w:tc>
         <w:tc>
@@ -705,7 +795,7 @@
           </w:tcPr>
           <w:p>
             <w:pPr>
-              <w:pStyle w:val="a8"/>
+              <w:pStyle w:val="aa"/>
               <w:ind w:firstLineChars="0" w:firstLine="0"/>
               <w:rPr>
                 <w:rFonts w:ascii="宋体" w:eastAsia="宋体" w:hAnsi="宋体" w:cs="Segoe UI"/>
@@ -763,7 +853,7 @@
           </w:tcPr>
           <w:p>
             <w:pPr>
-              <w:pStyle w:val="a8"/>
+              <w:pStyle w:val="aa"/>
               <w:ind w:firstLineChars="0" w:firstLine="0"/>
               <w:rPr>
                 <w:rFonts w:ascii="宋体" w:eastAsia="宋体" w:hAnsi="宋体" w:cs="Segoe UI"/>
@@ -791,7 +881,7 @@
           </w:tcPr>
           <w:p>
             <w:pPr>
-              <w:pStyle w:val="a8"/>
+              <w:pStyle w:val="aa"/>
               <w:ind w:firstLineChars="0" w:firstLine="0"/>
               <w:rPr>
                 <w:rFonts w:ascii="宋体" w:eastAsia="宋体" w:hAnsi="宋体" w:cs="Segoe UI"/>
@@ -867,6 +957,7 @@
                 <w:sz w:val="24"/>
                 <w:szCs w:val="24"/>
               </w:rPr>
+              <w:lastRenderedPageBreak/>
               <w:t>1464305394425141</w:t>
             </w:r>
           </w:p>
@@ -877,7 +968,7 @@
           </w:tcPr>
           <w:p>
             <w:pPr>
-              <w:pStyle w:val="a8"/>
+              <w:pStyle w:val="aa"/>
               <w:ind w:firstLineChars="0" w:firstLine="0"/>
               <w:rPr>
                 <w:rFonts w:ascii="宋体" w:eastAsia="宋体" w:hAnsi="宋体" w:cs="Segoe UI"/>
@@ -905,7 +996,7 @@
           </w:tcPr>
           <w:p>
             <w:pPr>
-              <w:pStyle w:val="a8"/>
+              <w:pStyle w:val="aa"/>
               <w:ind w:firstLineChars="0" w:firstLine="0"/>
               <w:rPr>
                 <w:rFonts w:ascii="宋体" w:eastAsia="宋体" w:hAnsi="宋体" w:cs="Segoe UI"/>
@@ -915,7 +1006,7 @@
                 <w:szCs w:val="24"/>
               </w:rPr>
             </w:pPr>
-            <w:bookmarkStart w:id="0" w:name="OLE_LINK1"/>
+            <w:bookmarkStart w:id="1" w:name="OLE_LINK1"/>
             <w:r>
               <w:rPr>
                 <w:rFonts w:ascii="宋体" w:eastAsia="宋体" w:hAnsi="宋体" w:cs="Segoe UI" w:hint="eastAsia"/>
@@ -956,7 +1047,7 @@
               </w:rPr>
               <w:t>5</w:t>
             </w:r>
-            <w:bookmarkEnd w:id="0"/>
+            <w:bookmarkEnd w:id="1"/>
           </w:p>
         </w:tc>
       </w:tr>
@@ -993,7 +1084,7 @@
           </w:tcPr>
           <w:p>
             <w:pPr>
-              <w:pStyle w:val="a8"/>
+              <w:pStyle w:val="aa"/>
               <w:ind w:firstLineChars="0" w:firstLine="0"/>
               <w:rPr>
                 <w:rFonts w:ascii="宋体" w:eastAsia="宋体" w:hAnsi="宋体" w:cs="Segoe UI"/>
@@ -1021,7 +1112,7 @@
           </w:tcPr>
           <w:p>
             <w:pPr>
-              <w:pStyle w:val="a8"/>
+              <w:pStyle w:val="aa"/>
               <w:ind w:firstLineChars="0" w:firstLine="0"/>
               <w:rPr>
                 <w:rFonts w:ascii="宋体" w:eastAsia="宋体" w:hAnsi="宋体" w:cs="Segoe UI"/>
@@ -1077,7 +1168,7 @@
     </w:tbl>
     <w:p>
       <w:pPr>
-        <w:pStyle w:val="a8"/>
+        <w:pStyle w:val="aa"/>
         <w:widowControl/>
         <w:spacing w:after="240" w:line="360" w:lineRule="atLeast"/>
         <w:ind w:left="360" w:firstLineChars="0" w:firstLine="0"/>
@@ -1090,61 +1181,15 @@
           <w:szCs w:val="24"/>
         </w:rPr>
       </w:pPr>
-      <w:proofErr w:type="spellStart"/>
-      <w:r>
-        <w:rPr>
-          <w:rFonts w:ascii="宋体" w:eastAsia="宋体" w:hAnsi="宋体" w:cs="Segoe UI"/>
-          <w:color w:val="24292E"/>
-          <w:kern w:val="0"/>
-          <w:sz w:val="24"/>
-          <w:szCs w:val="24"/>
-        </w:rPr>
-        <w:t>ts_micro</w:t>
-      </w:r>
-      <w:proofErr w:type="spellEnd"/>
-      <w:r>
-        <w:rPr>
-          <w:rFonts w:ascii="宋体" w:eastAsia="宋体" w:hAnsi="宋体" w:cs="Segoe UI"/>
-          <w:color w:val="24292E"/>
-          <w:kern w:val="0"/>
-          <w:sz w:val="24"/>
-          <w:szCs w:val="24"/>
-        </w:rPr>
-        <w:t>是时间戳，</w:t>
-      </w:r>
-      <w:proofErr w:type="spellStart"/>
-      <w:r>
-        <w:rPr>
-          <w:rFonts w:ascii="宋体" w:eastAsia="宋体" w:hAnsi="宋体" w:cs="Segoe UI"/>
-          <w:color w:val="24292E"/>
-          <w:kern w:val="0"/>
-          <w:sz w:val="24"/>
-          <w:szCs w:val="24"/>
-        </w:rPr>
-        <w:t>frame_index</w:t>
-      </w:r>
-      <w:proofErr w:type="spellEnd"/>
-      <w:proofErr w:type="gramStart"/>
-      <w:r>
-        <w:rPr>
-          <w:rFonts w:ascii="宋体" w:eastAsia="宋体" w:hAnsi="宋体" w:cs="Segoe UI"/>
-          <w:color w:val="24292E"/>
-          <w:kern w:val="0"/>
-          <w:sz w:val="24"/>
-          <w:szCs w:val="24"/>
-        </w:rPr>
-        <w:t>是帧编号</w:t>
-      </w:r>
-      <w:proofErr w:type="gramEnd"/>
-      <w:r>
-        <w:rPr>
-          <w:rFonts w:ascii="宋体" w:eastAsia="宋体" w:hAnsi="宋体" w:cs="Segoe UI"/>
-          <w:color w:val="24292E"/>
-          <w:kern w:val="0"/>
-          <w:sz w:val="24"/>
-          <w:szCs w:val="24"/>
-        </w:rPr>
-        <w:t>，wheel是转向角度（以水平方向为基准，+为顺时针，-为逆时针</w:t>
+      <w:r>
+        <w:rPr>
+          <w:rFonts w:ascii="宋体" w:eastAsia="宋体" w:hAnsi="宋体" w:cs="Segoe UI"/>
+          <w:color w:val="24292E"/>
+          <w:kern w:val="0"/>
+          <w:sz w:val="24"/>
+          <w:szCs w:val="24"/>
+        </w:rPr>
+        <w:t>ts_micro是时间戳，frame_index是帧编号，wheel是转向角度（以水平方向为基准，+为顺时针，-为逆时针</w:t>
       </w:r>
     </w:p>
     <w:p>
@@ -1173,7 +1218,6 @@
           <w:sz w:val="30"/>
           <w:szCs w:val="30"/>
         </w:rPr>
-        <w:lastRenderedPageBreak/>
         <w:t>问题陈述</w:t>
       </w:r>
     </w:p>
@@ -1336,29 +1380,7 @@
           <w:sz w:val="24"/>
           <w:szCs w:val="24"/>
         </w:rPr>
-        <w:t>通过从每次车辆遇到路况到实际</w:t>
-      </w:r>
-      <w:proofErr w:type="gramStart"/>
-      <w:r>
-        <w:rPr>
-          <w:rFonts w:ascii="宋体" w:eastAsia="宋体" w:hAnsi="宋体" w:cs="Segoe UI" w:hint="eastAsia"/>
-          <w:color w:val="24292E"/>
-          <w:kern w:val="0"/>
-          <w:sz w:val="24"/>
-          <w:szCs w:val="24"/>
-        </w:rPr>
-        <w:t>作出</w:t>
-      </w:r>
-      <w:proofErr w:type="gramEnd"/>
-      <w:r>
-        <w:rPr>
-          <w:rFonts w:ascii="宋体" w:eastAsia="宋体" w:hAnsi="宋体" w:cs="Segoe UI" w:hint="eastAsia"/>
-          <w:color w:val="24292E"/>
-          <w:kern w:val="0"/>
-          <w:sz w:val="24"/>
-          <w:szCs w:val="24"/>
-        </w:rPr>
-        <w:t>动作的时间间隔计算得出</w:t>
+        <w:t>通过从每次车辆遇到路况到实际作出动作的时间间隔计算得出</w:t>
       </w:r>
     </w:p>
     <w:p>
@@ -1442,73 +1464,7 @@
           <w:sz w:val="24"/>
           <w:szCs w:val="24"/>
         </w:rPr>
-        <w:t>，根据车辆实际</w:t>
-      </w:r>
-      <w:proofErr w:type="gramStart"/>
-      <w:r>
-        <w:rPr>
-          <w:rFonts w:ascii="宋体" w:eastAsia="宋体" w:hAnsi="宋体" w:cs="Segoe UI" w:hint="eastAsia"/>
-          <w:color w:val="24292E"/>
-          <w:kern w:val="0"/>
-          <w:sz w:val="24"/>
-          <w:szCs w:val="24"/>
-        </w:rPr>
-        <w:t>作出</w:t>
-      </w:r>
-      <w:proofErr w:type="gramEnd"/>
-      <w:r>
-        <w:rPr>
-          <w:rFonts w:ascii="宋体" w:eastAsia="宋体" w:hAnsi="宋体" w:cs="Segoe UI" w:hint="eastAsia"/>
-          <w:color w:val="24292E"/>
-          <w:kern w:val="0"/>
-          <w:sz w:val="24"/>
-          <w:szCs w:val="24"/>
-        </w:rPr>
-        <w:t>的方向盘</w:t>
-      </w:r>
-      <w:proofErr w:type="gramStart"/>
-      <w:r>
-        <w:rPr>
-          <w:rFonts w:ascii="宋体" w:eastAsia="宋体" w:hAnsi="宋体" w:cs="Segoe UI" w:hint="eastAsia"/>
-          <w:color w:val="24292E"/>
-          <w:kern w:val="0"/>
-          <w:sz w:val="24"/>
-          <w:szCs w:val="24"/>
-        </w:rPr>
-        <w:t>转向值</w:t>
-      </w:r>
-      <w:proofErr w:type="gramEnd"/>
-      <w:r>
-        <w:rPr>
-          <w:rFonts w:ascii="宋体" w:eastAsia="宋体" w:hAnsi="宋体" w:cs="Segoe UI" w:hint="eastAsia"/>
-          <w:color w:val="24292E"/>
-          <w:kern w:val="0"/>
-          <w:sz w:val="24"/>
-          <w:szCs w:val="24"/>
-        </w:rPr>
-        <w:t>与数据集中对应帧的</w:t>
-      </w:r>
-      <w:proofErr w:type="gramStart"/>
-      <w:r>
-        <w:rPr>
-          <w:rFonts w:ascii="宋体" w:eastAsia="宋体" w:hAnsi="宋体" w:cs="Segoe UI" w:hint="eastAsia"/>
-          <w:color w:val="24292E"/>
-          <w:kern w:val="0"/>
-          <w:sz w:val="24"/>
-          <w:szCs w:val="24"/>
-        </w:rPr>
-        <w:t>转向值</w:t>
-      </w:r>
-      <w:proofErr w:type="gramEnd"/>
-      <w:r>
-        <w:rPr>
-          <w:rFonts w:ascii="宋体" w:eastAsia="宋体" w:hAnsi="宋体" w:cs="Segoe UI" w:hint="eastAsia"/>
-          <w:color w:val="24292E"/>
-          <w:kern w:val="0"/>
-          <w:sz w:val="24"/>
-          <w:szCs w:val="24"/>
-        </w:rPr>
-        <w:t>的误差值取绝对值的总平均值算出</w:t>
+        <w:t>，根据车辆实际作出的方向盘转向值与数据集中对应帧的转向值的误差值取绝对值的总平均值算出</w:t>
       </w:r>
     </w:p>
     <w:p>
@@ -1673,51 +1629,7 @@
           <w:sz w:val="24"/>
           <w:szCs w:val="24"/>
         </w:rPr>
-        <w:t>个视频文件以</w:t>
-      </w:r>
-      <w:proofErr w:type="spellStart"/>
-      <w:r>
-        <w:rPr>
-          <w:rFonts w:ascii="宋体" w:eastAsia="宋体" w:hAnsi="宋体" w:cs="Segoe UI" w:hint="eastAsia"/>
-          <w:color w:val="24292E"/>
-          <w:kern w:val="0"/>
-          <w:sz w:val="24"/>
-          <w:szCs w:val="24"/>
-        </w:rPr>
-        <w:t>mkv</w:t>
-      </w:r>
-      <w:proofErr w:type="spellEnd"/>
-      <w:r>
-        <w:rPr>
-          <w:rFonts w:ascii="宋体" w:eastAsia="宋体" w:hAnsi="宋体" w:cs="Segoe UI" w:hint="eastAsia"/>
-          <w:color w:val="24292E"/>
-          <w:kern w:val="0"/>
-          <w:sz w:val="24"/>
-          <w:szCs w:val="24"/>
-        </w:rPr>
-        <w:t>格式提供，而视频文件是通过具体的帧数对应转向数据文件，因此将使用</w:t>
-      </w:r>
-      <w:proofErr w:type="spellStart"/>
-      <w:r>
-        <w:rPr>
-          <w:rFonts w:ascii="宋体" w:eastAsia="宋体" w:hAnsi="宋体" w:cs="Segoe UI" w:hint="eastAsia"/>
-          <w:color w:val="24292E"/>
-          <w:kern w:val="0"/>
-          <w:sz w:val="24"/>
-          <w:szCs w:val="24"/>
-        </w:rPr>
-        <w:t>OpenCV</w:t>
-      </w:r>
-      <w:proofErr w:type="spellEnd"/>
-      <w:r>
-        <w:rPr>
-          <w:rFonts w:ascii="宋体" w:eastAsia="宋体" w:hAnsi="宋体" w:cs="Segoe UI" w:hint="eastAsia"/>
-          <w:color w:val="24292E"/>
-          <w:kern w:val="0"/>
-          <w:sz w:val="24"/>
-          <w:szCs w:val="24"/>
-        </w:rPr>
-        <w:t>完成，具体代码</w:t>
+        <w:t>个视频文件以mkv格式提供，而视频文件是通过具体的帧数对应转向数据文件，因此将使用OpenCV完成，具体代码</w:t>
       </w:r>
       <w:r>
         <w:rPr>
@@ -1762,6 +1674,7 @@
           <w:sz w:val="24"/>
           <w:szCs w:val="24"/>
         </w:rPr>
+        <w:lastRenderedPageBreak/>
         <w:drawing>
           <wp:inline distT="0" distB="0" distL="0" distR="0">
             <wp:extent cx="3674556" cy="2321170"/>
@@ -1781,7 +1694,7 @@
                     <a:blip r:embed="rId10" cstate="print">
                       <a:extLst>
                         <a:ext uri="{28A0092B-C50C-407E-A947-70E740481C1C}">
-                          <a14:useLocalDpi xmlns="" xmlns:wpc="http://schemas.microsoft.com/office/word/2010/wordprocessingCanvas" xmlns:cx="http://schemas.microsoft.com/office/drawing/2014/chartex" xmlns:cx1="http://schemas.microsoft.com/office/drawing/2015/9/8/chartex" xmlns:cx2="http://schemas.microsoft.com/office/drawing/2015/10/21/chartex" xmlns:mc="http://schemas.openxmlformats.org/markup-compatibility/2006" xmlns:o="urn:schemas-microsoft-com:office:office" xmlns:v="urn:schemas-microsoft-com:vml" xmlns:wp14="http://schemas.microsoft.com/office/word/2010/wordprocessingDrawing" xmlns:w10="urn:schemas-microsoft-com:office:word" xmlns:w="http://schemas.openxmlformats.org/wordprocessingml/2006/main" xmlns:w14="http://schemas.microsoft.com/office/word/2010/wordml" xmlns:w15="http://schemas.microsoft.com/office/word/2012/wordml" xmlns:w16se="http://schemas.microsoft.com/office/word/2015/wordml/symex" xmlns:wpg="http://schemas.microsoft.com/office/word/2010/wordprocessingGroup" xmlns:wpi="http://schemas.microsoft.com/office/word/2010/wordprocessingInk" xmlns:wps="http://schemas.microsoft.com/office/word/2010/wordprocessingShape" xmlns:a14="http://schemas.microsoft.com/office/drawing/2010/main" val="0"/>
+                          <a14:useLocalDpi xmlns:a14="http://schemas.microsoft.com/office/drawing/2010/main" val="0"/>
                         </a:ext>
                       </a:extLst>
                     </a:blip>
@@ -1826,7 +1739,6 @@
           <w:sz w:val="24"/>
           <w:szCs w:val="24"/>
         </w:rPr>
-        <w:lastRenderedPageBreak/>
         <w:t>可见，每帧文件大小为1280X720，颜色深度为3</w:t>
       </w:r>
       <w:r>
@@ -1905,7 +1817,7 @@
                     <a:blip r:embed="rId11" cstate="print">
                       <a:extLst>
                         <a:ext uri="{28A0092B-C50C-407E-A947-70E740481C1C}">
-                          <a14:useLocalDpi xmlns="" xmlns:wpc="http://schemas.microsoft.com/office/word/2010/wordprocessingCanvas" xmlns:cx="http://schemas.microsoft.com/office/drawing/2014/chartex" xmlns:cx1="http://schemas.microsoft.com/office/drawing/2015/9/8/chartex" xmlns:cx2="http://schemas.microsoft.com/office/drawing/2015/10/21/chartex" xmlns:mc="http://schemas.openxmlformats.org/markup-compatibility/2006" xmlns:o="urn:schemas-microsoft-com:office:office" xmlns:v="urn:schemas-microsoft-com:vml" xmlns:wp14="http://schemas.microsoft.com/office/word/2010/wordprocessingDrawing" xmlns:w10="urn:schemas-microsoft-com:office:word" xmlns:w="http://schemas.openxmlformats.org/wordprocessingml/2006/main" xmlns:w14="http://schemas.microsoft.com/office/word/2010/wordml" xmlns:w15="http://schemas.microsoft.com/office/word/2012/wordml" xmlns:w16se="http://schemas.microsoft.com/office/word/2015/wordml/symex" xmlns:wpg="http://schemas.microsoft.com/office/word/2010/wordprocessingGroup" xmlns:wpi="http://schemas.microsoft.com/office/word/2010/wordprocessingInk" xmlns:wps="http://schemas.microsoft.com/office/word/2010/wordprocessingShape" xmlns:a14="http://schemas.microsoft.com/office/drawing/2010/main" val="0"/>
+                          <a14:useLocalDpi xmlns:a14="http://schemas.microsoft.com/office/drawing/2010/main" val="0"/>
                         </a:ext>
                       </a:extLst>
                     </a:blip>
@@ -1960,29 +1872,7 @@
           <w:sz w:val="24"/>
           <w:szCs w:val="24"/>
         </w:rPr>
-        <w:t>转向数据记录</w:t>
-      </w:r>
-      <w:proofErr w:type="gramStart"/>
-      <w:r>
-        <w:rPr>
-          <w:rFonts w:ascii="宋体" w:eastAsia="宋体" w:hAnsi="宋体" w:cs="Segoe UI" w:hint="eastAsia"/>
-          <w:color w:val="24292E"/>
-          <w:kern w:val="0"/>
-          <w:sz w:val="24"/>
-          <w:szCs w:val="24"/>
-        </w:rPr>
-        <w:t>是按帧顺序</w:t>
-      </w:r>
-      <w:proofErr w:type="gramEnd"/>
-      <w:r>
-        <w:rPr>
-          <w:rFonts w:ascii="宋体" w:eastAsia="宋体" w:hAnsi="宋体" w:cs="Segoe UI" w:hint="eastAsia"/>
-          <w:color w:val="24292E"/>
-          <w:kern w:val="0"/>
-          <w:sz w:val="24"/>
-          <w:szCs w:val="24"/>
-        </w:rPr>
-        <w:t>记录的。</w:t>
+        <w:t>转向数据记录是按帧顺序记录的。</w:t>
       </w:r>
     </w:p>
     <w:p>
@@ -2100,7 +1990,7 @@
                     <a:blip r:embed="rId12" cstate="print">
                       <a:extLst>
                         <a:ext uri="{28A0092B-C50C-407E-A947-70E740481C1C}">
-                          <a14:useLocalDpi xmlns="" xmlns:wpc="http://schemas.microsoft.com/office/word/2010/wordprocessingCanvas" xmlns:cx="http://schemas.microsoft.com/office/drawing/2014/chartex" xmlns:cx1="http://schemas.microsoft.com/office/drawing/2015/9/8/chartex" xmlns:cx2="http://schemas.microsoft.com/office/drawing/2015/10/21/chartex" xmlns:mc="http://schemas.openxmlformats.org/markup-compatibility/2006" xmlns:o="urn:schemas-microsoft-com:office:office" xmlns:v="urn:schemas-microsoft-com:vml" xmlns:wp14="http://schemas.microsoft.com/office/word/2010/wordprocessingDrawing" xmlns:w10="urn:schemas-microsoft-com:office:word" xmlns:w="http://schemas.openxmlformats.org/wordprocessingml/2006/main" xmlns:w14="http://schemas.microsoft.com/office/word/2010/wordml" xmlns:w15="http://schemas.microsoft.com/office/word/2012/wordml" xmlns:w16se="http://schemas.microsoft.com/office/word/2015/wordml/symex" xmlns:wpg="http://schemas.microsoft.com/office/word/2010/wordprocessingGroup" xmlns:wpi="http://schemas.microsoft.com/office/word/2010/wordprocessingInk" xmlns:wps="http://schemas.microsoft.com/office/word/2010/wordprocessingShape" xmlns:a14="http://schemas.microsoft.com/office/drawing/2010/main" val="0"/>
+                          <a14:useLocalDpi xmlns:a14="http://schemas.microsoft.com/office/drawing/2010/main" val="0"/>
                         </a:ext>
                       </a:extLst>
                     </a:blip>
@@ -2145,6 +2035,7 @@
           <w:sz w:val="24"/>
           <w:szCs w:val="24"/>
         </w:rPr>
+        <w:lastRenderedPageBreak/>
         <w:t>运行效果如下图：</w:t>
       </w:r>
     </w:p>
@@ -2170,7 +2061,6 @@
           <w:sz w:val="24"/>
           <w:szCs w:val="24"/>
         </w:rPr>
-        <w:lastRenderedPageBreak/>
         <w:drawing>
           <wp:inline distT="0" distB="0" distL="0" distR="0">
             <wp:extent cx="2666467" cy="2933114"/>
@@ -2190,7 +2080,7 @@
                     <a:blip r:embed="rId13" cstate="print">
                       <a:extLst>
                         <a:ext uri="{28A0092B-C50C-407E-A947-70E740481C1C}">
-                          <a14:useLocalDpi xmlns="" xmlns:wpc="http://schemas.microsoft.com/office/word/2010/wordprocessingCanvas" xmlns:cx="http://schemas.microsoft.com/office/drawing/2014/chartex" xmlns:cx1="http://schemas.microsoft.com/office/drawing/2015/9/8/chartex" xmlns:cx2="http://schemas.microsoft.com/office/drawing/2015/10/21/chartex" xmlns:mc="http://schemas.openxmlformats.org/markup-compatibility/2006" xmlns:o="urn:schemas-microsoft-com:office:office" xmlns:v="urn:schemas-microsoft-com:vml" xmlns:wp14="http://schemas.microsoft.com/office/word/2010/wordprocessingDrawing" xmlns:w10="urn:schemas-microsoft-com:office:word" xmlns:w="http://schemas.openxmlformats.org/wordprocessingml/2006/main" xmlns:w14="http://schemas.microsoft.com/office/word/2010/wordml" xmlns:w15="http://schemas.microsoft.com/office/word/2012/wordml" xmlns:w16se="http://schemas.microsoft.com/office/word/2015/wordml/symex" xmlns:wpg="http://schemas.microsoft.com/office/word/2010/wordprocessingGroup" xmlns:wpi="http://schemas.microsoft.com/office/word/2010/wordprocessingInk" xmlns:wps="http://schemas.microsoft.com/office/word/2010/wordprocessingShape" xmlns:a14="http://schemas.microsoft.com/office/drawing/2010/main" val="0"/>
+                          <a14:useLocalDpi xmlns:a14="http://schemas.microsoft.com/office/drawing/2010/main" val="0"/>
                         </a:ext>
                       </a:extLst>
                     </a:blip>
@@ -2418,29 +2308,7 @@
           <w:sz w:val="24"/>
           <w:szCs w:val="24"/>
         </w:rPr>
-        <w:t>最后的决策</w:t>
-      </w:r>
-      <w:proofErr w:type="gramStart"/>
-      <w:r>
-        <w:rPr>
-          <w:rFonts w:ascii="宋体" w:eastAsia="宋体" w:hAnsi="宋体" w:cs="Segoe UI" w:hint="eastAsia"/>
-          <w:color w:val="24292E"/>
-          <w:kern w:val="0"/>
-          <w:sz w:val="24"/>
-          <w:szCs w:val="24"/>
-        </w:rPr>
-        <w:t>为角度</w:t>
-      </w:r>
-      <w:proofErr w:type="gramEnd"/>
-      <w:r>
-        <w:rPr>
-          <w:rFonts w:ascii="宋体" w:eastAsia="宋体" w:hAnsi="宋体" w:cs="Segoe UI" w:hint="eastAsia"/>
-          <w:color w:val="24292E"/>
-          <w:kern w:val="0"/>
-          <w:sz w:val="24"/>
-          <w:szCs w:val="24"/>
-        </w:rPr>
-        <w:t>转向</w:t>
+        <w:t>最后的决策为角度转向</w:t>
       </w:r>
       <w:r>
         <w:rPr>
@@ -2570,18 +2438,7 @@
           <w:sz w:val="24"/>
           <w:szCs w:val="24"/>
         </w:rPr>
-        <w:t>模型。</w:t>
-      </w:r>
-      <w:proofErr w:type="gramStart"/>
-      <w:r>
-        <w:rPr>
-          <w:rFonts w:ascii="宋体" w:eastAsia="宋体" w:hAnsi="宋体" w:cs="Segoe UI" w:hint="eastAsia"/>
-          <w:color w:val="24292E"/>
-          <w:kern w:val="0"/>
-          <w:sz w:val="24"/>
-          <w:szCs w:val="24"/>
-        </w:rPr>
-        <w:t>而</w:t>
+        <w:t>模型。而</w:t>
       </w:r>
       <w:r>
         <w:rPr>
@@ -2593,7 +2450,6 @@
         </w:rPr>
         <w:t>帧作为</w:t>
       </w:r>
-      <w:proofErr w:type="gramEnd"/>
       <w:r>
         <w:rPr>
           <w:rFonts w:ascii="宋体" w:eastAsia="宋体" w:hAnsi="宋体" w:cs="Segoe UI" w:hint="eastAsia"/>
@@ -2677,7 +2533,6 @@
         </w:rPr>
         <w:t>在</w:t>
       </w:r>
-      <w:proofErr w:type="spellStart"/>
       <w:r>
         <w:rPr>
           <w:rFonts w:ascii="Segoe UI" w:eastAsia="宋体" w:hAnsi="Segoe UI" w:cs="Segoe UI"/>
@@ -2688,7 +2543,6 @@
         </w:rPr>
         <w:t>Nvidia</w:t>
       </w:r>
-      <w:proofErr w:type="spellEnd"/>
       <w:r>
         <w:rPr>
           <w:rFonts w:ascii="Segoe UI" w:eastAsia="宋体" w:hAnsi="Segoe UI" w:cs="Segoe UI"/>
@@ -2699,28 +2553,18 @@
         </w:rPr>
         <w:t>的无人驾驶的一篇论文（</w:t>
       </w:r>
-      <w:r>
-        <w:fldChar w:fldCharType="begin"/>
-      </w:r>
-      <w:r>
-        <w:instrText>HYPERLINK "https://images.nvidia.com/content/tegra/automotive/images/2016/solutions/pdf/end-to-end-dl-using-px.pdf"</w:instrText>
-      </w:r>
-      <w:r>
-        <w:fldChar w:fldCharType="separate"/>
-      </w:r>
-      <w:r>
-        <w:rPr>
-          <w:rStyle w:val="a9"/>
-          <w:rFonts w:ascii="Segoe UI" w:eastAsia="宋体" w:hAnsi="Segoe UI" w:cs="Segoe UI"/>
-          <w:kern w:val="0"/>
-          <w:sz w:val="24"/>
-          <w:szCs w:val="24"/>
-        </w:rPr>
-        <w:t>论文正文</w:t>
-      </w:r>
-      <w:r>
-        <w:fldChar w:fldCharType="end"/>
-      </w:r>
+      <w:hyperlink r:id="rId14" w:history="1">
+        <w:r>
+          <w:rPr>
+            <w:rStyle w:val="ab"/>
+            <w:rFonts w:ascii="Segoe UI" w:eastAsia="宋体" w:hAnsi="Segoe UI" w:cs="Segoe UI"/>
+            <w:kern w:val="0"/>
+            <w:sz w:val="24"/>
+            <w:szCs w:val="24"/>
+          </w:rPr>
+          <w:t>论文正文</w:t>
+        </w:r>
+      </w:hyperlink>
       <w:r>
         <w:rPr>
           <w:rFonts w:ascii="Segoe UI" w:eastAsia="宋体" w:hAnsi="Segoe UI" w:cs="Segoe UI"/>
@@ -2811,10 +2655,10 @@
                     <pic:cNvPicPr/>
                   </pic:nvPicPr>
                   <pic:blipFill>
-                    <a:blip r:embed="rId14" cstate="print">
+                    <a:blip r:embed="rId15" cstate="print">
                       <a:extLst>
                         <a:ext uri="{28A0092B-C50C-407E-A947-70E740481C1C}">
-                          <a14:useLocalDpi xmlns="" xmlns:wpc="http://schemas.microsoft.com/office/word/2010/wordprocessingCanvas" xmlns:cx="http://schemas.microsoft.com/office/drawing/2014/chartex" xmlns:cx1="http://schemas.microsoft.com/office/drawing/2015/9/8/chartex" xmlns:cx2="http://schemas.microsoft.com/office/drawing/2015/10/21/chartex" xmlns:mc="http://schemas.openxmlformats.org/markup-compatibility/2006" xmlns:o="urn:schemas-microsoft-com:office:office" xmlns:v="urn:schemas-microsoft-com:vml" xmlns:wp14="http://schemas.microsoft.com/office/word/2010/wordprocessingDrawing" xmlns:w10="urn:schemas-microsoft-com:office:word" xmlns:w="http://schemas.openxmlformats.org/wordprocessingml/2006/main" xmlns:w14="http://schemas.microsoft.com/office/word/2010/wordml" xmlns:w15="http://schemas.microsoft.com/office/word/2012/wordml" xmlns:w16se="http://schemas.microsoft.com/office/word/2015/wordml/symex" xmlns:wpg="http://schemas.microsoft.com/office/word/2010/wordprocessingGroup" xmlns:wpi="http://schemas.microsoft.com/office/word/2010/wordprocessingInk" xmlns:wps="http://schemas.microsoft.com/office/word/2010/wordprocessingShape" xmlns:a14="http://schemas.microsoft.com/office/drawing/2010/main" val="0"/>
+                          <a14:useLocalDpi xmlns:a14="http://schemas.microsoft.com/office/drawing/2010/main" val="0"/>
                         </a:ext>
                       </a:extLst>
                     </a:blip>
@@ -3066,29 +2910,7 @@
           <w:sz w:val="24"/>
           <w:szCs w:val="24"/>
         </w:rPr>
-        <w:t>，改变已知</w:t>
-      </w:r>
-      <w:proofErr w:type="gramStart"/>
-      <w:r>
-        <w:rPr>
-          <w:rFonts w:ascii="宋体" w:eastAsia="宋体" w:hAnsi="宋体" w:cs="Segoe UI" w:hint="eastAsia"/>
-          <w:color w:val="24292E"/>
-          <w:kern w:val="0"/>
-          <w:sz w:val="24"/>
-          <w:szCs w:val="24"/>
-        </w:rPr>
-        <w:t>帧</w:t>
-      </w:r>
-      <w:proofErr w:type="gramEnd"/>
-      <w:r>
-        <w:rPr>
-          <w:rFonts w:ascii="宋体" w:eastAsia="宋体" w:hAnsi="宋体" w:cs="Segoe UI" w:hint="eastAsia"/>
-          <w:color w:val="24292E"/>
-          <w:kern w:val="0"/>
-          <w:sz w:val="24"/>
-          <w:szCs w:val="24"/>
-        </w:rPr>
-        <w:t>数据</w:t>
+        <w:t>，改变已知帧数据</w:t>
       </w:r>
       <w:r>
         <w:rPr>
@@ -3184,40 +3006,16 @@
         </w:rPr>
         <w:t>在使用数据集中的示例图片（路径：.\</w:t>
       </w:r>
-      <w:proofErr w:type="spellStart"/>
-      <w:r>
-        <w:rPr>
-          <w:rFonts w:ascii="宋体" w:eastAsia="宋体" w:hAnsi="宋体" w:cs="Segoe UI"/>
-          <w:color w:val="24292E"/>
-          <w:kern w:val="0"/>
-          <w:sz w:val="24"/>
-          <w:szCs w:val="24"/>
-        </w:rPr>
-        <w:t>deep_tesla</w:t>
-      </w:r>
-      <w:proofErr w:type="spellEnd"/>
-      <w:r>
-        <w:rPr>
-          <w:rFonts w:ascii="宋体" w:eastAsia="宋体" w:hAnsi="宋体" w:cs="Segoe UI"/>
-          <w:color w:val="24292E"/>
-          <w:kern w:val="0"/>
-          <w:sz w:val="24"/>
-          <w:szCs w:val="24"/>
-        </w:rPr>
-        <w:t>\images\</w:t>
-      </w:r>
-      <w:proofErr w:type="spellStart"/>
-      <w:r>
-        <w:rPr>
-          <w:rFonts w:ascii="宋体" w:eastAsia="宋体" w:hAnsi="宋体" w:cs="Segoe UI"/>
-          <w:color w:val="24292E"/>
-          <w:kern w:val="0"/>
-          <w:sz w:val="24"/>
-          <w:szCs w:val="24"/>
-        </w:rPr>
-        <w:t>img</w:t>
-      </w:r>
-      <w:proofErr w:type="spellEnd"/>
+      <w:r>
+        <w:rPr>
+          <w:rFonts w:ascii="宋体" w:eastAsia="宋体" w:hAnsi="宋体" w:cs="Segoe UI"/>
+          <w:color w:val="24292E"/>
+          <w:kern w:val="0"/>
+          <w:sz w:val="24"/>
+          <w:szCs w:val="24"/>
+        </w:rPr>
+        <w:t>deep_tesla\images\img</w:t>
+      </w:r>
       <w:r>
         <w:rPr>
           <w:rFonts w:ascii="宋体" w:eastAsia="宋体" w:hAnsi="宋体" w:cs="Segoe UI" w:hint="eastAsia"/>
@@ -3341,7 +3139,7 @@
                     <a:blip r:embed="rId10" cstate="print">
                       <a:extLst>
                         <a:ext uri="{28A0092B-C50C-407E-A947-70E740481C1C}">
-                          <a14:useLocalDpi xmlns="" xmlns:wpc="http://schemas.microsoft.com/office/word/2010/wordprocessingCanvas" xmlns:cx="http://schemas.microsoft.com/office/drawing/2014/chartex" xmlns:cx1="http://schemas.microsoft.com/office/drawing/2015/9/8/chartex" xmlns:cx2="http://schemas.microsoft.com/office/drawing/2015/10/21/chartex" xmlns:mc="http://schemas.openxmlformats.org/markup-compatibility/2006" xmlns:o="urn:schemas-microsoft-com:office:office" xmlns:v="urn:schemas-microsoft-com:vml" xmlns:wp14="http://schemas.microsoft.com/office/word/2010/wordprocessingDrawing" xmlns:w10="urn:schemas-microsoft-com:office:word" xmlns:w="http://schemas.openxmlformats.org/wordprocessingml/2006/main" xmlns:w14="http://schemas.microsoft.com/office/word/2010/wordml" xmlns:w15="http://schemas.microsoft.com/office/word/2012/wordml" xmlns:w16se="http://schemas.microsoft.com/office/word/2015/wordml/symex" xmlns:wpg="http://schemas.microsoft.com/office/word/2010/wordprocessingGroup" xmlns:wpi="http://schemas.microsoft.com/office/word/2010/wordprocessingInk" xmlns:wps="http://schemas.microsoft.com/office/word/2010/wordprocessingShape" xmlns:a14="http://schemas.microsoft.com/office/drawing/2010/main" val="0"/>
+                          <a14:useLocalDpi xmlns:a14="http://schemas.microsoft.com/office/drawing/2010/main" val="0"/>
                         </a:ext>
                       </a:extLst>
                     </a:blip>
@@ -3388,31 +3186,7 @@
           <w:sz w:val="24"/>
           <w:szCs w:val="24"/>
         </w:rPr>
-        <w:t>处理</w:t>
-      </w:r>
-      <w:proofErr w:type="gramStart"/>
-      <w:r>
-        <w:rPr>
-          <w:rFonts w:ascii="Segoe UI" w:eastAsia="宋体" w:hAnsi="Segoe UI" w:cs="Segoe UI" w:hint="eastAsia"/>
-          <w:b/>
-          <w:color w:val="24292E"/>
-          <w:kern w:val="0"/>
-          <w:sz w:val="24"/>
-          <w:szCs w:val="24"/>
-        </w:rPr>
-        <w:t>一</w:t>
-      </w:r>
-      <w:proofErr w:type="gramEnd"/>
-      <w:r>
-        <w:rPr>
-          <w:rFonts w:ascii="Segoe UI" w:eastAsia="宋体" w:hAnsi="Segoe UI" w:cs="Segoe UI" w:hint="eastAsia"/>
-          <w:b/>
-          <w:color w:val="24292E"/>
-          <w:kern w:val="0"/>
-          <w:sz w:val="24"/>
-          <w:szCs w:val="24"/>
-        </w:rPr>
-        <w:t>：颜色变换</w:t>
+        <w:t>处理一：颜色变换</w:t>
       </w:r>
     </w:p>
     <w:p>
@@ -3456,9 +3230,8 @@
           <w:sz w:val="24"/>
           <w:szCs w:val="24"/>
         </w:rPr>
-        <w:t>下不同的亮度所</w:t>
-      </w:r>
-      <w:proofErr w:type="gramStart"/>
+        <w:t>下不同的亮度所作出的不同的转向处理。可使用</w:t>
+      </w:r>
       <w:r>
         <w:rPr>
           <w:rFonts w:ascii="Segoe UI" w:eastAsia="宋体" w:hAnsi="Segoe UI" w:cs="Segoe UI" w:hint="eastAsia"/>
@@ -3467,9 +3240,8 @@
           <w:sz w:val="24"/>
           <w:szCs w:val="24"/>
         </w:rPr>
-        <w:t>作出</w:t>
-      </w:r>
-      <w:proofErr w:type="gramEnd"/>
+        <w:t>OpenCV</w:t>
+      </w:r>
       <w:r>
         <w:rPr>
           <w:rFonts w:ascii="Segoe UI" w:eastAsia="宋体" w:hAnsi="Segoe UI" w:cs="Segoe UI" w:hint="eastAsia"/>
@@ -3478,9 +3250,8 @@
           <w:sz w:val="24"/>
           <w:szCs w:val="24"/>
         </w:rPr>
-        <w:t>的不同的转向处理。可使用</w:t>
-      </w:r>
-      <w:proofErr w:type="spellStart"/>
+        <w:t>中的</w:t>
+      </w:r>
       <w:r>
         <w:rPr>
           <w:rFonts w:ascii="Segoe UI" w:eastAsia="宋体" w:hAnsi="Segoe UI" w:cs="Segoe UI" w:hint="eastAsia"/>
@@ -3489,9 +3260,8 @@
           <w:sz w:val="24"/>
           <w:szCs w:val="24"/>
         </w:rPr>
-        <w:t>OpenCV</w:t>
-      </w:r>
-      <w:proofErr w:type="spellEnd"/>
+        <w:t>cvtColor</w:t>
+      </w:r>
       <w:r>
         <w:rPr>
           <w:rFonts w:ascii="Segoe UI" w:eastAsia="宋体" w:hAnsi="Segoe UI" w:cs="Segoe UI" w:hint="eastAsia"/>
@@ -3500,9 +3270,8 @@
           <w:sz w:val="24"/>
           <w:szCs w:val="24"/>
         </w:rPr>
-        <w:t>中的</w:t>
-      </w:r>
-      <w:proofErr w:type="spellStart"/>
+        <w:t>改变图片色域</w:t>
+      </w:r>
       <w:r>
         <w:rPr>
           <w:rFonts w:ascii="Segoe UI" w:eastAsia="宋体" w:hAnsi="Segoe UI" w:cs="Segoe UI" w:hint="eastAsia"/>
@@ -3511,50 +3280,7 @@
           <w:sz w:val="24"/>
           <w:szCs w:val="24"/>
         </w:rPr>
-        <w:t>cvtColor</w:t>
-      </w:r>
-      <w:proofErr w:type="spellEnd"/>
-      <w:r>
-        <w:rPr>
-          <w:rFonts w:ascii="Segoe UI" w:eastAsia="宋体" w:hAnsi="Segoe UI" w:cs="Segoe UI" w:hint="eastAsia"/>
-          <w:color w:val="24292E"/>
-          <w:kern w:val="0"/>
-          <w:sz w:val="24"/>
-          <w:szCs w:val="24"/>
-        </w:rPr>
-        <w:t>改变图片</w:t>
-      </w:r>
-      <w:proofErr w:type="gramStart"/>
-      <w:r>
-        <w:rPr>
-          <w:rFonts w:ascii="Segoe UI" w:eastAsia="宋体" w:hAnsi="Segoe UI" w:cs="Segoe UI" w:hint="eastAsia"/>
-          <w:color w:val="24292E"/>
-          <w:kern w:val="0"/>
-          <w:sz w:val="24"/>
-          <w:szCs w:val="24"/>
-        </w:rPr>
-        <w:t>色域</w:t>
-      </w:r>
-      <w:r>
-        <w:rPr>
-          <w:rFonts w:ascii="Segoe UI" w:eastAsia="宋体" w:hAnsi="Segoe UI" w:cs="Segoe UI" w:hint="eastAsia"/>
-          <w:color w:val="24292E"/>
-          <w:kern w:val="0"/>
-          <w:sz w:val="24"/>
-          <w:szCs w:val="24"/>
-        </w:rPr>
-        <w:t>以及</w:t>
-      </w:r>
-      <w:proofErr w:type="gramEnd"/>
-      <w:r>
-        <w:rPr>
-          <w:rFonts w:ascii="Segoe UI" w:eastAsia="宋体" w:hAnsi="Segoe UI" w:cs="Segoe UI" w:hint="eastAsia"/>
-          <w:color w:val="24292E"/>
-          <w:kern w:val="0"/>
-          <w:sz w:val="24"/>
-          <w:szCs w:val="24"/>
-        </w:rPr>
-        <w:t>随机改变图片第三颜色通道的值</w:t>
+        <w:t>以及随机改变图片第三颜色通道的值</w:t>
       </w:r>
       <w:r>
         <w:rPr>
@@ -3605,10 +3331,10 @@
                     <pic:cNvPicPr/>
                   </pic:nvPicPr>
                   <pic:blipFill>
-                    <a:blip r:embed="rId15" cstate="print">
+                    <a:blip r:embed="rId16" cstate="print">
                       <a:extLst>
                         <a:ext uri="{28A0092B-C50C-407E-A947-70E740481C1C}">
-                          <a14:useLocalDpi xmlns="" xmlns:wpc="http://schemas.microsoft.com/office/word/2010/wordprocessingCanvas" xmlns:cx="http://schemas.microsoft.com/office/drawing/2014/chartex" xmlns:cx1="http://schemas.microsoft.com/office/drawing/2015/9/8/chartex" xmlns:cx2="http://schemas.microsoft.com/office/drawing/2015/10/21/chartex" xmlns:mc="http://schemas.openxmlformats.org/markup-compatibility/2006" xmlns:o="urn:schemas-microsoft-com:office:office" xmlns:v="urn:schemas-microsoft-com:vml" xmlns:wp14="http://schemas.microsoft.com/office/word/2010/wordprocessingDrawing" xmlns:w10="urn:schemas-microsoft-com:office:word" xmlns:w="http://schemas.openxmlformats.org/wordprocessingml/2006/main" xmlns:w14="http://schemas.microsoft.com/office/word/2010/wordml" xmlns:w15="http://schemas.microsoft.com/office/word/2012/wordml" xmlns:w16se="http://schemas.microsoft.com/office/word/2015/wordml/symex" xmlns:wpg="http://schemas.microsoft.com/office/word/2010/wordprocessingGroup" xmlns:wpi="http://schemas.microsoft.com/office/word/2010/wordprocessingInk" xmlns:wps="http://schemas.microsoft.com/office/word/2010/wordprocessingShape" xmlns:a14="http://schemas.microsoft.com/office/drawing/2010/main" val="0"/>
+                          <a14:useLocalDpi xmlns:a14="http://schemas.microsoft.com/office/drawing/2010/main" val="0"/>
                         </a:ext>
                       </a:extLst>
                     </a:blip>
@@ -3694,10 +3420,10 @@
                     <pic:cNvPicPr/>
                   </pic:nvPicPr>
                   <pic:blipFill>
-                    <a:blip r:embed="rId16" cstate="print">
+                    <a:blip r:embed="rId17" cstate="print">
                       <a:extLst>
                         <a:ext uri="{28A0092B-C50C-407E-A947-70E740481C1C}">
-                          <a14:useLocalDpi xmlns="" xmlns:wpc="http://schemas.microsoft.com/office/word/2010/wordprocessingCanvas" xmlns:cx="http://schemas.microsoft.com/office/drawing/2014/chartex" xmlns:cx1="http://schemas.microsoft.com/office/drawing/2015/9/8/chartex" xmlns:cx2="http://schemas.microsoft.com/office/drawing/2015/10/21/chartex" xmlns:mc="http://schemas.openxmlformats.org/markup-compatibility/2006" xmlns:o="urn:schemas-microsoft-com:office:office" xmlns:v="urn:schemas-microsoft-com:vml" xmlns:wp14="http://schemas.microsoft.com/office/word/2010/wordprocessingDrawing" xmlns:w10="urn:schemas-microsoft-com:office:word" xmlns:w="http://schemas.openxmlformats.org/wordprocessingml/2006/main" xmlns:w14="http://schemas.microsoft.com/office/word/2010/wordml" xmlns:w15="http://schemas.microsoft.com/office/word/2012/wordml" xmlns:w16se="http://schemas.microsoft.com/office/word/2015/wordml/symex" xmlns:wpg="http://schemas.microsoft.com/office/word/2010/wordprocessingGroup" xmlns:wpi="http://schemas.microsoft.com/office/word/2010/wordprocessingInk" xmlns:wps="http://schemas.microsoft.com/office/word/2010/wordprocessingShape" xmlns:a14="http://schemas.microsoft.com/office/drawing/2010/main" val="0"/>
+                          <a14:useLocalDpi xmlns:a14="http://schemas.microsoft.com/office/drawing/2010/main" val="0"/>
                         </a:ext>
                       </a:extLst>
                     </a:blip>
@@ -3745,10 +3471,10 @@
                     <pic:cNvPicPr/>
                   </pic:nvPicPr>
                   <pic:blipFill>
-                    <a:blip r:embed="rId17" cstate="print">
+                    <a:blip r:embed="rId18" cstate="print">
                       <a:extLst>
                         <a:ext uri="{28A0092B-C50C-407E-A947-70E740481C1C}">
-                          <a14:useLocalDpi xmlns="" xmlns:wpc="http://schemas.microsoft.com/office/word/2010/wordprocessingCanvas" xmlns:cx="http://schemas.microsoft.com/office/drawing/2014/chartex" xmlns:cx1="http://schemas.microsoft.com/office/drawing/2015/9/8/chartex" xmlns:cx2="http://schemas.microsoft.com/office/drawing/2015/10/21/chartex" xmlns:mc="http://schemas.openxmlformats.org/markup-compatibility/2006" xmlns:o="urn:schemas-microsoft-com:office:office" xmlns:v="urn:schemas-microsoft-com:vml" xmlns:wp14="http://schemas.microsoft.com/office/word/2010/wordprocessingDrawing" xmlns:w10="urn:schemas-microsoft-com:office:word" xmlns:w="http://schemas.openxmlformats.org/wordprocessingml/2006/main" xmlns:w14="http://schemas.microsoft.com/office/word/2010/wordml" xmlns:w15="http://schemas.microsoft.com/office/word/2012/wordml" xmlns:w16se="http://schemas.microsoft.com/office/word/2015/wordml/symex" xmlns:wpg="http://schemas.microsoft.com/office/word/2010/wordprocessingGroup" xmlns:wpi="http://schemas.microsoft.com/office/word/2010/wordprocessingInk" xmlns:wps="http://schemas.microsoft.com/office/word/2010/wordprocessingShape" xmlns:a14="http://schemas.microsoft.com/office/drawing/2010/main" val="0"/>
+                          <a14:useLocalDpi xmlns:a14="http://schemas.microsoft.com/office/drawing/2010/main" val="0"/>
                         </a:ext>
                       </a:extLst>
                     </a:blip>
@@ -3875,7 +3601,6 @@
         </w:rPr>
         <w:t>可使用</w:t>
       </w:r>
-      <w:proofErr w:type="spellStart"/>
       <w:r>
         <w:rPr>
           <w:rFonts w:ascii="Segoe UI" w:eastAsia="宋体" w:hAnsi="Segoe UI" w:cs="Segoe UI" w:hint="eastAsia"/>
@@ -3886,7 +3611,6 @@
         </w:rPr>
         <w:t>OpenCV</w:t>
       </w:r>
-      <w:proofErr w:type="spellEnd"/>
       <w:r>
         <w:rPr>
           <w:rFonts w:ascii="Segoe UI" w:eastAsia="宋体" w:hAnsi="Segoe UI" w:cs="Segoe UI" w:hint="eastAsia"/>
@@ -3897,7 +3621,6 @@
         </w:rPr>
         <w:t>中的</w:t>
       </w:r>
-      <w:proofErr w:type="spellStart"/>
       <w:r>
         <w:rPr>
           <w:rFonts w:ascii="Segoe UI" w:eastAsia="宋体" w:hAnsi="Segoe UI" w:cs="Segoe UI"/>
@@ -3908,7 +3631,6 @@
         </w:rPr>
         <w:t>warpAffine</w:t>
       </w:r>
-      <w:proofErr w:type="spellEnd"/>
       <w:r>
         <w:rPr>
           <w:rFonts w:ascii="Segoe UI" w:eastAsia="宋体" w:hAnsi="Segoe UI" w:cs="Segoe UI" w:hint="eastAsia"/>
@@ -3969,10 +3691,10 @@
                     <pic:cNvPicPr/>
                   </pic:nvPicPr>
                   <pic:blipFill>
-                    <a:blip r:embed="rId18" cstate="print">
+                    <a:blip r:embed="rId19" cstate="print">
                       <a:extLst>
                         <a:ext uri="{28A0092B-C50C-407E-A947-70E740481C1C}">
-                          <a14:useLocalDpi xmlns="" xmlns:wpc="http://schemas.microsoft.com/office/word/2010/wordprocessingCanvas" xmlns:cx="http://schemas.microsoft.com/office/drawing/2014/chartex" xmlns:cx1="http://schemas.microsoft.com/office/drawing/2015/9/8/chartex" xmlns:cx2="http://schemas.microsoft.com/office/drawing/2015/10/21/chartex" xmlns:mc="http://schemas.openxmlformats.org/markup-compatibility/2006" xmlns:o="urn:schemas-microsoft-com:office:office" xmlns:v="urn:schemas-microsoft-com:vml" xmlns:wp14="http://schemas.microsoft.com/office/word/2010/wordprocessingDrawing" xmlns:w10="urn:schemas-microsoft-com:office:word" xmlns:w="http://schemas.openxmlformats.org/wordprocessingml/2006/main" xmlns:w14="http://schemas.microsoft.com/office/word/2010/wordml" xmlns:w15="http://schemas.microsoft.com/office/word/2012/wordml" xmlns:w16se="http://schemas.microsoft.com/office/word/2015/wordml/symex" xmlns:wpg="http://schemas.microsoft.com/office/word/2010/wordprocessingGroup" xmlns:wpi="http://schemas.microsoft.com/office/word/2010/wordprocessingInk" xmlns:wps="http://schemas.microsoft.com/office/word/2010/wordprocessingShape" xmlns:a14="http://schemas.microsoft.com/office/drawing/2010/main" val="0"/>
+                          <a14:useLocalDpi xmlns:a14="http://schemas.microsoft.com/office/drawing/2010/main" val="0"/>
                         </a:ext>
                       </a:extLst>
                     </a:blip>
@@ -4058,10 +3780,10 @@
                     <pic:cNvPicPr/>
                   </pic:nvPicPr>
                   <pic:blipFill>
-                    <a:blip r:embed="rId19" cstate="print">
+                    <a:blip r:embed="rId20" cstate="print">
                       <a:extLst>
                         <a:ext uri="{28A0092B-C50C-407E-A947-70E740481C1C}">
-                          <a14:useLocalDpi xmlns="" xmlns:wpc="http://schemas.microsoft.com/office/word/2010/wordprocessingCanvas" xmlns:cx="http://schemas.microsoft.com/office/drawing/2014/chartex" xmlns:cx1="http://schemas.microsoft.com/office/drawing/2015/9/8/chartex" xmlns:cx2="http://schemas.microsoft.com/office/drawing/2015/10/21/chartex" xmlns:mc="http://schemas.openxmlformats.org/markup-compatibility/2006" xmlns:o="urn:schemas-microsoft-com:office:office" xmlns:v="urn:schemas-microsoft-com:vml" xmlns:wp14="http://schemas.microsoft.com/office/word/2010/wordprocessingDrawing" xmlns:w10="urn:schemas-microsoft-com:office:word" xmlns:w="http://schemas.openxmlformats.org/wordprocessingml/2006/main" xmlns:w14="http://schemas.microsoft.com/office/word/2010/wordml" xmlns:w15="http://schemas.microsoft.com/office/word/2012/wordml" xmlns:w16se="http://schemas.microsoft.com/office/word/2015/wordml/symex" xmlns:wpg="http://schemas.microsoft.com/office/word/2010/wordprocessingGroup" xmlns:wpi="http://schemas.microsoft.com/office/word/2010/wordprocessingInk" xmlns:wps="http://schemas.microsoft.com/office/word/2010/wordprocessingShape" xmlns:a14="http://schemas.microsoft.com/office/drawing/2010/main" val="0"/>
+                          <a14:useLocalDpi xmlns:a14="http://schemas.microsoft.com/office/drawing/2010/main" val="0"/>
                         </a:ext>
                       </a:extLst>
                     </a:blip>
@@ -4109,10 +3831,10 @@
                     <pic:cNvPicPr/>
                   </pic:nvPicPr>
                   <pic:blipFill>
-                    <a:blip r:embed="rId20" cstate="print">
+                    <a:blip r:embed="rId21" cstate="print">
                       <a:extLst>
                         <a:ext uri="{28A0092B-C50C-407E-A947-70E740481C1C}">
-                          <a14:useLocalDpi xmlns="" xmlns:wpc="http://schemas.microsoft.com/office/word/2010/wordprocessingCanvas" xmlns:cx="http://schemas.microsoft.com/office/drawing/2014/chartex" xmlns:cx1="http://schemas.microsoft.com/office/drawing/2015/9/8/chartex" xmlns:cx2="http://schemas.microsoft.com/office/drawing/2015/10/21/chartex" xmlns:mc="http://schemas.openxmlformats.org/markup-compatibility/2006" xmlns:o="urn:schemas-microsoft-com:office:office" xmlns:v="urn:schemas-microsoft-com:vml" xmlns:wp14="http://schemas.microsoft.com/office/word/2010/wordprocessingDrawing" xmlns:w10="urn:schemas-microsoft-com:office:word" xmlns:w="http://schemas.openxmlformats.org/wordprocessingml/2006/main" xmlns:w14="http://schemas.microsoft.com/office/word/2010/wordml" xmlns:w15="http://schemas.microsoft.com/office/word/2012/wordml" xmlns:w16se="http://schemas.microsoft.com/office/word/2015/wordml/symex" xmlns:wpg="http://schemas.microsoft.com/office/word/2010/wordprocessingGroup" xmlns:wpi="http://schemas.microsoft.com/office/word/2010/wordprocessingInk" xmlns:wps="http://schemas.microsoft.com/office/word/2010/wordprocessingShape" xmlns:a14="http://schemas.microsoft.com/office/drawing/2010/main" val="0"/>
+                          <a14:useLocalDpi xmlns:a14="http://schemas.microsoft.com/office/drawing/2010/main" val="0"/>
                         </a:ext>
                       </a:extLst>
                     </a:blip>
@@ -4237,29 +3959,7 @@
           <w:sz w:val="24"/>
           <w:szCs w:val="24"/>
         </w:rPr>
-        <w:t>，可使用</w:t>
-      </w:r>
-      <w:proofErr w:type="spellStart"/>
-      <w:r>
-        <w:rPr>
-          <w:rFonts w:ascii="宋体" w:eastAsia="宋体" w:hAnsi="宋体" w:cs="Segoe UI" w:hint="eastAsia"/>
-          <w:color w:val="24292E"/>
-          <w:kern w:val="0"/>
-          <w:sz w:val="24"/>
-          <w:szCs w:val="24"/>
-        </w:rPr>
-        <w:t>OpenCV</w:t>
-      </w:r>
-      <w:proofErr w:type="spellEnd"/>
-      <w:r>
-        <w:rPr>
-          <w:rFonts w:ascii="宋体" w:eastAsia="宋体" w:hAnsi="宋体" w:cs="Segoe UI" w:hint="eastAsia"/>
-          <w:color w:val="24292E"/>
-          <w:kern w:val="0"/>
-          <w:sz w:val="24"/>
-          <w:szCs w:val="24"/>
-        </w:rPr>
-        <w:t>中的</w:t>
+        <w:t>，可使用OpenCV中的</w:t>
       </w:r>
       <w:r>
         <w:rPr>
@@ -4320,10 +4020,10 @@
                     <pic:cNvPicPr/>
                   </pic:nvPicPr>
                   <pic:blipFill>
-                    <a:blip r:embed="rId21" cstate="print">
+                    <a:blip r:embed="rId22" cstate="print">
                       <a:extLst>
                         <a:ext uri="{28A0092B-C50C-407E-A947-70E740481C1C}">
-                          <a14:useLocalDpi xmlns="" xmlns:wpc="http://schemas.microsoft.com/office/word/2010/wordprocessingCanvas" xmlns:cx="http://schemas.microsoft.com/office/drawing/2014/chartex" xmlns:cx1="http://schemas.microsoft.com/office/drawing/2015/9/8/chartex" xmlns:cx2="http://schemas.microsoft.com/office/drawing/2015/10/21/chartex" xmlns:mc="http://schemas.openxmlformats.org/markup-compatibility/2006" xmlns:o="urn:schemas-microsoft-com:office:office" xmlns:v="urn:schemas-microsoft-com:vml" xmlns:wp14="http://schemas.microsoft.com/office/word/2010/wordprocessingDrawing" xmlns:w10="urn:schemas-microsoft-com:office:word" xmlns:w="http://schemas.openxmlformats.org/wordprocessingml/2006/main" xmlns:w14="http://schemas.microsoft.com/office/word/2010/wordml" xmlns:w15="http://schemas.microsoft.com/office/word/2012/wordml" xmlns:w16se="http://schemas.microsoft.com/office/word/2015/wordml/symex" xmlns:wpg="http://schemas.microsoft.com/office/word/2010/wordprocessingGroup" xmlns:wpi="http://schemas.microsoft.com/office/word/2010/wordprocessingInk" xmlns:wps="http://schemas.microsoft.com/office/word/2010/wordprocessingShape" xmlns:a14="http://schemas.microsoft.com/office/drawing/2010/main" val="0"/>
+                          <a14:useLocalDpi xmlns:a14="http://schemas.microsoft.com/office/drawing/2010/main" val="0"/>
                         </a:ext>
                       </a:extLst>
                     </a:blip>
@@ -4409,10 +4109,10 @@
                     <pic:cNvPicPr/>
                   </pic:nvPicPr>
                   <pic:blipFill>
-                    <a:blip r:embed="rId22" cstate="print">
+                    <a:blip r:embed="rId23" cstate="print">
                       <a:extLst>
                         <a:ext uri="{28A0092B-C50C-407E-A947-70E740481C1C}">
-                          <a14:useLocalDpi xmlns="" xmlns:wpc="http://schemas.microsoft.com/office/word/2010/wordprocessingCanvas" xmlns:cx="http://schemas.microsoft.com/office/drawing/2014/chartex" xmlns:cx1="http://schemas.microsoft.com/office/drawing/2015/9/8/chartex" xmlns:cx2="http://schemas.microsoft.com/office/drawing/2015/10/21/chartex" xmlns:mc="http://schemas.openxmlformats.org/markup-compatibility/2006" xmlns:o="urn:schemas-microsoft-com:office:office" xmlns:v="urn:schemas-microsoft-com:vml" xmlns:wp14="http://schemas.microsoft.com/office/word/2010/wordprocessingDrawing" xmlns:w10="urn:schemas-microsoft-com:office:word" xmlns:w="http://schemas.openxmlformats.org/wordprocessingml/2006/main" xmlns:w14="http://schemas.microsoft.com/office/word/2010/wordml" xmlns:w15="http://schemas.microsoft.com/office/word/2012/wordml" xmlns:w16se="http://schemas.microsoft.com/office/word/2015/wordml/symex" xmlns:wpg="http://schemas.microsoft.com/office/word/2010/wordprocessingGroup" xmlns:wpi="http://schemas.microsoft.com/office/word/2010/wordprocessingInk" xmlns:wps="http://schemas.microsoft.com/office/word/2010/wordprocessingShape" xmlns:a14="http://schemas.microsoft.com/office/drawing/2010/main" val="0"/>
+                          <a14:useLocalDpi xmlns:a14="http://schemas.microsoft.com/office/drawing/2010/main" val="0"/>
                         </a:ext>
                       </a:extLst>
                     </a:blip>
@@ -4460,10 +4160,10 @@
                     <pic:cNvPicPr/>
                   </pic:nvPicPr>
                   <pic:blipFill>
-                    <a:blip r:embed="rId23" cstate="print">
+                    <a:blip r:embed="rId24" cstate="print">
                       <a:extLst>
                         <a:ext uri="{28A0092B-C50C-407E-A947-70E740481C1C}">
-                          <a14:useLocalDpi xmlns="" xmlns:wpc="http://schemas.microsoft.com/office/word/2010/wordprocessingCanvas" xmlns:cx="http://schemas.microsoft.com/office/drawing/2014/chartex" xmlns:cx1="http://schemas.microsoft.com/office/drawing/2015/9/8/chartex" xmlns:cx2="http://schemas.microsoft.com/office/drawing/2015/10/21/chartex" xmlns:mc="http://schemas.openxmlformats.org/markup-compatibility/2006" xmlns:o="urn:schemas-microsoft-com:office:office" xmlns:v="urn:schemas-microsoft-com:vml" xmlns:wp14="http://schemas.microsoft.com/office/word/2010/wordprocessingDrawing" xmlns:w10="urn:schemas-microsoft-com:office:word" xmlns:w="http://schemas.openxmlformats.org/wordprocessingml/2006/main" xmlns:w14="http://schemas.microsoft.com/office/word/2010/wordml" xmlns:w15="http://schemas.microsoft.com/office/word/2012/wordml" xmlns:w16se="http://schemas.microsoft.com/office/word/2015/wordml/symex" xmlns:wpg="http://schemas.microsoft.com/office/word/2010/wordprocessingGroup" xmlns:wpi="http://schemas.microsoft.com/office/word/2010/wordprocessingInk" xmlns:wps="http://schemas.microsoft.com/office/word/2010/wordprocessingShape" xmlns:a14="http://schemas.microsoft.com/office/drawing/2010/main" val="0"/>
+                          <a14:useLocalDpi xmlns:a14="http://schemas.microsoft.com/office/drawing/2010/main" val="0"/>
                         </a:ext>
                       </a:extLst>
                     </a:blip>
@@ -4579,61 +4279,17 @@
           <w:sz w:val="24"/>
           <w:szCs w:val="24"/>
         </w:rPr>
-        <w:t>选择基于</w:t>
-      </w:r>
-      <w:proofErr w:type="spellStart"/>
-      <w:r>
-        <w:rPr>
-          <w:rFonts w:ascii="宋体" w:eastAsia="宋体" w:hAnsi="宋体" w:cs="Segoe UI" w:hint="eastAsia"/>
-          <w:color w:val="24292E"/>
-          <w:kern w:val="0"/>
-          <w:sz w:val="24"/>
-          <w:szCs w:val="24"/>
-        </w:rPr>
-        <w:t>Nvidia</w:t>
-      </w:r>
-      <w:proofErr w:type="spellEnd"/>
-      <w:r>
-        <w:rPr>
-          <w:rFonts w:ascii="宋体" w:eastAsia="宋体" w:hAnsi="宋体" w:cs="Segoe UI" w:hint="eastAsia"/>
-          <w:color w:val="24292E"/>
-          <w:kern w:val="0"/>
-          <w:sz w:val="24"/>
-          <w:szCs w:val="24"/>
-        </w:rPr>
-        <w:t>的end-to-end基准模型</w:t>
-      </w:r>
-      <w:r>
-        <w:rPr>
-          <w:rFonts w:ascii="宋体" w:eastAsia="宋体" w:hAnsi="宋体" w:cs="Segoe UI" w:hint="eastAsia"/>
-          <w:color w:val="24292E"/>
-          <w:kern w:val="0"/>
-          <w:sz w:val="24"/>
-          <w:szCs w:val="24"/>
-        </w:rPr>
-        <w:t>，以</w:t>
-      </w:r>
-      <w:proofErr w:type="spellStart"/>
-      <w:r>
-        <w:rPr>
-          <w:rFonts w:ascii="宋体" w:eastAsia="宋体" w:hAnsi="宋体" w:cs="Segoe UI" w:hint="eastAsia"/>
-          <w:color w:val="24292E"/>
-          <w:kern w:val="0"/>
-          <w:sz w:val="24"/>
-          <w:szCs w:val="24"/>
-        </w:rPr>
-        <w:t>keras</w:t>
-      </w:r>
-      <w:proofErr w:type="spellEnd"/>
-      <w:r>
-        <w:rPr>
-          <w:rFonts w:ascii="宋体" w:eastAsia="宋体" w:hAnsi="宋体" w:cs="Segoe UI" w:hint="eastAsia"/>
-          <w:color w:val="24292E"/>
-          <w:kern w:val="0"/>
-          <w:sz w:val="24"/>
-          <w:szCs w:val="24"/>
-        </w:rPr>
-        <w:t>作为较为清晰易懂的CNN结构包作为主要工具以展示。</w:t>
+        <w:t>选择基于Nvidia的end-to-end基准模型</w:t>
+      </w:r>
+      <w:r>
+        <w:rPr>
+          <w:rFonts w:ascii="宋体" w:eastAsia="宋体" w:hAnsi="宋体" w:cs="Segoe UI" w:hint="eastAsia"/>
+          <w:color w:val="24292E"/>
+          <w:kern w:val="0"/>
+          <w:sz w:val="24"/>
+          <w:szCs w:val="24"/>
+        </w:rPr>
+        <w:t>，以keras作为较为清晰易懂的CNN结构包作为主要工具以展示。</w:t>
       </w:r>
       <w:r>
         <w:rPr>
@@ -4653,40 +4309,7 @@
           <w:sz w:val="24"/>
           <w:szCs w:val="24"/>
         </w:rPr>
-        <w:t>（每个</w:t>
-      </w:r>
-      <w:proofErr w:type="gramStart"/>
-      <w:r>
-        <w:rPr>
-          <w:rFonts w:ascii="宋体" w:eastAsia="宋体" w:hAnsi="宋体" w:cs="Segoe UI" w:hint="eastAsia"/>
-          <w:color w:val="24292E"/>
-          <w:kern w:val="0"/>
-          <w:sz w:val="24"/>
-          <w:szCs w:val="24"/>
-        </w:rPr>
-        <w:t>维度除以</w:t>
-      </w:r>
-      <w:proofErr w:type="gramEnd"/>
-      <w:r>
-        <w:rPr>
-          <w:rFonts w:ascii="宋体" w:eastAsia="宋体" w:hAnsi="宋体" w:cs="Segoe UI" w:hint="eastAsia"/>
-          <w:color w:val="24292E"/>
-          <w:kern w:val="0"/>
-          <w:sz w:val="24"/>
-          <w:szCs w:val="24"/>
-        </w:rPr>
-        <w:t>255，以</w:t>
-      </w:r>
-      <w:proofErr w:type="spellStart"/>
-      <w:r>
-        <w:rPr>
-          <w:rFonts w:ascii="宋体" w:eastAsia="宋体" w:hAnsi="宋体" w:cs="Segoe UI" w:hint="eastAsia"/>
-          <w:color w:val="24292E"/>
-          <w:kern w:val="0"/>
-          <w:sz w:val="24"/>
-          <w:szCs w:val="24"/>
-        </w:rPr>
-        <w:t>keras.</w:t>
+        <w:t>（每个维度除以255，以keras.</w:t>
       </w:r>
       <w:r>
         <w:rPr>
@@ -4710,7 +4333,6 @@
         </w:rPr>
         <w:t>Lambda</w:t>
       </w:r>
-      <w:proofErr w:type="spellEnd"/>
       <w:r>
         <w:rPr>
           <w:rFonts w:ascii="宋体" w:eastAsia="宋体" w:hAnsi="宋体" w:cs="Segoe UI" w:hint="eastAsia"/>
@@ -4731,7 +4353,7 @@
         </w:rPr>
         <w:t>，以加速在不同GPU上的处理时间；然后，将通过三个5X5的</w:t>
       </w:r>
-      <w:bookmarkStart w:id="1" w:name="OLE_LINK3"/>
+      <w:bookmarkStart w:id="2" w:name="OLE_LINK3"/>
       <w:r>
         <w:rPr>
           <w:rFonts w:ascii="宋体" w:eastAsia="宋体" w:hAnsi="宋体" w:cs="Segoe UI"/>
@@ -4742,7 +4364,7 @@
         </w:rPr>
         <w:t>kernel和2x2的stride</w:t>
       </w:r>
-      <w:bookmarkEnd w:id="1"/>
+      <w:bookmarkEnd w:id="2"/>
       <w:r>
         <w:rPr>
           <w:rFonts w:ascii="宋体" w:eastAsia="宋体" w:hAnsi="宋体" w:cs="Segoe UI" w:hint="eastAsia"/>
@@ -4893,7 +4515,6 @@
         </w:rPr>
         <w:t>（以</w:t>
       </w:r>
-      <w:proofErr w:type="spellStart"/>
       <w:r>
         <w:rPr>
           <w:rFonts w:ascii="宋体" w:eastAsia="宋体" w:hAnsi="宋体" w:cs="Segoe UI"/>
@@ -4904,7 +4525,6 @@
         </w:rPr>
         <w:t>keras.layers.core</w:t>
       </w:r>
-      <w:proofErr w:type="spellEnd"/>
       <w:r>
         <w:rPr>
           <w:rFonts w:ascii="宋体" w:eastAsia="宋体" w:hAnsi="宋体" w:cs="Segoe UI"/>
@@ -4971,7 +4591,6 @@
         </w:rPr>
         <w:t>（以</w:t>
       </w:r>
-      <w:proofErr w:type="spellStart"/>
       <w:r>
         <w:rPr>
           <w:rFonts w:ascii="宋体" w:eastAsia="宋体" w:hAnsi="宋体" w:cs="Segoe UI"/>
@@ -5002,7 +4621,6 @@
         </w:rPr>
         <w:t>Dense</w:t>
       </w:r>
-      <w:proofErr w:type="spellEnd"/>
       <w:r>
         <w:rPr>
           <w:rFonts w:ascii="宋体" w:eastAsia="宋体" w:hAnsi="宋体" w:cs="Segoe UI" w:hint="eastAsia"/>
@@ -5073,10 +4691,10 @@
                     <pic:cNvPicPr/>
                   </pic:nvPicPr>
                   <pic:blipFill>
-                    <a:blip r:embed="rId24" cstate="print">
+                    <a:blip r:embed="rId25" cstate="print">
                       <a:extLst>
                         <a:ext uri="{28A0092B-C50C-407E-A947-70E740481C1C}">
-                          <a14:useLocalDpi xmlns="" xmlns:wpc="http://schemas.microsoft.com/office/word/2010/wordprocessingCanvas" xmlns:cx="http://schemas.microsoft.com/office/drawing/2014/chartex" xmlns:cx1="http://schemas.microsoft.com/office/drawing/2015/9/8/chartex" xmlns:cx2="http://schemas.microsoft.com/office/drawing/2015/10/21/chartex" xmlns:mc="http://schemas.openxmlformats.org/markup-compatibility/2006" xmlns:o="urn:schemas-microsoft-com:office:office" xmlns:v="urn:schemas-microsoft-com:vml" xmlns:wp14="http://schemas.microsoft.com/office/word/2010/wordprocessingDrawing" xmlns:w10="urn:schemas-microsoft-com:office:word" xmlns:w="http://schemas.openxmlformats.org/wordprocessingml/2006/main" xmlns:w14="http://schemas.microsoft.com/office/word/2010/wordml" xmlns:w15="http://schemas.microsoft.com/office/word/2012/wordml" xmlns:w16se="http://schemas.microsoft.com/office/word/2015/wordml/symex" xmlns:wpg="http://schemas.microsoft.com/office/word/2010/wordprocessingGroup" xmlns:wpi="http://schemas.microsoft.com/office/word/2010/wordprocessingInk" xmlns:wps="http://schemas.microsoft.com/office/word/2010/wordprocessingShape" xmlns:a14="http://schemas.microsoft.com/office/drawing/2010/main" val="0"/>
+                          <a14:useLocalDpi xmlns:a14="http://schemas.microsoft.com/office/drawing/2010/main" val="0"/>
                         </a:ext>
                       </a:extLst>
                     </a:blip>
@@ -5116,7 +4734,7 @@
           <w:szCs w:val="30"/>
         </w:rPr>
       </w:pPr>
-      <w:bookmarkStart w:id="2" w:name="OLE_LINK2"/>
+      <w:bookmarkStart w:id="3" w:name="OLE_LINK2"/>
       <w:r>
         <w:rPr>
           <w:rFonts w:ascii="Segoe UI" w:eastAsia="宋体" w:hAnsi="Segoe UI" w:cs="Segoe UI"/>
@@ -5130,7 +4748,7 @@
         <w:t>执行过程</w:t>
       </w:r>
     </w:p>
-    <w:bookmarkEnd w:id="2"/>
+    <w:bookmarkEnd w:id="3"/>
     <w:p>
       <w:pPr>
         <w:widowControl/>
@@ -5212,29 +4830,7 @@
           <w:sz w:val="24"/>
           <w:szCs w:val="24"/>
         </w:rPr>
-        <w:t>具体思路是对每个视频文件的每一帧生成经过预处理和未经过预处理的帧文件，同时生成2份对应的转向数据，以确保为经过预处理的帧和经过预处理的</w:t>
-      </w:r>
-      <w:proofErr w:type="gramStart"/>
-      <w:r>
-        <w:rPr>
-          <w:rFonts w:ascii="宋体" w:eastAsia="宋体" w:hAnsi="宋体" w:cs="Segoe UI" w:hint="eastAsia"/>
-          <w:color w:val="24292E"/>
-          <w:kern w:val="0"/>
-          <w:sz w:val="24"/>
-          <w:szCs w:val="24"/>
-        </w:rPr>
-        <w:t>帧具有</w:t>
-      </w:r>
-      <w:proofErr w:type="gramEnd"/>
-      <w:r>
-        <w:rPr>
-          <w:rFonts w:ascii="宋体" w:eastAsia="宋体" w:hAnsi="宋体" w:cs="Segoe UI" w:hint="eastAsia"/>
-          <w:color w:val="24292E"/>
-          <w:kern w:val="0"/>
-          <w:sz w:val="24"/>
-          <w:szCs w:val="24"/>
-        </w:rPr>
-        <w:t>相同的转向决策，并使用</w:t>
+        <w:t>具体思路是对每个视频文件的每一帧生成经过预处理和未经过预处理的帧文件，同时生成2份对应的转向数据，以确保为经过预处理的帧和经过预处理的帧具有相同的转向决策，并使用</w:t>
       </w:r>
       <w:r>
         <w:rPr>
@@ -5325,10 +4921,10 @@
                     <pic:cNvPicPr/>
                   </pic:nvPicPr>
                   <pic:blipFill>
-                    <a:blip r:embed="rId25" cstate="print">
+                    <a:blip r:embed="rId26" cstate="print">
                       <a:extLst>
                         <a:ext uri="{28A0092B-C50C-407E-A947-70E740481C1C}">
-                          <a14:useLocalDpi xmlns="" xmlns:wpc="http://schemas.microsoft.com/office/word/2010/wordprocessingCanvas" xmlns:cx="http://schemas.microsoft.com/office/drawing/2014/chartex" xmlns:cx1="http://schemas.microsoft.com/office/drawing/2015/9/8/chartex" xmlns:cx2="http://schemas.microsoft.com/office/drawing/2015/10/21/chartex" xmlns:mc="http://schemas.openxmlformats.org/markup-compatibility/2006" xmlns:o="urn:schemas-microsoft-com:office:office" xmlns:v="urn:schemas-microsoft-com:vml" xmlns:wp14="http://schemas.microsoft.com/office/word/2010/wordprocessingDrawing" xmlns:w10="urn:schemas-microsoft-com:office:word" xmlns:w="http://schemas.openxmlformats.org/wordprocessingml/2006/main" xmlns:w14="http://schemas.microsoft.com/office/word/2010/wordml" xmlns:w15="http://schemas.microsoft.com/office/word/2012/wordml" xmlns:w16se="http://schemas.microsoft.com/office/word/2015/wordml/symex" xmlns:wpg="http://schemas.microsoft.com/office/word/2010/wordprocessingGroup" xmlns:wpi="http://schemas.microsoft.com/office/word/2010/wordprocessingInk" xmlns:wps="http://schemas.microsoft.com/office/word/2010/wordprocessingShape" xmlns:a14="http://schemas.microsoft.com/office/drawing/2010/main" val="0"/>
+                          <a14:useLocalDpi xmlns:a14="http://schemas.microsoft.com/office/drawing/2010/main" val="0"/>
                         </a:ext>
                       </a:extLst>
                     </a:blip>
@@ -5455,10 +5051,10 @@
                     <pic:cNvPicPr/>
                   </pic:nvPicPr>
                   <pic:blipFill>
-                    <a:blip r:embed="rId26" cstate="print">
+                    <a:blip r:embed="rId27" cstate="print">
                       <a:extLst>
                         <a:ext uri="{28A0092B-C50C-407E-A947-70E740481C1C}">
-                          <a14:useLocalDpi xmlns="" xmlns:wpc="http://schemas.microsoft.com/office/word/2010/wordprocessingCanvas" xmlns:cx="http://schemas.microsoft.com/office/drawing/2014/chartex" xmlns:cx1="http://schemas.microsoft.com/office/drawing/2015/9/8/chartex" xmlns:cx2="http://schemas.microsoft.com/office/drawing/2015/10/21/chartex" xmlns:mc="http://schemas.openxmlformats.org/markup-compatibility/2006" xmlns:o="urn:schemas-microsoft-com:office:office" xmlns:v="urn:schemas-microsoft-com:vml" xmlns:wp14="http://schemas.microsoft.com/office/word/2010/wordprocessingDrawing" xmlns:w10="urn:schemas-microsoft-com:office:word" xmlns:w="http://schemas.openxmlformats.org/wordprocessingml/2006/main" xmlns:w14="http://schemas.microsoft.com/office/word/2010/wordml" xmlns:w15="http://schemas.microsoft.com/office/word/2012/wordml" xmlns:w16se="http://schemas.microsoft.com/office/word/2015/wordml/symex" xmlns:wpg="http://schemas.microsoft.com/office/word/2010/wordprocessingGroup" xmlns:wpi="http://schemas.microsoft.com/office/word/2010/wordprocessingInk" xmlns:wps="http://schemas.microsoft.com/office/word/2010/wordprocessingShape" xmlns:a14="http://schemas.microsoft.com/office/drawing/2010/main" val="0"/>
+                          <a14:useLocalDpi xmlns:a14="http://schemas.microsoft.com/office/drawing/2010/main" val="0"/>
                         </a:ext>
                       </a:extLst>
                     </a:blip>
@@ -5506,10 +5102,10 @@
                     <pic:cNvPicPr/>
                   </pic:nvPicPr>
                   <pic:blipFill>
-                    <a:blip r:embed="rId27" cstate="print">
+                    <a:blip r:embed="rId28" cstate="print">
                       <a:extLst>
                         <a:ext uri="{28A0092B-C50C-407E-A947-70E740481C1C}">
-                          <a14:useLocalDpi xmlns="" xmlns:wpc="http://schemas.microsoft.com/office/word/2010/wordprocessingCanvas" xmlns:cx="http://schemas.microsoft.com/office/drawing/2014/chartex" xmlns:cx1="http://schemas.microsoft.com/office/drawing/2015/9/8/chartex" xmlns:cx2="http://schemas.microsoft.com/office/drawing/2015/10/21/chartex" xmlns:mc="http://schemas.openxmlformats.org/markup-compatibility/2006" xmlns:o="urn:schemas-microsoft-com:office:office" xmlns:v="urn:schemas-microsoft-com:vml" xmlns:wp14="http://schemas.microsoft.com/office/word/2010/wordprocessingDrawing" xmlns:w10="urn:schemas-microsoft-com:office:word" xmlns:w="http://schemas.openxmlformats.org/wordprocessingml/2006/main" xmlns:w14="http://schemas.microsoft.com/office/word/2010/wordml" xmlns:w15="http://schemas.microsoft.com/office/word/2012/wordml" xmlns:w16se="http://schemas.microsoft.com/office/word/2015/wordml/symex" xmlns:wpg="http://schemas.microsoft.com/office/word/2010/wordprocessingGroup" xmlns:wpi="http://schemas.microsoft.com/office/word/2010/wordprocessingInk" xmlns:wps="http://schemas.microsoft.com/office/word/2010/wordprocessingShape" xmlns:a14="http://schemas.microsoft.com/office/drawing/2010/main" val="0"/>
+                          <a14:useLocalDpi xmlns:a14="http://schemas.microsoft.com/office/drawing/2010/main" val="0"/>
                         </a:ext>
                       </a:extLst>
                     </a:blip>
@@ -5663,73 +5259,28 @@
           <w:sz w:val="24"/>
           <w:szCs w:val="24"/>
         </w:rPr>
-        <w:t>，激活函数修改成</w:t>
-      </w:r>
-      <w:proofErr w:type="spellStart"/>
-      <w:r>
-        <w:rPr>
-          <w:rFonts w:ascii="宋体" w:eastAsia="宋体" w:hAnsi="宋体" w:cs="Segoe UI" w:hint="eastAsia"/>
-          <w:color w:val="24292E"/>
-          <w:kern w:val="0"/>
-          <w:sz w:val="24"/>
-          <w:szCs w:val="24"/>
-        </w:rPr>
-        <w:t>elu</w:t>
-      </w:r>
-      <w:proofErr w:type="spellEnd"/>
-      <w:r>
-        <w:rPr>
-          <w:rFonts w:ascii="宋体" w:eastAsia="宋体" w:hAnsi="宋体" w:cs="Segoe UI" w:hint="eastAsia"/>
-          <w:color w:val="24292E"/>
-          <w:kern w:val="0"/>
-          <w:sz w:val="24"/>
-          <w:szCs w:val="24"/>
-        </w:rPr>
-        <w:t>，padding改成same，同时</w:t>
-      </w:r>
-      <w:r>
-        <w:rPr>
-          <w:rFonts w:ascii="宋体" w:eastAsia="宋体" w:hAnsi="宋体" w:cs="Segoe UI" w:hint="eastAsia"/>
-          <w:color w:val="24292E"/>
-          <w:kern w:val="0"/>
-          <w:sz w:val="24"/>
-          <w:szCs w:val="24"/>
-        </w:rPr>
-        <w:t>加入</w:t>
-      </w:r>
-      <w:proofErr w:type="gramStart"/>
-      <w:r>
-        <w:rPr>
-          <w:rFonts w:ascii="宋体" w:eastAsia="宋体" w:hAnsi="宋体" w:cs="Segoe UI" w:hint="eastAsia"/>
-          <w:color w:val="24292E"/>
-          <w:kern w:val="0"/>
-          <w:sz w:val="24"/>
-          <w:szCs w:val="24"/>
-        </w:rPr>
-        <w:t>池化层</w:t>
-      </w:r>
-      <w:r>
-        <w:rPr>
-          <w:rFonts w:ascii="宋体" w:eastAsia="宋体" w:hAnsi="宋体" w:cs="Segoe UI" w:hint="eastAsia"/>
-          <w:color w:val="24292E"/>
-          <w:kern w:val="0"/>
-          <w:sz w:val="24"/>
-          <w:szCs w:val="24"/>
-        </w:rPr>
-        <w:t>(池化</w:t>
-      </w:r>
-      <w:proofErr w:type="gramEnd"/>
-      <w:r>
-        <w:rPr>
-          <w:rFonts w:ascii="宋体" w:eastAsia="宋体" w:hAnsi="宋体" w:cs="Segoe UI" w:hint="eastAsia"/>
-          <w:color w:val="24292E"/>
-          <w:kern w:val="0"/>
-          <w:sz w:val="24"/>
-          <w:szCs w:val="24"/>
-        </w:rPr>
-        <w:t>前使用</w:t>
-      </w:r>
-      <w:proofErr w:type="spellStart"/>
+        <w:t>，激活函数修改成elu，padding改成same，同时</w:t>
+      </w:r>
+      <w:r>
+        <w:rPr>
+          <w:rFonts w:ascii="宋体" w:eastAsia="宋体" w:hAnsi="宋体" w:cs="Segoe UI" w:hint="eastAsia"/>
+          <w:color w:val="24292E"/>
+          <w:kern w:val="0"/>
+          <w:sz w:val="24"/>
+          <w:szCs w:val="24"/>
+        </w:rPr>
+        <w:t>加入池化层</w:t>
+      </w:r>
+      <w:r>
+        <w:rPr>
+          <w:rFonts w:ascii="宋体" w:eastAsia="宋体" w:hAnsi="宋体" w:cs="Segoe UI" w:hint="eastAsia"/>
+          <w:color w:val="24292E"/>
+          <w:kern w:val="0"/>
+          <w:sz w:val="24"/>
+          <w:szCs w:val="24"/>
+        </w:rPr>
+        <w:t>(池化前使用</w:t>
+      </w:r>
       <w:r>
         <w:rPr>
           <w:rFonts w:ascii="宋体" w:eastAsia="宋体" w:hAnsi="宋体" w:cs="Segoe UI"/>
@@ -5740,60 +5291,25 @@
         </w:rPr>
         <w:t>BatchNormalization</w:t>
       </w:r>
-      <w:proofErr w:type="spellEnd"/>
-      <w:proofErr w:type="gramStart"/>
-      <w:r>
-        <w:rPr>
-          <w:rFonts w:ascii="宋体" w:eastAsia="宋体" w:hAnsi="宋体" w:cs="Segoe UI" w:hint="eastAsia"/>
-          <w:color w:val="24292E"/>
-          <w:kern w:val="0"/>
-          <w:sz w:val="24"/>
-          <w:szCs w:val="24"/>
-        </w:rPr>
-        <w:t>规范化池化输入</w:t>
-      </w:r>
-      <w:proofErr w:type="gramEnd"/>
-      <w:r>
-        <w:rPr>
-          <w:rFonts w:ascii="宋体" w:eastAsia="宋体" w:hAnsi="宋体" w:cs="Segoe UI" w:hint="eastAsia"/>
-          <w:color w:val="24292E"/>
-          <w:kern w:val="0"/>
-          <w:sz w:val="24"/>
-          <w:szCs w:val="24"/>
-        </w:rPr>
-        <w:t>)</w:t>
-      </w:r>
-      <w:r>
-        <w:rPr>
-          <w:rFonts w:ascii="宋体" w:eastAsia="宋体" w:hAnsi="宋体" w:cs="Segoe UI" w:hint="eastAsia"/>
-          <w:color w:val="24292E"/>
-          <w:kern w:val="0"/>
-          <w:sz w:val="24"/>
-          <w:szCs w:val="24"/>
-        </w:rPr>
-        <w:t>及降低</w:t>
-      </w:r>
-      <w:proofErr w:type="spellStart"/>
-      <w:r>
-        <w:rPr>
-          <w:rFonts w:ascii="宋体" w:eastAsia="宋体" w:hAnsi="宋体" w:cs="Segoe UI" w:hint="eastAsia"/>
-          <w:color w:val="24292E"/>
-          <w:kern w:val="0"/>
-          <w:sz w:val="24"/>
-          <w:szCs w:val="24"/>
-        </w:rPr>
-        <w:t>adam</w:t>
-      </w:r>
-      <w:proofErr w:type="spellEnd"/>
-      <w:r>
-        <w:rPr>
-          <w:rFonts w:ascii="宋体" w:eastAsia="宋体" w:hAnsi="宋体" w:cs="Segoe UI" w:hint="eastAsia"/>
-          <w:color w:val="24292E"/>
-          <w:kern w:val="0"/>
-          <w:sz w:val="24"/>
-          <w:szCs w:val="24"/>
-        </w:rPr>
-        <w:t>的学习率，新的模型结构为：</w:t>
+      <w:r>
+        <w:rPr>
+          <w:rFonts w:ascii="宋体" w:eastAsia="宋体" w:hAnsi="宋体" w:cs="Segoe UI" w:hint="eastAsia"/>
+          <w:color w:val="24292E"/>
+          <w:kern w:val="0"/>
+          <w:sz w:val="24"/>
+          <w:szCs w:val="24"/>
+        </w:rPr>
+        <w:t>规范化池化输入)</w:t>
+      </w:r>
+      <w:r>
+        <w:rPr>
+          <w:rFonts w:ascii="宋体" w:eastAsia="宋体" w:hAnsi="宋体" w:cs="Segoe UI" w:hint="eastAsia"/>
+          <w:color w:val="24292E"/>
+          <w:kern w:val="0"/>
+          <w:sz w:val="24"/>
+          <w:szCs w:val="24"/>
+        </w:rPr>
+        <w:t>及降低adam的学习率，新的模型结构为：</w:t>
       </w:r>
     </w:p>
     <w:p>
@@ -5834,10 +5350,10 @@
                     <pic:cNvPicPr/>
                   </pic:nvPicPr>
                   <pic:blipFill>
-                    <a:blip r:embed="rId28" cstate="print">
+                    <a:blip r:embed="rId29" cstate="print">
                       <a:extLst>
                         <a:ext uri="{28A0092B-C50C-407E-A947-70E740481C1C}">
-                          <a14:useLocalDpi xmlns="" xmlns:wpc="http://schemas.microsoft.com/office/word/2010/wordprocessingCanvas" xmlns:cx="http://schemas.microsoft.com/office/drawing/2014/chartex" xmlns:cx1="http://schemas.microsoft.com/office/drawing/2015/9/8/chartex" xmlns:cx2="http://schemas.microsoft.com/office/drawing/2015/10/21/chartex" xmlns:mc="http://schemas.openxmlformats.org/markup-compatibility/2006" xmlns:o="urn:schemas-microsoft-com:office:office" xmlns:v="urn:schemas-microsoft-com:vml" xmlns:wp14="http://schemas.microsoft.com/office/word/2010/wordprocessingDrawing" xmlns:w10="urn:schemas-microsoft-com:office:word" xmlns:w="http://schemas.openxmlformats.org/wordprocessingml/2006/main" xmlns:w14="http://schemas.microsoft.com/office/word/2010/wordml" xmlns:w15="http://schemas.microsoft.com/office/word/2012/wordml" xmlns:w16se="http://schemas.microsoft.com/office/word/2015/wordml/symex" xmlns:wpg="http://schemas.microsoft.com/office/word/2010/wordprocessingGroup" xmlns:wpi="http://schemas.microsoft.com/office/word/2010/wordprocessingInk" xmlns:wps="http://schemas.microsoft.com/office/word/2010/wordprocessingShape" xmlns:a14="http://schemas.microsoft.com/office/drawing/2010/main" val="0"/>
+                          <a14:useLocalDpi xmlns:a14="http://schemas.microsoft.com/office/drawing/2010/main" val="0"/>
                         </a:ext>
                       </a:extLst>
                     </a:blip>
@@ -5996,10 +5512,10 @@
                     <pic:cNvPicPr/>
                   </pic:nvPicPr>
                   <pic:blipFill>
-                    <a:blip r:embed="rId29" cstate="print">
+                    <a:blip r:embed="rId30" cstate="print">
                       <a:extLst>
                         <a:ext uri="{28A0092B-C50C-407E-A947-70E740481C1C}">
-                          <a14:useLocalDpi xmlns="" xmlns:wpc="http://schemas.microsoft.com/office/word/2010/wordprocessingCanvas" xmlns:cx="http://schemas.microsoft.com/office/drawing/2014/chartex" xmlns:cx1="http://schemas.microsoft.com/office/drawing/2015/9/8/chartex" xmlns:cx2="http://schemas.microsoft.com/office/drawing/2015/10/21/chartex" xmlns:mc="http://schemas.openxmlformats.org/markup-compatibility/2006" xmlns:o="urn:schemas-microsoft-com:office:office" xmlns:v="urn:schemas-microsoft-com:vml" xmlns:wp14="http://schemas.microsoft.com/office/word/2010/wordprocessingDrawing" xmlns:w10="urn:schemas-microsoft-com:office:word" xmlns:w="http://schemas.openxmlformats.org/wordprocessingml/2006/main" xmlns:w14="http://schemas.microsoft.com/office/word/2010/wordml" xmlns:w15="http://schemas.microsoft.com/office/word/2012/wordml" xmlns:w16se="http://schemas.microsoft.com/office/word/2015/wordml/symex" xmlns:wpg="http://schemas.microsoft.com/office/word/2010/wordprocessingGroup" xmlns:wpi="http://schemas.microsoft.com/office/word/2010/wordprocessingInk" xmlns:wps="http://schemas.microsoft.com/office/word/2010/wordprocessingShape" xmlns:a14="http://schemas.microsoft.com/office/drawing/2010/main" val="0"/>
+                          <a14:useLocalDpi xmlns:a14="http://schemas.microsoft.com/office/drawing/2010/main" val="0"/>
                         </a:ext>
                       </a:extLst>
                     </a:blip>
@@ -6047,10 +5563,10 @@
                     <pic:cNvPicPr/>
                   </pic:nvPicPr>
                   <pic:blipFill>
-                    <a:blip r:embed="rId30" cstate="print">
+                    <a:blip r:embed="rId31" cstate="print">
                       <a:extLst>
                         <a:ext uri="{28A0092B-C50C-407E-A947-70E740481C1C}">
-                          <a14:useLocalDpi xmlns="" xmlns:wpc="http://schemas.microsoft.com/office/word/2010/wordprocessingCanvas" xmlns:cx="http://schemas.microsoft.com/office/drawing/2014/chartex" xmlns:cx1="http://schemas.microsoft.com/office/drawing/2015/9/8/chartex" xmlns:cx2="http://schemas.microsoft.com/office/drawing/2015/10/21/chartex" xmlns:mc="http://schemas.openxmlformats.org/markup-compatibility/2006" xmlns:o="urn:schemas-microsoft-com:office:office" xmlns:v="urn:schemas-microsoft-com:vml" xmlns:wp14="http://schemas.microsoft.com/office/word/2010/wordprocessingDrawing" xmlns:w10="urn:schemas-microsoft-com:office:word" xmlns:w="http://schemas.openxmlformats.org/wordprocessingml/2006/main" xmlns:w14="http://schemas.microsoft.com/office/word/2010/wordml" xmlns:w15="http://schemas.microsoft.com/office/word/2012/wordml" xmlns:w16se="http://schemas.microsoft.com/office/word/2015/wordml/symex" xmlns:wpg="http://schemas.microsoft.com/office/word/2010/wordprocessingGroup" xmlns:wpi="http://schemas.microsoft.com/office/word/2010/wordprocessingInk" xmlns:wps="http://schemas.microsoft.com/office/word/2010/wordprocessingShape" xmlns:a14="http://schemas.microsoft.com/office/drawing/2010/main" val="0"/>
+                          <a14:useLocalDpi xmlns:a14="http://schemas.microsoft.com/office/drawing/2010/main" val="0"/>
                         </a:ext>
                       </a:extLst>
                     </a:blip>
@@ -6095,51 +5611,7 @@
           <w:sz w:val="24"/>
           <w:szCs w:val="24"/>
         </w:rPr>
-        <w:t>可见相同数据</w:t>
-      </w:r>
-      <w:proofErr w:type="gramStart"/>
-      <w:r>
-        <w:rPr>
-          <w:rFonts w:ascii="宋体" w:eastAsia="宋体" w:hAnsi="宋体" w:cs="Segoe UI" w:hint="eastAsia"/>
-          <w:color w:val="24292E"/>
-          <w:kern w:val="0"/>
-          <w:sz w:val="24"/>
-          <w:szCs w:val="24"/>
-        </w:rPr>
-        <w:t>集在此</w:t>
-      </w:r>
-      <w:proofErr w:type="gramEnd"/>
-      <w:r>
-        <w:rPr>
-          <w:rFonts w:ascii="宋体" w:eastAsia="宋体" w:hAnsi="宋体" w:cs="Segoe UI" w:hint="eastAsia"/>
-          <w:color w:val="24292E"/>
-          <w:kern w:val="0"/>
-          <w:sz w:val="24"/>
-          <w:szCs w:val="24"/>
-        </w:rPr>
-        <w:t>模型下，训练loss和验证loss相对原来的</w:t>
-      </w:r>
-      <w:proofErr w:type="spellStart"/>
-      <w:r>
-        <w:rPr>
-          <w:rFonts w:ascii="宋体" w:eastAsia="宋体" w:hAnsi="宋体" w:cs="Segoe UI" w:hint="eastAsia"/>
-          <w:color w:val="24292E"/>
-          <w:kern w:val="0"/>
-          <w:sz w:val="24"/>
-          <w:szCs w:val="24"/>
-        </w:rPr>
-        <w:t>nvdia</w:t>
-      </w:r>
-      <w:proofErr w:type="spellEnd"/>
-      <w:r>
-        <w:rPr>
-          <w:rFonts w:ascii="宋体" w:eastAsia="宋体" w:hAnsi="宋体" w:cs="Segoe UI" w:hint="eastAsia"/>
-          <w:color w:val="24292E"/>
-          <w:kern w:val="0"/>
-          <w:sz w:val="24"/>
-          <w:szCs w:val="24"/>
-        </w:rPr>
-        <w:t>模型，表现有较大改善</w:t>
+        <w:t>可见相同数据集在此模型下，训练loss和验证loss相对原来的nvdia模型，表现有较大改善</w:t>
       </w:r>
       <w:r>
         <w:rPr>
@@ -6159,29 +5631,7 @@
           <w:sz w:val="24"/>
           <w:szCs w:val="24"/>
         </w:rPr>
-        <w:t>完成模型训练后，接着可将模型及参数保存，生成</w:t>
-      </w:r>
-      <w:proofErr w:type="spellStart"/>
-      <w:r>
-        <w:rPr>
-          <w:rFonts w:ascii="宋体" w:eastAsia="宋体" w:hAnsi="宋体" w:cs="Segoe UI" w:hint="eastAsia"/>
-          <w:color w:val="24292E"/>
-          <w:kern w:val="0"/>
-          <w:sz w:val="24"/>
-          <w:szCs w:val="24"/>
-        </w:rPr>
-        <w:t>model.json</w:t>
-      </w:r>
-      <w:proofErr w:type="spellEnd"/>
-      <w:r>
-        <w:rPr>
-          <w:rFonts w:ascii="宋体" w:eastAsia="宋体" w:hAnsi="宋体" w:cs="Segoe UI" w:hint="eastAsia"/>
-          <w:color w:val="24292E"/>
-          <w:kern w:val="0"/>
-          <w:sz w:val="24"/>
-          <w:szCs w:val="24"/>
-        </w:rPr>
-        <w:t>和model.h5，以供运行最终epoch</w:t>
+        <w:t>完成模型训练后，接着可将模型及参数保存，生成model.json和model.h5，以供运行最终epoch</w:t>
       </w:r>
       <w:r>
         <w:rPr>
@@ -6224,6 +5674,17 @@
         <w:jc w:val="left"/>
         <w:outlineLvl w:val="1"/>
         <w:rPr>
+          <w:rFonts w:ascii="Segoe UI" w:eastAsia="宋体" w:hAnsi="Segoe UI" w:cs="Segoe UI" w:hint="eastAsia"/>
+          <w:b/>
+          <w:bCs/>
+          <w:color w:val="24292E"/>
+          <w:kern w:val="0"/>
+          <w:sz w:val="36"/>
+          <w:szCs w:val="36"/>
+        </w:rPr>
+      </w:pPr>
+      <w:r>
+        <w:rPr>
           <w:rFonts w:ascii="Segoe UI" w:eastAsia="宋体" w:hAnsi="Segoe UI" w:cs="Segoe UI"/>
           <w:b/>
           <w:bCs/>
@@ -6232,7 +5693,8 @@
           <w:sz w:val="36"/>
           <w:szCs w:val="36"/>
         </w:rPr>
-      </w:pPr>
+        <w:t xml:space="preserve">IV. </w:t>
+      </w:r>
       <w:r>
         <w:rPr>
           <w:rFonts w:ascii="Segoe UI" w:eastAsia="宋体" w:hAnsi="Segoe UI" w:cs="Segoe UI"/>
@@ -6243,7 +5705,19 @@
           <w:sz w:val="36"/>
           <w:szCs w:val="36"/>
         </w:rPr>
-        <w:t xml:space="preserve">IV. </w:t>
+        <w:t>结果</w:t>
+      </w:r>
+      <w:r>
+        <w:rPr>
+          <w:rFonts w:ascii="Segoe UI" w:eastAsia="宋体" w:hAnsi="Segoe UI" w:cs="Segoe UI" w:hint="eastAsia"/>
+          <w:b/>
+          <w:bCs/>
+          <w:color w:val="24292E"/>
+          <w:kern w:val="0"/>
+          <w:sz w:val="36"/>
+          <w:szCs w:val="36"/>
+        </w:rPr>
+        <w:t>与</w:t>
       </w:r>
       <w:r>
         <w:rPr>
@@ -6255,7 +5729,7 @@
           <w:sz w:val="36"/>
           <w:szCs w:val="36"/>
         </w:rPr>
-        <w:t>结果</w:t>
+        <w:t>项目结论</w:t>
       </w:r>
     </w:p>
     <w:p>
@@ -6380,7 +5854,7 @@
         </w:rPr>
         <w:t xml:space="preserve">mean </w:t>
       </w:r>
-      <w:bookmarkStart w:id="3" w:name="OLE_LINK4"/>
+      <w:bookmarkStart w:id="4" w:name="OLE_LINK4"/>
       <w:r>
         <w:rPr>
           <w:rFonts w:ascii="宋体" w:eastAsia="宋体" w:hAnsi="宋体" w:cs="Segoe UI"/>
@@ -6391,7 +5865,7 @@
         </w:rPr>
         <w:t xml:space="preserve">absolute </w:t>
       </w:r>
-      <w:bookmarkEnd w:id="3"/>
+      <w:bookmarkEnd w:id="4"/>
       <w:r>
         <w:rPr>
           <w:rFonts w:ascii="宋体" w:eastAsia="宋体" w:hAnsi="宋体" w:cs="Segoe UI"/>
@@ -6461,10 +5935,10 @@
                     <pic:cNvPicPr/>
                   </pic:nvPicPr>
                   <pic:blipFill>
-                    <a:blip r:embed="rId31" cstate="print">
+                    <a:blip r:embed="rId32" cstate="print">
                       <a:extLst>
                         <a:ext uri="{28A0092B-C50C-407E-A947-70E740481C1C}">
-                          <a14:useLocalDpi xmlns="" xmlns:wpc="http://schemas.microsoft.com/office/word/2010/wordprocessingCanvas" xmlns:cx="http://schemas.microsoft.com/office/drawing/2014/chartex" xmlns:cx1="http://schemas.microsoft.com/office/drawing/2015/9/8/chartex" xmlns:cx2="http://schemas.microsoft.com/office/drawing/2015/10/21/chartex" xmlns:mc="http://schemas.openxmlformats.org/markup-compatibility/2006" xmlns:o="urn:schemas-microsoft-com:office:office" xmlns:v="urn:schemas-microsoft-com:vml" xmlns:wp14="http://schemas.microsoft.com/office/word/2010/wordprocessingDrawing" xmlns:w10="urn:schemas-microsoft-com:office:word" xmlns:w="http://schemas.openxmlformats.org/wordprocessingml/2006/main" xmlns:w14="http://schemas.microsoft.com/office/word/2010/wordml" xmlns:w15="http://schemas.microsoft.com/office/word/2012/wordml" xmlns:w16se="http://schemas.microsoft.com/office/word/2015/wordml/symex" xmlns:wpg="http://schemas.microsoft.com/office/word/2010/wordprocessingGroup" xmlns:wpi="http://schemas.microsoft.com/office/word/2010/wordprocessingInk" xmlns:wps="http://schemas.microsoft.com/office/word/2010/wordprocessingShape" xmlns:a14="http://schemas.microsoft.com/office/drawing/2010/main" val="0"/>
+                          <a14:useLocalDpi xmlns:a14="http://schemas.microsoft.com/office/drawing/2010/main" val="0"/>
                         </a:ext>
                       </a:extLst>
                     </a:blip>
@@ -6509,29 +5983,7 @@
           <w:sz w:val="24"/>
           <w:szCs w:val="24"/>
         </w:rPr>
-        <w:t>从图中结果可看出，预测的</w:t>
-      </w:r>
-      <w:proofErr w:type="gramStart"/>
-      <w:r>
-        <w:rPr>
-          <w:rFonts w:ascii="宋体" w:eastAsia="宋体" w:hAnsi="宋体" w:cs="Segoe UI" w:hint="eastAsia"/>
-          <w:color w:val="24292E"/>
-          <w:kern w:val="0"/>
-          <w:sz w:val="24"/>
-          <w:szCs w:val="24"/>
-        </w:rPr>
-        <w:t>转向值</w:t>
-      </w:r>
-      <w:proofErr w:type="gramEnd"/>
-      <w:r>
-        <w:rPr>
-          <w:rFonts w:ascii="宋体" w:eastAsia="宋体" w:hAnsi="宋体" w:cs="Segoe UI" w:hint="eastAsia"/>
-          <w:color w:val="24292E"/>
-          <w:kern w:val="0"/>
-          <w:sz w:val="24"/>
-          <w:szCs w:val="24"/>
-        </w:rPr>
-        <w:t>只是浮动于0左右，相对于人工驾驶的转向值，模型的预测</w:t>
+        <w:t>从图中结果可看出，预测的转向值只是浮动于0左右，相对于人工驾驶的转向值，模型的预测</w:t>
       </w:r>
       <w:r>
         <w:rPr>
@@ -6767,10 +6219,10 @@
                     <pic:cNvPicPr/>
                   </pic:nvPicPr>
                   <pic:blipFill>
-                    <a:blip r:embed="rId32" cstate="print">
+                    <a:blip r:embed="rId33" cstate="print">
                       <a:extLst>
                         <a:ext uri="{28A0092B-C50C-407E-A947-70E740481C1C}">
-                          <a14:useLocalDpi xmlns="" xmlns:wpc="http://schemas.microsoft.com/office/word/2010/wordprocessingCanvas" xmlns:cx="http://schemas.microsoft.com/office/drawing/2014/chartex" xmlns:cx1="http://schemas.microsoft.com/office/drawing/2015/9/8/chartex" xmlns:cx2="http://schemas.microsoft.com/office/drawing/2015/10/21/chartex" xmlns:mc="http://schemas.openxmlformats.org/markup-compatibility/2006" xmlns:o="urn:schemas-microsoft-com:office:office" xmlns:v="urn:schemas-microsoft-com:vml" xmlns:wp14="http://schemas.microsoft.com/office/word/2010/wordprocessingDrawing" xmlns:w10="urn:schemas-microsoft-com:office:word" xmlns:w="http://schemas.openxmlformats.org/wordprocessingml/2006/main" xmlns:w14="http://schemas.microsoft.com/office/word/2010/wordml" xmlns:w15="http://schemas.microsoft.com/office/word/2012/wordml" xmlns:w16se="http://schemas.microsoft.com/office/word/2015/wordml/symex" xmlns:wpg="http://schemas.microsoft.com/office/word/2010/wordprocessingGroup" xmlns:wpi="http://schemas.microsoft.com/office/word/2010/wordprocessingInk" xmlns:wps="http://schemas.microsoft.com/office/word/2010/wordprocessingShape" xmlns:a14="http://schemas.microsoft.com/office/drawing/2010/main" val="0"/>
+                          <a14:useLocalDpi xmlns:a14="http://schemas.microsoft.com/office/drawing/2010/main" val="0"/>
                         </a:ext>
                       </a:extLst>
                     </a:blip>
@@ -6940,7 +6392,6 @@
         </w:rPr>
         <w:t>为了能与</w:t>
       </w:r>
-      <w:proofErr w:type="spellStart"/>
       <w:r>
         <w:rPr>
           <w:rFonts w:ascii="Segoe UI" w:eastAsia="宋体" w:hAnsi="Segoe UI" w:cs="Segoe UI" w:hint="eastAsia"/>
@@ -6951,7 +6402,6 @@
         </w:rPr>
         <w:t>nvidia</w:t>
       </w:r>
-      <w:proofErr w:type="spellEnd"/>
       <w:r>
         <w:rPr>
           <w:rFonts w:ascii="Segoe UI" w:eastAsia="宋体" w:hAnsi="Segoe UI" w:cs="Segoe UI" w:hint="eastAsia"/>
@@ -7031,10 +6481,10 @@
                     <pic:cNvPicPr/>
                   </pic:nvPicPr>
                   <pic:blipFill>
-                    <a:blip r:embed="rId33" cstate="print">
+                    <a:blip r:embed="rId34" cstate="print">
                       <a:extLst>
                         <a:ext uri="{28A0092B-C50C-407E-A947-70E740481C1C}">
-                          <a14:useLocalDpi xmlns="" xmlns:wpc="http://schemas.microsoft.com/office/word/2010/wordprocessingCanvas" xmlns:cx="http://schemas.microsoft.com/office/drawing/2014/chartex" xmlns:cx1="http://schemas.microsoft.com/office/drawing/2015/9/8/chartex" xmlns:cx2="http://schemas.microsoft.com/office/drawing/2015/10/21/chartex" xmlns:mc="http://schemas.openxmlformats.org/markup-compatibility/2006" xmlns:o="urn:schemas-microsoft-com:office:office" xmlns:v="urn:schemas-microsoft-com:vml" xmlns:wp14="http://schemas.microsoft.com/office/word/2010/wordprocessingDrawing" xmlns:w10="urn:schemas-microsoft-com:office:word" xmlns:w="http://schemas.openxmlformats.org/wordprocessingml/2006/main" xmlns:w14="http://schemas.microsoft.com/office/word/2010/wordml" xmlns:w15="http://schemas.microsoft.com/office/word/2012/wordml" xmlns:w16se="http://schemas.microsoft.com/office/word/2015/wordml/symex" xmlns:wpg="http://schemas.microsoft.com/office/word/2010/wordprocessingGroup" xmlns:wpi="http://schemas.microsoft.com/office/word/2010/wordprocessingInk" xmlns:wps="http://schemas.microsoft.com/office/word/2010/wordprocessingShape" xmlns:a14="http://schemas.microsoft.com/office/drawing/2010/main" val="0"/>
+                          <a14:useLocalDpi xmlns:a14="http://schemas.microsoft.com/office/drawing/2010/main" val="0"/>
                         </a:ext>
                       </a:extLst>
                     </a:blip>
@@ -7151,8 +6601,6 @@
         </w:rPr>
         <w:t>值也比修改模型高</w:t>
       </w:r>
-      <w:bookmarkStart w:id="4" w:name="_GoBack"/>
-      <w:bookmarkEnd w:id="4"/>
       <w:r>
         <w:rPr>
           <w:rFonts w:ascii="宋体" w:eastAsia="宋体" w:hAnsi="宋体" w:cs="Segoe UI" w:hint="eastAsia"/>
@@ -7162,51 +6610,6 @@
           <w:szCs w:val="24"/>
         </w:rPr>
         <w:t>。这说明，在基准模型的预测结果中，更多的方向盘转向预测更偏向于0，也就是其更偏向于使车辆往前行，在当今路况复杂的行驶环境中，这种决策是十分不利于安全行驶的，基于此结果，我认为相对于基准模型，经过我修改的模型更偏向加适合模拟行驶。</w:t>
-      </w:r>
-    </w:p>
-    <w:p>
-      <w:pPr>
-        <w:widowControl/>
-        <w:pBdr>
-          <w:bottom w:val="single" w:sz="6" w:space="4" w:color="EAECEF"/>
-        </w:pBdr>
-        <w:spacing w:before="360" w:after="240"/>
-        <w:jc w:val="left"/>
-        <w:outlineLvl w:val="1"/>
-        <w:rPr>
-          <w:rFonts w:ascii="Segoe UI" w:eastAsia="宋体" w:hAnsi="Segoe UI" w:cs="Segoe UI"/>
-          <w:b/>
-          <w:bCs/>
-          <w:color w:val="24292E"/>
-          <w:kern w:val="0"/>
-          <w:sz w:val="36"/>
-          <w:szCs w:val="36"/>
-        </w:rPr>
-      </w:pPr>
-      <w:r>
-        <w:rPr>
-          <w:rFonts w:ascii="Segoe UI" w:eastAsia="宋体" w:hAnsi="Segoe UI" w:cs="Segoe UI"/>
-          <w:b/>
-          <w:bCs/>
-          <w:color w:val="24292E"/>
-          <w:kern w:val="0"/>
-          <w:sz w:val="36"/>
-          <w:szCs w:val="36"/>
-        </w:rPr>
-        <w:lastRenderedPageBreak/>
-        <w:t xml:space="preserve">V. </w:t>
-      </w:r>
-      <w:r>
-        <w:rPr>
-          <w:rFonts w:ascii="Segoe UI" w:eastAsia="宋体" w:hAnsi="Segoe UI" w:cs="Segoe UI"/>
-          <w:b/>
-          <w:bCs/>
-          <w:color w:val="24292E"/>
-          <w:kern w:val="0"/>
-          <w:sz w:val="36"/>
-          <w:szCs w:val="36"/>
-        </w:rPr>
-        <w:t>项目结论</w:t>
       </w:r>
     </w:p>
     <w:p>
@@ -7235,7 +6638,8 @@
           <w:sz w:val="30"/>
           <w:szCs w:val="30"/>
         </w:rPr>
-        <w:t>结果可视化</w:t>
+        <w:lastRenderedPageBreak/>
+        <w:t>对项目的思考</w:t>
       </w:r>
     </w:p>
     <w:p>
@@ -7244,134 +6648,136 @@
         <w:spacing w:after="240" w:line="360" w:lineRule="atLeast"/>
         <w:jc w:val="left"/>
         <w:rPr>
-          <w:rFonts w:ascii="Segoe UI" w:eastAsia="宋体" w:hAnsi="Segoe UI" w:cs="Segoe UI"/>
-          <w:color w:val="24292E"/>
-          <w:kern w:val="0"/>
-          <w:sz w:val="24"/>
-          <w:szCs w:val="24"/>
-        </w:rPr>
-      </w:pPr>
-      <w:r>
-        <w:rPr>
-          <w:rFonts w:ascii="Segoe UI" w:eastAsia="宋体" w:hAnsi="Segoe UI" w:cs="Segoe UI"/>
-          <w:color w:val="24292E"/>
-          <w:kern w:val="0"/>
-          <w:sz w:val="24"/>
-          <w:szCs w:val="24"/>
-        </w:rPr>
-        <w:t>在这一部分，你需要用可视化的方式展示项目中需要强调的重要技术特性。至于什么形式，你可以自由把握，但需要表达出一个关于这个项目重要的结论和特点，并对此</w:t>
-      </w:r>
-      <w:proofErr w:type="gramStart"/>
-      <w:r>
-        <w:rPr>
-          <w:rFonts w:ascii="Segoe UI" w:eastAsia="宋体" w:hAnsi="Segoe UI" w:cs="Segoe UI"/>
-          <w:color w:val="24292E"/>
-          <w:kern w:val="0"/>
-          <w:sz w:val="24"/>
-          <w:szCs w:val="24"/>
-        </w:rPr>
-        <w:t>作出</w:t>
-      </w:r>
-      <w:proofErr w:type="gramEnd"/>
-      <w:r>
-        <w:rPr>
-          <w:rFonts w:ascii="Segoe UI" w:eastAsia="宋体" w:hAnsi="Segoe UI" w:cs="Segoe UI"/>
-          <w:color w:val="24292E"/>
-          <w:kern w:val="0"/>
-          <w:sz w:val="24"/>
-          <w:szCs w:val="24"/>
-        </w:rPr>
-        <w:t>讨论。一些需要考虑的：</w:t>
+          <w:rFonts w:ascii="宋体" w:eastAsia="宋体" w:hAnsi="宋体" w:cs="Segoe UI"/>
+          <w:color w:val="24292E"/>
+          <w:kern w:val="0"/>
+          <w:sz w:val="24"/>
+          <w:szCs w:val="24"/>
+        </w:rPr>
+      </w:pPr>
+      <w:r>
+        <w:rPr>
+          <w:rFonts w:ascii="宋体" w:eastAsia="宋体" w:hAnsi="宋体" w:cs="Segoe UI" w:hint="eastAsia"/>
+          <w:color w:val="24292E"/>
+          <w:kern w:val="0"/>
+          <w:sz w:val="24"/>
+          <w:szCs w:val="24"/>
+        </w:rPr>
+        <w:t>在本项目中，我在拿到数据集后，首先对其内容进行了预览，接着确立了研究目标和评估指标</w:t>
+      </w:r>
+      <w:r>
+        <w:rPr>
+          <w:rFonts w:ascii="宋体" w:eastAsia="宋体" w:hAnsi="宋体" w:cs="Segoe UI"/>
+          <w:color w:val="24292E"/>
+          <w:kern w:val="0"/>
+          <w:sz w:val="24"/>
+          <w:szCs w:val="24"/>
+        </w:rPr>
+        <w:t xml:space="preserve">pass ms mean absolute </w:t>
+      </w:r>
+      <w:r>
+        <w:rPr>
+          <w:rFonts w:ascii="宋体" w:eastAsia="宋体" w:hAnsi="宋体" w:cs="Segoe UI"/>
+          <w:color w:val="24292E"/>
+          <w:kern w:val="0"/>
+          <w:sz w:val="24"/>
+          <w:szCs w:val="24"/>
+        </w:rPr>
+        <w:t>，在研究了数据集的整体情况后，确立了预处理方案，然后将数据集读出并缓存，接着根据nvidia的基准模型和自己的模型分别预测了数据集，最后获得结果指标。在整个过程中，我花了大概</w:t>
+      </w:r>
+      <w:r>
+        <w:rPr>
+          <w:rFonts w:ascii="宋体" w:eastAsia="宋体" w:hAnsi="宋体" w:cs="Segoe UI" w:hint="eastAsia"/>
+          <w:color w:val="24292E"/>
+          <w:kern w:val="0"/>
+          <w:sz w:val="24"/>
+          <w:szCs w:val="24"/>
+        </w:rPr>
+        <w:t>2天时间确立</w:t>
+      </w:r>
+      <w:r>
+        <w:rPr>
+          <w:rFonts w:ascii="宋体" w:eastAsia="宋体" w:hAnsi="宋体" w:cs="Segoe UI" w:hint="eastAsia"/>
+          <w:color w:val="24292E"/>
+          <w:kern w:val="0"/>
+          <w:sz w:val="24"/>
+          <w:szCs w:val="24"/>
+        </w:rPr>
+        <w:t>并测试出</w:t>
+      </w:r>
+      <w:r>
+        <w:rPr>
+          <w:rFonts w:ascii="宋体" w:eastAsia="宋体" w:hAnsi="宋体" w:cs="Segoe UI" w:hint="eastAsia"/>
+          <w:color w:val="24292E"/>
+          <w:kern w:val="0"/>
+          <w:sz w:val="24"/>
+          <w:szCs w:val="24"/>
+        </w:rPr>
+        <w:t>预处理方案，</w:t>
+      </w:r>
+      <w:r>
+        <w:rPr>
+          <w:rFonts w:ascii="宋体" w:eastAsia="宋体" w:hAnsi="宋体" w:cs="Segoe UI" w:hint="eastAsia"/>
+          <w:color w:val="24292E"/>
+          <w:kern w:val="0"/>
+          <w:sz w:val="24"/>
+          <w:szCs w:val="24"/>
+        </w:rPr>
+        <w:t>然后才开始训练基准模型，在完成基准模型后，发现效果一般，再根据基准模型修改出最后的模型。在整个过程中，我把一些图片和数据集处理的方法封装成一个单独的py文件方便调用，使得代码更简洁。而针对图片的预处理和测试出合适的修改模型，是对于我来说耗时比较久的地方</w:t>
+      </w:r>
+      <w:r>
+        <w:rPr>
+          <w:rFonts w:ascii="宋体" w:eastAsia="宋体" w:hAnsi="宋体" w:cs="Segoe UI" w:hint="eastAsia"/>
+          <w:color w:val="24292E"/>
+          <w:kern w:val="0"/>
+          <w:sz w:val="24"/>
+          <w:szCs w:val="24"/>
+        </w:rPr>
+        <w:t>。</w:t>
       </w:r>
     </w:p>
     <w:p>
       <w:pPr>
         <w:widowControl/>
-        <w:numPr>
-          <w:ilvl w:val="0"/>
-          <w:numId w:val="13"/>
-        </w:numPr>
-        <w:spacing w:before="100" w:beforeAutospacing="1" w:after="100" w:afterAutospacing="1" w:line="360" w:lineRule="atLeast"/>
+        <w:spacing w:after="240" w:line="360" w:lineRule="atLeast"/>
         <w:jc w:val="left"/>
         <w:rPr>
-          <w:rFonts w:ascii="Segoe UI" w:eastAsia="宋体" w:hAnsi="Segoe UI" w:cs="Segoe UI"/>
-          <w:color w:val="24292E"/>
-          <w:kern w:val="0"/>
-          <w:sz w:val="24"/>
-          <w:szCs w:val="24"/>
-        </w:rPr>
-      </w:pPr>
-      <w:r>
-        <w:rPr>
-          <w:rFonts w:ascii="Segoe UI" w:eastAsia="宋体" w:hAnsi="Segoe UI" w:cs="Segoe UI"/>
-          <w:i/>
-          <w:iCs/>
-          <w:color w:val="24292E"/>
-          <w:kern w:val="0"/>
-          <w:sz w:val="24"/>
-          <w:szCs w:val="24"/>
-        </w:rPr>
-        <w:t>你是否对一个与问题，数据集，输入数据，或结果相关的，重要的技术特性进行了可视化？</w:t>
-      </w:r>
-    </w:p>
-    <w:p>
-      <w:pPr>
-        <w:widowControl/>
-        <w:numPr>
-          <w:ilvl w:val="0"/>
-          <w:numId w:val="13"/>
-        </w:numPr>
-        <w:spacing w:before="60" w:after="100" w:afterAutospacing="1" w:line="360" w:lineRule="atLeast"/>
-        <w:jc w:val="left"/>
-        <w:rPr>
-          <w:rFonts w:ascii="Segoe UI" w:eastAsia="宋体" w:hAnsi="Segoe UI" w:cs="Segoe UI"/>
-          <w:color w:val="24292E"/>
-          <w:kern w:val="0"/>
-          <w:sz w:val="24"/>
-          <w:szCs w:val="24"/>
-        </w:rPr>
-      </w:pPr>
-      <w:r>
-        <w:rPr>
-          <w:rFonts w:ascii="Segoe UI" w:eastAsia="宋体" w:hAnsi="Segoe UI" w:cs="Segoe UI"/>
-          <w:i/>
-          <w:iCs/>
-          <w:color w:val="24292E"/>
-          <w:kern w:val="0"/>
-          <w:sz w:val="24"/>
-          <w:szCs w:val="24"/>
-        </w:rPr>
-        <w:t>可视化结果是否详尽的分析讨论了？</w:t>
-      </w:r>
-    </w:p>
-    <w:p>
-      <w:pPr>
-        <w:widowControl/>
-        <w:numPr>
-          <w:ilvl w:val="0"/>
-          <w:numId w:val="13"/>
-        </w:numPr>
-        <w:spacing w:before="60" w:after="100" w:afterAutospacing="1" w:line="360" w:lineRule="atLeast"/>
-        <w:jc w:val="left"/>
-        <w:rPr>
-          <w:rFonts w:ascii="Segoe UI" w:eastAsia="宋体" w:hAnsi="Segoe UI" w:cs="Segoe UI"/>
-          <w:color w:val="24292E"/>
-          <w:kern w:val="0"/>
-          <w:sz w:val="24"/>
-          <w:szCs w:val="24"/>
-        </w:rPr>
-      </w:pPr>
-      <w:r>
-        <w:rPr>
-          <w:rFonts w:ascii="Segoe UI" w:eastAsia="宋体" w:hAnsi="Segoe UI" w:cs="Segoe UI"/>
-          <w:i/>
-          <w:iCs/>
-          <w:color w:val="24292E"/>
-          <w:kern w:val="0"/>
-          <w:sz w:val="24"/>
-          <w:szCs w:val="24"/>
-        </w:rPr>
-        <w:t>绘图的坐标轴，标题，基准面是不是清晰定义了？</w:t>
+          <w:rFonts w:ascii="宋体" w:eastAsia="宋体" w:hAnsi="宋体" w:cs="Segoe UI"/>
+          <w:color w:val="24292E"/>
+          <w:kern w:val="0"/>
+          <w:sz w:val="24"/>
+          <w:szCs w:val="24"/>
+        </w:rPr>
+      </w:pPr>
+      <w:r>
+        <w:rPr>
+          <w:rFonts w:ascii="宋体" w:eastAsia="宋体" w:hAnsi="宋体" w:cs="Segoe UI" w:hint="eastAsia"/>
+          <w:color w:val="24292E"/>
+          <w:kern w:val="0"/>
+          <w:sz w:val="24"/>
+          <w:szCs w:val="24"/>
+        </w:rPr>
+        <w:t>对于最终模型，虽然比基准模型表现较好</w:t>
+      </w:r>
+      <w:r>
+        <w:rPr>
+          <w:rFonts w:ascii="宋体" w:eastAsia="宋体" w:hAnsi="宋体" w:cs="Segoe UI" w:hint="eastAsia"/>
+          <w:color w:val="24292E"/>
+          <w:kern w:val="0"/>
+          <w:sz w:val="24"/>
+          <w:szCs w:val="24"/>
+        </w:rPr>
+        <w:t>,达到了我一开始比基准模型较好的期。</w:t>
+      </w:r>
+      <w:r>
+        <w:rPr>
+          <w:rFonts w:ascii="宋体" w:eastAsia="宋体" w:hAnsi="宋体" w:cs="Segoe UI" w:hint="eastAsia"/>
+          <w:color w:val="24292E"/>
+          <w:kern w:val="0"/>
+          <w:sz w:val="24"/>
+          <w:szCs w:val="24"/>
+        </w:rPr>
+        <w:t>但在通用环境下解决其他问题，需要进一步的优化，以及更多的路况来供模型学习。</w:t>
       </w:r>
     </w:p>
     <w:p>
@@ -7400,7 +6806,7 @@
           <w:sz w:val="30"/>
           <w:szCs w:val="30"/>
         </w:rPr>
-        <w:t>对项目的思考</w:t>
+        <w:t>需要作出的改进</w:t>
       </w:r>
     </w:p>
     <w:p>
@@ -7409,266 +6815,7 @@
         <w:spacing w:after="240" w:line="360" w:lineRule="atLeast"/>
         <w:jc w:val="left"/>
         <w:rPr>
-          <w:rFonts w:ascii="宋体" w:eastAsia="宋体" w:hAnsi="宋体" w:cs="Segoe UI" w:hint="eastAsia"/>
-          <w:color w:val="24292E"/>
-          <w:kern w:val="0"/>
-          <w:sz w:val="24"/>
-          <w:szCs w:val="24"/>
-        </w:rPr>
-      </w:pPr>
-      <w:r>
-        <w:rPr>
-          <w:rFonts w:ascii="宋体" w:eastAsia="宋体" w:hAnsi="宋体" w:cs="Segoe UI" w:hint="eastAsia"/>
-          <w:color w:val="24292E"/>
-          <w:kern w:val="0"/>
-          <w:sz w:val="24"/>
-          <w:szCs w:val="24"/>
-        </w:rPr>
-        <w:t>在本项目中，我在拿到数据集后，首先对其内容进行了预览，接着确立了研究目标和评估指标</w:t>
-      </w:r>
-      <w:r>
-        <w:rPr>
-          <w:rFonts w:ascii="宋体" w:eastAsia="宋体" w:hAnsi="宋体" w:cs="Segoe UI"/>
-          <w:color w:val="24292E"/>
-          <w:kern w:val="0"/>
-          <w:sz w:val="24"/>
-          <w:szCs w:val="24"/>
-        </w:rPr>
-        <w:t xml:space="preserve">pass ms mean absolute </w:t>
-      </w:r>
-      <w:r>
-        <w:rPr>
-          <w:rFonts w:ascii="宋体" w:eastAsia="宋体" w:hAnsi="宋体" w:cs="Segoe UI"/>
-          <w:color w:val="24292E"/>
-          <w:kern w:val="0"/>
-          <w:sz w:val="24"/>
-          <w:szCs w:val="24"/>
-        </w:rPr>
-        <w:t>，在研究了数据集的整体情况后，确立了预处理方案，然后将数据集读出并缓存，接着根据</w:t>
-      </w:r>
-      <w:proofErr w:type="spellStart"/>
-      <w:r>
-        <w:rPr>
-          <w:rFonts w:ascii="宋体" w:eastAsia="宋体" w:hAnsi="宋体" w:cs="Segoe UI"/>
-          <w:color w:val="24292E"/>
-          <w:kern w:val="0"/>
-          <w:sz w:val="24"/>
-          <w:szCs w:val="24"/>
-        </w:rPr>
-        <w:t>nvidia</w:t>
-      </w:r>
-      <w:proofErr w:type="spellEnd"/>
-      <w:r>
-        <w:rPr>
-          <w:rFonts w:ascii="宋体" w:eastAsia="宋体" w:hAnsi="宋体" w:cs="Segoe UI"/>
-          <w:color w:val="24292E"/>
-          <w:kern w:val="0"/>
-          <w:sz w:val="24"/>
-          <w:szCs w:val="24"/>
-        </w:rPr>
-        <w:t>的基准模型和自己的模型分别预测了数据集，最后获得结果指标。在整个过程中，我花了大概</w:t>
-      </w:r>
-      <w:r>
-        <w:rPr>
-          <w:rFonts w:ascii="宋体" w:eastAsia="宋体" w:hAnsi="宋体" w:cs="Segoe UI" w:hint="eastAsia"/>
-          <w:color w:val="24292E"/>
-          <w:kern w:val="0"/>
-          <w:sz w:val="24"/>
-          <w:szCs w:val="24"/>
-        </w:rPr>
-        <w:t>2天时间确立</w:t>
-      </w:r>
-      <w:r>
-        <w:rPr>
-          <w:rFonts w:ascii="宋体" w:eastAsia="宋体" w:hAnsi="宋体" w:cs="Segoe UI" w:hint="eastAsia"/>
-          <w:color w:val="24292E"/>
-          <w:kern w:val="0"/>
-          <w:sz w:val="24"/>
-          <w:szCs w:val="24"/>
-        </w:rPr>
-        <w:t>并测试出</w:t>
-      </w:r>
-      <w:r>
-        <w:rPr>
-          <w:rFonts w:ascii="宋体" w:eastAsia="宋体" w:hAnsi="宋体" w:cs="Segoe UI" w:hint="eastAsia"/>
-          <w:color w:val="24292E"/>
-          <w:kern w:val="0"/>
-          <w:sz w:val="24"/>
-          <w:szCs w:val="24"/>
-        </w:rPr>
-        <w:t>预处理方案，</w:t>
-      </w:r>
-      <w:r>
-        <w:rPr>
-          <w:rFonts w:ascii="宋体" w:eastAsia="宋体" w:hAnsi="宋体" w:cs="Segoe UI" w:hint="eastAsia"/>
-          <w:color w:val="24292E"/>
-          <w:kern w:val="0"/>
-          <w:sz w:val="24"/>
-          <w:szCs w:val="24"/>
-        </w:rPr>
-        <w:t>然后才开始训练基准模型，在完成基准模型后，发现效果一般，再根据基准模型修改出最后的模型。在整个过程中，我把一些图片和数据</w:t>
-      </w:r>
-      <w:proofErr w:type="gramStart"/>
-      <w:r>
-        <w:rPr>
-          <w:rFonts w:ascii="宋体" w:eastAsia="宋体" w:hAnsi="宋体" w:cs="Segoe UI" w:hint="eastAsia"/>
-          <w:color w:val="24292E"/>
-          <w:kern w:val="0"/>
-          <w:sz w:val="24"/>
-          <w:szCs w:val="24"/>
-        </w:rPr>
-        <w:t>集处理</w:t>
-      </w:r>
-      <w:proofErr w:type="gramEnd"/>
-      <w:r>
-        <w:rPr>
-          <w:rFonts w:ascii="宋体" w:eastAsia="宋体" w:hAnsi="宋体" w:cs="Segoe UI" w:hint="eastAsia"/>
-          <w:color w:val="24292E"/>
-          <w:kern w:val="0"/>
-          <w:sz w:val="24"/>
-          <w:szCs w:val="24"/>
-        </w:rPr>
-        <w:t>的方法封装成一个单独的</w:t>
-      </w:r>
-      <w:proofErr w:type="spellStart"/>
-      <w:r>
-        <w:rPr>
-          <w:rFonts w:ascii="宋体" w:eastAsia="宋体" w:hAnsi="宋体" w:cs="Segoe UI" w:hint="eastAsia"/>
-          <w:color w:val="24292E"/>
-          <w:kern w:val="0"/>
-          <w:sz w:val="24"/>
-          <w:szCs w:val="24"/>
-        </w:rPr>
-        <w:t>py</w:t>
-      </w:r>
-      <w:proofErr w:type="spellEnd"/>
-      <w:r>
-        <w:rPr>
-          <w:rFonts w:ascii="宋体" w:eastAsia="宋体" w:hAnsi="宋体" w:cs="Segoe UI" w:hint="eastAsia"/>
-          <w:color w:val="24292E"/>
-          <w:kern w:val="0"/>
-          <w:sz w:val="24"/>
-          <w:szCs w:val="24"/>
-        </w:rPr>
-        <w:t>文件方便调用，使得代码更简洁。而针对图片的预处理和测试出合适的修改模型，是对于我来说耗时比较久的地方</w:t>
-      </w:r>
-      <w:r>
-        <w:rPr>
-          <w:rFonts w:ascii="宋体" w:eastAsia="宋体" w:hAnsi="宋体" w:cs="Segoe UI" w:hint="eastAsia"/>
-          <w:color w:val="24292E"/>
-          <w:kern w:val="0"/>
-          <w:sz w:val="24"/>
-          <w:szCs w:val="24"/>
-        </w:rPr>
-        <w:t>。</w:t>
-      </w:r>
-    </w:p>
-    <w:p>
-      <w:pPr>
-        <w:widowControl/>
-        <w:spacing w:after="240" w:line="360" w:lineRule="atLeast"/>
-        <w:jc w:val="left"/>
-        <w:rPr>
-          <w:rFonts w:ascii="宋体" w:eastAsia="宋体" w:hAnsi="宋体" w:cs="Segoe UI"/>
-          <w:color w:val="24292E"/>
-          <w:kern w:val="0"/>
-          <w:sz w:val="24"/>
-          <w:szCs w:val="24"/>
-        </w:rPr>
-      </w:pPr>
-      <w:r>
-        <w:rPr>
-          <w:rFonts w:ascii="宋体" w:eastAsia="宋体" w:hAnsi="宋体" w:cs="Segoe UI" w:hint="eastAsia"/>
-          <w:color w:val="24292E"/>
-          <w:kern w:val="0"/>
-          <w:sz w:val="24"/>
-          <w:szCs w:val="24"/>
-        </w:rPr>
-        <w:t>对于最终模型，虽然比基准模型表现较好</w:t>
-      </w:r>
-      <w:r>
-        <w:rPr>
-          <w:rFonts w:ascii="宋体" w:eastAsia="宋体" w:hAnsi="宋体" w:cs="Segoe UI" w:hint="eastAsia"/>
-          <w:color w:val="24292E"/>
-          <w:kern w:val="0"/>
-          <w:sz w:val="24"/>
-          <w:szCs w:val="24"/>
-        </w:rPr>
-        <w:t>,达到了我一开始比基准模型较好的期。</w:t>
-      </w:r>
-      <w:r>
-        <w:rPr>
-          <w:rFonts w:ascii="宋体" w:eastAsia="宋体" w:hAnsi="宋体" w:cs="Segoe UI" w:hint="eastAsia"/>
-          <w:color w:val="24292E"/>
-          <w:kern w:val="0"/>
-          <w:sz w:val="24"/>
-          <w:szCs w:val="24"/>
-        </w:rPr>
-        <w:t>但在通用环境下解决其他问题，需要进一步的优化，以及更多的路况来供模型学习。</w:t>
-      </w:r>
-    </w:p>
-    <w:p>
-      <w:pPr>
-        <w:widowControl/>
-        <w:spacing w:before="360" w:after="240"/>
-        <w:jc w:val="left"/>
-        <w:outlineLvl w:val="2"/>
-        <w:rPr>
-          <w:rFonts w:ascii="Segoe UI" w:eastAsia="宋体" w:hAnsi="Segoe UI" w:cs="Segoe UI"/>
-          <w:b/>
-          <w:bCs/>
-          <w:color w:val="24292E"/>
-          <w:kern w:val="0"/>
-          <w:sz w:val="30"/>
-          <w:szCs w:val="30"/>
-        </w:rPr>
-      </w:pPr>
-      <w:r>
-        <w:rPr>
-          <w:rFonts w:ascii="Segoe UI" w:eastAsia="宋体" w:hAnsi="Segoe UI" w:cs="Segoe UI"/>
-          <w:b/>
-          <w:bCs/>
-          <w:color w:val="24292E"/>
-          <w:kern w:val="0"/>
-          <w:sz w:val="30"/>
-          <w:szCs w:val="30"/>
-        </w:rPr>
-        <w:t>需要</w:t>
-      </w:r>
-      <w:proofErr w:type="gramStart"/>
-      <w:r>
-        <w:rPr>
-          <w:rFonts w:ascii="Segoe UI" w:eastAsia="宋体" w:hAnsi="Segoe UI" w:cs="Segoe UI"/>
-          <w:b/>
-          <w:bCs/>
-          <w:color w:val="24292E"/>
-          <w:kern w:val="0"/>
-          <w:sz w:val="30"/>
-          <w:szCs w:val="30"/>
-        </w:rPr>
-        <w:t>作出</w:t>
-      </w:r>
-      <w:proofErr w:type="gramEnd"/>
-      <w:r>
-        <w:rPr>
-          <w:rFonts w:ascii="Segoe UI" w:eastAsia="宋体" w:hAnsi="Segoe UI" w:cs="Segoe UI"/>
-          <w:b/>
-          <w:bCs/>
-          <w:color w:val="24292E"/>
-          <w:kern w:val="0"/>
-          <w:sz w:val="30"/>
-          <w:szCs w:val="30"/>
-        </w:rPr>
-        <w:t>的改进</w:t>
-      </w:r>
-    </w:p>
-    <w:p>
-      <w:pPr>
-        <w:widowControl/>
-        <w:spacing w:after="240" w:line="360" w:lineRule="atLeast"/>
-        <w:jc w:val="left"/>
-        <w:rPr>
-          <w:rFonts w:ascii="宋体" w:eastAsia="宋体" w:hAnsi="宋体" w:cs="Segoe UI" w:hint="eastAsia"/>
+          <w:rFonts w:ascii="宋体" w:eastAsia="宋体" w:hAnsi="宋体" w:cs="Segoe UI"/>
           <w:color w:val="24292E"/>
           <w:kern w:val="0"/>
           <w:sz w:val="24"/>
@@ -7688,7 +6835,7 @@
     </w:p>
     <w:p>
       <w:pPr>
-        <w:pStyle w:val="a8"/>
+        <w:pStyle w:val="aa"/>
         <w:widowControl/>
         <w:numPr>
           <w:ilvl w:val="0"/>
@@ -7698,7 +6845,7 @@
         <w:ind w:firstLineChars="0"/>
         <w:jc w:val="left"/>
         <w:rPr>
-          <w:rFonts w:ascii="宋体" w:eastAsia="宋体" w:hAnsi="宋体" w:cs="Segoe UI" w:hint="eastAsia"/>
+          <w:rFonts w:ascii="宋体" w:eastAsia="宋体" w:hAnsi="宋体" w:cs="Segoe UI"/>
           <w:color w:val="24292E"/>
           <w:kern w:val="0"/>
           <w:sz w:val="24"/>
@@ -7718,7 +6865,7 @@
     </w:p>
     <w:p>
       <w:pPr>
-        <w:pStyle w:val="a8"/>
+        <w:pStyle w:val="aa"/>
         <w:widowControl/>
         <w:numPr>
           <w:ilvl w:val="0"/>
@@ -7728,49 +6875,27 @@
         <w:ind w:firstLineChars="0"/>
         <w:jc w:val="left"/>
         <w:rPr>
-          <w:rFonts w:ascii="宋体" w:eastAsia="宋体" w:hAnsi="宋体" w:cs="Segoe UI" w:hint="eastAsia"/>
-          <w:color w:val="24292E"/>
-          <w:kern w:val="0"/>
-          <w:sz w:val="24"/>
-          <w:szCs w:val="24"/>
-        </w:rPr>
-      </w:pPr>
-      <w:r>
-        <w:rPr>
-          <w:rFonts w:ascii="宋体" w:eastAsia="宋体" w:hAnsi="宋体" w:cs="Segoe UI" w:hint="eastAsia"/>
-          <w:color w:val="24292E"/>
-          <w:kern w:val="0"/>
-          <w:sz w:val="24"/>
-          <w:szCs w:val="24"/>
-        </w:rPr>
-        <w:t>模型预测的</w:t>
-      </w:r>
-      <w:proofErr w:type="gramStart"/>
-      <w:r>
-        <w:rPr>
-          <w:rFonts w:ascii="宋体" w:eastAsia="宋体" w:hAnsi="宋体" w:cs="Segoe UI" w:hint="eastAsia"/>
-          <w:color w:val="24292E"/>
-          <w:kern w:val="0"/>
-          <w:sz w:val="24"/>
-          <w:szCs w:val="24"/>
-        </w:rPr>
-        <w:t>转向值</w:t>
-      </w:r>
-      <w:proofErr w:type="gramEnd"/>
-      <w:r>
-        <w:rPr>
-          <w:rFonts w:ascii="宋体" w:eastAsia="宋体" w:hAnsi="宋体" w:cs="Segoe UI" w:hint="eastAsia"/>
-          <w:color w:val="24292E"/>
-          <w:kern w:val="0"/>
-          <w:sz w:val="24"/>
-          <w:szCs w:val="24"/>
-        </w:rPr>
-        <w:t>与真实值误差较大</w:t>
-      </w:r>
-    </w:p>
-    <w:p>
-      <w:pPr>
-        <w:pStyle w:val="a8"/>
+          <w:rFonts w:ascii="宋体" w:eastAsia="宋体" w:hAnsi="宋体" w:cs="Segoe UI"/>
+          <w:color w:val="24292E"/>
+          <w:kern w:val="0"/>
+          <w:sz w:val="24"/>
+          <w:szCs w:val="24"/>
+        </w:rPr>
+      </w:pPr>
+      <w:r>
+        <w:rPr>
+          <w:rFonts w:ascii="宋体" w:eastAsia="宋体" w:hAnsi="宋体" w:cs="Segoe UI" w:hint="eastAsia"/>
+          <w:color w:val="24292E"/>
+          <w:kern w:val="0"/>
+          <w:sz w:val="24"/>
+          <w:szCs w:val="24"/>
+        </w:rPr>
+        <w:t>模型预测的转向值与真实值误差较大</w:t>
+      </w:r>
+    </w:p>
+    <w:p>
+      <w:pPr>
+        <w:pStyle w:val="aa"/>
         <w:widowControl/>
         <w:numPr>
           <w:ilvl w:val="0"/>
@@ -7780,7 +6905,7 @@
         <w:ind w:firstLineChars="0"/>
         <w:jc w:val="left"/>
         <w:rPr>
-          <w:rFonts w:ascii="宋体" w:eastAsia="宋体" w:hAnsi="宋体" w:cs="Segoe UI" w:hint="eastAsia"/>
+          <w:rFonts w:ascii="宋体" w:eastAsia="宋体" w:hAnsi="宋体" w:cs="Segoe UI"/>
           <w:color w:val="24292E"/>
           <w:kern w:val="0"/>
           <w:sz w:val="24"/>
@@ -7845,7 +6970,7 @@
         </w:rPr>
         <w:t>及百度针对中国路况所提出的</w:t>
       </w:r>
-      <w:hyperlink r:id="rId34" w:tgtFrame="_blank" w:history="1">
+      <w:hyperlink r:id="rId35" w:tgtFrame="_blank" w:history="1">
         <w:r>
           <w:rPr>
             <w:rFonts w:cs="Segoe UI"/>
@@ -7866,9 +6991,157 @@
           <w:sz w:val="24"/>
           <w:szCs w:val="24"/>
         </w:rPr>
-        <w:t>模型便是我想继续探索的基准模型方向。在选择基准模型或</w:t>
-      </w:r>
-      <w:r>
+        <w:t>模型便是我想继续探索的基准模型方向。在选择基准模型或技术的同时，我也考虑了如果在我修改后的模型的基础上，是否能够对图片预处理方面做更深层次的优化，比如调转方向等，或使用其他类型的优化器，预计也能完善出更好的模型及其结果。</w:t>
+      </w:r>
+    </w:p>
+    <w:p>
+      <w:pPr>
+        <w:widowControl/>
+        <w:spacing w:after="240" w:line="360" w:lineRule="atLeast"/>
+        <w:jc w:val="left"/>
+        <w:rPr>
+          <w:rFonts w:ascii="宋体" w:eastAsia="宋体" w:hAnsi="宋体" w:cs="Segoe UI"/>
+          <w:color w:val="24292E"/>
+          <w:kern w:val="0"/>
+          <w:sz w:val="24"/>
+          <w:szCs w:val="24"/>
+        </w:rPr>
+      </w:pPr>
+    </w:p>
+    <w:p>
+      <w:pPr>
+        <w:widowControl/>
+        <w:spacing w:after="240" w:line="360" w:lineRule="atLeast"/>
+        <w:jc w:val="left"/>
+        <w:rPr>
+          <w:rFonts w:ascii="宋体" w:eastAsia="宋体" w:hAnsi="宋体" w:cs="Segoe UI"/>
+          <w:color w:val="24292E"/>
+          <w:kern w:val="0"/>
+          <w:sz w:val="24"/>
+          <w:szCs w:val="24"/>
+        </w:rPr>
+      </w:pPr>
+    </w:p>
+    <w:p>
+      <w:pPr>
+        <w:widowControl/>
+        <w:spacing w:after="240" w:line="360" w:lineRule="atLeast"/>
+        <w:jc w:val="left"/>
+        <w:rPr>
+          <w:rFonts w:ascii="宋体" w:eastAsia="宋体" w:hAnsi="宋体" w:cs="Segoe UI"/>
+          <w:color w:val="24292E"/>
+          <w:kern w:val="0"/>
+          <w:sz w:val="24"/>
+          <w:szCs w:val="24"/>
+        </w:rPr>
+      </w:pPr>
+    </w:p>
+    <w:p>
+      <w:pPr>
+        <w:widowControl/>
+        <w:spacing w:after="240" w:line="360" w:lineRule="atLeast"/>
+        <w:jc w:val="left"/>
+        <w:rPr>
+          <w:rFonts w:ascii="宋体" w:eastAsia="宋体" w:hAnsi="宋体" w:cs="Segoe UI"/>
+          <w:color w:val="24292E"/>
+          <w:kern w:val="0"/>
+          <w:sz w:val="24"/>
+          <w:szCs w:val="24"/>
+        </w:rPr>
+      </w:pPr>
+    </w:p>
+    <w:p>
+      <w:pPr>
+        <w:widowControl/>
+        <w:spacing w:after="240" w:line="360" w:lineRule="atLeast"/>
+        <w:jc w:val="left"/>
+        <w:rPr>
+          <w:rFonts w:ascii="宋体" w:eastAsia="宋体" w:hAnsi="宋体" w:cs="Segoe UI"/>
+          <w:color w:val="24292E"/>
+          <w:kern w:val="0"/>
+          <w:sz w:val="24"/>
+          <w:szCs w:val="24"/>
+        </w:rPr>
+      </w:pPr>
+    </w:p>
+    <w:p>
+      <w:pPr>
+        <w:widowControl/>
+        <w:spacing w:after="240" w:line="360" w:lineRule="atLeast"/>
+        <w:jc w:val="left"/>
+        <w:rPr>
+          <w:rFonts w:ascii="宋体" w:eastAsia="宋体" w:hAnsi="宋体" w:cs="Segoe UI"/>
+          <w:color w:val="24292E"/>
+          <w:kern w:val="0"/>
+          <w:sz w:val="24"/>
+          <w:szCs w:val="24"/>
+        </w:rPr>
+      </w:pPr>
+    </w:p>
+    <w:p>
+      <w:pPr>
+        <w:widowControl/>
+        <w:spacing w:after="240" w:line="360" w:lineRule="atLeast"/>
+        <w:jc w:val="left"/>
+        <w:rPr>
+          <w:rFonts w:ascii="宋体" w:eastAsia="宋体" w:hAnsi="宋体" w:cs="Segoe UI" w:hint="eastAsia"/>
+          <w:color w:val="24292E"/>
+          <w:kern w:val="0"/>
+          <w:sz w:val="24"/>
+          <w:szCs w:val="24"/>
+        </w:rPr>
+      </w:pPr>
+    </w:p>
+    <w:p>
+      <w:pPr>
+        <w:widowControl/>
+        <w:pBdr>
+          <w:bottom w:val="single" w:sz="6" w:space="4" w:color="EAECEF"/>
+        </w:pBdr>
+        <w:spacing w:before="360" w:after="240"/>
+        <w:jc w:val="left"/>
+        <w:outlineLvl w:val="1"/>
+        <w:rPr>
+          <w:rFonts w:ascii="Segoe UI" w:eastAsia="宋体" w:hAnsi="Segoe UI" w:cs="Segoe UI" w:hint="eastAsia"/>
+          <w:b/>
+          <w:bCs/>
+          <w:color w:val="24292E"/>
+          <w:kern w:val="0"/>
+          <w:sz w:val="36"/>
+          <w:szCs w:val="36"/>
+        </w:rPr>
+      </w:pPr>
+      <w:r>
+        <w:rPr>
+          <w:rFonts w:ascii="Segoe UI" w:eastAsia="宋体" w:hAnsi="Segoe UI" w:cs="Segoe UI"/>
+          <w:b/>
+          <w:bCs/>
+          <w:color w:val="24292E"/>
+          <w:kern w:val="0"/>
+          <w:sz w:val="36"/>
+          <w:szCs w:val="36"/>
+        </w:rPr>
+        <w:lastRenderedPageBreak/>
+        <w:t xml:space="preserve">V. </w:t>
+      </w:r>
+      <w:r>
+        <w:rPr>
+          <w:rFonts w:ascii="Segoe UI" w:eastAsia="宋体" w:hAnsi="Segoe UI" w:cs="Segoe UI" w:hint="eastAsia"/>
+          <w:b/>
+          <w:bCs/>
+          <w:color w:val="24292E"/>
+          <w:kern w:val="0"/>
+          <w:sz w:val="36"/>
+          <w:szCs w:val="36"/>
+        </w:rPr>
+        <w:t>参考资料</w:t>
+      </w:r>
+    </w:p>
+    <w:p>
+      <w:pPr>
+        <w:pStyle w:val="3"/>
+        <w:shd w:val="clear" w:color="auto" w:fill="FFFFFF"/>
+        <w:spacing w:before="0" w:beforeAutospacing="0" w:after="17" w:afterAutospacing="0"/>
         <w:rPr>
           <w:rFonts w:cs="Segoe UI"/>
           <w:b w:val="0"/>
@@ -7877,11 +7150,715 @@
           <w:sz w:val="24"/>
           <w:szCs w:val="24"/>
         </w:rPr>
-        <w:lastRenderedPageBreak/>
-        <w:t>技术的同时，我也考虑了如果在我修改后的模型的基础上，是否能够对图片预处理方面做更深层次的优化，比如调转方向等，或使用其他类型的优化器，预计也能完善出更好的模型及其结果。</w:t>
-      </w:r>
-    </w:p>
-    <w:p/>
+      </w:pPr>
+      <w:r>
+        <w:rPr>
+          <w:rFonts w:cs="Segoe UI" w:hint="eastAsia"/>
+          <w:b w:val="0"/>
+          <w:bCs w:val="0"/>
+          <w:color w:val="24292E"/>
+          <w:sz w:val="24"/>
+          <w:szCs w:val="24"/>
+        </w:rPr>
+        <w:t>1）毕业项目主页（</w:t>
+      </w:r>
+      <w:hyperlink r:id="rId36" w:history="1">
+        <w:r>
+          <w:rPr>
+            <w:rStyle w:val="ab"/>
+            <w:rFonts w:cs="Segoe UI" w:hint="eastAsia"/>
+            <w:b w:val="0"/>
+            <w:bCs w:val="0"/>
+            <w:sz w:val="24"/>
+            <w:szCs w:val="24"/>
+          </w:rPr>
+          <w:t>地址</w:t>
+        </w:r>
+      </w:hyperlink>
+      <w:r>
+        <w:rPr>
+          <w:rFonts w:cs="Segoe UI" w:hint="eastAsia"/>
+          <w:b w:val="0"/>
+          <w:bCs w:val="0"/>
+          <w:color w:val="24292E"/>
+          <w:sz w:val="24"/>
+          <w:szCs w:val="24"/>
+        </w:rPr>
+        <w:t>）</w:t>
+      </w:r>
+    </w:p>
+    <w:p>
+      <w:pPr>
+        <w:pStyle w:val="3"/>
+        <w:shd w:val="clear" w:color="auto" w:fill="FFFFFF"/>
+        <w:spacing w:before="0" w:beforeAutospacing="0" w:after="17" w:afterAutospacing="0"/>
+        <w:rPr>
+          <w:rFonts w:cs="Segoe UI"/>
+          <w:b w:val="0"/>
+          <w:bCs w:val="0"/>
+          <w:color w:val="24292E"/>
+          <w:sz w:val="24"/>
+          <w:szCs w:val="24"/>
+        </w:rPr>
+      </w:pPr>
+      <w:r>
+        <w:rPr>
+          <w:rFonts w:cs="Segoe UI"/>
+          <w:b w:val="0"/>
+          <w:bCs w:val="0"/>
+          <w:color w:val="24292E"/>
+          <w:sz w:val="24"/>
+          <w:szCs w:val="24"/>
+        </w:rPr>
+        <w:t>2</w:t>
+      </w:r>
+      <w:r>
+        <w:rPr>
+          <w:rFonts w:cs="Segoe UI" w:hint="eastAsia"/>
+          <w:b w:val="0"/>
+          <w:bCs w:val="0"/>
+          <w:color w:val="24292E"/>
+          <w:sz w:val="24"/>
+          <w:szCs w:val="24"/>
+        </w:rPr>
+        <w:t>）Nvidia</w:t>
+      </w:r>
+      <w:r>
+        <w:rPr>
+          <w:rFonts w:cs="Segoe UI"/>
+          <w:b w:val="0"/>
+          <w:bCs w:val="0"/>
+          <w:color w:val="24292E"/>
+          <w:sz w:val="24"/>
+          <w:szCs w:val="24"/>
+        </w:rPr>
+        <w:t xml:space="preserve"> end to end </w:t>
+      </w:r>
+      <w:r>
+        <w:rPr>
+          <w:rFonts w:cs="Segoe UI" w:hint="eastAsia"/>
+          <w:b w:val="0"/>
+          <w:bCs w:val="0"/>
+          <w:color w:val="24292E"/>
+          <w:sz w:val="24"/>
+          <w:szCs w:val="24"/>
+        </w:rPr>
+        <w:t>模型论文（</w:t>
+      </w:r>
+      <w:hyperlink r:id="rId37" w:history="1">
+        <w:r>
+          <w:rPr>
+            <w:rStyle w:val="ab"/>
+            <w:rFonts w:cs="Segoe UI" w:hint="eastAsia"/>
+            <w:b w:val="0"/>
+            <w:bCs w:val="0"/>
+            <w:sz w:val="24"/>
+            <w:szCs w:val="24"/>
+          </w:rPr>
+          <w:t>地址</w:t>
+        </w:r>
+      </w:hyperlink>
+      <w:r>
+        <w:rPr>
+          <w:rFonts w:cs="Segoe UI" w:hint="eastAsia"/>
+          <w:b w:val="0"/>
+          <w:bCs w:val="0"/>
+          <w:color w:val="24292E"/>
+          <w:sz w:val="24"/>
+          <w:szCs w:val="24"/>
+        </w:rPr>
+        <w:t>）</w:t>
+      </w:r>
+    </w:p>
+    <w:p>
+      <w:pPr>
+        <w:pStyle w:val="3"/>
+        <w:shd w:val="clear" w:color="auto" w:fill="FFFFFF"/>
+        <w:spacing w:before="0" w:beforeAutospacing="0" w:after="17" w:afterAutospacing="0"/>
+        <w:rPr>
+          <w:rFonts w:cs="Segoe UI"/>
+          <w:b w:val="0"/>
+          <w:bCs w:val="0"/>
+          <w:color w:val="24292E"/>
+          <w:sz w:val="24"/>
+          <w:szCs w:val="24"/>
+        </w:rPr>
+      </w:pPr>
+      <w:r>
+        <w:rPr>
+          <w:rFonts w:cs="Segoe UI" w:hint="eastAsia"/>
+          <w:b w:val="0"/>
+          <w:bCs w:val="0"/>
+          <w:color w:val="24292E"/>
+          <w:sz w:val="24"/>
+          <w:szCs w:val="24"/>
+        </w:rPr>
+        <w:t>3）</w:t>
+      </w:r>
+      <w:r>
+        <w:rPr>
+          <w:rFonts w:cs="Segoe UI" w:hint="eastAsia"/>
+          <w:b w:val="0"/>
+          <w:bCs w:val="0"/>
+          <w:color w:val="24292E"/>
+          <w:sz w:val="24"/>
+          <w:szCs w:val="24"/>
+        </w:rPr>
+        <w:t>Keras文档（</w:t>
+      </w:r>
+      <w:hyperlink r:id="rId38" w:history="1">
+        <w:r>
+          <w:rPr>
+            <w:rStyle w:val="ab"/>
+            <w:rFonts w:cs="Segoe UI" w:hint="eastAsia"/>
+            <w:b w:val="0"/>
+            <w:bCs w:val="0"/>
+            <w:sz w:val="24"/>
+            <w:szCs w:val="24"/>
+          </w:rPr>
+          <w:t>地址</w:t>
+        </w:r>
+      </w:hyperlink>
+      <w:r>
+        <w:rPr>
+          <w:rFonts w:cs="Segoe UI" w:hint="eastAsia"/>
+          <w:b w:val="0"/>
+          <w:bCs w:val="0"/>
+          <w:color w:val="24292E"/>
+          <w:sz w:val="24"/>
+          <w:szCs w:val="24"/>
+        </w:rPr>
+        <w:t>）</w:t>
+      </w:r>
+    </w:p>
+    <w:p>
+      <w:pPr>
+        <w:pStyle w:val="3"/>
+        <w:shd w:val="clear" w:color="auto" w:fill="FFFFFF"/>
+        <w:spacing w:before="0" w:beforeAutospacing="0" w:after="17" w:afterAutospacing="0"/>
+        <w:rPr>
+          <w:rFonts w:cs="Segoe UI"/>
+          <w:b w:val="0"/>
+          <w:bCs w:val="0"/>
+          <w:color w:val="24292E"/>
+          <w:sz w:val="24"/>
+          <w:szCs w:val="24"/>
+        </w:rPr>
+      </w:pPr>
+      <w:r>
+        <w:rPr>
+          <w:rFonts w:cs="Segoe UI" w:hint="eastAsia"/>
+          <w:b w:val="0"/>
+          <w:bCs w:val="0"/>
+          <w:color w:val="24292E"/>
+          <w:sz w:val="24"/>
+          <w:szCs w:val="24"/>
+        </w:rPr>
+        <w:t>4）知乎-让特斯拉（</w:t>
+      </w:r>
+      <w:r>
+        <w:rPr>
+          <w:rFonts w:cs="Segoe UI"/>
+          <w:b w:val="0"/>
+          <w:bCs w:val="0"/>
+          <w:color w:val="24292E"/>
+          <w:sz w:val="24"/>
+          <w:szCs w:val="24"/>
+        </w:rPr>
+        <w:t>Tesla）学习人类的驾驶技术</w:t>
+      </w:r>
+      <w:r>
+        <w:rPr>
+          <w:rFonts w:cs="Segoe UI" w:hint="eastAsia"/>
+          <w:b w:val="0"/>
+          <w:bCs w:val="0"/>
+          <w:color w:val="24292E"/>
+          <w:sz w:val="24"/>
+          <w:szCs w:val="24"/>
+        </w:rPr>
+        <w:t>（</w:t>
+      </w:r>
+      <w:hyperlink r:id="rId39" w:history="1">
+        <w:r>
+          <w:rPr>
+            <w:rStyle w:val="ab"/>
+            <w:rFonts w:cs="Segoe UI" w:hint="eastAsia"/>
+            <w:b w:val="0"/>
+            <w:bCs w:val="0"/>
+            <w:sz w:val="24"/>
+            <w:szCs w:val="24"/>
+          </w:rPr>
+          <w:t>地址</w:t>
+        </w:r>
+      </w:hyperlink>
+      <w:r>
+        <w:rPr>
+          <w:rFonts w:cs="Segoe UI" w:hint="eastAsia"/>
+          <w:b w:val="0"/>
+          <w:bCs w:val="0"/>
+          <w:color w:val="24292E"/>
+          <w:sz w:val="24"/>
+          <w:szCs w:val="24"/>
+        </w:rPr>
+        <w:t>）</w:t>
+      </w:r>
+    </w:p>
+    <w:p>
+      <w:pPr>
+        <w:pStyle w:val="3"/>
+        <w:shd w:val="clear" w:color="auto" w:fill="FFFFFF"/>
+        <w:spacing w:before="0" w:beforeAutospacing="0" w:after="17" w:afterAutospacing="0"/>
+        <w:rPr>
+          <w:rFonts w:cs="Segoe UI"/>
+          <w:b w:val="0"/>
+          <w:bCs w:val="0"/>
+          <w:color w:val="24292E"/>
+          <w:sz w:val="24"/>
+          <w:szCs w:val="24"/>
+        </w:rPr>
+      </w:pPr>
+      <w:r>
+        <w:rPr>
+          <w:rFonts w:cs="Segoe UI"/>
+          <w:b w:val="0"/>
+          <w:bCs w:val="0"/>
+          <w:color w:val="24292E"/>
+          <w:sz w:val="24"/>
+          <w:szCs w:val="24"/>
+        </w:rPr>
+        <w:t>5</w:t>
+      </w:r>
+      <w:r>
+        <w:rPr>
+          <w:rFonts w:cs="Segoe UI" w:hint="eastAsia"/>
+          <w:b w:val="0"/>
+          <w:bCs w:val="0"/>
+          <w:color w:val="24292E"/>
+          <w:sz w:val="24"/>
+          <w:szCs w:val="24"/>
+        </w:rPr>
+        <w:t>）</w:t>
+      </w:r>
+      <w:r>
+        <w:rPr>
+          <w:rFonts w:cs="Segoe UI" w:hint="eastAsia"/>
+          <w:b w:val="0"/>
+          <w:bCs w:val="0"/>
+          <w:color w:val="24292E"/>
+          <w:sz w:val="24"/>
+          <w:szCs w:val="24"/>
+        </w:rPr>
+        <w:t>阿里云GPU（</w:t>
+      </w:r>
+      <w:hyperlink r:id="rId40" w:history="1">
+        <w:r>
+          <w:rPr>
+            <w:rStyle w:val="ab"/>
+            <w:rFonts w:cs="Segoe UI" w:hint="eastAsia"/>
+            <w:b w:val="0"/>
+            <w:bCs w:val="0"/>
+            <w:sz w:val="24"/>
+            <w:szCs w:val="24"/>
+          </w:rPr>
+          <w:t>地址</w:t>
+        </w:r>
+      </w:hyperlink>
+      <w:r>
+        <w:rPr>
+          <w:rFonts w:cs="Segoe UI" w:hint="eastAsia"/>
+          <w:b w:val="0"/>
+          <w:bCs w:val="0"/>
+          <w:color w:val="24292E"/>
+          <w:sz w:val="24"/>
+          <w:szCs w:val="24"/>
+        </w:rPr>
+        <w:t>）</w:t>
+      </w:r>
+    </w:p>
+    <w:p>
+      <w:pPr>
+        <w:pStyle w:val="3"/>
+        <w:shd w:val="clear" w:color="auto" w:fill="FFFFFF"/>
+        <w:spacing w:before="0" w:beforeAutospacing="0" w:after="17" w:afterAutospacing="0"/>
+        <w:rPr>
+          <w:rFonts w:cs="Segoe UI" w:hint="eastAsia"/>
+          <w:b w:val="0"/>
+          <w:bCs w:val="0"/>
+          <w:color w:val="24292E"/>
+          <w:sz w:val="24"/>
+          <w:szCs w:val="24"/>
+        </w:rPr>
+      </w:pPr>
+      <w:r>
+        <w:rPr>
+          <w:rFonts w:cs="Segoe UI"/>
+          <w:b w:val="0"/>
+          <w:bCs w:val="0"/>
+          <w:color w:val="24292E"/>
+          <w:sz w:val="24"/>
+          <w:szCs w:val="24"/>
+        </w:rPr>
+        <w:t>6</w:t>
+      </w:r>
+      <w:r>
+        <w:rPr>
+          <w:rFonts w:cs="Segoe UI" w:hint="eastAsia"/>
+          <w:b w:val="0"/>
+          <w:bCs w:val="0"/>
+          <w:color w:val="24292E"/>
+          <w:sz w:val="24"/>
+          <w:szCs w:val="24"/>
+        </w:rPr>
+        <w:t>）</w:t>
+      </w:r>
+      <w:r>
+        <w:rPr>
+          <w:rFonts w:cs="Segoe UI"/>
+          <w:b w:val="0"/>
+          <w:bCs w:val="0"/>
+          <w:color w:val="24292E"/>
+          <w:sz w:val="24"/>
+          <w:szCs w:val="24"/>
+        </w:rPr>
+        <w:t>VGG 论文笔记</w:t>
+      </w:r>
+      <w:r>
+        <w:rPr>
+          <w:rFonts w:cs="Segoe UI" w:hint="eastAsia"/>
+          <w:b w:val="0"/>
+          <w:bCs w:val="0"/>
+          <w:color w:val="24292E"/>
+          <w:sz w:val="24"/>
+          <w:szCs w:val="24"/>
+        </w:rPr>
+        <w:t>（</w:t>
+      </w:r>
+      <w:hyperlink r:id="rId41" w:history="1">
+        <w:r>
+          <w:rPr>
+            <w:rStyle w:val="ab"/>
+            <w:rFonts w:cs="Segoe UI" w:hint="eastAsia"/>
+            <w:b w:val="0"/>
+            <w:bCs w:val="0"/>
+            <w:sz w:val="24"/>
+            <w:szCs w:val="24"/>
+          </w:rPr>
+          <w:t>地址</w:t>
+        </w:r>
+      </w:hyperlink>
+      <w:r>
+        <w:rPr>
+          <w:rFonts w:cs="Segoe UI" w:hint="eastAsia"/>
+          <w:b w:val="0"/>
+          <w:bCs w:val="0"/>
+          <w:color w:val="24292E"/>
+          <w:sz w:val="24"/>
+          <w:szCs w:val="24"/>
+        </w:rPr>
+        <w:t>）</w:t>
+      </w:r>
+    </w:p>
+    <w:p>
+      <w:pPr>
+        <w:rPr>
+          <w:rFonts w:ascii="宋体" w:eastAsia="宋体" w:hAnsi="宋体"/>
+          <w:sz w:val="24"/>
+          <w:szCs w:val="24"/>
+        </w:rPr>
+      </w:pPr>
+      <w:r>
+        <w:rPr>
+          <w:rFonts w:ascii="宋体" w:eastAsia="宋体" w:hAnsi="宋体" w:hint="eastAsia"/>
+          <w:sz w:val="24"/>
+          <w:szCs w:val="24"/>
+        </w:rPr>
+        <w:t>7）百度Road</w:t>
+      </w:r>
+      <w:r>
+        <w:rPr>
+          <w:rFonts w:ascii="宋体" w:eastAsia="宋体" w:hAnsi="宋体"/>
+          <w:sz w:val="24"/>
+          <w:szCs w:val="24"/>
+        </w:rPr>
+        <w:t xml:space="preserve"> </w:t>
+      </w:r>
+      <w:r>
+        <w:rPr>
+          <w:rFonts w:ascii="宋体" w:eastAsia="宋体" w:hAnsi="宋体" w:hint="eastAsia"/>
+          <w:sz w:val="24"/>
+          <w:szCs w:val="24"/>
+        </w:rPr>
+        <w:t>Hacker（</w:t>
+      </w:r>
+      <w:hyperlink r:id="rId42" w:history="1">
+        <w:r>
+          <w:rPr>
+            <w:rStyle w:val="ab"/>
+            <w:rFonts w:ascii="宋体" w:eastAsia="宋体" w:hAnsi="宋体" w:hint="eastAsia"/>
+            <w:sz w:val="24"/>
+            <w:szCs w:val="24"/>
+          </w:rPr>
+          <w:t>地址</w:t>
+        </w:r>
+      </w:hyperlink>
+      <w:r>
+        <w:rPr>
+          <w:rFonts w:ascii="宋体" w:eastAsia="宋体" w:hAnsi="宋体" w:hint="eastAsia"/>
+          <w:sz w:val="24"/>
+          <w:szCs w:val="24"/>
+        </w:rPr>
+        <w:t>）</w:t>
+      </w:r>
+    </w:p>
+    <w:p>
+      <w:pPr>
+        <w:rPr>
+          <w:rFonts w:ascii="宋体" w:eastAsia="宋体" w:hAnsi="宋体"/>
+          <w:sz w:val="24"/>
+          <w:szCs w:val="24"/>
+        </w:rPr>
+      </w:pPr>
+      <w:r>
+        <w:rPr>
+          <w:rFonts w:ascii="宋体" w:eastAsia="宋体" w:hAnsi="宋体" w:hint="eastAsia"/>
+          <w:sz w:val="24"/>
+          <w:szCs w:val="24"/>
+        </w:rPr>
+        <w:t>8)</w:t>
+      </w:r>
+      <w:r>
+        <w:rPr>
+          <w:rFonts w:ascii="宋体" w:eastAsia="宋体" w:hAnsi="宋体"/>
+          <w:sz w:val="24"/>
+          <w:szCs w:val="24"/>
+        </w:rPr>
+        <w:t xml:space="preserve"> Github – </w:t>
+      </w:r>
+      <w:r>
+        <w:rPr>
+          <w:rFonts w:ascii="宋体" w:eastAsia="宋体" w:hAnsi="宋体" w:hint="eastAsia"/>
+          <w:sz w:val="24"/>
+          <w:szCs w:val="24"/>
+        </w:rPr>
+        <w:t>gwwang（</w:t>
+      </w:r>
+      <w:hyperlink r:id="rId43" w:history="1">
+        <w:r>
+          <w:rPr>
+            <w:rStyle w:val="ab"/>
+            <w:rFonts w:ascii="宋体" w:eastAsia="宋体" w:hAnsi="宋体" w:hint="eastAsia"/>
+            <w:sz w:val="24"/>
+            <w:szCs w:val="24"/>
+          </w:rPr>
+          <w:t>地址</w:t>
+        </w:r>
+      </w:hyperlink>
+      <w:r>
+        <w:rPr>
+          <w:rFonts w:ascii="宋体" w:eastAsia="宋体" w:hAnsi="宋体" w:hint="eastAsia"/>
+          <w:sz w:val="24"/>
+          <w:szCs w:val="24"/>
+        </w:rPr>
+        <w:t>）</w:t>
+      </w:r>
+      <w:r>
+        <w:rPr>
+          <w:rFonts w:ascii="宋体" w:eastAsia="宋体" w:hAnsi="宋体"/>
+          <w:sz w:val="24"/>
+          <w:szCs w:val="24"/>
+        </w:rPr>
+        <w:t xml:space="preserve"> </w:t>
+      </w:r>
+    </w:p>
+    <w:p>
+      <w:pPr>
+        <w:rPr>
+          <w:rFonts w:ascii="宋体" w:eastAsia="宋体" w:hAnsi="宋体"/>
+          <w:sz w:val="24"/>
+          <w:szCs w:val="24"/>
+        </w:rPr>
+      </w:pPr>
+      <w:r>
+        <w:rPr>
+          <w:rFonts w:ascii="宋体" w:eastAsia="宋体" w:hAnsi="宋体"/>
+          <w:sz w:val="24"/>
+          <w:szCs w:val="24"/>
+        </w:rPr>
+        <w:t xml:space="preserve">9) </w:t>
+      </w:r>
+      <w:r>
+        <w:rPr>
+          <w:rFonts w:ascii="宋体" w:eastAsia="宋体" w:hAnsi="宋体" w:hint="eastAsia"/>
+          <w:sz w:val="24"/>
+          <w:szCs w:val="24"/>
+        </w:rPr>
+        <w:t>Github</w:t>
+      </w:r>
+      <w:r>
+        <w:rPr>
+          <w:rFonts w:ascii="宋体" w:eastAsia="宋体" w:hAnsi="宋体"/>
+          <w:sz w:val="24"/>
+          <w:szCs w:val="24"/>
+        </w:rPr>
+        <w:t xml:space="preserve"> </w:t>
+      </w:r>
+      <w:r>
+        <w:rPr>
+          <w:rFonts w:ascii="宋体" w:eastAsia="宋体" w:hAnsi="宋体" w:hint="eastAsia"/>
+          <w:sz w:val="24"/>
+          <w:szCs w:val="24"/>
+        </w:rPr>
+        <w:t>-</w:t>
+      </w:r>
+      <w:r>
+        <w:rPr>
+          <w:rFonts w:ascii="宋体" w:eastAsia="宋体" w:hAnsi="宋体"/>
+          <w:sz w:val="24"/>
+          <w:szCs w:val="24"/>
+        </w:rPr>
+        <w:t xml:space="preserve"> commaai </w:t>
+      </w:r>
+      <w:r>
+        <w:rPr>
+          <w:rFonts w:ascii="宋体" w:eastAsia="宋体" w:hAnsi="宋体" w:hint="eastAsia"/>
+          <w:sz w:val="24"/>
+          <w:szCs w:val="24"/>
+        </w:rPr>
+        <w:t>（</w:t>
+      </w:r>
+      <w:hyperlink r:id="rId44" w:history="1">
+        <w:r>
+          <w:rPr>
+            <w:rStyle w:val="ab"/>
+            <w:rFonts w:ascii="宋体" w:eastAsia="宋体" w:hAnsi="宋体" w:hint="eastAsia"/>
+            <w:sz w:val="24"/>
+            <w:szCs w:val="24"/>
+          </w:rPr>
+          <w:t>地址</w:t>
+        </w:r>
+      </w:hyperlink>
+      <w:r>
+        <w:rPr>
+          <w:rFonts w:ascii="宋体" w:eastAsia="宋体" w:hAnsi="宋体" w:hint="eastAsia"/>
+          <w:sz w:val="24"/>
+          <w:szCs w:val="24"/>
+        </w:rPr>
+        <w:t>）</w:t>
+      </w:r>
+    </w:p>
+    <w:p>
+      <w:pPr>
+        <w:rPr>
+          <w:rFonts w:ascii="宋体" w:eastAsia="宋体" w:hAnsi="宋体"/>
+          <w:sz w:val="24"/>
+          <w:szCs w:val="24"/>
+        </w:rPr>
+      </w:pPr>
+      <w:r>
+        <w:rPr>
+          <w:rFonts w:ascii="宋体" w:eastAsia="宋体" w:hAnsi="宋体"/>
+          <w:sz w:val="24"/>
+          <w:szCs w:val="24"/>
+        </w:rPr>
+        <w:t>10)</w:t>
+      </w:r>
+      <w:r>
+        <w:t xml:space="preserve"> </w:t>
+      </w:r>
+      <w:r>
+        <w:rPr>
+          <w:rFonts w:ascii="宋体" w:eastAsia="宋体" w:hAnsi="宋体"/>
+          <w:sz w:val="24"/>
+          <w:szCs w:val="24"/>
+        </w:rPr>
+        <w:t>CS231n Convolutional Neural Networks for Visual Recognition</w:t>
+      </w:r>
+      <w:r>
+        <w:rPr>
+          <w:rFonts w:ascii="宋体" w:eastAsia="宋体" w:hAnsi="宋体" w:hint="eastAsia"/>
+          <w:sz w:val="24"/>
+          <w:szCs w:val="24"/>
+        </w:rPr>
+        <w:t>（</w:t>
+      </w:r>
+      <w:hyperlink r:id="rId45" w:history="1">
+        <w:r>
+          <w:rPr>
+            <w:rStyle w:val="ab"/>
+            <w:rFonts w:ascii="宋体" w:eastAsia="宋体" w:hAnsi="宋体" w:hint="eastAsia"/>
+            <w:sz w:val="24"/>
+            <w:szCs w:val="24"/>
+          </w:rPr>
+          <w:t>地址</w:t>
+        </w:r>
+      </w:hyperlink>
+      <w:r>
+        <w:rPr>
+          <w:rFonts w:ascii="宋体" w:eastAsia="宋体" w:hAnsi="宋体" w:hint="eastAsia"/>
+          <w:sz w:val="24"/>
+          <w:szCs w:val="24"/>
+        </w:rPr>
+        <w:t>）</w:t>
+      </w:r>
+    </w:p>
+    <w:p>
+      <w:pPr>
+        <w:rPr>
+          <w:rFonts w:ascii="宋体" w:eastAsia="宋体" w:hAnsi="宋体" w:hint="eastAsia"/>
+        </w:rPr>
+      </w:pPr>
+      <w:r>
+        <w:rPr>
+          <w:rFonts w:ascii="宋体" w:eastAsia="宋体" w:hAnsi="宋体"/>
+          <w:sz w:val="24"/>
+          <w:szCs w:val="24"/>
+        </w:rPr>
+        <w:t xml:space="preserve">11)Github – </w:t>
+      </w:r>
+      <w:r>
+        <w:rPr>
+          <w:rFonts w:ascii="宋体" w:eastAsia="宋体" w:hAnsi="宋体"/>
+          <w:sz w:val="24"/>
+          <w:szCs w:val="24"/>
+        </w:rPr>
+        <w:t>lexfridman</w:t>
+      </w:r>
+      <w:r>
+        <w:rPr>
+          <w:rFonts w:ascii="宋体" w:eastAsia="宋体" w:hAnsi="宋体"/>
+          <w:sz w:val="24"/>
+          <w:szCs w:val="24"/>
+        </w:rPr>
+        <w:t xml:space="preserve"> </w:t>
+      </w:r>
+      <w:r>
+        <w:rPr>
+          <w:rFonts w:ascii="宋体" w:eastAsia="宋体" w:hAnsi="宋体" w:hint="eastAsia"/>
+          <w:sz w:val="24"/>
+          <w:szCs w:val="24"/>
+        </w:rPr>
+        <w:t>（</w:t>
+      </w:r>
+      <w:hyperlink r:id="rId46" w:history="1">
+        <w:r>
+          <w:rPr>
+            <w:rStyle w:val="ab"/>
+            <w:rFonts w:ascii="宋体" w:eastAsia="宋体" w:hAnsi="宋体" w:hint="eastAsia"/>
+            <w:sz w:val="24"/>
+            <w:szCs w:val="24"/>
+          </w:rPr>
+          <w:t>地址</w:t>
+        </w:r>
+      </w:hyperlink>
+      <w:r>
+        <w:rPr>
+          <w:rFonts w:ascii="宋体" w:eastAsia="宋体" w:hAnsi="宋体" w:hint="eastAsia"/>
+          <w:sz w:val="24"/>
+          <w:szCs w:val="24"/>
+        </w:rPr>
+        <w:t>）</w:t>
+      </w:r>
+    </w:p>
     <w:sectPr>
       <w:pgSz w:w="11906" w:h="16838"/>
       <w:pgMar w:top="1440" w:right="991" w:bottom="1440" w:left="709" w:header="851" w:footer="992" w:gutter="0"/>
@@ -7893,7 +7870,7 @@
 </file>
 
 <file path=word/endnotes.xml><?xml version="1.0" encoding="utf-8"?>
-<w:endnotes xmlns:ve="http://schemas.openxmlformats.org/markup-compatibility/2006" xmlns:o="urn:schemas-microsoft-com:office:office" xmlns:r="http://schemas.openxmlformats.org/officeDocument/2006/relationships" xmlns:m="http://schemas.openxmlformats.org/officeDocument/2006/math" xmlns:v="urn:schemas-microsoft-com:vml" xmlns:wp="http://schemas.openxmlformats.org/drawingml/2006/wordprocessingDrawing" xmlns:w10="urn:schemas-microsoft-com:office:word" xmlns:w="http://schemas.openxmlformats.org/wordprocessingml/2006/main" xmlns:wne="http://schemas.microsoft.com/office/word/2006/wordml">
+<w:endnotes xmlns:wpc="http://schemas.microsoft.com/office/word/2010/wordprocessingCanvas" xmlns:cx="http://schemas.microsoft.com/office/drawing/2014/chartex" xmlns:cx1="http://schemas.microsoft.com/office/drawing/2015/9/8/chartex" xmlns:cx2="http://schemas.microsoft.com/office/drawing/2015/10/21/chartex" xmlns:mc="http://schemas.openxmlformats.org/markup-compatibility/2006" xmlns:o="urn:schemas-microsoft-com:office:office" xmlns:r="http://schemas.openxmlformats.org/officeDocument/2006/relationships" xmlns:m="http://schemas.openxmlformats.org/officeDocument/2006/math" xmlns:v="urn:schemas-microsoft-com:vml" xmlns:wp14="http://schemas.microsoft.com/office/word/2010/wordprocessingDrawing" xmlns:wp="http://schemas.openxmlformats.org/drawingml/2006/wordprocessingDrawing" xmlns:w10="urn:schemas-microsoft-com:office:word" xmlns:w="http://schemas.openxmlformats.org/wordprocessingml/2006/main" xmlns:w14="http://schemas.microsoft.com/office/word/2010/wordml" xmlns:w15="http://schemas.microsoft.com/office/word/2012/wordml" xmlns:w16se="http://schemas.microsoft.com/office/word/2015/wordml/symex" xmlns:wpg="http://schemas.microsoft.com/office/word/2010/wordprocessingGroup" xmlns:wpi="http://schemas.microsoft.com/office/word/2010/wordprocessingInk" xmlns:wne="http://schemas.microsoft.com/office/word/2006/wordml" xmlns:wps="http://schemas.microsoft.com/office/word/2010/wordprocessingShape" mc:Ignorable="w14 w15 w16se wp14">
   <w:endnote w:type="separator" w:id="-1">
     <w:p>
       <w:r>
@@ -7912,7 +7889,7 @@
 </file>
 
 <file path=word/footnotes.xml><?xml version="1.0" encoding="utf-8"?>
-<w:footnotes xmlns:ve="http://schemas.openxmlformats.org/markup-compatibility/2006" xmlns:o="urn:schemas-microsoft-com:office:office" xmlns:r="http://schemas.openxmlformats.org/officeDocument/2006/relationships" xmlns:m="http://schemas.openxmlformats.org/officeDocument/2006/math" xmlns:v="urn:schemas-microsoft-com:vml" xmlns:wp="http://schemas.openxmlformats.org/drawingml/2006/wordprocessingDrawing" xmlns:w10="urn:schemas-microsoft-com:office:word" xmlns:w="http://schemas.openxmlformats.org/wordprocessingml/2006/main" xmlns:wne="http://schemas.microsoft.com/office/word/2006/wordml">
+<w:footnotes xmlns:wpc="http://schemas.microsoft.com/office/word/2010/wordprocessingCanvas" xmlns:cx="http://schemas.microsoft.com/office/drawing/2014/chartex" xmlns:cx1="http://schemas.microsoft.com/office/drawing/2015/9/8/chartex" xmlns:cx2="http://schemas.microsoft.com/office/drawing/2015/10/21/chartex" xmlns:mc="http://schemas.openxmlformats.org/markup-compatibility/2006" xmlns:o="urn:schemas-microsoft-com:office:office" xmlns:r="http://schemas.openxmlformats.org/officeDocument/2006/relationships" xmlns:m="http://schemas.openxmlformats.org/officeDocument/2006/math" xmlns:v="urn:schemas-microsoft-com:vml" xmlns:wp14="http://schemas.microsoft.com/office/word/2010/wordprocessingDrawing" xmlns:wp="http://schemas.openxmlformats.org/drawingml/2006/wordprocessingDrawing" xmlns:w10="urn:schemas-microsoft-com:office:word" xmlns:w="http://schemas.openxmlformats.org/wordprocessingml/2006/main" xmlns:w14="http://schemas.microsoft.com/office/word/2010/wordml" xmlns:w15="http://schemas.microsoft.com/office/word/2012/wordml" xmlns:w16se="http://schemas.microsoft.com/office/word/2015/wordml/symex" xmlns:wpg="http://schemas.microsoft.com/office/word/2010/wordprocessingGroup" xmlns:wpi="http://schemas.microsoft.com/office/word/2010/wordprocessingInk" xmlns:wne="http://schemas.microsoft.com/office/word/2006/wordml" xmlns:wps="http://schemas.microsoft.com/office/word/2010/wordprocessingShape" mc:Ignorable="w14 w15 w16se wp14">
   <w:footnote w:type="separator" w:id="-1">
     <w:p>
       <w:r>
@@ -7931,8 +7908,8 @@
 </file>
 
 <file path=word/numbering.xml><?xml version="1.0" encoding="utf-8"?>
-<w:numbering xmlns:ve="http://schemas.openxmlformats.org/markup-compatibility/2006" xmlns:o="urn:schemas-microsoft-com:office:office" xmlns:r="http://schemas.openxmlformats.org/officeDocument/2006/relationships" xmlns:m="http://schemas.openxmlformats.org/officeDocument/2006/math" xmlns:v="urn:schemas-microsoft-com:vml" xmlns:wp="http://schemas.openxmlformats.org/drawingml/2006/wordprocessingDrawing" xmlns:w10="urn:schemas-microsoft-com:office:word" xmlns:w="http://schemas.openxmlformats.org/wordprocessingml/2006/main" xmlns:wne="http://schemas.microsoft.com/office/word/2006/wordml">
-  <w:abstractNum w:abstractNumId="0">
+<w:numbering xmlns:wpc="http://schemas.microsoft.com/office/word/2010/wordprocessingCanvas" xmlns:cx="http://schemas.microsoft.com/office/drawing/2014/chartex" xmlns:cx1="http://schemas.microsoft.com/office/drawing/2015/9/8/chartex" xmlns:cx2="http://schemas.microsoft.com/office/drawing/2015/10/21/chartex" xmlns:mc="http://schemas.openxmlformats.org/markup-compatibility/2006" xmlns:o="urn:schemas-microsoft-com:office:office" xmlns:r="http://schemas.openxmlformats.org/officeDocument/2006/relationships" xmlns:m="http://schemas.openxmlformats.org/officeDocument/2006/math" xmlns:v="urn:schemas-microsoft-com:vml" xmlns:wp14="http://schemas.microsoft.com/office/word/2010/wordprocessingDrawing" xmlns:wp="http://schemas.openxmlformats.org/drawingml/2006/wordprocessingDrawing" xmlns:w10="urn:schemas-microsoft-com:office:word" xmlns:w="http://schemas.openxmlformats.org/wordprocessingml/2006/main" xmlns:w14="http://schemas.microsoft.com/office/word/2010/wordml" xmlns:w15="http://schemas.microsoft.com/office/word/2012/wordml" xmlns:w16se="http://schemas.microsoft.com/office/word/2015/wordml/symex" xmlns:wpg="http://schemas.microsoft.com/office/word/2010/wordprocessingGroup" xmlns:wpi="http://schemas.microsoft.com/office/word/2010/wordprocessingInk" xmlns:wne="http://schemas.microsoft.com/office/word/2006/wordml" xmlns:wps="http://schemas.microsoft.com/office/word/2010/wordprocessingShape" mc:Ignorable="w14 w15 w16se wp14">
+  <w:abstractNum w:abstractNumId="0" w15:restartNumberingAfterBreak="0">
     <w:nsid w:val="11E40CDB"/>
     <w:multiLevelType w:val="multilevel"/>
     <w:tmpl w:val="DF1E3404"/>
@@ -8081,7 +8058,7 @@
       </w:rPr>
     </w:lvl>
   </w:abstractNum>
-  <w:abstractNum w:abstractNumId="1">
+  <w:abstractNum w:abstractNumId="1" w15:restartNumberingAfterBreak="0">
     <w:nsid w:val="1DB67BEC"/>
     <w:multiLevelType w:val="multilevel"/>
     <w:tmpl w:val="9E0CE12E"/>
@@ -8230,7 +8207,7 @@
       </w:rPr>
     </w:lvl>
   </w:abstractNum>
-  <w:abstractNum w:abstractNumId="2">
+  <w:abstractNum w:abstractNumId="2" w15:restartNumberingAfterBreak="0">
     <w:nsid w:val="1F820637"/>
     <w:multiLevelType w:val="hybridMultilevel"/>
     <w:tmpl w:val="D1D0C1B8"/>
@@ -8319,7 +8296,7 @@
       </w:pPr>
     </w:lvl>
   </w:abstractNum>
-  <w:abstractNum w:abstractNumId="3">
+  <w:abstractNum w:abstractNumId="3" w15:restartNumberingAfterBreak="0">
     <w:nsid w:val="24C12667"/>
     <w:multiLevelType w:val="hybridMultilevel"/>
     <w:tmpl w:val="627464FE"/>
@@ -8408,7 +8385,7 @@
       </w:pPr>
     </w:lvl>
   </w:abstractNum>
-  <w:abstractNum w:abstractNumId="4">
+  <w:abstractNum w:abstractNumId="4" w15:restartNumberingAfterBreak="0">
     <w:nsid w:val="298335B2"/>
     <w:multiLevelType w:val="multilevel"/>
     <w:tmpl w:val="7D629F34"/>
@@ -8557,7 +8534,7 @@
       </w:rPr>
     </w:lvl>
   </w:abstractNum>
-  <w:abstractNum w:abstractNumId="5">
+  <w:abstractNum w:abstractNumId="5" w15:restartNumberingAfterBreak="0">
     <w:nsid w:val="2AFB09DE"/>
     <w:multiLevelType w:val="multilevel"/>
     <w:tmpl w:val="6EC881DC"/>
@@ -8706,7 +8683,7 @@
       </w:rPr>
     </w:lvl>
   </w:abstractNum>
-  <w:abstractNum w:abstractNumId="6">
+  <w:abstractNum w:abstractNumId="6" w15:restartNumberingAfterBreak="0">
     <w:nsid w:val="2FF91091"/>
     <w:multiLevelType w:val="multilevel"/>
     <w:tmpl w:val="94E81938"/>
@@ -8855,7 +8832,7 @@
       </w:rPr>
     </w:lvl>
   </w:abstractNum>
-  <w:abstractNum w:abstractNumId="7">
+  <w:abstractNum w:abstractNumId="7" w15:restartNumberingAfterBreak="0">
     <w:nsid w:val="4E52536B"/>
     <w:multiLevelType w:val="multilevel"/>
     <w:tmpl w:val="E7D45D7C"/>
@@ -9004,7 +8981,7 @@
       </w:rPr>
     </w:lvl>
   </w:abstractNum>
-  <w:abstractNum w:abstractNumId="8">
+  <w:abstractNum w:abstractNumId="8" w15:restartNumberingAfterBreak="0">
     <w:nsid w:val="50853394"/>
     <w:multiLevelType w:val="multilevel"/>
     <w:tmpl w:val="C1DA7DFC"/>
@@ -9153,7 +9130,7 @@
       </w:rPr>
     </w:lvl>
   </w:abstractNum>
-  <w:abstractNum w:abstractNumId="9">
+  <w:abstractNum w:abstractNumId="9" w15:restartNumberingAfterBreak="0">
     <w:nsid w:val="5C3A64FC"/>
     <w:multiLevelType w:val="multilevel"/>
     <w:tmpl w:val="E8B60EDE"/>
@@ -9302,7 +9279,7 @@
       </w:rPr>
     </w:lvl>
   </w:abstractNum>
-  <w:abstractNum w:abstractNumId="10">
+  <w:abstractNum w:abstractNumId="10" w15:restartNumberingAfterBreak="0">
     <w:nsid w:val="628C6B7C"/>
     <w:multiLevelType w:val="multilevel"/>
     <w:tmpl w:val="7D6C201E"/>
@@ -9451,7 +9428,7 @@
       </w:rPr>
     </w:lvl>
   </w:abstractNum>
-  <w:abstractNum w:abstractNumId="11">
+  <w:abstractNum w:abstractNumId="11" w15:restartNumberingAfterBreak="0">
     <w:nsid w:val="65386674"/>
     <w:multiLevelType w:val="multilevel"/>
     <w:tmpl w:val="75721D14"/>
@@ -9600,7 +9577,7 @@
       </w:rPr>
     </w:lvl>
   </w:abstractNum>
-  <w:abstractNum w:abstractNumId="12">
+  <w:abstractNum w:abstractNumId="12" w15:restartNumberingAfterBreak="0">
     <w:nsid w:val="6FD20FB5"/>
     <w:multiLevelType w:val="multilevel"/>
     <w:tmpl w:val="8D8CA938"/>
@@ -9749,7 +9726,7 @@
       </w:rPr>
     </w:lvl>
   </w:abstractNum>
-  <w:abstractNum w:abstractNumId="13">
+  <w:abstractNum w:abstractNumId="13" w15:restartNumberingAfterBreak="0">
     <w:nsid w:val="739E4436"/>
     <w:multiLevelType w:val="multilevel"/>
     <w:tmpl w:val="2F88D1AE"/>
@@ -9898,7 +9875,7 @@
       </w:rPr>
     </w:lvl>
   </w:abstractNum>
-  <w:abstractNum w:abstractNumId="14">
+  <w:abstractNum w:abstractNumId="14" w15:restartNumberingAfterBreak="0">
     <w:nsid w:val="74123A51"/>
     <w:multiLevelType w:val="multilevel"/>
     <w:tmpl w:val="F894EA02"/>
@@ -10047,7 +10024,7 @@
       </w:rPr>
     </w:lvl>
   </w:abstractNum>
-  <w:abstractNum w:abstractNumId="15">
+  <w:abstractNum w:abstractNumId="15" w15:restartNumberingAfterBreak="0">
     <w:nsid w:val="77B652A8"/>
     <w:multiLevelType w:val="multilevel"/>
     <w:tmpl w:val="7B5E3DD8"/>
@@ -10196,7 +10173,7 @@
       </w:rPr>
     </w:lvl>
   </w:abstractNum>
-  <w:abstractNum w:abstractNumId="16">
+  <w:abstractNum w:abstractNumId="16" w15:restartNumberingAfterBreak="0">
     <w:nsid w:val="79B976BB"/>
     <w:multiLevelType w:val="multilevel"/>
     <w:tmpl w:val="67BC1428"/>
@@ -10400,7 +10377,7 @@
 </file>
 
 <file path=word/styles.xml><?xml version="1.0" encoding="utf-8"?>
-<w:styles xmlns:r="http://schemas.openxmlformats.org/officeDocument/2006/relationships" xmlns:w="http://schemas.openxmlformats.org/wordprocessingml/2006/main">
+<w:styles xmlns:mc="http://schemas.openxmlformats.org/markup-compatibility/2006" xmlns:r="http://schemas.openxmlformats.org/officeDocument/2006/relationships" xmlns:w="http://schemas.openxmlformats.org/wordprocessingml/2006/main" xmlns:w14="http://schemas.microsoft.com/office/word/2010/wordml" xmlns:w15="http://schemas.microsoft.com/office/word/2012/wordml" xmlns:w16se="http://schemas.microsoft.com/office/word/2015/wordml/symex" mc:Ignorable="w14 w15 w16se">
   <w:docDefaults>
     <w:rPrDefault>
       <w:rPr>
@@ -10413,144 +10390,379 @@
     </w:rPrDefault>
     <w:pPrDefault/>
   </w:docDefaults>
-  <w:latentStyles w:defLockedState="0" w:defUIPriority="99" w:defSemiHidden="1" w:defUnhideWhenUsed="1" w:defQFormat="0" w:count="267">
-    <w:lsdException w:name="Normal" w:semiHidden="0" w:uiPriority="0" w:unhideWhenUsed="0" w:qFormat="1"/>
-    <w:lsdException w:name="heading 1" w:semiHidden="0" w:uiPriority="9" w:unhideWhenUsed="0" w:qFormat="1"/>
-    <w:lsdException w:name="heading 2" w:uiPriority="9" w:qFormat="1"/>
-    <w:lsdException w:name="heading 3" w:uiPriority="9" w:qFormat="1"/>
-    <w:lsdException w:name="heading 4" w:uiPriority="9" w:qFormat="1"/>
-    <w:lsdException w:name="heading 5" w:uiPriority="9" w:qFormat="1"/>
-    <w:lsdException w:name="heading 6" w:uiPriority="9" w:qFormat="1"/>
-    <w:lsdException w:name="heading 7" w:uiPriority="9" w:qFormat="1"/>
-    <w:lsdException w:name="heading 8" w:uiPriority="9" w:qFormat="1"/>
-    <w:lsdException w:name="heading 9" w:uiPriority="9" w:qFormat="1"/>
-    <w:lsdException w:name="toc 1" w:uiPriority="39"/>
-    <w:lsdException w:name="toc 2" w:uiPriority="39"/>
-    <w:lsdException w:name="toc 3" w:uiPriority="39"/>
-    <w:lsdException w:name="toc 4" w:uiPriority="39"/>
-    <w:lsdException w:name="toc 5" w:uiPriority="39"/>
-    <w:lsdException w:name="toc 6" w:uiPriority="39"/>
-    <w:lsdException w:name="toc 7" w:uiPriority="39"/>
-    <w:lsdException w:name="toc 8" w:uiPriority="39"/>
-    <w:lsdException w:name="toc 9" w:uiPriority="39"/>
-    <w:lsdException w:name="caption" w:uiPriority="35" w:qFormat="1"/>
-    <w:lsdException w:name="Title" w:semiHidden="0" w:uiPriority="10" w:unhideWhenUsed="0" w:qFormat="1"/>
-    <w:lsdException w:name="Default Paragraph Font" w:uiPriority="1"/>
-    <w:lsdException w:name="Subtitle" w:semiHidden="0" w:uiPriority="11" w:unhideWhenUsed="0" w:qFormat="1"/>
-    <w:lsdException w:name="Strong" w:semiHidden="0" w:uiPriority="22" w:unhideWhenUsed="0" w:qFormat="1"/>
-    <w:lsdException w:name="Emphasis" w:semiHidden="0" w:uiPriority="20" w:unhideWhenUsed="0" w:qFormat="1"/>
-    <w:lsdException w:name="Table Grid" w:semiHidden="0" w:uiPriority="39" w:unhideWhenUsed="0"/>
-    <w:lsdException w:name="Placeholder Text" w:unhideWhenUsed="0"/>
-    <w:lsdException w:name="No Spacing" w:semiHidden="0" w:uiPriority="1" w:unhideWhenUsed="0" w:qFormat="1"/>
-    <w:lsdException w:name="Light Shading" w:semiHidden="0" w:uiPriority="60" w:unhideWhenUsed="0"/>
-    <w:lsdException w:name="Light List" w:semiHidden="0" w:uiPriority="61" w:unhideWhenUsed="0"/>
-    <w:lsdException w:name="Light Grid" w:semiHidden="0" w:uiPriority="62" w:unhideWhenUsed="0"/>
-    <w:lsdException w:name="Medium Shading 1" w:semiHidden="0" w:uiPriority="63" w:unhideWhenUsed="0"/>
-    <w:lsdException w:name="Medium Shading 2" w:semiHidden="0" w:uiPriority="64" w:unhideWhenUsed="0"/>
-    <w:lsdException w:name="Medium List 1" w:semiHidden="0" w:uiPriority="65" w:unhideWhenUsed="0"/>
-    <w:lsdException w:name="Medium List 2" w:semiHidden="0" w:uiPriority="66" w:unhideWhenUsed="0"/>
-    <w:lsdException w:name="Medium Grid 1" w:semiHidden="0" w:uiPriority="67" w:unhideWhenUsed="0"/>
-    <w:lsdException w:name="Medium Grid 2" w:semiHidden="0" w:uiPriority="68" w:unhideWhenUsed="0"/>
-    <w:lsdException w:name="Medium Grid 3" w:semiHidden="0" w:uiPriority="69" w:unhideWhenUsed="0"/>
-    <w:lsdException w:name="Dark List" w:semiHidden="0" w:uiPriority="70" w:unhideWhenUsed="0"/>
-    <w:lsdException w:name="Colorful Shading" w:semiHidden="0" w:uiPriority="71" w:unhideWhenUsed="0"/>
-    <w:lsdException w:name="Colorful List" w:semiHidden="0" w:uiPriority="72" w:unhideWhenUsed="0"/>
-    <w:lsdException w:name="Colorful Grid" w:semiHidden="0" w:uiPriority="73" w:unhideWhenUsed="0"/>
-    <w:lsdException w:name="Light Shading Accent 1" w:semiHidden="0" w:uiPriority="60" w:unhideWhenUsed="0"/>
-    <w:lsdException w:name="Light List Accent 1" w:semiHidden="0" w:uiPriority="61" w:unhideWhenUsed="0"/>
-    <w:lsdException w:name="Light Grid Accent 1" w:semiHidden="0" w:uiPriority="62" w:unhideWhenUsed="0"/>
-    <w:lsdException w:name="Medium Shading 1 Accent 1" w:semiHidden="0" w:uiPriority="63" w:unhideWhenUsed="0"/>
-    <w:lsdException w:name="Medium Shading 2 Accent 1" w:semiHidden="0" w:uiPriority="64" w:unhideWhenUsed="0"/>
-    <w:lsdException w:name="Medium List 1 Accent 1" w:semiHidden="0" w:uiPriority="65" w:unhideWhenUsed="0"/>
-    <w:lsdException w:name="Revision" w:unhideWhenUsed="0"/>
-    <w:lsdException w:name="List Paragraph" w:semiHidden="0" w:uiPriority="34" w:unhideWhenUsed="0" w:qFormat="1"/>
-    <w:lsdException w:name="Quote" w:semiHidden="0" w:uiPriority="29" w:unhideWhenUsed="0" w:qFormat="1"/>
-    <w:lsdException w:name="Intense Quote" w:semiHidden="0" w:uiPriority="30" w:unhideWhenUsed="0" w:qFormat="1"/>
-    <w:lsdException w:name="Medium List 2 Accent 1" w:semiHidden="0" w:uiPriority="66" w:unhideWhenUsed="0"/>
-    <w:lsdException w:name="Medium Grid 1 Accent 1" w:semiHidden="0" w:uiPriority="67" w:unhideWhenUsed="0"/>
-    <w:lsdException w:name="Medium Grid 2 Accent 1" w:semiHidden="0" w:uiPriority="68" w:unhideWhenUsed="0"/>
-    <w:lsdException w:name="Medium Grid 3 Accent 1" w:semiHidden="0" w:uiPriority="69" w:unhideWhenUsed="0"/>
-    <w:lsdException w:name="Dark List Accent 1" w:semiHidden="0" w:uiPriority="70" w:unhideWhenUsed="0"/>
-    <w:lsdException w:name="Colorful Shading Accent 1" w:semiHidden="0" w:uiPriority="71" w:unhideWhenUsed="0"/>
-    <w:lsdException w:name="Colorful List Accent 1" w:semiHidden="0" w:uiPriority="72" w:unhideWhenUsed="0"/>
-    <w:lsdException w:name="Colorful Grid Accent 1" w:semiHidden="0" w:uiPriority="73" w:unhideWhenUsed="0"/>
-    <w:lsdException w:name="Light Shading Accent 2" w:semiHidden="0" w:uiPriority="60" w:unhideWhenUsed="0"/>
-    <w:lsdException w:name="Light List Accent 2" w:semiHidden="0" w:uiPriority="61" w:unhideWhenUsed="0"/>
-    <w:lsdException w:name="Light Grid Accent 2" w:semiHidden="0" w:uiPriority="62" w:unhideWhenUsed="0"/>
-    <w:lsdException w:name="Medium Shading 1 Accent 2" w:semiHidden="0" w:uiPriority="63" w:unhideWhenUsed="0"/>
-    <w:lsdException w:name="Medium Shading 2 Accent 2" w:semiHidden="0" w:uiPriority="64" w:unhideWhenUsed="0"/>
-    <w:lsdException w:name="Medium List 1 Accent 2" w:semiHidden="0" w:uiPriority="65" w:unhideWhenUsed="0"/>
-    <w:lsdException w:name="Medium List 2 Accent 2" w:semiHidden="0" w:uiPriority="66" w:unhideWhenUsed="0"/>
-    <w:lsdException w:name="Medium Grid 1 Accent 2" w:semiHidden="0" w:uiPriority="67" w:unhideWhenUsed="0"/>
-    <w:lsdException w:name="Medium Grid 2 Accent 2" w:semiHidden="0" w:uiPriority="68" w:unhideWhenUsed="0"/>
-    <w:lsdException w:name="Medium Grid 3 Accent 2" w:semiHidden="0" w:uiPriority="69" w:unhideWhenUsed="0"/>
-    <w:lsdException w:name="Dark List Accent 2" w:semiHidden="0" w:uiPriority="70" w:unhideWhenUsed="0"/>
-    <w:lsdException w:name="Colorful Shading Accent 2" w:semiHidden="0" w:uiPriority="71" w:unhideWhenUsed="0"/>
-    <w:lsdException w:name="Colorful List Accent 2" w:semiHidden="0" w:uiPriority="72" w:unhideWhenUsed="0"/>
-    <w:lsdException w:name="Colorful Grid Accent 2" w:semiHidden="0" w:uiPriority="73" w:unhideWhenUsed="0"/>
-    <w:lsdException w:name="Light Shading Accent 3" w:semiHidden="0" w:uiPriority="60" w:unhideWhenUsed="0"/>
-    <w:lsdException w:name="Light List Accent 3" w:semiHidden="0" w:uiPriority="61" w:unhideWhenUsed="0"/>
-    <w:lsdException w:name="Light Grid Accent 3" w:semiHidden="0" w:uiPriority="62" w:unhideWhenUsed="0"/>
-    <w:lsdException w:name="Medium Shading 1 Accent 3" w:semiHidden="0" w:uiPriority="63" w:unhideWhenUsed="0"/>
-    <w:lsdException w:name="Medium Shading 2 Accent 3" w:semiHidden="0" w:uiPriority="64" w:unhideWhenUsed="0"/>
-    <w:lsdException w:name="Medium List 1 Accent 3" w:semiHidden="0" w:uiPriority="65" w:unhideWhenUsed="0"/>
-    <w:lsdException w:name="Medium List 2 Accent 3" w:semiHidden="0" w:uiPriority="66" w:unhideWhenUsed="0"/>
-    <w:lsdException w:name="Medium Grid 1 Accent 3" w:semiHidden="0" w:uiPriority="67" w:unhideWhenUsed="0"/>
-    <w:lsdException w:name="Medium Grid 2 Accent 3" w:semiHidden="0" w:uiPriority="68" w:unhideWhenUsed="0"/>
-    <w:lsdException w:name="Medium Grid 3 Accent 3" w:semiHidden="0" w:uiPriority="69" w:unhideWhenUsed="0"/>
-    <w:lsdException w:name="Dark List Accent 3" w:semiHidden="0" w:uiPriority="70" w:unhideWhenUsed="0"/>
-    <w:lsdException w:name="Colorful Shading Accent 3" w:semiHidden="0" w:uiPriority="71" w:unhideWhenUsed="0"/>
-    <w:lsdException w:name="Colorful List Accent 3" w:semiHidden="0" w:uiPriority="72" w:unhideWhenUsed="0"/>
-    <w:lsdException w:name="Colorful Grid Accent 3" w:semiHidden="0" w:uiPriority="73" w:unhideWhenUsed="0"/>
-    <w:lsdException w:name="Light Shading Accent 4" w:semiHidden="0" w:uiPriority="60" w:unhideWhenUsed="0"/>
-    <w:lsdException w:name="Light List Accent 4" w:semiHidden="0" w:uiPriority="61" w:unhideWhenUsed="0"/>
-    <w:lsdException w:name="Light Grid Accent 4" w:semiHidden="0" w:uiPriority="62" w:unhideWhenUsed="0"/>
-    <w:lsdException w:name="Medium Shading 1 Accent 4" w:semiHidden="0" w:uiPriority="63" w:unhideWhenUsed="0"/>
-    <w:lsdException w:name="Medium Shading 2 Accent 4" w:semiHidden="0" w:uiPriority="64" w:unhideWhenUsed="0"/>
-    <w:lsdException w:name="Medium List 1 Accent 4" w:semiHidden="0" w:uiPriority="65" w:unhideWhenUsed="0"/>
-    <w:lsdException w:name="Medium List 2 Accent 4" w:semiHidden="0" w:uiPriority="66" w:unhideWhenUsed="0"/>
-    <w:lsdException w:name="Medium Grid 1 Accent 4" w:semiHidden="0" w:uiPriority="67" w:unhideWhenUsed="0"/>
-    <w:lsdException w:name="Medium Grid 2 Accent 4" w:semiHidden="0" w:uiPriority="68" w:unhideWhenUsed="0"/>
-    <w:lsdException w:name="Medium Grid 3 Accent 4" w:semiHidden="0" w:uiPriority="69" w:unhideWhenUsed="0"/>
-    <w:lsdException w:name="Dark List Accent 4" w:semiHidden="0" w:uiPriority="70" w:unhideWhenUsed="0"/>
-    <w:lsdException w:name="Colorful Shading Accent 4" w:semiHidden="0" w:uiPriority="71" w:unhideWhenUsed="0"/>
-    <w:lsdException w:name="Colorful List Accent 4" w:semiHidden="0" w:uiPriority="72" w:unhideWhenUsed="0"/>
-    <w:lsdException w:name="Colorful Grid Accent 4" w:semiHidden="0" w:uiPriority="73" w:unhideWhenUsed="0"/>
-    <w:lsdException w:name="Light Shading Accent 5" w:semiHidden="0" w:uiPriority="60" w:unhideWhenUsed="0"/>
-    <w:lsdException w:name="Light List Accent 5" w:semiHidden="0" w:uiPriority="61" w:unhideWhenUsed="0"/>
-    <w:lsdException w:name="Light Grid Accent 5" w:semiHidden="0" w:uiPriority="62" w:unhideWhenUsed="0"/>
-    <w:lsdException w:name="Medium Shading 1 Accent 5" w:semiHidden="0" w:uiPriority="63" w:unhideWhenUsed="0"/>
-    <w:lsdException w:name="Medium Shading 2 Accent 5" w:semiHidden="0" w:uiPriority="64" w:unhideWhenUsed="0"/>
-    <w:lsdException w:name="Medium List 1 Accent 5" w:semiHidden="0" w:uiPriority="65" w:unhideWhenUsed="0"/>
-    <w:lsdException w:name="Medium List 2 Accent 5" w:semiHidden="0" w:uiPriority="66" w:unhideWhenUsed="0"/>
-    <w:lsdException w:name="Medium Grid 1 Accent 5" w:semiHidden="0" w:uiPriority="67" w:unhideWhenUsed="0"/>
-    <w:lsdException w:name="Medium Grid 2 Accent 5" w:semiHidden="0" w:uiPriority="68" w:unhideWhenUsed="0"/>
-    <w:lsdException w:name="Medium Grid 3 Accent 5" w:semiHidden="0" w:uiPriority="69" w:unhideWhenUsed="0"/>
-    <w:lsdException w:name="Dark List Accent 5" w:semiHidden="0" w:uiPriority="70" w:unhideWhenUsed="0"/>
-    <w:lsdException w:name="Colorful Shading Accent 5" w:semiHidden="0" w:uiPriority="71" w:unhideWhenUsed="0"/>
-    <w:lsdException w:name="Colorful List Accent 5" w:semiHidden="0" w:uiPriority="72" w:unhideWhenUsed="0"/>
-    <w:lsdException w:name="Colorful Grid Accent 5" w:semiHidden="0" w:uiPriority="73" w:unhideWhenUsed="0"/>
-    <w:lsdException w:name="Light Shading Accent 6" w:semiHidden="0" w:uiPriority="60" w:unhideWhenUsed="0"/>
-    <w:lsdException w:name="Light List Accent 6" w:semiHidden="0" w:uiPriority="61" w:unhideWhenUsed="0"/>
-    <w:lsdException w:name="Light Grid Accent 6" w:semiHidden="0" w:uiPriority="62" w:unhideWhenUsed="0"/>
-    <w:lsdException w:name="Medium Shading 1 Accent 6" w:semiHidden="0" w:uiPriority="63" w:unhideWhenUsed="0"/>
-    <w:lsdException w:name="Medium Shading 2 Accent 6" w:semiHidden="0" w:uiPriority="64" w:unhideWhenUsed="0"/>
-    <w:lsdException w:name="Medium List 1 Accent 6" w:semiHidden="0" w:uiPriority="65" w:unhideWhenUsed="0"/>
-    <w:lsdException w:name="Medium List 2 Accent 6" w:semiHidden="0" w:uiPriority="66" w:unhideWhenUsed="0"/>
-    <w:lsdException w:name="Medium Grid 1 Accent 6" w:semiHidden="0" w:uiPriority="67" w:unhideWhenUsed="0"/>
-    <w:lsdException w:name="Medium Grid 2 Accent 6" w:semiHidden="0" w:uiPriority="68" w:unhideWhenUsed="0"/>
-    <w:lsdException w:name="Medium Grid 3 Accent 6" w:semiHidden="0" w:uiPriority="69" w:unhideWhenUsed="0"/>
-    <w:lsdException w:name="Dark List Accent 6" w:semiHidden="0" w:uiPriority="70" w:unhideWhenUsed="0"/>
-    <w:lsdException w:name="Colorful Shading Accent 6" w:semiHidden="0" w:uiPriority="71" w:unhideWhenUsed="0"/>
-    <w:lsdException w:name="Colorful List Accent 6" w:semiHidden="0" w:uiPriority="72" w:unhideWhenUsed="0"/>
-    <w:lsdException w:name="Colorful Grid Accent 6" w:semiHidden="0" w:uiPriority="73" w:unhideWhenUsed="0"/>
-    <w:lsdException w:name="Subtle Emphasis" w:semiHidden="0" w:uiPriority="19" w:unhideWhenUsed="0" w:qFormat="1"/>
-    <w:lsdException w:name="Intense Emphasis" w:semiHidden="0" w:uiPriority="21" w:unhideWhenUsed="0" w:qFormat="1"/>
-    <w:lsdException w:name="Subtle Reference" w:semiHidden="0" w:uiPriority="31" w:unhideWhenUsed="0" w:qFormat="1"/>
-    <w:lsdException w:name="Intense Reference" w:semiHidden="0" w:uiPriority="32" w:unhideWhenUsed="0" w:qFormat="1"/>
-    <w:lsdException w:name="Book Title" w:semiHidden="0" w:uiPriority="33" w:unhideWhenUsed="0" w:qFormat="1"/>
-    <w:lsdException w:name="Bibliography" w:uiPriority="37"/>
-    <w:lsdException w:name="TOC Heading" w:uiPriority="39" w:qFormat="1"/>
+  <w:latentStyles w:defLockedState="0" w:defUIPriority="99" w:defSemiHidden="0" w:defUnhideWhenUsed="0" w:defQFormat="0" w:count="372">
+    <w:lsdException w:name="Normal" w:uiPriority="0" w:qFormat="1"/>
+    <w:lsdException w:name="heading 1" w:uiPriority="9" w:qFormat="1"/>
+    <w:lsdException w:name="heading 2" w:semiHidden="1" w:uiPriority="9" w:unhideWhenUsed="1" w:qFormat="1"/>
+    <w:lsdException w:name="heading 3" w:semiHidden="1" w:uiPriority="9" w:unhideWhenUsed="1" w:qFormat="1"/>
+    <w:lsdException w:name="heading 4" w:semiHidden="1" w:uiPriority="9" w:unhideWhenUsed="1" w:qFormat="1"/>
+    <w:lsdException w:name="heading 5" w:semiHidden="1" w:uiPriority="9" w:unhideWhenUsed="1" w:qFormat="1"/>
+    <w:lsdException w:name="heading 6" w:semiHidden="1" w:uiPriority="9" w:unhideWhenUsed="1" w:qFormat="1"/>
+    <w:lsdException w:name="heading 7" w:semiHidden="1" w:uiPriority="9" w:unhideWhenUsed="1" w:qFormat="1"/>
+    <w:lsdException w:name="heading 8" w:semiHidden="1" w:uiPriority="9" w:unhideWhenUsed="1" w:qFormat="1"/>
+    <w:lsdException w:name="heading 9" w:semiHidden="1" w:uiPriority="9" w:unhideWhenUsed="1" w:qFormat="1"/>
+    <w:lsdException w:name="index 1" w:semiHidden="1" w:unhideWhenUsed="1"/>
+    <w:lsdException w:name="index 2" w:semiHidden="1" w:unhideWhenUsed="1"/>
+    <w:lsdException w:name="index 3" w:semiHidden="1" w:unhideWhenUsed="1"/>
+    <w:lsdException w:name="index 4" w:semiHidden="1" w:unhideWhenUsed="1"/>
+    <w:lsdException w:name="index 5" w:semiHidden="1" w:unhideWhenUsed="1"/>
+    <w:lsdException w:name="index 6" w:semiHidden="1" w:unhideWhenUsed="1"/>
+    <w:lsdException w:name="index 7" w:semiHidden="1" w:unhideWhenUsed="1"/>
+    <w:lsdException w:name="index 8" w:semiHidden="1" w:unhideWhenUsed="1"/>
+    <w:lsdException w:name="index 9" w:semiHidden="1" w:unhideWhenUsed="1"/>
+    <w:lsdException w:name="toc 1" w:semiHidden="1" w:uiPriority="39" w:unhideWhenUsed="1"/>
+    <w:lsdException w:name="toc 2" w:semiHidden="1" w:uiPriority="39" w:unhideWhenUsed="1"/>
+    <w:lsdException w:name="toc 3" w:semiHidden="1" w:uiPriority="39" w:unhideWhenUsed="1"/>
+    <w:lsdException w:name="toc 4" w:semiHidden="1" w:uiPriority="39" w:unhideWhenUsed="1"/>
+    <w:lsdException w:name="toc 5" w:semiHidden="1" w:uiPriority="39" w:unhideWhenUsed="1"/>
+    <w:lsdException w:name="toc 6" w:semiHidden="1" w:uiPriority="39" w:unhideWhenUsed="1"/>
+    <w:lsdException w:name="toc 7" w:semiHidden="1" w:uiPriority="39" w:unhideWhenUsed="1"/>
+    <w:lsdException w:name="toc 8" w:semiHidden="1" w:uiPriority="39" w:unhideWhenUsed="1"/>
+    <w:lsdException w:name="toc 9" w:semiHidden="1" w:uiPriority="39" w:unhideWhenUsed="1"/>
+    <w:lsdException w:name="Normal Indent" w:semiHidden="1" w:unhideWhenUsed="1"/>
+    <w:lsdException w:name="footnote text" w:semiHidden="1" w:unhideWhenUsed="1"/>
+    <w:lsdException w:name="annotation text" w:semiHidden="1" w:unhideWhenUsed="1"/>
+    <w:lsdException w:name="header" w:semiHidden="1" w:unhideWhenUsed="1"/>
+    <w:lsdException w:name="footer" w:semiHidden="1" w:unhideWhenUsed="1"/>
+    <w:lsdException w:name="index heading" w:semiHidden="1" w:unhideWhenUsed="1"/>
+    <w:lsdException w:name="caption" w:semiHidden="1" w:uiPriority="35" w:unhideWhenUsed="1" w:qFormat="1"/>
+    <w:lsdException w:name="table of figures" w:semiHidden="1" w:unhideWhenUsed="1"/>
+    <w:lsdException w:name="envelope address" w:semiHidden="1" w:unhideWhenUsed="1"/>
+    <w:lsdException w:name="envelope return" w:semiHidden="1" w:unhideWhenUsed="1"/>
+    <w:lsdException w:name="footnote reference" w:semiHidden="1" w:unhideWhenUsed="1"/>
+    <w:lsdException w:name="annotation reference" w:semiHidden="1" w:unhideWhenUsed="1"/>
+    <w:lsdException w:name="line number" w:semiHidden="1" w:unhideWhenUsed="1"/>
+    <w:lsdException w:name="page number" w:semiHidden="1" w:unhideWhenUsed="1"/>
+    <w:lsdException w:name="endnote reference" w:semiHidden="1" w:unhideWhenUsed="1"/>
+    <w:lsdException w:name="endnote text" w:semiHidden="1" w:unhideWhenUsed="1"/>
+    <w:lsdException w:name="table of authorities" w:semiHidden="1" w:unhideWhenUsed="1"/>
+    <w:lsdException w:name="macro" w:semiHidden="1" w:unhideWhenUsed="1"/>
+    <w:lsdException w:name="toa heading" w:semiHidden="1" w:unhideWhenUsed="1"/>
+    <w:lsdException w:name="List" w:semiHidden="1" w:unhideWhenUsed="1"/>
+    <w:lsdException w:name="List Bullet" w:semiHidden="1" w:unhideWhenUsed="1"/>
+    <w:lsdException w:name="List Number" w:semiHidden="1" w:unhideWhenUsed="1"/>
+    <w:lsdException w:name="List 2" w:semiHidden="1" w:unhideWhenUsed="1"/>
+    <w:lsdException w:name="List 3" w:semiHidden="1" w:unhideWhenUsed="1"/>
+    <w:lsdException w:name="List 4" w:semiHidden="1" w:unhideWhenUsed="1"/>
+    <w:lsdException w:name="List 5" w:semiHidden="1" w:unhideWhenUsed="1"/>
+    <w:lsdException w:name="List Bullet 2" w:semiHidden="1" w:unhideWhenUsed="1"/>
+    <w:lsdException w:name="List Bullet 3" w:semiHidden="1" w:unhideWhenUsed="1"/>
+    <w:lsdException w:name="List Bullet 4" w:semiHidden="1" w:unhideWhenUsed="1"/>
+    <w:lsdException w:name="List Bullet 5" w:semiHidden="1" w:unhideWhenUsed="1"/>
+    <w:lsdException w:name="List Number 2" w:semiHidden="1" w:unhideWhenUsed="1"/>
+    <w:lsdException w:name="List Number 3" w:semiHidden="1" w:unhideWhenUsed="1"/>
+    <w:lsdException w:name="List Number 4" w:semiHidden="1" w:unhideWhenUsed="1"/>
+    <w:lsdException w:name="List Number 5" w:semiHidden="1" w:unhideWhenUsed="1"/>
+    <w:lsdException w:name="Title" w:uiPriority="10" w:qFormat="1"/>
+    <w:lsdException w:name="Closing" w:semiHidden="1" w:unhideWhenUsed="1"/>
+    <w:lsdException w:name="Signature" w:semiHidden="1" w:unhideWhenUsed="1"/>
+    <w:lsdException w:name="Default Paragraph Font" w:semiHidden="1" w:uiPriority="1" w:unhideWhenUsed="1"/>
+    <w:lsdException w:name="Body Text" w:semiHidden="1" w:unhideWhenUsed="1"/>
+    <w:lsdException w:name="Body Text Indent" w:semiHidden="1" w:unhideWhenUsed="1"/>
+    <w:lsdException w:name="List Continue" w:semiHidden="1" w:unhideWhenUsed="1"/>
+    <w:lsdException w:name="List Continue 2" w:semiHidden="1" w:unhideWhenUsed="1"/>
+    <w:lsdException w:name="List Continue 3" w:semiHidden="1" w:unhideWhenUsed="1"/>
+    <w:lsdException w:name="List Continue 4" w:semiHidden="1" w:unhideWhenUsed="1"/>
+    <w:lsdException w:name="List Continue 5" w:semiHidden="1" w:unhideWhenUsed="1"/>
+    <w:lsdException w:name="Message Header" w:semiHidden="1" w:unhideWhenUsed="1"/>
+    <w:lsdException w:name="Subtitle" w:uiPriority="11" w:qFormat="1"/>
+    <w:lsdException w:name="Salutation" w:semiHidden="1" w:unhideWhenUsed="1"/>
+    <w:lsdException w:name="Date" w:semiHidden="1" w:unhideWhenUsed="1"/>
+    <w:lsdException w:name="Body Text First Indent" w:semiHidden="1" w:unhideWhenUsed="1"/>
+    <w:lsdException w:name="Body Text First Indent 2" w:semiHidden="1" w:unhideWhenUsed="1"/>
+    <w:lsdException w:name="Note Heading" w:semiHidden="1" w:unhideWhenUsed="1"/>
+    <w:lsdException w:name="Body Text 2" w:semiHidden="1" w:unhideWhenUsed="1"/>
+    <w:lsdException w:name="Body Text 3" w:semiHidden="1" w:unhideWhenUsed="1"/>
+    <w:lsdException w:name="Body Text Indent 2" w:semiHidden="1" w:unhideWhenUsed="1"/>
+    <w:lsdException w:name="Body Text Indent 3" w:semiHidden="1" w:unhideWhenUsed="1"/>
+    <w:lsdException w:name="Block Text" w:semiHidden="1" w:unhideWhenUsed="1"/>
+    <w:lsdException w:name="Hyperlink" w:semiHidden="1" w:unhideWhenUsed="1"/>
+    <w:lsdException w:name="FollowedHyperlink" w:semiHidden="1" w:unhideWhenUsed="1"/>
+    <w:lsdException w:name="Strong" w:uiPriority="22" w:qFormat="1"/>
+    <w:lsdException w:name="Emphasis" w:uiPriority="20" w:qFormat="1"/>
+    <w:lsdException w:name="Document Map" w:semiHidden="1" w:unhideWhenUsed="1"/>
+    <w:lsdException w:name="Plain Text" w:semiHidden="1" w:unhideWhenUsed="1"/>
+    <w:lsdException w:name="E-mail Signature" w:semiHidden="1" w:unhideWhenUsed="1"/>
+    <w:lsdException w:name="HTML Top of Form" w:semiHidden="1" w:unhideWhenUsed="1"/>
+    <w:lsdException w:name="HTML Bottom of Form" w:semiHidden="1" w:unhideWhenUsed="1"/>
+    <w:lsdException w:name="Normal (Web)" w:semiHidden="1" w:unhideWhenUsed="1"/>
+    <w:lsdException w:name="HTML Acronym" w:semiHidden="1" w:unhideWhenUsed="1"/>
+    <w:lsdException w:name="HTML Address" w:semiHidden="1" w:unhideWhenUsed="1"/>
+    <w:lsdException w:name="HTML Cite" w:semiHidden="1" w:unhideWhenUsed="1"/>
+    <w:lsdException w:name="HTML Code" w:semiHidden="1" w:unhideWhenUsed="1"/>
+    <w:lsdException w:name="HTML Definition" w:semiHidden="1" w:unhideWhenUsed="1"/>
+    <w:lsdException w:name="HTML Keyboard" w:semiHidden="1" w:unhideWhenUsed="1"/>
+    <w:lsdException w:name="HTML Preformatted" w:semiHidden="1" w:unhideWhenUsed="1"/>
+    <w:lsdException w:name="HTML Sample" w:semiHidden="1" w:unhideWhenUsed="1"/>
+    <w:lsdException w:name="HTML Typewriter" w:semiHidden="1" w:unhideWhenUsed="1"/>
+    <w:lsdException w:name="HTML Variable" w:semiHidden="1" w:unhideWhenUsed="1"/>
+    <w:lsdException w:name="Normal Table" w:semiHidden="1" w:unhideWhenUsed="1"/>
+    <w:lsdException w:name="annotation subject" w:semiHidden="1" w:unhideWhenUsed="1"/>
+    <w:lsdException w:name="No List" w:semiHidden="1" w:unhideWhenUsed="1"/>
+    <w:lsdException w:name="Outline List 1" w:semiHidden="1" w:unhideWhenUsed="1"/>
+    <w:lsdException w:name="Outline List 2" w:semiHidden="1" w:unhideWhenUsed="1"/>
+    <w:lsdException w:name="Outline List 3" w:semiHidden="1" w:unhideWhenUsed="1"/>
+    <w:lsdException w:name="Table Simple 1" w:semiHidden="1" w:unhideWhenUsed="1"/>
+    <w:lsdException w:name="Table Simple 2" w:semiHidden="1" w:unhideWhenUsed="1"/>
+    <w:lsdException w:name="Table Simple 3" w:semiHidden="1" w:unhideWhenUsed="1"/>
+    <w:lsdException w:name="Table Classic 1" w:semiHidden="1" w:unhideWhenUsed="1"/>
+    <w:lsdException w:name="Table Classic 2" w:semiHidden="1" w:unhideWhenUsed="1"/>
+    <w:lsdException w:name="Table Classic 3" w:semiHidden="1" w:unhideWhenUsed="1"/>
+    <w:lsdException w:name="Table Classic 4" w:semiHidden="1" w:unhideWhenUsed="1"/>
+    <w:lsdException w:name="Table Colorful 1" w:semiHidden="1" w:unhideWhenUsed="1"/>
+    <w:lsdException w:name="Table Colorful 2" w:semiHidden="1" w:unhideWhenUsed="1"/>
+    <w:lsdException w:name="Table Colorful 3" w:semiHidden="1" w:unhideWhenUsed="1"/>
+    <w:lsdException w:name="Table Columns 1" w:semiHidden="1" w:unhideWhenUsed="1"/>
+    <w:lsdException w:name="Table Columns 2" w:semiHidden="1" w:unhideWhenUsed="1"/>
+    <w:lsdException w:name="Table Columns 3" w:semiHidden="1" w:unhideWhenUsed="1"/>
+    <w:lsdException w:name="Table Columns 4" w:semiHidden="1" w:unhideWhenUsed="1"/>
+    <w:lsdException w:name="Table Columns 5" w:semiHidden="1" w:unhideWhenUsed="1"/>
+    <w:lsdException w:name="Table Grid 1" w:semiHidden="1" w:unhideWhenUsed="1"/>
+    <w:lsdException w:name="Table Grid 2" w:semiHidden="1" w:unhideWhenUsed="1"/>
+    <w:lsdException w:name="Table Grid 3" w:semiHidden="1" w:unhideWhenUsed="1"/>
+    <w:lsdException w:name="Table Grid 4" w:semiHidden="1" w:unhideWhenUsed="1"/>
+    <w:lsdException w:name="Table Grid 5" w:semiHidden="1" w:unhideWhenUsed="1"/>
+    <w:lsdException w:name="Table Grid 6" w:semiHidden="1" w:unhideWhenUsed="1"/>
+    <w:lsdException w:name="Table Grid 7" w:semiHidden="1" w:unhideWhenUsed="1"/>
+    <w:lsdException w:name="Table Grid 8" w:semiHidden="1" w:unhideWhenUsed="1"/>
+    <w:lsdException w:name="Table List 1" w:semiHidden="1" w:unhideWhenUsed="1"/>
+    <w:lsdException w:name="Table List 2" w:semiHidden="1" w:unhideWhenUsed="1"/>
+    <w:lsdException w:name="Table List 3" w:semiHidden="1" w:unhideWhenUsed="1"/>
+    <w:lsdException w:name="Table List 4" w:semiHidden="1" w:unhideWhenUsed="1"/>
+    <w:lsdException w:name="Table List 5" w:semiHidden="1" w:unhideWhenUsed="1"/>
+    <w:lsdException w:name="Table List 6" w:semiHidden="1" w:unhideWhenUsed="1"/>
+    <w:lsdException w:name="Table List 7" w:semiHidden="1" w:unhideWhenUsed="1"/>
+    <w:lsdException w:name="Table List 8" w:semiHidden="1" w:unhideWhenUsed="1"/>
+    <w:lsdException w:name="Table 3D effects 1" w:semiHidden="1" w:unhideWhenUsed="1"/>
+    <w:lsdException w:name="Table 3D effects 2" w:semiHidden="1" w:unhideWhenUsed="1"/>
+    <w:lsdException w:name="Table 3D effects 3" w:semiHidden="1" w:unhideWhenUsed="1"/>
+    <w:lsdException w:name="Table Contemporary" w:semiHidden="1" w:unhideWhenUsed="1"/>
+    <w:lsdException w:name="Table Elegant" w:semiHidden="1" w:unhideWhenUsed="1"/>
+    <w:lsdException w:name="Table Professional" w:semiHidden="1" w:unhideWhenUsed="1"/>
+    <w:lsdException w:name="Table Subtle 1" w:semiHidden="1" w:unhideWhenUsed="1"/>
+    <w:lsdException w:name="Table Subtle 2" w:semiHidden="1" w:unhideWhenUsed="1"/>
+    <w:lsdException w:name="Table Web 1" w:semiHidden="1" w:unhideWhenUsed="1"/>
+    <w:lsdException w:name="Table Web 2" w:semiHidden="1" w:unhideWhenUsed="1"/>
+    <w:lsdException w:name="Table Web 3" w:semiHidden="1" w:unhideWhenUsed="1"/>
+    <w:lsdException w:name="Balloon Text" w:semiHidden="1" w:unhideWhenUsed="1"/>
+    <w:lsdException w:name="Table Grid" w:uiPriority="39"/>
+    <w:lsdException w:name="Table Theme" w:semiHidden="1" w:unhideWhenUsed="1"/>
+    <w:lsdException w:name="Placeholder Text" w:semiHidden="1"/>
+    <w:lsdException w:name="No Spacing" w:uiPriority="1" w:qFormat="1"/>
+    <w:lsdException w:name="Light Shading" w:uiPriority="60"/>
+    <w:lsdException w:name="Light List" w:uiPriority="61"/>
+    <w:lsdException w:name="Light Grid" w:uiPriority="62"/>
+    <w:lsdException w:name="Medium Shading 1" w:uiPriority="63"/>
+    <w:lsdException w:name="Medium Shading 2" w:uiPriority="64"/>
+    <w:lsdException w:name="Medium List 1" w:uiPriority="65"/>
+    <w:lsdException w:name="Medium List 2" w:uiPriority="66"/>
+    <w:lsdException w:name="Medium Grid 1" w:uiPriority="67"/>
+    <w:lsdException w:name="Medium Grid 2" w:uiPriority="68"/>
+    <w:lsdException w:name="Medium Grid 3" w:uiPriority="69"/>
+    <w:lsdException w:name="Dark List" w:uiPriority="70"/>
+    <w:lsdException w:name="Colorful Shading" w:uiPriority="71"/>
+    <w:lsdException w:name="Colorful List" w:uiPriority="72"/>
+    <w:lsdException w:name="Colorful Grid" w:uiPriority="73"/>
+    <w:lsdException w:name="Light Shading Accent 1" w:uiPriority="60"/>
+    <w:lsdException w:name="Light List Accent 1" w:uiPriority="61"/>
+    <w:lsdException w:name="Light Grid Accent 1" w:uiPriority="62"/>
+    <w:lsdException w:name="Medium Shading 1 Accent 1" w:uiPriority="63"/>
+    <w:lsdException w:name="Medium Shading 2 Accent 1" w:uiPriority="64"/>
+    <w:lsdException w:name="Medium List 1 Accent 1" w:uiPriority="65"/>
+    <w:lsdException w:name="Revision" w:semiHidden="1"/>
+    <w:lsdException w:name="List Paragraph" w:uiPriority="34" w:qFormat="1"/>
+    <w:lsdException w:name="Quote" w:uiPriority="29" w:qFormat="1"/>
+    <w:lsdException w:name="Intense Quote" w:uiPriority="30" w:qFormat="1"/>
+    <w:lsdException w:name="Medium List 2 Accent 1" w:uiPriority="66"/>
+    <w:lsdException w:name="Medium Grid 1 Accent 1" w:uiPriority="67"/>
+    <w:lsdException w:name="Medium Grid 2 Accent 1" w:uiPriority="68"/>
+    <w:lsdException w:name="Medium Grid 3 Accent 1" w:uiPriority="69"/>
+    <w:lsdException w:name="Dark List Accent 1" w:uiPriority="70"/>
+    <w:lsdException w:name="Colorful Shading Accent 1" w:uiPriority="71"/>
+    <w:lsdException w:name="Colorful List Accent 1" w:uiPriority="72"/>
+    <w:lsdException w:name="Colorful Grid Accent 1" w:uiPriority="73"/>
+    <w:lsdException w:name="Light Shading Accent 2" w:uiPriority="60"/>
+    <w:lsdException w:name="Light List Accent 2" w:uiPriority="61"/>
+    <w:lsdException w:name="Light Grid Accent 2" w:uiPriority="62"/>
+    <w:lsdException w:name="Medium Shading 1 Accent 2" w:uiPriority="63"/>
+    <w:lsdException w:name="Medium Shading 2 Accent 2" w:uiPriority="64"/>
+    <w:lsdException w:name="Medium List 1 Accent 2" w:uiPriority="65"/>
+    <w:lsdException w:name="Medium List 2 Accent 2" w:uiPriority="66"/>
+    <w:lsdException w:name="Medium Grid 1 Accent 2" w:uiPriority="67"/>
+    <w:lsdException w:name="Medium Grid 2 Accent 2" w:uiPriority="68"/>
+    <w:lsdException w:name="Medium Grid 3 Accent 2" w:uiPriority="69"/>
+    <w:lsdException w:name="Dark List Accent 2" w:uiPriority="70"/>
+    <w:lsdException w:name="Colorful Shading Accent 2" w:uiPriority="71"/>
+    <w:lsdException w:name="Colorful List Accent 2" w:uiPriority="72"/>
+    <w:lsdException w:name="Colorful Grid Accent 2" w:uiPriority="73"/>
+    <w:lsdException w:name="Light Shading Accent 3" w:uiPriority="60"/>
+    <w:lsdException w:name="Light List Accent 3" w:uiPriority="61"/>
+    <w:lsdException w:name="Light Grid Accent 3" w:uiPriority="62"/>
+    <w:lsdException w:name="Medium Shading 1 Accent 3" w:uiPriority="63"/>
+    <w:lsdException w:name="Medium Shading 2 Accent 3" w:uiPriority="64"/>
+    <w:lsdException w:name="Medium List 1 Accent 3" w:uiPriority="65"/>
+    <w:lsdException w:name="Medium List 2 Accent 3" w:uiPriority="66"/>
+    <w:lsdException w:name="Medium Grid 1 Accent 3" w:uiPriority="67"/>
+    <w:lsdException w:name="Medium Grid 2 Accent 3" w:uiPriority="68"/>
+    <w:lsdException w:name="Medium Grid 3 Accent 3" w:uiPriority="69"/>
+    <w:lsdException w:name="Dark List Accent 3" w:uiPriority="70"/>
+    <w:lsdException w:name="Colorful Shading Accent 3" w:uiPriority="71"/>
+    <w:lsdException w:name="Colorful List Accent 3" w:uiPriority="72"/>
+    <w:lsdException w:name="Colorful Grid Accent 3" w:uiPriority="73"/>
+    <w:lsdException w:name="Light Shading Accent 4" w:uiPriority="60"/>
+    <w:lsdException w:name="Light List Accent 4" w:uiPriority="61"/>
+    <w:lsdException w:name="Light Grid Accent 4" w:uiPriority="62"/>
+    <w:lsdException w:name="Medium Shading 1 Accent 4" w:uiPriority="63"/>
+    <w:lsdException w:name="Medium Shading 2 Accent 4" w:uiPriority="64"/>
+    <w:lsdException w:name="Medium List 1 Accent 4" w:uiPriority="65"/>
+    <w:lsdException w:name="Medium List 2 Accent 4" w:uiPriority="66"/>
+    <w:lsdException w:name="Medium Grid 1 Accent 4" w:uiPriority="67"/>
+    <w:lsdException w:name="Medium Grid 2 Accent 4" w:uiPriority="68"/>
+    <w:lsdException w:name="Medium Grid 3 Accent 4" w:uiPriority="69"/>
+    <w:lsdException w:name="Dark List Accent 4" w:uiPriority="70"/>
+    <w:lsdException w:name="Colorful Shading Accent 4" w:uiPriority="71"/>
+    <w:lsdException w:name="Colorful List Accent 4" w:uiPriority="72"/>
+    <w:lsdException w:name="Colorful Grid Accent 4" w:uiPriority="73"/>
+    <w:lsdException w:name="Light Shading Accent 5" w:uiPriority="60"/>
+    <w:lsdException w:name="Light List Accent 5" w:uiPriority="61"/>
+    <w:lsdException w:name="Light Grid Accent 5" w:uiPriority="62"/>
+    <w:lsdException w:name="Medium Shading 1 Accent 5" w:uiPriority="63"/>
+    <w:lsdException w:name="Medium Shading 2 Accent 5" w:uiPriority="64"/>
+    <w:lsdException w:name="Medium List 1 Accent 5" w:uiPriority="65"/>
+    <w:lsdException w:name="Medium List 2 Accent 5" w:uiPriority="66"/>
+    <w:lsdException w:name="Medium Grid 1 Accent 5" w:uiPriority="67"/>
+    <w:lsdException w:name="Medium Grid 2 Accent 5" w:uiPriority="68"/>
+    <w:lsdException w:name="Medium Grid 3 Accent 5" w:uiPriority="69"/>
+    <w:lsdException w:name="Dark List Accent 5" w:uiPriority="70"/>
+    <w:lsdException w:name="Colorful Shading Accent 5" w:uiPriority="71"/>
+    <w:lsdException w:name="Colorful List Accent 5" w:uiPriority="72"/>
+    <w:lsdException w:name="Colorful Grid Accent 5" w:uiPriority="73"/>
+    <w:lsdException w:name="Light Shading Accent 6" w:uiPriority="60"/>
+    <w:lsdException w:name="Light List Accent 6" w:uiPriority="61"/>
+    <w:lsdException w:name="Light Grid Accent 6" w:uiPriority="62"/>
+    <w:lsdException w:name="Medium Shading 1 Accent 6" w:uiPriority="63"/>
+    <w:lsdException w:name="Medium Shading 2 Accent 6" w:uiPriority="64"/>
+    <w:lsdException w:name="Medium List 1 Accent 6" w:uiPriority="65"/>
+    <w:lsdException w:name="Medium List 2 Accent 6" w:uiPriority="66"/>
+    <w:lsdException w:name="Medium Grid 1 Accent 6" w:uiPriority="67"/>
+    <w:lsdException w:name="Medium Grid 2 Accent 6" w:uiPriority="68"/>
+    <w:lsdException w:name="Medium Grid 3 Accent 6" w:uiPriority="69"/>
+    <w:lsdException w:name="Dark List Accent 6" w:uiPriority="70"/>
+    <w:lsdException w:name="Colorful Shading Accent 6" w:uiPriority="71"/>
+    <w:lsdException w:name="Colorful List Accent 6" w:uiPriority="72"/>
+    <w:lsdException w:name="Colorful Grid Accent 6" w:uiPriority="73"/>
+    <w:lsdException w:name="Subtle Emphasis" w:uiPriority="19" w:qFormat="1"/>
+    <w:lsdException w:name="Intense Emphasis" w:uiPriority="21" w:qFormat="1"/>
+    <w:lsdException w:name="Subtle Reference" w:uiPriority="31" w:qFormat="1"/>
+    <w:lsdException w:name="Intense Reference" w:uiPriority="32" w:qFormat="1"/>
+    <w:lsdException w:name="Book Title" w:uiPriority="33" w:qFormat="1"/>
+    <w:lsdException w:name="Bibliography" w:semiHidden="1" w:uiPriority="37" w:unhideWhenUsed="1"/>
+    <w:lsdException w:name="TOC Heading" w:semiHidden="1" w:uiPriority="39" w:unhideWhenUsed="1" w:qFormat="1"/>
+    <w:lsdException w:name="Plain Table 1" w:uiPriority="41"/>
+    <w:lsdException w:name="Plain Table 2" w:uiPriority="42"/>
+    <w:lsdException w:name="Plain Table 3" w:uiPriority="43"/>
+    <w:lsdException w:name="Plain Table 4" w:uiPriority="44"/>
+    <w:lsdException w:name="Plain Table 5" w:uiPriority="45"/>
+    <w:lsdException w:name="Grid Table Light" w:uiPriority="40"/>
+    <w:lsdException w:name="Grid Table 1 Light" w:uiPriority="46"/>
+    <w:lsdException w:name="Grid Table 2" w:uiPriority="47"/>
+    <w:lsdException w:name="Grid Table 3" w:uiPriority="48"/>
+    <w:lsdException w:name="Grid Table 4" w:uiPriority="49"/>
+    <w:lsdException w:name="Grid Table 5 Dark" w:uiPriority="50"/>
+    <w:lsdException w:name="Grid Table 6 Colorful" w:uiPriority="51"/>
+    <w:lsdException w:name="Grid Table 7 Colorful" w:uiPriority="52"/>
+    <w:lsdException w:name="Grid Table 1 Light Accent 1" w:uiPriority="46"/>
+    <w:lsdException w:name="Grid Table 2 Accent 1" w:uiPriority="47"/>
+    <w:lsdException w:name="Grid Table 3 Accent 1" w:uiPriority="48"/>
+    <w:lsdException w:name="Grid Table 4 Accent 1" w:uiPriority="49"/>
+    <w:lsdException w:name="Grid Table 5 Dark Accent 1" w:uiPriority="50"/>
+    <w:lsdException w:name="Grid Table 6 Colorful Accent 1" w:uiPriority="51"/>
+    <w:lsdException w:name="Grid Table 7 Colorful Accent 1" w:uiPriority="52"/>
+    <w:lsdException w:name="Grid Table 1 Light Accent 2" w:uiPriority="46"/>
+    <w:lsdException w:name="Grid Table 2 Accent 2" w:uiPriority="47"/>
+    <w:lsdException w:name="Grid Table 3 Accent 2" w:uiPriority="48"/>
+    <w:lsdException w:name="Grid Table 4 Accent 2" w:uiPriority="49"/>
+    <w:lsdException w:name="Grid Table 5 Dark Accent 2" w:uiPriority="50"/>
+    <w:lsdException w:name="Grid Table 6 Colorful Accent 2" w:uiPriority="51"/>
+    <w:lsdException w:name="Grid Table 7 Colorful Accent 2" w:uiPriority="52"/>
+    <w:lsdException w:name="Grid Table 1 Light Accent 3" w:uiPriority="46"/>
+    <w:lsdException w:name="Grid Table 2 Accent 3" w:uiPriority="47"/>
+    <w:lsdException w:name="Grid Table 3 Accent 3" w:uiPriority="48"/>
+    <w:lsdException w:name="Grid Table 4 Accent 3" w:uiPriority="49"/>
+    <w:lsdException w:name="Grid Table 5 Dark Accent 3" w:uiPriority="50"/>
+    <w:lsdException w:name="Grid Table 6 Colorful Accent 3" w:uiPriority="51"/>
+    <w:lsdException w:name="Grid Table 7 Colorful Accent 3" w:uiPriority="52"/>
+    <w:lsdException w:name="Grid Table 1 Light Accent 4" w:uiPriority="46"/>
+    <w:lsdException w:name="Grid Table 2 Accent 4" w:uiPriority="47"/>
+    <w:lsdException w:name="Grid Table 3 Accent 4" w:uiPriority="48"/>
+    <w:lsdException w:name="Grid Table 4 Accent 4" w:uiPriority="49"/>
+    <w:lsdException w:name="Grid Table 5 Dark Accent 4" w:uiPriority="50"/>
+    <w:lsdException w:name="Grid Table 6 Colorful Accent 4" w:uiPriority="51"/>
+    <w:lsdException w:name="Grid Table 7 Colorful Accent 4" w:uiPriority="52"/>
+    <w:lsdException w:name="Grid Table 1 Light Accent 5" w:uiPriority="46"/>
+    <w:lsdException w:name="Grid Table 2 Accent 5" w:uiPriority="47"/>
+    <w:lsdException w:name="Grid Table 3 Accent 5" w:uiPriority="48"/>
+    <w:lsdException w:name="Grid Table 4 Accent 5" w:uiPriority="49"/>
+    <w:lsdException w:name="Grid Table 5 Dark Accent 5" w:uiPriority="50"/>
+    <w:lsdException w:name="Grid Table 6 Colorful Accent 5" w:uiPriority="51"/>
+    <w:lsdException w:name="Grid Table 7 Colorful Accent 5" w:uiPriority="52"/>
+    <w:lsdException w:name="Grid Table 1 Light Accent 6" w:uiPriority="46"/>
+    <w:lsdException w:name="Grid Table 2 Accent 6" w:uiPriority="47"/>
+    <w:lsdException w:name="Grid Table 3 Accent 6" w:uiPriority="48"/>
+    <w:lsdException w:name="Grid Table 4 Accent 6" w:uiPriority="49"/>
+    <w:lsdException w:name="Grid Table 5 Dark Accent 6" w:uiPriority="50"/>
+    <w:lsdException w:name="Grid Table 6 Colorful Accent 6" w:uiPriority="51"/>
+    <w:lsdException w:name="Grid Table 7 Colorful Accent 6" w:uiPriority="52"/>
+    <w:lsdException w:name="List Table 1 Light" w:uiPriority="46"/>
+    <w:lsdException w:name="List Table 2" w:uiPriority="47"/>
+    <w:lsdException w:name="List Table 3" w:uiPriority="48"/>
+    <w:lsdException w:name="List Table 4" w:uiPriority="49"/>
+    <w:lsdException w:name="List Table 5 Dark" w:uiPriority="50"/>
+    <w:lsdException w:name="List Table 6 Colorful" w:uiPriority="51"/>
+    <w:lsdException w:name="List Table 7 Colorful" w:uiPriority="52"/>
+    <w:lsdException w:name="List Table 1 Light Accent 1" w:uiPriority="46"/>
+    <w:lsdException w:name="List Table 2 Accent 1" w:uiPriority="47"/>
+    <w:lsdException w:name="List Table 3 Accent 1" w:uiPriority="48"/>
+    <w:lsdException w:name="List Table 4 Accent 1" w:uiPriority="49"/>
+    <w:lsdException w:name="List Table 5 Dark Accent 1" w:uiPriority="50"/>
+    <w:lsdException w:name="List Table 6 Colorful Accent 1" w:uiPriority="51"/>
+    <w:lsdException w:name="List Table 7 Colorful Accent 1" w:uiPriority="52"/>
+    <w:lsdException w:name="List Table 1 Light Accent 2" w:uiPriority="46"/>
+    <w:lsdException w:name="List Table 2 Accent 2" w:uiPriority="47"/>
+    <w:lsdException w:name="List Table 3 Accent 2" w:uiPriority="48"/>
+    <w:lsdException w:name="List Table 4 Accent 2" w:uiPriority="49"/>
+    <w:lsdException w:name="List Table 5 Dark Accent 2" w:uiPriority="50"/>
+    <w:lsdException w:name="List Table 6 Colorful Accent 2" w:uiPriority="51"/>
+    <w:lsdException w:name="List Table 7 Colorful Accent 2" w:uiPriority="52"/>
+    <w:lsdException w:name="List Table 1 Light Accent 3" w:uiPriority="46"/>
+    <w:lsdException w:name="List Table 2 Accent 3" w:uiPriority="47"/>
+    <w:lsdException w:name="List Table 3 Accent 3" w:uiPriority="48"/>
+    <w:lsdException w:name="List Table 4 Accent 3" w:uiPriority="49"/>
+    <w:lsdException w:name="List Table 5 Dark Accent 3" w:uiPriority="50"/>
+    <w:lsdException w:name="List Table 6 Colorful Accent 3" w:uiPriority="51"/>
+    <w:lsdException w:name="List Table 7 Colorful Accent 3" w:uiPriority="52"/>
+    <w:lsdException w:name="List Table 1 Light Accent 4" w:uiPriority="46"/>
+    <w:lsdException w:name="List Table 2 Accent 4" w:uiPriority="47"/>
+    <w:lsdException w:name="List Table 3 Accent 4" w:uiPriority="48"/>
+    <w:lsdException w:name="List Table 4 Accent 4" w:uiPriority="49"/>
+    <w:lsdException w:name="List Table 5 Dark Accent 4" w:uiPriority="50"/>
+    <w:lsdException w:name="List Table 6 Colorful Accent 4" w:uiPriority="51"/>
+    <w:lsdException w:name="List Table 7 Colorful Accent 4" w:uiPriority="52"/>
+    <w:lsdException w:name="List Table 1 Light Accent 5" w:uiPriority="46"/>
+    <w:lsdException w:name="List Table 2 Accent 5" w:uiPriority="47"/>
+    <w:lsdException w:name="List Table 3 Accent 5" w:uiPriority="48"/>
+    <w:lsdException w:name="List Table 4 Accent 5" w:uiPriority="49"/>
+    <w:lsdException w:name="List Table 5 Dark Accent 5" w:uiPriority="50"/>
+    <w:lsdException w:name="List Table 6 Colorful Accent 5" w:uiPriority="51"/>
+    <w:lsdException w:name="List Table 7 Colorful Accent 5" w:uiPriority="52"/>
+    <w:lsdException w:name="List Table 1 Light Accent 6" w:uiPriority="46"/>
+    <w:lsdException w:name="List Table 2 Accent 6" w:uiPriority="47"/>
+    <w:lsdException w:name="List Table 3 Accent 6" w:uiPriority="48"/>
+    <w:lsdException w:name="List Table 4 Accent 6" w:uiPriority="49"/>
+    <w:lsdException w:name="List Table 5 Dark Accent 6" w:uiPriority="50"/>
+    <w:lsdException w:name="List Table 6 Colorful Accent 6" w:uiPriority="51"/>
+    <w:lsdException w:name="List Table 7 Colorful Accent 6" w:uiPriority="52"/>
+    <w:lsdException w:name="Mention" w:semiHidden="1" w:unhideWhenUsed="1"/>
   </w:latentStyles>
   <w:style w:type="paragraph" w:default="1" w:styleId="a">
     <w:name w:val="Normal"/>
@@ -10564,7 +10776,7 @@
   <w:style w:type="paragraph" w:styleId="1">
     <w:name w:val="heading 1"/>
     <w:basedOn w:val="a"/>
-    <w:link w:val="1Char"/>
+    <w:link w:val="10"/>
     <w:uiPriority w:val="9"/>
     <w:qFormat/>
     <w:rsid w:val="005B628D"/>
@@ -10586,7 +10798,7 @@
   <w:style w:type="paragraph" w:styleId="2">
     <w:name w:val="heading 2"/>
     <w:basedOn w:val="a"/>
-    <w:link w:val="2Char"/>
+    <w:link w:val="20"/>
     <w:uiPriority w:val="9"/>
     <w:qFormat/>
     <w:rsid w:val="005B628D"/>
@@ -10608,7 +10820,7 @@
   <w:style w:type="paragraph" w:styleId="3">
     <w:name w:val="heading 3"/>
     <w:basedOn w:val="a"/>
-    <w:link w:val="3Char"/>
+    <w:link w:val="30"/>
     <w:uiPriority w:val="9"/>
     <w:qFormat/>
     <w:rsid w:val="005B628D"/>
@@ -10630,7 +10842,6 @@
   <w:style w:type="character" w:default="1" w:styleId="a0">
     <w:name w:val="Default Paragraph Font"/>
     <w:uiPriority w:val="1"/>
-    <w:semiHidden/>
     <w:unhideWhenUsed/>
   </w:style>
   <w:style w:type="table" w:default="1" w:styleId="a1">
@@ -10638,7 +10849,6 @@
     <w:uiPriority w:val="99"/>
     <w:semiHidden/>
     <w:unhideWhenUsed/>
-    <w:qFormat/>
     <w:tblPr>
       <w:tblInd w:w="0" w:type="dxa"/>
       <w:tblCellMar>
@@ -10655,8 +10865,8 @@
     <w:semiHidden/>
     <w:unhideWhenUsed/>
   </w:style>
-  <w:style w:type="character" w:customStyle="1" w:styleId="1Char">
-    <w:name w:val="标题 1 Char"/>
+  <w:style w:type="character" w:customStyle="1" w:styleId="10">
+    <w:name w:val="标题 1 字符"/>
     <w:basedOn w:val="a0"/>
     <w:link w:val="1"/>
     <w:uiPriority w:val="9"/>
@@ -10670,8 +10880,8 @@
       <w:szCs w:val="48"/>
     </w:rPr>
   </w:style>
-  <w:style w:type="character" w:customStyle="1" w:styleId="2Char">
-    <w:name w:val="标题 2 Char"/>
+  <w:style w:type="character" w:customStyle="1" w:styleId="20">
+    <w:name w:val="标题 2 字符"/>
     <w:basedOn w:val="a0"/>
     <w:link w:val="2"/>
     <w:uiPriority w:val="9"/>
@@ -10685,8 +10895,8 @@
       <w:szCs w:val="36"/>
     </w:rPr>
   </w:style>
-  <w:style w:type="character" w:customStyle="1" w:styleId="3Char">
-    <w:name w:val="标题 3 Char"/>
+  <w:style w:type="character" w:customStyle="1" w:styleId="30">
+    <w:name w:val="标题 3 字符"/>
     <w:basedOn w:val="a0"/>
     <w:link w:val="3"/>
     <w:uiPriority w:val="9"/>
@@ -10749,7 +10959,7 @@
   <w:style w:type="paragraph" w:styleId="a6">
     <w:name w:val="header"/>
     <w:basedOn w:val="a"/>
-    <w:link w:val="Char"/>
+    <w:link w:val="a7"/>
     <w:uiPriority w:val="99"/>
     <w:unhideWhenUsed/>
     <w:rsid w:val="0030627A"/>
@@ -10769,8 +10979,8 @@
       <w:szCs w:val="18"/>
     </w:rPr>
   </w:style>
-  <w:style w:type="character" w:customStyle="1" w:styleId="Char">
-    <w:name w:val="页眉 Char"/>
+  <w:style w:type="character" w:customStyle="1" w:styleId="a7">
+    <w:name w:val="页眉 字符"/>
     <w:basedOn w:val="a0"/>
     <w:link w:val="a6"/>
     <w:uiPriority w:val="99"/>
@@ -10780,10 +10990,10 @@
       <w:szCs w:val="18"/>
     </w:rPr>
   </w:style>
-  <w:style w:type="paragraph" w:styleId="a7">
+  <w:style w:type="paragraph" w:styleId="a8">
     <w:name w:val="footer"/>
     <w:basedOn w:val="a"/>
-    <w:link w:val="Char0"/>
+    <w:link w:val="a9"/>
     <w:uiPriority w:val="99"/>
     <w:unhideWhenUsed/>
     <w:rsid w:val="0030627A"/>
@@ -10800,10 +11010,10 @@
       <w:szCs w:val="18"/>
     </w:rPr>
   </w:style>
-  <w:style w:type="character" w:customStyle="1" w:styleId="Char0">
-    <w:name w:val="页脚 Char"/>
+  <w:style w:type="character" w:customStyle="1" w:styleId="a9">
+    <w:name w:val="页脚 字符"/>
     <w:basedOn w:val="a0"/>
-    <w:link w:val="a7"/>
+    <w:link w:val="a8"/>
     <w:uiPriority w:val="99"/>
     <w:rsid w:val="0030627A"/>
     <w:rPr>
@@ -10811,7 +11021,7 @@
       <w:szCs w:val="18"/>
     </w:rPr>
   </w:style>
-  <w:style w:type="paragraph" w:styleId="a8">
+  <w:style w:type="paragraph" w:styleId="aa">
     <w:name w:val="List Paragraph"/>
     <w:basedOn w:val="a"/>
     <w:uiPriority w:val="34"/>
@@ -10821,7 +11031,7 @@
       <w:ind w:firstLineChars="200" w:firstLine="420"/>
     </w:pPr>
   </w:style>
-  <w:style w:type="character" w:styleId="a9">
+  <w:style w:type="character" w:styleId="ab">
     <w:name w:val="Hyperlink"/>
     <w:basedOn w:val="a0"/>
     <w:uiPriority w:val="99"/>
@@ -10832,13 +11042,12 @@
       <w:u w:val="single"/>
     </w:rPr>
   </w:style>
-  <w:style w:type="table" w:styleId="aa">
+  <w:style w:type="table" w:styleId="ac">
     <w:name w:val="Table Grid"/>
     <w:basedOn w:val="a1"/>
     <w:uiPriority w:val="39"/>
     <w:rsid w:val="003F2C97"/>
     <w:tblPr>
-      <w:tblInd w:w="0" w:type="dxa"/>
       <w:tblBorders>
         <w:top w:val="single" w:sz="4" w:space="0" w:color="auto"/>
         <w:left w:val="single" w:sz="4" w:space="0" w:color="auto"/>
@@ -10847,18 +11056,12 @@
         <w:insideH w:val="single" w:sz="4" w:space="0" w:color="auto"/>
         <w:insideV w:val="single" w:sz="4" w:space="0" w:color="auto"/>
       </w:tblBorders>
-      <w:tblCellMar>
-        <w:top w:w="0" w:type="dxa"/>
-        <w:left w:w="108" w:type="dxa"/>
-        <w:bottom w:w="0" w:type="dxa"/>
-        <w:right w:w="108" w:type="dxa"/>
-      </w:tblCellMar>
     </w:tblPr>
   </w:style>
-  <w:style w:type="paragraph" w:styleId="ab">
+  <w:style w:type="paragraph" w:styleId="ad">
     <w:name w:val="Balloon Text"/>
     <w:basedOn w:val="a"/>
-    <w:link w:val="Char1"/>
+    <w:link w:val="ae"/>
     <w:uiPriority w:val="99"/>
     <w:semiHidden/>
     <w:unhideWhenUsed/>
@@ -10868,10 +11071,10 @@
       <w:szCs w:val="18"/>
     </w:rPr>
   </w:style>
-  <w:style w:type="character" w:customStyle="1" w:styleId="Char1">
-    <w:name w:val="批注框文本 Char"/>
+  <w:style w:type="character" w:customStyle="1" w:styleId="ae">
+    <w:name w:val="批注框文本 字符"/>
     <w:basedOn w:val="a0"/>
-    <w:link w:val="ab"/>
+    <w:link w:val="ad"/>
     <w:uiPriority w:val="99"/>
     <w:semiHidden/>
     <w:rsid w:val="006E1F12"/>
@@ -11172,7 +11375,7 @@
   <a:extraClrSchemeLst/>
   <a:extLst>
     <a:ext uri="{05A4C25C-085E-4340-85A3-A5531E510DB2}">
-      <thm15:themeFamily xmlns="" xmlns:thm15="http://schemas.microsoft.com/office/thememl/2012/main" name="Office Theme" id="{62F939B6-93AF-4DB8-9C6B-D6C7DFDC589F}" vid="{4A3C46E8-61CC-4603-A589-7422A47A8E4A}"/>
+      <thm15:themeFamily xmlns:thm15="http://schemas.microsoft.com/office/thememl/2012/main" name="Office Theme" id="{62F939B6-93AF-4DB8-9C6B-D6C7DFDC589F}" vid="{4A3C46E8-61CC-4603-A589-7422A47A8E4A}"/>
     </a:ext>
   </a:extLst>
 </a:theme>

--- a/CourseProjects/MLA_P7_DeepTesla/report.docx
+++ b/CourseProjects/MLA_P7_DeepTesla/report.docx
@@ -1,6 +1,6 @@
 
 <file path=word/document.xml><?xml version="1.0" encoding="utf-8"?>
-<w:document xmlns:wpc="http://schemas.microsoft.com/office/word/2010/wordprocessingCanvas" xmlns:cx="http://schemas.microsoft.com/office/drawing/2014/chartex" xmlns:cx1="http://schemas.microsoft.com/office/drawing/2015/9/8/chartex" xmlns:cx2="http://schemas.microsoft.com/office/drawing/2015/10/21/chartex" xmlns:mc="http://schemas.openxmlformats.org/markup-compatibility/2006" xmlns:o="urn:schemas-microsoft-com:office:office" xmlns:r="http://schemas.openxmlformats.org/officeDocument/2006/relationships" xmlns:m="http://schemas.openxmlformats.org/officeDocument/2006/math" xmlns:v="urn:schemas-microsoft-com:vml" xmlns:wp14="http://schemas.microsoft.com/office/word/2010/wordprocessingDrawing" xmlns:wp="http://schemas.openxmlformats.org/drawingml/2006/wordprocessingDrawing" xmlns:w10="urn:schemas-microsoft-com:office:word" xmlns:w="http://schemas.openxmlformats.org/wordprocessingml/2006/main" xmlns:w14="http://schemas.microsoft.com/office/word/2010/wordml" xmlns:w15="http://schemas.microsoft.com/office/word/2012/wordml" xmlns:w16se="http://schemas.microsoft.com/office/word/2015/wordml/symex" xmlns:wpg="http://schemas.microsoft.com/office/word/2010/wordprocessingGroup" xmlns:wpi="http://schemas.microsoft.com/office/word/2010/wordprocessingInk" xmlns:wne="http://schemas.microsoft.com/office/word/2006/wordml" xmlns:wps="http://schemas.microsoft.com/office/word/2010/wordprocessingShape" mc:Ignorable="w14 w15 w16se wp14">
+<w:document xmlns:ve="http://schemas.openxmlformats.org/markup-compatibility/2006" xmlns:o="urn:schemas-microsoft-com:office:office" xmlns:r="http://schemas.openxmlformats.org/officeDocument/2006/relationships" xmlns:m="http://schemas.openxmlformats.org/officeDocument/2006/math" xmlns:v="urn:schemas-microsoft-com:vml" xmlns:wp="http://schemas.openxmlformats.org/drawingml/2006/wordprocessingDrawing" xmlns:w10="urn:schemas-microsoft-com:office:word" xmlns:w="http://schemas.openxmlformats.org/wordprocessingml/2006/main" xmlns:wne="http://schemas.microsoft.com/office/word/2006/wordml">
   <w:body>
     <w:p>
       <w:pPr>
@@ -110,7 +110,7 @@
       <w:hyperlink r:id="rId7" w:history="1">
         <w:r>
           <w:rPr>
-            <w:rStyle w:val="ab"/>
+            <w:rStyle w:val="a9"/>
             <w:rFonts w:ascii="Segoe UI" w:eastAsia="宋体" w:hAnsi="Segoe UI" w:cs="Segoe UI"/>
             <w:kern w:val="0"/>
             <w:sz w:val="24"/>
@@ -248,7 +248,7 @@
         <w:spacing w:after="240" w:line="360" w:lineRule="atLeast"/>
         <w:jc w:val="left"/>
         <w:rPr>
-          <w:rFonts w:ascii="Segoe UI" w:eastAsia="宋体" w:hAnsi="Segoe UI" w:cs="Segoe UI" w:hint="eastAsia"/>
+          <w:rFonts w:ascii="Segoe UI" w:eastAsia="宋体" w:hAnsi="Segoe UI" w:cs="Segoe UI"/>
           <w:color w:val="24292E"/>
           <w:kern w:val="0"/>
           <w:sz w:val="24"/>
@@ -442,7 +442,51 @@
           <w:sz w:val="24"/>
           <w:szCs w:val="24"/>
         </w:rPr>
-        <w:t>随着时代的发展，随之而来的交通事故发生率也随之上升，而其中很大一部分是由驾驶者的不正当驾驶行为所导致，而无人驾驶技术的出现，是可以起到由人为导致的交通事故率的，其作为一项跨学科的存在，其中作为行车安全的因素，路面探测和动作选择占了十分重要的地位。而当车辆的前置摄像头把车辆行驶中的前方图像传回控制终端，就需要控制终端作出合适的判断，控制方向盘的转动方向，以保证行车安全，本项目是通过</w:t>
+        <w:t>随着时代的发展，随之而来的交通事故发生率也随之上升，而其中很大一部分是由驾驶者的不正当驾驶行为所导致，而无人驾驶技术的出现，是可以起到由人为导致的交通事故率的，其作为一项跨学科的存在，其中作为行车安全的因素，路面探测和动作</w:t>
+      </w:r>
+      <w:proofErr w:type="gramStart"/>
+      <w:r>
+        <w:rPr>
+          <w:rFonts w:ascii="宋体" w:eastAsia="宋体" w:hAnsi="宋体" w:cs="Segoe UI" w:hint="eastAsia"/>
+          <w:color w:val="24292E"/>
+          <w:kern w:val="0"/>
+          <w:sz w:val="24"/>
+          <w:szCs w:val="24"/>
+        </w:rPr>
+        <w:t>选择占</w:t>
+      </w:r>
+      <w:proofErr w:type="gramEnd"/>
+      <w:r>
+        <w:rPr>
+          <w:rFonts w:ascii="宋体" w:eastAsia="宋体" w:hAnsi="宋体" w:cs="Segoe UI" w:hint="eastAsia"/>
+          <w:color w:val="24292E"/>
+          <w:kern w:val="0"/>
+          <w:sz w:val="24"/>
+          <w:szCs w:val="24"/>
+        </w:rPr>
+        <w:t>了十分重要的地位。而当车辆的前置摄像头把车辆行驶中的前方图像传回控制终端，就需要控制终端</w:t>
+      </w:r>
+      <w:proofErr w:type="gramStart"/>
+      <w:r>
+        <w:rPr>
+          <w:rFonts w:ascii="宋体" w:eastAsia="宋体" w:hAnsi="宋体" w:cs="Segoe UI" w:hint="eastAsia"/>
+          <w:color w:val="24292E"/>
+          <w:kern w:val="0"/>
+          <w:sz w:val="24"/>
+          <w:szCs w:val="24"/>
+        </w:rPr>
+        <w:t>作出</w:t>
+      </w:r>
+      <w:proofErr w:type="gramEnd"/>
+      <w:r>
+        <w:rPr>
+          <w:rFonts w:ascii="宋体" w:eastAsia="宋体" w:hAnsi="宋体" w:cs="Segoe UI" w:hint="eastAsia"/>
+          <w:color w:val="24292E"/>
+          <w:kern w:val="0"/>
+          <w:sz w:val="24"/>
+          <w:szCs w:val="24"/>
+        </w:rPr>
+        <w:t>合适的判断，控制方向盘的转动方向，以保证行车安全，本项目是通过</w:t>
       </w:r>
       <w:r>
         <w:rPr>
@@ -540,7 +584,502 @@
     </w:p>
     <w:p>
       <w:pPr>
-        <w:pStyle w:val="aa"/>
+        <w:widowControl/>
+        <w:spacing w:before="360" w:after="240"/>
+        <w:jc w:val="left"/>
+        <w:outlineLvl w:val="2"/>
+        <w:rPr>
+          <w:rFonts w:ascii="Segoe UI" w:eastAsia="宋体" w:hAnsi="Segoe UI" w:cs="Segoe UI"/>
+          <w:b/>
+          <w:bCs/>
+          <w:color w:val="24292E"/>
+          <w:kern w:val="0"/>
+          <w:sz w:val="30"/>
+          <w:szCs w:val="30"/>
+        </w:rPr>
+      </w:pPr>
+      <w:r>
+        <w:rPr>
+          <w:rFonts w:ascii="Segoe UI" w:eastAsia="宋体" w:hAnsi="Segoe UI" w:cs="Segoe UI"/>
+          <w:b/>
+          <w:bCs/>
+          <w:color w:val="24292E"/>
+          <w:kern w:val="0"/>
+          <w:sz w:val="30"/>
+          <w:szCs w:val="30"/>
+        </w:rPr>
+        <w:t>问题陈述</w:t>
+      </w:r>
+    </w:p>
+    <w:p>
+      <w:pPr>
+        <w:widowControl/>
+        <w:spacing w:after="240" w:line="360" w:lineRule="atLeast"/>
+        <w:jc w:val="left"/>
+        <w:rPr>
+          <w:rFonts w:ascii="宋体" w:eastAsia="宋体" w:hAnsi="宋体" w:cs="Segoe UI"/>
+          <w:color w:val="24292E"/>
+          <w:kern w:val="0"/>
+          <w:sz w:val="24"/>
+          <w:szCs w:val="24"/>
+        </w:rPr>
+      </w:pPr>
+      <w:r>
+        <w:rPr>
+          <w:rFonts w:ascii="宋体" w:eastAsia="宋体" w:hAnsi="宋体" w:cs="Segoe UI" w:hint="eastAsia"/>
+          <w:color w:val="24292E"/>
+          <w:kern w:val="0"/>
+          <w:sz w:val="24"/>
+          <w:szCs w:val="24"/>
+        </w:rPr>
+        <w:t>我计划，根据公开的</w:t>
+      </w:r>
+      <w:r>
+        <w:rPr>
+          <w:rFonts w:ascii="宋体" w:eastAsia="宋体" w:hAnsi="宋体" w:cs="Segoe UI"/>
+          <w:color w:val="24292E"/>
+          <w:kern w:val="0"/>
+          <w:sz w:val="24"/>
+          <w:szCs w:val="24"/>
+        </w:rPr>
+        <w:t>Tesla数据集对车辆的前置相机所拍摄的路况图像，实现对车辆转向角度的预测</w:t>
+      </w:r>
+      <w:r>
+        <w:rPr>
+          <w:rFonts w:ascii="宋体" w:eastAsia="宋体" w:hAnsi="宋体" w:cs="Segoe UI" w:hint="eastAsia"/>
+          <w:color w:val="24292E"/>
+          <w:kern w:val="0"/>
+          <w:sz w:val="24"/>
+          <w:szCs w:val="24"/>
+        </w:rPr>
+        <w:t>，以使得车辆能在特定情况下做出正确的方向选择，最终提高行车安全</w:t>
+      </w:r>
+      <w:r>
+        <w:rPr>
+          <w:rFonts w:ascii="宋体" w:eastAsia="宋体" w:hAnsi="宋体" w:cs="Segoe UI"/>
+          <w:color w:val="24292E"/>
+          <w:kern w:val="0"/>
+          <w:sz w:val="24"/>
+          <w:szCs w:val="24"/>
+        </w:rPr>
+        <w:t>。</w:t>
+      </w:r>
+    </w:p>
+    <w:p>
+      <w:pPr>
+        <w:widowControl/>
+        <w:spacing w:before="360" w:after="240"/>
+        <w:jc w:val="left"/>
+        <w:outlineLvl w:val="2"/>
+        <w:rPr>
+          <w:rFonts w:ascii="Segoe UI" w:eastAsia="宋体" w:hAnsi="Segoe UI" w:cs="Segoe UI"/>
+          <w:b/>
+          <w:bCs/>
+          <w:color w:val="24292E"/>
+          <w:kern w:val="0"/>
+          <w:sz w:val="30"/>
+          <w:szCs w:val="30"/>
+        </w:rPr>
+      </w:pPr>
+      <w:r>
+        <w:rPr>
+          <w:rFonts w:ascii="Segoe UI" w:eastAsia="宋体" w:hAnsi="Segoe UI" w:cs="Segoe UI"/>
+          <w:b/>
+          <w:bCs/>
+          <w:color w:val="24292E"/>
+          <w:kern w:val="0"/>
+          <w:sz w:val="30"/>
+          <w:szCs w:val="30"/>
+        </w:rPr>
+        <w:t>评价指标</w:t>
+      </w:r>
+    </w:p>
+    <w:p>
+      <w:pPr>
+        <w:widowControl/>
+        <w:spacing w:after="240" w:line="360" w:lineRule="atLeast"/>
+        <w:jc w:val="left"/>
+        <w:rPr>
+          <w:rFonts w:ascii="宋体" w:eastAsia="宋体" w:hAnsi="宋体" w:cs="Segoe UI"/>
+          <w:color w:val="24292E"/>
+          <w:kern w:val="0"/>
+          <w:sz w:val="24"/>
+          <w:szCs w:val="24"/>
+        </w:rPr>
+      </w:pPr>
+      <w:r>
+        <w:rPr>
+          <w:rFonts w:ascii="宋体" w:eastAsia="宋体" w:hAnsi="宋体" w:cs="Segoe UI" w:hint="eastAsia"/>
+          <w:color w:val="24292E"/>
+          <w:kern w:val="0"/>
+          <w:sz w:val="24"/>
+          <w:szCs w:val="24"/>
+        </w:rPr>
+        <w:t>我计划使用以下参数值对模型进行评估：</w:t>
+      </w:r>
+    </w:p>
+    <w:p>
+      <w:pPr>
+        <w:widowControl/>
+        <w:spacing w:after="240" w:line="360" w:lineRule="atLeast"/>
+        <w:jc w:val="left"/>
+        <w:rPr>
+          <w:rFonts w:ascii="宋体" w:eastAsia="宋体" w:hAnsi="宋体" w:cs="Segoe UI"/>
+          <w:color w:val="24292E"/>
+          <w:kern w:val="0"/>
+          <w:sz w:val="24"/>
+          <w:szCs w:val="24"/>
+        </w:rPr>
+      </w:pPr>
+      <w:r>
+        <w:rPr>
+          <w:rFonts w:ascii="宋体" w:eastAsia="宋体" w:hAnsi="宋体" w:cs="Segoe UI"/>
+          <w:color w:val="24292E"/>
+          <w:kern w:val="0"/>
+          <w:sz w:val="24"/>
+          <w:szCs w:val="24"/>
+        </w:rPr>
+        <w:t>1）</w:t>
+      </w:r>
+      <w:r>
+        <w:rPr>
+          <w:rFonts w:ascii="宋体" w:eastAsia="宋体" w:hAnsi="宋体" w:cs="Segoe UI"/>
+          <w:color w:val="24292E"/>
+          <w:kern w:val="0"/>
+          <w:sz w:val="24"/>
+          <w:szCs w:val="24"/>
+        </w:rPr>
+        <w:tab/>
+        <w:t>向前/向后反应耗时值：forward/back pass ms</w:t>
+      </w:r>
+      <w:r>
+        <w:rPr>
+          <w:rFonts w:ascii="宋体" w:eastAsia="宋体" w:hAnsi="宋体" w:cs="Segoe UI" w:hint="eastAsia"/>
+          <w:color w:val="24292E"/>
+          <w:kern w:val="0"/>
+          <w:sz w:val="24"/>
+          <w:szCs w:val="24"/>
+        </w:rPr>
+        <w:t>，</w:t>
+      </w:r>
+      <w:r>
+        <w:rPr>
+          <w:rFonts w:ascii="宋体" w:eastAsia="宋体" w:hAnsi="宋体" w:cs="Segoe UI" w:hint="eastAsia"/>
+          <w:color w:val="24292E"/>
+          <w:kern w:val="0"/>
+          <w:sz w:val="24"/>
+          <w:szCs w:val="24"/>
+        </w:rPr>
+        <w:t>通过从每次车辆遇到路况到实际</w:t>
+      </w:r>
+      <w:proofErr w:type="gramStart"/>
+      <w:r>
+        <w:rPr>
+          <w:rFonts w:ascii="宋体" w:eastAsia="宋体" w:hAnsi="宋体" w:cs="Segoe UI" w:hint="eastAsia"/>
+          <w:color w:val="24292E"/>
+          <w:kern w:val="0"/>
+          <w:sz w:val="24"/>
+          <w:szCs w:val="24"/>
+        </w:rPr>
+        <w:t>作出</w:t>
+      </w:r>
+      <w:proofErr w:type="gramEnd"/>
+      <w:r>
+        <w:rPr>
+          <w:rFonts w:ascii="宋体" w:eastAsia="宋体" w:hAnsi="宋体" w:cs="Segoe UI" w:hint="eastAsia"/>
+          <w:color w:val="24292E"/>
+          <w:kern w:val="0"/>
+          <w:sz w:val="24"/>
+          <w:szCs w:val="24"/>
+        </w:rPr>
+        <w:t>动作的时间间隔计算得出</w:t>
+      </w:r>
+    </w:p>
+    <w:p>
+      <w:pPr>
+        <w:widowControl/>
+        <w:spacing w:after="240" w:line="360" w:lineRule="atLeast"/>
+        <w:jc w:val="left"/>
+        <w:rPr>
+          <w:rFonts w:ascii="宋体" w:eastAsia="宋体" w:hAnsi="宋体" w:cs="Segoe UI"/>
+          <w:color w:val="24292E"/>
+          <w:kern w:val="0"/>
+          <w:sz w:val="24"/>
+          <w:szCs w:val="24"/>
+        </w:rPr>
+      </w:pPr>
+      <w:r>
+        <w:rPr>
+          <w:rFonts w:ascii="宋体" w:eastAsia="宋体" w:hAnsi="宋体" w:cs="Segoe UI"/>
+          <w:color w:val="24292E"/>
+          <w:kern w:val="0"/>
+          <w:sz w:val="24"/>
+          <w:szCs w:val="24"/>
+        </w:rPr>
+        <w:lastRenderedPageBreak/>
+        <w:t>2）</w:t>
+      </w:r>
+      <w:r>
+        <w:rPr>
+          <w:rFonts w:ascii="宋体" w:eastAsia="宋体" w:hAnsi="宋体" w:cs="Segoe UI"/>
+          <w:color w:val="24292E"/>
+          <w:kern w:val="0"/>
+          <w:sz w:val="24"/>
+          <w:szCs w:val="24"/>
+        </w:rPr>
+        <w:tab/>
+      </w:r>
+      <w:r>
+        <w:rPr>
+          <w:rFonts w:ascii="宋体" w:eastAsia="宋体" w:hAnsi="宋体" w:cs="Segoe UI"/>
+          <w:color w:val="24292E"/>
+          <w:kern w:val="0"/>
+          <w:sz w:val="24"/>
+          <w:szCs w:val="24"/>
+        </w:rPr>
+        <w:t>平均误差值</w:t>
+      </w:r>
+      <w:r>
+        <w:rPr>
+          <w:rFonts w:ascii="宋体" w:eastAsia="宋体" w:hAnsi="宋体" w:cs="Segoe UI"/>
+          <w:color w:val="24292E"/>
+          <w:kern w:val="0"/>
+          <w:sz w:val="24"/>
+          <w:szCs w:val="24"/>
+        </w:rPr>
+        <w:t>：mean absolute error</w:t>
+      </w:r>
+      <w:r>
+        <w:rPr>
+          <w:rFonts w:ascii="宋体" w:eastAsia="宋体" w:hAnsi="宋体" w:cs="Segoe UI" w:hint="eastAsia"/>
+          <w:color w:val="24292E"/>
+          <w:kern w:val="0"/>
+          <w:sz w:val="24"/>
+          <w:szCs w:val="24"/>
+        </w:rPr>
+        <w:t>，</w:t>
+      </w:r>
+      <w:r>
+        <w:rPr>
+          <w:rFonts w:ascii="宋体" w:eastAsia="宋体" w:hAnsi="宋体" w:cs="Segoe UI"/>
+          <w:color w:val="24292E"/>
+          <w:kern w:val="0"/>
+          <w:sz w:val="24"/>
+          <w:szCs w:val="24"/>
+        </w:rPr>
+        <w:t>实际和预测间的差值，据对数据集的观察，值存在正和负，因此此处将取绝对值以防止数据被抵消</w:t>
+      </w:r>
+      <w:r>
+        <w:rPr>
+          <w:rFonts w:ascii="宋体" w:eastAsia="宋体" w:hAnsi="宋体" w:cs="Segoe UI" w:hint="eastAsia"/>
+          <w:color w:val="24292E"/>
+          <w:kern w:val="0"/>
+          <w:sz w:val="24"/>
+          <w:szCs w:val="24"/>
+        </w:rPr>
+        <w:t>，根据车辆实际</w:t>
+      </w:r>
+      <w:proofErr w:type="gramStart"/>
+      <w:r>
+        <w:rPr>
+          <w:rFonts w:ascii="宋体" w:eastAsia="宋体" w:hAnsi="宋体" w:cs="Segoe UI" w:hint="eastAsia"/>
+          <w:color w:val="24292E"/>
+          <w:kern w:val="0"/>
+          <w:sz w:val="24"/>
+          <w:szCs w:val="24"/>
+        </w:rPr>
+        <w:t>作出</w:t>
+      </w:r>
+      <w:proofErr w:type="gramEnd"/>
+      <w:r>
+        <w:rPr>
+          <w:rFonts w:ascii="宋体" w:eastAsia="宋体" w:hAnsi="宋体" w:cs="Segoe UI" w:hint="eastAsia"/>
+          <w:color w:val="24292E"/>
+          <w:kern w:val="0"/>
+          <w:sz w:val="24"/>
+          <w:szCs w:val="24"/>
+        </w:rPr>
+        <w:t>的方向盘</w:t>
+      </w:r>
+      <w:proofErr w:type="gramStart"/>
+      <w:r>
+        <w:rPr>
+          <w:rFonts w:ascii="宋体" w:eastAsia="宋体" w:hAnsi="宋体" w:cs="Segoe UI" w:hint="eastAsia"/>
+          <w:color w:val="24292E"/>
+          <w:kern w:val="0"/>
+          <w:sz w:val="24"/>
+          <w:szCs w:val="24"/>
+        </w:rPr>
+        <w:t>转向值</w:t>
+      </w:r>
+      <w:proofErr w:type="gramEnd"/>
+      <w:r>
+        <w:rPr>
+          <w:rFonts w:ascii="宋体" w:eastAsia="宋体" w:hAnsi="宋体" w:cs="Segoe UI" w:hint="eastAsia"/>
+          <w:color w:val="24292E"/>
+          <w:kern w:val="0"/>
+          <w:sz w:val="24"/>
+          <w:szCs w:val="24"/>
+        </w:rPr>
+        <w:t>与数据集中对应帧的</w:t>
+      </w:r>
+      <w:proofErr w:type="gramStart"/>
+      <w:r>
+        <w:rPr>
+          <w:rFonts w:ascii="宋体" w:eastAsia="宋体" w:hAnsi="宋体" w:cs="Segoe UI" w:hint="eastAsia"/>
+          <w:color w:val="24292E"/>
+          <w:kern w:val="0"/>
+          <w:sz w:val="24"/>
+          <w:szCs w:val="24"/>
+        </w:rPr>
+        <w:t>转向值</w:t>
+      </w:r>
+      <w:proofErr w:type="gramEnd"/>
+      <w:r>
+        <w:rPr>
+          <w:rFonts w:ascii="宋体" w:eastAsia="宋体" w:hAnsi="宋体" w:cs="Segoe UI" w:hint="eastAsia"/>
+          <w:color w:val="24292E"/>
+          <w:kern w:val="0"/>
+          <w:sz w:val="24"/>
+          <w:szCs w:val="24"/>
+        </w:rPr>
+        <w:t>的误差值取绝对值的总平均值算出</w:t>
+      </w:r>
+    </w:p>
+    <w:p>
+      <w:pPr>
+        <w:widowControl/>
+        <w:pBdr>
+          <w:bottom w:val="single" w:sz="6" w:space="4" w:color="EAECEF"/>
+        </w:pBdr>
+        <w:spacing w:before="360" w:after="240"/>
+        <w:jc w:val="left"/>
+        <w:outlineLvl w:val="1"/>
+        <w:rPr>
+          <w:rFonts w:ascii="Segoe UI" w:eastAsia="宋体" w:hAnsi="Segoe UI" w:cs="Segoe UI"/>
+          <w:b/>
+          <w:bCs/>
+          <w:color w:val="24292E"/>
+          <w:kern w:val="0"/>
+          <w:sz w:val="36"/>
+          <w:szCs w:val="36"/>
+        </w:rPr>
+      </w:pPr>
+      <w:r>
+        <w:rPr>
+          <w:rFonts w:ascii="Segoe UI" w:eastAsia="宋体" w:hAnsi="Segoe UI" w:cs="Segoe UI"/>
+          <w:b/>
+          <w:bCs/>
+          <w:color w:val="24292E"/>
+          <w:kern w:val="0"/>
+          <w:sz w:val="36"/>
+          <w:szCs w:val="36"/>
+        </w:rPr>
+        <w:t xml:space="preserve">II. </w:t>
+      </w:r>
+      <w:r>
+        <w:rPr>
+          <w:rFonts w:ascii="Segoe UI" w:eastAsia="宋体" w:hAnsi="Segoe UI" w:cs="Segoe UI"/>
+          <w:b/>
+          <w:bCs/>
+          <w:color w:val="24292E"/>
+          <w:kern w:val="0"/>
+          <w:sz w:val="36"/>
+          <w:szCs w:val="36"/>
+        </w:rPr>
+        <w:t>分析</w:t>
+      </w:r>
+    </w:p>
+    <w:p>
+      <w:pPr>
+        <w:widowControl/>
+        <w:spacing w:before="360" w:after="240"/>
+        <w:jc w:val="left"/>
+        <w:outlineLvl w:val="2"/>
+        <w:rPr>
+          <w:rFonts w:ascii="Segoe UI" w:eastAsia="宋体" w:hAnsi="Segoe UI" w:cs="Segoe UI"/>
+          <w:b/>
+          <w:bCs/>
+          <w:color w:val="24292E"/>
+          <w:kern w:val="0"/>
+          <w:sz w:val="30"/>
+          <w:szCs w:val="30"/>
+        </w:rPr>
+      </w:pPr>
+      <w:r>
+        <w:rPr>
+          <w:rFonts w:ascii="Segoe UI" w:eastAsia="宋体" w:hAnsi="Segoe UI" w:cs="Segoe UI"/>
+          <w:b/>
+          <w:bCs/>
+          <w:color w:val="24292E"/>
+          <w:kern w:val="0"/>
+          <w:sz w:val="30"/>
+          <w:szCs w:val="30"/>
+        </w:rPr>
+        <w:t>数据的探索</w:t>
+      </w:r>
+      <w:r>
+        <w:rPr>
+          <w:rFonts w:ascii="Segoe UI" w:eastAsia="宋体" w:hAnsi="Segoe UI" w:cs="Segoe UI" w:hint="eastAsia"/>
+          <w:b/>
+          <w:bCs/>
+          <w:color w:val="24292E"/>
+          <w:kern w:val="0"/>
+          <w:sz w:val="30"/>
+          <w:szCs w:val="30"/>
+        </w:rPr>
+        <w:t>和</w:t>
+      </w:r>
+      <w:r>
+        <w:rPr>
+          <w:rFonts w:ascii="Segoe UI" w:eastAsia="宋体" w:hAnsi="Segoe UI" w:cs="Segoe UI"/>
+          <w:b/>
+          <w:bCs/>
+          <w:color w:val="24292E"/>
+          <w:kern w:val="0"/>
+          <w:sz w:val="30"/>
+          <w:szCs w:val="30"/>
+        </w:rPr>
+        <w:t>可视化</w:t>
+      </w:r>
+    </w:p>
+    <w:p>
+      <w:pPr>
+        <w:widowControl/>
+        <w:spacing w:after="240" w:line="360" w:lineRule="atLeast"/>
+        <w:jc w:val="left"/>
+        <w:rPr>
+          <w:rFonts w:ascii="宋体" w:eastAsia="宋体" w:hAnsi="宋体" w:cs="Segoe UI" w:hint="eastAsia"/>
+          <w:color w:val="24292E"/>
+          <w:kern w:val="0"/>
+          <w:sz w:val="24"/>
+          <w:szCs w:val="24"/>
+        </w:rPr>
+      </w:pPr>
+      <w:r>
+        <w:rPr>
+          <w:rFonts w:ascii="宋体" w:eastAsia="宋体" w:hAnsi="宋体" w:cs="Segoe UI" w:hint="eastAsia"/>
+          <w:color w:val="24292E"/>
+          <w:kern w:val="0"/>
+          <w:sz w:val="24"/>
+          <w:szCs w:val="24"/>
+        </w:rPr>
+        <w:t>整个数据集中，共有10个前置摄像视频文件及10个转向数据文件，</w:t>
+      </w:r>
+      <w:r>
+        <w:rPr>
+          <w:rFonts w:ascii="宋体" w:eastAsia="宋体" w:hAnsi="宋体" w:cs="Segoe UI" w:hint="eastAsia"/>
+          <w:color w:val="24292E"/>
+          <w:kern w:val="0"/>
+          <w:sz w:val="24"/>
+          <w:szCs w:val="24"/>
+        </w:rPr>
+        <w:t>示例分别为：</w:t>
+      </w:r>
+    </w:p>
+    <w:p>
+      <w:pPr>
+        <w:pStyle w:val="a8"/>
         <w:widowControl/>
         <w:numPr>
           <w:ilvl w:val="0"/>
@@ -580,7 +1119,7 @@
     </w:p>
     <w:p>
       <w:pPr>
-        <w:pStyle w:val="aa"/>
+        <w:pStyle w:val="a8"/>
         <w:widowControl/>
         <w:spacing w:after="240" w:line="360" w:lineRule="atLeast"/>
         <w:ind w:left="360" w:firstLineChars="0" w:firstLine="0"/>
@@ -606,7 +1145,7 @@
           <wp:inline distT="0" distB="0" distL="0" distR="0">
             <wp:extent cx="2912012" cy="1618070"/>
             <wp:effectExtent l="0" t="0" r="3175" b="1270"/>
-            <wp:docPr id="1" name="图片 1"/>
+            <wp:docPr id="8" name="图片 1"/>
             <wp:cNvGraphicFramePr>
               <a:graphicFrameLocks xmlns:a="http://schemas.openxmlformats.org/drawingml/2006/main" noChangeAspect="1"/>
             </wp:cNvGraphicFramePr>
@@ -621,7 +1160,7 @@
                     <a:blip r:embed="rId9" cstate="print">
                       <a:extLst>
                         <a:ext uri="{28A0092B-C50C-407E-A947-70E740481C1C}">
-                          <a14:useLocalDpi xmlns:a14="http://schemas.microsoft.com/office/drawing/2010/main" val="0"/>
+                          <a14:useLocalDpi xmlns:a14="http://schemas.microsoft.com/office/drawing/2010/main" xmlns:wps="http://schemas.microsoft.com/office/word/2010/wordprocessingShape" xmlns:wpi="http://schemas.microsoft.com/office/word/2010/wordprocessingInk" xmlns:wpg="http://schemas.microsoft.com/office/word/2010/wordprocessingGroup" xmlns:w16se="http://schemas.microsoft.com/office/word/2015/wordml/symex" xmlns:w15="http://schemas.microsoft.com/office/word/2012/wordml" xmlns:w14="http://schemas.microsoft.com/office/word/2010/wordml" xmlns:w="http://schemas.openxmlformats.org/wordprocessingml/2006/main" xmlns:w10="urn:schemas-microsoft-com:office:word" xmlns:wp14="http://schemas.microsoft.com/office/word/2010/wordprocessingDrawing" xmlns:v="urn:schemas-microsoft-com:vml" xmlns:o="urn:schemas-microsoft-com:office:office" xmlns:mc="http://schemas.openxmlformats.org/markup-compatibility/2006" xmlns:cx2="http://schemas.microsoft.com/office/drawing/2015/10/21/chartex" xmlns:cx1="http://schemas.microsoft.com/office/drawing/2015/9/8/chartex" xmlns:cx="http://schemas.microsoft.com/office/drawing/2014/chartex" xmlns:wpc="http://schemas.microsoft.com/office/word/2010/wordprocessingCanvas" xmlns="" val="0"/>
                         </a:ext>
                       </a:extLst>
                     </a:blip>
@@ -647,7 +1186,7 @@
     </w:p>
     <w:p>
       <w:pPr>
-        <w:pStyle w:val="aa"/>
+        <w:pStyle w:val="a8"/>
         <w:widowControl/>
         <w:numPr>
           <w:ilvl w:val="0"/>
@@ -707,10 +1246,10 @@
     </w:p>
     <w:tbl>
       <w:tblPr>
-        <w:tblStyle w:val="ac"/>
+        <w:tblStyle w:val="aa"/>
         <w:tblW w:w="0" w:type="auto"/>
         <w:tblInd w:w="2038" w:type="dxa"/>
-        <w:tblLook w:val="04A0" w:firstRow="1" w:lastRow="0" w:firstColumn="1" w:lastColumn="0" w:noHBand="0" w:noVBand="1"/>
+        <w:tblLook w:val="04A0"/>
       </w:tblPr>
       <w:tblGrid>
         <w:gridCol w:w="2136"/>
@@ -724,7 +1263,7 @@
           </w:tcPr>
           <w:p>
             <w:pPr>
-              <w:pStyle w:val="aa"/>
+              <w:pStyle w:val="a8"/>
               <w:ind w:firstLineChars="0" w:firstLine="0"/>
               <w:rPr>
                 <w:rFonts w:ascii="宋体" w:eastAsia="宋体" w:hAnsi="宋体" w:cs="Segoe UI"/>
@@ -735,6 +1274,7 @@
                 <w:szCs w:val="24"/>
               </w:rPr>
             </w:pPr>
+            <w:proofErr w:type="spellStart"/>
             <w:r>
               <w:rPr>
                 <w:rFonts w:ascii="宋体" w:eastAsia="宋体" w:hAnsi="宋体" w:cs="Segoe UI"/>
@@ -746,6 +1286,7 @@
               </w:rPr>
               <w:t>ts_micro</w:t>
             </w:r>
+            <w:proofErr w:type="spellEnd"/>
             <w:r>
               <w:rPr>
                 <w:rFonts w:ascii="宋体" w:eastAsia="宋体" w:hAnsi="宋体" w:cs="Segoe UI"/>
@@ -765,7 +1306,7 @@
           </w:tcPr>
           <w:p>
             <w:pPr>
-              <w:pStyle w:val="aa"/>
+              <w:pStyle w:val="a8"/>
               <w:ind w:firstLineChars="0" w:firstLine="0"/>
               <w:rPr>
                 <w:rFonts w:ascii="宋体" w:eastAsia="宋体" w:hAnsi="宋体" w:cs="Segoe UI"/>
@@ -776,6 +1317,7 @@
                 <w:szCs w:val="24"/>
               </w:rPr>
             </w:pPr>
+            <w:proofErr w:type="spellStart"/>
             <w:r>
               <w:rPr>
                 <w:rFonts w:ascii="宋体" w:eastAsia="宋体" w:hAnsi="宋体" w:cs="Segoe UI"/>
@@ -787,6 +1329,7 @@
               </w:rPr>
               <w:t>frame_index</w:t>
             </w:r>
+            <w:proofErr w:type="spellEnd"/>
           </w:p>
         </w:tc>
         <w:tc>
@@ -795,7 +1338,7 @@
           </w:tcPr>
           <w:p>
             <w:pPr>
-              <w:pStyle w:val="aa"/>
+              <w:pStyle w:val="a8"/>
               <w:ind w:firstLineChars="0" w:firstLine="0"/>
               <w:rPr>
                 <w:rFonts w:ascii="宋体" w:eastAsia="宋体" w:hAnsi="宋体" w:cs="Segoe UI"/>
@@ -853,7 +1396,7 @@
           </w:tcPr>
           <w:p>
             <w:pPr>
-              <w:pStyle w:val="aa"/>
+              <w:pStyle w:val="a8"/>
               <w:ind w:firstLineChars="0" w:firstLine="0"/>
               <w:rPr>
                 <w:rFonts w:ascii="宋体" w:eastAsia="宋体" w:hAnsi="宋体" w:cs="Segoe UI"/>
@@ -881,7 +1424,7 @@
           </w:tcPr>
           <w:p>
             <w:pPr>
-              <w:pStyle w:val="aa"/>
+              <w:pStyle w:val="a8"/>
               <w:ind w:firstLineChars="0" w:firstLine="0"/>
               <w:rPr>
                 <w:rFonts w:ascii="宋体" w:eastAsia="宋体" w:hAnsi="宋体" w:cs="Segoe UI"/>
@@ -957,7 +1500,6 @@
                 <w:sz w:val="24"/>
                 <w:szCs w:val="24"/>
               </w:rPr>
-              <w:lastRenderedPageBreak/>
               <w:t>1464305394425141</w:t>
             </w:r>
           </w:p>
@@ -968,7 +1510,7 @@
           </w:tcPr>
           <w:p>
             <w:pPr>
-              <w:pStyle w:val="aa"/>
+              <w:pStyle w:val="a8"/>
               <w:ind w:firstLineChars="0" w:firstLine="0"/>
               <w:rPr>
                 <w:rFonts w:ascii="宋体" w:eastAsia="宋体" w:hAnsi="宋体" w:cs="Segoe UI"/>
@@ -996,7 +1538,7 @@
           </w:tcPr>
           <w:p>
             <w:pPr>
-              <w:pStyle w:val="aa"/>
+              <w:pStyle w:val="a8"/>
               <w:ind w:firstLineChars="0" w:firstLine="0"/>
               <w:rPr>
                 <w:rFonts w:ascii="宋体" w:eastAsia="宋体" w:hAnsi="宋体" w:cs="Segoe UI"/>
@@ -1084,7 +1626,7 @@
           </w:tcPr>
           <w:p>
             <w:pPr>
-              <w:pStyle w:val="aa"/>
+              <w:pStyle w:val="a8"/>
               <w:ind w:firstLineChars="0" w:firstLine="0"/>
               <w:rPr>
                 <w:rFonts w:ascii="宋体" w:eastAsia="宋体" w:hAnsi="宋体" w:cs="Segoe UI"/>
@@ -1112,7 +1654,7 @@
           </w:tcPr>
           <w:p>
             <w:pPr>
-              <w:pStyle w:val="aa"/>
+              <w:pStyle w:val="a8"/>
               <w:ind w:firstLineChars="0" w:firstLine="0"/>
               <w:rPr>
                 <w:rFonts w:ascii="宋体" w:eastAsia="宋体" w:hAnsi="宋体" w:cs="Segoe UI"/>
@@ -1168,7 +1710,7 @@
     </w:tbl>
     <w:p>
       <w:pPr>
-        <w:pStyle w:val="aa"/>
+        <w:pStyle w:val="a8"/>
         <w:widowControl/>
         <w:spacing w:after="240" w:line="360" w:lineRule="atLeast"/>
         <w:ind w:left="360" w:firstLineChars="0" w:firstLine="0"/>
@@ -1181,44 +1723,61 @@
           <w:szCs w:val="24"/>
         </w:rPr>
       </w:pPr>
-      <w:r>
-        <w:rPr>
-          <w:rFonts w:ascii="宋体" w:eastAsia="宋体" w:hAnsi="宋体" w:cs="Segoe UI"/>
-          <w:color w:val="24292E"/>
-          <w:kern w:val="0"/>
-          <w:sz w:val="24"/>
-          <w:szCs w:val="24"/>
-        </w:rPr>
-        <w:t>ts_micro是时间戳，frame_index是帧编号，wheel是转向角度（以水平方向为基准，+为顺时针，-为逆时针</w:t>
-      </w:r>
-    </w:p>
-    <w:p>
-      <w:pPr>
-        <w:widowControl/>
-        <w:spacing w:before="360" w:after="240"/>
-        <w:jc w:val="left"/>
-        <w:outlineLvl w:val="2"/>
-        <w:rPr>
-          <w:rFonts w:ascii="Segoe UI" w:eastAsia="宋体" w:hAnsi="Segoe UI" w:cs="Segoe UI"/>
-          <w:b/>
-          <w:bCs/>
-          <w:color w:val="24292E"/>
-          <w:kern w:val="0"/>
-          <w:sz w:val="30"/>
-          <w:szCs w:val="30"/>
-        </w:rPr>
-      </w:pPr>
-      <w:r>
-        <w:rPr>
-          <w:rFonts w:ascii="Segoe UI" w:eastAsia="宋体" w:hAnsi="Segoe UI" w:cs="Segoe UI"/>
-          <w:b/>
-          <w:bCs/>
-          <w:color w:val="24292E"/>
-          <w:kern w:val="0"/>
-          <w:sz w:val="30"/>
-          <w:szCs w:val="30"/>
-        </w:rPr>
-        <w:t>问题陈述</w:t>
+      <w:proofErr w:type="spellStart"/>
+      <w:r>
+        <w:rPr>
+          <w:rFonts w:ascii="宋体" w:eastAsia="宋体" w:hAnsi="宋体" w:cs="Segoe UI"/>
+          <w:color w:val="24292E"/>
+          <w:kern w:val="0"/>
+          <w:sz w:val="24"/>
+          <w:szCs w:val="24"/>
+        </w:rPr>
+        <w:t>ts_micro</w:t>
+      </w:r>
+      <w:proofErr w:type="spellEnd"/>
+      <w:r>
+        <w:rPr>
+          <w:rFonts w:ascii="宋体" w:eastAsia="宋体" w:hAnsi="宋体" w:cs="Segoe UI"/>
+          <w:color w:val="24292E"/>
+          <w:kern w:val="0"/>
+          <w:sz w:val="24"/>
+          <w:szCs w:val="24"/>
+        </w:rPr>
+        <w:t>是时间戳，</w:t>
+      </w:r>
+      <w:proofErr w:type="spellStart"/>
+      <w:r>
+        <w:rPr>
+          <w:rFonts w:ascii="宋体" w:eastAsia="宋体" w:hAnsi="宋体" w:cs="Segoe UI"/>
+          <w:color w:val="24292E"/>
+          <w:kern w:val="0"/>
+          <w:sz w:val="24"/>
+          <w:szCs w:val="24"/>
+        </w:rPr>
+        <w:t>frame_index</w:t>
+      </w:r>
+      <w:proofErr w:type="spellEnd"/>
+      <w:proofErr w:type="gramStart"/>
+      <w:r>
+        <w:rPr>
+          <w:rFonts w:ascii="宋体" w:eastAsia="宋体" w:hAnsi="宋体" w:cs="Segoe UI"/>
+          <w:color w:val="24292E"/>
+          <w:kern w:val="0"/>
+          <w:sz w:val="24"/>
+          <w:szCs w:val="24"/>
+        </w:rPr>
+        <w:t>是帧编号</w:t>
+      </w:r>
+      <w:proofErr w:type="gramEnd"/>
+      <w:r>
+        <w:rPr>
+          <w:rFonts w:ascii="宋体" w:eastAsia="宋体" w:hAnsi="宋体" w:cs="Segoe UI"/>
+          <w:color w:val="24292E"/>
+          <w:kern w:val="0"/>
+          <w:sz w:val="24"/>
+          <w:szCs w:val="24"/>
+        </w:rPr>
+        <w:t>，wheel是转向角度（以水平方向为基准，+为顺时针，-为逆时针</w:t>
       </w:r>
     </w:p>
     <w:p>
@@ -1242,373 +1801,6 @@
           <w:sz w:val="24"/>
           <w:szCs w:val="24"/>
         </w:rPr>
-        <w:t>我计划，根据公开的</w:t>
-      </w:r>
-      <w:r>
-        <w:rPr>
-          <w:rFonts w:ascii="宋体" w:eastAsia="宋体" w:hAnsi="宋体" w:cs="Segoe UI"/>
-          <w:color w:val="24292E"/>
-          <w:kern w:val="0"/>
-          <w:sz w:val="24"/>
-          <w:szCs w:val="24"/>
-        </w:rPr>
-        <w:t>Tesla数据集对车辆的前置相机所拍摄的路况图像，实现对车辆转向角度的预测</w:t>
-      </w:r>
-      <w:r>
-        <w:rPr>
-          <w:rFonts w:ascii="宋体" w:eastAsia="宋体" w:hAnsi="宋体" w:cs="Segoe UI" w:hint="eastAsia"/>
-          <w:color w:val="24292E"/>
-          <w:kern w:val="0"/>
-          <w:sz w:val="24"/>
-          <w:szCs w:val="24"/>
-        </w:rPr>
-        <w:t>，以使得车辆能在特定情况下做出正确的方向选择，最终提高行车安全</w:t>
-      </w:r>
-      <w:r>
-        <w:rPr>
-          <w:rFonts w:ascii="宋体" w:eastAsia="宋体" w:hAnsi="宋体" w:cs="Segoe UI"/>
-          <w:color w:val="24292E"/>
-          <w:kern w:val="0"/>
-          <w:sz w:val="24"/>
-          <w:szCs w:val="24"/>
-        </w:rPr>
-        <w:t>。</w:t>
-      </w:r>
-    </w:p>
-    <w:p>
-      <w:pPr>
-        <w:widowControl/>
-        <w:spacing w:before="360" w:after="240"/>
-        <w:jc w:val="left"/>
-        <w:outlineLvl w:val="2"/>
-        <w:rPr>
-          <w:rFonts w:ascii="Segoe UI" w:eastAsia="宋体" w:hAnsi="Segoe UI" w:cs="Segoe UI"/>
-          <w:b/>
-          <w:bCs/>
-          <w:color w:val="24292E"/>
-          <w:kern w:val="0"/>
-          <w:sz w:val="30"/>
-          <w:szCs w:val="30"/>
-        </w:rPr>
-      </w:pPr>
-      <w:r>
-        <w:rPr>
-          <w:rFonts w:ascii="Segoe UI" w:eastAsia="宋体" w:hAnsi="Segoe UI" w:cs="Segoe UI"/>
-          <w:b/>
-          <w:bCs/>
-          <w:color w:val="24292E"/>
-          <w:kern w:val="0"/>
-          <w:sz w:val="30"/>
-          <w:szCs w:val="30"/>
-        </w:rPr>
-        <w:t>评价指标</w:t>
-      </w:r>
-    </w:p>
-    <w:p>
-      <w:pPr>
-        <w:widowControl/>
-        <w:spacing w:after="240" w:line="360" w:lineRule="atLeast"/>
-        <w:jc w:val="left"/>
-        <w:rPr>
-          <w:rFonts w:ascii="宋体" w:eastAsia="宋体" w:hAnsi="宋体" w:cs="Segoe UI"/>
-          <w:color w:val="24292E"/>
-          <w:kern w:val="0"/>
-          <w:sz w:val="24"/>
-          <w:szCs w:val="24"/>
-        </w:rPr>
-      </w:pPr>
-      <w:r>
-        <w:rPr>
-          <w:rFonts w:ascii="宋体" w:eastAsia="宋体" w:hAnsi="宋体" w:cs="Segoe UI" w:hint="eastAsia"/>
-          <w:color w:val="24292E"/>
-          <w:kern w:val="0"/>
-          <w:sz w:val="24"/>
-          <w:szCs w:val="24"/>
-        </w:rPr>
-        <w:t>我计划使用以下参数值对模型进行评估：</w:t>
-      </w:r>
-    </w:p>
-    <w:p>
-      <w:pPr>
-        <w:widowControl/>
-        <w:spacing w:after="240" w:line="360" w:lineRule="atLeast"/>
-        <w:jc w:val="left"/>
-        <w:rPr>
-          <w:rFonts w:ascii="宋体" w:eastAsia="宋体" w:hAnsi="宋体" w:cs="Segoe UI"/>
-          <w:color w:val="24292E"/>
-          <w:kern w:val="0"/>
-          <w:sz w:val="24"/>
-          <w:szCs w:val="24"/>
-        </w:rPr>
-      </w:pPr>
-      <w:r>
-        <w:rPr>
-          <w:rFonts w:ascii="宋体" w:eastAsia="宋体" w:hAnsi="宋体" w:cs="Segoe UI"/>
-          <w:color w:val="24292E"/>
-          <w:kern w:val="0"/>
-          <w:sz w:val="24"/>
-          <w:szCs w:val="24"/>
-        </w:rPr>
-        <w:t>1）</w:t>
-      </w:r>
-      <w:r>
-        <w:rPr>
-          <w:rFonts w:ascii="宋体" w:eastAsia="宋体" w:hAnsi="宋体" w:cs="Segoe UI"/>
-          <w:color w:val="24292E"/>
-          <w:kern w:val="0"/>
-          <w:sz w:val="24"/>
-          <w:szCs w:val="24"/>
-        </w:rPr>
-        <w:tab/>
-        <w:t>向前/向后反应耗时值：forward/back pass ms</w:t>
-      </w:r>
-      <w:r>
-        <w:rPr>
-          <w:rFonts w:ascii="宋体" w:eastAsia="宋体" w:hAnsi="宋体" w:cs="Segoe UI" w:hint="eastAsia"/>
-          <w:color w:val="24292E"/>
-          <w:kern w:val="0"/>
-          <w:sz w:val="24"/>
-          <w:szCs w:val="24"/>
-        </w:rPr>
-        <w:t>，</w:t>
-      </w:r>
-      <w:r>
-        <w:rPr>
-          <w:rFonts w:ascii="宋体" w:eastAsia="宋体" w:hAnsi="宋体" w:cs="Segoe UI" w:hint="eastAsia"/>
-          <w:color w:val="24292E"/>
-          <w:kern w:val="0"/>
-          <w:sz w:val="24"/>
-          <w:szCs w:val="24"/>
-        </w:rPr>
-        <w:t>通过从每次车辆遇到路况到实际作出动作的时间间隔计算得出</w:t>
-      </w:r>
-    </w:p>
-    <w:p>
-      <w:pPr>
-        <w:widowControl/>
-        <w:spacing w:after="240" w:line="360" w:lineRule="atLeast"/>
-        <w:jc w:val="left"/>
-        <w:rPr>
-          <w:rFonts w:ascii="宋体" w:eastAsia="宋体" w:hAnsi="宋体" w:cs="Segoe UI"/>
-          <w:color w:val="24292E"/>
-          <w:kern w:val="0"/>
-          <w:sz w:val="24"/>
-          <w:szCs w:val="24"/>
-        </w:rPr>
-      </w:pPr>
-      <w:r>
-        <w:rPr>
-          <w:rFonts w:ascii="宋体" w:eastAsia="宋体" w:hAnsi="宋体" w:cs="Segoe UI"/>
-          <w:color w:val="24292E"/>
-          <w:kern w:val="0"/>
-          <w:sz w:val="24"/>
-          <w:szCs w:val="24"/>
-        </w:rPr>
-        <w:t>2）</w:t>
-      </w:r>
-      <w:r>
-        <w:rPr>
-          <w:rFonts w:ascii="宋体" w:eastAsia="宋体" w:hAnsi="宋体" w:cs="Segoe UI"/>
-          <w:color w:val="24292E"/>
-          <w:kern w:val="0"/>
-          <w:sz w:val="24"/>
-          <w:szCs w:val="24"/>
-        </w:rPr>
-        <w:tab/>
-      </w:r>
-      <w:r>
-        <w:rPr>
-          <w:rFonts w:ascii="宋体" w:eastAsia="宋体" w:hAnsi="宋体" w:cs="Segoe UI"/>
-          <w:color w:val="24292E"/>
-          <w:kern w:val="0"/>
-          <w:sz w:val="24"/>
-          <w:szCs w:val="24"/>
-        </w:rPr>
-        <w:t>平均误差值</w:t>
-      </w:r>
-      <w:r>
-        <w:rPr>
-          <w:rFonts w:ascii="宋体" w:eastAsia="宋体" w:hAnsi="宋体" w:cs="Segoe UI"/>
-          <w:color w:val="24292E"/>
-          <w:kern w:val="0"/>
-          <w:sz w:val="24"/>
-          <w:szCs w:val="24"/>
-        </w:rPr>
-        <w:t>：mean absolute error</w:t>
-      </w:r>
-      <w:r>
-        <w:rPr>
-          <w:rFonts w:ascii="宋体" w:eastAsia="宋体" w:hAnsi="宋体" w:cs="Segoe UI" w:hint="eastAsia"/>
-          <w:color w:val="24292E"/>
-          <w:kern w:val="0"/>
-          <w:sz w:val="24"/>
-          <w:szCs w:val="24"/>
-        </w:rPr>
-        <w:t>，</w:t>
-      </w:r>
-      <w:r>
-        <w:rPr>
-          <w:rFonts w:ascii="宋体" w:eastAsia="宋体" w:hAnsi="宋体" w:cs="Segoe UI"/>
-          <w:color w:val="24292E"/>
-          <w:kern w:val="0"/>
-          <w:sz w:val="24"/>
-          <w:szCs w:val="24"/>
-        </w:rPr>
-        <w:t>实际和预测间的差值，据对数据集的观察，值存在正和负，因此此处将取绝对值以防止数据被抵消</w:t>
-      </w:r>
-      <w:r>
-        <w:rPr>
-          <w:rFonts w:ascii="宋体" w:eastAsia="宋体" w:hAnsi="宋体" w:cs="Segoe UI" w:hint="eastAsia"/>
-          <w:color w:val="24292E"/>
-          <w:kern w:val="0"/>
-          <w:sz w:val="24"/>
-          <w:szCs w:val="24"/>
-        </w:rPr>
-        <w:t>，根据车辆实际作出的方向盘转向值与数据集中对应帧的转向值的误差值取绝对值的总平均值算出</w:t>
-      </w:r>
-    </w:p>
-    <w:p>
-      <w:pPr>
-        <w:widowControl/>
-        <w:pBdr>
-          <w:bottom w:val="single" w:sz="6" w:space="4" w:color="EAECEF"/>
-        </w:pBdr>
-        <w:spacing w:before="360" w:after="240"/>
-        <w:jc w:val="left"/>
-        <w:outlineLvl w:val="1"/>
-        <w:rPr>
-          <w:rFonts w:ascii="Segoe UI" w:eastAsia="宋体" w:hAnsi="Segoe UI" w:cs="Segoe UI"/>
-          <w:b/>
-          <w:bCs/>
-          <w:color w:val="24292E"/>
-          <w:kern w:val="0"/>
-          <w:sz w:val="36"/>
-          <w:szCs w:val="36"/>
-        </w:rPr>
-      </w:pPr>
-      <w:r>
-        <w:rPr>
-          <w:rFonts w:ascii="Segoe UI" w:eastAsia="宋体" w:hAnsi="Segoe UI" w:cs="Segoe UI"/>
-          <w:b/>
-          <w:bCs/>
-          <w:color w:val="24292E"/>
-          <w:kern w:val="0"/>
-          <w:sz w:val="36"/>
-          <w:szCs w:val="36"/>
-        </w:rPr>
-        <w:t xml:space="preserve">II. </w:t>
-      </w:r>
-      <w:r>
-        <w:rPr>
-          <w:rFonts w:ascii="Segoe UI" w:eastAsia="宋体" w:hAnsi="Segoe UI" w:cs="Segoe UI"/>
-          <w:b/>
-          <w:bCs/>
-          <w:color w:val="24292E"/>
-          <w:kern w:val="0"/>
-          <w:sz w:val="36"/>
-          <w:szCs w:val="36"/>
-        </w:rPr>
-        <w:t>分析</w:t>
-      </w:r>
-    </w:p>
-    <w:p>
-      <w:pPr>
-        <w:widowControl/>
-        <w:spacing w:before="360" w:after="240"/>
-        <w:jc w:val="left"/>
-        <w:outlineLvl w:val="2"/>
-        <w:rPr>
-          <w:rFonts w:ascii="Segoe UI" w:eastAsia="宋体" w:hAnsi="Segoe UI" w:cs="Segoe UI"/>
-          <w:b/>
-          <w:bCs/>
-          <w:color w:val="24292E"/>
-          <w:kern w:val="0"/>
-          <w:sz w:val="30"/>
-          <w:szCs w:val="30"/>
-        </w:rPr>
-      </w:pPr>
-      <w:r>
-        <w:rPr>
-          <w:rFonts w:ascii="Segoe UI" w:eastAsia="宋体" w:hAnsi="Segoe UI" w:cs="Segoe UI"/>
-          <w:b/>
-          <w:bCs/>
-          <w:color w:val="24292E"/>
-          <w:kern w:val="0"/>
-          <w:sz w:val="30"/>
-          <w:szCs w:val="30"/>
-        </w:rPr>
-        <w:t>数据的探索</w:t>
-      </w:r>
-      <w:r>
-        <w:rPr>
-          <w:rFonts w:ascii="Segoe UI" w:eastAsia="宋体" w:hAnsi="Segoe UI" w:cs="Segoe UI" w:hint="eastAsia"/>
-          <w:b/>
-          <w:bCs/>
-          <w:color w:val="24292E"/>
-          <w:kern w:val="0"/>
-          <w:sz w:val="30"/>
-          <w:szCs w:val="30"/>
-        </w:rPr>
-        <w:t>和</w:t>
-      </w:r>
-      <w:r>
-        <w:rPr>
-          <w:rFonts w:ascii="Segoe UI" w:eastAsia="宋体" w:hAnsi="Segoe UI" w:cs="Segoe UI"/>
-          <w:b/>
-          <w:bCs/>
-          <w:color w:val="24292E"/>
-          <w:kern w:val="0"/>
-          <w:sz w:val="30"/>
-          <w:szCs w:val="30"/>
-        </w:rPr>
-        <w:t>可视化</w:t>
-      </w:r>
-    </w:p>
-    <w:p>
-      <w:pPr>
-        <w:widowControl/>
-        <w:spacing w:after="240" w:line="360" w:lineRule="atLeast"/>
-        <w:jc w:val="left"/>
-        <w:rPr>
-          <w:rFonts w:ascii="宋体" w:eastAsia="宋体" w:hAnsi="宋体" w:cs="Segoe UI"/>
-          <w:color w:val="24292E"/>
-          <w:kern w:val="0"/>
-          <w:sz w:val="24"/>
-          <w:szCs w:val="24"/>
-        </w:rPr>
-      </w:pPr>
-      <w:r>
-        <w:rPr>
-          <w:rFonts w:ascii="宋体" w:eastAsia="宋体" w:hAnsi="宋体" w:cs="Segoe UI" w:hint="eastAsia"/>
-          <w:color w:val="24292E"/>
-          <w:kern w:val="0"/>
-          <w:sz w:val="24"/>
-          <w:szCs w:val="24"/>
-        </w:rPr>
-        <w:t>整个数据集中，共有10个前置摄像视频文件及10个转向数据文件，在开始研究问题前，先使用代码对数据集进行探索。</w:t>
-      </w:r>
-    </w:p>
-    <w:p>
-      <w:pPr>
-        <w:widowControl/>
-        <w:spacing w:after="240" w:line="360" w:lineRule="atLeast"/>
-        <w:jc w:val="left"/>
-        <w:rPr>
-          <w:rFonts w:ascii="宋体" w:eastAsia="宋体" w:hAnsi="宋体" w:cs="Segoe UI"/>
-          <w:color w:val="24292E"/>
-          <w:kern w:val="0"/>
-          <w:sz w:val="24"/>
-          <w:szCs w:val="24"/>
-        </w:rPr>
-      </w:pPr>
-      <w:r>
-        <w:rPr>
-          <w:rFonts w:ascii="宋体" w:eastAsia="宋体" w:hAnsi="宋体" w:cs="Segoe UI" w:hint="eastAsia"/>
-          <w:color w:val="24292E"/>
-          <w:kern w:val="0"/>
-          <w:sz w:val="24"/>
-          <w:szCs w:val="24"/>
-        </w:rPr>
         <w:t>由于</w:t>
       </w:r>
       <w:r>
@@ -1629,7 +1821,51 @@
           <w:sz w:val="24"/>
           <w:szCs w:val="24"/>
         </w:rPr>
-        <w:t>个视频文件以mkv格式提供，而视频文件是通过具体的帧数对应转向数据文件，因此将使用OpenCV完成，具体代码</w:t>
+        <w:t>个视频文件以</w:t>
+      </w:r>
+      <w:proofErr w:type="spellStart"/>
+      <w:r>
+        <w:rPr>
+          <w:rFonts w:ascii="宋体" w:eastAsia="宋体" w:hAnsi="宋体" w:cs="Segoe UI" w:hint="eastAsia"/>
+          <w:color w:val="24292E"/>
+          <w:kern w:val="0"/>
+          <w:sz w:val="24"/>
+          <w:szCs w:val="24"/>
+        </w:rPr>
+        <w:t>mkv</w:t>
+      </w:r>
+      <w:proofErr w:type="spellEnd"/>
+      <w:r>
+        <w:rPr>
+          <w:rFonts w:ascii="宋体" w:eastAsia="宋体" w:hAnsi="宋体" w:cs="Segoe UI" w:hint="eastAsia"/>
+          <w:color w:val="24292E"/>
+          <w:kern w:val="0"/>
+          <w:sz w:val="24"/>
+          <w:szCs w:val="24"/>
+        </w:rPr>
+        <w:t>格式提供，而视频文件是通过具体的帧数对应转向数据文件，因此将使用</w:t>
+      </w:r>
+      <w:proofErr w:type="spellStart"/>
+      <w:r>
+        <w:rPr>
+          <w:rFonts w:ascii="宋体" w:eastAsia="宋体" w:hAnsi="宋体" w:cs="Segoe UI" w:hint="eastAsia"/>
+          <w:color w:val="24292E"/>
+          <w:kern w:val="0"/>
+          <w:sz w:val="24"/>
+          <w:szCs w:val="24"/>
+        </w:rPr>
+        <w:t>OpenCV</w:t>
+      </w:r>
+      <w:proofErr w:type="spellEnd"/>
+      <w:r>
+        <w:rPr>
+          <w:rFonts w:ascii="宋体" w:eastAsia="宋体" w:hAnsi="宋体" w:cs="Segoe UI" w:hint="eastAsia"/>
+          <w:color w:val="24292E"/>
+          <w:kern w:val="0"/>
+          <w:sz w:val="24"/>
+          <w:szCs w:val="24"/>
+        </w:rPr>
+        <w:t>完成，具体代码</w:t>
       </w:r>
       <w:r>
         <w:rPr>
@@ -1694,7 +1930,7 @@
                     <a:blip r:embed="rId10" cstate="print">
                       <a:extLst>
                         <a:ext uri="{28A0092B-C50C-407E-A947-70E740481C1C}">
-                          <a14:useLocalDpi xmlns:a14="http://schemas.microsoft.com/office/drawing/2010/main" val="0"/>
+                          <a14:useLocalDpi xmlns:a14="http://schemas.microsoft.com/office/drawing/2010/main" xmlns:wps="http://schemas.microsoft.com/office/word/2010/wordprocessingShape" xmlns:wpi="http://schemas.microsoft.com/office/word/2010/wordprocessingInk" xmlns:wpg="http://schemas.microsoft.com/office/word/2010/wordprocessingGroup" xmlns:w16se="http://schemas.microsoft.com/office/word/2015/wordml/symex" xmlns:w15="http://schemas.microsoft.com/office/word/2012/wordml" xmlns:w14="http://schemas.microsoft.com/office/word/2010/wordml" xmlns:w="http://schemas.openxmlformats.org/wordprocessingml/2006/main" xmlns:w10="urn:schemas-microsoft-com:office:word" xmlns:wp14="http://schemas.microsoft.com/office/word/2010/wordprocessingDrawing" xmlns:v="urn:schemas-microsoft-com:vml" xmlns:o="urn:schemas-microsoft-com:office:office" xmlns:mc="http://schemas.openxmlformats.org/markup-compatibility/2006" xmlns:cx2="http://schemas.microsoft.com/office/drawing/2015/10/21/chartex" xmlns:cx1="http://schemas.microsoft.com/office/drawing/2015/9/8/chartex" xmlns:cx="http://schemas.microsoft.com/office/drawing/2014/chartex" xmlns:wpc="http://schemas.microsoft.com/office/word/2010/wordprocessingCanvas" xmlns="" val="0"/>
                         </a:ext>
                       </a:extLst>
                     </a:blip>
@@ -1817,7 +2053,7 @@
                     <a:blip r:embed="rId11" cstate="print">
                       <a:extLst>
                         <a:ext uri="{28A0092B-C50C-407E-A947-70E740481C1C}">
-                          <a14:useLocalDpi xmlns:a14="http://schemas.microsoft.com/office/drawing/2010/main" val="0"/>
+                          <a14:useLocalDpi xmlns:a14="http://schemas.microsoft.com/office/drawing/2010/main" xmlns:wps="http://schemas.microsoft.com/office/word/2010/wordprocessingShape" xmlns:wpi="http://schemas.microsoft.com/office/word/2010/wordprocessingInk" xmlns:wpg="http://schemas.microsoft.com/office/word/2010/wordprocessingGroup" xmlns:w16se="http://schemas.microsoft.com/office/word/2015/wordml/symex" xmlns:w15="http://schemas.microsoft.com/office/word/2012/wordml" xmlns:w14="http://schemas.microsoft.com/office/word/2010/wordml" xmlns:w="http://schemas.openxmlformats.org/wordprocessingml/2006/main" xmlns:w10="urn:schemas-microsoft-com:office:word" xmlns:wp14="http://schemas.microsoft.com/office/word/2010/wordprocessingDrawing" xmlns:v="urn:schemas-microsoft-com:vml" xmlns:o="urn:schemas-microsoft-com:office:office" xmlns:mc="http://schemas.openxmlformats.org/markup-compatibility/2006" xmlns:cx2="http://schemas.microsoft.com/office/drawing/2015/10/21/chartex" xmlns:cx1="http://schemas.microsoft.com/office/drawing/2015/9/8/chartex" xmlns:cx="http://schemas.microsoft.com/office/drawing/2014/chartex" xmlns:wpc="http://schemas.microsoft.com/office/word/2010/wordprocessingCanvas" xmlns="" val="0"/>
                         </a:ext>
                       </a:extLst>
                     </a:blip>
@@ -1872,7 +2108,29 @@
           <w:sz w:val="24"/>
           <w:szCs w:val="24"/>
         </w:rPr>
-        <w:t>转向数据记录是按帧顺序记录的。</w:t>
+        <w:t>转向数据记录</w:t>
+      </w:r>
+      <w:proofErr w:type="gramStart"/>
+      <w:r>
+        <w:rPr>
+          <w:rFonts w:ascii="宋体" w:eastAsia="宋体" w:hAnsi="宋体" w:cs="Segoe UI" w:hint="eastAsia"/>
+          <w:color w:val="24292E"/>
+          <w:kern w:val="0"/>
+          <w:sz w:val="24"/>
+          <w:szCs w:val="24"/>
+        </w:rPr>
+        <w:t>是按帧顺序</w:t>
+      </w:r>
+      <w:proofErr w:type="gramEnd"/>
+      <w:r>
+        <w:rPr>
+          <w:rFonts w:ascii="宋体" w:eastAsia="宋体" w:hAnsi="宋体" w:cs="Segoe UI" w:hint="eastAsia"/>
+          <w:color w:val="24292E"/>
+          <w:kern w:val="0"/>
+          <w:sz w:val="24"/>
+          <w:szCs w:val="24"/>
+        </w:rPr>
+        <w:t>记录的。</w:t>
       </w:r>
     </w:p>
     <w:p>
@@ -1990,7 +2248,7 @@
                     <a:blip r:embed="rId12" cstate="print">
                       <a:extLst>
                         <a:ext uri="{28A0092B-C50C-407E-A947-70E740481C1C}">
-                          <a14:useLocalDpi xmlns:a14="http://schemas.microsoft.com/office/drawing/2010/main" val="0"/>
+                          <a14:useLocalDpi xmlns:a14="http://schemas.microsoft.com/office/drawing/2010/main" xmlns:wps="http://schemas.microsoft.com/office/word/2010/wordprocessingShape" xmlns:wpi="http://schemas.microsoft.com/office/word/2010/wordprocessingInk" xmlns:wpg="http://schemas.microsoft.com/office/word/2010/wordprocessingGroup" xmlns:w16se="http://schemas.microsoft.com/office/word/2015/wordml/symex" xmlns:w15="http://schemas.microsoft.com/office/word/2012/wordml" xmlns:w14="http://schemas.microsoft.com/office/word/2010/wordml" xmlns:w="http://schemas.openxmlformats.org/wordprocessingml/2006/main" xmlns:w10="urn:schemas-microsoft-com:office:word" xmlns:wp14="http://schemas.microsoft.com/office/word/2010/wordprocessingDrawing" xmlns:v="urn:schemas-microsoft-com:vml" xmlns:o="urn:schemas-microsoft-com:office:office" xmlns:mc="http://schemas.openxmlformats.org/markup-compatibility/2006" xmlns:cx2="http://schemas.microsoft.com/office/drawing/2015/10/21/chartex" xmlns:cx1="http://schemas.microsoft.com/office/drawing/2015/9/8/chartex" xmlns:cx="http://schemas.microsoft.com/office/drawing/2014/chartex" xmlns:wpc="http://schemas.microsoft.com/office/word/2010/wordprocessingCanvas" xmlns="" val="0"/>
                         </a:ext>
                       </a:extLst>
                     </a:blip>
@@ -2080,7 +2338,7 @@
                     <a:blip r:embed="rId13" cstate="print">
                       <a:extLst>
                         <a:ext uri="{28A0092B-C50C-407E-A947-70E740481C1C}">
-                          <a14:useLocalDpi xmlns:a14="http://schemas.microsoft.com/office/drawing/2010/main" val="0"/>
+                          <a14:useLocalDpi xmlns:a14="http://schemas.microsoft.com/office/drawing/2010/main" xmlns:wps="http://schemas.microsoft.com/office/word/2010/wordprocessingShape" xmlns:wpi="http://schemas.microsoft.com/office/word/2010/wordprocessingInk" xmlns:wpg="http://schemas.microsoft.com/office/word/2010/wordprocessingGroup" xmlns:w16se="http://schemas.microsoft.com/office/word/2015/wordml/symex" xmlns:w15="http://schemas.microsoft.com/office/word/2012/wordml" xmlns:w14="http://schemas.microsoft.com/office/word/2010/wordml" xmlns:w="http://schemas.openxmlformats.org/wordprocessingml/2006/main" xmlns:w10="urn:schemas-microsoft-com:office:word" xmlns:wp14="http://schemas.microsoft.com/office/word/2010/wordprocessingDrawing" xmlns:v="urn:schemas-microsoft-com:vml" xmlns:o="urn:schemas-microsoft-com:office:office" xmlns:mc="http://schemas.openxmlformats.org/markup-compatibility/2006" xmlns:cx2="http://schemas.microsoft.com/office/drawing/2015/10/21/chartex" xmlns:cx1="http://schemas.microsoft.com/office/drawing/2015/9/8/chartex" xmlns:cx="http://schemas.microsoft.com/office/drawing/2014/chartex" xmlns:wpc="http://schemas.microsoft.com/office/word/2010/wordprocessingCanvas" xmlns="" val="0"/>
                         </a:ext>
                       </a:extLst>
                     </a:blip>
@@ -2308,7 +2566,29 @@
           <w:sz w:val="24"/>
           <w:szCs w:val="24"/>
         </w:rPr>
-        <w:t>最后的决策为角度转向</w:t>
+        <w:t>最后的决策</w:t>
+      </w:r>
+      <w:proofErr w:type="gramStart"/>
+      <w:r>
+        <w:rPr>
+          <w:rFonts w:ascii="宋体" w:eastAsia="宋体" w:hAnsi="宋体" w:cs="Segoe UI" w:hint="eastAsia"/>
+          <w:color w:val="24292E"/>
+          <w:kern w:val="0"/>
+          <w:sz w:val="24"/>
+          <w:szCs w:val="24"/>
+        </w:rPr>
+        <w:t>为角度</w:t>
+      </w:r>
+      <w:proofErr w:type="gramEnd"/>
+      <w:r>
+        <w:rPr>
+          <w:rFonts w:ascii="宋体" w:eastAsia="宋体" w:hAnsi="宋体" w:cs="Segoe UI" w:hint="eastAsia"/>
+          <w:color w:val="24292E"/>
+          <w:kern w:val="0"/>
+          <w:sz w:val="24"/>
+          <w:szCs w:val="24"/>
+        </w:rPr>
+        <w:t>转向</w:t>
       </w:r>
       <w:r>
         <w:rPr>
@@ -2438,7 +2718,18 @@
           <w:sz w:val="24"/>
           <w:szCs w:val="24"/>
         </w:rPr>
-        <w:t>模型。而</w:t>
+        <w:t>模型。</w:t>
+      </w:r>
+      <w:proofErr w:type="gramStart"/>
+      <w:r>
+        <w:rPr>
+          <w:rFonts w:ascii="宋体" w:eastAsia="宋体" w:hAnsi="宋体" w:cs="Segoe UI" w:hint="eastAsia"/>
+          <w:color w:val="24292E"/>
+          <w:kern w:val="0"/>
+          <w:sz w:val="24"/>
+          <w:szCs w:val="24"/>
+        </w:rPr>
+        <w:t>而</w:t>
       </w:r>
       <w:r>
         <w:rPr>
@@ -2450,6 +2741,7 @@
         </w:rPr>
         <w:t>帧作为</w:t>
       </w:r>
+      <w:proofErr w:type="gramEnd"/>
       <w:r>
         <w:rPr>
           <w:rFonts w:ascii="宋体" w:eastAsia="宋体" w:hAnsi="宋体" w:cs="Segoe UI" w:hint="eastAsia"/>
@@ -2533,6 +2825,7 @@
         </w:rPr>
         <w:t>在</w:t>
       </w:r>
+      <w:proofErr w:type="spellStart"/>
       <w:r>
         <w:rPr>
           <w:rFonts w:ascii="Segoe UI" w:eastAsia="宋体" w:hAnsi="Segoe UI" w:cs="Segoe UI"/>
@@ -2543,6 +2836,7 @@
         </w:rPr>
         <w:t>Nvidia</w:t>
       </w:r>
+      <w:proofErr w:type="spellEnd"/>
       <w:r>
         <w:rPr>
           <w:rFonts w:ascii="Segoe UI" w:eastAsia="宋体" w:hAnsi="Segoe UI" w:cs="Segoe UI"/>
@@ -2553,18 +2847,28 @@
         </w:rPr>
         <w:t>的无人驾驶的一篇论文（</w:t>
       </w:r>
-      <w:hyperlink r:id="rId14" w:history="1">
-        <w:r>
-          <w:rPr>
-            <w:rStyle w:val="ab"/>
-            <w:rFonts w:ascii="Segoe UI" w:eastAsia="宋体" w:hAnsi="Segoe UI" w:cs="Segoe UI"/>
-            <w:kern w:val="0"/>
-            <w:sz w:val="24"/>
-            <w:szCs w:val="24"/>
-          </w:rPr>
-          <w:t>论文正文</w:t>
-        </w:r>
-      </w:hyperlink>
+      <w:r>
+        <w:fldChar w:fldCharType="begin"/>
+      </w:r>
+      <w:r>
+        <w:instrText>HYPERLINK "https://images.nvidia.com/content/tegra/automotive/images/2016/solutions/pdf/end-to-end-dl-using-px.pdf"</w:instrText>
+      </w:r>
+      <w:r>
+        <w:fldChar w:fldCharType="separate"/>
+      </w:r>
+      <w:r>
+        <w:rPr>
+          <w:rStyle w:val="a9"/>
+          <w:rFonts w:ascii="Segoe UI" w:eastAsia="宋体" w:hAnsi="Segoe UI" w:cs="Segoe UI"/>
+          <w:kern w:val="0"/>
+          <w:sz w:val="24"/>
+          <w:szCs w:val="24"/>
+        </w:rPr>
+        <w:t>论文正文</w:t>
+      </w:r>
+      <w:r>
+        <w:fldChar w:fldCharType="end"/>
+      </w:r>
       <w:r>
         <w:rPr>
           <w:rFonts w:ascii="Segoe UI" w:eastAsia="宋体" w:hAnsi="Segoe UI" w:cs="Segoe UI"/>
@@ -2655,10 +2959,10 @@
                     <pic:cNvPicPr/>
                   </pic:nvPicPr>
                   <pic:blipFill>
-                    <a:blip r:embed="rId15" cstate="print">
+                    <a:blip r:embed="rId14" cstate="print">
                       <a:extLst>
                         <a:ext uri="{28A0092B-C50C-407E-A947-70E740481C1C}">
-                          <a14:useLocalDpi xmlns:a14="http://schemas.microsoft.com/office/drawing/2010/main" val="0"/>
+                          <a14:useLocalDpi xmlns:a14="http://schemas.microsoft.com/office/drawing/2010/main" xmlns:wps="http://schemas.microsoft.com/office/word/2010/wordprocessingShape" xmlns:wpi="http://schemas.microsoft.com/office/word/2010/wordprocessingInk" xmlns:wpg="http://schemas.microsoft.com/office/word/2010/wordprocessingGroup" xmlns:w16se="http://schemas.microsoft.com/office/word/2015/wordml/symex" xmlns:w15="http://schemas.microsoft.com/office/word/2012/wordml" xmlns:w14="http://schemas.microsoft.com/office/word/2010/wordml" xmlns:w="http://schemas.openxmlformats.org/wordprocessingml/2006/main" xmlns:w10="urn:schemas-microsoft-com:office:word" xmlns:wp14="http://schemas.microsoft.com/office/word/2010/wordprocessingDrawing" xmlns:v="urn:schemas-microsoft-com:vml" xmlns:o="urn:schemas-microsoft-com:office:office" xmlns:mc="http://schemas.openxmlformats.org/markup-compatibility/2006" xmlns:cx2="http://schemas.microsoft.com/office/drawing/2015/10/21/chartex" xmlns:cx1="http://schemas.microsoft.com/office/drawing/2015/9/8/chartex" xmlns:cx="http://schemas.microsoft.com/office/drawing/2014/chartex" xmlns:wpc="http://schemas.microsoft.com/office/word/2010/wordprocessingCanvas" xmlns="" val="0"/>
                         </a:ext>
                       </a:extLst>
                     </a:blip>
@@ -2910,7 +3214,29 @@
           <w:sz w:val="24"/>
           <w:szCs w:val="24"/>
         </w:rPr>
-        <w:t>，改变已知帧数据</w:t>
+        <w:t>，改变已知</w:t>
+      </w:r>
+      <w:proofErr w:type="gramStart"/>
+      <w:r>
+        <w:rPr>
+          <w:rFonts w:ascii="宋体" w:eastAsia="宋体" w:hAnsi="宋体" w:cs="Segoe UI" w:hint="eastAsia"/>
+          <w:color w:val="24292E"/>
+          <w:kern w:val="0"/>
+          <w:sz w:val="24"/>
+          <w:szCs w:val="24"/>
+        </w:rPr>
+        <w:t>帧</w:t>
+      </w:r>
+      <w:proofErr w:type="gramEnd"/>
+      <w:r>
+        <w:rPr>
+          <w:rFonts w:ascii="宋体" w:eastAsia="宋体" w:hAnsi="宋体" w:cs="Segoe UI" w:hint="eastAsia"/>
+          <w:color w:val="24292E"/>
+          <w:kern w:val="0"/>
+          <w:sz w:val="24"/>
+          <w:szCs w:val="24"/>
+        </w:rPr>
+        <w:t>数据</w:t>
       </w:r>
       <w:r>
         <w:rPr>
@@ -3006,16 +3332,40 @@
         </w:rPr>
         <w:t>在使用数据集中的示例图片（路径：.\</w:t>
       </w:r>
-      <w:r>
-        <w:rPr>
-          <w:rFonts w:ascii="宋体" w:eastAsia="宋体" w:hAnsi="宋体" w:cs="Segoe UI"/>
-          <w:color w:val="24292E"/>
-          <w:kern w:val="0"/>
-          <w:sz w:val="24"/>
-          <w:szCs w:val="24"/>
-        </w:rPr>
-        <w:t>deep_tesla\images\img</w:t>
-      </w:r>
+      <w:proofErr w:type="spellStart"/>
+      <w:r>
+        <w:rPr>
+          <w:rFonts w:ascii="宋体" w:eastAsia="宋体" w:hAnsi="宋体" w:cs="Segoe UI"/>
+          <w:color w:val="24292E"/>
+          <w:kern w:val="0"/>
+          <w:sz w:val="24"/>
+          <w:szCs w:val="24"/>
+        </w:rPr>
+        <w:t>deep_tesla</w:t>
+      </w:r>
+      <w:proofErr w:type="spellEnd"/>
+      <w:r>
+        <w:rPr>
+          <w:rFonts w:ascii="宋体" w:eastAsia="宋体" w:hAnsi="宋体" w:cs="Segoe UI"/>
+          <w:color w:val="24292E"/>
+          <w:kern w:val="0"/>
+          <w:sz w:val="24"/>
+          <w:szCs w:val="24"/>
+        </w:rPr>
+        <w:t>\images\</w:t>
+      </w:r>
+      <w:proofErr w:type="spellStart"/>
+      <w:r>
+        <w:rPr>
+          <w:rFonts w:ascii="宋体" w:eastAsia="宋体" w:hAnsi="宋体" w:cs="Segoe UI"/>
+          <w:color w:val="24292E"/>
+          <w:kern w:val="0"/>
+          <w:sz w:val="24"/>
+          <w:szCs w:val="24"/>
+        </w:rPr>
+        <w:t>img</w:t>
+      </w:r>
+      <w:proofErr w:type="spellEnd"/>
       <w:r>
         <w:rPr>
           <w:rFonts w:ascii="宋体" w:eastAsia="宋体" w:hAnsi="宋体" w:cs="Segoe UI" w:hint="eastAsia"/>
@@ -3139,7 +3489,7 @@
                     <a:blip r:embed="rId10" cstate="print">
                       <a:extLst>
                         <a:ext uri="{28A0092B-C50C-407E-A947-70E740481C1C}">
-                          <a14:useLocalDpi xmlns:a14="http://schemas.microsoft.com/office/drawing/2010/main" val="0"/>
+                          <a14:useLocalDpi xmlns:a14="http://schemas.microsoft.com/office/drawing/2010/main" xmlns:wps="http://schemas.microsoft.com/office/word/2010/wordprocessingShape" xmlns:wpi="http://schemas.microsoft.com/office/word/2010/wordprocessingInk" xmlns:wpg="http://schemas.microsoft.com/office/word/2010/wordprocessingGroup" xmlns:w16se="http://schemas.microsoft.com/office/word/2015/wordml/symex" xmlns:w15="http://schemas.microsoft.com/office/word/2012/wordml" xmlns:w14="http://schemas.microsoft.com/office/word/2010/wordml" xmlns:w="http://schemas.openxmlformats.org/wordprocessingml/2006/main" xmlns:w10="urn:schemas-microsoft-com:office:word" xmlns:wp14="http://schemas.microsoft.com/office/word/2010/wordprocessingDrawing" xmlns:v="urn:schemas-microsoft-com:vml" xmlns:o="urn:schemas-microsoft-com:office:office" xmlns:mc="http://schemas.openxmlformats.org/markup-compatibility/2006" xmlns:cx2="http://schemas.microsoft.com/office/drawing/2015/10/21/chartex" xmlns:cx1="http://schemas.microsoft.com/office/drawing/2015/9/8/chartex" xmlns:cx="http://schemas.microsoft.com/office/drawing/2014/chartex" xmlns:wpc="http://schemas.microsoft.com/office/word/2010/wordprocessingCanvas" xmlns="" val="0"/>
                         </a:ext>
                       </a:extLst>
                     </a:blip>
@@ -3186,7 +3536,31 @@
           <w:sz w:val="24"/>
           <w:szCs w:val="24"/>
         </w:rPr>
-        <w:t>处理一：颜色变换</w:t>
+        <w:t>处理</w:t>
+      </w:r>
+      <w:proofErr w:type="gramStart"/>
+      <w:r>
+        <w:rPr>
+          <w:rFonts w:ascii="Segoe UI" w:eastAsia="宋体" w:hAnsi="Segoe UI" w:cs="Segoe UI" w:hint="eastAsia"/>
+          <w:b/>
+          <w:color w:val="24292E"/>
+          <w:kern w:val="0"/>
+          <w:sz w:val="24"/>
+          <w:szCs w:val="24"/>
+        </w:rPr>
+        <w:t>一</w:t>
+      </w:r>
+      <w:proofErr w:type="gramEnd"/>
+      <w:r>
+        <w:rPr>
+          <w:rFonts w:ascii="Segoe UI" w:eastAsia="宋体" w:hAnsi="Segoe UI" w:cs="Segoe UI" w:hint="eastAsia"/>
+          <w:b/>
+          <w:color w:val="24292E"/>
+          <w:kern w:val="0"/>
+          <w:sz w:val="24"/>
+          <w:szCs w:val="24"/>
+        </w:rPr>
+        <w:t>：颜色变换</w:t>
       </w:r>
     </w:p>
     <w:p>
@@ -3230,8 +3604,9 @@
           <w:sz w:val="24"/>
           <w:szCs w:val="24"/>
         </w:rPr>
-        <w:t>下不同的亮度所作出的不同的转向处理。可使用</w:t>
-      </w:r>
+        <w:t>下不同的亮度所</w:t>
+      </w:r>
+      <w:proofErr w:type="gramStart"/>
       <w:r>
         <w:rPr>
           <w:rFonts w:ascii="Segoe UI" w:eastAsia="宋体" w:hAnsi="Segoe UI" w:cs="Segoe UI" w:hint="eastAsia"/>
@@ -3240,8 +3615,31 @@
           <w:sz w:val="24"/>
           <w:szCs w:val="24"/>
         </w:rPr>
+        <w:t>作出</w:t>
+      </w:r>
+      <w:proofErr w:type="gramEnd"/>
+      <w:r>
+        <w:rPr>
+          <w:rFonts w:ascii="Segoe UI" w:eastAsia="宋体" w:hAnsi="Segoe UI" w:cs="Segoe UI" w:hint="eastAsia"/>
+          <w:color w:val="24292E"/>
+          <w:kern w:val="0"/>
+          <w:sz w:val="24"/>
+          <w:szCs w:val="24"/>
+        </w:rPr>
+        <w:t>的不同的转向处理。可使用</w:t>
+      </w:r>
+      <w:proofErr w:type="spellStart"/>
+      <w:r>
+        <w:rPr>
+          <w:rFonts w:ascii="Segoe UI" w:eastAsia="宋体" w:hAnsi="Segoe UI" w:cs="Segoe UI" w:hint="eastAsia"/>
+          <w:color w:val="24292E"/>
+          <w:kern w:val="0"/>
+          <w:sz w:val="24"/>
+          <w:szCs w:val="24"/>
+        </w:rPr>
         <w:t>OpenCV</w:t>
       </w:r>
+      <w:proofErr w:type="spellEnd"/>
       <w:r>
         <w:rPr>
           <w:rFonts w:ascii="Segoe UI" w:eastAsia="宋体" w:hAnsi="Segoe UI" w:cs="Segoe UI" w:hint="eastAsia"/>
@@ -3252,6 +3650,7 @@
         </w:rPr>
         <w:t>中的</w:t>
       </w:r>
+      <w:proofErr w:type="spellStart"/>
       <w:r>
         <w:rPr>
           <w:rFonts w:ascii="Segoe UI" w:eastAsia="宋体" w:hAnsi="Segoe UI" w:cs="Segoe UI" w:hint="eastAsia"/>
@@ -3262,6 +3661,7 @@
         </w:rPr>
         <w:t>cvtColor</w:t>
       </w:r>
+      <w:proofErr w:type="spellEnd"/>
       <w:r>
         <w:rPr>
           <w:rFonts w:ascii="Segoe UI" w:eastAsia="宋体" w:hAnsi="Segoe UI" w:cs="Segoe UI" w:hint="eastAsia"/>
@@ -3270,8 +3670,9 @@
           <w:sz w:val="24"/>
           <w:szCs w:val="24"/>
         </w:rPr>
-        <w:t>改变图片色域</w:t>
-      </w:r>
+        <w:t>改变图片</w:t>
+      </w:r>
+      <w:proofErr w:type="gramStart"/>
       <w:r>
         <w:rPr>
           <w:rFonts w:ascii="Segoe UI" w:eastAsia="宋体" w:hAnsi="Segoe UI" w:cs="Segoe UI" w:hint="eastAsia"/>
@@ -3280,7 +3681,28 @@
           <w:sz w:val="24"/>
           <w:szCs w:val="24"/>
         </w:rPr>
-        <w:t>以及随机改变图片第三颜色通道的值</w:t>
+        <w:t>色域</w:t>
+      </w:r>
+      <w:r>
+        <w:rPr>
+          <w:rFonts w:ascii="Segoe UI" w:eastAsia="宋体" w:hAnsi="Segoe UI" w:cs="Segoe UI" w:hint="eastAsia"/>
+          <w:color w:val="24292E"/>
+          <w:kern w:val="0"/>
+          <w:sz w:val="24"/>
+          <w:szCs w:val="24"/>
+        </w:rPr>
+        <w:t>以及</w:t>
+      </w:r>
+      <w:proofErr w:type="gramEnd"/>
+      <w:r>
+        <w:rPr>
+          <w:rFonts w:ascii="Segoe UI" w:eastAsia="宋体" w:hAnsi="Segoe UI" w:cs="Segoe UI" w:hint="eastAsia"/>
+          <w:color w:val="24292E"/>
+          <w:kern w:val="0"/>
+          <w:sz w:val="24"/>
+          <w:szCs w:val="24"/>
+        </w:rPr>
+        <w:t>随机改变图片第三颜色通道的值</w:t>
       </w:r>
       <w:r>
         <w:rPr>
@@ -3331,10 +3753,10 @@
                     <pic:cNvPicPr/>
                   </pic:nvPicPr>
                   <pic:blipFill>
-                    <a:blip r:embed="rId16" cstate="print">
+                    <a:blip r:embed="rId15" cstate="print">
                       <a:extLst>
                         <a:ext uri="{28A0092B-C50C-407E-A947-70E740481C1C}">
-                          <a14:useLocalDpi xmlns:a14="http://schemas.microsoft.com/office/drawing/2010/main" val="0"/>
+                          <a14:useLocalDpi xmlns:a14="http://schemas.microsoft.com/office/drawing/2010/main" xmlns:wps="http://schemas.microsoft.com/office/word/2010/wordprocessingShape" xmlns:wpi="http://schemas.microsoft.com/office/word/2010/wordprocessingInk" xmlns:wpg="http://schemas.microsoft.com/office/word/2010/wordprocessingGroup" xmlns:w16se="http://schemas.microsoft.com/office/word/2015/wordml/symex" xmlns:w15="http://schemas.microsoft.com/office/word/2012/wordml" xmlns:w14="http://schemas.microsoft.com/office/word/2010/wordml" xmlns:w="http://schemas.openxmlformats.org/wordprocessingml/2006/main" xmlns:w10="urn:schemas-microsoft-com:office:word" xmlns:wp14="http://schemas.microsoft.com/office/word/2010/wordprocessingDrawing" xmlns:v="urn:schemas-microsoft-com:vml" xmlns:o="urn:schemas-microsoft-com:office:office" xmlns:mc="http://schemas.openxmlformats.org/markup-compatibility/2006" xmlns:cx2="http://schemas.microsoft.com/office/drawing/2015/10/21/chartex" xmlns:cx1="http://schemas.microsoft.com/office/drawing/2015/9/8/chartex" xmlns:cx="http://schemas.microsoft.com/office/drawing/2014/chartex" xmlns:wpc="http://schemas.microsoft.com/office/word/2010/wordprocessingCanvas" xmlns="" val="0"/>
                         </a:ext>
                       </a:extLst>
                     </a:blip>
@@ -3420,10 +3842,10 @@
                     <pic:cNvPicPr/>
                   </pic:nvPicPr>
                   <pic:blipFill>
-                    <a:blip r:embed="rId17" cstate="print">
+                    <a:blip r:embed="rId16" cstate="print">
                       <a:extLst>
                         <a:ext uri="{28A0092B-C50C-407E-A947-70E740481C1C}">
-                          <a14:useLocalDpi xmlns:a14="http://schemas.microsoft.com/office/drawing/2010/main" val="0"/>
+                          <a14:useLocalDpi xmlns:a14="http://schemas.microsoft.com/office/drawing/2010/main" xmlns:wps="http://schemas.microsoft.com/office/word/2010/wordprocessingShape" xmlns:wpi="http://schemas.microsoft.com/office/word/2010/wordprocessingInk" xmlns:wpg="http://schemas.microsoft.com/office/word/2010/wordprocessingGroup" xmlns:w16se="http://schemas.microsoft.com/office/word/2015/wordml/symex" xmlns:w15="http://schemas.microsoft.com/office/word/2012/wordml" xmlns:w14="http://schemas.microsoft.com/office/word/2010/wordml" xmlns:w="http://schemas.openxmlformats.org/wordprocessingml/2006/main" xmlns:w10="urn:schemas-microsoft-com:office:word" xmlns:wp14="http://schemas.microsoft.com/office/word/2010/wordprocessingDrawing" xmlns:v="urn:schemas-microsoft-com:vml" xmlns:o="urn:schemas-microsoft-com:office:office" xmlns:mc="http://schemas.openxmlformats.org/markup-compatibility/2006" xmlns:cx2="http://schemas.microsoft.com/office/drawing/2015/10/21/chartex" xmlns:cx1="http://schemas.microsoft.com/office/drawing/2015/9/8/chartex" xmlns:cx="http://schemas.microsoft.com/office/drawing/2014/chartex" xmlns:wpc="http://schemas.microsoft.com/office/word/2010/wordprocessingCanvas" xmlns="" val="0"/>
                         </a:ext>
                       </a:extLst>
                     </a:blip>
@@ -3471,10 +3893,10 @@
                     <pic:cNvPicPr/>
                   </pic:nvPicPr>
                   <pic:blipFill>
-                    <a:blip r:embed="rId18" cstate="print">
+                    <a:blip r:embed="rId17" cstate="print">
                       <a:extLst>
                         <a:ext uri="{28A0092B-C50C-407E-A947-70E740481C1C}">
-                          <a14:useLocalDpi xmlns:a14="http://schemas.microsoft.com/office/drawing/2010/main" val="0"/>
+                          <a14:useLocalDpi xmlns:a14="http://schemas.microsoft.com/office/drawing/2010/main" xmlns:wps="http://schemas.microsoft.com/office/word/2010/wordprocessingShape" xmlns:wpi="http://schemas.microsoft.com/office/word/2010/wordprocessingInk" xmlns:wpg="http://schemas.microsoft.com/office/word/2010/wordprocessingGroup" xmlns:w16se="http://schemas.microsoft.com/office/word/2015/wordml/symex" xmlns:w15="http://schemas.microsoft.com/office/word/2012/wordml" xmlns:w14="http://schemas.microsoft.com/office/word/2010/wordml" xmlns:w="http://schemas.openxmlformats.org/wordprocessingml/2006/main" xmlns:w10="urn:schemas-microsoft-com:office:word" xmlns:wp14="http://schemas.microsoft.com/office/word/2010/wordprocessingDrawing" xmlns:v="urn:schemas-microsoft-com:vml" xmlns:o="urn:schemas-microsoft-com:office:office" xmlns:mc="http://schemas.openxmlformats.org/markup-compatibility/2006" xmlns:cx2="http://schemas.microsoft.com/office/drawing/2015/10/21/chartex" xmlns:cx1="http://schemas.microsoft.com/office/drawing/2015/9/8/chartex" xmlns:cx="http://schemas.microsoft.com/office/drawing/2014/chartex" xmlns:wpc="http://schemas.microsoft.com/office/word/2010/wordprocessingCanvas" xmlns="" val="0"/>
                         </a:ext>
                       </a:extLst>
                     </a:blip>
@@ -3601,6 +4023,7 @@
         </w:rPr>
         <w:t>可使用</w:t>
       </w:r>
+      <w:proofErr w:type="spellStart"/>
       <w:r>
         <w:rPr>
           <w:rFonts w:ascii="Segoe UI" w:eastAsia="宋体" w:hAnsi="Segoe UI" w:cs="Segoe UI" w:hint="eastAsia"/>
@@ -3611,6 +4034,7 @@
         </w:rPr>
         <w:t>OpenCV</w:t>
       </w:r>
+      <w:proofErr w:type="spellEnd"/>
       <w:r>
         <w:rPr>
           <w:rFonts w:ascii="Segoe UI" w:eastAsia="宋体" w:hAnsi="Segoe UI" w:cs="Segoe UI" w:hint="eastAsia"/>
@@ -3621,6 +4045,7 @@
         </w:rPr>
         <w:t>中的</w:t>
       </w:r>
+      <w:proofErr w:type="spellStart"/>
       <w:r>
         <w:rPr>
           <w:rFonts w:ascii="Segoe UI" w:eastAsia="宋体" w:hAnsi="Segoe UI" w:cs="Segoe UI"/>
@@ -3631,6 +4056,7 @@
         </w:rPr>
         <w:t>warpAffine</w:t>
       </w:r>
+      <w:proofErr w:type="spellEnd"/>
       <w:r>
         <w:rPr>
           <w:rFonts w:ascii="Segoe UI" w:eastAsia="宋体" w:hAnsi="Segoe UI" w:cs="Segoe UI" w:hint="eastAsia"/>
@@ -3691,10 +4117,10 @@
                     <pic:cNvPicPr/>
                   </pic:nvPicPr>
                   <pic:blipFill>
-                    <a:blip r:embed="rId19" cstate="print">
+                    <a:blip r:embed="rId18" cstate="print">
                       <a:extLst>
                         <a:ext uri="{28A0092B-C50C-407E-A947-70E740481C1C}">
-                          <a14:useLocalDpi xmlns:a14="http://schemas.microsoft.com/office/drawing/2010/main" val="0"/>
+                          <a14:useLocalDpi xmlns:a14="http://schemas.microsoft.com/office/drawing/2010/main" xmlns:wps="http://schemas.microsoft.com/office/word/2010/wordprocessingShape" xmlns:wpi="http://schemas.microsoft.com/office/word/2010/wordprocessingInk" xmlns:wpg="http://schemas.microsoft.com/office/word/2010/wordprocessingGroup" xmlns:w16se="http://schemas.microsoft.com/office/word/2015/wordml/symex" xmlns:w15="http://schemas.microsoft.com/office/word/2012/wordml" xmlns:w14="http://schemas.microsoft.com/office/word/2010/wordml" xmlns:w="http://schemas.openxmlformats.org/wordprocessingml/2006/main" xmlns:w10="urn:schemas-microsoft-com:office:word" xmlns:wp14="http://schemas.microsoft.com/office/word/2010/wordprocessingDrawing" xmlns:v="urn:schemas-microsoft-com:vml" xmlns:o="urn:schemas-microsoft-com:office:office" xmlns:mc="http://schemas.openxmlformats.org/markup-compatibility/2006" xmlns:cx2="http://schemas.microsoft.com/office/drawing/2015/10/21/chartex" xmlns:cx1="http://schemas.microsoft.com/office/drawing/2015/9/8/chartex" xmlns:cx="http://schemas.microsoft.com/office/drawing/2014/chartex" xmlns:wpc="http://schemas.microsoft.com/office/word/2010/wordprocessingCanvas" xmlns="" val="0"/>
                         </a:ext>
                       </a:extLst>
                     </a:blip>
@@ -3780,10 +4206,10 @@
                     <pic:cNvPicPr/>
                   </pic:nvPicPr>
                   <pic:blipFill>
-                    <a:blip r:embed="rId20" cstate="print">
+                    <a:blip r:embed="rId19" cstate="print">
                       <a:extLst>
                         <a:ext uri="{28A0092B-C50C-407E-A947-70E740481C1C}">
-                          <a14:useLocalDpi xmlns:a14="http://schemas.microsoft.com/office/drawing/2010/main" val="0"/>
+                          <a14:useLocalDpi xmlns:a14="http://schemas.microsoft.com/office/drawing/2010/main" xmlns:wps="http://schemas.microsoft.com/office/word/2010/wordprocessingShape" xmlns:wpi="http://schemas.microsoft.com/office/word/2010/wordprocessingInk" xmlns:wpg="http://schemas.microsoft.com/office/word/2010/wordprocessingGroup" xmlns:w16se="http://schemas.microsoft.com/office/word/2015/wordml/symex" xmlns:w15="http://schemas.microsoft.com/office/word/2012/wordml" xmlns:w14="http://schemas.microsoft.com/office/word/2010/wordml" xmlns:w="http://schemas.openxmlformats.org/wordprocessingml/2006/main" xmlns:w10="urn:schemas-microsoft-com:office:word" xmlns:wp14="http://schemas.microsoft.com/office/word/2010/wordprocessingDrawing" xmlns:v="urn:schemas-microsoft-com:vml" xmlns:o="urn:schemas-microsoft-com:office:office" xmlns:mc="http://schemas.openxmlformats.org/markup-compatibility/2006" xmlns:cx2="http://schemas.microsoft.com/office/drawing/2015/10/21/chartex" xmlns:cx1="http://schemas.microsoft.com/office/drawing/2015/9/8/chartex" xmlns:cx="http://schemas.microsoft.com/office/drawing/2014/chartex" xmlns:wpc="http://schemas.microsoft.com/office/word/2010/wordprocessingCanvas" xmlns="" val="0"/>
                         </a:ext>
                       </a:extLst>
                     </a:blip>
@@ -3831,10 +4257,10 @@
                     <pic:cNvPicPr/>
                   </pic:nvPicPr>
                   <pic:blipFill>
-                    <a:blip r:embed="rId21" cstate="print">
+                    <a:blip r:embed="rId20" cstate="print">
                       <a:extLst>
                         <a:ext uri="{28A0092B-C50C-407E-A947-70E740481C1C}">
-                          <a14:useLocalDpi xmlns:a14="http://schemas.microsoft.com/office/drawing/2010/main" val="0"/>
+                          <a14:useLocalDpi xmlns:a14="http://schemas.microsoft.com/office/drawing/2010/main" xmlns:wps="http://schemas.microsoft.com/office/word/2010/wordprocessingShape" xmlns:wpi="http://schemas.microsoft.com/office/word/2010/wordprocessingInk" xmlns:wpg="http://schemas.microsoft.com/office/word/2010/wordprocessingGroup" xmlns:w16se="http://schemas.microsoft.com/office/word/2015/wordml/symex" xmlns:w15="http://schemas.microsoft.com/office/word/2012/wordml" xmlns:w14="http://schemas.microsoft.com/office/word/2010/wordml" xmlns:w="http://schemas.openxmlformats.org/wordprocessingml/2006/main" xmlns:w10="urn:schemas-microsoft-com:office:word" xmlns:wp14="http://schemas.microsoft.com/office/word/2010/wordprocessingDrawing" xmlns:v="urn:schemas-microsoft-com:vml" xmlns:o="urn:schemas-microsoft-com:office:office" xmlns:mc="http://schemas.openxmlformats.org/markup-compatibility/2006" xmlns:cx2="http://schemas.microsoft.com/office/drawing/2015/10/21/chartex" xmlns:cx1="http://schemas.microsoft.com/office/drawing/2015/9/8/chartex" xmlns:cx="http://schemas.microsoft.com/office/drawing/2014/chartex" xmlns:wpc="http://schemas.microsoft.com/office/word/2010/wordprocessingCanvas" xmlns="" val="0"/>
                         </a:ext>
                       </a:extLst>
                     </a:blip>
@@ -3959,7 +4385,29 @@
           <w:sz w:val="24"/>
           <w:szCs w:val="24"/>
         </w:rPr>
-        <w:t>，可使用OpenCV中的</w:t>
+        <w:t>，可使用</w:t>
+      </w:r>
+      <w:proofErr w:type="spellStart"/>
+      <w:r>
+        <w:rPr>
+          <w:rFonts w:ascii="宋体" w:eastAsia="宋体" w:hAnsi="宋体" w:cs="Segoe UI" w:hint="eastAsia"/>
+          <w:color w:val="24292E"/>
+          <w:kern w:val="0"/>
+          <w:sz w:val="24"/>
+          <w:szCs w:val="24"/>
+        </w:rPr>
+        <w:t>OpenCV</w:t>
+      </w:r>
+      <w:proofErr w:type="spellEnd"/>
+      <w:r>
+        <w:rPr>
+          <w:rFonts w:ascii="宋体" w:eastAsia="宋体" w:hAnsi="宋体" w:cs="Segoe UI" w:hint="eastAsia"/>
+          <w:color w:val="24292E"/>
+          <w:kern w:val="0"/>
+          <w:sz w:val="24"/>
+          <w:szCs w:val="24"/>
+        </w:rPr>
+        <w:t>中的</w:t>
       </w:r>
       <w:r>
         <w:rPr>
@@ -4020,10 +4468,10 @@
                     <pic:cNvPicPr/>
                   </pic:nvPicPr>
                   <pic:blipFill>
-                    <a:blip r:embed="rId22" cstate="print">
+                    <a:blip r:embed="rId21" cstate="print">
                       <a:extLst>
                         <a:ext uri="{28A0092B-C50C-407E-A947-70E740481C1C}">
-                          <a14:useLocalDpi xmlns:a14="http://schemas.microsoft.com/office/drawing/2010/main" val="0"/>
+                          <a14:useLocalDpi xmlns:a14="http://schemas.microsoft.com/office/drawing/2010/main" xmlns:wps="http://schemas.microsoft.com/office/word/2010/wordprocessingShape" xmlns:wpi="http://schemas.microsoft.com/office/word/2010/wordprocessingInk" xmlns:wpg="http://schemas.microsoft.com/office/word/2010/wordprocessingGroup" xmlns:w16se="http://schemas.microsoft.com/office/word/2015/wordml/symex" xmlns:w15="http://schemas.microsoft.com/office/word/2012/wordml" xmlns:w14="http://schemas.microsoft.com/office/word/2010/wordml" xmlns:w="http://schemas.openxmlformats.org/wordprocessingml/2006/main" xmlns:w10="urn:schemas-microsoft-com:office:word" xmlns:wp14="http://schemas.microsoft.com/office/word/2010/wordprocessingDrawing" xmlns:v="urn:schemas-microsoft-com:vml" xmlns:o="urn:schemas-microsoft-com:office:office" xmlns:mc="http://schemas.openxmlformats.org/markup-compatibility/2006" xmlns:cx2="http://schemas.microsoft.com/office/drawing/2015/10/21/chartex" xmlns:cx1="http://schemas.microsoft.com/office/drawing/2015/9/8/chartex" xmlns:cx="http://schemas.microsoft.com/office/drawing/2014/chartex" xmlns:wpc="http://schemas.microsoft.com/office/word/2010/wordprocessingCanvas" xmlns="" val="0"/>
                         </a:ext>
                       </a:extLst>
                     </a:blip>
@@ -4109,10 +4557,10 @@
                     <pic:cNvPicPr/>
                   </pic:nvPicPr>
                   <pic:blipFill>
-                    <a:blip r:embed="rId23" cstate="print">
+                    <a:blip r:embed="rId22" cstate="print">
                       <a:extLst>
                         <a:ext uri="{28A0092B-C50C-407E-A947-70E740481C1C}">
-                          <a14:useLocalDpi xmlns:a14="http://schemas.microsoft.com/office/drawing/2010/main" val="0"/>
+                          <a14:useLocalDpi xmlns:a14="http://schemas.microsoft.com/office/drawing/2010/main" xmlns:wps="http://schemas.microsoft.com/office/word/2010/wordprocessingShape" xmlns:wpi="http://schemas.microsoft.com/office/word/2010/wordprocessingInk" xmlns:wpg="http://schemas.microsoft.com/office/word/2010/wordprocessingGroup" xmlns:w16se="http://schemas.microsoft.com/office/word/2015/wordml/symex" xmlns:w15="http://schemas.microsoft.com/office/word/2012/wordml" xmlns:w14="http://schemas.microsoft.com/office/word/2010/wordml" xmlns:w="http://schemas.openxmlformats.org/wordprocessingml/2006/main" xmlns:w10="urn:schemas-microsoft-com:office:word" xmlns:wp14="http://schemas.microsoft.com/office/word/2010/wordprocessingDrawing" xmlns:v="urn:schemas-microsoft-com:vml" xmlns:o="urn:schemas-microsoft-com:office:office" xmlns:mc="http://schemas.openxmlformats.org/markup-compatibility/2006" xmlns:cx2="http://schemas.microsoft.com/office/drawing/2015/10/21/chartex" xmlns:cx1="http://schemas.microsoft.com/office/drawing/2015/9/8/chartex" xmlns:cx="http://schemas.microsoft.com/office/drawing/2014/chartex" xmlns:wpc="http://schemas.microsoft.com/office/word/2010/wordprocessingCanvas" xmlns="" val="0"/>
                         </a:ext>
                       </a:extLst>
                     </a:blip>
@@ -4160,10 +4608,10 @@
                     <pic:cNvPicPr/>
                   </pic:nvPicPr>
                   <pic:blipFill>
-                    <a:blip r:embed="rId24" cstate="print">
+                    <a:blip r:embed="rId23" cstate="print">
                       <a:extLst>
                         <a:ext uri="{28A0092B-C50C-407E-A947-70E740481C1C}">
-                          <a14:useLocalDpi xmlns:a14="http://schemas.microsoft.com/office/drawing/2010/main" val="0"/>
+                          <a14:useLocalDpi xmlns:a14="http://schemas.microsoft.com/office/drawing/2010/main" xmlns:wps="http://schemas.microsoft.com/office/word/2010/wordprocessingShape" xmlns:wpi="http://schemas.microsoft.com/office/word/2010/wordprocessingInk" xmlns:wpg="http://schemas.microsoft.com/office/word/2010/wordprocessingGroup" xmlns:w16se="http://schemas.microsoft.com/office/word/2015/wordml/symex" xmlns:w15="http://schemas.microsoft.com/office/word/2012/wordml" xmlns:w14="http://schemas.microsoft.com/office/word/2010/wordml" xmlns:w="http://schemas.openxmlformats.org/wordprocessingml/2006/main" xmlns:w10="urn:schemas-microsoft-com:office:word" xmlns:wp14="http://schemas.microsoft.com/office/word/2010/wordprocessingDrawing" xmlns:v="urn:schemas-microsoft-com:vml" xmlns:o="urn:schemas-microsoft-com:office:office" xmlns:mc="http://schemas.openxmlformats.org/markup-compatibility/2006" xmlns:cx2="http://schemas.microsoft.com/office/drawing/2015/10/21/chartex" xmlns:cx1="http://schemas.microsoft.com/office/drawing/2015/9/8/chartex" xmlns:cx="http://schemas.microsoft.com/office/drawing/2014/chartex" xmlns:wpc="http://schemas.microsoft.com/office/word/2010/wordprocessingCanvas" xmlns="" val="0"/>
                         </a:ext>
                       </a:extLst>
                     </a:blip>
@@ -4279,17 +4727,61 @@
           <w:sz w:val="24"/>
           <w:szCs w:val="24"/>
         </w:rPr>
-        <w:t>选择基于Nvidia的end-to-end基准模型</w:t>
-      </w:r>
-      <w:r>
-        <w:rPr>
-          <w:rFonts w:ascii="宋体" w:eastAsia="宋体" w:hAnsi="宋体" w:cs="Segoe UI" w:hint="eastAsia"/>
-          <w:color w:val="24292E"/>
-          <w:kern w:val="0"/>
-          <w:sz w:val="24"/>
-          <w:szCs w:val="24"/>
-        </w:rPr>
-        <w:t>，以keras作为较为清晰易懂的CNN结构包作为主要工具以展示。</w:t>
+        <w:t>选择基于</w:t>
+      </w:r>
+      <w:proofErr w:type="spellStart"/>
+      <w:r>
+        <w:rPr>
+          <w:rFonts w:ascii="宋体" w:eastAsia="宋体" w:hAnsi="宋体" w:cs="Segoe UI" w:hint="eastAsia"/>
+          <w:color w:val="24292E"/>
+          <w:kern w:val="0"/>
+          <w:sz w:val="24"/>
+          <w:szCs w:val="24"/>
+        </w:rPr>
+        <w:t>Nvidia</w:t>
+      </w:r>
+      <w:proofErr w:type="spellEnd"/>
+      <w:r>
+        <w:rPr>
+          <w:rFonts w:ascii="宋体" w:eastAsia="宋体" w:hAnsi="宋体" w:cs="Segoe UI" w:hint="eastAsia"/>
+          <w:color w:val="24292E"/>
+          <w:kern w:val="0"/>
+          <w:sz w:val="24"/>
+          <w:szCs w:val="24"/>
+        </w:rPr>
+        <w:t>的end-to-end基准模型</w:t>
+      </w:r>
+      <w:r>
+        <w:rPr>
+          <w:rFonts w:ascii="宋体" w:eastAsia="宋体" w:hAnsi="宋体" w:cs="Segoe UI" w:hint="eastAsia"/>
+          <w:color w:val="24292E"/>
+          <w:kern w:val="0"/>
+          <w:sz w:val="24"/>
+          <w:szCs w:val="24"/>
+        </w:rPr>
+        <w:t>，以</w:t>
+      </w:r>
+      <w:proofErr w:type="spellStart"/>
+      <w:r>
+        <w:rPr>
+          <w:rFonts w:ascii="宋体" w:eastAsia="宋体" w:hAnsi="宋体" w:cs="Segoe UI" w:hint="eastAsia"/>
+          <w:color w:val="24292E"/>
+          <w:kern w:val="0"/>
+          <w:sz w:val="24"/>
+          <w:szCs w:val="24"/>
+        </w:rPr>
+        <w:t>keras</w:t>
+      </w:r>
+      <w:proofErr w:type="spellEnd"/>
+      <w:r>
+        <w:rPr>
+          <w:rFonts w:ascii="宋体" w:eastAsia="宋体" w:hAnsi="宋体" w:cs="Segoe UI" w:hint="eastAsia"/>
+          <w:color w:val="24292E"/>
+          <w:kern w:val="0"/>
+          <w:sz w:val="24"/>
+          <w:szCs w:val="24"/>
+        </w:rPr>
+        <w:t>作为较为清晰易懂的CNN结构包作为主要工具以展示。</w:t>
       </w:r>
       <w:r>
         <w:rPr>
@@ -4309,7 +4801,40 @@
           <w:sz w:val="24"/>
           <w:szCs w:val="24"/>
         </w:rPr>
-        <w:t>（每个维度除以255，以keras.</w:t>
+        <w:t>（每个</w:t>
+      </w:r>
+      <w:proofErr w:type="gramStart"/>
+      <w:r>
+        <w:rPr>
+          <w:rFonts w:ascii="宋体" w:eastAsia="宋体" w:hAnsi="宋体" w:cs="Segoe UI" w:hint="eastAsia"/>
+          <w:color w:val="24292E"/>
+          <w:kern w:val="0"/>
+          <w:sz w:val="24"/>
+          <w:szCs w:val="24"/>
+        </w:rPr>
+        <w:t>维度除以</w:t>
+      </w:r>
+      <w:proofErr w:type="gramEnd"/>
+      <w:r>
+        <w:rPr>
+          <w:rFonts w:ascii="宋体" w:eastAsia="宋体" w:hAnsi="宋体" w:cs="Segoe UI" w:hint="eastAsia"/>
+          <w:color w:val="24292E"/>
+          <w:kern w:val="0"/>
+          <w:sz w:val="24"/>
+          <w:szCs w:val="24"/>
+        </w:rPr>
+        <w:t>255，以</w:t>
+      </w:r>
+      <w:proofErr w:type="spellStart"/>
+      <w:r>
+        <w:rPr>
+          <w:rFonts w:ascii="宋体" w:eastAsia="宋体" w:hAnsi="宋体" w:cs="Segoe UI" w:hint="eastAsia"/>
+          <w:color w:val="24292E"/>
+          <w:kern w:val="0"/>
+          <w:sz w:val="24"/>
+          <w:szCs w:val="24"/>
+        </w:rPr>
+        <w:t>keras.</w:t>
       </w:r>
       <w:r>
         <w:rPr>
@@ -4333,6 +4858,7 @@
         </w:rPr>
         <w:t>Lambda</w:t>
       </w:r>
+      <w:proofErr w:type="spellEnd"/>
       <w:r>
         <w:rPr>
           <w:rFonts w:ascii="宋体" w:eastAsia="宋体" w:hAnsi="宋体" w:cs="Segoe UI" w:hint="eastAsia"/>
@@ -4515,6 +5041,7 @@
         </w:rPr>
         <w:t>（以</w:t>
       </w:r>
+      <w:proofErr w:type="spellStart"/>
       <w:r>
         <w:rPr>
           <w:rFonts w:ascii="宋体" w:eastAsia="宋体" w:hAnsi="宋体" w:cs="Segoe UI"/>
@@ -4525,6 +5052,7 @@
         </w:rPr>
         <w:t>keras.layers.core</w:t>
       </w:r>
+      <w:proofErr w:type="spellEnd"/>
       <w:r>
         <w:rPr>
           <w:rFonts w:ascii="宋体" w:eastAsia="宋体" w:hAnsi="宋体" w:cs="Segoe UI"/>
@@ -4591,6 +5119,7 @@
         </w:rPr>
         <w:t>（以</w:t>
       </w:r>
+      <w:proofErr w:type="spellStart"/>
       <w:r>
         <w:rPr>
           <w:rFonts w:ascii="宋体" w:eastAsia="宋体" w:hAnsi="宋体" w:cs="Segoe UI"/>
@@ -4621,6 +5150,7 @@
         </w:rPr>
         <w:t>Dense</w:t>
       </w:r>
+      <w:proofErr w:type="spellEnd"/>
       <w:r>
         <w:rPr>
           <w:rFonts w:ascii="宋体" w:eastAsia="宋体" w:hAnsi="宋体" w:cs="Segoe UI" w:hint="eastAsia"/>
@@ -4691,10 +5221,10 @@
                     <pic:cNvPicPr/>
                   </pic:nvPicPr>
                   <pic:blipFill>
-                    <a:blip r:embed="rId25" cstate="print">
+                    <a:blip r:embed="rId24" cstate="print">
                       <a:extLst>
                         <a:ext uri="{28A0092B-C50C-407E-A947-70E740481C1C}">
-                          <a14:useLocalDpi xmlns:a14="http://schemas.microsoft.com/office/drawing/2010/main" val="0"/>
+                          <a14:useLocalDpi xmlns:a14="http://schemas.microsoft.com/office/drawing/2010/main" xmlns:wps="http://schemas.microsoft.com/office/word/2010/wordprocessingShape" xmlns:wpi="http://schemas.microsoft.com/office/word/2010/wordprocessingInk" xmlns:wpg="http://schemas.microsoft.com/office/word/2010/wordprocessingGroup" xmlns:w16se="http://schemas.microsoft.com/office/word/2015/wordml/symex" xmlns:w15="http://schemas.microsoft.com/office/word/2012/wordml" xmlns:w14="http://schemas.microsoft.com/office/word/2010/wordml" xmlns:w="http://schemas.openxmlformats.org/wordprocessingml/2006/main" xmlns:w10="urn:schemas-microsoft-com:office:word" xmlns:wp14="http://schemas.microsoft.com/office/word/2010/wordprocessingDrawing" xmlns:v="urn:schemas-microsoft-com:vml" xmlns:o="urn:schemas-microsoft-com:office:office" xmlns:mc="http://schemas.openxmlformats.org/markup-compatibility/2006" xmlns:cx2="http://schemas.microsoft.com/office/drawing/2015/10/21/chartex" xmlns:cx1="http://schemas.microsoft.com/office/drawing/2015/9/8/chartex" xmlns:cx="http://schemas.microsoft.com/office/drawing/2014/chartex" xmlns:wpc="http://schemas.microsoft.com/office/word/2010/wordprocessingCanvas" xmlns="" val="0"/>
                         </a:ext>
                       </a:extLst>
                     </a:blip>
@@ -4830,7 +5360,29 @@
           <w:sz w:val="24"/>
           <w:szCs w:val="24"/>
         </w:rPr>
-        <w:t>具体思路是对每个视频文件的每一帧生成经过预处理和未经过预处理的帧文件，同时生成2份对应的转向数据，以确保为经过预处理的帧和经过预处理的帧具有相同的转向决策，并使用</w:t>
+        <w:t>具体思路是对每个视频文件的每一帧生成经过预处理和未经过预处理的帧文件，同时生成2份对应的转向数据，以确保为经过预处理的帧和经过预处理的</w:t>
+      </w:r>
+      <w:proofErr w:type="gramStart"/>
+      <w:r>
+        <w:rPr>
+          <w:rFonts w:ascii="宋体" w:eastAsia="宋体" w:hAnsi="宋体" w:cs="Segoe UI" w:hint="eastAsia"/>
+          <w:color w:val="24292E"/>
+          <w:kern w:val="0"/>
+          <w:sz w:val="24"/>
+          <w:szCs w:val="24"/>
+        </w:rPr>
+        <w:t>帧具有</w:t>
+      </w:r>
+      <w:proofErr w:type="gramEnd"/>
+      <w:r>
+        <w:rPr>
+          <w:rFonts w:ascii="宋体" w:eastAsia="宋体" w:hAnsi="宋体" w:cs="Segoe UI" w:hint="eastAsia"/>
+          <w:color w:val="24292E"/>
+          <w:kern w:val="0"/>
+          <w:sz w:val="24"/>
+          <w:szCs w:val="24"/>
+        </w:rPr>
+        <w:t>相同的转向决策，并使用</w:t>
       </w:r>
       <w:r>
         <w:rPr>
@@ -4921,10 +5473,10 @@
                     <pic:cNvPicPr/>
                   </pic:nvPicPr>
                   <pic:blipFill>
-                    <a:blip r:embed="rId26" cstate="print">
+                    <a:blip r:embed="rId25" cstate="print">
                       <a:extLst>
                         <a:ext uri="{28A0092B-C50C-407E-A947-70E740481C1C}">
-                          <a14:useLocalDpi xmlns:a14="http://schemas.microsoft.com/office/drawing/2010/main" val="0"/>
+                          <a14:useLocalDpi xmlns:a14="http://schemas.microsoft.com/office/drawing/2010/main" xmlns:wps="http://schemas.microsoft.com/office/word/2010/wordprocessingShape" xmlns:wpi="http://schemas.microsoft.com/office/word/2010/wordprocessingInk" xmlns:wpg="http://schemas.microsoft.com/office/word/2010/wordprocessingGroup" xmlns:w16se="http://schemas.microsoft.com/office/word/2015/wordml/symex" xmlns:w15="http://schemas.microsoft.com/office/word/2012/wordml" xmlns:w14="http://schemas.microsoft.com/office/word/2010/wordml" xmlns:w="http://schemas.openxmlformats.org/wordprocessingml/2006/main" xmlns:w10="urn:schemas-microsoft-com:office:word" xmlns:wp14="http://schemas.microsoft.com/office/word/2010/wordprocessingDrawing" xmlns:v="urn:schemas-microsoft-com:vml" xmlns:o="urn:schemas-microsoft-com:office:office" xmlns:mc="http://schemas.openxmlformats.org/markup-compatibility/2006" xmlns:cx2="http://schemas.microsoft.com/office/drawing/2015/10/21/chartex" xmlns:cx1="http://schemas.microsoft.com/office/drawing/2015/9/8/chartex" xmlns:cx="http://schemas.microsoft.com/office/drawing/2014/chartex" xmlns:wpc="http://schemas.microsoft.com/office/word/2010/wordprocessingCanvas" xmlns="" val="0"/>
                         </a:ext>
                       </a:extLst>
                     </a:blip>
@@ -5051,10 +5603,10 @@
                     <pic:cNvPicPr/>
                   </pic:nvPicPr>
                   <pic:blipFill>
-                    <a:blip r:embed="rId27" cstate="print">
+                    <a:blip r:embed="rId26" cstate="print">
                       <a:extLst>
                         <a:ext uri="{28A0092B-C50C-407E-A947-70E740481C1C}">
-                          <a14:useLocalDpi xmlns:a14="http://schemas.microsoft.com/office/drawing/2010/main" val="0"/>
+                          <a14:useLocalDpi xmlns:a14="http://schemas.microsoft.com/office/drawing/2010/main" xmlns:wps="http://schemas.microsoft.com/office/word/2010/wordprocessingShape" xmlns:wpi="http://schemas.microsoft.com/office/word/2010/wordprocessingInk" xmlns:wpg="http://schemas.microsoft.com/office/word/2010/wordprocessingGroup" xmlns:w16se="http://schemas.microsoft.com/office/word/2015/wordml/symex" xmlns:w15="http://schemas.microsoft.com/office/word/2012/wordml" xmlns:w14="http://schemas.microsoft.com/office/word/2010/wordml" xmlns:w="http://schemas.openxmlformats.org/wordprocessingml/2006/main" xmlns:w10="urn:schemas-microsoft-com:office:word" xmlns:wp14="http://schemas.microsoft.com/office/word/2010/wordprocessingDrawing" xmlns:v="urn:schemas-microsoft-com:vml" xmlns:o="urn:schemas-microsoft-com:office:office" xmlns:mc="http://schemas.openxmlformats.org/markup-compatibility/2006" xmlns:cx2="http://schemas.microsoft.com/office/drawing/2015/10/21/chartex" xmlns:cx1="http://schemas.microsoft.com/office/drawing/2015/9/8/chartex" xmlns:cx="http://schemas.microsoft.com/office/drawing/2014/chartex" xmlns:wpc="http://schemas.microsoft.com/office/word/2010/wordprocessingCanvas" xmlns="" val="0"/>
                         </a:ext>
                       </a:extLst>
                     </a:blip>
@@ -5102,10 +5654,10 @@
                     <pic:cNvPicPr/>
                   </pic:nvPicPr>
                   <pic:blipFill>
-                    <a:blip r:embed="rId28" cstate="print">
+                    <a:blip r:embed="rId27" cstate="print">
                       <a:extLst>
                         <a:ext uri="{28A0092B-C50C-407E-A947-70E740481C1C}">
-                          <a14:useLocalDpi xmlns:a14="http://schemas.microsoft.com/office/drawing/2010/main" val="0"/>
+                          <a14:useLocalDpi xmlns:a14="http://schemas.microsoft.com/office/drawing/2010/main" xmlns:wps="http://schemas.microsoft.com/office/word/2010/wordprocessingShape" xmlns:wpi="http://schemas.microsoft.com/office/word/2010/wordprocessingInk" xmlns:wpg="http://schemas.microsoft.com/office/word/2010/wordprocessingGroup" xmlns:w16se="http://schemas.microsoft.com/office/word/2015/wordml/symex" xmlns:w15="http://schemas.microsoft.com/office/word/2012/wordml" xmlns:w14="http://schemas.microsoft.com/office/word/2010/wordml" xmlns:w="http://schemas.openxmlformats.org/wordprocessingml/2006/main" xmlns:w10="urn:schemas-microsoft-com:office:word" xmlns:wp14="http://schemas.microsoft.com/office/word/2010/wordprocessingDrawing" xmlns:v="urn:schemas-microsoft-com:vml" xmlns:o="urn:schemas-microsoft-com:office:office" xmlns:mc="http://schemas.openxmlformats.org/markup-compatibility/2006" xmlns:cx2="http://schemas.microsoft.com/office/drawing/2015/10/21/chartex" xmlns:cx1="http://schemas.microsoft.com/office/drawing/2015/9/8/chartex" xmlns:cx="http://schemas.microsoft.com/office/drawing/2014/chartex" xmlns:wpc="http://schemas.microsoft.com/office/word/2010/wordprocessingCanvas" xmlns="" val="0"/>
                         </a:ext>
                       </a:extLst>
                     </a:blip>
@@ -5259,28 +5811,73 @@
           <w:sz w:val="24"/>
           <w:szCs w:val="24"/>
         </w:rPr>
-        <w:t>，激活函数修改成elu，padding改成same，同时</w:t>
-      </w:r>
-      <w:r>
-        <w:rPr>
-          <w:rFonts w:ascii="宋体" w:eastAsia="宋体" w:hAnsi="宋体" w:cs="Segoe UI" w:hint="eastAsia"/>
-          <w:color w:val="24292E"/>
-          <w:kern w:val="0"/>
-          <w:sz w:val="24"/>
-          <w:szCs w:val="24"/>
-        </w:rPr>
-        <w:t>加入池化层</w:t>
-      </w:r>
-      <w:r>
-        <w:rPr>
-          <w:rFonts w:ascii="宋体" w:eastAsia="宋体" w:hAnsi="宋体" w:cs="Segoe UI" w:hint="eastAsia"/>
-          <w:color w:val="24292E"/>
-          <w:kern w:val="0"/>
-          <w:sz w:val="24"/>
-          <w:szCs w:val="24"/>
-        </w:rPr>
-        <w:t>(池化前使用</w:t>
-      </w:r>
+        <w:t>，激活函数修改成</w:t>
+      </w:r>
+      <w:proofErr w:type="spellStart"/>
+      <w:r>
+        <w:rPr>
+          <w:rFonts w:ascii="宋体" w:eastAsia="宋体" w:hAnsi="宋体" w:cs="Segoe UI" w:hint="eastAsia"/>
+          <w:color w:val="24292E"/>
+          <w:kern w:val="0"/>
+          <w:sz w:val="24"/>
+          <w:szCs w:val="24"/>
+        </w:rPr>
+        <w:t>elu</w:t>
+      </w:r>
+      <w:proofErr w:type="spellEnd"/>
+      <w:r>
+        <w:rPr>
+          <w:rFonts w:ascii="宋体" w:eastAsia="宋体" w:hAnsi="宋体" w:cs="Segoe UI" w:hint="eastAsia"/>
+          <w:color w:val="24292E"/>
+          <w:kern w:val="0"/>
+          <w:sz w:val="24"/>
+          <w:szCs w:val="24"/>
+        </w:rPr>
+        <w:t>，padding改成same，同时</w:t>
+      </w:r>
+      <w:r>
+        <w:rPr>
+          <w:rFonts w:ascii="宋体" w:eastAsia="宋体" w:hAnsi="宋体" w:cs="Segoe UI" w:hint="eastAsia"/>
+          <w:color w:val="24292E"/>
+          <w:kern w:val="0"/>
+          <w:sz w:val="24"/>
+          <w:szCs w:val="24"/>
+        </w:rPr>
+        <w:t>加入</w:t>
+      </w:r>
+      <w:proofErr w:type="gramStart"/>
+      <w:r>
+        <w:rPr>
+          <w:rFonts w:ascii="宋体" w:eastAsia="宋体" w:hAnsi="宋体" w:cs="Segoe UI" w:hint="eastAsia"/>
+          <w:color w:val="24292E"/>
+          <w:kern w:val="0"/>
+          <w:sz w:val="24"/>
+          <w:szCs w:val="24"/>
+        </w:rPr>
+        <w:t>池化层</w:t>
+      </w:r>
+      <w:r>
+        <w:rPr>
+          <w:rFonts w:ascii="宋体" w:eastAsia="宋体" w:hAnsi="宋体" w:cs="Segoe UI" w:hint="eastAsia"/>
+          <w:color w:val="24292E"/>
+          <w:kern w:val="0"/>
+          <w:sz w:val="24"/>
+          <w:szCs w:val="24"/>
+        </w:rPr>
+        <w:t>(池化</w:t>
+      </w:r>
+      <w:proofErr w:type="gramEnd"/>
+      <w:r>
+        <w:rPr>
+          <w:rFonts w:ascii="宋体" w:eastAsia="宋体" w:hAnsi="宋体" w:cs="Segoe UI" w:hint="eastAsia"/>
+          <w:color w:val="24292E"/>
+          <w:kern w:val="0"/>
+          <w:sz w:val="24"/>
+          <w:szCs w:val="24"/>
+        </w:rPr>
+        <w:t>前使用</w:t>
+      </w:r>
+      <w:proofErr w:type="spellStart"/>
       <w:r>
         <w:rPr>
           <w:rFonts w:ascii="宋体" w:eastAsia="宋体" w:hAnsi="宋体" w:cs="Segoe UI"/>
@@ -5291,25 +5888,60 @@
         </w:rPr>
         <w:t>BatchNormalization</w:t>
       </w:r>
-      <w:r>
-        <w:rPr>
-          <w:rFonts w:ascii="宋体" w:eastAsia="宋体" w:hAnsi="宋体" w:cs="Segoe UI" w:hint="eastAsia"/>
-          <w:color w:val="24292E"/>
-          <w:kern w:val="0"/>
-          <w:sz w:val="24"/>
-          <w:szCs w:val="24"/>
-        </w:rPr>
-        <w:t>规范化池化输入)</w:t>
-      </w:r>
-      <w:r>
-        <w:rPr>
-          <w:rFonts w:ascii="宋体" w:eastAsia="宋体" w:hAnsi="宋体" w:cs="Segoe UI" w:hint="eastAsia"/>
-          <w:color w:val="24292E"/>
-          <w:kern w:val="0"/>
-          <w:sz w:val="24"/>
-          <w:szCs w:val="24"/>
-        </w:rPr>
-        <w:t>及降低adam的学习率，新的模型结构为：</w:t>
+      <w:proofErr w:type="spellEnd"/>
+      <w:proofErr w:type="gramStart"/>
+      <w:r>
+        <w:rPr>
+          <w:rFonts w:ascii="宋体" w:eastAsia="宋体" w:hAnsi="宋体" w:cs="Segoe UI" w:hint="eastAsia"/>
+          <w:color w:val="24292E"/>
+          <w:kern w:val="0"/>
+          <w:sz w:val="24"/>
+          <w:szCs w:val="24"/>
+        </w:rPr>
+        <w:t>规范化池化输入</w:t>
+      </w:r>
+      <w:proofErr w:type="gramEnd"/>
+      <w:r>
+        <w:rPr>
+          <w:rFonts w:ascii="宋体" w:eastAsia="宋体" w:hAnsi="宋体" w:cs="Segoe UI" w:hint="eastAsia"/>
+          <w:color w:val="24292E"/>
+          <w:kern w:val="0"/>
+          <w:sz w:val="24"/>
+          <w:szCs w:val="24"/>
+        </w:rPr>
+        <w:t>)</w:t>
+      </w:r>
+      <w:r>
+        <w:rPr>
+          <w:rFonts w:ascii="宋体" w:eastAsia="宋体" w:hAnsi="宋体" w:cs="Segoe UI" w:hint="eastAsia"/>
+          <w:color w:val="24292E"/>
+          <w:kern w:val="0"/>
+          <w:sz w:val="24"/>
+          <w:szCs w:val="24"/>
+        </w:rPr>
+        <w:t>及降低</w:t>
+      </w:r>
+      <w:proofErr w:type="spellStart"/>
+      <w:r>
+        <w:rPr>
+          <w:rFonts w:ascii="宋体" w:eastAsia="宋体" w:hAnsi="宋体" w:cs="Segoe UI" w:hint="eastAsia"/>
+          <w:color w:val="24292E"/>
+          <w:kern w:val="0"/>
+          <w:sz w:val="24"/>
+          <w:szCs w:val="24"/>
+        </w:rPr>
+        <w:t>adam</w:t>
+      </w:r>
+      <w:proofErr w:type="spellEnd"/>
+      <w:r>
+        <w:rPr>
+          <w:rFonts w:ascii="宋体" w:eastAsia="宋体" w:hAnsi="宋体" w:cs="Segoe UI" w:hint="eastAsia"/>
+          <w:color w:val="24292E"/>
+          <w:kern w:val="0"/>
+          <w:sz w:val="24"/>
+          <w:szCs w:val="24"/>
+        </w:rPr>
+        <w:t>的学习率，新的模型结构为：</w:t>
       </w:r>
     </w:p>
     <w:p>
@@ -5350,10 +5982,10 @@
                     <pic:cNvPicPr/>
                   </pic:nvPicPr>
                   <pic:blipFill>
-                    <a:blip r:embed="rId29" cstate="print">
+                    <a:blip r:embed="rId28" cstate="print">
                       <a:extLst>
                         <a:ext uri="{28A0092B-C50C-407E-A947-70E740481C1C}">
-                          <a14:useLocalDpi xmlns:a14="http://schemas.microsoft.com/office/drawing/2010/main" val="0"/>
+                          <a14:useLocalDpi xmlns:a14="http://schemas.microsoft.com/office/drawing/2010/main" xmlns:wps="http://schemas.microsoft.com/office/word/2010/wordprocessingShape" xmlns:wpi="http://schemas.microsoft.com/office/word/2010/wordprocessingInk" xmlns:wpg="http://schemas.microsoft.com/office/word/2010/wordprocessingGroup" xmlns:w16se="http://schemas.microsoft.com/office/word/2015/wordml/symex" xmlns:w15="http://schemas.microsoft.com/office/word/2012/wordml" xmlns:w14="http://schemas.microsoft.com/office/word/2010/wordml" xmlns:w="http://schemas.openxmlformats.org/wordprocessingml/2006/main" xmlns:w10="urn:schemas-microsoft-com:office:word" xmlns:wp14="http://schemas.microsoft.com/office/word/2010/wordprocessingDrawing" xmlns:v="urn:schemas-microsoft-com:vml" xmlns:o="urn:schemas-microsoft-com:office:office" xmlns:mc="http://schemas.openxmlformats.org/markup-compatibility/2006" xmlns:cx2="http://schemas.microsoft.com/office/drawing/2015/10/21/chartex" xmlns:cx1="http://schemas.microsoft.com/office/drawing/2015/9/8/chartex" xmlns:cx="http://schemas.microsoft.com/office/drawing/2014/chartex" xmlns:wpc="http://schemas.microsoft.com/office/word/2010/wordprocessingCanvas" xmlns="" val="0"/>
                         </a:ext>
                       </a:extLst>
                     </a:blip>
@@ -5512,10 +6144,10 @@
                     <pic:cNvPicPr/>
                   </pic:nvPicPr>
                   <pic:blipFill>
-                    <a:blip r:embed="rId30" cstate="print">
+                    <a:blip r:embed="rId29" cstate="print">
                       <a:extLst>
                         <a:ext uri="{28A0092B-C50C-407E-A947-70E740481C1C}">
-                          <a14:useLocalDpi xmlns:a14="http://schemas.microsoft.com/office/drawing/2010/main" val="0"/>
+                          <a14:useLocalDpi xmlns:a14="http://schemas.microsoft.com/office/drawing/2010/main" xmlns:wps="http://schemas.microsoft.com/office/word/2010/wordprocessingShape" xmlns:wpi="http://schemas.microsoft.com/office/word/2010/wordprocessingInk" xmlns:wpg="http://schemas.microsoft.com/office/word/2010/wordprocessingGroup" xmlns:w16se="http://schemas.microsoft.com/office/word/2015/wordml/symex" xmlns:w15="http://schemas.microsoft.com/office/word/2012/wordml" xmlns:w14="http://schemas.microsoft.com/office/word/2010/wordml" xmlns:w="http://schemas.openxmlformats.org/wordprocessingml/2006/main" xmlns:w10="urn:schemas-microsoft-com:office:word" xmlns:wp14="http://schemas.microsoft.com/office/word/2010/wordprocessingDrawing" xmlns:v="urn:schemas-microsoft-com:vml" xmlns:o="urn:schemas-microsoft-com:office:office" xmlns:mc="http://schemas.openxmlformats.org/markup-compatibility/2006" xmlns:cx2="http://schemas.microsoft.com/office/drawing/2015/10/21/chartex" xmlns:cx1="http://schemas.microsoft.com/office/drawing/2015/9/8/chartex" xmlns:cx="http://schemas.microsoft.com/office/drawing/2014/chartex" xmlns:wpc="http://schemas.microsoft.com/office/word/2010/wordprocessingCanvas" xmlns="" val="0"/>
                         </a:ext>
                       </a:extLst>
                     </a:blip>
@@ -5563,10 +6195,10 @@
                     <pic:cNvPicPr/>
                   </pic:nvPicPr>
                   <pic:blipFill>
-                    <a:blip r:embed="rId31" cstate="print">
+                    <a:blip r:embed="rId30" cstate="print">
                       <a:extLst>
                         <a:ext uri="{28A0092B-C50C-407E-A947-70E740481C1C}">
-                          <a14:useLocalDpi xmlns:a14="http://schemas.microsoft.com/office/drawing/2010/main" val="0"/>
+                          <a14:useLocalDpi xmlns:a14="http://schemas.microsoft.com/office/drawing/2010/main" xmlns:wps="http://schemas.microsoft.com/office/word/2010/wordprocessingShape" xmlns:wpi="http://schemas.microsoft.com/office/word/2010/wordprocessingInk" xmlns:wpg="http://schemas.microsoft.com/office/word/2010/wordprocessingGroup" xmlns:w16se="http://schemas.microsoft.com/office/word/2015/wordml/symex" xmlns:w15="http://schemas.microsoft.com/office/word/2012/wordml" xmlns:w14="http://schemas.microsoft.com/office/word/2010/wordml" xmlns:w="http://schemas.openxmlformats.org/wordprocessingml/2006/main" xmlns:w10="urn:schemas-microsoft-com:office:word" xmlns:wp14="http://schemas.microsoft.com/office/word/2010/wordprocessingDrawing" xmlns:v="urn:schemas-microsoft-com:vml" xmlns:o="urn:schemas-microsoft-com:office:office" xmlns:mc="http://schemas.openxmlformats.org/markup-compatibility/2006" xmlns:cx2="http://schemas.microsoft.com/office/drawing/2015/10/21/chartex" xmlns:cx1="http://schemas.microsoft.com/office/drawing/2015/9/8/chartex" xmlns:cx="http://schemas.microsoft.com/office/drawing/2014/chartex" xmlns:wpc="http://schemas.microsoft.com/office/word/2010/wordprocessingCanvas" xmlns="" val="0"/>
                         </a:ext>
                       </a:extLst>
                     </a:blip>
@@ -5611,7 +6243,51 @@
           <w:sz w:val="24"/>
           <w:szCs w:val="24"/>
         </w:rPr>
-        <w:t>可见相同数据集在此模型下，训练loss和验证loss相对原来的nvdia模型，表现有较大改善</w:t>
+        <w:t>可见相同数据</w:t>
+      </w:r>
+      <w:proofErr w:type="gramStart"/>
+      <w:r>
+        <w:rPr>
+          <w:rFonts w:ascii="宋体" w:eastAsia="宋体" w:hAnsi="宋体" w:cs="Segoe UI" w:hint="eastAsia"/>
+          <w:color w:val="24292E"/>
+          <w:kern w:val="0"/>
+          <w:sz w:val="24"/>
+          <w:szCs w:val="24"/>
+        </w:rPr>
+        <w:t>集在此</w:t>
+      </w:r>
+      <w:proofErr w:type="gramEnd"/>
+      <w:r>
+        <w:rPr>
+          <w:rFonts w:ascii="宋体" w:eastAsia="宋体" w:hAnsi="宋体" w:cs="Segoe UI" w:hint="eastAsia"/>
+          <w:color w:val="24292E"/>
+          <w:kern w:val="0"/>
+          <w:sz w:val="24"/>
+          <w:szCs w:val="24"/>
+        </w:rPr>
+        <w:t>模型下，训练loss和验证loss相对原来的</w:t>
+      </w:r>
+      <w:proofErr w:type="spellStart"/>
+      <w:r>
+        <w:rPr>
+          <w:rFonts w:ascii="宋体" w:eastAsia="宋体" w:hAnsi="宋体" w:cs="Segoe UI" w:hint="eastAsia"/>
+          <w:color w:val="24292E"/>
+          <w:kern w:val="0"/>
+          <w:sz w:val="24"/>
+          <w:szCs w:val="24"/>
+        </w:rPr>
+        <w:t>nvdia</w:t>
+      </w:r>
+      <w:proofErr w:type="spellEnd"/>
+      <w:r>
+        <w:rPr>
+          <w:rFonts w:ascii="宋体" w:eastAsia="宋体" w:hAnsi="宋体" w:cs="Segoe UI" w:hint="eastAsia"/>
+          <w:color w:val="24292E"/>
+          <w:kern w:val="0"/>
+          <w:sz w:val="24"/>
+          <w:szCs w:val="24"/>
+        </w:rPr>
+        <w:t>模型，表现有较大改善</w:t>
       </w:r>
       <w:r>
         <w:rPr>
@@ -5631,7 +6307,29 @@
           <w:sz w:val="24"/>
           <w:szCs w:val="24"/>
         </w:rPr>
-        <w:t>完成模型训练后，接着可将模型及参数保存，生成model.json和model.h5，以供运行最终epoch</w:t>
+        <w:t>完成模型训练后，接着可将模型及参数保存，生成</w:t>
+      </w:r>
+      <w:proofErr w:type="spellStart"/>
+      <w:r>
+        <w:rPr>
+          <w:rFonts w:ascii="宋体" w:eastAsia="宋体" w:hAnsi="宋体" w:cs="Segoe UI" w:hint="eastAsia"/>
+          <w:color w:val="24292E"/>
+          <w:kern w:val="0"/>
+          <w:sz w:val="24"/>
+          <w:szCs w:val="24"/>
+        </w:rPr>
+        <w:t>model.json</w:t>
+      </w:r>
+      <w:proofErr w:type="spellEnd"/>
+      <w:r>
+        <w:rPr>
+          <w:rFonts w:ascii="宋体" w:eastAsia="宋体" w:hAnsi="宋体" w:cs="Segoe UI" w:hint="eastAsia"/>
+          <w:color w:val="24292E"/>
+          <w:kern w:val="0"/>
+          <w:sz w:val="24"/>
+          <w:szCs w:val="24"/>
+        </w:rPr>
+        <w:t>和model.h5，以供运行最终epoch</w:t>
       </w:r>
       <w:r>
         <w:rPr>
@@ -5674,7 +6372,7 @@
         <w:jc w:val="left"/>
         <w:outlineLvl w:val="1"/>
         <w:rPr>
-          <w:rFonts w:ascii="Segoe UI" w:eastAsia="宋体" w:hAnsi="Segoe UI" w:cs="Segoe UI" w:hint="eastAsia"/>
+          <w:rFonts w:ascii="Segoe UI" w:eastAsia="宋体" w:hAnsi="Segoe UI" w:cs="Segoe UI"/>
           <w:b/>
           <w:bCs/>
           <w:color w:val="24292E"/>
@@ -5935,10 +6633,10 @@
                     <pic:cNvPicPr/>
                   </pic:nvPicPr>
                   <pic:blipFill>
-                    <a:blip r:embed="rId32" cstate="print">
+                    <a:blip r:embed="rId31" cstate="print">
                       <a:extLst>
                         <a:ext uri="{28A0092B-C50C-407E-A947-70E740481C1C}">
-                          <a14:useLocalDpi xmlns:a14="http://schemas.microsoft.com/office/drawing/2010/main" val="0"/>
+                          <a14:useLocalDpi xmlns:a14="http://schemas.microsoft.com/office/drawing/2010/main" xmlns:wps="http://schemas.microsoft.com/office/word/2010/wordprocessingShape" xmlns:wpi="http://schemas.microsoft.com/office/word/2010/wordprocessingInk" xmlns:wpg="http://schemas.microsoft.com/office/word/2010/wordprocessingGroup" xmlns:w16se="http://schemas.microsoft.com/office/word/2015/wordml/symex" xmlns:w15="http://schemas.microsoft.com/office/word/2012/wordml" xmlns:w14="http://schemas.microsoft.com/office/word/2010/wordml" xmlns:w="http://schemas.openxmlformats.org/wordprocessingml/2006/main" xmlns:w10="urn:schemas-microsoft-com:office:word" xmlns:wp14="http://schemas.microsoft.com/office/word/2010/wordprocessingDrawing" xmlns:v="urn:schemas-microsoft-com:vml" xmlns:o="urn:schemas-microsoft-com:office:office" xmlns:mc="http://schemas.openxmlformats.org/markup-compatibility/2006" xmlns:cx2="http://schemas.microsoft.com/office/drawing/2015/10/21/chartex" xmlns:cx1="http://schemas.microsoft.com/office/drawing/2015/9/8/chartex" xmlns:cx="http://schemas.microsoft.com/office/drawing/2014/chartex" xmlns:wpc="http://schemas.microsoft.com/office/word/2010/wordprocessingCanvas" xmlns="" val="0"/>
                         </a:ext>
                       </a:extLst>
                     </a:blip>
@@ -5983,7 +6681,29 @@
           <w:sz w:val="24"/>
           <w:szCs w:val="24"/>
         </w:rPr>
-        <w:t>从图中结果可看出，预测的转向值只是浮动于0左右，相对于人工驾驶的转向值，模型的预测</w:t>
+        <w:t>从图中结果可看出，预测的</w:t>
+      </w:r>
+      <w:proofErr w:type="gramStart"/>
+      <w:r>
+        <w:rPr>
+          <w:rFonts w:ascii="宋体" w:eastAsia="宋体" w:hAnsi="宋体" w:cs="Segoe UI" w:hint="eastAsia"/>
+          <w:color w:val="24292E"/>
+          <w:kern w:val="0"/>
+          <w:sz w:val="24"/>
+          <w:szCs w:val="24"/>
+        </w:rPr>
+        <w:t>转向值</w:t>
+      </w:r>
+      <w:proofErr w:type="gramEnd"/>
+      <w:r>
+        <w:rPr>
+          <w:rFonts w:ascii="宋体" w:eastAsia="宋体" w:hAnsi="宋体" w:cs="Segoe UI" w:hint="eastAsia"/>
+          <w:color w:val="24292E"/>
+          <w:kern w:val="0"/>
+          <w:sz w:val="24"/>
+          <w:szCs w:val="24"/>
+        </w:rPr>
+        <w:t>只是浮动于0左右，相对于人工驾驶的转向值，模型的预测</w:t>
       </w:r>
       <w:r>
         <w:rPr>
@@ -6219,10 +6939,10 @@
                     <pic:cNvPicPr/>
                   </pic:nvPicPr>
                   <pic:blipFill>
-                    <a:blip r:embed="rId33" cstate="print">
+                    <a:blip r:embed="rId32" cstate="print">
                       <a:extLst>
                         <a:ext uri="{28A0092B-C50C-407E-A947-70E740481C1C}">
-                          <a14:useLocalDpi xmlns:a14="http://schemas.microsoft.com/office/drawing/2010/main" val="0"/>
+                          <a14:useLocalDpi xmlns:a14="http://schemas.microsoft.com/office/drawing/2010/main" xmlns:wps="http://schemas.microsoft.com/office/word/2010/wordprocessingShape" xmlns:wpi="http://schemas.microsoft.com/office/word/2010/wordprocessingInk" xmlns:wpg="http://schemas.microsoft.com/office/word/2010/wordprocessingGroup" xmlns:w16se="http://schemas.microsoft.com/office/word/2015/wordml/symex" xmlns:w15="http://schemas.microsoft.com/office/word/2012/wordml" xmlns:w14="http://schemas.microsoft.com/office/word/2010/wordml" xmlns:w="http://schemas.openxmlformats.org/wordprocessingml/2006/main" xmlns:w10="urn:schemas-microsoft-com:office:word" xmlns:wp14="http://schemas.microsoft.com/office/word/2010/wordprocessingDrawing" xmlns:v="urn:schemas-microsoft-com:vml" xmlns:o="urn:schemas-microsoft-com:office:office" xmlns:mc="http://schemas.openxmlformats.org/markup-compatibility/2006" xmlns:cx2="http://schemas.microsoft.com/office/drawing/2015/10/21/chartex" xmlns:cx1="http://schemas.microsoft.com/office/drawing/2015/9/8/chartex" xmlns:cx="http://schemas.microsoft.com/office/drawing/2014/chartex" xmlns:wpc="http://schemas.microsoft.com/office/word/2010/wordprocessingCanvas" xmlns="" val="0"/>
                         </a:ext>
                       </a:extLst>
                     </a:blip>
@@ -6392,6 +7112,7 @@
         </w:rPr>
         <w:t>为了能与</w:t>
       </w:r>
+      <w:proofErr w:type="spellStart"/>
       <w:r>
         <w:rPr>
           <w:rFonts w:ascii="Segoe UI" w:eastAsia="宋体" w:hAnsi="Segoe UI" w:cs="Segoe UI" w:hint="eastAsia"/>
@@ -6402,6 +7123,7 @@
         </w:rPr>
         <w:t>nvidia</w:t>
       </w:r>
+      <w:proofErr w:type="spellEnd"/>
       <w:r>
         <w:rPr>
           <w:rFonts w:ascii="Segoe UI" w:eastAsia="宋体" w:hAnsi="Segoe UI" w:cs="Segoe UI" w:hint="eastAsia"/>
@@ -6481,10 +7203,10 @@
                     <pic:cNvPicPr/>
                   </pic:nvPicPr>
                   <pic:blipFill>
-                    <a:blip r:embed="rId34" cstate="print">
+                    <a:blip r:embed="rId33" cstate="print">
                       <a:extLst>
                         <a:ext uri="{28A0092B-C50C-407E-A947-70E740481C1C}">
-                          <a14:useLocalDpi xmlns:a14="http://schemas.microsoft.com/office/drawing/2010/main" val="0"/>
+                          <a14:useLocalDpi xmlns:a14="http://schemas.microsoft.com/office/drawing/2010/main" xmlns:wps="http://schemas.microsoft.com/office/word/2010/wordprocessingShape" xmlns:wpi="http://schemas.microsoft.com/office/word/2010/wordprocessingInk" xmlns:wpg="http://schemas.microsoft.com/office/word/2010/wordprocessingGroup" xmlns:w16se="http://schemas.microsoft.com/office/word/2015/wordml/symex" xmlns:w15="http://schemas.microsoft.com/office/word/2012/wordml" xmlns:w14="http://schemas.microsoft.com/office/word/2010/wordml" xmlns:w="http://schemas.openxmlformats.org/wordprocessingml/2006/main" xmlns:w10="urn:schemas-microsoft-com:office:word" xmlns:wp14="http://schemas.microsoft.com/office/word/2010/wordprocessingDrawing" xmlns:v="urn:schemas-microsoft-com:vml" xmlns:o="urn:schemas-microsoft-com:office:office" xmlns:mc="http://schemas.openxmlformats.org/markup-compatibility/2006" xmlns:cx2="http://schemas.microsoft.com/office/drawing/2015/10/21/chartex" xmlns:cx1="http://schemas.microsoft.com/office/drawing/2015/9/8/chartex" xmlns:cx="http://schemas.microsoft.com/office/drawing/2014/chartex" xmlns:wpc="http://schemas.microsoft.com/office/word/2010/wordprocessingCanvas" xmlns="" val="0"/>
                         </a:ext>
                       </a:extLst>
                     </a:blip>
@@ -6683,7 +7405,29 @@
           <w:sz w:val="24"/>
           <w:szCs w:val="24"/>
         </w:rPr>
-        <w:t>，在研究了数据集的整体情况后，确立了预处理方案，然后将数据集读出并缓存，接着根据nvidia的基准模型和自己的模型分别预测了数据集，最后获得结果指标。在整个过程中，我花了大概</w:t>
+        <w:t>，在研究了数据集的整体情况后，确立了预处理方案，然后将数据集读出并缓存，接着根据</w:t>
+      </w:r>
+      <w:proofErr w:type="spellStart"/>
+      <w:r>
+        <w:rPr>
+          <w:rFonts w:ascii="宋体" w:eastAsia="宋体" w:hAnsi="宋体" w:cs="Segoe UI"/>
+          <w:color w:val="24292E"/>
+          <w:kern w:val="0"/>
+          <w:sz w:val="24"/>
+          <w:szCs w:val="24"/>
+        </w:rPr>
+        <w:t>nvidia</w:t>
+      </w:r>
+      <w:proofErr w:type="spellEnd"/>
+      <w:r>
+        <w:rPr>
+          <w:rFonts w:ascii="宋体" w:eastAsia="宋体" w:hAnsi="宋体" w:cs="Segoe UI"/>
+          <w:color w:val="24292E"/>
+          <w:kern w:val="0"/>
+          <w:sz w:val="24"/>
+          <w:szCs w:val="24"/>
+        </w:rPr>
+        <w:t>的基准模型和自己的模型分别预测了数据集，最后获得结果指标。在整个过程中，我花了大概</w:t>
       </w:r>
       <w:r>
         <w:rPr>
@@ -6723,7 +7467,51 @@
           <w:sz w:val="24"/>
           <w:szCs w:val="24"/>
         </w:rPr>
-        <w:t>然后才开始训练基准模型，在完成基准模型后，发现效果一般，再根据基准模型修改出最后的模型。在整个过程中，我把一些图片和数据集处理的方法封装成一个单独的py文件方便调用，使得代码更简洁。而针对图片的预处理和测试出合适的修改模型，是对于我来说耗时比较久的地方</w:t>
+        <w:t>然后才开始训练基准模型，在完成基准模型后，发现效果一般，再根据基准模型修改出最后的模型。在整个过程中，我把一些图片和数据</w:t>
+      </w:r>
+      <w:proofErr w:type="gramStart"/>
+      <w:r>
+        <w:rPr>
+          <w:rFonts w:ascii="宋体" w:eastAsia="宋体" w:hAnsi="宋体" w:cs="Segoe UI" w:hint="eastAsia"/>
+          <w:color w:val="24292E"/>
+          <w:kern w:val="0"/>
+          <w:sz w:val="24"/>
+          <w:szCs w:val="24"/>
+        </w:rPr>
+        <w:t>集处理</w:t>
+      </w:r>
+      <w:proofErr w:type="gramEnd"/>
+      <w:r>
+        <w:rPr>
+          <w:rFonts w:ascii="宋体" w:eastAsia="宋体" w:hAnsi="宋体" w:cs="Segoe UI" w:hint="eastAsia"/>
+          <w:color w:val="24292E"/>
+          <w:kern w:val="0"/>
+          <w:sz w:val="24"/>
+          <w:szCs w:val="24"/>
+        </w:rPr>
+        <w:t>的方法封装成一个单独的</w:t>
+      </w:r>
+      <w:proofErr w:type="spellStart"/>
+      <w:r>
+        <w:rPr>
+          <w:rFonts w:ascii="宋体" w:eastAsia="宋体" w:hAnsi="宋体" w:cs="Segoe UI" w:hint="eastAsia"/>
+          <w:color w:val="24292E"/>
+          <w:kern w:val="0"/>
+          <w:sz w:val="24"/>
+          <w:szCs w:val="24"/>
+        </w:rPr>
+        <w:t>py</w:t>
+      </w:r>
+      <w:proofErr w:type="spellEnd"/>
+      <w:r>
+        <w:rPr>
+          <w:rFonts w:ascii="宋体" w:eastAsia="宋体" w:hAnsi="宋体" w:cs="Segoe UI" w:hint="eastAsia"/>
+          <w:color w:val="24292E"/>
+          <w:kern w:val="0"/>
+          <w:sz w:val="24"/>
+          <w:szCs w:val="24"/>
+        </w:rPr>
+        <w:t>文件方便调用，使得代码更简洁。而针对图片的预处理和测试出合适的修改模型，是对于我来说耗时比较久的地方</w:t>
       </w:r>
       <w:r>
         <w:rPr>
@@ -6806,7 +7594,33 @@
           <w:sz w:val="30"/>
           <w:szCs w:val="30"/>
         </w:rPr>
-        <w:t>需要作出的改进</w:t>
+        <w:t>需要</w:t>
+      </w:r>
+      <w:proofErr w:type="gramStart"/>
+      <w:r>
+        <w:rPr>
+          <w:rFonts w:ascii="Segoe UI" w:eastAsia="宋体" w:hAnsi="Segoe UI" w:cs="Segoe UI"/>
+          <w:b/>
+          <w:bCs/>
+          <w:color w:val="24292E"/>
+          <w:kern w:val="0"/>
+          <w:sz w:val="30"/>
+          <w:szCs w:val="30"/>
+        </w:rPr>
+        <w:t>作出</w:t>
+      </w:r>
+      <w:proofErr w:type="gramEnd"/>
+      <w:r>
+        <w:rPr>
+          <w:rFonts w:ascii="Segoe UI" w:eastAsia="宋体" w:hAnsi="Segoe UI" w:cs="Segoe UI"/>
+          <w:b/>
+          <w:bCs/>
+          <w:color w:val="24292E"/>
+          <w:kern w:val="0"/>
+          <w:sz w:val="30"/>
+          <w:szCs w:val="30"/>
+        </w:rPr>
+        <w:t>的改进</w:t>
       </w:r>
     </w:p>
     <w:p>
@@ -6835,7 +7649,7 @@
     </w:p>
     <w:p>
       <w:pPr>
-        <w:pStyle w:val="aa"/>
+        <w:pStyle w:val="a8"/>
         <w:widowControl/>
         <w:numPr>
           <w:ilvl w:val="0"/>
@@ -6865,7 +7679,7 @@
     </w:p>
     <w:p>
       <w:pPr>
-        <w:pStyle w:val="aa"/>
+        <w:pStyle w:val="a8"/>
         <w:widowControl/>
         <w:numPr>
           <w:ilvl w:val="0"/>
@@ -6890,12 +7704,34 @@
           <w:sz w:val="24"/>
           <w:szCs w:val="24"/>
         </w:rPr>
-        <w:t>模型预测的转向值与真实值误差较大</w:t>
+        <w:t>模型预测的</w:t>
+      </w:r>
+      <w:proofErr w:type="gramStart"/>
+      <w:r>
+        <w:rPr>
+          <w:rFonts w:ascii="宋体" w:eastAsia="宋体" w:hAnsi="宋体" w:cs="Segoe UI" w:hint="eastAsia"/>
+          <w:color w:val="24292E"/>
+          <w:kern w:val="0"/>
+          <w:sz w:val="24"/>
+          <w:szCs w:val="24"/>
+        </w:rPr>
+        <w:t>转向值</w:t>
+      </w:r>
+      <w:proofErr w:type="gramEnd"/>
+      <w:r>
+        <w:rPr>
+          <w:rFonts w:ascii="宋体" w:eastAsia="宋体" w:hAnsi="宋体" w:cs="Segoe UI" w:hint="eastAsia"/>
+          <w:color w:val="24292E"/>
+          <w:kern w:val="0"/>
+          <w:sz w:val="24"/>
+          <w:szCs w:val="24"/>
+        </w:rPr>
+        <w:t>与真实值误差较大</w:t>
       </w:r>
     </w:p>
     <w:p>
       <w:pPr>
-        <w:pStyle w:val="aa"/>
+        <w:pStyle w:val="a8"/>
         <w:widowControl/>
         <w:numPr>
           <w:ilvl w:val="0"/>
@@ -6970,18 +7806,28 @@
         </w:rPr>
         <w:t>及百度针对中国路况所提出的</w:t>
       </w:r>
-      <w:hyperlink r:id="rId35" w:tgtFrame="_blank" w:history="1">
-        <w:r>
-          <w:rPr>
-            <w:rFonts w:cs="Segoe UI"/>
-            <w:b w:val="0"/>
-            <w:color w:val="24292E"/>
-            <w:sz w:val="24"/>
-            <w:szCs w:val="24"/>
-          </w:rPr>
-          <w:t>Road Hackers</w:t>
-        </w:r>
-      </w:hyperlink>
+      <w:r>
+        <w:fldChar w:fldCharType="begin"/>
+      </w:r>
+      <w:r>
+        <w:instrText>HYPERLINK "https://www.baidu.com/link?url=OeRLfBqkv3N03zvDSNQtIuEoD9JjMkFiheUbiyCWFKcee6PIEKjnkNwzOCRRAW5e&amp;wd=&amp;eqid=9e36c41700007305000000065a001631" \t "_blank"</w:instrText>
+      </w:r>
+      <w:r>
+        <w:fldChar w:fldCharType="separate"/>
+      </w:r>
+      <w:r>
+        <w:rPr>
+          <w:rFonts w:cs="Segoe UI"/>
+          <w:b w:val="0"/>
+          <w:color w:val="24292E"/>
+          <w:sz w:val="24"/>
+          <w:szCs w:val="24"/>
+        </w:rPr>
+        <w:t>Road Hackers</w:t>
+      </w:r>
+      <w:r>
+        <w:fldChar w:fldCharType="end"/>
+      </w:r>
       <w:r>
         <w:rPr>
           <w:rFonts w:cs="Segoe UI"/>
@@ -7084,7 +7930,7 @@
         <w:spacing w:after="240" w:line="360" w:lineRule="atLeast"/>
         <w:jc w:val="left"/>
         <w:rPr>
-          <w:rFonts w:ascii="宋体" w:eastAsia="宋体" w:hAnsi="宋体" w:cs="Segoe UI" w:hint="eastAsia"/>
+          <w:rFonts w:ascii="宋体" w:eastAsia="宋体" w:hAnsi="宋体" w:cs="Segoe UI"/>
           <w:color w:val="24292E"/>
           <w:kern w:val="0"/>
           <w:sz w:val="24"/>
@@ -7102,6 +7948,30 @@
         <w:jc w:val="left"/>
         <w:outlineLvl w:val="1"/>
         <w:rPr>
+          <w:rFonts w:ascii="Segoe UI" w:eastAsia="宋体" w:hAnsi="Segoe UI" w:cs="Segoe UI"/>
+          <w:b/>
+          <w:bCs/>
+          <w:color w:val="24292E"/>
+          <w:kern w:val="0"/>
+          <w:sz w:val="36"/>
+          <w:szCs w:val="36"/>
+        </w:rPr>
+      </w:pPr>
+      <w:r>
+        <w:rPr>
+          <w:rFonts w:ascii="Segoe UI" w:eastAsia="宋体" w:hAnsi="Segoe UI" w:cs="Segoe UI"/>
+          <w:b/>
+          <w:bCs/>
+          <w:color w:val="24292E"/>
+          <w:kern w:val="0"/>
+          <w:sz w:val="36"/>
+          <w:szCs w:val="36"/>
+        </w:rPr>
+        <w:lastRenderedPageBreak/>
+        <w:t xml:space="preserve">V. </w:t>
+      </w:r>
+      <w:r>
+        <w:rPr>
           <w:rFonts w:ascii="Segoe UI" w:eastAsia="宋体" w:hAnsi="Segoe UI" w:cs="Segoe UI" w:hint="eastAsia"/>
           <w:b/>
           <w:bCs/>
@@ -7110,30 +7980,6 @@
           <w:sz w:val="36"/>
           <w:szCs w:val="36"/>
         </w:rPr>
-      </w:pPr>
-      <w:r>
-        <w:rPr>
-          <w:rFonts w:ascii="Segoe UI" w:eastAsia="宋体" w:hAnsi="Segoe UI" w:cs="Segoe UI"/>
-          <w:b/>
-          <w:bCs/>
-          <w:color w:val="24292E"/>
-          <w:kern w:val="0"/>
-          <w:sz w:val="36"/>
-          <w:szCs w:val="36"/>
-        </w:rPr>
-        <w:lastRenderedPageBreak/>
-        <w:t xml:space="preserve">V. </w:t>
-      </w:r>
-      <w:r>
-        <w:rPr>
-          <w:rFonts w:ascii="Segoe UI" w:eastAsia="宋体" w:hAnsi="Segoe UI" w:cs="Segoe UI" w:hint="eastAsia"/>
-          <w:b/>
-          <w:bCs/>
-          <w:color w:val="24292E"/>
-          <w:kern w:val="0"/>
-          <w:sz w:val="36"/>
-          <w:szCs w:val="36"/>
-        </w:rPr>
         <w:t>参考资料</w:t>
       </w:r>
     </w:p>
@@ -7162,10 +8008,282 @@
         </w:rPr>
         <w:t>1）毕业项目主页（</w:t>
       </w:r>
-      <w:hyperlink r:id="rId36" w:history="1">
+      <w:r>
+        <w:fldChar w:fldCharType="begin"/>
+      </w:r>
+      <w:r>
+        <w:instrText>HYPERLINK "https://github.com/nd009/capstone/tree/master/deep_tesla"</w:instrText>
+      </w:r>
+      <w:r>
+        <w:fldChar w:fldCharType="separate"/>
+      </w:r>
+      <w:r>
+        <w:rPr>
+          <w:rStyle w:val="a9"/>
+          <w:rFonts w:cs="Segoe UI" w:hint="eastAsia"/>
+          <w:b w:val="0"/>
+          <w:bCs w:val="0"/>
+          <w:sz w:val="24"/>
+          <w:szCs w:val="24"/>
+        </w:rPr>
+        <w:t>地址</w:t>
+      </w:r>
+      <w:r>
+        <w:fldChar w:fldCharType="end"/>
+      </w:r>
+      <w:r>
+        <w:rPr>
+          <w:rFonts w:cs="Segoe UI" w:hint="eastAsia"/>
+          <w:b w:val="0"/>
+          <w:bCs w:val="0"/>
+          <w:color w:val="24292E"/>
+          <w:sz w:val="24"/>
+          <w:szCs w:val="24"/>
+        </w:rPr>
+        <w:t>）</w:t>
+      </w:r>
+    </w:p>
+    <w:p>
+      <w:pPr>
+        <w:pStyle w:val="3"/>
+        <w:shd w:val="clear" w:color="auto" w:fill="FFFFFF"/>
+        <w:spacing w:before="0" w:beforeAutospacing="0" w:after="17" w:afterAutospacing="0"/>
+        <w:rPr>
+          <w:rFonts w:cs="Segoe UI"/>
+          <w:b w:val="0"/>
+          <w:bCs w:val="0"/>
+          <w:color w:val="24292E"/>
+          <w:sz w:val="24"/>
+          <w:szCs w:val="24"/>
+        </w:rPr>
+      </w:pPr>
+      <w:r>
+        <w:rPr>
+          <w:rFonts w:cs="Segoe UI"/>
+          <w:b w:val="0"/>
+          <w:bCs w:val="0"/>
+          <w:color w:val="24292E"/>
+          <w:sz w:val="24"/>
+          <w:szCs w:val="24"/>
+        </w:rPr>
+        <w:t>2</w:t>
+      </w:r>
+      <w:r>
+        <w:rPr>
+          <w:rFonts w:cs="Segoe UI" w:hint="eastAsia"/>
+          <w:b w:val="0"/>
+          <w:bCs w:val="0"/>
+          <w:color w:val="24292E"/>
+          <w:sz w:val="24"/>
+          <w:szCs w:val="24"/>
+        </w:rPr>
+        <w:t>）</w:t>
+      </w:r>
+      <w:proofErr w:type="spellStart"/>
+      <w:r>
+        <w:rPr>
+          <w:rFonts w:cs="Segoe UI" w:hint="eastAsia"/>
+          <w:b w:val="0"/>
+          <w:bCs w:val="0"/>
+          <w:color w:val="24292E"/>
+          <w:sz w:val="24"/>
+          <w:szCs w:val="24"/>
+        </w:rPr>
+        <w:t>Nvidia</w:t>
+      </w:r>
+      <w:proofErr w:type="spellEnd"/>
+      <w:r>
+        <w:rPr>
+          <w:rFonts w:cs="Segoe UI"/>
+          <w:b w:val="0"/>
+          <w:bCs w:val="0"/>
+          <w:color w:val="24292E"/>
+          <w:sz w:val="24"/>
+          <w:szCs w:val="24"/>
+        </w:rPr>
+        <w:t xml:space="preserve"> end to end </w:t>
+      </w:r>
+      <w:r>
+        <w:rPr>
+          <w:rFonts w:cs="Segoe UI" w:hint="eastAsia"/>
+          <w:b w:val="0"/>
+          <w:bCs w:val="0"/>
+          <w:color w:val="24292E"/>
+          <w:sz w:val="24"/>
+          <w:szCs w:val="24"/>
+        </w:rPr>
+        <w:t>模型论文（</w:t>
+      </w:r>
+      <w:r>
+        <w:fldChar w:fldCharType="begin"/>
+      </w:r>
+      <w:r>
+        <w:instrText>HYPERLINK "https://images.nvidia.com/content/tegra/automotive/images/2016/solutions/pdf/end-to-end-dl-using-px.pdf"</w:instrText>
+      </w:r>
+      <w:r>
+        <w:fldChar w:fldCharType="separate"/>
+      </w:r>
+      <w:r>
+        <w:rPr>
+          <w:rStyle w:val="a9"/>
+          <w:rFonts w:cs="Segoe UI" w:hint="eastAsia"/>
+          <w:b w:val="0"/>
+          <w:bCs w:val="0"/>
+          <w:sz w:val="24"/>
+          <w:szCs w:val="24"/>
+        </w:rPr>
+        <w:t>地址</w:t>
+      </w:r>
+      <w:r>
+        <w:fldChar w:fldCharType="end"/>
+      </w:r>
+      <w:r>
+        <w:rPr>
+          <w:rFonts w:cs="Segoe UI" w:hint="eastAsia"/>
+          <w:b w:val="0"/>
+          <w:bCs w:val="0"/>
+          <w:color w:val="24292E"/>
+          <w:sz w:val="24"/>
+          <w:szCs w:val="24"/>
+        </w:rPr>
+        <w:t>）</w:t>
+      </w:r>
+    </w:p>
+    <w:p>
+      <w:pPr>
+        <w:pStyle w:val="3"/>
+        <w:shd w:val="clear" w:color="auto" w:fill="FFFFFF"/>
+        <w:spacing w:before="0" w:beforeAutospacing="0" w:after="17" w:afterAutospacing="0"/>
+        <w:rPr>
+          <w:rFonts w:cs="Segoe UI"/>
+          <w:b w:val="0"/>
+          <w:bCs w:val="0"/>
+          <w:color w:val="24292E"/>
+          <w:sz w:val="24"/>
+          <w:szCs w:val="24"/>
+        </w:rPr>
+      </w:pPr>
+      <w:r>
+        <w:rPr>
+          <w:rFonts w:cs="Segoe UI" w:hint="eastAsia"/>
+          <w:b w:val="0"/>
+          <w:bCs w:val="0"/>
+          <w:color w:val="24292E"/>
+          <w:sz w:val="24"/>
+          <w:szCs w:val="24"/>
+        </w:rPr>
+        <w:t>3）</w:t>
+      </w:r>
+      <w:proofErr w:type="spellStart"/>
+      <w:r>
+        <w:rPr>
+          <w:rFonts w:cs="Segoe UI" w:hint="eastAsia"/>
+          <w:b w:val="0"/>
+          <w:bCs w:val="0"/>
+          <w:color w:val="24292E"/>
+          <w:sz w:val="24"/>
+          <w:szCs w:val="24"/>
+        </w:rPr>
+        <w:t>Keras</w:t>
+      </w:r>
+      <w:proofErr w:type="spellEnd"/>
+      <w:r>
+        <w:rPr>
+          <w:rFonts w:cs="Segoe UI" w:hint="eastAsia"/>
+          <w:b w:val="0"/>
+          <w:bCs w:val="0"/>
+          <w:color w:val="24292E"/>
+          <w:sz w:val="24"/>
+          <w:szCs w:val="24"/>
+        </w:rPr>
+        <w:t>文档（</w:t>
+      </w:r>
+      <w:r>
+        <w:fldChar w:fldCharType="begin"/>
+      </w:r>
+      <w:r>
+        <w:instrText>HYPERLINK "https://keras.io/"</w:instrText>
+      </w:r>
+      <w:r>
+        <w:fldChar w:fldCharType="separate"/>
+      </w:r>
+      <w:r>
+        <w:rPr>
+          <w:rStyle w:val="a9"/>
+          <w:rFonts w:cs="Segoe UI" w:hint="eastAsia"/>
+          <w:b w:val="0"/>
+          <w:bCs w:val="0"/>
+          <w:sz w:val="24"/>
+          <w:szCs w:val="24"/>
+        </w:rPr>
+        <w:t>地址</w:t>
+      </w:r>
+      <w:r>
+        <w:fldChar w:fldCharType="end"/>
+      </w:r>
+      <w:r>
+        <w:rPr>
+          <w:rFonts w:cs="Segoe UI" w:hint="eastAsia"/>
+          <w:b w:val="0"/>
+          <w:bCs w:val="0"/>
+          <w:color w:val="24292E"/>
+          <w:sz w:val="24"/>
+          <w:szCs w:val="24"/>
+        </w:rPr>
+        <w:t>）</w:t>
+      </w:r>
+    </w:p>
+    <w:p>
+      <w:pPr>
+        <w:pStyle w:val="3"/>
+        <w:shd w:val="clear" w:color="auto" w:fill="FFFFFF"/>
+        <w:spacing w:before="0" w:beforeAutospacing="0" w:after="17" w:afterAutospacing="0"/>
+        <w:rPr>
+          <w:rFonts w:cs="Segoe UI"/>
+          <w:b w:val="0"/>
+          <w:bCs w:val="0"/>
+          <w:color w:val="24292E"/>
+          <w:sz w:val="24"/>
+          <w:szCs w:val="24"/>
+        </w:rPr>
+      </w:pPr>
+      <w:r>
+        <w:rPr>
+          <w:rFonts w:cs="Segoe UI" w:hint="eastAsia"/>
+          <w:b w:val="0"/>
+          <w:bCs w:val="0"/>
+          <w:color w:val="24292E"/>
+          <w:sz w:val="24"/>
+          <w:szCs w:val="24"/>
+        </w:rPr>
+        <w:t>4）知乎-让特斯拉（</w:t>
+      </w:r>
+      <w:r>
+        <w:rPr>
+          <w:rFonts w:cs="Segoe UI"/>
+          <w:b w:val="0"/>
+          <w:bCs w:val="0"/>
+          <w:color w:val="24292E"/>
+          <w:sz w:val="24"/>
+          <w:szCs w:val="24"/>
+        </w:rPr>
+        <w:t>Tesla）学习人类的驾驶技术</w:t>
+      </w:r>
+      <w:r>
+        <w:rPr>
+          <w:rFonts w:cs="Segoe UI" w:hint="eastAsia"/>
+          <w:b w:val="0"/>
+          <w:bCs w:val="0"/>
+          <w:color w:val="24292E"/>
+          <w:sz w:val="24"/>
+          <w:szCs w:val="24"/>
+        </w:rPr>
+        <w:t>（</w:t>
+      </w:r>
+      <w:hyperlink r:id="rId34" w:history="1">
         <w:r>
           <w:rPr>
-            <w:rStyle w:val="ab"/>
+            <w:rStyle w:val="a9"/>
             <w:rFonts w:cs="Segoe UI" w:hint="eastAsia"/>
             <w:b w:val="0"/>
             <w:bCs w:val="0"/>
@@ -7210,7 +8328,7 @@
           <w:sz w:val="24"/>
           <w:szCs w:val="24"/>
         </w:rPr>
-        <w:t>2</w:t>
+        <w:t>5</w:t>
       </w:r>
       <w:r>
         <w:rPr>
@@ -7221,18 +8339,7 @@
           <w:sz w:val="24"/>
           <w:szCs w:val="24"/>
         </w:rPr>
-        <w:t>）Nvidia</w:t>
-      </w:r>
-      <w:r>
-        <w:rPr>
-          <w:rFonts w:cs="Segoe UI"/>
-          <w:b w:val="0"/>
-          <w:bCs w:val="0"/>
-          <w:color w:val="24292E"/>
-          <w:sz w:val="24"/>
-          <w:szCs w:val="24"/>
-        </w:rPr>
-        <w:t xml:space="preserve"> end to end </w:t>
+        <w:t>）</w:t>
       </w:r>
       <w:r>
         <w:rPr>
@@ -7243,12 +8350,12 @@
           <w:sz w:val="24"/>
           <w:szCs w:val="24"/>
         </w:rPr>
-        <w:t>模型论文（</w:t>
-      </w:r>
-      <w:hyperlink r:id="rId37" w:history="1">
+        <w:t>阿里云GPU（</w:t>
+      </w:r>
+      <w:hyperlink r:id="rId35" w:history="1">
         <w:r>
           <w:rPr>
-            <w:rStyle w:val="ab"/>
+            <w:rStyle w:val="a9"/>
             <w:rFonts w:cs="Segoe UI" w:hint="eastAsia"/>
             <w:b w:val="0"/>
             <w:bCs w:val="0"/>
@@ -7286,6 +8393,17 @@
       </w:pPr>
       <w:r>
         <w:rPr>
+          <w:rFonts w:cs="Segoe UI"/>
+          <w:b w:val="0"/>
+          <w:bCs w:val="0"/>
+          <w:color w:val="24292E"/>
+          <w:sz w:val="24"/>
+          <w:szCs w:val="24"/>
+        </w:rPr>
+        <w:t>6</w:t>
+      </w:r>
+      <w:r>
+        <w:rPr>
           <w:rFonts w:cs="Segoe UI" w:hint="eastAsia"/>
           <w:b w:val="0"/>
           <w:bCs w:val="0"/>
@@ -7293,7 +8411,18 @@
           <w:sz w:val="24"/>
           <w:szCs w:val="24"/>
         </w:rPr>
-        <w:t>3）</w:t>
+        <w:t>）</w:t>
+      </w:r>
+      <w:r>
+        <w:rPr>
+          <w:rFonts w:cs="Segoe UI"/>
+          <w:b w:val="0"/>
+          <w:bCs w:val="0"/>
+          <w:color w:val="24292E"/>
+          <w:sz w:val="24"/>
+          <w:szCs w:val="24"/>
+        </w:rPr>
+        <w:t>VGG 论文笔记</w:t>
       </w:r>
       <w:r>
         <w:rPr>
@@ -7304,12 +8433,12 @@
           <w:sz w:val="24"/>
           <w:szCs w:val="24"/>
         </w:rPr>
-        <w:t>Keras文档（</w:t>
-      </w:r>
-      <w:hyperlink r:id="rId38" w:history="1">
+        <w:t>（</w:t>
+      </w:r>
+      <w:hyperlink r:id="rId36" w:history="1">
         <w:r>
           <w:rPr>
-            <w:rStyle w:val="ab"/>
+            <w:rStyle w:val="a9"/>
             <w:rFonts w:cs="Segoe UI" w:hint="eastAsia"/>
             <w:b w:val="0"/>
             <w:bCs w:val="0"/>
@@ -7333,267 +8462,40 @@
     </w:p>
     <w:p>
       <w:pPr>
-        <w:pStyle w:val="3"/>
-        <w:shd w:val="clear" w:color="auto" w:fill="FFFFFF"/>
-        <w:spacing w:before="0" w:beforeAutospacing="0" w:after="17" w:afterAutospacing="0"/>
-        <w:rPr>
-          <w:rFonts w:cs="Segoe UI"/>
-          <w:b w:val="0"/>
-          <w:bCs w:val="0"/>
-          <w:color w:val="24292E"/>
-          <w:sz w:val="24"/>
-          <w:szCs w:val="24"/>
-        </w:rPr>
-      </w:pPr>
-      <w:r>
-        <w:rPr>
-          <w:rFonts w:cs="Segoe UI" w:hint="eastAsia"/>
-          <w:b w:val="0"/>
-          <w:bCs w:val="0"/>
-          <w:color w:val="24292E"/>
-          <w:sz w:val="24"/>
-          <w:szCs w:val="24"/>
-        </w:rPr>
-        <w:t>4）知乎-让特斯拉（</w:t>
-      </w:r>
-      <w:r>
-        <w:rPr>
-          <w:rFonts w:cs="Segoe UI"/>
-          <w:b w:val="0"/>
-          <w:bCs w:val="0"/>
-          <w:color w:val="24292E"/>
-          <w:sz w:val="24"/>
-          <w:szCs w:val="24"/>
-        </w:rPr>
-        <w:t>Tesla）学习人类的驾驶技术</w:t>
-      </w:r>
-      <w:r>
-        <w:rPr>
-          <w:rFonts w:cs="Segoe UI" w:hint="eastAsia"/>
-          <w:b w:val="0"/>
-          <w:bCs w:val="0"/>
-          <w:color w:val="24292E"/>
-          <w:sz w:val="24"/>
-          <w:szCs w:val="24"/>
-        </w:rPr>
-        <w:t>（</w:t>
-      </w:r>
-      <w:hyperlink r:id="rId39" w:history="1">
+        <w:rPr>
+          <w:rFonts w:ascii="宋体" w:eastAsia="宋体" w:hAnsi="宋体"/>
+          <w:sz w:val="24"/>
+          <w:szCs w:val="24"/>
+        </w:rPr>
+      </w:pPr>
+      <w:r>
+        <w:rPr>
+          <w:rFonts w:ascii="宋体" w:eastAsia="宋体" w:hAnsi="宋体" w:hint="eastAsia"/>
+          <w:sz w:val="24"/>
+          <w:szCs w:val="24"/>
+        </w:rPr>
+        <w:t>7）百度Road</w:t>
+      </w:r>
+      <w:r>
+        <w:rPr>
+          <w:rFonts w:ascii="宋体" w:eastAsia="宋体" w:hAnsi="宋体"/>
+          <w:sz w:val="24"/>
+          <w:szCs w:val="24"/>
+        </w:rPr>
+        <w:t xml:space="preserve"> </w:t>
+      </w:r>
+      <w:r>
+        <w:rPr>
+          <w:rFonts w:ascii="宋体" w:eastAsia="宋体" w:hAnsi="宋体" w:hint="eastAsia"/>
+          <w:sz w:val="24"/>
+          <w:szCs w:val="24"/>
+        </w:rPr>
+        <w:t>Hacker（</w:t>
+      </w:r>
+      <w:hyperlink r:id="rId37" w:history="1">
         <w:r>
           <w:rPr>
-            <w:rStyle w:val="ab"/>
-            <w:rFonts w:cs="Segoe UI" w:hint="eastAsia"/>
-            <w:b w:val="0"/>
-            <w:bCs w:val="0"/>
-            <w:sz w:val="24"/>
-            <w:szCs w:val="24"/>
-          </w:rPr>
-          <w:t>地址</w:t>
-        </w:r>
-      </w:hyperlink>
-      <w:r>
-        <w:rPr>
-          <w:rFonts w:cs="Segoe UI" w:hint="eastAsia"/>
-          <w:b w:val="0"/>
-          <w:bCs w:val="0"/>
-          <w:color w:val="24292E"/>
-          <w:sz w:val="24"/>
-          <w:szCs w:val="24"/>
-        </w:rPr>
-        <w:t>）</w:t>
-      </w:r>
-    </w:p>
-    <w:p>
-      <w:pPr>
-        <w:pStyle w:val="3"/>
-        <w:shd w:val="clear" w:color="auto" w:fill="FFFFFF"/>
-        <w:spacing w:before="0" w:beforeAutospacing="0" w:after="17" w:afterAutospacing="0"/>
-        <w:rPr>
-          <w:rFonts w:cs="Segoe UI"/>
-          <w:b w:val="0"/>
-          <w:bCs w:val="0"/>
-          <w:color w:val="24292E"/>
-          <w:sz w:val="24"/>
-          <w:szCs w:val="24"/>
-        </w:rPr>
-      </w:pPr>
-      <w:r>
-        <w:rPr>
-          <w:rFonts w:cs="Segoe UI"/>
-          <w:b w:val="0"/>
-          <w:bCs w:val="0"/>
-          <w:color w:val="24292E"/>
-          <w:sz w:val="24"/>
-          <w:szCs w:val="24"/>
-        </w:rPr>
-        <w:t>5</w:t>
-      </w:r>
-      <w:r>
-        <w:rPr>
-          <w:rFonts w:cs="Segoe UI" w:hint="eastAsia"/>
-          <w:b w:val="0"/>
-          <w:bCs w:val="0"/>
-          <w:color w:val="24292E"/>
-          <w:sz w:val="24"/>
-          <w:szCs w:val="24"/>
-        </w:rPr>
-        <w:t>）</w:t>
-      </w:r>
-      <w:r>
-        <w:rPr>
-          <w:rFonts w:cs="Segoe UI" w:hint="eastAsia"/>
-          <w:b w:val="0"/>
-          <w:bCs w:val="0"/>
-          <w:color w:val="24292E"/>
-          <w:sz w:val="24"/>
-          <w:szCs w:val="24"/>
-        </w:rPr>
-        <w:t>阿里云GPU（</w:t>
-      </w:r>
-      <w:hyperlink r:id="rId40" w:history="1">
-        <w:r>
-          <w:rPr>
-            <w:rStyle w:val="ab"/>
-            <w:rFonts w:cs="Segoe UI" w:hint="eastAsia"/>
-            <w:b w:val="0"/>
-            <w:bCs w:val="0"/>
-            <w:sz w:val="24"/>
-            <w:szCs w:val="24"/>
-          </w:rPr>
-          <w:t>地址</w:t>
-        </w:r>
-      </w:hyperlink>
-      <w:r>
-        <w:rPr>
-          <w:rFonts w:cs="Segoe UI" w:hint="eastAsia"/>
-          <w:b w:val="0"/>
-          <w:bCs w:val="0"/>
-          <w:color w:val="24292E"/>
-          <w:sz w:val="24"/>
-          <w:szCs w:val="24"/>
-        </w:rPr>
-        <w:t>）</w:t>
-      </w:r>
-    </w:p>
-    <w:p>
-      <w:pPr>
-        <w:pStyle w:val="3"/>
-        <w:shd w:val="clear" w:color="auto" w:fill="FFFFFF"/>
-        <w:spacing w:before="0" w:beforeAutospacing="0" w:after="17" w:afterAutospacing="0"/>
-        <w:rPr>
-          <w:rFonts w:cs="Segoe UI" w:hint="eastAsia"/>
-          <w:b w:val="0"/>
-          <w:bCs w:val="0"/>
-          <w:color w:val="24292E"/>
-          <w:sz w:val="24"/>
-          <w:szCs w:val="24"/>
-        </w:rPr>
-      </w:pPr>
-      <w:r>
-        <w:rPr>
-          <w:rFonts w:cs="Segoe UI"/>
-          <w:b w:val="0"/>
-          <w:bCs w:val="0"/>
-          <w:color w:val="24292E"/>
-          <w:sz w:val="24"/>
-          <w:szCs w:val="24"/>
-        </w:rPr>
-        <w:t>6</w:t>
-      </w:r>
-      <w:r>
-        <w:rPr>
-          <w:rFonts w:cs="Segoe UI" w:hint="eastAsia"/>
-          <w:b w:val="0"/>
-          <w:bCs w:val="0"/>
-          <w:color w:val="24292E"/>
-          <w:sz w:val="24"/>
-          <w:szCs w:val="24"/>
-        </w:rPr>
-        <w:t>）</w:t>
-      </w:r>
-      <w:r>
-        <w:rPr>
-          <w:rFonts w:cs="Segoe UI"/>
-          <w:b w:val="0"/>
-          <w:bCs w:val="0"/>
-          <w:color w:val="24292E"/>
-          <w:sz w:val="24"/>
-          <w:szCs w:val="24"/>
-        </w:rPr>
-        <w:t>VGG 论文笔记</w:t>
-      </w:r>
-      <w:r>
-        <w:rPr>
-          <w:rFonts w:cs="Segoe UI" w:hint="eastAsia"/>
-          <w:b w:val="0"/>
-          <w:bCs w:val="0"/>
-          <w:color w:val="24292E"/>
-          <w:sz w:val="24"/>
-          <w:szCs w:val="24"/>
-        </w:rPr>
-        <w:t>（</w:t>
-      </w:r>
-      <w:hyperlink r:id="rId41" w:history="1">
-        <w:r>
-          <w:rPr>
-            <w:rStyle w:val="ab"/>
-            <w:rFonts w:cs="Segoe UI" w:hint="eastAsia"/>
-            <w:b w:val="0"/>
-            <w:bCs w:val="0"/>
-            <w:sz w:val="24"/>
-            <w:szCs w:val="24"/>
-          </w:rPr>
-          <w:t>地址</w:t>
-        </w:r>
-      </w:hyperlink>
-      <w:r>
-        <w:rPr>
-          <w:rFonts w:cs="Segoe UI" w:hint="eastAsia"/>
-          <w:b w:val="0"/>
-          <w:bCs w:val="0"/>
-          <w:color w:val="24292E"/>
-          <w:sz w:val="24"/>
-          <w:szCs w:val="24"/>
-        </w:rPr>
-        <w:t>）</w:t>
-      </w:r>
-    </w:p>
-    <w:p>
-      <w:pPr>
-        <w:rPr>
-          <w:rFonts w:ascii="宋体" w:eastAsia="宋体" w:hAnsi="宋体"/>
-          <w:sz w:val="24"/>
-          <w:szCs w:val="24"/>
-        </w:rPr>
-      </w:pPr>
-      <w:r>
-        <w:rPr>
-          <w:rFonts w:ascii="宋体" w:eastAsia="宋体" w:hAnsi="宋体" w:hint="eastAsia"/>
-          <w:sz w:val="24"/>
-          <w:szCs w:val="24"/>
-        </w:rPr>
-        <w:t>7）百度Road</w:t>
-      </w:r>
-      <w:r>
-        <w:rPr>
-          <w:rFonts w:ascii="宋体" w:eastAsia="宋体" w:hAnsi="宋体"/>
-          <w:sz w:val="24"/>
-          <w:szCs w:val="24"/>
-        </w:rPr>
-        <w:t xml:space="preserve"> </w:t>
-      </w:r>
-      <w:r>
-        <w:rPr>
-          <w:rFonts w:ascii="宋体" w:eastAsia="宋体" w:hAnsi="宋体" w:hint="eastAsia"/>
-          <w:sz w:val="24"/>
-          <w:szCs w:val="24"/>
-        </w:rPr>
-        <w:t>Hacker（</w:t>
-      </w:r>
-      <w:hyperlink r:id="rId42" w:history="1">
-        <w:r>
-          <w:rPr>
-            <w:rStyle w:val="ab"/>
+            <w:rStyle w:val="a9"/>
             <w:rFonts w:ascii="宋体" w:eastAsia="宋体" w:hAnsi="宋体" w:hint="eastAsia"/>
             <w:sz w:val="24"/>
             <w:szCs w:val="24"/>
@@ -7632,20 +8534,48 @@
           <w:sz w:val="24"/>
           <w:szCs w:val="24"/>
         </w:rPr>
-        <w:t xml:space="preserve"> Github – </w:t>
-      </w:r>
+        <w:t xml:space="preserve"> </w:t>
+      </w:r>
+      <w:proofErr w:type="spellStart"/>
+      <w:r>
+        <w:rPr>
+          <w:rFonts w:ascii="宋体" w:eastAsia="宋体" w:hAnsi="宋体"/>
+          <w:sz w:val="24"/>
+          <w:szCs w:val="24"/>
+        </w:rPr>
+        <w:t>Github</w:t>
+      </w:r>
+      <w:proofErr w:type="spellEnd"/>
+      <w:r>
+        <w:rPr>
+          <w:rFonts w:ascii="宋体" w:eastAsia="宋体" w:hAnsi="宋体"/>
+          <w:sz w:val="24"/>
+          <w:szCs w:val="24"/>
+        </w:rPr>
+        <w:t xml:space="preserve"> – </w:t>
+      </w:r>
+      <w:proofErr w:type="spellStart"/>
       <w:r>
         <w:rPr>
           <w:rFonts w:ascii="宋体" w:eastAsia="宋体" w:hAnsi="宋体" w:hint="eastAsia"/>
           <w:sz w:val="24"/>
           <w:szCs w:val="24"/>
         </w:rPr>
-        <w:t>gwwang（</w:t>
-      </w:r>
-      <w:hyperlink r:id="rId43" w:history="1">
+        <w:t>gwwang</w:t>
+      </w:r>
+      <w:proofErr w:type="spellEnd"/>
+      <w:r>
+        <w:rPr>
+          <w:rFonts w:ascii="宋体" w:eastAsia="宋体" w:hAnsi="宋体" w:hint="eastAsia"/>
+          <w:sz w:val="24"/>
+          <w:szCs w:val="24"/>
+        </w:rPr>
+        <w:t>（</w:t>
+      </w:r>
+      <w:hyperlink r:id="rId38" w:history="1">
         <w:r>
           <w:rPr>
-            <w:rStyle w:val="ab"/>
+            <w:rStyle w:val="a9"/>
             <w:rFonts w:ascii="宋体" w:eastAsia="宋体" w:hAnsi="宋体" w:hint="eastAsia"/>
             <w:sz w:val="24"/>
             <w:szCs w:val="24"/>
@@ -7686,6 +8616,7 @@
         </w:rPr>
         <w:t xml:space="preserve">9) </w:t>
       </w:r>
+      <w:proofErr w:type="spellStart"/>
       <w:r>
         <w:rPr>
           <w:rFonts w:ascii="宋体" w:eastAsia="宋体" w:hAnsi="宋体" w:hint="eastAsia"/>
@@ -7694,6 +8625,7 @@
         </w:rPr>
         <w:t>Github</w:t>
       </w:r>
+      <w:proofErr w:type="spellEnd"/>
       <w:r>
         <w:rPr>
           <w:rFonts w:ascii="宋体" w:eastAsia="宋体" w:hAnsi="宋体"/>
@@ -7716,7 +8648,25 @@
           <w:sz w:val="24"/>
           <w:szCs w:val="24"/>
         </w:rPr>
-        <w:t xml:space="preserve"> commaai </w:t>
+        <w:t xml:space="preserve"> </w:t>
+      </w:r>
+      <w:proofErr w:type="spellStart"/>
+      <w:r>
+        <w:rPr>
+          <w:rFonts w:ascii="宋体" w:eastAsia="宋体" w:hAnsi="宋体"/>
+          <w:sz w:val="24"/>
+          <w:szCs w:val="24"/>
+        </w:rPr>
+        <w:t>commaai</w:t>
+      </w:r>
+      <w:proofErr w:type="spellEnd"/>
+      <w:r>
+        <w:rPr>
+          <w:rFonts w:ascii="宋体" w:eastAsia="宋体" w:hAnsi="宋体"/>
+          <w:sz w:val="24"/>
+          <w:szCs w:val="24"/>
+        </w:rPr>
+        <w:t xml:space="preserve"> </w:t>
       </w:r>
       <w:r>
         <w:rPr>
@@ -7726,10 +8676,10 @@
         </w:rPr>
         <w:t>（</w:t>
       </w:r>
-      <w:hyperlink r:id="rId44" w:history="1">
+      <w:hyperlink r:id="rId39" w:history="1">
         <w:r>
           <w:rPr>
-            <w:rStyle w:val="ab"/>
+            <w:rStyle w:val="a9"/>
             <w:rFonts w:ascii="宋体" w:eastAsia="宋体" w:hAnsi="宋体" w:hint="eastAsia"/>
             <w:sz w:val="24"/>
             <w:szCs w:val="24"/>
@@ -7771,7 +8721,25 @@
           <w:sz w:val="24"/>
           <w:szCs w:val="24"/>
         </w:rPr>
-        <w:t>CS231n Convolutional Neural Networks for Visual Recognition</w:t>
+        <w:t xml:space="preserve">CS231n </w:t>
+      </w:r>
+      <w:proofErr w:type="spellStart"/>
+      <w:r>
+        <w:rPr>
+          <w:rFonts w:ascii="宋体" w:eastAsia="宋体" w:hAnsi="宋体"/>
+          <w:sz w:val="24"/>
+          <w:szCs w:val="24"/>
+        </w:rPr>
+        <w:t>Convolutional</w:t>
+      </w:r>
+      <w:proofErr w:type="spellEnd"/>
+      <w:r>
+        <w:rPr>
+          <w:rFonts w:ascii="宋体" w:eastAsia="宋体" w:hAnsi="宋体"/>
+          <w:sz w:val="24"/>
+          <w:szCs w:val="24"/>
+        </w:rPr>
+        <w:t xml:space="preserve"> Neural Networks for Visual Recognition</w:t>
       </w:r>
       <w:r>
         <w:rPr>
@@ -7781,10 +8749,10 @@
         </w:rPr>
         <w:t>（</w:t>
       </w:r>
-      <w:hyperlink r:id="rId45" w:history="1">
+      <w:hyperlink r:id="rId40" w:history="1">
         <w:r>
           <w:rPr>
-            <w:rStyle w:val="ab"/>
+            <w:rStyle w:val="a9"/>
             <w:rFonts w:ascii="宋体" w:eastAsia="宋体" w:hAnsi="宋体" w:hint="eastAsia"/>
             <w:sz w:val="24"/>
             <w:szCs w:val="24"/>
@@ -7804,45 +8772,65 @@
     <w:p>
       <w:pPr>
         <w:rPr>
+          <w:rFonts w:ascii="宋体" w:eastAsia="宋体" w:hAnsi="宋体"/>
+        </w:rPr>
+      </w:pPr>
+      <w:r>
+        <w:rPr>
+          <w:rFonts w:ascii="宋体" w:eastAsia="宋体" w:hAnsi="宋体"/>
+          <w:sz w:val="24"/>
+          <w:szCs w:val="24"/>
+        </w:rPr>
+        <w:t>11)</w:t>
+      </w:r>
+      <w:proofErr w:type="spellStart"/>
+      <w:r>
+        <w:rPr>
+          <w:rFonts w:ascii="宋体" w:eastAsia="宋体" w:hAnsi="宋体"/>
+          <w:sz w:val="24"/>
+          <w:szCs w:val="24"/>
+        </w:rPr>
+        <w:t>Github</w:t>
+      </w:r>
+      <w:proofErr w:type="spellEnd"/>
+      <w:r>
+        <w:rPr>
+          <w:rFonts w:ascii="宋体" w:eastAsia="宋体" w:hAnsi="宋体"/>
+          <w:sz w:val="24"/>
+          <w:szCs w:val="24"/>
+        </w:rPr>
+        <w:t xml:space="preserve"> – </w:t>
+      </w:r>
+      <w:proofErr w:type="spellStart"/>
+      <w:r>
+        <w:rPr>
+          <w:rFonts w:ascii="宋体" w:eastAsia="宋体" w:hAnsi="宋体"/>
+          <w:sz w:val="24"/>
+          <w:szCs w:val="24"/>
+        </w:rPr>
+        <w:t>lexfridman</w:t>
+      </w:r>
+      <w:proofErr w:type="spellEnd"/>
+      <w:r>
+        <w:rPr>
+          <w:rFonts w:ascii="宋体" w:eastAsia="宋体" w:hAnsi="宋体"/>
+          <w:sz w:val="24"/>
+          <w:szCs w:val="24"/>
+        </w:rPr>
+        <w:t xml:space="preserve"> </w:t>
+      </w:r>
+      <w:r>
+        <w:rPr>
           <w:rFonts w:ascii="宋体" w:eastAsia="宋体" w:hAnsi="宋体" w:hint="eastAsia"/>
-        </w:rPr>
-      </w:pPr>
-      <w:r>
-        <w:rPr>
-          <w:rFonts w:ascii="宋体" w:eastAsia="宋体" w:hAnsi="宋体"/>
-          <w:sz w:val="24"/>
-          <w:szCs w:val="24"/>
-        </w:rPr>
-        <w:t xml:space="preserve">11)Github – </w:t>
-      </w:r>
-      <w:r>
-        <w:rPr>
-          <w:rFonts w:ascii="宋体" w:eastAsia="宋体" w:hAnsi="宋体"/>
-          <w:sz w:val="24"/>
-          <w:szCs w:val="24"/>
-        </w:rPr>
-        <w:t>lexfridman</w:t>
-      </w:r>
-      <w:r>
-        <w:rPr>
-          <w:rFonts w:ascii="宋体" w:eastAsia="宋体" w:hAnsi="宋体"/>
-          <w:sz w:val="24"/>
-          <w:szCs w:val="24"/>
-        </w:rPr>
-        <w:t xml:space="preserve"> </w:t>
-      </w:r>
-      <w:r>
-        <w:rPr>
-          <w:rFonts w:ascii="宋体" w:eastAsia="宋体" w:hAnsi="宋体" w:hint="eastAsia"/>
           <w:sz w:val="24"/>
           <w:szCs w:val="24"/>
         </w:rPr>
         <w:t>（</w:t>
       </w:r>
-      <w:hyperlink r:id="rId46" w:history="1">
+      <w:hyperlink r:id="rId41" w:history="1">
         <w:r>
           <w:rPr>
-            <w:rStyle w:val="ab"/>
+            <w:rStyle w:val="a9"/>
             <w:rFonts w:ascii="宋体" w:eastAsia="宋体" w:hAnsi="宋体" w:hint="eastAsia"/>
             <w:sz w:val="24"/>
             <w:szCs w:val="24"/>
@@ -7870,7 +8858,7 @@
 </file>
 
 <file path=word/endnotes.xml><?xml version="1.0" encoding="utf-8"?>
-<w:endnotes xmlns:wpc="http://schemas.microsoft.com/office/word/2010/wordprocessingCanvas" xmlns:cx="http://schemas.microsoft.com/office/drawing/2014/chartex" xmlns:cx1="http://schemas.microsoft.com/office/drawing/2015/9/8/chartex" xmlns:cx2="http://schemas.microsoft.com/office/drawing/2015/10/21/chartex" xmlns:mc="http://schemas.openxmlformats.org/markup-compatibility/2006" xmlns:o="urn:schemas-microsoft-com:office:office" xmlns:r="http://schemas.openxmlformats.org/officeDocument/2006/relationships" xmlns:m="http://schemas.openxmlformats.org/officeDocument/2006/math" xmlns:v="urn:schemas-microsoft-com:vml" xmlns:wp14="http://schemas.microsoft.com/office/word/2010/wordprocessingDrawing" xmlns:wp="http://schemas.openxmlformats.org/drawingml/2006/wordprocessingDrawing" xmlns:w10="urn:schemas-microsoft-com:office:word" xmlns:w="http://schemas.openxmlformats.org/wordprocessingml/2006/main" xmlns:w14="http://schemas.microsoft.com/office/word/2010/wordml" xmlns:w15="http://schemas.microsoft.com/office/word/2012/wordml" xmlns:w16se="http://schemas.microsoft.com/office/word/2015/wordml/symex" xmlns:wpg="http://schemas.microsoft.com/office/word/2010/wordprocessingGroup" xmlns:wpi="http://schemas.microsoft.com/office/word/2010/wordprocessingInk" xmlns:wne="http://schemas.microsoft.com/office/word/2006/wordml" xmlns:wps="http://schemas.microsoft.com/office/word/2010/wordprocessingShape" mc:Ignorable="w14 w15 w16se wp14">
+<w:endnotes xmlns:ve="http://schemas.openxmlformats.org/markup-compatibility/2006" xmlns:o="urn:schemas-microsoft-com:office:office" xmlns:r="http://schemas.openxmlformats.org/officeDocument/2006/relationships" xmlns:m="http://schemas.openxmlformats.org/officeDocument/2006/math" xmlns:v="urn:schemas-microsoft-com:vml" xmlns:wp="http://schemas.openxmlformats.org/drawingml/2006/wordprocessingDrawing" xmlns:w10="urn:schemas-microsoft-com:office:word" xmlns:w="http://schemas.openxmlformats.org/wordprocessingml/2006/main" xmlns:wne="http://schemas.microsoft.com/office/word/2006/wordml">
   <w:endnote w:type="separator" w:id="-1">
     <w:p>
       <w:r>
@@ -7889,7 +8877,7 @@
 </file>
 
 <file path=word/footnotes.xml><?xml version="1.0" encoding="utf-8"?>
-<w:footnotes xmlns:wpc="http://schemas.microsoft.com/office/word/2010/wordprocessingCanvas" xmlns:cx="http://schemas.microsoft.com/office/drawing/2014/chartex" xmlns:cx1="http://schemas.microsoft.com/office/drawing/2015/9/8/chartex" xmlns:cx2="http://schemas.microsoft.com/office/drawing/2015/10/21/chartex" xmlns:mc="http://schemas.openxmlformats.org/markup-compatibility/2006" xmlns:o="urn:schemas-microsoft-com:office:office" xmlns:r="http://schemas.openxmlformats.org/officeDocument/2006/relationships" xmlns:m="http://schemas.openxmlformats.org/officeDocument/2006/math" xmlns:v="urn:schemas-microsoft-com:vml" xmlns:wp14="http://schemas.microsoft.com/office/word/2010/wordprocessingDrawing" xmlns:wp="http://schemas.openxmlformats.org/drawingml/2006/wordprocessingDrawing" xmlns:w10="urn:schemas-microsoft-com:office:word" xmlns:w="http://schemas.openxmlformats.org/wordprocessingml/2006/main" xmlns:w14="http://schemas.microsoft.com/office/word/2010/wordml" xmlns:w15="http://schemas.microsoft.com/office/word/2012/wordml" xmlns:w16se="http://schemas.microsoft.com/office/word/2015/wordml/symex" xmlns:wpg="http://schemas.microsoft.com/office/word/2010/wordprocessingGroup" xmlns:wpi="http://schemas.microsoft.com/office/word/2010/wordprocessingInk" xmlns:wne="http://schemas.microsoft.com/office/word/2006/wordml" xmlns:wps="http://schemas.microsoft.com/office/word/2010/wordprocessingShape" mc:Ignorable="w14 w15 w16se wp14">
+<w:footnotes xmlns:ve="http://schemas.openxmlformats.org/markup-compatibility/2006" xmlns:o="urn:schemas-microsoft-com:office:office" xmlns:r="http://schemas.openxmlformats.org/officeDocument/2006/relationships" xmlns:m="http://schemas.openxmlformats.org/officeDocument/2006/math" xmlns:v="urn:schemas-microsoft-com:vml" xmlns:wp="http://schemas.openxmlformats.org/drawingml/2006/wordprocessingDrawing" xmlns:w10="urn:schemas-microsoft-com:office:word" xmlns:w="http://schemas.openxmlformats.org/wordprocessingml/2006/main" xmlns:wne="http://schemas.microsoft.com/office/word/2006/wordml">
   <w:footnote w:type="separator" w:id="-1">
     <w:p>
       <w:r>
@@ -7908,8 +8896,8 @@
 </file>
 
 <file path=word/numbering.xml><?xml version="1.0" encoding="utf-8"?>
-<w:numbering xmlns:wpc="http://schemas.microsoft.com/office/word/2010/wordprocessingCanvas" xmlns:cx="http://schemas.microsoft.com/office/drawing/2014/chartex" xmlns:cx1="http://schemas.microsoft.com/office/drawing/2015/9/8/chartex" xmlns:cx2="http://schemas.microsoft.com/office/drawing/2015/10/21/chartex" xmlns:mc="http://schemas.openxmlformats.org/markup-compatibility/2006" xmlns:o="urn:schemas-microsoft-com:office:office" xmlns:r="http://schemas.openxmlformats.org/officeDocument/2006/relationships" xmlns:m="http://schemas.openxmlformats.org/officeDocument/2006/math" xmlns:v="urn:schemas-microsoft-com:vml" xmlns:wp14="http://schemas.microsoft.com/office/word/2010/wordprocessingDrawing" xmlns:wp="http://schemas.openxmlformats.org/drawingml/2006/wordprocessingDrawing" xmlns:w10="urn:schemas-microsoft-com:office:word" xmlns:w="http://schemas.openxmlformats.org/wordprocessingml/2006/main" xmlns:w14="http://schemas.microsoft.com/office/word/2010/wordml" xmlns:w15="http://schemas.microsoft.com/office/word/2012/wordml" xmlns:w16se="http://schemas.microsoft.com/office/word/2015/wordml/symex" xmlns:wpg="http://schemas.microsoft.com/office/word/2010/wordprocessingGroup" xmlns:wpi="http://schemas.microsoft.com/office/word/2010/wordprocessingInk" xmlns:wne="http://schemas.microsoft.com/office/word/2006/wordml" xmlns:wps="http://schemas.microsoft.com/office/word/2010/wordprocessingShape" mc:Ignorable="w14 w15 w16se wp14">
-  <w:abstractNum w:abstractNumId="0" w15:restartNumberingAfterBreak="0">
+<w:numbering xmlns:ve="http://schemas.openxmlformats.org/markup-compatibility/2006" xmlns:o="urn:schemas-microsoft-com:office:office" xmlns:r="http://schemas.openxmlformats.org/officeDocument/2006/relationships" xmlns:m="http://schemas.openxmlformats.org/officeDocument/2006/math" xmlns:v="urn:schemas-microsoft-com:vml" xmlns:wp="http://schemas.openxmlformats.org/drawingml/2006/wordprocessingDrawing" xmlns:w10="urn:schemas-microsoft-com:office:word" xmlns:w="http://schemas.openxmlformats.org/wordprocessingml/2006/main" xmlns:wne="http://schemas.microsoft.com/office/word/2006/wordml">
+  <w:abstractNum w:abstractNumId="0">
     <w:nsid w:val="11E40CDB"/>
     <w:multiLevelType w:val="multilevel"/>
     <w:tmpl w:val="DF1E3404"/>
@@ -8058,7 +9046,7 @@
       </w:rPr>
     </w:lvl>
   </w:abstractNum>
-  <w:abstractNum w:abstractNumId="1" w15:restartNumberingAfterBreak="0">
+  <w:abstractNum w:abstractNumId="1">
     <w:nsid w:val="1DB67BEC"/>
     <w:multiLevelType w:val="multilevel"/>
     <w:tmpl w:val="9E0CE12E"/>
@@ -8207,7 +9195,7 @@
       </w:rPr>
     </w:lvl>
   </w:abstractNum>
-  <w:abstractNum w:abstractNumId="2" w15:restartNumberingAfterBreak="0">
+  <w:abstractNum w:abstractNumId="2">
     <w:nsid w:val="1F820637"/>
     <w:multiLevelType w:val="hybridMultilevel"/>
     <w:tmpl w:val="D1D0C1B8"/>
@@ -8296,7 +9284,7 @@
       </w:pPr>
     </w:lvl>
   </w:abstractNum>
-  <w:abstractNum w:abstractNumId="3" w15:restartNumberingAfterBreak="0">
+  <w:abstractNum w:abstractNumId="3">
     <w:nsid w:val="24C12667"/>
     <w:multiLevelType w:val="hybridMultilevel"/>
     <w:tmpl w:val="627464FE"/>
@@ -8385,7 +9373,7 @@
       </w:pPr>
     </w:lvl>
   </w:abstractNum>
-  <w:abstractNum w:abstractNumId="4" w15:restartNumberingAfterBreak="0">
+  <w:abstractNum w:abstractNumId="4">
     <w:nsid w:val="298335B2"/>
     <w:multiLevelType w:val="multilevel"/>
     <w:tmpl w:val="7D629F34"/>
@@ -8534,7 +9522,7 @@
       </w:rPr>
     </w:lvl>
   </w:abstractNum>
-  <w:abstractNum w:abstractNumId="5" w15:restartNumberingAfterBreak="0">
+  <w:abstractNum w:abstractNumId="5">
     <w:nsid w:val="2AFB09DE"/>
     <w:multiLevelType w:val="multilevel"/>
     <w:tmpl w:val="6EC881DC"/>
@@ -8683,7 +9671,7 @@
       </w:rPr>
     </w:lvl>
   </w:abstractNum>
-  <w:abstractNum w:abstractNumId="6" w15:restartNumberingAfterBreak="0">
+  <w:abstractNum w:abstractNumId="6">
     <w:nsid w:val="2FF91091"/>
     <w:multiLevelType w:val="multilevel"/>
     <w:tmpl w:val="94E81938"/>
@@ -8832,7 +9820,7 @@
       </w:rPr>
     </w:lvl>
   </w:abstractNum>
-  <w:abstractNum w:abstractNumId="7" w15:restartNumberingAfterBreak="0">
+  <w:abstractNum w:abstractNumId="7">
     <w:nsid w:val="4E52536B"/>
     <w:multiLevelType w:val="multilevel"/>
     <w:tmpl w:val="E7D45D7C"/>
@@ -8981,7 +9969,7 @@
       </w:rPr>
     </w:lvl>
   </w:abstractNum>
-  <w:abstractNum w:abstractNumId="8" w15:restartNumberingAfterBreak="0">
+  <w:abstractNum w:abstractNumId="8">
     <w:nsid w:val="50853394"/>
     <w:multiLevelType w:val="multilevel"/>
     <w:tmpl w:val="C1DA7DFC"/>
@@ -9130,7 +10118,7 @@
       </w:rPr>
     </w:lvl>
   </w:abstractNum>
-  <w:abstractNum w:abstractNumId="9" w15:restartNumberingAfterBreak="0">
+  <w:abstractNum w:abstractNumId="9">
     <w:nsid w:val="5C3A64FC"/>
     <w:multiLevelType w:val="multilevel"/>
     <w:tmpl w:val="E8B60EDE"/>
@@ -9279,7 +10267,7 @@
       </w:rPr>
     </w:lvl>
   </w:abstractNum>
-  <w:abstractNum w:abstractNumId="10" w15:restartNumberingAfterBreak="0">
+  <w:abstractNum w:abstractNumId="10">
     <w:nsid w:val="628C6B7C"/>
     <w:multiLevelType w:val="multilevel"/>
     <w:tmpl w:val="7D6C201E"/>
@@ -9428,7 +10416,7 @@
       </w:rPr>
     </w:lvl>
   </w:abstractNum>
-  <w:abstractNum w:abstractNumId="11" w15:restartNumberingAfterBreak="0">
+  <w:abstractNum w:abstractNumId="11">
     <w:nsid w:val="65386674"/>
     <w:multiLevelType w:val="multilevel"/>
     <w:tmpl w:val="75721D14"/>
@@ -9577,7 +10565,7 @@
       </w:rPr>
     </w:lvl>
   </w:abstractNum>
-  <w:abstractNum w:abstractNumId="12" w15:restartNumberingAfterBreak="0">
+  <w:abstractNum w:abstractNumId="12">
     <w:nsid w:val="6FD20FB5"/>
     <w:multiLevelType w:val="multilevel"/>
     <w:tmpl w:val="8D8CA938"/>
@@ -9726,7 +10714,7 @@
       </w:rPr>
     </w:lvl>
   </w:abstractNum>
-  <w:abstractNum w:abstractNumId="13" w15:restartNumberingAfterBreak="0">
+  <w:abstractNum w:abstractNumId="13">
     <w:nsid w:val="739E4436"/>
     <w:multiLevelType w:val="multilevel"/>
     <w:tmpl w:val="2F88D1AE"/>
@@ -9875,7 +10863,7 @@
       </w:rPr>
     </w:lvl>
   </w:abstractNum>
-  <w:abstractNum w:abstractNumId="14" w15:restartNumberingAfterBreak="0">
+  <w:abstractNum w:abstractNumId="14">
     <w:nsid w:val="74123A51"/>
     <w:multiLevelType w:val="multilevel"/>
     <w:tmpl w:val="F894EA02"/>
@@ -10024,7 +11012,7 @@
       </w:rPr>
     </w:lvl>
   </w:abstractNum>
-  <w:abstractNum w:abstractNumId="15" w15:restartNumberingAfterBreak="0">
+  <w:abstractNum w:abstractNumId="15">
     <w:nsid w:val="77B652A8"/>
     <w:multiLevelType w:val="multilevel"/>
     <w:tmpl w:val="7B5E3DD8"/>
@@ -10173,7 +11161,7 @@
       </w:rPr>
     </w:lvl>
   </w:abstractNum>
-  <w:abstractNum w:abstractNumId="16" w15:restartNumberingAfterBreak="0">
+  <w:abstractNum w:abstractNumId="16">
     <w:nsid w:val="79B976BB"/>
     <w:multiLevelType w:val="multilevel"/>
     <w:tmpl w:val="67BC1428"/>
@@ -10377,7 +11365,7 @@
 </file>
 
 <file path=word/styles.xml><?xml version="1.0" encoding="utf-8"?>
-<w:styles xmlns:mc="http://schemas.openxmlformats.org/markup-compatibility/2006" xmlns:r="http://schemas.openxmlformats.org/officeDocument/2006/relationships" xmlns:w="http://schemas.openxmlformats.org/wordprocessingml/2006/main" xmlns:w14="http://schemas.microsoft.com/office/word/2010/wordml" xmlns:w15="http://schemas.microsoft.com/office/word/2012/wordml" xmlns:w16se="http://schemas.microsoft.com/office/word/2015/wordml/symex" mc:Ignorable="w14 w15 w16se">
+<w:styles xmlns:r="http://schemas.openxmlformats.org/officeDocument/2006/relationships" xmlns:w="http://schemas.openxmlformats.org/wordprocessingml/2006/main">
   <w:docDefaults>
     <w:rPrDefault>
       <w:rPr>
@@ -10390,379 +11378,144 @@
     </w:rPrDefault>
     <w:pPrDefault/>
   </w:docDefaults>
-  <w:latentStyles w:defLockedState="0" w:defUIPriority="99" w:defSemiHidden="0" w:defUnhideWhenUsed="0" w:defQFormat="0" w:count="372">
-    <w:lsdException w:name="Normal" w:uiPriority="0" w:qFormat="1"/>
-    <w:lsdException w:name="heading 1" w:uiPriority="9" w:qFormat="1"/>
-    <w:lsdException w:name="heading 2" w:semiHidden="1" w:uiPriority="9" w:unhideWhenUsed="1" w:qFormat="1"/>
-    <w:lsdException w:name="heading 3" w:semiHidden="1" w:uiPriority="9" w:unhideWhenUsed="1" w:qFormat="1"/>
-    <w:lsdException w:name="heading 4" w:semiHidden="1" w:uiPriority="9" w:unhideWhenUsed="1" w:qFormat="1"/>
-    <w:lsdException w:name="heading 5" w:semiHidden="1" w:uiPriority="9" w:unhideWhenUsed="1" w:qFormat="1"/>
-    <w:lsdException w:name="heading 6" w:semiHidden="1" w:uiPriority="9" w:unhideWhenUsed="1" w:qFormat="1"/>
-    <w:lsdException w:name="heading 7" w:semiHidden="1" w:uiPriority="9" w:unhideWhenUsed="1" w:qFormat="1"/>
-    <w:lsdException w:name="heading 8" w:semiHidden="1" w:uiPriority="9" w:unhideWhenUsed="1" w:qFormat="1"/>
-    <w:lsdException w:name="heading 9" w:semiHidden="1" w:uiPriority="9" w:unhideWhenUsed="1" w:qFormat="1"/>
-    <w:lsdException w:name="index 1" w:semiHidden="1" w:unhideWhenUsed="1"/>
-    <w:lsdException w:name="index 2" w:semiHidden="1" w:unhideWhenUsed="1"/>
-    <w:lsdException w:name="index 3" w:semiHidden="1" w:unhideWhenUsed="1"/>
-    <w:lsdException w:name="index 4" w:semiHidden="1" w:unhideWhenUsed="1"/>
-    <w:lsdException w:name="index 5" w:semiHidden="1" w:unhideWhenUsed="1"/>
-    <w:lsdException w:name="index 6" w:semiHidden="1" w:unhideWhenUsed="1"/>
-    <w:lsdException w:name="index 7" w:semiHidden="1" w:unhideWhenUsed="1"/>
-    <w:lsdException w:name="index 8" w:semiHidden="1" w:unhideWhenUsed="1"/>
-    <w:lsdException w:name="index 9" w:semiHidden="1" w:unhideWhenUsed="1"/>
-    <w:lsdException w:name="toc 1" w:semiHidden="1" w:uiPriority="39" w:unhideWhenUsed="1"/>
-    <w:lsdException w:name="toc 2" w:semiHidden="1" w:uiPriority="39" w:unhideWhenUsed="1"/>
-    <w:lsdException w:name="toc 3" w:semiHidden="1" w:uiPriority="39" w:unhideWhenUsed="1"/>
-    <w:lsdException w:name="toc 4" w:semiHidden="1" w:uiPriority="39" w:unhideWhenUsed="1"/>
-    <w:lsdException w:name="toc 5" w:semiHidden="1" w:uiPriority="39" w:unhideWhenUsed="1"/>
-    <w:lsdException w:name="toc 6" w:semiHidden="1" w:uiPriority="39" w:unhideWhenUsed="1"/>
-    <w:lsdException w:name="toc 7" w:semiHidden="1" w:uiPriority="39" w:unhideWhenUsed="1"/>
-    <w:lsdException w:name="toc 8" w:semiHidden="1" w:uiPriority="39" w:unhideWhenUsed="1"/>
-    <w:lsdException w:name="toc 9" w:semiHidden="1" w:uiPriority="39" w:unhideWhenUsed="1"/>
-    <w:lsdException w:name="Normal Indent" w:semiHidden="1" w:unhideWhenUsed="1"/>
-    <w:lsdException w:name="footnote text" w:semiHidden="1" w:unhideWhenUsed="1"/>
-    <w:lsdException w:name="annotation text" w:semiHidden="1" w:unhideWhenUsed="1"/>
-    <w:lsdException w:name="header" w:semiHidden="1" w:unhideWhenUsed="1"/>
-    <w:lsdException w:name="footer" w:semiHidden="1" w:unhideWhenUsed="1"/>
-    <w:lsdException w:name="index heading" w:semiHidden="1" w:unhideWhenUsed="1"/>
-    <w:lsdException w:name="caption" w:semiHidden="1" w:uiPriority="35" w:unhideWhenUsed="1" w:qFormat="1"/>
-    <w:lsdException w:name="table of figures" w:semiHidden="1" w:unhideWhenUsed="1"/>
-    <w:lsdException w:name="envelope address" w:semiHidden="1" w:unhideWhenUsed="1"/>
-    <w:lsdException w:name="envelope return" w:semiHidden="1" w:unhideWhenUsed="1"/>
-    <w:lsdException w:name="footnote reference" w:semiHidden="1" w:unhideWhenUsed="1"/>
-    <w:lsdException w:name="annotation reference" w:semiHidden="1" w:unhideWhenUsed="1"/>
-    <w:lsdException w:name="line number" w:semiHidden="1" w:unhideWhenUsed="1"/>
-    <w:lsdException w:name="page number" w:semiHidden="1" w:unhideWhenUsed="1"/>
-    <w:lsdException w:name="endnote reference" w:semiHidden="1" w:unhideWhenUsed="1"/>
-    <w:lsdException w:name="endnote text" w:semiHidden="1" w:unhideWhenUsed="1"/>
-    <w:lsdException w:name="table of authorities" w:semiHidden="1" w:unhideWhenUsed="1"/>
-    <w:lsdException w:name="macro" w:semiHidden="1" w:unhideWhenUsed="1"/>
-    <w:lsdException w:name="toa heading" w:semiHidden="1" w:unhideWhenUsed="1"/>
-    <w:lsdException w:name="List" w:semiHidden="1" w:unhideWhenUsed="1"/>
-    <w:lsdException w:name="List Bullet" w:semiHidden="1" w:unhideWhenUsed="1"/>
-    <w:lsdException w:name="List Number" w:semiHidden="1" w:unhideWhenUsed="1"/>
-    <w:lsdException w:name="List 2" w:semiHidden="1" w:unhideWhenUsed="1"/>
-    <w:lsdException w:name="List 3" w:semiHidden="1" w:unhideWhenUsed="1"/>
-    <w:lsdException w:name="List 4" w:semiHidden="1" w:unhideWhenUsed="1"/>
-    <w:lsdException w:name="List 5" w:semiHidden="1" w:unhideWhenUsed="1"/>
-    <w:lsdException w:name="List Bullet 2" w:semiHidden="1" w:unhideWhenUsed="1"/>
-    <w:lsdException w:name="List Bullet 3" w:semiHidden="1" w:unhideWhenUsed="1"/>
-    <w:lsdException w:name="List Bullet 4" w:semiHidden="1" w:unhideWhenUsed="1"/>
-    <w:lsdException w:name="List Bullet 5" w:semiHidden="1" w:unhideWhenUsed="1"/>
-    <w:lsdException w:name="List Number 2" w:semiHidden="1" w:unhideWhenUsed="1"/>
-    <w:lsdException w:name="List Number 3" w:semiHidden="1" w:unhideWhenUsed="1"/>
-    <w:lsdException w:name="List Number 4" w:semiHidden="1" w:unhideWhenUsed="1"/>
-    <w:lsdException w:name="List Number 5" w:semiHidden="1" w:unhideWhenUsed="1"/>
-    <w:lsdException w:name="Title" w:uiPriority="10" w:qFormat="1"/>
-    <w:lsdException w:name="Closing" w:semiHidden="1" w:unhideWhenUsed="1"/>
-    <w:lsdException w:name="Signature" w:semiHidden="1" w:unhideWhenUsed="1"/>
-    <w:lsdException w:name="Default Paragraph Font" w:semiHidden="1" w:uiPriority="1" w:unhideWhenUsed="1"/>
-    <w:lsdException w:name="Body Text" w:semiHidden="1" w:unhideWhenUsed="1"/>
-    <w:lsdException w:name="Body Text Indent" w:semiHidden="1" w:unhideWhenUsed="1"/>
-    <w:lsdException w:name="List Continue" w:semiHidden="1" w:unhideWhenUsed="1"/>
-    <w:lsdException w:name="List Continue 2" w:semiHidden="1" w:unhideWhenUsed="1"/>
-    <w:lsdException w:name="List Continue 3" w:semiHidden="1" w:unhideWhenUsed="1"/>
-    <w:lsdException w:name="List Continue 4" w:semiHidden="1" w:unhideWhenUsed="1"/>
-    <w:lsdException w:name="List Continue 5" w:semiHidden="1" w:unhideWhenUsed="1"/>
-    <w:lsdException w:name="Message Header" w:semiHidden="1" w:unhideWhenUsed="1"/>
-    <w:lsdException w:name="Subtitle" w:uiPriority="11" w:qFormat="1"/>
-    <w:lsdException w:name="Salutation" w:semiHidden="1" w:unhideWhenUsed="1"/>
-    <w:lsdException w:name="Date" w:semiHidden="1" w:unhideWhenUsed="1"/>
-    <w:lsdException w:name="Body Text First Indent" w:semiHidden="1" w:unhideWhenUsed="1"/>
-    <w:lsdException w:name="Body Text First Indent 2" w:semiHidden="1" w:unhideWhenUsed="1"/>
-    <w:lsdException w:name="Note Heading" w:semiHidden="1" w:unhideWhenUsed="1"/>
-    <w:lsdException w:name="Body Text 2" w:semiHidden="1" w:unhideWhenUsed="1"/>
-    <w:lsdException w:name="Body Text 3" w:semiHidden="1" w:unhideWhenUsed="1"/>
-    <w:lsdException w:name="Body Text Indent 2" w:semiHidden="1" w:unhideWhenUsed="1"/>
-    <w:lsdException w:name="Body Text Indent 3" w:semiHidden="1" w:unhideWhenUsed="1"/>
-    <w:lsdException w:name="Block Text" w:semiHidden="1" w:unhideWhenUsed="1"/>
-    <w:lsdException w:name="Hyperlink" w:semiHidden="1" w:unhideWhenUsed="1"/>
-    <w:lsdException w:name="FollowedHyperlink" w:semiHidden="1" w:unhideWhenUsed="1"/>
-    <w:lsdException w:name="Strong" w:uiPriority="22" w:qFormat="1"/>
-    <w:lsdException w:name="Emphasis" w:uiPriority="20" w:qFormat="1"/>
-    <w:lsdException w:name="Document Map" w:semiHidden="1" w:unhideWhenUsed="1"/>
-    <w:lsdException w:name="Plain Text" w:semiHidden="1" w:unhideWhenUsed="1"/>
-    <w:lsdException w:name="E-mail Signature" w:semiHidden="1" w:unhideWhenUsed="1"/>
-    <w:lsdException w:name="HTML Top of Form" w:semiHidden="1" w:unhideWhenUsed="1"/>
-    <w:lsdException w:name="HTML Bottom of Form" w:semiHidden="1" w:unhideWhenUsed="1"/>
-    <w:lsdException w:name="Normal (Web)" w:semiHidden="1" w:unhideWhenUsed="1"/>
-    <w:lsdException w:name="HTML Acronym" w:semiHidden="1" w:unhideWhenUsed="1"/>
-    <w:lsdException w:name="HTML Address" w:semiHidden="1" w:unhideWhenUsed="1"/>
-    <w:lsdException w:name="HTML Cite" w:semiHidden="1" w:unhideWhenUsed="1"/>
-    <w:lsdException w:name="HTML Code" w:semiHidden="1" w:unhideWhenUsed="1"/>
-    <w:lsdException w:name="HTML Definition" w:semiHidden="1" w:unhideWhenUsed="1"/>
-    <w:lsdException w:name="HTML Keyboard" w:semiHidden="1" w:unhideWhenUsed="1"/>
-    <w:lsdException w:name="HTML Preformatted" w:semiHidden="1" w:unhideWhenUsed="1"/>
-    <w:lsdException w:name="HTML Sample" w:semiHidden="1" w:unhideWhenUsed="1"/>
-    <w:lsdException w:name="HTML Typewriter" w:semiHidden="1" w:unhideWhenUsed="1"/>
-    <w:lsdException w:name="HTML Variable" w:semiHidden="1" w:unhideWhenUsed="1"/>
-    <w:lsdException w:name="Normal Table" w:semiHidden="1" w:unhideWhenUsed="1"/>
-    <w:lsdException w:name="annotation subject" w:semiHidden="1" w:unhideWhenUsed="1"/>
-    <w:lsdException w:name="No List" w:semiHidden="1" w:unhideWhenUsed="1"/>
-    <w:lsdException w:name="Outline List 1" w:semiHidden="1" w:unhideWhenUsed="1"/>
-    <w:lsdException w:name="Outline List 2" w:semiHidden="1" w:unhideWhenUsed="1"/>
-    <w:lsdException w:name="Outline List 3" w:semiHidden="1" w:unhideWhenUsed="1"/>
-    <w:lsdException w:name="Table Simple 1" w:semiHidden="1" w:unhideWhenUsed="1"/>
-    <w:lsdException w:name="Table Simple 2" w:semiHidden="1" w:unhideWhenUsed="1"/>
-    <w:lsdException w:name="Table Simple 3" w:semiHidden="1" w:unhideWhenUsed="1"/>
-    <w:lsdException w:name="Table Classic 1" w:semiHidden="1" w:unhideWhenUsed="1"/>
-    <w:lsdException w:name="Table Classic 2" w:semiHidden="1" w:unhideWhenUsed="1"/>
-    <w:lsdException w:name="Table Classic 3" w:semiHidden="1" w:unhideWhenUsed="1"/>
-    <w:lsdException w:name="Table Classic 4" w:semiHidden="1" w:unhideWhenUsed="1"/>
-    <w:lsdException w:name="Table Colorful 1" w:semiHidden="1" w:unhideWhenUsed="1"/>
-    <w:lsdException w:name="Table Colorful 2" w:semiHidden="1" w:unhideWhenUsed="1"/>
-    <w:lsdException w:name="Table Colorful 3" w:semiHidden="1" w:unhideWhenUsed="1"/>
-    <w:lsdException w:name="Table Columns 1" w:semiHidden="1" w:unhideWhenUsed="1"/>
-    <w:lsdException w:name="Table Columns 2" w:semiHidden="1" w:unhideWhenUsed="1"/>
-    <w:lsdException w:name="Table Columns 3" w:semiHidden="1" w:unhideWhenUsed="1"/>
-    <w:lsdException w:name="Table Columns 4" w:semiHidden="1" w:unhideWhenUsed="1"/>
-    <w:lsdException w:name="Table Columns 5" w:semiHidden="1" w:unhideWhenUsed="1"/>
-    <w:lsdException w:name="Table Grid 1" w:semiHidden="1" w:unhideWhenUsed="1"/>
-    <w:lsdException w:name="Table Grid 2" w:semiHidden="1" w:unhideWhenUsed="1"/>
-    <w:lsdException w:name="Table Grid 3" w:semiHidden="1" w:unhideWhenUsed="1"/>
-    <w:lsdException w:name="Table Grid 4" w:semiHidden="1" w:unhideWhenUsed="1"/>
-    <w:lsdException w:name="Table Grid 5" w:semiHidden="1" w:unhideWhenUsed="1"/>
-    <w:lsdException w:name="Table Grid 6" w:semiHidden="1" w:unhideWhenUsed="1"/>
-    <w:lsdException w:name="Table Grid 7" w:semiHidden="1" w:unhideWhenUsed="1"/>
-    <w:lsdException w:name="Table Grid 8" w:semiHidden="1" w:unhideWhenUsed="1"/>
-    <w:lsdException w:name="Table List 1" w:semiHidden="1" w:unhideWhenUsed="1"/>
-    <w:lsdException w:name="Table List 2" w:semiHidden="1" w:unhideWhenUsed="1"/>
-    <w:lsdException w:name="Table List 3" w:semiHidden="1" w:unhideWhenUsed="1"/>
-    <w:lsdException w:name="Table List 4" w:semiHidden="1" w:unhideWhenUsed="1"/>
-    <w:lsdException w:name="Table List 5" w:semiHidden="1" w:unhideWhenUsed="1"/>
-    <w:lsdException w:name="Table List 6" w:semiHidden="1" w:unhideWhenUsed="1"/>
-    <w:lsdException w:name="Table List 7" w:semiHidden="1" w:unhideWhenUsed="1"/>
-    <w:lsdException w:name="Table List 8" w:semiHidden="1" w:unhideWhenUsed="1"/>
-    <w:lsdException w:name="Table 3D effects 1" w:semiHidden="1" w:unhideWhenUsed="1"/>
-    <w:lsdException w:name="Table 3D effects 2" w:semiHidden="1" w:unhideWhenUsed="1"/>
-    <w:lsdException w:name="Table 3D effects 3" w:semiHidden="1" w:unhideWhenUsed="1"/>
-    <w:lsdException w:name="Table Contemporary" w:semiHidden="1" w:unhideWhenUsed="1"/>
-    <w:lsdException w:name="Table Elegant" w:semiHidden="1" w:unhideWhenUsed="1"/>
-    <w:lsdException w:name="Table Professional" w:semiHidden="1" w:unhideWhenUsed="1"/>
-    <w:lsdException w:name="Table Subtle 1" w:semiHidden="1" w:unhideWhenUsed="1"/>
-    <w:lsdException w:name="Table Subtle 2" w:semiHidden="1" w:unhideWhenUsed="1"/>
-    <w:lsdException w:name="Table Web 1" w:semiHidden="1" w:unhideWhenUsed="1"/>
-    <w:lsdException w:name="Table Web 2" w:semiHidden="1" w:unhideWhenUsed="1"/>
-    <w:lsdException w:name="Table Web 3" w:semiHidden="1" w:unhideWhenUsed="1"/>
-    <w:lsdException w:name="Balloon Text" w:semiHidden="1" w:unhideWhenUsed="1"/>
-    <w:lsdException w:name="Table Grid" w:uiPriority="39"/>
-    <w:lsdException w:name="Table Theme" w:semiHidden="1" w:unhideWhenUsed="1"/>
-    <w:lsdException w:name="Placeholder Text" w:semiHidden="1"/>
-    <w:lsdException w:name="No Spacing" w:uiPriority="1" w:qFormat="1"/>
-    <w:lsdException w:name="Light Shading" w:uiPriority="60"/>
-    <w:lsdException w:name="Light List" w:uiPriority="61"/>
-    <w:lsdException w:name="Light Grid" w:uiPriority="62"/>
-    <w:lsdException w:name="Medium Shading 1" w:uiPriority="63"/>
-    <w:lsdException w:name="Medium Shading 2" w:uiPriority="64"/>
-    <w:lsdException w:name="Medium List 1" w:uiPriority="65"/>
-    <w:lsdException w:name="Medium List 2" w:uiPriority="66"/>
-    <w:lsdException w:name="Medium Grid 1" w:uiPriority="67"/>
-    <w:lsdException w:name="Medium Grid 2" w:uiPriority="68"/>
-    <w:lsdException w:name="Medium Grid 3" w:uiPriority="69"/>
-    <w:lsdException w:name="Dark List" w:uiPriority="70"/>
-    <w:lsdException w:name="Colorful Shading" w:uiPriority="71"/>
-    <w:lsdException w:name="Colorful List" w:uiPriority="72"/>
-    <w:lsdException w:name="Colorful Grid" w:uiPriority="73"/>
-    <w:lsdException w:name="Light Shading Accent 1" w:uiPriority="60"/>
-    <w:lsdException w:name="Light List Accent 1" w:uiPriority="61"/>
-    <w:lsdException w:name="Light Grid Accent 1" w:uiPriority="62"/>
-    <w:lsdException w:name="Medium Shading 1 Accent 1" w:uiPriority="63"/>
-    <w:lsdException w:name="Medium Shading 2 Accent 1" w:uiPriority="64"/>
-    <w:lsdException w:name="Medium List 1 Accent 1" w:uiPriority="65"/>
-    <w:lsdException w:name="Revision" w:semiHidden="1"/>
-    <w:lsdException w:name="List Paragraph" w:uiPriority="34" w:qFormat="1"/>
-    <w:lsdException w:name="Quote" w:uiPriority="29" w:qFormat="1"/>
-    <w:lsdException w:name="Intense Quote" w:uiPriority="30" w:qFormat="1"/>
-    <w:lsdException w:name="Medium List 2 Accent 1" w:uiPriority="66"/>
-    <w:lsdException w:name="Medium Grid 1 Accent 1" w:uiPriority="67"/>
-    <w:lsdException w:name="Medium Grid 2 Accent 1" w:uiPriority="68"/>
-    <w:lsdException w:name="Medium Grid 3 Accent 1" w:uiPriority="69"/>
-    <w:lsdException w:name="Dark List Accent 1" w:uiPriority="70"/>
-    <w:lsdException w:name="Colorful Shading Accent 1" w:uiPriority="71"/>
-    <w:lsdException w:name="Colorful List Accent 1" w:uiPriority="72"/>
-    <w:lsdException w:name="Colorful Grid Accent 1" w:uiPriority="73"/>
-    <w:lsdException w:name="Light Shading Accent 2" w:uiPriority="60"/>
-    <w:lsdException w:name="Light List Accent 2" w:uiPriority="61"/>
-    <w:lsdException w:name="Light Grid Accent 2" w:uiPriority="62"/>
-    <w:lsdException w:name="Medium Shading 1 Accent 2" w:uiPriority="63"/>
-    <w:lsdException w:name="Medium Shading 2 Accent 2" w:uiPriority="64"/>
-    <w:lsdException w:name="Medium List 1 Accent 2" w:uiPriority="65"/>
-    <w:lsdException w:name="Medium List 2 Accent 2" w:uiPriority="66"/>
-    <w:lsdException w:name="Medium Grid 1 Accent 2" w:uiPriority="67"/>
-    <w:lsdException w:name="Medium Grid 2 Accent 2" w:uiPriority="68"/>
-    <w:lsdException w:name="Medium Grid 3 Accent 2" w:uiPriority="69"/>
-    <w:lsdException w:name="Dark List Accent 2" w:uiPriority="70"/>
-    <w:lsdException w:name="Colorful Shading Accent 2" w:uiPriority="71"/>
-    <w:lsdException w:name="Colorful List Accent 2" w:uiPriority="72"/>
-    <w:lsdException w:name="Colorful Grid Accent 2" w:uiPriority="73"/>
-    <w:lsdException w:name="Light Shading Accent 3" w:uiPriority="60"/>
-    <w:lsdException w:name="Light List Accent 3" w:uiPriority="61"/>
-    <w:lsdException w:name="Light Grid Accent 3" w:uiPriority="62"/>
-    <w:lsdException w:name="Medium Shading 1 Accent 3" w:uiPriority="63"/>
-    <w:lsdException w:name="Medium Shading 2 Accent 3" w:uiPriority="64"/>
-    <w:lsdException w:name="Medium List 1 Accent 3" w:uiPriority="65"/>
-    <w:lsdException w:name="Medium List 2 Accent 3" w:uiPriority="66"/>
-    <w:lsdException w:name="Medium Grid 1 Accent 3" w:uiPriority="67"/>
-    <w:lsdException w:name="Medium Grid 2 Accent 3" w:uiPriority="68"/>
-    <w:lsdException w:name="Medium Grid 3 Accent 3" w:uiPriority="69"/>
-    <w:lsdException w:name="Dark List Accent 3" w:uiPriority="70"/>
-    <w:lsdException w:name="Colorful Shading Accent 3" w:uiPriority="71"/>
-    <w:lsdException w:name="Colorful List Accent 3" w:uiPriority="72"/>
-    <w:lsdException w:name="Colorful Grid Accent 3" w:uiPriority="73"/>
-    <w:lsdException w:name="Light Shading Accent 4" w:uiPriority="60"/>
-    <w:lsdException w:name="Light List Accent 4" w:uiPriority="61"/>
-    <w:lsdException w:name="Light Grid Accent 4" w:uiPriority="62"/>
-    <w:lsdException w:name="Medium Shading 1 Accent 4" w:uiPriority="63"/>
-    <w:lsdException w:name="Medium Shading 2 Accent 4" w:uiPriority="64"/>
-    <w:lsdException w:name="Medium List 1 Accent 4" w:uiPriority="65"/>
-    <w:lsdException w:name="Medium List 2 Accent 4" w:uiPriority="66"/>
-    <w:lsdException w:name="Medium Grid 1 Accent 4" w:uiPriority="67"/>
-    <w:lsdException w:name="Medium Grid 2 Accent 4" w:uiPriority="68"/>
-    <w:lsdException w:name="Medium Grid 3 Accent 4" w:uiPriority="69"/>
-    <w:lsdException w:name="Dark List Accent 4" w:uiPriority="70"/>
-    <w:lsdException w:name="Colorful Shading Accent 4" w:uiPriority="71"/>
-    <w:lsdException w:name="Colorful List Accent 4" w:uiPriority="72"/>
-    <w:lsdException w:name="Colorful Grid Accent 4" w:uiPriority="73"/>
-    <w:lsdException w:name="Light Shading Accent 5" w:uiPriority="60"/>
-    <w:lsdException w:name="Light List Accent 5" w:uiPriority="61"/>
-    <w:lsdException w:name="Light Grid Accent 5" w:uiPriority="62"/>
-    <w:lsdException w:name="Medium Shading 1 Accent 5" w:uiPriority="63"/>
-    <w:lsdException w:name="Medium Shading 2 Accent 5" w:uiPriority="64"/>
-    <w:lsdException w:name="Medium List 1 Accent 5" w:uiPriority="65"/>
-    <w:lsdException w:name="Medium List 2 Accent 5" w:uiPriority="66"/>
-    <w:lsdException w:name="Medium Grid 1 Accent 5" w:uiPriority="67"/>
-    <w:lsdException w:name="Medium Grid 2 Accent 5" w:uiPriority="68"/>
-    <w:lsdException w:name="Medium Grid 3 Accent 5" w:uiPriority="69"/>
-    <w:lsdException w:name="Dark List Accent 5" w:uiPriority="70"/>
-    <w:lsdException w:name="Colorful Shading Accent 5" w:uiPriority="71"/>
-    <w:lsdException w:name="Colorful List Accent 5" w:uiPriority="72"/>
-    <w:lsdException w:name="Colorful Grid Accent 5" w:uiPriority="73"/>
-    <w:lsdException w:name="Light Shading Accent 6" w:uiPriority="60"/>
-    <w:lsdException w:name="Light List Accent 6" w:uiPriority="61"/>
-    <w:lsdException w:name="Light Grid Accent 6" w:uiPriority="62"/>
-    <w:lsdException w:name="Medium Shading 1 Accent 6" w:uiPriority="63"/>
-    <w:lsdException w:name="Medium Shading 2 Accent 6" w:uiPriority="64"/>
-    <w:lsdException w:name="Medium List 1 Accent 6" w:uiPriority="65"/>
-    <w:lsdException w:name="Medium List 2 Accent 6" w:uiPriority="66"/>
-    <w:lsdException w:name="Medium Grid 1 Accent 6" w:uiPriority="67"/>
-    <w:lsdException w:name="Medium Grid 2 Accent 6" w:uiPriority="68"/>
-    <w:lsdException w:name="Medium Grid 3 Accent 6" w:uiPriority="69"/>
-    <w:lsdException w:name="Dark List Accent 6" w:uiPriority="70"/>
-    <w:lsdException w:name="Colorful Shading Accent 6" w:uiPriority="71"/>
-    <w:lsdException w:name="Colorful List Accent 6" w:uiPriority="72"/>
-    <w:lsdException w:name="Colorful Grid Accent 6" w:uiPriority="73"/>
-    <w:lsdException w:name="Subtle Emphasis" w:uiPriority="19" w:qFormat="1"/>
-    <w:lsdException w:name="Intense Emphasis" w:uiPriority="21" w:qFormat="1"/>
-    <w:lsdException w:name="Subtle Reference" w:uiPriority="31" w:qFormat="1"/>
-    <w:lsdException w:name="Intense Reference" w:uiPriority="32" w:qFormat="1"/>
-    <w:lsdException w:name="Book Title" w:uiPriority="33" w:qFormat="1"/>
-    <w:lsdException w:name="Bibliography" w:semiHidden="1" w:uiPriority="37" w:unhideWhenUsed="1"/>
-    <w:lsdException w:name="TOC Heading" w:semiHidden="1" w:uiPriority="39" w:unhideWhenUsed="1" w:qFormat="1"/>
-    <w:lsdException w:name="Plain Table 1" w:uiPriority="41"/>
-    <w:lsdException w:name="Plain Table 2" w:uiPriority="42"/>
-    <w:lsdException w:name="Plain Table 3" w:uiPriority="43"/>
-    <w:lsdException w:name="Plain Table 4" w:uiPriority="44"/>
-    <w:lsdException w:name="Plain Table 5" w:uiPriority="45"/>
-    <w:lsdException w:name="Grid Table Light" w:uiPriority="40"/>
-    <w:lsdException w:name="Grid Table 1 Light" w:uiPriority="46"/>
-    <w:lsdException w:name="Grid Table 2" w:uiPriority="47"/>
-    <w:lsdException w:name="Grid Table 3" w:uiPriority="48"/>
-    <w:lsdException w:name="Grid Table 4" w:uiPriority="49"/>
-    <w:lsdException w:name="Grid Table 5 Dark" w:uiPriority="50"/>
-    <w:lsdException w:name="Grid Table 6 Colorful" w:uiPriority="51"/>
-    <w:lsdException w:name="Grid Table 7 Colorful" w:uiPriority="52"/>
-    <w:lsdException w:name="Grid Table 1 Light Accent 1" w:uiPriority="46"/>
-    <w:lsdException w:name="Grid Table 2 Accent 1" w:uiPriority="47"/>
-    <w:lsdException w:name="Grid Table 3 Accent 1" w:uiPriority="48"/>
-    <w:lsdException w:name="Grid Table 4 Accent 1" w:uiPriority="49"/>
-    <w:lsdException w:name="Grid Table 5 Dark Accent 1" w:uiPriority="50"/>
-    <w:lsdException w:name="Grid Table 6 Colorful Accent 1" w:uiPriority="51"/>
-    <w:lsdException w:name="Grid Table 7 Colorful Accent 1" w:uiPriority="52"/>
-    <w:lsdException w:name="Grid Table 1 Light Accent 2" w:uiPriority="46"/>
-    <w:lsdException w:name="Grid Table 2 Accent 2" w:uiPriority="47"/>
-    <w:lsdException w:name="Grid Table 3 Accent 2" w:uiPriority="48"/>
-    <w:lsdException w:name="Grid Table 4 Accent 2" w:uiPriority="49"/>
-    <w:lsdException w:name="Grid Table 5 Dark Accent 2" w:uiPriority="50"/>
-    <w:lsdException w:name="Grid Table 6 Colorful Accent 2" w:uiPriority="51"/>
-    <w:lsdException w:name="Grid Table 7 Colorful Accent 2" w:uiPriority="52"/>
-    <w:lsdException w:name="Grid Table 1 Light Accent 3" w:uiPriority="46"/>
-    <w:lsdException w:name="Grid Table 2 Accent 3" w:uiPriority="47"/>
-    <w:lsdException w:name="Grid Table 3 Accent 3" w:uiPriority="48"/>
-    <w:lsdException w:name="Grid Table 4 Accent 3" w:uiPriority="49"/>
-    <w:lsdException w:name="Grid Table 5 Dark Accent 3" w:uiPriority="50"/>
-    <w:lsdException w:name="Grid Table 6 Colorful Accent 3" w:uiPriority="51"/>
-    <w:lsdException w:name="Grid Table 7 Colorful Accent 3" w:uiPriority="52"/>
-    <w:lsdException w:name="Grid Table 1 Light Accent 4" w:uiPriority="46"/>
-    <w:lsdException w:name="Grid Table 2 Accent 4" w:uiPriority="47"/>
-    <w:lsdException w:name="Grid Table 3 Accent 4" w:uiPriority="48"/>
-    <w:lsdException w:name="Grid Table 4 Accent 4" w:uiPriority="49"/>
-    <w:lsdException w:name="Grid Table 5 Dark Accent 4" w:uiPriority="50"/>
-    <w:lsdException w:name="Grid Table 6 Colorful Accent 4" w:uiPriority="51"/>
-    <w:lsdException w:name="Grid Table 7 Colorful Accent 4" w:uiPriority="52"/>
-    <w:lsdException w:name="Grid Table 1 Light Accent 5" w:uiPriority="46"/>
-    <w:lsdException w:name="Grid Table 2 Accent 5" w:uiPriority="47"/>
-    <w:lsdException w:name="Grid Table 3 Accent 5" w:uiPriority="48"/>
-    <w:lsdException w:name="Grid Table 4 Accent 5" w:uiPriority="49"/>
-    <w:lsdException w:name="Grid Table 5 Dark Accent 5" w:uiPriority="50"/>
-    <w:lsdException w:name="Grid Table 6 Colorful Accent 5" w:uiPriority="51"/>
-    <w:lsdException w:name="Grid Table 7 Colorful Accent 5" w:uiPriority="52"/>
-    <w:lsdException w:name="Grid Table 1 Light Accent 6" w:uiPriority="46"/>
-    <w:lsdException w:name="Grid Table 2 Accent 6" w:uiPriority="47"/>
-    <w:lsdException w:name="Grid Table 3 Accent 6" w:uiPriority="48"/>
-    <w:lsdException w:name="Grid Table 4 Accent 6" w:uiPriority="49"/>
-    <w:lsdException w:name="Grid Table 5 Dark Accent 6" w:uiPriority="50"/>
-    <w:lsdException w:name="Grid Table 6 Colorful Accent 6" w:uiPriority="51"/>
-    <w:lsdException w:name="Grid Table 7 Colorful Accent 6" w:uiPriority="52"/>
-    <w:lsdException w:name="List Table 1 Light" w:uiPriority="46"/>
-    <w:lsdException w:name="List Table 2" w:uiPriority="47"/>
-    <w:lsdException w:name="List Table 3" w:uiPriority="48"/>
-    <w:lsdException w:name="List Table 4" w:uiPriority="49"/>
-    <w:lsdException w:name="List Table 5 Dark" w:uiPriority="50"/>
-    <w:lsdException w:name="List Table 6 Colorful" w:uiPriority="51"/>
-    <w:lsdException w:name="List Table 7 Colorful" w:uiPriority="52"/>
-    <w:lsdException w:name="List Table 1 Light Accent 1" w:uiPriority="46"/>
-    <w:lsdException w:name="List Table 2 Accent 1" w:uiPriority="47"/>
-    <w:lsdException w:name="List Table 3 Accent 1" w:uiPriority="48"/>
-    <w:lsdException w:name="List Table 4 Accent 1" w:uiPriority="49"/>
-    <w:lsdException w:name="List Table 5 Dark Accent 1" w:uiPriority="50"/>
-    <w:lsdException w:name="List Table 6 Colorful Accent 1" w:uiPriority="51"/>
-    <w:lsdException w:name="List Table 7 Colorful Accent 1" w:uiPriority="52"/>
-    <w:lsdException w:name="List Table 1 Light Accent 2" w:uiPriority="46"/>
-    <w:lsdException w:name="List Table 2 Accent 2" w:uiPriority="47"/>
-    <w:lsdException w:name="List Table 3 Accent 2" w:uiPriority="48"/>
-    <w:lsdException w:name="List Table 4 Accent 2" w:uiPriority="49"/>
-    <w:lsdException w:name="List Table 5 Dark Accent 2" w:uiPriority="50"/>
-    <w:lsdException w:name="List Table 6 Colorful Accent 2" w:uiPriority="51"/>
-    <w:lsdException w:name="List Table 7 Colorful Accent 2" w:uiPriority="52"/>
-    <w:lsdException w:name="List Table 1 Light Accent 3" w:uiPriority="46"/>
-    <w:lsdException w:name="List Table 2 Accent 3" w:uiPriority="47"/>
-    <w:lsdException w:name="List Table 3 Accent 3" w:uiPriority="48"/>
-    <w:lsdException w:name="List Table 4 Accent 3" w:uiPriority="49"/>
-    <w:lsdException w:name="List Table 5 Dark Accent 3" w:uiPriority="50"/>
-    <w:lsdException w:name="List Table 6 Colorful Accent 3" w:uiPriority="51"/>
-    <w:lsdException w:name="List Table 7 Colorful Accent 3" w:uiPriority="52"/>
-    <w:lsdException w:name="List Table 1 Light Accent 4" w:uiPriority="46"/>
-    <w:lsdException w:name="List Table 2 Accent 4" w:uiPriority="47"/>
-    <w:lsdException w:name="List Table 3 Accent 4" w:uiPriority="48"/>
-    <w:lsdException w:name="List Table 4 Accent 4" w:uiPriority="49"/>
-    <w:lsdException w:name="List Table 5 Dark Accent 4" w:uiPriority="50"/>
-    <w:lsdException w:name="List Table 6 Colorful Accent 4" w:uiPriority="51"/>
-    <w:lsdException w:name="List Table 7 Colorful Accent 4" w:uiPriority="52"/>
-    <w:lsdException w:name="List Table 1 Light Accent 5" w:uiPriority="46"/>
-    <w:lsdException w:name="List Table 2 Accent 5" w:uiPriority="47"/>
-    <w:lsdException w:name="List Table 3 Accent 5" w:uiPriority="48"/>
-    <w:lsdException w:name="List Table 4 Accent 5" w:uiPriority="49"/>
-    <w:lsdException w:name="List Table 5 Dark Accent 5" w:uiPriority="50"/>
-    <w:lsdException w:name="List Table 6 Colorful Accent 5" w:uiPriority="51"/>
-    <w:lsdException w:name="List Table 7 Colorful Accent 5" w:uiPriority="52"/>
-    <w:lsdException w:name="List Table 1 Light Accent 6" w:uiPriority="46"/>
-    <w:lsdException w:name="List Table 2 Accent 6" w:uiPriority="47"/>
-    <w:lsdException w:name="List Table 3 Accent 6" w:uiPriority="48"/>
-    <w:lsdException w:name="List Table 4 Accent 6" w:uiPriority="49"/>
-    <w:lsdException w:name="List Table 5 Dark Accent 6" w:uiPriority="50"/>
-    <w:lsdException w:name="List Table 6 Colorful Accent 6" w:uiPriority="51"/>
-    <w:lsdException w:name="List Table 7 Colorful Accent 6" w:uiPriority="52"/>
-    <w:lsdException w:name="Mention" w:semiHidden="1" w:unhideWhenUsed="1"/>
+  <w:latentStyles w:defLockedState="0" w:defUIPriority="99" w:defSemiHidden="1" w:defUnhideWhenUsed="1" w:defQFormat="0" w:count="267">
+    <w:lsdException w:name="Normal" w:semiHidden="0" w:uiPriority="0" w:unhideWhenUsed="0" w:qFormat="1"/>
+    <w:lsdException w:name="heading 1" w:semiHidden="0" w:uiPriority="9" w:unhideWhenUsed="0" w:qFormat="1"/>
+    <w:lsdException w:name="heading 2" w:uiPriority="9" w:qFormat="1"/>
+    <w:lsdException w:name="heading 3" w:uiPriority="9" w:qFormat="1"/>
+    <w:lsdException w:name="heading 4" w:uiPriority="9" w:qFormat="1"/>
+    <w:lsdException w:name="heading 5" w:uiPriority="9" w:qFormat="1"/>
+    <w:lsdException w:name="heading 6" w:uiPriority="9" w:qFormat="1"/>
+    <w:lsdException w:name="heading 7" w:uiPriority="9" w:qFormat="1"/>
+    <w:lsdException w:name="heading 8" w:uiPriority="9" w:qFormat="1"/>
+    <w:lsdException w:name="heading 9" w:uiPriority="9" w:qFormat="1"/>
+    <w:lsdException w:name="toc 1" w:uiPriority="39"/>
+    <w:lsdException w:name="toc 2" w:uiPriority="39"/>
+    <w:lsdException w:name="toc 3" w:uiPriority="39"/>
+    <w:lsdException w:name="toc 4" w:uiPriority="39"/>
+    <w:lsdException w:name="toc 5" w:uiPriority="39"/>
+    <w:lsdException w:name="toc 6" w:uiPriority="39"/>
+    <w:lsdException w:name="toc 7" w:uiPriority="39"/>
+    <w:lsdException w:name="toc 8" w:uiPriority="39"/>
+    <w:lsdException w:name="toc 9" w:uiPriority="39"/>
+    <w:lsdException w:name="caption" w:uiPriority="35" w:qFormat="1"/>
+    <w:lsdException w:name="Title" w:semiHidden="0" w:uiPriority="10" w:unhideWhenUsed="0" w:qFormat="1"/>
+    <w:lsdException w:name="Default Paragraph Font" w:uiPriority="1"/>
+    <w:lsdException w:name="Subtitle" w:semiHidden="0" w:uiPriority="11" w:unhideWhenUsed="0" w:qFormat="1"/>
+    <w:lsdException w:name="Strong" w:semiHidden="0" w:uiPriority="22" w:unhideWhenUsed="0" w:qFormat="1"/>
+    <w:lsdException w:name="Emphasis" w:semiHidden="0" w:uiPriority="20" w:unhideWhenUsed="0" w:qFormat="1"/>
+    <w:lsdException w:name="Table Grid" w:semiHidden="0" w:uiPriority="39" w:unhideWhenUsed="0"/>
+    <w:lsdException w:name="Placeholder Text" w:unhideWhenUsed="0"/>
+    <w:lsdException w:name="No Spacing" w:semiHidden="0" w:uiPriority="1" w:unhideWhenUsed="0" w:qFormat="1"/>
+    <w:lsdException w:name="Light Shading" w:semiHidden="0" w:uiPriority="60" w:unhideWhenUsed="0"/>
+    <w:lsdException w:name="Light List" w:semiHidden="0" w:uiPriority="61" w:unhideWhenUsed="0"/>
+    <w:lsdException w:name="Light Grid" w:semiHidden="0" w:uiPriority="62" w:unhideWhenUsed="0"/>
+    <w:lsdException w:name="Medium Shading 1" w:semiHidden="0" w:uiPriority="63" w:unhideWhenUsed="0"/>
+    <w:lsdException w:name="Medium Shading 2" w:semiHidden="0" w:uiPriority="64" w:unhideWhenUsed="0"/>
+    <w:lsdException w:name="Medium List 1" w:semiHidden="0" w:uiPriority="65" w:unhideWhenUsed="0"/>
+    <w:lsdException w:name="Medium List 2" w:semiHidden="0" w:uiPriority="66" w:unhideWhenUsed="0"/>
+    <w:lsdException w:name="Medium Grid 1" w:semiHidden="0" w:uiPriority="67" w:unhideWhenUsed="0"/>
+    <w:lsdException w:name="Medium Grid 2" w:semiHidden="0" w:uiPriority="68" w:unhideWhenUsed="0"/>
+    <w:lsdException w:name="Medium Grid 3" w:semiHidden="0" w:uiPriority="69" w:unhideWhenUsed="0"/>
+    <w:lsdException w:name="Dark List" w:semiHidden="0" w:uiPriority="70" w:unhideWhenUsed="0"/>
+    <w:lsdException w:name="Colorful Shading" w:semiHidden="0" w:uiPriority="71" w:unhideWhenUsed="0"/>
+    <w:lsdException w:name="Colorful List" w:semiHidden="0" w:uiPriority="72" w:unhideWhenUsed="0"/>
+    <w:lsdException w:name="Colorful Grid" w:semiHidden="0" w:uiPriority="73" w:unhideWhenUsed="0"/>
+    <w:lsdException w:name="Light Shading Accent 1" w:semiHidden="0" w:uiPriority="60" w:unhideWhenUsed="0"/>
+    <w:lsdException w:name="Light List Accent 1" w:semiHidden="0" w:uiPriority="61" w:unhideWhenUsed="0"/>
+    <w:lsdException w:name="Light Grid Accent 1" w:semiHidden="0" w:uiPriority="62" w:unhideWhenUsed="0"/>
+    <w:lsdException w:name="Medium Shading 1 Accent 1" w:semiHidden="0" w:uiPriority="63" w:unhideWhenUsed="0"/>
+    <w:lsdException w:name="Medium Shading 2 Accent 1" w:semiHidden="0" w:uiPriority="64" w:unhideWhenUsed="0"/>
+    <w:lsdException w:name="Medium List 1 Accent 1" w:semiHidden="0" w:uiPriority="65" w:unhideWhenUsed="0"/>
+    <w:lsdException w:name="Revision" w:unhideWhenUsed="0"/>
+    <w:lsdException w:name="List Paragraph" w:semiHidden="0" w:uiPriority="34" w:unhideWhenUsed="0" w:qFormat="1"/>
+    <w:lsdException w:name="Quote" w:semiHidden="0" w:uiPriority="29" w:unhideWhenUsed="0" w:qFormat="1"/>
+    <w:lsdException w:name="Intense Quote" w:semiHidden="0" w:uiPriority="30" w:unhideWhenUsed="0" w:qFormat="1"/>
+    <w:lsdException w:name="Medium List 2 Accent 1" w:semiHidden="0" w:uiPriority="66" w:unhideWhenUsed="0"/>
+    <w:lsdException w:name="Medium Grid 1 Accent 1" w:semiHidden="0" w:uiPriority="67" w:unhideWhenUsed="0"/>
+    <w:lsdException w:name="Medium Grid 2 Accent 1" w:semiHidden="0" w:uiPriority="68" w:unhideWhenUsed="0"/>
+    <w:lsdException w:name="Medium Grid 3 Accent 1" w:semiHidden="0" w:uiPriority="69" w:unhideWhenUsed="0"/>
+    <w:lsdException w:name="Dark List Accent 1" w:semiHidden="0" w:uiPriority="70" w:unhideWhenUsed="0"/>
+    <w:lsdException w:name="Colorful Shading Accent 1" w:semiHidden="0" w:uiPriority="71" w:unhideWhenUsed="0"/>
+    <w:lsdException w:name="Colorful List Accent 1" w:semiHidden="0" w:uiPriority="72" w:unhideWhenUsed="0"/>
+    <w:lsdException w:name="Colorful Grid Accent 1" w:semiHidden="0" w:uiPriority="73" w:unhideWhenUsed="0"/>
+    <w:lsdException w:name="Light Shading Accent 2" w:semiHidden="0" w:uiPriority="60" w:unhideWhenUsed="0"/>
+    <w:lsdException w:name="Light List Accent 2" w:semiHidden="0" w:uiPriority="61" w:unhideWhenUsed="0"/>
+    <w:lsdException w:name="Light Grid Accent 2" w:semiHidden="0" w:uiPriority="62" w:unhideWhenUsed="0"/>
+    <w:lsdException w:name="Medium Shading 1 Accent 2" w:semiHidden="0" w:uiPriority="63" w:unhideWhenUsed="0"/>
+    <w:lsdException w:name="Medium Shading 2 Accent 2" w:semiHidden="0" w:uiPriority="64" w:unhideWhenUsed="0"/>
+    <w:lsdException w:name="Medium List 1 Accent 2" w:semiHidden="0" w:uiPriority="65" w:unhideWhenUsed="0"/>
+    <w:lsdException w:name="Medium List 2 Accent 2" w:semiHidden="0" w:uiPriority="66" w:unhideWhenUsed="0"/>
+    <w:lsdException w:name="Medium Grid 1 Accent 2" w:semiHidden="0" w:uiPriority="67" w:unhideWhenUsed="0"/>
+    <w:lsdException w:name="Medium Grid 2 Accent 2" w:semiHidden="0" w:uiPriority="68" w:unhideWhenUsed="0"/>
+    <w:lsdException w:name="Medium Grid 3 Accent 2" w:semiHidden="0" w:uiPriority="69" w:unhideWhenUsed="0"/>
+    <w:lsdException w:name="Dark List Accent 2" w:semiHidden="0" w:uiPriority="70" w:unhideWhenUsed="0"/>
+    <w:lsdException w:name="Colorful Shading Accent 2" w:semiHidden="0" w:uiPriority="71" w:unhideWhenUsed="0"/>
+    <w:lsdException w:name="Colorful List Accent 2" w:semiHidden="0" w:uiPriority="72" w:unhideWhenUsed="0"/>
+    <w:lsdException w:name="Colorful Grid Accent 2" w:semiHidden="0" w:uiPriority="73" w:unhideWhenUsed="0"/>
+    <w:lsdException w:name="Light Shading Accent 3" w:semiHidden="0" w:uiPriority="60" w:unhideWhenUsed="0"/>
+    <w:lsdException w:name="Light List Accent 3" w:semiHidden="0" w:uiPriority="61" w:unhideWhenUsed="0"/>
+    <w:lsdException w:name="Light Grid Accent 3" w:semiHidden="0" w:uiPriority="62" w:unhideWhenUsed="0"/>
+    <w:lsdException w:name="Medium Shading 1 Accent 3" w:semiHidden="0" w:uiPriority="63" w:unhideWhenUsed="0"/>
+    <w:lsdException w:name="Medium Shading 2 Accent 3" w:semiHidden="0" w:uiPriority="64" w:unhideWhenUsed="0"/>
+    <w:lsdException w:name="Medium List 1 Accent 3" w:semiHidden="0" w:uiPriority="65" w:unhideWhenUsed="0"/>
+    <w:lsdException w:name="Medium List 2 Accent 3" w:semiHidden="0" w:uiPriority="66" w:unhideWhenUsed="0"/>
+    <w:lsdException w:name="Medium Grid 1 Accent 3" w:semiHidden="0" w:uiPriority="67" w:unhideWhenUsed="0"/>
+    <w:lsdException w:name="Medium Grid 2 Accent 3" w:semiHidden="0" w:uiPriority="68" w:unhideWhenUsed="0"/>
+    <w:lsdException w:name="Medium Grid 3 Accent 3" w:semiHidden="0" w:uiPriority="69" w:unhideWhenUsed="0"/>
+    <w:lsdException w:name="Dark List Accent 3" w:semiHidden="0" w:uiPriority="70" w:unhideWhenUsed="0"/>
+    <w:lsdException w:name="Colorful Shading Accent 3" w:semiHidden="0" w:uiPriority="71" w:unhideWhenUsed="0"/>
+    <w:lsdException w:name="Colorful List Accent 3" w:semiHidden="0" w:uiPriority="72" w:unhideWhenUsed="0"/>
+    <w:lsdException w:name="Colorful Grid Accent 3" w:semiHidden="0" w:uiPriority="73" w:unhideWhenUsed="0"/>
+    <w:lsdException w:name="Light Shading Accent 4" w:semiHidden="0" w:uiPriority="60" w:unhideWhenUsed="0"/>
+    <w:lsdException w:name="Light List Accent 4" w:semiHidden="0" w:uiPriority="61" w:unhideWhenUsed="0"/>
+    <w:lsdException w:name="Light Grid Accent 4" w:semiHidden="0" w:uiPriority="62" w:unhideWhenUsed="0"/>
+    <w:lsdException w:name="Medium Shading 1 Accent 4" w:semiHidden="0" w:uiPriority="63" w:unhideWhenUsed="0"/>
+    <w:lsdException w:name="Medium Shading 2 Accent 4" w:semiHidden="0" w:uiPriority="64" w:unhideWhenUsed="0"/>
+    <w:lsdException w:name="Medium List 1 Accent 4" w:semiHidden="0" w:uiPriority="65" w:unhideWhenUsed="0"/>
+    <w:lsdException w:name="Medium List 2 Accent 4" w:semiHidden="0" w:uiPriority="66" w:unhideWhenUsed="0"/>
+    <w:lsdException w:name="Medium Grid 1 Accent 4" w:semiHidden="0" w:uiPriority="67" w:unhideWhenUsed="0"/>
+    <w:lsdException w:name="Medium Grid 2 Accent 4" w:semiHidden="0" w:uiPriority="68" w:unhideWhenUsed="0"/>
+    <w:lsdException w:name="Medium Grid 3 Accent 4" w:semiHidden="0" w:uiPriority="69" w:unhideWhenUsed="0"/>
+    <w:lsdException w:name="Dark List Accent 4" w:semiHidden="0" w:uiPriority="70" w:unhideWhenUsed="0"/>
+    <w:lsdException w:name="Colorful Shading Accent 4" w:semiHidden="0" w:uiPriority="71" w:unhideWhenUsed="0"/>
+    <w:lsdException w:name="Colorful List Accent 4" w:semiHidden="0" w:uiPriority="72" w:unhideWhenUsed="0"/>
+    <w:lsdException w:name="Colorful Grid Accent 4" w:semiHidden="0" w:uiPriority="73" w:unhideWhenUsed="0"/>
+    <w:lsdException w:name="Light Shading Accent 5" w:semiHidden="0" w:uiPriority="60" w:unhideWhenUsed="0"/>
+    <w:lsdException w:name="Light List Accent 5" w:semiHidden="0" w:uiPriority="61" w:unhideWhenUsed="0"/>
+    <w:lsdException w:name="Light Grid Accent 5" w:semiHidden="0" w:uiPriority="62" w:unhideWhenUsed="0"/>
+    <w:lsdException w:name="Medium Shading 1 Accent 5" w:semiHidden="0" w:uiPriority="63" w:unhideWhenUsed="0"/>
+    <w:lsdException w:name="Medium Shading 2 Accent 5" w:semiHidden="0" w:uiPriority="64" w:unhideWhenUsed="0"/>
+    <w:lsdException w:name="Medium List 1 Accent 5" w:semiHidden="0" w:uiPriority="65" w:unhideWhenUsed="0"/>
+    <w:lsdException w:name="Medium List 2 Accent 5" w:semiHidden="0" w:uiPriority="66" w:unhideWhenUsed="0"/>
+    <w:lsdException w:name="Medium Grid 1 Accent 5" w:semiHidden="0" w:uiPriority="67" w:unhideWhenUsed="0"/>
+    <w:lsdException w:name="Medium Grid 2 Accent 5" w:semiHidden="0" w:uiPriority="68" w:unhideWhenUsed="0"/>
+    <w:lsdException w:name="Medium Grid 3 Accent 5" w:semiHidden="0" w:uiPriority="69" w:unhideWhenUsed="0"/>
+    <w:lsdException w:name="Dark List Accent 5" w:semiHidden="0" w:uiPriority="70" w:unhideWhenUsed="0"/>
+    <w:lsdException w:name="Colorful Shading Accent 5" w:semiHidden="0" w:uiPriority="71" w:unhideWhenUsed="0"/>
+    <w:lsdException w:name="Colorful List Accent 5" w:semiHidden="0" w:uiPriority="72" w:unhideWhenUsed="0"/>
+    <w:lsdException w:name="Colorful Grid Accent 5" w:semiHidden="0" w:uiPriority="73" w:unhideWhenUsed="0"/>
+    <w:lsdException w:name="Light Shading Accent 6" w:semiHidden="0" w:uiPriority="60" w:unhideWhenUsed="0"/>
+    <w:lsdException w:name="Light List Accent 6" w:semiHidden="0" w:uiPriority="61" w:unhideWhenUsed="0"/>
+    <w:lsdException w:name="Light Grid Accent 6" w:semiHidden="0" w:uiPriority="62" w:unhideWhenUsed="0"/>
+    <w:lsdException w:name="Medium Shading 1 Accent 6" w:semiHidden="0" w:uiPriority="63" w:unhideWhenUsed="0"/>
+    <w:lsdException w:name="Medium Shading 2 Accent 6" w:semiHidden="0" w:uiPriority="64" w:unhideWhenUsed="0"/>
+    <w:lsdException w:name="Medium List 1 Accent 6" w:semiHidden="0" w:uiPriority="65" w:unhideWhenUsed="0"/>
+    <w:lsdException w:name="Medium List 2 Accent 6" w:semiHidden="0" w:uiPriority="66" w:unhideWhenUsed="0"/>
+    <w:lsdException w:name="Medium Grid 1 Accent 6" w:semiHidden="0" w:uiPriority="67" w:unhideWhenUsed="0"/>
+    <w:lsdException w:name="Medium Grid 2 Accent 6" w:semiHidden="0" w:uiPriority="68" w:unhideWhenUsed="0"/>
+    <w:lsdException w:name="Medium Grid 3 Accent 6" w:semiHidden="0" w:uiPriority="69" w:unhideWhenUsed="0"/>
+    <w:lsdException w:name="Dark List Accent 6" w:semiHidden="0" w:uiPriority="70" w:unhideWhenUsed="0"/>
+    <w:lsdException w:name="Colorful Shading Accent 6" w:semiHidden="0" w:uiPriority="71" w:unhideWhenUsed="0"/>
+    <w:lsdException w:name="Colorful List Accent 6" w:semiHidden="0" w:uiPriority="72" w:unhideWhenUsed="0"/>
+    <w:lsdException w:name="Colorful Grid Accent 6" w:semiHidden="0" w:uiPriority="73" w:unhideWhenUsed="0"/>
+    <w:lsdException w:name="Subtle Emphasis" w:semiHidden="0" w:uiPriority="19" w:unhideWhenUsed="0" w:qFormat="1"/>
+    <w:lsdException w:name="Intense Emphasis" w:semiHidden="0" w:uiPriority="21" w:unhideWhenUsed="0" w:qFormat="1"/>
+    <w:lsdException w:name="Subtle Reference" w:semiHidden="0" w:uiPriority="31" w:unhideWhenUsed="0" w:qFormat="1"/>
+    <w:lsdException w:name="Intense Reference" w:semiHidden="0" w:uiPriority="32" w:unhideWhenUsed="0" w:qFormat="1"/>
+    <w:lsdException w:name="Book Title" w:semiHidden="0" w:uiPriority="33" w:unhideWhenUsed="0" w:qFormat="1"/>
+    <w:lsdException w:name="Bibliography" w:uiPriority="37"/>
+    <w:lsdException w:name="TOC Heading" w:uiPriority="39" w:qFormat="1"/>
   </w:latentStyles>
   <w:style w:type="paragraph" w:default="1" w:styleId="a">
     <w:name w:val="Normal"/>
@@ -10776,7 +11529,7 @@
   <w:style w:type="paragraph" w:styleId="1">
     <w:name w:val="heading 1"/>
     <w:basedOn w:val="a"/>
-    <w:link w:val="10"/>
+    <w:link w:val="1Char"/>
     <w:uiPriority w:val="9"/>
     <w:qFormat/>
     <w:rsid w:val="005B628D"/>
@@ -10798,7 +11551,7 @@
   <w:style w:type="paragraph" w:styleId="2">
     <w:name w:val="heading 2"/>
     <w:basedOn w:val="a"/>
-    <w:link w:val="20"/>
+    <w:link w:val="2Char"/>
     <w:uiPriority w:val="9"/>
     <w:qFormat/>
     <w:rsid w:val="005B628D"/>
@@ -10820,7 +11573,7 @@
   <w:style w:type="paragraph" w:styleId="3">
     <w:name w:val="heading 3"/>
     <w:basedOn w:val="a"/>
-    <w:link w:val="30"/>
+    <w:link w:val="3Char"/>
     <w:uiPriority w:val="9"/>
     <w:qFormat/>
     <w:rsid w:val="005B628D"/>
@@ -10842,6 +11595,7 @@
   <w:style w:type="character" w:default="1" w:styleId="a0">
     <w:name w:val="Default Paragraph Font"/>
     <w:uiPriority w:val="1"/>
+    <w:semiHidden/>
     <w:unhideWhenUsed/>
   </w:style>
   <w:style w:type="table" w:default="1" w:styleId="a1">
@@ -10849,6 +11603,7 @@
     <w:uiPriority w:val="99"/>
     <w:semiHidden/>
     <w:unhideWhenUsed/>
+    <w:qFormat/>
     <w:tblPr>
       <w:tblInd w:w="0" w:type="dxa"/>
       <w:tblCellMar>
@@ -10865,8 +11620,8 @@
     <w:semiHidden/>
     <w:unhideWhenUsed/>
   </w:style>
-  <w:style w:type="character" w:customStyle="1" w:styleId="10">
-    <w:name w:val="标题 1 字符"/>
+  <w:style w:type="character" w:customStyle="1" w:styleId="1Char">
+    <w:name w:val="标题 1 Char"/>
     <w:basedOn w:val="a0"/>
     <w:link w:val="1"/>
     <w:uiPriority w:val="9"/>
@@ -10880,8 +11635,8 @@
       <w:szCs w:val="48"/>
     </w:rPr>
   </w:style>
-  <w:style w:type="character" w:customStyle="1" w:styleId="20">
-    <w:name w:val="标题 2 字符"/>
+  <w:style w:type="character" w:customStyle="1" w:styleId="2Char">
+    <w:name w:val="标题 2 Char"/>
     <w:basedOn w:val="a0"/>
     <w:link w:val="2"/>
     <w:uiPriority w:val="9"/>
@@ -10895,8 +11650,8 @@
       <w:szCs w:val="36"/>
     </w:rPr>
   </w:style>
-  <w:style w:type="character" w:customStyle="1" w:styleId="30">
-    <w:name w:val="标题 3 字符"/>
+  <w:style w:type="character" w:customStyle="1" w:styleId="3Char">
+    <w:name w:val="标题 3 Char"/>
     <w:basedOn w:val="a0"/>
     <w:link w:val="3"/>
     <w:uiPriority w:val="9"/>
@@ -10959,7 +11714,7 @@
   <w:style w:type="paragraph" w:styleId="a6">
     <w:name w:val="header"/>
     <w:basedOn w:val="a"/>
-    <w:link w:val="a7"/>
+    <w:link w:val="Char"/>
     <w:uiPriority w:val="99"/>
     <w:unhideWhenUsed/>
     <w:rsid w:val="0030627A"/>
@@ -10979,8 +11734,8 @@
       <w:szCs w:val="18"/>
     </w:rPr>
   </w:style>
-  <w:style w:type="character" w:customStyle="1" w:styleId="a7">
-    <w:name w:val="页眉 字符"/>
+  <w:style w:type="character" w:customStyle="1" w:styleId="Char">
+    <w:name w:val="页眉 Char"/>
     <w:basedOn w:val="a0"/>
     <w:link w:val="a6"/>
     <w:uiPriority w:val="99"/>
@@ -10990,10 +11745,10 @@
       <w:szCs w:val="18"/>
     </w:rPr>
   </w:style>
-  <w:style w:type="paragraph" w:styleId="a8">
+  <w:style w:type="paragraph" w:styleId="a7">
     <w:name w:val="footer"/>
     <w:basedOn w:val="a"/>
-    <w:link w:val="a9"/>
+    <w:link w:val="Char0"/>
     <w:uiPriority w:val="99"/>
     <w:unhideWhenUsed/>
     <w:rsid w:val="0030627A"/>
@@ -11010,10 +11765,10 @@
       <w:szCs w:val="18"/>
     </w:rPr>
   </w:style>
-  <w:style w:type="character" w:customStyle="1" w:styleId="a9">
-    <w:name w:val="页脚 字符"/>
+  <w:style w:type="character" w:customStyle="1" w:styleId="Char0">
+    <w:name w:val="页脚 Char"/>
     <w:basedOn w:val="a0"/>
-    <w:link w:val="a8"/>
+    <w:link w:val="a7"/>
     <w:uiPriority w:val="99"/>
     <w:rsid w:val="0030627A"/>
     <w:rPr>
@@ -11021,7 +11776,7 @@
       <w:szCs w:val="18"/>
     </w:rPr>
   </w:style>
-  <w:style w:type="paragraph" w:styleId="aa">
+  <w:style w:type="paragraph" w:styleId="a8">
     <w:name w:val="List Paragraph"/>
     <w:basedOn w:val="a"/>
     <w:uiPriority w:val="34"/>
@@ -11031,7 +11786,7 @@
       <w:ind w:firstLineChars="200" w:firstLine="420"/>
     </w:pPr>
   </w:style>
-  <w:style w:type="character" w:styleId="ab">
+  <w:style w:type="character" w:styleId="a9">
     <w:name w:val="Hyperlink"/>
     <w:basedOn w:val="a0"/>
     <w:uiPriority w:val="99"/>
@@ -11042,12 +11797,13 @@
       <w:u w:val="single"/>
     </w:rPr>
   </w:style>
-  <w:style w:type="table" w:styleId="ac">
+  <w:style w:type="table" w:styleId="aa">
     <w:name w:val="Table Grid"/>
     <w:basedOn w:val="a1"/>
     <w:uiPriority w:val="39"/>
     <w:rsid w:val="003F2C97"/>
     <w:tblPr>
+      <w:tblInd w:w="0" w:type="dxa"/>
       <w:tblBorders>
         <w:top w:val="single" w:sz="4" w:space="0" w:color="auto"/>
         <w:left w:val="single" w:sz="4" w:space="0" w:color="auto"/>
@@ -11056,12 +11812,18 @@
         <w:insideH w:val="single" w:sz="4" w:space="0" w:color="auto"/>
         <w:insideV w:val="single" w:sz="4" w:space="0" w:color="auto"/>
       </w:tblBorders>
+      <w:tblCellMar>
+        <w:top w:w="0" w:type="dxa"/>
+        <w:left w:w="108" w:type="dxa"/>
+        <w:bottom w:w="0" w:type="dxa"/>
+        <w:right w:w="108" w:type="dxa"/>
+      </w:tblCellMar>
     </w:tblPr>
   </w:style>
-  <w:style w:type="paragraph" w:styleId="ad">
+  <w:style w:type="paragraph" w:styleId="ab">
     <w:name w:val="Balloon Text"/>
     <w:basedOn w:val="a"/>
-    <w:link w:val="ae"/>
+    <w:link w:val="Char1"/>
     <w:uiPriority w:val="99"/>
     <w:semiHidden/>
     <w:unhideWhenUsed/>
@@ -11071,10 +11833,10 @@
       <w:szCs w:val="18"/>
     </w:rPr>
   </w:style>
-  <w:style w:type="character" w:customStyle="1" w:styleId="ae">
-    <w:name w:val="批注框文本 字符"/>
+  <w:style w:type="character" w:customStyle="1" w:styleId="Char1">
+    <w:name w:val="批注框文本 Char"/>
     <w:basedOn w:val="a0"/>
-    <w:link w:val="ad"/>
+    <w:link w:val="ab"/>
     <w:uiPriority w:val="99"/>
     <w:semiHidden/>
     <w:rsid w:val="006E1F12"/>
@@ -11375,7 +12137,7 @@
   <a:extraClrSchemeLst/>
   <a:extLst>
     <a:ext uri="{05A4C25C-085E-4340-85A3-A5531E510DB2}">
-      <thm15:themeFamily xmlns:thm15="http://schemas.microsoft.com/office/thememl/2012/main" name="Office Theme" id="{62F939B6-93AF-4DB8-9C6B-D6C7DFDC589F}" vid="{4A3C46E8-61CC-4603-A589-7422A47A8E4A}"/>
+      <thm15:themeFamily xmlns:thm15="http://schemas.microsoft.com/office/thememl/2012/main" xmlns="" name="Office Theme" id="{62F939B6-93AF-4DB8-9C6B-D6C7DFDC589F}" vid="{4A3C46E8-61CC-4603-A589-7422A47A8E4A}"/>
     </a:ext>
   </a:extLst>
 </a:theme>

--- a/CourseProjects/MLA_P7_DeepTesla/report.docx
+++ b/CourseProjects/MLA_P7_DeepTesla/report.docx
@@ -40,7 +40,7 @@
         <w:spacing w:after="240" w:line="360" w:lineRule="atLeast"/>
         <w:jc w:val="left"/>
         <w:rPr>
-          <w:rFonts w:ascii="Segoe UI" w:eastAsia="宋体" w:hAnsi="Segoe UI" w:cs="Segoe UI"/>
+          <w:rFonts w:ascii="Segoe UI" w:eastAsia="宋体" w:hAnsi="Segoe UI" w:cs="Segoe UI" w:hint="eastAsia"/>
           <w:color w:val="24292E"/>
           <w:kern w:val="0"/>
           <w:sz w:val="24"/>
@@ -213,38 +213,6 @@
     <w:p>
       <w:pPr>
         <w:widowControl/>
-        <w:pBdr>
-          <w:bottom w:val="single" w:sz="6" w:space="4" w:color="EAECEF"/>
-        </w:pBdr>
-        <w:spacing w:before="360" w:after="240"/>
-        <w:jc w:val="left"/>
-        <w:outlineLvl w:val="1"/>
-        <w:rPr>
-          <w:rFonts w:ascii="Segoe UI" w:eastAsia="宋体" w:hAnsi="Segoe UI" w:cs="Segoe UI"/>
-          <w:b/>
-          <w:bCs/>
-          <w:color w:val="24292E"/>
-          <w:kern w:val="0"/>
-          <w:sz w:val="36"/>
-          <w:szCs w:val="36"/>
-        </w:rPr>
-      </w:pPr>
-      <w:r>
-        <w:rPr>
-          <w:rFonts w:ascii="Segoe UI" w:eastAsia="宋体" w:hAnsi="Segoe UI" w:cs="Segoe UI" w:hint="eastAsia"/>
-          <w:b/>
-          <w:bCs/>
-          <w:color w:val="24292E"/>
-          <w:kern w:val="0"/>
-          <w:sz w:val="36"/>
-          <w:szCs w:val="36"/>
-        </w:rPr>
-        <w:t>运行环境</w:t>
-      </w:r>
-    </w:p>
-    <w:p>
-      <w:pPr>
-        <w:widowControl/>
         <w:spacing w:after="240" w:line="360" w:lineRule="atLeast"/>
         <w:jc w:val="left"/>
         <w:rPr>
@@ -263,6 +231,16 @@
           <w:sz w:val="24"/>
           <w:szCs w:val="24"/>
         </w:rPr>
+        <w:t>运行环境：</w:t>
+      </w:r>
+      <w:r>
+        <w:rPr>
+          <w:rFonts w:ascii="Segoe UI" w:eastAsia="宋体" w:hAnsi="Segoe UI" w:cs="Segoe UI" w:hint="eastAsia"/>
+          <w:color w:val="24292E"/>
+          <w:kern w:val="0"/>
+          <w:sz w:val="24"/>
+          <w:szCs w:val="24"/>
+        </w:rPr>
         <w:t>Python</w:t>
       </w:r>
       <w:r>
@@ -313,39 +291,7 @@
           <w:sz w:val="24"/>
           <w:szCs w:val="24"/>
         </w:rPr>
-        <w:t>keras2.0.8+</w:t>
-      </w:r>
-      <w:r>
-        <w:rPr>
-          <w:rFonts w:ascii="Segoe UI" w:eastAsia="宋体" w:hAnsi="Segoe UI" w:cs="Segoe UI"/>
-          <w:color w:val="24292E"/>
-          <w:kern w:val="0"/>
-          <w:sz w:val="24"/>
-          <w:szCs w:val="24"/>
-        </w:rPr>
-        <w:t>jupyter1.0.0</w:t>
-      </w:r>
-      <w:bookmarkStart w:id="0" w:name="_GoBack"/>
-      <w:bookmarkEnd w:id="0"/>
-      <w:r>
-        <w:rPr>
-          <w:rFonts w:ascii="Segoe UI" w:eastAsia="宋体" w:hAnsi="Segoe UI" w:cs="Segoe UI"/>
-          <w:color w:val="24292E"/>
-          <w:kern w:val="0"/>
-          <w:sz w:val="24"/>
-          <w:szCs w:val="24"/>
-        </w:rPr>
-        <w:t>+</w:t>
-      </w:r>
-      <w:r>
-        <w:rPr>
-          <w:rFonts w:ascii="Segoe UI" w:eastAsia="宋体" w:hAnsi="Segoe UI" w:cs="Segoe UI"/>
-          <w:color w:val="24292E"/>
-          <w:kern w:val="0"/>
-          <w:sz w:val="24"/>
-          <w:szCs w:val="24"/>
-        </w:rPr>
-        <w:t>Windows10</w:t>
+        <w:t>keras2.0.8+jupyter1.0.0+Windows10</w:t>
       </w:r>
     </w:p>
     <w:p>
@@ -571,16 +517,6 @@
         </w:rPr>
         <w:t>。</w:t>
       </w:r>
-      <w:r>
-        <w:rPr>
-          <w:rFonts w:ascii="宋体" w:eastAsia="宋体" w:hAnsi="宋体" w:cs="Segoe UI" w:hint="eastAsia"/>
-          <w:color w:val="24292E"/>
-          <w:kern w:val="0"/>
-          <w:sz w:val="24"/>
-          <w:szCs w:val="24"/>
-        </w:rPr>
-        <w:t>在数据集中，分为两种数据：</w:t>
-      </w:r>
     </w:p>
     <w:p>
       <w:pPr>
@@ -632,17 +568,189 @@
           <w:sz w:val="24"/>
           <w:szCs w:val="24"/>
         </w:rPr>
-        <w:t>我计划，根据公开的</w:t>
-      </w:r>
-      <w:r>
-        <w:rPr>
-          <w:rFonts w:ascii="宋体" w:eastAsia="宋体" w:hAnsi="宋体" w:cs="Segoe UI"/>
-          <w:color w:val="24292E"/>
-          <w:kern w:val="0"/>
-          <w:sz w:val="24"/>
-          <w:szCs w:val="24"/>
-        </w:rPr>
-        <w:t>Tesla数据集对车辆的前置相机所拍摄的路况图像，实现对车辆转向角度的预测</w:t>
+        <w:t>在</w:t>
+      </w:r>
+      <w:proofErr w:type="spellStart"/>
+      <w:r>
+        <w:rPr>
+          <w:rFonts w:ascii="宋体" w:eastAsia="宋体" w:hAnsi="宋体" w:cs="Segoe UI" w:hint="eastAsia"/>
+          <w:color w:val="24292E"/>
+          <w:kern w:val="0"/>
+          <w:sz w:val="24"/>
+          <w:szCs w:val="24"/>
+        </w:rPr>
+        <w:t>Nvidia</w:t>
+      </w:r>
+      <w:proofErr w:type="spellEnd"/>
+      <w:r>
+        <w:rPr>
+          <w:rFonts w:ascii="宋体" w:eastAsia="宋体" w:hAnsi="宋体" w:cs="Segoe UI" w:hint="eastAsia"/>
+          <w:color w:val="24292E"/>
+          <w:kern w:val="0"/>
+          <w:sz w:val="24"/>
+          <w:szCs w:val="24"/>
+        </w:rPr>
+        <w:t>的end-to-end模型论文中提出，它希望该模型能和</w:t>
+      </w:r>
+      <w:r>
+        <w:rPr>
+          <w:rFonts w:ascii="宋体" w:eastAsia="宋体" w:hAnsi="宋体" w:cs="Segoe UI" w:hint="eastAsia"/>
+          <w:color w:val="24292E"/>
+          <w:kern w:val="0"/>
+          <w:sz w:val="24"/>
+          <w:szCs w:val="24"/>
+        </w:rPr>
+        <w:t>以往需要分感知、检测、决策控制等分开的无人驾驶</w:t>
+      </w:r>
+      <w:r>
+        <w:rPr>
+          <w:rFonts w:ascii="宋体" w:eastAsia="宋体" w:hAnsi="宋体" w:cs="Segoe UI" w:hint="eastAsia"/>
+          <w:color w:val="24292E"/>
+          <w:kern w:val="0"/>
+          <w:sz w:val="24"/>
+          <w:szCs w:val="24"/>
+        </w:rPr>
+        <w:t>模型</w:t>
+      </w:r>
+      <w:r>
+        <w:rPr>
+          <w:rFonts w:ascii="宋体" w:eastAsia="宋体" w:hAnsi="宋体" w:cs="Segoe UI" w:hint="eastAsia"/>
+          <w:color w:val="24292E"/>
+          <w:kern w:val="0"/>
+          <w:sz w:val="24"/>
+          <w:szCs w:val="24"/>
+        </w:rPr>
+        <w:t>不同，</w:t>
+      </w:r>
+      <w:r>
+        <w:rPr>
+          <w:rFonts w:ascii="宋体" w:eastAsia="宋体" w:hAnsi="宋体" w:cs="Segoe UI"/>
+          <w:color w:val="24292E"/>
+          <w:kern w:val="0"/>
+          <w:sz w:val="24"/>
+          <w:szCs w:val="24"/>
+        </w:rPr>
+        <w:t>仅</w:t>
+      </w:r>
+      <w:r>
+        <w:rPr>
+          <w:rFonts w:ascii="宋体" w:eastAsia="宋体" w:hAnsi="宋体" w:cs="Segoe UI" w:hint="eastAsia"/>
+          <w:color w:val="24292E"/>
+          <w:kern w:val="0"/>
+          <w:sz w:val="24"/>
+          <w:szCs w:val="24"/>
+        </w:rPr>
+        <w:t>以神经网络实现，</w:t>
+      </w:r>
+      <w:r>
+        <w:rPr>
+          <w:rFonts w:ascii="宋体" w:eastAsia="宋体" w:hAnsi="宋体" w:cs="Segoe UI"/>
+          <w:color w:val="24292E"/>
+          <w:kern w:val="0"/>
+          <w:sz w:val="24"/>
+          <w:szCs w:val="24"/>
+        </w:rPr>
+        <w:t>通过摄像头看到的图像</w:t>
+      </w:r>
+      <w:r>
+        <w:rPr>
+          <w:rFonts w:ascii="宋体" w:eastAsia="宋体" w:hAnsi="宋体" w:cs="Segoe UI" w:hint="eastAsia"/>
+          <w:color w:val="24292E"/>
+          <w:kern w:val="0"/>
+          <w:sz w:val="24"/>
+          <w:szCs w:val="24"/>
+        </w:rPr>
+        <w:t>的分析和预测</w:t>
+      </w:r>
+      <w:r>
+        <w:rPr>
+          <w:rFonts w:ascii="宋体" w:eastAsia="宋体" w:hAnsi="宋体" w:cs="Segoe UI"/>
+          <w:color w:val="24292E"/>
+          <w:kern w:val="0"/>
+          <w:sz w:val="24"/>
+          <w:szCs w:val="24"/>
+        </w:rPr>
+        <w:t>来完成</w:t>
+      </w:r>
+      <w:r>
+        <w:rPr>
+          <w:rFonts w:ascii="宋体" w:eastAsia="宋体" w:hAnsi="宋体" w:cs="Segoe UI" w:hint="eastAsia"/>
+          <w:color w:val="24292E"/>
+          <w:kern w:val="0"/>
+          <w:sz w:val="24"/>
+          <w:szCs w:val="24"/>
+        </w:rPr>
+        <w:t>，</w:t>
+      </w:r>
+      <w:r>
+        <w:rPr>
+          <w:rFonts w:ascii="宋体" w:eastAsia="宋体" w:hAnsi="宋体" w:cs="Segoe UI" w:hint="eastAsia"/>
+          <w:color w:val="24292E"/>
+          <w:kern w:val="0"/>
+          <w:sz w:val="24"/>
+          <w:szCs w:val="24"/>
+        </w:rPr>
+        <w:t>我计划，根据</w:t>
+      </w:r>
+      <w:r>
+        <w:rPr>
+          <w:rFonts w:ascii="宋体" w:eastAsia="宋体" w:hAnsi="宋体" w:cs="Segoe UI" w:hint="eastAsia"/>
+          <w:color w:val="24292E"/>
+          <w:kern w:val="0"/>
+          <w:sz w:val="24"/>
+          <w:szCs w:val="24"/>
+        </w:rPr>
+        <w:t>end-to-end模型</w:t>
+      </w:r>
+      <w:r>
+        <w:rPr>
+          <w:rFonts w:ascii="宋体" w:eastAsia="宋体" w:hAnsi="宋体" w:cs="Segoe UI" w:hint="eastAsia"/>
+          <w:color w:val="24292E"/>
+          <w:kern w:val="0"/>
+          <w:sz w:val="24"/>
+          <w:szCs w:val="24"/>
+        </w:rPr>
+        <w:t>的实现思路，以</w:t>
+      </w:r>
+      <w:r>
+        <w:rPr>
+          <w:rFonts w:ascii="宋体" w:eastAsia="宋体" w:hAnsi="宋体" w:cs="Segoe UI" w:hint="eastAsia"/>
+          <w:color w:val="24292E"/>
+          <w:kern w:val="0"/>
+          <w:sz w:val="24"/>
+          <w:szCs w:val="24"/>
+        </w:rPr>
+        <w:t>公开的</w:t>
+      </w:r>
+      <w:r>
+        <w:rPr>
+          <w:rFonts w:ascii="宋体" w:eastAsia="宋体" w:hAnsi="宋体" w:cs="Segoe UI"/>
+          <w:color w:val="24292E"/>
+          <w:kern w:val="0"/>
+          <w:sz w:val="24"/>
+          <w:szCs w:val="24"/>
+        </w:rPr>
+        <w:t>Tesla数据集对车辆的前置相机所拍摄的路况图像，</w:t>
+      </w:r>
+      <w:r>
+        <w:rPr>
+          <w:rFonts w:ascii="宋体" w:eastAsia="宋体" w:hAnsi="宋体" w:cs="Segoe UI" w:hint="eastAsia"/>
+          <w:color w:val="24292E"/>
+          <w:kern w:val="0"/>
+          <w:sz w:val="24"/>
+          <w:szCs w:val="24"/>
+        </w:rPr>
+        <w:t>模拟端对端的模型，</w:t>
+      </w:r>
+      <w:r>
+        <w:rPr>
+          <w:rFonts w:ascii="宋体" w:eastAsia="宋体" w:hAnsi="宋体" w:cs="Segoe UI"/>
+          <w:color w:val="24292E"/>
+          <w:kern w:val="0"/>
+          <w:sz w:val="24"/>
+          <w:szCs w:val="24"/>
+        </w:rPr>
+        <w:t>实现对车辆转向角度的预测</w:t>
       </w:r>
       <w:r>
         <w:rPr>
@@ -720,6 +828,159 @@
     </w:p>
     <w:p>
       <w:pPr>
+        <w:pStyle w:val="a8"/>
+        <w:widowControl/>
+        <w:numPr>
+          <w:ilvl w:val="0"/>
+          <w:numId w:val="18"/>
+        </w:numPr>
+        <w:spacing w:after="240" w:line="360" w:lineRule="atLeast"/>
+        <w:ind w:firstLineChars="0"/>
+        <w:jc w:val="left"/>
+        <w:rPr>
+          <w:rFonts w:ascii="宋体" w:eastAsia="宋体" w:hAnsi="宋体" w:cs="Segoe UI" w:hint="eastAsia"/>
+          <w:color w:val="24292E"/>
+          <w:kern w:val="0"/>
+          <w:sz w:val="24"/>
+          <w:szCs w:val="24"/>
+        </w:rPr>
+      </w:pPr>
+      <w:r>
+        <w:rPr>
+          <w:rFonts w:ascii="宋体" w:eastAsia="宋体" w:hAnsi="宋体" w:cs="Segoe UI"/>
+          <w:color w:val="24292E"/>
+          <w:kern w:val="0"/>
+          <w:sz w:val="24"/>
+          <w:szCs w:val="24"/>
+        </w:rPr>
+        <w:t>向前/向后反应耗时值：forward/back pass ms</w:t>
+      </w:r>
+      <w:r>
+        <w:rPr>
+          <w:rFonts w:ascii="宋体" w:eastAsia="宋体" w:hAnsi="宋体" w:cs="Segoe UI" w:hint="eastAsia"/>
+          <w:color w:val="24292E"/>
+          <w:kern w:val="0"/>
+          <w:sz w:val="24"/>
+          <w:szCs w:val="24"/>
+        </w:rPr>
+        <w:t>，</w:t>
+      </w:r>
+      <w:r>
+        <w:rPr>
+          <w:rFonts w:ascii="宋体" w:eastAsia="宋体" w:hAnsi="宋体" w:cs="Segoe UI" w:hint="eastAsia"/>
+          <w:color w:val="24292E"/>
+          <w:kern w:val="0"/>
+          <w:sz w:val="24"/>
+          <w:szCs w:val="24"/>
+        </w:rPr>
+        <w:t>通过从每次车辆遇到前进道路转向和前方车辆状况时</w:t>
+      </w:r>
+      <w:r>
+        <w:rPr>
+          <w:rFonts w:ascii="宋体" w:eastAsia="宋体" w:hAnsi="宋体" w:cs="Segoe UI" w:hint="eastAsia"/>
+          <w:color w:val="24292E"/>
+          <w:kern w:val="0"/>
+          <w:sz w:val="24"/>
+          <w:szCs w:val="24"/>
+        </w:rPr>
+        <w:t>到实际</w:t>
+      </w:r>
+      <w:proofErr w:type="gramStart"/>
+      <w:r>
+        <w:rPr>
+          <w:rFonts w:ascii="宋体" w:eastAsia="宋体" w:hAnsi="宋体" w:cs="Segoe UI" w:hint="eastAsia"/>
+          <w:color w:val="24292E"/>
+          <w:kern w:val="0"/>
+          <w:sz w:val="24"/>
+          <w:szCs w:val="24"/>
+        </w:rPr>
+        <w:t>作出</w:t>
+      </w:r>
+      <w:proofErr w:type="gramEnd"/>
+      <w:r>
+        <w:rPr>
+          <w:rFonts w:ascii="宋体" w:eastAsia="宋体" w:hAnsi="宋体" w:cs="Segoe UI" w:hint="eastAsia"/>
+          <w:color w:val="24292E"/>
+          <w:kern w:val="0"/>
+          <w:sz w:val="24"/>
+          <w:szCs w:val="24"/>
+        </w:rPr>
+        <w:t>动作的时间间隔计算得出</w:t>
+      </w:r>
+      <w:r>
+        <w:rPr>
+          <w:rFonts w:ascii="宋体" w:eastAsia="宋体" w:hAnsi="宋体" w:cs="Segoe UI" w:hint="eastAsia"/>
+          <w:color w:val="24292E"/>
+          <w:kern w:val="0"/>
+          <w:sz w:val="24"/>
+          <w:szCs w:val="24"/>
+        </w:rPr>
+        <w:t>，计算公式为：</w:t>
+      </w:r>
+    </w:p>
+    <w:p>
+      <w:pPr>
+        <w:pStyle w:val="a8"/>
+        <w:widowControl/>
+        <w:spacing w:after="240" w:line="360" w:lineRule="atLeast"/>
+        <w:ind w:left="420" w:firstLineChars="0" w:firstLine="0"/>
+        <w:jc w:val="center"/>
+        <w:rPr>
+          <w:rFonts w:ascii="宋体" w:eastAsia="宋体" w:hAnsi="宋体" w:cs="Segoe UI"/>
+          <w:color w:val="24292E"/>
+          <w:kern w:val="0"/>
+          <w:sz w:val="24"/>
+          <w:szCs w:val="24"/>
+        </w:rPr>
+      </w:pPr>
+      <w:r>
+        <w:rPr>
+          <w:rFonts w:ascii="宋体" w:eastAsia="宋体" w:hAnsi="宋体" w:cs="Segoe UI"/>
+          <w:noProof/>
+          <w:color w:val="24292E"/>
+          <w:kern w:val="0"/>
+          <w:sz w:val="24"/>
+          <w:szCs w:val="24"/>
+        </w:rPr>
+        <w:drawing>
+          <wp:inline distT="0" distB="0" distL="0" distR="0">
+            <wp:extent cx="1333500" cy="428625"/>
+            <wp:effectExtent l="19050" t="0" r="0" b="0"/>
+            <wp:docPr id="3" name="图片 2" descr="TIM截图20171115161023.png"/>
+            <wp:cNvGraphicFramePr>
+              <a:graphicFrameLocks xmlns:a="http://schemas.openxmlformats.org/drawingml/2006/main" noChangeAspect="1"/>
+            </wp:cNvGraphicFramePr>
+            <a:graphic xmlns:a="http://schemas.openxmlformats.org/drawingml/2006/main">
+              <a:graphicData uri="http://schemas.openxmlformats.org/drawingml/2006/picture">
+                <pic:pic xmlns:pic="http://schemas.openxmlformats.org/drawingml/2006/picture">
+                  <pic:nvPicPr>
+                    <pic:cNvPr id="0" name="TIM截图20171115161023.png"/>
+                    <pic:cNvPicPr/>
+                  </pic:nvPicPr>
+                  <pic:blipFill>
+                    <a:blip r:embed="rId9" cstate="print"/>
+                    <a:stretch>
+                      <a:fillRect/>
+                    </a:stretch>
+                  </pic:blipFill>
+                  <pic:spPr>
+                    <a:xfrm>
+                      <a:off x="0" y="0"/>
+                      <a:ext cx="1333500" cy="428625"/>
+                    </a:xfrm>
+                    <a:prstGeom prst="rect">
+                      <a:avLst/>
+                    </a:prstGeom>
+                  </pic:spPr>
+                </pic:pic>
+              </a:graphicData>
+            </a:graphic>
+          </wp:inline>
+        </w:drawing>
+      </w:r>
+    </w:p>
+    <w:p>
+      <w:pPr>
         <w:widowControl/>
         <w:spacing w:after="240" w:line="360" w:lineRule="atLeast"/>
         <w:jc w:val="left"/>
@@ -739,7 +1000,8 @@
           <w:sz w:val="24"/>
           <w:szCs w:val="24"/>
         </w:rPr>
-        <w:t>1）</w:t>
+        <w:lastRenderedPageBreak/>
+        <w:t>2）</w:t>
       </w:r>
       <w:r>
         <w:rPr>
@@ -750,7 +1012,46 @@
           <w:szCs w:val="24"/>
         </w:rPr>
         <w:tab/>
-        <w:t>向前/向后反应耗时值：forward/back pass ms</w:t>
+      </w:r>
+      <w:r>
+        <w:rPr>
+          <w:rFonts w:ascii="宋体" w:eastAsia="宋体" w:hAnsi="宋体" w:cs="Segoe UI"/>
+          <w:color w:val="24292E"/>
+          <w:kern w:val="0"/>
+          <w:sz w:val="24"/>
+          <w:szCs w:val="24"/>
+        </w:rPr>
+        <w:t>平均误差值</w:t>
+      </w:r>
+      <w:r>
+        <w:rPr>
+          <w:rFonts w:ascii="宋体" w:eastAsia="宋体" w:hAnsi="宋体" w:cs="Segoe UI"/>
+          <w:color w:val="24292E"/>
+          <w:kern w:val="0"/>
+          <w:sz w:val="24"/>
+          <w:szCs w:val="24"/>
+        </w:rPr>
+        <w:t>：</w:t>
+      </w:r>
+      <w:r>
+        <w:rPr>
+          <w:rFonts w:ascii="宋体" w:eastAsia="宋体" w:hAnsi="宋体" w:cs="Segoe UI"/>
+          <w:color w:val="24292E"/>
+          <w:kern w:val="0"/>
+          <w:sz w:val="24"/>
+          <w:szCs w:val="24"/>
+        </w:rPr>
+        <w:t>M</w:t>
+      </w:r>
+      <w:r>
+        <w:rPr>
+          <w:rFonts w:ascii="宋体" w:eastAsia="宋体" w:hAnsi="宋体" w:cs="Segoe UI"/>
+          <w:color w:val="24292E"/>
+          <w:kern w:val="0"/>
+          <w:sz w:val="24"/>
+          <w:szCs w:val="24"/>
+        </w:rPr>
+        <w:t>ean absolute error</w:t>
       </w:r>
       <w:r>
         <w:rPr>
@@ -764,13 +1065,23 @@
       </w:r>
       <w:r>
         <w:rPr>
-          <w:rFonts w:ascii="宋体" w:eastAsia="宋体" w:hAnsi="宋体" w:cs="Segoe UI" w:hint="eastAsia"/>
-          <w:color w:val="24292E"/>
-          <w:kern w:val="0"/>
-          <w:sz w:val="24"/>
-          <w:szCs w:val="24"/>
-        </w:rPr>
-        <w:t>通过从每次车辆遇到路况到实际</w:t>
+          <w:rFonts w:ascii="宋体" w:eastAsia="宋体" w:hAnsi="宋体" w:cs="Segoe UI"/>
+          <w:color w:val="24292E"/>
+          <w:kern w:val="0"/>
+          <w:sz w:val="24"/>
+          <w:szCs w:val="24"/>
+        </w:rPr>
+        <w:t>实际和预测间的差值，据对数据集的观察，值存在正和负，因此此处将取绝对值以防止数据被抵消</w:t>
+      </w:r>
+      <w:r>
+        <w:rPr>
+          <w:rFonts w:ascii="宋体" w:eastAsia="宋体" w:hAnsi="宋体" w:cs="Segoe UI" w:hint="eastAsia"/>
+          <w:color w:val="24292E"/>
+          <w:kern w:val="0"/>
+          <w:sz w:val="24"/>
+          <w:szCs w:val="24"/>
+        </w:rPr>
+        <w:t>，根据车辆实际</w:t>
       </w:r>
       <w:proofErr w:type="gramStart"/>
       <w:r>
@@ -792,7 +1103,140 @@
           <w:sz w:val="24"/>
           <w:szCs w:val="24"/>
         </w:rPr>
-        <w:t>动作的时间间隔计算得出</w:t>
+        <w:t>的方向盘</w:t>
+      </w:r>
+      <w:proofErr w:type="gramStart"/>
+      <w:r>
+        <w:rPr>
+          <w:rFonts w:ascii="宋体" w:eastAsia="宋体" w:hAnsi="宋体" w:cs="Segoe UI" w:hint="eastAsia"/>
+          <w:color w:val="24292E"/>
+          <w:kern w:val="0"/>
+          <w:sz w:val="24"/>
+          <w:szCs w:val="24"/>
+        </w:rPr>
+        <w:t>转向值</w:t>
+      </w:r>
+      <w:proofErr w:type="gramEnd"/>
+      <w:r>
+        <w:rPr>
+          <w:rFonts w:ascii="宋体" w:eastAsia="宋体" w:hAnsi="宋体" w:cs="Segoe UI" w:hint="eastAsia"/>
+          <w:color w:val="24292E"/>
+          <w:kern w:val="0"/>
+          <w:sz w:val="24"/>
+          <w:szCs w:val="24"/>
+        </w:rPr>
+        <w:t>与数据集中对应帧的</w:t>
+      </w:r>
+      <w:proofErr w:type="gramStart"/>
+      <w:r>
+        <w:rPr>
+          <w:rFonts w:ascii="宋体" w:eastAsia="宋体" w:hAnsi="宋体" w:cs="Segoe UI" w:hint="eastAsia"/>
+          <w:color w:val="24292E"/>
+          <w:kern w:val="0"/>
+          <w:sz w:val="24"/>
+          <w:szCs w:val="24"/>
+        </w:rPr>
+        <w:t>转向值</w:t>
+      </w:r>
+      <w:proofErr w:type="gramEnd"/>
+      <w:r>
+        <w:rPr>
+          <w:rFonts w:ascii="宋体" w:eastAsia="宋体" w:hAnsi="宋体" w:cs="Segoe UI" w:hint="eastAsia"/>
+          <w:color w:val="24292E"/>
+          <w:kern w:val="0"/>
+          <w:sz w:val="24"/>
+          <w:szCs w:val="24"/>
+        </w:rPr>
+        <w:t>的误差值取绝对值的总平均值算出</w:t>
+      </w:r>
+      <w:r>
+        <w:rPr>
+          <w:rFonts w:ascii="宋体" w:eastAsia="宋体" w:hAnsi="宋体" w:cs="Segoe UI" w:hint="eastAsia"/>
+          <w:color w:val="24292E"/>
+          <w:kern w:val="0"/>
+          <w:sz w:val="24"/>
+          <w:szCs w:val="24"/>
+        </w:rPr>
+        <w:t>，计算</w:t>
+      </w:r>
+      <w:r>
+        <w:rPr>
+          <w:rFonts w:ascii="宋体" w:eastAsia="宋体" w:hAnsi="宋体" w:cs="Segoe UI" w:hint="eastAsia"/>
+          <w:color w:val="24292E"/>
+          <w:kern w:val="0"/>
+          <w:sz w:val="24"/>
+          <w:szCs w:val="24"/>
+        </w:rPr>
+        <w:t>公式</w:t>
+      </w:r>
+      <w:r>
+        <w:rPr>
+          <w:rFonts w:ascii="宋体" w:eastAsia="宋体" w:hAnsi="宋体" w:cs="Segoe UI" w:hint="eastAsia"/>
+          <w:color w:val="24292E"/>
+          <w:kern w:val="0"/>
+          <w:sz w:val="24"/>
+          <w:szCs w:val="24"/>
+        </w:rPr>
+        <w:t>为：</w:t>
+      </w:r>
+    </w:p>
+    <w:p>
+      <w:pPr>
+        <w:widowControl/>
+        <w:spacing w:after="240" w:line="360" w:lineRule="atLeast"/>
+        <w:jc w:val="center"/>
+        <w:rPr>
+          <w:rFonts w:ascii="宋体" w:eastAsia="宋体" w:hAnsi="宋体" w:cs="Segoe UI"/>
+          <w:color w:val="24292E"/>
+          <w:kern w:val="0"/>
+          <w:sz w:val="24"/>
+          <w:szCs w:val="24"/>
+        </w:rPr>
+      </w:pPr>
+      <w:r>
+        <w:rPr>
+          <w:rFonts w:ascii="宋体" w:eastAsia="宋体" w:hAnsi="宋体" w:cs="Segoe UI"/>
+          <w:noProof/>
+          <w:color w:val="24292E"/>
+          <w:kern w:val="0"/>
+          <w:sz w:val="24"/>
+          <w:szCs w:val="24"/>
+        </w:rPr>
+        <w:drawing>
+          <wp:inline distT="0" distB="0" distL="0" distR="0">
+            <wp:extent cx="917121" cy="478498"/>
+            <wp:effectExtent l="19050" t="0" r="0" b="0"/>
+            <wp:docPr id="31" name="图片 30" descr="TIM截图20171115162311.png"/>
+            <wp:cNvGraphicFramePr>
+              <a:graphicFrameLocks xmlns:a="http://schemas.openxmlformats.org/drawingml/2006/main" noChangeAspect="1"/>
+            </wp:cNvGraphicFramePr>
+            <a:graphic xmlns:a="http://schemas.openxmlformats.org/drawingml/2006/main">
+              <a:graphicData uri="http://schemas.openxmlformats.org/drawingml/2006/picture">
+                <pic:pic xmlns:pic="http://schemas.openxmlformats.org/drawingml/2006/picture">
+                  <pic:nvPicPr>
+                    <pic:cNvPr id="0" name="TIM截图20171115162311.png"/>
+                    <pic:cNvPicPr/>
+                  </pic:nvPicPr>
+                  <pic:blipFill>
+                    <a:blip r:embed="rId10" cstate="print"/>
+                    <a:stretch>
+                      <a:fillRect/>
+                    </a:stretch>
+                  </pic:blipFill>
+                  <pic:spPr>
+                    <a:xfrm>
+                      <a:off x="0" y="0"/>
+                      <a:ext cx="919405" cy="479690"/>
+                    </a:xfrm>
+                    <a:prstGeom prst="rect">
+                      <a:avLst/>
+                    </a:prstGeom>
+                  </pic:spPr>
+                </pic:pic>
+              </a:graphicData>
+            </a:graphic>
+          </wp:inline>
+        </w:drawing>
       </w:r>
     </w:p>
     <w:p>
@@ -810,74 +1254,99 @@
       </w:pPr>
       <w:r>
         <w:rPr>
-          <w:rFonts w:ascii="宋体" w:eastAsia="宋体" w:hAnsi="宋体" w:cs="Segoe UI"/>
-          <w:color w:val="24292E"/>
-          <w:kern w:val="0"/>
-          <w:sz w:val="24"/>
-          <w:szCs w:val="24"/>
-        </w:rPr>
-        <w:lastRenderedPageBreak/>
-        <w:t>2）</w:t>
-      </w:r>
-      <w:r>
-        <w:rPr>
-          <w:rFonts w:ascii="宋体" w:eastAsia="宋体" w:hAnsi="宋体" w:cs="Segoe UI"/>
-          <w:color w:val="24292E"/>
-          <w:kern w:val="0"/>
-          <w:sz w:val="24"/>
-          <w:szCs w:val="24"/>
-        </w:rPr>
-        <w:tab/>
-      </w:r>
-      <w:r>
-        <w:rPr>
-          <w:rFonts w:ascii="宋体" w:eastAsia="宋体" w:hAnsi="宋体" w:cs="Segoe UI"/>
-          <w:color w:val="24292E"/>
-          <w:kern w:val="0"/>
-          <w:sz w:val="24"/>
-          <w:szCs w:val="24"/>
-        </w:rPr>
-        <w:t>平均误差值</w:t>
-      </w:r>
-      <w:r>
-        <w:rPr>
-          <w:rFonts w:ascii="宋体" w:eastAsia="宋体" w:hAnsi="宋体" w:cs="Segoe UI"/>
-          <w:color w:val="24292E"/>
-          <w:kern w:val="0"/>
-          <w:sz w:val="24"/>
-          <w:szCs w:val="24"/>
-        </w:rPr>
-        <w:t>：mean absolute error</w:t>
-      </w:r>
-      <w:r>
-        <w:rPr>
-          <w:rFonts w:ascii="宋体" w:eastAsia="宋体" w:hAnsi="宋体" w:cs="Segoe UI" w:hint="eastAsia"/>
-          <w:color w:val="24292E"/>
-          <w:kern w:val="0"/>
-          <w:sz w:val="24"/>
-          <w:szCs w:val="24"/>
-        </w:rPr>
-        <w:t>，</w:t>
-      </w:r>
-      <w:r>
-        <w:rPr>
-          <w:rFonts w:ascii="宋体" w:eastAsia="宋体" w:hAnsi="宋体" w:cs="Segoe UI"/>
-          <w:color w:val="24292E"/>
-          <w:kern w:val="0"/>
-          <w:sz w:val="24"/>
-          <w:szCs w:val="24"/>
-        </w:rPr>
-        <w:t>实际和预测间的差值，据对数据集的观察，值存在正和负，因此此处将取绝对值以防止数据被抵消</w:t>
-      </w:r>
-      <w:r>
-        <w:rPr>
-          <w:rFonts w:ascii="宋体" w:eastAsia="宋体" w:hAnsi="宋体" w:cs="Segoe UI" w:hint="eastAsia"/>
-          <w:color w:val="24292E"/>
-          <w:kern w:val="0"/>
-          <w:sz w:val="24"/>
-          <w:szCs w:val="24"/>
-        </w:rPr>
-        <w:t>，根据车辆实际</w:t>
+          <w:rFonts w:ascii="宋体" w:eastAsia="宋体" w:hAnsi="宋体" w:cs="Segoe UI" w:hint="eastAsia"/>
+          <w:color w:val="24292E"/>
+          <w:kern w:val="0"/>
+          <w:sz w:val="24"/>
+          <w:szCs w:val="24"/>
+        </w:rPr>
+        <w:t>3）均方误差值：</w:t>
+      </w:r>
+      <w:r>
+        <w:rPr>
+          <w:rFonts w:ascii="宋体" w:eastAsia="宋体" w:hAnsi="宋体" w:cs="Segoe UI"/>
+          <w:color w:val="24292E"/>
+          <w:kern w:val="0"/>
+          <w:sz w:val="24"/>
+          <w:szCs w:val="24"/>
+        </w:rPr>
+        <w:t xml:space="preserve">Mean </w:t>
+      </w:r>
+      <w:r>
+        <w:rPr>
+          <w:rFonts w:ascii="宋体" w:eastAsia="宋体" w:hAnsi="宋体" w:cs="Segoe UI" w:hint="eastAsia"/>
+          <w:color w:val="24292E"/>
+          <w:kern w:val="0"/>
+          <w:sz w:val="24"/>
+          <w:szCs w:val="24"/>
+        </w:rPr>
+        <w:t>s</w:t>
+      </w:r>
+      <w:r>
+        <w:rPr>
+          <w:rFonts w:ascii="宋体" w:eastAsia="宋体" w:hAnsi="宋体" w:cs="Segoe UI"/>
+          <w:color w:val="24292E"/>
+          <w:kern w:val="0"/>
+          <w:sz w:val="24"/>
+          <w:szCs w:val="24"/>
+        </w:rPr>
+        <w:t xml:space="preserve">quared </w:t>
+      </w:r>
+      <w:r>
+        <w:rPr>
+          <w:rFonts w:ascii="宋体" w:eastAsia="宋体" w:hAnsi="宋体" w:cs="Segoe UI"/>
+          <w:color w:val="24292E"/>
+          <w:kern w:val="0"/>
+          <w:sz w:val="24"/>
+          <w:szCs w:val="24"/>
+        </w:rPr>
+        <w:t>e</w:t>
+      </w:r>
+      <w:r>
+        <w:rPr>
+          <w:rFonts w:ascii="宋体" w:eastAsia="宋体" w:hAnsi="宋体" w:cs="Segoe UI"/>
+          <w:color w:val="24292E"/>
+          <w:kern w:val="0"/>
+          <w:sz w:val="24"/>
+          <w:szCs w:val="24"/>
+        </w:rPr>
+        <w:t>rror</w:t>
+      </w:r>
+      <w:r>
+        <w:rPr>
+          <w:rFonts w:ascii="宋体" w:eastAsia="宋体" w:hAnsi="宋体" w:cs="Segoe UI"/>
+          <w:color w:val="24292E"/>
+          <w:kern w:val="0"/>
+          <w:sz w:val="24"/>
+          <w:szCs w:val="24"/>
+        </w:rPr>
+        <w:t>,</w:t>
+      </w:r>
+      <w:r>
+        <w:rPr>
+          <w:rFonts w:hint="eastAsia"/>
+        </w:rPr>
+        <w:t xml:space="preserve"> </w:t>
+      </w:r>
+      <w:r>
+        <w:rPr>
+          <w:rFonts w:ascii="宋体" w:eastAsia="宋体" w:hAnsi="宋体" w:cs="Segoe UI" w:hint="eastAsia"/>
+          <w:color w:val="24292E"/>
+          <w:kern w:val="0"/>
+          <w:sz w:val="24"/>
+          <w:szCs w:val="24"/>
+        </w:rPr>
+        <w:t>参数估计值与参数真值之差平方的期望值</w:t>
+      </w:r>
+      <w:r>
+        <w:rPr>
+          <w:rFonts w:ascii="宋体" w:eastAsia="宋体" w:hAnsi="宋体" w:cs="Segoe UI" w:hint="eastAsia"/>
+          <w:color w:val="24292E"/>
+          <w:kern w:val="0"/>
+          <w:sz w:val="24"/>
+          <w:szCs w:val="24"/>
+        </w:rPr>
+        <w:t>，由于MSE可比较直接地表达出模型根据车辆实际</w:t>
       </w:r>
       <w:proofErr w:type="gramStart"/>
       <w:r>
@@ -943,7 +1412,88 @@
           <w:sz w:val="24"/>
           <w:szCs w:val="24"/>
         </w:rPr>
-        <w:t>的误差值取绝对值的总平均值算出</w:t>
+        <w:t>的相差程度，故将之选为评估指标，计算</w:t>
+      </w:r>
+      <w:r>
+        <w:rPr>
+          <w:rFonts w:ascii="宋体" w:eastAsia="宋体" w:hAnsi="宋体" w:cs="Segoe UI" w:hint="eastAsia"/>
+          <w:color w:val="24292E"/>
+          <w:kern w:val="0"/>
+          <w:sz w:val="24"/>
+          <w:szCs w:val="24"/>
+        </w:rPr>
+        <w:t>公式</w:t>
+      </w:r>
+      <w:r>
+        <w:rPr>
+          <w:rFonts w:ascii="宋体" w:eastAsia="宋体" w:hAnsi="宋体" w:cs="Segoe UI" w:hint="eastAsia"/>
+          <w:color w:val="24292E"/>
+          <w:kern w:val="0"/>
+          <w:sz w:val="24"/>
+          <w:szCs w:val="24"/>
+        </w:rPr>
+        <w:t>为：</w:t>
+      </w:r>
+    </w:p>
+    <w:p>
+      <w:pPr>
+        <w:widowControl/>
+        <w:spacing w:after="240" w:line="360" w:lineRule="atLeast"/>
+        <w:jc w:val="center"/>
+        <w:rPr>
+          <w:rFonts w:ascii="宋体" w:eastAsia="宋体" w:hAnsi="宋体" w:cs="Segoe UI"/>
+          <w:color w:val="24292E"/>
+          <w:kern w:val="0"/>
+          <w:sz w:val="24"/>
+          <w:szCs w:val="24"/>
+        </w:rPr>
+      </w:pPr>
+      <w:bookmarkStart w:id="0" w:name="_GoBack"/>
+      <w:bookmarkEnd w:id="0"/>
+      <w:r>
+        <w:rPr>
+          <w:rFonts w:ascii="宋体" w:eastAsia="宋体" w:hAnsi="宋体" w:cs="Segoe UI"/>
+          <w:noProof/>
+          <w:color w:val="24292E"/>
+          <w:kern w:val="0"/>
+          <w:sz w:val="24"/>
+          <w:szCs w:val="24"/>
+        </w:rPr>
+        <w:drawing>
+          <wp:inline distT="0" distB="0" distL="0" distR="0">
+            <wp:extent cx="1012711" cy="519339"/>
+            <wp:effectExtent l="19050" t="0" r="0" b="0"/>
+            <wp:docPr id="33" name="图片 32" descr="TIM截图20171115162318.png"/>
+            <wp:cNvGraphicFramePr>
+              <a:graphicFrameLocks xmlns:a="http://schemas.openxmlformats.org/drawingml/2006/main" noChangeAspect="1"/>
+            </wp:cNvGraphicFramePr>
+            <a:graphic xmlns:a="http://schemas.openxmlformats.org/drawingml/2006/main">
+              <a:graphicData uri="http://schemas.openxmlformats.org/drawingml/2006/picture">
+                <pic:pic xmlns:pic="http://schemas.openxmlformats.org/drawingml/2006/picture">
+                  <pic:nvPicPr>
+                    <pic:cNvPr id="0" name="TIM截图20171115162318.png"/>
+                    <pic:cNvPicPr/>
+                  </pic:nvPicPr>
+                  <pic:blipFill>
+                    <a:blip r:embed="rId11" cstate="print"/>
+                    <a:stretch>
+                      <a:fillRect/>
+                    </a:stretch>
+                  </pic:blipFill>
+                  <pic:spPr>
+                    <a:xfrm>
+                      <a:off x="0" y="0"/>
+                      <a:ext cx="1012711" cy="519339"/>
+                    </a:xfrm>
+                    <a:prstGeom prst="rect">
+                      <a:avLst/>
+                    </a:prstGeom>
+                  </pic:spPr>
+                </pic:pic>
+              </a:graphicData>
+            </a:graphic>
+          </wp:inline>
+        </w:drawing>
       </w:r>
     </w:p>
     <w:p>
@@ -1049,7 +1599,7 @@
         <w:spacing w:after="240" w:line="360" w:lineRule="atLeast"/>
         <w:jc w:val="left"/>
         <w:rPr>
-          <w:rFonts w:ascii="宋体" w:eastAsia="宋体" w:hAnsi="宋体" w:cs="Segoe UI" w:hint="eastAsia"/>
+          <w:rFonts w:ascii="宋体" w:eastAsia="宋体" w:hAnsi="宋体" w:cs="Segoe UI"/>
           <w:color w:val="24292E"/>
           <w:kern w:val="0"/>
           <w:sz w:val="24"/>
@@ -1123,7 +1673,7 @@
         <w:widowControl/>
         <w:spacing w:after="240" w:line="360" w:lineRule="atLeast"/>
         <w:ind w:left="360" w:firstLineChars="0" w:firstLine="0"/>
-        <w:jc w:val="left"/>
+        <w:jc w:val="center"/>
         <w:rPr>
           <w:rFonts w:ascii="宋体" w:eastAsia="宋体" w:hAnsi="宋体" w:cs="Segoe UI"/>
           <w:color w:val="24292E"/>
@@ -1143,8 +1693,8 @@
         </w:rPr>
         <w:drawing>
           <wp:inline distT="0" distB="0" distL="0" distR="0">
-            <wp:extent cx="2912012" cy="1618070"/>
-            <wp:effectExtent l="0" t="0" r="3175" b="1270"/>
+            <wp:extent cx="2051825" cy="1140104"/>
+            <wp:effectExtent l="0" t="0" r="0" b="0"/>
             <wp:docPr id="8" name="图片 1"/>
             <wp:cNvGraphicFramePr>
               <a:graphicFrameLocks xmlns:a="http://schemas.openxmlformats.org/drawingml/2006/main" noChangeAspect="1"/>
@@ -1157,10 +1707,10 @@
                     <pic:cNvPicPr/>
                   </pic:nvPicPr>
                   <pic:blipFill>
-                    <a:blip r:embed="rId9" cstate="print">
+                    <a:blip r:embed="rId12" cstate="print">
                       <a:extLst>
                         <a:ext uri="{28A0092B-C50C-407E-A947-70E740481C1C}">
-                          <a14:useLocalDpi xmlns:a14="http://schemas.microsoft.com/office/drawing/2010/main" xmlns:wps="http://schemas.microsoft.com/office/word/2010/wordprocessingShape" xmlns:wpi="http://schemas.microsoft.com/office/word/2010/wordprocessingInk" xmlns:wpg="http://schemas.microsoft.com/office/word/2010/wordprocessingGroup" xmlns:w16se="http://schemas.microsoft.com/office/word/2015/wordml/symex" xmlns:w15="http://schemas.microsoft.com/office/word/2012/wordml" xmlns:w14="http://schemas.microsoft.com/office/word/2010/wordml" xmlns:w="http://schemas.openxmlformats.org/wordprocessingml/2006/main" xmlns:w10="urn:schemas-microsoft-com:office:word" xmlns:wp14="http://schemas.microsoft.com/office/word/2010/wordprocessingDrawing" xmlns:v="urn:schemas-microsoft-com:vml" xmlns:o="urn:schemas-microsoft-com:office:office" xmlns:mc="http://schemas.openxmlformats.org/markup-compatibility/2006" xmlns:cx2="http://schemas.microsoft.com/office/drawing/2015/10/21/chartex" xmlns:cx1="http://schemas.microsoft.com/office/drawing/2015/9/8/chartex" xmlns:cx="http://schemas.microsoft.com/office/drawing/2014/chartex" xmlns:wpc="http://schemas.microsoft.com/office/word/2010/wordprocessingCanvas" xmlns="" val="0"/>
+                          <a14:useLocalDpi xmlns="" xmlns:wpc="http://schemas.microsoft.com/office/word/2010/wordprocessingCanvas" xmlns:cx="http://schemas.microsoft.com/office/drawing/2014/chartex" xmlns:cx1="http://schemas.microsoft.com/office/drawing/2015/9/8/chartex" xmlns:cx2="http://schemas.microsoft.com/office/drawing/2015/10/21/chartex" xmlns:mc="http://schemas.openxmlformats.org/markup-compatibility/2006" xmlns:o="urn:schemas-microsoft-com:office:office" xmlns:v="urn:schemas-microsoft-com:vml" xmlns:wp14="http://schemas.microsoft.com/office/word/2010/wordprocessingDrawing" xmlns:w10="urn:schemas-microsoft-com:office:word" xmlns:w="http://schemas.openxmlformats.org/wordprocessingml/2006/main" xmlns:w14="http://schemas.microsoft.com/office/word/2010/wordml" xmlns:w15="http://schemas.microsoft.com/office/word/2012/wordml" xmlns:w16se="http://schemas.microsoft.com/office/word/2015/wordml/symex" xmlns:wpg="http://schemas.microsoft.com/office/word/2010/wordprocessingGroup" xmlns:wpi="http://schemas.microsoft.com/office/word/2010/wordprocessingInk" xmlns:wps="http://schemas.microsoft.com/office/word/2010/wordprocessingShape" xmlns:a14="http://schemas.microsoft.com/office/drawing/2010/main" val="0"/>
                         </a:ext>
                       </a:extLst>
                     </a:blip>
@@ -1171,7 +1721,7 @@
                   <pic:spPr>
                     <a:xfrm>
                       <a:off x="0" y="0"/>
-                      <a:ext cx="2923529" cy="1624470"/>
+                      <a:ext cx="2080438" cy="1156003"/>
                     </a:xfrm>
                     <a:prstGeom prst="rect">
                       <a:avLst/>
@@ -1801,6 +2351,7 @@
           <w:sz w:val="24"/>
           <w:szCs w:val="24"/>
         </w:rPr>
+        <w:lastRenderedPageBreak/>
         <w:t>由于</w:t>
       </w:r>
       <w:r>
@@ -1910,7 +2461,6 @@
           <w:sz w:val="24"/>
           <w:szCs w:val="24"/>
         </w:rPr>
-        <w:lastRenderedPageBreak/>
         <w:drawing>
           <wp:inline distT="0" distB="0" distL="0" distR="0">
             <wp:extent cx="3674556" cy="2321170"/>
@@ -1927,10 +2477,10 @@
                     <pic:cNvPicPr/>
                   </pic:nvPicPr>
                   <pic:blipFill>
-                    <a:blip r:embed="rId10" cstate="print">
+                    <a:blip r:embed="rId13" cstate="print">
                       <a:extLst>
                         <a:ext uri="{28A0092B-C50C-407E-A947-70E740481C1C}">
-                          <a14:useLocalDpi xmlns:a14="http://schemas.microsoft.com/office/drawing/2010/main" xmlns:wps="http://schemas.microsoft.com/office/word/2010/wordprocessingShape" xmlns:wpi="http://schemas.microsoft.com/office/word/2010/wordprocessingInk" xmlns:wpg="http://schemas.microsoft.com/office/word/2010/wordprocessingGroup" xmlns:w16se="http://schemas.microsoft.com/office/word/2015/wordml/symex" xmlns:w15="http://schemas.microsoft.com/office/word/2012/wordml" xmlns:w14="http://schemas.microsoft.com/office/word/2010/wordml" xmlns:w="http://schemas.openxmlformats.org/wordprocessingml/2006/main" xmlns:w10="urn:schemas-microsoft-com:office:word" xmlns:wp14="http://schemas.microsoft.com/office/word/2010/wordprocessingDrawing" xmlns:v="urn:schemas-microsoft-com:vml" xmlns:o="urn:schemas-microsoft-com:office:office" xmlns:mc="http://schemas.openxmlformats.org/markup-compatibility/2006" xmlns:cx2="http://schemas.microsoft.com/office/drawing/2015/10/21/chartex" xmlns:cx1="http://schemas.microsoft.com/office/drawing/2015/9/8/chartex" xmlns:cx="http://schemas.microsoft.com/office/drawing/2014/chartex" xmlns:wpc="http://schemas.microsoft.com/office/word/2010/wordprocessingCanvas" xmlns="" val="0"/>
+                          <a14:useLocalDpi xmlns="" xmlns:wpc="http://schemas.microsoft.com/office/word/2010/wordprocessingCanvas" xmlns:cx="http://schemas.microsoft.com/office/drawing/2014/chartex" xmlns:cx1="http://schemas.microsoft.com/office/drawing/2015/9/8/chartex" xmlns:cx2="http://schemas.microsoft.com/office/drawing/2015/10/21/chartex" xmlns:mc="http://schemas.openxmlformats.org/markup-compatibility/2006" xmlns:o="urn:schemas-microsoft-com:office:office" xmlns:v="urn:schemas-microsoft-com:vml" xmlns:wp14="http://schemas.microsoft.com/office/word/2010/wordprocessingDrawing" xmlns:w10="urn:schemas-microsoft-com:office:word" xmlns:w="http://schemas.openxmlformats.org/wordprocessingml/2006/main" xmlns:w14="http://schemas.microsoft.com/office/word/2010/wordml" xmlns:w15="http://schemas.microsoft.com/office/word/2012/wordml" xmlns:w16se="http://schemas.microsoft.com/office/word/2015/wordml/symex" xmlns:wpg="http://schemas.microsoft.com/office/word/2010/wordprocessingGroup" xmlns:wpi="http://schemas.microsoft.com/office/word/2010/wordprocessingInk" xmlns:wps="http://schemas.microsoft.com/office/word/2010/wordprocessingShape" xmlns:a14="http://schemas.microsoft.com/office/drawing/2010/main" val="0"/>
                         </a:ext>
                       </a:extLst>
                     </a:blip>
@@ -2050,10 +2600,10 @@
                     <pic:cNvPicPr/>
                   </pic:nvPicPr>
                   <pic:blipFill>
-                    <a:blip r:embed="rId11" cstate="print">
+                    <a:blip r:embed="rId14" cstate="print">
                       <a:extLst>
                         <a:ext uri="{28A0092B-C50C-407E-A947-70E740481C1C}">
-                          <a14:useLocalDpi xmlns:a14="http://schemas.microsoft.com/office/drawing/2010/main" xmlns:wps="http://schemas.microsoft.com/office/word/2010/wordprocessingShape" xmlns:wpi="http://schemas.microsoft.com/office/word/2010/wordprocessingInk" xmlns:wpg="http://schemas.microsoft.com/office/word/2010/wordprocessingGroup" xmlns:w16se="http://schemas.microsoft.com/office/word/2015/wordml/symex" xmlns:w15="http://schemas.microsoft.com/office/word/2012/wordml" xmlns:w14="http://schemas.microsoft.com/office/word/2010/wordml" xmlns:w="http://schemas.openxmlformats.org/wordprocessingml/2006/main" xmlns:w10="urn:schemas-microsoft-com:office:word" xmlns:wp14="http://schemas.microsoft.com/office/word/2010/wordprocessingDrawing" xmlns:v="urn:schemas-microsoft-com:vml" xmlns:o="urn:schemas-microsoft-com:office:office" xmlns:mc="http://schemas.openxmlformats.org/markup-compatibility/2006" xmlns:cx2="http://schemas.microsoft.com/office/drawing/2015/10/21/chartex" xmlns:cx1="http://schemas.microsoft.com/office/drawing/2015/9/8/chartex" xmlns:cx="http://schemas.microsoft.com/office/drawing/2014/chartex" xmlns:wpc="http://schemas.microsoft.com/office/word/2010/wordprocessingCanvas" xmlns="" val="0"/>
+                          <a14:useLocalDpi xmlns="" xmlns:wpc="http://schemas.microsoft.com/office/word/2010/wordprocessingCanvas" xmlns:cx="http://schemas.microsoft.com/office/drawing/2014/chartex" xmlns:cx1="http://schemas.microsoft.com/office/drawing/2015/9/8/chartex" xmlns:cx2="http://schemas.microsoft.com/office/drawing/2015/10/21/chartex" xmlns:mc="http://schemas.openxmlformats.org/markup-compatibility/2006" xmlns:o="urn:schemas-microsoft-com:office:office" xmlns:v="urn:schemas-microsoft-com:vml" xmlns:wp14="http://schemas.microsoft.com/office/word/2010/wordprocessingDrawing" xmlns:w10="urn:schemas-microsoft-com:office:word" xmlns:w="http://schemas.openxmlformats.org/wordprocessingml/2006/main" xmlns:w14="http://schemas.microsoft.com/office/word/2010/wordml" xmlns:w15="http://schemas.microsoft.com/office/word/2012/wordml" xmlns:w16se="http://schemas.microsoft.com/office/word/2015/wordml/symex" xmlns:wpg="http://schemas.microsoft.com/office/word/2010/wordprocessingGroup" xmlns:wpi="http://schemas.microsoft.com/office/word/2010/wordprocessingInk" xmlns:wps="http://schemas.microsoft.com/office/word/2010/wordprocessingShape" xmlns:a14="http://schemas.microsoft.com/office/drawing/2010/main" val="0"/>
                         </a:ext>
                       </a:extLst>
                     </a:blip>
@@ -2229,6 +2779,7 @@
           <w:sz w:val="24"/>
           <w:szCs w:val="24"/>
         </w:rPr>
+        <w:lastRenderedPageBreak/>
         <w:drawing>
           <wp:inline distT="0" distB="0" distL="0" distR="0">
             <wp:extent cx="5176911" cy="1899621"/>
@@ -2245,10 +2796,10 @@
                     <pic:cNvPicPr/>
                   </pic:nvPicPr>
                   <pic:blipFill>
-                    <a:blip r:embed="rId12" cstate="print">
+                    <a:blip r:embed="rId15" cstate="print">
                       <a:extLst>
                         <a:ext uri="{28A0092B-C50C-407E-A947-70E740481C1C}">
-                          <a14:useLocalDpi xmlns:a14="http://schemas.microsoft.com/office/drawing/2010/main" xmlns:wps="http://schemas.microsoft.com/office/word/2010/wordprocessingShape" xmlns:wpi="http://schemas.microsoft.com/office/word/2010/wordprocessingInk" xmlns:wpg="http://schemas.microsoft.com/office/word/2010/wordprocessingGroup" xmlns:w16se="http://schemas.microsoft.com/office/word/2015/wordml/symex" xmlns:w15="http://schemas.microsoft.com/office/word/2012/wordml" xmlns:w14="http://schemas.microsoft.com/office/word/2010/wordml" xmlns:w="http://schemas.openxmlformats.org/wordprocessingml/2006/main" xmlns:w10="urn:schemas-microsoft-com:office:word" xmlns:wp14="http://schemas.microsoft.com/office/word/2010/wordprocessingDrawing" xmlns:v="urn:schemas-microsoft-com:vml" xmlns:o="urn:schemas-microsoft-com:office:office" xmlns:mc="http://schemas.openxmlformats.org/markup-compatibility/2006" xmlns:cx2="http://schemas.microsoft.com/office/drawing/2015/10/21/chartex" xmlns:cx1="http://schemas.microsoft.com/office/drawing/2015/9/8/chartex" xmlns:cx="http://schemas.microsoft.com/office/drawing/2014/chartex" xmlns:wpc="http://schemas.microsoft.com/office/word/2010/wordprocessingCanvas" xmlns="" val="0"/>
+                          <a14:useLocalDpi xmlns="" xmlns:wpc="http://schemas.microsoft.com/office/word/2010/wordprocessingCanvas" xmlns:cx="http://schemas.microsoft.com/office/drawing/2014/chartex" xmlns:cx1="http://schemas.microsoft.com/office/drawing/2015/9/8/chartex" xmlns:cx2="http://schemas.microsoft.com/office/drawing/2015/10/21/chartex" xmlns:mc="http://schemas.openxmlformats.org/markup-compatibility/2006" xmlns:o="urn:schemas-microsoft-com:office:office" xmlns:v="urn:schemas-microsoft-com:vml" xmlns:wp14="http://schemas.microsoft.com/office/word/2010/wordprocessingDrawing" xmlns:w10="urn:schemas-microsoft-com:office:word" xmlns:w="http://schemas.openxmlformats.org/wordprocessingml/2006/main" xmlns:w14="http://schemas.microsoft.com/office/word/2010/wordml" xmlns:w15="http://schemas.microsoft.com/office/word/2012/wordml" xmlns:w16se="http://schemas.microsoft.com/office/word/2015/wordml/symex" xmlns:wpg="http://schemas.microsoft.com/office/word/2010/wordprocessingGroup" xmlns:wpi="http://schemas.microsoft.com/office/word/2010/wordprocessingInk" xmlns:wps="http://schemas.microsoft.com/office/word/2010/wordprocessingShape" xmlns:a14="http://schemas.microsoft.com/office/drawing/2010/main" val="0"/>
                         </a:ext>
                       </a:extLst>
                     </a:blip>
@@ -2293,7 +2844,6 @@
           <w:sz w:val="24"/>
           <w:szCs w:val="24"/>
         </w:rPr>
-        <w:lastRenderedPageBreak/>
         <w:t>运行效果如下图：</w:t>
       </w:r>
     </w:p>
@@ -2335,10 +2885,10 @@
                     <pic:cNvPicPr/>
                   </pic:nvPicPr>
                   <pic:blipFill>
-                    <a:blip r:embed="rId13" cstate="print">
+                    <a:blip r:embed="rId16" cstate="print">
                       <a:extLst>
                         <a:ext uri="{28A0092B-C50C-407E-A947-70E740481C1C}">
-                          <a14:useLocalDpi xmlns:a14="http://schemas.microsoft.com/office/drawing/2010/main" xmlns:wps="http://schemas.microsoft.com/office/word/2010/wordprocessingShape" xmlns:wpi="http://schemas.microsoft.com/office/word/2010/wordprocessingInk" xmlns:wpg="http://schemas.microsoft.com/office/word/2010/wordprocessingGroup" xmlns:w16se="http://schemas.microsoft.com/office/word/2015/wordml/symex" xmlns:w15="http://schemas.microsoft.com/office/word/2012/wordml" xmlns:w14="http://schemas.microsoft.com/office/word/2010/wordml" xmlns:w="http://schemas.openxmlformats.org/wordprocessingml/2006/main" xmlns:w10="urn:schemas-microsoft-com:office:word" xmlns:wp14="http://schemas.microsoft.com/office/word/2010/wordprocessingDrawing" xmlns:v="urn:schemas-microsoft-com:vml" xmlns:o="urn:schemas-microsoft-com:office:office" xmlns:mc="http://schemas.openxmlformats.org/markup-compatibility/2006" xmlns:cx2="http://schemas.microsoft.com/office/drawing/2015/10/21/chartex" xmlns:cx1="http://schemas.microsoft.com/office/drawing/2015/9/8/chartex" xmlns:cx="http://schemas.microsoft.com/office/drawing/2014/chartex" xmlns:wpc="http://schemas.microsoft.com/office/word/2010/wordprocessingCanvas" xmlns="" val="0"/>
+                          <a14:useLocalDpi xmlns="" xmlns:wpc="http://schemas.microsoft.com/office/word/2010/wordprocessingCanvas" xmlns:cx="http://schemas.microsoft.com/office/drawing/2014/chartex" xmlns:cx1="http://schemas.microsoft.com/office/drawing/2015/9/8/chartex" xmlns:cx2="http://schemas.microsoft.com/office/drawing/2015/10/21/chartex" xmlns:mc="http://schemas.openxmlformats.org/markup-compatibility/2006" xmlns:o="urn:schemas-microsoft-com:office:office" xmlns:v="urn:schemas-microsoft-com:vml" xmlns:wp14="http://schemas.microsoft.com/office/word/2010/wordprocessingDrawing" xmlns:w10="urn:schemas-microsoft-com:office:word" xmlns:w="http://schemas.openxmlformats.org/wordprocessingml/2006/main" xmlns:w14="http://schemas.microsoft.com/office/word/2010/wordml" xmlns:w15="http://schemas.microsoft.com/office/word/2012/wordml" xmlns:w16se="http://schemas.microsoft.com/office/word/2015/wordml/symex" xmlns:wpg="http://schemas.microsoft.com/office/word/2010/wordprocessingGroup" xmlns:wpi="http://schemas.microsoft.com/office/word/2010/wordprocessingInk" xmlns:wps="http://schemas.microsoft.com/office/word/2010/wordprocessingShape" xmlns:a14="http://schemas.microsoft.com/office/drawing/2010/main" val="0"/>
                         </a:ext>
                       </a:extLst>
                     </a:blip>
@@ -2823,6 +3373,7 @@
           <w:sz w:val="24"/>
           <w:szCs w:val="24"/>
         </w:rPr>
+        <w:lastRenderedPageBreak/>
         <w:t>在</w:t>
       </w:r>
       <w:proofErr w:type="spellStart"/>
@@ -2942,7 +3493,6 @@
           <w:sz w:val="24"/>
           <w:szCs w:val="24"/>
         </w:rPr>
-        <w:lastRenderedPageBreak/>
         <w:drawing>
           <wp:inline distT="0" distB="0" distL="0" distR="0">
             <wp:extent cx="2627832" cy="3749040"/>
@@ -2959,10 +3509,10 @@
                     <pic:cNvPicPr/>
                   </pic:nvPicPr>
                   <pic:blipFill>
-                    <a:blip r:embed="rId14" cstate="print">
+                    <a:blip r:embed="rId17" cstate="print">
                       <a:extLst>
                         <a:ext uri="{28A0092B-C50C-407E-A947-70E740481C1C}">
-                          <a14:useLocalDpi xmlns:a14="http://schemas.microsoft.com/office/drawing/2010/main" xmlns:wps="http://schemas.microsoft.com/office/word/2010/wordprocessingShape" xmlns:wpi="http://schemas.microsoft.com/office/word/2010/wordprocessingInk" xmlns:wpg="http://schemas.microsoft.com/office/word/2010/wordprocessingGroup" xmlns:w16se="http://schemas.microsoft.com/office/word/2015/wordml/symex" xmlns:w15="http://schemas.microsoft.com/office/word/2012/wordml" xmlns:w14="http://schemas.microsoft.com/office/word/2010/wordml" xmlns:w="http://schemas.openxmlformats.org/wordprocessingml/2006/main" xmlns:w10="urn:schemas-microsoft-com:office:word" xmlns:wp14="http://schemas.microsoft.com/office/word/2010/wordprocessingDrawing" xmlns:v="urn:schemas-microsoft-com:vml" xmlns:o="urn:schemas-microsoft-com:office:office" xmlns:mc="http://schemas.openxmlformats.org/markup-compatibility/2006" xmlns:cx2="http://schemas.microsoft.com/office/drawing/2015/10/21/chartex" xmlns:cx1="http://schemas.microsoft.com/office/drawing/2015/9/8/chartex" xmlns:cx="http://schemas.microsoft.com/office/drawing/2014/chartex" xmlns:wpc="http://schemas.microsoft.com/office/word/2010/wordprocessingCanvas" xmlns="" val="0"/>
+                          <a14:useLocalDpi xmlns="" xmlns:wpc="http://schemas.microsoft.com/office/word/2010/wordprocessingCanvas" xmlns:cx="http://schemas.microsoft.com/office/drawing/2014/chartex" xmlns:cx1="http://schemas.microsoft.com/office/drawing/2015/9/8/chartex" xmlns:cx2="http://schemas.microsoft.com/office/drawing/2015/10/21/chartex" xmlns:mc="http://schemas.openxmlformats.org/markup-compatibility/2006" xmlns:o="urn:schemas-microsoft-com:office:office" xmlns:v="urn:schemas-microsoft-com:vml" xmlns:wp14="http://schemas.microsoft.com/office/word/2010/wordprocessingDrawing" xmlns:w10="urn:schemas-microsoft-com:office:word" xmlns:w="http://schemas.openxmlformats.org/wordprocessingml/2006/main" xmlns:w14="http://schemas.microsoft.com/office/word/2010/wordml" xmlns:w15="http://schemas.microsoft.com/office/word/2012/wordml" xmlns:w16se="http://schemas.microsoft.com/office/word/2015/wordml/symex" xmlns:wpg="http://schemas.microsoft.com/office/word/2010/wordprocessingGroup" xmlns:wpi="http://schemas.microsoft.com/office/word/2010/wordprocessingInk" xmlns:wps="http://schemas.microsoft.com/office/word/2010/wordprocessingShape" xmlns:a14="http://schemas.microsoft.com/office/drawing/2010/main" val="0"/>
                         </a:ext>
                       </a:extLst>
                     </a:blip>
@@ -3486,10 +4036,10 @@
                     <pic:cNvPicPr/>
                   </pic:nvPicPr>
                   <pic:blipFill>
-                    <a:blip r:embed="rId10" cstate="print">
+                    <a:blip r:embed="rId13" cstate="print">
                       <a:extLst>
                         <a:ext uri="{28A0092B-C50C-407E-A947-70E740481C1C}">
-                          <a14:useLocalDpi xmlns:a14="http://schemas.microsoft.com/office/drawing/2010/main" xmlns:wps="http://schemas.microsoft.com/office/word/2010/wordprocessingShape" xmlns:wpi="http://schemas.microsoft.com/office/word/2010/wordprocessingInk" xmlns:wpg="http://schemas.microsoft.com/office/word/2010/wordprocessingGroup" xmlns:w16se="http://schemas.microsoft.com/office/word/2015/wordml/symex" xmlns:w15="http://schemas.microsoft.com/office/word/2012/wordml" xmlns:w14="http://schemas.microsoft.com/office/word/2010/wordml" xmlns:w="http://schemas.openxmlformats.org/wordprocessingml/2006/main" xmlns:w10="urn:schemas-microsoft-com:office:word" xmlns:wp14="http://schemas.microsoft.com/office/word/2010/wordprocessingDrawing" xmlns:v="urn:schemas-microsoft-com:vml" xmlns:o="urn:schemas-microsoft-com:office:office" xmlns:mc="http://schemas.openxmlformats.org/markup-compatibility/2006" xmlns:cx2="http://schemas.microsoft.com/office/drawing/2015/10/21/chartex" xmlns:cx1="http://schemas.microsoft.com/office/drawing/2015/9/8/chartex" xmlns:cx="http://schemas.microsoft.com/office/drawing/2014/chartex" xmlns:wpc="http://schemas.microsoft.com/office/word/2010/wordprocessingCanvas" xmlns="" val="0"/>
+                          <a14:useLocalDpi xmlns="" xmlns:wpc="http://schemas.microsoft.com/office/word/2010/wordprocessingCanvas" xmlns:cx="http://schemas.microsoft.com/office/drawing/2014/chartex" xmlns:cx1="http://schemas.microsoft.com/office/drawing/2015/9/8/chartex" xmlns:cx2="http://schemas.microsoft.com/office/drawing/2015/10/21/chartex" xmlns:mc="http://schemas.openxmlformats.org/markup-compatibility/2006" xmlns:o="urn:schemas-microsoft-com:office:office" xmlns:v="urn:schemas-microsoft-com:vml" xmlns:wp14="http://schemas.microsoft.com/office/word/2010/wordprocessingDrawing" xmlns:w10="urn:schemas-microsoft-com:office:word" xmlns:w="http://schemas.openxmlformats.org/wordprocessingml/2006/main" xmlns:w14="http://schemas.microsoft.com/office/word/2010/wordml" xmlns:w15="http://schemas.microsoft.com/office/word/2012/wordml" xmlns:w16se="http://schemas.microsoft.com/office/word/2015/wordml/symex" xmlns:wpg="http://schemas.microsoft.com/office/word/2010/wordprocessingGroup" xmlns:wpi="http://schemas.microsoft.com/office/word/2010/wordprocessingInk" xmlns:wps="http://schemas.microsoft.com/office/word/2010/wordprocessingShape" xmlns:a14="http://schemas.microsoft.com/office/drawing/2010/main" val="0"/>
                         </a:ext>
                       </a:extLst>
                     </a:blip>
@@ -3753,10 +4303,10 @@
                     <pic:cNvPicPr/>
                   </pic:nvPicPr>
                   <pic:blipFill>
-                    <a:blip r:embed="rId15" cstate="print">
+                    <a:blip r:embed="rId18" cstate="print">
                       <a:extLst>
                         <a:ext uri="{28A0092B-C50C-407E-A947-70E740481C1C}">
-                          <a14:useLocalDpi xmlns:a14="http://schemas.microsoft.com/office/drawing/2010/main" xmlns:wps="http://schemas.microsoft.com/office/word/2010/wordprocessingShape" xmlns:wpi="http://schemas.microsoft.com/office/word/2010/wordprocessingInk" xmlns:wpg="http://schemas.microsoft.com/office/word/2010/wordprocessingGroup" xmlns:w16se="http://schemas.microsoft.com/office/word/2015/wordml/symex" xmlns:w15="http://schemas.microsoft.com/office/word/2012/wordml" xmlns:w14="http://schemas.microsoft.com/office/word/2010/wordml" xmlns:w="http://schemas.openxmlformats.org/wordprocessingml/2006/main" xmlns:w10="urn:schemas-microsoft-com:office:word" xmlns:wp14="http://schemas.microsoft.com/office/word/2010/wordprocessingDrawing" xmlns:v="urn:schemas-microsoft-com:vml" xmlns:o="urn:schemas-microsoft-com:office:office" xmlns:mc="http://schemas.openxmlformats.org/markup-compatibility/2006" xmlns:cx2="http://schemas.microsoft.com/office/drawing/2015/10/21/chartex" xmlns:cx1="http://schemas.microsoft.com/office/drawing/2015/9/8/chartex" xmlns:cx="http://schemas.microsoft.com/office/drawing/2014/chartex" xmlns:wpc="http://schemas.microsoft.com/office/word/2010/wordprocessingCanvas" xmlns="" val="0"/>
+                          <a14:useLocalDpi xmlns="" xmlns:wpc="http://schemas.microsoft.com/office/word/2010/wordprocessingCanvas" xmlns:cx="http://schemas.microsoft.com/office/drawing/2014/chartex" xmlns:cx1="http://schemas.microsoft.com/office/drawing/2015/9/8/chartex" xmlns:cx2="http://schemas.microsoft.com/office/drawing/2015/10/21/chartex" xmlns:mc="http://schemas.openxmlformats.org/markup-compatibility/2006" xmlns:o="urn:schemas-microsoft-com:office:office" xmlns:v="urn:schemas-microsoft-com:vml" xmlns:wp14="http://schemas.microsoft.com/office/word/2010/wordprocessingDrawing" xmlns:w10="urn:schemas-microsoft-com:office:word" xmlns:w="http://schemas.openxmlformats.org/wordprocessingml/2006/main" xmlns:w14="http://schemas.microsoft.com/office/word/2010/wordml" xmlns:w15="http://schemas.microsoft.com/office/word/2012/wordml" xmlns:w16se="http://schemas.microsoft.com/office/word/2015/wordml/symex" xmlns:wpg="http://schemas.microsoft.com/office/word/2010/wordprocessingGroup" xmlns:wpi="http://schemas.microsoft.com/office/word/2010/wordprocessingInk" xmlns:wps="http://schemas.microsoft.com/office/word/2010/wordprocessingShape" xmlns:a14="http://schemas.microsoft.com/office/drawing/2010/main" val="0"/>
                         </a:ext>
                       </a:extLst>
                     </a:blip>
@@ -3842,10 +4392,10 @@
                     <pic:cNvPicPr/>
                   </pic:nvPicPr>
                   <pic:blipFill>
-                    <a:blip r:embed="rId16" cstate="print">
+                    <a:blip r:embed="rId19" cstate="print">
                       <a:extLst>
                         <a:ext uri="{28A0092B-C50C-407E-A947-70E740481C1C}">
-                          <a14:useLocalDpi xmlns:a14="http://schemas.microsoft.com/office/drawing/2010/main" xmlns:wps="http://schemas.microsoft.com/office/word/2010/wordprocessingShape" xmlns:wpi="http://schemas.microsoft.com/office/word/2010/wordprocessingInk" xmlns:wpg="http://schemas.microsoft.com/office/word/2010/wordprocessingGroup" xmlns:w16se="http://schemas.microsoft.com/office/word/2015/wordml/symex" xmlns:w15="http://schemas.microsoft.com/office/word/2012/wordml" xmlns:w14="http://schemas.microsoft.com/office/word/2010/wordml" xmlns:w="http://schemas.openxmlformats.org/wordprocessingml/2006/main" xmlns:w10="urn:schemas-microsoft-com:office:word" xmlns:wp14="http://schemas.microsoft.com/office/word/2010/wordprocessingDrawing" xmlns:v="urn:schemas-microsoft-com:vml" xmlns:o="urn:schemas-microsoft-com:office:office" xmlns:mc="http://schemas.openxmlformats.org/markup-compatibility/2006" xmlns:cx2="http://schemas.microsoft.com/office/drawing/2015/10/21/chartex" xmlns:cx1="http://schemas.microsoft.com/office/drawing/2015/9/8/chartex" xmlns:cx="http://schemas.microsoft.com/office/drawing/2014/chartex" xmlns:wpc="http://schemas.microsoft.com/office/word/2010/wordprocessingCanvas" xmlns="" val="0"/>
+                          <a14:useLocalDpi xmlns="" xmlns:wpc="http://schemas.microsoft.com/office/word/2010/wordprocessingCanvas" xmlns:cx="http://schemas.microsoft.com/office/drawing/2014/chartex" xmlns:cx1="http://schemas.microsoft.com/office/drawing/2015/9/8/chartex" xmlns:cx2="http://schemas.microsoft.com/office/drawing/2015/10/21/chartex" xmlns:mc="http://schemas.openxmlformats.org/markup-compatibility/2006" xmlns:o="urn:schemas-microsoft-com:office:office" xmlns:v="urn:schemas-microsoft-com:vml" xmlns:wp14="http://schemas.microsoft.com/office/word/2010/wordprocessingDrawing" xmlns:w10="urn:schemas-microsoft-com:office:word" xmlns:w="http://schemas.openxmlformats.org/wordprocessingml/2006/main" xmlns:w14="http://schemas.microsoft.com/office/word/2010/wordml" xmlns:w15="http://schemas.microsoft.com/office/word/2012/wordml" xmlns:w16se="http://schemas.microsoft.com/office/word/2015/wordml/symex" xmlns:wpg="http://schemas.microsoft.com/office/word/2010/wordprocessingGroup" xmlns:wpi="http://schemas.microsoft.com/office/word/2010/wordprocessingInk" xmlns:wps="http://schemas.microsoft.com/office/word/2010/wordprocessingShape" xmlns:a14="http://schemas.microsoft.com/office/drawing/2010/main" val="0"/>
                         </a:ext>
                       </a:extLst>
                     </a:blip>
@@ -3893,10 +4443,10 @@
                     <pic:cNvPicPr/>
                   </pic:nvPicPr>
                   <pic:blipFill>
-                    <a:blip r:embed="rId17" cstate="print">
+                    <a:blip r:embed="rId20" cstate="print">
                       <a:extLst>
                         <a:ext uri="{28A0092B-C50C-407E-A947-70E740481C1C}">
-                          <a14:useLocalDpi xmlns:a14="http://schemas.microsoft.com/office/drawing/2010/main" xmlns:wps="http://schemas.microsoft.com/office/word/2010/wordprocessingShape" xmlns:wpi="http://schemas.microsoft.com/office/word/2010/wordprocessingInk" xmlns:wpg="http://schemas.microsoft.com/office/word/2010/wordprocessingGroup" xmlns:w16se="http://schemas.microsoft.com/office/word/2015/wordml/symex" xmlns:w15="http://schemas.microsoft.com/office/word/2012/wordml" xmlns:w14="http://schemas.microsoft.com/office/word/2010/wordml" xmlns:w="http://schemas.openxmlformats.org/wordprocessingml/2006/main" xmlns:w10="urn:schemas-microsoft-com:office:word" xmlns:wp14="http://schemas.microsoft.com/office/word/2010/wordprocessingDrawing" xmlns:v="urn:schemas-microsoft-com:vml" xmlns:o="urn:schemas-microsoft-com:office:office" xmlns:mc="http://schemas.openxmlformats.org/markup-compatibility/2006" xmlns:cx2="http://schemas.microsoft.com/office/drawing/2015/10/21/chartex" xmlns:cx1="http://schemas.microsoft.com/office/drawing/2015/9/8/chartex" xmlns:cx="http://schemas.microsoft.com/office/drawing/2014/chartex" xmlns:wpc="http://schemas.microsoft.com/office/word/2010/wordprocessingCanvas" xmlns="" val="0"/>
+                          <a14:useLocalDpi xmlns="" xmlns:wpc="http://schemas.microsoft.com/office/word/2010/wordprocessingCanvas" xmlns:cx="http://schemas.microsoft.com/office/drawing/2014/chartex" xmlns:cx1="http://schemas.microsoft.com/office/drawing/2015/9/8/chartex" xmlns:cx2="http://schemas.microsoft.com/office/drawing/2015/10/21/chartex" xmlns:mc="http://schemas.openxmlformats.org/markup-compatibility/2006" xmlns:o="urn:schemas-microsoft-com:office:office" xmlns:v="urn:schemas-microsoft-com:vml" xmlns:wp14="http://schemas.microsoft.com/office/word/2010/wordprocessingDrawing" xmlns:w10="urn:schemas-microsoft-com:office:word" xmlns:w="http://schemas.openxmlformats.org/wordprocessingml/2006/main" xmlns:w14="http://schemas.microsoft.com/office/word/2010/wordml" xmlns:w15="http://schemas.microsoft.com/office/word/2012/wordml" xmlns:w16se="http://schemas.microsoft.com/office/word/2015/wordml/symex" xmlns:wpg="http://schemas.microsoft.com/office/word/2010/wordprocessingGroup" xmlns:wpi="http://schemas.microsoft.com/office/word/2010/wordprocessingInk" xmlns:wps="http://schemas.microsoft.com/office/word/2010/wordprocessingShape" xmlns:a14="http://schemas.microsoft.com/office/drawing/2010/main" val="0"/>
                         </a:ext>
                       </a:extLst>
                     </a:blip>
@@ -4117,10 +4667,10 @@
                     <pic:cNvPicPr/>
                   </pic:nvPicPr>
                   <pic:blipFill>
-                    <a:blip r:embed="rId18" cstate="print">
+                    <a:blip r:embed="rId21" cstate="print">
                       <a:extLst>
                         <a:ext uri="{28A0092B-C50C-407E-A947-70E740481C1C}">
-                          <a14:useLocalDpi xmlns:a14="http://schemas.microsoft.com/office/drawing/2010/main" xmlns:wps="http://schemas.microsoft.com/office/word/2010/wordprocessingShape" xmlns:wpi="http://schemas.microsoft.com/office/word/2010/wordprocessingInk" xmlns:wpg="http://schemas.microsoft.com/office/word/2010/wordprocessingGroup" xmlns:w16se="http://schemas.microsoft.com/office/word/2015/wordml/symex" xmlns:w15="http://schemas.microsoft.com/office/word/2012/wordml" xmlns:w14="http://schemas.microsoft.com/office/word/2010/wordml" xmlns:w="http://schemas.openxmlformats.org/wordprocessingml/2006/main" xmlns:w10="urn:schemas-microsoft-com:office:word" xmlns:wp14="http://schemas.microsoft.com/office/word/2010/wordprocessingDrawing" xmlns:v="urn:schemas-microsoft-com:vml" xmlns:o="urn:schemas-microsoft-com:office:office" xmlns:mc="http://schemas.openxmlformats.org/markup-compatibility/2006" xmlns:cx2="http://schemas.microsoft.com/office/drawing/2015/10/21/chartex" xmlns:cx1="http://schemas.microsoft.com/office/drawing/2015/9/8/chartex" xmlns:cx="http://schemas.microsoft.com/office/drawing/2014/chartex" xmlns:wpc="http://schemas.microsoft.com/office/word/2010/wordprocessingCanvas" xmlns="" val="0"/>
+                          <a14:useLocalDpi xmlns="" xmlns:wpc="http://schemas.microsoft.com/office/word/2010/wordprocessingCanvas" xmlns:cx="http://schemas.microsoft.com/office/drawing/2014/chartex" xmlns:cx1="http://schemas.microsoft.com/office/drawing/2015/9/8/chartex" xmlns:cx2="http://schemas.microsoft.com/office/drawing/2015/10/21/chartex" xmlns:mc="http://schemas.openxmlformats.org/markup-compatibility/2006" xmlns:o="urn:schemas-microsoft-com:office:office" xmlns:v="urn:schemas-microsoft-com:vml" xmlns:wp14="http://schemas.microsoft.com/office/word/2010/wordprocessingDrawing" xmlns:w10="urn:schemas-microsoft-com:office:word" xmlns:w="http://schemas.openxmlformats.org/wordprocessingml/2006/main" xmlns:w14="http://schemas.microsoft.com/office/word/2010/wordml" xmlns:w15="http://schemas.microsoft.com/office/word/2012/wordml" xmlns:w16se="http://schemas.microsoft.com/office/word/2015/wordml/symex" xmlns:wpg="http://schemas.microsoft.com/office/word/2010/wordprocessingGroup" xmlns:wpi="http://schemas.microsoft.com/office/word/2010/wordprocessingInk" xmlns:wps="http://schemas.microsoft.com/office/word/2010/wordprocessingShape" xmlns:a14="http://schemas.microsoft.com/office/drawing/2010/main" val="0"/>
                         </a:ext>
                       </a:extLst>
                     </a:blip>
@@ -4206,10 +4756,10 @@
                     <pic:cNvPicPr/>
                   </pic:nvPicPr>
                   <pic:blipFill>
-                    <a:blip r:embed="rId19" cstate="print">
+                    <a:blip r:embed="rId22" cstate="print">
                       <a:extLst>
                         <a:ext uri="{28A0092B-C50C-407E-A947-70E740481C1C}">
-                          <a14:useLocalDpi xmlns:a14="http://schemas.microsoft.com/office/drawing/2010/main" xmlns:wps="http://schemas.microsoft.com/office/word/2010/wordprocessingShape" xmlns:wpi="http://schemas.microsoft.com/office/word/2010/wordprocessingInk" xmlns:wpg="http://schemas.microsoft.com/office/word/2010/wordprocessingGroup" xmlns:w16se="http://schemas.microsoft.com/office/word/2015/wordml/symex" xmlns:w15="http://schemas.microsoft.com/office/word/2012/wordml" xmlns:w14="http://schemas.microsoft.com/office/word/2010/wordml" xmlns:w="http://schemas.openxmlformats.org/wordprocessingml/2006/main" xmlns:w10="urn:schemas-microsoft-com:office:word" xmlns:wp14="http://schemas.microsoft.com/office/word/2010/wordprocessingDrawing" xmlns:v="urn:schemas-microsoft-com:vml" xmlns:o="urn:schemas-microsoft-com:office:office" xmlns:mc="http://schemas.openxmlformats.org/markup-compatibility/2006" xmlns:cx2="http://schemas.microsoft.com/office/drawing/2015/10/21/chartex" xmlns:cx1="http://schemas.microsoft.com/office/drawing/2015/9/8/chartex" xmlns:cx="http://schemas.microsoft.com/office/drawing/2014/chartex" xmlns:wpc="http://schemas.microsoft.com/office/word/2010/wordprocessingCanvas" xmlns="" val="0"/>
+                          <a14:useLocalDpi xmlns="" xmlns:wpc="http://schemas.microsoft.com/office/word/2010/wordprocessingCanvas" xmlns:cx="http://schemas.microsoft.com/office/drawing/2014/chartex" xmlns:cx1="http://schemas.microsoft.com/office/drawing/2015/9/8/chartex" xmlns:cx2="http://schemas.microsoft.com/office/drawing/2015/10/21/chartex" xmlns:mc="http://schemas.openxmlformats.org/markup-compatibility/2006" xmlns:o="urn:schemas-microsoft-com:office:office" xmlns:v="urn:schemas-microsoft-com:vml" xmlns:wp14="http://schemas.microsoft.com/office/word/2010/wordprocessingDrawing" xmlns:w10="urn:schemas-microsoft-com:office:word" xmlns:w="http://schemas.openxmlformats.org/wordprocessingml/2006/main" xmlns:w14="http://schemas.microsoft.com/office/word/2010/wordml" xmlns:w15="http://schemas.microsoft.com/office/word/2012/wordml" xmlns:w16se="http://schemas.microsoft.com/office/word/2015/wordml/symex" xmlns:wpg="http://schemas.microsoft.com/office/word/2010/wordprocessingGroup" xmlns:wpi="http://schemas.microsoft.com/office/word/2010/wordprocessingInk" xmlns:wps="http://schemas.microsoft.com/office/word/2010/wordprocessingShape" xmlns:a14="http://schemas.microsoft.com/office/drawing/2010/main" val="0"/>
                         </a:ext>
                       </a:extLst>
                     </a:blip>
@@ -4257,10 +4807,10 @@
                     <pic:cNvPicPr/>
                   </pic:nvPicPr>
                   <pic:blipFill>
-                    <a:blip r:embed="rId20" cstate="print">
+                    <a:blip r:embed="rId23" cstate="print">
                       <a:extLst>
                         <a:ext uri="{28A0092B-C50C-407E-A947-70E740481C1C}">
-                          <a14:useLocalDpi xmlns:a14="http://schemas.microsoft.com/office/drawing/2010/main" xmlns:wps="http://schemas.microsoft.com/office/word/2010/wordprocessingShape" xmlns:wpi="http://schemas.microsoft.com/office/word/2010/wordprocessingInk" xmlns:wpg="http://schemas.microsoft.com/office/word/2010/wordprocessingGroup" xmlns:w16se="http://schemas.microsoft.com/office/word/2015/wordml/symex" xmlns:w15="http://schemas.microsoft.com/office/word/2012/wordml" xmlns:w14="http://schemas.microsoft.com/office/word/2010/wordml" xmlns:w="http://schemas.openxmlformats.org/wordprocessingml/2006/main" xmlns:w10="urn:schemas-microsoft-com:office:word" xmlns:wp14="http://schemas.microsoft.com/office/word/2010/wordprocessingDrawing" xmlns:v="urn:schemas-microsoft-com:vml" xmlns:o="urn:schemas-microsoft-com:office:office" xmlns:mc="http://schemas.openxmlformats.org/markup-compatibility/2006" xmlns:cx2="http://schemas.microsoft.com/office/drawing/2015/10/21/chartex" xmlns:cx1="http://schemas.microsoft.com/office/drawing/2015/9/8/chartex" xmlns:cx="http://schemas.microsoft.com/office/drawing/2014/chartex" xmlns:wpc="http://schemas.microsoft.com/office/word/2010/wordprocessingCanvas" xmlns="" val="0"/>
+                          <a14:useLocalDpi xmlns="" xmlns:wpc="http://schemas.microsoft.com/office/word/2010/wordprocessingCanvas" xmlns:cx="http://schemas.microsoft.com/office/drawing/2014/chartex" xmlns:cx1="http://schemas.microsoft.com/office/drawing/2015/9/8/chartex" xmlns:cx2="http://schemas.microsoft.com/office/drawing/2015/10/21/chartex" xmlns:mc="http://schemas.openxmlformats.org/markup-compatibility/2006" xmlns:o="urn:schemas-microsoft-com:office:office" xmlns:v="urn:schemas-microsoft-com:vml" xmlns:wp14="http://schemas.microsoft.com/office/word/2010/wordprocessingDrawing" xmlns:w10="urn:schemas-microsoft-com:office:word" xmlns:w="http://schemas.openxmlformats.org/wordprocessingml/2006/main" xmlns:w14="http://schemas.microsoft.com/office/word/2010/wordml" xmlns:w15="http://schemas.microsoft.com/office/word/2012/wordml" xmlns:w16se="http://schemas.microsoft.com/office/word/2015/wordml/symex" xmlns:wpg="http://schemas.microsoft.com/office/word/2010/wordprocessingGroup" xmlns:wpi="http://schemas.microsoft.com/office/word/2010/wordprocessingInk" xmlns:wps="http://schemas.microsoft.com/office/word/2010/wordprocessingShape" xmlns:a14="http://schemas.microsoft.com/office/drawing/2010/main" val="0"/>
                         </a:ext>
                       </a:extLst>
                     </a:blip>
@@ -4468,10 +5018,10 @@
                     <pic:cNvPicPr/>
                   </pic:nvPicPr>
                   <pic:blipFill>
-                    <a:blip r:embed="rId21" cstate="print">
+                    <a:blip r:embed="rId24" cstate="print">
                       <a:extLst>
                         <a:ext uri="{28A0092B-C50C-407E-A947-70E740481C1C}">
-                          <a14:useLocalDpi xmlns:a14="http://schemas.microsoft.com/office/drawing/2010/main" xmlns:wps="http://schemas.microsoft.com/office/word/2010/wordprocessingShape" xmlns:wpi="http://schemas.microsoft.com/office/word/2010/wordprocessingInk" xmlns:wpg="http://schemas.microsoft.com/office/word/2010/wordprocessingGroup" xmlns:w16se="http://schemas.microsoft.com/office/word/2015/wordml/symex" xmlns:w15="http://schemas.microsoft.com/office/word/2012/wordml" xmlns:w14="http://schemas.microsoft.com/office/word/2010/wordml" xmlns:w="http://schemas.openxmlformats.org/wordprocessingml/2006/main" xmlns:w10="urn:schemas-microsoft-com:office:word" xmlns:wp14="http://schemas.microsoft.com/office/word/2010/wordprocessingDrawing" xmlns:v="urn:schemas-microsoft-com:vml" xmlns:o="urn:schemas-microsoft-com:office:office" xmlns:mc="http://schemas.openxmlformats.org/markup-compatibility/2006" xmlns:cx2="http://schemas.microsoft.com/office/drawing/2015/10/21/chartex" xmlns:cx1="http://schemas.microsoft.com/office/drawing/2015/9/8/chartex" xmlns:cx="http://schemas.microsoft.com/office/drawing/2014/chartex" xmlns:wpc="http://schemas.microsoft.com/office/word/2010/wordprocessingCanvas" xmlns="" val="0"/>
+                          <a14:useLocalDpi xmlns="" xmlns:wpc="http://schemas.microsoft.com/office/word/2010/wordprocessingCanvas" xmlns:cx="http://schemas.microsoft.com/office/drawing/2014/chartex" xmlns:cx1="http://schemas.microsoft.com/office/drawing/2015/9/8/chartex" xmlns:cx2="http://schemas.microsoft.com/office/drawing/2015/10/21/chartex" xmlns:mc="http://schemas.openxmlformats.org/markup-compatibility/2006" xmlns:o="urn:schemas-microsoft-com:office:office" xmlns:v="urn:schemas-microsoft-com:vml" xmlns:wp14="http://schemas.microsoft.com/office/word/2010/wordprocessingDrawing" xmlns:w10="urn:schemas-microsoft-com:office:word" xmlns:w="http://schemas.openxmlformats.org/wordprocessingml/2006/main" xmlns:w14="http://schemas.microsoft.com/office/word/2010/wordml" xmlns:w15="http://schemas.microsoft.com/office/word/2012/wordml" xmlns:w16se="http://schemas.microsoft.com/office/word/2015/wordml/symex" xmlns:wpg="http://schemas.microsoft.com/office/word/2010/wordprocessingGroup" xmlns:wpi="http://schemas.microsoft.com/office/word/2010/wordprocessingInk" xmlns:wps="http://schemas.microsoft.com/office/word/2010/wordprocessingShape" xmlns:a14="http://schemas.microsoft.com/office/drawing/2010/main" val="0"/>
                         </a:ext>
                       </a:extLst>
                     </a:blip>
@@ -4557,10 +5107,10 @@
                     <pic:cNvPicPr/>
                   </pic:nvPicPr>
                   <pic:blipFill>
-                    <a:blip r:embed="rId22" cstate="print">
+                    <a:blip r:embed="rId25" cstate="print">
                       <a:extLst>
                         <a:ext uri="{28A0092B-C50C-407E-A947-70E740481C1C}">
-                          <a14:useLocalDpi xmlns:a14="http://schemas.microsoft.com/office/drawing/2010/main" xmlns:wps="http://schemas.microsoft.com/office/word/2010/wordprocessingShape" xmlns:wpi="http://schemas.microsoft.com/office/word/2010/wordprocessingInk" xmlns:wpg="http://schemas.microsoft.com/office/word/2010/wordprocessingGroup" xmlns:w16se="http://schemas.microsoft.com/office/word/2015/wordml/symex" xmlns:w15="http://schemas.microsoft.com/office/word/2012/wordml" xmlns:w14="http://schemas.microsoft.com/office/word/2010/wordml" xmlns:w="http://schemas.openxmlformats.org/wordprocessingml/2006/main" xmlns:w10="urn:schemas-microsoft-com:office:word" xmlns:wp14="http://schemas.microsoft.com/office/word/2010/wordprocessingDrawing" xmlns:v="urn:schemas-microsoft-com:vml" xmlns:o="urn:schemas-microsoft-com:office:office" xmlns:mc="http://schemas.openxmlformats.org/markup-compatibility/2006" xmlns:cx2="http://schemas.microsoft.com/office/drawing/2015/10/21/chartex" xmlns:cx1="http://schemas.microsoft.com/office/drawing/2015/9/8/chartex" xmlns:cx="http://schemas.microsoft.com/office/drawing/2014/chartex" xmlns:wpc="http://schemas.microsoft.com/office/word/2010/wordprocessingCanvas" xmlns="" val="0"/>
+                          <a14:useLocalDpi xmlns="" xmlns:wpc="http://schemas.microsoft.com/office/word/2010/wordprocessingCanvas" xmlns:cx="http://schemas.microsoft.com/office/drawing/2014/chartex" xmlns:cx1="http://schemas.microsoft.com/office/drawing/2015/9/8/chartex" xmlns:cx2="http://schemas.microsoft.com/office/drawing/2015/10/21/chartex" xmlns:mc="http://schemas.openxmlformats.org/markup-compatibility/2006" xmlns:o="urn:schemas-microsoft-com:office:office" xmlns:v="urn:schemas-microsoft-com:vml" xmlns:wp14="http://schemas.microsoft.com/office/word/2010/wordprocessingDrawing" xmlns:w10="urn:schemas-microsoft-com:office:word" xmlns:w="http://schemas.openxmlformats.org/wordprocessingml/2006/main" xmlns:w14="http://schemas.microsoft.com/office/word/2010/wordml" xmlns:w15="http://schemas.microsoft.com/office/word/2012/wordml" xmlns:w16se="http://schemas.microsoft.com/office/word/2015/wordml/symex" xmlns:wpg="http://schemas.microsoft.com/office/word/2010/wordprocessingGroup" xmlns:wpi="http://schemas.microsoft.com/office/word/2010/wordprocessingInk" xmlns:wps="http://schemas.microsoft.com/office/word/2010/wordprocessingShape" xmlns:a14="http://schemas.microsoft.com/office/drawing/2010/main" val="0"/>
                         </a:ext>
                       </a:extLst>
                     </a:blip>
@@ -4608,10 +5158,10 @@
                     <pic:cNvPicPr/>
                   </pic:nvPicPr>
                   <pic:blipFill>
-                    <a:blip r:embed="rId23" cstate="print">
+                    <a:blip r:embed="rId26" cstate="print">
                       <a:extLst>
                         <a:ext uri="{28A0092B-C50C-407E-A947-70E740481C1C}">
-                          <a14:useLocalDpi xmlns:a14="http://schemas.microsoft.com/office/drawing/2010/main" xmlns:wps="http://schemas.microsoft.com/office/word/2010/wordprocessingShape" xmlns:wpi="http://schemas.microsoft.com/office/word/2010/wordprocessingInk" xmlns:wpg="http://schemas.microsoft.com/office/word/2010/wordprocessingGroup" xmlns:w16se="http://schemas.microsoft.com/office/word/2015/wordml/symex" xmlns:w15="http://schemas.microsoft.com/office/word/2012/wordml" xmlns:w14="http://schemas.microsoft.com/office/word/2010/wordml" xmlns:w="http://schemas.openxmlformats.org/wordprocessingml/2006/main" xmlns:w10="urn:schemas-microsoft-com:office:word" xmlns:wp14="http://schemas.microsoft.com/office/word/2010/wordprocessingDrawing" xmlns:v="urn:schemas-microsoft-com:vml" xmlns:o="urn:schemas-microsoft-com:office:office" xmlns:mc="http://schemas.openxmlformats.org/markup-compatibility/2006" xmlns:cx2="http://schemas.microsoft.com/office/drawing/2015/10/21/chartex" xmlns:cx1="http://schemas.microsoft.com/office/drawing/2015/9/8/chartex" xmlns:cx="http://schemas.microsoft.com/office/drawing/2014/chartex" xmlns:wpc="http://schemas.microsoft.com/office/word/2010/wordprocessingCanvas" xmlns="" val="0"/>
+                          <a14:useLocalDpi xmlns="" xmlns:wpc="http://schemas.microsoft.com/office/word/2010/wordprocessingCanvas" xmlns:cx="http://schemas.microsoft.com/office/drawing/2014/chartex" xmlns:cx1="http://schemas.microsoft.com/office/drawing/2015/9/8/chartex" xmlns:cx2="http://schemas.microsoft.com/office/drawing/2015/10/21/chartex" xmlns:mc="http://schemas.openxmlformats.org/markup-compatibility/2006" xmlns:o="urn:schemas-microsoft-com:office:office" xmlns:v="urn:schemas-microsoft-com:vml" xmlns:wp14="http://schemas.microsoft.com/office/word/2010/wordprocessingDrawing" xmlns:w10="urn:schemas-microsoft-com:office:word" xmlns:w="http://schemas.openxmlformats.org/wordprocessingml/2006/main" xmlns:w14="http://schemas.microsoft.com/office/word/2010/wordml" xmlns:w15="http://schemas.microsoft.com/office/word/2012/wordml" xmlns:w16se="http://schemas.microsoft.com/office/word/2015/wordml/symex" xmlns:wpg="http://schemas.microsoft.com/office/word/2010/wordprocessingGroup" xmlns:wpi="http://schemas.microsoft.com/office/word/2010/wordprocessingInk" xmlns:wps="http://schemas.microsoft.com/office/word/2010/wordprocessingShape" xmlns:a14="http://schemas.microsoft.com/office/drawing/2010/main" val="0"/>
                         </a:ext>
                       </a:extLst>
                     </a:blip>
@@ -5221,10 +5771,10 @@
                     <pic:cNvPicPr/>
                   </pic:nvPicPr>
                   <pic:blipFill>
-                    <a:blip r:embed="rId24" cstate="print">
+                    <a:blip r:embed="rId27" cstate="print">
                       <a:extLst>
                         <a:ext uri="{28A0092B-C50C-407E-A947-70E740481C1C}">
-                          <a14:useLocalDpi xmlns:a14="http://schemas.microsoft.com/office/drawing/2010/main" xmlns:wps="http://schemas.microsoft.com/office/word/2010/wordprocessingShape" xmlns:wpi="http://schemas.microsoft.com/office/word/2010/wordprocessingInk" xmlns:wpg="http://schemas.microsoft.com/office/word/2010/wordprocessingGroup" xmlns:w16se="http://schemas.microsoft.com/office/word/2015/wordml/symex" xmlns:w15="http://schemas.microsoft.com/office/word/2012/wordml" xmlns:w14="http://schemas.microsoft.com/office/word/2010/wordml" xmlns:w="http://schemas.openxmlformats.org/wordprocessingml/2006/main" xmlns:w10="urn:schemas-microsoft-com:office:word" xmlns:wp14="http://schemas.microsoft.com/office/word/2010/wordprocessingDrawing" xmlns:v="urn:schemas-microsoft-com:vml" xmlns:o="urn:schemas-microsoft-com:office:office" xmlns:mc="http://schemas.openxmlformats.org/markup-compatibility/2006" xmlns:cx2="http://schemas.microsoft.com/office/drawing/2015/10/21/chartex" xmlns:cx1="http://schemas.microsoft.com/office/drawing/2015/9/8/chartex" xmlns:cx="http://schemas.microsoft.com/office/drawing/2014/chartex" xmlns:wpc="http://schemas.microsoft.com/office/word/2010/wordprocessingCanvas" xmlns="" val="0"/>
+                          <a14:useLocalDpi xmlns="" xmlns:wpc="http://schemas.microsoft.com/office/word/2010/wordprocessingCanvas" xmlns:cx="http://schemas.microsoft.com/office/drawing/2014/chartex" xmlns:cx1="http://schemas.microsoft.com/office/drawing/2015/9/8/chartex" xmlns:cx2="http://schemas.microsoft.com/office/drawing/2015/10/21/chartex" xmlns:mc="http://schemas.openxmlformats.org/markup-compatibility/2006" xmlns:o="urn:schemas-microsoft-com:office:office" xmlns:v="urn:schemas-microsoft-com:vml" xmlns:wp14="http://schemas.microsoft.com/office/word/2010/wordprocessingDrawing" xmlns:w10="urn:schemas-microsoft-com:office:word" xmlns:w="http://schemas.openxmlformats.org/wordprocessingml/2006/main" xmlns:w14="http://schemas.microsoft.com/office/word/2010/wordml" xmlns:w15="http://schemas.microsoft.com/office/word/2012/wordml" xmlns:w16se="http://schemas.microsoft.com/office/word/2015/wordml/symex" xmlns:wpg="http://schemas.microsoft.com/office/word/2010/wordprocessingGroup" xmlns:wpi="http://schemas.microsoft.com/office/word/2010/wordprocessingInk" xmlns:wps="http://schemas.microsoft.com/office/word/2010/wordprocessingShape" xmlns:a14="http://schemas.microsoft.com/office/drawing/2010/main" val="0"/>
                         </a:ext>
                       </a:extLst>
                     </a:blip>
@@ -5473,10 +6023,10 @@
                     <pic:cNvPicPr/>
                   </pic:nvPicPr>
                   <pic:blipFill>
-                    <a:blip r:embed="rId25" cstate="print">
+                    <a:blip r:embed="rId28" cstate="print">
                       <a:extLst>
                         <a:ext uri="{28A0092B-C50C-407E-A947-70E740481C1C}">
-                          <a14:useLocalDpi xmlns:a14="http://schemas.microsoft.com/office/drawing/2010/main" xmlns:wps="http://schemas.microsoft.com/office/word/2010/wordprocessingShape" xmlns:wpi="http://schemas.microsoft.com/office/word/2010/wordprocessingInk" xmlns:wpg="http://schemas.microsoft.com/office/word/2010/wordprocessingGroup" xmlns:w16se="http://schemas.microsoft.com/office/word/2015/wordml/symex" xmlns:w15="http://schemas.microsoft.com/office/word/2012/wordml" xmlns:w14="http://schemas.microsoft.com/office/word/2010/wordml" xmlns:w="http://schemas.openxmlformats.org/wordprocessingml/2006/main" xmlns:w10="urn:schemas-microsoft-com:office:word" xmlns:wp14="http://schemas.microsoft.com/office/word/2010/wordprocessingDrawing" xmlns:v="urn:schemas-microsoft-com:vml" xmlns:o="urn:schemas-microsoft-com:office:office" xmlns:mc="http://schemas.openxmlformats.org/markup-compatibility/2006" xmlns:cx2="http://schemas.microsoft.com/office/drawing/2015/10/21/chartex" xmlns:cx1="http://schemas.microsoft.com/office/drawing/2015/9/8/chartex" xmlns:cx="http://schemas.microsoft.com/office/drawing/2014/chartex" xmlns:wpc="http://schemas.microsoft.com/office/word/2010/wordprocessingCanvas" xmlns="" val="0"/>
+                          <a14:useLocalDpi xmlns="" xmlns:wpc="http://schemas.microsoft.com/office/word/2010/wordprocessingCanvas" xmlns:cx="http://schemas.microsoft.com/office/drawing/2014/chartex" xmlns:cx1="http://schemas.microsoft.com/office/drawing/2015/9/8/chartex" xmlns:cx2="http://schemas.microsoft.com/office/drawing/2015/10/21/chartex" xmlns:mc="http://schemas.openxmlformats.org/markup-compatibility/2006" xmlns:o="urn:schemas-microsoft-com:office:office" xmlns:v="urn:schemas-microsoft-com:vml" xmlns:wp14="http://schemas.microsoft.com/office/word/2010/wordprocessingDrawing" xmlns:w10="urn:schemas-microsoft-com:office:word" xmlns:w="http://schemas.openxmlformats.org/wordprocessingml/2006/main" xmlns:w14="http://schemas.microsoft.com/office/word/2010/wordml" xmlns:w15="http://schemas.microsoft.com/office/word/2012/wordml" xmlns:w16se="http://schemas.microsoft.com/office/word/2015/wordml/symex" xmlns:wpg="http://schemas.microsoft.com/office/word/2010/wordprocessingGroup" xmlns:wpi="http://schemas.microsoft.com/office/word/2010/wordprocessingInk" xmlns:wps="http://schemas.microsoft.com/office/word/2010/wordprocessingShape" xmlns:a14="http://schemas.microsoft.com/office/drawing/2010/main" val="0"/>
                         </a:ext>
                       </a:extLst>
                     </a:blip>
@@ -5603,10 +6153,10 @@
                     <pic:cNvPicPr/>
                   </pic:nvPicPr>
                   <pic:blipFill>
-                    <a:blip r:embed="rId26" cstate="print">
+                    <a:blip r:embed="rId29" cstate="print">
                       <a:extLst>
                         <a:ext uri="{28A0092B-C50C-407E-A947-70E740481C1C}">
-                          <a14:useLocalDpi xmlns:a14="http://schemas.microsoft.com/office/drawing/2010/main" xmlns:wps="http://schemas.microsoft.com/office/word/2010/wordprocessingShape" xmlns:wpi="http://schemas.microsoft.com/office/word/2010/wordprocessingInk" xmlns:wpg="http://schemas.microsoft.com/office/word/2010/wordprocessingGroup" xmlns:w16se="http://schemas.microsoft.com/office/word/2015/wordml/symex" xmlns:w15="http://schemas.microsoft.com/office/word/2012/wordml" xmlns:w14="http://schemas.microsoft.com/office/word/2010/wordml" xmlns:w="http://schemas.openxmlformats.org/wordprocessingml/2006/main" xmlns:w10="urn:schemas-microsoft-com:office:word" xmlns:wp14="http://schemas.microsoft.com/office/word/2010/wordprocessingDrawing" xmlns:v="urn:schemas-microsoft-com:vml" xmlns:o="urn:schemas-microsoft-com:office:office" xmlns:mc="http://schemas.openxmlformats.org/markup-compatibility/2006" xmlns:cx2="http://schemas.microsoft.com/office/drawing/2015/10/21/chartex" xmlns:cx1="http://schemas.microsoft.com/office/drawing/2015/9/8/chartex" xmlns:cx="http://schemas.microsoft.com/office/drawing/2014/chartex" xmlns:wpc="http://schemas.microsoft.com/office/word/2010/wordprocessingCanvas" xmlns="" val="0"/>
+                          <a14:useLocalDpi xmlns="" xmlns:wpc="http://schemas.microsoft.com/office/word/2010/wordprocessingCanvas" xmlns:cx="http://schemas.microsoft.com/office/drawing/2014/chartex" xmlns:cx1="http://schemas.microsoft.com/office/drawing/2015/9/8/chartex" xmlns:cx2="http://schemas.microsoft.com/office/drawing/2015/10/21/chartex" xmlns:mc="http://schemas.openxmlformats.org/markup-compatibility/2006" xmlns:o="urn:schemas-microsoft-com:office:office" xmlns:v="urn:schemas-microsoft-com:vml" xmlns:wp14="http://schemas.microsoft.com/office/word/2010/wordprocessingDrawing" xmlns:w10="urn:schemas-microsoft-com:office:word" xmlns:w="http://schemas.openxmlformats.org/wordprocessingml/2006/main" xmlns:w14="http://schemas.microsoft.com/office/word/2010/wordml" xmlns:w15="http://schemas.microsoft.com/office/word/2012/wordml" xmlns:w16se="http://schemas.microsoft.com/office/word/2015/wordml/symex" xmlns:wpg="http://schemas.microsoft.com/office/word/2010/wordprocessingGroup" xmlns:wpi="http://schemas.microsoft.com/office/word/2010/wordprocessingInk" xmlns:wps="http://schemas.microsoft.com/office/word/2010/wordprocessingShape" xmlns:a14="http://schemas.microsoft.com/office/drawing/2010/main" val="0"/>
                         </a:ext>
                       </a:extLst>
                     </a:blip>
@@ -5654,10 +6204,10 @@
                     <pic:cNvPicPr/>
                   </pic:nvPicPr>
                   <pic:blipFill>
-                    <a:blip r:embed="rId27" cstate="print">
+                    <a:blip r:embed="rId30" cstate="print">
                       <a:extLst>
                         <a:ext uri="{28A0092B-C50C-407E-A947-70E740481C1C}">
-                          <a14:useLocalDpi xmlns:a14="http://schemas.microsoft.com/office/drawing/2010/main" xmlns:wps="http://schemas.microsoft.com/office/word/2010/wordprocessingShape" xmlns:wpi="http://schemas.microsoft.com/office/word/2010/wordprocessingInk" xmlns:wpg="http://schemas.microsoft.com/office/word/2010/wordprocessingGroup" xmlns:w16se="http://schemas.microsoft.com/office/word/2015/wordml/symex" xmlns:w15="http://schemas.microsoft.com/office/word/2012/wordml" xmlns:w14="http://schemas.microsoft.com/office/word/2010/wordml" xmlns:w="http://schemas.openxmlformats.org/wordprocessingml/2006/main" xmlns:w10="urn:schemas-microsoft-com:office:word" xmlns:wp14="http://schemas.microsoft.com/office/word/2010/wordprocessingDrawing" xmlns:v="urn:schemas-microsoft-com:vml" xmlns:o="urn:schemas-microsoft-com:office:office" xmlns:mc="http://schemas.openxmlformats.org/markup-compatibility/2006" xmlns:cx2="http://schemas.microsoft.com/office/drawing/2015/10/21/chartex" xmlns:cx1="http://schemas.microsoft.com/office/drawing/2015/9/8/chartex" xmlns:cx="http://schemas.microsoft.com/office/drawing/2014/chartex" xmlns:wpc="http://schemas.microsoft.com/office/word/2010/wordprocessingCanvas" xmlns="" val="0"/>
+                          <a14:useLocalDpi xmlns="" xmlns:wpc="http://schemas.microsoft.com/office/word/2010/wordprocessingCanvas" xmlns:cx="http://schemas.microsoft.com/office/drawing/2014/chartex" xmlns:cx1="http://schemas.microsoft.com/office/drawing/2015/9/8/chartex" xmlns:cx2="http://schemas.microsoft.com/office/drawing/2015/10/21/chartex" xmlns:mc="http://schemas.openxmlformats.org/markup-compatibility/2006" xmlns:o="urn:schemas-microsoft-com:office:office" xmlns:v="urn:schemas-microsoft-com:vml" xmlns:wp14="http://schemas.microsoft.com/office/word/2010/wordprocessingDrawing" xmlns:w10="urn:schemas-microsoft-com:office:word" xmlns:w="http://schemas.openxmlformats.org/wordprocessingml/2006/main" xmlns:w14="http://schemas.microsoft.com/office/word/2010/wordml" xmlns:w15="http://schemas.microsoft.com/office/word/2012/wordml" xmlns:w16se="http://schemas.microsoft.com/office/word/2015/wordml/symex" xmlns:wpg="http://schemas.microsoft.com/office/word/2010/wordprocessingGroup" xmlns:wpi="http://schemas.microsoft.com/office/word/2010/wordprocessingInk" xmlns:wps="http://schemas.microsoft.com/office/word/2010/wordprocessingShape" xmlns:a14="http://schemas.microsoft.com/office/drawing/2010/main" val="0"/>
                         </a:ext>
                       </a:extLst>
                     </a:blip>
@@ -5982,10 +6532,10 @@
                     <pic:cNvPicPr/>
                   </pic:nvPicPr>
                   <pic:blipFill>
-                    <a:blip r:embed="rId28" cstate="print">
+                    <a:blip r:embed="rId31" cstate="print">
                       <a:extLst>
                         <a:ext uri="{28A0092B-C50C-407E-A947-70E740481C1C}">
-                          <a14:useLocalDpi xmlns:a14="http://schemas.microsoft.com/office/drawing/2010/main" xmlns:wps="http://schemas.microsoft.com/office/word/2010/wordprocessingShape" xmlns:wpi="http://schemas.microsoft.com/office/word/2010/wordprocessingInk" xmlns:wpg="http://schemas.microsoft.com/office/word/2010/wordprocessingGroup" xmlns:w16se="http://schemas.microsoft.com/office/word/2015/wordml/symex" xmlns:w15="http://schemas.microsoft.com/office/word/2012/wordml" xmlns:w14="http://schemas.microsoft.com/office/word/2010/wordml" xmlns:w="http://schemas.openxmlformats.org/wordprocessingml/2006/main" xmlns:w10="urn:schemas-microsoft-com:office:word" xmlns:wp14="http://schemas.microsoft.com/office/word/2010/wordprocessingDrawing" xmlns:v="urn:schemas-microsoft-com:vml" xmlns:o="urn:schemas-microsoft-com:office:office" xmlns:mc="http://schemas.openxmlformats.org/markup-compatibility/2006" xmlns:cx2="http://schemas.microsoft.com/office/drawing/2015/10/21/chartex" xmlns:cx1="http://schemas.microsoft.com/office/drawing/2015/9/8/chartex" xmlns:cx="http://schemas.microsoft.com/office/drawing/2014/chartex" xmlns:wpc="http://schemas.microsoft.com/office/word/2010/wordprocessingCanvas" xmlns="" val="0"/>
+                          <a14:useLocalDpi xmlns="" xmlns:wpc="http://schemas.microsoft.com/office/word/2010/wordprocessingCanvas" xmlns:cx="http://schemas.microsoft.com/office/drawing/2014/chartex" xmlns:cx1="http://schemas.microsoft.com/office/drawing/2015/9/8/chartex" xmlns:cx2="http://schemas.microsoft.com/office/drawing/2015/10/21/chartex" xmlns:mc="http://schemas.openxmlformats.org/markup-compatibility/2006" xmlns:o="urn:schemas-microsoft-com:office:office" xmlns:v="urn:schemas-microsoft-com:vml" xmlns:wp14="http://schemas.microsoft.com/office/word/2010/wordprocessingDrawing" xmlns:w10="urn:schemas-microsoft-com:office:word" xmlns:w="http://schemas.openxmlformats.org/wordprocessingml/2006/main" xmlns:w14="http://schemas.microsoft.com/office/word/2010/wordml" xmlns:w15="http://schemas.microsoft.com/office/word/2012/wordml" xmlns:w16se="http://schemas.microsoft.com/office/word/2015/wordml/symex" xmlns:wpg="http://schemas.microsoft.com/office/word/2010/wordprocessingGroup" xmlns:wpi="http://schemas.microsoft.com/office/word/2010/wordprocessingInk" xmlns:wps="http://schemas.microsoft.com/office/word/2010/wordprocessingShape" xmlns:a14="http://schemas.microsoft.com/office/drawing/2010/main" val="0"/>
                         </a:ext>
                       </a:extLst>
                     </a:blip>
@@ -6144,10 +6694,10 @@
                     <pic:cNvPicPr/>
                   </pic:nvPicPr>
                   <pic:blipFill>
-                    <a:blip r:embed="rId29" cstate="print">
+                    <a:blip r:embed="rId32" cstate="print">
                       <a:extLst>
                         <a:ext uri="{28A0092B-C50C-407E-A947-70E740481C1C}">
-                          <a14:useLocalDpi xmlns:a14="http://schemas.microsoft.com/office/drawing/2010/main" xmlns:wps="http://schemas.microsoft.com/office/word/2010/wordprocessingShape" xmlns:wpi="http://schemas.microsoft.com/office/word/2010/wordprocessingInk" xmlns:wpg="http://schemas.microsoft.com/office/word/2010/wordprocessingGroup" xmlns:w16se="http://schemas.microsoft.com/office/word/2015/wordml/symex" xmlns:w15="http://schemas.microsoft.com/office/word/2012/wordml" xmlns:w14="http://schemas.microsoft.com/office/word/2010/wordml" xmlns:w="http://schemas.openxmlformats.org/wordprocessingml/2006/main" xmlns:w10="urn:schemas-microsoft-com:office:word" xmlns:wp14="http://schemas.microsoft.com/office/word/2010/wordprocessingDrawing" xmlns:v="urn:schemas-microsoft-com:vml" xmlns:o="urn:schemas-microsoft-com:office:office" xmlns:mc="http://schemas.openxmlformats.org/markup-compatibility/2006" xmlns:cx2="http://schemas.microsoft.com/office/drawing/2015/10/21/chartex" xmlns:cx1="http://schemas.microsoft.com/office/drawing/2015/9/8/chartex" xmlns:cx="http://schemas.microsoft.com/office/drawing/2014/chartex" xmlns:wpc="http://schemas.microsoft.com/office/word/2010/wordprocessingCanvas" xmlns="" val="0"/>
+                          <a14:useLocalDpi xmlns="" xmlns:wpc="http://schemas.microsoft.com/office/word/2010/wordprocessingCanvas" xmlns:cx="http://schemas.microsoft.com/office/drawing/2014/chartex" xmlns:cx1="http://schemas.microsoft.com/office/drawing/2015/9/8/chartex" xmlns:cx2="http://schemas.microsoft.com/office/drawing/2015/10/21/chartex" xmlns:mc="http://schemas.openxmlformats.org/markup-compatibility/2006" xmlns:o="urn:schemas-microsoft-com:office:office" xmlns:v="urn:schemas-microsoft-com:vml" xmlns:wp14="http://schemas.microsoft.com/office/word/2010/wordprocessingDrawing" xmlns:w10="urn:schemas-microsoft-com:office:word" xmlns:w="http://schemas.openxmlformats.org/wordprocessingml/2006/main" xmlns:w14="http://schemas.microsoft.com/office/word/2010/wordml" xmlns:w15="http://schemas.microsoft.com/office/word/2012/wordml" xmlns:w16se="http://schemas.microsoft.com/office/word/2015/wordml/symex" xmlns:wpg="http://schemas.microsoft.com/office/word/2010/wordprocessingGroup" xmlns:wpi="http://schemas.microsoft.com/office/word/2010/wordprocessingInk" xmlns:wps="http://schemas.microsoft.com/office/word/2010/wordprocessingShape" xmlns:a14="http://schemas.microsoft.com/office/drawing/2010/main" val="0"/>
                         </a:ext>
                       </a:extLst>
                     </a:blip>
@@ -6195,10 +6745,10 @@
                     <pic:cNvPicPr/>
                   </pic:nvPicPr>
                   <pic:blipFill>
-                    <a:blip r:embed="rId30" cstate="print">
+                    <a:blip r:embed="rId33" cstate="print">
                       <a:extLst>
                         <a:ext uri="{28A0092B-C50C-407E-A947-70E740481C1C}">
-                          <a14:useLocalDpi xmlns:a14="http://schemas.microsoft.com/office/drawing/2010/main" xmlns:wps="http://schemas.microsoft.com/office/word/2010/wordprocessingShape" xmlns:wpi="http://schemas.microsoft.com/office/word/2010/wordprocessingInk" xmlns:wpg="http://schemas.microsoft.com/office/word/2010/wordprocessingGroup" xmlns:w16se="http://schemas.microsoft.com/office/word/2015/wordml/symex" xmlns:w15="http://schemas.microsoft.com/office/word/2012/wordml" xmlns:w14="http://schemas.microsoft.com/office/word/2010/wordml" xmlns:w="http://schemas.openxmlformats.org/wordprocessingml/2006/main" xmlns:w10="urn:schemas-microsoft-com:office:word" xmlns:wp14="http://schemas.microsoft.com/office/word/2010/wordprocessingDrawing" xmlns:v="urn:schemas-microsoft-com:vml" xmlns:o="urn:schemas-microsoft-com:office:office" xmlns:mc="http://schemas.openxmlformats.org/markup-compatibility/2006" xmlns:cx2="http://schemas.microsoft.com/office/drawing/2015/10/21/chartex" xmlns:cx1="http://schemas.microsoft.com/office/drawing/2015/9/8/chartex" xmlns:cx="http://schemas.microsoft.com/office/drawing/2014/chartex" xmlns:wpc="http://schemas.microsoft.com/office/word/2010/wordprocessingCanvas" xmlns="" val="0"/>
+                          <a14:useLocalDpi xmlns="" xmlns:wpc="http://schemas.microsoft.com/office/word/2010/wordprocessingCanvas" xmlns:cx="http://schemas.microsoft.com/office/drawing/2014/chartex" xmlns:cx1="http://schemas.microsoft.com/office/drawing/2015/9/8/chartex" xmlns:cx2="http://schemas.microsoft.com/office/drawing/2015/10/21/chartex" xmlns:mc="http://schemas.openxmlformats.org/markup-compatibility/2006" xmlns:o="urn:schemas-microsoft-com:office:office" xmlns:v="urn:schemas-microsoft-com:vml" xmlns:wp14="http://schemas.microsoft.com/office/word/2010/wordprocessingDrawing" xmlns:w10="urn:schemas-microsoft-com:office:word" xmlns:w="http://schemas.openxmlformats.org/wordprocessingml/2006/main" xmlns:w14="http://schemas.microsoft.com/office/word/2010/wordml" xmlns:w15="http://schemas.microsoft.com/office/word/2012/wordml" xmlns:w16se="http://schemas.microsoft.com/office/word/2015/wordml/symex" xmlns:wpg="http://schemas.microsoft.com/office/word/2010/wordprocessingGroup" xmlns:wpi="http://schemas.microsoft.com/office/word/2010/wordprocessingInk" xmlns:wps="http://schemas.microsoft.com/office/word/2010/wordprocessingShape" xmlns:a14="http://schemas.microsoft.com/office/drawing/2010/main" val="0"/>
                         </a:ext>
                       </a:extLst>
                     </a:blip>
@@ -6534,45 +7084,33 @@
       </w:r>
       <w:r>
         <w:rPr>
-          <w:rFonts w:ascii="宋体" w:eastAsia="宋体" w:hAnsi="宋体" w:cs="Segoe UI" w:hint="eastAsia"/>
-          <w:color w:val="24292E"/>
-          <w:kern w:val="0"/>
-          <w:sz w:val="24"/>
-          <w:szCs w:val="24"/>
-        </w:rPr>
-        <w:t>和</w:t>
-      </w:r>
-      <w:r>
-        <w:rPr>
-          <w:rFonts w:ascii="宋体" w:eastAsia="宋体" w:hAnsi="宋体" w:cs="Segoe UI"/>
-          <w:color w:val="24292E"/>
-          <w:kern w:val="0"/>
-          <w:sz w:val="24"/>
-          <w:szCs w:val="24"/>
-        </w:rPr>
-        <w:t xml:space="preserve">mean </w:t>
-      </w:r>
-      <w:bookmarkStart w:id="4" w:name="OLE_LINK4"/>
-      <w:r>
-        <w:rPr>
-          <w:rFonts w:ascii="宋体" w:eastAsia="宋体" w:hAnsi="宋体" w:cs="Segoe UI"/>
-          <w:color w:val="24292E"/>
-          <w:kern w:val="0"/>
-          <w:sz w:val="24"/>
-          <w:szCs w:val="24"/>
-        </w:rPr>
-        <w:t xml:space="preserve">absolute </w:t>
-      </w:r>
-      <w:bookmarkEnd w:id="4"/>
-      <w:r>
-        <w:rPr>
-          <w:rFonts w:ascii="宋体" w:eastAsia="宋体" w:hAnsi="宋体" w:cs="Segoe UI"/>
-          <w:color w:val="24292E"/>
-          <w:kern w:val="0"/>
-          <w:sz w:val="24"/>
-          <w:szCs w:val="24"/>
-        </w:rPr>
-        <w:t>error</w:t>
+          <w:rFonts w:ascii="宋体" w:eastAsia="宋体" w:hAnsi="宋体" w:cs="Segoe UI"/>
+          <w:color w:val="24292E"/>
+          <w:kern w:val="0"/>
+          <w:sz w:val="24"/>
+          <w:szCs w:val="24"/>
+        </w:rPr>
+        <w:t>，</w:t>
+      </w:r>
+      <w:r>
+        <w:rPr>
+          <w:rFonts w:ascii="宋体" w:eastAsia="宋体" w:hAnsi="宋体" w:cs="Segoe UI"/>
+          <w:color w:val="24292E"/>
+          <w:kern w:val="0"/>
+          <w:sz w:val="24"/>
+          <w:szCs w:val="24"/>
+        </w:rPr>
+        <w:t>MAE</w:t>
+      </w:r>
+      <w:r>
+        <w:rPr>
+          <w:rFonts w:ascii="宋体" w:eastAsia="宋体" w:hAnsi="宋体" w:cs="Segoe UI"/>
+          <w:color w:val="24292E"/>
+          <w:kern w:val="0"/>
+          <w:sz w:val="24"/>
+          <w:szCs w:val="24"/>
+        </w:rPr>
+        <w:t>,MSE</w:t>
       </w:r>
       <w:r>
         <w:rPr>
@@ -6619,9 +7157,9 @@
         </w:rPr>
         <w:drawing>
           <wp:inline distT="0" distB="0" distL="0" distR="0">
-            <wp:extent cx="3291840" cy="2203913"/>
-            <wp:effectExtent l="0" t="0" r="3810" b="6350"/>
-            <wp:docPr id="31" name="图片 31"/>
+            <wp:extent cx="2930979" cy="2288282"/>
+            <wp:effectExtent l="19050" t="0" r="2721" b="0"/>
+            <wp:docPr id="29" name="图片 28" descr="TIM截图20171115154817.png"/>
             <wp:cNvGraphicFramePr>
               <a:graphicFrameLocks xmlns:a="http://schemas.openxmlformats.org/drawingml/2006/main" noChangeAspect="1"/>
             </wp:cNvGraphicFramePr>
@@ -6629,17 +7167,11 @@
               <a:graphicData uri="http://schemas.openxmlformats.org/drawingml/2006/picture">
                 <pic:pic xmlns:pic="http://schemas.openxmlformats.org/drawingml/2006/picture">
                   <pic:nvPicPr>
-                    <pic:cNvPr id="31" name="QQ截图20171105222929.png"/>
+                    <pic:cNvPr id="0" name="TIM截图20171115154817.png"/>
                     <pic:cNvPicPr/>
                   </pic:nvPicPr>
                   <pic:blipFill>
-                    <a:blip r:embed="rId31" cstate="print">
-                      <a:extLst>
-                        <a:ext uri="{28A0092B-C50C-407E-A947-70E740481C1C}">
-                          <a14:useLocalDpi xmlns:a14="http://schemas.microsoft.com/office/drawing/2010/main" xmlns:wps="http://schemas.microsoft.com/office/word/2010/wordprocessingShape" xmlns:wpi="http://schemas.microsoft.com/office/word/2010/wordprocessingInk" xmlns:wpg="http://schemas.microsoft.com/office/word/2010/wordprocessingGroup" xmlns:w16se="http://schemas.microsoft.com/office/word/2015/wordml/symex" xmlns:w15="http://schemas.microsoft.com/office/word/2012/wordml" xmlns:w14="http://schemas.microsoft.com/office/word/2010/wordml" xmlns:w="http://schemas.openxmlformats.org/wordprocessingml/2006/main" xmlns:w10="urn:schemas-microsoft-com:office:word" xmlns:wp14="http://schemas.microsoft.com/office/word/2010/wordprocessingDrawing" xmlns:v="urn:schemas-microsoft-com:vml" xmlns:o="urn:schemas-microsoft-com:office:office" xmlns:mc="http://schemas.openxmlformats.org/markup-compatibility/2006" xmlns:cx2="http://schemas.microsoft.com/office/drawing/2015/10/21/chartex" xmlns:cx1="http://schemas.microsoft.com/office/drawing/2015/9/8/chartex" xmlns:cx="http://schemas.microsoft.com/office/drawing/2014/chartex" xmlns:wpc="http://schemas.microsoft.com/office/word/2010/wordprocessingCanvas" xmlns="" val="0"/>
-                        </a:ext>
-                      </a:extLst>
-                    </a:blip>
+                    <a:blip r:embed="rId34" cstate="print"/>
                     <a:stretch>
                       <a:fillRect/>
                     </a:stretch>
@@ -6647,7 +7179,7 @@
                   <pic:spPr>
                     <a:xfrm>
                       <a:off x="0" y="0"/>
-                      <a:ext cx="3304875" cy="2212640"/>
+                      <a:ext cx="2928962" cy="2286707"/>
                     </a:xfrm>
                     <a:prstGeom prst="rect">
                       <a:avLst/>
@@ -6717,63 +7249,43 @@
       </w:r>
       <w:r>
         <w:rPr>
-          <w:rFonts w:ascii="宋体" w:eastAsia="宋体" w:hAnsi="宋体" w:cs="Segoe UI"/>
-          <w:color w:val="24292E"/>
-          <w:kern w:val="0"/>
-          <w:sz w:val="24"/>
-          <w:szCs w:val="24"/>
-        </w:rPr>
-        <w:t xml:space="preserve">absolute </w:t>
-      </w:r>
-      <w:r>
-        <w:rPr>
-          <w:rFonts w:ascii="宋体" w:eastAsia="宋体" w:hAnsi="宋体" w:cs="Segoe UI" w:hint="eastAsia"/>
-          <w:color w:val="24292E"/>
-          <w:kern w:val="0"/>
-          <w:sz w:val="24"/>
-          <w:szCs w:val="24"/>
-        </w:rPr>
-        <w:t>error较高，</w:t>
-      </w:r>
-      <w:r>
-        <w:rPr>
-          <w:rFonts w:ascii="宋体" w:eastAsia="宋体" w:hAnsi="宋体" w:cs="Segoe UI" w:hint="eastAsia"/>
-          <w:color w:val="24292E"/>
-          <w:kern w:val="0"/>
-          <w:sz w:val="24"/>
-          <w:szCs w:val="24"/>
-        </w:rPr>
-        <w:t>最终的mean</w:t>
-      </w:r>
-      <w:r>
-        <w:rPr>
-          <w:rFonts w:ascii="宋体" w:eastAsia="宋体" w:hAnsi="宋体" w:cs="Segoe UI"/>
-          <w:color w:val="24292E"/>
-          <w:kern w:val="0"/>
-          <w:sz w:val="24"/>
-          <w:szCs w:val="24"/>
-        </w:rPr>
-        <w:t xml:space="preserve"> </w:t>
-      </w:r>
-      <w:r>
-        <w:rPr>
-          <w:rFonts w:ascii="宋体" w:eastAsia="宋体" w:hAnsi="宋体" w:cs="Segoe UI"/>
-          <w:color w:val="24292E"/>
-          <w:kern w:val="0"/>
-          <w:sz w:val="24"/>
-          <w:szCs w:val="24"/>
-        </w:rPr>
-        <w:t xml:space="preserve">absolute </w:t>
-      </w:r>
-      <w:r>
-        <w:rPr>
-          <w:rFonts w:ascii="宋体" w:eastAsia="宋体" w:hAnsi="宋体" w:cs="Segoe UI" w:hint="eastAsia"/>
-          <w:color w:val="24292E"/>
-          <w:kern w:val="0"/>
-          <w:sz w:val="24"/>
-          <w:szCs w:val="24"/>
-        </w:rPr>
-        <w:t>error</w:t>
+          <w:rFonts w:ascii="宋体" w:eastAsia="宋体" w:hAnsi="宋体" w:cs="Segoe UI" w:hint="eastAsia"/>
+          <w:color w:val="24292E"/>
+          <w:kern w:val="0"/>
+          <w:sz w:val="24"/>
+          <w:szCs w:val="24"/>
+        </w:rPr>
+        <w:t>AE和SE</w:t>
+      </w:r>
+      <w:r>
+        <w:rPr>
+          <w:rFonts w:ascii="宋体" w:eastAsia="宋体" w:hAnsi="宋体" w:cs="Segoe UI" w:hint="eastAsia"/>
+          <w:color w:val="24292E"/>
+          <w:kern w:val="0"/>
+          <w:sz w:val="24"/>
+          <w:szCs w:val="24"/>
+        </w:rPr>
+        <w:t>较高，</w:t>
+      </w:r>
+      <w:r>
+        <w:rPr>
+          <w:rFonts w:ascii="宋体" w:eastAsia="宋体" w:hAnsi="宋体" w:cs="Segoe UI" w:hint="eastAsia"/>
+          <w:color w:val="24292E"/>
+          <w:kern w:val="0"/>
+          <w:sz w:val="24"/>
+          <w:szCs w:val="24"/>
+        </w:rPr>
+        <w:t>最终的</w:t>
+      </w:r>
+      <w:r>
+        <w:rPr>
+          <w:rFonts w:ascii="宋体" w:eastAsia="宋体" w:hAnsi="宋体" w:cs="Segoe UI"/>
+          <w:color w:val="24292E"/>
+          <w:kern w:val="0"/>
+          <w:sz w:val="24"/>
+          <w:szCs w:val="24"/>
+        </w:rPr>
+        <w:t>MAE</w:t>
       </w:r>
       <w:r>
         <w:rPr>
@@ -6794,6 +7306,16 @@
           <w:szCs w:val="24"/>
         </w:rPr>
         <w:t>34</w:t>
+      </w:r>
+      <w:r>
+        <w:rPr>
+          <w:rFonts w:ascii="宋体" w:eastAsia="宋体" w:hAnsi="宋体" w:cs="Segoe UI" w:hint="eastAsia"/>
+          <w:color w:val="24292E"/>
+          <w:kern w:val="0"/>
+          <w:sz w:val="24"/>
+          <w:szCs w:val="24"/>
+        </w:rPr>
+        <w:t>，MSE为7.65</w:t>
       </w:r>
       <w:r>
         <w:rPr>
@@ -6925,9 +7447,9 @@
         </w:rPr>
         <w:drawing>
           <wp:inline distT="0" distB="0" distL="0" distR="0">
-            <wp:extent cx="3362179" cy="2525872"/>
-            <wp:effectExtent l="0" t="0" r="0" b="8255"/>
-            <wp:docPr id="3" name="图片 3"/>
+            <wp:extent cx="2890702" cy="2173200"/>
+            <wp:effectExtent l="19050" t="0" r="4898" b="0"/>
+            <wp:docPr id="30" name="图片 29" descr="TIM截图20171115155430.png"/>
             <wp:cNvGraphicFramePr>
               <a:graphicFrameLocks xmlns:a="http://schemas.openxmlformats.org/drawingml/2006/main" noChangeAspect="1"/>
             </wp:cNvGraphicFramePr>
@@ -6935,17 +7457,11 @@
               <a:graphicData uri="http://schemas.openxmlformats.org/drawingml/2006/picture">
                 <pic:pic xmlns:pic="http://schemas.openxmlformats.org/drawingml/2006/picture">
                   <pic:nvPicPr>
-                    <pic:cNvPr id="3" name="QQ截图20171105223222.png"/>
+                    <pic:cNvPr id="0" name="TIM截图20171115155430.png"/>
                     <pic:cNvPicPr/>
                   </pic:nvPicPr>
                   <pic:blipFill>
-                    <a:blip r:embed="rId32" cstate="print">
-                      <a:extLst>
-                        <a:ext uri="{28A0092B-C50C-407E-A947-70E740481C1C}">
-                          <a14:useLocalDpi xmlns:a14="http://schemas.microsoft.com/office/drawing/2010/main" xmlns:wps="http://schemas.microsoft.com/office/word/2010/wordprocessingShape" xmlns:wpi="http://schemas.microsoft.com/office/word/2010/wordprocessingInk" xmlns:wpg="http://schemas.microsoft.com/office/word/2010/wordprocessingGroup" xmlns:w16se="http://schemas.microsoft.com/office/word/2015/wordml/symex" xmlns:w15="http://schemas.microsoft.com/office/word/2012/wordml" xmlns:w14="http://schemas.microsoft.com/office/word/2010/wordml" xmlns:w="http://schemas.openxmlformats.org/wordprocessingml/2006/main" xmlns:w10="urn:schemas-microsoft-com:office:word" xmlns:wp14="http://schemas.microsoft.com/office/word/2010/wordprocessingDrawing" xmlns:v="urn:schemas-microsoft-com:vml" xmlns:o="urn:schemas-microsoft-com:office:office" xmlns:mc="http://schemas.openxmlformats.org/markup-compatibility/2006" xmlns:cx2="http://schemas.microsoft.com/office/drawing/2015/10/21/chartex" xmlns:cx1="http://schemas.microsoft.com/office/drawing/2015/9/8/chartex" xmlns:cx="http://schemas.microsoft.com/office/drawing/2014/chartex" xmlns:wpc="http://schemas.microsoft.com/office/word/2010/wordprocessingCanvas" xmlns="" val="0"/>
-                        </a:ext>
-                      </a:extLst>
-                    </a:blip>
+                    <a:blip r:embed="rId35" cstate="print"/>
                     <a:stretch>
                       <a:fillRect/>
                     </a:stretch>
@@ -6953,7 +7469,7 @@
                   <pic:spPr>
                     <a:xfrm>
                       <a:off x="0" y="0"/>
-                      <a:ext cx="3368589" cy="2530688"/>
+                      <a:ext cx="2889679" cy="2172431"/>
                     </a:xfrm>
                     <a:prstGeom prst="rect">
                       <a:avLst/>
@@ -6997,37 +7513,17 @@
           <w:sz w:val="24"/>
           <w:szCs w:val="24"/>
         </w:rPr>
-        <w:t>且mean</w:t>
-      </w:r>
-      <w:r>
-        <w:rPr>
-          <w:rFonts w:ascii="宋体" w:eastAsia="宋体" w:hAnsi="宋体" w:cs="Segoe UI"/>
-          <w:color w:val="24292E"/>
-          <w:kern w:val="0"/>
-          <w:sz w:val="24"/>
-          <w:szCs w:val="24"/>
-        </w:rPr>
-        <w:t xml:space="preserve"> </w:t>
-      </w:r>
-      <w:r>
-        <w:rPr>
-          <w:rFonts w:ascii="宋体" w:eastAsia="宋体" w:hAnsi="宋体" w:cs="Segoe UI"/>
-          <w:color w:val="24292E"/>
-          <w:kern w:val="0"/>
-          <w:sz w:val="24"/>
-          <w:szCs w:val="24"/>
-        </w:rPr>
-        <w:t xml:space="preserve">absolute </w:t>
-      </w:r>
-      <w:r>
-        <w:rPr>
-          <w:rFonts w:ascii="宋体" w:eastAsia="宋体" w:hAnsi="宋体" w:cs="Segoe UI" w:hint="eastAsia"/>
-          <w:color w:val="24292E"/>
-          <w:kern w:val="0"/>
-          <w:sz w:val="24"/>
-          <w:szCs w:val="24"/>
-        </w:rPr>
-        <w:t>error</w:t>
+        <w:t>且</w:t>
+      </w:r>
+      <w:r>
+        <w:rPr>
+          <w:rFonts w:ascii="宋体" w:eastAsia="宋体" w:hAnsi="宋体" w:cs="Segoe UI" w:hint="eastAsia"/>
+          <w:color w:val="24292E"/>
+          <w:kern w:val="0"/>
+          <w:sz w:val="24"/>
+          <w:szCs w:val="24"/>
+        </w:rPr>
+        <w:t>MAE和MSE</w:t>
       </w:r>
       <w:r>
         <w:rPr>
@@ -7189,9 +7685,9 @@
         </w:rPr>
         <w:drawing>
           <wp:inline distT="0" distB="0" distL="0" distR="0">
-            <wp:extent cx="2643606" cy="1807699"/>
-            <wp:effectExtent l="0" t="0" r="4445" b="2540"/>
-            <wp:docPr id="4" name="图片 4"/>
+            <wp:extent cx="2887436" cy="2225438"/>
+            <wp:effectExtent l="19050" t="0" r="8164" b="0"/>
+            <wp:docPr id="32" name="图片 31" descr="TIM截图20171115155546.png"/>
             <wp:cNvGraphicFramePr>
               <a:graphicFrameLocks xmlns:a="http://schemas.openxmlformats.org/drawingml/2006/main" noChangeAspect="1"/>
             </wp:cNvGraphicFramePr>
@@ -7199,17 +7695,11 @@
               <a:graphicData uri="http://schemas.openxmlformats.org/drawingml/2006/picture">
                 <pic:pic xmlns:pic="http://schemas.openxmlformats.org/drawingml/2006/picture">
                   <pic:nvPicPr>
-                    <pic:cNvPr id="4" name="QQ截图20171105223813.png"/>
+                    <pic:cNvPr id="0" name="TIM截图20171115155546.png"/>
                     <pic:cNvPicPr/>
                   </pic:nvPicPr>
                   <pic:blipFill>
-                    <a:blip r:embed="rId33" cstate="print">
-                      <a:extLst>
-                        <a:ext uri="{28A0092B-C50C-407E-A947-70E740481C1C}">
-                          <a14:useLocalDpi xmlns:a14="http://schemas.microsoft.com/office/drawing/2010/main" xmlns:wps="http://schemas.microsoft.com/office/word/2010/wordprocessingShape" xmlns:wpi="http://schemas.microsoft.com/office/word/2010/wordprocessingInk" xmlns:wpg="http://schemas.microsoft.com/office/word/2010/wordprocessingGroup" xmlns:w16se="http://schemas.microsoft.com/office/word/2015/wordml/symex" xmlns:w15="http://schemas.microsoft.com/office/word/2012/wordml" xmlns:w14="http://schemas.microsoft.com/office/word/2010/wordml" xmlns:w="http://schemas.openxmlformats.org/wordprocessingml/2006/main" xmlns:w10="urn:schemas-microsoft-com:office:word" xmlns:wp14="http://schemas.microsoft.com/office/word/2010/wordprocessingDrawing" xmlns:v="urn:schemas-microsoft-com:vml" xmlns:o="urn:schemas-microsoft-com:office:office" xmlns:mc="http://schemas.openxmlformats.org/markup-compatibility/2006" xmlns:cx2="http://schemas.microsoft.com/office/drawing/2015/10/21/chartex" xmlns:cx1="http://schemas.microsoft.com/office/drawing/2015/9/8/chartex" xmlns:cx="http://schemas.microsoft.com/office/drawing/2014/chartex" xmlns:wpc="http://schemas.microsoft.com/office/word/2010/wordprocessingCanvas" xmlns="" val="0"/>
-                        </a:ext>
-                      </a:extLst>
-                    </a:blip>
+                    <a:blip r:embed="rId36" cstate="print"/>
                     <a:stretch>
                       <a:fillRect/>
                     </a:stretch>
@@ -7217,7 +7707,7 @@
                   <pic:spPr>
                     <a:xfrm>
                       <a:off x="0" y="0"/>
-                      <a:ext cx="2655171" cy="1815607"/>
+                      <a:ext cx="2883417" cy="2222341"/>
                     </a:xfrm>
                     <a:prstGeom prst="rect">
                       <a:avLst/>
@@ -7251,67 +7741,37 @@
           <w:sz w:val="24"/>
           <w:szCs w:val="24"/>
         </w:rPr>
-        <w:t>根据图中结果，可见基准模型的预测结果和</w:t>
-      </w:r>
-      <w:r>
-        <w:rPr>
-          <w:rFonts w:ascii="宋体" w:eastAsia="宋体" w:hAnsi="宋体" w:cs="Segoe UI"/>
-          <w:color w:val="24292E"/>
-          <w:kern w:val="0"/>
-          <w:sz w:val="24"/>
-          <w:szCs w:val="24"/>
-        </w:rPr>
-        <w:t xml:space="preserve">absolute </w:t>
-      </w:r>
-      <w:r>
-        <w:rPr>
-          <w:rFonts w:ascii="宋体" w:eastAsia="宋体" w:hAnsi="宋体" w:cs="Segoe UI" w:hint="eastAsia"/>
-          <w:color w:val="24292E"/>
-          <w:kern w:val="0"/>
-          <w:sz w:val="24"/>
-          <w:szCs w:val="24"/>
-        </w:rPr>
-        <w:t>error浮动更加平滑</w:t>
-      </w:r>
-      <w:r>
-        <w:rPr>
-          <w:rFonts w:ascii="宋体" w:eastAsia="宋体" w:hAnsi="宋体" w:cs="Segoe UI" w:hint="eastAsia"/>
-          <w:color w:val="24292E"/>
-          <w:kern w:val="0"/>
-          <w:sz w:val="24"/>
-          <w:szCs w:val="24"/>
-        </w:rPr>
-        <w:t>，mean</w:t>
-      </w:r>
-      <w:r>
-        <w:rPr>
-          <w:rFonts w:ascii="宋体" w:eastAsia="宋体" w:hAnsi="宋体" w:cs="Segoe UI"/>
-          <w:color w:val="24292E"/>
-          <w:kern w:val="0"/>
-          <w:sz w:val="24"/>
-          <w:szCs w:val="24"/>
-        </w:rPr>
-        <w:t xml:space="preserve"> </w:t>
-      </w:r>
-      <w:r>
-        <w:rPr>
-          <w:rFonts w:ascii="宋体" w:eastAsia="宋体" w:hAnsi="宋体" w:cs="Segoe UI"/>
-          <w:color w:val="24292E"/>
-          <w:kern w:val="0"/>
-          <w:sz w:val="24"/>
-          <w:szCs w:val="24"/>
-        </w:rPr>
-        <w:t xml:space="preserve">absolute </w:t>
-      </w:r>
-      <w:r>
-        <w:rPr>
-          <w:rFonts w:ascii="宋体" w:eastAsia="宋体" w:hAnsi="宋体" w:cs="Segoe UI" w:hint="eastAsia"/>
-          <w:color w:val="24292E"/>
-          <w:kern w:val="0"/>
-          <w:sz w:val="24"/>
-          <w:szCs w:val="24"/>
-        </w:rPr>
-        <w:t>error</w:t>
+        <w:t>根据图中结果，可见基准模型的预测结果，AE和SE</w:t>
+      </w:r>
+      <w:r>
+        <w:rPr>
+          <w:rFonts w:ascii="宋体" w:eastAsia="宋体" w:hAnsi="宋体" w:cs="Segoe UI" w:hint="eastAsia"/>
+          <w:color w:val="24292E"/>
+          <w:kern w:val="0"/>
+          <w:sz w:val="24"/>
+          <w:szCs w:val="24"/>
+        </w:rPr>
+        <w:t>浮动更加平滑</w:t>
+      </w:r>
+      <w:r>
+        <w:rPr>
+          <w:rFonts w:ascii="宋体" w:eastAsia="宋体" w:hAnsi="宋体" w:cs="Segoe UI" w:hint="eastAsia"/>
+          <w:color w:val="24292E"/>
+          <w:kern w:val="0"/>
+          <w:sz w:val="24"/>
+          <w:szCs w:val="24"/>
+        </w:rPr>
+        <w:t>，</w:t>
+      </w:r>
+      <w:r>
+        <w:rPr>
+          <w:rFonts w:ascii="宋体" w:eastAsia="宋体" w:hAnsi="宋体" w:cs="Segoe UI" w:hint="eastAsia"/>
+          <w:color w:val="24292E"/>
+          <w:kern w:val="0"/>
+          <w:sz w:val="24"/>
+          <w:szCs w:val="24"/>
+        </w:rPr>
+        <w:t>MAE和MSE</w:t>
       </w:r>
       <w:r>
         <w:rPr>
@@ -8280,7 +8740,7 @@
         </w:rPr>
         <w:t>（</w:t>
       </w:r>
-      <w:hyperlink r:id="rId34" w:history="1">
+      <w:hyperlink r:id="rId37" w:history="1">
         <w:r>
           <w:rPr>
             <w:rStyle w:val="a9"/>
@@ -8352,7 +8812,7 @@
         </w:rPr>
         <w:t>阿里云GPU（</w:t>
       </w:r>
-      <w:hyperlink r:id="rId35" w:history="1">
+      <w:hyperlink r:id="rId38" w:history="1">
         <w:r>
           <w:rPr>
             <w:rStyle w:val="a9"/>
@@ -8435,7 +8895,7 @@
         </w:rPr>
         <w:t>（</w:t>
       </w:r>
-      <w:hyperlink r:id="rId36" w:history="1">
+      <w:hyperlink r:id="rId39" w:history="1">
         <w:r>
           <w:rPr>
             <w:rStyle w:val="a9"/>
@@ -8492,263 +8952,6 @@
         </w:rPr>
         <w:t>Hacker（</w:t>
       </w:r>
-      <w:hyperlink r:id="rId37" w:history="1">
-        <w:r>
-          <w:rPr>
-            <w:rStyle w:val="a9"/>
-            <w:rFonts w:ascii="宋体" w:eastAsia="宋体" w:hAnsi="宋体" w:hint="eastAsia"/>
-            <w:sz w:val="24"/>
-            <w:szCs w:val="24"/>
-          </w:rPr>
-          <w:t>地址</w:t>
-        </w:r>
-      </w:hyperlink>
-      <w:r>
-        <w:rPr>
-          <w:rFonts w:ascii="宋体" w:eastAsia="宋体" w:hAnsi="宋体" w:hint="eastAsia"/>
-          <w:sz w:val="24"/>
-          <w:szCs w:val="24"/>
-        </w:rPr>
-        <w:t>）</w:t>
-      </w:r>
-    </w:p>
-    <w:p>
-      <w:pPr>
-        <w:rPr>
-          <w:rFonts w:ascii="宋体" w:eastAsia="宋体" w:hAnsi="宋体"/>
-          <w:sz w:val="24"/>
-          <w:szCs w:val="24"/>
-        </w:rPr>
-      </w:pPr>
-      <w:r>
-        <w:rPr>
-          <w:rFonts w:ascii="宋体" w:eastAsia="宋体" w:hAnsi="宋体" w:hint="eastAsia"/>
-          <w:sz w:val="24"/>
-          <w:szCs w:val="24"/>
-        </w:rPr>
-        <w:t>8)</w:t>
-      </w:r>
-      <w:r>
-        <w:rPr>
-          <w:rFonts w:ascii="宋体" w:eastAsia="宋体" w:hAnsi="宋体"/>
-          <w:sz w:val="24"/>
-          <w:szCs w:val="24"/>
-        </w:rPr>
-        <w:t xml:space="preserve"> </w:t>
-      </w:r>
-      <w:proofErr w:type="spellStart"/>
-      <w:r>
-        <w:rPr>
-          <w:rFonts w:ascii="宋体" w:eastAsia="宋体" w:hAnsi="宋体"/>
-          <w:sz w:val="24"/>
-          <w:szCs w:val="24"/>
-        </w:rPr>
-        <w:t>Github</w:t>
-      </w:r>
-      <w:proofErr w:type="spellEnd"/>
-      <w:r>
-        <w:rPr>
-          <w:rFonts w:ascii="宋体" w:eastAsia="宋体" w:hAnsi="宋体"/>
-          <w:sz w:val="24"/>
-          <w:szCs w:val="24"/>
-        </w:rPr>
-        <w:t xml:space="preserve"> – </w:t>
-      </w:r>
-      <w:proofErr w:type="spellStart"/>
-      <w:r>
-        <w:rPr>
-          <w:rFonts w:ascii="宋体" w:eastAsia="宋体" w:hAnsi="宋体" w:hint="eastAsia"/>
-          <w:sz w:val="24"/>
-          <w:szCs w:val="24"/>
-        </w:rPr>
-        <w:t>gwwang</w:t>
-      </w:r>
-      <w:proofErr w:type="spellEnd"/>
-      <w:r>
-        <w:rPr>
-          <w:rFonts w:ascii="宋体" w:eastAsia="宋体" w:hAnsi="宋体" w:hint="eastAsia"/>
-          <w:sz w:val="24"/>
-          <w:szCs w:val="24"/>
-        </w:rPr>
-        <w:t>（</w:t>
-      </w:r>
-      <w:hyperlink r:id="rId38" w:history="1">
-        <w:r>
-          <w:rPr>
-            <w:rStyle w:val="a9"/>
-            <w:rFonts w:ascii="宋体" w:eastAsia="宋体" w:hAnsi="宋体" w:hint="eastAsia"/>
-            <w:sz w:val="24"/>
-            <w:szCs w:val="24"/>
-          </w:rPr>
-          <w:t>地址</w:t>
-        </w:r>
-      </w:hyperlink>
-      <w:r>
-        <w:rPr>
-          <w:rFonts w:ascii="宋体" w:eastAsia="宋体" w:hAnsi="宋体" w:hint="eastAsia"/>
-          <w:sz w:val="24"/>
-          <w:szCs w:val="24"/>
-        </w:rPr>
-        <w:t>）</w:t>
-      </w:r>
-      <w:r>
-        <w:rPr>
-          <w:rFonts w:ascii="宋体" w:eastAsia="宋体" w:hAnsi="宋体"/>
-          <w:sz w:val="24"/>
-          <w:szCs w:val="24"/>
-        </w:rPr>
-        <w:t xml:space="preserve"> </w:t>
-      </w:r>
-    </w:p>
-    <w:p>
-      <w:pPr>
-        <w:rPr>
-          <w:rFonts w:ascii="宋体" w:eastAsia="宋体" w:hAnsi="宋体"/>
-          <w:sz w:val="24"/>
-          <w:szCs w:val="24"/>
-        </w:rPr>
-      </w:pPr>
-      <w:r>
-        <w:rPr>
-          <w:rFonts w:ascii="宋体" w:eastAsia="宋体" w:hAnsi="宋体"/>
-          <w:sz w:val="24"/>
-          <w:szCs w:val="24"/>
-        </w:rPr>
-        <w:t xml:space="preserve">9) </w:t>
-      </w:r>
-      <w:proofErr w:type="spellStart"/>
-      <w:r>
-        <w:rPr>
-          <w:rFonts w:ascii="宋体" w:eastAsia="宋体" w:hAnsi="宋体" w:hint="eastAsia"/>
-          <w:sz w:val="24"/>
-          <w:szCs w:val="24"/>
-        </w:rPr>
-        <w:t>Github</w:t>
-      </w:r>
-      <w:proofErr w:type="spellEnd"/>
-      <w:r>
-        <w:rPr>
-          <w:rFonts w:ascii="宋体" w:eastAsia="宋体" w:hAnsi="宋体"/>
-          <w:sz w:val="24"/>
-          <w:szCs w:val="24"/>
-        </w:rPr>
-        <w:t xml:space="preserve"> </w:t>
-      </w:r>
-      <w:r>
-        <w:rPr>
-          <w:rFonts w:ascii="宋体" w:eastAsia="宋体" w:hAnsi="宋体" w:hint="eastAsia"/>
-          <w:sz w:val="24"/>
-          <w:szCs w:val="24"/>
-        </w:rPr>
-        <w:t>-</w:t>
-      </w:r>
-      <w:r>
-        <w:rPr>
-          <w:rFonts w:ascii="宋体" w:eastAsia="宋体" w:hAnsi="宋体"/>
-          <w:sz w:val="24"/>
-          <w:szCs w:val="24"/>
-        </w:rPr>
-        <w:t xml:space="preserve"> </w:t>
-      </w:r>
-      <w:proofErr w:type="spellStart"/>
-      <w:r>
-        <w:rPr>
-          <w:rFonts w:ascii="宋体" w:eastAsia="宋体" w:hAnsi="宋体"/>
-          <w:sz w:val="24"/>
-          <w:szCs w:val="24"/>
-        </w:rPr>
-        <w:t>commaai</w:t>
-      </w:r>
-      <w:proofErr w:type="spellEnd"/>
-      <w:r>
-        <w:rPr>
-          <w:rFonts w:ascii="宋体" w:eastAsia="宋体" w:hAnsi="宋体"/>
-          <w:sz w:val="24"/>
-          <w:szCs w:val="24"/>
-        </w:rPr>
-        <w:t xml:space="preserve"> </w:t>
-      </w:r>
-      <w:r>
-        <w:rPr>
-          <w:rFonts w:ascii="宋体" w:eastAsia="宋体" w:hAnsi="宋体" w:hint="eastAsia"/>
-          <w:sz w:val="24"/>
-          <w:szCs w:val="24"/>
-        </w:rPr>
-        <w:t>（</w:t>
-      </w:r>
-      <w:hyperlink r:id="rId39" w:history="1">
-        <w:r>
-          <w:rPr>
-            <w:rStyle w:val="a9"/>
-            <w:rFonts w:ascii="宋体" w:eastAsia="宋体" w:hAnsi="宋体" w:hint="eastAsia"/>
-            <w:sz w:val="24"/>
-            <w:szCs w:val="24"/>
-          </w:rPr>
-          <w:t>地址</w:t>
-        </w:r>
-      </w:hyperlink>
-      <w:r>
-        <w:rPr>
-          <w:rFonts w:ascii="宋体" w:eastAsia="宋体" w:hAnsi="宋体" w:hint="eastAsia"/>
-          <w:sz w:val="24"/>
-          <w:szCs w:val="24"/>
-        </w:rPr>
-        <w:t>）</w:t>
-      </w:r>
-    </w:p>
-    <w:p>
-      <w:pPr>
-        <w:rPr>
-          <w:rFonts w:ascii="宋体" w:eastAsia="宋体" w:hAnsi="宋体"/>
-          <w:sz w:val="24"/>
-          <w:szCs w:val="24"/>
-        </w:rPr>
-      </w:pPr>
-      <w:r>
-        <w:rPr>
-          <w:rFonts w:ascii="宋体" w:eastAsia="宋体" w:hAnsi="宋体"/>
-          <w:sz w:val="24"/>
-          <w:szCs w:val="24"/>
-        </w:rPr>
-        <w:t>10)</w:t>
-      </w:r>
-      <w:r>
-        <w:t xml:space="preserve"> </w:t>
-      </w:r>
-      <w:r>
-        <w:rPr>
-          <w:rFonts w:ascii="宋体" w:eastAsia="宋体" w:hAnsi="宋体"/>
-          <w:sz w:val="24"/>
-          <w:szCs w:val="24"/>
-        </w:rPr>
-        <w:t xml:space="preserve">CS231n </w:t>
-      </w:r>
-      <w:proofErr w:type="spellStart"/>
-      <w:r>
-        <w:rPr>
-          <w:rFonts w:ascii="宋体" w:eastAsia="宋体" w:hAnsi="宋体"/>
-          <w:sz w:val="24"/>
-          <w:szCs w:val="24"/>
-        </w:rPr>
-        <w:t>Convolutional</w:t>
-      </w:r>
-      <w:proofErr w:type="spellEnd"/>
-      <w:r>
-        <w:rPr>
-          <w:rFonts w:ascii="宋体" w:eastAsia="宋体" w:hAnsi="宋体"/>
-          <w:sz w:val="24"/>
-          <w:szCs w:val="24"/>
-        </w:rPr>
-        <w:t xml:space="preserve"> Neural Networks for Visual Recognition</w:t>
-      </w:r>
-      <w:r>
-        <w:rPr>
-          <w:rFonts w:ascii="宋体" w:eastAsia="宋体" w:hAnsi="宋体" w:hint="eastAsia"/>
-          <w:sz w:val="24"/>
-          <w:szCs w:val="24"/>
-        </w:rPr>
-        <w:t>（</w:t>
-      </w:r>
       <w:hyperlink r:id="rId40" w:history="1">
         <w:r>
           <w:rPr>
@@ -8773,14 +8976,271 @@
       <w:pPr>
         <w:rPr>
           <w:rFonts w:ascii="宋体" w:eastAsia="宋体" w:hAnsi="宋体"/>
-        </w:rPr>
-      </w:pPr>
+          <w:sz w:val="24"/>
+          <w:szCs w:val="24"/>
+        </w:rPr>
+      </w:pPr>
+      <w:r>
+        <w:rPr>
+          <w:rFonts w:ascii="宋体" w:eastAsia="宋体" w:hAnsi="宋体" w:hint="eastAsia"/>
+          <w:sz w:val="24"/>
+          <w:szCs w:val="24"/>
+        </w:rPr>
+        <w:t>8)</w:t>
+      </w:r>
       <w:r>
         <w:rPr>
           <w:rFonts w:ascii="宋体" w:eastAsia="宋体" w:hAnsi="宋体"/>
           <w:sz w:val="24"/>
           <w:szCs w:val="24"/>
         </w:rPr>
+        <w:t xml:space="preserve"> </w:t>
+      </w:r>
+      <w:proofErr w:type="spellStart"/>
+      <w:r>
+        <w:rPr>
+          <w:rFonts w:ascii="宋体" w:eastAsia="宋体" w:hAnsi="宋体"/>
+          <w:sz w:val="24"/>
+          <w:szCs w:val="24"/>
+        </w:rPr>
+        <w:t>Github</w:t>
+      </w:r>
+      <w:proofErr w:type="spellEnd"/>
+      <w:r>
+        <w:rPr>
+          <w:rFonts w:ascii="宋体" w:eastAsia="宋体" w:hAnsi="宋体"/>
+          <w:sz w:val="24"/>
+          <w:szCs w:val="24"/>
+        </w:rPr>
+        <w:t xml:space="preserve"> – </w:t>
+      </w:r>
+      <w:proofErr w:type="spellStart"/>
+      <w:r>
+        <w:rPr>
+          <w:rFonts w:ascii="宋体" w:eastAsia="宋体" w:hAnsi="宋体" w:hint="eastAsia"/>
+          <w:sz w:val="24"/>
+          <w:szCs w:val="24"/>
+        </w:rPr>
+        <w:t>gwwang</w:t>
+      </w:r>
+      <w:proofErr w:type="spellEnd"/>
+      <w:r>
+        <w:rPr>
+          <w:rFonts w:ascii="宋体" w:eastAsia="宋体" w:hAnsi="宋体" w:hint="eastAsia"/>
+          <w:sz w:val="24"/>
+          <w:szCs w:val="24"/>
+        </w:rPr>
+        <w:t>（</w:t>
+      </w:r>
+      <w:hyperlink r:id="rId41" w:history="1">
+        <w:r>
+          <w:rPr>
+            <w:rStyle w:val="a9"/>
+            <w:rFonts w:ascii="宋体" w:eastAsia="宋体" w:hAnsi="宋体" w:hint="eastAsia"/>
+            <w:sz w:val="24"/>
+            <w:szCs w:val="24"/>
+          </w:rPr>
+          <w:t>地址</w:t>
+        </w:r>
+      </w:hyperlink>
+      <w:r>
+        <w:rPr>
+          <w:rFonts w:ascii="宋体" w:eastAsia="宋体" w:hAnsi="宋体" w:hint="eastAsia"/>
+          <w:sz w:val="24"/>
+          <w:szCs w:val="24"/>
+        </w:rPr>
+        <w:t>）</w:t>
+      </w:r>
+      <w:r>
+        <w:rPr>
+          <w:rFonts w:ascii="宋体" w:eastAsia="宋体" w:hAnsi="宋体"/>
+          <w:sz w:val="24"/>
+          <w:szCs w:val="24"/>
+        </w:rPr>
+        <w:t xml:space="preserve"> </w:t>
+      </w:r>
+    </w:p>
+    <w:p>
+      <w:pPr>
+        <w:rPr>
+          <w:rFonts w:ascii="宋体" w:eastAsia="宋体" w:hAnsi="宋体"/>
+          <w:sz w:val="24"/>
+          <w:szCs w:val="24"/>
+        </w:rPr>
+      </w:pPr>
+      <w:r>
+        <w:rPr>
+          <w:rFonts w:ascii="宋体" w:eastAsia="宋体" w:hAnsi="宋体"/>
+          <w:sz w:val="24"/>
+          <w:szCs w:val="24"/>
+        </w:rPr>
+        <w:t xml:space="preserve">9) </w:t>
+      </w:r>
+      <w:proofErr w:type="spellStart"/>
+      <w:r>
+        <w:rPr>
+          <w:rFonts w:ascii="宋体" w:eastAsia="宋体" w:hAnsi="宋体" w:hint="eastAsia"/>
+          <w:sz w:val="24"/>
+          <w:szCs w:val="24"/>
+        </w:rPr>
+        <w:t>Github</w:t>
+      </w:r>
+      <w:proofErr w:type="spellEnd"/>
+      <w:r>
+        <w:rPr>
+          <w:rFonts w:ascii="宋体" w:eastAsia="宋体" w:hAnsi="宋体"/>
+          <w:sz w:val="24"/>
+          <w:szCs w:val="24"/>
+        </w:rPr>
+        <w:t xml:space="preserve"> </w:t>
+      </w:r>
+      <w:r>
+        <w:rPr>
+          <w:rFonts w:ascii="宋体" w:eastAsia="宋体" w:hAnsi="宋体" w:hint="eastAsia"/>
+          <w:sz w:val="24"/>
+          <w:szCs w:val="24"/>
+        </w:rPr>
+        <w:t>-</w:t>
+      </w:r>
+      <w:r>
+        <w:rPr>
+          <w:rFonts w:ascii="宋体" w:eastAsia="宋体" w:hAnsi="宋体"/>
+          <w:sz w:val="24"/>
+          <w:szCs w:val="24"/>
+        </w:rPr>
+        <w:t xml:space="preserve"> </w:t>
+      </w:r>
+      <w:proofErr w:type="spellStart"/>
+      <w:r>
+        <w:rPr>
+          <w:rFonts w:ascii="宋体" w:eastAsia="宋体" w:hAnsi="宋体"/>
+          <w:sz w:val="24"/>
+          <w:szCs w:val="24"/>
+        </w:rPr>
+        <w:t>commaai</w:t>
+      </w:r>
+      <w:proofErr w:type="spellEnd"/>
+      <w:r>
+        <w:rPr>
+          <w:rFonts w:ascii="宋体" w:eastAsia="宋体" w:hAnsi="宋体"/>
+          <w:sz w:val="24"/>
+          <w:szCs w:val="24"/>
+        </w:rPr>
+        <w:t xml:space="preserve"> </w:t>
+      </w:r>
+      <w:r>
+        <w:rPr>
+          <w:rFonts w:ascii="宋体" w:eastAsia="宋体" w:hAnsi="宋体" w:hint="eastAsia"/>
+          <w:sz w:val="24"/>
+          <w:szCs w:val="24"/>
+        </w:rPr>
+        <w:t>（</w:t>
+      </w:r>
+      <w:hyperlink r:id="rId42" w:history="1">
+        <w:r>
+          <w:rPr>
+            <w:rStyle w:val="a9"/>
+            <w:rFonts w:ascii="宋体" w:eastAsia="宋体" w:hAnsi="宋体" w:hint="eastAsia"/>
+            <w:sz w:val="24"/>
+            <w:szCs w:val="24"/>
+          </w:rPr>
+          <w:t>地址</w:t>
+        </w:r>
+      </w:hyperlink>
+      <w:r>
+        <w:rPr>
+          <w:rFonts w:ascii="宋体" w:eastAsia="宋体" w:hAnsi="宋体" w:hint="eastAsia"/>
+          <w:sz w:val="24"/>
+          <w:szCs w:val="24"/>
+        </w:rPr>
+        <w:t>）</w:t>
+      </w:r>
+    </w:p>
+    <w:p>
+      <w:pPr>
+        <w:rPr>
+          <w:rFonts w:ascii="宋体" w:eastAsia="宋体" w:hAnsi="宋体"/>
+          <w:sz w:val="24"/>
+          <w:szCs w:val="24"/>
+        </w:rPr>
+      </w:pPr>
+      <w:r>
+        <w:rPr>
+          <w:rFonts w:ascii="宋体" w:eastAsia="宋体" w:hAnsi="宋体"/>
+          <w:sz w:val="24"/>
+          <w:szCs w:val="24"/>
+        </w:rPr>
+        <w:t>10)</w:t>
+      </w:r>
+      <w:r>
+        <w:t xml:space="preserve"> </w:t>
+      </w:r>
+      <w:r>
+        <w:rPr>
+          <w:rFonts w:ascii="宋体" w:eastAsia="宋体" w:hAnsi="宋体"/>
+          <w:sz w:val="24"/>
+          <w:szCs w:val="24"/>
+        </w:rPr>
+        <w:t xml:space="preserve">CS231n </w:t>
+      </w:r>
+      <w:proofErr w:type="spellStart"/>
+      <w:r>
+        <w:rPr>
+          <w:rFonts w:ascii="宋体" w:eastAsia="宋体" w:hAnsi="宋体"/>
+          <w:sz w:val="24"/>
+          <w:szCs w:val="24"/>
+        </w:rPr>
+        <w:t>Convolutional</w:t>
+      </w:r>
+      <w:proofErr w:type="spellEnd"/>
+      <w:r>
+        <w:rPr>
+          <w:rFonts w:ascii="宋体" w:eastAsia="宋体" w:hAnsi="宋体"/>
+          <w:sz w:val="24"/>
+          <w:szCs w:val="24"/>
+        </w:rPr>
+        <w:t xml:space="preserve"> Neural Networks for Visual Recognition</w:t>
+      </w:r>
+      <w:r>
+        <w:rPr>
+          <w:rFonts w:ascii="宋体" w:eastAsia="宋体" w:hAnsi="宋体" w:hint="eastAsia"/>
+          <w:sz w:val="24"/>
+          <w:szCs w:val="24"/>
+        </w:rPr>
+        <w:t>（</w:t>
+      </w:r>
+      <w:hyperlink r:id="rId43" w:history="1">
+        <w:r>
+          <w:rPr>
+            <w:rStyle w:val="a9"/>
+            <w:rFonts w:ascii="宋体" w:eastAsia="宋体" w:hAnsi="宋体" w:hint="eastAsia"/>
+            <w:sz w:val="24"/>
+            <w:szCs w:val="24"/>
+          </w:rPr>
+          <w:t>地址</w:t>
+        </w:r>
+      </w:hyperlink>
+      <w:r>
+        <w:rPr>
+          <w:rFonts w:ascii="宋体" w:eastAsia="宋体" w:hAnsi="宋体" w:hint="eastAsia"/>
+          <w:sz w:val="24"/>
+          <w:szCs w:val="24"/>
+        </w:rPr>
+        <w:t>）</w:t>
+      </w:r>
+    </w:p>
+    <w:p>
+      <w:pPr>
+        <w:rPr>
+          <w:rFonts w:ascii="宋体" w:eastAsia="宋体" w:hAnsi="宋体"/>
+        </w:rPr>
+      </w:pPr>
+      <w:r>
+        <w:rPr>
+          <w:rFonts w:ascii="宋体" w:eastAsia="宋体" w:hAnsi="宋体"/>
+          <w:sz w:val="24"/>
+          <w:szCs w:val="24"/>
+        </w:rPr>
         <w:t>11)</w:t>
       </w:r>
       <w:proofErr w:type="spellStart"/>
@@ -8827,7 +9287,7 @@
         </w:rPr>
         <w:t>（</w:t>
       </w:r>
-      <w:hyperlink r:id="rId41" w:history="1">
+      <w:hyperlink r:id="rId44" w:history="1">
         <w:r>
           <w:rPr>
             <w:rStyle w:val="a9"/>
@@ -8898,6 +9358,95 @@
 <file path=word/numbering.xml><?xml version="1.0" encoding="utf-8"?>
 <w:numbering xmlns:ve="http://schemas.openxmlformats.org/markup-compatibility/2006" xmlns:o="urn:schemas-microsoft-com:office:office" xmlns:r="http://schemas.openxmlformats.org/officeDocument/2006/relationships" xmlns:m="http://schemas.openxmlformats.org/officeDocument/2006/math" xmlns:v="urn:schemas-microsoft-com:vml" xmlns:wp="http://schemas.openxmlformats.org/drawingml/2006/wordprocessingDrawing" xmlns:w10="urn:schemas-microsoft-com:office:word" xmlns:w="http://schemas.openxmlformats.org/wordprocessingml/2006/main" xmlns:wne="http://schemas.microsoft.com/office/word/2006/wordml">
   <w:abstractNum w:abstractNumId="0">
+    <w:nsid w:val="08CB71A8"/>
+    <w:multiLevelType w:val="hybridMultilevel"/>
+    <w:tmpl w:val="FD58ACDA"/>
+    <w:lvl w:ilvl="0" w:tplc="6B6A1EDA">
+      <w:start w:val="1"/>
+      <w:numFmt w:val="decimal"/>
+      <w:lvlText w:val="%1）"/>
+      <w:lvlJc w:val="left"/>
+      <w:pPr>
+        <w:ind w:left="420" w:hanging="420"/>
+      </w:pPr>
+      <w:rPr>
+        <w:rFonts w:hint="default"/>
+      </w:rPr>
+    </w:lvl>
+    <w:lvl w:ilvl="1" w:tplc="04090019" w:tentative="1">
+      <w:start w:val="1"/>
+      <w:numFmt w:val="lowerLetter"/>
+      <w:lvlText w:val="%2)"/>
+      <w:lvlJc w:val="left"/>
+      <w:pPr>
+        <w:ind w:left="840" w:hanging="420"/>
+      </w:pPr>
+    </w:lvl>
+    <w:lvl w:ilvl="2" w:tplc="0409001B" w:tentative="1">
+      <w:start w:val="1"/>
+      <w:numFmt w:val="lowerRoman"/>
+      <w:lvlText w:val="%3."/>
+      <w:lvlJc w:val="right"/>
+      <w:pPr>
+        <w:ind w:left="1260" w:hanging="420"/>
+      </w:pPr>
+    </w:lvl>
+    <w:lvl w:ilvl="3" w:tplc="0409000F" w:tentative="1">
+      <w:start w:val="1"/>
+      <w:numFmt w:val="decimal"/>
+      <w:lvlText w:val="%4."/>
+      <w:lvlJc w:val="left"/>
+      <w:pPr>
+        <w:ind w:left="1680" w:hanging="420"/>
+      </w:pPr>
+    </w:lvl>
+    <w:lvl w:ilvl="4" w:tplc="04090019" w:tentative="1">
+      <w:start w:val="1"/>
+      <w:numFmt w:val="lowerLetter"/>
+      <w:lvlText w:val="%5)"/>
+      <w:lvlJc w:val="left"/>
+      <w:pPr>
+        <w:ind w:left="2100" w:hanging="420"/>
+      </w:pPr>
+    </w:lvl>
+    <w:lvl w:ilvl="5" w:tplc="0409001B" w:tentative="1">
+      <w:start w:val="1"/>
+      <w:numFmt w:val="lowerRoman"/>
+      <w:lvlText w:val="%6."/>
+      <w:lvlJc w:val="right"/>
+      <w:pPr>
+        <w:ind w:left="2520" w:hanging="420"/>
+      </w:pPr>
+    </w:lvl>
+    <w:lvl w:ilvl="6" w:tplc="0409000F" w:tentative="1">
+      <w:start w:val="1"/>
+      <w:numFmt w:val="decimal"/>
+      <w:lvlText w:val="%7."/>
+      <w:lvlJc w:val="left"/>
+      <w:pPr>
+        <w:ind w:left="2940" w:hanging="420"/>
+      </w:pPr>
+    </w:lvl>
+    <w:lvl w:ilvl="7" w:tplc="04090019" w:tentative="1">
+      <w:start w:val="1"/>
+      <w:numFmt w:val="lowerLetter"/>
+      <w:lvlText w:val="%8)"/>
+      <w:lvlJc w:val="left"/>
+      <w:pPr>
+        <w:ind w:left="3360" w:hanging="420"/>
+      </w:pPr>
+    </w:lvl>
+    <w:lvl w:ilvl="8" w:tplc="0409001B" w:tentative="1">
+      <w:start w:val="1"/>
+      <w:numFmt w:val="lowerRoman"/>
+      <w:lvlText w:val="%9."/>
+      <w:lvlJc w:val="right"/>
+      <w:pPr>
+        <w:ind w:left="3780" w:hanging="420"/>
+      </w:pPr>
+    </w:lvl>
+  </w:abstractNum>
+  <w:abstractNum w:abstractNumId="1">
     <w:nsid w:val="11E40CDB"/>
     <w:multiLevelType w:val="multilevel"/>
     <w:tmpl w:val="DF1E3404"/>
@@ -9046,7 +9595,7 @@
       </w:rPr>
     </w:lvl>
   </w:abstractNum>
-  <w:abstractNum w:abstractNumId="1">
+  <w:abstractNum w:abstractNumId="2">
     <w:nsid w:val="1DB67BEC"/>
     <w:multiLevelType w:val="multilevel"/>
     <w:tmpl w:val="9E0CE12E"/>
@@ -9195,7 +9744,7 @@
       </w:rPr>
     </w:lvl>
   </w:abstractNum>
-  <w:abstractNum w:abstractNumId="2">
+  <w:abstractNum w:abstractNumId="3">
     <w:nsid w:val="1F820637"/>
     <w:multiLevelType w:val="hybridMultilevel"/>
     <w:tmpl w:val="D1D0C1B8"/>
@@ -9284,7 +9833,7 @@
       </w:pPr>
     </w:lvl>
   </w:abstractNum>
-  <w:abstractNum w:abstractNumId="3">
+  <w:abstractNum w:abstractNumId="4">
     <w:nsid w:val="24C12667"/>
     <w:multiLevelType w:val="hybridMultilevel"/>
     <w:tmpl w:val="627464FE"/>
@@ -9373,7 +9922,7 @@
       </w:pPr>
     </w:lvl>
   </w:abstractNum>
-  <w:abstractNum w:abstractNumId="4">
+  <w:abstractNum w:abstractNumId="5">
     <w:nsid w:val="298335B2"/>
     <w:multiLevelType w:val="multilevel"/>
     <w:tmpl w:val="7D629F34"/>
@@ -9522,7 +10071,7 @@
       </w:rPr>
     </w:lvl>
   </w:abstractNum>
-  <w:abstractNum w:abstractNumId="5">
+  <w:abstractNum w:abstractNumId="6">
     <w:nsid w:val="2AFB09DE"/>
     <w:multiLevelType w:val="multilevel"/>
     <w:tmpl w:val="6EC881DC"/>
@@ -9671,7 +10220,7 @@
       </w:rPr>
     </w:lvl>
   </w:abstractNum>
-  <w:abstractNum w:abstractNumId="6">
+  <w:abstractNum w:abstractNumId="7">
     <w:nsid w:val="2FF91091"/>
     <w:multiLevelType w:val="multilevel"/>
     <w:tmpl w:val="94E81938"/>
@@ -9820,7 +10369,7 @@
       </w:rPr>
     </w:lvl>
   </w:abstractNum>
-  <w:abstractNum w:abstractNumId="7">
+  <w:abstractNum w:abstractNumId="8">
     <w:nsid w:val="4E52536B"/>
     <w:multiLevelType w:val="multilevel"/>
     <w:tmpl w:val="E7D45D7C"/>
@@ -9969,7 +10518,7 @@
       </w:rPr>
     </w:lvl>
   </w:abstractNum>
-  <w:abstractNum w:abstractNumId="8">
+  <w:abstractNum w:abstractNumId="9">
     <w:nsid w:val="50853394"/>
     <w:multiLevelType w:val="multilevel"/>
     <w:tmpl w:val="C1DA7DFC"/>
@@ -10118,7 +10667,7 @@
       </w:rPr>
     </w:lvl>
   </w:abstractNum>
-  <w:abstractNum w:abstractNumId="9">
+  <w:abstractNum w:abstractNumId="10">
     <w:nsid w:val="5C3A64FC"/>
     <w:multiLevelType w:val="multilevel"/>
     <w:tmpl w:val="E8B60EDE"/>
@@ -10267,7 +10816,7 @@
       </w:rPr>
     </w:lvl>
   </w:abstractNum>
-  <w:abstractNum w:abstractNumId="10">
+  <w:abstractNum w:abstractNumId="11">
     <w:nsid w:val="628C6B7C"/>
     <w:multiLevelType w:val="multilevel"/>
     <w:tmpl w:val="7D6C201E"/>
@@ -10416,7 +10965,7 @@
       </w:rPr>
     </w:lvl>
   </w:abstractNum>
-  <w:abstractNum w:abstractNumId="11">
+  <w:abstractNum w:abstractNumId="12">
     <w:nsid w:val="65386674"/>
     <w:multiLevelType w:val="multilevel"/>
     <w:tmpl w:val="75721D14"/>
@@ -10565,7 +11114,7 @@
       </w:rPr>
     </w:lvl>
   </w:abstractNum>
-  <w:abstractNum w:abstractNumId="12">
+  <w:abstractNum w:abstractNumId="13">
     <w:nsid w:val="6FD20FB5"/>
     <w:multiLevelType w:val="multilevel"/>
     <w:tmpl w:val="8D8CA938"/>
@@ -10714,7 +11263,7 @@
       </w:rPr>
     </w:lvl>
   </w:abstractNum>
-  <w:abstractNum w:abstractNumId="13">
+  <w:abstractNum w:abstractNumId="14">
     <w:nsid w:val="739E4436"/>
     <w:multiLevelType w:val="multilevel"/>
     <w:tmpl w:val="2F88D1AE"/>
@@ -10863,7 +11412,7 @@
       </w:rPr>
     </w:lvl>
   </w:abstractNum>
-  <w:abstractNum w:abstractNumId="14">
+  <w:abstractNum w:abstractNumId="15">
     <w:nsid w:val="74123A51"/>
     <w:multiLevelType w:val="multilevel"/>
     <w:tmpl w:val="F894EA02"/>
@@ -11012,7 +11561,7 @@
       </w:rPr>
     </w:lvl>
   </w:abstractNum>
-  <w:abstractNum w:abstractNumId="15">
+  <w:abstractNum w:abstractNumId="16">
     <w:nsid w:val="77B652A8"/>
     <w:multiLevelType w:val="multilevel"/>
     <w:tmpl w:val="7B5E3DD8"/>
@@ -11161,7 +11710,7 @@
       </w:rPr>
     </w:lvl>
   </w:abstractNum>
-  <w:abstractNum w:abstractNumId="16">
+  <w:abstractNum w:abstractNumId="17">
     <w:nsid w:val="79B976BB"/>
     <w:multiLevelType w:val="multilevel"/>
     <w:tmpl w:val="67BC1428"/>
@@ -11311,55 +11860,58 @@
     </w:lvl>
   </w:abstractNum>
   <w:num w:numId="1">
+    <w:abstractNumId w:val="5"/>
+  </w:num>
+  <w:num w:numId="2">
+    <w:abstractNumId w:val="1"/>
+  </w:num>
+  <w:num w:numId="3">
+    <w:abstractNumId w:val="14"/>
+  </w:num>
+  <w:num w:numId="4">
+    <w:abstractNumId w:val="10"/>
+  </w:num>
+  <w:num w:numId="5">
+    <w:abstractNumId w:val="13"/>
+  </w:num>
+  <w:num w:numId="6">
+    <w:abstractNumId w:val="6"/>
+  </w:num>
+  <w:num w:numId="7">
+    <w:abstractNumId w:val="2"/>
+  </w:num>
+  <w:num w:numId="8">
+    <w:abstractNumId w:val="7"/>
+  </w:num>
+  <w:num w:numId="9">
+    <w:abstractNumId w:val="17"/>
+  </w:num>
+  <w:num w:numId="10">
+    <w:abstractNumId w:val="11"/>
+  </w:num>
+  <w:num w:numId="11">
+    <w:abstractNumId w:val="9"/>
+  </w:num>
+  <w:num w:numId="12">
+    <w:abstractNumId w:val="8"/>
+  </w:num>
+  <w:num w:numId="13">
+    <w:abstractNumId w:val="12"/>
+  </w:num>
+  <w:num w:numId="14">
+    <w:abstractNumId w:val="16"/>
+  </w:num>
+  <w:num w:numId="15">
+    <w:abstractNumId w:val="15"/>
+  </w:num>
+  <w:num w:numId="16">
     <w:abstractNumId w:val="4"/>
   </w:num>
-  <w:num w:numId="2">
-    <w:abstractNumId w:val="0"/>
-  </w:num>
-  <w:num w:numId="3">
-    <w:abstractNumId w:val="13"/>
-  </w:num>
-  <w:num w:numId="4">
-    <w:abstractNumId w:val="9"/>
-  </w:num>
-  <w:num w:numId="5">
-    <w:abstractNumId w:val="12"/>
-  </w:num>
-  <w:num w:numId="6">
-    <w:abstractNumId w:val="5"/>
-  </w:num>
-  <w:num w:numId="7">
-    <w:abstractNumId w:val="1"/>
-  </w:num>
-  <w:num w:numId="8">
-    <w:abstractNumId w:val="6"/>
-  </w:num>
-  <w:num w:numId="9">
-    <w:abstractNumId w:val="16"/>
-  </w:num>
-  <w:num w:numId="10">
-    <w:abstractNumId w:val="10"/>
-  </w:num>
-  <w:num w:numId="11">
-    <w:abstractNumId w:val="8"/>
-  </w:num>
-  <w:num w:numId="12">
-    <w:abstractNumId w:val="7"/>
-  </w:num>
-  <w:num w:numId="13">
-    <w:abstractNumId w:val="11"/>
-  </w:num>
-  <w:num w:numId="14">
-    <w:abstractNumId w:val="15"/>
-  </w:num>
-  <w:num w:numId="15">
-    <w:abstractNumId w:val="14"/>
-  </w:num>
-  <w:num w:numId="16">
+  <w:num w:numId="17">
     <w:abstractNumId w:val="3"/>
   </w:num>
-  <w:num w:numId="17">
-    <w:abstractNumId w:val="2"/>
+  <w:num w:numId="18">
+    <w:abstractNumId w:val="0"/>
   </w:num>
 </w:numbering>
 </file>
@@ -11845,6 +12397,18 @@
       <w:szCs w:val="18"/>
     </w:rPr>
   </w:style>
+  <w:style w:type="character" w:styleId="ac">
+    <w:name w:val="FollowedHyperlink"/>
+    <w:basedOn w:val="a0"/>
+    <w:uiPriority w:val="99"/>
+    <w:semiHidden/>
+    <w:unhideWhenUsed/>
+    <w:rsid w:val="009F01FE"/>
+    <w:rPr>
+      <w:color w:val="954F72" w:themeColor="followedHyperlink"/>
+      <w:u w:val="single"/>
+    </w:rPr>
+  </w:style>
 </w:styles>
 </file>
 
@@ -12137,7 +12701,7 @@
   <a:extraClrSchemeLst/>
   <a:extLst>
     <a:ext uri="{05A4C25C-085E-4340-85A3-A5531E510DB2}">
-      <thm15:themeFamily xmlns:thm15="http://schemas.microsoft.com/office/thememl/2012/main" xmlns="" name="Office Theme" id="{62F939B6-93AF-4DB8-9C6B-D6C7DFDC589F}" vid="{4A3C46E8-61CC-4603-A589-7422A47A8E4A}"/>
+      <thm15:themeFamily xmlns="" xmlns:thm15="http://schemas.microsoft.com/office/thememl/2012/main" name="Office Theme" id="{62F939B6-93AF-4DB8-9C6B-D6C7DFDC589F}" vid="{4A3C46E8-61CC-4603-A589-7422A47A8E4A}"/>
     </a:ext>
   </a:extLst>
 </a:theme>

--- a/CourseProjects/MLA_P7_DeepTesla/report.docx
+++ b/CourseProjects/MLA_P7_DeepTesla/report.docx
@@ -40,7 +40,7 @@
         <w:spacing w:after="240" w:line="360" w:lineRule="atLeast"/>
         <w:jc w:val="left"/>
         <w:rPr>
-          <w:rFonts w:ascii="Segoe UI" w:eastAsia="宋体" w:hAnsi="Segoe UI" w:cs="Segoe UI" w:hint="eastAsia"/>
+          <w:rFonts w:ascii="Segoe UI" w:eastAsia="宋体" w:hAnsi="Segoe UI" w:cs="Segoe UI"/>
           <w:color w:val="24292E"/>
           <w:kern w:val="0"/>
           <w:sz w:val="24"/>
@@ -213,6 +213,38 @@
     <w:p>
       <w:pPr>
         <w:widowControl/>
+        <w:pBdr>
+          <w:bottom w:val="single" w:sz="6" w:space="4" w:color="EAECEF"/>
+        </w:pBdr>
+        <w:spacing w:before="360" w:after="240"/>
+        <w:jc w:val="left"/>
+        <w:outlineLvl w:val="1"/>
+        <w:rPr>
+          <w:rFonts w:ascii="Segoe UI" w:eastAsia="宋体" w:hAnsi="Segoe UI" w:cs="Segoe UI"/>
+          <w:b/>
+          <w:bCs/>
+          <w:color w:val="24292E"/>
+          <w:kern w:val="0"/>
+          <w:sz w:val="36"/>
+          <w:szCs w:val="36"/>
+        </w:rPr>
+      </w:pPr>
+      <w:r>
+        <w:rPr>
+          <w:rFonts w:ascii="Segoe UI" w:eastAsia="宋体" w:hAnsi="Segoe UI" w:cs="Segoe UI"/>
+          <w:b/>
+          <w:bCs/>
+          <w:color w:val="24292E"/>
+          <w:kern w:val="0"/>
+          <w:sz w:val="36"/>
+          <w:szCs w:val="36"/>
+        </w:rPr>
+        <w:t>运行环境</w:t>
+      </w:r>
+    </w:p>
+    <w:p>
+      <w:pPr>
+        <w:widowControl/>
         <w:spacing w:after="240" w:line="360" w:lineRule="atLeast"/>
         <w:jc w:val="left"/>
         <w:rPr>
@@ -223,16 +255,6 @@
           <w:szCs w:val="24"/>
         </w:rPr>
       </w:pPr>
-      <w:r>
-        <w:rPr>
-          <w:rFonts w:ascii="Segoe UI" w:eastAsia="宋体" w:hAnsi="Segoe UI" w:cs="Segoe UI" w:hint="eastAsia"/>
-          <w:color w:val="24292E"/>
-          <w:kern w:val="0"/>
-          <w:sz w:val="24"/>
-          <w:szCs w:val="24"/>
-        </w:rPr>
-        <w:t>运行环境：</w:t>
-      </w:r>
       <w:r>
         <w:rPr>
           <w:rFonts w:ascii="Segoe UI" w:eastAsia="宋体" w:hAnsi="Segoe UI" w:cs="Segoe UI" w:hint="eastAsia"/>
@@ -313,6 +335,9 @@
           <w:szCs w:val="36"/>
         </w:rPr>
       </w:pPr>
+      <w:bookmarkStart w:id="0" w:name="OLE_LINK4"/>
+      <w:bookmarkStart w:id="1" w:name="OLE_LINK5"/>
+      <w:bookmarkStart w:id="2" w:name="OLE_LINK6"/>
       <w:r>
         <w:rPr>
           <w:rFonts w:ascii="Segoe UI" w:eastAsia="宋体" w:hAnsi="Segoe UI" w:cs="Segoe UI"/>
@@ -338,6 +363,9 @@
         <w:t>问题的定义</w:t>
       </w:r>
     </w:p>
+    <w:bookmarkEnd w:id="0"/>
+    <w:bookmarkEnd w:id="1"/>
+    <w:bookmarkEnd w:id="2"/>
     <w:p>
       <w:pPr>
         <w:widowControl/>
@@ -388,51 +416,7 @@
           <w:sz w:val="24"/>
           <w:szCs w:val="24"/>
         </w:rPr>
-        <w:t>随着时代的发展，随之而来的交通事故发生率也随之上升，而其中很大一部分是由驾驶者的不正当驾驶行为所导致，而无人驾驶技术的出现，是可以起到由人为导致的交通事故率的，其作为一项跨学科的存在，其中作为行车安全的因素，路面探测和动作</w:t>
-      </w:r>
-      <w:proofErr w:type="gramStart"/>
-      <w:r>
-        <w:rPr>
-          <w:rFonts w:ascii="宋体" w:eastAsia="宋体" w:hAnsi="宋体" w:cs="Segoe UI" w:hint="eastAsia"/>
-          <w:color w:val="24292E"/>
-          <w:kern w:val="0"/>
-          <w:sz w:val="24"/>
-          <w:szCs w:val="24"/>
-        </w:rPr>
-        <w:t>选择占</w:t>
-      </w:r>
-      <w:proofErr w:type="gramEnd"/>
-      <w:r>
-        <w:rPr>
-          <w:rFonts w:ascii="宋体" w:eastAsia="宋体" w:hAnsi="宋体" w:cs="Segoe UI" w:hint="eastAsia"/>
-          <w:color w:val="24292E"/>
-          <w:kern w:val="0"/>
-          <w:sz w:val="24"/>
-          <w:szCs w:val="24"/>
-        </w:rPr>
-        <w:t>了十分重要的地位。而当车辆的前置摄像头把车辆行驶中的前方图像传回控制终端，就需要控制终端</w:t>
-      </w:r>
-      <w:proofErr w:type="gramStart"/>
-      <w:r>
-        <w:rPr>
-          <w:rFonts w:ascii="宋体" w:eastAsia="宋体" w:hAnsi="宋体" w:cs="Segoe UI" w:hint="eastAsia"/>
-          <w:color w:val="24292E"/>
-          <w:kern w:val="0"/>
-          <w:sz w:val="24"/>
-          <w:szCs w:val="24"/>
-        </w:rPr>
-        <w:t>作出</w:t>
-      </w:r>
-      <w:proofErr w:type="gramEnd"/>
-      <w:r>
-        <w:rPr>
-          <w:rFonts w:ascii="宋体" w:eastAsia="宋体" w:hAnsi="宋体" w:cs="Segoe UI" w:hint="eastAsia"/>
-          <w:color w:val="24292E"/>
-          <w:kern w:val="0"/>
-          <w:sz w:val="24"/>
-          <w:szCs w:val="24"/>
-        </w:rPr>
-        <w:t>合适的判断，控制方向盘的转动方向，以保证行车安全，本项目是通过</w:t>
+        <w:t>随着时代的发展，随之而来的交通事故发生率也随之上升，而其中很大一部分是由驾驶者的不正当驾驶行为所导致，而无人驾驶技术的出现，是可以起到由人为导致的交通事故率的，其作为一项跨学科的存在，其中作为行车安全的因素，路面探测和动作选择占了十分重要的地位。而当车辆的前置摄像头把车辆行驶中的前方图像传回控制终端，就需要控制终端作出合适的判断，控制方向盘的转动方向，以保证行车安全，本项目是通过</w:t>
       </w:r>
       <w:r>
         <w:rPr>
@@ -553,44 +537,62 @@
         <w:spacing w:after="240" w:line="360" w:lineRule="atLeast"/>
         <w:jc w:val="left"/>
         <w:rPr>
-          <w:rFonts w:ascii="宋体" w:eastAsia="宋体" w:hAnsi="宋体" w:cs="Segoe UI"/>
-          <w:color w:val="24292E"/>
-          <w:kern w:val="0"/>
-          <w:sz w:val="24"/>
-          <w:szCs w:val="24"/>
-        </w:rPr>
-      </w:pPr>
-      <w:r>
-        <w:rPr>
-          <w:rFonts w:ascii="宋体" w:eastAsia="宋体" w:hAnsi="宋体" w:cs="Segoe UI" w:hint="eastAsia"/>
-          <w:color w:val="24292E"/>
-          <w:kern w:val="0"/>
-          <w:sz w:val="24"/>
-          <w:szCs w:val="24"/>
-        </w:rPr>
-        <w:t>在</w:t>
-      </w:r>
-      <w:proofErr w:type="spellStart"/>
-      <w:r>
-        <w:rPr>
-          <w:rFonts w:ascii="宋体" w:eastAsia="宋体" w:hAnsi="宋体" w:cs="Segoe UI" w:hint="eastAsia"/>
-          <w:color w:val="24292E"/>
-          <w:kern w:val="0"/>
-          <w:sz w:val="24"/>
-          <w:szCs w:val="24"/>
-        </w:rPr>
-        <w:t>Nvidia</w:t>
-      </w:r>
-      <w:proofErr w:type="spellEnd"/>
-      <w:r>
-        <w:rPr>
-          <w:rFonts w:ascii="宋体" w:eastAsia="宋体" w:hAnsi="宋体" w:cs="Segoe UI" w:hint="eastAsia"/>
-          <w:color w:val="24292E"/>
-          <w:kern w:val="0"/>
-          <w:sz w:val="24"/>
-          <w:szCs w:val="24"/>
-        </w:rPr>
-        <w:t>的end-to-end模型论文中提出，它希望该模型能和</w:t>
+          <w:rFonts w:ascii="宋体" w:eastAsia="宋体" w:hAnsi="宋体" w:cs="Segoe UI" w:hint="eastAsia"/>
+          <w:color w:val="24292E"/>
+          <w:kern w:val="0"/>
+          <w:sz w:val="24"/>
+          <w:szCs w:val="24"/>
+        </w:rPr>
+      </w:pPr>
+      <w:r>
+        <w:rPr>
+          <w:rFonts w:ascii="宋体" w:eastAsia="宋体" w:hAnsi="宋体" w:cs="Segoe UI" w:hint="eastAsia"/>
+          <w:color w:val="24292E"/>
+          <w:kern w:val="0"/>
+          <w:sz w:val="24"/>
+          <w:szCs w:val="24"/>
+        </w:rPr>
+        <w:t>在Nvidia的end-to-end模型论文中提出，它希望该</w:t>
+      </w:r>
+      <w:r>
+        <w:rPr>
+          <w:rFonts w:ascii="宋体" w:eastAsia="宋体" w:hAnsi="宋体" w:cs="Segoe UI" w:hint="eastAsia"/>
+          <w:color w:val="24292E"/>
+          <w:kern w:val="0"/>
+          <w:sz w:val="24"/>
+          <w:szCs w:val="24"/>
+        </w:rPr>
+        <w:t>设计一个</w:t>
+      </w:r>
+      <w:r>
+        <w:rPr>
+          <w:rFonts w:ascii="宋体" w:eastAsia="宋体" w:hAnsi="宋体" w:cs="Segoe UI" w:hint="eastAsia"/>
+          <w:color w:val="24292E"/>
+          <w:kern w:val="0"/>
+          <w:sz w:val="24"/>
+          <w:szCs w:val="24"/>
+        </w:rPr>
+        <w:t>模型</w:t>
+      </w:r>
+      <w:r>
+        <w:rPr>
+          <w:rFonts w:ascii="宋体" w:eastAsia="宋体" w:hAnsi="宋体" w:cs="Segoe UI" w:hint="eastAsia"/>
+          <w:color w:val="24292E"/>
+          <w:kern w:val="0"/>
+          <w:sz w:val="24"/>
+          <w:szCs w:val="24"/>
+        </w:rPr>
+        <w:t>，</w:t>
+      </w:r>
+      <w:r>
+        <w:rPr>
+          <w:rFonts w:ascii="宋体" w:eastAsia="宋体" w:hAnsi="宋体" w:cs="Segoe UI" w:hint="eastAsia"/>
+          <w:color w:val="24292E"/>
+          <w:kern w:val="0"/>
+          <w:sz w:val="24"/>
+          <w:szCs w:val="24"/>
+        </w:rPr>
+        <w:t>能和</w:t>
       </w:r>
       <w:r>
         <w:rPr>
@@ -674,23 +676,203 @@
       </w:r>
       <w:r>
         <w:rPr>
-          <w:rFonts w:ascii="宋体" w:eastAsia="宋体" w:hAnsi="宋体" w:cs="Segoe UI" w:hint="eastAsia"/>
-          <w:color w:val="24292E"/>
-          <w:kern w:val="0"/>
-          <w:sz w:val="24"/>
-          <w:szCs w:val="24"/>
-        </w:rPr>
-        <w:t>，</w:t>
-      </w:r>
-      <w:r>
-        <w:rPr>
-          <w:rFonts w:ascii="宋体" w:eastAsia="宋体" w:hAnsi="宋体" w:cs="Segoe UI" w:hint="eastAsia"/>
-          <w:color w:val="24292E"/>
-          <w:kern w:val="0"/>
-          <w:sz w:val="24"/>
-          <w:szCs w:val="24"/>
-        </w:rPr>
-        <w:t>我计划，根据</w:t>
+          <w:rFonts w:ascii="宋体" w:eastAsia="宋体" w:hAnsi="宋体" w:cs="Segoe UI"/>
+          <w:color w:val="24292E"/>
+          <w:kern w:val="0"/>
+          <w:sz w:val="24"/>
+          <w:szCs w:val="24"/>
+        </w:rPr>
+        <w:t>。在实现时</w:t>
+      </w:r>
+      <w:r>
+        <w:rPr>
+          <w:rFonts w:ascii="宋体" w:eastAsia="宋体" w:hAnsi="宋体" w:cs="Segoe UI"/>
+          <w:color w:val="24292E"/>
+          <w:kern w:val="0"/>
+          <w:sz w:val="24"/>
+          <w:szCs w:val="24"/>
+        </w:rPr>
+        <w:t>,</w:t>
+      </w:r>
+      <w:r>
+        <w:rPr>
+          <w:rFonts w:ascii="宋体" w:eastAsia="宋体" w:hAnsi="宋体" w:cs="Segoe UI" w:hint="eastAsia"/>
+          <w:color w:val="24292E"/>
+          <w:kern w:val="0"/>
+          <w:sz w:val="24"/>
+          <w:szCs w:val="24"/>
+        </w:rPr>
+        <w:t xml:space="preserve"> Nvidia使用卷积神经网络（</w:t>
+      </w:r>
+      <w:r>
+        <w:rPr>
+          <w:rFonts w:ascii="宋体" w:eastAsia="宋体" w:hAnsi="宋体" w:cs="Segoe UI"/>
+          <w:color w:val="24292E"/>
+          <w:kern w:val="0"/>
+          <w:sz w:val="24"/>
+          <w:szCs w:val="24"/>
+        </w:rPr>
+        <w:t>CNN）将从前向摄像机得到的原始图像映射成自动驾驶汽车的驾驶命令</w:t>
+      </w:r>
+      <w:r>
+        <w:rPr>
+          <w:rFonts w:ascii="宋体" w:eastAsia="宋体" w:hAnsi="宋体" w:cs="Segoe UI"/>
+          <w:color w:val="24292E"/>
+          <w:kern w:val="0"/>
+          <w:sz w:val="24"/>
+          <w:szCs w:val="24"/>
+        </w:rPr>
+        <w:t>，这种</w:t>
+      </w:r>
+      <w:r>
+        <w:rPr>
+          <w:rFonts w:ascii="宋体" w:eastAsia="宋体" w:hAnsi="宋体" w:cs="Segoe UI"/>
+          <w:color w:val="24292E"/>
+          <w:kern w:val="0"/>
+          <w:sz w:val="24"/>
+          <w:szCs w:val="24"/>
+        </w:rPr>
+        <w:t>端到端</w:t>
+      </w:r>
+      <w:r>
+        <w:rPr>
+          <w:rFonts w:ascii="宋体" w:eastAsia="宋体" w:hAnsi="宋体" w:cs="Segoe UI"/>
+          <w:color w:val="24292E"/>
+          <w:kern w:val="0"/>
+          <w:sz w:val="24"/>
+          <w:szCs w:val="24"/>
+        </w:rPr>
+        <w:t>的模型</w:t>
+      </w:r>
+      <w:r>
+        <w:rPr>
+          <w:rFonts w:ascii="宋体" w:eastAsia="宋体" w:hAnsi="宋体" w:cs="Segoe UI"/>
+          <w:color w:val="24292E"/>
+          <w:kern w:val="0"/>
+          <w:sz w:val="24"/>
+          <w:szCs w:val="24"/>
+        </w:rPr>
+        <w:t>意味着只需要极少的来自人</w:t>
+      </w:r>
+      <w:r>
+        <w:rPr>
+          <w:rFonts w:ascii="宋体" w:eastAsia="宋体" w:hAnsi="宋体" w:cs="Segoe UI"/>
+          <w:color w:val="24292E"/>
+          <w:kern w:val="0"/>
+          <w:sz w:val="24"/>
+          <w:szCs w:val="24"/>
+        </w:rPr>
+        <w:t>为</w:t>
+      </w:r>
+      <w:r>
+        <w:rPr>
+          <w:rFonts w:ascii="宋体" w:eastAsia="宋体" w:hAnsi="宋体" w:cs="Segoe UI"/>
+          <w:color w:val="24292E"/>
+          <w:kern w:val="0"/>
+          <w:sz w:val="24"/>
+          <w:szCs w:val="24"/>
+        </w:rPr>
+        <w:t>的训练数据，该</w:t>
+      </w:r>
+      <w:r>
+        <w:rPr>
+          <w:rFonts w:ascii="宋体" w:eastAsia="宋体" w:hAnsi="宋体" w:cs="Segoe UI"/>
+          <w:color w:val="24292E"/>
+          <w:kern w:val="0"/>
+          <w:sz w:val="24"/>
+          <w:szCs w:val="24"/>
+        </w:rPr>
+        <w:t>模型</w:t>
+      </w:r>
+      <w:r>
+        <w:rPr>
+          <w:rFonts w:ascii="宋体" w:eastAsia="宋体" w:hAnsi="宋体" w:cs="Segoe UI"/>
+          <w:color w:val="24292E"/>
+          <w:kern w:val="0"/>
+          <w:sz w:val="24"/>
+          <w:szCs w:val="24"/>
+        </w:rPr>
+        <w:t>就能</w:t>
+      </w:r>
+      <w:r>
+        <w:rPr>
+          <w:rFonts w:ascii="宋体" w:eastAsia="宋体" w:hAnsi="宋体" w:cs="Segoe UI"/>
+          <w:color w:val="24292E"/>
+          <w:kern w:val="0"/>
+          <w:sz w:val="24"/>
+          <w:szCs w:val="24"/>
+        </w:rPr>
+        <w:t>自己</w:t>
+      </w:r>
+      <w:r>
+        <w:rPr>
+          <w:rFonts w:ascii="宋体" w:eastAsia="宋体" w:hAnsi="宋体" w:cs="Segoe UI"/>
+          <w:color w:val="24292E"/>
+          <w:kern w:val="0"/>
+          <w:sz w:val="24"/>
+          <w:szCs w:val="24"/>
+        </w:rPr>
+        <w:t>学会驾</w:t>
+      </w:r>
+      <w:r>
+        <w:rPr>
+          <w:rFonts w:ascii="宋体" w:eastAsia="宋体" w:hAnsi="宋体" w:cs="Segoe UI"/>
+          <w:color w:val="24292E"/>
+          <w:kern w:val="0"/>
+          <w:sz w:val="24"/>
+          <w:szCs w:val="24"/>
+        </w:rPr>
+        <w:t>驶，且不管有没有车道标志，也不管是在地方道路上还是在高速公路上，同时</w:t>
+      </w:r>
+      <w:r>
+        <w:rPr>
+          <w:rFonts w:ascii="宋体" w:eastAsia="宋体" w:hAnsi="宋体" w:cs="Segoe UI"/>
+          <w:color w:val="24292E"/>
+          <w:kern w:val="0"/>
+          <w:sz w:val="24"/>
+          <w:szCs w:val="24"/>
+        </w:rPr>
+        <w:t>系统</w:t>
+      </w:r>
+      <w:r>
+        <w:rPr>
+          <w:rFonts w:ascii="宋体" w:eastAsia="宋体" w:hAnsi="宋体" w:cs="Segoe UI"/>
+          <w:color w:val="24292E"/>
+          <w:kern w:val="0"/>
+          <w:sz w:val="24"/>
+          <w:szCs w:val="24"/>
+        </w:rPr>
+        <w:t>更</w:t>
+      </w:r>
+      <w:r>
+        <w:rPr>
+          <w:rFonts w:ascii="宋体" w:eastAsia="宋体" w:hAnsi="宋体" w:cs="Segoe UI"/>
+          <w:color w:val="24292E"/>
+          <w:kern w:val="0"/>
+          <w:sz w:val="24"/>
+          <w:szCs w:val="24"/>
+        </w:rPr>
+        <w:t>能在停车场或</w:t>
+      </w:r>
+      <w:r>
+        <w:rPr>
+          <w:rFonts w:ascii="宋体" w:eastAsia="宋体" w:hAnsi="宋体" w:cs="Segoe UI"/>
+          <w:color w:val="24292E"/>
+          <w:kern w:val="0"/>
+          <w:sz w:val="24"/>
+          <w:szCs w:val="24"/>
+        </w:rPr>
+        <w:t>未铺好的道路等没有明显视觉指引的地方运行。为此，</w:t>
+      </w:r>
+      <w:r>
+        <w:rPr>
+          <w:rFonts w:ascii="宋体" w:eastAsia="宋体" w:hAnsi="宋体" w:cs="Segoe UI" w:hint="eastAsia"/>
+          <w:color w:val="24292E"/>
+          <w:kern w:val="0"/>
+          <w:sz w:val="24"/>
+          <w:szCs w:val="24"/>
+        </w:rPr>
+        <w:t>我计划根据</w:t>
       </w:r>
       <w:r>
         <w:rPr>
@@ -772,6 +954,34 @@
         </w:rPr>
         <w:t>。</w:t>
       </w:r>
+    </w:p>
+    <w:p>
+      <w:pPr>
+        <w:widowControl/>
+        <w:spacing w:after="240" w:line="360" w:lineRule="atLeast"/>
+        <w:jc w:val="left"/>
+        <w:rPr>
+          <w:rFonts w:ascii="宋体" w:eastAsia="宋体" w:hAnsi="宋体" w:cs="Segoe UI" w:hint="eastAsia"/>
+          <w:color w:val="24292E"/>
+          <w:kern w:val="0"/>
+          <w:sz w:val="24"/>
+          <w:szCs w:val="24"/>
+        </w:rPr>
+      </w:pPr>
+    </w:p>
+    <w:p>
+      <w:pPr>
+        <w:widowControl/>
+        <w:spacing w:after="240" w:line="360" w:lineRule="atLeast"/>
+        <w:jc w:val="left"/>
+        <w:rPr>
+          <w:rFonts w:ascii="宋体" w:eastAsia="宋体" w:hAnsi="宋体" w:cs="Segoe UI"/>
+          <w:color w:val="24292E"/>
+          <w:kern w:val="0"/>
+          <w:sz w:val="24"/>
+          <w:szCs w:val="24"/>
+        </w:rPr>
+      </w:pPr>
     </w:p>
     <w:p>
       <w:pPr>
@@ -799,6 +1009,7 @@
           <w:sz w:val="30"/>
           <w:szCs w:val="30"/>
         </w:rPr>
+        <w:lastRenderedPageBreak/>
         <w:t>评价指标</w:t>
       </w:r>
     </w:p>
@@ -838,7 +1049,7 @@
         <w:ind w:firstLineChars="0"/>
         <w:jc w:val="left"/>
         <w:rPr>
-          <w:rFonts w:ascii="宋体" w:eastAsia="宋体" w:hAnsi="宋体" w:cs="Segoe UI" w:hint="eastAsia"/>
+          <w:rFonts w:ascii="宋体" w:eastAsia="宋体" w:hAnsi="宋体" w:cs="Segoe UI"/>
           <w:color w:val="24292E"/>
           <w:kern w:val="0"/>
           <w:sz w:val="24"/>
@@ -883,29 +1094,7 @@
           <w:sz w:val="24"/>
           <w:szCs w:val="24"/>
         </w:rPr>
-        <w:t>到实际</w:t>
-      </w:r>
-      <w:proofErr w:type="gramStart"/>
-      <w:r>
-        <w:rPr>
-          <w:rFonts w:ascii="宋体" w:eastAsia="宋体" w:hAnsi="宋体" w:cs="Segoe UI" w:hint="eastAsia"/>
-          <w:color w:val="24292E"/>
-          <w:kern w:val="0"/>
-          <w:sz w:val="24"/>
-          <w:szCs w:val="24"/>
-        </w:rPr>
-        <w:t>作出</w:t>
-      </w:r>
-      <w:proofErr w:type="gramEnd"/>
-      <w:r>
-        <w:rPr>
-          <w:rFonts w:ascii="宋体" w:eastAsia="宋体" w:hAnsi="宋体" w:cs="Segoe UI" w:hint="eastAsia"/>
-          <w:color w:val="24292E"/>
-          <w:kern w:val="0"/>
-          <w:sz w:val="24"/>
-          <w:szCs w:val="24"/>
-        </w:rPr>
-        <w:t>动作的时间间隔计算得出</w:t>
+        <w:t>到实际作出动作的时间间隔计算得出</w:t>
       </w:r>
       <w:r>
         <w:rPr>
@@ -1000,7 +1189,6 @@
           <w:sz w:val="24"/>
           <w:szCs w:val="24"/>
         </w:rPr>
-        <w:lastRenderedPageBreak/>
         <w:t>2）</w:t>
       </w:r>
       <w:r>
@@ -1081,73 +1269,7 @@
           <w:sz w:val="24"/>
           <w:szCs w:val="24"/>
         </w:rPr>
-        <w:t>，根据车辆实际</w:t>
-      </w:r>
-      <w:proofErr w:type="gramStart"/>
-      <w:r>
-        <w:rPr>
-          <w:rFonts w:ascii="宋体" w:eastAsia="宋体" w:hAnsi="宋体" w:cs="Segoe UI" w:hint="eastAsia"/>
-          <w:color w:val="24292E"/>
-          <w:kern w:val="0"/>
-          <w:sz w:val="24"/>
-          <w:szCs w:val="24"/>
-        </w:rPr>
-        <w:t>作出</w:t>
-      </w:r>
-      <w:proofErr w:type="gramEnd"/>
-      <w:r>
-        <w:rPr>
-          <w:rFonts w:ascii="宋体" w:eastAsia="宋体" w:hAnsi="宋体" w:cs="Segoe UI" w:hint="eastAsia"/>
-          <w:color w:val="24292E"/>
-          <w:kern w:val="0"/>
-          <w:sz w:val="24"/>
-          <w:szCs w:val="24"/>
-        </w:rPr>
-        <w:t>的方向盘</w:t>
-      </w:r>
-      <w:proofErr w:type="gramStart"/>
-      <w:r>
-        <w:rPr>
-          <w:rFonts w:ascii="宋体" w:eastAsia="宋体" w:hAnsi="宋体" w:cs="Segoe UI" w:hint="eastAsia"/>
-          <w:color w:val="24292E"/>
-          <w:kern w:val="0"/>
-          <w:sz w:val="24"/>
-          <w:szCs w:val="24"/>
-        </w:rPr>
-        <w:t>转向值</w:t>
-      </w:r>
-      <w:proofErr w:type="gramEnd"/>
-      <w:r>
-        <w:rPr>
-          <w:rFonts w:ascii="宋体" w:eastAsia="宋体" w:hAnsi="宋体" w:cs="Segoe UI" w:hint="eastAsia"/>
-          <w:color w:val="24292E"/>
-          <w:kern w:val="0"/>
-          <w:sz w:val="24"/>
-          <w:szCs w:val="24"/>
-        </w:rPr>
-        <w:t>与数据集中对应帧的</w:t>
-      </w:r>
-      <w:proofErr w:type="gramStart"/>
-      <w:r>
-        <w:rPr>
-          <w:rFonts w:ascii="宋体" w:eastAsia="宋体" w:hAnsi="宋体" w:cs="Segoe UI" w:hint="eastAsia"/>
-          <w:color w:val="24292E"/>
-          <w:kern w:val="0"/>
-          <w:sz w:val="24"/>
-          <w:szCs w:val="24"/>
-        </w:rPr>
-        <w:t>转向值</w:t>
-      </w:r>
-      <w:proofErr w:type="gramEnd"/>
-      <w:r>
-        <w:rPr>
-          <w:rFonts w:ascii="宋体" w:eastAsia="宋体" w:hAnsi="宋体" w:cs="Segoe UI" w:hint="eastAsia"/>
-          <w:color w:val="24292E"/>
-          <w:kern w:val="0"/>
-          <w:sz w:val="24"/>
-          <w:szCs w:val="24"/>
-        </w:rPr>
-        <w:t>的误差值取绝对值的总平均值算出</w:t>
+        <w:t>，根据车辆实际作出的方向盘转向值与数据集中对应帧的转向值的误差值取绝对值的总平均值算出</w:t>
       </w:r>
       <w:r>
         <w:rPr>
@@ -1346,73 +1468,7 @@
           <w:sz w:val="24"/>
           <w:szCs w:val="24"/>
         </w:rPr>
-        <w:t>，由于MSE可比较直接地表达出模型根据车辆实际</w:t>
-      </w:r>
-      <w:proofErr w:type="gramStart"/>
-      <w:r>
-        <w:rPr>
-          <w:rFonts w:ascii="宋体" w:eastAsia="宋体" w:hAnsi="宋体" w:cs="Segoe UI" w:hint="eastAsia"/>
-          <w:color w:val="24292E"/>
-          <w:kern w:val="0"/>
-          <w:sz w:val="24"/>
-          <w:szCs w:val="24"/>
-        </w:rPr>
-        <w:t>作出</w:t>
-      </w:r>
-      <w:proofErr w:type="gramEnd"/>
-      <w:r>
-        <w:rPr>
-          <w:rFonts w:ascii="宋体" w:eastAsia="宋体" w:hAnsi="宋体" w:cs="Segoe UI" w:hint="eastAsia"/>
-          <w:color w:val="24292E"/>
-          <w:kern w:val="0"/>
-          <w:sz w:val="24"/>
-          <w:szCs w:val="24"/>
-        </w:rPr>
-        <w:t>的方向盘</w:t>
-      </w:r>
-      <w:proofErr w:type="gramStart"/>
-      <w:r>
-        <w:rPr>
-          <w:rFonts w:ascii="宋体" w:eastAsia="宋体" w:hAnsi="宋体" w:cs="Segoe UI" w:hint="eastAsia"/>
-          <w:color w:val="24292E"/>
-          <w:kern w:val="0"/>
-          <w:sz w:val="24"/>
-          <w:szCs w:val="24"/>
-        </w:rPr>
-        <w:t>转向值</w:t>
-      </w:r>
-      <w:proofErr w:type="gramEnd"/>
-      <w:r>
-        <w:rPr>
-          <w:rFonts w:ascii="宋体" w:eastAsia="宋体" w:hAnsi="宋体" w:cs="Segoe UI" w:hint="eastAsia"/>
-          <w:color w:val="24292E"/>
-          <w:kern w:val="0"/>
-          <w:sz w:val="24"/>
-          <w:szCs w:val="24"/>
-        </w:rPr>
-        <w:t>与数据集中对应帧的</w:t>
-      </w:r>
-      <w:proofErr w:type="gramStart"/>
-      <w:r>
-        <w:rPr>
-          <w:rFonts w:ascii="宋体" w:eastAsia="宋体" w:hAnsi="宋体" w:cs="Segoe UI" w:hint="eastAsia"/>
-          <w:color w:val="24292E"/>
-          <w:kern w:val="0"/>
-          <w:sz w:val="24"/>
-          <w:szCs w:val="24"/>
-        </w:rPr>
-        <w:t>转向值</w:t>
-      </w:r>
-      <w:proofErr w:type="gramEnd"/>
-      <w:r>
-        <w:rPr>
-          <w:rFonts w:ascii="宋体" w:eastAsia="宋体" w:hAnsi="宋体" w:cs="Segoe UI" w:hint="eastAsia"/>
-          <w:color w:val="24292E"/>
-          <w:kern w:val="0"/>
-          <w:sz w:val="24"/>
-          <w:szCs w:val="24"/>
-        </w:rPr>
-        <w:t>的相差程度，故将之选为评估指标，计算</w:t>
+        <w:t>，由于MSE可比较直接地表达出模型根据车辆实际作出的方向盘转向值与数据集中对应帧的转向值的相差程度，故将之选为评估指标，计算</w:t>
       </w:r>
       <w:r>
         <w:rPr>
@@ -1448,8 +1504,8 @@
           <w:szCs w:val="24"/>
         </w:rPr>
       </w:pPr>
-      <w:bookmarkStart w:id="0" w:name="_GoBack"/>
-      <w:bookmarkEnd w:id="0"/>
+      <w:bookmarkStart w:id="3" w:name="_GoBack"/>
+      <w:bookmarkEnd w:id="3"/>
       <w:r>
         <w:rPr>
           <w:rFonts w:ascii="宋体" w:eastAsia="宋体" w:hAnsi="宋体" w:cs="Segoe UI"/>
@@ -1710,7 +1766,7 @@
                     <a:blip r:embed="rId12" cstate="print">
                       <a:extLst>
                         <a:ext uri="{28A0092B-C50C-407E-A947-70E740481C1C}">
-                          <a14:useLocalDpi xmlns="" xmlns:wpc="http://schemas.microsoft.com/office/word/2010/wordprocessingCanvas" xmlns:cx="http://schemas.microsoft.com/office/drawing/2014/chartex" xmlns:cx1="http://schemas.microsoft.com/office/drawing/2015/9/8/chartex" xmlns:cx2="http://schemas.microsoft.com/office/drawing/2015/10/21/chartex" xmlns:mc="http://schemas.openxmlformats.org/markup-compatibility/2006" xmlns:o="urn:schemas-microsoft-com:office:office" xmlns:v="urn:schemas-microsoft-com:vml" xmlns:wp14="http://schemas.microsoft.com/office/word/2010/wordprocessingDrawing" xmlns:w10="urn:schemas-microsoft-com:office:word" xmlns:w="http://schemas.openxmlformats.org/wordprocessingml/2006/main" xmlns:w14="http://schemas.microsoft.com/office/word/2010/wordml" xmlns:w15="http://schemas.microsoft.com/office/word/2012/wordml" xmlns:w16se="http://schemas.microsoft.com/office/word/2015/wordml/symex" xmlns:wpg="http://schemas.microsoft.com/office/word/2010/wordprocessingGroup" xmlns:wpi="http://schemas.microsoft.com/office/word/2010/wordprocessingInk" xmlns:wps="http://schemas.microsoft.com/office/word/2010/wordprocessingShape" xmlns:a14="http://schemas.microsoft.com/office/drawing/2010/main" val="0"/>
+                          <a14:useLocalDpi xmlns:a14="http://schemas.microsoft.com/office/drawing/2010/main" xmlns:wps="http://schemas.microsoft.com/office/word/2010/wordprocessingShape" xmlns:wpi="http://schemas.microsoft.com/office/word/2010/wordprocessingInk" xmlns:wpg="http://schemas.microsoft.com/office/word/2010/wordprocessingGroup" xmlns:w16se="http://schemas.microsoft.com/office/word/2015/wordml/symex" xmlns:w15="http://schemas.microsoft.com/office/word/2012/wordml" xmlns:w14="http://schemas.microsoft.com/office/word/2010/wordml" xmlns:w="http://schemas.openxmlformats.org/wordprocessingml/2006/main" xmlns:w10="urn:schemas-microsoft-com:office:word" xmlns:wp14="http://schemas.microsoft.com/office/word/2010/wordprocessingDrawing" xmlns:v="urn:schemas-microsoft-com:vml" xmlns:o="urn:schemas-microsoft-com:office:office" xmlns:mc="http://schemas.openxmlformats.org/markup-compatibility/2006" xmlns:cx2="http://schemas.microsoft.com/office/drawing/2015/10/21/chartex" xmlns:cx1="http://schemas.microsoft.com/office/drawing/2015/9/8/chartex" xmlns:cx="http://schemas.microsoft.com/office/drawing/2014/chartex" xmlns:wpc="http://schemas.microsoft.com/office/word/2010/wordprocessingCanvas" xmlns="" val="0"/>
                         </a:ext>
                       </a:extLst>
                     </a:blip>
@@ -1761,6 +1817,7 @@
           <w:sz w:val="24"/>
           <w:szCs w:val="24"/>
         </w:rPr>
+        <w:lastRenderedPageBreak/>
         <w:t>车辆前置相机所拍摄的路况图像视频</w:t>
       </w:r>
       <w:r>
@@ -1824,7 +1881,6 @@
                 <w:szCs w:val="24"/>
               </w:rPr>
             </w:pPr>
-            <w:proofErr w:type="spellStart"/>
             <w:r>
               <w:rPr>
                 <w:rFonts w:ascii="宋体" w:eastAsia="宋体" w:hAnsi="宋体" w:cs="Segoe UI"/>
@@ -1836,7 +1892,6 @@
               </w:rPr>
               <w:t>ts_micro</w:t>
             </w:r>
-            <w:proofErr w:type="spellEnd"/>
             <w:r>
               <w:rPr>
                 <w:rFonts w:ascii="宋体" w:eastAsia="宋体" w:hAnsi="宋体" w:cs="Segoe UI"/>
@@ -1867,7 +1922,6 @@
                 <w:szCs w:val="24"/>
               </w:rPr>
             </w:pPr>
-            <w:proofErr w:type="spellStart"/>
             <w:r>
               <w:rPr>
                 <w:rFonts w:ascii="宋体" w:eastAsia="宋体" w:hAnsi="宋体" w:cs="Segoe UI"/>
@@ -1879,7 +1933,6 @@
               </w:rPr>
               <w:t>frame_index</w:t>
             </w:r>
-            <w:proofErr w:type="spellEnd"/>
           </w:p>
         </w:tc>
         <w:tc>
@@ -2098,7 +2151,7 @@
                 <w:szCs w:val="24"/>
               </w:rPr>
             </w:pPr>
-            <w:bookmarkStart w:id="1" w:name="OLE_LINK1"/>
+            <w:bookmarkStart w:id="4" w:name="OLE_LINK1"/>
             <w:r>
               <w:rPr>
                 <w:rFonts w:ascii="宋体" w:eastAsia="宋体" w:hAnsi="宋体" w:cs="Segoe UI" w:hint="eastAsia"/>
@@ -2139,7 +2192,7 @@
               </w:rPr>
               <w:t>5</w:t>
             </w:r>
-            <w:bookmarkEnd w:id="1"/>
+            <w:bookmarkEnd w:id="4"/>
           </w:p>
         </w:tc>
       </w:tr>
@@ -2273,61 +2326,15 @@
           <w:szCs w:val="24"/>
         </w:rPr>
       </w:pPr>
-      <w:proofErr w:type="spellStart"/>
-      <w:r>
-        <w:rPr>
-          <w:rFonts w:ascii="宋体" w:eastAsia="宋体" w:hAnsi="宋体" w:cs="Segoe UI"/>
-          <w:color w:val="24292E"/>
-          <w:kern w:val="0"/>
-          <w:sz w:val="24"/>
-          <w:szCs w:val="24"/>
-        </w:rPr>
-        <w:t>ts_micro</w:t>
-      </w:r>
-      <w:proofErr w:type="spellEnd"/>
-      <w:r>
-        <w:rPr>
-          <w:rFonts w:ascii="宋体" w:eastAsia="宋体" w:hAnsi="宋体" w:cs="Segoe UI"/>
-          <w:color w:val="24292E"/>
-          <w:kern w:val="0"/>
-          <w:sz w:val="24"/>
-          <w:szCs w:val="24"/>
-        </w:rPr>
-        <w:t>是时间戳，</w:t>
-      </w:r>
-      <w:proofErr w:type="spellStart"/>
-      <w:r>
-        <w:rPr>
-          <w:rFonts w:ascii="宋体" w:eastAsia="宋体" w:hAnsi="宋体" w:cs="Segoe UI"/>
-          <w:color w:val="24292E"/>
-          <w:kern w:val="0"/>
-          <w:sz w:val="24"/>
-          <w:szCs w:val="24"/>
-        </w:rPr>
-        <w:t>frame_index</w:t>
-      </w:r>
-      <w:proofErr w:type="spellEnd"/>
-      <w:proofErr w:type="gramStart"/>
-      <w:r>
-        <w:rPr>
-          <w:rFonts w:ascii="宋体" w:eastAsia="宋体" w:hAnsi="宋体" w:cs="Segoe UI"/>
-          <w:color w:val="24292E"/>
-          <w:kern w:val="0"/>
-          <w:sz w:val="24"/>
-          <w:szCs w:val="24"/>
-        </w:rPr>
-        <w:t>是帧编号</w:t>
-      </w:r>
-      <w:proofErr w:type="gramEnd"/>
-      <w:r>
-        <w:rPr>
-          <w:rFonts w:ascii="宋体" w:eastAsia="宋体" w:hAnsi="宋体" w:cs="Segoe UI"/>
-          <w:color w:val="24292E"/>
-          <w:kern w:val="0"/>
-          <w:sz w:val="24"/>
-          <w:szCs w:val="24"/>
-        </w:rPr>
-        <w:t>，wheel是转向角度（以水平方向为基准，+为顺时针，-为逆时针</w:t>
+      <w:r>
+        <w:rPr>
+          <w:rFonts w:ascii="宋体" w:eastAsia="宋体" w:hAnsi="宋体" w:cs="Segoe UI"/>
+          <w:color w:val="24292E"/>
+          <w:kern w:val="0"/>
+          <w:sz w:val="24"/>
+          <w:szCs w:val="24"/>
+        </w:rPr>
+        <w:t>ts_micro是时间戳，frame_index是帧编号，wheel是转向角度（以水平方向为基准，+为顺时针，-为逆时针</w:t>
       </w:r>
     </w:p>
     <w:p>
@@ -2351,7 +2358,6 @@
           <w:sz w:val="24"/>
           <w:szCs w:val="24"/>
         </w:rPr>
-        <w:lastRenderedPageBreak/>
         <w:t>由于</w:t>
       </w:r>
       <w:r>
@@ -2372,51 +2378,7 @@
           <w:sz w:val="24"/>
           <w:szCs w:val="24"/>
         </w:rPr>
-        <w:t>个视频文件以</w:t>
-      </w:r>
-      <w:proofErr w:type="spellStart"/>
-      <w:r>
-        <w:rPr>
-          <w:rFonts w:ascii="宋体" w:eastAsia="宋体" w:hAnsi="宋体" w:cs="Segoe UI" w:hint="eastAsia"/>
-          <w:color w:val="24292E"/>
-          <w:kern w:val="0"/>
-          <w:sz w:val="24"/>
-          <w:szCs w:val="24"/>
-        </w:rPr>
-        <w:t>mkv</w:t>
-      </w:r>
-      <w:proofErr w:type="spellEnd"/>
-      <w:r>
-        <w:rPr>
-          <w:rFonts w:ascii="宋体" w:eastAsia="宋体" w:hAnsi="宋体" w:cs="Segoe UI" w:hint="eastAsia"/>
-          <w:color w:val="24292E"/>
-          <w:kern w:val="0"/>
-          <w:sz w:val="24"/>
-          <w:szCs w:val="24"/>
-        </w:rPr>
-        <w:t>格式提供，而视频文件是通过具体的帧数对应转向数据文件，因此将使用</w:t>
-      </w:r>
-      <w:proofErr w:type="spellStart"/>
-      <w:r>
-        <w:rPr>
-          <w:rFonts w:ascii="宋体" w:eastAsia="宋体" w:hAnsi="宋体" w:cs="Segoe UI" w:hint="eastAsia"/>
-          <w:color w:val="24292E"/>
-          <w:kern w:val="0"/>
-          <w:sz w:val="24"/>
-          <w:szCs w:val="24"/>
-        </w:rPr>
-        <w:t>OpenCV</w:t>
-      </w:r>
-      <w:proofErr w:type="spellEnd"/>
-      <w:r>
-        <w:rPr>
-          <w:rFonts w:ascii="宋体" w:eastAsia="宋体" w:hAnsi="宋体" w:cs="Segoe UI" w:hint="eastAsia"/>
-          <w:color w:val="24292E"/>
-          <w:kern w:val="0"/>
-          <w:sz w:val="24"/>
-          <w:szCs w:val="24"/>
-        </w:rPr>
-        <w:t>完成，具体代码</w:t>
+        <w:t>个视频文件以mkv格式提供，而视频文件是通过具体的帧数对应转向数据文件，因此将使用OpenCV完成，具体代码</w:t>
       </w:r>
       <w:r>
         <w:rPr>
@@ -2480,7 +2442,7 @@
                     <a:blip r:embed="rId13" cstate="print">
                       <a:extLst>
                         <a:ext uri="{28A0092B-C50C-407E-A947-70E740481C1C}">
-                          <a14:useLocalDpi xmlns="" xmlns:wpc="http://schemas.microsoft.com/office/word/2010/wordprocessingCanvas" xmlns:cx="http://schemas.microsoft.com/office/drawing/2014/chartex" xmlns:cx1="http://schemas.microsoft.com/office/drawing/2015/9/8/chartex" xmlns:cx2="http://schemas.microsoft.com/office/drawing/2015/10/21/chartex" xmlns:mc="http://schemas.openxmlformats.org/markup-compatibility/2006" xmlns:o="urn:schemas-microsoft-com:office:office" xmlns:v="urn:schemas-microsoft-com:vml" xmlns:wp14="http://schemas.microsoft.com/office/word/2010/wordprocessingDrawing" xmlns:w10="urn:schemas-microsoft-com:office:word" xmlns:w="http://schemas.openxmlformats.org/wordprocessingml/2006/main" xmlns:w14="http://schemas.microsoft.com/office/word/2010/wordml" xmlns:w15="http://schemas.microsoft.com/office/word/2012/wordml" xmlns:w16se="http://schemas.microsoft.com/office/word/2015/wordml/symex" xmlns:wpg="http://schemas.microsoft.com/office/word/2010/wordprocessingGroup" xmlns:wpi="http://schemas.microsoft.com/office/word/2010/wordprocessingInk" xmlns:wps="http://schemas.microsoft.com/office/word/2010/wordprocessingShape" xmlns:a14="http://schemas.microsoft.com/office/drawing/2010/main" val="0"/>
+                          <a14:useLocalDpi xmlns:a14="http://schemas.microsoft.com/office/drawing/2010/main" xmlns:wps="http://schemas.microsoft.com/office/word/2010/wordprocessingShape" xmlns:wpi="http://schemas.microsoft.com/office/word/2010/wordprocessingInk" xmlns:wpg="http://schemas.microsoft.com/office/word/2010/wordprocessingGroup" xmlns:w16se="http://schemas.microsoft.com/office/word/2015/wordml/symex" xmlns:w15="http://schemas.microsoft.com/office/word/2012/wordml" xmlns:w14="http://schemas.microsoft.com/office/word/2010/wordml" xmlns:w="http://schemas.openxmlformats.org/wordprocessingml/2006/main" xmlns:w10="urn:schemas-microsoft-com:office:word" xmlns:wp14="http://schemas.microsoft.com/office/word/2010/wordprocessingDrawing" xmlns:v="urn:schemas-microsoft-com:vml" xmlns:o="urn:schemas-microsoft-com:office:office" xmlns:mc="http://schemas.openxmlformats.org/markup-compatibility/2006" xmlns:cx2="http://schemas.microsoft.com/office/drawing/2015/10/21/chartex" xmlns:cx1="http://schemas.microsoft.com/office/drawing/2015/9/8/chartex" xmlns:cx="http://schemas.microsoft.com/office/drawing/2014/chartex" xmlns:wpc="http://schemas.microsoft.com/office/word/2010/wordprocessingCanvas" xmlns="" val="0"/>
                         </a:ext>
                       </a:extLst>
                     </a:blip>
@@ -2603,7 +2565,7 @@
                     <a:blip r:embed="rId14" cstate="print">
                       <a:extLst>
                         <a:ext uri="{28A0092B-C50C-407E-A947-70E740481C1C}">
-                          <a14:useLocalDpi xmlns="" xmlns:wpc="http://schemas.microsoft.com/office/word/2010/wordprocessingCanvas" xmlns:cx="http://schemas.microsoft.com/office/drawing/2014/chartex" xmlns:cx1="http://schemas.microsoft.com/office/drawing/2015/9/8/chartex" xmlns:cx2="http://schemas.microsoft.com/office/drawing/2015/10/21/chartex" xmlns:mc="http://schemas.openxmlformats.org/markup-compatibility/2006" xmlns:o="urn:schemas-microsoft-com:office:office" xmlns:v="urn:schemas-microsoft-com:vml" xmlns:wp14="http://schemas.microsoft.com/office/word/2010/wordprocessingDrawing" xmlns:w10="urn:schemas-microsoft-com:office:word" xmlns:w="http://schemas.openxmlformats.org/wordprocessingml/2006/main" xmlns:w14="http://schemas.microsoft.com/office/word/2010/wordml" xmlns:w15="http://schemas.microsoft.com/office/word/2012/wordml" xmlns:w16se="http://schemas.microsoft.com/office/word/2015/wordml/symex" xmlns:wpg="http://schemas.microsoft.com/office/word/2010/wordprocessingGroup" xmlns:wpi="http://schemas.microsoft.com/office/word/2010/wordprocessingInk" xmlns:wps="http://schemas.microsoft.com/office/word/2010/wordprocessingShape" xmlns:a14="http://schemas.microsoft.com/office/drawing/2010/main" val="0"/>
+                          <a14:useLocalDpi xmlns:a14="http://schemas.microsoft.com/office/drawing/2010/main" xmlns:wps="http://schemas.microsoft.com/office/word/2010/wordprocessingShape" xmlns:wpi="http://schemas.microsoft.com/office/word/2010/wordprocessingInk" xmlns:wpg="http://schemas.microsoft.com/office/word/2010/wordprocessingGroup" xmlns:w16se="http://schemas.microsoft.com/office/word/2015/wordml/symex" xmlns:w15="http://schemas.microsoft.com/office/word/2012/wordml" xmlns:w14="http://schemas.microsoft.com/office/word/2010/wordml" xmlns:w="http://schemas.openxmlformats.org/wordprocessingml/2006/main" xmlns:w10="urn:schemas-microsoft-com:office:word" xmlns:wp14="http://schemas.microsoft.com/office/word/2010/wordprocessingDrawing" xmlns:v="urn:schemas-microsoft-com:vml" xmlns:o="urn:schemas-microsoft-com:office:office" xmlns:mc="http://schemas.openxmlformats.org/markup-compatibility/2006" xmlns:cx2="http://schemas.microsoft.com/office/drawing/2015/10/21/chartex" xmlns:cx1="http://schemas.microsoft.com/office/drawing/2015/9/8/chartex" xmlns:cx="http://schemas.microsoft.com/office/drawing/2014/chartex" xmlns:wpc="http://schemas.microsoft.com/office/word/2010/wordprocessingCanvas" xmlns="" val="0"/>
                         </a:ext>
                       </a:extLst>
                     </a:blip>
@@ -2648,6 +2610,7 @@
           <w:sz w:val="24"/>
           <w:szCs w:val="24"/>
         </w:rPr>
+        <w:lastRenderedPageBreak/>
         <w:t>可见</w:t>
       </w:r>
       <w:r>
@@ -2658,29 +2621,7 @@
           <w:sz w:val="24"/>
           <w:szCs w:val="24"/>
         </w:rPr>
-        <w:t>转向数据记录</w:t>
-      </w:r>
-      <w:proofErr w:type="gramStart"/>
-      <w:r>
-        <w:rPr>
-          <w:rFonts w:ascii="宋体" w:eastAsia="宋体" w:hAnsi="宋体" w:cs="Segoe UI" w:hint="eastAsia"/>
-          <w:color w:val="24292E"/>
-          <w:kern w:val="0"/>
-          <w:sz w:val="24"/>
-          <w:szCs w:val="24"/>
-        </w:rPr>
-        <w:t>是按帧顺序</w:t>
-      </w:r>
-      <w:proofErr w:type="gramEnd"/>
-      <w:r>
-        <w:rPr>
-          <w:rFonts w:ascii="宋体" w:eastAsia="宋体" w:hAnsi="宋体" w:cs="Segoe UI" w:hint="eastAsia"/>
-          <w:color w:val="24292E"/>
-          <w:kern w:val="0"/>
-          <w:sz w:val="24"/>
-          <w:szCs w:val="24"/>
-        </w:rPr>
-        <w:t>记录的。</w:t>
+        <w:t>转向数据记录是按帧顺序记录的。</w:t>
       </w:r>
     </w:p>
     <w:p>
@@ -2779,11 +2720,10 @@
           <w:sz w:val="24"/>
           <w:szCs w:val="24"/>
         </w:rPr>
-        <w:lastRenderedPageBreak/>
         <w:drawing>
           <wp:inline distT="0" distB="0" distL="0" distR="0">
-            <wp:extent cx="5176911" cy="1899621"/>
-            <wp:effectExtent l="0" t="0" r="5080" b="5715"/>
+            <wp:extent cx="4835577" cy="1774371"/>
+            <wp:effectExtent l="19050" t="0" r="3123" b="0"/>
             <wp:docPr id="11" name="图片 11"/>
             <wp:cNvGraphicFramePr>
               <a:graphicFrameLocks xmlns:a="http://schemas.openxmlformats.org/drawingml/2006/main" noChangeAspect="1"/>
@@ -2799,7 +2739,7 @@
                     <a:blip r:embed="rId15" cstate="print">
                       <a:extLst>
                         <a:ext uri="{28A0092B-C50C-407E-A947-70E740481C1C}">
-                          <a14:useLocalDpi xmlns="" xmlns:wpc="http://schemas.microsoft.com/office/word/2010/wordprocessingCanvas" xmlns:cx="http://schemas.microsoft.com/office/drawing/2014/chartex" xmlns:cx1="http://schemas.microsoft.com/office/drawing/2015/9/8/chartex" xmlns:cx2="http://schemas.microsoft.com/office/drawing/2015/10/21/chartex" xmlns:mc="http://schemas.openxmlformats.org/markup-compatibility/2006" xmlns:o="urn:schemas-microsoft-com:office:office" xmlns:v="urn:schemas-microsoft-com:vml" xmlns:wp14="http://schemas.microsoft.com/office/word/2010/wordprocessingDrawing" xmlns:w10="urn:schemas-microsoft-com:office:word" xmlns:w="http://schemas.openxmlformats.org/wordprocessingml/2006/main" xmlns:w14="http://schemas.microsoft.com/office/word/2010/wordml" xmlns:w15="http://schemas.microsoft.com/office/word/2012/wordml" xmlns:w16se="http://schemas.microsoft.com/office/word/2015/wordml/symex" xmlns:wpg="http://schemas.microsoft.com/office/word/2010/wordprocessingGroup" xmlns:wpi="http://schemas.microsoft.com/office/word/2010/wordprocessingInk" xmlns:wps="http://schemas.microsoft.com/office/word/2010/wordprocessingShape" xmlns:a14="http://schemas.microsoft.com/office/drawing/2010/main" val="0"/>
+                          <a14:useLocalDpi xmlns:a14="http://schemas.microsoft.com/office/drawing/2010/main" xmlns:wps="http://schemas.microsoft.com/office/word/2010/wordprocessingShape" xmlns:wpi="http://schemas.microsoft.com/office/word/2010/wordprocessingInk" xmlns:wpg="http://schemas.microsoft.com/office/word/2010/wordprocessingGroup" xmlns:w16se="http://schemas.microsoft.com/office/word/2015/wordml/symex" xmlns:w15="http://schemas.microsoft.com/office/word/2012/wordml" xmlns:w14="http://schemas.microsoft.com/office/word/2010/wordml" xmlns:w="http://schemas.openxmlformats.org/wordprocessingml/2006/main" xmlns:w10="urn:schemas-microsoft-com:office:word" xmlns:wp14="http://schemas.microsoft.com/office/word/2010/wordprocessingDrawing" xmlns:v="urn:schemas-microsoft-com:vml" xmlns:o="urn:schemas-microsoft-com:office:office" xmlns:mc="http://schemas.openxmlformats.org/markup-compatibility/2006" xmlns:cx2="http://schemas.microsoft.com/office/drawing/2015/10/21/chartex" xmlns:cx1="http://schemas.microsoft.com/office/drawing/2015/9/8/chartex" xmlns:cx="http://schemas.microsoft.com/office/drawing/2014/chartex" xmlns:wpc="http://schemas.microsoft.com/office/word/2010/wordprocessingCanvas" xmlns="" val="0"/>
                         </a:ext>
                       </a:extLst>
                     </a:blip>
@@ -2810,7 +2750,7 @@
                   <pic:spPr>
                     <a:xfrm>
                       <a:off x="0" y="0"/>
-                      <a:ext cx="5194181" cy="1905958"/>
+                      <a:ext cx="4852641" cy="1780633"/>
                     </a:xfrm>
                     <a:prstGeom prst="rect">
                       <a:avLst/>
@@ -2888,7 +2828,7 @@
                     <a:blip r:embed="rId16" cstate="print">
                       <a:extLst>
                         <a:ext uri="{28A0092B-C50C-407E-A947-70E740481C1C}">
-                          <a14:useLocalDpi xmlns="" xmlns:wpc="http://schemas.microsoft.com/office/word/2010/wordprocessingCanvas" xmlns:cx="http://schemas.microsoft.com/office/drawing/2014/chartex" xmlns:cx1="http://schemas.microsoft.com/office/drawing/2015/9/8/chartex" xmlns:cx2="http://schemas.microsoft.com/office/drawing/2015/10/21/chartex" xmlns:mc="http://schemas.openxmlformats.org/markup-compatibility/2006" xmlns:o="urn:schemas-microsoft-com:office:office" xmlns:v="urn:schemas-microsoft-com:vml" xmlns:wp14="http://schemas.microsoft.com/office/word/2010/wordprocessingDrawing" xmlns:w10="urn:schemas-microsoft-com:office:word" xmlns:w="http://schemas.openxmlformats.org/wordprocessingml/2006/main" xmlns:w14="http://schemas.microsoft.com/office/word/2010/wordml" xmlns:w15="http://schemas.microsoft.com/office/word/2012/wordml" xmlns:w16se="http://schemas.microsoft.com/office/word/2015/wordml/symex" xmlns:wpg="http://schemas.microsoft.com/office/word/2010/wordprocessingGroup" xmlns:wpi="http://schemas.microsoft.com/office/word/2010/wordprocessingInk" xmlns:wps="http://schemas.microsoft.com/office/word/2010/wordprocessingShape" xmlns:a14="http://schemas.microsoft.com/office/drawing/2010/main" val="0"/>
+                          <a14:useLocalDpi xmlns:a14="http://schemas.microsoft.com/office/drawing/2010/main" xmlns:wps="http://schemas.microsoft.com/office/word/2010/wordprocessingShape" xmlns:wpi="http://schemas.microsoft.com/office/word/2010/wordprocessingInk" xmlns:wpg="http://schemas.microsoft.com/office/word/2010/wordprocessingGroup" xmlns:w16se="http://schemas.microsoft.com/office/word/2015/wordml/symex" xmlns:w15="http://schemas.microsoft.com/office/word/2012/wordml" xmlns:w14="http://schemas.microsoft.com/office/word/2010/wordml" xmlns:w="http://schemas.openxmlformats.org/wordprocessingml/2006/main" xmlns:w10="urn:schemas-microsoft-com:office:word" xmlns:wp14="http://schemas.microsoft.com/office/word/2010/wordprocessingDrawing" xmlns:v="urn:schemas-microsoft-com:vml" xmlns:o="urn:schemas-microsoft-com:office:office" xmlns:mc="http://schemas.openxmlformats.org/markup-compatibility/2006" xmlns:cx2="http://schemas.microsoft.com/office/drawing/2015/10/21/chartex" xmlns:cx1="http://schemas.microsoft.com/office/drawing/2015/9/8/chartex" xmlns:cx="http://schemas.microsoft.com/office/drawing/2014/chartex" xmlns:wpc="http://schemas.microsoft.com/office/word/2010/wordprocessingCanvas" xmlns="" val="0"/>
                         </a:ext>
                       </a:extLst>
                     </a:blip>
@@ -3116,29 +3056,7 @@
           <w:sz w:val="24"/>
           <w:szCs w:val="24"/>
         </w:rPr>
-        <w:t>最后的决策</w:t>
-      </w:r>
-      <w:proofErr w:type="gramStart"/>
-      <w:r>
-        <w:rPr>
-          <w:rFonts w:ascii="宋体" w:eastAsia="宋体" w:hAnsi="宋体" w:cs="Segoe UI" w:hint="eastAsia"/>
-          <w:color w:val="24292E"/>
-          <w:kern w:val="0"/>
-          <w:sz w:val="24"/>
-          <w:szCs w:val="24"/>
-        </w:rPr>
-        <w:t>为角度</w:t>
-      </w:r>
-      <w:proofErr w:type="gramEnd"/>
-      <w:r>
-        <w:rPr>
-          <w:rFonts w:ascii="宋体" w:eastAsia="宋体" w:hAnsi="宋体" w:cs="Segoe UI" w:hint="eastAsia"/>
-          <w:color w:val="24292E"/>
-          <w:kern w:val="0"/>
-          <w:sz w:val="24"/>
-          <w:szCs w:val="24"/>
-        </w:rPr>
-        <w:t>转向</w:t>
+        <w:t>最后的决策为角度转向</w:t>
       </w:r>
       <w:r>
         <w:rPr>
@@ -3268,18 +3186,68 @@
           <w:sz w:val="24"/>
           <w:szCs w:val="24"/>
         </w:rPr>
-        <w:t>模型。</w:t>
-      </w:r>
-      <w:proofErr w:type="gramStart"/>
-      <w:r>
-        <w:rPr>
-          <w:rFonts w:ascii="宋体" w:eastAsia="宋体" w:hAnsi="宋体" w:cs="Segoe UI" w:hint="eastAsia"/>
-          <w:color w:val="24292E"/>
-          <w:kern w:val="0"/>
-          <w:sz w:val="24"/>
-          <w:szCs w:val="24"/>
-        </w:rPr>
-        <w:t>而</w:t>
+        <w:t>模型</w:t>
+      </w:r>
+      <w:r>
+        <w:rPr>
+          <w:rFonts w:ascii="宋体" w:eastAsia="宋体" w:hAnsi="宋体" w:cs="Segoe UI" w:hint="eastAsia"/>
+          <w:color w:val="24292E"/>
+          <w:kern w:val="0"/>
+          <w:sz w:val="24"/>
+          <w:szCs w:val="24"/>
+        </w:rPr>
+        <w:t>，在CNN中，将视整张图片的像素点为一个像素矩阵,使用一个指定大小kernel作为平滑位移范围</w:t>
+      </w:r>
+      <w:r>
+        <w:rPr>
+          <w:rFonts w:ascii="宋体" w:eastAsia="宋体" w:hAnsi="宋体" w:cs="Segoe UI" w:hint="eastAsia"/>
+          <w:color w:val="24292E"/>
+          <w:kern w:val="0"/>
+          <w:sz w:val="24"/>
+          <w:szCs w:val="24"/>
+        </w:rPr>
+        <w:t>（平移步长被称为strides）</w:t>
+      </w:r>
+      <w:r>
+        <w:rPr>
+          <w:rFonts w:ascii="宋体" w:eastAsia="宋体" w:hAnsi="宋体" w:cs="Segoe UI" w:hint="eastAsia"/>
+          <w:color w:val="24292E"/>
+          <w:kern w:val="0"/>
+          <w:sz w:val="24"/>
+          <w:szCs w:val="24"/>
+        </w:rPr>
+        <w:t>，</w:t>
+      </w:r>
+      <w:r>
+        <w:rPr>
+          <w:rFonts w:ascii="宋体" w:eastAsia="宋体" w:hAnsi="宋体" w:cs="Segoe UI" w:hint="eastAsia"/>
+          <w:color w:val="24292E"/>
+          <w:kern w:val="0"/>
+          <w:sz w:val="24"/>
+          <w:szCs w:val="24"/>
+        </w:rPr>
+        <w:lastRenderedPageBreak/>
+        <w:t>用以对图像进行低波过滤，因此也被称为滤波器，而由于在一个网络中,往往会有不断叠加的低波过滤，这个过程也被称为卷积，也是CNN的C的名称由来，</w:t>
+      </w:r>
+      <w:r>
+        <w:rPr>
+          <w:rFonts w:ascii="宋体" w:eastAsia="宋体" w:hAnsi="宋体" w:cs="Segoe UI" w:hint="eastAsia"/>
+          <w:color w:val="24292E"/>
+          <w:kern w:val="0"/>
+          <w:sz w:val="24"/>
+          <w:szCs w:val="24"/>
+        </w:rPr>
+        <w:t>而CNN的作用是识别图像中的特征曲线,因此激活函数的存在会这种特征曲线最大化，而往CNN中加入dropout函数将以指定几率丢弃训练参数，可防止CNN的训练过程中出现过拟合的情况</w:t>
+      </w:r>
+      <w:r>
+        <w:rPr>
+          <w:rFonts w:ascii="宋体" w:eastAsia="宋体" w:hAnsi="宋体" w:cs="Segoe UI" w:hint="eastAsia"/>
+          <w:color w:val="24292E"/>
+          <w:kern w:val="0"/>
+          <w:sz w:val="24"/>
+          <w:szCs w:val="24"/>
+        </w:rPr>
+        <w:t>。而</w:t>
       </w:r>
       <w:r>
         <w:rPr>
@@ -3291,7 +3259,6 @@
         </w:rPr>
         <w:t>帧作为</w:t>
       </w:r>
-      <w:proofErr w:type="gramEnd"/>
       <w:r>
         <w:rPr>
           <w:rFonts w:ascii="宋体" w:eastAsia="宋体" w:hAnsi="宋体" w:cs="Segoe UI" w:hint="eastAsia"/>
@@ -3373,10 +3340,8 @@
           <w:sz w:val="24"/>
           <w:szCs w:val="24"/>
         </w:rPr>
-        <w:lastRenderedPageBreak/>
         <w:t>在</w:t>
       </w:r>
-      <w:proofErr w:type="spellStart"/>
       <w:r>
         <w:rPr>
           <w:rFonts w:ascii="Segoe UI" w:eastAsia="宋体" w:hAnsi="Segoe UI" w:cs="Segoe UI"/>
@@ -3387,7 +3352,6 @@
         </w:rPr>
         <w:t>Nvidia</w:t>
       </w:r>
-      <w:proofErr w:type="spellEnd"/>
       <w:r>
         <w:rPr>
           <w:rFonts w:ascii="Segoe UI" w:eastAsia="宋体" w:hAnsi="Segoe UI" w:cs="Segoe UI"/>
@@ -3398,28 +3362,18 @@
         </w:rPr>
         <w:t>的无人驾驶的一篇论文（</w:t>
       </w:r>
-      <w:r>
-        <w:fldChar w:fldCharType="begin"/>
-      </w:r>
-      <w:r>
-        <w:instrText>HYPERLINK "https://images.nvidia.com/content/tegra/automotive/images/2016/solutions/pdf/end-to-end-dl-using-px.pdf"</w:instrText>
-      </w:r>
-      <w:r>
-        <w:fldChar w:fldCharType="separate"/>
-      </w:r>
-      <w:r>
-        <w:rPr>
-          <w:rStyle w:val="a9"/>
-          <w:rFonts w:ascii="Segoe UI" w:eastAsia="宋体" w:hAnsi="Segoe UI" w:cs="Segoe UI"/>
-          <w:kern w:val="0"/>
-          <w:sz w:val="24"/>
-          <w:szCs w:val="24"/>
-        </w:rPr>
-        <w:t>论文正文</w:t>
-      </w:r>
-      <w:r>
-        <w:fldChar w:fldCharType="end"/>
-      </w:r>
+      <w:hyperlink r:id="rId17" w:history="1">
+        <w:r>
+          <w:rPr>
+            <w:rStyle w:val="a9"/>
+            <w:rFonts w:ascii="Segoe UI" w:eastAsia="宋体" w:hAnsi="Segoe UI" w:cs="Segoe UI"/>
+            <w:kern w:val="0"/>
+            <w:sz w:val="24"/>
+            <w:szCs w:val="24"/>
+          </w:rPr>
+          <w:t>论文正文</w:t>
+        </w:r>
+      </w:hyperlink>
       <w:r>
         <w:rPr>
           <w:rFonts w:ascii="Segoe UI" w:eastAsia="宋体" w:hAnsi="Segoe UI" w:cs="Segoe UI"/>
@@ -3495,8 +3449,8 @@
         </w:rPr>
         <w:drawing>
           <wp:inline distT="0" distB="0" distL="0" distR="0">
-            <wp:extent cx="2627832" cy="3749040"/>
-            <wp:effectExtent l="0" t="0" r="1270" b="3810"/>
+            <wp:extent cx="2197490" cy="3135085"/>
+            <wp:effectExtent l="19050" t="0" r="0" b="0"/>
             <wp:docPr id="7" name="图片 7"/>
             <wp:cNvGraphicFramePr>
               <a:graphicFrameLocks xmlns:a="http://schemas.openxmlformats.org/drawingml/2006/main" noChangeAspect="1"/>
@@ -3509,10 +3463,10 @@
                     <pic:cNvPicPr/>
                   </pic:nvPicPr>
                   <pic:blipFill>
-                    <a:blip r:embed="rId17" cstate="print">
+                    <a:blip r:embed="rId18" cstate="print">
                       <a:extLst>
                         <a:ext uri="{28A0092B-C50C-407E-A947-70E740481C1C}">
-                          <a14:useLocalDpi xmlns="" xmlns:wpc="http://schemas.microsoft.com/office/word/2010/wordprocessingCanvas" xmlns:cx="http://schemas.microsoft.com/office/drawing/2014/chartex" xmlns:cx1="http://schemas.microsoft.com/office/drawing/2015/9/8/chartex" xmlns:cx2="http://schemas.microsoft.com/office/drawing/2015/10/21/chartex" xmlns:mc="http://schemas.openxmlformats.org/markup-compatibility/2006" xmlns:o="urn:schemas-microsoft-com:office:office" xmlns:v="urn:schemas-microsoft-com:vml" xmlns:wp14="http://schemas.microsoft.com/office/word/2010/wordprocessingDrawing" xmlns:w10="urn:schemas-microsoft-com:office:word" xmlns:w="http://schemas.openxmlformats.org/wordprocessingml/2006/main" xmlns:w14="http://schemas.microsoft.com/office/word/2010/wordml" xmlns:w15="http://schemas.microsoft.com/office/word/2012/wordml" xmlns:w16se="http://schemas.microsoft.com/office/word/2015/wordml/symex" xmlns:wpg="http://schemas.microsoft.com/office/word/2010/wordprocessingGroup" xmlns:wpi="http://schemas.microsoft.com/office/word/2010/wordprocessingInk" xmlns:wps="http://schemas.microsoft.com/office/word/2010/wordprocessingShape" xmlns:a14="http://schemas.microsoft.com/office/drawing/2010/main" val="0"/>
+                          <a14:useLocalDpi xmlns:a14="http://schemas.microsoft.com/office/drawing/2010/main" xmlns:wps="http://schemas.microsoft.com/office/word/2010/wordprocessingShape" xmlns:wpi="http://schemas.microsoft.com/office/word/2010/wordprocessingInk" xmlns:wpg="http://schemas.microsoft.com/office/word/2010/wordprocessingGroup" xmlns:w16se="http://schemas.microsoft.com/office/word/2015/wordml/symex" xmlns:w15="http://schemas.microsoft.com/office/word/2012/wordml" xmlns:w14="http://schemas.microsoft.com/office/word/2010/wordml" xmlns:w="http://schemas.openxmlformats.org/wordprocessingml/2006/main" xmlns:w10="urn:schemas-microsoft-com:office:word" xmlns:wp14="http://schemas.microsoft.com/office/word/2010/wordprocessingDrawing" xmlns:v="urn:schemas-microsoft-com:vml" xmlns:o="urn:schemas-microsoft-com:office:office" xmlns:mc="http://schemas.openxmlformats.org/markup-compatibility/2006" xmlns:cx2="http://schemas.microsoft.com/office/drawing/2015/10/21/chartex" xmlns:cx1="http://schemas.microsoft.com/office/drawing/2015/9/8/chartex" xmlns:cx="http://schemas.microsoft.com/office/drawing/2014/chartex" xmlns:wpc="http://schemas.microsoft.com/office/word/2010/wordprocessingCanvas" xmlns="" val="0"/>
                         </a:ext>
                       </a:extLst>
                     </a:blip>
@@ -3523,7 +3477,7 @@
                   <pic:spPr>
                     <a:xfrm>
                       <a:off x="0" y="0"/>
-                      <a:ext cx="2638305" cy="3763981"/>
+                      <a:ext cx="2204648" cy="3145296"/>
                     </a:xfrm>
                     <a:prstGeom prst="rect">
                       <a:avLst/>
@@ -3704,7 +3658,18 @@
           <w:sz w:val="24"/>
           <w:szCs w:val="24"/>
         </w:rPr>
-        <w:t>显然如果模型按照这些训练集训练出来后，不足以应对现实世界中千变万化的行驶状况，即训练集的数据过少，将造成模型的训练不够充分</w:t>
+        <w:t>显然如果模型按照这些训练集训练出来后，不足以应对现实世界中千变万化的行驶状况，即训练集的数据过少，将造成模</w:t>
+      </w:r>
+      <w:r>
+        <w:rPr>
+          <w:rFonts w:ascii="宋体" w:eastAsia="宋体" w:hAnsi="宋体" w:cs="Segoe UI" w:hint="eastAsia"/>
+          <w:color w:val="24292E"/>
+          <w:kern w:val="0"/>
+          <w:sz w:val="24"/>
+          <w:szCs w:val="24"/>
+        </w:rPr>
+        <w:lastRenderedPageBreak/>
+        <w:t>型的训练不够充分</w:t>
       </w:r>
       <w:r>
         <w:rPr>
@@ -3764,29 +3729,7 @@
           <w:sz w:val="24"/>
           <w:szCs w:val="24"/>
         </w:rPr>
-        <w:t>，改变已知</w:t>
-      </w:r>
-      <w:proofErr w:type="gramStart"/>
-      <w:r>
-        <w:rPr>
-          <w:rFonts w:ascii="宋体" w:eastAsia="宋体" w:hAnsi="宋体" w:cs="Segoe UI" w:hint="eastAsia"/>
-          <w:color w:val="24292E"/>
-          <w:kern w:val="0"/>
-          <w:sz w:val="24"/>
-          <w:szCs w:val="24"/>
-        </w:rPr>
-        <w:t>帧</w:t>
-      </w:r>
-      <w:proofErr w:type="gramEnd"/>
-      <w:r>
-        <w:rPr>
-          <w:rFonts w:ascii="宋体" w:eastAsia="宋体" w:hAnsi="宋体" w:cs="Segoe UI" w:hint="eastAsia"/>
-          <w:color w:val="24292E"/>
-          <w:kern w:val="0"/>
-          <w:sz w:val="24"/>
-          <w:szCs w:val="24"/>
-        </w:rPr>
-        <w:t>数据</w:t>
+        <w:t>，改变已知帧数据</w:t>
       </w:r>
       <w:r>
         <w:rPr>
@@ -3882,40 +3825,16 @@
         </w:rPr>
         <w:t>在使用数据集中的示例图片（路径：.\</w:t>
       </w:r>
-      <w:proofErr w:type="spellStart"/>
-      <w:r>
-        <w:rPr>
-          <w:rFonts w:ascii="宋体" w:eastAsia="宋体" w:hAnsi="宋体" w:cs="Segoe UI"/>
-          <w:color w:val="24292E"/>
-          <w:kern w:val="0"/>
-          <w:sz w:val="24"/>
-          <w:szCs w:val="24"/>
-        </w:rPr>
-        <w:t>deep_tesla</w:t>
-      </w:r>
-      <w:proofErr w:type="spellEnd"/>
-      <w:r>
-        <w:rPr>
-          <w:rFonts w:ascii="宋体" w:eastAsia="宋体" w:hAnsi="宋体" w:cs="Segoe UI"/>
-          <w:color w:val="24292E"/>
-          <w:kern w:val="0"/>
-          <w:sz w:val="24"/>
-          <w:szCs w:val="24"/>
-        </w:rPr>
-        <w:t>\images\</w:t>
-      </w:r>
-      <w:proofErr w:type="spellStart"/>
-      <w:r>
-        <w:rPr>
-          <w:rFonts w:ascii="宋体" w:eastAsia="宋体" w:hAnsi="宋体" w:cs="Segoe UI"/>
-          <w:color w:val="24292E"/>
-          <w:kern w:val="0"/>
-          <w:sz w:val="24"/>
-          <w:szCs w:val="24"/>
-        </w:rPr>
-        <w:t>img</w:t>
-      </w:r>
-      <w:proofErr w:type="spellEnd"/>
+      <w:r>
+        <w:rPr>
+          <w:rFonts w:ascii="宋体" w:eastAsia="宋体" w:hAnsi="宋体" w:cs="Segoe UI"/>
+          <w:color w:val="24292E"/>
+          <w:kern w:val="0"/>
+          <w:sz w:val="24"/>
+          <w:szCs w:val="24"/>
+        </w:rPr>
+        <w:t>deep_tesla\images\img</w:t>
+      </w:r>
       <w:r>
         <w:rPr>
           <w:rFonts w:ascii="宋体" w:eastAsia="宋体" w:hAnsi="宋体" w:cs="Segoe UI" w:hint="eastAsia"/>
@@ -4019,7 +3938,6 @@
           <w:sz w:val="24"/>
           <w:szCs w:val="24"/>
         </w:rPr>
-        <w:lastRenderedPageBreak/>
         <w:drawing>
           <wp:inline distT="0" distB="0" distL="0" distR="0">
             <wp:extent cx="4339883" cy="2741449"/>
@@ -4039,7 +3957,7 @@
                     <a:blip r:embed="rId13" cstate="print">
                       <a:extLst>
                         <a:ext uri="{28A0092B-C50C-407E-A947-70E740481C1C}">
-                          <a14:useLocalDpi xmlns="" xmlns:wpc="http://schemas.microsoft.com/office/word/2010/wordprocessingCanvas" xmlns:cx="http://schemas.microsoft.com/office/drawing/2014/chartex" xmlns:cx1="http://schemas.microsoft.com/office/drawing/2015/9/8/chartex" xmlns:cx2="http://schemas.microsoft.com/office/drawing/2015/10/21/chartex" xmlns:mc="http://schemas.openxmlformats.org/markup-compatibility/2006" xmlns:o="urn:schemas-microsoft-com:office:office" xmlns:v="urn:schemas-microsoft-com:vml" xmlns:wp14="http://schemas.microsoft.com/office/word/2010/wordprocessingDrawing" xmlns:w10="urn:schemas-microsoft-com:office:word" xmlns:w="http://schemas.openxmlformats.org/wordprocessingml/2006/main" xmlns:w14="http://schemas.microsoft.com/office/word/2010/wordml" xmlns:w15="http://schemas.microsoft.com/office/word/2012/wordml" xmlns:w16se="http://schemas.microsoft.com/office/word/2015/wordml/symex" xmlns:wpg="http://schemas.microsoft.com/office/word/2010/wordprocessingGroup" xmlns:wpi="http://schemas.microsoft.com/office/word/2010/wordprocessingInk" xmlns:wps="http://schemas.microsoft.com/office/word/2010/wordprocessingShape" xmlns:a14="http://schemas.microsoft.com/office/drawing/2010/main" val="0"/>
+                          <a14:useLocalDpi xmlns:a14="http://schemas.microsoft.com/office/drawing/2010/main" xmlns:wps="http://schemas.microsoft.com/office/word/2010/wordprocessingShape" xmlns:wpi="http://schemas.microsoft.com/office/word/2010/wordprocessingInk" xmlns:wpg="http://schemas.microsoft.com/office/word/2010/wordprocessingGroup" xmlns:w16se="http://schemas.microsoft.com/office/word/2015/wordml/symex" xmlns:w15="http://schemas.microsoft.com/office/word/2012/wordml" xmlns:w14="http://schemas.microsoft.com/office/word/2010/wordml" xmlns:w="http://schemas.openxmlformats.org/wordprocessingml/2006/main" xmlns:w10="urn:schemas-microsoft-com:office:word" xmlns:wp14="http://schemas.microsoft.com/office/word/2010/wordprocessingDrawing" xmlns:v="urn:schemas-microsoft-com:vml" xmlns:o="urn:schemas-microsoft-com:office:office" xmlns:mc="http://schemas.openxmlformats.org/markup-compatibility/2006" xmlns:cx2="http://schemas.microsoft.com/office/drawing/2015/10/21/chartex" xmlns:cx1="http://schemas.microsoft.com/office/drawing/2015/9/8/chartex" xmlns:cx="http://schemas.microsoft.com/office/drawing/2014/chartex" xmlns:wpc="http://schemas.microsoft.com/office/word/2010/wordprocessingCanvas" xmlns="" val="0"/>
                         </a:ext>
                       </a:extLst>
                     </a:blip>
@@ -4086,31 +4004,7 @@
           <w:sz w:val="24"/>
           <w:szCs w:val="24"/>
         </w:rPr>
-        <w:t>处理</w:t>
-      </w:r>
-      <w:proofErr w:type="gramStart"/>
-      <w:r>
-        <w:rPr>
-          <w:rFonts w:ascii="Segoe UI" w:eastAsia="宋体" w:hAnsi="Segoe UI" w:cs="Segoe UI" w:hint="eastAsia"/>
-          <w:b/>
-          <w:color w:val="24292E"/>
-          <w:kern w:val="0"/>
-          <w:sz w:val="24"/>
-          <w:szCs w:val="24"/>
-        </w:rPr>
-        <w:t>一</w:t>
-      </w:r>
-      <w:proofErr w:type="gramEnd"/>
-      <w:r>
-        <w:rPr>
-          <w:rFonts w:ascii="Segoe UI" w:eastAsia="宋体" w:hAnsi="Segoe UI" w:cs="Segoe UI" w:hint="eastAsia"/>
-          <w:b/>
-          <w:color w:val="24292E"/>
-          <w:kern w:val="0"/>
-          <w:sz w:val="24"/>
-          <w:szCs w:val="24"/>
-        </w:rPr>
-        <w:t>：颜色变换</w:t>
+        <w:t>处理一：颜色变换</w:t>
       </w:r>
     </w:p>
     <w:p>
@@ -4154,9 +4048,8 @@
           <w:sz w:val="24"/>
           <w:szCs w:val="24"/>
         </w:rPr>
-        <w:t>下不同的亮度所</w:t>
-      </w:r>
-      <w:proofErr w:type="gramStart"/>
+        <w:t>下不同的亮度所作出的不同的转向处理。可使用</w:t>
+      </w:r>
       <w:r>
         <w:rPr>
           <w:rFonts w:ascii="Segoe UI" w:eastAsia="宋体" w:hAnsi="Segoe UI" w:cs="Segoe UI" w:hint="eastAsia"/>
@@ -4165,9 +4058,8 @@
           <w:sz w:val="24"/>
           <w:szCs w:val="24"/>
         </w:rPr>
-        <w:t>作出</w:t>
-      </w:r>
-      <w:proofErr w:type="gramEnd"/>
+        <w:t>OpenCV</w:t>
+      </w:r>
       <w:r>
         <w:rPr>
           <w:rFonts w:ascii="Segoe UI" w:eastAsia="宋体" w:hAnsi="Segoe UI" w:cs="Segoe UI" w:hint="eastAsia"/>
@@ -4176,9 +4068,8 @@
           <w:sz w:val="24"/>
           <w:szCs w:val="24"/>
         </w:rPr>
-        <w:t>的不同的转向处理。可使用</w:t>
-      </w:r>
-      <w:proofErr w:type="spellStart"/>
+        <w:t>中的</w:t>
+      </w:r>
       <w:r>
         <w:rPr>
           <w:rFonts w:ascii="Segoe UI" w:eastAsia="宋体" w:hAnsi="Segoe UI" w:cs="Segoe UI" w:hint="eastAsia"/>
@@ -4187,9 +4078,8 @@
           <w:sz w:val="24"/>
           <w:szCs w:val="24"/>
         </w:rPr>
-        <w:t>OpenCV</w:t>
-      </w:r>
-      <w:proofErr w:type="spellEnd"/>
+        <w:t>cvtColor</w:t>
+      </w:r>
       <w:r>
         <w:rPr>
           <w:rFonts w:ascii="Segoe UI" w:eastAsia="宋体" w:hAnsi="Segoe UI" w:cs="Segoe UI" w:hint="eastAsia"/>
@@ -4198,9 +4088,8 @@
           <w:sz w:val="24"/>
           <w:szCs w:val="24"/>
         </w:rPr>
-        <w:t>中的</w:t>
-      </w:r>
-      <w:proofErr w:type="spellStart"/>
+        <w:t>改变图片色域</w:t>
+      </w:r>
       <w:r>
         <w:rPr>
           <w:rFonts w:ascii="Segoe UI" w:eastAsia="宋体" w:hAnsi="Segoe UI" w:cs="Segoe UI" w:hint="eastAsia"/>
@@ -4209,50 +4098,7 @@
           <w:sz w:val="24"/>
           <w:szCs w:val="24"/>
         </w:rPr>
-        <w:t>cvtColor</w:t>
-      </w:r>
-      <w:proofErr w:type="spellEnd"/>
-      <w:r>
-        <w:rPr>
-          <w:rFonts w:ascii="Segoe UI" w:eastAsia="宋体" w:hAnsi="Segoe UI" w:cs="Segoe UI" w:hint="eastAsia"/>
-          <w:color w:val="24292E"/>
-          <w:kern w:val="0"/>
-          <w:sz w:val="24"/>
-          <w:szCs w:val="24"/>
-        </w:rPr>
-        <w:t>改变图片</w:t>
-      </w:r>
-      <w:proofErr w:type="gramStart"/>
-      <w:r>
-        <w:rPr>
-          <w:rFonts w:ascii="Segoe UI" w:eastAsia="宋体" w:hAnsi="Segoe UI" w:cs="Segoe UI" w:hint="eastAsia"/>
-          <w:color w:val="24292E"/>
-          <w:kern w:val="0"/>
-          <w:sz w:val="24"/>
-          <w:szCs w:val="24"/>
-        </w:rPr>
-        <w:t>色域</w:t>
-      </w:r>
-      <w:r>
-        <w:rPr>
-          <w:rFonts w:ascii="Segoe UI" w:eastAsia="宋体" w:hAnsi="Segoe UI" w:cs="Segoe UI" w:hint="eastAsia"/>
-          <w:color w:val="24292E"/>
-          <w:kern w:val="0"/>
-          <w:sz w:val="24"/>
-          <w:szCs w:val="24"/>
-        </w:rPr>
-        <w:t>以及</w:t>
-      </w:r>
-      <w:proofErr w:type="gramEnd"/>
-      <w:r>
-        <w:rPr>
-          <w:rFonts w:ascii="Segoe UI" w:eastAsia="宋体" w:hAnsi="Segoe UI" w:cs="Segoe UI" w:hint="eastAsia"/>
-          <w:color w:val="24292E"/>
-          <w:kern w:val="0"/>
-          <w:sz w:val="24"/>
-          <w:szCs w:val="24"/>
-        </w:rPr>
-        <w:t>随机改变图片第三颜色通道的值</w:t>
+        <w:t>以及随机改变图片第三颜色通道的值</w:t>
       </w:r>
       <w:r>
         <w:rPr>
@@ -4303,10 +4149,10 @@
                     <pic:cNvPicPr/>
                   </pic:nvPicPr>
                   <pic:blipFill>
-                    <a:blip r:embed="rId18" cstate="print">
+                    <a:blip r:embed="rId19" cstate="print">
                       <a:extLst>
                         <a:ext uri="{28A0092B-C50C-407E-A947-70E740481C1C}">
-                          <a14:useLocalDpi xmlns="" xmlns:wpc="http://schemas.microsoft.com/office/word/2010/wordprocessingCanvas" xmlns:cx="http://schemas.microsoft.com/office/drawing/2014/chartex" xmlns:cx1="http://schemas.microsoft.com/office/drawing/2015/9/8/chartex" xmlns:cx2="http://schemas.microsoft.com/office/drawing/2015/10/21/chartex" xmlns:mc="http://schemas.openxmlformats.org/markup-compatibility/2006" xmlns:o="urn:schemas-microsoft-com:office:office" xmlns:v="urn:schemas-microsoft-com:vml" xmlns:wp14="http://schemas.microsoft.com/office/word/2010/wordprocessingDrawing" xmlns:w10="urn:schemas-microsoft-com:office:word" xmlns:w="http://schemas.openxmlformats.org/wordprocessingml/2006/main" xmlns:w14="http://schemas.microsoft.com/office/word/2010/wordml" xmlns:w15="http://schemas.microsoft.com/office/word/2012/wordml" xmlns:w16se="http://schemas.microsoft.com/office/word/2015/wordml/symex" xmlns:wpg="http://schemas.microsoft.com/office/word/2010/wordprocessingGroup" xmlns:wpi="http://schemas.microsoft.com/office/word/2010/wordprocessingInk" xmlns:wps="http://schemas.microsoft.com/office/word/2010/wordprocessingShape" xmlns:a14="http://schemas.microsoft.com/office/drawing/2010/main" val="0"/>
+                          <a14:useLocalDpi xmlns:a14="http://schemas.microsoft.com/office/drawing/2010/main" xmlns:wps="http://schemas.microsoft.com/office/word/2010/wordprocessingShape" xmlns:wpi="http://schemas.microsoft.com/office/word/2010/wordprocessingInk" xmlns:wpg="http://schemas.microsoft.com/office/word/2010/wordprocessingGroup" xmlns:w16se="http://schemas.microsoft.com/office/word/2015/wordml/symex" xmlns:w15="http://schemas.microsoft.com/office/word/2012/wordml" xmlns:w14="http://schemas.microsoft.com/office/word/2010/wordml" xmlns:w="http://schemas.openxmlformats.org/wordprocessingml/2006/main" xmlns:w10="urn:schemas-microsoft-com:office:word" xmlns:wp14="http://schemas.microsoft.com/office/word/2010/wordprocessingDrawing" xmlns:v="urn:schemas-microsoft-com:vml" xmlns:o="urn:schemas-microsoft-com:office:office" xmlns:mc="http://schemas.openxmlformats.org/markup-compatibility/2006" xmlns:cx2="http://schemas.microsoft.com/office/drawing/2015/10/21/chartex" xmlns:cx1="http://schemas.microsoft.com/office/drawing/2015/9/8/chartex" xmlns:cx="http://schemas.microsoft.com/office/drawing/2014/chartex" xmlns:wpc="http://schemas.microsoft.com/office/word/2010/wordprocessingCanvas" xmlns="" val="0"/>
                         </a:ext>
                       </a:extLst>
                     </a:blip>
@@ -4392,10 +4238,10 @@
                     <pic:cNvPicPr/>
                   </pic:nvPicPr>
                   <pic:blipFill>
-                    <a:blip r:embed="rId19" cstate="print">
+                    <a:blip r:embed="rId20" cstate="print">
                       <a:extLst>
                         <a:ext uri="{28A0092B-C50C-407E-A947-70E740481C1C}">
-                          <a14:useLocalDpi xmlns="" xmlns:wpc="http://schemas.microsoft.com/office/word/2010/wordprocessingCanvas" xmlns:cx="http://schemas.microsoft.com/office/drawing/2014/chartex" xmlns:cx1="http://schemas.microsoft.com/office/drawing/2015/9/8/chartex" xmlns:cx2="http://schemas.microsoft.com/office/drawing/2015/10/21/chartex" xmlns:mc="http://schemas.openxmlformats.org/markup-compatibility/2006" xmlns:o="urn:schemas-microsoft-com:office:office" xmlns:v="urn:schemas-microsoft-com:vml" xmlns:wp14="http://schemas.microsoft.com/office/word/2010/wordprocessingDrawing" xmlns:w10="urn:schemas-microsoft-com:office:word" xmlns:w="http://schemas.openxmlformats.org/wordprocessingml/2006/main" xmlns:w14="http://schemas.microsoft.com/office/word/2010/wordml" xmlns:w15="http://schemas.microsoft.com/office/word/2012/wordml" xmlns:w16se="http://schemas.microsoft.com/office/word/2015/wordml/symex" xmlns:wpg="http://schemas.microsoft.com/office/word/2010/wordprocessingGroup" xmlns:wpi="http://schemas.microsoft.com/office/word/2010/wordprocessingInk" xmlns:wps="http://schemas.microsoft.com/office/word/2010/wordprocessingShape" xmlns:a14="http://schemas.microsoft.com/office/drawing/2010/main" val="0"/>
+                          <a14:useLocalDpi xmlns:a14="http://schemas.microsoft.com/office/drawing/2010/main" xmlns:wps="http://schemas.microsoft.com/office/word/2010/wordprocessingShape" xmlns:wpi="http://schemas.microsoft.com/office/word/2010/wordprocessingInk" xmlns:wpg="http://schemas.microsoft.com/office/word/2010/wordprocessingGroup" xmlns:w16se="http://schemas.microsoft.com/office/word/2015/wordml/symex" xmlns:w15="http://schemas.microsoft.com/office/word/2012/wordml" xmlns:w14="http://schemas.microsoft.com/office/word/2010/wordml" xmlns:w="http://schemas.openxmlformats.org/wordprocessingml/2006/main" xmlns:w10="urn:schemas-microsoft-com:office:word" xmlns:wp14="http://schemas.microsoft.com/office/word/2010/wordprocessingDrawing" xmlns:v="urn:schemas-microsoft-com:vml" xmlns:o="urn:schemas-microsoft-com:office:office" xmlns:mc="http://schemas.openxmlformats.org/markup-compatibility/2006" xmlns:cx2="http://schemas.microsoft.com/office/drawing/2015/10/21/chartex" xmlns:cx1="http://schemas.microsoft.com/office/drawing/2015/9/8/chartex" xmlns:cx="http://schemas.microsoft.com/office/drawing/2014/chartex" xmlns:wpc="http://schemas.microsoft.com/office/word/2010/wordprocessingCanvas" xmlns="" val="0"/>
                         </a:ext>
                       </a:extLst>
                     </a:blip>
@@ -4443,10 +4289,10 @@
                     <pic:cNvPicPr/>
                   </pic:nvPicPr>
                   <pic:blipFill>
-                    <a:blip r:embed="rId20" cstate="print">
+                    <a:blip r:embed="rId21" cstate="print">
                       <a:extLst>
                         <a:ext uri="{28A0092B-C50C-407E-A947-70E740481C1C}">
-                          <a14:useLocalDpi xmlns="" xmlns:wpc="http://schemas.microsoft.com/office/word/2010/wordprocessingCanvas" xmlns:cx="http://schemas.microsoft.com/office/drawing/2014/chartex" xmlns:cx1="http://schemas.microsoft.com/office/drawing/2015/9/8/chartex" xmlns:cx2="http://schemas.microsoft.com/office/drawing/2015/10/21/chartex" xmlns:mc="http://schemas.openxmlformats.org/markup-compatibility/2006" xmlns:o="urn:schemas-microsoft-com:office:office" xmlns:v="urn:schemas-microsoft-com:vml" xmlns:wp14="http://schemas.microsoft.com/office/word/2010/wordprocessingDrawing" xmlns:w10="urn:schemas-microsoft-com:office:word" xmlns:w="http://schemas.openxmlformats.org/wordprocessingml/2006/main" xmlns:w14="http://schemas.microsoft.com/office/word/2010/wordml" xmlns:w15="http://schemas.microsoft.com/office/word/2012/wordml" xmlns:w16se="http://schemas.microsoft.com/office/word/2015/wordml/symex" xmlns:wpg="http://schemas.microsoft.com/office/word/2010/wordprocessingGroup" xmlns:wpi="http://schemas.microsoft.com/office/word/2010/wordprocessingInk" xmlns:wps="http://schemas.microsoft.com/office/word/2010/wordprocessingShape" xmlns:a14="http://schemas.microsoft.com/office/drawing/2010/main" val="0"/>
+                          <a14:useLocalDpi xmlns:a14="http://schemas.microsoft.com/office/drawing/2010/main" xmlns:wps="http://schemas.microsoft.com/office/word/2010/wordprocessingShape" xmlns:wpi="http://schemas.microsoft.com/office/word/2010/wordprocessingInk" xmlns:wpg="http://schemas.microsoft.com/office/word/2010/wordprocessingGroup" xmlns:w16se="http://schemas.microsoft.com/office/word/2015/wordml/symex" xmlns:w15="http://schemas.microsoft.com/office/word/2012/wordml" xmlns:w14="http://schemas.microsoft.com/office/word/2010/wordml" xmlns:w="http://schemas.openxmlformats.org/wordprocessingml/2006/main" xmlns:w10="urn:schemas-microsoft-com:office:word" xmlns:wp14="http://schemas.microsoft.com/office/word/2010/wordprocessingDrawing" xmlns:v="urn:schemas-microsoft-com:vml" xmlns:o="urn:schemas-microsoft-com:office:office" xmlns:mc="http://schemas.openxmlformats.org/markup-compatibility/2006" xmlns:cx2="http://schemas.microsoft.com/office/drawing/2015/10/21/chartex" xmlns:cx1="http://schemas.microsoft.com/office/drawing/2015/9/8/chartex" xmlns:cx="http://schemas.microsoft.com/office/drawing/2014/chartex" xmlns:wpc="http://schemas.microsoft.com/office/word/2010/wordprocessingCanvas" xmlns="" val="0"/>
                         </a:ext>
                       </a:extLst>
                     </a:blip>
@@ -4493,6 +4339,7 @@
           <w:sz w:val="24"/>
           <w:szCs w:val="24"/>
         </w:rPr>
+        <w:lastRenderedPageBreak/>
         <w:t>处理</w:t>
       </w:r>
       <w:r>
@@ -4573,7 +4420,6 @@
         </w:rPr>
         <w:t>可使用</w:t>
       </w:r>
-      <w:proofErr w:type="spellStart"/>
       <w:r>
         <w:rPr>
           <w:rFonts w:ascii="Segoe UI" w:eastAsia="宋体" w:hAnsi="Segoe UI" w:cs="Segoe UI" w:hint="eastAsia"/>
@@ -4584,7 +4430,6 @@
         </w:rPr>
         <w:t>OpenCV</w:t>
       </w:r>
-      <w:proofErr w:type="spellEnd"/>
       <w:r>
         <w:rPr>
           <w:rFonts w:ascii="Segoe UI" w:eastAsia="宋体" w:hAnsi="Segoe UI" w:cs="Segoe UI" w:hint="eastAsia"/>
@@ -4595,7 +4440,6 @@
         </w:rPr>
         <w:t>中的</w:t>
       </w:r>
-      <w:proofErr w:type="spellStart"/>
       <w:r>
         <w:rPr>
           <w:rFonts w:ascii="Segoe UI" w:eastAsia="宋体" w:hAnsi="Segoe UI" w:cs="Segoe UI"/>
@@ -4606,7 +4450,6 @@
         </w:rPr>
         <w:t>warpAffine</w:t>
       </w:r>
-      <w:proofErr w:type="spellEnd"/>
       <w:r>
         <w:rPr>
           <w:rFonts w:ascii="Segoe UI" w:eastAsia="宋体" w:hAnsi="Segoe UI" w:cs="Segoe UI" w:hint="eastAsia"/>
@@ -4650,7 +4493,6 @@
           <w:sz w:val="24"/>
           <w:szCs w:val="24"/>
         </w:rPr>
-        <w:lastRenderedPageBreak/>
         <w:drawing>
           <wp:inline distT="0" distB="0" distL="0" distR="0">
             <wp:extent cx="4311748" cy="1336702"/>
@@ -4667,10 +4509,10 @@
                     <pic:cNvPicPr/>
                   </pic:nvPicPr>
                   <pic:blipFill>
-                    <a:blip r:embed="rId21" cstate="print">
+                    <a:blip r:embed="rId22" cstate="print">
                       <a:extLst>
                         <a:ext uri="{28A0092B-C50C-407E-A947-70E740481C1C}">
-                          <a14:useLocalDpi xmlns="" xmlns:wpc="http://schemas.microsoft.com/office/word/2010/wordprocessingCanvas" xmlns:cx="http://schemas.microsoft.com/office/drawing/2014/chartex" xmlns:cx1="http://schemas.microsoft.com/office/drawing/2015/9/8/chartex" xmlns:cx2="http://schemas.microsoft.com/office/drawing/2015/10/21/chartex" xmlns:mc="http://schemas.openxmlformats.org/markup-compatibility/2006" xmlns:o="urn:schemas-microsoft-com:office:office" xmlns:v="urn:schemas-microsoft-com:vml" xmlns:wp14="http://schemas.microsoft.com/office/word/2010/wordprocessingDrawing" xmlns:w10="urn:schemas-microsoft-com:office:word" xmlns:w="http://schemas.openxmlformats.org/wordprocessingml/2006/main" xmlns:w14="http://schemas.microsoft.com/office/word/2010/wordml" xmlns:w15="http://schemas.microsoft.com/office/word/2012/wordml" xmlns:w16se="http://schemas.microsoft.com/office/word/2015/wordml/symex" xmlns:wpg="http://schemas.microsoft.com/office/word/2010/wordprocessingGroup" xmlns:wpi="http://schemas.microsoft.com/office/word/2010/wordprocessingInk" xmlns:wps="http://schemas.microsoft.com/office/word/2010/wordprocessingShape" xmlns:a14="http://schemas.microsoft.com/office/drawing/2010/main" val="0"/>
+                          <a14:useLocalDpi xmlns:a14="http://schemas.microsoft.com/office/drawing/2010/main" xmlns:wps="http://schemas.microsoft.com/office/word/2010/wordprocessingShape" xmlns:wpi="http://schemas.microsoft.com/office/word/2010/wordprocessingInk" xmlns:wpg="http://schemas.microsoft.com/office/word/2010/wordprocessingGroup" xmlns:w16se="http://schemas.microsoft.com/office/word/2015/wordml/symex" xmlns:w15="http://schemas.microsoft.com/office/word/2012/wordml" xmlns:w14="http://schemas.microsoft.com/office/word/2010/wordml" xmlns:w="http://schemas.openxmlformats.org/wordprocessingml/2006/main" xmlns:w10="urn:schemas-microsoft-com:office:word" xmlns:wp14="http://schemas.microsoft.com/office/word/2010/wordprocessingDrawing" xmlns:v="urn:schemas-microsoft-com:vml" xmlns:o="urn:schemas-microsoft-com:office:office" xmlns:mc="http://schemas.openxmlformats.org/markup-compatibility/2006" xmlns:cx2="http://schemas.microsoft.com/office/drawing/2015/10/21/chartex" xmlns:cx1="http://schemas.microsoft.com/office/drawing/2015/9/8/chartex" xmlns:cx="http://schemas.microsoft.com/office/drawing/2014/chartex" xmlns:wpc="http://schemas.microsoft.com/office/word/2010/wordprocessingCanvas" xmlns="" val="0"/>
                         </a:ext>
                       </a:extLst>
                     </a:blip>
@@ -4756,10 +4598,10 @@
                     <pic:cNvPicPr/>
                   </pic:nvPicPr>
                   <pic:blipFill>
-                    <a:blip r:embed="rId22" cstate="print">
+                    <a:blip r:embed="rId23" cstate="print">
                       <a:extLst>
                         <a:ext uri="{28A0092B-C50C-407E-A947-70E740481C1C}">
-                          <a14:useLocalDpi xmlns="" xmlns:wpc="http://schemas.microsoft.com/office/word/2010/wordprocessingCanvas" xmlns:cx="http://schemas.microsoft.com/office/drawing/2014/chartex" xmlns:cx1="http://schemas.microsoft.com/office/drawing/2015/9/8/chartex" xmlns:cx2="http://schemas.microsoft.com/office/drawing/2015/10/21/chartex" xmlns:mc="http://schemas.openxmlformats.org/markup-compatibility/2006" xmlns:o="urn:schemas-microsoft-com:office:office" xmlns:v="urn:schemas-microsoft-com:vml" xmlns:wp14="http://schemas.microsoft.com/office/word/2010/wordprocessingDrawing" xmlns:w10="urn:schemas-microsoft-com:office:word" xmlns:w="http://schemas.openxmlformats.org/wordprocessingml/2006/main" xmlns:w14="http://schemas.microsoft.com/office/word/2010/wordml" xmlns:w15="http://schemas.microsoft.com/office/word/2012/wordml" xmlns:w16se="http://schemas.microsoft.com/office/word/2015/wordml/symex" xmlns:wpg="http://schemas.microsoft.com/office/word/2010/wordprocessingGroup" xmlns:wpi="http://schemas.microsoft.com/office/word/2010/wordprocessingInk" xmlns:wps="http://schemas.microsoft.com/office/word/2010/wordprocessingShape" xmlns:a14="http://schemas.microsoft.com/office/drawing/2010/main" val="0"/>
+                          <a14:useLocalDpi xmlns:a14="http://schemas.microsoft.com/office/drawing/2010/main" xmlns:wps="http://schemas.microsoft.com/office/word/2010/wordprocessingShape" xmlns:wpi="http://schemas.microsoft.com/office/word/2010/wordprocessingInk" xmlns:wpg="http://schemas.microsoft.com/office/word/2010/wordprocessingGroup" xmlns:w16se="http://schemas.microsoft.com/office/word/2015/wordml/symex" xmlns:w15="http://schemas.microsoft.com/office/word/2012/wordml" xmlns:w14="http://schemas.microsoft.com/office/word/2010/wordml" xmlns:w="http://schemas.openxmlformats.org/wordprocessingml/2006/main" xmlns:w10="urn:schemas-microsoft-com:office:word" xmlns:wp14="http://schemas.microsoft.com/office/word/2010/wordprocessingDrawing" xmlns:v="urn:schemas-microsoft-com:vml" xmlns:o="urn:schemas-microsoft-com:office:office" xmlns:mc="http://schemas.openxmlformats.org/markup-compatibility/2006" xmlns:cx2="http://schemas.microsoft.com/office/drawing/2015/10/21/chartex" xmlns:cx1="http://schemas.microsoft.com/office/drawing/2015/9/8/chartex" xmlns:cx="http://schemas.microsoft.com/office/drawing/2014/chartex" xmlns:wpc="http://schemas.microsoft.com/office/word/2010/wordprocessingCanvas" xmlns="" val="0"/>
                         </a:ext>
                       </a:extLst>
                     </a:blip>
@@ -4807,10 +4649,10 @@
                     <pic:cNvPicPr/>
                   </pic:nvPicPr>
                   <pic:blipFill>
-                    <a:blip r:embed="rId23" cstate="print">
+                    <a:blip r:embed="rId24" cstate="print">
                       <a:extLst>
                         <a:ext uri="{28A0092B-C50C-407E-A947-70E740481C1C}">
-                          <a14:useLocalDpi xmlns="" xmlns:wpc="http://schemas.microsoft.com/office/word/2010/wordprocessingCanvas" xmlns:cx="http://schemas.microsoft.com/office/drawing/2014/chartex" xmlns:cx1="http://schemas.microsoft.com/office/drawing/2015/9/8/chartex" xmlns:cx2="http://schemas.microsoft.com/office/drawing/2015/10/21/chartex" xmlns:mc="http://schemas.openxmlformats.org/markup-compatibility/2006" xmlns:o="urn:schemas-microsoft-com:office:office" xmlns:v="urn:schemas-microsoft-com:vml" xmlns:wp14="http://schemas.microsoft.com/office/word/2010/wordprocessingDrawing" xmlns:w10="urn:schemas-microsoft-com:office:word" xmlns:w="http://schemas.openxmlformats.org/wordprocessingml/2006/main" xmlns:w14="http://schemas.microsoft.com/office/word/2010/wordml" xmlns:w15="http://schemas.microsoft.com/office/word/2012/wordml" xmlns:w16se="http://schemas.microsoft.com/office/word/2015/wordml/symex" xmlns:wpg="http://schemas.microsoft.com/office/word/2010/wordprocessingGroup" xmlns:wpi="http://schemas.microsoft.com/office/word/2010/wordprocessingInk" xmlns:wps="http://schemas.microsoft.com/office/word/2010/wordprocessingShape" xmlns:a14="http://schemas.microsoft.com/office/drawing/2010/main" val="0"/>
+                          <a14:useLocalDpi xmlns:a14="http://schemas.microsoft.com/office/drawing/2010/main" xmlns:wps="http://schemas.microsoft.com/office/word/2010/wordprocessingShape" xmlns:wpi="http://schemas.microsoft.com/office/word/2010/wordprocessingInk" xmlns:wpg="http://schemas.microsoft.com/office/word/2010/wordprocessingGroup" xmlns:w16se="http://schemas.microsoft.com/office/word/2015/wordml/symex" xmlns:w15="http://schemas.microsoft.com/office/word/2012/wordml" xmlns:w14="http://schemas.microsoft.com/office/word/2010/wordml" xmlns:w="http://schemas.openxmlformats.org/wordprocessingml/2006/main" xmlns:w10="urn:schemas-microsoft-com:office:word" xmlns:wp14="http://schemas.microsoft.com/office/word/2010/wordprocessingDrawing" xmlns:v="urn:schemas-microsoft-com:vml" xmlns:o="urn:schemas-microsoft-com:office:office" xmlns:mc="http://schemas.openxmlformats.org/markup-compatibility/2006" xmlns:cx2="http://schemas.microsoft.com/office/drawing/2015/10/21/chartex" xmlns:cx1="http://schemas.microsoft.com/office/drawing/2015/9/8/chartex" xmlns:cx="http://schemas.microsoft.com/office/drawing/2014/chartex" xmlns:wpc="http://schemas.microsoft.com/office/word/2010/wordprocessingCanvas" xmlns="" val="0"/>
                         </a:ext>
                       </a:extLst>
                     </a:blip>
@@ -4935,29 +4777,7 @@
           <w:sz w:val="24"/>
           <w:szCs w:val="24"/>
         </w:rPr>
-        <w:t>，可使用</w:t>
-      </w:r>
-      <w:proofErr w:type="spellStart"/>
-      <w:r>
-        <w:rPr>
-          <w:rFonts w:ascii="宋体" w:eastAsia="宋体" w:hAnsi="宋体" w:cs="Segoe UI" w:hint="eastAsia"/>
-          <w:color w:val="24292E"/>
-          <w:kern w:val="0"/>
-          <w:sz w:val="24"/>
-          <w:szCs w:val="24"/>
-        </w:rPr>
-        <w:t>OpenCV</w:t>
-      </w:r>
-      <w:proofErr w:type="spellEnd"/>
-      <w:r>
-        <w:rPr>
-          <w:rFonts w:ascii="宋体" w:eastAsia="宋体" w:hAnsi="宋体" w:cs="Segoe UI" w:hint="eastAsia"/>
-          <w:color w:val="24292E"/>
-          <w:kern w:val="0"/>
-          <w:sz w:val="24"/>
-          <w:szCs w:val="24"/>
-        </w:rPr>
-        <w:t>中的</w:t>
+        <w:t>，可使用OpenCV中的</w:t>
       </w:r>
       <w:r>
         <w:rPr>
@@ -5018,10 +4838,10 @@
                     <pic:cNvPicPr/>
                   </pic:nvPicPr>
                   <pic:blipFill>
-                    <a:blip r:embed="rId24" cstate="print">
+                    <a:blip r:embed="rId25" cstate="print">
                       <a:extLst>
                         <a:ext uri="{28A0092B-C50C-407E-A947-70E740481C1C}">
-                          <a14:useLocalDpi xmlns="" xmlns:wpc="http://schemas.microsoft.com/office/word/2010/wordprocessingCanvas" xmlns:cx="http://schemas.microsoft.com/office/drawing/2014/chartex" xmlns:cx1="http://schemas.microsoft.com/office/drawing/2015/9/8/chartex" xmlns:cx2="http://schemas.microsoft.com/office/drawing/2015/10/21/chartex" xmlns:mc="http://schemas.openxmlformats.org/markup-compatibility/2006" xmlns:o="urn:schemas-microsoft-com:office:office" xmlns:v="urn:schemas-microsoft-com:vml" xmlns:wp14="http://schemas.microsoft.com/office/word/2010/wordprocessingDrawing" xmlns:w10="urn:schemas-microsoft-com:office:word" xmlns:w="http://schemas.openxmlformats.org/wordprocessingml/2006/main" xmlns:w14="http://schemas.microsoft.com/office/word/2010/wordml" xmlns:w15="http://schemas.microsoft.com/office/word/2012/wordml" xmlns:w16se="http://schemas.microsoft.com/office/word/2015/wordml/symex" xmlns:wpg="http://schemas.microsoft.com/office/word/2010/wordprocessingGroup" xmlns:wpi="http://schemas.microsoft.com/office/word/2010/wordprocessingInk" xmlns:wps="http://schemas.microsoft.com/office/word/2010/wordprocessingShape" xmlns:a14="http://schemas.microsoft.com/office/drawing/2010/main" val="0"/>
+                          <a14:useLocalDpi xmlns:a14="http://schemas.microsoft.com/office/drawing/2010/main" xmlns:wps="http://schemas.microsoft.com/office/word/2010/wordprocessingShape" xmlns:wpi="http://schemas.microsoft.com/office/word/2010/wordprocessingInk" xmlns:wpg="http://schemas.microsoft.com/office/word/2010/wordprocessingGroup" xmlns:w16se="http://schemas.microsoft.com/office/word/2015/wordml/symex" xmlns:w15="http://schemas.microsoft.com/office/word/2012/wordml" xmlns:w14="http://schemas.microsoft.com/office/word/2010/wordml" xmlns:w="http://schemas.openxmlformats.org/wordprocessingml/2006/main" xmlns:w10="urn:schemas-microsoft-com:office:word" xmlns:wp14="http://schemas.microsoft.com/office/word/2010/wordprocessingDrawing" xmlns:v="urn:schemas-microsoft-com:vml" xmlns:o="urn:schemas-microsoft-com:office:office" xmlns:mc="http://schemas.openxmlformats.org/markup-compatibility/2006" xmlns:cx2="http://schemas.microsoft.com/office/drawing/2015/10/21/chartex" xmlns:cx1="http://schemas.microsoft.com/office/drawing/2015/9/8/chartex" xmlns:cx="http://schemas.microsoft.com/office/drawing/2014/chartex" xmlns:wpc="http://schemas.microsoft.com/office/word/2010/wordprocessingCanvas" xmlns="" val="0"/>
                         </a:ext>
                       </a:extLst>
                     </a:blip>
@@ -5091,6 +4911,7 @@
           <w:sz w:val="24"/>
           <w:szCs w:val="24"/>
         </w:rPr>
+        <w:lastRenderedPageBreak/>
         <w:drawing>
           <wp:inline distT="0" distB="0" distL="0" distR="0">
             <wp:extent cx="2518117" cy="2201109"/>
@@ -5107,10 +4928,10 @@
                     <pic:cNvPicPr/>
                   </pic:nvPicPr>
                   <pic:blipFill>
-                    <a:blip r:embed="rId25" cstate="print">
+                    <a:blip r:embed="rId26" cstate="print">
                       <a:extLst>
                         <a:ext uri="{28A0092B-C50C-407E-A947-70E740481C1C}">
-                          <a14:useLocalDpi xmlns="" xmlns:wpc="http://schemas.microsoft.com/office/word/2010/wordprocessingCanvas" xmlns:cx="http://schemas.microsoft.com/office/drawing/2014/chartex" xmlns:cx1="http://schemas.microsoft.com/office/drawing/2015/9/8/chartex" xmlns:cx2="http://schemas.microsoft.com/office/drawing/2015/10/21/chartex" xmlns:mc="http://schemas.openxmlformats.org/markup-compatibility/2006" xmlns:o="urn:schemas-microsoft-com:office:office" xmlns:v="urn:schemas-microsoft-com:vml" xmlns:wp14="http://schemas.microsoft.com/office/word/2010/wordprocessingDrawing" xmlns:w10="urn:schemas-microsoft-com:office:word" xmlns:w="http://schemas.openxmlformats.org/wordprocessingml/2006/main" xmlns:w14="http://schemas.microsoft.com/office/word/2010/wordml" xmlns:w15="http://schemas.microsoft.com/office/word/2012/wordml" xmlns:w16se="http://schemas.microsoft.com/office/word/2015/wordml/symex" xmlns:wpg="http://schemas.microsoft.com/office/word/2010/wordprocessingGroup" xmlns:wpi="http://schemas.microsoft.com/office/word/2010/wordprocessingInk" xmlns:wps="http://schemas.microsoft.com/office/word/2010/wordprocessingShape" xmlns:a14="http://schemas.microsoft.com/office/drawing/2010/main" val="0"/>
+                          <a14:useLocalDpi xmlns:a14="http://schemas.microsoft.com/office/drawing/2010/main" xmlns:wps="http://schemas.microsoft.com/office/word/2010/wordprocessingShape" xmlns:wpi="http://schemas.microsoft.com/office/word/2010/wordprocessingInk" xmlns:wpg="http://schemas.microsoft.com/office/word/2010/wordprocessingGroup" xmlns:w16se="http://schemas.microsoft.com/office/word/2015/wordml/symex" xmlns:w15="http://schemas.microsoft.com/office/word/2012/wordml" xmlns:w14="http://schemas.microsoft.com/office/word/2010/wordml" xmlns:w="http://schemas.openxmlformats.org/wordprocessingml/2006/main" xmlns:w10="urn:schemas-microsoft-com:office:word" xmlns:wp14="http://schemas.microsoft.com/office/word/2010/wordprocessingDrawing" xmlns:v="urn:schemas-microsoft-com:vml" xmlns:o="urn:schemas-microsoft-com:office:office" xmlns:mc="http://schemas.openxmlformats.org/markup-compatibility/2006" xmlns:cx2="http://schemas.microsoft.com/office/drawing/2015/10/21/chartex" xmlns:cx1="http://schemas.microsoft.com/office/drawing/2015/9/8/chartex" xmlns:cx="http://schemas.microsoft.com/office/drawing/2014/chartex" xmlns:wpc="http://schemas.microsoft.com/office/word/2010/wordprocessingCanvas" xmlns="" val="0"/>
                         </a:ext>
                       </a:extLst>
                     </a:blip>
@@ -5158,10 +4979,10 @@
                     <pic:cNvPicPr/>
                   </pic:nvPicPr>
                   <pic:blipFill>
-                    <a:blip r:embed="rId26" cstate="print">
+                    <a:blip r:embed="rId27" cstate="print">
                       <a:extLst>
                         <a:ext uri="{28A0092B-C50C-407E-A947-70E740481C1C}">
-                          <a14:useLocalDpi xmlns="" xmlns:wpc="http://schemas.microsoft.com/office/word/2010/wordprocessingCanvas" xmlns:cx="http://schemas.microsoft.com/office/drawing/2014/chartex" xmlns:cx1="http://schemas.microsoft.com/office/drawing/2015/9/8/chartex" xmlns:cx2="http://schemas.microsoft.com/office/drawing/2015/10/21/chartex" xmlns:mc="http://schemas.openxmlformats.org/markup-compatibility/2006" xmlns:o="urn:schemas-microsoft-com:office:office" xmlns:v="urn:schemas-microsoft-com:vml" xmlns:wp14="http://schemas.microsoft.com/office/word/2010/wordprocessingDrawing" xmlns:w10="urn:schemas-microsoft-com:office:word" xmlns:w="http://schemas.openxmlformats.org/wordprocessingml/2006/main" xmlns:w14="http://schemas.microsoft.com/office/word/2010/wordml" xmlns:w15="http://schemas.microsoft.com/office/word/2012/wordml" xmlns:w16se="http://schemas.microsoft.com/office/word/2015/wordml/symex" xmlns:wpg="http://schemas.microsoft.com/office/word/2010/wordprocessingGroup" xmlns:wpi="http://schemas.microsoft.com/office/word/2010/wordprocessingInk" xmlns:wps="http://schemas.microsoft.com/office/word/2010/wordprocessingShape" xmlns:a14="http://schemas.microsoft.com/office/drawing/2010/main" val="0"/>
+                          <a14:useLocalDpi xmlns:a14="http://schemas.microsoft.com/office/drawing/2010/main" xmlns:wps="http://schemas.microsoft.com/office/word/2010/wordprocessingShape" xmlns:wpi="http://schemas.microsoft.com/office/word/2010/wordprocessingInk" xmlns:wpg="http://schemas.microsoft.com/office/word/2010/wordprocessingGroup" xmlns:w16se="http://schemas.microsoft.com/office/word/2015/wordml/symex" xmlns:w15="http://schemas.microsoft.com/office/word/2012/wordml" xmlns:w14="http://schemas.microsoft.com/office/word/2010/wordml" xmlns:w="http://schemas.openxmlformats.org/wordprocessingml/2006/main" xmlns:w10="urn:schemas-microsoft-com:office:word" xmlns:wp14="http://schemas.microsoft.com/office/word/2010/wordprocessingDrawing" xmlns:v="urn:schemas-microsoft-com:vml" xmlns:o="urn:schemas-microsoft-com:office:office" xmlns:mc="http://schemas.openxmlformats.org/markup-compatibility/2006" xmlns:cx2="http://schemas.microsoft.com/office/drawing/2015/10/21/chartex" xmlns:cx1="http://schemas.microsoft.com/office/drawing/2015/9/8/chartex" xmlns:cx="http://schemas.microsoft.com/office/drawing/2014/chartex" xmlns:wpc="http://schemas.microsoft.com/office/word/2010/wordprocessingCanvas" xmlns="" val="0"/>
                         </a:ext>
                       </a:extLst>
                     </a:blip>
@@ -5211,7 +5032,6 @@
           <w:sz w:val="30"/>
           <w:szCs w:val="30"/>
         </w:rPr>
-        <w:lastRenderedPageBreak/>
         <w:t>模型设计</w:t>
       </w:r>
     </w:p>
@@ -5277,61 +5097,17 @@
           <w:sz w:val="24"/>
           <w:szCs w:val="24"/>
         </w:rPr>
-        <w:t>选择基于</w:t>
-      </w:r>
-      <w:proofErr w:type="spellStart"/>
-      <w:r>
-        <w:rPr>
-          <w:rFonts w:ascii="宋体" w:eastAsia="宋体" w:hAnsi="宋体" w:cs="Segoe UI" w:hint="eastAsia"/>
-          <w:color w:val="24292E"/>
-          <w:kern w:val="0"/>
-          <w:sz w:val="24"/>
-          <w:szCs w:val="24"/>
-        </w:rPr>
-        <w:t>Nvidia</w:t>
-      </w:r>
-      <w:proofErr w:type="spellEnd"/>
-      <w:r>
-        <w:rPr>
-          <w:rFonts w:ascii="宋体" w:eastAsia="宋体" w:hAnsi="宋体" w:cs="Segoe UI" w:hint="eastAsia"/>
-          <w:color w:val="24292E"/>
-          <w:kern w:val="0"/>
-          <w:sz w:val="24"/>
-          <w:szCs w:val="24"/>
-        </w:rPr>
-        <w:t>的end-to-end基准模型</w:t>
-      </w:r>
-      <w:r>
-        <w:rPr>
-          <w:rFonts w:ascii="宋体" w:eastAsia="宋体" w:hAnsi="宋体" w:cs="Segoe UI" w:hint="eastAsia"/>
-          <w:color w:val="24292E"/>
-          <w:kern w:val="0"/>
-          <w:sz w:val="24"/>
-          <w:szCs w:val="24"/>
-        </w:rPr>
-        <w:t>，以</w:t>
-      </w:r>
-      <w:proofErr w:type="spellStart"/>
-      <w:r>
-        <w:rPr>
-          <w:rFonts w:ascii="宋体" w:eastAsia="宋体" w:hAnsi="宋体" w:cs="Segoe UI" w:hint="eastAsia"/>
-          <w:color w:val="24292E"/>
-          <w:kern w:val="0"/>
-          <w:sz w:val="24"/>
-          <w:szCs w:val="24"/>
-        </w:rPr>
-        <w:t>keras</w:t>
-      </w:r>
-      <w:proofErr w:type="spellEnd"/>
-      <w:r>
-        <w:rPr>
-          <w:rFonts w:ascii="宋体" w:eastAsia="宋体" w:hAnsi="宋体" w:cs="Segoe UI" w:hint="eastAsia"/>
-          <w:color w:val="24292E"/>
-          <w:kern w:val="0"/>
-          <w:sz w:val="24"/>
-          <w:szCs w:val="24"/>
-        </w:rPr>
-        <w:t>作为较为清晰易懂的CNN结构包作为主要工具以展示。</w:t>
+        <w:t>选择基于Nvidia的end-to-end基准模型</w:t>
+      </w:r>
+      <w:r>
+        <w:rPr>
+          <w:rFonts w:ascii="宋体" w:eastAsia="宋体" w:hAnsi="宋体" w:cs="Segoe UI" w:hint="eastAsia"/>
+          <w:color w:val="24292E"/>
+          <w:kern w:val="0"/>
+          <w:sz w:val="24"/>
+          <w:szCs w:val="24"/>
+        </w:rPr>
+        <w:t>，以keras作为较为清晰易懂的CNN结构包作为主要工具以展示。</w:t>
       </w:r>
       <w:r>
         <w:rPr>
@@ -5351,40 +5127,7 @@
           <w:sz w:val="24"/>
           <w:szCs w:val="24"/>
         </w:rPr>
-        <w:t>（每个</w:t>
-      </w:r>
-      <w:proofErr w:type="gramStart"/>
-      <w:r>
-        <w:rPr>
-          <w:rFonts w:ascii="宋体" w:eastAsia="宋体" w:hAnsi="宋体" w:cs="Segoe UI" w:hint="eastAsia"/>
-          <w:color w:val="24292E"/>
-          <w:kern w:val="0"/>
-          <w:sz w:val="24"/>
-          <w:szCs w:val="24"/>
-        </w:rPr>
-        <w:t>维度除以</w:t>
-      </w:r>
-      <w:proofErr w:type="gramEnd"/>
-      <w:r>
-        <w:rPr>
-          <w:rFonts w:ascii="宋体" w:eastAsia="宋体" w:hAnsi="宋体" w:cs="Segoe UI" w:hint="eastAsia"/>
-          <w:color w:val="24292E"/>
-          <w:kern w:val="0"/>
-          <w:sz w:val="24"/>
-          <w:szCs w:val="24"/>
-        </w:rPr>
-        <w:t>255，以</w:t>
-      </w:r>
-      <w:proofErr w:type="spellStart"/>
-      <w:r>
-        <w:rPr>
-          <w:rFonts w:ascii="宋体" w:eastAsia="宋体" w:hAnsi="宋体" w:cs="Segoe UI" w:hint="eastAsia"/>
-          <w:color w:val="24292E"/>
-          <w:kern w:val="0"/>
-          <w:sz w:val="24"/>
-          <w:szCs w:val="24"/>
-        </w:rPr>
-        <w:t>keras.</w:t>
+        <w:t>（每个维度除以255，以keras.</w:t>
       </w:r>
       <w:r>
         <w:rPr>
@@ -5408,7 +5151,6 @@
         </w:rPr>
         <w:t>Lambda</w:t>
       </w:r>
-      <w:proofErr w:type="spellEnd"/>
       <w:r>
         <w:rPr>
           <w:rFonts w:ascii="宋体" w:eastAsia="宋体" w:hAnsi="宋体" w:cs="Segoe UI" w:hint="eastAsia"/>
@@ -5429,7 +5171,7 @@
         </w:rPr>
         <w:t>，以加速在不同GPU上的处理时间；然后，将通过三个5X5的</w:t>
       </w:r>
-      <w:bookmarkStart w:id="2" w:name="OLE_LINK3"/>
+      <w:bookmarkStart w:id="5" w:name="OLE_LINK3"/>
       <w:r>
         <w:rPr>
           <w:rFonts w:ascii="宋体" w:eastAsia="宋体" w:hAnsi="宋体" w:cs="Segoe UI"/>
@@ -5440,7 +5182,7 @@
         </w:rPr>
         <w:t>kernel和2x2的stride</w:t>
       </w:r>
-      <w:bookmarkEnd w:id="2"/>
+      <w:bookmarkEnd w:id="5"/>
       <w:r>
         <w:rPr>
           <w:rFonts w:ascii="宋体" w:eastAsia="宋体" w:hAnsi="宋体" w:cs="Segoe UI" w:hint="eastAsia"/>
@@ -5591,7 +5333,6 @@
         </w:rPr>
         <w:t>（以</w:t>
       </w:r>
-      <w:proofErr w:type="spellStart"/>
       <w:r>
         <w:rPr>
           <w:rFonts w:ascii="宋体" w:eastAsia="宋体" w:hAnsi="宋体" w:cs="Segoe UI"/>
@@ -5602,7 +5343,6 @@
         </w:rPr>
         <w:t>keras.layers.core</w:t>
       </w:r>
-      <w:proofErr w:type="spellEnd"/>
       <w:r>
         <w:rPr>
           <w:rFonts w:ascii="宋体" w:eastAsia="宋体" w:hAnsi="宋体" w:cs="Segoe UI"/>
@@ -5669,7 +5409,6 @@
         </w:rPr>
         <w:t>（以</w:t>
       </w:r>
-      <w:proofErr w:type="spellStart"/>
       <w:r>
         <w:rPr>
           <w:rFonts w:ascii="宋体" w:eastAsia="宋体" w:hAnsi="宋体" w:cs="Segoe UI"/>
@@ -5700,7 +5439,6 @@
         </w:rPr>
         <w:t>Dense</w:t>
       </w:r>
-      <w:proofErr w:type="spellEnd"/>
       <w:r>
         <w:rPr>
           <w:rFonts w:ascii="宋体" w:eastAsia="宋体" w:hAnsi="宋体" w:cs="Segoe UI" w:hint="eastAsia"/>
@@ -5771,10 +5509,10 @@
                     <pic:cNvPicPr/>
                   </pic:nvPicPr>
                   <pic:blipFill>
-                    <a:blip r:embed="rId27" cstate="print">
+                    <a:blip r:embed="rId28" cstate="print">
                       <a:extLst>
                         <a:ext uri="{28A0092B-C50C-407E-A947-70E740481C1C}">
-                          <a14:useLocalDpi xmlns="" xmlns:wpc="http://schemas.microsoft.com/office/word/2010/wordprocessingCanvas" xmlns:cx="http://schemas.microsoft.com/office/drawing/2014/chartex" xmlns:cx1="http://schemas.microsoft.com/office/drawing/2015/9/8/chartex" xmlns:cx2="http://schemas.microsoft.com/office/drawing/2015/10/21/chartex" xmlns:mc="http://schemas.openxmlformats.org/markup-compatibility/2006" xmlns:o="urn:schemas-microsoft-com:office:office" xmlns:v="urn:schemas-microsoft-com:vml" xmlns:wp14="http://schemas.microsoft.com/office/word/2010/wordprocessingDrawing" xmlns:w10="urn:schemas-microsoft-com:office:word" xmlns:w="http://schemas.openxmlformats.org/wordprocessingml/2006/main" xmlns:w14="http://schemas.microsoft.com/office/word/2010/wordml" xmlns:w15="http://schemas.microsoft.com/office/word/2012/wordml" xmlns:w16se="http://schemas.microsoft.com/office/word/2015/wordml/symex" xmlns:wpg="http://schemas.microsoft.com/office/word/2010/wordprocessingGroup" xmlns:wpi="http://schemas.microsoft.com/office/word/2010/wordprocessingInk" xmlns:wps="http://schemas.microsoft.com/office/word/2010/wordprocessingShape" xmlns:a14="http://schemas.microsoft.com/office/drawing/2010/main" val="0"/>
+                          <a14:useLocalDpi xmlns:a14="http://schemas.microsoft.com/office/drawing/2010/main" xmlns:wps="http://schemas.microsoft.com/office/word/2010/wordprocessingShape" xmlns:wpi="http://schemas.microsoft.com/office/word/2010/wordprocessingInk" xmlns:wpg="http://schemas.microsoft.com/office/word/2010/wordprocessingGroup" xmlns:w16se="http://schemas.microsoft.com/office/word/2015/wordml/symex" xmlns:w15="http://schemas.microsoft.com/office/word/2012/wordml" xmlns:w14="http://schemas.microsoft.com/office/word/2010/wordml" xmlns:w="http://schemas.openxmlformats.org/wordprocessingml/2006/main" xmlns:w10="urn:schemas-microsoft-com:office:word" xmlns:wp14="http://schemas.microsoft.com/office/word/2010/wordprocessingDrawing" xmlns:v="urn:schemas-microsoft-com:vml" xmlns:o="urn:schemas-microsoft-com:office:office" xmlns:mc="http://schemas.openxmlformats.org/markup-compatibility/2006" xmlns:cx2="http://schemas.microsoft.com/office/drawing/2015/10/21/chartex" xmlns:cx1="http://schemas.microsoft.com/office/drawing/2015/9/8/chartex" xmlns:cx="http://schemas.microsoft.com/office/drawing/2014/chartex" xmlns:wpc="http://schemas.microsoft.com/office/word/2010/wordprocessingCanvas" xmlns="" val="0"/>
                         </a:ext>
                       </a:extLst>
                     </a:blip>
@@ -5814,7 +5552,7 @@
           <w:szCs w:val="30"/>
         </w:rPr>
       </w:pPr>
-      <w:bookmarkStart w:id="3" w:name="OLE_LINK2"/>
+      <w:bookmarkStart w:id="6" w:name="OLE_LINK2"/>
       <w:r>
         <w:rPr>
           <w:rFonts w:ascii="Segoe UI" w:eastAsia="宋体" w:hAnsi="Segoe UI" w:cs="Segoe UI"/>
@@ -5828,7 +5566,7 @@
         <w:t>执行过程</w:t>
       </w:r>
     </w:p>
-    <w:bookmarkEnd w:id="3"/>
+    <w:bookmarkEnd w:id="6"/>
     <w:p>
       <w:pPr>
         <w:widowControl/>
@@ -5910,29 +5648,7 @@
           <w:sz w:val="24"/>
           <w:szCs w:val="24"/>
         </w:rPr>
-        <w:t>具体思路是对每个视频文件的每一帧生成经过预处理和未经过预处理的帧文件，同时生成2份对应的转向数据，以确保为经过预处理的帧和经过预处理的</w:t>
-      </w:r>
-      <w:proofErr w:type="gramStart"/>
-      <w:r>
-        <w:rPr>
-          <w:rFonts w:ascii="宋体" w:eastAsia="宋体" w:hAnsi="宋体" w:cs="Segoe UI" w:hint="eastAsia"/>
-          <w:color w:val="24292E"/>
-          <w:kern w:val="0"/>
-          <w:sz w:val="24"/>
-          <w:szCs w:val="24"/>
-        </w:rPr>
-        <w:t>帧具有</w:t>
-      </w:r>
-      <w:proofErr w:type="gramEnd"/>
-      <w:r>
-        <w:rPr>
-          <w:rFonts w:ascii="宋体" w:eastAsia="宋体" w:hAnsi="宋体" w:cs="Segoe UI" w:hint="eastAsia"/>
-          <w:color w:val="24292E"/>
-          <w:kern w:val="0"/>
-          <w:sz w:val="24"/>
-          <w:szCs w:val="24"/>
-        </w:rPr>
-        <w:t>相同的转向决策，并使用</w:t>
+        <w:t>具体思路是对每个视频文件的每一帧生成经过预处理和未经过预处理的帧文件，同时生成2份对应的转向数据，以确保为经过预处理的帧和经过预处理的帧具有相同的转向决策，并使用</w:t>
       </w:r>
       <w:r>
         <w:rPr>
@@ -6007,6 +5723,7 @@
           <w:sz w:val="24"/>
           <w:szCs w:val="24"/>
         </w:rPr>
+        <w:lastRenderedPageBreak/>
         <w:drawing>
           <wp:inline distT="0" distB="0" distL="0" distR="0">
             <wp:extent cx="2215662" cy="2827885"/>
@@ -6023,10 +5740,10 @@
                     <pic:cNvPicPr/>
                   </pic:nvPicPr>
                   <pic:blipFill>
-                    <a:blip r:embed="rId28" cstate="print">
+                    <a:blip r:embed="rId29" cstate="print">
                       <a:extLst>
                         <a:ext uri="{28A0092B-C50C-407E-A947-70E740481C1C}">
-                          <a14:useLocalDpi xmlns="" xmlns:wpc="http://schemas.microsoft.com/office/word/2010/wordprocessingCanvas" xmlns:cx="http://schemas.microsoft.com/office/drawing/2014/chartex" xmlns:cx1="http://schemas.microsoft.com/office/drawing/2015/9/8/chartex" xmlns:cx2="http://schemas.microsoft.com/office/drawing/2015/10/21/chartex" xmlns:mc="http://schemas.openxmlformats.org/markup-compatibility/2006" xmlns:o="urn:schemas-microsoft-com:office:office" xmlns:v="urn:schemas-microsoft-com:vml" xmlns:wp14="http://schemas.microsoft.com/office/word/2010/wordprocessingDrawing" xmlns:w10="urn:schemas-microsoft-com:office:word" xmlns:w="http://schemas.openxmlformats.org/wordprocessingml/2006/main" xmlns:w14="http://schemas.microsoft.com/office/word/2010/wordml" xmlns:w15="http://schemas.microsoft.com/office/word/2012/wordml" xmlns:w16se="http://schemas.microsoft.com/office/word/2015/wordml/symex" xmlns:wpg="http://schemas.microsoft.com/office/word/2010/wordprocessingGroup" xmlns:wpi="http://schemas.microsoft.com/office/word/2010/wordprocessingInk" xmlns:wps="http://schemas.microsoft.com/office/word/2010/wordprocessingShape" xmlns:a14="http://schemas.microsoft.com/office/drawing/2010/main" val="0"/>
+                          <a14:useLocalDpi xmlns:a14="http://schemas.microsoft.com/office/drawing/2010/main" xmlns:wps="http://schemas.microsoft.com/office/word/2010/wordprocessingShape" xmlns:wpi="http://schemas.microsoft.com/office/word/2010/wordprocessingInk" xmlns:wpg="http://schemas.microsoft.com/office/word/2010/wordprocessingGroup" xmlns:w16se="http://schemas.microsoft.com/office/word/2015/wordml/symex" xmlns:w15="http://schemas.microsoft.com/office/word/2012/wordml" xmlns:w14="http://schemas.microsoft.com/office/word/2010/wordml" xmlns:w="http://schemas.openxmlformats.org/wordprocessingml/2006/main" xmlns:w10="urn:schemas-microsoft-com:office:word" xmlns:wp14="http://schemas.microsoft.com/office/word/2010/wordprocessingDrawing" xmlns:v="urn:schemas-microsoft-com:vml" xmlns:o="urn:schemas-microsoft-com:office:office" xmlns:mc="http://schemas.openxmlformats.org/markup-compatibility/2006" xmlns:cx2="http://schemas.microsoft.com/office/drawing/2015/10/21/chartex" xmlns:cx1="http://schemas.microsoft.com/office/drawing/2015/9/8/chartex" xmlns:cx="http://schemas.microsoft.com/office/drawing/2014/chartex" xmlns:wpc="http://schemas.microsoft.com/office/word/2010/wordprocessingCanvas" xmlns="" val="0"/>
                         </a:ext>
                       </a:extLst>
                     </a:blip>
@@ -6071,7 +5788,6 @@
           <w:sz w:val="24"/>
           <w:szCs w:val="24"/>
         </w:rPr>
-        <w:lastRenderedPageBreak/>
         <w:t>然后便</w:t>
       </w:r>
       <w:r>
@@ -6153,10 +5869,10 @@
                     <pic:cNvPicPr/>
                   </pic:nvPicPr>
                   <pic:blipFill>
-                    <a:blip r:embed="rId29" cstate="print">
+                    <a:blip r:embed="rId30" cstate="print">
                       <a:extLst>
                         <a:ext uri="{28A0092B-C50C-407E-A947-70E740481C1C}">
-                          <a14:useLocalDpi xmlns="" xmlns:wpc="http://schemas.microsoft.com/office/word/2010/wordprocessingCanvas" xmlns:cx="http://schemas.microsoft.com/office/drawing/2014/chartex" xmlns:cx1="http://schemas.microsoft.com/office/drawing/2015/9/8/chartex" xmlns:cx2="http://schemas.microsoft.com/office/drawing/2015/10/21/chartex" xmlns:mc="http://schemas.openxmlformats.org/markup-compatibility/2006" xmlns:o="urn:schemas-microsoft-com:office:office" xmlns:v="urn:schemas-microsoft-com:vml" xmlns:wp14="http://schemas.microsoft.com/office/word/2010/wordprocessingDrawing" xmlns:w10="urn:schemas-microsoft-com:office:word" xmlns:w="http://schemas.openxmlformats.org/wordprocessingml/2006/main" xmlns:w14="http://schemas.microsoft.com/office/word/2010/wordml" xmlns:w15="http://schemas.microsoft.com/office/word/2012/wordml" xmlns:w16se="http://schemas.microsoft.com/office/word/2015/wordml/symex" xmlns:wpg="http://schemas.microsoft.com/office/word/2010/wordprocessingGroup" xmlns:wpi="http://schemas.microsoft.com/office/word/2010/wordprocessingInk" xmlns:wps="http://schemas.microsoft.com/office/word/2010/wordprocessingShape" xmlns:a14="http://schemas.microsoft.com/office/drawing/2010/main" val="0"/>
+                          <a14:useLocalDpi xmlns:a14="http://schemas.microsoft.com/office/drawing/2010/main" xmlns:wps="http://schemas.microsoft.com/office/word/2010/wordprocessingShape" xmlns:wpi="http://schemas.microsoft.com/office/word/2010/wordprocessingInk" xmlns:wpg="http://schemas.microsoft.com/office/word/2010/wordprocessingGroup" xmlns:w16se="http://schemas.microsoft.com/office/word/2015/wordml/symex" xmlns:w15="http://schemas.microsoft.com/office/word/2012/wordml" xmlns:w14="http://schemas.microsoft.com/office/word/2010/wordml" xmlns:w="http://schemas.openxmlformats.org/wordprocessingml/2006/main" xmlns:w10="urn:schemas-microsoft-com:office:word" xmlns:wp14="http://schemas.microsoft.com/office/word/2010/wordprocessingDrawing" xmlns:v="urn:schemas-microsoft-com:vml" xmlns:o="urn:schemas-microsoft-com:office:office" xmlns:mc="http://schemas.openxmlformats.org/markup-compatibility/2006" xmlns:cx2="http://schemas.microsoft.com/office/drawing/2015/10/21/chartex" xmlns:cx1="http://schemas.microsoft.com/office/drawing/2015/9/8/chartex" xmlns:cx="http://schemas.microsoft.com/office/drawing/2014/chartex" xmlns:wpc="http://schemas.microsoft.com/office/word/2010/wordprocessingCanvas" xmlns="" val="0"/>
                         </a:ext>
                       </a:extLst>
                     </a:blip>
@@ -6204,10 +5920,10 @@
                     <pic:cNvPicPr/>
                   </pic:nvPicPr>
                   <pic:blipFill>
-                    <a:blip r:embed="rId30" cstate="print">
+                    <a:blip r:embed="rId31" cstate="print">
                       <a:extLst>
                         <a:ext uri="{28A0092B-C50C-407E-A947-70E740481C1C}">
-                          <a14:useLocalDpi xmlns="" xmlns:wpc="http://schemas.microsoft.com/office/word/2010/wordprocessingCanvas" xmlns:cx="http://schemas.microsoft.com/office/drawing/2014/chartex" xmlns:cx1="http://schemas.microsoft.com/office/drawing/2015/9/8/chartex" xmlns:cx2="http://schemas.microsoft.com/office/drawing/2015/10/21/chartex" xmlns:mc="http://schemas.openxmlformats.org/markup-compatibility/2006" xmlns:o="urn:schemas-microsoft-com:office:office" xmlns:v="urn:schemas-microsoft-com:vml" xmlns:wp14="http://schemas.microsoft.com/office/word/2010/wordprocessingDrawing" xmlns:w10="urn:schemas-microsoft-com:office:word" xmlns:w="http://schemas.openxmlformats.org/wordprocessingml/2006/main" xmlns:w14="http://schemas.microsoft.com/office/word/2010/wordml" xmlns:w15="http://schemas.microsoft.com/office/word/2012/wordml" xmlns:w16se="http://schemas.microsoft.com/office/word/2015/wordml/symex" xmlns:wpg="http://schemas.microsoft.com/office/word/2010/wordprocessingGroup" xmlns:wpi="http://schemas.microsoft.com/office/word/2010/wordprocessingInk" xmlns:wps="http://schemas.microsoft.com/office/word/2010/wordprocessingShape" xmlns:a14="http://schemas.microsoft.com/office/drawing/2010/main" val="0"/>
+                          <a14:useLocalDpi xmlns:a14="http://schemas.microsoft.com/office/drawing/2010/main" xmlns:wps="http://schemas.microsoft.com/office/word/2010/wordprocessingShape" xmlns:wpi="http://schemas.microsoft.com/office/word/2010/wordprocessingInk" xmlns:wpg="http://schemas.microsoft.com/office/word/2010/wordprocessingGroup" xmlns:w16se="http://schemas.microsoft.com/office/word/2015/wordml/symex" xmlns:w15="http://schemas.microsoft.com/office/word/2012/wordml" xmlns:w14="http://schemas.microsoft.com/office/word/2010/wordml" xmlns:w="http://schemas.openxmlformats.org/wordprocessingml/2006/main" xmlns:w10="urn:schemas-microsoft-com:office:word" xmlns:wp14="http://schemas.microsoft.com/office/word/2010/wordprocessingDrawing" xmlns:v="urn:schemas-microsoft-com:vml" xmlns:o="urn:schemas-microsoft-com:office:office" xmlns:mc="http://schemas.openxmlformats.org/markup-compatibility/2006" xmlns:cx2="http://schemas.microsoft.com/office/drawing/2015/10/21/chartex" xmlns:cx1="http://schemas.microsoft.com/office/drawing/2015/9/8/chartex" xmlns:cx="http://schemas.microsoft.com/office/drawing/2014/chartex" xmlns:wpc="http://schemas.microsoft.com/office/word/2010/wordprocessingCanvas" xmlns="" val="0"/>
                         </a:ext>
                       </a:extLst>
                     </a:blip>
@@ -6361,73 +6077,28 @@
           <w:sz w:val="24"/>
           <w:szCs w:val="24"/>
         </w:rPr>
-        <w:t>，激活函数修改成</w:t>
-      </w:r>
-      <w:proofErr w:type="spellStart"/>
-      <w:r>
-        <w:rPr>
-          <w:rFonts w:ascii="宋体" w:eastAsia="宋体" w:hAnsi="宋体" w:cs="Segoe UI" w:hint="eastAsia"/>
-          <w:color w:val="24292E"/>
-          <w:kern w:val="0"/>
-          <w:sz w:val="24"/>
-          <w:szCs w:val="24"/>
-        </w:rPr>
-        <w:t>elu</w:t>
-      </w:r>
-      <w:proofErr w:type="spellEnd"/>
-      <w:r>
-        <w:rPr>
-          <w:rFonts w:ascii="宋体" w:eastAsia="宋体" w:hAnsi="宋体" w:cs="Segoe UI" w:hint="eastAsia"/>
-          <w:color w:val="24292E"/>
-          <w:kern w:val="0"/>
-          <w:sz w:val="24"/>
-          <w:szCs w:val="24"/>
-        </w:rPr>
-        <w:t>，padding改成same，同时</w:t>
-      </w:r>
-      <w:r>
-        <w:rPr>
-          <w:rFonts w:ascii="宋体" w:eastAsia="宋体" w:hAnsi="宋体" w:cs="Segoe UI" w:hint="eastAsia"/>
-          <w:color w:val="24292E"/>
-          <w:kern w:val="0"/>
-          <w:sz w:val="24"/>
-          <w:szCs w:val="24"/>
-        </w:rPr>
-        <w:t>加入</w:t>
-      </w:r>
-      <w:proofErr w:type="gramStart"/>
-      <w:r>
-        <w:rPr>
-          <w:rFonts w:ascii="宋体" w:eastAsia="宋体" w:hAnsi="宋体" w:cs="Segoe UI" w:hint="eastAsia"/>
-          <w:color w:val="24292E"/>
-          <w:kern w:val="0"/>
-          <w:sz w:val="24"/>
-          <w:szCs w:val="24"/>
-        </w:rPr>
-        <w:t>池化层</w:t>
-      </w:r>
-      <w:r>
-        <w:rPr>
-          <w:rFonts w:ascii="宋体" w:eastAsia="宋体" w:hAnsi="宋体" w:cs="Segoe UI" w:hint="eastAsia"/>
-          <w:color w:val="24292E"/>
-          <w:kern w:val="0"/>
-          <w:sz w:val="24"/>
-          <w:szCs w:val="24"/>
-        </w:rPr>
-        <w:t>(池化</w:t>
-      </w:r>
-      <w:proofErr w:type="gramEnd"/>
-      <w:r>
-        <w:rPr>
-          <w:rFonts w:ascii="宋体" w:eastAsia="宋体" w:hAnsi="宋体" w:cs="Segoe UI" w:hint="eastAsia"/>
-          <w:color w:val="24292E"/>
-          <w:kern w:val="0"/>
-          <w:sz w:val="24"/>
-          <w:szCs w:val="24"/>
-        </w:rPr>
-        <w:t>前使用</w:t>
-      </w:r>
-      <w:proofErr w:type="spellStart"/>
+        <w:t>，激活函数修改成elu，padding改成same，同时</w:t>
+      </w:r>
+      <w:r>
+        <w:rPr>
+          <w:rFonts w:ascii="宋体" w:eastAsia="宋体" w:hAnsi="宋体" w:cs="Segoe UI" w:hint="eastAsia"/>
+          <w:color w:val="24292E"/>
+          <w:kern w:val="0"/>
+          <w:sz w:val="24"/>
+          <w:szCs w:val="24"/>
+        </w:rPr>
+        <w:t>加入池化层</w:t>
+      </w:r>
+      <w:r>
+        <w:rPr>
+          <w:rFonts w:ascii="宋体" w:eastAsia="宋体" w:hAnsi="宋体" w:cs="Segoe UI" w:hint="eastAsia"/>
+          <w:color w:val="24292E"/>
+          <w:kern w:val="0"/>
+          <w:sz w:val="24"/>
+          <w:szCs w:val="24"/>
+        </w:rPr>
+        <w:t>(池化前使用</w:t>
+      </w:r>
       <w:r>
         <w:rPr>
           <w:rFonts w:ascii="宋体" w:eastAsia="宋体" w:hAnsi="宋体" w:cs="Segoe UI"/>
@@ -6438,60 +6109,25 @@
         </w:rPr>
         <w:t>BatchNormalization</w:t>
       </w:r>
-      <w:proofErr w:type="spellEnd"/>
-      <w:proofErr w:type="gramStart"/>
-      <w:r>
-        <w:rPr>
-          <w:rFonts w:ascii="宋体" w:eastAsia="宋体" w:hAnsi="宋体" w:cs="Segoe UI" w:hint="eastAsia"/>
-          <w:color w:val="24292E"/>
-          <w:kern w:val="0"/>
-          <w:sz w:val="24"/>
-          <w:szCs w:val="24"/>
-        </w:rPr>
-        <w:t>规范化池化输入</w:t>
-      </w:r>
-      <w:proofErr w:type="gramEnd"/>
-      <w:r>
-        <w:rPr>
-          <w:rFonts w:ascii="宋体" w:eastAsia="宋体" w:hAnsi="宋体" w:cs="Segoe UI" w:hint="eastAsia"/>
-          <w:color w:val="24292E"/>
-          <w:kern w:val="0"/>
-          <w:sz w:val="24"/>
-          <w:szCs w:val="24"/>
-        </w:rPr>
-        <w:t>)</w:t>
-      </w:r>
-      <w:r>
-        <w:rPr>
-          <w:rFonts w:ascii="宋体" w:eastAsia="宋体" w:hAnsi="宋体" w:cs="Segoe UI" w:hint="eastAsia"/>
-          <w:color w:val="24292E"/>
-          <w:kern w:val="0"/>
-          <w:sz w:val="24"/>
-          <w:szCs w:val="24"/>
-        </w:rPr>
-        <w:t>及降低</w:t>
-      </w:r>
-      <w:proofErr w:type="spellStart"/>
-      <w:r>
-        <w:rPr>
-          <w:rFonts w:ascii="宋体" w:eastAsia="宋体" w:hAnsi="宋体" w:cs="Segoe UI" w:hint="eastAsia"/>
-          <w:color w:val="24292E"/>
-          <w:kern w:val="0"/>
-          <w:sz w:val="24"/>
-          <w:szCs w:val="24"/>
-        </w:rPr>
-        <w:t>adam</w:t>
-      </w:r>
-      <w:proofErr w:type="spellEnd"/>
-      <w:r>
-        <w:rPr>
-          <w:rFonts w:ascii="宋体" w:eastAsia="宋体" w:hAnsi="宋体" w:cs="Segoe UI" w:hint="eastAsia"/>
-          <w:color w:val="24292E"/>
-          <w:kern w:val="0"/>
-          <w:sz w:val="24"/>
-          <w:szCs w:val="24"/>
-        </w:rPr>
-        <w:t>的学习率，新的模型结构为：</w:t>
+      <w:r>
+        <w:rPr>
+          <w:rFonts w:ascii="宋体" w:eastAsia="宋体" w:hAnsi="宋体" w:cs="Segoe UI" w:hint="eastAsia"/>
+          <w:color w:val="24292E"/>
+          <w:kern w:val="0"/>
+          <w:sz w:val="24"/>
+          <w:szCs w:val="24"/>
+        </w:rPr>
+        <w:t>规范化池化输入)</w:t>
+      </w:r>
+      <w:r>
+        <w:rPr>
+          <w:rFonts w:ascii="宋体" w:eastAsia="宋体" w:hAnsi="宋体" w:cs="Segoe UI" w:hint="eastAsia"/>
+          <w:color w:val="24292E"/>
+          <w:kern w:val="0"/>
+          <w:sz w:val="24"/>
+          <w:szCs w:val="24"/>
+        </w:rPr>
+        <w:t>及降低adam的学习率，新的模型结构为：</w:t>
       </w:r>
     </w:p>
     <w:p>
@@ -6516,6 +6152,7 @@
           <w:sz w:val="24"/>
           <w:szCs w:val="24"/>
         </w:rPr>
+        <w:lastRenderedPageBreak/>
         <w:drawing>
           <wp:inline distT="0" distB="0" distL="0" distR="0">
             <wp:extent cx="4389120" cy="3080039"/>
@@ -6532,10 +6169,10 @@
                     <pic:cNvPicPr/>
                   </pic:nvPicPr>
                   <pic:blipFill>
-                    <a:blip r:embed="rId31" cstate="print">
+                    <a:blip r:embed="rId32" cstate="print">
                       <a:extLst>
                         <a:ext uri="{28A0092B-C50C-407E-A947-70E740481C1C}">
-                          <a14:useLocalDpi xmlns="" xmlns:wpc="http://schemas.microsoft.com/office/word/2010/wordprocessingCanvas" xmlns:cx="http://schemas.microsoft.com/office/drawing/2014/chartex" xmlns:cx1="http://schemas.microsoft.com/office/drawing/2015/9/8/chartex" xmlns:cx2="http://schemas.microsoft.com/office/drawing/2015/10/21/chartex" xmlns:mc="http://schemas.openxmlformats.org/markup-compatibility/2006" xmlns:o="urn:schemas-microsoft-com:office:office" xmlns:v="urn:schemas-microsoft-com:vml" xmlns:wp14="http://schemas.microsoft.com/office/word/2010/wordprocessingDrawing" xmlns:w10="urn:schemas-microsoft-com:office:word" xmlns:w="http://schemas.openxmlformats.org/wordprocessingml/2006/main" xmlns:w14="http://schemas.microsoft.com/office/word/2010/wordml" xmlns:w15="http://schemas.microsoft.com/office/word/2012/wordml" xmlns:w16se="http://schemas.microsoft.com/office/word/2015/wordml/symex" xmlns:wpg="http://schemas.microsoft.com/office/word/2010/wordprocessingGroup" xmlns:wpi="http://schemas.microsoft.com/office/word/2010/wordprocessingInk" xmlns:wps="http://schemas.microsoft.com/office/word/2010/wordprocessingShape" xmlns:a14="http://schemas.microsoft.com/office/drawing/2010/main" val="0"/>
+                          <a14:useLocalDpi xmlns:a14="http://schemas.microsoft.com/office/drawing/2010/main" xmlns:wps="http://schemas.microsoft.com/office/word/2010/wordprocessingShape" xmlns:wpi="http://schemas.microsoft.com/office/word/2010/wordprocessingInk" xmlns:wpg="http://schemas.microsoft.com/office/word/2010/wordprocessingGroup" xmlns:w16se="http://schemas.microsoft.com/office/word/2015/wordml/symex" xmlns:w15="http://schemas.microsoft.com/office/word/2012/wordml" xmlns:w14="http://schemas.microsoft.com/office/word/2010/wordml" xmlns:w="http://schemas.openxmlformats.org/wordprocessingml/2006/main" xmlns:w10="urn:schemas-microsoft-com:office:word" xmlns:wp14="http://schemas.microsoft.com/office/word/2010/wordprocessingDrawing" xmlns:v="urn:schemas-microsoft-com:vml" xmlns:o="urn:schemas-microsoft-com:office:office" xmlns:mc="http://schemas.openxmlformats.org/markup-compatibility/2006" xmlns:cx2="http://schemas.microsoft.com/office/drawing/2015/10/21/chartex" xmlns:cx1="http://schemas.microsoft.com/office/drawing/2015/9/8/chartex" xmlns:cx="http://schemas.microsoft.com/office/drawing/2014/chartex" xmlns:wpc="http://schemas.microsoft.com/office/word/2010/wordprocessingCanvas" xmlns="" val="0"/>
                         </a:ext>
                       </a:extLst>
                     </a:blip>
@@ -6572,57 +6209,14 @@
           <w:szCs w:val="24"/>
         </w:rPr>
       </w:pPr>
-    </w:p>
-    <w:p>
-      <w:pPr>
-        <w:widowControl/>
-        <w:spacing w:after="240" w:line="360" w:lineRule="atLeast"/>
-        <w:jc w:val="left"/>
-        <w:rPr>
-          <w:rFonts w:ascii="宋体" w:eastAsia="宋体" w:hAnsi="宋体" w:cs="Segoe UI"/>
-          <w:color w:val="24292E"/>
-          <w:kern w:val="0"/>
-          <w:sz w:val="24"/>
-          <w:szCs w:val="24"/>
-        </w:rPr>
-      </w:pPr>
-    </w:p>
-    <w:p>
-      <w:pPr>
-        <w:widowControl/>
-        <w:spacing w:after="240" w:line="360" w:lineRule="atLeast"/>
-        <w:jc w:val="left"/>
-        <w:rPr>
-          <w:rFonts w:ascii="宋体" w:eastAsia="宋体" w:hAnsi="宋体" w:cs="Segoe UI"/>
-          <w:color w:val="24292E"/>
-          <w:kern w:val="0"/>
-          <w:sz w:val="24"/>
-          <w:szCs w:val="24"/>
-        </w:rPr>
-      </w:pPr>
-    </w:p>
-    <w:p>
-      <w:pPr>
-        <w:widowControl/>
-        <w:spacing w:after="240" w:line="360" w:lineRule="atLeast"/>
-        <w:jc w:val="left"/>
-        <w:rPr>
-          <w:rFonts w:ascii="宋体" w:eastAsia="宋体" w:hAnsi="宋体" w:cs="Segoe UI"/>
-          <w:color w:val="24292E"/>
-          <w:kern w:val="0"/>
-          <w:sz w:val="24"/>
-          <w:szCs w:val="24"/>
-        </w:rPr>
-      </w:pPr>
-      <w:r>
-        <w:rPr>
-          <w:rFonts w:ascii="宋体" w:eastAsia="宋体" w:hAnsi="宋体" w:cs="Segoe UI" w:hint="eastAsia"/>
-          <w:color w:val="24292E"/>
-          <w:kern w:val="0"/>
-          <w:sz w:val="24"/>
-          <w:szCs w:val="24"/>
-        </w:rPr>
-        <w:lastRenderedPageBreak/>
+      <w:r>
+        <w:rPr>
+          <w:rFonts w:ascii="宋体" w:eastAsia="宋体" w:hAnsi="宋体" w:cs="Segoe UI" w:hint="eastAsia"/>
+          <w:color w:val="24292E"/>
+          <w:kern w:val="0"/>
+          <w:sz w:val="24"/>
+          <w:szCs w:val="24"/>
+        </w:rPr>
         <w:t>在进行训练时，将训练迭代次数调整为</w:t>
       </w:r>
       <w:r>
@@ -6694,10 +6288,10 @@
                     <pic:cNvPicPr/>
                   </pic:nvPicPr>
                   <pic:blipFill>
-                    <a:blip r:embed="rId32" cstate="print">
+                    <a:blip r:embed="rId33" cstate="print">
                       <a:extLst>
                         <a:ext uri="{28A0092B-C50C-407E-A947-70E740481C1C}">
-                          <a14:useLocalDpi xmlns="" xmlns:wpc="http://schemas.microsoft.com/office/word/2010/wordprocessingCanvas" xmlns:cx="http://schemas.microsoft.com/office/drawing/2014/chartex" xmlns:cx1="http://schemas.microsoft.com/office/drawing/2015/9/8/chartex" xmlns:cx2="http://schemas.microsoft.com/office/drawing/2015/10/21/chartex" xmlns:mc="http://schemas.openxmlformats.org/markup-compatibility/2006" xmlns:o="urn:schemas-microsoft-com:office:office" xmlns:v="urn:schemas-microsoft-com:vml" xmlns:wp14="http://schemas.microsoft.com/office/word/2010/wordprocessingDrawing" xmlns:w10="urn:schemas-microsoft-com:office:word" xmlns:w="http://schemas.openxmlformats.org/wordprocessingml/2006/main" xmlns:w14="http://schemas.microsoft.com/office/word/2010/wordml" xmlns:w15="http://schemas.microsoft.com/office/word/2012/wordml" xmlns:w16se="http://schemas.microsoft.com/office/word/2015/wordml/symex" xmlns:wpg="http://schemas.microsoft.com/office/word/2010/wordprocessingGroup" xmlns:wpi="http://schemas.microsoft.com/office/word/2010/wordprocessingInk" xmlns:wps="http://schemas.microsoft.com/office/word/2010/wordprocessingShape" xmlns:a14="http://schemas.microsoft.com/office/drawing/2010/main" val="0"/>
+                          <a14:useLocalDpi xmlns:a14="http://schemas.microsoft.com/office/drawing/2010/main" xmlns:wps="http://schemas.microsoft.com/office/word/2010/wordprocessingShape" xmlns:wpi="http://schemas.microsoft.com/office/word/2010/wordprocessingInk" xmlns:wpg="http://schemas.microsoft.com/office/word/2010/wordprocessingGroup" xmlns:w16se="http://schemas.microsoft.com/office/word/2015/wordml/symex" xmlns:w15="http://schemas.microsoft.com/office/word/2012/wordml" xmlns:w14="http://schemas.microsoft.com/office/word/2010/wordml" xmlns:w="http://schemas.openxmlformats.org/wordprocessingml/2006/main" xmlns:w10="urn:schemas-microsoft-com:office:word" xmlns:wp14="http://schemas.microsoft.com/office/word/2010/wordprocessingDrawing" xmlns:v="urn:schemas-microsoft-com:vml" xmlns:o="urn:schemas-microsoft-com:office:office" xmlns:mc="http://schemas.openxmlformats.org/markup-compatibility/2006" xmlns:cx2="http://schemas.microsoft.com/office/drawing/2015/10/21/chartex" xmlns:cx1="http://schemas.microsoft.com/office/drawing/2015/9/8/chartex" xmlns:cx="http://schemas.microsoft.com/office/drawing/2014/chartex" xmlns:wpc="http://schemas.microsoft.com/office/word/2010/wordprocessingCanvas" xmlns="" val="0"/>
                         </a:ext>
                       </a:extLst>
                     </a:blip>
@@ -6745,10 +6339,10 @@
                     <pic:cNvPicPr/>
                   </pic:nvPicPr>
                   <pic:blipFill>
-                    <a:blip r:embed="rId33" cstate="print">
+                    <a:blip r:embed="rId34" cstate="print">
                       <a:extLst>
                         <a:ext uri="{28A0092B-C50C-407E-A947-70E740481C1C}">
-                          <a14:useLocalDpi xmlns="" xmlns:wpc="http://schemas.microsoft.com/office/word/2010/wordprocessingCanvas" xmlns:cx="http://schemas.microsoft.com/office/drawing/2014/chartex" xmlns:cx1="http://schemas.microsoft.com/office/drawing/2015/9/8/chartex" xmlns:cx2="http://schemas.microsoft.com/office/drawing/2015/10/21/chartex" xmlns:mc="http://schemas.openxmlformats.org/markup-compatibility/2006" xmlns:o="urn:schemas-microsoft-com:office:office" xmlns:v="urn:schemas-microsoft-com:vml" xmlns:wp14="http://schemas.microsoft.com/office/word/2010/wordprocessingDrawing" xmlns:w10="urn:schemas-microsoft-com:office:word" xmlns:w="http://schemas.openxmlformats.org/wordprocessingml/2006/main" xmlns:w14="http://schemas.microsoft.com/office/word/2010/wordml" xmlns:w15="http://schemas.microsoft.com/office/word/2012/wordml" xmlns:w16se="http://schemas.microsoft.com/office/word/2015/wordml/symex" xmlns:wpg="http://schemas.microsoft.com/office/word/2010/wordprocessingGroup" xmlns:wpi="http://schemas.microsoft.com/office/word/2010/wordprocessingInk" xmlns:wps="http://schemas.microsoft.com/office/word/2010/wordprocessingShape" xmlns:a14="http://schemas.microsoft.com/office/drawing/2010/main" val="0"/>
+                          <a14:useLocalDpi xmlns:a14="http://schemas.microsoft.com/office/drawing/2010/main" xmlns:wps="http://schemas.microsoft.com/office/word/2010/wordprocessingShape" xmlns:wpi="http://schemas.microsoft.com/office/word/2010/wordprocessingInk" xmlns:wpg="http://schemas.microsoft.com/office/word/2010/wordprocessingGroup" xmlns:w16se="http://schemas.microsoft.com/office/word/2015/wordml/symex" xmlns:w15="http://schemas.microsoft.com/office/word/2012/wordml" xmlns:w14="http://schemas.microsoft.com/office/word/2010/wordml" xmlns:w="http://schemas.openxmlformats.org/wordprocessingml/2006/main" xmlns:w10="urn:schemas-microsoft-com:office:word" xmlns:wp14="http://schemas.microsoft.com/office/word/2010/wordprocessingDrawing" xmlns:v="urn:schemas-microsoft-com:vml" xmlns:o="urn:schemas-microsoft-com:office:office" xmlns:mc="http://schemas.openxmlformats.org/markup-compatibility/2006" xmlns:cx2="http://schemas.microsoft.com/office/drawing/2015/10/21/chartex" xmlns:cx1="http://schemas.microsoft.com/office/drawing/2015/9/8/chartex" xmlns:cx="http://schemas.microsoft.com/office/drawing/2014/chartex" xmlns:wpc="http://schemas.microsoft.com/office/word/2010/wordprocessingCanvas" xmlns="" val="0"/>
                         </a:ext>
                       </a:extLst>
                     </a:blip>
@@ -6778,66 +6372,22 @@
         <w:spacing w:after="240" w:line="360" w:lineRule="atLeast"/>
         <w:jc w:val="left"/>
         <w:rPr>
-          <w:rFonts w:ascii="宋体" w:eastAsia="宋体" w:hAnsi="宋体" w:cs="Segoe UI"/>
-          <w:color w:val="24292E"/>
-          <w:kern w:val="0"/>
-          <w:sz w:val="24"/>
-          <w:szCs w:val="24"/>
-        </w:rPr>
-      </w:pPr>
-      <w:r>
-        <w:rPr>
-          <w:rFonts w:ascii="宋体" w:eastAsia="宋体" w:hAnsi="宋体" w:cs="Segoe UI" w:hint="eastAsia"/>
-          <w:color w:val="24292E"/>
-          <w:kern w:val="0"/>
-          <w:sz w:val="24"/>
-          <w:szCs w:val="24"/>
-        </w:rPr>
-        <w:t>可见相同数据</w:t>
-      </w:r>
-      <w:proofErr w:type="gramStart"/>
-      <w:r>
-        <w:rPr>
-          <w:rFonts w:ascii="宋体" w:eastAsia="宋体" w:hAnsi="宋体" w:cs="Segoe UI" w:hint="eastAsia"/>
-          <w:color w:val="24292E"/>
-          <w:kern w:val="0"/>
-          <w:sz w:val="24"/>
-          <w:szCs w:val="24"/>
-        </w:rPr>
-        <w:t>集在此</w:t>
-      </w:r>
-      <w:proofErr w:type="gramEnd"/>
-      <w:r>
-        <w:rPr>
-          <w:rFonts w:ascii="宋体" w:eastAsia="宋体" w:hAnsi="宋体" w:cs="Segoe UI" w:hint="eastAsia"/>
-          <w:color w:val="24292E"/>
-          <w:kern w:val="0"/>
-          <w:sz w:val="24"/>
-          <w:szCs w:val="24"/>
-        </w:rPr>
-        <w:t>模型下，训练loss和验证loss相对原来的</w:t>
-      </w:r>
-      <w:proofErr w:type="spellStart"/>
-      <w:r>
-        <w:rPr>
-          <w:rFonts w:ascii="宋体" w:eastAsia="宋体" w:hAnsi="宋体" w:cs="Segoe UI" w:hint="eastAsia"/>
-          <w:color w:val="24292E"/>
-          <w:kern w:val="0"/>
-          <w:sz w:val="24"/>
-          <w:szCs w:val="24"/>
-        </w:rPr>
-        <w:t>nvdia</w:t>
-      </w:r>
-      <w:proofErr w:type="spellEnd"/>
-      <w:r>
-        <w:rPr>
-          <w:rFonts w:ascii="宋体" w:eastAsia="宋体" w:hAnsi="宋体" w:cs="Segoe UI" w:hint="eastAsia"/>
-          <w:color w:val="24292E"/>
-          <w:kern w:val="0"/>
-          <w:sz w:val="24"/>
-          <w:szCs w:val="24"/>
-        </w:rPr>
-        <w:t>模型，表现有较大改善</w:t>
+          <w:rFonts w:ascii="宋体" w:eastAsia="宋体" w:hAnsi="宋体" w:cs="Segoe UI" w:hint="eastAsia"/>
+          <w:color w:val="24292E"/>
+          <w:kern w:val="0"/>
+          <w:sz w:val="24"/>
+          <w:szCs w:val="24"/>
+        </w:rPr>
+      </w:pPr>
+      <w:r>
+        <w:rPr>
+          <w:rFonts w:ascii="宋体" w:eastAsia="宋体" w:hAnsi="宋体" w:cs="Segoe UI" w:hint="eastAsia"/>
+          <w:color w:val="24292E"/>
+          <w:kern w:val="0"/>
+          <w:sz w:val="24"/>
+          <w:szCs w:val="24"/>
+        </w:rPr>
+        <w:t>可见相同数据集在此模型下，训练loss和验证loss相对原来的nvdia模型，表现有较大改善</w:t>
       </w:r>
       <w:r>
         <w:rPr>
@@ -6857,29 +6407,7 @@
           <w:sz w:val="24"/>
           <w:szCs w:val="24"/>
         </w:rPr>
-        <w:t>完成模型训练后，接着可将模型及参数保存，生成</w:t>
-      </w:r>
-      <w:proofErr w:type="spellStart"/>
-      <w:r>
-        <w:rPr>
-          <w:rFonts w:ascii="宋体" w:eastAsia="宋体" w:hAnsi="宋体" w:cs="Segoe UI" w:hint="eastAsia"/>
-          <w:color w:val="24292E"/>
-          <w:kern w:val="0"/>
-          <w:sz w:val="24"/>
-          <w:szCs w:val="24"/>
-        </w:rPr>
-        <w:t>model.json</w:t>
-      </w:r>
-      <w:proofErr w:type="spellEnd"/>
-      <w:r>
-        <w:rPr>
-          <w:rFonts w:ascii="宋体" w:eastAsia="宋体" w:hAnsi="宋体" w:cs="Segoe UI" w:hint="eastAsia"/>
-          <w:color w:val="24292E"/>
-          <w:kern w:val="0"/>
-          <w:sz w:val="24"/>
-          <w:szCs w:val="24"/>
-        </w:rPr>
-        <w:t>和model.h5，以供运行最终epoch</w:t>
+        <w:t>完成模型训练后，接着可将模型及参数保存，生成model.json和model.h5，以供运行最终epoch</w:t>
       </w:r>
       <w:r>
         <w:rPr>
@@ -6911,6 +6439,76 @@
         </w:rPr>
         <w:t>。</w:t>
       </w:r>
+    </w:p>
+    <w:p>
+      <w:pPr>
+        <w:widowControl/>
+        <w:spacing w:after="240" w:line="360" w:lineRule="atLeast"/>
+        <w:jc w:val="left"/>
+        <w:rPr>
+          <w:rFonts w:ascii="宋体" w:eastAsia="宋体" w:hAnsi="宋体" w:cs="Segoe UI" w:hint="eastAsia"/>
+          <w:color w:val="24292E"/>
+          <w:kern w:val="0"/>
+          <w:sz w:val="24"/>
+          <w:szCs w:val="24"/>
+        </w:rPr>
+      </w:pPr>
+    </w:p>
+    <w:p>
+      <w:pPr>
+        <w:widowControl/>
+        <w:spacing w:after="240" w:line="360" w:lineRule="atLeast"/>
+        <w:jc w:val="left"/>
+        <w:rPr>
+          <w:rFonts w:ascii="宋体" w:eastAsia="宋体" w:hAnsi="宋体" w:cs="Segoe UI" w:hint="eastAsia"/>
+          <w:color w:val="24292E"/>
+          <w:kern w:val="0"/>
+          <w:sz w:val="24"/>
+          <w:szCs w:val="24"/>
+        </w:rPr>
+      </w:pPr>
+    </w:p>
+    <w:p>
+      <w:pPr>
+        <w:widowControl/>
+        <w:spacing w:after="240" w:line="360" w:lineRule="atLeast"/>
+        <w:jc w:val="left"/>
+        <w:rPr>
+          <w:rFonts w:ascii="宋体" w:eastAsia="宋体" w:hAnsi="宋体" w:cs="Segoe UI" w:hint="eastAsia"/>
+          <w:color w:val="24292E"/>
+          <w:kern w:val="0"/>
+          <w:sz w:val="24"/>
+          <w:szCs w:val="24"/>
+        </w:rPr>
+      </w:pPr>
+    </w:p>
+    <w:p>
+      <w:pPr>
+        <w:widowControl/>
+        <w:spacing w:after="240" w:line="360" w:lineRule="atLeast"/>
+        <w:jc w:val="left"/>
+        <w:rPr>
+          <w:rFonts w:ascii="宋体" w:eastAsia="宋体" w:hAnsi="宋体" w:cs="Segoe UI" w:hint="eastAsia"/>
+          <w:color w:val="24292E"/>
+          <w:kern w:val="0"/>
+          <w:sz w:val="24"/>
+          <w:szCs w:val="24"/>
+        </w:rPr>
+      </w:pPr>
+    </w:p>
+    <w:p>
+      <w:pPr>
+        <w:widowControl/>
+        <w:spacing w:after="240" w:line="360" w:lineRule="atLeast"/>
+        <w:jc w:val="left"/>
+        <w:rPr>
+          <w:rFonts w:ascii="宋体" w:eastAsia="宋体" w:hAnsi="宋体" w:cs="Segoe UI"/>
+          <w:color w:val="24292E"/>
+          <w:kern w:val="0"/>
+          <w:sz w:val="24"/>
+          <w:szCs w:val="24"/>
+        </w:rPr>
+      </w:pPr>
     </w:p>
     <w:p>
       <w:pPr>
@@ -6941,6 +6539,7 @@
           <w:sz w:val="36"/>
           <w:szCs w:val="36"/>
         </w:rPr>
+        <w:lastRenderedPageBreak/>
         <w:t xml:space="preserve">IV. </w:t>
       </w:r>
       <w:r>
@@ -7171,7 +6770,7 @@
                     <pic:cNvPicPr/>
                   </pic:nvPicPr>
                   <pic:blipFill>
-                    <a:blip r:embed="rId34" cstate="print"/>
+                    <a:blip r:embed="rId35" cstate="print"/>
                     <a:stretch>
                       <a:fillRect/>
                     </a:stretch>
@@ -7213,29 +6812,7 @@
           <w:sz w:val="24"/>
           <w:szCs w:val="24"/>
         </w:rPr>
-        <w:t>从图中结果可看出，预测的</w:t>
-      </w:r>
-      <w:proofErr w:type="gramStart"/>
-      <w:r>
-        <w:rPr>
-          <w:rFonts w:ascii="宋体" w:eastAsia="宋体" w:hAnsi="宋体" w:cs="Segoe UI" w:hint="eastAsia"/>
-          <w:color w:val="24292E"/>
-          <w:kern w:val="0"/>
-          <w:sz w:val="24"/>
-          <w:szCs w:val="24"/>
-        </w:rPr>
-        <w:t>转向值</w:t>
-      </w:r>
-      <w:proofErr w:type="gramEnd"/>
-      <w:r>
-        <w:rPr>
-          <w:rFonts w:ascii="宋体" w:eastAsia="宋体" w:hAnsi="宋体" w:cs="Segoe UI" w:hint="eastAsia"/>
-          <w:color w:val="24292E"/>
-          <w:kern w:val="0"/>
-          <w:sz w:val="24"/>
-          <w:szCs w:val="24"/>
-        </w:rPr>
-        <w:t>只是浮动于0左右，相对于人工驾驶的转向值，模型的预测</w:t>
+        <w:t>从图中结果可看出，预测的转向值只是浮动于0左右，相对于人工驾驶的转向值，模型的预测</w:t>
       </w:r>
       <w:r>
         <w:rPr>
@@ -7379,7 +6956,6 @@
           <w:sz w:val="24"/>
           <w:szCs w:val="24"/>
         </w:rPr>
-        <w:lastRenderedPageBreak/>
         <w:t>而假设在epoch</w:t>
       </w:r>
       <w:r>
@@ -7461,7 +7037,7 @@
                     <pic:cNvPicPr/>
                   </pic:nvPicPr>
                   <pic:blipFill>
-                    <a:blip r:embed="rId35" cstate="print"/>
+                    <a:blip r:embed="rId36" cstate="print"/>
                     <a:stretch>
                       <a:fillRect/>
                     </a:stretch>
@@ -7582,6 +7158,7 @@
           <w:sz w:val="30"/>
           <w:szCs w:val="30"/>
         </w:rPr>
+        <w:lastRenderedPageBreak/>
         <w:t>合理性分析</w:t>
       </w:r>
     </w:p>
@@ -7608,7 +7185,6 @@
         </w:rPr>
         <w:t>为了能与</w:t>
       </w:r>
-      <w:proofErr w:type="spellStart"/>
       <w:r>
         <w:rPr>
           <w:rFonts w:ascii="Segoe UI" w:eastAsia="宋体" w:hAnsi="Segoe UI" w:cs="Segoe UI" w:hint="eastAsia"/>
@@ -7619,7 +7195,6 @@
         </w:rPr>
         <w:t>nvidia</w:t>
       </w:r>
-      <w:proofErr w:type="spellEnd"/>
       <w:r>
         <w:rPr>
           <w:rFonts w:ascii="Segoe UI" w:eastAsia="宋体" w:hAnsi="Segoe UI" w:cs="Segoe UI" w:hint="eastAsia"/>
@@ -7699,7 +7274,7 @@
                     <pic:cNvPicPr/>
                   </pic:nvPicPr>
                   <pic:blipFill>
-                    <a:blip r:embed="rId36" cstate="print"/>
+                    <a:blip r:embed="rId37" cstate="print"/>
                     <a:stretch>
                       <a:fillRect/>
                     </a:stretch>
@@ -7820,7 +7395,6 @@
           <w:sz w:val="30"/>
           <w:szCs w:val="30"/>
         </w:rPr>
-        <w:lastRenderedPageBreak/>
         <w:t>对项目的思考</w:t>
       </w:r>
     </w:p>
@@ -7865,29 +7439,7 @@
           <w:sz w:val="24"/>
           <w:szCs w:val="24"/>
         </w:rPr>
-        <w:t>，在研究了数据集的整体情况后，确立了预处理方案，然后将数据集读出并缓存，接着根据</w:t>
-      </w:r>
-      <w:proofErr w:type="spellStart"/>
-      <w:r>
-        <w:rPr>
-          <w:rFonts w:ascii="宋体" w:eastAsia="宋体" w:hAnsi="宋体" w:cs="Segoe UI"/>
-          <w:color w:val="24292E"/>
-          <w:kern w:val="0"/>
-          <w:sz w:val="24"/>
-          <w:szCs w:val="24"/>
-        </w:rPr>
-        <w:t>nvidia</w:t>
-      </w:r>
-      <w:proofErr w:type="spellEnd"/>
-      <w:r>
-        <w:rPr>
-          <w:rFonts w:ascii="宋体" w:eastAsia="宋体" w:hAnsi="宋体" w:cs="Segoe UI"/>
-          <w:color w:val="24292E"/>
-          <w:kern w:val="0"/>
-          <w:sz w:val="24"/>
-          <w:szCs w:val="24"/>
-        </w:rPr>
-        <w:t>的基准模型和自己的模型分别预测了数据集，最后获得结果指标。在整个过程中，我花了大概</w:t>
+        <w:t>，在研究了数据集的整体情况后，确立了预处理方案，然后将数据集读出并缓存，接着根据nvidia的基准模型和自己的模型分别预测了数据集，最后获得结果指标。在整个过程中，我花了大概</w:t>
       </w:r>
       <w:r>
         <w:rPr>
@@ -7927,51 +7479,7 @@
           <w:sz w:val="24"/>
           <w:szCs w:val="24"/>
         </w:rPr>
-        <w:t>然后才开始训练基准模型，在完成基准模型后，发现效果一般，再根据基准模型修改出最后的模型。在整个过程中，我把一些图片和数据</w:t>
-      </w:r>
-      <w:proofErr w:type="gramStart"/>
-      <w:r>
-        <w:rPr>
-          <w:rFonts w:ascii="宋体" w:eastAsia="宋体" w:hAnsi="宋体" w:cs="Segoe UI" w:hint="eastAsia"/>
-          <w:color w:val="24292E"/>
-          <w:kern w:val="0"/>
-          <w:sz w:val="24"/>
-          <w:szCs w:val="24"/>
-        </w:rPr>
-        <w:t>集处理</w:t>
-      </w:r>
-      <w:proofErr w:type="gramEnd"/>
-      <w:r>
-        <w:rPr>
-          <w:rFonts w:ascii="宋体" w:eastAsia="宋体" w:hAnsi="宋体" w:cs="Segoe UI" w:hint="eastAsia"/>
-          <w:color w:val="24292E"/>
-          <w:kern w:val="0"/>
-          <w:sz w:val="24"/>
-          <w:szCs w:val="24"/>
-        </w:rPr>
-        <w:t>的方法封装成一个单独的</w:t>
-      </w:r>
-      <w:proofErr w:type="spellStart"/>
-      <w:r>
-        <w:rPr>
-          <w:rFonts w:ascii="宋体" w:eastAsia="宋体" w:hAnsi="宋体" w:cs="Segoe UI" w:hint="eastAsia"/>
-          <w:color w:val="24292E"/>
-          <w:kern w:val="0"/>
-          <w:sz w:val="24"/>
-          <w:szCs w:val="24"/>
-        </w:rPr>
-        <w:t>py</w:t>
-      </w:r>
-      <w:proofErr w:type="spellEnd"/>
-      <w:r>
-        <w:rPr>
-          <w:rFonts w:ascii="宋体" w:eastAsia="宋体" w:hAnsi="宋体" w:cs="Segoe UI" w:hint="eastAsia"/>
-          <w:color w:val="24292E"/>
-          <w:kern w:val="0"/>
-          <w:sz w:val="24"/>
-          <w:szCs w:val="24"/>
-        </w:rPr>
-        <w:t>文件方便调用，使得代码更简洁。而针对图片的预处理和测试出合适的修改模型，是对于我来说耗时比较久的地方</w:t>
+        <w:t>然后才开始训练基准模型，在完成基准模型后，发现效果一般，再根据基准模型修改出最后的模型。在整个过程中，我把一些图片和数据集处理的方法封装成一个单独的py文件方便调用，使得代码更简洁。而针对图片的预处理和测试出合适的修改模型，是对于我来说耗时比较久的地方</w:t>
       </w:r>
       <w:r>
         <w:rPr>
@@ -7990,7 +7498,7 @@
         <w:spacing w:after="240" w:line="360" w:lineRule="atLeast"/>
         <w:jc w:val="left"/>
         <w:rPr>
-          <w:rFonts w:ascii="宋体" w:eastAsia="宋体" w:hAnsi="宋体" w:cs="Segoe UI"/>
+          <w:rFonts w:ascii="宋体" w:eastAsia="宋体" w:hAnsi="宋体" w:cs="Segoe UI" w:hint="eastAsia"/>
           <w:color w:val="24292E"/>
           <w:kern w:val="0"/>
           <w:sz w:val="24"/>
@@ -8027,6 +7535,34 @@
         </w:rPr>
         <w:t>但在通用环境下解决其他问题，需要进一步的优化，以及更多的路况来供模型学习。</w:t>
       </w:r>
+    </w:p>
+    <w:p>
+      <w:pPr>
+        <w:widowControl/>
+        <w:spacing w:after="240" w:line="360" w:lineRule="atLeast"/>
+        <w:jc w:val="left"/>
+        <w:rPr>
+          <w:rFonts w:ascii="宋体" w:eastAsia="宋体" w:hAnsi="宋体" w:cs="Segoe UI" w:hint="eastAsia"/>
+          <w:color w:val="24292E"/>
+          <w:kern w:val="0"/>
+          <w:sz w:val="24"/>
+          <w:szCs w:val="24"/>
+        </w:rPr>
+      </w:pPr>
+    </w:p>
+    <w:p>
+      <w:pPr>
+        <w:widowControl/>
+        <w:spacing w:after="240" w:line="360" w:lineRule="atLeast"/>
+        <w:jc w:val="left"/>
+        <w:rPr>
+          <w:rFonts w:ascii="宋体" w:eastAsia="宋体" w:hAnsi="宋体" w:cs="Segoe UI"/>
+          <w:color w:val="24292E"/>
+          <w:kern w:val="0"/>
+          <w:sz w:val="24"/>
+          <w:szCs w:val="24"/>
+        </w:rPr>
+      </w:pPr>
     </w:p>
     <w:p>
       <w:pPr>
@@ -8054,33 +7590,8 @@
           <w:sz w:val="30"/>
           <w:szCs w:val="30"/>
         </w:rPr>
-        <w:t>需要</w:t>
-      </w:r>
-      <w:proofErr w:type="gramStart"/>
-      <w:r>
-        <w:rPr>
-          <w:rFonts w:ascii="Segoe UI" w:eastAsia="宋体" w:hAnsi="Segoe UI" w:cs="Segoe UI"/>
-          <w:b/>
-          <w:bCs/>
-          <w:color w:val="24292E"/>
-          <w:kern w:val="0"/>
-          <w:sz w:val="30"/>
-          <w:szCs w:val="30"/>
-        </w:rPr>
-        <w:t>作出</w:t>
-      </w:r>
-      <w:proofErr w:type="gramEnd"/>
-      <w:r>
-        <w:rPr>
-          <w:rFonts w:ascii="Segoe UI" w:eastAsia="宋体" w:hAnsi="Segoe UI" w:cs="Segoe UI"/>
-          <w:b/>
-          <w:bCs/>
-          <w:color w:val="24292E"/>
-          <w:kern w:val="0"/>
-          <w:sz w:val="30"/>
-          <w:szCs w:val="30"/>
-        </w:rPr>
-        <w:t>的改进</w:t>
+        <w:lastRenderedPageBreak/>
+        <w:t>需要作出的改进</w:t>
       </w:r>
     </w:p>
     <w:p>
@@ -8164,29 +7675,7 @@
           <w:sz w:val="24"/>
           <w:szCs w:val="24"/>
         </w:rPr>
-        <w:t>模型预测的</w:t>
-      </w:r>
-      <w:proofErr w:type="gramStart"/>
-      <w:r>
-        <w:rPr>
-          <w:rFonts w:ascii="宋体" w:eastAsia="宋体" w:hAnsi="宋体" w:cs="Segoe UI" w:hint="eastAsia"/>
-          <w:color w:val="24292E"/>
-          <w:kern w:val="0"/>
-          <w:sz w:val="24"/>
-          <w:szCs w:val="24"/>
-        </w:rPr>
-        <w:t>转向值</w:t>
-      </w:r>
-      <w:proofErr w:type="gramEnd"/>
-      <w:r>
-        <w:rPr>
-          <w:rFonts w:ascii="宋体" w:eastAsia="宋体" w:hAnsi="宋体" w:cs="Segoe UI" w:hint="eastAsia"/>
-          <w:color w:val="24292E"/>
-          <w:kern w:val="0"/>
-          <w:sz w:val="24"/>
-          <w:szCs w:val="24"/>
-        </w:rPr>
-        <w:t>与真实值误差较大</w:t>
+        <w:t>模型预测的转向值与真实值误差较大</w:t>
       </w:r>
     </w:p>
     <w:p>
@@ -8266,28 +7755,18 @@
         </w:rPr>
         <w:t>及百度针对中国路况所提出的</w:t>
       </w:r>
-      <w:r>
-        <w:fldChar w:fldCharType="begin"/>
-      </w:r>
-      <w:r>
-        <w:instrText>HYPERLINK "https://www.baidu.com/link?url=OeRLfBqkv3N03zvDSNQtIuEoD9JjMkFiheUbiyCWFKcee6PIEKjnkNwzOCRRAW5e&amp;wd=&amp;eqid=9e36c41700007305000000065a001631" \t "_blank"</w:instrText>
-      </w:r>
-      <w:r>
-        <w:fldChar w:fldCharType="separate"/>
-      </w:r>
-      <w:r>
-        <w:rPr>
-          <w:rFonts w:cs="Segoe UI"/>
-          <w:b w:val="0"/>
-          <w:color w:val="24292E"/>
-          <w:sz w:val="24"/>
-          <w:szCs w:val="24"/>
-        </w:rPr>
-        <w:t>Road Hackers</w:t>
-      </w:r>
-      <w:r>
-        <w:fldChar w:fldCharType="end"/>
-      </w:r>
+      <w:hyperlink r:id="rId38" w:tgtFrame="_blank" w:history="1">
+        <w:r>
+          <w:rPr>
+            <w:rFonts w:cs="Segoe UI"/>
+            <w:b w:val="0"/>
+            <w:color w:val="24292E"/>
+            <w:sz w:val="24"/>
+            <w:szCs w:val="24"/>
+          </w:rPr>
+          <w:t>Road Hackers</w:t>
+        </w:r>
+      </w:hyperlink>
       <w:r>
         <w:rPr>
           <w:rFonts w:cs="Segoe UI"/>
@@ -8377,6 +7856,104 @@
         <w:jc w:val="left"/>
         <w:rPr>
           <w:rFonts w:ascii="宋体" w:eastAsia="宋体" w:hAnsi="宋体" w:cs="Segoe UI"/>
+          <w:color w:val="24292E"/>
+          <w:kern w:val="0"/>
+          <w:sz w:val="24"/>
+          <w:szCs w:val="24"/>
+        </w:rPr>
+      </w:pPr>
+    </w:p>
+    <w:p>
+      <w:pPr>
+        <w:widowControl/>
+        <w:spacing w:after="240" w:line="360" w:lineRule="atLeast"/>
+        <w:jc w:val="left"/>
+        <w:rPr>
+          <w:rFonts w:ascii="宋体" w:eastAsia="宋体" w:hAnsi="宋体" w:cs="Segoe UI" w:hint="eastAsia"/>
+          <w:color w:val="24292E"/>
+          <w:kern w:val="0"/>
+          <w:sz w:val="24"/>
+          <w:szCs w:val="24"/>
+        </w:rPr>
+      </w:pPr>
+    </w:p>
+    <w:p>
+      <w:pPr>
+        <w:widowControl/>
+        <w:spacing w:after="240" w:line="360" w:lineRule="atLeast"/>
+        <w:jc w:val="left"/>
+        <w:rPr>
+          <w:rFonts w:ascii="宋体" w:eastAsia="宋体" w:hAnsi="宋体" w:cs="Segoe UI" w:hint="eastAsia"/>
+          <w:color w:val="24292E"/>
+          <w:kern w:val="0"/>
+          <w:sz w:val="24"/>
+          <w:szCs w:val="24"/>
+        </w:rPr>
+      </w:pPr>
+    </w:p>
+    <w:p>
+      <w:pPr>
+        <w:widowControl/>
+        <w:spacing w:after="240" w:line="360" w:lineRule="atLeast"/>
+        <w:jc w:val="left"/>
+        <w:rPr>
+          <w:rFonts w:ascii="宋体" w:eastAsia="宋体" w:hAnsi="宋体" w:cs="Segoe UI" w:hint="eastAsia"/>
+          <w:color w:val="24292E"/>
+          <w:kern w:val="0"/>
+          <w:sz w:val="24"/>
+          <w:szCs w:val="24"/>
+        </w:rPr>
+      </w:pPr>
+    </w:p>
+    <w:p>
+      <w:pPr>
+        <w:widowControl/>
+        <w:spacing w:after="240" w:line="360" w:lineRule="atLeast"/>
+        <w:jc w:val="left"/>
+        <w:rPr>
+          <w:rFonts w:ascii="宋体" w:eastAsia="宋体" w:hAnsi="宋体" w:cs="Segoe UI" w:hint="eastAsia"/>
+          <w:color w:val="24292E"/>
+          <w:kern w:val="0"/>
+          <w:sz w:val="24"/>
+          <w:szCs w:val="24"/>
+        </w:rPr>
+      </w:pPr>
+    </w:p>
+    <w:p>
+      <w:pPr>
+        <w:widowControl/>
+        <w:spacing w:after="240" w:line="360" w:lineRule="atLeast"/>
+        <w:jc w:val="left"/>
+        <w:rPr>
+          <w:rFonts w:ascii="宋体" w:eastAsia="宋体" w:hAnsi="宋体" w:cs="Segoe UI" w:hint="eastAsia"/>
+          <w:color w:val="24292E"/>
+          <w:kern w:val="0"/>
+          <w:sz w:val="24"/>
+          <w:szCs w:val="24"/>
+        </w:rPr>
+      </w:pPr>
+    </w:p>
+    <w:p>
+      <w:pPr>
+        <w:widowControl/>
+        <w:spacing w:after="240" w:line="360" w:lineRule="atLeast"/>
+        <w:jc w:val="left"/>
+        <w:rPr>
+          <w:rFonts w:ascii="宋体" w:eastAsia="宋体" w:hAnsi="宋体" w:cs="Segoe UI" w:hint="eastAsia"/>
+          <w:color w:val="24292E"/>
+          <w:kern w:val="0"/>
+          <w:sz w:val="24"/>
+          <w:szCs w:val="24"/>
+        </w:rPr>
+      </w:pPr>
+    </w:p>
+    <w:p>
+      <w:pPr>
+        <w:widowControl/>
+        <w:spacing w:after="240" w:line="360" w:lineRule="atLeast"/>
+        <w:jc w:val="left"/>
+        <w:rPr>
+          <w:rFonts w:ascii="宋体" w:eastAsia="宋体" w:hAnsi="宋体" w:cs="Segoe UI" w:hint="eastAsia"/>
           <w:color w:val="24292E"/>
           <w:kern w:val="0"/>
           <w:sz w:val="24"/>
@@ -8467,433 +8044,6 @@
           <w:szCs w:val="24"/>
         </w:rPr>
         <w:t>1）毕业项目主页（</w:t>
-      </w:r>
-      <w:r>
-        <w:fldChar w:fldCharType="begin"/>
-      </w:r>
-      <w:r>
-        <w:instrText>HYPERLINK "https://github.com/nd009/capstone/tree/master/deep_tesla"</w:instrText>
-      </w:r>
-      <w:r>
-        <w:fldChar w:fldCharType="separate"/>
-      </w:r>
-      <w:r>
-        <w:rPr>
-          <w:rStyle w:val="a9"/>
-          <w:rFonts w:cs="Segoe UI" w:hint="eastAsia"/>
-          <w:b w:val="0"/>
-          <w:bCs w:val="0"/>
-          <w:sz w:val="24"/>
-          <w:szCs w:val="24"/>
-        </w:rPr>
-        <w:t>地址</w:t>
-      </w:r>
-      <w:r>
-        <w:fldChar w:fldCharType="end"/>
-      </w:r>
-      <w:r>
-        <w:rPr>
-          <w:rFonts w:cs="Segoe UI" w:hint="eastAsia"/>
-          <w:b w:val="0"/>
-          <w:bCs w:val="0"/>
-          <w:color w:val="24292E"/>
-          <w:sz w:val="24"/>
-          <w:szCs w:val="24"/>
-        </w:rPr>
-        <w:t>）</w:t>
-      </w:r>
-    </w:p>
-    <w:p>
-      <w:pPr>
-        <w:pStyle w:val="3"/>
-        <w:shd w:val="clear" w:color="auto" w:fill="FFFFFF"/>
-        <w:spacing w:before="0" w:beforeAutospacing="0" w:after="17" w:afterAutospacing="0"/>
-        <w:rPr>
-          <w:rFonts w:cs="Segoe UI"/>
-          <w:b w:val="0"/>
-          <w:bCs w:val="0"/>
-          <w:color w:val="24292E"/>
-          <w:sz w:val="24"/>
-          <w:szCs w:val="24"/>
-        </w:rPr>
-      </w:pPr>
-      <w:r>
-        <w:rPr>
-          <w:rFonts w:cs="Segoe UI"/>
-          <w:b w:val="0"/>
-          <w:bCs w:val="0"/>
-          <w:color w:val="24292E"/>
-          <w:sz w:val="24"/>
-          <w:szCs w:val="24"/>
-        </w:rPr>
-        <w:t>2</w:t>
-      </w:r>
-      <w:r>
-        <w:rPr>
-          <w:rFonts w:cs="Segoe UI" w:hint="eastAsia"/>
-          <w:b w:val="0"/>
-          <w:bCs w:val="0"/>
-          <w:color w:val="24292E"/>
-          <w:sz w:val="24"/>
-          <w:szCs w:val="24"/>
-        </w:rPr>
-        <w:t>）</w:t>
-      </w:r>
-      <w:proofErr w:type="spellStart"/>
-      <w:r>
-        <w:rPr>
-          <w:rFonts w:cs="Segoe UI" w:hint="eastAsia"/>
-          <w:b w:val="0"/>
-          <w:bCs w:val="0"/>
-          <w:color w:val="24292E"/>
-          <w:sz w:val="24"/>
-          <w:szCs w:val="24"/>
-        </w:rPr>
-        <w:t>Nvidia</w:t>
-      </w:r>
-      <w:proofErr w:type="spellEnd"/>
-      <w:r>
-        <w:rPr>
-          <w:rFonts w:cs="Segoe UI"/>
-          <w:b w:val="0"/>
-          <w:bCs w:val="0"/>
-          <w:color w:val="24292E"/>
-          <w:sz w:val="24"/>
-          <w:szCs w:val="24"/>
-        </w:rPr>
-        <w:t xml:space="preserve"> end to end </w:t>
-      </w:r>
-      <w:r>
-        <w:rPr>
-          <w:rFonts w:cs="Segoe UI" w:hint="eastAsia"/>
-          <w:b w:val="0"/>
-          <w:bCs w:val="0"/>
-          <w:color w:val="24292E"/>
-          <w:sz w:val="24"/>
-          <w:szCs w:val="24"/>
-        </w:rPr>
-        <w:t>模型论文（</w:t>
-      </w:r>
-      <w:r>
-        <w:fldChar w:fldCharType="begin"/>
-      </w:r>
-      <w:r>
-        <w:instrText>HYPERLINK "https://images.nvidia.com/content/tegra/automotive/images/2016/solutions/pdf/end-to-end-dl-using-px.pdf"</w:instrText>
-      </w:r>
-      <w:r>
-        <w:fldChar w:fldCharType="separate"/>
-      </w:r>
-      <w:r>
-        <w:rPr>
-          <w:rStyle w:val="a9"/>
-          <w:rFonts w:cs="Segoe UI" w:hint="eastAsia"/>
-          <w:b w:val="0"/>
-          <w:bCs w:val="0"/>
-          <w:sz w:val="24"/>
-          <w:szCs w:val="24"/>
-        </w:rPr>
-        <w:t>地址</w:t>
-      </w:r>
-      <w:r>
-        <w:fldChar w:fldCharType="end"/>
-      </w:r>
-      <w:r>
-        <w:rPr>
-          <w:rFonts w:cs="Segoe UI" w:hint="eastAsia"/>
-          <w:b w:val="0"/>
-          <w:bCs w:val="0"/>
-          <w:color w:val="24292E"/>
-          <w:sz w:val="24"/>
-          <w:szCs w:val="24"/>
-        </w:rPr>
-        <w:t>）</w:t>
-      </w:r>
-    </w:p>
-    <w:p>
-      <w:pPr>
-        <w:pStyle w:val="3"/>
-        <w:shd w:val="clear" w:color="auto" w:fill="FFFFFF"/>
-        <w:spacing w:before="0" w:beforeAutospacing="0" w:after="17" w:afterAutospacing="0"/>
-        <w:rPr>
-          <w:rFonts w:cs="Segoe UI"/>
-          <w:b w:val="0"/>
-          <w:bCs w:val="0"/>
-          <w:color w:val="24292E"/>
-          <w:sz w:val="24"/>
-          <w:szCs w:val="24"/>
-        </w:rPr>
-      </w:pPr>
-      <w:r>
-        <w:rPr>
-          <w:rFonts w:cs="Segoe UI" w:hint="eastAsia"/>
-          <w:b w:val="0"/>
-          <w:bCs w:val="0"/>
-          <w:color w:val="24292E"/>
-          <w:sz w:val="24"/>
-          <w:szCs w:val="24"/>
-        </w:rPr>
-        <w:t>3）</w:t>
-      </w:r>
-      <w:proofErr w:type="spellStart"/>
-      <w:r>
-        <w:rPr>
-          <w:rFonts w:cs="Segoe UI" w:hint="eastAsia"/>
-          <w:b w:val="0"/>
-          <w:bCs w:val="0"/>
-          <w:color w:val="24292E"/>
-          <w:sz w:val="24"/>
-          <w:szCs w:val="24"/>
-        </w:rPr>
-        <w:t>Keras</w:t>
-      </w:r>
-      <w:proofErr w:type="spellEnd"/>
-      <w:r>
-        <w:rPr>
-          <w:rFonts w:cs="Segoe UI" w:hint="eastAsia"/>
-          <w:b w:val="0"/>
-          <w:bCs w:val="0"/>
-          <w:color w:val="24292E"/>
-          <w:sz w:val="24"/>
-          <w:szCs w:val="24"/>
-        </w:rPr>
-        <w:t>文档（</w:t>
-      </w:r>
-      <w:r>
-        <w:fldChar w:fldCharType="begin"/>
-      </w:r>
-      <w:r>
-        <w:instrText>HYPERLINK "https://keras.io/"</w:instrText>
-      </w:r>
-      <w:r>
-        <w:fldChar w:fldCharType="separate"/>
-      </w:r>
-      <w:r>
-        <w:rPr>
-          <w:rStyle w:val="a9"/>
-          <w:rFonts w:cs="Segoe UI" w:hint="eastAsia"/>
-          <w:b w:val="0"/>
-          <w:bCs w:val="0"/>
-          <w:sz w:val="24"/>
-          <w:szCs w:val="24"/>
-        </w:rPr>
-        <w:t>地址</w:t>
-      </w:r>
-      <w:r>
-        <w:fldChar w:fldCharType="end"/>
-      </w:r>
-      <w:r>
-        <w:rPr>
-          <w:rFonts w:cs="Segoe UI" w:hint="eastAsia"/>
-          <w:b w:val="0"/>
-          <w:bCs w:val="0"/>
-          <w:color w:val="24292E"/>
-          <w:sz w:val="24"/>
-          <w:szCs w:val="24"/>
-        </w:rPr>
-        <w:t>）</w:t>
-      </w:r>
-    </w:p>
-    <w:p>
-      <w:pPr>
-        <w:pStyle w:val="3"/>
-        <w:shd w:val="clear" w:color="auto" w:fill="FFFFFF"/>
-        <w:spacing w:before="0" w:beforeAutospacing="0" w:after="17" w:afterAutospacing="0"/>
-        <w:rPr>
-          <w:rFonts w:cs="Segoe UI"/>
-          <w:b w:val="0"/>
-          <w:bCs w:val="0"/>
-          <w:color w:val="24292E"/>
-          <w:sz w:val="24"/>
-          <w:szCs w:val="24"/>
-        </w:rPr>
-      </w:pPr>
-      <w:r>
-        <w:rPr>
-          <w:rFonts w:cs="Segoe UI" w:hint="eastAsia"/>
-          <w:b w:val="0"/>
-          <w:bCs w:val="0"/>
-          <w:color w:val="24292E"/>
-          <w:sz w:val="24"/>
-          <w:szCs w:val="24"/>
-        </w:rPr>
-        <w:t>4）知乎-让特斯拉（</w:t>
-      </w:r>
-      <w:r>
-        <w:rPr>
-          <w:rFonts w:cs="Segoe UI"/>
-          <w:b w:val="0"/>
-          <w:bCs w:val="0"/>
-          <w:color w:val="24292E"/>
-          <w:sz w:val="24"/>
-          <w:szCs w:val="24"/>
-        </w:rPr>
-        <w:t>Tesla）学习人类的驾驶技术</w:t>
-      </w:r>
-      <w:r>
-        <w:rPr>
-          <w:rFonts w:cs="Segoe UI" w:hint="eastAsia"/>
-          <w:b w:val="0"/>
-          <w:bCs w:val="0"/>
-          <w:color w:val="24292E"/>
-          <w:sz w:val="24"/>
-          <w:szCs w:val="24"/>
-        </w:rPr>
-        <w:t>（</w:t>
-      </w:r>
-      <w:hyperlink r:id="rId37" w:history="1">
-        <w:r>
-          <w:rPr>
-            <w:rStyle w:val="a9"/>
-            <w:rFonts w:cs="Segoe UI" w:hint="eastAsia"/>
-            <w:b w:val="0"/>
-            <w:bCs w:val="0"/>
-            <w:sz w:val="24"/>
-            <w:szCs w:val="24"/>
-          </w:rPr>
-          <w:t>地址</w:t>
-        </w:r>
-      </w:hyperlink>
-      <w:r>
-        <w:rPr>
-          <w:rFonts w:cs="Segoe UI" w:hint="eastAsia"/>
-          <w:b w:val="0"/>
-          <w:bCs w:val="0"/>
-          <w:color w:val="24292E"/>
-          <w:sz w:val="24"/>
-          <w:szCs w:val="24"/>
-        </w:rPr>
-        <w:t>）</w:t>
-      </w:r>
-    </w:p>
-    <w:p>
-      <w:pPr>
-        <w:pStyle w:val="3"/>
-        <w:shd w:val="clear" w:color="auto" w:fill="FFFFFF"/>
-        <w:spacing w:before="0" w:beforeAutospacing="0" w:after="17" w:afterAutospacing="0"/>
-        <w:rPr>
-          <w:rFonts w:cs="Segoe UI"/>
-          <w:b w:val="0"/>
-          <w:bCs w:val="0"/>
-          <w:color w:val="24292E"/>
-          <w:sz w:val="24"/>
-          <w:szCs w:val="24"/>
-        </w:rPr>
-      </w:pPr>
-      <w:r>
-        <w:rPr>
-          <w:rFonts w:cs="Segoe UI"/>
-          <w:b w:val="0"/>
-          <w:bCs w:val="0"/>
-          <w:color w:val="24292E"/>
-          <w:sz w:val="24"/>
-          <w:szCs w:val="24"/>
-        </w:rPr>
-        <w:t>5</w:t>
-      </w:r>
-      <w:r>
-        <w:rPr>
-          <w:rFonts w:cs="Segoe UI" w:hint="eastAsia"/>
-          <w:b w:val="0"/>
-          <w:bCs w:val="0"/>
-          <w:color w:val="24292E"/>
-          <w:sz w:val="24"/>
-          <w:szCs w:val="24"/>
-        </w:rPr>
-        <w:t>）</w:t>
-      </w:r>
-      <w:r>
-        <w:rPr>
-          <w:rFonts w:cs="Segoe UI" w:hint="eastAsia"/>
-          <w:b w:val="0"/>
-          <w:bCs w:val="0"/>
-          <w:color w:val="24292E"/>
-          <w:sz w:val="24"/>
-          <w:szCs w:val="24"/>
-        </w:rPr>
-        <w:t>阿里云GPU（</w:t>
-      </w:r>
-      <w:hyperlink r:id="rId38" w:history="1">
-        <w:r>
-          <w:rPr>
-            <w:rStyle w:val="a9"/>
-            <w:rFonts w:cs="Segoe UI" w:hint="eastAsia"/>
-            <w:b w:val="0"/>
-            <w:bCs w:val="0"/>
-            <w:sz w:val="24"/>
-            <w:szCs w:val="24"/>
-          </w:rPr>
-          <w:t>地址</w:t>
-        </w:r>
-      </w:hyperlink>
-      <w:r>
-        <w:rPr>
-          <w:rFonts w:cs="Segoe UI" w:hint="eastAsia"/>
-          <w:b w:val="0"/>
-          <w:bCs w:val="0"/>
-          <w:color w:val="24292E"/>
-          <w:sz w:val="24"/>
-          <w:szCs w:val="24"/>
-        </w:rPr>
-        <w:t>）</w:t>
-      </w:r>
-    </w:p>
-    <w:p>
-      <w:pPr>
-        <w:pStyle w:val="3"/>
-        <w:shd w:val="clear" w:color="auto" w:fill="FFFFFF"/>
-        <w:spacing w:before="0" w:beforeAutospacing="0" w:after="17" w:afterAutospacing="0"/>
-        <w:rPr>
-          <w:rFonts w:cs="Segoe UI"/>
-          <w:b w:val="0"/>
-          <w:bCs w:val="0"/>
-          <w:color w:val="24292E"/>
-          <w:sz w:val="24"/>
-          <w:szCs w:val="24"/>
-        </w:rPr>
-      </w:pPr>
-      <w:r>
-        <w:rPr>
-          <w:rFonts w:cs="Segoe UI"/>
-          <w:b w:val="0"/>
-          <w:bCs w:val="0"/>
-          <w:color w:val="24292E"/>
-          <w:sz w:val="24"/>
-          <w:szCs w:val="24"/>
-        </w:rPr>
-        <w:t>6</w:t>
-      </w:r>
-      <w:r>
-        <w:rPr>
-          <w:rFonts w:cs="Segoe UI" w:hint="eastAsia"/>
-          <w:b w:val="0"/>
-          <w:bCs w:val="0"/>
-          <w:color w:val="24292E"/>
-          <w:sz w:val="24"/>
-          <w:szCs w:val="24"/>
-        </w:rPr>
-        <w:t>）</w:t>
-      </w:r>
-      <w:r>
-        <w:rPr>
-          <w:rFonts w:cs="Segoe UI"/>
-          <w:b w:val="0"/>
-          <w:bCs w:val="0"/>
-          <w:color w:val="24292E"/>
-          <w:sz w:val="24"/>
-          <w:szCs w:val="24"/>
-        </w:rPr>
-        <w:t>VGG 论文笔记</w:t>
-      </w:r>
-      <w:r>
-        <w:rPr>
-          <w:rFonts w:cs="Segoe UI" w:hint="eastAsia"/>
-          <w:b w:val="0"/>
-          <w:bCs w:val="0"/>
-          <w:color w:val="24292E"/>
-          <w:sz w:val="24"/>
-          <w:szCs w:val="24"/>
-        </w:rPr>
-        <w:t>（</w:t>
       </w:r>
       <w:hyperlink r:id="rId39" w:history="1">
         <w:r>
@@ -8922,6 +8072,377 @@
     </w:p>
     <w:p>
       <w:pPr>
+        <w:pStyle w:val="3"/>
+        <w:shd w:val="clear" w:color="auto" w:fill="FFFFFF"/>
+        <w:spacing w:before="0" w:beforeAutospacing="0" w:after="17" w:afterAutospacing="0"/>
+        <w:rPr>
+          <w:rFonts w:cs="Segoe UI"/>
+          <w:b w:val="0"/>
+          <w:bCs w:val="0"/>
+          <w:color w:val="24292E"/>
+          <w:sz w:val="24"/>
+          <w:szCs w:val="24"/>
+        </w:rPr>
+      </w:pPr>
+      <w:r>
+        <w:rPr>
+          <w:rFonts w:cs="Segoe UI"/>
+          <w:b w:val="0"/>
+          <w:bCs w:val="0"/>
+          <w:color w:val="24292E"/>
+          <w:sz w:val="24"/>
+          <w:szCs w:val="24"/>
+        </w:rPr>
+        <w:t>2</w:t>
+      </w:r>
+      <w:r>
+        <w:rPr>
+          <w:rFonts w:cs="Segoe UI" w:hint="eastAsia"/>
+          <w:b w:val="0"/>
+          <w:bCs w:val="0"/>
+          <w:color w:val="24292E"/>
+          <w:sz w:val="24"/>
+          <w:szCs w:val="24"/>
+        </w:rPr>
+        <w:t>）Nvidia</w:t>
+      </w:r>
+      <w:r>
+        <w:rPr>
+          <w:rFonts w:cs="Segoe UI"/>
+          <w:b w:val="0"/>
+          <w:bCs w:val="0"/>
+          <w:color w:val="24292E"/>
+          <w:sz w:val="24"/>
+          <w:szCs w:val="24"/>
+        </w:rPr>
+        <w:t xml:space="preserve"> end to end </w:t>
+      </w:r>
+      <w:r>
+        <w:rPr>
+          <w:rFonts w:cs="Segoe UI" w:hint="eastAsia"/>
+          <w:b w:val="0"/>
+          <w:bCs w:val="0"/>
+          <w:color w:val="24292E"/>
+          <w:sz w:val="24"/>
+          <w:szCs w:val="24"/>
+        </w:rPr>
+        <w:t>模型论文（</w:t>
+      </w:r>
+      <w:hyperlink r:id="rId40" w:history="1">
+        <w:r>
+          <w:rPr>
+            <w:rStyle w:val="a9"/>
+            <w:rFonts w:cs="Segoe UI" w:hint="eastAsia"/>
+            <w:b w:val="0"/>
+            <w:bCs w:val="0"/>
+            <w:sz w:val="24"/>
+            <w:szCs w:val="24"/>
+          </w:rPr>
+          <w:t>地址</w:t>
+        </w:r>
+      </w:hyperlink>
+      <w:r>
+        <w:rPr>
+          <w:rFonts w:cs="Segoe UI" w:hint="eastAsia"/>
+          <w:b w:val="0"/>
+          <w:bCs w:val="0"/>
+          <w:color w:val="24292E"/>
+          <w:sz w:val="24"/>
+          <w:szCs w:val="24"/>
+        </w:rPr>
+        <w:t>）</w:t>
+      </w:r>
+    </w:p>
+    <w:p>
+      <w:pPr>
+        <w:pStyle w:val="3"/>
+        <w:shd w:val="clear" w:color="auto" w:fill="FFFFFF"/>
+        <w:spacing w:before="0" w:beforeAutospacing="0" w:after="17" w:afterAutospacing="0"/>
+        <w:rPr>
+          <w:rFonts w:cs="Segoe UI"/>
+          <w:b w:val="0"/>
+          <w:bCs w:val="0"/>
+          <w:color w:val="24292E"/>
+          <w:sz w:val="24"/>
+          <w:szCs w:val="24"/>
+        </w:rPr>
+      </w:pPr>
+      <w:r>
+        <w:rPr>
+          <w:rFonts w:cs="Segoe UI" w:hint="eastAsia"/>
+          <w:b w:val="0"/>
+          <w:bCs w:val="0"/>
+          <w:color w:val="24292E"/>
+          <w:sz w:val="24"/>
+          <w:szCs w:val="24"/>
+        </w:rPr>
+        <w:t>3）</w:t>
+      </w:r>
+      <w:r>
+        <w:rPr>
+          <w:rFonts w:cs="Segoe UI" w:hint="eastAsia"/>
+          <w:b w:val="0"/>
+          <w:bCs w:val="0"/>
+          <w:color w:val="24292E"/>
+          <w:sz w:val="24"/>
+          <w:szCs w:val="24"/>
+        </w:rPr>
+        <w:t>Keras文档（</w:t>
+      </w:r>
+      <w:hyperlink r:id="rId41" w:history="1">
+        <w:r>
+          <w:rPr>
+            <w:rStyle w:val="a9"/>
+            <w:rFonts w:cs="Segoe UI" w:hint="eastAsia"/>
+            <w:b w:val="0"/>
+            <w:bCs w:val="0"/>
+            <w:sz w:val="24"/>
+            <w:szCs w:val="24"/>
+          </w:rPr>
+          <w:t>地址</w:t>
+        </w:r>
+      </w:hyperlink>
+      <w:r>
+        <w:rPr>
+          <w:rFonts w:cs="Segoe UI" w:hint="eastAsia"/>
+          <w:b w:val="0"/>
+          <w:bCs w:val="0"/>
+          <w:color w:val="24292E"/>
+          <w:sz w:val="24"/>
+          <w:szCs w:val="24"/>
+        </w:rPr>
+        <w:t>）</w:t>
+      </w:r>
+    </w:p>
+    <w:p>
+      <w:pPr>
+        <w:pStyle w:val="3"/>
+        <w:shd w:val="clear" w:color="auto" w:fill="FFFFFF"/>
+        <w:spacing w:before="0" w:beforeAutospacing="0" w:after="17" w:afterAutospacing="0"/>
+        <w:rPr>
+          <w:rFonts w:cs="Segoe UI"/>
+          <w:b w:val="0"/>
+          <w:bCs w:val="0"/>
+          <w:color w:val="24292E"/>
+          <w:sz w:val="24"/>
+          <w:szCs w:val="24"/>
+        </w:rPr>
+      </w:pPr>
+      <w:r>
+        <w:rPr>
+          <w:rFonts w:cs="Segoe UI" w:hint="eastAsia"/>
+          <w:b w:val="0"/>
+          <w:bCs w:val="0"/>
+          <w:color w:val="24292E"/>
+          <w:sz w:val="24"/>
+          <w:szCs w:val="24"/>
+        </w:rPr>
+        <w:t>4）知乎-让特斯拉（</w:t>
+      </w:r>
+      <w:r>
+        <w:rPr>
+          <w:rFonts w:cs="Segoe UI"/>
+          <w:b w:val="0"/>
+          <w:bCs w:val="0"/>
+          <w:color w:val="24292E"/>
+          <w:sz w:val="24"/>
+          <w:szCs w:val="24"/>
+        </w:rPr>
+        <w:t>Tesla）学习人类的驾驶技术</w:t>
+      </w:r>
+      <w:r>
+        <w:rPr>
+          <w:rFonts w:cs="Segoe UI" w:hint="eastAsia"/>
+          <w:b w:val="0"/>
+          <w:bCs w:val="0"/>
+          <w:color w:val="24292E"/>
+          <w:sz w:val="24"/>
+          <w:szCs w:val="24"/>
+        </w:rPr>
+        <w:t>（</w:t>
+      </w:r>
+      <w:hyperlink r:id="rId42" w:history="1">
+        <w:r>
+          <w:rPr>
+            <w:rStyle w:val="a9"/>
+            <w:rFonts w:cs="Segoe UI" w:hint="eastAsia"/>
+            <w:b w:val="0"/>
+            <w:bCs w:val="0"/>
+            <w:sz w:val="24"/>
+            <w:szCs w:val="24"/>
+          </w:rPr>
+          <w:t>地址</w:t>
+        </w:r>
+      </w:hyperlink>
+      <w:r>
+        <w:rPr>
+          <w:rFonts w:cs="Segoe UI" w:hint="eastAsia"/>
+          <w:b w:val="0"/>
+          <w:bCs w:val="0"/>
+          <w:color w:val="24292E"/>
+          <w:sz w:val="24"/>
+          <w:szCs w:val="24"/>
+        </w:rPr>
+        <w:t>）</w:t>
+      </w:r>
+    </w:p>
+    <w:p>
+      <w:pPr>
+        <w:pStyle w:val="3"/>
+        <w:shd w:val="clear" w:color="auto" w:fill="FFFFFF"/>
+        <w:spacing w:before="0" w:beforeAutospacing="0" w:after="17" w:afterAutospacing="0"/>
+        <w:rPr>
+          <w:rFonts w:cs="Segoe UI"/>
+          <w:b w:val="0"/>
+          <w:bCs w:val="0"/>
+          <w:color w:val="24292E"/>
+          <w:sz w:val="24"/>
+          <w:szCs w:val="24"/>
+        </w:rPr>
+      </w:pPr>
+      <w:r>
+        <w:rPr>
+          <w:rFonts w:cs="Segoe UI"/>
+          <w:b w:val="0"/>
+          <w:bCs w:val="0"/>
+          <w:color w:val="24292E"/>
+          <w:sz w:val="24"/>
+          <w:szCs w:val="24"/>
+        </w:rPr>
+        <w:t>5</w:t>
+      </w:r>
+      <w:r>
+        <w:rPr>
+          <w:rFonts w:cs="Segoe UI" w:hint="eastAsia"/>
+          <w:b w:val="0"/>
+          <w:bCs w:val="0"/>
+          <w:color w:val="24292E"/>
+          <w:sz w:val="24"/>
+          <w:szCs w:val="24"/>
+        </w:rPr>
+        <w:t>）</w:t>
+      </w:r>
+      <w:r>
+        <w:rPr>
+          <w:rFonts w:cs="Segoe UI" w:hint="eastAsia"/>
+          <w:b w:val="0"/>
+          <w:bCs w:val="0"/>
+          <w:color w:val="24292E"/>
+          <w:sz w:val="24"/>
+          <w:szCs w:val="24"/>
+        </w:rPr>
+        <w:t>阿里云GPU（</w:t>
+      </w:r>
+      <w:hyperlink r:id="rId43" w:history="1">
+        <w:r>
+          <w:rPr>
+            <w:rStyle w:val="a9"/>
+            <w:rFonts w:cs="Segoe UI" w:hint="eastAsia"/>
+            <w:b w:val="0"/>
+            <w:bCs w:val="0"/>
+            <w:sz w:val="24"/>
+            <w:szCs w:val="24"/>
+          </w:rPr>
+          <w:t>地址</w:t>
+        </w:r>
+      </w:hyperlink>
+      <w:r>
+        <w:rPr>
+          <w:rFonts w:cs="Segoe UI" w:hint="eastAsia"/>
+          <w:b w:val="0"/>
+          <w:bCs w:val="0"/>
+          <w:color w:val="24292E"/>
+          <w:sz w:val="24"/>
+          <w:szCs w:val="24"/>
+        </w:rPr>
+        <w:t>）</w:t>
+      </w:r>
+    </w:p>
+    <w:p>
+      <w:pPr>
+        <w:pStyle w:val="3"/>
+        <w:shd w:val="clear" w:color="auto" w:fill="FFFFFF"/>
+        <w:spacing w:before="0" w:beforeAutospacing="0" w:after="17" w:afterAutospacing="0"/>
+        <w:rPr>
+          <w:rFonts w:cs="Segoe UI"/>
+          <w:b w:val="0"/>
+          <w:bCs w:val="0"/>
+          <w:color w:val="24292E"/>
+          <w:sz w:val="24"/>
+          <w:szCs w:val="24"/>
+        </w:rPr>
+      </w:pPr>
+      <w:r>
+        <w:rPr>
+          <w:rFonts w:cs="Segoe UI"/>
+          <w:b w:val="0"/>
+          <w:bCs w:val="0"/>
+          <w:color w:val="24292E"/>
+          <w:sz w:val="24"/>
+          <w:szCs w:val="24"/>
+        </w:rPr>
+        <w:t>6</w:t>
+      </w:r>
+      <w:r>
+        <w:rPr>
+          <w:rFonts w:cs="Segoe UI" w:hint="eastAsia"/>
+          <w:b w:val="0"/>
+          <w:bCs w:val="0"/>
+          <w:color w:val="24292E"/>
+          <w:sz w:val="24"/>
+          <w:szCs w:val="24"/>
+        </w:rPr>
+        <w:t>）</w:t>
+      </w:r>
+      <w:r>
+        <w:rPr>
+          <w:rFonts w:cs="Segoe UI"/>
+          <w:b w:val="0"/>
+          <w:bCs w:val="0"/>
+          <w:color w:val="24292E"/>
+          <w:sz w:val="24"/>
+          <w:szCs w:val="24"/>
+        </w:rPr>
+        <w:t>VGG 论文笔记</w:t>
+      </w:r>
+      <w:r>
+        <w:rPr>
+          <w:rFonts w:cs="Segoe UI" w:hint="eastAsia"/>
+          <w:b w:val="0"/>
+          <w:bCs w:val="0"/>
+          <w:color w:val="24292E"/>
+          <w:sz w:val="24"/>
+          <w:szCs w:val="24"/>
+        </w:rPr>
+        <w:t>（</w:t>
+      </w:r>
+      <w:hyperlink r:id="rId44" w:history="1">
+        <w:r>
+          <w:rPr>
+            <w:rStyle w:val="a9"/>
+            <w:rFonts w:cs="Segoe UI" w:hint="eastAsia"/>
+            <w:b w:val="0"/>
+            <w:bCs w:val="0"/>
+            <w:sz w:val="24"/>
+            <w:szCs w:val="24"/>
+          </w:rPr>
+          <w:t>地址</w:t>
+        </w:r>
+      </w:hyperlink>
+      <w:r>
+        <w:rPr>
+          <w:rFonts w:cs="Segoe UI" w:hint="eastAsia"/>
+          <w:b w:val="0"/>
+          <w:bCs w:val="0"/>
+          <w:color w:val="24292E"/>
+          <w:sz w:val="24"/>
+          <w:szCs w:val="24"/>
+        </w:rPr>
+        <w:t>）</w:t>
+      </w:r>
+    </w:p>
+    <w:p>
+      <w:pPr>
         <w:rPr>
           <w:rFonts w:ascii="宋体" w:eastAsia="宋体" w:hAnsi="宋体"/>
           <w:sz w:val="24"/>
@@ -8952,7 +8473,7 @@
         </w:rPr>
         <w:t>Hacker（</w:t>
       </w:r>
-      <w:hyperlink r:id="rId40" w:history="1">
+      <w:hyperlink r:id="rId45" w:history="1">
         <w:r>
           <w:rPr>
             <w:rStyle w:val="a9"/>
@@ -8994,45 +8515,17 @@
           <w:sz w:val="24"/>
           <w:szCs w:val="24"/>
         </w:rPr>
-        <w:t xml:space="preserve"> </w:t>
-      </w:r>
-      <w:proofErr w:type="spellStart"/>
-      <w:r>
-        <w:rPr>
-          <w:rFonts w:ascii="宋体" w:eastAsia="宋体" w:hAnsi="宋体"/>
-          <w:sz w:val="24"/>
-          <w:szCs w:val="24"/>
-        </w:rPr>
-        <w:t>Github</w:t>
-      </w:r>
-      <w:proofErr w:type="spellEnd"/>
-      <w:r>
-        <w:rPr>
-          <w:rFonts w:ascii="宋体" w:eastAsia="宋体" w:hAnsi="宋体"/>
-          <w:sz w:val="24"/>
-          <w:szCs w:val="24"/>
-        </w:rPr>
-        <w:t xml:space="preserve"> – </w:t>
-      </w:r>
-      <w:proofErr w:type="spellStart"/>
+        <w:t xml:space="preserve"> Github – </w:t>
+      </w:r>
       <w:r>
         <w:rPr>
           <w:rFonts w:ascii="宋体" w:eastAsia="宋体" w:hAnsi="宋体" w:hint="eastAsia"/>
           <w:sz w:val="24"/>
           <w:szCs w:val="24"/>
         </w:rPr>
-        <w:t>gwwang</w:t>
-      </w:r>
-      <w:proofErr w:type="spellEnd"/>
-      <w:r>
-        <w:rPr>
-          <w:rFonts w:ascii="宋体" w:eastAsia="宋体" w:hAnsi="宋体" w:hint="eastAsia"/>
-          <w:sz w:val="24"/>
-          <w:szCs w:val="24"/>
-        </w:rPr>
-        <w:t>（</w:t>
-      </w:r>
-      <w:hyperlink r:id="rId41" w:history="1">
+        <w:t>gwwang（</w:t>
+      </w:r>
+      <w:hyperlink r:id="rId46" w:history="1">
         <w:r>
           <w:rPr>
             <w:rStyle w:val="a9"/>
@@ -9076,7 +8569,6 @@
         </w:rPr>
         <w:t xml:space="preserve">9) </w:t>
       </w:r>
-      <w:proofErr w:type="spellStart"/>
       <w:r>
         <w:rPr>
           <w:rFonts w:ascii="宋体" w:eastAsia="宋体" w:hAnsi="宋体" w:hint="eastAsia"/>
@@ -9085,7 +8577,6 @@
         </w:rPr>
         <w:t>Github</w:t>
       </w:r>
-      <w:proofErr w:type="spellEnd"/>
       <w:r>
         <w:rPr>
           <w:rFonts w:ascii="宋体" w:eastAsia="宋体" w:hAnsi="宋体"/>
@@ -9108,25 +8599,7 @@
           <w:sz w:val="24"/>
           <w:szCs w:val="24"/>
         </w:rPr>
-        <w:t xml:space="preserve"> </w:t>
-      </w:r>
-      <w:proofErr w:type="spellStart"/>
-      <w:r>
-        <w:rPr>
-          <w:rFonts w:ascii="宋体" w:eastAsia="宋体" w:hAnsi="宋体"/>
-          <w:sz w:val="24"/>
-          <w:szCs w:val="24"/>
-        </w:rPr>
-        <w:t>commaai</w:t>
-      </w:r>
-      <w:proofErr w:type="spellEnd"/>
-      <w:r>
-        <w:rPr>
-          <w:rFonts w:ascii="宋体" w:eastAsia="宋体" w:hAnsi="宋体"/>
-          <w:sz w:val="24"/>
-          <w:szCs w:val="24"/>
-        </w:rPr>
-        <w:t xml:space="preserve"> </w:t>
+        <w:t xml:space="preserve"> commaai </w:t>
       </w:r>
       <w:r>
         <w:rPr>
@@ -9136,7 +8609,7 @@
         </w:rPr>
         <w:t>（</w:t>
       </w:r>
-      <w:hyperlink r:id="rId42" w:history="1">
+      <w:hyperlink r:id="rId47" w:history="1">
         <w:r>
           <w:rPr>
             <w:rStyle w:val="a9"/>
@@ -9181,25 +8654,7 @@
           <w:sz w:val="24"/>
           <w:szCs w:val="24"/>
         </w:rPr>
-        <w:t xml:space="preserve">CS231n </w:t>
-      </w:r>
-      <w:proofErr w:type="spellStart"/>
-      <w:r>
-        <w:rPr>
-          <w:rFonts w:ascii="宋体" w:eastAsia="宋体" w:hAnsi="宋体"/>
-          <w:sz w:val="24"/>
-          <w:szCs w:val="24"/>
-        </w:rPr>
-        <w:t>Convolutional</w:t>
-      </w:r>
-      <w:proofErr w:type="spellEnd"/>
-      <w:r>
-        <w:rPr>
-          <w:rFonts w:ascii="宋体" w:eastAsia="宋体" w:hAnsi="宋体"/>
-          <w:sz w:val="24"/>
-          <w:szCs w:val="24"/>
-        </w:rPr>
-        <w:t xml:space="preserve"> Neural Networks for Visual Recognition</w:t>
+        <w:t>CS231n Convolutional Neural Networks for Visual Recognition</w:t>
       </w:r>
       <w:r>
         <w:rPr>
@@ -9209,7 +8664,7 @@
         </w:rPr>
         <w:t>（</w:t>
       </w:r>
-      <w:hyperlink r:id="rId43" w:history="1">
+      <w:hyperlink r:id="rId48" w:history="1">
         <w:r>
           <w:rPr>
             <w:rStyle w:val="a9"/>
@@ -9241,42 +8696,22 @@
           <w:sz w:val="24"/>
           <w:szCs w:val="24"/>
         </w:rPr>
-        <w:t>11)</w:t>
-      </w:r>
-      <w:proofErr w:type="spellStart"/>
+        <w:t xml:space="preserve">11)Github – </w:t>
+      </w:r>
       <w:r>
         <w:rPr>
           <w:rFonts w:ascii="宋体" w:eastAsia="宋体" w:hAnsi="宋体"/>
           <w:sz w:val="24"/>
           <w:szCs w:val="24"/>
         </w:rPr>
-        <w:t>Github</w:t>
-      </w:r>
-      <w:proofErr w:type="spellEnd"/>
+        <w:t>lexfridman</w:t>
+      </w:r>
       <w:r>
         <w:rPr>
           <w:rFonts w:ascii="宋体" w:eastAsia="宋体" w:hAnsi="宋体"/>
           <w:sz w:val="24"/>
           <w:szCs w:val="24"/>
         </w:rPr>
-        <w:t xml:space="preserve"> – </w:t>
-      </w:r>
-      <w:proofErr w:type="spellStart"/>
-      <w:r>
-        <w:rPr>
-          <w:rFonts w:ascii="宋体" w:eastAsia="宋体" w:hAnsi="宋体"/>
-          <w:sz w:val="24"/>
-          <w:szCs w:val="24"/>
-        </w:rPr>
-        <w:t>lexfridman</w:t>
-      </w:r>
-      <w:proofErr w:type="spellEnd"/>
-      <w:r>
-        <w:rPr>
-          <w:rFonts w:ascii="宋体" w:eastAsia="宋体" w:hAnsi="宋体"/>
-          <w:sz w:val="24"/>
-          <w:szCs w:val="24"/>
-        </w:rPr>
         <w:t xml:space="preserve"> </w:t>
       </w:r>
       <w:r>
@@ -9287,7 +8722,7 @@
         </w:rPr>
         <w:t>（</w:t>
       </w:r>
-      <w:hyperlink r:id="rId44" w:history="1">
+      <w:hyperlink r:id="rId49" w:history="1">
         <w:r>
           <w:rPr>
             <w:rStyle w:val="a9"/>
@@ -12072,7 +11507,7 @@
   <w:style w:type="paragraph" w:default="1" w:styleId="a">
     <w:name w:val="Normal"/>
     <w:qFormat/>
-    <w:rsid w:val="003A61D0"/>
+    <w:rsid w:val="00200F80"/>
     <w:pPr>
       <w:widowControl w:val="0"/>
       <w:jc w:val="both"/>
@@ -12701,7 +12136,7 @@
   <a:extraClrSchemeLst/>
   <a:extLst>
     <a:ext uri="{05A4C25C-085E-4340-85A3-A5531E510DB2}">
-      <thm15:themeFamily xmlns="" xmlns:thm15="http://schemas.microsoft.com/office/thememl/2012/main" name="Office Theme" id="{62F939B6-93AF-4DB8-9C6B-D6C7DFDC589F}" vid="{4A3C46E8-61CC-4603-A589-7422A47A8E4A}"/>
+      <thm15:themeFamily xmlns:thm15="http://schemas.microsoft.com/office/thememl/2012/main" xmlns="" name="Office Theme" id="{62F939B6-93AF-4DB8-9C6B-D6C7DFDC589F}" vid="{4A3C46E8-61CC-4603-A589-7422A47A8E4A}"/>
     </a:ext>
   </a:extLst>
 </a:theme>

--- a/CourseProjects/MLA_P7_DeepTesla/report.docx
+++ b/CourseProjects/MLA_P7_DeepTesla/report.docx
@@ -1,6 +1,6 @@
 
 <file path=word/document.xml><?xml version="1.0" encoding="utf-8"?>
-<w:document xmlns:ve="http://schemas.openxmlformats.org/markup-compatibility/2006" xmlns:o="urn:schemas-microsoft-com:office:office" xmlns:r="http://schemas.openxmlformats.org/officeDocument/2006/relationships" xmlns:m="http://schemas.openxmlformats.org/officeDocument/2006/math" xmlns:v="urn:schemas-microsoft-com:vml" xmlns:wp="http://schemas.openxmlformats.org/drawingml/2006/wordprocessingDrawing" xmlns:w10="urn:schemas-microsoft-com:office:word" xmlns:w="http://schemas.openxmlformats.org/wordprocessingml/2006/main" xmlns:wne="http://schemas.microsoft.com/office/word/2006/wordml">
+<w:document xmlns:wpc="http://schemas.microsoft.com/office/word/2010/wordprocessingCanvas" xmlns:cx="http://schemas.microsoft.com/office/drawing/2014/chartex" xmlns:cx1="http://schemas.microsoft.com/office/drawing/2015/9/8/chartex" xmlns:cx2="http://schemas.microsoft.com/office/drawing/2015/10/21/chartex" xmlns:mc="http://schemas.openxmlformats.org/markup-compatibility/2006" xmlns:o="urn:schemas-microsoft-com:office:office" xmlns:r="http://schemas.openxmlformats.org/officeDocument/2006/relationships" xmlns:m="http://schemas.openxmlformats.org/officeDocument/2006/math" xmlns:v="urn:schemas-microsoft-com:vml" xmlns:wp14="http://schemas.microsoft.com/office/word/2010/wordprocessingDrawing" xmlns:wp="http://schemas.openxmlformats.org/drawingml/2006/wordprocessingDrawing" xmlns:w10="urn:schemas-microsoft-com:office:word" xmlns:w="http://schemas.openxmlformats.org/wordprocessingml/2006/main" xmlns:w14="http://schemas.microsoft.com/office/word/2010/wordml" xmlns:w15="http://schemas.microsoft.com/office/word/2012/wordml" xmlns:w16se="http://schemas.microsoft.com/office/word/2015/wordml/symex" xmlns:wpg="http://schemas.microsoft.com/office/word/2010/wordprocessingGroup" xmlns:wpi="http://schemas.microsoft.com/office/word/2010/wordprocessingInk" xmlns:wne="http://schemas.microsoft.com/office/word/2006/wordml" xmlns:wps="http://schemas.microsoft.com/office/word/2010/wordprocessingShape" mc:Ignorable="w14 w15 w16se wp14">
   <w:body>
     <w:p>
       <w:pPr>
@@ -110,7 +110,7 @@
       <w:hyperlink r:id="rId7" w:history="1">
         <w:r>
           <w:rPr>
-            <w:rStyle w:val="a9"/>
+            <w:rStyle w:val="ab"/>
             <w:rFonts w:ascii="Segoe UI" w:eastAsia="宋体" w:hAnsi="Segoe UI" w:cs="Segoe UI"/>
             <w:kern w:val="0"/>
             <w:sz w:val="24"/>
@@ -537,7 +537,7 @@
         <w:spacing w:after="240" w:line="360" w:lineRule="atLeast"/>
         <w:jc w:val="left"/>
         <w:rPr>
-          <w:rFonts w:ascii="宋体" w:eastAsia="宋体" w:hAnsi="宋体" w:cs="Segoe UI" w:hint="eastAsia"/>
+          <w:rFonts w:ascii="宋体" w:eastAsia="宋体" w:hAnsi="宋体" w:cs="Segoe UI"/>
           <w:color w:val="24292E"/>
           <w:kern w:val="0"/>
           <w:sz w:val="24"/>
@@ -961,7 +961,7 @@
         <w:spacing w:after="240" w:line="360" w:lineRule="atLeast"/>
         <w:jc w:val="left"/>
         <w:rPr>
-          <w:rFonts w:ascii="宋体" w:eastAsia="宋体" w:hAnsi="宋体" w:cs="Segoe UI" w:hint="eastAsia"/>
+          <w:rFonts w:ascii="宋体" w:eastAsia="宋体" w:hAnsi="宋体" w:cs="Segoe UI"/>
           <w:color w:val="24292E"/>
           <w:kern w:val="0"/>
           <w:sz w:val="24"/>
@@ -1039,7 +1039,7 @@
     </w:p>
     <w:p>
       <w:pPr>
-        <w:pStyle w:val="a8"/>
+        <w:pStyle w:val="aa"/>
         <w:widowControl/>
         <w:numPr>
           <w:ilvl w:val="0"/>
@@ -1109,7 +1109,7 @@
     </w:p>
     <w:p>
       <w:pPr>
-        <w:pStyle w:val="a8"/>
+        <w:pStyle w:val="aa"/>
         <w:widowControl/>
         <w:spacing w:after="240" w:line="360" w:lineRule="atLeast"/>
         <w:ind w:left="420" w:firstLineChars="0" w:firstLine="0"/>
@@ -1259,17 +1259,17 @@
           <w:sz w:val="24"/>
           <w:szCs w:val="24"/>
         </w:rPr>
-        <w:t>实际和预测间的差值，据对数据集的观察，值存在正和负，因此此处将取绝对值以防止数据被抵消</w:t>
-      </w:r>
-      <w:r>
-        <w:rPr>
-          <w:rFonts w:ascii="宋体" w:eastAsia="宋体" w:hAnsi="宋体" w:cs="Segoe UI" w:hint="eastAsia"/>
-          <w:color w:val="24292E"/>
-          <w:kern w:val="0"/>
-          <w:sz w:val="24"/>
-          <w:szCs w:val="24"/>
-        </w:rPr>
-        <w:t>，根据车辆实际作出的方向盘转向值与数据集中对应帧的转向值的误差值取绝对值的总平均值算出</w:t>
+        <w:t>实际和预测间的差值，</w:t>
+      </w:r>
+      <w:r>
+        <w:rPr>
+          <w:rFonts w:ascii="宋体" w:eastAsia="宋体" w:hAnsi="宋体" w:cs="Segoe UI" w:hint="eastAsia"/>
+          <w:color w:val="24292E"/>
+          <w:kern w:val="0"/>
+          <w:sz w:val="24"/>
+          <w:szCs w:val="24"/>
+        </w:rPr>
+        <w:t>根据车辆实际作出的方向盘转向值与数据集中对应帧的转向值的误差值取绝对值的总平均值算出</w:t>
       </w:r>
       <w:r>
         <w:rPr>
@@ -1504,8 +1504,6 @@
           <w:szCs w:val="24"/>
         </w:rPr>
       </w:pPr>
-      <w:bookmarkStart w:id="3" w:name="_GoBack"/>
-      <w:bookmarkEnd w:id="3"/>
       <w:r>
         <w:rPr>
           <w:rFonts w:ascii="宋体" w:eastAsia="宋体" w:hAnsi="宋体" w:cs="Segoe UI"/>
@@ -1685,7 +1683,7 @@
     </w:p>
     <w:p>
       <w:pPr>
-        <w:pStyle w:val="a8"/>
+        <w:pStyle w:val="aa"/>
         <w:widowControl/>
         <w:numPr>
           <w:ilvl w:val="0"/>
@@ -1725,7 +1723,7 @@
     </w:p>
     <w:p>
       <w:pPr>
-        <w:pStyle w:val="a8"/>
+        <w:pStyle w:val="aa"/>
         <w:widowControl/>
         <w:spacing w:after="240" w:line="360" w:lineRule="atLeast"/>
         <w:ind w:left="360" w:firstLineChars="0" w:firstLine="0"/>
@@ -1749,7 +1747,7 @@
         </w:rPr>
         <w:drawing>
           <wp:inline distT="0" distB="0" distL="0" distR="0">
-            <wp:extent cx="2051825" cy="1140104"/>
+            <wp:extent cx="2577118" cy="1431985"/>
             <wp:effectExtent l="0" t="0" r="0" b="0"/>
             <wp:docPr id="8" name="图片 1"/>
             <wp:cNvGraphicFramePr>
@@ -1766,7 +1764,7 @@
                     <a:blip r:embed="rId12" cstate="print">
                       <a:extLst>
                         <a:ext uri="{28A0092B-C50C-407E-A947-70E740481C1C}">
-                          <a14:useLocalDpi xmlns:a14="http://schemas.microsoft.com/office/drawing/2010/main" xmlns:wps="http://schemas.microsoft.com/office/word/2010/wordprocessingShape" xmlns:wpi="http://schemas.microsoft.com/office/word/2010/wordprocessingInk" xmlns:wpg="http://schemas.microsoft.com/office/word/2010/wordprocessingGroup" xmlns:w16se="http://schemas.microsoft.com/office/word/2015/wordml/symex" xmlns:w15="http://schemas.microsoft.com/office/word/2012/wordml" xmlns:w14="http://schemas.microsoft.com/office/word/2010/wordml" xmlns:w="http://schemas.openxmlformats.org/wordprocessingml/2006/main" xmlns:w10="urn:schemas-microsoft-com:office:word" xmlns:wp14="http://schemas.microsoft.com/office/word/2010/wordprocessingDrawing" xmlns:v="urn:schemas-microsoft-com:vml" xmlns:o="urn:schemas-microsoft-com:office:office" xmlns:mc="http://schemas.openxmlformats.org/markup-compatibility/2006" xmlns:cx2="http://schemas.microsoft.com/office/drawing/2015/10/21/chartex" xmlns:cx1="http://schemas.microsoft.com/office/drawing/2015/9/8/chartex" xmlns:cx="http://schemas.microsoft.com/office/drawing/2014/chartex" xmlns:wpc="http://schemas.microsoft.com/office/word/2010/wordprocessingCanvas" xmlns="" val="0"/>
+                          <a14:useLocalDpi xmlns:a14="http://schemas.microsoft.com/office/drawing/2010/main" val="0"/>
                         </a:ext>
                       </a:extLst>
                     </a:blip>
@@ -1777,7 +1775,7 @@
                   <pic:spPr>
                     <a:xfrm>
                       <a:off x="0" y="0"/>
-                      <a:ext cx="2080438" cy="1156003"/>
+                      <a:ext cx="2624663" cy="1458404"/>
                     </a:xfrm>
                     <a:prstGeom prst="rect">
                       <a:avLst/>
@@ -1792,7 +1790,7 @@
     </w:p>
     <w:p>
       <w:pPr>
-        <w:pStyle w:val="a8"/>
+        <w:pStyle w:val="aa"/>
         <w:widowControl/>
         <w:numPr>
           <w:ilvl w:val="0"/>
@@ -1853,10 +1851,10 @@
     </w:p>
     <w:tbl>
       <w:tblPr>
-        <w:tblStyle w:val="aa"/>
+        <w:tblStyle w:val="ac"/>
         <w:tblW w:w="0" w:type="auto"/>
         <w:tblInd w:w="2038" w:type="dxa"/>
-        <w:tblLook w:val="04A0"/>
+        <w:tblLook w:val="04A0" w:firstRow="1" w:lastRow="0" w:firstColumn="1" w:lastColumn="0" w:noHBand="0" w:noVBand="1"/>
       </w:tblPr>
       <w:tblGrid>
         <w:gridCol w:w="2136"/>
@@ -1870,7 +1868,7 @@
           </w:tcPr>
           <w:p>
             <w:pPr>
-              <w:pStyle w:val="a8"/>
+              <w:pStyle w:val="aa"/>
               <w:ind w:firstLineChars="0" w:firstLine="0"/>
               <w:rPr>
                 <w:rFonts w:ascii="宋体" w:eastAsia="宋体" w:hAnsi="宋体" w:cs="Segoe UI"/>
@@ -1911,7 +1909,7 @@
           </w:tcPr>
           <w:p>
             <w:pPr>
-              <w:pStyle w:val="a8"/>
+              <w:pStyle w:val="aa"/>
               <w:ind w:firstLineChars="0" w:firstLine="0"/>
               <w:rPr>
                 <w:rFonts w:ascii="宋体" w:eastAsia="宋体" w:hAnsi="宋体" w:cs="Segoe UI"/>
@@ -1941,7 +1939,7 @@
           </w:tcPr>
           <w:p>
             <w:pPr>
-              <w:pStyle w:val="a8"/>
+              <w:pStyle w:val="aa"/>
               <w:ind w:firstLineChars="0" w:firstLine="0"/>
               <w:rPr>
                 <w:rFonts w:ascii="宋体" w:eastAsia="宋体" w:hAnsi="宋体" w:cs="Segoe UI"/>
@@ -1999,7 +1997,7 @@
           </w:tcPr>
           <w:p>
             <w:pPr>
-              <w:pStyle w:val="a8"/>
+              <w:pStyle w:val="aa"/>
               <w:ind w:firstLineChars="0" w:firstLine="0"/>
               <w:rPr>
                 <w:rFonts w:ascii="宋体" w:eastAsia="宋体" w:hAnsi="宋体" w:cs="Segoe UI"/>
@@ -2027,7 +2025,7 @@
           </w:tcPr>
           <w:p>
             <w:pPr>
-              <w:pStyle w:val="a8"/>
+              <w:pStyle w:val="aa"/>
               <w:ind w:firstLineChars="0" w:firstLine="0"/>
               <w:rPr>
                 <w:rFonts w:ascii="宋体" w:eastAsia="宋体" w:hAnsi="宋体" w:cs="Segoe UI"/>
@@ -2113,7 +2111,7 @@
           </w:tcPr>
           <w:p>
             <w:pPr>
-              <w:pStyle w:val="a8"/>
+              <w:pStyle w:val="aa"/>
               <w:ind w:firstLineChars="0" w:firstLine="0"/>
               <w:rPr>
                 <w:rFonts w:ascii="宋体" w:eastAsia="宋体" w:hAnsi="宋体" w:cs="Segoe UI"/>
@@ -2141,7 +2139,7 @@
           </w:tcPr>
           <w:p>
             <w:pPr>
-              <w:pStyle w:val="a8"/>
+              <w:pStyle w:val="aa"/>
               <w:ind w:firstLineChars="0" w:firstLine="0"/>
               <w:rPr>
                 <w:rFonts w:ascii="宋体" w:eastAsia="宋体" w:hAnsi="宋体" w:cs="Segoe UI"/>
@@ -2151,7 +2149,7 @@
                 <w:szCs w:val="24"/>
               </w:rPr>
             </w:pPr>
-            <w:bookmarkStart w:id="4" w:name="OLE_LINK1"/>
+            <w:bookmarkStart w:id="3" w:name="OLE_LINK1"/>
             <w:r>
               <w:rPr>
                 <w:rFonts w:ascii="宋体" w:eastAsia="宋体" w:hAnsi="宋体" w:cs="Segoe UI" w:hint="eastAsia"/>
@@ -2192,7 +2190,7 @@
               </w:rPr>
               <w:t>5</w:t>
             </w:r>
-            <w:bookmarkEnd w:id="4"/>
+            <w:bookmarkEnd w:id="3"/>
           </w:p>
         </w:tc>
       </w:tr>
@@ -2229,7 +2227,7 @@
           </w:tcPr>
           <w:p>
             <w:pPr>
-              <w:pStyle w:val="a8"/>
+              <w:pStyle w:val="aa"/>
               <w:ind w:firstLineChars="0" w:firstLine="0"/>
               <w:rPr>
                 <w:rFonts w:ascii="宋体" w:eastAsia="宋体" w:hAnsi="宋体" w:cs="Segoe UI"/>
@@ -2257,7 +2255,7 @@
           </w:tcPr>
           <w:p>
             <w:pPr>
-              <w:pStyle w:val="a8"/>
+              <w:pStyle w:val="aa"/>
               <w:ind w:firstLineChars="0" w:firstLine="0"/>
               <w:rPr>
                 <w:rFonts w:ascii="宋体" w:eastAsia="宋体" w:hAnsi="宋体" w:cs="Segoe UI"/>
@@ -2313,7 +2311,7 @@
     </w:tbl>
     <w:p>
       <w:pPr>
-        <w:pStyle w:val="a8"/>
+        <w:pStyle w:val="aa"/>
         <w:widowControl/>
         <w:spacing w:after="240" w:line="360" w:lineRule="atLeast"/>
         <w:ind w:left="360" w:firstLineChars="0" w:firstLine="0"/>
@@ -2405,7 +2403,7 @@
       <w:pPr>
         <w:widowControl/>
         <w:spacing w:after="240" w:line="360" w:lineRule="atLeast"/>
-        <w:jc w:val="left"/>
+        <w:jc w:val="center"/>
         <w:rPr>
           <w:rFonts w:ascii="宋体" w:eastAsia="宋体" w:hAnsi="宋体" w:cs="Segoe UI"/>
           <w:color w:val="24292E"/>
@@ -2425,9 +2423,9 @@
         </w:rPr>
         <w:drawing>
           <wp:inline distT="0" distB="0" distL="0" distR="0">
-            <wp:extent cx="3674556" cy="2321170"/>
-            <wp:effectExtent l="0" t="0" r="2540" b="3175"/>
-            <wp:docPr id="9" name="图片 9"/>
+            <wp:extent cx="2943922" cy="1740287"/>
+            <wp:effectExtent l="0" t="0" r="0" b="0"/>
+            <wp:docPr id="1" name="图片 1"/>
             <wp:cNvGraphicFramePr>
               <a:graphicFrameLocks xmlns:a="http://schemas.openxmlformats.org/drawingml/2006/main" noChangeAspect="1"/>
             </wp:cNvGraphicFramePr>
@@ -2435,14 +2433,14 @@
               <a:graphicData uri="http://schemas.openxmlformats.org/drawingml/2006/picture">
                 <pic:pic xmlns:pic="http://schemas.openxmlformats.org/drawingml/2006/picture">
                   <pic:nvPicPr>
-                    <pic:cNvPr id="9" name="QQ截图20171017223740.png"/>
+                    <pic:cNvPr id="1" name="QQ截图20171119235506.png"/>
                     <pic:cNvPicPr/>
                   </pic:nvPicPr>
                   <pic:blipFill>
-                    <a:blip r:embed="rId13" cstate="print">
+                    <a:blip r:embed="rId13">
                       <a:extLst>
                         <a:ext uri="{28A0092B-C50C-407E-A947-70E740481C1C}">
-                          <a14:useLocalDpi xmlns:a14="http://schemas.microsoft.com/office/drawing/2010/main" xmlns:wps="http://schemas.microsoft.com/office/word/2010/wordprocessingShape" xmlns:wpi="http://schemas.microsoft.com/office/word/2010/wordprocessingInk" xmlns:wpg="http://schemas.microsoft.com/office/word/2010/wordprocessingGroup" xmlns:w16se="http://schemas.microsoft.com/office/word/2015/wordml/symex" xmlns:w15="http://schemas.microsoft.com/office/word/2012/wordml" xmlns:w14="http://schemas.microsoft.com/office/word/2010/wordml" xmlns:w="http://schemas.openxmlformats.org/wordprocessingml/2006/main" xmlns:w10="urn:schemas-microsoft-com:office:word" xmlns:wp14="http://schemas.microsoft.com/office/word/2010/wordprocessingDrawing" xmlns:v="urn:schemas-microsoft-com:vml" xmlns:o="urn:schemas-microsoft-com:office:office" xmlns:mc="http://schemas.openxmlformats.org/markup-compatibility/2006" xmlns:cx2="http://schemas.microsoft.com/office/drawing/2015/10/21/chartex" xmlns:cx1="http://schemas.microsoft.com/office/drawing/2015/9/8/chartex" xmlns:cx="http://schemas.microsoft.com/office/drawing/2014/chartex" xmlns:wpc="http://schemas.microsoft.com/office/word/2010/wordprocessingCanvas" xmlns="" val="0"/>
+                          <a14:useLocalDpi xmlns:a14="http://schemas.microsoft.com/office/drawing/2010/main" val="0"/>
                         </a:ext>
                       </a:extLst>
                     </a:blip>
@@ -2453,7 +2451,7 @@
                   <pic:spPr>
                     <a:xfrm>
                       <a:off x="0" y="0"/>
-                      <a:ext cx="3690050" cy="2330957"/>
+                      <a:ext cx="2956069" cy="1747468"/>
                     </a:xfrm>
                     <a:prstGeom prst="rect">
                       <a:avLst/>
@@ -2528,7 +2526,7 @@
       <w:pPr>
         <w:widowControl/>
         <w:spacing w:after="240" w:line="360" w:lineRule="atLeast"/>
-        <w:jc w:val="left"/>
+        <w:jc w:val="center"/>
         <w:rPr>
           <w:rFonts w:ascii="宋体" w:eastAsia="宋体" w:hAnsi="宋体" w:cs="Segoe UI"/>
           <w:color w:val="24292E"/>
@@ -2548,9 +2546,9 @@
         </w:rPr>
         <w:drawing>
           <wp:inline distT="0" distB="0" distL="0" distR="0">
-            <wp:extent cx="4227342" cy="2423493"/>
-            <wp:effectExtent l="0" t="0" r="1905" b="0"/>
-            <wp:docPr id="10" name="图片 10"/>
+            <wp:extent cx="2039049" cy="2442117"/>
+            <wp:effectExtent l="0" t="0" r="0" b="0"/>
+            <wp:docPr id="4" name="图片 4"/>
             <wp:cNvGraphicFramePr>
               <a:graphicFrameLocks xmlns:a="http://schemas.openxmlformats.org/drawingml/2006/main" noChangeAspect="1"/>
             </wp:cNvGraphicFramePr>
@@ -2558,14 +2556,14 @@
               <a:graphicData uri="http://schemas.openxmlformats.org/drawingml/2006/picture">
                 <pic:pic xmlns:pic="http://schemas.openxmlformats.org/drawingml/2006/picture">
                   <pic:nvPicPr>
-                    <pic:cNvPr id="10" name="QQ截图20171017223904.png"/>
+                    <pic:cNvPr id="4" name="QQ截图20171119235603.png"/>
                     <pic:cNvPicPr/>
                   </pic:nvPicPr>
                   <pic:blipFill>
-                    <a:blip r:embed="rId14" cstate="print">
+                    <a:blip r:embed="rId14">
                       <a:extLst>
                         <a:ext uri="{28A0092B-C50C-407E-A947-70E740481C1C}">
-                          <a14:useLocalDpi xmlns:a14="http://schemas.microsoft.com/office/drawing/2010/main" xmlns:wps="http://schemas.microsoft.com/office/word/2010/wordprocessingShape" xmlns:wpi="http://schemas.microsoft.com/office/word/2010/wordprocessingInk" xmlns:wpg="http://schemas.microsoft.com/office/word/2010/wordprocessingGroup" xmlns:w16se="http://schemas.microsoft.com/office/word/2015/wordml/symex" xmlns:w15="http://schemas.microsoft.com/office/word/2012/wordml" xmlns:w14="http://schemas.microsoft.com/office/word/2010/wordml" xmlns:w="http://schemas.openxmlformats.org/wordprocessingml/2006/main" xmlns:w10="urn:schemas-microsoft-com:office:word" xmlns:wp14="http://schemas.microsoft.com/office/word/2010/wordprocessingDrawing" xmlns:v="urn:schemas-microsoft-com:vml" xmlns:o="urn:schemas-microsoft-com:office:office" xmlns:mc="http://schemas.openxmlformats.org/markup-compatibility/2006" xmlns:cx2="http://schemas.microsoft.com/office/drawing/2015/10/21/chartex" xmlns:cx1="http://schemas.microsoft.com/office/drawing/2015/9/8/chartex" xmlns:cx="http://schemas.microsoft.com/office/drawing/2014/chartex" xmlns:wpc="http://schemas.microsoft.com/office/word/2010/wordprocessingCanvas" xmlns="" val="0"/>
+                          <a14:useLocalDpi xmlns:a14="http://schemas.microsoft.com/office/drawing/2010/main" val="0"/>
                         </a:ext>
                       </a:extLst>
                     </a:blip>
@@ -2576,7 +2574,7 @@
                   <pic:spPr>
                     <a:xfrm>
                       <a:off x="0" y="0"/>
-                      <a:ext cx="4256783" cy="2440371"/>
+                      <a:ext cx="2040927" cy="2444366"/>
                     </a:xfrm>
                     <a:prstGeom prst="rect">
                       <a:avLst/>
@@ -2610,7 +2608,6 @@
           <w:sz w:val="24"/>
           <w:szCs w:val="24"/>
         </w:rPr>
-        <w:lastRenderedPageBreak/>
         <w:t>可见</w:t>
       </w:r>
       <w:r>
@@ -2645,6 +2642,7 @@
           <w:sz w:val="24"/>
           <w:szCs w:val="24"/>
         </w:rPr>
+        <w:lastRenderedPageBreak/>
         <w:t>而由于共有十个</w:t>
       </w:r>
       <w:r>
@@ -2695,14 +2693,34 @@
           <w:sz w:val="24"/>
           <w:szCs w:val="24"/>
         </w:rPr>
-        <w:t>图：</w:t>
+        <w:t>图</w:t>
+      </w:r>
+      <w:r>
+        <w:rPr>
+          <w:rFonts w:ascii="宋体" w:eastAsia="宋体" w:hAnsi="宋体" w:cs="Segoe UI" w:hint="eastAsia"/>
+          <w:color w:val="24292E"/>
+          <w:kern w:val="0"/>
+          <w:sz w:val="24"/>
+          <w:szCs w:val="24"/>
+        </w:rPr>
+        <w:t>，</w:t>
+      </w:r>
+      <w:r>
+        <w:rPr>
+          <w:rFonts w:ascii="宋体" w:eastAsia="宋体" w:hAnsi="宋体" w:cs="Segoe UI" w:hint="eastAsia"/>
+          <w:color w:val="24292E"/>
+          <w:kern w:val="0"/>
+          <w:sz w:val="24"/>
+          <w:szCs w:val="24"/>
+        </w:rPr>
+        <w:t>运行效果如下图：</w:t>
       </w:r>
     </w:p>
     <w:p>
       <w:pPr>
         <w:widowControl/>
         <w:spacing w:after="240" w:line="360" w:lineRule="atLeast"/>
-        <w:jc w:val="left"/>
+        <w:jc w:val="center"/>
         <w:rPr>
           <w:rFonts w:ascii="宋体" w:eastAsia="宋体" w:hAnsi="宋体" w:cs="Segoe UI"/>
           <w:color w:val="24292E"/>
@@ -2722,97 +2740,8 @@
         </w:rPr>
         <w:drawing>
           <wp:inline distT="0" distB="0" distL="0" distR="0">
-            <wp:extent cx="4835577" cy="1774371"/>
-            <wp:effectExtent l="19050" t="0" r="3123" b="0"/>
-            <wp:docPr id="11" name="图片 11"/>
-            <wp:cNvGraphicFramePr>
-              <a:graphicFrameLocks xmlns:a="http://schemas.openxmlformats.org/drawingml/2006/main" noChangeAspect="1"/>
-            </wp:cNvGraphicFramePr>
-            <a:graphic xmlns:a="http://schemas.openxmlformats.org/drawingml/2006/main">
-              <a:graphicData uri="http://schemas.openxmlformats.org/drawingml/2006/picture">
-                <pic:pic xmlns:pic="http://schemas.openxmlformats.org/drawingml/2006/picture">
-                  <pic:nvPicPr>
-                    <pic:cNvPr id="11" name="QQ截图20171017224914.png"/>
-                    <pic:cNvPicPr/>
-                  </pic:nvPicPr>
-                  <pic:blipFill>
-                    <a:blip r:embed="rId15" cstate="print">
-                      <a:extLst>
-                        <a:ext uri="{28A0092B-C50C-407E-A947-70E740481C1C}">
-                          <a14:useLocalDpi xmlns:a14="http://schemas.microsoft.com/office/drawing/2010/main" xmlns:wps="http://schemas.microsoft.com/office/word/2010/wordprocessingShape" xmlns:wpi="http://schemas.microsoft.com/office/word/2010/wordprocessingInk" xmlns:wpg="http://schemas.microsoft.com/office/word/2010/wordprocessingGroup" xmlns:w16se="http://schemas.microsoft.com/office/word/2015/wordml/symex" xmlns:w15="http://schemas.microsoft.com/office/word/2012/wordml" xmlns:w14="http://schemas.microsoft.com/office/word/2010/wordml" xmlns:w="http://schemas.openxmlformats.org/wordprocessingml/2006/main" xmlns:w10="urn:schemas-microsoft-com:office:word" xmlns:wp14="http://schemas.microsoft.com/office/word/2010/wordprocessingDrawing" xmlns:v="urn:schemas-microsoft-com:vml" xmlns:o="urn:schemas-microsoft-com:office:office" xmlns:mc="http://schemas.openxmlformats.org/markup-compatibility/2006" xmlns:cx2="http://schemas.microsoft.com/office/drawing/2015/10/21/chartex" xmlns:cx1="http://schemas.microsoft.com/office/drawing/2015/9/8/chartex" xmlns:cx="http://schemas.microsoft.com/office/drawing/2014/chartex" xmlns:wpc="http://schemas.microsoft.com/office/word/2010/wordprocessingCanvas" xmlns="" val="0"/>
-                        </a:ext>
-                      </a:extLst>
-                    </a:blip>
-                    <a:stretch>
-                      <a:fillRect/>
-                    </a:stretch>
-                  </pic:blipFill>
-                  <pic:spPr>
-                    <a:xfrm>
-                      <a:off x="0" y="0"/>
-                      <a:ext cx="4852641" cy="1780633"/>
-                    </a:xfrm>
-                    <a:prstGeom prst="rect">
-                      <a:avLst/>
-                    </a:prstGeom>
-                  </pic:spPr>
-                </pic:pic>
-              </a:graphicData>
-            </a:graphic>
-          </wp:inline>
-        </w:drawing>
-      </w:r>
-    </w:p>
-    <w:p>
-      <w:pPr>
-        <w:widowControl/>
-        <w:spacing w:after="240" w:line="360" w:lineRule="atLeast"/>
-        <w:jc w:val="left"/>
-        <w:rPr>
-          <w:rFonts w:ascii="宋体" w:eastAsia="宋体" w:hAnsi="宋体" w:cs="Segoe UI"/>
-          <w:color w:val="24292E"/>
-          <w:kern w:val="0"/>
-          <w:sz w:val="24"/>
-          <w:szCs w:val="24"/>
-        </w:rPr>
-      </w:pPr>
-      <w:r>
-        <w:rPr>
-          <w:rFonts w:ascii="宋体" w:eastAsia="宋体" w:hAnsi="宋体" w:cs="Segoe UI" w:hint="eastAsia"/>
-          <w:color w:val="24292E"/>
-          <w:kern w:val="0"/>
-          <w:sz w:val="24"/>
-          <w:szCs w:val="24"/>
-        </w:rPr>
-        <w:t>运行效果如下图：</w:t>
-      </w:r>
-    </w:p>
-    <w:p>
-      <w:pPr>
-        <w:widowControl/>
-        <w:spacing w:after="240" w:line="360" w:lineRule="atLeast"/>
-        <w:jc w:val="left"/>
-        <w:rPr>
-          <w:rFonts w:ascii="宋体" w:eastAsia="宋体" w:hAnsi="宋体" w:cs="Segoe UI"/>
-          <w:color w:val="24292E"/>
-          <w:kern w:val="0"/>
-          <w:sz w:val="24"/>
-          <w:szCs w:val="24"/>
-        </w:rPr>
-      </w:pPr>
-      <w:r>
-        <w:rPr>
-          <w:rFonts w:ascii="宋体" w:eastAsia="宋体" w:hAnsi="宋体" w:cs="Segoe UI"/>
-          <w:noProof/>
-          <w:color w:val="24292E"/>
-          <w:kern w:val="0"/>
-          <w:sz w:val="24"/>
-          <w:szCs w:val="24"/>
-        </w:rPr>
-        <w:drawing>
-          <wp:inline distT="0" distB="0" distL="0" distR="0">
-            <wp:extent cx="2666467" cy="2933114"/>
-            <wp:effectExtent l="0" t="0" r="635" b="635"/>
+            <wp:extent cx="2585057" cy="2843561"/>
+            <wp:effectExtent l="0" t="0" r="0" b="0"/>
             <wp:docPr id="12" name="图片 12"/>
             <wp:cNvGraphicFramePr>
               <a:graphicFrameLocks xmlns:a="http://schemas.openxmlformats.org/drawingml/2006/main" noChangeAspect="1"/>
@@ -2825,10 +2754,10 @@
                     <pic:cNvPicPr/>
                   </pic:nvPicPr>
                   <pic:blipFill>
-                    <a:blip r:embed="rId16" cstate="print">
+                    <a:blip r:embed="rId15" cstate="print">
                       <a:extLst>
                         <a:ext uri="{28A0092B-C50C-407E-A947-70E740481C1C}">
-                          <a14:useLocalDpi xmlns:a14="http://schemas.microsoft.com/office/drawing/2010/main" xmlns:wps="http://schemas.microsoft.com/office/word/2010/wordprocessingShape" xmlns:wpi="http://schemas.microsoft.com/office/word/2010/wordprocessingInk" xmlns:wpg="http://schemas.microsoft.com/office/word/2010/wordprocessingGroup" xmlns:w16se="http://schemas.microsoft.com/office/word/2015/wordml/symex" xmlns:w15="http://schemas.microsoft.com/office/word/2012/wordml" xmlns:w14="http://schemas.microsoft.com/office/word/2010/wordml" xmlns:w="http://schemas.openxmlformats.org/wordprocessingml/2006/main" xmlns:w10="urn:schemas-microsoft-com:office:word" xmlns:wp14="http://schemas.microsoft.com/office/word/2010/wordprocessingDrawing" xmlns:v="urn:schemas-microsoft-com:vml" xmlns:o="urn:schemas-microsoft-com:office:office" xmlns:mc="http://schemas.openxmlformats.org/markup-compatibility/2006" xmlns:cx2="http://schemas.microsoft.com/office/drawing/2015/10/21/chartex" xmlns:cx1="http://schemas.microsoft.com/office/drawing/2015/9/8/chartex" xmlns:cx="http://schemas.microsoft.com/office/drawing/2014/chartex" xmlns:wpc="http://schemas.microsoft.com/office/word/2010/wordprocessingCanvas" xmlns="" val="0"/>
+                          <a14:useLocalDpi xmlns:a14="http://schemas.microsoft.com/office/drawing/2010/main" val="0"/>
                         </a:ext>
                       </a:extLst>
                     </a:blip>
@@ -2839,7 +2768,7 @@
                   <pic:spPr>
                     <a:xfrm>
                       <a:off x="0" y="0"/>
-                      <a:ext cx="2681141" cy="2949255"/>
+                      <a:ext cx="2625344" cy="2887877"/>
                     </a:xfrm>
                     <a:prstGeom prst="rect">
                       <a:avLst/>
@@ -3066,18 +2995,22 @@
           <w:sz w:val="24"/>
           <w:szCs w:val="24"/>
         </w:rPr>
-        <w:t>，而</w:t>
-      </w:r>
-      <w:r>
-        <w:rPr>
-          <w:rFonts w:ascii="宋体" w:eastAsia="宋体" w:hAnsi="宋体" w:cs="Segoe UI" w:hint="eastAsia"/>
-          <w:color w:val="24292E"/>
-          <w:kern w:val="0"/>
-          <w:sz w:val="24"/>
-          <w:szCs w:val="24"/>
-        </w:rPr>
-        <w:t>由于</w:t>
-      </w:r>
+        <w:t>。</w:t>
+      </w:r>
+    </w:p>
+    <w:p>
+      <w:pPr>
+        <w:widowControl/>
+        <w:spacing w:after="240" w:line="360" w:lineRule="atLeast"/>
+        <w:jc w:val="left"/>
+        <w:rPr>
+          <w:rFonts w:ascii="宋体" w:eastAsia="宋体" w:hAnsi="宋体" w:cs="Segoe UI"/>
+          <w:color w:val="24292E"/>
+          <w:kern w:val="0"/>
+          <w:sz w:val="24"/>
+          <w:szCs w:val="24"/>
+        </w:rPr>
+      </w:pPr>
       <w:r>
         <w:rPr>
           <w:rFonts w:ascii="宋体" w:eastAsia="宋体" w:hAnsi="宋体" w:cs="Segoe UI" w:hint="eastAsia"/>
@@ -3096,17 +3029,287 @@
           <w:sz w:val="24"/>
           <w:szCs w:val="24"/>
         </w:rPr>
-        <w:t>本身</w:t>
-      </w:r>
-      <w:r>
-        <w:rPr>
-          <w:rFonts w:ascii="宋体" w:eastAsia="宋体" w:hAnsi="宋体" w:cs="Segoe UI" w:hint="eastAsia"/>
-          <w:color w:val="24292E"/>
-          <w:kern w:val="0"/>
-          <w:sz w:val="24"/>
-          <w:szCs w:val="24"/>
-        </w:rPr>
-        <w:t>避免了对图像的复杂前期预处理，可以直接输入原始图像</w:t>
+        <w:t>为一种</w:t>
+      </w:r>
+      <w:r>
+        <w:rPr>
+          <w:rFonts w:ascii="宋体" w:eastAsia="宋体" w:hAnsi="宋体" w:cs="Segoe UI" w:hint="eastAsia"/>
+          <w:color w:val="24292E"/>
+          <w:kern w:val="0"/>
+          <w:sz w:val="24"/>
+          <w:szCs w:val="24"/>
+        </w:rPr>
+        <w:t>前馈神经网络</w:t>
+      </w:r>
+      <w:r>
+        <w:rPr>
+          <w:rFonts w:ascii="宋体" w:eastAsia="宋体" w:hAnsi="宋体" w:cs="Segoe UI" w:hint="eastAsia"/>
+          <w:color w:val="24292E"/>
+          <w:kern w:val="0"/>
+          <w:sz w:val="24"/>
+          <w:szCs w:val="24"/>
+        </w:rPr>
+        <w:t>，其结构</w:t>
+      </w:r>
+      <w:r>
+        <w:rPr>
+          <w:rFonts w:ascii="宋体" w:eastAsia="宋体" w:hAnsi="宋体" w:cs="Segoe UI" w:hint="eastAsia"/>
+          <w:color w:val="24292E"/>
+          <w:kern w:val="0"/>
+          <w:sz w:val="24"/>
+          <w:szCs w:val="24"/>
+        </w:rPr>
+        <w:t>主要</w:t>
+      </w:r>
+      <w:r>
+        <w:rPr>
+          <w:rFonts w:ascii="宋体" w:eastAsia="宋体" w:hAnsi="宋体" w:cs="Segoe UI"/>
+          <w:color w:val="24292E"/>
+          <w:kern w:val="0"/>
+          <w:sz w:val="24"/>
+          <w:szCs w:val="24"/>
+        </w:rPr>
+        <w:t>包括两层，其一为特征提取层，每个神经元的输入与前一层的局部接受域相连，并提取该局部的特征；其二是特征映射层，网络的每个计算层由多个特征映射组成，每个特征映射是一个平面，平面上所有神经元的权值相等。</w:t>
+      </w:r>
+      <w:r>
+        <w:rPr>
+          <w:rFonts w:ascii="宋体" w:eastAsia="宋体" w:hAnsi="宋体" w:cs="Segoe UI" w:hint="eastAsia"/>
+          <w:color w:val="24292E"/>
+          <w:kern w:val="0"/>
+          <w:sz w:val="24"/>
+          <w:szCs w:val="24"/>
+        </w:rPr>
+        <w:t>相对于其他学习模型，CNN</w:t>
+      </w:r>
+      <w:r>
+        <w:rPr>
+          <w:rFonts w:ascii="宋体" w:eastAsia="宋体" w:hAnsi="宋体" w:cs="Segoe UI" w:hint="eastAsia"/>
+          <w:color w:val="24292E"/>
+          <w:kern w:val="0"/>
+          <w:sz w:val="24"/>
+          <w:szCs w:val="24"/>
+        </w:rPr>
+        <w:t>避免</w:t>
+      </w:r>
+      <w:r>
+        <w:rPr>
+          <w:rFonts w:ascii="宋体" w:eastAsia="宋体" w:hAnsi="宋体" w:cs="Segoe UI" w:hint="eastAsia"/>
+          <w:color w:val="24292E"/>
+          <w:kern w:val="0"/>
+          <w:sz w:val="24"/>
+          <w:szCs w:val="24"/>
+        </w:rPr>
+        <w:t>了对图像的复杂前期预处理，可以直接输入原始图像，最后输出其特征。而CNN也由于其</w:t>
+      </w:r>
+      <w:r>
+        <w:rPr>
+          <w:rFonts w:ascii="宋体" w:eastAsia="宋体" w:hAnsi="宋体" w:cs="Segoe UI"/>
+          <w:color w:val="24292E"/>
+          <w:kern w:val="0"/>
+          <w:sz w:val="24"/>
+          <w:szCs w:val="24"/>
+        </w:rPr>
+        <w:t>最大特点就是局部感</w:t>
+      </w:r>
+      <w:r>
+        <w:rPr>
+          <w:rFonts w:ascii="宋体" w:eastAsia="宋体" w:hAnsi="宋体" w:cs="Segoe UI" w:hint="eastAsia"/>
+          <w:color w:val="24292E"/>
+          <w:kern w:val="0"/>
+          <w:sz w:val="24"/>
+          <w:szCs w:val="24"/>
+        </w:rPr>
+        <w:t>知</w:t>
+      </w:r>
+      <w:r>
+        <w:rPr>
+          <w:rFonts w:ascii="宋体" w:eastAsia="宋体" w:hAnsi="宋体" w:cs="Segoe UI"/>
+          <w:color w:val="24292E"/>
+          <w:kern w:val="0"/>
+          <w:sz w:val="24"/>
+          <w:szCs w:val="24"/>
+        </w:rPr>
+        <w:t>和权值共享，</w:t>
+      </w:r>
+      <w:r>
+        <w:rPr>
+          <w:rFonts w:ascii="宋体" w:eastAsia="宋体" w:hAnsi="宋体" w:cs="Segoe UI" w:hint="eastAsia"/>
+          <w:color w:val="24292E"/>
+          <w:kern w:val="0"/>
+          <w:sz w:val="24"/>
+          <w:szCs w:val="24"/>
+        </w:rPr>
+        <w:t>其相比</w:t>
+      </w:r>
+      <w:r>
+        <w:rPr>
+          <w:rFonts w:ascii="宋体" w:eastAsia="宋体" w:hAnsi="宋体" w:cs="Segoe UI"/>
+          <w:color w:val="24292E"/>
+          <w:kern w:val="0"/>
+          <w:sz w:val="24"/>
+          <w:szCs w:val="24"/>
+        </w:rPr>
+        <w:t>可以减少所要训练的参数，减少计算复杂度。</w:t>
+      </w:r>
+      <w:r>
+        <w:rPr>
+          <w:rFonts w:ascii="宋体" w:eastAsia="宋体" w:hAnsi="宋体" w:cs="Segoe UI" w:hint="eastAsia"/>
+          <w:color w:val="24292E"/>
+          <w:kern w:val="0"/>
+          <w:sz w:val="24"/>
+          <w:szCs w:val="24"/>
+        </w:rPr>
+        <w:t>在CNN中，将以矩阵作为图片像素输入,使用一个指定大小</w:t>
+      </w:r>
+      <w:r>
+        <w:rPr>
+          <w:rFonts w:ascii="宋体" w:eastAsia="宋体" w:hAnsi="宋体" w:cs="Segoe UI" w:hint="eastAsia"/>
+          <w:color w:val="24292E"/>
+          <w:kern w:val="0"/>
+          <w:sz w:val="24"/>
+          <w:szCs w:val="24"/>
+        </w:rPr>
+        <w:t>二维滤波器</w:t>
+      </w:r>
+      <w:r>
+        <w:rPr>
+          <w:rFonts w:ascii="宋体" w:eastAsia="宋体" w:hAnsi="宋体" w:cs="Segoe UI" w:hint="eastAsia"/>
+          <w:color w:val="24292E"/>
+          <w:kern w:val="0"/>
+          <w:sz w:val="24"/>
+          <w:szCs w:val="24"/>
+        </w:rPr>
+        <w:t>kernel作为卷积核</w:t>
+      </w:r>
+      <w:r>
+        <w:rPr>
+          <w:rFonts w:ascii="宋体" w:eastAsia="宋体" w:hAnsi="宋体" w:cs="Segoe UI" w:hint="eastAsia"/>
+          <w:color w:val="24292E"/>
+          <w:kern w:val="0"/>
+          <w:sz w:val="24"/>
+          <w:szCs w:val="24"/>
+        </w:rPr>
+        <w:t>，然后对每个像素点平移指定步长</w:t>
+      </w:r>
+      <w:r>
+        <w:rPr>
+          <w:rFonts w:ascii="宋体" w:eastAsia="宋体" w:hAnsi="宋体" w:cs="Segoe UI" w:hint="eastAsia"/>
+          <w:color w:val="24292E"/>
+          <w:kern w:val="0"/>
+          <w:sz w:val="24"/>
+          <w:szCs w:val="24"/>
+        </w:rPr>
+        <w:t>strides，用以对图像作为特征提取</w:t>
+      </w:r>
+      <w:r>
+        <w:rPr>
+          <w:rFonts w:ascii="宋体" w:eastAsia="宋体" w:hAnsi="宋体" w:cs="Segoe UI" w:hint="eastAsia"/>
+          <w:color w:val="24292E"/>
+          <w:kern w:val="0"/>
+          <w:sz w:val="24"/>
+          <w:szCs w:val="24"/>
+        </w:rPr>
+        <w:t>。而作为输出前的激励函数，我之所以想使用ELU函数，是因为</w:t>
+      </w:r>
+      <w:r>
+        <w:rPr>
+          <w:rFonts w:ascii="宋体" w:eastAsia="宋体" w:hAnsi="宋体" w:cs="Segoe UI" w:hint="eastAsia"/>
+          <w:color w:val="24292E"/>
+          <w:kern w:val="0"/>
+          <w:sz w:val="24"/>
+          <w:szCs w:val="24"/>
+        </w:rPr>
+        <w:t>ELU</w:t>
+      </w:r>
+      <w:r>
+        <w:rPr>
+          <w:rFonts w:ascii="宋体" w:eastAsia="宋体" w:hAnsi="宋体" w:cs="Segoe UI" w:hint="eastAsia"/>
+          <w:color w:val="24292E"/>
+          <w:kern w:val="0"/>
+          <w:sz w:val="24"/>
+          <w:szCs w:val="24"/>
+        </w:rPr>
+        <w:t>融合了</w:t>
+      </w:r>
+      <w:r>
+        <w:rPr>
+          <w:rFonts w:ascii="宋体" w:eastAsia="宋体" w:hAnsi="宋体" w:cs="Segoe UI"/>
+          <w:color w:val="24292E"/>
+          <w:kern w:val="0"/>
+          <w:sz w:val="24"/>
+          <w:szCs w:val="24"/>
+        </w:rPr>
+        <w:t>sigmoid和ReLU，使得ELU能够缓解梯度消失，能够对输入变化或噪声更</w:t>
+      </w:r>
+      <w:r>
+        <w:rPr>
+          <w:rFonts w:ascii="宋体" w:eastAsia="宋体" w:hAnsi="宋体" w:cs="Segoe UI" w:hint="eastAsia"/>
+          <w:color w:val="24292E"/>
+          <w:kern w:val="0"/>
+          <w:sz w:val="24"/>
+          <w:szCs w:val="24"/>
+        </w:rPr>
+        <w:t>具</w:t>
+      </w:r>
+      <w:r>
+        <w:rPr>
+          <w:rFonts w:ascii="宋体" w:eastAsia="宋体" w:hAnsi="宋体" w:cs="Segoe UI"/>
+          <w:color w:val="24292E"/>
+          <w:kern w:val="0"/>
+          <w:sz w:val="24"/>
+          <w:szCs w:val="24"/>
+        </w:rPr>
+        <w:t>鲁棒</w:t>
+      </w:r>
+      <w:r>
+        <w:rPr>
+          <w:rFonts w:ascii="宋体" w:eastAsia="宋体" w:hAnsi="宋体" w:cs="Segoe UI" w:hint="eastAsia"/>
+          <w:color w:val="24292E"/>
+          <w:kern w:val="0"/>
+          <w:sz w:val="24"/>
+          <w:szCs w:val="24"/>
+        </w:rPr>
+        <w:t>性</w:t>
+      </w:r>
+      <w:r>
+        <w:rPr>
+          <w:rFonts w:ascii="宋体" w:eastAsia="宋体" w:hAnsi="宋体" w:cs="Segoe UI" w:hint="eastAsia"/>
+          <w:color w:val="24292E"/>
+          <w:kern w:val="0"/>
+          <w:sz w:val="24"/>
+          <w:szCs w:val="24"/>
+        </w:rPr>
+        <w:t>。同时，最后我使用了MAE和MSE作为评估指标，之所以使用MAE和MSE，是因为</w:t>
+      </w:r>
+      <w:r>
+        <w:rPr>
+          <w:rFonts w:ascii="宋体" w:eastAsia="宋体" w:hAnsi="宋体" w:cs="Segoe UI" w:hint="eastAsia"/>
+          <w:color w:val="24292E"/>
+          <w:kern w:val="0"/>
+          <w:sz w:val="24"/>
+          <w:szCs w:val="24"/>
+        </w:rPr>
+        <w:t>据对数据集的观察，值存在正和负，因此将取绝对值</w:t>
+      </w:r>
+      <w:r>
+        <w:rPr>
+          <w:rFonts w:ascii="宋体" w:eastAsia="宋体" w:hAnsi="宋体" w:cs="Segoe UI" w:hint="eastAsia"/>
+          <w:color w:val="24292E"/>
+          <w:kern w:val="0"/>
+          <w:sz w:val="24"/>
+          <w:szCs w:val="24"/>
+        </w:rPr>
+        <w:t>及平方值</w:t>
+      </w:r>
+      <w:r>
+        <w:rPr>
+          <w:rFonts w:ascii="宋体" w:eastAsia="宋体" w:hAnsi="宋体" w:cs="Segoe UI" w:hint="eastAsia"/>
+          <w:color w:val="24292E"/>
+          <w:kern w:val="0"/>
+          <w:sz w:val="24"/>
+          <w:szCs w:val="24"/>
+        </w:rPr>
+        <w:t>以防止数据被抵消</w:t>
       </w:r>
       <w:r>
         <w:rPr>
@@ -3126,168 +3329,77 @@
           <w:sz w:val="24"/>
           <w:szCs w:val="24"/>
         </w:rPr>
-        <w:t>最后</w:t>
-      </w:r>
-      <w:r>
-        <w:rPr>
-          <w:rFonts w:ascii="宋体" w:eastAsia="宋体" w:hAnsi="宋体" w:cs="Segoe UI" w:hint="eastAsia"/>
-          <w:color w:val="24292E"/>
-          <w:kern w:val="0"/>
-          <w:sz w:val="24"/>
-          <w:szCs w:val="24"/>
-        </w:rPr>
-        <w:t>输出特征平面，</w:t>
-      </w:r>
-      <w:r>
-        <w:rPr>
-          <w:rFonts w:ascii="宋体" w:eastAsia="宋体" w:hAnsi="宋体" w:cs="Segoe UI" w:hint="eastAsia"/>
-          <w:color w:val="24292E"/>
-          <w:kern w:val="0"/>
-          <w:sz w:val="24"/>
-          <w:szCs w:val="24"/>
-        </w:rPr>
-        <w:t>因此将</w:t>
-      </w:r>
-      <w:r>
-        <w:rPr>
-          <w:rFonts w:ascii="宋体" w:eastAsia="宋体" w:hAnsi="宋体" w:cs="Segoe UI" w:hint="eastAsia"/>
-          <w:color w:val="24292E"/>
-          <w:kern w:val="0"/>
-          <w:sz w:val="24"/>
-          <w:szCs w:val="24"/>
-        </w:rPr>
-        <w:t>使用CNN</w:t>
-      </w:r>
-      <w:r>
-        <w:rPr>
-          <w:rFonts w:ascii="宋体" w:eastAsia="宋体" w:hAnsi="宋体" w:cs="Segoe UI" w:hint="eastAsia"/>
-          <w:color w:val="24292E"/>
-          <w:kern w:val="0"/>
-          <w:sz w:val="24"/>
-          <w:szCs w:val="24"/>
-        </w:rPr>
-        <w:t>作为</w:t>
-      </w:r>
-      <w:r>
-        <w:rPr>
-          <w:rFonts w:ascii="宋体" w:eastAsia="宋体" w:hAnsi="宋体" w:cs="Segoe UI" w:hint="eastAsia"/>
-          <w:color w:val="24292E"/>
-          <w:kern w:val="0"/>
-          <w:sz w:val="24"/>
-          <w:szCs w:val="24"/>
-        </w:rPr>
-        <w:t>训练该项目视频数据的</w:t>
-      </w:r>
-      <w:r>
-        <w:rPr>
-          <w:rFonts w:ascii="宋体" w:eastAsia="宋体" w:hAnsi="宋体" w:cs="Segoe UI" w:hint="eastAsia"/>
-          <w:color w:val="24292E"/>
-          <w:kern w:val="0"/>
-          <w:sz w:val="24"/>
-          <w:szCs w:val="24"/>
-        </w:rPr>
-        <w:t>模型</w:t>
-      </w:r>
-      <w:r>
-        <w:rPr>
-          <w:rFonts w:ascii="宋体" w:eastAsia="宋体" w:hAnsi="宋体" w:cs="Segoe UI" w:hint="eastAsia"/>
-          <w:color w:val="24292E"/>
-          <w:kern w:val="0"/>
-          <w:sz w:val="24"/>
-          <w:szCs w:val="24"/>
-        </w:rPr>
-        <w:t>，在CNN中，将视整张图片的像素点为一个像素矩阵,使用一个指定大小kernel作为平滑位移范围</w:t>
-      </w:r>
-      <w:r>
-        <w:rPr>
-          <w:rFonts w:ascii="宋体" w:eastAsia="宋体" w:hAnsi="宋体" w:cs="Segoe UI" w:hint="eastAsia"/>
-          <w:color w:val="24292E"/>
-          <w:kern w:val="0"/>
-          <w:sz w:val="24"/>
-          <w:szCs w:val="24"/>
-        </w:rPr>
-        <w:t>（平移步长被称为strides）</w:t>
-      </w:r>
-      <w:r>
-        <w:rPr>
-          <w:rFonts w:ascii="宋体" w:eastAsia="宋体" w:hAnsi="宋体" w:cs="Segoe UI" w:hint="eastAsia"/>
-          <w:color w:val="24292E"/>
-          <w:kern w:val="0"/>
-          <w:sz w:val="24"/>
-          <w:szCs w:val="24"/>
-        </w:rPr>
-        <w:t>，</w:t>
-      </w:r>
-      <w:r>
-        <w:rPr>
-          <w:rFonts w:ascii="宋体" w:eastAsia="宋体" w:hAnsi="宋体" w:cs="Segoe UI" w:hint="eastAsia"/>
-          <w:color w:val="24292E"/>
-          <w:kern w:val="0"/>
-          <w:sz w:val="24"/>
-          <w:szCs w:val="24"/>
-        </w:rPr>
-        <w:lastRenderedPageBreak/>
-        <w:t>用以对图像进行低波过滤，因此也被称为滤波器，而由于在一个网络中,往往会有不断叠加的低波过滤，这个过程也被称为卷积，也是CNN的C的名称由来，</w:t>
-      </w:r>
-      <w:r>
-        <w:rPr>
-          <w:rFonts w:ascii="宋体" w:eastAsia="宋体" w:hAnsi="宋体" w:cs="Segoe UI" w:hint="eastAsia"/>
-          <w:color w:val="24292E"/>
-          <w:kern w:val="0"/>
-          <w:sz w:val="24"/>
-          <w:szCs w:val="24"/>
-        </w:rPr>
-        <w:t>而CNN的作用是识别图像中的特征曲线,因此激活函数的存在会这种特征曲线最大化，而往CNN中加入dropout函数将以指定几率丢弃训练参数，可防止CNN的训练过程中出现过拟合的情况</w:t>
-      </w:r>
-      <w:r>
-        <w:rPr>
-          <w:rFonts w:ascii="宋体" w:eastAsia="宋体" w:hAnsi="宋体" w:cs="Segoe UI" w:hint="eastAsia"/>
-          <w:color w:val="24292E"/>
-          <w:kern w:val="0"/>
-          <w:sz w:val="24"/>
-          <w:szCs w:val="24"/>
-        </w:rPr>
-        <w:t>。而</w:t>
-      </w:r>
-      <w:r>
-        <w:rPr>
-          <w:rFonts w:ascii="宋体" w:eastAsia="宋体" w:hAnsi="宋体" w:cs="Segoe UI" w:hint="eastAsia"/>
-          <w:color w:val="24292E"/>
-          <w:kern w:val="0"/>
-          <w:sz w:val="24"/>
-          <w:szCs w:val="24"/>
-        </w:rPr>
-        <w:t>帧作为</w:t>
-      </w:r>
-      <w:r>
-        <w:rPr>
-          <w:rFonts w:ascii="宋体" w:eastAsia="宋体" w:hAnsi="宋体" w:cs="Segoe UI" w:hint="eastAsia"/>
-          <w:color w:val="24292E"/>
-          <w:kern w:val="0"/>
-          <w:sz w:val="24"/>
-          <w:szCs w:val="24"/>
-        </w:rPr>
-        <w:t>模型的</w:t>
-      </w:r>
-      <w:r>
-        <w:rPr>
-          <w:rFonts w:ascii="宋体" w:eastAsia="宋体" w:hAnsi="宋体" w:cs="Segoe UI" w:hint="eastAsia"/>
-          <w:color w:val="24292E"/>
-          <w:kern w:val="0"/>
-          <w:sz w:val="24"/>
-          <w:szCs w:val="24"/>
-        </w:rPr>
-        <w:t>输入，将通过</w:t>
-      </w:r>
-      <w:r>
-        <w:rPr>
-          <w:rFonts w:ascii="宋体" w:eastAsia="宋体" w:hAnsi="宋体" w:cs="Segoe UI" w:hint="eastAsia"/>
-          <w:color w:val="24292E"/>
-          <w:kern w:val="0"/>
-          <w:sz w:val="24"/>
-          <w:szCs w:val="24"/>
-        </w:rPr>
-        <w:t>CNN的处理后，将输出帧的特征点，从而预测出方向盘转向。</w:t>
+        <w:t>而相对于MAE，MSE</w:t>
+      </w:r>
+      <w:r>
+        <w:rPr>
+          <w:rFonts w:ascii="宋体" w:eastAsia="宋体" w:hAnsi="宋体" w:cs="Segoe UI" w:hint="eastAsia"/>
+          <w:color w:val="24292E"/>
+          <w:kern w:val="0"/>
+          <w:sz w:val="24"/>
+          <w:szCs w:val="24"/>
+        </w:rPr>
+        <w:t>能</w:t>
+      </w:r>
+      <w:r>
+        <w:rPr>
+          <w:rFonts w:ascii="宋体" w:eastAsia="宋体" w:hAnsi="宋体" w:cs="Segoe UI" w:hint="eastAsia"/>
+          <w:color w:val="24292E"/>
+          <w:kern w:val="0"/>
+          <w:sz w:val="24"/>
+          <w:szCs w:val="24"/>
+        </w:rPr>
+        <w:t>更正则化error，</w:t>
+      </w:r>
+      <w:r>
+        <w:rPr>
+          <w:rFonts w:ascii="宋体" w:eastAsia="宋体" w:hAnsi="宋体" w:cs="Segoe UI" w:hint="eastAsia"/>
+          <w:color w:val="24292E"/>
+          <w:kern w:val="0"/>
+          <w:sz w:val="24"/>
+          <w:szCs w:val="24"/>
+        </w:rPr>
+        <w:t>更好地反映预测值误差的实际情况</w:t>
+      </w:r>
+      <w:r>
+        <w:rPr>
+          <w:rFonts w:ascii="宋体" w:eastAsia="宋体" w:hAnsi="宋体" w:cs="Segoe UI" w:hint="eastAsia"/>
+          <w:color w:val="24292E"/>
+          <w:kern w:val="0"/>
+          <w:sz w:val="24"/>
+          <w:szCs w:val="24"/>
+        </w:rPr>
+        <w:t>，同时，</w:t>
+      </w:r>
+      <w:r>
+        <w:rPr>
+          <w:rFonts w:ascii="宋体" w:eastAsia="宋体" w:hAnsi="宋体" w:cs="Segoe UI"/>
+          <w:color w:val="24292E"/>
+          <w:kern w:val="0"/>
+          <w:sz w:val="24"/>
+          <w:szCs w:val="24"/>
+        </w:rPr>
+        <w:t>MSE的值越小，说明模型描具有更好的精确度。</w:t>
+      </w:r>
+      <w:r>
+        <w:rPr>
+          <w:rFonts w:ascii="宋体" w:eastAsia="宋体" w:hAnsi="宋体" w:cs="Segoe UI" w:hint="eastAsia"/>
+          <w:color w:val="24292E"/>
+          <w:kern w:val="0"/>
+          <w:sz w:val="24"/>
+          <w:szCs w:val="24"/>
+        </w:rPr>
+        <w:t>而使用adam作为优化函数，是因为a</w:t>
+      </w:r>
+      <w:r>
+        <w:rPr>
+          <w:rFonts w:ascii="宋体" w:eastAsia="宋体" w:hAnsi="宋体" w:cs="Segoe UI"/>
+          <w:color w:val="24292E"/>
+          <w:kern w:val="0"/>
+          <w:sz w:val="24"/>
+          <w:szCs w:val="24"/>
+        </w:rPr>
+        <w:t>dam的优点主要在于经过偏置校正后，每一次迭代学习率都有个确定范围，使得参数比较平稳。</w:t>
       </w:r>
     </w:p>
     <w:p>
@@ -3316,6 +3428,7 @@
           <w:sz w:val="30"/>
           <w:szCs w:val="30"/>
         </w:rPr>
+        <w:lastRenderedPageBreak/>
         <w:t>基准模型</w:t>
       </w:r>
     </w:p>
@@ -3362,10 +3475,10 @@
         </w:rPr>
         <w:t>的无人驾驶的一篇论文（</w:t>
       </w:r>
-      <w:hyperlink r:id="rId17" w:history="1">
+      <w:hyperlink r:id="rId16" w:history="1">
         <w:r>
           <w:rPr>
-            <w:rStyle w:val="a9"/>
+            <w:rStyle w:val="ab"/>
             <w:rFonts w:ascii="Segoe UI" w:eastAsia="宋体" w:hAnsi="Segoe UI" w:cs="Segoe UI"/>
             <w:kern w:val="0"/>
             <w:sz w:val="24"/>
@@ -3449,8 +3562,8 @@
         </w:rPr>
         <w:drawing>
           <wp:inline distT="0" distB="0" distL="0" distR="0">
-            <wp:extent cx="2197490" cy="3135085"/>
-            <wp:effectExtent l="19050" t="0" r="0" b="0"/>
+            <wp:extent cx="2820838" cy="4024394"/>
+            <wp:effectExtent l="0" t="0" r="0" b="0"/>
             <wp:docPr id="7" name="图片 7"/>
             <wp:cNvGraphicFramePr>
               <a:graphicFrameLocks xmlns:a="http://schemas.openxmlformats.org/drawingml/2006/main" noChangeAspect="1"/>
@@ -3463,10 +3576,10 @@
                     <pic:cNvPicPr/>
                   </pic:nvPicPr>
                   <pic:blipFill>
-                    <a:blip r:embed="rId18" cstate="print">
+                    <a:blip r:embed="rId17" cstate="print">
                       <a:extLst>
                         <a:ext uri="{28A0092B-C50C-407E-A947-70E740481C1C}">
-                          <a14:useLocalDpi xmlns:a14="http://schemas.microsoft.com/office/drawing/2010/main" xmlns:wps="http://schemas.microsoft.com/office/word/2010/wordprocessingShape" xmlns:wpi="http://schemas.microsoft.com/office/word/2010/wordprocessingInk" xmlns:wpg="http://schemas.microsoft.com/office/word/2010/wordprocessingGroup" xmlns:w16se="http://schemas.microsoft.com/office/word/2015/wordml/symex" xmlns:w15="http://schemas.microsoft.com/office/word/2012/wordml" xmlns:w14="http://schemas.microsoft.com/office/word/2010/wordml" xmlns:w="http://schemas.openxmlformats.org/wordprocessingml/2006/main" xmlns:w10="urn:schemas-microsoft-com:office:word" xmlns:wp14="http://schemas.microsoft.com/office/word/2010/wordprocessingDrawing" xmlns:v="urn:schemas-microsoft-com:vml" xmlns:o="urn:schemas-microsoft-com:office:office" xmlns:mc="http://schemas.openxmlformats.org/markup-compatibility/2006" xmlns:cx2="http://schemas.microsoft.com/office/drawing/2015/10/21/chartex" xmlns:cx1="http://schemas.microsoft.com/office/drawing/2015/9/8/chartex" xmlns:cx="http://schemas.microsoft.com/office/drawing/2014/chartex" xmlns:wpc="http://schemas.microsoft.com/office/word/2010/wordprocessingCanvas" xmlns="" val="0"/>
+                          <a14:useLocalDpi xmlns:a14="http://schemas.microsoft.com/office/drawing/2010/main" val="0"/>
                         </a:ext>
                       </a:extLst>
                     </a:blip>
@@ -3477,7 +3590,7 @@
                   <pic:spPr>
                     <a:xfrm>
                       <a:off x="0" y="0"/>
-                      <a:ext cx="2204648" cy="3145296"/>
+                      <a:ext cx="2846884" cy="4061553"/>
                     </a:xfrm>
                     <a:prstGeom prst="rect">
                       <a:avLst/>
@@ -3658,18 +3771,7 @@
           <w:sz w:val="24"/>
           <w:szCs w:val="24"/>
         </w:rPr>
-        <w:t>显然如果模型按照这些训练集训练出来后，不足以应对现实世界中千变万化的行驶状况，即训练集的数据过少，将造成模</w:t>
-      </w:r>
-      <w:r>
-        <w:rPr>
-          <w:rFonts w:ascii="宋体" w:eastAsia="宋体" w:hAnsi="宋体" w:cs="Segoe UI" w:hint="eastAsia"/>
-          <w:color w:val="24292E"/>
-          <w:kern w:val="0"/>
-          <w:sz w:val="24"/>
-          <w:szCs w:val="24"/>
-        </w:rPr>
-        <w:lastRenderedPageBreak/>
-        <w:t>型的训练不够充分</w:t>
+        <w:t>显然如果模型按照这些训练集训练出来后，不足以应对现实世界中千变万化的行驶状况，即训练集的数据过少，将造成模型的训练不够充分</w:t>
       </w:r>
       <w:r>
         <w:rPr>
@@ -3813,6 +3915,7 @@
           <w:sz w:val="24"/>
           <w:szCs w:val="24"/>
         </w:rPr>
+        <w:lastRenderedPageBreak/>
         <w:t>由于帧有25000多个，下面我将</w:t>
       </w:r>
       <w:r>
@@ -3883,44 +3986,14 @@
           <w:sz w:val="24"/>
           <w:szCs w:val="24"/>
         </w:rPr>
-        <w:t>。</w:t>
-      </w:r>
-      <w:r>
-        <w:rPr>
-          <w:rFonts w:ascii="宋体" w:eastAsia="宋体" w:hAnsi="宋体" w:cs="Segoe UI" w:hint="eastAsia"/>
-          <w:color w:val="24292E"/>
-          <w:kern w:val="0"/>
-          <w:sz w:val="24"/>
-          <w:szCs w:val="24"/>
-        </w:rPr>
-        <w:t>首先是读取这张图片及其对应的转向数据，代码</w:t>
-      </w:r>
-      <w:r>
-        <w:rPr>
-          <w:rFonts w:ascii="宋体" w:eastAsia="宋体" w:hAnsi="宋体" w:cs="Segoe UI" w:hint="eastAsia"/>
-          <w:color w:val="24292E"/>
-          <w:kern w:val="0"/>
-          <w:sz w:val="24"/>
-          <w:szCs w:val="24"/>
-        </w:rPr>
-        <w:t>及效果</w:t>
-      </w:r>
-      <w:r>
-        <w:rPr>
-          <w:rFonts w:ascii="宋体" w:eastAsia="宋体" w:hAnsi="宋体" w:cs="Segoe UI" w:hint="eastAsia"/>
-          <w:color w:val="24292E"/>
-          <w:kern w:val="0"/>
-          <w:sz w:val="24"/>
-          <w:szCs w:val="24"/>
-        </w:rPr>
-        <w:t>如下图：</w:t>
+        <w:t>：</w:t>
       </w:r>
     </w:p>
     <w:p>
       <w:pPr>
         <w:widowControl/>
         <w:spacing w:after="240" w:line="360" w:lineRule="atLeast"/>
-        <w:jc w:val="left"/>
+        <w:jc w:val="center"/>
         <w:rPr>
           <w:rFonts w:ascii="宋体" w:eastAsia="宋体" w:hAnsi="宋体" w:cs="Segoe UI"/>
           <w:color w:val="24292E"/>
@@ -3940,9 +4013,9 @@
         </w:rPr>
         <w:drawing>
           <wp:inline distT="0" distB="0" distL="0" distR="0">
-            <wp:extent cx="4339883" cy="2741449"/>
-            <wp:effectExtent l="0" t="0" r="3810" b="1905"/>
-            <wp:docPr id="13" name="图片 13"/>
+            <wp:extent cx="3278458" cy="1937271"/>
+            <wp:effectExtent l="0" t="0" r="0" b="0"/>
+            <wp:docPr id="6" name="图片 6"/>
             <wp:cNvGraphicFramePr>
               <a:graphicFrameLocks xmlns:a="http://schemas.openxmlformats.org/drawingml/2006/main" noChangeAspect="1"/>
             </wp:cNvGraphicFramePr>
@@ -3950,14 +4023,14 @@
               <a:graphicData uri="http://schemas.openxmlformats.org/drawingml/2006/picture">
                 <pic:pic xmlns:pic="http://schemas.openxmlformats.org/drawingml/2006/picture">
                   <pic:nvPicPr>
-                    <pic:cNvPr id="13" name="QQ截图20171017223740.png"/>
+                    <pic:cNvPr id="6" name="QQ截图20171120003914.png"/>
                     <pic:cNvPicPr/>
                   </pic:nvPicPr>
                   <pic:blipFill>
-                    <a:blip r:embed="rId13" cstate="print">
+                    <a:blip r:embed="rId18">
                       <a:extLst>
                         <a:ext uri="{28A0092B-C50C-407E-A947-70E740481C1C}">
-                          <a14:useLocalDpi xmlns:a14="http://schemas.microsoft.com/office/drawing/2010/main" xmlns:wps="http://schemas.microsoft.com/office/word/2010/wordprocessingShape" xmlns:wpi="http://schemas.microsoft.com/office/word/2010/wordprocessingInk" xmlns:wpg="http://schemas.microsoft.com/office/word/2010/wordprocessingGroup" xmlns:w16se="http://schemas.microsoft.com/office/word/2015/wordml/symex" xmlns:w15="http://schemas.microsoft.com/office/word/2012/wordml" xmlns:w14="http://schemas.microsoft.com/office/word/2010/wordml" xmlns:w="http://schemas.openxmlformats.org/wordprocessingml/2006/main" xmlns:w10="urn:schemas-microsoft-com:office:word" xmlns:wp14="http://schemas.microsoft.com/office/word/2010/wordprocessingDrawing" xmlns:v="urn:schemas-microsoft-com:vml" xmlns:o="urn:schemas-microsoft-com:office:office" xmlns:mc="http://schemas.openxmlformats.org/markup-compatibility/2006" xmlns:cx2="http://schemas.microsoft.com/office/drawing/2015/10/21/chartex" xmlns:cx1="http://schemas.microsoft.com/office/drawing/2015/9/8/chartex" xmlns:cx="http://schemas.microsoft.com/office/drawing/2014/chartex" xmlns:wpc="http://schemas.microsoft.com/office/word/2010/wordprocessingCanvas" xmlns="" val="0"/>
+                          <a14:useLocalDpi xmlns:a14="http://schemas.microsoft.com/office/drawing/2010/main" val="0"/>
                         </a:ext>
                       </a:extLst>
                     </a:blip>
@@ -3968,7 +4041,7 @@
                   <pic:spPr>
                     <a:xfrm>
                       <a:off x="0" y="0"/>
-                      <a:ext cx="4351733" cy="2748934"/>
+                      <a:ext cx="3288410" cy="1943152"/>
                     </a:xfrm>
                     <a:prstGeom prst="rect">
                       <a:avLst/>
@@ -4013,16 +4086,16 @@
         <w:spacing w:after="240" w:line="360" w:lineRule="atLeast"/>
         <w:jc w:val="left"/>
         <w:rPr>
-          <w:rFonts w:ascii="Segoe UI" w:eastAsia="宋体" w:hAnsi="Segoe UI" w:cs="Segoe UI"/>
-          <w:color w:val="24292E"/>
-          <w:kern w:val="0"/>
-          <w:sz w:val="24"/>
-          <w:szCs w:val="24"/>
-        </w:rPr>
-      </w:pPr>
-      <w:r>
-        <w:rPr>
-          <w:rFonts w:ascii="Segoe UI" w:eastAsia="宋体" w:hAnsi="Segoe UI" w:cs="Segoe UI" w:hint="eastAsia"/>
+          <w:rFonts w:ascii="宋体" w:eastAsia="宋体" w:hAnsi="宋体" w:cs="Segoe UI"/>
+          <w:color w:val="24292E"/>
+          <w:kern w:val="0"/>
+          <w:sz w:val="24"/>
+          <w:szCs w:val="24"/>
+        </w:rPr>
+      </w:pPr>
+      <w:r>
+        <w:rPr>
+          <w:rFonts w:ascii="宋体" w:eastAsia="宋体" w:hAnsi="宋体" w:cs="Segoe UI" w:hint="eastAsia"/>
           <w:color w:val="24292E"/>
           <w:kern w:val="0"/>
           <w:sz w:val="24"/>
@@ -4032,7 +4105,7 @@
       </w:r>
       <w:r>
         <w:rPr>
-          <w:rFonts w:ascii="Segoe UI" w:eastAsia="宋体" w:hAnsi="Segoe UI" w:cs="Segoe UI" w:hint="eastAsia"/>
+          <w:rFonts w:ascii="宋体" w:eastAsia="宋体" w:hAnsi="宋体" w:cs="Segoe UI" w:hint="eastAsia"/>
           <w:color w:val="24292E"/>
           <w:kern w:val="0"/>
           <w:sz w:val="24"/>
@@ -4042,80 +4115,60 @@
       </w:r>
       <w:r>
         <w:rPr>
-          <w:rFonts w:ascii="Segoe UI" w:eastAsia="宋体" w:hAnsi="Segoe UI" w:cs="Segoe UI" w:hint="eastAsia"/>
-          <w:color w:val="24292E"/>
-          <w:kern w:val="0"/>
-          <w:sz w:val="24"/>
-          <w:szCs w:val="24"/>
-        </w:rPr>
-        <w:t>下不同的亮度所作出的不同的转向处理。可使用</w:t>
-      </w:r>
-      <w:r>
-        <w:rPr>
-          <w:rFonts w:ascii="Segoe UI" w:eastAsia="宋体" w:hAnsi="Segoe UI" w:cs="Segoe UI" w:hint="eastAsia"/>
-          <w:color w:val="24292E"/>
-          <w:kern w:val="0"/>
-          <w:sz w:val="24"/>
-          <w:szCs w:val="24"/>
-        </w:rPr>
-        <w:t>OpenCV</w:t>
-      </w:r>
-      <w:r>
-        <w:rPr>
-          <w:rFonts w:ascii="Segoe UI" w:eastAsia="宋体" w:hAnsi="Segoe UI" w:cs="Segoe UI" w:hint="eastAsia"/>
-          <w:color w:val="24292E"/>
-          <w:kern w:val="0"/>
-          <w:sz w:val="24"/>
-          <w:szCs w:val="24"/>
-        </w:rPr>
-        <w:t>中的</w:t>
-      </w:r>
-      <w:r>
-        <w:rPr>
-          <w:rFonts w:ascii="Segoe UI" w:eastAsia="宋体" w:hAnsi="Segoe UI" w:cs="Segoe UI" w:hint="eastAsia"/>
-          <w:color w:val="24292E"/>
-          <w:kern w:val="0"/>
-          <w:sz w:val="24"/>
-          <w:szCs w:val="24"/>
-        </w:rPr>
-        <w:t>cvtColor</w:t>
-      </w:r>
-      <w:r>
-        <w:rPr>
-          <w:rFonts w:ascii="Segoe UI" w:eastAsia="宋体" w:hAnsi="Segoe UI" w:cs="Segoe UI" w:hint="eastAsia"/>
-          <w:color w:val="24292E"/>
-          <w:kern w:val="0"/>
-          <w:sz w:val="24"/>
-          <w:szCs w:val="24"/>
-        </w:rPr>
-        <w:t>改变图片色域</w:t>
-      </w:r>
-      <w:r>
-        <w:rPr>
-          <w:rFonts w:ascii="Segoe UI" w:eastAsia="宋体" w:hAnsi="Segoe UI" w:cs="Segoe UI" w:hint="eastAsia"/>
-          <w:color w:val="24292E"/>
-          <w:kern w:val="0"/>
-          <w:sz w:val="24"/>
-          <w:szCs w:val="24"/>
-        </w:rPr>
-        <w:t>以及随机改变图片第三颜色通道的值</w:t>
-      </w:r>
-      <w:r>
-        <w:rPr>
-          <w:rFonts w:ascii="Segoe UI" w:eastAsia="宋体" w:hAnsi="Segoe UI" w:cs="Segoe UI" w:hint="eastAsia"/>
-          <w:color w:val="24292E"/>
-          <w:kern w:val="0"/>
-          <w:sz w:val="24"/>
-          <w:szCs w:val="24"/>
-        </w:rPr>
-        <w:t>，以达到效果，代码如下图：</w:t>
+          <w:rFonts w:ascii="宋体" w:eastAsia="宋体" w:hAnsi="宋体" w:cs="Segoe UI" w:hint="eastAsia"/>
+          <w:color w:val="24292E"/>
+          <w:kern w:val="0"/>
+          <w:sz w:val="24"/>
+          <w:szCs w:val="24"/>
+        </w:rPr>
+        <w:t>下不同的亮度所作出的不同的转向处理。可使用OpenCV中的cvtColor</w:t>
+      </w:r>
+      <w:r>
+        <w:rPr>
+          <w:rFonts w:ascii="宋体" w:eastAsia="宋体" w:hAnsi="宋体" w:cs="Segoe UI" w:hint="eastAsia"/>
+          <w:color w:val="24292E"/>
+          <w:kern w:val="0"/>
+          <w:sz w:val="24"/>
+          <w:szCs w:val="24"/>
+        </w:rPr>
+        <w:t>将</w:t>
+      </w:r>
+      <w:r>
+        <w:rPr>
+          <w:rFonts w:ascii="宋体" w:eastAsia="宋体" w:hAnsi="宋体" w:cs="Segoe UI"/>
+          <w:color w:val="24292E"/>
+          <w:kern w:val="0"/>
+          <w:sz w:val="24"/>
+          <w:szCs w:val="24"/>
+        </w:rPr>
+        <w:t>RGB色域转化为HSV色域，将其中第三通道乘以一个随机的常数，再将其转回RGB就可以达到更改图像亮度的效果</w:t>
+      </w:r>
+      <w:r>
+        <w:rPr>
+          <w:rFonts w:ascii="宋体" w:eastAsia="宋体" w:hAnsi="宋体" w:cs="Segoe UI" w:hint="eastAsia"/>
+          <w:color w:val="24292E"/>
+          <w:kern w:val="0"/>
+          <w:sz w:val="24"/>
+          <w:szCs w:val="24"/>
+        </w:rPr>
+        <w:t>，</w:t>
+      </w:r>
+      <w:r>
+        <w:rPr>
+          <w:rFonts w:ascii="宋体" w:eastAsia="宋体" w:hAnsi="宋体" w:cs="Segoe UI" w:hint="eastAsia"/>
+          <w:color w:val="24292E"/>
+          <w:kern w:val="0"/>
+          <w:sz w:val="24"/>
+          <w:szCs w:val="24"/>
+        </w:rPr>
+        <w:t>效果如下：</w:t>
       </w:r>
     </w:p>
     <w:p>
       <w:pPr>
         <w:widowControl/>
         <w:spacing w:after="240" w:line="360" w:lineRule="atLeast"/>
-        <w:jc w:val="left"/>
+        <w:jc w:val="center"/>
         <w:rPr>
           <w:rFonts w:ascii="Segoe UI" w:eastAsia="宋体" w:hAnsi="Segoe UI" w:cs="Segoe UI"/>
           <w:color w:val="24292E"/>
@@ -4135,9 +4188,9 @@
         </w:rPr>
         <w:drawing>
           <wp:inline distT="0" distB="0" distL="0" distR="0">
-            <wp:extent cx="4093699" cy="1131523"/>
-            <wp:effectExtent l="0" t="0" r="2540" b="0"/>
-            <wp:docPr id="14" name="图片 14"/>
+            <wp:extent cx="3120339" cy="1726481"/>
+            <wp:effectExtent l="0" t="0" r="0" b="0"/>
+            <wp:docPr id="27" name="图片 27"/>
             <wp:cNvGraphicFramePr>
               <a:graphicFrameLocks xmlns:a="http://schemas.openxmlformats.org/drawingml/2006/main" noChangeAspect="1"/>
             </wp:cNvGraphicFramePr>
@@ -4145,14 +4198,14 @@
               <a:graphicData uri="http://schemas.openxmlformats.org/drawingml/2006/picture">
                 <pic:pic xmlns:pic="http://schemas.openxmlformats.org/drawingml/2006/picture">
                   <pic:nvPicPr>
-                    <pic:cNvPr id="14" name="QQ截图20171017225752.png"/>
+                    <pic:cNvPr id="27" name="QQ截图20171121095102.png"/>
                     <pic:cNvPicPr/>
                   </pic:nvPicPr>
                   <pic:blipFill>
-                    <a:blip r:embed="rId19" cstate="print">
+                    <a:blip r:embed="rId19">
                       <a:extLst>
                         <a:ext uri="{28A0092B-C50C-407E-A947-70E740481C1C}">
-                          <a14:useLocalDpi xmlns:a14="http://schemas.microsoft.com/office/drawing/2010/main" xmlns:wps="http://schemas.microsoft.com/office/word/2010/wordprocessingShape" xmlns:wpi="http://schemas.microsoft.com/office/word/2010/wordprocessingInk" xmlns:wpg="http://schemas.microsoft.com/office/word/2010/wordprocessingGroup" xmlns:w16se="http://schemas.microsoft.com/office/word/2015/wordml/symex" xmlns:w15="http://schemas.microsoft.com/office/word/2012/wordml" xmlns:w14="http://schemas.microsoft.com/office/word/2010/wordml" xmlns:w="http://schemas.openxmlformats.org/wordprocessingml/2006/main" xmlns:w10="urn:schemas-microsoft-com:office:word" xmlns:wp14="http://schemas.microsoft.com/office/word/2010/wordprocessingDrawing" xmlns:v="urn:schemas-microsoft-com:vml" xmlns:o="urn:schemas-microsoft-com:office:office" xmlns:mc="http://schemas.openxmlformats.org/markup-compatibility/2006" xmlns:cx2="http://schemas.microsoft.com/office/drawing/2015/10/21/chartex" xmlns:cx1="http://schemas.microsoft.com/office/drawing/2015/9/8/chartex" xmlns:cx="http://schemas.microsoft.com/office/drawing/2014/chartex" xmlns:wpc="http://schemas.microsoft.com/office/word/2010/wordprocessingCanvas" xmlns="" val="0"/>
+                          <a14:useLocalDpi xmlns:a14="http://schemas.microsoft.com/office/drawing/2010/main" val="0"/>
                         </a:ext>
                       </a:extLst>
                     </a:blip>
@@ -4163,7 +4216,7 @@
                   <pic:spPr>
                     <a:xfrm>
                       <a:off x="0" y="0"/>
-                      <a:ext cx="4130226" cy="1141619"/>
+                      <a:ext cx="3162644" cy="1749888"/>
                     </a:xfrm>
                     <a:prstGeom prst="rect">
                       <a:avLst/>
@@ -4175,44 +4228,6 @@
           </wp:inline>
         </w:drawing>
       </w:r>
-    </w:p>
-    <w:p>
-      <w:pPr>
-        <w:widowControl/>
-        <w:spacing w:after="240" w:line="360" w:lineRule="atLeast"/>
-        <w:jc w:val="left"/>
-        <w:rPr>
-          <w:rFonts w:ascii="Segoe UI" w:eastAsia="宋体" w:hAnsi="Segoe UI" w:cs="Segoe UI"/>
-          <w:color w:val="24292E"/>
-          <w:kern w:val="0"/>
-          <w:sz w:val="24"/>
-          <w:szCs w:val="24"/>
-        </w:rPr>
-      </w:pPr>
-      <w:r>
-        <w:rPr>
-          <w:rFonts w:ascii="Segoe UI" w:eastAsia="宋体" w:hAnsi="Segoe UI" w:cs="Segoe UI" w:hint="eastAsia"/>
-          <w:color w:val="24292E"/>
-          <w:kern w:val="0"/>
-          <w:sz w:val="24"/>
-          <w:szCs w:val="24"/>
-        </w:rPr>
-        <w:t>从而可获取经过随机改变第三颜色通道值后的图像：</w:t>
-      </w:r>
-    </w:p>
-    <w:p>
-      <w:pPr>
-        <w:widowControl/>
-        <w:spacing w:after="240" w:line="360" w:lineRule="atLeast"/>
-        <w:jc w:val="left"/>
-        <w:rPr>
-          <w:rFonts w:ascii="Segoe UI" w:eastAsia="宋体" w:hAnsi="Segoe UI" w:cs="Segoe UI"/>
-          <w:color w:val="24292E"/>
-          <w:kern w:val="0"/>
-          <w:sz w:val="24"/>
-          <w:szCs w:val="24"/>
-        </w:rPr>
-      </w:pPr>
       <w:r>
         <w:rPr>
           <w:rFonts w:ascii="Segoe UI" w:eastAsia="宋体" w:hAnsi="Segoe UI" w:cs="Segoe UI"/>
@@ -4224,9 +4239,9 @@
         </w:rPr>
         <w:drawing>
           <wp:inline distT="0" distB="0" distL="0" distR="0">
-            <wp:extent cx="2074985" cy="1137895"/>
-            <wp:effectExtent l="0" t="0" r="1905" b="5715"/>
-            <wp:docPr id="18" name="图片 18"/>
+            <wp:extent cx="3019245" cy="1750058"/>
+            <wp:effectExtent l="0" t="0" r="0" b="0"/>
+            <wp:docPr id="34" name="图片 34"/>
             <wp:cNvGraphicFramePr>
               <a:graphicFrameLocks xmlns:a="http://schemas.openxmlformats.org/drawingml/2006/main" noChangeAspect="1"/>
             </wp:cNvGraphicFramePr>
@@ -4234,14 +4249,14 @@
               <a:graphicData uri="http://schemas.openxmlformats.org/drawingml/2006/picture">
                 <pic:pic xmlns:pic="http://schemas.openxmlformats.org/drawingml/2006/picture">
                   <pic:nvPicPr>
-                    <pic:cNvPr id="18" name="QQ截图20171017225816.png"/>
+                    <pic:cNvPr id="34" name="QQ截图20171121095121.png"/>
                     <pic:cNvPicPr/>
                   </pic:nvPicPr>
                   <pic:blipFill>
-                    <a:blip r:embed="rId20" cstate="print">
+                    <a:blip r:embed="rId20">
                       <a:extLst>
                         <a:ext uri="{28A0092B-C50C-407E-A947-70E740481C1C}">
-                          <a14:useLocalDpi xmlns:a14="http://schemas.microsoft.com/office/drawing/2010/main" xmlns:wps="http://schemas.microsoft.com/office/word/2010/wordprocessingShape" xmlns:wpi="http://schemas.microsoft.com/office/word/2010/wordprocessingInk" xmlns:wpg="http://schemas.microsoft.com/office/word/2010/wordprocessingGroup" xmlns:w16se="http://schemas.microsoft.com/office/word/2015/wordml/symex" xmlns:w15="http://schemas.microsoft.com/office/word/2012/wordml" xmlns:w14="http://schemas.microsoft.com/office/word/2010/wordml" xmlns:w="http://schemas.openxmlformats.org/wordprocessingml/2006/main" xmlns:w10="urn:schemas-microsoft-com:office:word" xmlns:wp14="http://schemas.microsoft.com/office/word/2010/wordprocessingDrawing" xmlns:v="urn:schemas-microsoft-com:vml" xmlns:o="urn:schemas-microsoft-com:office:office" xmlns:mc="http://schemas.openxmlformats.org/markup-compatibility/2006" xmlns:cx2="http://schemas.microsoft.com/office/drawing/2015/10/21/chartex" xmlns:cx1="http://schemas.microsoft.com/office/drawing/2015/9/8/chartex" xmlns:cx="http://schemas.microsoft.com/office/drawing/2014/chartex" xmlns:wpc="http://schemas.microsoft.com/office/word/2010/wordprocessingCanvas" xmlns="" val="0"/>
+                          <a14:useLocalDpi xmlns:a14="http://schemas.microsoft.com/office/drawing/2010/main" val="0"/>
                         </a:ext>
                       </a:extLst>
                     </a:blip>
@@ -4252,7 +4267,7 @@
                   <pic:spPr>
                     <a:xfrm>
                       <a:off x="0" y="0"/>
-                      <a:ext cx="2103710" cy="1153647"/>
+                      <a:ext cx="3052749" cy="1769478"/>
                     </a:xfrm>
                     <a:prstGeom prst="rect">
                       <a:avLst/>
@@ -4264,57 +4279,6 @@
           </wp:inline>
         </w:drawing>
       </w:r>
-      <w:r>
-        <w:rPr>
-          <w:rFonts w:ascii="Segoe UI" w:eastAsia="宋体" w:hAnsi="Segoe UI" w:cs="Segoe UI"/>
-          <w:noProof/>
-          <w:color w:val="24292E"/>
-          <w:kern w:val="0"/>
-          <w:sz w:val="24"/>
-          <w:szCs w:val="24"/>
-        </w:rPr>
-        <w:drawing>
-          <wp:inline distT="0" distB="0" distL="0" distR="0">
-            <wp:extent cx="1972689" cy="1104313"/>
-            <wp:effectExtent l="0" t="0" r="8890" b="635"/>
-            <wp:docPr id="25" name="图片 25"/>
-            <wp:cNvGraphicFramePr>
-              <a:graphicFrameLocks xmlns:a="http://schemas.openxmlformats.org/drawingml/2006/main" noChangeAspect="1"/>
-            </wp:cNvGraphicFramePr>
-            <a:graphic xmlns:a="http://schemas.openxmlformats.org/drawingml/2006/main">
-              <a:graphicData uri="http://schemas.openxmlformats.org/drawingml/2006/picture">
-                <pic:pic xmlns:pic="http://schemas.openxmlformats.org/drawingml/2006/picture">
-                  <pic:nvPicPr>
-                    <pic:cNvPr id="25" name="QQ截图20171017225913.png"/>
-                    <pic:cNvPicPr/>
-                  </pic:nvPicPr>
-                  <pic:blipFill>
-                    <a:blip r:embed="rId21" cstate="print">
-                      <a:extLst>
-                        <a:ext uri="{28A0092B-C50C-407E-A947-70E740481C1C}">
-                          <a14:useLocalDpi xmlns:a14="http://schemas.microsoft.com/office/drawing/2010/main" xmlns:wps="http://schemas.microsoft.com/office/word/2010/wordprocessingShape" xmlns:wpi="http://schemas.microsoft.com/office/word/2010/wordprocessingInk" xmlns:wpg="http://schemas.microsoft.com/office/word/2010/wordprocessingGroup" xmlns:w16se="http://schemas.microsoft.com/office/word/2015/wordml/symex" xmlns:w15="http://schemas.microsoft.com/office/word/2012/wordml" xmlns:w14="http://schemas.microsoft.com/office/word/2010/wordml" xmlns:w="http://schemas.openxmlformats.org/wordprocessingml/2006/main" xmlns:w10="urn:schemas-microsoft-com:office:word" xmlns:wp14="http://schemas.microsoft.com/office/word/2010/wordprocessingDrawing" xmlns:v="urn:schemas-microsoft-com:vml" xmlns:o="urn:schemas-microsoft-com:office:office" xmlns:mc="http://schemas.openxmlformats.org/markup-compatibility/2006" xmlns:cx2="http://schemas.microsoft.com/office/drawing/2015/10/21/chartex" xmlns:cx1="http://schemas.microsoft.com/office/drawing/2015/9/8/chartex" xmlns:cx="http://schemas.microsoft.com/office/drawing/2014/chartex" xmlns:wpc="http://schemas.microsoft.com/office/word/2010/wordprocessingCanvas" xmlns="" val="0"/>
-                        </a:ext>
-                      </a:extLst>
-                    </a:blip>
-                    <a:stretch>
-                      <a:fillRect/>
-                    </a:stretch>
-                  </pic:blipFill>
-                  <pic:spPr>
-                    <a:xfrm>
-                      <a:off x="0" y="0"/>
-                      <a:ext cx="2003968" cy="1121823"/>
-                    </a:xfrm>
-                    <a:prstGeom prst="rect">
-                      <a:avLst/>
-                    </a:prstGeom>
-                  </pic:spPr>
-                </pic:pic>
-              </a:graphicData>
-            </a:graphic>
-          </wp:inline>
-        </w:drawing>
-      </w:r>
     </w:p>
     <w:p>
       <w:pPr>
@@ -4339,7 +4303,6 @@
           <w:sz w:val="24"/>
           <w:szCs w:val="24"/>
         </w:rPr>
-        <w:lastRenderedPageBreak/>
         <w:t>处理</w:t>
       </w:r>
       <w:r>
@@ -4468,7 +4431,17 @@
           <w:sz w:val="24"/>
           <w:szCs w:val="24"/>
         </w:rPr>
-        <w:t>代码如下图：</w:t>
+        <w:t>效果如下</w:t>
+      </w:r>
+      <w:r>
+        <w:rPr>
+          <w:rFonts w:ascii="Segoe UI" w:eastAsia="宋体" w:hAnsi="Segoe UI" w:cs="Segoe UI" w:hint="eastAsia"/>
+          <w:color w:val="24292E"/>
+          <w:kern w:val="0"/>
+          <w:sz w:val="24"/>
+          <w:szCs w:val="24"/>
+        </w:rPr>
+        <w:t>：</w:t>
       </w:r>
     </w:p>
     <w:p>
@@ -4486,7 +4459,7 @@
       </w:pPr>
       <w:r>
         <w:rPr>
-          <w:rFonts w:ascii="Segoe UI" w:eastAsia="宋体" w:hAnsi="Segoe UI" w:cs="Segoe UI"/>
+          <w:rFonts w:ascii="Segoe UI" w:eastAsia="宋体" w:hAnsi="Segoe UI" w:cs="Segoe UI" w:hint="eastAsia"/>
           <w:noProof/>
           <w:color w:val="24292E"/>
           <w:kern w:val="0"/>
@@ -4495,97 +4468,8 @@
         </w:rPr>
         <w:drawing>
           <wp:inline distT="0" distB="0" distL="0" distR="0">
-            <wp:extent cx="4311748" cy="1336702"/>
+            <wp:extent cx="2924295" cy="1717287"/>
             <wp:effectExtent l="0" t="0" r="0" b="0"/>
-            <wp:docPr id="26" name="图片 26"/>
-            <wp:cNvGraphicFramePr>
-              <a:graphicFrameLocks xmlns:a="http://schemas.openxmlformats.org/drawingml/2006/main" noChangeAspect="1"/>
-            </wp:cNvGraphicFramePr>
-            <a:graphic xmlns:a="http://schemas.openxmlformats.org/drawingml/2006/main">
-              <a:graphicData uri="http://schemas.openxmlformats.org/drawingml/2006/picture">
-                <pic:pic xmlns:pic="http://schemas.openxmlformats.org/drawingml/2006/picture">
-                  <pic:nvPicPr>
-                    <pic:cNvPr id="26" name="QQ截图20171017230213.png"/>
-                    <pic:cNvPicPr/>
-                  </pic:nvPicPr>
-                  <pic:blipFill>
-                    <a:blip r:embed="rId22" cstate="print">
-                      <a:extLst>
-                        <a:ext uri="{28A0092B-C50C-407E-A947-70E740481C1C}">
-                          <a14:useLocalDpi xmlns:a14="http://schemas.microsoft.com/office/drawing/2010/main" xmlns:wps="http://schemas.microsoft.com/office/word/2010/wordprocessingShape" xmlns:wpi="http://schemas.microsoft.com/office/word/2010/wordprocessingInk" xmlns:wpg="http://schemas.microsoft.com/office/word/2010/wordprocessingGroup" xmlns:w16se="http://schemas.microsoft.com/office/word/2015/wordml/symex" xmlns:w15="http://schemas.microsoft.com/office/word/2012/wordml" xmlns:w14="http://schemas.microsoft.com/office/word/2010/wordml" xmlns:w="http://schemas.openxmlformats.org/wordprocessingml/2006/main" xmlns:w10="urn:schemas-microsoft-com:office:word" xmlns:wp14="http://schemas.microsoft.com/office/word/2010/wordprocessingDrawing" xmlns:v="urn:schemas-microsoft-com:vml" xmlns:o="urn:schemas-microsoft-com:office:office" xmlns:mc="http://schemas.openxmlformats.org/markup-compatibility/2006" xmlns:cx2="http://schemas.microsoft.com/office/drawing/2015/10/21/chartex" xmlns:cx1="http://schemas.microsoft.com/office/drawing/2015/9/8/chartex" xmlns:cx="http://schemas.microsoft.com/office/drawing/2014/chartex" xmlns:wpc="http://schemas.microsoft.com/office/word/2010/wordprocessingCanvas" xmlns="" val="0"/>
-                        </a:ext>
-                      </a:extLst>
-                    </a:blip>
-                    <a:stretch>
-                      <a:fillRect/>
-                    </a:stretch>
-                  </pic:blipFill>
-                  <pic:spPr>
-                    <a:xfrm>
-                      <a:off x="0" y="0"/>
-                      <a:ext cx="4431714" cy="1373893"/>
-                    </a:xfrm>
-                    <a:prstGeom prst="rect">
-                      <a:avLst/>
-                    </a:prstGeom>
-                  </pic:spPr>
-                </pic:pic>
-              </a:graphicData>
-            </a:graphic>
-          </wp:inline>
-        </w:drawing>
-      </w:r>
-    </w:p>
-    <w:p>
-      <w:pPr>
-        <w:widowControl/>
-        <w:spacing w:after="240" w:line="360" w:lineRule="atLeast"/>
-        <w:jc w:val="left"/>
-        <w:rPr>
-          <w:rFonts w:ascii="Segoe UI" w:eastAsia="宋体" w:hAnsi="Segoe UI" w:cs="Segoe UI"/>
-          <w:color w:val="24292E"/>
-          <w:kern w:val="0"/>
-          <w:sz w:val="24"/>
-          <w:szCs w:val="24"/>
-        </w:rPr>
-      </w:pPr>
-      <w:r>
-        <w:rPr>
-          <w:rFonts w:ascii="Segoe UI" w:eastAsia="宋体" w:hAnsi="Segoe UI" w:cs="Segoe UI" w:hint="eastAsia"/>
-          <w:color w:val="24292E"/>
-          <w:kern w:val="0"/>
-          <w:sz w:val="24"/>
-          <w:szCs w:val="24"/>
-        </w:rPr>
-        <w:t>从而获得经过随机平移的图像：</w:t>
-      </w:r>
-    </w:p>
-    <w:p>
-      <w:pPr>
-        <w:widowControl/>
-        <w:spacing w:after="240" w:line="360" w:lineRule="atLeast"/>
-        <w:jc w:val="left"/>
-        <w:rPr>
-          <w:rFonts w:ascii="Segoe UI" w:eastAsia="宋体" w:hAnsi="Segoe UI" w:cs="Segoe UI"/>
-          <w:color w:val="24292E"/>
-          <w:kern w:val="0"/>
-          <w:sz w:val="24"/>
-          <w:szCs w:val="24"/>
-        </w:rPr>
-      </w:pPr>
-      <w:r>
-        <w:rPr>
-          <w:rFonts w:ascii="Segoe UI" w:eastAsia="宋体" w:hAnsi="Segoe UI" w:cs="Segoe UI" w:hint="eastAsia"/>
-          <w:noProof/>
-          <w:color w:val="24292E"/>
-          <w:kern w:val="0"/>
-          <w:sz w:val="24"/>
-          <w:szCs w:val="24"/>
-        </w:rPr>
-        <w:drawing>
-          <wp:inline distT="0" distB="0" distL="0" distR="0">
-            <wp:extent cx="2011680" cy="1181356"/>
-            <wp:effectExtent l="0" t="0" r="7620" b="0"/>
             <wp:docPr id="20" name="图片 20"/>
             <wp:cNvGraphicFramePr>
               <a:graphicFrameLocks xmlns:a="http://schemas.openxmlformats.org/drawingml/2006/main" noChangeAspect="1"/>
@@ -4598,10 +4482,10 @@
                     <pic:cNvPicPr/>
                   </pic:nvPicPr>
                   <pic:blipFill>
-                    <a:blip r:embed="rId23" cstate="print">
+                    <a:blip r:embed="rId21" cstate="print">
                       <a:extLst>
                         <a:ext uri="{28A0092B-C50C-407E-A947-70E740481C1C}">
-                          <a14:useLocalDpi xmlns:a14="http://schemas.microsoft.com/office/drawing/2010/main" xmlns:wps="http://schemas.microsoft.com/office/word/2010/wordprocessingShape" xmlns:wpi="http://schemas.microsoft.com/office/word/2010/wordprocessingInk" xmlns:wpg="http://schemas.microsoft.com/office/word/2010/wordprocessingGroup" xmlns:w16se="http://schemas.microsoft.com/office/word/2015/wordml/symex" xmlns:w15="http://schemas.microsoft.com/office/word/2012/wordml" xmlns:w14="http://schemas.microsoft.com/office/word/2010/wordml" xmlns:w="http://schemas.openxmlformats.org/wordprocessingml/2006/main" xmlns:w10="urn:schemas-microsoft-com:office:word" xmlns:wp14="http://schemas.microsoft.com/office/word/2010/wordprocessingDrawing" xmlns:v="urn:schemas-microsoft-com:vml" xmlns:o="urn:schemas-microsoft-com:office:office" xmlns:mc="http://schemas.openxmlformats.org/markup-compatibility/2006" xmlns:cx2="http://schemas.microsoft.com/office/drawing/2015/10/21/chartex" xmlns:cx1="http://schemas.microsoft.com/office/drawing/2015/9/8/chartex" xmlns:cx="http://schemas.microsoft.com/office/drawing/2014/chartex" xmlns:wpc="http://schemas.microsoft.com/office/word/2010/wordprocessingCanvas" xmlns="" val="0"/>
+                          <a14:useLocalDpi xmlns:a14="http://schemas.microsoft.com/office/drawing/2010/main" val="0"/>
                         </a:ext>
                       </a:extLst>
                     </a:blip>
@@ -4612,7 +4496,7 @@
                   <pic:spPr>
                     <a:xfrm>
                       <a:off x="0" y="0"/>
-                      <a:ext cx="2022828" cy="1187902"/>
+                      <a:ext cx="2960202" cy="1738373"/>
                     </a:xfrm>
                     <a:prstGeom prst="rect">
                       <a:avLst/>
@@ -4635,8 +4519,8 @@
         </w:rPr>
         <w:drawing>
           <wp:inline distT="0" distB="0" distL="0" distR="0">
-            <wp:extent cx="2086878" cy="1153551"/>
-            <wp:effectExtent l="0" t="0" r="8890" b="8890"/>
+            <wp:extent cx="3055434" cy="1688934"/>
+            <wp:effectExtent l="0" t="0" r="0" b="0"/>
             <wp:docPr id="21" name="图片 21"/>
             <wp:cNvGraphicFramePr>
               <a:graphicFrameLocks xmlns:a="http://schemas.openxmlformats.org/drawingml/2006/main" noChangeAspect="1"/>
@@ -4649,10 +4533,10 @@
                     <pic:cNvPicPr/>
                   </pic:nvPicPr>
                   <pic:blipFill>
-                    <a:blip r:embed="rId24" cstate="print">
+                    <a:blip r:embed="rId22" cstate="print">
                       <a:extLst>
                         <a:ext uri="{28A0092B-C50C-407E-A947-70E740481C1C}">
-                          <a14:useLocalDpi xmlns:a14="http://schemas.microsoft.com/office/drawing/2010/main" xmlns:wps="http://schemas.microsoft.com/office/word/2010/wordprocessingShape" xmlns:wpi="http://schemas.microsoft.com/office/word/2010/wordprocessingInk" xmlns:wpg="http://schemas.microsoft.com/office/word/2010/wordprocessingGroup" xmlns:w16se="http://schemas.microsoft.com/office/word/2015/wordml/symex" xmlns:w15="http://schemas.microsoft.com/office/word/2012/wordml" xmlns:w14="http://schemas.microsoft.com/office/word/2010/wordml" xmlns:w="http://schemas.openxmlformats.org/wordprocessingml/2006/main" xmlns:w10="urn:schemas-microsoft-com:office:word" xmlns:wp14="http://schemas.microsoft.com/office/word/2010/wordprocessingDrawing" xmlns:v="urn:schemas-microsoft-com:vml" xmlns:o="urn:schemas-microsoft-com:office:office" xmlns:mc="http://schemas.openxmlformats.org/markup-compatibility/2006" xmlns:cx2="http://schemas.microsoft.com/office/drawing/2015/10/21/chartex" xmlns:cx1="http://schemas.microsoft.com/office/drawing/2015/9/8/chartex" xmlns:cx="http://schemas.microsoft.com/office/drawing/2014/chartex" xmlns:wpc="http://schemas.microsoft.com/office/word/2010/wordprocessingCanvas" xmlns="" val="0"/>
+                          <a14:useLocalDpi xmlns:a14="http://schemas.microsoft.com/office/drawing/2010/main" val="0"/>
                         </a:ext>
                       </a:extLst>
                     </a:blip>
@@ -4663,7 +4547,7 @@
                   <pic:spPr>
                     <a:xfrm>
                       <a:off x="0" y="0"/>
-                      <a:ext cx="2102327" cy="1162091"/>
+                      <a:ext cx="3090717" cy="1708437"/>
                     </a:xfrm>
                     <a:prstGeom prst="rect">
                       <a:avLst/>
@@ -4699,6 +4583,7 @@
           <w:sz w:val="24"/>
           <w:szCs w:val="24"/>
         </w:rPr>
+        <w:lastRenderedPageBreak/>
         <w:t>处理</w:t>
       </w:r>
       <w:r>
@@ -4797,7 +4682,17 @@
           <w:sz w:val="24"/>
           <w:szCs w:val="24"/>
         </w:rPr>
-        <w:t>并设置随机压缩大小实现，代码如下图：</w:t>
+        <w:t>并设置随机压缩大小实现，代码如下</w:t>
+      </w:r>
+      <w:r>
+        <w:rPr>
+          <w:rFonts w:ascii="宋体" w:eastAsia="宋体" w:hAnsi="宋体" w:cs="Segoe UI" w:hint="eastAsia"/>
+          <w:color w:val="24292E"/>
+          <w:kern w:val="0"/>
+          <w:sz w:val="24"/>
+          <w:szCs w:val="24"/>
+        </w:rPr>
+        <w:t>：</w:t>
       </w:r>
     </w:p>
     <w:p>
@@ -4815,7 +4710,7 @@
       </w:pPr>
       <w:r>
         <w:rPr>
-          <w:rFonts w:ascii="Segoe UI" w:eastAsia="宋体" w:hAnsi="Segoe UI" w:cs="Segoe UI"/>
+          <w:rFonts w:ascii="Segoe UI" w:eastAsia="宋体" w:hAnsi="Segoe UI" w:cs="Segoe UI" w:hint="eastAsia"/>
           <w:noProof/>
           <w:color w:val="24292E"/>
           <w:kern w:val="0"/>
@@ -4824,98 +4719,8 @@
         </w:rPr>
         <w:drawing>
           <wp:inline distT="0" distB="0" distL="0" distR="0">
-            <wp:extent cx="4290646" cy="1281813"/>
+            <wp:extent cx="2085278" cy="1822760"/>
             <wp:effectExtent l="0" t="0" r="0" b="0"/>
-            <wp:docPr id="27" name="图片 27"/>
-            <wp:cNvGraphicFramePr>
-              <a:graphicFrameLocks xmlns:a="http://schemas.openxmlformats.org/drawingml/2006/main" noChangeAspect="1"/>
-            </wp:cNvGraphicFramePr>
-            <a:graphic xmlns:a="http://schemas.openxmlformats.org/drawingml/2006/main">
-              <a:graphicData uri="http://schemas.openxmlformats.org/drawingml/2006/picture">
-                <pic:pic xmlns:pic="http://schemas.openxmlformats.org/drawingml/2006/picture">
-                  <pic:nvPicPr>
-                    <pic:cNvPr id="27" name="QQ截图20171017230349.png"/>
-                    <pic:cNvPicPr/>
-                  </pic:nvPicPr>
-                  <pic:blipFill>
-                    <a:blip r:embed="rId25" cstate="print">
-                      <a:extLst>
-                        <a:ext uri="{28A0092B-C50C-407E-A947-70E740481C1C}">
-                          <a14:useLocalDpi xmlns:a14="http://schemas.microsoft.com/office/drawing/2010/main" xmlns:wps="http://schemas.microsoft.com/office/word/2010/wordprocessingShape" xmlns:wpi="http://schemas.microsoft.com/office/word/2010/wordprocessingInk" xmlns:wpg="http://schemas.microsoft.com/office/word/2010/wordprocessingGroup" xmlns:w16se="http://schemas.microsoft.com/office/word/2015/wordml/symex" xmlns:w15="http://schemas.microsoft.com/office/word/2012/wordml" xmlns:w14="http://schemas.microsoft.com/office/word/2010/wordml" xmlns:w="http://schemas.openxmlformats.org/wordprocessingml/2006/main" xmlns:w10="urn:schemas-microsoft-com:office:word" xmlns:wp14="http://schemas.microsoft.com/office/word/2010/wordprocessingDrawing" xmlns:v="urn:schemas-microsoft-com:vml" xmlns:o="urn:schemas-microsoft-com:office:office" xmlns:mc="http://schemas.openxmlformats.org/markup-compatibility/2006" xmlns:cx2="http://schemas.microsoft.com/office/drawing/2015/10/21/chartex" xmlns:cx1="http://schemas.microsoft.com/office/drawing/2015/9/8/chartex" xmlns:cx="http://schemas.microsoft.com/office/drawing/2014/chartex" xmlns:wpc="http://schemas.microsoft.com/office/word/2010/wordprocessingCanvas" xmlns="" val="0"/>
-                        </a:ext>
-                      </a:extLst>
-                    </a:blip>
-                    <a:stretch>
-                      <a:fillRect/>
-                    </a:stretch>
-                  </pic:blipFill>
-                  <pic:spPr>
-                    <a:xfrm>
-                      <a:off x="0" y="0"/>
-                      <a:ext cx="4320717" cy="1290797"/>
-                    </a:xfrm>
-                    <a:prstGeom prst="rect">
-                      <a:avLst/>
-                    </a:prstGeom>
-                  </pic:spPr>
-                </pic:pic>
-              </a:graphicData>
-            </a:graphic>
-          </wp:inline>
-        </w:drawing>
-      </w:r>
-    </w:p>
-    <w:p>
-      <w:pPr>
-        <w:widowControl/>
-        <w:spacing w:after="240" w:line="360" w:lineRule="atLeast"/>
-        <w:jc w:val="left"/>
-        <w:rPr>
-          <w:rFonts w:ascii="Segoe UI" w:eastAsia="宋体" w:hAnsi="Segoe UI" w:cs="Segoe UI"/>
-          <w:color w:val="24292E"/>
-          <w:kern w:val="0"/>
-          <w:sz w:val="24"/>
-          <w:szCs w:val="24"/>
-        </w:rPr>
-      </w:pPr>
-      <w:r>
-        <w:rPr>
-          <w:rFonts w:ascii="Segoe UI" w:eastAsia="宋体" w:hAnsi="Segoe UI" w:cs="Segoe UI" w:hint="eastAsia"/>
-          <w:color w:val="24292E"/>
-          <w:kern w:val="0"/>
-          <w:sz w:val="24"/>
-          <w:szCs w:val="24"/>
-        </w:rPr>
-        <w:t>从而获得经过随机压缩的图像：</w:t>
-      </w:r>
-    </w:p>
-    <w:p>
-      <w:pPr>
-        <w:widowControl/>
-        <w:spacing w:after="240" w:line="360" w:lineRule="atLeast"/>
-        <w:jc w:val="left"/>
-        <w:rPr>
-          <w:rFonts w:ascii="Segoe UI" w:eastAsia="宋体" w:hAnsi="Segoe UI" w:cs="Segoe UI"/>
-          <w:color w:val="24292E"/>
-          <w:kern w:val="0"/>
-          <w:sz w:val="24"/>
-          <w:szCs w:val="24"/>
-        </w:rPr>
-      </w:pPr>
-      <w:r>
-        <w:rPr>
-          <w:rFonts w:ascii="Segoe UI" w:eastAsia="宋体" w:hAnsi="Segoe UI" w:cs="Segoe UI" w:hint="eastAsia"/>
-          <w:noProof/>
-          <w:color w:val="24292E"/>
-          <w:kern w:val="0"/>
-          <w:sz w:val="24"/>
-          <w:szCs w:val="24"/>
-        </w:rPr>
-        <w:lastRenderedPageBreak/>
-        <w:drawing>
-          <wp:inline distT="0" distB="0" distL="0" distR="0">
-            <wp:extent cx="2518117" cy="2201109"/>
-            <wp:effectExtent l="0" t="0" r="0" b="8890"/>
             <wp:docPr id="23" name="图片 23"/>
             <wp:cNvGraphicFramePr>
               <a:graphicFrameLocks xmlns:a="http://schemas.openxmlformats.org/drawingml/2006/main" noChangeAspect="1"/>
@@ -4928,10 +4733,10 @@
                     <pic:cNvPicPr/>
                   </pic:nvPicPr>
                   <pic:blipFill>
-                    <a:blip r:embed="rId26" cstate="print">
+                    <a:blip r:embed="rId23" cstate="print">
                       <a:extLst>
                         <a:ext uri="{28A0092B-C50C-407E-A947-70E740481C1C}">
-                          <a14:useLocalDpi xmlns:a14="http://schemas.microsoft.com/office/drawing/2010/main" xmlns:wps="http://schemas.microsoft.com/office/word/2010/wordprocessingShape" xmlns:wpi="http://schemas.microsoft.com/office/word/2010/wordprocessingInk" xmlns:wpg="http://schemas.microsoft.com/office/word/2010/wordprocessingGroup" xmlns:w16se="http://schemas.microsoft.com/office/word/2015/wordml/symex" xmlns:w15="http://schemas.microsoft.com/office/word/2012/wordml" xmlns:w14="http://schemas.microsoft.com/office/word/2010/wordml" xmlns:w="http://schemas.openxmlformats.org/wordprocessingml/2006/main" xmlns:w10="urn:schemas-microsoft-com:office:word" xmlns:wp14="http://schemas.microsoft.com/office/word/2010/wordprocessingDrawing" xmlns:v="urn:schemas-microsoft-com:vml" xmlns:o="urn:schemas-microsoft-com:office:office" xmlns:mc="http://schemas.openxmlformats.org/markup-compatibility/2006" xmlns:cx2="http://schemas.microsoft.com/office/drawing/2015/10/21/chartex" xmlns:cx1="http://schemas.microsoft.com/office/drawing/2015/9/8/chartex" xmlns:cx="http://schemas.microsoft.com/office/drawing/2014/chartex" xmlns:wpc="http://schemas.microsoft.com/office/word/2010/wordprocessingCanvas" xmlns="" val="0"/>
+                          <a14:useLocalDpi xmlns:a14="http://schemas.microsoft.com/office/drawing/2010/main" val="0"/>
                         </a:ext>
                       </a:extLst>
                     </a:blip>
@@ -4942,7 +4747,7 @@
                   <pic:spPr>
                     <a:xfrm>
                       <a:off x="0" y="0"/>
-                      <a:ext cx="2529905" cy="2211413"/>
+                      <a:ext cx="2099007" cy="1834760"/>
                     </a:xfrm>
                     <a:prstGeom prst="rect">
                       <a:avLst/>
@@ -4979,10 +4784,10 @@
                     <pic:cNvPicPr/>
                   </pic:nvPicPr>
                   <pic:blipFill>
-                    <a:blip r:embed="rId27" cstate="print">
+                    <a:blip r:embed="rId24" cstate="print">
                       <a:extLst>
                         <a:ext uri="{28A0092B-C50C-407E-A947-70E740481C1C}">
-                          <a14:useLocalDpi xmlns:a14="http://schemas.microsoft.com/office/drawing/2010/main" xmlns:wps="http://schemas.microsoft.com/office/word/2010/wordprocessingShape" xmlns:wpi="http://schemas.microsoft.com/office/word/2010/wordprocessingInk" xmlns:wpg="http://schemas.microsoft.com/office/word/2010/wordprocessingGroup" xmlns:w16se="http://schemas.microsoft.com/office/word/2015/wordml/symex" xmlns:w15="http://schemas.microsoft.com/office/word/2012/wordml" xmlns:w14="http://schemas.microsoft.com/office/word/2010/wordml" xmlns:w="http://schemas.openxmlformats.org/wordprocessingml/2006/main" xmlns:w10="urn:schemas-microsoft-com:office:word" xmlns:wp14="http://schemas.microsoft.com/office/word/2010/wordprocessingDrawing" xmlns:v="urn:schemas-microsoft-com:vml" xmlns:o="urn:schemas-microsoft-com:office:office" xmlns:mc="http://schemas.openxmlformats.org/markup-compatibility/2006" xmlns:cx2="http://schemas.microsoft.com/office/drawing/2015/10/21/chartex" xmlns:cx1="http://schemas.microsoft.com/office/drawing/2015/9/8/chartex" xmlns:cx="http://schemas.microsoft.com/office/drawing/2014/chartex" xmlns:wpc="http://schemas.microsoft.com/office/word/2010/wordprocessingCanvas" xmlns="" val="0"/>
+                          <a14:useLocalDpi xmlns:a14="http://schemas.microsoft.com/office/drawing/2010/main" val="0"/>
                         </a:ext>
                       </a:extLst>
                     </a:blip>
@@ -5171,7 +4976,7 @@
         </w:rPr>
         <w:t>，以加速在不同GPU上的处理时间；然后，将通过三个5X5的</w:t>
       </w:r>
-      <w:bookmarkStart w:id="5" w:name="OLE_LINK3"/>
+      <w:bookmarkStart w:id="4" w:name="OLE_LINK3"/>
       <w:r>
         <w:rPr>
           <w:rFonts w:ascii="宋体" w:eastAsia="宋体" w:hAnsi="宋体" w:cs="Segoe UI"/>
@@ -5182,7 +4987,7 @@
         </w:rPr>
         <w:t>kernel和2x2的stride</w:t>
       </w:r>
-      <w:bookmarkEnd w:id="5"/>
+      <w:bookmarkEnd w:id="4"/>
       <w:r>
         <w:rPr>
           <w:rFonts w:ascii="宋体" w:eastAsia="宋体" w:hAnsi="宋体" w:cs="Segoe UI" w:hint="eastAsia"/>
@@ -5467,14 +5272,34 @@
           <w:sz w:val="24"/>
           <w:szCs w:val="24"/>
         </w:rPr>
-        <w:t>，具体代码如下：</w:t>
+        <w:t>，</w:t>
+      </w:r>
+      <w:r>
+        <w:rPr>
+          <w:rFonts w:ascii="宋体" w:eastAsia="宋体" w:hAnsi="宋体" w:cs="Segoe UI" w:hint="eastAsia"/>
+          <w:color w:val="24292E"/>
+          <w:kern w:val="0"/>
+          <w:sz w:val="24"/>
+          <w:szCs w:val="24"/>
+        </w:rPr>
+        <w:t>模型结构</w:t>
+      </w:r>
+      <w:r>
+        <w:rPr>
+          <w:rFonts w:ascii="宋体" w:eastAsia="宋体" w:hAnsi="宋体" w:cs="Segoe UI" w:hint="eastAsia"/>
+          <w:color w:val="24292E"/>
+          <w:kern w:val="0"/>
+          <w:sz w:val="24"/>
+          <w:szCs w:val="24"/>
+        </w:rPr>
+        <w:t>如下：</w:t>
       </w:r>
     </w:p>
     <w:p>
       <w:pPr>
         <w:widowControl/>
         <w:spacing w:before="360" w:after="240"/>
-        <w:jc w:val="left"/>
+        <w:jc w:val="center"/>
         <w:outlineLvl w:val="2"/>
         <w:rPr>
           <w:rFonts w:ascii="宋体" w:eastAsia="宋体" w:hAnsi="宋体" w:cs="Segoe UI"/>
@@ -5493,11 +5318,12 @@
           <w:sz w:val="24"/>
           <w:szCs w:val="24"/>
         </w:rPr>
+        <w:lastRenderedPageBreak/>
         <w:drawing>
           <wp:inline distT="0" distB="0" distL="0" distR="0">
-            <wp:extent cx="4169335" cy="1645920"/>
-            <wp:effectExtent l="0" t="0" r="3175" b="0"/>
-            <wp:docPr id="5" name="图片 5"/>
+            <wp:extent cx="3209026" cy="3747551"/>
+            <wp:effectExtent l="0" t="0" r="0" b="0"/>
+            <wp:docPr id="9" name="图片 9"/>
             <wp:cNvGraphicFramePr>
               <a:graphicFrameLocks xmlns:a="http://schemas.openxmlformats.org/drawingml/2006/main" noChangeAspect="1"/>
             </wp:cNvGraphicFramePr>
@@ -5505,14 +5331,14 @@
               <a:graphicData uri="http://schemas.openxmlformats.org/drawingml/2006/picture">
                 <pic:pic xmlns:pic="http://schemas.openxmlformats.org/drawingml/2006/picture">
                   <pic:nvPicPr>
-                    <pic:cNvPr id="5" name="QQ截图20171104114421.png"/>
+                    <pic:cNvPr id="9" name="QQ截图20171120233542.png"/>
                     <pic:cNvPicPr/>
                   </pic:nvPicPr>
                   <pic:blipFill>
-                    <a:blip r:embed="rId28" cstate="print">
+                    <a:blip r:embed="rId25">
                       <a:extLst>
                         <a:ext uri="{28A0092B-C50C-407E-A947-70E740481C1C}">
-                          <a14:useLocalDpi xmlns:a14="http://schemas.microsoft.com/office/drawing/2010/main" xmlns:wps="http://schemas.microsoft.com/office/word/2010/wordprocessingShape" xmlns:wpi="http://schemas.microsoft.com/office/word/2010/wordprocessingInk" xmlns:wpg="http://schemas.microsoft.com/office/word/2010/wordprocessingGroup" xmlns:w16se="http://schemas.microsoft.com/office/word/2015/wordml/symex" xmlns:w15="http://schemas.microsoft.com/office/word/2012/wordml" xmlns:w14="http://schemas.microsoft.com/office/word/2010/wordml" xmlns:w="http://schemas.openxmlformats.org/wordprocessingml/2006/main" xmlns:w10="urn:schemas-microsoft-com:office:word" xmlns:wp14="http://schemas.microsoft.com/office/word/2010/wordprocessingDrawing" xmlns:v="urn:schemas-microsoft-com:vml" xmlns:o="urn:schemas-microsoft-com:office:office" xmlns:mc="http://schemas.openxmlformats.org/markup-compatibility/2006" xmlns:cx2="http://schemas.microsoft.com/office/drawing/2015/10/21/chartex" xmlns:cx1="http://schemas.microsoft.com/office/drawing/2015/9/8/chartex" xmlns:cx="http://schemas.microsoft.com/office/drawing/2014/chartex" xmlns:wpc="http://schemas.microsoft.com/office/word/2010/wordprocessingCanvas" xmlns="" val="0"/>
+                          <a14:useLocalDpi xmlns:a14="http://schemas.microsoft.com/office/drawing/2010/main" val="0"/>
                         </a:ext>
                       </a:extLst>
                     </a:blip>
@@ -5523,7 +5349,7 @@
                   <pic:spPr>
                     <a:xfrm>
                       <a:off x="0" y="0"/>
-                      <a:ext cx="4202059" cy="1658839"/>
+                      <a:ext cx="3234967" cy="3777845"/>
                     </a:xfrm>
                     <a:prstGeom prst="rect">
                       <a:avLst/>
@@ -5552,7 +5378,7 @@
           <w:szCs w:val="30"/>
         </w:rPr>
       </w:pPr>
-      <w:bookmarkStart w:id="6" w:name="OLE_LINK2"/>
+      <w:bookmarkStart w:id="5" w:name="OLE_LINK2"/>
       <w:r>
         <w:rPr>
           <w:rFonts w:ascii="Segoe UI" w:eastAsia="宋体" w:hAnsi="Segoe UI" w:cs="Segoe UI"/>
@@ -5566,7 +5392,7 @@
         <w:t>执行过程</w:t>
       </w:r>
     </w:p>
-    <w:bookmarkEnd w:id="6"/>
+    <w:bookmarkEnd w:id="5"/>
     <w:p>
       <w:pPr>
         <w:widowControl/>
@@ -5670,36 +5496,6 @@
         </w:rPr>
         <w:t>保存至硬盘，方便二次读取，</w:t>
       </w:r>
-      <w:r>
-        <w:rPr>
-          <w:rFonts w:ascii="宋体" w:eastAsia="宋体" w:hAnsi="宋体" w:cs="Segoe UI" w:hint="eastAsia"/>
-          <w:color w:val="24292E"/>
-          <w:kern w:val="0"/>
-          <w:sz w:val="24"/>
-          <w:szCs w:val="24"/>
-        </w:rPr>
-        <w:t>生成</w:t>
-      </w:r>
-      <w:r>
-        <w:rPr>
-          <w:rFonts w:ascii="宋体" w:eastAsia="宋体" w:hAnsi="宋体" w:cs="Segoe UI" w:hint="eastAsia"/>
-          <w:color w:val="24292E"/>
-          <w:kern w:val="0"/>
-          <w:sz w:val="24"/>
-          <w:szCs w:val="24"/>
-        </w:rPr>
-        <w:t>后的结果为</w:t>
-      </w:r>
-      <w:r>
-        <w:rPr>
-          <w:rFonts w:ascii="宋体" w:eastAsia="宋体" w:hAnsi="宋体" w:cs="Segoe UI" w:hint="eastAsia"/>
-          <w:color w:val="24292E"/>
-          <w:kern w:val="0"/>
-          <w:sz w:val="24"/>
-          <w:szCs w:val="24"/>
-        </w:rPr>
-        <w:t>：</w:t>
-      </w:r>
     </w:p>
     <w:p>
       <w:pPr>
@@ -5716,6 +5512,70 @@
       </w:pPr>
       <w:r>
         <w:rPr>
+          <w:rFonts w:ascii="宋体" w:eastAsia="宋体" w:hAnsi="宋体" w:cs="Segoe UI" w:hint="eastAsia"/>
+          <w:color w:val="24292E"/>
+          <w:kern w:val="0"/>
+          <w:sz w:val="24"/>
+          <w:szCs w:val="24"/>
+        </w:rPr>
+        <w:t>然后便</w:t>
+      </w:r>
+      <w:r>
+        <w:rPr>
+          <w:rFonts w:ascii="宋体" w:eastAsia="宋体" w:hAnsi="宋体" w:cs="Segoe UI" w:hint="eastAsia"/>
+          <w:color w:val="24292E"/>
+          <w:kern w:val="0"/>
+          <w:sz w:val="24"/>
+          <w:szCs w:val="24"/>
+        </w:rPr>
+        <w:t>进行</w:t>
+      </w:r>
+      <w:r>
+        <w:rPr>
+          <w:rFonts w:ascii="宋体" w:eastAsia="宋体" w:hAnsi="宋体" w:cs="Segoe UI" w:hint="eastAsia"/>
+          <w:color w:val="24292E"/>
+          <w:kern w:val="0"/>
+          <w:sz w:val="24"/>
+          <w:szCs w:val="24"/>
+        </w:rPr>
+        <w:t>分割训练集和测试集，比例为8：2</w:t>
+      </w:r>
+      <w:r>
+        <w:rPr>
+          <w:rFonts w:ascii="宋体" w:eastAsia="宋体" w:hAnsi="宋体" w:cs="Segoe UI" w:hint="eastAsia"/>
+          <w:color w:val="24292E"/>
+          <w:kern w:val="0"/>
+          <w:sz w:val="24"/>
+          <w:szCs w:val="24"/>
+        </w:rPr>
+        <w:t>，</w:t>
+      </w:r>
+      <w:r>
+        <w:rPr>
+          <w:rFonts w:ascii="宋体" w:eastAsia="宋体" w:hAnsi="宋体" w:cs="Segoe UI" w:hint="eastAsia"/>
+          <w:color w:val="24292E"/>
+          <w:kern w:val="0"/>
+          <w:sz w:val="24"/>
+          <w:szCs w:val="24"/>
+        </w:rPr>
+        <w:t>完成后，便对模型进行训练，训练过程及结果为：</w:t>
+      </w:r>
+    </w:p>
+    <w:p>
+      <w:pPr>
+        <w:widowControl/>
+        <w:spacing w:after="240" w:line="360" w:lineRule="atLeast"/>
+        <w:jc w:val="center"/>
+        <w:rPr>
+          <w:rFonts w:ascii="宋体" w:eastAsia="宋体" w:hAnsi="宋体" w:cs="Segoe UI"/>
+          <w:color w:val="24292E"/>
+          <w:kern w:val="0"/>
+          <w:sz w:val="24"/>
+          <w:szCs w:val="24"/>
+        </w:rPr>
+      </w:pPr>
+      <w:r>
+        <w:rPr>
           <w:rFonts w:ascii="宋体" w:eastAsia="宋体" w:hAnsi="宋体" w:cs="Segoe UI"/>
           <w:noProof/>
           <w:color w:val="24292E"/>
@@ -5723,12 +5583,22 @@
           <w:sz w:val="24"/>
           <w:szCs w:val="24"/>
         </w:rPr>
-        <w:lastRenderedPageBreak/>
+        <w:t>`</w:t>
+      </w:r>
+      <w:r>
+        <w:rPr>
+          <w:rFonts w:ascii="宋体" w:eastAsia="宋体" w:hAnsi="宋体" w:cs="Segoe UI"/>
+          <w:noProof/>
+          <w:color w:val="24292E"/>
+          <w:kern w:val="0"/>
+          <w:sz w:val="24"/>
+          <w:szCs w:val="24"/>
+        </w:rPr>
         <w:drawing>
           <wp:inline distT="0" distB="0" distL="0" distR="0">
-            <wp:extent cx="2215662" cy="2827885"/>
+            <wp:extent cx="3475717" cy="2216988"/>
             <wp:effectExtent l="0" t="0" r="0" b="0"/>
-            <wp:docPr id="2" name="图片 2"/>
+            <wp:docPr id="38" name="图片 38"/>
             <wp:cNvGraphicFramePr>
               <a:graphicFrameLocks xmlns:a="http://schemas.openxmlformats.org/drawingml/2006/main" noChangeAspect="1"/>
             </wp:cNvGraphicFramePr>
@@ -5736,14 +5606,14 @@
               <a:graphicData uri="http://schemas.openxmlformats.org/drawingml/2006/picture">
                 <pic:pic xmlns:pic="http://schemas.openxmlformats.org/drawingml/2006/picture">
                   <pic:nvPicPr>
-                    <pic:cNvPr id="2" name="QQ截图20171104114308.png"/>
+                    <pic:cNvPr id="38" name="QQ截图20171121133226.png"/>
                     <pic:cNvPicPr/>
                   </pic:nvPicPr>
                   <pic:blipFill>
-                    <a:blip r:embed="rId29" cstate="print">
+                    <a:blip r:embed="rId26">
                       <a:extLst>
                         <a:ext uri="{28A0092B-C50C-407E-A947-70E740481C1C}">
-                          <a14:useLocalDpi xmlns:a14="http://schemas.microsoft.com/office/drawing/2010/main" xmlns:wps="http://schemas.microsoft.com/office/word/2010/wordprocessingShape" xmlns:wpi="http://schemas.microsoft.com/office/word/2010/wordprocessingInk" xmlns:wpg="http://schemas.microsoft.com/office/word/2010/wordprocessingGroup" xmlns:w16se="http://schemas.microsoft.com/office/word/2015/wordml/symex" xmlns:w15="http://schemas.microsoft.com/office/word/2012/wordml" xmlns:w14="http://schemas.microsoft.com/office/word/2010/wordml" xmlns:w="http://schemas.openxmlformats.org/wordprocessingml/2006/main" xmlns:w10="urn:schemas-microsoft-com:office:word" xmlns:wp14="http://schemas.microsoft.com/office/word/2010/wordprocessingDrawing" xmlns:v="urn:schemas-microsoft-com:vml" xmlns:o="urn:schemas-microsoft-com:office:office" xmlns:mc="http://schemas.openxmlformats.org/markup-compatibility/2006" xmlns:cx2="http://schemas.microsoft.com/office/drawing/2015/10/21/chartex" xmlns:cx1="http://schemas.microsoft.com/office/drawing/2015/9/8/chartex" xmlns:cx="http://schemas.microsoft.com/office/drawing/2014/chartex" xmlns:wpc="http://schemas.microsoft.com/office/word/2010/wordprocessingCanvas" xmlns="" val="0"/>
+                          <a14:useLocalDpi xmlns:a14="http://schemas.microsoft.com/office/drawing/2010/main" val="0"/>
                         </a:ext>
                       </a:extLst>
                     </a:blip>
@@ -5754,7 +5624,7 @@
                   <pic:spPr>
                     <a:xfrm>
                       <a:off x="0" y="0"/>
-                      <a:ext cx="2251893" cy="2874128"/>
+                      <a:ext cx="3543433" cy="2260181"/>
                     </a:xfrm>
                     <a:prstGeom prst="rect">
                       <a:avLst/>
@@ -5770,65 +5640,31 @@
     <w:p>
       <w:pPr>
         <w:widowControl/>
-        <w:spacing w:after="240" w:line="360" w:lineRule="atLeast"/>
+        <w:spacing w:before="360" w:after="240"/>
         <w:jc w:val="left"/>
-        <w:rPr>
-          <w:rFonts w:ascii="宋体" w:eastAsia="宋体" w:hAnsi="宋体" w:cs="Segoe UI"/>
-          <w:color w:val="24292E"/>
-          <w:kern w:val="0"/>
-          <w:sz w:val="24"/>
-          <w:szCs w:val="24"/>
-        </w:rPr>
-      </w:pPr>
-      <w:r>
-        <w:rPr>
-          <w:rFonts w:ascii="宋体" w:eastAsia="宋体" w:hAnsi="宋体" w:cs="Segoe UI" w:hint="eastAsia"/>
-          <w:color w:val="24292E"/>
-          <w:kern w:val="0"/>
-          <w:sz w:val="24"/>
-          <w:szCs w:val="24"/>
-        </w:rPr>
-        <w:t>然后便</w:t>
-      </w:r>
-      <w:r>
-        <w:rPr>
-          <w:rFonts w:ascii="宋体" w:eastAsia="宋体" w:hAnsi="宋体" w:cs="Segoe UI" w:hint="eastAsia"/>
-          <w:color w:val="24292E"/>
-          <w:kern w:val="0"/>
-          <w:sz w:val="24"/>
-          <w:szCs w:val="24"/>
-        </w:rPr>
-        <w:t>进行</w:t>
-      </w:r>
-      <w:r>
-        <w:rPr>
-          <w:rFonts w:ascii="宋体" w:eastAsia="宋体" w:hAnsi="宋体" w:cs="Segoe UI" w:hint="eastAsia"/>
-          <w:color w:val="24292E"/>
-          <w:kern w:val="0"/>
-          <w:sz w:val="24"/>
-          <w:szCs w:val="24"/>
-        </w:rPr>
-        <w:t>分割训练集和测试集，比例为8：2</w:t>
-      </w:r>
-      <w:r>
-        <w:rPr>
-          <w:rFonts w:ascii="宋体" w:eastAsia="宋体" w:hAnsi="宋体" w:cs="Segoe UI" w:hint="eastAsia"/>
-          <w:color w:val="24292E"/>
-          <w:kern w:val="0"/>
-          <w:sz w:val="24"/>
-          <w:szCs w:val="24"/>
-        </w:rPr>
-        <w:t>，</w:t>
-      </w:r>
-      <w:r>
-        <w:rPr>
-          <w:rFonts w:ascii="宋体" w:eastAsia="宋体" w:hAnsi="宋体" w:cs="Segoe UI" w:hint="eastAsia"/>
-          <w:color w:val="24292E"/>
-          <w:kern w:val="0"/>
-          <w:sz w:val="24"/>
-          <w:szCs w:val="24"/>
-        </w:rPr>
-        <w:t>完成后，便对模型进行训练，训练过程及结果为：</w:t>
+        <w:outlineLvl w:val="2"/>
+        <w:rPr>
+          <w:rFonts w:ascii="Segoe UI" w:eastAsia="宋体" w:hAnsi="Segoe UI" w:cs="Segoe UI"/>
+          <w:b/>
+          <w:bCs/>
+          <w:color w:val="24292E"/>
+          <w:kern w:val="0"/>
+          <w:sz w:val="30"/>
+          <w:szCs w:val="30"/>
+        </w:rPr>
+      </w:pPr>
+      <w:r>
+        <w:rPr>
+          <w:rFonts w:ascii="Segoe UI" w:eastAsia="宋体" w:hAnsi="Segoe UI" w:cs="Segoe UI"/>
+          <w:b/>
+          <w:bCs/>
+          <w:color w:val="24292E"/>
+          <w:kern w:val="0"/>
+          <w:sz w:val="30"/>
+          <w:szCs w:val="30"/>
+        </w:rPr>
+        <w:lastRenderedPageBreak/>
+        <w:t>完善</w:t>
       </w:r>
     </w:p>
     <w:p>
@@ -5847,6 +5683,160 @@
       <w:r>
         <w:rPr>
           <w:rFonts w:ascii="宋体" w:eastAsia="宋体" w:hAnsi="宋体" w:cs="Segoe UI" w:hint="eastAsia"/>
+          <w:color w:val="24292E"/>
+          <w:kern w:val="0"/>
+          <w:sz w:val="24"/>
+          <w:szCs w:val="24"/>
+        </w:rPr>
+        <w:t>在上一</w:t>
+      </w:r>
+      <w:r>
+        <w:rPr>
+          <w:rFonts w:ascii="宋体" w:eastAsia="宋体" w:hAnsi="宋体" w:cs="Segoe UI"/>
+          <w:color w:val="24292E"/>
+          <w:kern w:val="0"/>
+          <w:sz w:val="24"/>
+          <w:szCs w:val="24"/>
+        </w:rPr>
+        <w:t>步骤中，</w:t>
+      </w:r>
+      <w:r>
+        <w:rPr>
+          <w:rFonts w:ascii="宋体" w:eastAsia="宋体" w:hAnsi="宋体" w:cs="Segoe UI" w:hint="eastAsia"/>
+          <w:color w:val="24292E"/>
+          <w:kern w:val="0"/>
+          <w:sz w:val="24"/>
+          <w:szCs w:val="24"/>
+        </w:rPr>
+        <w:t>根据首次预测过程及可视化结果，</w:t>
+      </w:r>
+      <w:r>
+        <w:rPr>
+          <w:rFonts w:ascii="宋体" w:eastAsia="宋体" w:hAnsi="宋体" w:cs="Segoe UI"/>
+          <w:color w:val="24292E"/>
+          <w:kern w:val="0"/>
+          <w:sz w:val="24"/>
+          <w:szCs w:val="24"/>
+        </w:rPr>
+        <w:t>可见</w:t>
+      </w:r>
+      <w:r>
+        <w:rPr>
+          <w:rFonts w:ascii="宋体" w:eastAsia="宋体" w:hAnsi="宋体" w:cs="Segoe UI" w:hint="eastAsia"/>
+          <w:color w:val="24292E"/>
+          <w:kern w:val="0"/>
+          <w:sz w:val="24"/>
+          <w:szCs w:val="24"/>
+        </w:rPr>
+        <w:t>在预测过程中，虽然训练</w:t>
+      </w:r>
+      <w:r>
+        <w:rPr>
+          <w:rFonts w:ascii="宋体" w:eastAsia="宋体" w:hAnsi="宋体" w:cs="Segoe UI" w:hint="eastAsia"/>
+          <w:color w:val="24292E"/>
+          <w:kern w:val="0"/>
+          <w:sz w:val="24"/>
+          <w:szCs w:val="24"/>
+        </w:rPr>
+        <w:t>loss</w:t>
+      </w:r>
+      <w:r>
+        <w:rPr>
+          <w:rFonts w:ascii="宋体" w:eastAsia="宋体" w:hAnsi="宋体" w:cs="Segoe UI" w:hint="eastAsia"/>
+          <w:color w:val="24292E"/>
+          <w:kern w:val="0"/>
+          <w:sz w:val="24"/>
+          <w:szCs w:val="24"/>
+        </w:rPr>
+        <w:t>整体有向下降低的趋势，但下降结果并不比初始降低多少；而验证loss在下降到20左右时，出现了反复的情况</w:t>
+      </w:r>
+      <w:r>
+        <w:rPr>
+          <w:rFonts w:ascii="宋体" w:eastAsia="宋体" w:hAnsi="宋体" w:cs="Segoe UI" w:hint="eastAsia"/>
+          <w:color w:val="24292E"/>
+          <w:kern w:val="0"/>
+          <w:sz w:val="24"/>
+          <w:szCs w:val="24"/>
+        </w:rPr>
+        <w:t>，针对此情况，在模型中</w:t>
+      </w:r>
+      <w:r>
+        <w:rPr>
+          <w:rFonts w:ascii="宋体" w:eastAsia="宋体" w:hAnsi="宋体" w:cs="Segoe UI" w:hint="eastAsia"/>
+          <w:color w:val="24292E"/>
+          <w:kern w:val="0"/>
+          <w:sz w:val="24"/>
+          <w:szCs w:val="24"/>
+        </w:rPr>
+        <w:t>，激活函数修改成elu，padding改成same，同时</w:t>
+      </w:r>
+      <w:r>
+        <w:rPr>
+          <w:rFonts w:ascii="宋体" w:eastAsia="宋体" w:hAnsi="宋体" w:cs="Segoe UI" w:hint="eastAsia"/>
+          <w:color w:val="24292E"/>
+          <w:kern w:val="0"/>
+          <w:sz w:val="24"/>
+          <w:szCs w:val="24"/>
+        </w:rPr>
+        <w:t>加入池化层</w:t>
+      </w:r>
+      <w:r>
+        <w:rPr>
+          <w:rFonts w:ascii="宋体" w:eastAsia="宋体" w:hAnsi="宋体" w:cs="Segoe UI" w:hint="eastAsia"/>
+          <w:color w:val="24292E"/>
+          <w:kern w:val="0"/>
+          <w:sz w:val="24"/>
+          <w:szCs w:val="24"/>
+        </w:rPr>
+        <w:t>(池化前使用</w:t>
+      </w:r>
+      <w:r>
+        <w:rPr>
+          <w:rFonts w:ascii="宋体" w:eastAsia="宋体" w:hAnsi="宋体" w:cs="Segoe UI"/>
+          <w:color w:val="24292E"/>
+          <w:kern w:val="0"/>
+          <w:sz w:val="24"/>
+          <w:szCs w:val="24"/>
+        </w:rPr>
+        <w:t>BatchNormalization</w:t>
+      </w:r>
+      <w:r>
+        <w:rPr>
+          <w:rFonts w:ascii="宋体" w:eastAsia="宋体" w:hAnsi="宋体" w:cs="Segoe UI" w:hint="eastAsia"/>
+          <w:color w:val="24292E"/>
+          <w:kern w:val="0"/>
+          <w:sz w:val="24"/>
+          <w:szCs w:val="24"/>
+        </w:rPr>
+        <w:t>规范化池化输入)</w:t>
+      </w:r>
+      <w:r>
+        <w:rPr>
+          <w:rFonts w:ascii="宋体" w:eastAsia="宋体" w:hAnsi="宋体" w:cs="Segoe UI" w:hint="eastAsia"/>
+          <w:color w:val="24292E"/>
+          <w:kern w:val="0"/>
+          <w:sz w:val="24"/>
+          <w:szCs w:val="24"/>
+        </w:rPr>
+        <w:t>及降低adam的学习率，新的模型结构为：</w:t>
+      </w:r>
+    </w:p>
+    <w:p>
+      <w:pPr>
+        <w:widowControl/>
+        <w:spacing w:after="240" w:line="360" w:lineRule="atLeast"/>
+        <w:jc w:val="center"/>
+        <w:rPr>
+          <w:rFonts w:ascii="宋体" w:eastAsia="宋体" w:hAnsi="宋体" w:cs="Segoe UI"/>
+          <w:color w:val="24292E"/>
+          <w:kern w:val="0"/>
+          <w:sz w:val="24"/>
+          <w:szCs w:val="24"/>
+        </w:rPr>
+      </w:pPr>
+      <w:r>
+        <w:rPr>
+          <w:rFonts w:ascii="宋体" w:eastAsia="宋体" w:hAnsi="宋体" w:cs="Segoe UI"/>
           <w:noProof/>
           <w:color w:val="24292E"/>
           <w:kern w:val="0"/>
@@ -5855,9 +5845,9 @@
         </w:rPr>
         <w:drawing>
           <wp:inline distT="0" distB="0" distL="0" distR="0">
-            <wp:extent cx="3127866" cy="1863970"/>
-            <wp:effectExtent l="0" t="0" r="0" b="3175"/>
-            <wp:docPr id="15" name="图片 15"/>
+            <wp:extent cx="3619500" cy="7153275"/>
+            <wp:effectExtent l="0" t="0" r="0" b="0"/>
+            <wp:docPr id="37" name="图片 37"/>
             <wp:cNvGraphicFramePr>
               <a:graphicFrameLocks xmlns:a="http://schemas.openxmlformats.org/drawingml/2006/main" noChangeAspect="1"/>
             </wp:cNvGraphicFramePr>
@@ -5865,14 +5855,14 @@
               <a:graphicData uri="http://schemas.openxmlformats.org/drawingml/2006/picture">
                 <pic:pic xmlns:pic="http://schemas.openxmlformats.org/drawingml/2006/picture">
                   <pic:nvPicPr>
-                    <pic:cNvPr id="15" name="QQ截图20171104114643.png"/>
+                    <pic:cNvPr id="37" name="QQ截图20171121130043.png"/>
                     <pic:cNvPicPr/>
                   </pic:nvPicPr>
                   <pic:blipFill>
-                    <a:blip r:embed="rId30" cstate="print">
+                    <a:blip r:embed="rId27">
                       <a:extLst>
                         <a:ext uri="{28A0092B-C50C-407E-A947-70E740481C1C}">
-                          <a14:useLocalDpi xmlns:a14="http://schemas.microsoft.com/office/drawing/2010/main" xmlns:wps="http://schemas.microsoft.com/office/word/2010/wordprocessingShape" xmlns:wpi="http://schemas.microsoft.com/office/word/2010/wordprocessingInk" xmlns:wpg="http://schemas.microsoft.com/office/word/2010/wordprocessingGroup" xmlns:w16se="http://schemas.microsoft.com/office/word/2015/wordml/symex" xmlns:w15="http://schemas.microsoft.com/office/word/2012/wordml" xmlns:w14="http://schemas.microsoft.com/office/word/2010/wordml" xmlns:w="http://schemas.openxmlformats.org/wordprocessingml/2006/main" xmlns:w10="urn:schemas-microsoft-com:office:word" xmlns:wp14="http://schemas.microsoft.com/office/word/2010/wordprocessingDrawing" xmlns:v="urn:schemas-microsoft-com:vml" xmlns:o="urn:schemas-microsoft-com:office:office" xmlns:mc="http://schemas.openxmlformats.org/markup-compatibility/2006" xmlns:cx2="http://schemas.microsoft.com/office/drawing/2015/10/21/chartex" xmlns:cx1="http://schemas.microsoft.com/office/drawing/2015/9/8/chartex" xmlns:cx="http://schemas.microsoft.com/office/drawing/2014/chartex" xmlns:wpc="http://schemas.microsoft.com/office/word/2010/wordprocessingCanvas" xmlns="" val="0"/>
+                          <a14:useLocalDpi xmlns:a14="http://schemas.microsoft.com/office/drawing/2010/main" val="0"/>
                         </a:ext>
                       </a:extLst>
                     </a:blip>
@@ -5883,7 +5873,7 @@
                   <pic:spPr>
                     <a:xfrm>
                       <a:off x="0" y="0"/>
-                      <a:ext cx="3142230" cy="1872530"/>
+                      <a:ext cx="3619500" cy="7153275"/>
                     </a:xfrm>
                     <a:prstGeom prst="rect">
                       <a:avLst/>
@@ -5895,6 +5885,2215 @@
           </wp:inline>
         </w:drawing>
       </w:r>
+    </w:p>
+    <w:p>
+      <w:pPr>
+        <w:widowControl/>
+        <w:spacing w:after="240" w:line="360" w:lineRule="atLeast"/>
+        <w:jc w:val="left"/>
+        <w:rPr>
+          <w:rFonts w:ascii="宋体" w:eastAsia="宋体" w:hAnsi="宋体" w:cs="Segoe UI"/>
+          <w:color w:val="24292E"/>
+          <w:kern w:val="0"/>
+          <w:sz w:val="24"/>
+          <w:szCs w:val="24"/>
+        </w:rPr>
+      </w:pPr>
+      <w:r>
+        <w:rPr>
+          <w:rFonts w:ascii="宋体" w:eastAsia="宋体" w:hAnsi="宋体" w:cs="Segoe UI" w:hint="eastAsia"/>
+          <w:color w:val="24292E"/>
+          <w:kern w:val="0"/>
+          <w:sz w:val="24"/>
+          <w:szCs w:val="24"/>
+        </w:rPr>
+        <w:lastRenderedPageBreak/>
+        <w:t>在训练时，先以数据集1训练模型，</w:t>
+      </w:r>
+      <w:r>
+        <w:rPr>
+          <w:rFonts w:ascii="宋体" w:eastAsia="宋体" w:hAnsi="宋体" w:cs="Segoe UI" w:hint="eastAsia"/>
+          <w:color w:val="24292E"/>
+          <w:kern w:val="0"/>
+          <w:sz w:val="24"/>
+          <w:szCs w:val="24"/>
+        </w:rPr>
+        <w:t>模型修改点</w:t>
+      </w:r>
+      <w:r>
+        <w:rPr>
+          <w:rFonts w:ascii="宋体" w:eastAsia="宋体" w:hAnsi="宋体" w:cs="Segoe UI" w:hint="eastAsia"/>
+          <w:color w:val="24292E"/>
+          <w:kern w:val="0"/>
+          <w:sz w:val="24"/>
+          <w:szCs w:val="24"/>
+        </w:rPr>
+        <w:t>及MAE，MSE，MPS如下表所示</w:t>
+      </w:r>
+    </w:p>
+    <w:tbl>
+      <w:tblPr>
+        <w:tblStyle w:val="ac"/>
+        <w:tblW w:w="0" w:type="auto"/>
+        <w:tblLook w:val="04A0" w:firstRow="1" w:lastRow="0" w:firstColumn="1" w:lastColumn="0" w:noHBand="0" w:noVBand="1"/>
+      </w:tblPr>
+      <w:tblGrid>
+        <w:gridCol w:w="3576"/>
+        <w:gridCol w:w="1703"/>
+        <w:gridCol w:w="1761"/>
+        <w:gridCol w:w="1818"/>
+        <w:gridCol w:w="1564"/>
+      </w:tblGrid>
+      <w:tr>
+        <w:tc>
+          <w:tcPr>
+            <w:tcW w:w="3576" w:type="dxa"/>
+          </w:tcPr>
+          <w:p>
+            <w:pPr>
+              <w:widowControl/>
+              <w:spacing w:after="240" w:line="360" w:lineRule="atLeast"/>
+              <w:jc w:val="left"/>
+              <w:rPr>
+                <w:rFonts w:ascii="宋体" w:eastAsia="宋体" w:hAnsi="宋体" w:cs="Segoe UI" w:hint="eastAsia"/>
+                <w:color w:val="24292E"/>
+                <w:kern w:val="0"/>
+                <w:sz w:val="24"/>
+                <w:szCs w:val="24"/>
+              </w:rPr>
+            </w:pPr>
+            <w:r>
+              <w:rPr>
+                <w:rFonts w:ascii="宋体" w:eastAsia="宋体" w:hAnsi="宋体" w:cs="Segoe UI" w:hint="eastAsia"/>
+                <w:color w:val="24292E"/>
+                <w:kern w:val="0"/>
+                <w:sz w:val="24"/>
+                <w:szCs w:val="24"/>
+              </w:rPr>
+              <w:t>修改点</w:t>
+            </w:r>
+          </w:p>
+        </w:tc>
+        <w:tc>
+          <w:tcPr>
+            <w:tcW w:w="1703" w:type="dxa"/>
+          </w:tcPr>
+          <w:p>
+            <w:pPr>
+              <w:widowControl/>
+              <w:spacing w:after="240" w:line="360" w:lineRule="atLeast"/>
+              <w:jc w:val="center"/>
+              <w:rPr>
+                <w:rFonts w:ascii="宋体" w:eastAsia="宋体" w:hAnsi="宋体" w:cs="Segoe UI" w:hint="eastAsia"/>
+                <w:b/>
+                <w:color w:val="24292E"/>
+                <w:kern w:val="0"/>
+                <w:sz w:val="24"/>
+                <w:szCs w:val="24"/>
+              </w:rPr>
+            </w:pPr>
+            <w:r>
+              <w:rPr>
+                <w:rFonts w:ascii="宋体" w:eastAsia="宋体" w:hAnsi="宋体" w:cs="Segoe UI" w:hint="eastAsia"/>
+                <w:b/>
+                <w:color w:val="24292E"/>
+                <w:kern w:val="0"/>
+                <w:sz w:val="24"/>
+                <w:szCs w:val="24"/>
+              </w:rPr>
+              <w:t>MAE</w:t>
+            </w:r>
+          </w:p>
+        </w:tc>
+        <w:tc>
+          <w:tcPr>
+            <w:tcW w:w="1761" w:type="dxa"/>
+          </w:tcPr>
+          <w:p>
+            <w:pPr>
+              <w:widowControl/>
+              <w:spacing w:after="240" w:line="360" w:lineRule="atLeast"/>
+              <w:jc w:val="center"/>
+              <w:rPr>
+                <w:rFonts w:ascii="宋体" w:eastAsia="宋体" w:hAnsi="宋体" w:cs="Segoe UI" w:hint="eastAsia"/>
+                <w:b/>
+                <w:color w:val="24292E"/>
+                <w:kern w:val="0"/>
+                <w:sz w:val="24"/>
+                <w:szCs w:val="24"/>
+              </w:rPr>
+            </w:pPr>
+            <w:r>
+              <w:rPr>
+                <w:rFonts w:ascii="宋体" w:eastAsia="宋体" w:hAnsi="宋体" w:cs="Segoe UI" w:hint="eastAsia"/>
+                <w:b/>
+                <w:color w:val="24292E"/>
+                <w:kern w:val="0"/>
+                <w:sz w:val="24"/>
+                <w:szCs w:val="24"/>
+              </w:rPr>
+              <w:t>MSE</w:t>
+            </w:r>
+          </w:p>
+        </w:tc>
+        <w:tc>
+          <w:tcPr>
+            <w:tcW w:w="1818" w:type="dxa"/>
+          </w:tcPr>
+          <w:p>
+            <w:pPr>
+              <w:widowControl/>
+              <w:spacing w:after="240" w:line="360" w:lineRule="atLeast"/>
+              <w:jc w:val="center"/>
+              <w:rPr>
+                <w:rFonts w:ascii="宋体" w:eastAsia="宋体" w:hAnsi="宋体" w:cs="Segoe UI" w:hint="eastAsia"/>
+                <w:b/>
+                <w:color w:val="24292E"/>
+                <w:kern w:val="0"/>
+                <w:sz w:val="24"/>
+                <w:szCs w:val="24"/>
+              </w:rPr>
+            </w:pPr>
+            <w:r>
+              <w:rPr>
+                <w:rFonts w:ascii="宋体" w:eastAsia="宋体" w:hAnsi="宋体" w:cs="Segoe UI" w:hint="eastAsia"/>
+                <w:b/>
+                <w:color w:val="24292E"/>
+                <w:kern w:val="0"/>
+                <w:sz w:val="24"/>
+                <w:szCs w:val="24"/>
+              </w:rPr>
+              <w:t>MPS</w:t>
+            </w:r>
+          </w:p>
+        </w:tc>
+        <w:tc>
+          <w:tcPr>
+            <w:tcW w:w="1564" w:type="dxa"/>
+          </w:tcPr>
+          <w:p>
+            <w:pPr>
+              <w:widowControl/>
+              <w:spacing w:after="240" w:line="360" w:lineRule="atLeast"/>
+              <w:jc w:val="center"/>
+              <w:rPr>
+                <w:rFonts w:ascii="宋体" w:eastAsia="宋体" w:hAnsi="宋体" w:cs="Segoe UI" w:hint="eastAsia"/>
+                <w:b/>
+                <w:color w:val="24292E"/>
+                <w:kern w:val="0"/>
+                <w:sz w:val="24"/>
+                <w:szCs w:val="24"/>
+              </w:rPr>
+            </w:pPr>
+            <w:r>
+              <w:rPr>
+                <w:rFonts w:ascii="宋体" w:eastAsia="宋体" w:hAnsi="宋体" w:cs="Segoe UI"/>
+                <w:b/>
+                <w:color w:val="24292E"/>
+                <w:kern w:val="0"/>
+                <w:sz w:val="24"/>
+                <w:szCs w:val="24"/>
+              </w:rPr>
+              <w:t>epochs</w:t>
+            </w:r>
+          </w:p>
+        </w:tc>
+      </w:tr>
+      <w:tr>
+        <w:tc>
+          <w:tcPr>
+            <w:tcW w:w="3576" w:type="dxa"/>
+          </w:tcPr>
+          <w:p>
+            <w:pPr>
+              <w:widowControl/>
+              <w:spacing w:line="360" w:lineRule="atLeast"/>
+              <w:jc w:val="left"/>
+              <w:rPr>
+                <w:rFonts w:ascii="宋体" w:eastAsia="宋体" w:hAnsi="宋体" w:cs="Segoe UI" w:hint="eastAsia"/>
+                <w:color w:val="24292E"/>
+                <w:kern w:val="0"/>
+                <w:sz w:val="24"/>
+                <w:szCs w:val="24"/>
+              </w:rPr>
+            </w:pPr>
+            <w:r>
+              <w:rPr>
+                <w:rFonts w:ascii="宋体" w:eastAsia="宋体" w:hAnsi="宋体" w:cs="Segoe UI" w:hint="eastAsia"/>
+                <w:color w:val="24292E"/>
+                <w:kern w:val="0"/>
+                <w:sz w:val="24"/>
+                <w:szCs w:val="24"/>
+              </w:rPr>
+              <w:t>基准模型</w:t>
+            </w:r>
+          </w:p>
+        </w:tc>
+        <w:tc>
+          <w:tcPr>
+            <w:tcW w:w="1703" w:type="dxa"/>
+          </w:tcPr>
+          <w:p>
+            <w:pPr>
+              <w:widowControl/>
+              <w:spacing w:after="240" w:line="360" w:lineRule="atLeast"/>
+              <w:jc w:val="center"/>
+              <w:rPr>
+                <w:rFonts w:ascii="宋体" w:eastAsia="宋体" w:hAnsi="宋体" w:cs="Segoe UI" w:hint="eastAsia"/>
+                <w:color w:val="24292E"/>
+                <w:kern w:val="0"/>
+                <w:sz w:val="24"/>
+                <w:szCs w:val="24"/>
+              </w:rPr>
+            </w:pPr>
+            <w:r>
+              <w:rPr>
+                <w:rFonts w:ascii="宋体" w:eastAsia="宋体" w:hAnsi="宋体" w:cs="Segoe UI" w:hint="eastAsia"/>
+                <w:color w:val="24292E"/>
+                <w:kern w:val="0"/>
+                <w:sz w:val="24"/>
+                <w:szCs w:val="24"/>
+              </w:rPr>
+              <w:t>2.</w:t>
+            </w:r>
+            <w:r>
+              <w:rPr>
+                <w:rFonts w:ascii="宋体" w:eastAsia="宋体" w:hAnsi="宋体" w:cs="Segoe UI"/>
+                <w:color w:val="24292E"/>
+                <w:kern w:val="0"/>
+                <w:sz w:val="24"/>
+                <w:szCs w:val="24"/>
+              </w:rPr>
+              <w:t>56</w:t>
+            </w:r>
+          </w:p>
+        </w:tc>
+        <w:tc>
+          <w:tcPr>
+            <w:tcW w:w="1761" w:type="dxa"/>
+          </w:tcPr>
+          <w:p>
+            <w:pPr>
+              <w:widowControl/>
+              <w:spacing w:after="240" w:line="360" w:lineRule="atLeast"/>
+              <w:jc w:val="center"/>
+              <w:rPr>
+                <w:rFonts w:ascii="宋体" w:eastAsia="宋体" w:hAnsi="宋体" w:cs="Segoe UI" w:hint="eastAsia"/>
+                <w:color w:val="24292E"/>
+                <w:kern w:val="0"/>
+                <w:sz w:val="24"/>
+                <w:szCs w:val="24"/>
+              </w:rPr>
+            </w:pPr>
+            <w:r>
+              <w:rPr>
+                <w:rFonts w:ascii="宋体" w:eastAsia="宋体" w:hAnsi="宋体" w:cs="Segoe UI" w:hint="eastAsia"/>
+                <w:color w:val="24292E"/>
+                <w:kern w:val="0"/>
+                <w:sz w:val="24"/>
+                <w:szCs w:val="24"/>
+              </w:rPr>
+              <w:t>10.</w:t>
+            </w:r>
+            <w:r>
+              <w:rPr>
+                <w:rFonts w:ascii="宋体" w:eastAsia="宋体" w:hAnsi="宋体" w:cs="Segoe UI"/>
+                <w:color w:val="24292E"/>
+                <w:kern w:val="0"/>
+                <w:sz w:val="24"/>
+                <w:szCs w:val="24"/>
+              </w:rPr>
+              <w:t>39</w:t>
+            </w:r>
+          </w:p>
+        </w:tc>
+        <w:tc>
+          <w:tcPr>
+            <w:tcW w:w="1818" w:type="dxa"/>
+          </w:tcPr>
+          <w:p>
+            <w:pPr>
+              <w:widowControl/>
+              <w:spacing w:after="240" w:line="360" w:lineRule="atLeast"/>
+              <w:jc w:val="center"/>
+              <w:rPr>
+                <w:rFonts w:ascii="宋体" w:eastAsia="宋体" w:hAnsi="宋体" w:cs="Segoe UI" w:hint="eastAsia"/>
+                <w:color w:val="24292E"/>
+                <w:kern w:val="0"/>
+                <w:sz w:val="24"/>
+                <w:szCs w:val="24"/>
+              </w:rPr>
+            </w:pPr>
+            <w:r>
+              <w:rPr>
+                <w:rFonts w:ascii="宋体" w:eastAsia="宋体" w:hAnsi="宋体" w:cs="Segoe UI" w:hint="eastAsia"/>
+                <w:color w:val="24292E"/>
+                <w:kern w:val="0"/>
+                <w:sz w:val="24"/>
+                <w:szCs w:val="24"/>
+              </w:rPr>
+              <w:t>0.</w:t>
+            </w:r>
+            <w:r>
+              <w:rPr>
+                <w:rFonts w:ascii="宋体" w:eastAsia="宋体" w:hAnsi="宋体" w:cs="Segoe UI"/>
+                <w:color w:val="24292E"/>
+                <w:kern w:val="0"/>
+                <w:sz w:val="24"/>
+                <w:szCs w:val="24"/>
+              </w:rPr>
+              <w:t>0013</w:t>
+            </w:r>
+          </w:p>
+        </w:tc>
+        <w:tc>
+          <w:tcPr>
+            <w:tcW w:w="1564" w:type="dxa"/>
+          </w:tcPr>
+          <w:p>
+            <w:pPr>
+              <w:widowControl/>
+              <w:spacing w:after="240" w:line="360" w:lineRule="atLeast"/>
+              <w:jc w:val="center"/>
+              <w:rPr>
+                <w:rFonts w:ascii="宋体" w:eastAsia="宋体" w:hAnsi="宋体" w:cs="Segoe UI" w:hint="eastAsia"/>
+                <w:color w:val="24292E"/>
+                <w:kern w:val="0"/>
+                <w:sz w:val="24"/>
+                <w:szCs w:val="24"/>
+              </w:rPr>
+            </w:pPr>
+            <w:r>
+              <w:rPr>
+                <w:rFonts w:ascii="宋体" w:eastAsia="宋体" w:hAnsi="宋体" w:cs="Segoe UI" w:hint="eastAsia"/>
+                <w:color w:val="24292E"/>
+                <w:kern w:val="0"/>
+                <w:sz w:val="24"/>
+                <w:szCs w:val="24"/>
+              </w:rPr>
+              <w:t>10</w:t>
+            </w:r>
+          </w:p>
+        </w:tc>
+      </w:tr>
+      <w:tr>
+        <w:tc>
+          <w:tcPr>
+            <w:tcW w:w="3576" w:type="dxa"/>
+          </w:tcPr>
+          <w:p>
+            <w:pPr>
+              <w:widowControl/>
+              <w:spacing w:line="360" w:lineRule="atLeast"/>
+              <w:jc w:val="left"/>
+              <w:rPr>
+                <w:rFonts w:ascii="宋体" w:eastAsia="宋体" w:hAnsi="宋体" w:cs="Segoe UI" w:hint="eastAsia"/>
+                <w:color w:val="24292E"/>
+                <w:kern w:val="0"/>
+                <w:sz w:val="24"/>
+                <w:szCs w:val="24"/>
+              </w:rPr>
+            </w:pPr>
+            <w:r>
+              <w:rPr>
+                <w:rFonts w:ascii="宋体" w:eastAsia="宋体" w:hAnsi="宋体" w:cs="Segoe UI" w:hint="eastAsia"/>
+                <w:color w:val="24292E"/>
+                <w:kern w:val="0"/>
+                <w:sz w:val="24"/>
+                <w:szCs w:val="24"/>
+              </w:rPr>
+              <w:t>Dropout</w:t>
+            </w:r>
+            <w:r>
+              <w:rPr>
+                <w:rFonts w:ascii="宋体" w:eastAsia="宋体" w:hAnsi="宋体" w:cs="Segoe UI"/>
+                <w:color w:val="24292E"/>
+                <w:kern w:val="0"/>
+                <w:sz w:val="24"/>
+                <w:szCs w:val="24"/>
+              </w:rPr>
+              <w:t>(</w:t>
+            </w:r>
+            <w:r>
+              <w:rPr>
+                <w:rFonts w:ascii="宋体" w:eastAsia="宋体" w:hAnsi="宋体" w:cs="Segoe UI" w:hint="eastAsia"/>
+                <w:color w:val="24292E"/>
+                <w:kern w:val="0"/>
+                <w:sz w:val="24"/>
+                <w:szCs w:val="24"/>
+              </w:rPr>
+              <w:t>0.2</w:t>
+            </w:r>
+            <w:r>
+              <w:rPr>
+                <w:rFonts w:ascii="宋体" w:eastAsia="宋体" w:hAnsi="宋体" w:cs="Segoe UI"/>
+                <w:color w:val="24292E"/>
+                <w:kern w:val="0"/>
+                <w:sz w:val="24"/>
+                <w:szCs w:val="24"/>
+              </w:rPr>
+              <w:t>5</w:t>
+            </w:r>
+            <w:r>
+              <w:rPr>
+                <w:rFonts w:ascii="宋体" w:eastAsia="宋体" w:hAnsi="宋体" w:cs="Segoe UI" w:hint="eastAsia"/>
+                <w:color w:val="24292E"/>
+                <w:kern w:val="0"/>
+                <w:sz w:val="24"/>
+                <w:szCs w:val="24"/>
+              </w:rPr>
+              <w:t>)</w:t>
+            </w:r>
+            <w:r>
+              <w:rPr>
+                <w:rFonts w:ascii="宋体" w:eastAsia="宋体" w:hAnsi="宋体" w:cs="Segoe UI"/>
+                <w:color w:val="24292E"/>
+                <w:kern w:val="0"/>
+                <w:sz w:val="24"/>
+                <w:szCs w:val="24"/>
+              </w:rPr>
+              <w:t>,</w:t>
+            </w:r>
+            <w:r>
+              <w:rPr>
+                <w:rFonts w:ascii="宋体" w:eastAsia="宋体" w:hAnsi="宋体" w:cs="Segoe UI" w:hint="eastAsia"/>
+                <w:color w:val="24292E"/>
+                <w:kern w:val="0"/>
+                <w:sz w:val="24"/>
+                <w:szCs w:val="24"/>
+              </w:rPr>
+              <w:t>Dropout</w:t>
+            </w:r>
+            <w:r>
+              <w:rPr>
+                <w:rFonts w:ascii="宋体" w:eastAsia="宋体" w:hAnsi="宋体" w:cs="Segoe UI"/>
+                <w:color w:val="24292E"/>
+                <w:kern w:val="0"/>
+                <w:sz w:val="24"/>
+                <w:szCs w:val="24"/>
+              </w:rPr>
+              <w:t>(</w:t>
+            </w:r>
+            <w:r>
+              <w:rPr>
+                <w:rFonts w:ascii="宋体" w:eastAsia="宋体" w:hAnsi="宋体" w:cs="Segoe UI" w:hint="eastAsia"/>
+                <w:color w:val="24292E"/>
+                <w:kern w:val="0"/>
+                <w:sz w:val="24"/>
+                <w:szCs w:val="24"/>
+              </w:rPr>
+              <w:t>0.2</w:t>
+            </w:r>
+            <w:r>
+              <w:rPr>
+                <w:rFonts w:ascii="宋体" w:eastAsia="宋体" w:hAnsi="宋体" w:cs="Segoe UI"/>
+                <w:color w:val="24292E"/>
+                <w:kern w:val="0"/>
+                <w:sz w:val="24"/>
+                <w:szCs w:val="24"/>
+              </w:rPr>
+              <w:t>5</w:t>
+            </w:r>
+            <w:r>
+              <w:rPr>
+                <w:rFonts w:ascii="宋体" w:eastAsia="宋体" w:hAnsi="宋体" w:cs="Segoe UI" w:hint="eastAsia"/>
+                <w:color w:val="24292E"/>
+                <w:kern w:val="0"/>
+                <w:sz w:val="24"/>
+                <w:szCs w:val="24"/>
+              </w:rPr>
+              <w:t>)</w:t>
+            </w:r>
+          </w:p>
+        </w:tc>
+        <w:tc>
+          <w:tcPr>
+            <w:tcW w:w="1703" w:type="dxa"/>
+          </w:tcPr>
+          <w:p>
+            <w:pPr>
+              <w:widowControl/>
+              <w:spacing w:after="240" w:line="360" w:lineRule="atLeast"/>
+              <w:jc w:val="center"/>
+              <w:rPr>
+                <w:rFonts w:ascii="宋体" w:eastAsia="宋体" w:hAnsi="宋体" w:cs="Segoe UI" w:hint="eastAsia"/>
+                <w:color w:val="24292E"/>
+                <w:kern w:val="0"/>
+                <w:sz w:val="24"/>
+                <w:szCs w:val="24"/>
+              </w:rPr>
+            </w:pPr>
+            <w:r>
+              <w:rPr>
+                <w:rFonts w:ascii="宋体" w:eastAsia="宋体" w:hAnsi="宋体" w:cs="Segoe UI" w:hint="eastAsia"/>
+                <w:color w:val="24292E"/>
+                <w:kern w:val="0"/>
+                <w:sz w:val="24"/>
+                <w:szCs w:val="24"/>
+              </w:rPr>
+              <w:t>2.58</w:t>
+            </w:r>
+          </w:p>
+        </w:tc>
+        <w:tc>
+          <w:tcPr>
+            <w:tcW w:w="1761" w:type="dxa"/>
+          </w:tcPr>
+          <w:p>
+            <w:pPr>
+              <w:widowControl/>
+              <w:spacing w:after="240" w:line="360" w:lineRule="atLeast"/>
+              <w:jc w:val="center"/>
+              <w:rPr>
+                <w:rFonts w:ascii="宋体" w:eastAsia="宋体" w:hAnsi="宋体" w:cs="Segoe UI" w:hint="eastAsia"/>
+                <w:color w:val="24292E"/>
+                <w:kern w:val="0"/>
+                <w:sz w:val="24"/>
+                <w:szCs w:val="24"/>
+              </w:rPr>
+            </w:pPr>
+            <w:r>
+              <w:rPr>
+                <w:rFonts w:ascii="宋体" w:eastAsia="宋体" w:hAnsi="宋体" w:cs="Segoe UI" w:hint="eastAsia"/>
+                <w:color w:val="24292E"/>
+                <w:kern w:val="0"/>
+                <w:sz w:val="24"/>
+                <w:szCs w:val="24"/>
+              </w:rPr>
+              <w:t>10.48</w:t>
+            </w:r>
+          </w:p>
+        </w:tc>
+        <w:tc>
+          <w:tcPr>
+            <w:tcW w:w="1818" w:type="dxa"/>
+          </w:tcPr>
+          <w:p>
+            <w:pPr>
+              <w:widowControl/>
+              <w:spacing w:after="240" w:line="360" w:lineRule="atLeast"/>
+              <w:jc w:val="center"/>
+              <w:rPr>
+                <w:rFonts w:ascii="宋体" w:eastAsia="宋体" w:hAnsi="宋体" w:cs="Segoe UI" w:hint="eastAsia"/>
+                <w:color w:val="24292E"/>
+                <w:kern w:val="0"/>
+                <w:sz w:val="24"/>
+                <w:szCs w:val="24"/>
+              </w:rPr>
+            </w:pPr>
+            <w:r>
+              <w:rPr>
+                <w:rFonts w:ascii="宋体" w:eastAsia="宋体" w:hAnsi="宋体" w:cs="Segoe UI" w:hint="eastAsia"/>
+                <w:color w:val="24292E"/>
+                <w:kern w:val="0"/>
+                <w:sz w:val="24"/>
+                <w:szCs w:val="24"/>
+              </w:rPr>
+              <w:t>0.0018</w:t>
+            </w:r>
+          </w:p>
+        </w:tc>
+        <w:tc>
+          <w:tcPr>
+            <w:tcW w:w="1564" w:type="dxa"/>
+          </w:tcPr>
+          <w:p>
+            <w:pPr>
+              <w:widowControl/>
+              <w:spacing w:after="240" w:line="360" w:lineRule="atLeast"/>
+              <w:jc w:val="center"/>
+              <w:rPr>
+                <w:rFonts w:ascii="宋体" w:eastAsia="宋体" w:hAnsi="宋体" w:cs="Segoe UI" w:hint="eastAsia"/>
+                <w:color w:val="24292E"/>
+                <w:kern w:val="0"/>
+                <w:sz w:val="24"/>
+                <w:szCs w:val="24"/>
+              </w:rPr>
+            </w:pPr>
+            <w:r>
+              <w:rPr>
+                <w:rFonts w:ascii="宋体" w:eastAsia="宋体" w:hAnsi="宋体" w:cs="Segoe UI" w:hint="eastAsia"/>
+                <w:color w:val="24292E"/>
+                <w:kern w:val="0"/>
+                <w:sz w:val="24"/>
+                <w:szCs w:val="24"/>
+              </w:rPr>
+              <w:t>10</w:t>
+            </w:r>
+          </w:p>
+        </w:tc>
+      </w:tr>
+      <w:tr>
+        <w:tc>
+          <w:tcPr>
+            <w:tcW w:w="3576" w:type="dxa"/>
+          </w:tcPr>
+          <w:p>
+            <w:pPr>
+              <w:widowControl/>
+              <w:spacing w:line="360" w:lineRule="atLeast"/>
+              <w:jc w:val="left"/>
+              <w:rPr>
+                <w:rFonts w:ascii="宋体" w:eastAsia="宋体" w:hAnsi="宋体" w:cs="Segoe UI"/>
+                <w:color w:val="24292E"/>
+                <w:kern w:val="0"/>
+                <w:sz w:val="24"/>
+                <w:szCs w:val="24"/>
+              </w:rPr>
+            </w:pPr>
+            <w:r>
+              <w:rPr>
+                <w:rFonts w:ascii="宋体" w:eastAsia="宋体" w:hAnsi="宋体" w:cs="Segoe UI"/>
+                <w:color w:val="24292E"/>
+                <w:kern w:val="0"/>
+                <w:sz w:val="24"/>
+                <w:szCs w:val="24"/>
+              </w:rPr>
+              <w:t xml:space="preserve">All </w:t>
+            </w:r>
+            <w:r>
+              <w:rPr>
+                <w:rFonts w:ascii="宋体" w:eastAsia="宋体" w:hAnsi="宋体" w:cs="Segoe UI"/>
+                <w:color w:val="24292E"/>
+                <w:kern w:val="0"/>
+                <w:sz w:val="24"/>
+                <w:szCs w:val="24"/>
+              </w:rPr>
+              <w:t>activation</w:t>
+            </w:r>
+            <w:r>
+              <w:rPr>
+                <w:rFonts w:ascii="宋体" w:eastAsia="宋体" w:hAnsi="宋体" w:cs="Segoe UI"/>
+                <w:color w:val="24292E"/>
+                <w:kern w:val="0"/>
+                <w:sz w:val="24"/>
+                <w:szCs w:val="24"/>
+              </w:rPr>
+              <w:t xml:space="preserve"> change to </w:t>
+            </w:r>
+            <w:r>
+              <w:rPr>
+                <w:rFonts w:ascii="宋体" w:eastAsia="宋体" w:hAnsi="宋体" w:cs="Segoe UI"/>
+                <w:color w:val="24292E"/>
+                <w:kern w:val="0"/>
+                <w:sz w:val="24"/>
+                <w:szCs w:val="24"/>
+              </w:rPr>
+              <w:t>'elu'</w:t>
+            </w:r>
+            <w:r>
+              <w:rPr>
+                <w:rFonts w:ascii="宋体" w:eastAsia="宋体" w:hAnsi="宋体" w:cs="Segoe UI"/>
+                <w:color w:val="24292E"/>
+                <w:kern w:val="0"/>
+                <w:sz w:val="24"/>
+                <w:szCs w:val="24"/>
+              </w:rPr>
+              <w:t>,</w:t>
+            </w:r>
+          </w:p>
+          <w:p>
+            <w:pPr>
+              <w:widowControl/>
+              <w:spacing w:line="360" w:lineRule="atLeast"/>
+              <w:jc w:val="left"/>
+              <w:rPr>
+                <w:rFonts w:ascii="宋体" w:eastAsia="宋体" w:hAnsi="宋体" w:cs="Segoe UI" w:hint="eastAsia"/>
+                <w:color w:val="24292E"/>
+                <w:kern w:val="0"/>
+                <w:sz w:val="24"/>
+                <w:szCs w:val="24"/>
+              </w:rPr>
+            </w:pPr>
+            <w:r>
+              <w:rPr>
+                <w:rFonts w:ascii="宋体" w:eastAsia="宋体" w:hAnsi="宋体" w:cs="Segoe UI"/>
+                <w:color w:val="24292E"/>
+                <w:kern w:val="0"/>
+                <w:sz w:val="24"/>
+                <w:szCs w:val="24"/>
+              </w:rPr>
+              <w:t xml:space="preserve">remove </w:t>
+            </w:r>
+            <w:r>
+              <w:rPr>
+                <w:rFonts w:ascii="宋体" w:eastAsia="宋体" w:hAnsi="宋体" w:cs="Segoe UI"/>
+                <w:color w:val="24292E"/>
+                <w:kern w:val="0"/>
+                <w:sz w:val="24"/>
+                <w:szCs w:val="24"/>
+              </w:rPr>
+              <w:t>activation</w:t>
+            </w:r>
+            <w:r>
+              <w:rPr>
+                <w:rFonts w:ascii="宋体" w:eastAsia="宋体" w:hAnsi="宋体" w:cs="Segoe UI"/>
+                <w:color w:val="24292E"/>
+                <w:kern w:val="0"/>
+                <w:sz w:val="24"/>
+                <w:szCs w:val="24"/>
+              </w:rPr>
+              <w:t>’</w:t>
+            </w:r>
+            <w:r>
+              <w:rPr>
+                <w:rFonts w:ascii="宋体" w:eastAsia="宋体" w:hAnsi="宋体" w:cs="Segoe UI"/>
+                <w:color w:val="24292E"/>
+                <w:kern w:val="0"/>
+                <w:sz w:val="24"/>
+                <w:szCs w:val="24"/>
+              </w:rPr>
+              <w:t>tanh</w:t>
+            </w:r>
+            <w:r>
+              <w:rPr>
+                <w:rFonts w:ascii="宋体" w:eastAsia="宋体" w:hAnsi="宋体" w:cs="Segoe UI"/>
+                <w:color w:val="24292E"/>
+                <w:kern w:val="0"/>
+                <w:sz w:val="24"/>
+                <w:szCs w:val="24"/>
+              </w:rPr>
+              <w:t>’</w:t>
+            </w:r>
+          </w:p>
+        </w:tc>
+        <w:tc>
+          <w:tcPr>
+            <w:tcW w:w="1703" w:type="dxa"/>
+          </w:tcPr>
+          <w:p>
+            <w:pPr>
+              <w:widowControl/>
+              <w:spacing w:after="240" w:line="360" w:lineRule="atLeast"/>
+              <w:jc w:val="center"/>
+              <w:rPr>
+                <w:rFonts w:ascii="宋体" w:eastAsia="宋体" w:hAnsi="宋体" w:cs="Segoe UI" w:hint="eastAsia"/>
+                <w:color w:val="24292E"/>
+                <w:kern w:val="0"/>
+                <w:sz w:val="24"/>
+                <w:szCs w:val="24"/>
+              </w:rPr>
+            </w:pPr>
+            <w:r>
+              <w:rPr>
+                <w:rFonts w:ascii="宋体" w:eastAsia="宋体" w:hAnsi="宋体" w:cs="Segoe UI" w:hint="eastAsia"/>
+                <w:color w:val="24292E"/>
+                <w:kern w:val="0"/>
+                <w:sz w:val="24"/>
+                <w:szCs w:val="24"/>
+              </w:rPr>
+              <w:t>2.51</w:t>
+            </w:r>
+          </w:p>
+        </w:tc>
+        <w:tc>
+          <w:tcPr>
+            <w:tcW w:w="1761" w:type="dxa"/>
+          </w:tcPr>
+          <w:p>
+            <w:pPr>
+              <w:widowControl/>
+              <w:spacing w:after="240" w:line="360" w:lineRule="atLeast"/>
+              <w:jc w:val="center"/>
+              <w:rPr>
+                <w:rFonts w:ascii="宋体" w:eastAsia="宋体" w:hAnsi="宋体" w:cs="Segoe UI" w:hint="eastAsia"/>
+                <w:color w:val="24292E"/>
+                <w:kern w:val="0"/>
+                <w:sz w:val="24"/>
+                <w:szCs w:val="24"/>
+              </w:rPr>
+            </w:pPr>
+            <w:r>
+              <w:rPr>
+                <w:rFonts w:ascii="宋体" w:eastAsia="宋体" w:hAnsi="宋体" w:cs="Segoe UI" w:hint="eastAsia"/>
+                <w:color w:val="24292E"/>
+                <w:kern w:val="0"/>
+                <w:sz w:val="24"/>
+                <w:szCs w:val="24"/>
+              </w:rPr>
+              <w:t>9.89</w:t>
+            </w:r>
+          </w:p>
+        </w:tc>
+        <w:tc>
+          <w:tcPr>
+            <w:tcW w:w="1818" w:type="dxa"/>
+          </w:tcPr>
+          <w:p>
+            <w:pPr>
+              <w:widowControl/>
+              <w:spacing w:after="240" w:line="360" w:lineRule="atLeast"/>
+              <w:jc w:val="center"/>
+              <w:rPr>
+                <w:rFonts w:ascii="宋体" w:eastAsia="宋体" w:hAnsi="宋体" w:cs="Segoe UI" w:hint="eastAsia"/>
+                <w:color w:val="24292E"/>
+                <w:kern w:val="0"/>
+                <w:sz w:val="24"/>
+                <w:szCs w:val="24"/>
+              </w:rPr>
+            </w:pPr>
+            <w:r>
+              <w:rPr>
+                <w:rFonts w:ascii="宋体" w:eastAsia="宋体" w:hAnsi="宋体" w:cs="Segoe UI" w:hint="eastAsia"/>
+                <w:color w:val="24292E"/>
+                <w:kern w:val="0"/>
+                <w:sz w:val="24"/>
+                <w:szCs w:val="24"/>
+              </w:rPr>
+              <w:t>0.00</w:t>
+            </w:r>
+            <w:r>
+              <w:rPr>
+                <w:rFonts w:ascii="宋体" w:eastAsia="宋体" w:hAnsi="宋体" w:cs="Segoe UI"/>
+                <w:color w:val="24292E"/>
+                <w:kern w:val="0"/>
+                <w:sz w:val="24"/>
+                <w:szCs w:val="24"/>
+              </w:rPr>
+              <w:t>19</w:t>
+            </w:r>
+          </w:p>
+        </w:tc>
+        <w:tc>
+          <w:tcPr>
+            <w:tcW w:w="1564" w:type="dxa"/>
+          </w:tcPr>
+          <w:p>
+            <w:pPr>
+              <w:widowControl/>
+              <w:spacing w:after="240" w:line="360" w:lineRule="atLeast"/>
+              <w:jc w:val="center"/>
+              <w:rPr>
+                <w:rFonts w:ascii="宋体" w:eastAsia="宋体" w:hAnsi="宋体" w:cs="Segoe UI" w:hint="eastAsia"/>
+                <w:color w:val="24292E"/>
+                <w:kern w:val="0"/>
+                <w:sz w:val="24"/>
+                <w:szCs w:val="24"/>
+              </w:rPr>
+            </w:pPr>
+            <w:r>
+              <w:rPr>
+                <w:rFonts w:ascii="宋体" w:eastAsia="宋体" w:hAnsi="宋体" w:cs="Segoe UI" w:hint="eastAsia"/>
+                <w:color w:val="24292E"/>
+                <w:kern w:val="0"/>
+                <w:sz w:val="24"/>
+                <w:szCs w:val="24"/>
+              </w:rPr>
+              <w:t>10</w:t>
+            </w:r>
+          </w:p>
+        </w:tc>
+      </w:tr>
+      <w:tr>
+        <w:tc>
+          <w:tcPr>
+            <w:tcW w:w="3576" w:type="dxa"/>
+          </w:tcPr>
+          <w:p>
+            <w:pPr>
+              <w:widowControl/>
+              <w:spacing w:line="360" w:lineRule="atLeast"/>
+              <w:jc w:val="left"/>
+              <w:rPr>
+                <w:rFonts w:ascii="宋体" w:eastAsia="宋体" w:hAnsi="宋体" w:cs="Segoe UI"/>
+                <w:color w:val="24292E"/>
+                <w:kern w:val="0"/>
+                <w:sz w:val="24"/>
+                <w:szCs w:val="24"/>
+              </w:rPr>
+            </w:pPr>
+            <w:r>
+              <w:rPr>
+                <w:rFonts w:ascii="宋体" w:eastAsia="宋体" w:hAnsi="宋体" w:cs="Segoe UI"/>
+                <w:color w:val="24292E"/>
+                <w:kern w:val="0"/>
+                <w:sz w:val="24"/>
+                <w:szCs w:val="24"/>
+              </w:rPr>
+              <w:t>MaxPooling2D</w:t>
+            </w:r>
+            <w:r>
+              <w:rPr>
+                <w:rFonts w:ascii="宋体" w:eastAsia="宋体" w:hAnsi="宋体" w:cs="Segoe UI"/>
+                <w:color w:val="24292E"/>
+                <w:kern w:val="0"/>
+                <w:sz w:val="24"/>
+                <w:szCs w:val="24"/>
+              </w:rPr>
+              <w:t xml:space="preserve"> after conv</w:t>
+            </w:r>
+          </w:p>
+          <w:p>
+            <w:pPr>
+              <w:widowControl/>
+              <w:spacing w:line="360" w:lineRule="atLeast"/>
+              <w:jc w:val="left"/>
+              <w:rPr>
+                <w:rFonts w:ascii="宋体" w:eastAsia="宋体" w:hAnsi="宋体" w:cs="Segoe UI" w:hint="eastAsia"/>
+                <w:color w:val="24292E"/>
+                <w:kern w:val="0"/>
+                <w:sz w:val="24"/>
+                <w:szCs w:val="24"/>
+              </w:rPr>
+            </w:pPr>
+            <w:r>
+              <w:rPr>
+                <w:rFonts w:ascii="宋体" w:eastAsia="宋体" w:hAnsi="宋体" w:cs="Segoe UI"/>
+                <w:color w:val="24292E"/>
+                <w:kern w:val="0"/>
+                <w:sz w:val="24"/>
+                <w:szCs w:val="24"/>
+              </w:rPr>
+              <w:t xml:space="preserve">All </w:t>
+            </w:r>
+            <w:r>
+              <w:rPr>
+                <w:rFonts w:ascii="宋体" w:eastAsia="宋体" w:hAnsi="宋体" w:cs="Segoe UI"/>
+                <w:color w:val="24292E"/>
+                <w:kern w:val="0"/>
+                <w:sz w:val="24"/>
+                <w:szCs w:val="24"/>
+              </w:rPr>
+              <w:t>padding</w:t>
+            </w:r>
+            <w:r>
+              <w:rPr>
+                <w:rFonts w:ascii="宋体" w:eastAsia="宋体" w:hAnsi="宋体" w:cs="Segoe UI"/>
+                <w:color w:val="24292E"/>
+                <w:kern w:val="0"/>
+                <w:sz w:val="24"/>
+                <w:szCs w:val="24"/>
+              </w:rPr>
+              <w:t xml:space="preserve"> change to’same’</w:t>
+            </w:r>
+          </w:p>
+        </w:tc>
+        <w:tc>
+          <w:tcPr>
+            <w:tcW w:w="1703" w:type="dxa"/>
+          </w:tcPr>
+          <w:p>
+            <w:pPr>
+              <w:widowControl/>
+              <w:spacing w:after="240" w:line="360" w:lineRule="atLeast"/>
+              <w:jc w:val="center"/>
+              <w:rPr>
+                <w:rFonts w:ascii="宋体" w:eastAsia="宋体" w:hAnsi="宋体" w:cs="Segoe UI" w:hint="eastAsia"/>
+                <w:color w:val="24292E"/>
+                <w:kern w:val="0"/>
+                <w:sz w:val="24"/>
+                <w:szCs w:val="24"/>
+              </w:rPr>
+            </w:pPr>
+            <w:r>
+              <w:rPr>
+                <w:rFonts w:ascii="宋体" w:eastAsia="宋体" w:hAnsi="宋体" w:cs="Segoe UI" w:hint="eastAsia"/>
+                <w:color w:val="24292E"/>
+                <w:kern w:val="0"/>
+                <w:sz w:val="24"/>
+                <w:szCs w:val="24"/>
+              </w:rPr>
+              <w:t>2.</w:t>
+            </w:r>
+            <w:r>
+              <w:rPr>
+                <w:rFonts w:ascii="宋体" w:eastAsia="宋体" w:hAnsi="宋体" w:cs="Segoe UI"/>
+                <w:color w:val="24292E"/>
+                <w:kern w:val="0"/>
+                <w:sz w:val="24"/>
+                <w:szCs w:val="24"/>
+              </w:rPr>
+              <w:t>48</w:t>
+            </w:r>
+          </w:p>
+        </w:tc>
+        <w:tc>
+          <w:tcPr>
+            <w:tcW w:w="1761" w:type="dxa"/>
+          </w:tcPr>
+          <w:p>
+            <w:pPr>
+              <w:widowControl/>
+              <w:spacing w:after="240" w:line="360" w:lineRule="atLeast"/>
+              <w:jc w:val="center"/>
+              <w:rPr>
+                <w:rFonts w:ascii="宋体" w:eastAsia="宋体" w:hAnsi="宋体" w:cs="Segoe UI" w:hint="eastAsia"/>
+                <w:color w:val="24292E"/>
+                <w:kern w:val="0"/>
+                <w:sz w:val="24"/>
+                <w:szCs w:val="24"/>
+              </w:rPr>
+            </w:pPr>
+            <w:r>
+              <w:rPr>
+                <w:rFonts w:ascii="宋体" w:eastAsia="宋体" w:hAnsi="宋体" w:cs="Segoe UI"/>
+                <w:color w:val="24292E"/>
+                <w:kern w:val="0"/>
+                <w:sz w:val="24"/>
+                <w:szCs w:val="24"/>
+              </w:rPr>
+              <w:t>9.</w:t>
+            </w:r>
+            <w:r>
+              <w:rPr>
+                <w:rFonts w:ascii="宋体" w:eastAsia="宋体" w:hAnsi="宋体" w:cs="Segoe UI"/>
+                <w:color w:val="24292E"/>
+                <w:kern w:val="0"/>
+                <w:sz w:val="24"/>
+                <w:szCs w:val="24"/>
+              </w:rPr>
+              <w:t>57</w:t>
+            </w:r>
+          </w:p>
+        </w:tc>
+        <w:tc>
+          <w:tcPr>
+            <w:tcW w:w="1818" w:type="dxa"/>
+          </w:tcPr>
+          <w:p>
+            <w:pPr>
+              <w:widowControl/>
+              <w:spacing w:after="240" w:line="360" w:lineRule="atLeast"/>
+              <w:jc w:val="center"/>
+              <w:rPr>
+                <w:rFonts w:ascii="宋体" w:eastAsia="宋体" w:hAnsi="宋体" w:cs="Segoe UI" w:hint="eastAsia"/>
+                <w:color w:val="24292E"/>
+                <w:kern w:val="0"/>
+                <w:sz w:val="24"/>
+                <w:szCs w:val="24"/>
+              </w:rPr>
+            </w:pPr>
+            <w:r>
+              <w:rPr>
+                <w:rFonts w:ascii="宋体" w:eastAsia="宋体" w:hAnsi="宋体" w:cs="Segoe UI"/>
+                <w:color w:val="24292E"/>
+                <w:kern w:val="0"/>
+                <w:sz w:val="24"/>
+                <w:szCs w:val="24"/>
+              </w:rPr>
+              <w:t>0.0029</w:t>
+            </w:r>
+          </w:p>
+        </w:tc>
+        <w:tc>
+          <w:tcPr>
+            <w:tcW w:w="1564" w:type="dxa"/>
+          </w:tcPr>
+          <w:p>
+            <w:pPr>
+              <w:widowControl/>
+              <w:spacing w:after="240" w:line="360" w:lineRule="atLeast"/>
+              <w:jc w:val="center"/>
+              <w:rPr>
+                <w:rFonts w:ascii="宋体" w:eastAsia="宋体" w:hAnsi="宋体" w:cs="Segoe UI" w:hint="eastAsia"/>
+                <w:color w:val="24292E"/>
+                <w:kern w:val="0"/>
+                <w:sz w:val="24"/>
+                <w:szCs w:val="24"/>
+              </w:rPr>
+            </w:pPr>
+            <w:r>
+              <w:rPr>
+                <w:rFonts w:ascii="宋体" w:eastAsia="宋体" w:hAnsi="宋体" w:cs="Segoe UI" w:hint="eastAsia"/>
+                <w:color w:val="24292E"/>
+                <w:kern w:val="0"/>
+                <w:sz w:val="24"/>
+                <w:szCs w:val="24"/>
+              </w:rPr>
+              <w:t>10</w:t>
+            </w:r>
+          </w:p>
+        </w:tc>
+      </w:tr>
+      <w:tr>
+        <w:tc>
+          <w:tcPr>
+            <w:tcW w:w="3576" w:type="dxa"/>
+          </w:tcPr>
+          <w:p>
+            <w:pPr>
+              <w:widowControl/>
+              <w:spacing w:line="360" w:lineRule="atLeast"/>
+              <w:jc w:val="left"/>
+              <w:rPr>
+                <w:rFonts w:ascii="宋体" w:eastAsia="宋体" w:hAnsi="宋体" w:cs="Segoe UI" w:hint="eastAsia"/>
+                <w:color w:val="24292E"/>
+                <w:kern w:val="0"/>
+                <w:sz w:val="24"/>
+                <w:szCs w:val="24"/>
+              </w:rPr>
+            </w:pPr>
+            <w:r>
+              <w:rPr>
+                <w:rFonts w:ascii="宋体" w:eastAsia="宋体" w:hAnsi="宋体" w:cs="Segoe UI" w:hint="eastAsia"/>
+                <w:color w:val="24292E"/>
+                <w:kern w:val="0"/>
+                <w:sz w:val="24"/>
+                <w:szCs w:val="24"/>
+              </w:rPr>
+              <w:t xml:space="preserve">Add </w:t>
+            </w:r>
+            <w:r>
+              <w:rPr>
+                <w:rFonts w:ascii="宋体" w:eastAsia="宋体" w:hAnsi="宋体" w:cs="Segoe UI"/>
+                <w:color w:val="24292E"/>
+                <w:kern w:val="0"/>
+                <w:sz w:val="24"/>
+                <w:szCs w:val="24"/>
+              </w:rPr>
+              <w:t>BatchNormalization</w:t>
+            </w:r>
+            <w:r>
+              <w:rPr>
+                <w:rFonts w:ascii="宋体" w:eastAsia="宋体" w:hAnsi="宋体" w:cs="Segoe UI"/>
+                <w:color w:val="24292E"/>
+                <w:kern w:val="0"/>
+                <w:sz w:val="24"/>
+                <w:szCs w:val="24"/>
+              </w:rPr>
+              <w:t xml:space="preserve"> after </w:t>
+            </w:r>
+            <w:r>
+              <w:rPr>
+                <w:rFonts w:ascii="宋体" w:eastAsia="宋体" w:hAnsi="宋体" w:cs="Segoe UI"/>
+                <w:color w:val="24292E"/>
+                <w:kern w:val="0"/>
+                <w:sz w:val="24"/>
+                <w:szCs w:val="24"/>
+              </w:rPr>
+              <w:t>Lambda</w:t>
+            </w:r>
+            <w:r>
+              <w:rPr>
+                <w:rFonts w:ascii="宋体" w:eastAsia="宋体" w:hAnsi="宋体" w:cs="Segoe UI"/>
+                <w:color w:val="24292E"/>
+                <w:kern w:val="0"/>
+                <w:sz w:val="24"/>
+                <w:szCs w:val="24"/>
+              </w:rPr>
+              <w:t xml:space="preserve"> </w:t>
+            </w:r>
+          </w:p>
+        </w:tc>
+        <w:tc>
+          <w:tcPr>
+            <w:tcW w:w="1703" w:type="dxa"/>
+          </w:tcPr>
+          <w:p>
+            <w:pPr>
+              <w:widowControl/>
+              <w:spacing w:after="240" w:line="360" w:lineRule="atLeast"/>
+              <w:jc w:val="center"/>
+              <w:rPr>
+                <w:rFonts w:ascii="宋体" w:eastAsia="宋体" w:hAnsi="宋体" w:cs="Segoe UI" w:hint="eastAsia"/>
+                <w:color w:val="24292E"/>
+                <w:kern w:val="0"/>
+                <w:sz w:val="24"/>
+                <w:szCs w:val="24"/>
+              </w:rPr>
+            </w:pPr>
+            <w:r>
+              <w:rPr>
+                <w:rFonts w:ascii="宋体" w:eastAsia="宋体" w:hAnsi="宋体" w:cs="Segoe UI" w:hint="eastAsia"/>
+                <w:color w:val="24292E"/>
+                <w:kern w:val="0"/>
+                <w:sz w:val="24"/>
+                <w:szCs w:val="24"/>
+              </w:rPr>
+              <w:t>2.41</w:t>
+            </w:r>
+          </w:p>
+        </w:tc>
+        <w:tc>
+          <w:tcPr>
+            <w:tcW w:w="1761" w:type="dxa"/>
+          </w:tcPr>
+          <w:p>
+            <w:pPr>
+              <w:widowControl/>
+              <w:spacing w:after="240" w:line="360" w:lineRule="atLeast"/>
+              <w:jc w:val="center"/>
+              <w:rPr>
+                <w:rFonts w:ascii="宋体" w:eastAsia="宋体" w:hAnsi="宋体" w:cs="Segoe UI" w:hint="eastAsia"/>
+                <w:color w:val="24292E"/>
+                <w:kern w:val="0"/>
+                <w:sz w:val="24"/>
+                <w:szCs w:val="24"/>
+              </w:rPr>
+            </w:pPr>
+            <w:r>
+              <w:rPr>
+                <w:rFonts w:ascii="宋体" w:eastAsia="宋体" w:hAnsi="宋体" w:cs="Segoe UI" w:hint="eastAsia"/>
+                <w:color w:val="24292E"/>
+                <w:kern w:val="0"/>
+                <w:sz w:val="24"/>
+                <w:szCs w:val="24"/>
+              </w:rPr>
+              <w:t>9.07</w:t>
+            </w:r>
+          </w:p>
+        </w:tc>
+        <w:tc>
+          <w:tcPr>
+            <w:tcW w:w="1818" w:type="dxa"/>
+          </w:tcPr>
+          <w:p>
+            <w:pPr>
+              <w:widowControl/>
+              <w:spacing w:after="240" w:line="360" w:lineRule="atLeast"/>
+              <w:jc w:val="center"/>
+              <w:rPr>
+                <w:rFonts w:ascii="宋体" w:eastAsia="宋体" w:hAnsi="宋体" w:cs="Segoe UI" w:hint="eastAsia"/>
+                <w:color w:val="24292E"/>
+                <w:kern w:val="0"/>
+                <w:sz w:val="24"/>
+                <w:szCs w:val="24"/>
+              </w:rPr>
+            </w:pPr>
+            <w:r>
+              <w:rPr>
+                <w:rFonts w:ascii="宋体" w:eastAsia="宋体" w:hAnsi="宋体" w:cs="Segoe UI" w:hint="eastAsia"/>
+                <w:color w:val="24292E"/>
+                <w:kern w:val="0"/>
+                <w:sz w:val="24"/>
+                <w:szCs w:val="24"/>
+              </w:rPr>
+              <w:t>0.0044</w:t>
+            </w:r>
+          </w:p>
+        </w:tc>
+        <w:tc>
+          <w:tcPr>
+            <w:tcW w:w="1564" w:type="dxa"/>
+          </w:tcPr>
+          <w:p>
+            <w:pPr>
+              <w:widowControl/>
+              <w:spacing w:after="240" w:line="360" w:lineRule="atLeast"/>
+              <w:jc w:val="center"/>
+              <w:rPr>
+                <w:rFonts w:ascii="宋体" w:eastAsia="宋体" w:hAnsi="宋体" w:cs="Segoe UI" w:hint="eastAsia"/>
+                <w:color w:val="24292E"/>
+                <w:kern w:val="0"/>
+                <w:sz w:val="24"/>
+                <w:szCs w:val="24"/>
+              </w:rPr>
+            </w:pPr>
+            <w:r>
+              <w:rPr>
+                <w:rFonts w:ascii="宋体" w:eastAsia="宋体" w:hAnsi="宋体" w:cs="Segoe UI" w:hint="eastAsia"/>
+                <w:color w:val="24292E"/>
+                <w:kern w:val="0"/>
+                <w:sz w:val="24"/>
+                <w:szCs w:val="24"/>
+              </w:rPr>
+              <w:t>10</w:t>
+            </w:r>
+          </w:p>
+        </w:tc>
+      </w:tr>
+      <w:tr>
+        <w:tc>
+          <w:tcPr>
+            <w:tcW w:w="3576" w:type="dxa"/>
+          </w:tcPr>
+          <w:p>
+            <w:pPr>
+              <w:widowControl/>
+              <w:spacing w:line="360" w:lineRule="atLeast"/>
+              <w:jc w:val="left"/>
+              <w:rPr>
+                <w:rFonts w:ascii="宋体" w:eastAsia="宋体" w:hAnsi="宋体" w:cs="Segoe UI" w:hint="eastAsia"/>
+                <w:color w:val="24292E"/>
+                <w:kern w:val="0"/>
+                <w:sz w:val="24"/>
+                <w:szCs w:val="24"/>
+              </w:rPr>
+            </w:pPr>
+            <w:r>
+              <w:rPr>
+                <w:rFonts w:ascii="宋体" w:eastAsia="宋体" w:hAnsi="宋体" w:cs="Segoe UI" w:hint="eastAsia"/>
+                <w:color w:val="24292E"/>
+                <w:kern w:val="0"/>
+                <w:sz w:val="24"/>
+                <w:szCs w:val="24"/>
+              </w:rPr>
+              <w:t>Dropout</w:t>
+            </w:r>
+            <w:r>
+              <w:rPr>
+                <w:rFonts w:ascii="宋体" w:eastAsia="宋体" w:hAnsi="宋体" w:cs="Segoe UI"/>
+                <w:color w:val="24292E"/>
+                <w:kern w:val="0"/>
+                <w:sz w:val="24"/>
+                <w:szCs w:val="24"/>
+              </w:rPr>
+              <w:t>(</w:t>
+            </w:r>
+            <w:r>
+              <w:rPr>
+                <w:rFonts w:ascii="宋体" w:eastAsia="宋体" w:hAnsi="宋体" w:cs="Segoe UI" w:hint="eastAsia"/>
+                <w:color w:val="24292E"/>
+                <w:kern w:val="0"/>
+                <w:sz w:val="24"/>
+                <w:szCs w:val="24"/>
+              </w:rPr>
+              <w:t>0.2</w:t>
+            </w:r>
+            <w:r>
+              <w:rPr>
+                <w:rFonts w:ascii="宋体" w:eastAsia="宋体" w:hAnsi="宋体" w:cs="Segoe UI"/>
+                <w:color w:val="24292E"/>
+                <w:kern w:val="0"/>
+                <w:sz w:val="24"/>
+                <w:szCs w:val="24"/>
+              </w:rPr>
+              <w:t>5</w:t>
+            </w:r>
+            <w:r>
+              <w:rPr>
+                <w:rFonts w:ascii="宋体" w:eastAsia="宋体" w:hAnsi="宋体" w:cs="Segoe UI" w:hint="eastAsia"/>
+                <w:color w:val="24292E"/>
+                <w:kern w:val="0"/>
+                <w:sz w:val="24"/>
+                <w:szCs w:val="24"/>
+              </w:rPr>
+              <w:t>)</w:t>
+            </w:r>
+            <w:r>
+              <w:rPr>
+                <w:rFonts w:ascii="宋体" w:eastAsia="宋体" w:hAnsi="宋体" w:cs="Segoe UI"/>
+                <w:color w:val="24292E"/>
+                <w:kern w:val="0"/>
+                <w:sz w:val="24"/>
+                <w:szCs w:val="24"/>
+              </w:rPr>
+              <w:t>,</w:t>
+            </w:r>
+            <w:r>
+              <w:rPr>
+                <w:rFonts w:ascii="宋体" w:eastAsia="宋体" w:hAnsi="宋体" w:cs="Segoe UI" w:hint="eastAsia"/>
+                <w:color w:val="24292E"/>
+                <w:kern w:val="0"/>
+                <w:sz w:val="24"/>
+                <w:szCs w:val="24"/>
+              </w:rPr>
+              <w:t>Dropout</w:t>
+            </w:r>
+            <w:r>
+              <w:rPr>
+                <w:rFonts w:ascii="宋体" w:eastAsia="宋体" w:hAnsi="宋体" w:cs="Segoe UI"/>
+                <w:color w:val="24292E"/>
+                <w:kern w:val="0"/>
+                <w:sz w:val="24"/>
+                <w:szCs w:val="24"/>
+              </w:rPr>
+              <w:t>(</w:t>
+            </w:r>
+            <w:r>
+              <w:rPr>
+                <w:rFonts w:ascii="宋体" w:eastAsia="宋体" w:hAnsi="宋体" w:cs="Segoe UI" w:hint="eastAsia"/>
+                <w:color w:val="24292E"/>
+                <w:kern w:val="0"/>
+                <w:sz w:val="24"/>
+                <w:szCs w:val="24"/>
+              </w:rPr>
+              <w:t>0.</w:t>
+            </w:r>
+            <w:r>
+              <w:rPr>
+                <w:rFonts w:ascii="宋体" w:eastAsia="宋体" w:hAnsi="宋体" w:cs="Segoe UI"/>
+                <w:color w:val="24292E"/>
+                <w:kern w:val="0"/>
+                <w:sz w:val="24"/>
+                <w:szCs w:val="24"/>
+              </w:rPr>
+              <w:t>5</w:t>
+            </w:r>
+            <w:r>
+              <w:rPr>
+                <w:rFonts w:ascii="宋体" w:eastAsia="宋体" w:hAnsi="宋体" w:cs="Segoe UI" w:hint="eastAsia"/>
+                <w:color w:val="24292E"/>
+                <w:kern w:val="0"/>
+                <w:sz w:val="24"/>
+                <w:szCs w:val="24"/>
+              </w:rPr>
+              <w:t>)</w:t>
+            </w:r>
+          </w:p>
+        </w:tc>
+        <w:tc>
+          <w:tcPr>
+            <w:tcW w:w="1703" w:type="dxa"/>
+          </w:tcPr>
+          <w:p>
+            <w:pPr>
+              <w:widowControl/>
+              <w:spacing w:after="240" w:line="360" w:lineRule="atLeast"/>
+              <w:jc w:val="center"/>
+              <w:rPr>
+                <w:rFonts w:ascii="宋体" w:eastAsia="宋体" w:hAnsi="宋体" w:cs="Segoe UI" w:hint="eastAsia"/>
+                <w:color w:val="24292E"/>
+                <w:kern w:val="0"/>
+                <w:sz w:val="24"/>
+                <w:szCs w:val="24"/>
+              </w:rPr>
+            </w:pPr>
+            <w:r>
+              <w:rPr>
+                <w:rFonts w:ascii="宋体" w:eastAsia="宋体" w:hAnsi="宋体" w:cs="Segoe UI" w:hint="eastAsia"/>
+                <w:color w:val="24292E"/>
+                <w:kern w:val="0"/>
+                <w:sz w:val="24"/>
+                <w:szCs w:val="24"/>
+              </w:rPr>
+              <w:t>2.39</w:t>
+            </w:r>
+          </w:p>
+        </w:tc>
+        <w:tc>
+          <w:tcPr>
+            <w:tcW w:w="1761" w:type="dxa"/>
+          </w:tcPr>
+          <w:p>
+            <w:pPr>
+              <w:widowControl/>
+              <w:spacing w:after="240" w:line="360" w:lineRule="atLeast"/>
+              <w:jc w:val="center"/>
+              <w:rPr>
+                <w:rFonts w:ascii="宋体" w:eastAsia="宋体" w:hAnsi="宋体" w:cs="Segoe UI" w:hint="eastAsia"/>
+                <w:color w:val="24292E"/>
+                <w:kern w:val="0"/>
+                <w:sz w:val="24"/>
+                <w:szCs w:val="24"/>
+              </w:rPr>
+            </w:pPr>
+            <w:r>
+              <w:rPr>
+                <w:rFonts w:ascii="宋体" w:eastAsia="宋体" w:hAnsi="宋体" w:cs="Segoe UI" w:hint="eastAsia"/>
+                <w:color w:val="24292E"/>
+                <w:kern w:val="0"/>
+                <w:sz w:val="24"/>
+                <w:szCs w:val="24"/>
+              </w:rPr>
+              <w:t>9.14</w:t>
+            </w:r>
+          </w:p>
+        </w:tc>
+        <w:tc>
+          <w:tcPr>
+            <w:tcW w:w="1818" w:type="dxa"/>
+          </w:tcPr>
+          <w:p>
+            <w:pPr>
+              <w:widowControl/>
+              <w:spacing w:after="240" w:line="360" w:lineRule="atLeast"/>
+              <w:jc w:val="center"/>
+              <w:rPr>
+                <w:rFonts w:ascii="宋体" w:eastAsia="宋体" w:hAnsi="宋体" w:cs="Segoe UI" w:hint="eastAsia"/>
+                <w:color w:val="24292E"/>
+                <w:kern w:val="0"/>
+                <w:sz w:val="24"/>
+                <w:szCs w:val="24"/>
+              </w:rPr>
+            </w:pPr>
+            <w:r>
+              <w:rPr>
+                <w:rFonts w:ascii="宋体" w:eastAsia="宋体" w:hAnsi="宋体" w:cs="Segoe UI" w:hint="eastAsia"/>
+                <w:color w:val="24292E"/>
+                <w:kern w:val="0"/>
+                <w:sz w:val="24"/>
+                <w:szCs w:val="24"/>
+              </w:rPr>
+              <w:t>0.0048</w:t>
+            </w:r>
+          </w:p>
+        </w:tc>
+        <w:tc>
+          <w:tcPr>
+            <w:tcW w:w="1564" w:type="dxa"/>
+          </w:tcPr>
+          <w:p>
+            <w:pPr>
+              <w:widowControl/>
+              <w:spacing w:after="240" w:line="360" w:lineRule="atLeast"/>
+              <w:jc w:val="center"/>
+              <w:rPr>
+                <w:rFonts w:ascii="宋体" w:eastAsia="宋体" w:hAnsi="宋体" w:cs="Segoe UI" w:hint="eastAsia"/>
+                <w:color w:val="24292E"/>
+                <w:kern w:val="0"/>
+                <w:sz w:val="24"/>
+                <w:szCs w:val="24"/>
+              </w:rPr>
+            </w:pPr>
+            <w:r>
+              <w:rPr>
+                <w:rFonts w:ascii="宋体" w:eastAsia="宋体" w:hAnsi="宋体" w:cs="Segoe UI" w:hint="eastAsia"/>
+                <w:color w:val="24292E"/>
+                <w:kern w:val="0"/>
+                <w:sz w:val="24"/>
+                <w:szCs w:val="24"/>
+              </w:rPr>
+              <w:t>10</w:t>
+            </w:r>
+          </w:p>
+        </w:tc>
+      </w:tr>
+      <w:tr>
+        <w:tc>
+          <w:tcPr>
+            <w:tcW w:w="3576" w:type="dxa"/>
+          </w:tcPr>
+          <w:p>
+            <w:pPr>
+              <w:widowControl/>
+              <w:spacing w:line="360" w:lineRule="atLeast"/>
+              <w:jc w:val="left"/>
+              <w:rPr>
+                <w:rFonts w:ascii="宋体" w:eastAsia="宋体" w:hAnsi="宋体" w:cs="Segoe UI" w:hint="eastAsia"/>
+                <w:color w:val="24292E"/>
+                <w:kern w:val="0"/>
+                <w:sz w:val="24"/>
+                <w:szCs w:val="24"/>
+              </w:rPr>
+            </w:pPr>
+            <w:r>
+              <w:rPr>
+                <w:rFonts w:ascii="宋体" w:eastAsia="宋体" w:hAnsi="宋体" w:cs="Segoe UI" w:hint="eastAsia"/>
+                <w:color w:val="24292E"/>
+                <w:kern w:val="0"/>
+                <w:sz w:val="24"/>
+                <w:szCs w:val="24"/>
+              </w:rPr>
+              <w:t>Change epochs to</w:t>
+            </w:r>
+            <w:r>
+              <w:rPr>
+                <w:rFonts w:ascii="宋体" w:eastAsia="宋体" w:hAnsi="宋体" w:cs="Segoe UI"/>
+                <w:color w:val="24292E"/>
+                <w:kern w:val="0"/>
+                <w:sz w:val="24"/>
+                <w:szCs w:val="24"/>
+              </w:rPr>
+              <w:t xml:space="preserve"> </w:t>
+            </w:r>
+            <w:r>
+              <w:rPr>
+                <w:rFonts w:ascii="宋体" w:eastAsia="宋体" w:hAnsi="宋体" w:cs="Segoe UI" w:hint="eastAsia"/>
+                <w:color w:val="24292E"/>
+                <w:kern w:val="0"/>
+                <w:sz w:val="24"/>
+                <w:szCs w:val="24"/>
+              </w:rPr>
+              <w:t>30</w:t>
+            </w:r>
+          </w:p>
+        </w:tc>
+        <w:tc>
+          <w:tcPr>
+            <w:tcW w:w="1703" w:type="dxa"/>
+          </w:tcPr>
+          <w:p>
+            <w:pPr>
+              <w:widowControl/>
+              <w:spacing w:after="240" w:line="360" w:lineRule="atLeast"/>
+              <w:jc w:val="center"/>
+              <w:rPr>
+                <w:rFonts w:ascii="宋体" w:eastAsia="宋体" w:hAnsi="宋体" w:cs="Segoe UI" w:hint="eastAsia"/>
+                <w:color w:val="24292E"/>
+                <w:kern w:val="0"/>
+                <w:sz w:val="24"/>
+                <w:szCs w:val="24"/>
+              </w:rPr>
+            </w:pPr>
+            <w:r>
+              <w:rPr>
+                <w:rFonts w:ascii="宋体" w:eastAsia="宋体" w:hAnsi="宋体" w:cs="Segoe UI" w:hint="eastAsia"/>
+                <w:color w:val="24292E"/>
+                <w:kern w:val="0"/>
+                <w:sz w:val="24"/>
+                <w:szCs w:val="24"/>
+              </w:rPr>
+              <w:t>2.09</w:t>
+            </w:r>
+          </w:p>
+        </w:tc>
+        <w:tc>
+          <w:tcPr>
+            <w:tcW w:w="1761" w:type="dxa"/>
+          </w:tcPr>
+          <w:p>
+            <w:pPr>
+              <w:widowControl/>
+              <w:spacing w:after="240" w:line="360" w:lineRule="atLeast"/>
+              <w:jc w:val="center"/>
+              <w:rPr>
+                <w:rFonts w:ascii="宋体" w:eastAsia="宋体" w:hAnsi="宋体" w:cs="Segoe UI" w:hint="eastAsia"/>
+                <w:color w:val="24292E"/>
+                <w:kern w:val="0"/>
+                <w:sz w:val="24"/>
+                <w:szCs w:val="24"/>
+              </w:rPr>
+            </w:pPr>
+            <w:r>
+              <w:rPr>
+                <w:rFonts w:ascii="宋体" w:eastAsia="宋体" w:hAnsi="宋体" w:cs="Segoe UI" w:hint="eastAsia"/>
+                <w:color w:val="24292E"/>
+                <w:kern w:val="0"/>
+                <w:sz w:val="24"/>
+                <w:szCs w:val="24"/>
+              </w:rPr>
+              <w:t>7.57</w:t>
+            </w:r>
+          </w:p>
+        </w:tc>
+        <w:tc>
+          <w:tcPr>
+            <w:tcW w:w="1818" w:type="dxa"/>
+          </w:tcPr>
+          <w:p>
+            <w:pPr>
+              <w:widowControl/>
+              <w:spacing w:after="240" w:line="360" w:lineRule="atLeast"/>
+              <w:jc w:val="center"/>
+              <w:rPr>
+                <w:rFonts w:ascii="宋体" w:eastAsia="宋体" w:hAnsi="宋体" w:cs="Segoe UI" w:hint="eastAsia"/>
+                <w:color w:val="24292E"/>
+                <w:kern w:val="0"/>
+                <w:sz w:val="24"/>
+                <w:szCs w:val="24"/>
+              </w:rPr>
+            </w:pPr>
+            <w:r>
+              <w:rPr>
+                <w:rFonts w:ascii="宋体" w:eastAsia="宋体" w:hAnsi="宋体" w:cs="Segoe UI" w:hint="eastAsia"/>
+                <w:color w:val="24292E"/>
+                <w:kern w:val="0"/>
+                <w:sz w:val="24"/>
+                <w:szCs w:val="24"/>
+              </w:rPr>
+              <w:t>0.0052</w:t>
+            </w:r>
+          </w:p>
+        </w:tc>
+        <w:tc>
+          <w:tcPr>
+            <w:tcW w:w="1564" w:type="dxa"/>
+          </w:tcPr>
+          <w:p>
+            <w:pPr>
+              <w:widowControl/>
+              <w:spacing w:after="240" w:line="360" w:lineRule="atLeast"/>
+              <w:jc w:val="center"/>
+              <w:rPr>
+                <w:rFonts w:ascii="宋体" w:eastAsia="宋体" w:hAnsi="宋体" w:cs="Segoe UI" w:hint="eastAsia"/>
+                <w:color w:val="24292E"/>
+                <w:kern w:val="0"/>
+                <w:sz w:val="24"/>
+                <w:szCs w:val="24"/>
+              </w:rPr>
+            </w:pPr>
+            <w:r>
+              <w:rPr>
+                <w:rFonts w:ascii="宋体" w:eastAsia="宋体" w:hAnsi="宋体" w:cs="Segoe UI" w:hint="eastAsia"/>
+                <w:color w:val="24292E"/>
+                <w:kern w:val="0"/>
+                <w:sz w:val="24"/>
+                <w:szCs w:val="24"/>
+              </w:rPr>
+              <w:t>30</w:t>
+            </w:r>
+          </w:p>
+        </w:tc>
+      </w:tr>
+      <w:tr>
+        <w:tc>
+          <w:tcPr>
+            <w:tcW w:w="3576" w:type="dxa"/>
+          </w:tcPr>
+          <w:p>
+            <w:pPr>
+              <w:widowControl/>
+              <w:spacing w:line="360" w:lineRule="atLeast"/>
+              <w:jc w:val="left"/>
+              <w:rPr>
+                <w:rFonts w:ascii="宋体" w:eastAsia="宋体" w:hAnsi="宋体" w:cs="Segoe UI" w:hint="eastAsia"/>
+                <w:color w:val="24292E"/>
+                <w:kern w:val="0"/>
+                <w:sz w:val="24"/>
+                <w:szCs w:val="24"/>
+              </w:rPr>
+            </w:pPr>
+            <w:r>
+              <w:rPr>
+                <w:rFonts w:ascii="宋体" w:eastAsia="宋体" w:hAnsi="宋体" w:cs="Segoe UI" w:hint="eastAsia"/>
+                <w:color w:val="24292E"/>
+                <w:kern w:val="0"/>
+                <w:sz w:val="24"/>
+                <w:szCs w:val="24"/>
+              </w:rPr>
+              <w:t>Change epochs to</w:t>
+            </w:r>
+            <w:r>
+              <w:rPr>
+                <w:rFonts w:ascii="宋体" w:eastAsia="宋体" w:hAnsi="宋体" w:cs="Segoe UI"/>
+                <w:color w:val="24292E"/>
+                <w:kern w:val="0"/>
+                <w:sz w:val="24"/>
+                <w:szCs w:val="24"/>
+              </w:rPr>
+              <w:t xml:space="preserve"> </w:t>
+            </w:r>
+            <w:r>
+              <w:rPr>
+                <w:rFonts w:ascii="宋体" w:eastAsia="宋体" w:hAnsi="宋体" w:cs="Segoe UI"/>
+                <w:color w:val="24292E"/>
+                <w:kern w:val="0"/>
+                <w:sz w:val="24"/>
+                <w:szCs w:val="24"/>
+              </w:rPr>
+              <w:t>7</w:t>
+            </w:r>
+            <w:r>
+              <w:rPr>
+                <w:rFonts w:ascii="宋体" w:eastAsia="宋体" w:hAnsi="宋体" w:cs="Segoe UI" w:hint="eastAsia"/>
+                <w:color w:val="24292E"/>
+                <w:kern w:val="0"/>
+                <w:sz w:val="24"/>
+                <w:szCs w:val="24"/>
+              </w:rPr>
+              <w:t>0</w:t>
+            </w:r>
+          </w:p>
+        </w:tc>
+        <w:tc>
+          <w:tcPr>
+            <w:tcW w:w="1703" w:type="dxa"/>
+          </w:tcPr>
+          <w:p>
+            <w:pPr>
+              <w:widowControl/>
+              <w:spacing w:after="240" w:line="360" w:lineRule="atLeast"/>
+              <w:jc w:val="center"/>
+              <w:rPr>
+                <w:rFonts w:ascii="宋体" w:eastAsia="宋体" w:hAnsi="宋体" w:cs="Segoe UI" w:hint="eastAsia"/>
+                <w:color w:val="24292E"/>
+                <w:kern w:val="0"/>
+                <w:sz w:val="24"/>
+                <w:szCs w:val="24"/>
+              </w:rPr>
+            </w:pPr>
+            <w:r>
+              <w:rPr>
+                <w:rFonts w:ascii="宋体" w:eastAsia="宋体" w:hAnsi="宋体" w:cs="Segoe UI" w:hint="eastAsia"/>
+                <w:color w:val="24292E"/>
+                <w:kern w:val="0"/>
+                <w:sz w:val="24"/>
+                <w:szCs w:val="24"/>
+              </w:rPr>
+              <w:t>1.</w:t>
+            </w:r>
+            <w:r>
+              <w:rPr>
+                <w:rFonts w:ascii="宋体" w:eastAsia="宋体" w:hAnsi="宋体" w:cs="Segoe UI"/>
+                <w:color w:val="24292E"/>
+                <w:kern w:val="0"/>
+                <w:sz w:val="24"/>
+                <w:szCs w:val="24"/>
+              </w:rPr>
+              <w:t>07</w:t>
+            </w:r>
+          </w:p>
+        </w:tc>
+        <w:tc>
+          <w:tcPr>
+            <w:tcW w:w="1761" w:type="dxa"/>
+          </w:tcPr>
+          <w:p>
+            <w:pPr>
+              <w:widowControl/>
+              <w:spacing w:after="240" w:line="360" w:lineRule="atLeast"/>
+              <w:jc w:val="center"/>
+              <w:rPr>
+                <w:rFonts w:ascii="宋体" w:eastAsia="宋体" w:hAnsi="宋体" w:cs="Segoe UI" w:hint="eastAsia"/>
+                <w:color w:val="24292E"/>
+                <w:kern w:val="0"/>
+                <w:sz w:val="24"/>
+                <w:szCs w:val="24"/>
+              </w:rPr>
+            </w:pPr>
+            <w:r>
+              <w:rPr>
+                <w:rFonts w:ascii="宋体" w:eastAsia="宋体" w:hAnsi="宋体" w:cs="Segoe UI"/>
+                <w:color w:val="24292E"/>
+                <w:kern w:val="0"/>
+                <w:sz w:val="24"/>
+                <w:szCs w:val="24"/>
+              </w:rPr>
+              <w:t>3.60</w:t>
+            </w:r>
+          </w:p>
+        </w:tc>
+        <w:tc>
+          <w:tcPr>
+            <w:tcW w:w="1818" w:type="dxa"/>
+          </w:tcPr>
+          <w:p>
+            <w:pPr>
+              <w:widowControl/>
+              <w:spacing w:after="240" w:line="360" w:lineRule="atLeast"/>
+              <w:jc w:val="center"/>
+              <w:rPr>
+                <w:rFonts w:ascii="宋体" w:eastAsia="宋体" w:hAnsi="宋体" w:cs="Segoe UI" w:hint="eastAsia"/>
+                <w:color w:val="24292E"/>
+                <w:kern w:val="0"/>
+                <w:sz w:val="24"/>
+                <w:szCs w:val="24"/>
+              </w:rPr>
+            </w:pPr>
+            <w:r>
+              <w:rPr>
+                <w:rFonts w:ascii="宋体" w:eastAsia="宋体" w:hAnsi="宋体" w:cs="Segoe UI" w:hint="eastAsia"/>
+                <w:color w:val="24292E"/>
+                <w:kern w:val="0"/>
+                <w:sz w:val="24"/>
+                <w:szCs w:val="24"/>
+              </w:rPr>
+              <w:t>0.005</w:t>
+            </w:r>
+            <w:r>
+              <w:rPr>
+                <w:rFonts w:ascii="宋体" w:eastAsia="宋体" w:hAnsi="宋体" w:cs="Segoe UI"/>
+                <w:color w:val="24292E"/>
+                <w:kern w:val="0"/>
+                <w:sz w:val="24"/>
+                <w:szCs w:val="24"/>
+              </w:rPr>
+              <w:t>3</w:t>
+            </w:r>
+          </w:p>
+        </w:tc>
+        <w:tc>
+          <w:tcPr>
+            <w:tcW w:w="1564" w:type="dxa"/>
+          </w:tcPr>
+          <w:p>
+            <w:pPr>
+              <w:widowControl/>
+              <w:spacing w:after="240" w:line="360" w:lineRule="atLeast"/>
+              <w:jc w:val="center"/>
+              <w:rPr>
+                <w:rFonts w:ascii="宋体" w:eastAsia="宋体" w:hAnsi="宋体" w:cs="Segoe UI" w:hint="eastAsia"/>
+                <w:color w:val="24292E"/>
+                <w:kern w:val="0"/>
+                <w:sz w:val="24"/>
+                <w:szCs w:val="24"/>
+              </w:rPr>
+            </w:pPr>
+            <w:r>
+              <w:rPr>
+                <w:rFonts w:ascii="宋体" w:eastAsia="宋体" w:hAnsi="宋体" w:cs="Segoe UI"/>
+                <w:color w:val="24292E"/>
+                <w:kern w:val="0"/>
+                <w:sz w:val="24"/>
+                <w:szCs w:val="24"/>
+              </w:rPr>
+              <w:t>7</w:t>
+            </w:r>
+            <w:r>
+              <w:rPr>
+                <w:rFonts w:ascii="宋体" w:eastAsia="宋体" w:hAnsi="宋体" w:cs="Segoe UI" w:hint="eastAsia"/>
+                <w:color w:val="24292E"/>
+                <w:kern w:val="0"/>
+                <w:sz w:val="24"/>
+                <w:szCs w:val="24"/>
+              </w:rPr>
+              <w:t>0</w:t>
+            </w:r>
+          </w:p>
+        </w:tc>
+      </w:tr>
+      <w:tr>
+        <w:tc>
+          <w:tcPr>
+            <w:tcW w:w="3576" w:type="dxa"/>
+          </w:tcPr>
+          <w:p>
+            <w:pPr>
+              <w:widowControl/>
+              <w:spacing w:line="360" w:lineRule="atLeast"/>
+              <w:jc w:val="left"/>
+              <w:rPr>
+                <w:rFonts w:ascii="宋体" w:eastAsia="宋体" w:hAnsi="宋体" w:cs="Segoe UI" w:hint="eastAsia"/>
+                <w:color w:val="24292E"/>
+                <w:kern w:val="0"/>
+                <w:sz w:val="24"/>
+                <w:szCs w:val="24"/>
+              </w:rPr>
+            </w:pPr>
+            <w:r>
+              <w:rPr>
+                <w:rFonts w:ascii="宋体" w:eastAsia="宋体" w:hAnsi="宋体" w:cs="Segoe UI" w:hint="eastAsia"/>
+                <w:color w:val="24292E"/>
+                <w:kern w:val="0"/>
+                <w:sz w:val="24"/>
+                <w:szCs w:val="24"/>
+              </w:rPr>
+              <w:t>Change epochs to</w:t>
+            </w:r>
+            <w:r>
+              <w:rPr>
+                <w:rFonts w:ascii="宋体" w:eastAsia="宋体" w:hAnsi="宋体" w:cs="Segoe UI"/>
+                <w:color w:val="24292E"/>
+                <w:kern w:val="0"/>
+                <w:sz w:val="24"/>
+                <w:szCs w:val="24"/>
+              </w:rPr>
+              <w:t xml:space="preserve"> </w:t>
+            </w:r>
+            <w:r>
+              <w:rPr>
+                <w:rFonts w:ascii="宋体" w:eastAsia="宋体" w:hAnsi="宋体" w:cs="Segoe UI"/>
+                <w:color w:val="24292E"/>
+                <w:kern w:val="0"/>
+                <w:sz w:val="24"/>
+                <w:szCs w:val="24"/>
+              </w:rPr>
+              <w:t>10</w:t>
+            </w:r>
+            <w:r>
+              <w:rPr>
+                <w:rFonts w:ascii="宋体" w:eastAsia="宋体" w:hAnsi="宋体" w:cs="Segoe UI" w:hint="eastAsia"/>
+                <w:color w:val="24292E"/>
+                <w:kern w:val="0"/>
+                <w:sz w:val="24"/>
+                <w:szCs w:val="24"/>
+              </w:rPr>
+              <w:t>0</w:t>
+            </w:r>
+          </w:p>
+        </w:tc>
+        <w:tc>
+          <w:tcPr>
+            <w:tcW w:w="1703" w:type="dxa"/>
+          </w:tcPr>
+          <w:p>
+            <w:pPr>
+              <w:widowControl/>
+              <w:spacing w:after="240" w:line="360" w:lineRule="atLeast"/>
+              <w:jc w:val="center"/>
+              <w:rPr>
+                <w:rFonts w:ascii="宋体" w:eastAsia="宋体" w:hAnsi="宋体" w:cs="Segoe UI" w:hint="eastAsia"/>
+                <w:color w:val="24292E"/>
+                <w:kern w:val="0"/>
+                <w:sz w:val="24"/>
+                <w:szCs w:val="24"/>
+              </w:rPr>
+            </w:pPr>
+            <w:r>
+              <w:rPr>
+                <w:rFonts w:ascii="宋体" w:eastAsia="宋体" w:hAnsi="宋体" w:cs="Segoe UI" w:hint="eastAsia"/>
+                <w:color w:val="24292E"/>
+                <w:kern w:val="0"/>
+                <w:sz w:val="24"/>
+                <w:szCs w:val="24"/>
+              </w:rPr>
+              <w:t>0.94</w:t>
+            </w:r>
+          </w:p>
+        </w:tc>
+        <w:tc>
+          <w:tcPr>
+            <w:tcW w:w="1761" w:type="dxa"/>
+          </w:tcPr>
+          <w:p>
+            <w:pPr>
+              <w:widowControl/>
+              <w:spacing w:after="240" w:line="360" w:lineRule="atLeast"/>
+              <w:jc w:val="center"/>
+              <w:rPr>
+                <w:rFonts w:ascii="宋体" w:eastAsia="宋体" w:hAnsi="宋体" w:cs="Segoe UI"/>
+                <w:color w:val="24292E"/>
+                <w:kern w:val="0"/>
+                <w:sz w:val="24"/>
+                <w:szCs w:val="24"/>
+              </w:rPr>
+            </w:pPr>
+            <w:r>
+              <w:rPr>
+                <w:rFonts w:ascii="宋体" w:eastAsia="宋体" w:hAnsi="宋体" w:cs="Segoe UI" w:hint="eastAsia"/>
+                <w:color w:val="24292E"/>
+                <w:kern w:val="0"/>
+                <w:sz w:val="24"/>
+                <w:szCs w:val="24"/>
+              </w:rPr>
+              <w:t>3.46</w:t>
+            </w:r>
+          </w:p>
+        </w:tc>
+        <w:tc>
+          <w:tcPr>
+            <w:tcW w:w="1818" w:type="dxa"/>
+          </w:tcPr>
+          <w:p>
+            <w:pPr>
+              <w:widowControl/>
+              <w:spacing w:after="240" w:line="360" w:lineRule="atLeast"/>
+              <w:jc w:val="center"/>
+              <w:rPr>
+                <w:rFonts w:ascii="宋体" w:eastAsia="宋体" w:hAnsi="宋体" w:cs="Segoe UI" w:hint="eastAsia"/>
+                <w:color w:val="24292E"/>
+                <w:kern w:val="0"/>
+                <w:sz w:val="24"/>
+                <w:szCs w:val="24"/>
+              </w:rPr>
+            </w:pPr>
+            <w:r>
+              <w:rPr>
+                <w:rFonts w:ascii="宋体" w:eastAsia="宋体" w:hAnsi="宋体" w:cs="Segoe UI" w:hint="eastAsia"/>
+                <w:color w:val="24292E"/>
+                <w:kern w:val="0"/>
+                <w:sz w:val="24"/>
+                <w:szCs w:val="24"/>
+              </w:rPr>
+              <w:t>0.0052</w:t>
+            </w:r>
+            <w:bookmarkStart w:id="6" w:name="_GoBack"/>
+            <w:bookmarkEnd w:id="6"/>
+          </w:p>
+        </w:tc>
+        <w:tc>
+          <w:tcPr>
+            <w:tcW w:w="1564" w:type="dxa"/>
+          </w:tcPr>
+          <w:p>
+            <w:pPr>
+              <w:widowControl/>
+              <w:spacing w:after="240" w:line="360" w:lineRule="atLeast"/>
+              <w:jc w:val="center"/>
+              <w:rPr>
+                <w:rFonts w:ascii="宋体" w:eastAsia="宋体" w:hAnsi="宋体" w:cs="Segoe UI"/>
+                <w:color w:val="24292E"/>
+                <w:kern w:val="0"/>
+                <w:sz w:val="24"/>
+                <w:szCs w:val="24"/>
+              </w:rPr>
+            </w:pPr>
+            <w:r>
+              <w:rPr>
+                <w:rFonts w:ascii="宋体" w:eastAsia="宋体" w:hAnsi="宋体" w:cs="Segoe UI" w:hint="eastAsia"/>
+                <w:color w:val="24292E"/>
+                <w:kern w:val="0"/>
+                <w:sz w:val="24"/>
+                <w:szCs w:val="24"/>
+              </w:rPr>
+              <w:t>100</w:t>
+            </w:r>
+          </w:p>
+        </w:tc>
+      </w:tr>
+    </w:tbl>
+    <w:p>
+      <w:pPr>
+        <w:widowControl/>
+        <w:spacing w:after="240" w:line="360" w:lineRule="atLeast"/>
+        <w:jc w:val="left"/>
+        <w:rPr>
+          <w:rFonts w:ascii="宋体" w:eastAsia="宋体" w:hAnsi="宋体" w:cs="Segoe UI" w:hint="eastAsia"/>
+          <w:color w:val="24292E"/>
+          <w:kern w:val="0"/>
+          <w:sz w:val="24"/>
+          <w:szCs w:val="24"/>
+        </w:rPr>
+      </w:pPr>
+    </w:p>
+    <w:p>
+      <w:pPr>
+        <w:widowControl/>
+        <w:spacing w:after="240" w:line="360" w:lineRule="atLeast"/>
+        <w:jc w:val="left"/>
+        <w:rPr>
+          <w:rFonts w:ascii="宋体" w:eastAsia="宋体" w:hAnsi="宋体" w:cs="Segoe UI"/>
+          <w:color w:val="24292E"/>
+          <w:kern w:val="0"/>
+          <w:sz w:val="24"/>
+          <w:szCs w:val="24"/>
+        </w:rPr>
+      </w:pPr>
+      <w:r>
+        <w:rPr>
+          <w:rFonts w:ascii="宋体" w:eastAsia="宋体" w:hAnsi="宋体" w:cs="Segoe UI" w:hint="eastAsia"/>
+          <w:color w:val="24292E"/>
+          <w:kern w:val="0"/>
+          <w:sz w:val="24"/>
+          <w:szCs w:val="24"/>
+        </w:rPr>
+        <w:t>接着便可对数据集1~</w:t>
+      </w:r>
+      <w:r>
+        <w:rPr>
+          <w:rFonts w:ascii="宋体" w:eastAsia="宋体" w:hAnsi="宋体" w:cs="Segoe UI"/>
+          <w:color w:val="24292E"/>
+          <w:kern w:val="0"/>
+          <w:sz w:val="24"/>
+          <w:szCs w:val="24"/>
+        </w:rPr>
+        <w:t>9</w:t>
+      </w:r>
+      <w:r>
+        <w:rPr>
+          <w:rFonts w:ascii="宋体" w:eastAsia="宋体" w:hAnsi="宋体" w:cs="Segoe UI" w:hint="eastAsia"/>
+          <w:color w:val="24292E"/>
+          <w:kern w:val="0"/>
+          <w:sz w:val="24"/>
+          <w:szCs w:val="24"/>
+        </w:rPr>
+        <w:t>进行训练，将训练迭代次数调整为</w:t>
+      </w:r>
+      <w:r>
+        <w:rPr>
+          <w:rFonts w:ascii="宋体" w:eastAsia="宋体" w:hAnsi="宋体" w:cs="Segoe UI"/>
+          <w:color w:val="24292E"/>
+          <w:kern w:val="0"/>
+          <w:sz w:val="24"/>
+          <w:szCs w:val="24"/>
+        </w:rPr>
+        <w:t>3</w:t>
+      </w:r>
+      <w:r>
+        <w:rPr>
+          <w:rFonts w:ascii="宋体" w:eastAsia="宋体" w:hAnsi="宋体" w:cs="Segoe UI"/>
+          <w:color w:val="24292E"/>
+          <w:kern w:val="0"/>
+          <w:sz w:val="24"/>
+          <w:szCs w:val="24"/>
+        </w:rPr>
+        <w:t>5</w:t>
+      </w:r>
+      <w:r>
+        <w:rPr>
+          <w:rFonts w:ascii="宋体" w:eastAsia="宋体" w:hAnsi="宋体" w:cs="Segoe UI" w:hint="eastAsia"/>
+          <w:color w:val="24292E"/>
+          <w:kern w:val="0"/>
+          <w:sz w:val="24"/>
+          <w:szCs w:val="24"/>
+        </w:rPr>
+        <w:t>，训练过程及结果为：</w:t>
+      </w:r>
+    </w:p>
+    <w:p>
+      <w:pPr>
+        <w:widowControl/>
+        <w:spacing w:after="240" w:line="360" w:lineRule="atLeast"/>
+        <w:jc w:val="center"/>
+        <w:rPr>
+          <w:rFonts w:ascii="宋体" w:eastAsia="宋体" w:hAnsi="宋体" w:cs="Segoe UI"/>
+          <w:color w:val="24292E"/>
+          <w:kern w:val="0"/>
+          <w:sz w:val="24"/>
+          <w:szCs w:val="24"/>
+        </w:rPr>
+      </w:pPr>
       <w:r>
         <w:rPr>
           <w:rFonts w:ascii="宋体" w:eastAsia="宋体" w:hAnsi="宋体" w:cs="Segoe UI"/>
@@ -5906,9 +8105,9 @@
         </w:rPr>
         <w:drawing>
           <wp:inline distT="0" distB="0" distL="0" distR="0">
-            <wp:extent cx="3207434" cy="1936377"/>
-            <wp:effectExtent l="0" t="0" r="0" b="6985"/>
-            <wp:docPr id="16" name="图片 16"/>
+            <wp:extent cx="3268493" cy="2250709"/>
+            <wp:effectExtent l="0" t="0" r="0" b="0"/>
+            <wp:docPr id="39" name="图片 39"/>
             <wp:cNvGraphicFramePr>
               <a:graphicFrameLocks xmlns:a="http://schemas.openxmlformats.org/drawingml/2006/main" noChangeAspect="1"/>
             </wp:cNvGraphicFramePr>
@@ -5916,14 +8115,14 @@
               <a:graphicData uri="http://schemas.openxmlformats.org/drawingml/2006/picture">
                 <pic:pic xmlns:pic="http://schemas.openxmlformats.org/drawingml/2006/picture">
                   <pic:nvPicPr>
-                    <pic:cNvPr id="16" name="QQ截图20171104114756.png"/>
+                    <pic:cNvPr id="39" name="QQ截图20171121225659.png"/>
                     <pic:cNvPicPr/>
                   </pic:nvPicPr>
                   <pic:blipFill>
-                    <a:blip r:embed="rId31" cstate="print">
+                    <a:blip r:embed="rId28">
                       <a:extLst>
                         <a:ext uri="{28A0092B-C50C-407E-A947-70E740481C1C}">
-                          <a14:useLocalDpi xmlns:a14="http://schemas.microsoft.com/office/drawing/2010/main" xmlns:wps="http://schemas.microsoft.com/office/word/2010/wordprocessingShape" xmlns:wpi="http://schemas.microsoft.com/office/word/2010/wordprocessingInk" xmlns:wpg="http://schemas.microsoft.com/office/word/2010/wordprocessingGroup" xmlns:w16se="http://schemas.microsoft.com/office/word/2015/wordml/symex" xmlns:w15="http://schemas.microsoft.com/office/word/2012/wordml" xmlns:w14="http://schemas.microsoft.com/office/word/2010/wordml" xmlns:w="http://schemas.openxmlformats.org/wordprocessingml/2006/main" xmlns:w10="urn:schemas-microsoft-com:office:word" xmlns:wp14="http://schemas.microsoft.com/office/word/2010/wordprocessingDrawing" xmlns:v="urn:schemas-microsoft-com:vml" xmlns:o="urn:schemas-microsoft-com:office:office" xmlns:mc="http://schemas.openxmlformats.org/markup-compatibility/2006" xmlns:cx2="http://schemas.microsoft.com/office/drawing/2015/10/21/chartex" xmlns:cx1="http://schemas.microsoft.com/office/drawing/2015/9/8/chartex" xmlns:cx="http://schemas.microsoft.com/office/drawing/2014/chartex" xmlns:wpc="http://schemas.microsoft.com/office/word/2010/wordprocessingCanvas" xmlns="" val="0"/>
+                          <a14:useLocalDpi xmlns:a14="http://schemas.microsoft.com/office/drawing/2010/main" val="0"/>
                         </a:ext>
                       </a:extLst>
                     </a:blip>
@@ -5934,7 +8133,7 @@
                   <pic:spPr>
                     <a:xfrm>
                       <a:off x="0" y="0"/>
-                      <a:ext cx="3221469" cy="1944850"/>
+                      <a:ext cx="3276032" cy="2255901"/>
                     </a:xfrm>
                     <a:prstGeom prst="rect">
                       <a:avLst/>
@@ -5950,6 +8149,149 @@
     <w:p>
       <w:pPr>
         <w:widowControl/>
+        <w:spacing w:after="240" w:line="360" w:lineRule="atLeast"/>
+        <w:jc w:val="left"/>
+        <w:rPr>
+          <w:rFonts w:ascii="宋体" w:eastAsia="宋体" w:hAnsi="宋体" w:cs="Segoe UI"/>
+          <w:color w:val="24292E"/>
+          <w:kern w:val="0"/>
+          <w:sz w:val="24"/>
+          <w:szCs w:val="24"/>
+        </w:rPr>
+      </w:pPr>
+      <w:r>
+        <w:rPr>
+          <w:rFonts w:ascii="宋体" w:eastAsia="宋体" w:hAnsi="宋体" w:cs="Segoe UI" w:hint="eastAsia"/>
+          <w:color w:val="24292E"/>
+          <w:kern w:val="0"/>
+          <w:sz w:val="24"/>
+          <w:szCs w:val="24"/>
+        </w:rPr>
+        <w:t>可见相同数据集在此模型下，训练loss和验证loss相对原来的nvdia模型，表现有较大改善</w:t>
+      </w:r>
+      <w:r>
+        <w:rPr>
+          <w:rFonts w:ascii="宋体" w:eastAsia="宋体" w:hAnsi="宋体" w:cs="Segoe UI" w:hint="eastAsia"/>
+          <w:color w:val="24292E"/>
+          <w:kern w:val="0"/>
+          <w:sz w:val="24"/>
+          <w:szCs w:val="24"/>
+        </w:rPr>
+        <w:t>。</w:t>
+      </w:r>
+      <w:r>
+        <w:rPr>
+          <w:rFonts w:ascii="宋体" w:eastAsia="宋体" w:hAnsi="宋体" w:cs="Segoe UI" w:hint="eastAsia"/>
+          <w:color w:val="24292E"/>
+          <w:kern w:val="0"/>
+          <w:sz w:val="24"/>
+          <w:szCs w:val="24"/>
+        </w:rPr>
+        <w:t>完成模型训练后，接着可将模型及参数保存，生成model.json和model.h5，以供运行最终epoch</w:t>
+      </w:r>
+      <w:r>
+        <w:rPr>
+          <w:rFonts w:ascii="宋体" w:eastAsia="宋体" w:hAnsi="宋体" w:cs="Segoe UI"/>
+          <w:color w:val="24292E"/>
+          <w:kern w:val="0"/>
+          <w:sz w:val="24"/>
+          <w:szCs w:val="24"/>
+        </w:rPr>
+        <w:t>10</w:t>
+      </w:r>
+      <w:r>
+        <w:rPr>
+          <w:rFonts w:ascii="宋体" w:eastAsia="宋体" w:hAnsi="宋体" w:cs="Segoe UI" w:hint="eastAsia"/>
+          <w:color w:val="24292E"/>
+          <w:kern w:val="0"/>
+          <w:sz w:val="24"/>
+          <w:szCs w:val="24"/>
+        </w:rPr>
+        <w:t>数据集使用</w:t>
+      </w:r>
+      <w:r>
+        <w:rPr>
+          <w:rFonts w:ascii="宋体" w:eastAsia="宋体" w:hAnsi="宋体" w:cs="Segoe UI" w:hint="eastAsia"/>
+          <w:color w:val="24292E"/>
+          <w:kern w:val="0"/>
+          <w:sz w:val="24"/>
+          <w:szCs w:val="24"/>
+        </w:rPr>
+        <w:t>。</w:t>
+      </w:r>
+    </w:p>
+    <w:p>
+      <w:pPr>
+        <w:widowControl/>
+        <w:pBdr>
+          <w:bottom w:val="single" w:sz="6" w:space="4" w:color="EAECEF"/>
+        </w:pBdr>
+        <w:spacing w:before="360" w:after="240"/>
+        <w:jc w:val="left"/>
+        <w:outlineLvl w:val="1"/>
+        <w:rPr>
+          <w:rFonts w:ascii="Segoe UI" w:eastAsia="宋体" w:hAnsi="Segoe UI" w:cs="Segoe UI"/>
+          <w:b/>
+          <w:bCs/>
+          <w:color w:val="24292E"/>
+          <w:kern w:val="0"/>
+          <w:sz w:val="36"/>
+          <w:szCs w:val="36"/>
+        </w:rPr>
+      </w:pPr>
+      <w:r>
+        <w:rPr>
+          <w:rFonts w:ascii="Segoe UI" w:eastAsia="宋体" w:hAnsi="Segoe UI" w:cs="Segoe UI"/>
+          <w:b/>
+          <w:bCs/>
+          <w:color w:val="24292E"/>
+          <w:kern w:val="0"/>
+          <w:sz w:val="36"/>
+          <w:szCs w:val="36"/>
+        </w:rPr>
+        <w:lastRenderedPageBreak/>
+        <w:t xml:space="preserve">IV. </w:t>
+      </w:r>
+      <w:r>
+        <w:rPr>
+          <w:rFonts w:ascii="Segoe UI" w:eastAsia="宋体" w:hAnsi="Segoe UI" w:cs="Segoe UI"/>
+          <w:b/>
+          <w:bCs/>
+          <w:color w:val="24292E"/>
+          <w:kern w:val="0"/>
+          <w:sz w:val="36"/>
+          <w:szCs w:val="36"/>
+        </w:rPr>
+        <w:t>结果</w:t>
+      </w:r>
+      <w:r>
+        <w:rPr>
+          <w:rFonts w:ascii="Segoe UI" w:eastAsia="宋体" w:hAnsi="Segoe UI" w:cs="Segoe UI" w:hint="eastAsia"/>
+          <w:b/>
+          <w:bCs/>
+          <w:color w:val="24292E"/>
+          <w:kern w:val="0"/>
+          <w:sz w:val="36"/>
+          <w:szCs w:val="36"/>
+        </w:rPr>
+        <w:t>与</w:t>
+      </w:r>
+      <w:r>
+        <w:rPr>
+          <w:rFonts w:ascii="Segoe UI" w:eastAsia="宋体" w:hAnsi="Segoe UI" w:cs="Segoe UI"/>
+          <w:b/>
+          <w:bCs/>
+          <w:color w:val="24292E"/>
+          <w:kern w:val="0"/>
+          <w:sz w:val="36"/>
+          <w:szCs w:val="36"/>
+        </w:rPr>
+        <w:t>项目结论</w:t>
+      </w:r>
+    </w:p>
+    <w:p>
+      <w:pPr>
+        <w:widowControl/>
         <w:spacing w:before="360" w:after="240"/>
         <w:jc w:val="left"/>
         <w:outlineLvl w:val="2"/>
@@ -5973,7 +8315,7 @@
           <w:sz w:val="30"/>
           <w:szCs w:val="30"/>
         </w:rPr>
-        <w:t>完善</w:t>
+        <w:t>模型的评价与验证</w:t>
       </w:r>
     </w:p>
     <w:p>
@@ -5997,167 +8339,136 @@
           <w:sz w:val="24"/>
           <w:szCs w:val="24"/>
         </w:rPr>
-        <w:t>在上一</w:t>
-      </w:r>
-      <w:r>
-        <w:rPr>
-          <w:rFonts w:ascii="宋体" w:eastAsia="宋体" w:hAnsi="宋体" w:cs="Segoe UI"/>
-          <w:color w:val="24292E"/>
-          <w:kern w:val="0"/>
-          <w:sz w:val="24"/>
-          <w:szCs w:val="24"/>
-        </w:rPr>
-        <w:t>步骤中，</w:t>
-      </w:r>
-      <w:r>
-        <w:rPr>
-          <w:rFonts w:ascii="宋体" w:eastAsia="宋体" w:hAnsi="宋体" w:cs="Segoe UI" w:hint="eastAsia"/>
-          <w:color w:val="24292E"/>
-          <w:kern w:val="0"/>
-          <w:sz w:val="24"/>
-          <w:szCs w:val="24"/>
-        </w:rPr>
-        <w:t>根据首次预测过程及可视化结果，</w:t>
-      </w:r>
-      <w:r>
-        <w:rPr>
-          <w:rFonts w:ascii="宋体" w:eastAsia="宋体" w:hAnsi="宋体" w:cs="Segoe UI"/>
-          <w:color w:val="24292E"/>
-          <w:kern w:val="0"/>
-          <w:sz w:val="24"/>
-          <w:szCs w:val="24"/>
-        </w:rPr>
-        <w:t>可见</w:t>
-      </w:r>
-      <w:r>
-        <w:rPr>
-          <w:rFonts w:ascii="宋体" w:eastAsia="宋体" w:hAnsi="宋体" w:cs="Segoe UI" w:hint="eastAsia"/>
-          <w:color w:val="24292E"/>
-          <w:kern w:val="0"/>
-          <w:sz w:val="24"/>
-          <w:szCs w:val="24"/>
-        </w:rPr>
-        <w:t>在预测过程中，虽然训练</w:t>
-      </w:r>
-      <w:r>
-        <w:rPr>
-          <w:rFonts w:ascii="宋体" w:eastAsia="宋体" w:hAnsi="宋体" w:cs="Segoe UI" w:hint="eastAsia"/>
-          <w:color w:val="24292E"/>
-          <w:kern w:val="0"/>
-          <w:sz w:val="24"/>
-          <w:szCs w:val="24"/>
-        </w:rPr>
-        <w:t>loss</w:t>
-      </w:r>
-      <w:r>
-        <w:rPr>
-          <w:rFonts w:ascii="宋体" w:eastAsia="宋体" w:hAnsi="宋体" w:cs="Segoe UI" w:hint="eastAsia"/>
-          <w:color w:val="24292E"/>
-          <w:kern w:val="0"/>
-          <w:sz w:val="24"/>
-          <w:szCs w:val="24"/>
-        </w:rPr>
-        <w:t>整体有向下降低的趋势，但下降结果并不比初始降低多少；而验证loss在下降到20左右时，出现了反复的情况</w:t>
-      </w:r>
-      <w:r>
-        <w:rPr>
-          <w:rFonts w:ascii="宋体" w:eastAsia="宋体" w:hAnsi="宋体" w:cs="Segoe UI" w:hint="eastAsia"/>
-          <w:color w:val="24292E"/>
-          <w:kern w:val="0"/>
-          <w:sz w:val="24"/>
-          <w:szCs w:val="24"/>
-        </w:rPr>
-        <w:t>，针对此情况，在模型中</w:t>
-      </w:r>
-      <w:r>
-        <w:rPr>
-          <w:rFonts w:ascii="宋体" w:eastAsia="宋体" w:hAnsi="宋体" w:cs="Segoe UI" w:hint="eastAsia"/>
-          <w:color w:val="24292E"/>
-          <w:kern w:val="0"/>
-          <w:sz w:val="24"/>
-          <w:szCs w:val="24"/>
-        </w:rPr>
-        <w:t>，激活函数修改成elu，padding改成same，同时</w:t>
-      </w:r>
-      <w:r>
-        <w:rPr>
-          <w:rFonts w:ascii="宋体" w:eastAsia="宋体" w:hAnsi="宋体" w:cs="Segoe UI" w:hint="eastAsia"/>
-          <w:color w:val="24292E"/>
-          <w:kern w:val="0"/>
-          <w:sz w:val="24"/>
-          <w:szCs w:val="24"/>
-        </w:rPr>
-        <w:t>加入池化层</w:t>
-      </w:r>
-      <w:r>
-        <w:rPr>
-          <w:rFonts w:ascii="宋体" w:eastAsia="宋体" w:hAnsi="宋体" w:cs="Segoe UI" w:hint="eastAsia"/>
-          <w:color w:val="24292E"/>
-          <w:kern w:val="0"/>
-          <w:sz w:val="24"/>
-          <w:szCs w:val="24"/>
-        </w:rPr>
-        <w:t>(池化前使用</w:t>
-      </w:r>
-      <w:r>
-        <w:rPr>
-          <w:rFonts w:ascii="宋体" w:eastAsia="宋体" w:hAnsi="宋体" w:cs="Segoe UI"/>
-          <w:color w:val="24292E"/>
-          <w:kern w:val="0"/>
-          <w:sz w:val="24"/>
-          <w:szCs w:val="24"/>
-        </w:rPr>
-        <w:t>BatchNormalization</w:t>
-      </w:r>
-      <w:r>
-        <w:rPr>
-          <w:rFonts w:ascii="宋体" w:eastAsia="宋体" w:hAnsi="宋体" w:cs="Segoe UI" w:hint="eastAsia"/>
-          <w:color w:val="24292E"/>
-          <w:kern w:val="0"/>
-          <w:sz w:val="24"/>
-          <w:szCs w:val="24"/>
-        </w:rPr>
-        <w:t>规范化池化输入)</w:t>
-      </w:r>
-      <w:r>
-        <w:rPr>
-          <w:rFonts w:ascii="宋体" w:eastAsia="宋体" w:hAnsi="宋体" w:cs="Segoe UI" w:hint="eastAsia"/>
-          <w:color w:val="24292E"/>
-          <w:kern w:val="0"/>
-          <w:sz w:val="24"/>
-          <w:szCs w:val="24"/>
-        </w:rPr>
-        <w:t>及降低adam的学习率，新的模型结构为：</w:t>
+        <w:t>生成好模型文件后，可运行run模块，在epoch</w:t>
+      </w:r>
+      <w:r>
+        <w:rPr>
+          <w:rFonts w:ascii="宋体" w:eastAsia="宋体" w:hAnsi="宋体" w:cs="Segoe UI"/>
+          <w:color w:val="24292E"/>
+          <w:kern w:val="0"/>
+          <w:sz w:val="24"/>
+          <w:szCs w:val="24"/>
+        </w:rPr>
+        <w:t>10</w:t>
+      </w:r>
+      <w:r>
+        <w:rPr>
+          <w:rFonts w:ascii="宋体" w:eastAsia="宋体" w:hAnsi="宋体" w:cs="Segoe UI" w:hint="eastAsia"/>
+          <w:color w:val="24292E"/>
+          <w:kern w:val="0"/>
+          <w:sz w:val="24"/>
+          <w:szCs w:val="24"/>
+        </w:rPr>
+        <w:t>数据集上生成结果</w:t>
+      </w:r>
+      <w:r>
+        <w:rPr>
+          <w:rFonts w:ascii="宋体" w:eastAsia="宋体" w:hAnsi="宋体" w:cs="Segoe UI" w:hint="eastAsia"/>
+          <w:color w:val="24292E"/>
+          <w:kern w:val="0"/>
+          <w:sz w:val="24"/>
+          <w:szCs w:val="24"/>
+        </w:rPr>
+        <w:t>，</w:t>
+      </w:r>
+      <w:r>
+        <w:rPr>
+          <w:rFonts w:ascii="宋体" w:eastAsia="宋体" w:hAnsi="宋体" w:cs="Segoe UI" w:hint="eastAsia"/>
+          <w:color w:val="24292E"/>
+          <w:kern w:val="0"/>
+          <w:sz w:val="24"/>
+          <w:szCs w:val="24"/>
+        </w:rPr>
+        <w:t>同时输出评估目标</w:t>
+      </w:r>
+      <w:r>
+        <w:rPr>
+          <w:rFonts w:ascii="宋体" w:eastAsia="宋体" w:hAnsi="宋体" w:cs="Segoe UI"/>
+          <w:color w:val="24292E"/>
+          <w:kern w:val="0"/>
+          <w:sz w:val="24"/>
+          <w:szCs w:val="24"/>
+        </w:rPr>
+        <w:t>forward/back pass ms</w:t>
+      </w:r>
+      <w:r>
+        <w:rPr>
+          <w:rFonts w:ascii="宋体" w:eastAsia="宋体" w:hAnsi="宋体" w:cs="Segoe UI"/>
+          <w:color w:val="24292E"/>
+          <w:kern w:val="0"/>
+          <w:sz w:val="24"/>
+          <w:szCs w:val="24"/>
+        </w:rPr>
+        <w:t>，</w:t>
+      </w:r>
+      <w:r>
+        <w:rPr>
+          <w:rFonts w:ascii="宋体" w:eastAsia="宋体" w:hAnsi="宋体" w:cs="Segoe UI"/>
+          <w:color w:val="24292E"/>
+          <w:kern w:val="0"/>
+          <w:sz w:val="24"/>
+          <w:szCs w:val="24"/>
+        </w:rPr>
+        <w:t>MAE</w:t>
+      </w:r>
+      <w:r>
+        <w:rPr>
+          <w:rFonts w:ascii="宋体" w:eastAsia="宋体" w:hAnsi="宋体" w:cs="Segoe UI"/>
+          <w:color w:val="24292E"/>
+          <w:kern w:val="0"/>
+          <w:sz w:val="24"/>
+          <w:szCs w:val="24"/>
+        </w:rPr>
+        <w:t>,MSE</w:t>
+      </w:r>
+      <w:r>
+        <w:rPr>
+          <w:rFonts w:ascii="宋体" w:eastAsia="宋体" w:hAnsi="宋体" w:cs="Segoe UI" w:hint="eastAsia"/>
+          <w:color w:val="24292E"/>
+          <w:kern w:val="0"/>
+          <w:sz w:val="24"/>
+          <w:szCs w:val="24"/>
+        </w:rPr>
+        <w:t>，</w:t>
+      </w:r>
+      <w:r>
+        <w:rPr>
+          <w:rFonts w:ascii="宋体" w:eastAsia="宋体" w:hAnsi="宋体" w:cs="Segoe UI" w:hint="eastAsia"/>
+          <w:color w:val="24292E"/>
+          <w:kern w:val="0"/>
+          <w:sz w:val="24"/>
+          <w:szCs w:val="24"/>
+        </w:rPr>
+        <w:t>结果图如下：</w:t>
       </w:r>
     </w:p>
     <w:p>
       <w:pPr>
         <w:widowControl/>
         <w:spacing w:after="240" w:line="360" w:lineRule="atLeast"/>
-        <w:jc w:val="left"/>
-        <w:rPr>
-          <w:rFonts w:ascii="宋体" w:eastAsia="宋体" w:hAnsi="宋体" w:cs="Segoe UI"/>
-          <w:color w:val="24292E"/>
-          <w:kern w:val="0"/>
-          <w:sz w:val="24"/>
-          <w:szCs w:val="24"/>
-        </w:rPr>
-      </w:pPr>
-      <w:r>
-        <w:rPr>
-          <w:rFonts w:ascii="宋体" w:eastAsia="宋体" w:hAnsi="宋体" w:cs="Segoe UI" w:hint="eastAsia"/>
+        <w:jc w:val="center"/>
+        <w:rPr>
+          <w:rFonts w:ascii="Segoe UI" w:eastAsia="宋体" w:hAnsi="Segoe UI" w:cs="Segoe UI"/>
+          <w:color w:val="24292E"/>
+          <w:kern w:val="0"/>
+          <w:sz w:val="24"/>
+          <w:szCs w:val="24"/>
+        </w:rPr>
+      </w:pPr>
+      <w:r>
+        <w:rPr>
+          <w:rFonts w:ascii="Segoe UI" w:eastAsia="宋体" w:hAnsi="Segoe UI" w:cs="Segoe UI"/>
           <w:noProof/>
           <w:color w:val="24292E"/>
           <w:kern w:val="0"/>
           <w:sz w:val="24"/>
           <w:szCs w:val="24"/>
         </w:rPr>
-        <w:lastRenderedPageBreak/>
         <w:drawing>
           <wp:inline distT="0" distB="0" distL="0" distR="0">
-            <wp:extent cx="4389120" cy="3080039"/>
-            <wp:effectExtent l="0" t="0" r="0" b="6350"/>
-            <wp:docPr id="19" name="图片 19"/>
+            <wp:extent cx="3657600" cy="3038901"/>
+            <wp:effectExtent l="0" t="0" r="0" b="0"/>
+            <wp:docPr id="2" name="图片 2"/>
             <wp:cNvGraphicFramePr>
               <a:graphicFrameLocks xmlns:a="http://schemas.openxmlformats.org/drawingml/2006/main" noChangeAspect="1"/>
             </wp:cNvGraphicFramePr>
@@ -6165,14 +8476,14 @@
               <a:graphicData uri="http://schemas.openxmlformats.org/drawingml/2006/picture">
                 <pic:pic xmlns:pic="http://schemas.openxmlformats.org/drawingml/2006/picture">
                   <pic:nvPicPr>
-                    <pic:cNvPr id="19" name="QQ截图20171104141500.png"/>
+                    <pic:cNvPr id="2" name="QQ截图20171121235032.png"/>
                     <pic:cNvPicPr/>
                   </pic:nvPicPr>
                   <pic:blipFill>
-                    <a:blip r:embed="rId32" cstate="print">
+                    <a:blip r:embed="rId29">
                       <a:extLst>
                         <a:ext uri="{28A0092B-C50C-407E-A947-70E740481C1C}">
-                          <a14:useLocalDpi xmlns:a14="http://schemas.microsoft.com/office/drawing/2010/main" xmlns:wps="http://schemas.microsoft.com/office/word/2010/wordprocessingShape" xmlns:wpi="http://schemas.microsoft.com/office/word/2010/wordprocessingInk" xmlns:wpg="http://schemas.microsoft.com/office/word/2010/wordprocessingGroup" xmlns:w16se="http://schemas.microsoft.com/office/word/2015/wordml/symex" xmlns:w15="http://schemas.microsoft.com/office/word/2012/wordml" xmlns:w14="http://schemas.microsoft.com/office/word/2010/wordml" xmlns:w="http://schemas.openxmlformats.org/wordprocessingml/2006/main" xmlns:w10="urn:schemas-microsoft-com:office:word" xmlns:wp14="http://schemas.microsoft.com/office/word/2010/wordprocessingDrawing" xmlns:v="urn:schemas-microsoft-com:vml" xmlns:o="urn:schemas-microsoft-com:office:office" xmlns:mc="http://schemas.openxmlformats.org/markup-compatibility/2006" xmlns:cx2="http://schemas.microsoft.com/office/drawing/2015/10/21/chartex" xmlns:cx1="http://schemas.microsoft.com/office/drawing/2015/9/8/chartex" xmlns:cx="http://schemas.microsoft.com/office/drawing/2014/chartex" xmlns:wpc="http://schemas.microsoft.com/office/word/2010/wordprocessingCanvas" xmlns="" val="0"/>
+                          <a14:useLocalDpi xmlns:a14="http://schemas.microsoft.com/office/drawing/2010/main" val="0"/>
                         </a:ext>
                       </a:extLst>
                     </a:blip>
@@ -6183,7 +8494,7 @@
                   <pic:spPr>
                     <a:xfrm>
                       <a:off x="0" y="0"/>
-                      <a:ext cx="4392613" cy="3082490"/>
+                      <a:ext cx="3671264" cy="3050254"/>
                     </a:xfrm>
                     <a:prstGeom prst="rect">
                       <a:avLst/>
@@ -6217,37 +8528,137 @@
           <w:sz w:val="24"/>
           <w:szCs w:val="24"/>
         </w:rPr>
-        <w:t>在进行训练时，将训练迭代次数调整为</w:t>
-      </w:r>
-      <w:r>
-        <w:rPr>
-          <w:rFonts w:ascii="宋体" w:eastAsia="宋体" w:hAnsi="宋体" w:cs="Segoe UI"/>
-          <w:color w:val="24292E"/>
-          <w:kern w:val="0"/>
-          <w:sz w:val="24"/>
-          <w:szCs w:val="24"/>
-        </w:rPr>
-        <w:t>3</w:t>
-      </w:r>
-      <w:r>
-        <w:rPr>
-          <w:rFonts w:ascii="宋体" w:eastAsia="宋体" w:hAnsi="宋体" w:cs="Segoe UI"/>
-          <w:color w:val="24292E"/>
-          <w:kern w:val="0"/>
-          <w:sz w:val="24"/>
-          <w:szCs w:val="24"/>
-        </w:rPr>
-        <w:t>5</w:t>
-      </w:r>
-      <w:r>
-        <w:rPr>
-          <w:rFonts w:ascii="宋体" w:eastAsia="宋体" w:hAnsi="宋体" w:cs="Segoe UI" w:hint="eastAsia"/>
-          <w:color w:val="24292E"/>
-          <w:kern w:val="0"/>
-          <w:sz w:val="24"/>
-          <w:szCs w:val="24"/>
-        </w:rPr>
-        <w:t>，训练过程及结果为：</w:t>
+        <w:t>从图中结果可看出，预测的转向值只是浮动于0左右，相对于人工驾驶的转向值，模型的预测</w:t>
+      </w:r>
+      <w:r>
+        <w:rPr>
+          <w:rFonts w:ascii="宋体" w:eastAsia="宋体" w:hAnsi="宋体" w:cs="Segoe UI" w:hint="eastAsia"/>
+          <w:color w:val="24292E"/>
+          <w:kern w:val="0"/>
+          <w:sz w:val="24"/>
+          <w:szCs w:val="24"/>
+        </w:rPr>
+        <w:t>的</w:t>
+      </w:r>
+      <w:r>
+        <w:rPr>
+          <w:rFonts w:ascii="宋体" w:eastAsia="宋体" w:hAnsi="宋体" w:cs="Segoe UI" w:hint="eastAsia"/>
+          <w:color w:val="24292E"/>
+          <w:kern w:val="0"/>
+          <w:sz w:val="24"/>
+          <w:szCs w:val="24"/>
+        </w:rPr>
+        <w:t>AE和SE</w:t>
+      </w:r>
+      <w:r>
+        <w:rPr>
+          <w:rFonts w:ascii="宋体" w:eastAsia="宋体" w:hAnsi="宋体" w:cs="Segoe UI" w:hint="eastAsia"/>
+          <w:color w:val="24292E"/>
+          <w:kern w:val="0"/>
+          <w:sz w:val="24"/>
+          <w:szCs w:val="24"/>
+        </w:rPr>
+        <w:t>较高，</w:t>
+      </w:r>
+      <w:r>
+        <w:rPr>
+          <w:rFonts w:ascii="宋体" w:eastAsia="宋体" w:hAnsi="宋体" w:cs="Segoe UI" w:hint="eastAsia"/>
+          <w:color w:val="24292E"/>
+          <w:kern w:val="0"/>
+          <w:sz w:val="24"/>
+          <w:szCs w:val="24"/>
+        </w:rPr>
+        <w:t>最终的</w:t>
+      </w:r>
+      <w:r>
+        <w:rPr>
+          <w:rFonts w:ascii="宋体" w:eastAsia="宋体" w:hAnsi="宋体" w:cs="Segoe UI"/>
+          <w:color w:val="24292E"/>
+          <w:kern w:val="0"/>
+          <w:sz w:val="24"/>
+          <w:szCs w:val="24"/>
+        </w:rPr>
+        <w:t>MAE</w:t>
+      </w:r>
+      <w:r>
+        <w:rPr>
+          <w:rFonts w:ascii="宋体" w:eastAsia="宋体" w:hAnsi="宋体" w:cs="Segoe UI" w:hint="eastAsia"/>
+          <w:color w:val="24292E"/>
+          <w:kern w:val="0"/>
+          <w:sz w:val="24"/>
+          <w:szCs w:val="24"/>
+        </w:rPr>
+        <w:t>为2.</w:t>
+      </w:r>
+      <w:r>
+        <w:rPr>
+          <w:rFonts w:ascii="宋体" w:eastAsia="宋体" w:hAnsi="宋体" w:cs="Segoe UI"/>
+          <w:color w:val="24292E"/>
+          <w:kern w:val="0"/>
+          <w:sz w:val="24"/>
+          <w:szCs w:val="24"/>
+        </w:rPr>
+        <w:t>34</w:t>
+      </w:r>
+      <w:r>
+        <w:rPr>
+          <w:rFonts w:ascii="宋体" w:eastAsia="宋体" w:hAnsi="宋体" w:cs="Segoe UI" w:hint="eastAsia"/>
+          <w:color w:val="24292E"/>
+          <w:kern w:val="0"/>
+          <w:sz w:val="24"/>
+          <w:szCs w:val="24"/>
+        </w:rPr>
+        <w:t>，MSE为</w:t>
+      </w:r>
+      <w:r>
+        <w:rPr>
+          <w:rFonts w:ascii="宋体" w:eastAsia="宋体" w:hAnsi="宋体" w:cs="Segoe UI"/>
+          <w:color w:val="24292E"/>
+          <w:kern w:val="0"/>
+          <w:sz w:val="24"/>
+          <w:szCs w:val="24"/>
+        </w:rPr>
+        <w:t>7.64</w:t>
+      </w:r>
+      <w:r>
+        <w:rPr>
+          <w:rFonts w:ascii="宋体" w:eastAsia="宋体" w:hAnsi="宋体" w:cs="Segoe UI" w:hint="eastAsia"/>
+          <w:color w:val="24292E"/>
+          <w:kern w:val="0"/>
+          <w:sz w:val="24"/>
+          <w:szCs w:val="24"/>
+        </w:rPr>
+        <w:t>。</w:t>
+      </w:r>
+      <w:r>
+        <w:rPr>
+          <w:rFonts w:ascii="宋体" w:eastAsia="宋体" w:hAnsi="宋体" w:cs="Segoe UI" w:hint="eastAsia"/>
+          <w:color w:val="24292E"/>
+          <w:kern w:val="0"/>
+          <w:sz w:val="24"/>
+          <w:szCs w:val="24"/>
+        </w:rPr>
+        <w:t>而对于判断时间pass</w:t>
+      </w:r>
+      <w:r>
+        <w:rPr>
+          <w:rFonts w:ascii="宋体" w:eastAsia="宋体" w:hAnsi="宋体" w:cs="Segoe UI"/>
+          <w:color w:val="24292E"/>
+          <w:kern w:val="0"/>
+          <w:sz w:val="24"/>
+          <w:szCs w:val="24"/>
+        </w:rPr>
+        <w:t xml:space="preserve"> </w:t>
+      </w:r>
+      <w:r>
+        <w:rPr>
+          <w:rFonts w:ascii="宋体" w:eastAsia="宋体" w:hAnsi="宋体" w:cs="Segoe UI" w:hint="eastAsia"/>
+          <w:color w:val="24292E"/>
+          <w:kern w:val="0"/>
+          <w:sz w:val="24"/>
+          <w:szCs w:val="24"/>
+        </w:rPr>
+        <w:t>ms指标，其响应时间十分短，几乎为0，所以这个指标的值是较为满意的。</w:t>
       </w:r>
     </w:p>
     <w:p>
@@ -6266,17 +8677,82 @@
       <w:r>
         <w:rPr>
           <w:rFonts w:ascii="宋体" w:eastAsia="宋体" w:hAnsi="宋体" w:cs="Segoe UI" w:hint="eastAsia"/>
+          <w:color w:val="24292E"/>
+          <w:kern w:val="0"/>
+          <w:sz w:val="24"/>
+          <w:szCs w:val="24"/>
+        </w:rPr>
+        <w:t>而假设在epoch</w:t>
+      </w:r>
+      <w:r>
+        <w:rPr>
+          <w:rFonts w:ascii="宋体" w:eastAsia="宋体" w:hAnsi="宋体" w:cs="Segoe UI"/>
+          <w:color w:val="24292E"/>
+          <w:kern w:val="0"/>
+          <w:sz w:val="24"/>
+          <w:szCs w:val="24"/>
+        </w:rPr>
+        <w:t>1</w:t>
+      </w:r>
+      <w:r>
+        <w:rPr>
+          <w:rFonts w:ascii="宋体" w:eastAsia="宋体" w:hAnsi="宋体" w:cs="Segoe UI" w:hint="eastAsia"/>
+          <w:color w:val="24292E"/>
+          <w:kern w:val="0"/>
+          <w:sz w:val="24"/>
+          <w:szCs w:val="24"/>
+        </w:rPr>
+        <w:t>的第500，1000，1500，2000，2500帧，进行</w:t>
+      </w:r>
+      <w:r>
+        <w:rPr>
+          <w:rFonts w:ascii="宋体" w:eastAsia="宋体" w:hAnsi="宋体" w:cs="Segoe UI"/>
+          <w:color w:val="24292E"/>
+          <w:kern w:val="0"/>
+          <w:sz w:val="24"/>
+          <w:szCs w:val="24"/>
+        </w:rPr>
+        <w:t>2</w:t>
+      </w:r>
+      <w:r>
+        <w:rPr>
+          <w:rFonts w:ascii="宋体" w:eastAsia="宋体" w:hAnsi="宋体" w:cs="Segoe UI" w:hint="eastAsia"/>
+          <w:color w:val="24292E"/>
+          <w:kern w:val="0"/>
+          <w:sz w:val="24"/>
+          <w:szCs w:val="24"/>
+        </w:rPr>
+        <w:t>次预处理，模拟当模型遇到输入极端数据时的效果，其效果如下图：</w:t>
+      </w:r>
+    </w:p>
+    <w:p>
+      <w:pPr>
+        <w:widowControl/>
+        <w:spacing w:after="240" w:line="360" w:lineRule="atLeast"/>
+        <w:jc w:val="center"/>
+        <w:rPr>
+          <w:rFonts w:ascii="宋体" w:eastAsia="宋体" w:hAnsi="宋体" w:cs="Segoe UI"/>
+          <w:color w:val="24292E"/>
+          <w:kern w:val="0"/>
+          <w:sz w:val="24"/>
+          <w:szCs w:val="24"/>
+        </w:rPr>
+      </w:pPr>
+      <w:r>
+        <w:rPr>
+          <w:rFonts w:ascii="宋体" w:eastAsia="宋体" w:hAnsi="宋体" w:cs="Segoe UI"/>
           <w:noProof/>
           <w:color w:val="24292E"/>
           <w:kern w:val="0"/>
           <w:sz w:val="24"/>
           <w:szCs w:val="24"/>
         </w:rPr>
+        <w:lastRenderedPageBreak/>
         <w:drawing>
           <wp:inline distT="0" distB="0" distL="0" distR="0">
-            <wp:extent cx="3378526" cy="1835052"/>
+            <wp:extent cx="3971925" cy="3305175"/>
             <wp:effectExtent l="0" t="0" r="0" b="0"/>
-            <wp:docPr id="22" name="图片 22"/>
+            <wp:docPr id="5" name="图片 5"/>
             <wp:cNvGraphicFramePr>
               <a:graphicFrameLocks xmlns:a="http://schemas.openxmlformats.org/drawingml/2006/main" noChangeAspect="1"/>
             </wp:cNvGraphicFramePr>
@@ -6284,14 +8760,14 @@
               <a:graphicData uri="http://schemas.openxmlformats.org/drawingml/2006/picture">
                 <pic:pic xmlns:pic="http://schemas.openxmlformats.org/drawingml/2006/picture">
                   <pic:nvPicPr>
-                    <pic:cNvPr id="22" name="QQ截图20171104210201.png"/>
+                    <pic:cNvPr id="5" name="QQ截图20171121235239.png"/>
                     <pic:cNvPicPr/>
                   </pic:nvPicPr>
                   <pic:blipFill>
-                    <a:blip r:embed="rId33" cstate="print">
+                    <a:blip r:embed="rId30">
                       <a:extLst>
                         <a:ext uri="{28A0092B-C50C-407E-A947-70E740481C1C}">
-                          <a14:useLocalDpi xmlns:a14="http://schemas.microsoft.com/office/drawing/2010/main" xmlns:wps="http://schemas.microsoft.com/office/word/2010/wordprocessingShape" xmlns:wpi="http://schemas.microsoft.com/office/word/2010/wordprocessingInk" xmlns:wpg="http://schemas.microsoft.com/office/word/2010/wordprocessingGroup" xmlns:w16se="http://schemas.microsoft.com/office/word/2015/wordml/symex" xmlns:w15="http://schemas.microsoft.com/office/word/2012/wordml" xmlns:w14="http://schemas.microsoft.com/office/word/2010/wordml" xmlns:w="http://schemas.openxmlformats.org/wordprocessingml/2006/main" xmlns:w10="urn:schemas-microsoft-com:office:word" xmlns:wp14="http://schemas.microsoft.com/office/word/2010/wordprocessingDrawing" xmlns:v="urn:schemas-microsoft-com:vml" xmlns:o="urn:schemas-microsoft-com:office:office" xmlns:mc="http://schemas.openxmlformats.org/markup-compatibility/2006" xmlns:cx2="http://schemas.microsoft.com/office/drawing/2015/10/21/chartex" xmlns:cx1="http://schemas.microsoft.com/office/drawing/2015/9/8/chartex" xmlns:cx="http://schemas.microsoft.com/office/drawing/2014/chartex" xmlns:wpc="http://schemas.microsoft.com/office/word/2010/wordprocessingCanvas" xmlns="" val="0"/>
+                          <a14:useLocalDpi xmlns:a14="http://schemas.microsoft.com/office/drawing/2010/main" val="0"/>
                         </a:ext>
                       </a:extLst>
                     </a:blip>
@@ -6302,7 +8778,7 @@
                   <pic:spPr>
                     <a:xfrm>
                       <a:off x="0" y="0"/>
-                      <a:ext cx="3459415" cy="1878987"/>
+                      <a:ext cx="3971925" cy="3305175"/>
                     </a:xfrm>
                     <a:prstGeom prst="rect">
                       <a:avLst/>
@@ -6314,20 +8790,212 @@
           </wp:inline>
         </w:drawing>
       </w:r>
-      <w:r>
-        <w:rPr>
-          <w:rFonts w:ascii="宋体" w:eastAsia="宋体" w:hAnsi="宋体" w:cs="Segoe UI" w:hint="eastAsia"/>
+    </w:p>
+    <w:p>
+      <w:pPr>
+        <w:widowControl/>
+        <w:spacing w:after="240" w:line="360" w:lineRule="atLeast"/>
+        <w:jc w:val="left"/>
+        <w:rPr>
+          <w:rFonts w:ascii="宋体" w:eastAsia="宋体" w:hAnsi="宋体" w:cs="Segoe UI"/>
+          <w:color w:val="24292E"/>
+          <w:kern w:val="0"/>
+          <w:sz w:val="24"/>
+          <w:szCs w:val="24"/>
+        </w:rPr>
+      </w:pPr>
+      <w:r>
+        <w:rPr>
+          <w:rFonts w:ascii="宋体" w:eastAsia="宋体" w:hAnsi="宋体" w:cs="Segoe UI" w:hint="eastAsia"/>
+          <w:color w:val="24292E"/>
+          <w:kern w:val="0"/>
+          <w:sz w:val="24"/>
+          <w:szCs w:val="24"/>
+        </w:rPr>
+        <w:t>可见，在进行2次预处理的帧的表现，与只进行一次预处理的表现，模型的预测结果均未发现十分明显，</w:t>
+      </w:r>
+      <w:r>
+        <w:rPr>
+          <w:rFonts w:ascii="宋体" w:eastAsia="宋体" w:hAnsi="宋体" w:cs="Segoe UI" w:hint="eastAsia"/>
+          <w:color w:val="24292E"/>
+          <w:kern w:val="0"/>
+          <w:sz w:val="24"/>
+          <w:szCs w:val="24"/>
+        </w:rPr>
+        <w:t>且</w:t>
+      </w:r>
+      <w:r>
+        <w:rPr>
+          <w:rFonts w:ascii="宋体" w:eastAsia="宋体" w:hAnsi="宋体" w:cs="Segoe UI" w:hint="eastAsia"/>
+          <w:color w:val="24292E"/>
+          <w:kern w:val="0"/>
+          <w:sz w:val="24"/>
+          <w:szCs w:val="24"/>
+        </w:rPr>
+        <w:t>MAE和MSE</w:t>
+      </w:r>
+      <w:r>
+        <w:rPr>
+          <w:rFonts w:ascii="宋体" w:eastAsia="宋体" w:hAnsi="宋体" w:cs="Segoe UI" w:hint="eastAsia"/>
+          <w:color w:val="24292E"/>
+          <w:kern w:val="0"/>
+          <w:sz w:val="24"/>
+          <w:szCs w:val="24"/>
+        </w:rPr>
+        <w:t>值变化较低。</w:t>
+      </w:r>
+      <w:r>
+        <w:rPr>
+          <w:rFonts w:ascii="宋体" w:eastAsia="宋体" w:hAnsi="宋体" w:cs="Segoe UI" w:hint="eastAsia"/>
+          <w:color w:val="24292E"/>
+          <w:kern w:val="0"/>
+          <w:sz w:val="24"/>
+          <w:szCs w:val="24"/>
+        </w:rPr>
+        <w:t>这说明，此模型在遇到一定程度的输入改变时，并不会出现极大的影响结果</w:t>
+      </w:r>
+      <w:r>
+        <w:rPr>
+          <w:rFonts w:ascii="宋体" w:eastAsia="宋体" w:hAnsi="宋体" w:cs="Segoe UI" w:hint="eastAsia"/>
+          <w:color w:val="24292E"/>
+          <w:kern w:val="0"/>
+          <w:sz w:val="24"/>
+          <w:szCs w:val="24"/>
+        </w:rPr>
+        <w:t>。因此，模型得出的结果是健壮且可信的。</w:t>
+      </w:r>
+    </w:p>
+    <w:p>
+      <w:pPr>
+        <w:widowControl/>
+        <w:spacing w:before="360" w:after="240"/>
+        <w:jc w:val="left"/>
+        <w:outlineLvl w:val="2"/>
+        <w:rPr>
+          <w:rFonts w:ascii="Segoe UI" w:eastAsia="宋体" w:hAnsi="Segoe UI" w:cs="Segoe UI"/>
+          <w:b/>
+          <w:bCs/>
+          <w:color w:val="24292E"/>
+          <w:kern w:val="0"/>
+          <w:sz w:val="30"/>
+          <w:szCs w:val="30"/>
+        </w:rPr>
+      </w:pPr>
+      <w:r>
+        <w:rPr>
+          <w:rFonts w:ascii="Segoe UI" w:eastAsia="宋体" w:hAnsi="Segoe UI" w:cs="Segoe UI"/>
+          <w:b/>
+          <w:bCs/>
+          <w:color w:val="24292E"/>
+          <w:kern w:val="0"/>
+          <w:sz w:val="30"/>
+          <w:szCs w:val="30"/>
+        </w:rPr>
+        <w:t>合理性分析</w:t>
+      </w:r>
+    </w:p>
+    <w:p>
+      <w:pPr>
+        <w:widowControl/>
+        <w:spacing w:after="240" w:line="360" w:lineRule="atLeast"/>
+        <w:jc w:val="left"/>
+        <w:rPr>
+          <w:rFonts w:ascii="Segoe UI" w:eastAsia="宋体" w:hAnsi="Segoe UI" w:cs="Segoe UI"/>
+          <w:color w:val="24292E"/>
+          <w:kern w:val="0"/>
+          <w:sz w:val="24"/>
+          <w:szCs w:val="24"/>
+        </w:rPr>
+      </w:pPr>
+      <w:r>
+        <w:rPr>
+          <w:rFonts w:ascii="Segoe UI" w:eastAsia="宋体" w:hAnsi="Segoe UI" w:cs="Segoe UI" w:hint="eastAsia"/>
+          <w:color w:val="24292E"/>
+          <w:kern w:val="0"/>
+          <w:sz w:val="24"/>
+          <w:szCs w:val="24"/>
+        </w:rPr>
+        <w:t>为了能与</w:t>
+      </w:r>
+      <w:r>
+        <w:rPr>
+          <w:rFonts w:ascii="Segoe UI" w:eastAsia="宋体" w:hAnsi="Segoe UI" w:cs="Segoe UI" w:hint="eastAsia"/>
+          <w:color w:val="24292E"/>
+          <w:kern w:val="0"/>
+          <w:sz w:val="24"/>
+          <w:szCs w:val="24"/>
+        </w:rPr>
+        <w:t>nvidia</w:t>
+      </w:r>
+      <w:r>
+        <w:rPr>
+          <w:rFonts w:ascii="Segoe UI" w:eastAsia="宋体" w:hAnsi="Segoe UI" w:cs="Segoe UI" w:hint="eastAsia"/>
+          <w:color w:val="24292E"/>
+          <w:kern w:val="0"/>
+          <w:sz w:val="24"/>
+          <w:szCs w:val="24"/>
+        </w:rPr>
+        <w:t>的模型有比较有说服性的对比，我使用基准模型在</w:t>
+      </w:r>
+      <w:r>
+        <w:rPr>
+          <w:rFonts w:ascii="Segoe UI" w:eastAsia="宋体" w:hAnsi="Segoe UI" w:cs="Segoe UI" w:hint="eastAsia"/>
+          <w:color w:val="24292E"/>
+          <w:kern w:val="0"/>
+          <w:sz w:val="24"/>
+          <w:szCs w:val="24"/>
+        </w:rPr>
+        <w:t>epoch</w:t>
+      </w:r>
+      <w:r>
+        <w:rPr>
+          <w:rFonts w:ascii="Segoe UI" w:eastAsia="宋体" w:hAnsi="Segoe UI" w:cs="Segoe UI"/>
+          <w:color w:val="24292E"/>
+          <w:kern w:val="0"/>
+          <w:sz w:val="24"/>
+          <w:szCs w:val="24"/>
+        </w:rPr>
+        <w:t>10</w:t>
+      </w:r>
+      <w:r>
+        <w:rPr>
+          <w:rFonts w:ascii="Segoe UI" w:eastAsia="宋体" w:hAnsi="Segoe UI" w:cs="Segoe UI" w:hint="eastAsia"/>
+          <w:color w:val="24292E"/>
+          <w:kern w:val="0"/>
+          <w:sz w:val="24"/>
+          <w:szCs w:val="24"/>
+        </w:rPr>
+        <w:t>数据集上运行了预测，其结果如下：</w:t>
+      </w:r>
+    </w:p>
+    <w:p>
+      <w:pPr>
+        <w:widowControl/>
+        <w:spacing w:after="240" w:line="360" w:lineRule="atLeast"/>
+        <w:jc w:val="center"/>
+        <w:rPr>
+          <w:rFonts w:ascii="Segoe UI" w:eastAsia="宋体" w:hAnsi="Segoe UI" w:cs="Segoe UI"/>
+          <w:color w:val="24292E"/>
+          <w:kern w:val="0"/>
+          <w:sz w:val="24"/>
+          <w:szCs w:val="24"/>
+        </w:rPr>
+      </w:pPr>
+      <w:r>
+        <w:rPr>
+          <w:rFonts w:ascii="Segoe UI" w:eastAsia="宋体" w:hAnsi="Segoe UI" w:cs="Segoe UI"/>
           <w:noProof/>
           <w:color w:val="24292E"/>
           <w:kern w:val="0"/>
           <w:sz w:val="24"/>
           <w:szCs w:val="24"/>
         </w:rPr>
+        <w:lastRenderedPageBreak/>
         <w:drawing>
           <wp:inline distT="0" distB="0" distL="0" distR="0">
-            <wp:extent cx="3045656" cy="1893414"/>
-            <wp:effectExtent l="0" t="0" r="2540" b="0"/>
-            <wp:docPr id="28" name="图片 28"/>
+            <wp:extent cx="3724275" cy="3162300"/>
+            <wp:effectExtent l="0" t="0" r="0" b="0"/>
+            <wp:docPr id="10" name="图片 10"/>
             <wp:cNvGraphicFramePr>
               <a:graphicFrameLocks xmlns:a="http://schemas.openxmlformats.org/drawingml/2006/main" noChangeAspect="1"/>
             </wp:cNvGraphicFramePr>
@@ -6335,14 +9003,14 @@
               <a:graphicData uri="http://schemas.openxmlformats.org/drawingml/2006/picture">
                 <pic:pic xmlns:pic="http://schemas.openxmlformats.org/drawingml/2006/picture">
                   <pic:nvPicPr>
-                    <pic:cNvPr id="28" name="QQ截图20171104210219.png"/>
+                    <pic:cNvPr id="10" name="QQ截图20171121235536.png"/>
                     <pic:cNvPicPr/>
                   </pic:nvPicPr>
                   <pic:blipFill>
-                    <a:blip r:embed="rId34" cstate="print">
+                    <a:blip r:embed="rId31">
                       <a:extLst>
                         <a:ext uri="{28A0092B-C50C-407E-A947-70E740481C1C}">
-                          <a14:useLocalDpi xmlns:a14="http://schemas.microsoft.com/office/drawing/2010/main" xmlns:wps="http://schemas.microsoft.com/office/word/2010/wordprocessingShape" xmlns:wpi="http://schemas.microsoft.com/office/word/2010/wordprocessingInk" xmlns:wpg="http://schemas.microsoft.com/office/word/2010/wordprocessingGroup" xmlns:w16se="http://schemas.microsoft.com/office/word/2015/wordml/symex" xmlns:w15="http://schemas.microsoft.com/office/word/2012/wordml" xmlns:w14="http://schemas.microsoft.com/office/word/2010/wordml" xmlns:w="http://schemas.openxmlformats.org/wordprocessingml/2006/main" xmlns:w10="urn:schemas-microsoft-com:office:word" xmlns:wp14="http://schemas.microsoft.com/office/word/2010/wordprocessingDrawing" xmlns:v="urn:schemas-microsoft-com:vml" xmlns:o="urn:schemas-microsoft-com:office:office" xmlns:mc="http://schemas.openxmlformats.org/markup-compatibility/2006" xmlns:cx2="http://schemas.microsoft.com/office/drawing/2015/10/21/chartex" xmlns:cx1="http://schemas.microsoft.com/office/drawing/2015/9/8/chartex" xmlns:cx="http://schemas.microsoft.com/office/drawing/2014/chartex" xmlns:wpc="http://schemas.microsoft.com/office/word/2010/wordprocessingCanvas" xmlns="" val="0"/>
+                          <a14:useLocalDpi xmlns:a14="http://schemas.microsoft.com/office/drawing/2010/main" val="0"/>
                         </a:ext>
                       </a:extLst>
                     </a:blip>
@@ -6353,7 +9021,7 @@
                   <pic:spPr>
                     <a:xfrm>
                       <a:off x="0" y="0"/>
-                      <a:ext cx="3060270" cy="1902499"/>
+                      <a:ext cx="3724275" cy="3162300"/>
                     </a:xfrm>
                     <a:prstGeom prst="rect">
                       <a:avLst/>
@@ -6370,48 +9038,27 @@
       <w:pPr>
         <w:widowControl/>
         <w:spacing w:after="240" w:line="360" w:lineRule="atLeast"/>
-        <w:jc w:val="left"/>
-        <w:rPr>
-          <w:rFonts w:ascii="宋体" w:eastAsia="宋体" w:hAnsi="宋体" w:cs="Segoe UI" w:hint="eastAsia"/>
-          <w:color w:val="24292E"/>
-          <w:kern w:val="0"/>
-          <w:sz w:val="24"/>
-          <w:szCs w:val="24"/>
-        </w:rPr>
-      </w:pPr>
-      <w:r>
-        <w:rPr>
-          <w:rFonts w:ascii="宋体" w:eastAsia="宋体" w:hAnsi="宋体" w:cs="Segoe UI" w:hint="eastAsia"/>
-          <w:color w:val="24292E"/>
-          <w:kern w:val="0"/>
-          <w:sz w:val="24"/>
-          <w:szCs w:val="24"/>
-        </w:rPr>
-        <w:t>可见相同数据集在此模型下，训练loss和验证loss相对原来的nvdia模型，表现有较大改善</w:t>
-      </w:r>
-      <w:r>
-        <w:rPr>
-          <w:rFonts w:ascii="宋体" w:eastAsia="宋体" w:hAnsi="宋体" w:cs="Segoe UI" w:hint="eastAsia"/>
-          <w:color w:val="24292E"/>
-          <w:kern w:val="0"/>
-          <w:sz w:val="24"/>
-          <w:szCs w:val="24"/>
-        </w:rPr>
-        <w:t>。</w:t>
-      </w:r>
-      <w:r>
-        <w:rPr>
-          <w:rFonts w:ascii="宋体" w:eastAsia="宋体" w:hAnsi="宋体" w:cs="Segoe UI" w:hint="eastAsia"/>
-          <w:color w:val="24292E"/>
-          <w:kern w:val="0"/>
-          <w:sz w:val="24"/>
-          <w:szCs w:val="24"/>
-        </w:rPr>
-        <w:t>完成模型训练后，接着可将模型及参数保存，生成model.json和model.h5，以供运行最终epoch</w:t>
-      </w:r>
-      <w:r>
-        <w:rPr>
-          <w:rFonts w:ascii="宋体" w:eastAsia="宋体" w:hAnsi="宋体" w:cs="Segoe UI"/>
+        <w:rPr>
+          <w:rFonts w:ascii="Segoe UI" w:eastAsia="宋体" w:hAnsi="Segoe UI" w:cs="Segoe UI"/>
+          <w:color w:val="24292E"/>
+          <w:kern w:val="0"/>
+          <w:sz w:val="24"/>
+          <w:szCs w:val="24"/>
+        </w:rPr>
+      </w:pPr>
+      <w:r>
+        <w:rPr>
+          <w:rFonts w:ascii="Segoe UI" w:eastAsia="宋体" w:hAnsi="Segoe UI" w:cs="Segoe UI" w:hint="eastAsia"/>
+          <w:color w:val="24292E"/>
+          <w:kern w:val="0"/>
+          <w:sz w:val="24"/>
+          <w:szCs w:val="24"/>
+        </w:rPr>
+        <w:t>所以，根据上述三次对数据集</w:t>
+      </w:r>
+      <w:r>
+        <w:rPr>
+          <w:rFonts w:ascii="Segoe UI" w:eastAsia="宋体" w:hAnsi="Segoe UI" w:cs="Segoe UI" w:hint="eastAsia"/>
           <w:color w:val="24292E"/>
           <w:kern w:val="0"/>
           <w:sz w:val="24"/>
@@ -6421,162 +9068,702 @@
       </w:r>
       <w:r>
         <w:rPr>
-          <w:rFonts w:ascii="宋体" w:eastAsia="宋体" w:hAnsi="宋体" w:cs="Segoe UI" w:hint="eastAsia"/>
-          <w:color w:val="24292E"/>
-          <w:kern w:val="0"/>
-          <w:sz w:val="24"/>
-          <w:szCs w:val="24"/>
-        </w:rPr>
-        <w:t>数据集使用</w:t>
-      </w:r>
-      <w:r>
-        <w:rPr>
-          <w:rFonts w:ascii="宋体" w:eastAsia="宋体" w:hAnsi="宋体" w:cs="Segoe UI" w:hint="eastAsia"/>
-          <w:color w:val="24292E"/>
-          <w:kern w:val="0"/>
-          <w:sz w:val="24"/>
-          <w:szCs w:val="24"/>
-        </w:rPr>
-        <w:t>。</w:t>
+          <w:rFonts w:ascii="Segoe UI" w:eastAsia="宋体" w:hAnsi="Segoe UI" w:cs="Segoe UI" w:hint="eastAsia"/>
+          <w:color w:val="24292E"/>
+          <w:kern w:val="0"/>
+          <w:sz w:val="24"/>
+          <w:szCs w:val="24"/>
+        </w:rPr>
+        <w:t>的预测后，可得出以下统计表格：</w:t>
       </w:r>
     </w:p>
+    <w:tbl>
+      <w:tblPr>
+        <w:tblStyle w:val="ac"/>
+        <w:tblW w:w="0" w:type="auto"/>
+        <w:tblLook w:val="04A0" w:firstRow="1" w:lastRow="0" w:firstColumn="1" w:lastColumn="0" w:noHBand="0" w:noVBand="1"/>
+      </w:tblPr>
+      <w:tblGrid>
+        <w:gridCol w:w="2605"/>
+        <w:gridCol w:w="2605"/>
+        <w:gridCol w:w="2606"/>
+        <w:gridCol w:w="2606"/>
+      </w:tblGrid>
+      <w:tr>
+        <w:tc>
+          <w:tcPr>
+            <w:tcW w:w="2605" w:type="dxa"/>
+          </w:tcPr>
+          <w:p>
+            <w:pPr>
+              <w:widowControl/>
+              <w:spacing w:after="240" w:line="360" w:lineRule="atLeast"/>
+              <w:rPr>
+                <w:rFonts w:ascii="Segoe UI" w:eastAsia="宋体" w:hAnsi="Segoe UI" w:cs="Segoe UI" w:hint="eastAsia"/>
+                <w:color w:val="24292E"/>
+                <w:kern w:val="0"/>
+                <w:sz w:val="24"/>
+                <w:szCs w:val="24"/>
+              </w:rPr>
+            </w:pPr>
+          </w:p>
+        </w:tc>
+        <w:tc>
+          <w:tcPr>
+            <w:tcW w:w="2605" w:type="dxa"/>
+          </w:tcPr>
+          <w:p>
+            <w:pPr>
+              <w:widowControl/>
+              <w:spacing w:after="240" w:line="360" w:lineRule="atLeast"/>
+              <w:rPr>
+                <w:rFonts w:ascii="Segoe UI" w:eastAsia="宋体" w:hAnsi="Segoe UI" w:cs="Segoe UI" w:hint="eastAsia"/>
+                <w:b/>
+                <w:color w:val="24292E"/>
+                <w:kern w:val="0"/>
+                <w:sz w:val="24"/>
+                <w:szCs w:val="24"/>
+              </w:rPr>
+            </w:pPr>
+            <w:r>
+              <w:rPr>
+                <w:rFonts w:ascii="Segoe UI" w:eastAsia="宋体" w:hAnsi="Segoe UI" w:cs="Segoe UI" w:hint="eastAsia"/>
+                <w:b/>
+                <w:color w:val="24292E"/>
+                <w:kern w:val="0"/>
+                <w:sz w:val="24"/>
+                <w:szCs w:val="24"/>
+              </w:rPr>
+              <w:t>MAE</w:t>
+            </w:r>
+          </w:p>
+        </w:tc>
+        <w:tc>
+          <w:tcPr>
+            <w:tcW w:w="2606" w:type="dxa"/>
+          </w:tcPr>
+          <w:p>
+            <w:pPr>
+              <w:widowControl/>
+              <w:spacing w:after="240" w:line="360" w:lineRule="atLeast"/>
+              <w:rPr>
+                <w:rFonts w:ascii="Segoe UI" w:eastAsia="宋体" w:hAnsi="Segoe UI" w:cs="Segoe UI" w:hint="eastAsia"/>
+                <w:b/>
+                <w:color w:val="24292E"/>
+                <w:kern w:val="0"/>
+                <w:sz w:val="24"/>
+                <w:szCs w:val="24"/>
+              </w:rPr>
+            </w:pPr>
+            <w:r>
+              <w:rPr>
+                <w:rFonts w:ascii="Segoe UI" w:eastAsia="宋体" w:hAnsi="Segoe UI" w:cs="Segoe UI" w:hint="eastAsia"/>
+                <w:b/>
+                <w:color w:val="24292E"/>
+                <w:kern w:val="0"/>
+                <w:sz w:val="24"/>
+                <w:szCs w:val="24"/>
+              </w:rPr>
+              <w:t>MSE</w:t>
+            </w:r>
+          </w:p>
+        </w:tc>
+        <w:tc>
+          <w:tcPr>
+            <w:tcW w:w="2606" w:type="dxa"/>
+          </w:tcPr>
+          <w:p>
+            <w:pPr>
+              <w:widowControl/>
+              <w:spacing w:after="240" w:line="360" w:lineRule="atLeast"/>
+              <w:rPr>
+                <w:rFonts w:ascii="Segoe UI" w:eastAsia="宋体" w:hAnsi="Segoe UI" w:cs="Segoe UI" w:hint="eastAsia"/>
+                <w:b/>
+                <w:color w:val="24292E"/>
+                <w:kern w:val="0"/>
+                <w:sz w:val="24"/>
+                <w:szCs w:val="24"/>
+              </w:rPr>
+            </w:pPr>
+            <w:r>
+              <w:rPr>
+                <w:rFonts w:ascii="Segoe UI" w:eastAsia="宋体" w:hAnsi="Segoe UI" w:cs="Segoe UI" w:hint="eastAsia"/>
+                <w:b/>
+                <w:color w:val="24292E"/>
+                <w:kern w:val="0"/>
+                <w:sz w:val="24"/>
+                <w:szCs w:val="24"/>
+              </w:rPr>
+              <w:t>MPS</w:t>
+            </w:r>
+          </w:p>
+        </w:tc>
+      </w:tr>
+      <w:tr>
+        <w:tc>
+          <w:tcPr>
+            <w:tcW w:w="2605" w:type="dxa"/>
+          </w:tcPr>
+          <w:p>
+            <w:pPr>
+              <w:widowControl/>
+              <w:spacing w:after="240" w:line="360" w:lineRule="atLeast"/>
+              <w:rPr>
+                <w:rFonts w:ascii="Segoe UI" w:eastAsia="宋体" w:hAnsi="Segoe UI" w:cs="Segoe UI" w:hint="eastAsia"/>
+                <w:color w:val="24292E"/>
+                <w:kern w:val="0"/>
+                <w:sz w:val="24"/>
+                <w:szCs w:val="24"/>
+              </w:rPr>
+            </w:pPr>
+            <w:r>
+              <w:rPr>
+                <w:rFonts w:ascii="Segoe UI" w:eastAsia="宋体" w:hAnsi="Segoe UI" w:cs="Segoe UI" w:hint="eastAsia"/>
+                <w:color w:val="24292E"/>
+                <w:kern w:val="0"/>
+                <w:sz w:val="24"/>
+                <w:szCs w:val="24"/>
+              </w:rPr>
+              <w:t>基准模型</w:t>
+            </w:r>
+          </w:p>
+        </w:tc>
+        <w:tc>
+          <w:tcPr>
+            <w:tcW w:w="2605" w:type="dxa"/>
+          </w:tcPr>
+          <w:p>
+            <w:pPr>
+              <w:widowControl/>
+              <w:spacing w:after="240" w:line="360" w:lineRule="atLeast"/>
+              <w:rPr>
+                <w:rFonts w:ascii="Segoe UI" w:eastAsia="宋体" w:hAnsi="Segoe UI" w:cs="Segoe UI" w:hint="eastAsia"/>
+                <w:color w:val="24292E"/>
+                <w:kern w:val="0"/>
+                <w:sz w:val="24"/>
+                <w:szCs w:val="24"/>
+              </w:rPr>
+            </w:pPr>
+            <w:r>
+              <w:rPr>
+                <w:rFonts w:ascii="Segoe UI" w:eastAsia="宋体" w:hAnsi="Segoe UI" w:cs="Segoe UI" w:hint="eastAsia"/>
+                <w:color w:val="24292E"/>
+                <w:kern w:val="0"/>
+                <w:sz w:val="24"/>
+                <w:szCs w:val="24"/>
+              </w:rPr>
+              <w:t>2.</w:t>
+            </w:r>
+            <w:r>
+              <w:rPr>
+                <w:rFonts w:ascii="Segoe UI" w:eastAsia="宋体" w:hAnsi="Segoe UI" w:cs="Segoe UI"/>
+                <w:color w:val="24292E"/>
+                <w:kern w:val="0"/>
+                <w:sz w:val="24"/>
+                <w:szCs w:val="24"/>
+              </w:rPr>
+              <w:t>37</w:t>
+            </w:r>
+          </w:p>
+        </w:tc>
+        <w:tc>
+          <w:tcPr>
+            <w:tcW w:w="2606" w:type="dxa"/>
+          </w:tcPr>
+          <w:p>
+            <w:pPr>
+              <w:widowControl/>
+              <w:spacing w:after="240" w:line="360" w:lineRule="atLeast"/>
+              <w:rPr>
+                <w:rFonts w:ascii="Segoe UI" w:eastAsia="宋体" w:hAnsi="Segoe UI" w:cs="Segoe UI" w:hint="eastAsia"/>
+                <w:color w:val="24292E"/>
+                <w:kern w:val="0"/>
+                <w:sz w:val="24"/>
+                <w:szCs w:val="24"/>
+              </w:rPr>
+            </w:pPr>
+            <w:r>
+              <w:rPr>
+                <w:rFonts w:ascii="Segoe UI" w:eastAsia="宋体" w:hAnsi="Segoe UI" w:cs="Segoe UI" w:hint="eastAsia"/>
+                <w:color w:val="24292E"/>
+                <w:kern w:val="0"/>
+                <w:sz w:val="24"/>
+                <w:szCs w:val="24"/>
+              </w:rPr>
+              <w:t>7.</w:t>
+            </w:r>
+            <w:r>
+              <w:rPr>
+                <w:rFonts w:ascii="Segoe UI" w:eastAsia="宋体" w:hAnsi="Segoe UI" w:cs="Segoe UI"/>
+                <w:color w:val="24292E"/>
+                <w:kern w:val="0"/>
+                <w:sz w:val="24"/>
+                <w:szCs w:val="24"/>
+              </w:rPr>
+              <w:t>86</w:t>
+            </w:r>
+          </w:p>
+        </w:tc>
+        <w:tc>
+          <w:tcPr>
+            <w:tcW w:w="2606" w:type="dxa"/>
+          </w:tcPr>
+          <w:p>
+            <w:pPr>
+              <w:widowControl/>
+              <w:spacing w:after="240" w:line="360" w:lineRule="atLeast"/>
+              <w:rPr>
+                <w:rFonts w:ascii="Segoe UI" w:eastAsia="宋体" w:hAnsi="Segoe UI" w:cs="Segoe UI" w:hint="eastAsia"/>
+                <w:color w:val="24292E"/>
+                <w:kern w:val="0"/>
+                <w:sz w:val="24"/>
+                <w:szCs w:val="24"/>
+              </w:rPr>
+            </w:pPr>
+            <w:r>
+              <w:rPr>
+                <w:rFonts w:ascii="Segoe UI" w:eastAsia="宋体" w:hAnsi="Segoe UI" w:cs="Segoe UI" w:hint="eastAsia"/>
+                <w:color w:val="24292E"/>
+                <w:kern w:val="0"/>
+                <w:sz w:val="24"/>
+                <w:szCs w:val="24"/>
+              </w:rPr>
+              <w:t>0.</w:t>
+            </w:r>
+            <w:r>
+              <w:rPr>
+                <w:rFonts w:ascii="Segoe UI" w:eastAsia="宋体" w:hAnsi="Segoe UI" w:cs="Segoe UI"/>
+                <w:color w:val="24292E"/>
+                <w:kern w:val="0"/>
+                <w:sz w:val="24"/>
+                <w:szCs w:val="24"/>
+              </w:rPr>
+              <w:t>0016</w:t>
+            </w:r>
+          </w:p>
+        </w:tc>
+      </w:tr>
+      <w:tr>
+        <w:tc>
+          <w:tcPr>
+            <w:tcW w:w="2605" w:type="dxa"/>
+          </w:tcPr>
+          <w:p>
+            <w:pPr>
+              <w:widowControl/>
+              <w:spacing w:after="240" w:line="360" w:lineRule="atLeast"/>
+              <w:rPr>
+                <w:rFonts w:ascii="Segoe UI" w:eastAsia="宋体" w:hAnsi="Segoe UI" w:cs="Segoe UI" w:hint="eastAsia"/>
+                <w:color w:val="24292E"/>
+                <w:kern w:val="0"/>
+                <w:sz w:val="24"/>
+                <w:szCs w:val="24"/>
+              </w:rPr>
+            </w:pPr>
+            <w:r>
+              <w:rPr>
+                <w:rFonts w:ascii="Segoe UI" w:eastAsia="宋体" w:hAnsi="Segoe UI" w:cs="Segoe UI" w:hint="eastAsia"/>
+                <w:color w:val="24292E"/>
+                <w:kern w:val="0"/>
+                <w:sz w:val="24"/>
+                <w:szCs w:val="24"/>
+              </w:rPr>
+              <w:t>修改模型</w:t>
+            </w:r>
+          </w:p>
+        </w:tc>
+        <w:tc>
+          <w:tcPr>
+            <w:tcW w:w="2605" w:type="dxa"/>
+          </w:tcPr>
+          <w:p>
+            <w:pPr>
+              <w:widowControl/>
+              <w:spacing w:after="240" w:line="360" w:lineRule="atLeast"/>
+              <w:rPr>
+                <w:rFonts w:ascii="Segoe UI" w:eastAsia="宋体" w:hAnsi="Segoe UI" w:cs="Segoe UI" w:hint="eastAsia"/>
+                <w:color w:val="24292E"/>
+                <w:kern w:val="0"/>
+                <w:sz w:val="24"/>
+                <w:szCs w:val="24"/>
+              </w:rPr>
+            </w:pPr>
+            <w:r>
+              <w:rPr>
+                <w:rFonts w:ascii="Segoe UI" w:eastAsia="宋体" w:hAnsi="Segoe UI" w:cs="Segoe UI" w:hint="eastAsia"/>
+                <w:color w:val="24292E"/>
+                <w:kern w:val="0"/>
+                <w:sz w:val="24"/>
+                <w:szCs w:val="24"/>
+              </w:rPr>
+              <w:t>2.</w:t>
+            </w:r>
+            <w:r>
+              <w:rPr>
+                <w:rFonts w:ascii="Segoe UI" w:eastAsia="宋体" w:hAnsi="Segoe UI" w:cs="Segoe UI"/>
+                <w:color w:val="24292E"/>
+                <w:kern w:val="0"/>
+                <w:sz w:val="24"/>
+                <w:szCs w:val="24"/>
+              </w:rPr>
+              <w:t>41</w:t>
+            </w:r>
+          </w:p>
+        </w:tc>
+        <w:tc>
+          <w:tcPr>
+            <w:tcW w:w="2606" w:type="dxa"/>
+          </w:tcPr>
+          <w:p>
+            <w:pPr>
+              <w:widowControl/>
+              <w:spacing w:after="240" w:line="360" w:lineRule="atLeast"/>
+              <w:rPr>
+                <w:rFonts w:ascii="Segoe UI" w:eastAsia="宋体" w:hAnsi="Segoe UI" w:cs="Segoe UI" w:hint="eastAsia"/>
+                <w:color w:val="24292E"/>
+                <w:kern w:val="0"/>
+                <w:sz w:val="24"/>
+                <w:szCs w:val="24"/>
+              </w:rPr>
+            </w:pPr>
+            <w:r>
+              <w:rPr>
+                <w:rFonts w:ascii="Segoe UI" w:eastAsia="宋体" w:hAnsi="Segoe UI" w:cs="Segoe UI" w:hint="eastAsia"/>
+                <w:color w:val="24292E"/>
+                <w:kern w:val="0"/>
+                <w:sz w:val="24"/>
+                <w:szCs w:val="24"/>
+              </w:rPr>
+              <w:t>8.</w:t>
+            </w:r>
+            <w:r>
+              <w:rPr>
+                <w:rFonts w:ascii="Segoe UI" w:eastAsia="宋体" w:hAnsi="Segoe UI" w:cs="Segoe UI"/>
+                <w:color w:val="24292E"/>
+                <w:kern w:val="0"/>
+                <w:sz w:val="24"/>
+                <w:szCs w:val="24"/>
+              </w:rPr>
+              <w:t>09</w:t>
+            </w:r>
+          </w:p>
+        </w:tc>
+        <w:tc>
+          <w:tcPr>
+            <w:tcW w:w="2606" w:type="dxa"/>
+          </w:tcPr>
+          <w:p>
+            <w:pPr>
+              <w:widowControl/>
+              <w:spacing w:after="240" w:line="360" w:lineRule="atLeast"/>
+              <w:rPr>
+                <w:rFonts w:ascii="Segoe UI" w:eastAsia="宋体" w:hAnsi="Segoe UI" w:cs="Segoe UI" w:hint="eastAsia"/>
+                <w:color w:val="24292E"/>
+                <w:kern w:val="0"/>
+                <w:sz w:val="24"/>
+                <w:szCs w:val="24"/>
+              </w:rPr>
+            </w:pPr>
+            <w:r>
+              <w:rPr>
+                <w:rFonts w:ascii="Segoe UI" w:eastAsia="宋体" w:hAnsi="Segoe UI" w:cs="Segoe UI" w:hint="eastAsia"/>
+                <w:color w:val="24292E"/>
+                <w:kern w:val="0"/>
+                <w:sz w:val="24"/>
+                <w:szCs w:val="24"/>
+              </w:rPr>
+              <w:t>0.</w:t>
+            </w:r>
+            <w:r>
+              <w:rPr>
+                <w:rFonts w:ascii="Segoe UI" w:eastAsia="宋体" w:hAnsi="Segoe UI" w:cs="Segoe UI"/>
+                <w:color w:val="24292E"/>
+                <w:kern w:val="0"/>
+                <w:sz w:val="24"/>
+                <w:szCs w:val="24"/>
+              </w:rPr>
+              <w:t>0048</w:t>
+            </w:r>
+          </w:p>
+        </w:tc>
+      </w:tr>
+      <w:tr>
+        <w:tc>
+          <w:tcPr>
+            <w:tcW w:w="2605" w:type="dxa"/>
+          </w:tcPr>
+          <w:p>
+            <w:pPr>
+              <w:widowControl/>
+              <w:spacing w:after="240" w:line="360" w:lineRule="atLeast"/>
+              <w:rPr>
+                <w:rFonts w:ascii="Segoe UI" w:eastAsia="宋体" w:hAnsi="Segoe UI" w:cs="Segoe UI" w:hint="eastAsia"/>
+                <w:color w:val="24292E"/>
+                <w:kern w:val="0"/>
+                <w:sz w:val="24"/>
+                <w:szCs w:val="24"/>
+              </w:rPr>
+            </w:pPr>
+            <w:r>
+              <w:rPr>
+                <w:rFonts w:ascii="Segoe UI" w:eastAsia="宋体" w:hAnsi="Segoe UI" w:cs="Segoe UI" w:hint="eastAsia"/>
+                <w:color w:val="24292E"/>
+                <w:kern w:val="0"/>
+                <w:sz w:val="24"/>
+                <w:szCs w:val="24"/>
+              </w:rPr>
+              <w:t>加入异常处理的修改模型</w:t>
+            </w:r>
+          </w:p>
+        </w:tc>
+        <w:tc>
+          <w:tcPr>
+            <w:tcW w:w="2605" w:type="dxa"/>
+          </w:tcPr>
+          <w:p>
+            <w:pPr>
+              <w:widowControl/>
+              <w:spacing w:after="240" w:line="360" w:lineRule="atLeast"/>
+              <w:rPr>
+                <w:rFonts w:ascii="Segoe UI" w:eastAsia="宋体" w:hAnsi="Segoe UI" w:cs="Segoe UI" w:hint="eastAsia"/>
+                <w:color w:val="24292E"/>
+                <w:kern w:val="0"/>
+                <w:sz w:val="24"/>
+                <w:szCs w:val="24"/>
+              </w:rPr>
+            </w:pPr>
+            <w:r>
+              <w:rPr>
+                <w:rFonts w:ascii="Segoe UI" w:eastAsia="宋体" w:hAnsi="Segoe UI" w:cs="Segoe UI" w:hint="eastAsia"/>
+                <w:color w:val="24292E"/>
+                <w:kern w:val="0"/>
+                <w:sz w:val="24"/>
+                <w:szCs w:val="24"/>
+              </w:rPr>
+              <w:t>2.</w:t>
+            </w:r>
+            <w:r>
+              <w:rPr>
+                <w:rFonts w:ascii="Segoe UI" w:eastAsia="宋体" w:hAnsi="Segoe UI" w:cs="Segoe UI"/>
+                <w:color w:val="24292E"/>
+                <w:kern w:val="0"/>
+                <w:sz w:val="24"/>
+                <w:szCs w:val="24"/>
+              </w:rPr>
+              <w:t>41</w:t>
+            </w:r>
+          </w:p>
+        </w:tc>
+        <w:tc>
+          <w:tcPr>
+            <w:tcW w:w="2606" w:type="dxa"/>
+          </w:tcPr>
+          <w:p>
+            <w:pPr>
+              <w:widowControl/>
+              <w:spacing w:after="240" w:line="360" w:lineRule="atLeast"/>
+              <w:rPr>
+                <w:rFonts w:ascii="Segoe UI" w:eastAsia="宋体" w:hAnsi="Segoe UI" w:cs="Segoe UI" w:hint="eastAsia"/>
+                <w:color w:val="24292E"/>
+                <w:kern w:val="0"/>
+                <w:sz w:val="24"/>
+                <w:szCs w:val="24"/>
+              </w:rPr>
+            </w:pPr>
+            <w:r>
+              <w:rPr>
+                <w:rFonts w:ascii="Segoe UI" w:eastAsia="宋体" w:hAnsi="Segoe UI" w:cs="Segoe UI" w:hint="eastAsia"/>
+                <w:color w:val="24292E"/>
+                <w:kern w:val="0"/>
+                <w:sz w:val="24"/>
+                <w:szCs w:val="24"/>
+              </w:rPr>
+              <w:t>8.</w:t>
+            </w:r>
+            <w:r>
+              <w:rPr>
+                <w:rFonts w:ascii="Segoe UI" w:eastAsia="宋体" w:hAnsi="Segoe UI" w:cs="Segoe UI"/>
+                <w:color w:val="24292E"/>
+                <w:kern w:val="0"/>
+                <w:sz w:val="24"/>
+                <w:szCs w:val="24"/>
+              </w:rPr>
+              <w:t>11</w:t>
+            </w:r>
+          </w:p>
+        </w:tc>
+        <w:tc>
+          <w:tcPr>
+            <w:tcW w:w="2606" w:type="dxa"/>
+          </w:tcPr>
+          <w:p>
+            <w:pPr>
+              <w:widowControl/>
+              <w:spacing w:after="240" w:line="360" w:lineRule="atLeast"/>
+              <w:rPr>
+                <w:rFonts w:ascii="Segoe UI" w:eastAsia="宋体" w:hAnsi="Segoe UI" w:cs="Segoe UI" w:hint="eastAsia"/>
+                <w:color w:val="24292E"/>
+                <w:kern w:val="0"/>
+                <w:sz w:val="24"/>
+                <w:szCs w:val="24"/>
+              </w:rPr>
+            </w:pPr>
+            <w:r>
+              <w:rPr>
+                <w:rFonts w:ascii="Segoe UI" w:eastAsia="宋体" w:hAnsi="Segoe UI" w:cs="Segoe UI" w:hint="eastAsia"/>
+                <w:color w:val="24292E"/>
+                <w:kern w:val="0"/>
+                <w:sz w:val="24"/>
+                <w:szCs w:val="24"/>
+              </w:rPr>
+              <w:t>0.</w:t>
+            </w:r>
+            <w:r>
+              <w:rPr>
+                <w:rFonts w:ascii="Segoe UI" w:eastAsia="宋体" w:hAnsi="Segoe UI" w:cs="Segoe UI"/>
+                <w:color w:val="24292E"/>
+                <w:kern w:val="0"/>
+                <w:sz w:val="24"/>
+                <w:szCs w:val="24"/>
+              </w:rPr>
+              <w:t>0047</w:t>
+            </w:r>
+          </w:p>
+        </w:tc>
+      </w:tr>
+    </w:tbl>
     <w:p>
       <w:pPr>
         <w:widowControl/>
         <w:spacing w:after="240" w:line="360" w:lineRule="atLeast"/>
         <w:jc w:val="left"/>
         <w:rPr>
-          <w:rFonts w:ascii="宋体" w:eastAsia="宋体" w:hAnsi="宋体" w:cs="Segoe UI" w:hint="eastAsia"/>
-          <w:color w:val="24292E"/>
-          <w:kern w:val="0"/>
-          <w:sz w:val="24"/>
-          <w:szCs w:val="24"/>
-        </w:rPr>
-      </w:pPr>
-    </w:p>
-    <w:p>
-      <w:pPr>
-        <w:widowControl/>
-        <w:spacing w:after="240" w:line="360" w:lineRule="atLeast"/>
-        <w:jc w:val="left"/>
-        <w:rPr>
-          <w:rFonts w:ascii="宋体" w:eastAsia="宋体" w:hAnsi="宋体" w:cs="Segoe UI" w:hint="eastAsia"/>
-          <w:color w:val="24292E"/>
-          <w:kern w:val="0"/>
-          <w:sz w:val="24"/>
-          <w:szCs w:val="24"/>
-        </w:rPr>
-      </w:pPr>
-    </w:p>
-    <w:p>
-      <w:pPr>
-        <w:widowControl/>
-        <w:spacing w:after="240" w:line="360" w:lineRule="atLeast"/>
-        <w:jc w:val="left"/>
-        <w:rPr>
-          <w:rFonts w:ascii="宋体" w:eastAsia="宋体" w:hAnsi="宋体" w:cs="Segoe UI" w:hint="eastAsia"/>
-          <w:color w:val="24292E"/>
-          <w:kern w:val="0"/>
-          <w:sz w:val="24"/>
-          <w:szCs w:val="24"/>
-        </w:rPr>
-      </w:pPr>
-    </w:p>
-    <w:p>
-      <w:pPr>
-        <w:widowControl/>
-        <w:spacing w:after="240" w:line="360" w:lineRule="atLeast"/>
-        <w:jc w:val="left"/>
-        <w:rPr>
-          <w:rFonts w:ascii="宋体" w:eastAsia="宋体" w:hAnsi="宋体" w:cs="Segoe UI" w:hint="eastAsia"/>
-          <w:color w:val="24292E"/>
-          <w:kern w:val="0"/>
-          <w:sz w:val="24"/>
-          <w:szCs w:val="24"/>
-        </w:rPr>
-      </w:pPr>
-    </w:p>
-    <w:p>
-      <w:pPr>
-        <w:widowControl/>
-        <w:spacing w:after="240" w:line="360" w:lineRule="atLeast"/>
-        <w:jc w:val="left"/>
-        <w:rPr>
-          <w:rFonts w:ascii="宋体" w:eastAsia="宋体" w:hAnsi="宋体" w:cs="Segoe UI"/>
-          <w:color w:val="24292E"/>
-          <w:kern w:val="0"/>
-          <w:sz w:val="24"/>
-          <w:szCs w:val="24"/>
-        </w:rPr>
-      </w:pPr>
-    </w:p>
-    <w:p>
-      <w:pPr>
-        <w:widowControl/>
-        <w:pBdr>
-          <w:bottom w:val="single" w:sz="6" w:space="4" w:color="EAECEF"/>
-        </w:pBdr>
-        <w:spacing w:before="360" w:after="240"/>
-        <w:jc w:val="left"/>
-        <w:outlineLvl w:val="1"/>
-        <w:rPr>
-          <w:rFonts w:ascii="Segoe UI" w:eastAsia="宋体" w:hAnsi="Segoe UI" w:cs="Segoe UI"/>
-          <w:b/>
-          <w:bCs/>
-          <w:color w:val="24292E"/>
-          <w:kern w:val="0"/>
-          <w:sz w:val="36"/>
-          <w:szCs w:val="36"/>
-        </w:rPr>
-      </w:pPr>
-      <w:r>
-        <w:rPr>
-          <w:rFonts w:ascii="Segoe UI" w:eastAsia="宋体" w:hAnsi="Segoe UI" w:cs="Segoe UI"/>
-          <w:b/>
-          <w:bCs/>
-          <w:color w:val="24292E"/>
-          <w:kern w:val="0"/>
-          <w:sz w:val="36"/>
-          <w:szCs w:val="36"/>
-        </w:rPr>
-        <w:lastRenderedPageBreak/>
-        <w:t xml:space="preserve">IV. </w:t>
-      </w:r>
-      <w:r>
-        <w:rPr>
-          <w:rFonts w:ascii="Segoe UI" w:eastAsia="宋体" w:hAnsi="Segoe UI" w:cs="Segoe UI"/>
-          <w:b/>
-          <w:bCs/>
-          <w:color w:val="24292E"/>
-          <w:kern w:val="0"/>
-          <w:sz w:val="36"/>
-          <w:szCs w:val="36"/>
+          <w:rFonts w:ascii="宋体" w:eastAsia="宋体" w:hAnsi="宋体" w:cs="Segoe UI"/>
+          <w:color w:val="24292E"/>
+          <w:kern w:val="0"/>
+          <w:sz w:val="24"/>
+          <w:szCs w:val="24"/>
+        </w:rPr>
+      </w:pPr>
+      <w:r>
+        <w:rPr>
+          <w:rFonts w:ascii="宋体" w:eastAsia="宋体" w:hAnsi="宋体" w:cs="Segoe UI" w:hint="eastAsia"/>
+          <w:color w:val="24292E"/>
+          <w:kern w:val="0"/>
+          <w:sz w:val="24"/>
+          <w:szCs w:val="24"/>
+        </w:rPr>
+        <w:t>根据</w:t>
+      </w:r>
+      <w:r>
+        <w:rPr>
+          <w:rFonts w:ascii="宋体" w:eastAsia="宋体" w:hAnsi="宋体" w:cs="Segoe UI" w:hint="eastAsia"/>
+          <w:color w:val="24292E"/>
+          <w:kern w:val="0"/>
+          <w:sz w:val="24"/>
+          <w:szCs w:val="24"/>
         </w:rPr>
         <w:t>结果</w:t>
       </w:r>
       <w:r>
         <w:rPr>
-          <w:rFonts w:ascii="Segoe UI" w:eastAsia="宋体" w:hAnsi="Segoe UI" w:cs="Segoe UI" w:hint="eastAsia"/>
-          <w:b/>
-          <w:bCs/>
-          <w:color w:val="24292E"/>
-          <w:kern w:val="0"/>
-          <w:sz w:val="36"/>
-          <w:szCs w:val="36"/>
-        </w:rPr>
-        <w:t>与</w:t>
-      </w:r>
-      <w:r>
-        <w:rPr>
-          <w:rFonts w:ascii="Segoe UI" w:eastAsia="宋体" w:hAnsi="Segoe UI" w:cs="Segoe UI"/>
-          <w:b/>
-          <w:bCs/>
-          <w:color w:val="24292E"/>
-          <w:kern w:val="0"/>
-          <w:sz w:val="36"/>
-          <w:szCs w:val="36"/>
-        </w:rPr>
-        <w:t>项目结论</w:t>
+          <w:rFonts w:ascii="宋体" w:eastAsia="宋体" w:hAnsi="宋体" w:cs="Segoe UI" w:hint="eastAsia"/>
+          <w:color w:val="24292E"/>
+          <w:kern w:val="0"/>
+          <w:sz w:val="24"/>
+          <w:szCs w:val="24"/>
+        </w:rPr>
+        <w:t>图可见</w:t>
+      </w:r>
+      <w:r>
+        <w:rPr>
+          <w:rFonts w:ascii="宋体" w:eastAsia="宋体" w:hAnsi="宋体" w:cs="Segoe UI" w:hint="eastAsia"/>
+          <w:color w:val="24292E"/>
+          <w:kern w:val="0"/>
+          <w:sz w:val="24"/>
+          <w:szCs w:val="24"/>
+        </w:rPr>
+        <w:t>，</w:t>
+      </w:r>
+      <w:r>
+        <w:rPr>
+          <w:rFonts w:ascii="宋体" w:eastAsia="宋体" w:hAnsi="宋体" w:cs="Segoe UI" w:hint="eastAsia"/>
+          <w:color w:val="24292E"/>
+          <w:kern w:val="0"/>
+          <w:sz w:val="24"/>
+          <w:szCs w:val="24"/>
+        </w:rPr>
+        <w:t>基准模型的预测结果，AE和SE</w:t>
+      </w:r>
+      <w:r>
+        <w:rPr>
+          <w:rFonts w:ascii="宋体" w:eastAsia="宋体" w:hAnsi="宋体" w:cs="Segoe UI" w:hint="eastAsia"/>
+          <w:color w:val="24292E"/>
+          <w:kern w:val="0"/>
+          <w:sz w:val="24"/>
+          <w:szCs w:val="24"/>
+        </w:rPr>
+        <w:t>浮动更加平滑</w:t>
+      </w:r>
+      <w:r>
+        <w:rPr>
+          <w:rFonts w:ascii="宋体" w:eastAsia="宋体" w:hAnsi="宋体" w:cs="Segoe UI" w:hint="eastAsia"/>
+          <w:color w:val="24292E"/>
+          <w:kern w:val="0"/>
+          <w:sz w:val="24"/>
+          <w:szCs w:val="24"/>
+        </w:rPr>
+        <w:t>，</w:t>
+      </w:r>
+      <w:r>
+        <w:rPr>
+          <w:rFonts w:ascii="宋体" w:eastAsia="宋体" w:hAnsi="宋体" w:cs="Segoe UI" w:hint="eastAsia"/>
+          <w:color w:val="24292E"/>
+          <w:kern w:val="0"/>
+          <w:sz w:val="24"/>
+          <w:szCs w:val="24"/>
+        </w:rPr>
+        <w:t>MAE和MSE</w:t>
+      </w:r>
+      <w:r>
+        <w:rPr>
+          <w:rFonts w:ascii="宋体" w:eastAsia="宋体" w:hAnsi="宋体" w:cs="Segoe UI" w:hint="eastAsia"/>
+          <w:color w:val="24292E"/>
+          <w:kern w:val="0"/>
+          <w:sz w:val="24"/>
+          <w:szCs w:val="24"/>
+        </w:rPr>
+        <w:t>值也比修改模型高</w:t>
+      </w:r>
+      <w:r>
+        <w:rPr>
+          <w:rFonts w:ascii="宋体" w:eastAsia="宋体" w:hAnsi="宋体" w:cs="Segoe UI" w:hint="eastAsia"/>
+          <w:color w:val="24292E"/>
+          <w:kern w:val="0"/>
+          <w:sz w:val="24"/>
+          <w:szCs w:val="24"/>
+        </w:rPr>
+        <w:t>。</w:t>
+      </w:r>
+      <w:r>
+        <w:rPr>
+          <w:rFonts w:ascii="宋体" w:eastAsia="宋体" w:hAnsi="宋体" w:cs="Segoe UI" w:hint="eastAsia"/>
+          <w:color w:val="24292E"/>
+          <w:kern w:val="0"/>
+          <w:sz w:val="24"/>
+          <w:szCs w:val="24"/>
+        </w:rPr>
+        <w:t>而也可以从统计表格中看出</w:t>
+      </w:r>
+      <w:r>
+        <w:rPr>
+          <w:rFonts w:ascii="宋体" w:eastAsia="宋体" w:hAnsi="宋体" w:cs="Segoe UI" w:hint="eastAsia"/>
+          <w:color w:val="24292E"/>
+          <w:kern w:val="0"/>
+          <w:sz w:val="24"/>
+          <w:szCs w:val="24"/>
+        </w:rPr>
+        <w:t>这说明，在基准模型的预测结果中，更多的方向盘转向预测更偏向于0，也就是其更偏向于使车辆往前行，在当今路况复杂的行驶环境中，这种决策是十分不利于安全行驶的，基于此结果，我认为相对于基准模型，经过我修改的模型更偏向加适合模拟行驶。</w:t>
       </w:r>
     </w:p>
     <w:p>
@@ -6605,7 +9792,7 @@
           <w:sz w:val="30"/>
           <w:szCs w:val="30"/>
         </w:rPr>
-        <w:t>模型的评价与验证</w:t>
+        <w:t>对项目的思考</w:t>
       </w:r>
     </w:p>
     <w:p>
@@ -6629,107 +9816,88 @@
           <w:sz w:val="24"/>
           <w:szCs w:val="24"/>
         </w:rPr>
-        <w:t>生成好模型文件后，可运行run模块，在epoch</w:t>
-      </w:r>
-      <w:r>
-        <w:rPr>
-          <w:rFonts w:ascii="宋体" w:eastAsia="宋体" w:hAnsi="宋体" w:cs="Segoe UI"/>
-          <w:color w:val="24292E"/>
-          <w:kern w:val="0"/>
-          <w:sz w:val="24"/>
-          <w:szCs w:val="24"/>
-        </w:rPr>
-        <w:t>10</w:t>
-      </w:r>
-      <w:r>
-        <w:rPr>
-          <w:rFonts w:ascii="宋体" w:eastAsia="宋体" w:hAnsi="宋体" w:cs="Segoe UI" w:hint="eastAsia"/>
-          <w:color w:val="24292E"/>
-          <w:kern w:val="0"/>
-          <w:sz w:val="24"/>
-          <w:szCs w:val="24"/>
-        </w:rPr>
-        <w:t>数据集上生成结果</w:t>
-      </w:r>
-      <w:r>
-        <w:rPr>
-          <w:rFonts w:ascii="宋体" w:eastAsia="宋体" w:hAnsi="宋体" w:cs="Segoe UI" w:hint="eastAsia"/>
-          <w:color w:val="24292E"/>
-          <w:kern w:val="0"/>
-          <w:sz w:val="24"/>
-          <w:szCs w:val="24"/>
-        </w:rPr>
-        <w:t>，</w:t>
-      </w:r>
-      <w:r>
-        <w:rPr>
-          <w:rFonts w:ascii="宋体" w:eastAsia="宋体" w:hAnsi="宋体" w:cs="Segoe UI" w:hint="eastAsia"/>
-          <w:color w:val="24292E"/>
-          <w:kern w:val="0"/>
-          <w:sz w:val="24"/>
-          <w:szCs w:val="24"/>
-        </w:rPr>
-        <w:t>同时输出评估目标</w:t>
-      </w:r>
-      <w:r>
-        <w:rPr>
-          <w:rFonts w:ascii="宋体" w:eastAsia="宋体" w:hAnsi="宋体" w:cs="Segoe UI"/>
-          <w:color w:val="24292E"/>
-          <w:kern w:val="0"/>
-          <w:sz w:val="24"/>
-          <w:szCs w:val="24"/>
-        </w:rPr>
-        <w:t>forward/back pass ms</w:t>
-      </w:r>
-      <w:r>
-        <w:rPr>
-          <w:rFonts w:ascii="宋体" w:eastAsia="宋体" w:hAnsi="宋体" w:cs="Segoe UI"/>
-          <w:color w:val="24292E"/>
-          <w:kern w:val="0"/>
-          <w:sz w:val="24"/>
-          <w:szCs w:val="24"/>
-        </w:rPr>
-        <w:t>，</w:t>
-      </w:r>
-      <w:r>
-        <w:rPr>
-          <w:rFonts w:ascii="宋体" w:eastAsia="宋体" w:hAnsi="宋体" w:cs="Segoe UI"/>
-          <w:color w:val="24292E"/>
-          <w:kern w:val="0"/>
-          <w:sz w:val="24"/>
-          <w:szCs w:val="24"/>
-        </w:rPr>
-        <w:t>MAE</w:t>
-      </w:r>
-      <w:r>
-        <w:rPr>
-          <w:rFonts w:ascii="宋体" w:eastAsia="宋体" w:hAnsi="宋体" w:cs="Segoe UI"/>
-          <w:color w:val="24292E"/>
-          <w:kern w:val="0"/>
-          <w:sz w:val="24"/>
-          <w:szCs w:val="24"/>
-        </w:rPr>
-        <w:t>,MSE</w:t>
-      </w:r>
-      <w:r>
-        <w:rPr>
-          <w:rFonts w:ascii="宋体" w:eastAsia="宋体" w:hAnsi="宋体" w:cs="Segoe UI" w:hint="eastAsia"/>
-          <w:color w:val="24292E"/>
-          <w:kern w:val="0"/>
-          <w:sz w:val="24"/>
-          <w:szCs w:val="24"/>
-        </w:rPr>
-        <w:t>，</w:t>
-      </w:r>
-      <w:r>
-        <w:rPr>
-          <w:rFonts w:ascii="宋体" w:eastAsia="宋体" w:hAnsi="宋体" w:cs="Segoe UI" w:hint="eastAsia"/>
-          <w:color w:val="24292E"/>
-          <w:kern w:val="0"/>
-          <w:sz w:val="24"/>
-          <w:szCs w:val="24"/>
-        </w:rPr>
-        <w:t>结果图如下：</w:t>
+        <w:t>在本项目中，我在拿到数据集后，首先对其内容进行了预览，接着确立了研究目标和评估指标</w:t>
+      </w:r>
+      <w:r>
+        <w:rPr>
+          <w:rFonts w:ascii="宋体" w:eastAsia="宋体" w:hAnsi="宋体" w:cs="Segoe UI"/>
+          <w:color w:val="24292E"/>
+          <w:kern w:val="0"/>
+          <w:sz w:val="24"/>
+          <w:szCs w:val="24"/>
+        </w:rPr>
+        <w:t xml:space="preserve">pass ms mean absolute </w:t>
+      </w:r>
+      <w:r>
+        <w:rPr>
+          <w:rFonts w:ascii="宋体" w:eastAsia="宋体" w:hAnsi="宋体" w:cs="Segoe UI"/>
+          <w:color w:val="24292E"/>
+          <w:kern w:val="0"/>
+          <w:sz w:val="24"/>
+          <w:szCs w:val="24"/>
+        </w:rPr>
+        <w:t>，在研究了数据集的整体情况后，确立了预处理方案，然后将数据集读出并缓存，接着根据nvidia的基准模型和自己的模型分别预测了数据集，最后获得结果指标。在整个过程中，我花了大概</w:t>
+      </w:r>
+      <w:r>
+        <w:rPr>
+          <w:rFonts w:ascii="宋体" w:eastAsia="宋体" w:hAnsi="宋体" w:cs="Segoe UI" w:hint="eastAsia"/>
+          <w:color w:val="24292E"/>
+          <w:kern w:val="0"/>
+          <w:sz w:val="24"/>
+          <w:szCs w:val="24"/>
+        </w:rPr>
+        <w:t>2天时间确立</w:t>
+      </w:r>
+      <w:r>
+        <w:rPr>
+          <w:rFonts w:ascii="宋体" w:eastAsia="宋体" w:hAnsi="宋体" w:cs="Segoe UI" w:hint="eastAsia"/>
+          <w:color w:val="24292E"/>
+          <w:kern w:val="0"/>
+          <w:sz w:val="24"/>
+          <w:szCs w:val="24"/>
+        </w:rPr>
+        <w:t>并测试出</w:t>
+      </w:r>
+      <w:r>
+        <w:rPr>
+          <w:rFonts w:ascii="宋体" w:eastAsia="宋体" w:hAnsi="宋体" w:cs="Segoe UI" w:hint="eastAsia"/>
+          <w:color w:val="24292E"/>
+          <w:kern w:val="0"/>
+          <w:sz w:val="24"/>
+          <w:szCs w:val="24"/>
+        </w:rPr>
+        <w:t>预处理方案，</w:t>
+      </w:r>
+      <w:r>
+        <w:rPr>
+          <w:rFonts w:ascii="宋体" w:eastAsia="宋体" w:hAnsi="宋体" w:cs="Segoe UI" w:hint="eastAsia"/>
+          <w:color w:val="24292E"/>
+          <w:kern w:val="0"/>
+          <w:sz w:val="24"/>
+          <w:szCs w:val="24"/>
+        </w:rPr>
+        <w:t>然后才开始训练基准模型，在完成基准模型</w:t>
+      </w:r>
+      <w:r>
+        <w:rPr>
+          <w:rFonts w:ascii="宋体" w:eastAsia="宋体" w:hAnsi="宋体" w:cs="Segoe UI" w:hint="eastAsia"/>
+          <w:color w:val="24292E"/>
+          <w:kern w:val="0"/>
+          <w:sz w:val="24"/>
+          <w:szCs w:val="24"/>
+        </w:rPr>
+        <w:lastRenderedPageBreak/>
+        <w:t>后，发现效果一般，再根据基准模型修改出最后的模型。在整个过程中，我把一些图片和数据集处理的方法封装成一个单独的py文件方便调用，使得代码更简洁。而针对图片的预处理和测试出合适的修改模型，是对于我来说耗时比较久的地方</w:t>
+      </w:r>
+      <w:r>
+        <w:rPr>
+          <w:rFonts w:ascii="宋体" w:eastAsia="宋体" w:hAnsi="宋体" w:cs="Segoe UI" w:hint="eastAsia"/>
+          <w:color w:val="24292E"/>
+          <w:kern w:val="0"/>
+          <w:sz w:val="24"/>
+          <w:szCs w:val="24"/>
+        </w:rPr>
+        <w:t>。</w:t>
       </w:r>
     </w:p>
     <w:p>
@@ -6738,57 +9906,42 @@
         <w:spacing w:after="240" w:line="360" w:lineRule="atLeast"/>
         <w:jc w:val="left"/>
         <w:rPr>
-          <w:rFonts w:ascii="Segoe UI" w:eastAsia="宋体" w:hAnsi="Segoe UI" w:cs="Segoe UI"/>
-          <w:color w:val="24292E"/>
-          <w:kern w:val="0"/>
-          <w:sz w:val="24"/>
-          <w:szCs w:val="24"/>
-        </w:rPr>
-      </w:pPr>
-      <w:r>
-        <w:rPr>
-          <w:rFonts w:ascii="Segoe UI" w:eastAsia="宋体" w:hAnsi="Segoe UI" w:cs="Segoe UI"/>
-          <w:noProof/>
-          <w:color w:val="24292E"/>
-          <w:kern w:val="0"/>
-          <w:sz w:val="24"/>
-          <w:szCs w:val="24"/>
-        </w:rPr>
-        <w:drawing>
-          <wp:inline distT="0" distB="0" distL="0" distR="0">
-            <wp:extent cx="2930979" cy="2288282"/>
-            <wp:effectExtent l="19050" t="0" r="2721" b="0"/>
-            <wp:docPr id="29" name="图片 28" descr="TIM截图20171115154817.png"/>
-            <wp:cNvGraphicFramePr>
-              <a:graphicFrameLocks xmlns:a="http://schemas.openxmlformats.org/drawingml/2006/main" noChangeAspect="1"/>
-            </wp:cNvGraphicFramePr>
-            <a:graphic xmlns:a="http://schemas.openxmlformats.org/drawingml/2006/main">
-              <a:graphicData uri="http://schemas.openxmlformats.org/drawingml/2006/picture">
-                <pic:pic xmlns:pic="http://schemas.openxmlformats.org/drawingml/2006/picture">
-                  <pic:nvPicPr>
-                    <pic:cNvPr id="0" name="TIM截图20171115154817.png"/>
-                    <pic:cNvPicPr/>
-                  </pic:nvPicPr>
-                  <pic:blipFill>
-                    <a:blip r:embed="rId35" cstate="print"/>
-                    <a:stretch>
-                      <a:fillRect/>
-                    </a:stretch>
-                  </pic:blipFill>
-                  <pic:spPr>
-                    <a:xfrm>
-                      <a:off x="0" y="0"/>
-                      <a:ext cx="2928962" cy="2286707"/>
-                    </a:xfrm>
-                    <a:prstGeom prst="rect">
-                      <a:avLst/>
-                    </a:prstGeom>
-                  </pic:spPr>
-                </pic:pic>
-              </a:graphicData>
-            </a:graphic>
-          </wp:inline>
-        </w:drawing>
+          <w:rFonts w:ascii="宋体" w:eastAsia="宋体" w:hAnsi="宋体" w:cs="Segoe UI"/>
+          <w:color w:val="24292E"/>
+          <w:kern w:val="0"/>
+          <w:sz w:val="24"/>
+          <w:szCs w:val="24"/>
+        </w:rPr>
+      </w:pPr>
+      <w:r>
+        <w:rPr>
+          <w:rFonts w:ascii="宋体" w:eastAsia="宋体" w:hAnsi="宋体" w:cs="Segoe UI" w:hint="eastAsia"/>
+          <w:color w:val="24292E"/>
+          <w:kern w:val="0"/>
+          <w:sz w:val="24"/>
+          <w:szCs w:val="24"/>
+        </w:rPr>
+        <w:t>对于最终模型，虽然比基准模型表现较好</w:t>
+      </w:r>
+      <w:r>
+        <w:rPr>
+          <w:rFonts w:ascii="宋体" w:eastAsia="宋体" w:hAnsi="宋体" w:cs="Segoe UI" w:hint="eastAsia"/>
+          <w:color w:val="24292E"/>
+          <w:kern w:val="0"/>
+          <w:sz w:val="24"/>
+          <w:szCs w:val="24"/>
+        </w:rPr>
+        <w:t>,达到了我一开始比基准模型较好的期。</w:t>
+      </w:r>
+      <w:r>
+        <w:rPr>
+          <w:rFonts w:ascii="宋体" w:eastAsia="宋体" w:hAnsi="宋体" w:cs="Segoe UI" w:hint="eastAsia"/>
+          <w:color w:val="24292E"/>
+          <w:kern w:val="0"/>
+          <w:sz w:val="24"/>
+          <w:szCs w:val="24"/>
+        </w:rPr>
+        <w:t>但在通用环境下解决其他问题，需要进一步的优化，以及更多的路况来供模型学习。</w:t>
       </w:r>
     </w:p>
     <w:p>
@@ -6804,136 +9957,6 @@
           <w:szCs w:val="24"/>
         </w:rPr>
       </w:pPr>
-      <w:r>
-        <w:rPr>
-          <w:rFonts w:ascii="宋体" w:eastAsia="宋体" w:hAnsi="宋体" w:cs="Segoe UI" w:hint="eastAsia"/>
-          <w:color w:val="24292E"/>
-          <w:kern w:val="0"/>
-          <w:sz w:val="24"/>
-          <w:szCs w:val="24"/>
-        </w:rPr>
-        <w:t>从图中结果可看出，预测的转向值只是浮动于0左右，相对于人工驾驶的转向值，模型的预测</w:t>
-      </w:r>
-      <w:r>
-        <w:rPr>
-          <w:rFonts w:ascii="宋体" w:eastAsia="宋体" w:hAnsi="宋体" w:cs="Segoe UI" w:hint="eastAsia"/>
-          <w:color w:val="24292E"/>
-          <w:kern w:val="0"/>
-          <w:sz w:val="24"/>
-          <w:szCs w:val="24"/>
-        </w:rPr>
-        <w:t>的</w:t>
-      </w:r>
-      <w:r>
-        <w:rPr>
-          <w:rFonts w:ascii="宋体" w:eastAsia="宋体" w:hAnsi="宋体" w:cs="Segoe UI" w:hint="eastAsia"/>
-          <w:color w:val="24292E"/>
-          <w:kern w:val="0"/>
-          <w:sz w:val="24"/>
-          <w:szCs w:val="24"/>
-        </w:rPr>
-        <w:t>AE和SE</w:t>
-      </w:r>
-      <w:r>
-        <w:rPr>
-          <w:rFonts w:ascii="宋体" w:eastAsia="宋体" w:hAnsi="宋体" w:cs="Segoe UI" w:hint="eastAsia"/>
-          <w:color w:val="24292E"/>
-          <w:kern w:val="0"/>
-          <w:sz w:val="24"/>
-          <w:szCs w:val="24"/>
-        </w:rPr>
-        <w:t>较高，</w:t>
-      </w:r>
-      <w:r>
-        <w:rPr>
-          <w:rFonts w:ascii="宋体" w:eastAsia="宋体" w:hAnsi="宋体" w:cs="Segoe UI" w:hint="eastAsia"/>
-          <w:color w:val="24292E"/>
-          <w:kern w:val="0"/>
-          <w:sz w:val="24"/>
-          <w:szCs w:val="24"/>
-        </w:rPr>
-        <w:t>最终的</w:t>
-      </w:r>
-      <w:r>
-        <w:rPr>
-          <w:rFonts w:ascii="宋体" w:eastAsia="宋体" w:hAnsi="宋体" w:cs="Segoe UI"/>
-          <w:color w:val="24292E"/>
-          <w:kern w:val="0"/>
-          <w:sz w:val="24"/>
-          <w:szCs w:val="24"/>
-        </w:rPr>
-        <w:t>MAE</w:t>
-      </w:r>
-      <w:r>
-        <w:rPr>
-          <w:rFonts w:ascii="宋体" w:eastAsia="宋体" w:hAnsi="宋体" w:cs="Segoe UI" w:hint="eastAsia"/>
-          <w:color w:val="24292E"/>
-          <w:kern w:val="0"/>
-          <w:sz w:val="24"/>
-          <w:szCs w:val="24"/>
-        </w:rPr>
-        <w:t>为2.</w:t>
-      </w:r>
-      <w:r>
-        <w:rPr>
-          <w:rFonts w:ascii="宋体" w:eastAsia="宋体" w:hAnsi="宋体" w:cs="Segoe UI"/>
-          <w:color w:val="24292E"/>
-          <w:kern w:val="0"/>
-          <w:sz w:val="24"/>
-          <w:szCs w:val="24"/>
-        </w:rPr>
-        <w:t>34</w:t>
-      </w:r>
-      <w:r>
-        <w:rPr>
-          <w:rFonts w:ascii="宋体" w:eastAsia="宋体" w:hAnsi="宋体" w:cs="Segoe UI" w:hint="eastAsia"/>
-          <w:color w:val="24292E"/>
-          <w:kern w:val="0"/>
-          <w:sz w:val="24"/>
-          <w:szCs w:val="24"/>
-        </w:rPr>
-        <w:t>，MSE为7.65</w:t>
-      </w:r>
-      <w:r>
-        <w:rPr>
-          <w:rFonts w:ascii="宋体" w:eastAsia="宋体" w:hAnsi="宋体" w:cs="Segoe UI" w:hint="eastAsia"/>
-          <w:color w:val="24292E"/>
-          <w:kern w:val="0"/>
-          <w:sz w:val="24"/>
-          <w:szCs w:val="24"/>
-        </w:rPr>
-        <w:t>。</w:t>
-      </w:r>
-      <w:r>
-        <w:rPr>
-          <w:rFonts w:ascii="宋体" w:eastAsia="宋体" w:hAnsi="宋体" w:cs="Segoe UI" w:hint="eastAsia"/>
-          <w:color w:val="24292E"/>
-          <w:kern w:val="0"/>
-          <w:sz w:val="24"/>
-          <w:szCs w:val="24"/>
-        </w:rPr>
-        <w:t>而对于判断时间pass</w:t>
-      </w:r>
-      <w:r>
-        <w:rPr>
-          <w:rFonts w:ascii="宋体" w:eastAsia="宋体" w:hAnsi="宋体" w:cs="Segoe UI"/>
-          <w:color w:val="24292E"/>
-          <w:kern w:val="0"/>
-          <w:sz w:val="24"/>
-          <w:szCs w:val="24"/>
-        </w:rPr>
-        <w:t xml:space="preserve"> </w:t>
-      </w:r>
-      <w:r>
-        <w:rPr>
-          <w:rFonts w:ascii="宋体" w:eastAsia="宋体" w:hAnsi="宋体" w:cs="Segoe UI" w:hint="eastAsia"/>
-          <w:color w:val="24292E"/>
-          <w:kern w:val="0"/>
-          <w:sz w:val="24"/>
-          <w:szCs w:val="24"/>
-        </w:rPr>
-        <w:t>ms指标，其响应时间十分短，几乎为0，所以这个指标的值是较为满意的。</w:t>
-      </w:r>
     </w:p>
     <w:p>
       <w:pPr>
@@ -6948,189 +9971,6 @@
           <w:szCs w:val="24"/>
         </w:rPr>
       </w:pPr>
-      <w:r>
-        <w:rPr>
-          <w:rFonts w:ascii="宋体" w:eastAsia="宋体" w:hAnsi="宋体" w:cs="Segoe UI" w:hint="eastAsia"/>
-          <w:color w:val="24292E"/>
-          <w:kern w:val="0"/>
-          <w:sz w:val="24"/>
-          <w:szCs w:val="24"/>
-        </w:rPr>
-        <w:t>而假设在epoch</w:t>
-      </w:r>
-      <w:r>
-        <w:rPr>
-          <w:rFonts w:ascii="宋体" w:eastAsia="宋体" w:hAnsi="宋体" w:cs="Segoe UI"/>
-          <w:color w:val="24292E"/>
-          <w:kern w:val="0"/>
-          <w:sz w:val="24"/>
-          <w:szCs w:val="24"/>
-        </w:rPr>
-        <w:t>1</w:t>
-      </w:r>
-      <w:r>
-        <w:rPr>
-          <w:rFonts w:ascii="宋体" w:eastAsia="宋体" w:hAnsi="宋体" w:cs="Segoe UI" w:hint="eastAsia"/>
-          <w:color w:val="24292E"/>
-          <w:kern w:val="0"/>
-          <w:sz w:val="24"/>
-          <w:szCs w:val="24"/>
-        </w:rPr>
-        <w:t>的第500，1000，1500，2000，2500帧，进行</w:t>
-      </w:r>
-      <w:r>
-        <w:rPr>
-          <w:rFonts w:ascii="宋体" w:eastAsia="宋体" w:hAnsi="宋体" w:cs="Segoe UI"/>
-          <w:color w:val="24292E"/>
-          <w:kern w:val="0"/>
-          <w:sz w:val="24"/>
-          <w:szCs w:val="24"/>
-        </w:rPr>
-        <w:t>2</w:t>
-      </w:r>
-      <w:r>
-        <w:rPr>
-          <w:rFonts w:ascii="宋体" w:eastAsia="宋体" w:hAnsi="宋体" w:cs="Segoe UI" w:hint="eastAsia"/>
-          <w:color w:val="24292E"/>
-          <w:kern w:val="0"/>
-          <w:sz w:val="24"/>
-          <w:szCs w:val="24"/>
-        </w:rPr>
-        <w:t>次预处理，模拟当模型遇到输入极端数据时的效果，其效果如下图：</w:t>
-      </w:r>
-    </w:p>
-    <w:p>
-      <w:pPr>
-        <w:widowControl/>
-        <w:spacing w:after="240" w:line="360" w:lineRule="atLeast"/>
-        <w:jc w:val="left"/>
-        <w:rPr>
-          <w:rFonts w:ascii="宋体" w:eastAsia="宋体" w:hAnsi="宋体" w:cs="Segoe UI"/>
-          <w:color w:val="24292E"/>
-          <w:kern w:val="0"/>
-          <w:sz w:val="24"/>
-          <w:szCs w:val="24"/>
-        </w:rPr>
-      </w:pPr>
-      <w:r>
-        <w:rPr>
-          <w:rFonts w:ascii="宋体" w:eastAsia="宋体" w:hAnsi="宋体" w:cs="Segoe UI"/>
-          <w:noProof/>
-          <w:color w:val="24292E"/>
-          <w:kern w:val="0"/>
-          <w:sz w:val="24"/>
-          <w:szCs w:val="24"/>
-        </w:rPr>
-        <w:drawing>
-          <wp:inline distT="0" distB="0" distL="0" distR="0">
-            <wp:extent cx="2890702" cy="2173200"/>
-            <wp:effectExtent l="19050" t="0" r="4898" b="0"/>
-            <wp:docPr id="30" name="图片 29" descr="TIM截图20171115155430.png"/>
-            <wp:cNvGraphicFramePr>
-              <a:graphicFrameLocks xmlns:a="http://schemas.openxmlformats.org/drawingml/2006/main" noChangeAspect="1"/>
-            </wp:cNvGraphicFramePr>
-            <a:graphic xmlns:a="http://schemas.openxmlformats.org/drawingml/2006/main">
-              <a:graphicData uri="http://schemas.openxmlformats.org/drawingml/2006/picture">
-                <pic:pic xmlns:pic="http://schemas.openxmlformats.org/drawingml/2006/picture">
-                  <pic:nvPicPr>
-                    <pic:cNvPr id="0" name="TIM截图20171115155430.png"/>
-                    <pic:cNvPicPr/>
-                  </pic:nvPicPr>
-                  <pic:blipFill>
-                    <a:blip r:embed="rId36" cstate="print"/>
-                    <a:stretch>
-                      <a:fillRect/>
-                    </a:stretch>
-                  </pic:blipFill>
-                  <pic:spPr>
-                    <a:xfrm>
-                      <a:off x="0" y="0"/>
-                      <a:ext cx="2889679" cy="2172431"/>
-                    </a:xfrm>
-                    <a:prstGeom prst="rect">
-                      <a:avLst/>
-                    </a:prstGeom>
-                  </pic:spPr>
-                </pic:pic>
-              </a:graphicData>
-            </a:graphic>
-          </wp:inline>
-        </w:drawing>
-      </w:r>
-    </w:p>
-    <w:p>
-      <w:pPr>
-        <w:widowControl/>
-        <w:spacing w:after="240" w:line="360" w:lineRule="atLeast"/>
-        <w:jc w:val="left"/>
-        <w:rPr>
-          <w:rFonts w:ascii="宋体" w:eastAsia="宋体" w:hAnsi="宋体" w:cs="Segoe UI"/>
-          <w:color w:val="24292E"/>
-          <w:kern w:val="0"/>
-          <w:sz w:val="24"/>
-          <w:szCs w:val="24"/>
-        </w:rPr>
-      </w:pPr>
-      <w:r>
-        <w:rPr>
-          <w:rFonts w:ascii="宋体" w:eastAsia="宋体" w:hAnsi="宋体" w:cs="Segoe UI" w:hint="eastAsia"/>
-          <w:color w:val="24292E"/>
-          <w:kern w:val="0"/>
-          <w:sz w:val="24"/>
-          <w:szCs w:val="24"/>
-        </w:rPr>
-        <w:t>可见，在进行2次预处理的帧的表现，与只进行一次预处理的表现，模型的预测结果均未发现十分明显，</w:t>
-      </w:r>
-      <w:r>
-        <w:rPr>
-          <w:rFonts w:ascii="宋体" w:eastAsia="宋体" w:hAnsi="宋体" w:cs="Segoe UI" w:hint="eastAsia"/>
-          <w:color w:val="24292E"/>
-          <w:kern w:val="0"/>
-          <w:sz w:val="24"/>
-          <w:szCs w:val="24"/>
-        </w:rPr>
-        <w:t>且</w:t>
-      </w:r>
-      <w:r>
-        <w:rPr>
-          <w:rFonts w:ascii="宋体" w:eastAsia="宋体" w:hAnsi="宋体" w:cs="Segoe UI" w:hint="eastAsia"/>
-          <w:color w:val="24292E"/>
-          <w:kern w:val="0"/>
-          <w:sz w:val="24"/>
-          <w:szCs w:val="24"/>
-        </w:rPr>
-        <w:t>MAE和MSE</w:t>
-      </w:r>
-      <w:r>
-        <w:rPr>
-          <w:rFonts w:ascii="宋体" w:eastAsia="宋体" w:hAnsi="宋体" w:cs="Segoe UI" w:hint="eastAsia"/>
-          <w:color w:val="24292E"/>
-          <w:kern w:val="0"/>
-          <w:sz w:val="24"/>
-          <w:szCs w:val="24"/>
-        </w:rPr>
-        <w:t>值变化较低。</w:t>
-      </w:r>
-      <w:r>
-        <w:rPr>
-          <w:rFonts w:ascii="宋体" w:eastAsia="宋体" w:hAnsi="宋体" w:cs="Segoe UI" w:hint="eastAsia"/>
-          <w:color w:val="24292E"/>
-          <w:kern w:val="0"/>
-          <w:sz w:val="24"/>
-          <w:szCs w:val="24"/>
-        </w:rPr>
-        <w:t>这说明，此模型在遇到一定程度的输入改变时，并不会出现极大的影响结果</w:t>
-      </w:r>
-      <w:r>
-        <w:rPr>
-          <w:rFonts w:ascii="宋体" w:eastAsia="宋体" w:hAnsi="宋体" w:cs="Segoe UI" w:hint="eastAsia"/>
-          <w:color w:val="24292E"/>
-          <w:kern w:val="0"/>
-          <w:sz w:val="24"/>
-          <w:szCs w:val="24"/>
-        </w:rPr>
-        <w:t>。因此，模型得出的结果是健壮且可信的。</w:t>
-      </w:r>
     </w:p>
     <w:p>
       <w:pPr>
@@ -7158,8 +9998,7 @@
           <w:sz w:val="30"/>
           <w:szCs w:val="30"/>
         </w:rPr>
-        <w:lastRenderedPageBreak/>
-        <w:t>合理性分析</w:t>
+        <w:t>需要作出的改进</w:t>
       </w:r>
     </w:p>
     <w:p>
@@ -7168,459 +10007,27 @@
         <w:spacing w:after="240" w:line="360" w:lineRule="atLeast"/>
         <w:jc w:val="left"/>
         <w:rPr>
-          <w:rFonts w:ascii="Segoe UI" w:eastAsia="宋体" w:hAnsi="Segoe UI" w:cs="Segoe UI"/>
-          <w:color w:val="24292E"/>
-          <w:kern w:val="0"/>
-          <w:sz w:val="24"/>
-          <w:szCs w:val="24"/>
-        </w:rPr>
-      </w:pPr>
-      <w:r>
-        <w:rPr>
-          <w:rFonts w:ascii="Segoe UI" w:eastAsia="宋体" w:hAnsi="Segoe UI" w:cs="Segoe UI" w:hint="eastAsia"/>
-          <w:color w:val="24292E"/>
-          <w:kern w:val="0"/>
-          <w:sz w:val="24"/>
-          <w:szCs w:val="24"/>
-        </w:rPr>
-        <w:t>为了能与</w:t>
-      </w:r>
-      <w:r>
-        <w:rPr>
-          <w:rFonts w:ascii="Segoe UI" w:eastAsia="宋体" w:hAnsi="Segoe UI" w:cs="Segoe UI" w:hint="eastAsia"/>
-          <w:color w:val="24292E"/>
-          <w:kern w:val="0"/>
-          <w:sz w:val="24"/>
-          <w:szCs w:val="24"/>
-        </w:rPr>
-        <w:t>nvidia</w:t>
-      </w:r>
-      <w:r>
-        <w:rPr>
-          <w:rFonts w:ascii="Segoe UI" w:eastAsia="宋体" w:hAnsi="Segoe UI" w:cs="Segoe UI" w:hint="eastAsia"/>
-          <w:color w:val="24292E"/>
-          <w:kern w:val="0"/>
-          <w:sz w:val="24"/>
-          <w:szCs w:val="24"/>
-        </w:rPr>
-        <w:t>的模型有比较有说服性的对比，我使用基准模型在</w:t>
-      </w:r>
-      <w:r>
-        <w:rPr>
-          <w:rFonts w:ascii="Segoe UI" w:eastAsia="宋体" w:hAnsi="Segoe UI" w:cs="Segoe UI" w:hint="eastAsia"/>
-          <w:color w:val="24292E"/>
-          <w:kern w:val="0"/>
-          <w:sz w:val="24"/>
-          <w:szCs w:val="24"/>
-        </w:rPr>
-        <w:t>epoch</w:t>
-      </w:r>
-      <w:r>
-        <w:rPr>
-          <w:rFonts w:ascii="Segoe UI" w:eastAsia="宋体" w:hAnsi="Segoe UI" w:cs="Segoe UI"/>
-          <w:color w:val="24292E"/>
-          <w:kern w:val="0"/>
-          <w:sz w:val="24"/>
-          <w:szCs w:val="24"/>
-        </w:rPr>
-        <w:t>10</w:t>
-      </w:r>
-      <w:r>
-        <w:rPr>
-          <w:rFonts w:ascii="Segoe UI" w:eastAsia="宋体" w:hAnsi="Segoe UI" w:cs="Segoe UI" w:hint="eastAsia"/>
-          <w:color w:val="24292E"/>
-          <w:kern w:val="0"/>
-          <w:sz w:val="24"/>
-          <w:szCs w:val="24"/>
-        </w:rPr>
-        <w:t>数据集上运行了预测，其结果如下：</w:t>
+          <w:rFonts w:ascii="宋体" w:eastAsia="宋体" w:hAnsi="宋体" w:cs="Segoe UI"/>
+          <w:color w:val="24292E"/>
+          <w:kern w:val="0"/>
+          <w:sz w:val="24"/>
+          <w:szCs w:val="24"/>
+        </w:rPr>
+      </w:pPr>
+      <w:r>
+        <w:rPr>
+          <w:rFonts w:ascii="宋体" w:eastAsia="宋体" w:hAnsi="宋体" w:cs="Segoe UI" w:hint="eastAsia"/>
+          <w:color w:val="24292E"/>
+          <w:kern w:val="0"/>
+          <w:sz w:val="24"/>
+          <w:szCs w:val="24"/>
+        </w:rPr>
+        <w:t>虽然到最后得到了比基准模型表现更好的模型，但该模型仍有以下不足的地方：</w:t>
       </w:r>
     </w:p>
     <w:p>
       <w:pPr>
-        <w:widowControl/>
-        <w:spacing w:after="240" w:line="360" w:lineRule="atLeast"/>
-        <w:jc w:val="left"/>
-        <w:rPr>
-          <w:rFonts w:ascii="Segoe UI" w:eastAsia="宋体" w:hAnsi="Segoe UI" w:cs="Segoe UI"/>
-          <w:color w:val="24292E"/>
-          <w:kern w:val="0"/>
-          <w:sz w:val="24"/>
-          <w:szCs w:val="24"/>
-        </w:rPr>
-      </w:pPr>
-      <w:r>
-        <w:rPr>
-          <w:rFonts w:ascii="Segoe UI" w:eastAsia="宋体" w:hAnsi="Segoe UI" w:cs="Segoe UI"/>
-          <w:noProof/>
-          <w:color w:val="24292E"/>
-          <w:kern w:val="0"/>
-          <w:sz w:val="24"/>
-          <w:szCs w:val="24"/>
-        </w:rPr>
-        <w:drawing>
-          <wp:inline distT="0" distB="0" distL="0" distR="0">
-            <wp:extent cx="2887436" cy="2225438"/>
-            <wp:effectExtent l="19050" t="0" r="8164" b="0"/>
-            <wp:docPr id="32" name="图片 31" descr="TIM截图20171115155546.png"/>
-            <wp:cNvGraphicFramePr>
-              <a:graphicFrameLocks xmlns:a="http://schemas.openxmlformats.org/drawingml/2006/main" noChangeAspect="1"/>
-            </wp:cNvGraphicFramePr>
-            <a:graphic xmlns:a="http://schemas.openxmlformats.org/drawingml/2006/main">
-              <a:graphicData uri="http://schemas.openxmlformats.org/drawingml/2006/picture">
-                <pic:pic xmlns:pic="http://schemas.openxmlformats.org/drawingml/2006/picture">
-                  <pic:nvPicPr>
-                    <pic:cNvPr id="0" name="TIM截图20171115155546.png"/>
-                    <pic:cNvPicPr/>
-                  </pic:nvPicPr>
-                  <pic:blipFill>
-                    <a:blip r:embed="rId37" cstate="print"/>
-                    <a:stretch>
-                      <a:fillRect/>
-                    </a:stretch>
-                  </pic:blipFill>
-                  <pic:spPr>
-                    <a:xfrm>
-                      <a:off x="0" y="0"/>
-                      <a:ext cx="2883417" cy="2222341"/>
-                    </a:xfrm>
-                    <a:prstGeom prst="rect">
-                      <a:avLst/>
-                    </a:prstGeom>
-                  </pic:spPr>
-                </pic:pic>
-              </a:graphicData>
-            </a:graphic>
-          </wp:inline>
-        </w:drawing>
-      </w:r>
-    </w:p>
-    <w:p>
-      <w:pPr>
-        <w:widowControl/>
-        <w:spacing w:after="240" w:line="360" w:lineRule="atLeast"/>
-        <w:jc w:val="left"/>
-        <w:rPr>
-          <w:rFonts w:ascii="宋体" w:eastAsia="宋体" w:hAnsi="宋体" w:cs="Segoe UI"/>
-          <w:color w:val="24292E"/>
-          <w:kern w:val="0"/>
-          <w:sz w:val="24"/>
-          <w:szCs w:val="24"/>
-        </w:rPr>
-      </w:pPr>
-      <w:r>
-        <w:rPr>
-          <w:rFonts w:ascii="宋体" w:eastAsia="宋体" w:hAnsi="宋体" w:cs="Segoe UI" w:hint="eastAsia"/>
-          <w:color w:val="24292E"/>
-          <w:kern w:val="0"/>
-          <w:sz w:val="24"/>
-          <w:szCs w:val="24"/>
-        </w:rPr>
-        <w:t>根据图中结果，可见基准模型的预测结果，AE和SE</w:t>
-      </w:r>
-      <w:r>
-        <w:rPr>
-          <w:rFonts w:ascii="宋体" w:eastAsia="宋体" w:hAnsi="宋体" w:cs="Segoe UI" w:hint="eastAsia"/>
-          <w:color w:val="24292E"/>
-          <w:kern w:val="0"/>
-          <w:sz w:val="24"/>
-          <w:szCs w:val="24"/>
-        </w:rPr>
-        <w:t>浮动更加平滑</w:t>
-      </w:r>
-      <w:r>
-        <w:rPr>
-          <w:rFonts w:ascii="宋体" w:eastAsia="宋体" w:hAnsi="宋体" w:cs="Segoe UI" w:hint="eastAsia"/>
-          <w:color w:val="24292E"/>
-          <w:kern w:val="0"/>
-          <w:sz w:val="24"/>
-          <w:szCs w:val="24"/>
-        </w:rPr>
-        <w:t>，</w:t>
-      </w:r>
-      <w:r>
-        <w:rPr>
-          <w:rFonts w:ascii="宋体" w:eastAsia="宋体" w:hAnsi="宋体" w:cs="Segoe UI" w:hint="eastAsia"/>
-          <w:color w:val="24292E"/>
-          <w:kern w:val="0"/>
-          <w:sz w:val="24"/>
-          <w:szCs w:val="24"/>
-        </w:rPr>
-        <w:t>MAE和MSE</w:t>
-      </w:r>
-      <w:r>
-        <w:rPr>
-          <w:rFonts w:ascii="宋体" w:eastAsia="宋体" w:hAnsi="宋体" w:cs="Segoe UI" w:hint="eastAsia"/>
-          <w:color w:val="24292E"/>
-          <w:kern w:val="0"/>
-          <w:sz w:val="24"/>
-          <w:szCs w:val="24"/>
-        </w:rPr>
-        <w:t>值也比修改模型高</w:t>
-      </w:r>
-      <w:r>
-        <w:rPr>
-          <w:rFonts w:ascii="宋体" w:eastAsia="宋体" w:hAnsi="宋体" w:cs="Segoe UI" w:hint="eastAsia"/>
-          <w:color w:val="24292E"/>
-          <w:kern w:val="0"/>
-          <w:sz w:val="24"/>
-          <w:szCs w:val="24"/>
-        </w:rPr>
-        <w:t>。这说明，在基准模型的预测结果中，更多的方向盘转向预测更偏向于0，也就是其更偏向于使车辆往前行，在当今路况复杂的行驶环境中，这种决策是十分不利于安全行驶的，基于此结果，我认为相对于基准模型，经过我修改的模型更偏向加适合模拟行驶。</w:t>
-      </w:r>
-    </w:p>
-    <w:p>
-      <w:pPr>
-        <w:widowControl/>
-        <w:spacing w:before="360" w:after="240"/>
-        <w:jc w:val="left"/>
-        <w:outlineLvl w:val="2"/>
-        <w:rPr>
-          <w:rFonts w:ascii="Segoe UI" w:eastAsia="宋体" w:hAnsi="Segoe UI" w:cs="Segoe UI"/>
-          <w:b/>
-          <w:bCs/>
-          <w:color w:val="24292E"/>
-          <w:kern w:val="0"/>
-          <w:sz w:val="30"/>
-          <w:szCs w:val="30"/>
-        </w:rPr>
-      </w:pPr>
-      <w:r>
-        <w:rPr>
-          <w:rFonts w:ascii="Segoe UI" w:eastAsia="宋体" w:hAnsi="Segoe UI" w:cs="Segoe UI"/>
-          <w:b/>
-          <w:bCs/>
-          <w:color w:val="24292E"/>
-          <w:kern w:val="0"/>
-          <w:sz w:val="30"/>
-          <w:szCs w:val="30"/>
-        </w:rPr>
-        <w:t>对项目的思考</w:t>
-      </w:r>
-    </w:p>
-    <w:p>
-      <w:pPr>
-        <w:widowControl/>
-        <w:spacing w:after="240" w:line="360" w:lineRule="atLeast"/>
-        <w:jc w:val="left"/>
-        <w:rPr>
-          <w:rFonts w:ascii="宋体" w:eastAsia="宋体" w:hAnsi="宋体" w:cs="Segoe UI"/>
-          <w:color w:val="24292E"/>
-          <w:kern w:val="0"/>
-          <w:sz w:val="24"/>
-          <w:szCs w:val="24"/>
-        </w:rPr>
-      </w:pPr>
-      <w:r>
-        <w:rPr>
-          <w:rFonts w:ascii="宋体" w:eastAsia="宋体" w:hAnsi="宋体" w:cs="Segoe UI" w:hint="eastAsia"/>
-          <w:color w:val="24292E"/>
-          <w:kern w:val="0"/>
-          <w:sz w:val="24"/>
-          <w:szCs w:val="24"/>
-        </w:rPr>
-        <w:t>在本项目中，我在拿到数据集后，首先对其内容进行了预览，接着确立了研究目标和评估指标</w:t>
-      </w:r>
-      <w:r>
-        <w:rPr>
-          <w:rFonts w:ascii="宋体" w:eastAsia="宋体" w:hAnsi="宋体" w:cs="Segoe UI"/>
-          <w:color w:val="24292E"/>
-          <w:kern w:val="0"/>
-          <w:sz w:val="24"/>
-          <w:szCs w:val="24"/>
-        </w:rPr>
-        <w:t xml:space="preserve">pass ms mean absolute </w:t>
-      </w:r>
-      <w:r>
-        <w:rPr>
-          <w:rFonts w:ascii="宋体" w:eastAsia="宋体" w:hAnsi="宋体" w:cs="Segoe UI"/>
-          <w:color w:val="24292E"/>
-          <w:kern w:val="0"/>
-          <w:sz w:val="24"/>
-          <w:szCs w:val="24"/>
-        </w:rPr>
-        <w:t>，在研究了数据集的整体情况后，确立了预处理方案，然后将数据集读出并缓存，接着根据nvidia的基准模型和自己的模型分别预测了数据集，最后获得结果指标。在整个过程中，我花了大概</w:t>
-      </w:r>
-      <w:r>
-        <w:rPr>
-          <w:rFonts w:ascii="宋体" w:eastAsia="宋体" w:hAnsi="宋体" w:cs="Segoe UI" w:hint="eastAsia"/>
-          <w:color w:val="24292E"/>
-          <w:kern w:val="0"/>
-          <w:sz w:val="24"/>
-          <w:szCs w:val="24"/>
-        </w:rPr>
-        <w:t>2天时间确立</w:t>
-      </w:r>
-      <w:r>
-        <w:rPr>
-          <w:rFonts w:ascii="宋体" w:eastAsia="宋体" w:hAnsi="宋体" w:cs="Segoe UI" w:hint="eastAsia"/>
-          <w:color w:val="24292E"/>
-          <w:kern w:val="0"/>
-          <w:sz w:val="24"/>
-          <w:szCs w:val="24"/>
-        </w:rPr>
-        <w:t>并测试出</w:t>
-      </w:r>
-      <w:r>
-        <w:rPr>
-          <w:rFonts w:ascii="宋体" w:eastAsia="宋体" w:hAnsi="宋体" w:cs="Segoe UI" w:hint="eastAsia"/>
-          <w:color w:val="24292E"/>
-          <w:kern w:val="0"/>
-          <w:sz w:val="24"/>
-          <w:szCs w:val="24"/>
-        </w:rPr>
-        <w:t>预处理方案，</w:t>
-      </w:r>
-      <w:r>
-        <w:rPr>
-          <w:rFonts w:ascii="宋体" w:eastAsia="宋体" w:hAnsi="宋体" w:cs="Segoe UI" w:hint="eastAsia"/>
-          <w:color w:val="24292E"/>
-          <w:kern w:val="0"/>
-          <w:sz w:val="24"/>
-          <w:szCs w:val="24"/>
-        </w:rPr>
-        <w:t>然后才开始训练基准模型，在完成基准模型后，发现效果一般，再根据基准模型修改出最后的模型。在整个过程中，我把一些图片和数据集处理的方法封装成一个单独的py文件方便调用，使得代码更简洁。而针对图片的预处理和测试出合适的修改模型，是对于我来说耗时比较久的地方</w:t>
-      </w:r>
-      <w:r>
-        <w:rPr>
-          <w:rFonts w:ascii="宋体" w:eastAsia="宋体" w:hAnsi="宋体" w:cs="Segoe UI" w:hint="eastAsia"/>
-          <w:color w:val="24292E"/>
-          <w:kern w:val="0"/>
-          <w:sz w:val="24"/>
-          <w:szCs w:val="24"/>
-        </w:rPr>
-        <w:t>。</w:t>
-      </w:r>
-    </w:p>
-    <w:p>
-      <w:pPr>
-        <w:widowControl/>
-        <w:spacing w:after="240" w:line="360" w:lineRule="atLeast"/>
-        <w:jc w:val="left"/>
-        <w:rPr>
-          <w:rFonts w:ascii="宋体" w:eastAsia="宋体" w:hAnsi="宋体" w:cs="Segoe UI" w:hint="eastAsia"/>
-          <w:color w:val="24292E"/>
-          <w:kern w:val="0"/>
-          <w:sz w:val="24"/>
-          <w:szCs w:val="24"/>
-        </w:rPr>
-      </w:pPr>
-      <w:r>
-        <w:rPr>
-          <w:rFonts w:ascii="宋体" w:eastAsia="宋体" w:hAnsi="宋体" w:cs="Segoe UI" w:hint="eastAsia"/>
-          <w:color w:val="24292E"/>
-          <w:kern w:val="0"/>
-          <w:sz w:val="24"/>
-          <w:szCs w:val="24"/>
-        </w:rPr>
-        <w:t>对于最终模型，虽然比基准模型表现较好</w:t>
-      </w:r>
-      <w:r>
-        <w:rPr>
-          <w:rFonts w:ascii="宋体" w:eastAsia="宋体" w:hAnsi="宋体" w:cs="Segoe UI" w:hint="eastAsia"/>
-          <w:color w:val="24292E"/>
-          <w:kern w:val="0"/>
-          <w:sz w:val="24"/>
-          <w:szCs w:val="24"/>
-        </w:rPr>
-        <w:t>,达到了我一开始比基准模型较好的期。</w:t>
-      </w:r>
-      <w:r>
-        <w:rPr>
-          <w:rFonts w:ascii="宋体" w:eastAsia="宋体" w:hAnsi="宋体" w:cs="Segoe UI" w:hint="eastAsia"/>
-          <w:color w:val="24292E"/>
-          <w:kern w:val="0"/>
-          <w:sz w:val="24"/>
-          <w:szCs w:val="24"/>
-        </w:rPr>
-        <w:t>但在通用环境下解决其他问题，需要进一步的优化，以及更多的路况来供模型学习。</w:t>
-      </w:r>
-    </w:p>
-    <w:p>
-      <w:pPr>
-        <w:widowControl/>
-        <w:spacing w:after="240" w:line="360" w:lineRule="atLeast"/>
-        <w:jc w:val="left"/>
-        <w:rPr>
-          <w:rFonts w:ascii="宋体" w:eastAsia="宋体" w:hAnsi="宋体" w:cs="Segoe UI" w:hint="eastAsia"/>
-          <w:color w:val="24292E"/>
-          <w:kern w:val="0"/>
-          <w:sz w:val="24"/>
-          <w:szCs w:val="24"/>
-        </w:rPr>
-      </w:pPr>
-    </w:p>
-    <w:p>
-      <w:pPr>
-        <w:widowControl/>
-        <w:spacing w:after="240" w:line="360" w:lineRule="atLeast"/>
-        <w:jc w:val="left"/>
-        <w:rPr>
-          <w:rFonts w:ascii="宋体" w:eastAsia="宋体" w:hAnsi="宋体" w:cs="Segoe UI"/>
-          <w:color w:val="24292E"/>
-          <w:kern w:val="0"/>
-          <w:sz w:val="24"/>
-          <w:szCs w:val="24"/>
-        </w:rPr>
-      </w:pPr>
-    </w:p>
-    <w:p>
-      <w:pPr>
-        <w:widowControl/>
-        <w:spacing w:before="360" w:after="240"/>
-        <w:jc w:val="left"/>
-        <w:outlineLvl w:val="2"/>
-        <w:rPr>
-          <w:rFonts w:ascii="Segoe UI" w:eastAsia="宋体" w:hAnsi="Segoe UI" w:cs="Segoe UI"/>
-          <w:b/>
-          <w:bCs/>
-          <w:color w:val="24292E"/>
-          <w:kern w:val="0"/>
-          <w:sz w:val="30"/>
-          <w:szCs w:val="30"/>
-        </w:rPr>
-      </w:pPr>
-      <w:r>
-        <w:rPr>
-          <w:rFonts w:ascii="Segoe UI" w:eastAsia="宋体" w:hAnsi="Segoe UI" w:cs="Segoe UI"/>
-          <w:b/>
-          <w:bCs/>
-          <w:color w:val="24292E"/>
-          <w:kern w:val="0"/>
-          <w:sz w:val="30"/>
-          <w:szCs w:val="30"/>
-        </w:rPr>
-        <w:lastRenderedPageBreak/>
-        <w:t>需要作出的改进</w:t>
-      </w:r>
-    </w:p>
-    <w:p>
-      <w:pPr>
-        <w:widowControl/>
-        <w:spacing w:after="240" w:line="360" w:lineRule="atLeast"/>
-        <w:jc w:val="left"/>
-        <w:rPr>
-          <w:rFonts w:ascii="宋体" w:eastAsia="宋体" w:hAnsi="宋体" w:cs="Segoe UI"/>
-          <w:color w:val="24292E"/>
-          <w:kern w:val="0"/>
-          <w:sz w:val="24"/>
-          <w:szCs w:val="24"/>
-        </w:rPr>
-      </w:pPr>
-      <w:r>
-        <w:rPr>
-          <w:rFonts w:ascii="宋体" w:eastAsia="宋体" w:hAnsi="宋体" w:cs="Segoe UI" w:hint="eastAsia"/>
-          <w:color w:val="24292E"/>
-          <w:kern w:val="0"/>
-          <w:sz w:val="24"/>
-          <w:szCs w:val="24"/>
-        </w:rPr>
-        <w:t>虽然到最后得到了比基准模型表现更好的模型，但该模型仍有以下不足的地方：</w:t>
-      </w:r>
-    </w:p>
-    <w:p>
-      <w:pPr>
-        <w:pStyle w:val="a8"/>
+        <w:pStyle w:val="aa"/>
         <w:widowControl/>
         <w:numPr>
           <w:ilvl w:val="0"/>
@@ -7650,7 +10057,7 @@
     </w:p>
     <w:p>
       <w:pPr>
-        <w:pStyle w:val="a8"/>
+        <w:pStyle w:val="aa"/>
         <w:widowControl/>
         <w:numPr>
           <w:ilvl w:val="0"/>
@@ -7680,7 +10087,7 @@
     </w:p>
     <w:p>
       <w:pPr>
-        <w:pStyle w:val="a8"/>
+        <w:pStyle w:val="aa"/>
         <w:widowControl/>
         <w:numPr>
           <w:ilvl w:val="0"/>
@@ -7755,7 +10162,7 @@
         </w:rPr>
         <w:t>及百度针对中国路况所提出的</w:t>
       </w:r>
-      <w:hyperlink r:id="rId38" w:tgtFrame="_blank" w:history="1">
+      <w:hyperlink r:id="rId32" w:tgtFrame="_blank" w:history="1">
         <w:r>
           <w:rPr>
             <w:rFonts w:cs="Segoe UI"/>
@@ -7869,7 +10276,7 @@
         <w:spacing w:after="240" w:line="360" w:lineRule="atLeast"/>
         <w:jc w:val="left"/>
         <w:rPr>
-          <w:rFonts w:ascii="宋体" w:eastAsia="宋体" w:hAnsi="宋体" w:cs="Segoe UI" w:hint="eastAsia"/>
+          <w:rFonts w:ascii="宋体" w:eastAsia="宋体" w:hAnsi="宋体" w:cs="Segoe UI"/>
           <w:color w:val="24292E"/>
           <w:kern w:val="0"/>
           <w:sz w:val="24"/>
@@ -7883,7 +10290,7 @@
         <w:spacing w:after="240" w:line="360" w:lineRule="atLeast"/>
         <w:jc w:val="left"/>
         <w:rPr>
-          <w:rFonts w:ascii="宋体" w:eastAsia="宋体" w:hAnsi="宋体" w:cs="Segoe UI" w:hint="eastAsia"/>
+          <w:rFonts w:ascii="宋体" w:eastAsia="宋体" w:hAnsi="宋体" w:cs="Segoe UI"/>
           <w:color w:val="24292E"/>
           <w:kern w:val="0"/>
           <w:sz w:val="24"/>
@@ -7897,7 +10304,7 @@
         <w:spacing w:after="240" w:line="360" w:lineRule="atLeast"/>
         <w:jc w:val="left"/>
         <w:rPr>
-          <w:rFonts w:ascii="宋体" w:eastAsia="宋体" w:hAnsi="宋体" w:cs="Segoe UI" w:hint="eastAsia"/>
+          <w:rFonts w:ascii="宋体" w:eastAsia="宋体" w:hAnsi="宋体" w:cs="Segoe UI"/>
           <w:color w:val="24292E"/>
           <w:kern w:val="0"/>
           <w:sz w:val="24"/>
@@ -7911,7 +10318,7 @@
         <w:spacing w:after="240" w:line="360" w:lineRule="atLeast"/>
         <w:jc w:val="left"/>
         <w:rPr>
-          <w:rFonts w:ascii="宋体" w:eastAsia="宋体" w:hAnsi="宋体" w:cs="Segoe UI" w:hint="eastAsia"/>
+          <w:rFonts w:ascii="宋体" w:eastAsia="宋体" w:hAnsi="宋体" w:cs="Segoe UI"/>
           <w:color w:val="24292E"/>
           <w:kern w:val="0"/>
           <w:sz w:val="24"/>
@@ -7925,7 +10332,7 @@
         <w:spacing w:after="240" w:line="360" w:lineRule="atLeast"/>
         <w:jc w:val="left"/>
         <w:rPr>
-          <w:rFonts w:ascii="宋体" w:eastAsia="宋体" w:hAnsi="宋体" w:cs="Segoe UI" w:hint="eastAsia"/>
+          <w:rFonts w:ascii="宋体" w:eastAsia="宋体" w:hAnsi="宋体" w:cs="Segoe UI"/>
           <w:color w:val="24292E"/>
           <w:kern w:val="0"/>
           <w:sz w:val="24"/>
@@ -7939,7 +10346,7 @@
         <w:spacing w:after="240" w:line="360" w:lineRule="atLeast"/>
         <w:jc w:val="left"/>
         <w:rPr>
-          <w:rFonts w:ascii="宋体" w:eastAsia="宋体" w:hAnsi="宋体" w:cs="Segoe UI" w:hint="eastAsia"/>
+          <w:rFonts w:ascii="宋体" w:eastAsia="宋体" w:hAnsi="宋体" w:cs="Segoe UI"/>
           <w:color w:val="24292E"/>
           <w:kern w:val="0"/>
           <w:sz w:val="24"/>
@@ -7953,7 +10360,7 @@
         <w:spacing w:after="240" w:line="360" w:lineRule="atLeast"/>
         <w:jc w:val="left"/>
         <w:rPr>
-          <w:rFonts w:ascii="宋体" w:eastAsia="宋体" w:hAnsi="宋体" w:cs="Segoe UI" w:hint="eastAsia"/>
+          <w:rFonts w:ascii="宋体" w:eastAsia="宋体" w:hAnsi="宋体" w:cs="Segoe UI"/>
           <w:color w:val="24292E"/>
           <w:kern w:val="0"/>
           <w:sz w:val="24"/>
@@ -8004,7 +10411,6 @@
           <w:sz w:val="36"/>
           <w:szCs w:val="36"/>
         </w:rPr>
-        <w:lastRenderedPageBreak/>
         <w:t xml:space="preserve">V. </w:t>
       </w:r>
       <w:r>
@@ -8045,10 +10451,10 @@
         </w:rPr>
         <w:t>1）毕业项目主页（</w:t>
       </w:r>
-      <w:hyperlink r:id="rId39" w:history="1">
+      <w:hyperlink r:id="rId33" w:history="1">
         <w:r>
           <w:rPr>
-            <w:rStyle w:val="a9"/>
+            <w:rStyle w:val="ab"/>
             <w:rFonts w:cs="Segoe UI" w:hint="eastAsia"/>
             <w:b w:val="0"/>
             <w:bCs w:val="0"/>
@@ -8128,10 +10534,10 @@
         </w:rPr>
         <w:t>模型论文（</w:t>
       </w:r>
-      <w:hyperlink r:id="rId40" w:history="1">
+      <w:hyperlink r:id="rId34" w:history="1">
         <w:r>
           <w:rPr>
-            <w:rStyle w:val="a9"/>
+            <w:rStyle w:val="ab"/>
             <w:rFonts w:cs="Segoe UI" w:hint="eastAsia"/>
             <w:b w:val="0"/>
             <w:bCs w:val="0"/>
@@ -8189,10 +10595,10 @@
         </w:rPr>
         <w:t>Keras文档（</w:t>
       </w:r>
-      <w:hyperlink r:id="rId41" w:history="1">
+      <w:hyperlink r:id="rId35" w:history="1">
         <w:r>
           <w:rPr>
-            <w:rStyle w:val="a9"/>
+            <w:rStyle w:val="ab"/>
             <w:rFonts w:cs="Segoe UI" w:hint="eastAsia"/>
             <w:b w:val="0"/>
             <w:bCs w:val="0"/>
@@ -8261,10 +10667,10 @@
         </w:rPr>
         <w:t>（</w:t>
       </w:r>
-      <w:hyperlink r:id="rId42" w:history="1">
+      <w:hyperlink r:id="rId36" w:history="1">
         <w:r>
           <w:rPr>
-            <w:rStyle w:val="a9"/>
+            <w:rStyle w:val="ab"/>
             <w:rFonts w:cs="Segoe UI" w:hint="eastAsia"/>
             <w:b w:val="0"/>
             <w:bCs w:val="0"/>
@@ -8333,10 +10739,10 @@
         </w:rPr>
         <w:t>阿里云GPU（</w:t>
       </w:r>
-      <w:hyperlink r:id="rId43" w:history="1">
+      <w:hyperlink r:id="rId37" w:history="1">
         <w:r>
           <w:rPr>
-            <w:rStyle w:val="a9"/>
+            <w:rStyle w:val="ab"/>
             <w:rFonts w:cs="Segoe UI" w:hint="eastAsia"/>
             <w:b w:val="0"/>
             <w:bCs w:val="0"/>
@@ -8416,10 +10822,10 @@
         </w:rPr>
         <w:t>（</w:t>
       </w:r>
-      <w:hyperlink r:id="rId44" w:history="1">
+      <w:hyperlink r:id="rId38" w:history="1">
         <w:r>
           <w:rPr>
-            <w:rStyle w:val="a9"/>
+            <w:rStyle w:val="ab"/>
             <w:rFonts w:cs="Segoe UI" w:hint="eastAsia"/>
             <w:b w:val="0"/>
             <w:bCs w:val="0"/>
@@ -8473,10 +10879,10 @@
         </w:rPr>
         <w:t>Hacker（</w:t>
       </w:r>
-      <w:hyperlink r:id="rId45" w:history="1">
+      <w:hyperlink r:id="rId39" w:history="1">
         <w:r>
           <w:rPr>
-            <w:rStyle w:val="a9"/>
+            <w:rStyle w:val="ab"/>
             <w:rFonts w:ascii="宋体" w:eastAsia="宋体" w:hAnsi="宋体" w:hint="eastAsia"/>
             <w:sz w:val="24"/>
             <w:szCs w:val="24"/>
@@ -8525,10 +10931,103 @@
         </w:rPr>
         <w:t>gwwang（</w:t>
       </w:r>
-      <w:hyperlink r:id="rId46" w:history="1">
+      <w:hyperlink r:id="rId40" w:history="1">
         <w:r>
           <w:rPr>
-            <w:rStyle w:val="a9"/>
+            <w:rStyle w:val="ab"/>
+            <w:rFonts w:ascii="宋体" w:eastAsia="宋体" w:hAnsi="宋体" w:hint="eastAsia"/>
+            <w:sz w:val="24"/>
+            <w:szCs w:val="24"/>
+          </w:rPr>
+          <w:t>地</w:t>
+        </w:r>
+        <w:r>
+          <w:rPr>
+            <w:rStyle w:val="ab"/>
+            <w:rFonts w:ascii="宋体" w:eastAsia="宋体" w:hAnsi="宋体" w:hint="eastAsia"/>
+            <w:sz w:val="24"/>
+            <w:szCs w:val="24"/>
+          </w:rPr>
+          <w:t>址</w:t>
+        </w:r>
+      </w:hyperlink>
+      <w:r>
+        <w:rPr>
+          <w:rFonts w:ascii="宋体" w:eastAsia="宋体" w:hAnsi="宋体" w:hint="eastAsia"/>
+          <w:sz w:val="24"/>
+          <w:szCs w:val="24"/>
+        </w:rPr>
+        <w:t>）</w:t>
+      </w:r>
+      <w:r>
+        <w:rPr>
+          <w:rFonts w:ascii="宋体" w:eastAsia="宋体" w:hAnsi="宋体"/>
+          <w:sz w:val="24"/>
+          <w:szCs w:val="24"/>
+        </w:rPr>
+        <w:t xml:space="preserve"> </w:t>
+      </w:r>
+    </w:p>
+    <w:p>
+      <w:pPr>
+        <w:rPr>
+          <w:rFonts w:ascii="宋体" w:eastAsia="宋体" w:hAnsi="宋体"/>
+          <w:sz w:val="24"/>
+          <w:szCs w:val="24"/>
+        </w:rPr>
+      </w:pPr>
+      <w:r>
+        <w:rPr>
+          <w:rFonts w:ascii="宋体" w:eastAsia="宋体" w:hAnsi="宋体"/>
+          <w:sz w:val="24"/>
+          <w:szCs w:val="24"/>
+        </w:rPr>
+        <w:t xml:space="preserve">9) </w:t>
+      </w:r>
+      <w:r>
+        <w:rPr>
+          <w:rFonts w:ascii="宋体" w:eastAsia="宋体" w:hAnsi="宋体" w:hint="eastAsia"/>
+          <w:sz w:val="24"/>
+          <w:szCs w:val="24"/>
+        </w:rPr>
+        <w:t>Github</w:t>
+      </w:r>
+      <w:r>
+        <w:rPr>
+          <w:rFonts w:ascii="宋体" w:eastAsia="宋体" w:hAnsi="宋体"/>
+          <w:sz w:val="24"/>
+          <w:szCs w:val="24"/>
+        </w:rPr>
+        <w:t xml:space="preserve"> </w:t>
+      </w:r>
+      <w:r>
+        <w:rPr>
+          <w:rFonts w:ascii="宋体" w:eastAsia="宋体" w:hAnsi="宋体" w:hint="eastAsia"/>
+          <w:sz w:val="24"/>
+          <w:szCs w:val="24"/>
+        </w:rPr>
+        <w:t>-</w:t>
+      </w:r>
+      <w:r>
+        <w:rPr>
+          <w:rFonts w:ascii="宋体" w:eastAsia="宋体" w:hAnsi="宋体"/>
+          <w:sz w:val="24"/>
+          <w:szCs w:val="24"/>
+        </w:rPr>
+        <w:t xml:space="preserve"> commaai </w:t>
+      </w:r>
+      <w:r>
+        <w:rPr>
+          <w:rFonts w:ascii="宋体" w:eastAsia="宋体" w:hAnsi="宋体" w:hint="eastAsia"/>
+          <w:sz w:val="24"/>
+          <w:szCs w:val="24"/>
+        </w:rPr>
+        <w:t>（</w:t>
+      </w:r>
+      <w:hyperlink r:id="rId41" w:history="1">
+        <w:r>
+          <w:rPr>
+            <w:rStyle w:val="ab"/>
             <w:rFonts w:ascii="宋体" w:eastAsia="宋体" w:hAnsi="宋体" w:hint="eastAsia"/>
             <w:sz w:val="24"/>
             <w:szCs w:val="24"/>
@@ -8544,14 +11043,6 @@
         </w:rPr>
         <w:t>）</w:t>
       </w:r>
-      <w:r>
-        <w:rPr>
-          <w:rFonts w:ascii="宋体" w:eastAsia="宋体" w:hAnsi="宋体"/>
-          <w:sz w:val="24"/>
-          <w:szCs w:val="24"/>
-        </w:rPr>
-        <w:t xml:space="preserve"> </w:t>
-      </w:r>
     </w:p>
     <w:p>
       <w:pPr>
@@ -8567,7 +11058,18 @@
           <w:sz w:val="24"/>
           <w:szCs w:val="24"/>
         </w:rPr>
-        <w:t xml:space="preserve">9) </w:t>
+        <w:t>10)</w:t>
+      </w:r>
+      <w:r>
+        <w:t xml:space="preserve"> </w:t>
+      </w:r>
+      <w:r>
+        <w:rPr>
+          <w:rFonts w:ascii="宋体" w:eastAsia="宋体" w:hAnsi="宋体"/>
+          <w:sz w:val="24"/>
+          <w:szCs w:val="24"/>
+        </w:rPr>
+        <w:t>CS231n Convolutional Neural Networks for Visual Recognition</w:t>
       </w:r>
       <w:r>
         <w:rPr>
@@ -8575,44 +11077,12 @@
           <w:sz w:val="24"/>
           <w:szCs w:val="24"/>
         </w:rPr>
-        <w:t>Github</w:t>
-      </w:r>
-      <w:r>
-        <w:rPr>
-          <w:rFonts w:ascii="宋体" w:eastAsia="宋体" w:hAnsi="宋体"/>
-          <w:sz w:val="24"/>
-          <w:szCs w:val="24"/>
-        </w:rPr>
-        <w:t xml:space="preserve"> </w:t>
-      </w:r>
-      <w:r>
-        <w:rPr>
-          <w:rFonts w:ascii="宋体" w:eastAsia="宋体" w:hAnsi="宋体" w:hint="eastAsia"/>
-          <w:sz w:val="24"/>
-          <w:szCs w:val="24"/>
-        </w:rPr>
-        <w:t>-</w:t>
-      </w:r>
-      <w:r>
-        <w:rPr>
-          <w:rFonts w:ascii="宋体" w:eastAsia="宋体" w:hAnsi="宋体"/>
-          <w:sz w:val="24"/>
-          <w:szCs w:val="24"/>
-        </w:rPr>
-        <w:t xml:space="preserve"> commaai </w:t>
-      </w:r>
-      <w:r>
-        <w:rPr>
-          <w:rFonts w:ascii="宋体" w:eastAsia="宋体" w:hAnsi="宋体" w:hint="eastAsia"/>
-          <w:sz w:val="24"/>
-          <w:szCs w:val="24"/>
-        </w:rPr>
         <w:t>（</w:t>
       </w:r>
-      <w:hyperlink r:id="rId47" w:history="1">
+      <w:hyperlink r:id="rId42" w:history="1">
         <w:r>
           <w:rPr>
-            <w:rStyle w:val="a9"/>
+            <w:rStyle w:val="ab"/>
             <w:rFonts w:ascii="宋体" w:eastAsia="宋体" w:hAnsi="宋体" w:hint="eastAsia"/>
             <w:sz w:val="24"/>
             <w:szCs w:val="24"/>
@@ -8633,8 +11103,6 @@
       <w:pPr>
         <w:rPr>
           <w:rFonts w:ascii="宋体" w:eastAsia="宋体" w:hAnsi="宋体"/>
-          <w:sz w:val="24"/>
-          <w:szCs w:val="24"/>
         </w:rPr>
       </w:pPr>
       <w:r>
@@ -8643,89 +11111,36 @@
           <w:sz w:val="24"/>
           <w:szCs w:val="24"/>
         </w:rPr>
-        <w:t>10)</w:t>
-      </w:r>
-      <w:r>
+        <w:t xml:space="preserve">11)Github – </w:t>
+      </w:r>
+      <w:r>
+        <w:rPr>
+          <w:rFonts w:ascii="宋体" w:eastAsia="宋体" w:hAnsi="宋体"/>
+          <w:sz w:val="24"/>
+          <w:szCs w:val="24"/>
+        </w:rPr>
+        <w:t>lexfridman</w:t>
+      </w:r>
+      <w:r>
+        <w:rPr>
+          <w:rFonts w:ascii="宋体" w:eastAsia="宋体" w:hAnsi="宋体"/>
+          <w:sz w:val="24"/>
+          <w:szCs w:val="24"/>
+        </w:rPr>
         <w:t xml:space="preserve"> </w:t>
       </w:r>
       <w:r>
         <w:rPr>
-          <w:rFonts w:ascii="宋体" w:eastAsia="宋体" w:hAnsi="宋体"/>
-          <w:sz w:val="24"/>
-          <w:szCs w:val="24"/>
-        </w:rPr>
-        <w:t>CS231n Convolutional Neural Networks for Visual Recognition</w:t>
-      </w:r>
-      <w:r>
-        <w:rPr>
           <w:rFonts w:ascii="宋体" w:eastAsia="宋体" w:hAnsi="宋体" w:hint="eastAsia"/>
           <w:sz w:val="24"/>
           <w:szCs w:val="24"/>
         </w:rPr>
         <w:t>（</w:t>
       </w:r>
-      <w:hyperlink r:id="rId48" w:history="1">
+      <w:hyperlink r:id="rId43" w:history="1">
         <w:r>
           <w:rPr>
-            <w:rStyle w:val="a9"/>
-            <w:rFonts w:ascii="宋体" w:eastAsia="宋体" w:hAnsi="宋体" w:hint="eastAsia"/>
-            <w:sz w:val="24"/>
-            <w:szCs w:val="24"/>
-          </w:rPr>
-          <w:t>地址</w:t>
-        </w:r>
-      </w:hyperlink>
-      <w:r>
-        <w:rPr>
-          <w:rFonts w:ascii="宋体" w:eastAsia="宋体" w:hAnsi="宋体" w:hint="eastAsia"/>
-          <w:sz w:val="24"/>
-          <w:szCs w:val="24"/>
-        </w:rPr>
-        <w:t>）</w:t>
-      </w:r>
-    </w:p>
-    <w:p>
-      <w:pPr>
-        <w:rPr>
-          <w:rFonts w:ascii="宋体" w:eastAsia="宋体" w:hAnsi="宋体"/>
-        </w:rPr>
-      </w:pPr>
-      <w:r>
-        <w:rPr>
-          <w:rFonts w:ascii="宋体" w:eastAsia="宋体" w:hAnsi="宋体"/>
-          <w:sz w:val="24"/>
-          <w:szCs w:val="24"/>
-        </w:rPr>
-        <w:t xml:space="preserve">11)Github – </w:t>
-      </w:r>
-      <w:r>
-        <w:rPr>
-          <w:rFonts w:ascii="宋体" w:eastAsia="宋体" w:hAnsi="宋体"/>
-          <w:sz w:val="24"/>
-          <w:szCs w:val="24"/>
-        </w:rPr>
-        <w:t>lexfridman</w:t>
-      </w:r>
-      <w:r>
-        <w:rPr>
-          <w:rFonts w:ascii="宋体" w:eastAsia="宋体" w:hAnsi="宋体"/>
-          <w:sz w:val="24"/>
-          <w:szCs w:val="24"/>
-        </w:rPr>
-        <w:t xml:space="preserve"> </w:t>
-      </w:r>
-      <w:r>
-        <w:rPr>
-          <w:rFonts w:ascii="宋体" w:eastAsia="宋体" w:hAnsi="宋体" w:hint="eastAsia"/>
-          <w:sz w:val="24"/>
-          <w:szCs w:val="24"/>
-        </w:rPr>
-        <w:t>（</w:t>
-      </w:r>
-      <w:hyperlink r:id="rId49" w:history="1">
-        <w:r>
-          <w:rPr>
-            <w:rStyle w:val="a9"/>
+            <w:rStyle w:val="ab"/>
             <w:rFonts w:ascii="宋体" w:eastAsia="宋体" w:hAnsi="宋体" w:hint="eastAsia"/>
             <w:sz w:val="24"/>
             <w:szCs w:val="24"/>
@@ -8753,7 +11168,7 @@
 </file>
 
 <file path=word/endnotes.xml><?xml version="1.0" encoding="utf-8"?>
-<w:endnotes xmlns:ve="http://schemas.openxmlformats.org/markup-compatibility/2006" xmlns:o="urn:schemas-microsoft-com:office:office" xmlns:r="http://schemas.openxmlformats.org/officeDocument/2006/relationships" xmlns:m="http://schemas.openxmlformats.org/officeDocument/2006/math" xmlns:v="urn:schemas-microsoft-com:vml" xmlns:wp="http://schemas.openxmlformats.org/drawingml/2006/wordprocessingDrawing" xmlns:w10="urn:schemas-microsoft-com:office:word" xmlns:w="http://schemas.openxmlformats.org/wordprocessingml/2006/main" xmlns:wne="http://schemas.microsoft.com/office/word/2006/wordml">
+<w:endnotes xmlns:wpc="http://schemas.microsoft.com/office/word/2010/wordprocessingCanvas" xmlns:cx="http://schemas.microsoft.com/office/drawing/2014/chartex" xmlns:cx1="http://schemas.microsoft.com/office/drawing/2015/9/8/chartex" xmlns:cx2="http://schemas.microsoft.com/office/drawing/2015/10/21/chartex" xmlns:mc="http://schemas.openxmlformats.org/markup-compatibility/2006" xmlns:o="urn:schemas-microsoft-com:office:office" xmlns:r="http://schemas.openxmlformats.org/officeDocument/2006/relationships" xmlns:m="http://schemas.openxmlformats.org/officeDocument/2006/math" xmlns:v="urn:schemas-microsoft-com:vml" xmlns:wp14="http://schemas.microsoft.com/office/word/2010/wordprocessingDrawing" xmlns:wp="http://schemas.openxmlformats.org/drawingml/2006/wordprocessingDrawing" xmlns:w10="urn:schemas-microsoft-com:office:word" xmlns:w="http://schemas.openxmlformats.org/wordprocessingml/2006/main" xmlns:w14="http://schemas.microsoft.com/office/word/2010/wordml" xmlns:w15="http://schemas.microsoft.com/office/word/2012/wordml" xmlns:w16se="http://schemas.microsoft.com/office/word/2015/wordml/symex" xmlns:wpg="http://schemas.microsoft.com/office/word/2010/wordprocessingGroup" xmlns:wpi="http://schemas.microsoft.com/office/word/2010/wordprocessingInk" xmlns:wne="http://schemas.microsoft.com/office/word/2006/wordml" xmlns:wps="http://schemas.microsoft.com/office/word/2010/wordprocessingShape" mc:Ignorable="w14 w15 w16se wp14">
   <w:endnote w:type="separator" w:id="-1">
     <w:p>
       <w:r>
@@ -8772,7 +11187,7 @@
 </file>
 
 <file path=word/footnotes.xml><?xml version="1.0" encoding="utf-8"?>
-<w:footnotes xmlns:ve="http://schemas.openxmlformats.org/markup-compatibility/2006" xmlns:o="urn:schemas-microsoft-com:office:office" xmlns:r="http://schemas.openxmlformats.org/officeDocument/2006/relationships" xmlns:m="http://schemas.openxmlformats.org/officeDocument/2006/math" xmlns:v="urn:schemas-microsoft-com:vml" xmlns:wp="http://schemas.openxmlformats.org/drawingml/2006/wordprocessingDrawing" xmlns:w10="urn:schemas-microsoft-com:office:word" xmlns:w="http://schemas.openxmlformats.org/wordprocessingml/2006/main" xmlns:wne="http://schemas.microsoft.com/office/word/2006/wordml">
+<w:footnotes xmlns:wpc="http://schemas.microsoft.com/office/word/2010/wordprocessingCanvas" xmlns:cx="http://schemas.microsoft.com/office/drawing/2014/chartex" xmlns:cx1="http://schemas.microsoft.com/office/drawing/2015/9/8/chartex" xmlns:cx2="http://schemas.microsoft.com/office/drawing/2015/10/21/chartex" xmlns:mc="http://schemas.openxmlformats.org/markup-compatibility/2006" xmlns:o="urn:schemas-microsoft-com:office:office" xmlns:r="http://schemas.openxmlformats.org/officeDocument/2006/relationships" xmlns:m="http://schemas.openxmlformats.org/officeDocument/2006/math" xmlns:v="urn:schemas-microsoft-com:vml" xmlns:wp14="http://schemas.microsoft.com/office/word/2010/wordprocessingDrawing" xmlns:wp="http://schemas.openxmlformats.org/drawingml/2006/wordprocessingDrawing" xmlns:w10="urn:schemas-microsoft-com:office:word" xmlns:w="http://schemas.openxmlformats.org/wordprocessingml/2006/main" xmlns:w14="http://schemas.microsoft.com/office/word/2010/wordml" xmlns:w15="http://schemas.microsoft.com/office/word/2012/wordml" xmlns:w16se="http://schemas.microsoft.com/office/word/2015/wordml/symex" xmlns:wpg="http://schemas.microsoft.com/office/word/2010/wordprocessingGroup" xmlns:wpi="http://schemas.microsoft.com/office/word/2010/wordprocessingInk" xmlns:wne="http://schemas.microsoft.com/office/word/2006/wordml" xmlns:wps="http://schemas.microsoft.com/office/word/2010/wordprocessingShape" mc:Ignorable="w14 w15 w16se wp14">
   <w:footnote w:type="separator" w:id="-1">
     <w:p>
       <w:r>
@@ -8791,8 +11206,8 @@
 </file>
 
 <file path=word/numbering.xml><?xml version="1.0" encoding="utf-8"?>
-<w:numbering xmlns:ve="http://schemas.openxmlformats.org/markup-compatibility/2006" xmlns:o="urn:schemas-microsoft-com:office:office" xmlns:r="http://schemas.openxmlformats.org/officeDocument/2006/relationships" xmlns:m="http://schemas.openxmlformats.org/officeDocument/2006/math" xmlns:v="urn:schemas-microsoft-com:vml" xmlns:wp="http://schemas.openxmlformats.org/drawingml/2006/wordprocessingDrawing" xmlns:w10="urn:schemas-microsoft-com:office:word" xmlns:w="http://schemas.openxmlformats.org/wordprocessingml/2006/main" xmlns:wne="http://schemas.microsoft.com/office/word/2006/wordml">
-  <w:abstractNum w:abstractNumId="0">
+<w:numbering xmlns:wpc="http://schemas.microsoft.com/office/word/2010/wordprocessingCanvas" xmlns:cx="http://schemas.microsoft.com/office/drawing/2014/chartex" xmlns:cx1="http://schemas.microsoft.com/office/drawing/2015/9/8/chartex" xmlns:cx2="http://schemas.microsoft.com/office/drawing/2015/10/21/chartex" xmlns:mc="http://schemas.openxmlformats.org/markup-compatibility/2006" xmlns:o="urn:schemas-microsoft-com:office:office" xmlns:r="http://schemas.openxmlformats.org/officeDocument/2006/relationships" xmlns:m="http://schemas.openxmlformats.org/officeDocument/2006/math" xmlns:v="urn:schemas-microsoft-com:vml" xmlns:wp14="http://schemas.microsoft.com/office/word/2010/wordprocessingDrawing" xmlns:wp="http://schemas.openxmlformats.org/drawingml/2006/wordprocessingDrawing" xmlns:w10="urn:schemas-microsoft-com:office:word" xmlns:w="http://schemas.openxmlformats.org/wordprocessingml/2006/main" xmlns:w14="http://schemas.microsoft.com/office/word/2010/wordml" xmlns:w15="http://schemas.microsoft.com/office/word/2012/wordml" xmlns:w16se="http://schemas.microsoft.com/office/word/2015/wordml/symex" xmlns:wpg="http://schemas.microsoft.com/office/word/2010/wordprocessingGroup" xmlns:wpi="http://schemas.microsoft.com/office/word/2010/wordprocessingInk" xmlns:wne="http://schemas.microsoft.com/office/word/2006/wordml" xmlns:wps="http://schemas.microsoft.com/office/word/2010/wordprocessingShape" mc:Ignorable="w14 w15 w16se wp14">
+  <w:abstractNum w:abstractNumId="0" w15:restartNumberingAfterBreak="0">
     <w:nsid w:val="08CB71A8"/>
     <w:multiLevelType w:val="hybridMultilevel"/>
     <w:tmpl w:val="FD58ACDA"/>
@@ -8881,7 +11296,7 @@
       </w:pPr>
     </w:lvl>
   </w:abstractNum>
-  <w:abstractNum w:abstractNumId="1">
+  <w:abstractNum w:abstractNumId="1" w15:restartNumberingAfterBreak="0">
     <w:nsid w:val="11E40CDB"/>
     <w:multiLevelType w:val="multilevel"/>
     <w:tmpl w:val="DF1E3404"/>
@@ -9030,7 +11445,7 @@
       </w:rPr>
     </w:lvl>
   </w:abstractNum>
-  <w:abstractNum w:abstractNumId="2">
+  <w:abstractNum w:abstractNumId="2" w15:restartNumberingAfterBreak="0">
     <w:nsid w:val="1DB67BEC"/>
     <w:multiLevelType w:val="multilevel"/>
     <w:tmpl w:val="9E0CE12E"/>
@@ -9179,7 +11594,7 @@
       </w:rPr>
     </w:lvl>
   </w:abstractNum>
-  <w:abstractNum w:abstractNumId="3">
+  <w:abstractNum w:abstractNumId="3" w15:restartNumberingAfterBreak="0">
     <w:nsid w:val="1F820637"/>
     <w:multiLevelType w:val="hybridMultilevel"/>
     <w:tmpl w:val="D1D0C1B8"/>
@@ -9268,7 +11683,7 @@
       </w:pPr>
     </w:lvl>
   </w:abstractNum>
-  <w:abstractNum w:abstractNumId="4">
+  <w:abstractNum w:abstractNumId="4" w15:restartNumberingAfterBreak="0">
     <w:nsid w:val="24C12667"/>
     <w:multiLevelType w:val="hybridMultilevel"/>
     <w:tmpl w:val="627464FE"/>
@@ -9357,7 +11772,7 @@
       </w:pPr>
     </w:lvl>
   </w:abstractNum>
-  <w:abstractNum w:abstractNumId="5">
+  <w:abstractNum w:abstractNumId="5" w15:restartNumberingAfterBreak="0">
     <w:nsid w:val="298335B2"/>
     <w:multiLevelType w:val="multilevel"/>
     <w:tmpl w:val="7D629F34"/>
@@ -9506,7 +11921,7 @@
       </w:rPr>
     </w:lvl>
   </w:abstractNum>
-  <w:abstractNum w:abstractNumId="6">
+  <w:abstractNum w:abstractNumId="6" w15:restartNumberingAfterBreak="0">
     <w:nsid w:val="2AFB09DE"/>
     <w:multiLevelType w:val="multilevel"/>
     <w:tmpl w:val="6EC881DC"/>
@@ -9655,7 +12070,7 @@
       </w:rPr>
     </w:lvl>
   </w:abstractNum>
-  <w:abstractNum w:abstractNumId="7">
+  <w:abstractNum w:abstractNumId="7" w15:restartNumberingAfterBreak="0">
     <w:nsid w:val="2FF91091"/>
     <w:multiLevelType w:val="multilevel"/>
     <w:tmpl w:val="94E81938"/>
@@ -9804,7 +12219,7 @@
       </w:rPr>
     </w:lvl>
   </w:abstractNum>
-  <w:abstractNum w:abstractNumId="8">
+  <w:abstractNum w:abstractNumId="8" w15:restartNumberingAfterBreak="0">
     <w:nsid w:val="4E52536B"/>
     <w:multiLevelType w:val="multilevel"/>
     <w:tmpl w:val="E7D45D7C"/>
@@ -9953,7 +12368,7 @@
       </w:rPr>
     </w:lvl>
   </w:abstractNum>
-  <w:abstractNum w:abstractNumId="9">
+  <w:abstractNum w:abstractNumId="9" w15:restartNumberingAfterBreak="0">
     <w:nsid w:val="50853394"/>
     <w:multiLevelType w:val="multilevel"/>
     <w:tmpl w:val="C1DA7DFC"/>
@@ -10102,7 +12517,7 @@
       </w:rPr>
     </w:lvl>
   </w:abstractNum>
-  <w:abstractNum w:abstractNumId="10">
+  <w:abstractNum w:abstractNumId="10" w15:restartNumberingAfterBreak="0">
     <w:nsid w:val="5C3A64FC"/>
     <w:multiLevelType w:val="multilevel"/>
     <w:tmpl w:val="E8B60EDE"/>
@@ -10251,7 +12666,7 @@
       </w:rPr>
     </w:lvl>
   </w:abstractNum>
-  <w:abstractNum w:abstractNumId="11">
+  <w:abstractNum w:abstractNumId="11" w15:restartNumberingAfterBreak="0">
     <w:nsid w:val="628C6B7C"/>
     <w:multiLevelType w:val="multilevel"/>
     <w:tmpl w:val="7D6C201E"/>
@@ -10400,7 +12815,7 @@
       </w:rPr>
     </w:lvl>
   </w:abstractNum>
-  <w:abstractNum w:abstractNumId="12">
+  <w:abstractNum w:abstractNumId="12" w15:restartNumberingAfterBreak="0">
     <w:nsid w:val="65386674"/>
     <w:multiLevelType w:val="multilevel"/>
     <w:tmpl w:val="75721D14"/>
@@ -10549,7 +12964,7 @@
       </w:rPr>
     </w:lvl>
   </w:abstractNum>
-  <w:abstractNum w:abstractNumId="13">
+  <w:abstractNum w:abstractNumId="13" w15:restartNumberingAfterBreak="0">
     <w:nsid w:val="6FD20FB5"/>
     <w:multiLevelType w:val="multilevel"/>
     <w:tmpl w:val="8D8CA938"/>
@@ -10698,7 +13113,7 @@
       </w:rPr>
     </w:lvl>
   </w:abstractNum>
-  <w:abstractNum w:abstractNumId="14">
+  <w:abstractNum w:abstractNumId="14" w15:restartNumberingAfterBreak="0">
     <w:nsid w:val="739E4436"/>
     <w:multiLevelType w:val="multilevel"/>
     <w:tmpl w:val="2F88D1AE"/>
@@ -10847,7 +13262,7 @@
       </w:rPr>
     </w:lvl>
   </w:abstractNum>
-  <w:abstractNum w:abstractNumId="15">
+  <w:abstractNum w:abstractNumId="15" w15:restartNumberingAfterBreak="0">
     <w:nsid w:val="74123A51"/>
     <w:multiLevelType w:val="multilevel"/>
     <w:tmpl w:val="F894EA02"/>
@@ -10996,7 +13411,7 @@
       </w:rPr>
     </w:lvl>
   </w:abstractNum>
-  <w:abstractNum w:abstractNumId="16">
+  <w:abstractNum w:abstractNumId="16" w15:restartNumberingAfterBreak="0">
     <w:nsid w:val="77B652A8"/>
     <w:multiLevelType w:val="multilevel"/>
     <w:tmpl w:val="7B5E3DD8"/>
@@ -11145,7 +13560,7 @@
       </w:rPr>
     </w:lvl>
   </w:abstractNum>
-  <w:abstractNum w:abstractNumId="17">
+  <w:abstractNum w:abstractNumId="17" w15:restartNumberingAfterBreak="0">
     <w:nsid w:val="79B976BB"/>
     <w:multiLevelType w:val="multilevel"/>
     <w:tmpl w:val="67BC1428"/>
@@ -11352,7 +13767,7 @@
 </file>
 
 <file path=word/styles.xml><?xml version="1.0" encoding="utf-8"?>
-<w:styles xmlns:r="http://schemas.openxmlformats.org/officeDocument/2006/relationships" xmlns:w="http://schemas.openxmlformats.org/wordprocessingml/2006/main">
+<w:styles xmlns:mc="http://schemas.openxmlformats.org/markup-compatibility/2006" xmlns:r="http://schemas.openxmlformats.org/officeDocument/2006/relationships" xmlns:w="http://schemas.openxmlformats.org/wordprocessingml/2006/main" xmlns:w14="http://schemas.microsoft.com/office/word/2010/wordml" xmlns:w15="http://schemas.microsoft.com/office/word/2012/wordml" xmlns:w16se="http://schemas.microsoft.com/office/word/2015/wordml/symex" mc:Ignorable="w14 w15 w16se">
   <w:docDefaults>
     <w:rPrDefault>
       <w:rPr>
@@ -11365,144 +13780,379 @@
     </w:rPrDefault>
     <w:pPrDefault/>
   </w:docDefaults>
-  <w:latentStyles w:defLockedState="0" w:defUIPriority="99" w:defSemiHidden="1" w:defUnhideWhenUsed="1" w:defQFormat="0" w:count="267">
-    <w:lsdException w:name="Normal" w:semiHidden="0" w:uiPriority="0" w:unhideWhenUsed="0" w:qFormat="1"/>
-    <w:lsdException w:name="heading 1" w:semiHidden="0" w:uiPriority="9" w:unhideWhenUsed="0" w:qFormat="1"/>
-    <w:lsdException w:name="heading 2" w:uiPriority="9" w:qFormat="1"/>
-    <w:lsdException w:name="heading 3" w:uiPriority="9" w:qFormat="1"/>
-    <w:lsdException w:name="heading 4" w:uiPriority="9" w:qFormat="1"/>
-    <w:lsdException w:name="heading 5" w:uiPriority="9" w:qFormat="1"/>
-    <w:lsdException w:name="heading 6" w:uiPriority="9" w:qFormat="1"/>
-    <w:lsdException w:name="heading 7" w:uiPriority="9" w:qFormat="1"/>
-    <w:lsdException w:name="heading 8" w:uiPriority="9" w:qFormat="1"/>
-    <w:lsdException w:name="heading 9" w:uiPriority="9" w:qFormat="1"/>
-    <w:lsdException w:name="toc 1" w:uiPriority="39"/>
-    <w:lsdException w:name="toc 2" w:uiPriority="39"/>
-    <w:lsdException w:name="toc 3" w:uiPriority="39"/>
-    <w:lsdException w:name="toc 4" w:uiPriority="39"/>
-    <w:lsdException w:name="toc 5" w:uiPriority="39"/>
-    <w:lsdException w:name="toc 6" w:uiPriority="39"/>
-    <w:lsdException w:name="toc 7" w:uiPriority="39"/>
-    <w:lsdException w:name="toc 8" w:uiPriority="39"/>
-    <w:lsdException w:name="toc 9" w:uiPriority="39"/>
-    <w:lsdException w:name="caption" w:uiPriority="35" w:qFormat="1"/>
-    <w:lsdException w:name="Title" w:semiHidden="0" w:uiPriority="10" w:unhideWhenUsed="0" w:qFormat="1"/>
-    <w:lsdException w:name="Default Paragraph Font" w:uiPriority="1"/>
-    <w:lsdException w:name="Subtitle" w:semiHidden="0" w:uiPriority="11" w:unhideWhenUsed="0" w:qFormat="1"/>
-    <w:lsdException w:name="Strong" w:semiHidden="0" w:uiPriority="22" w:unhideWhenUsed="0" w:qFormat="1"/>
-    <w:lsdException w:name="Emphasis" w:semiHidden="0" w:uiPriority="20" w:unhideWhenUsed="0" w:qFormat="1"/>
-    <w:lsdException w:name="Table Grid" w:semiHidden="0" w:uiPriority="39" w:unhideWhenUsed="0"/>
-    <w:lsdException w:name="Placeholder Text" w:unhideWhenUsed="0"/>
-    <w:lsdException w:name="No Spacing" w:semiHidden="0" w:uiPriority="1" w:unhideWhenUsed="0" w:qFormat="1"/>
-    <w:lsdException w:name="Light Shading" w:semiHidden="0" w:uiPriority="60" w:unhideWhenUsed="0"/>
-    <w:lsdException w:name="Light List" w:semiHidden="0" w:uiPriority="61" w:unhideWhenUsed="0"/>
-    <w:lsdException w:name="Light Grid" w:semiHidden="0" w:uiPriority="62" w:unhideWhenUsed="0"/>
-    <w:lsdException w:name="Medium Shading 1" w:semiHidden="0" w:uiPriority="63" w:unhideWhenUsed="0"/>
-    <w:lsdException w:name="Medium Shading 2" w:semiHidden="0" w:uiPriority="64" w:unhideWhenUsed="0"/>
-    <w:lsdException w:name="Medium List 1" w:semiHidden="0" w:uiPriority="65" w:unhideWhenUsed="0"/>
-    <w:lsdException w:name="Medium List 2" w:semiHidden="0" w:uiPriority="66" w:unhideWhenUsed="0"/>
-    <w:lsdException w:name="Medium Grid 1" w:semiHidden="0" w:uiPriority="67" w:unhideWhenUsed="0"/>
-    <w:lsdException w:name="Medium Grid 2" w:semiHidden="0" w:uiPriority="68" w:unhideWhenUsed="0"/>
-    <w:lsdException w:name="Medium Grid 3" w:semiHidden="0" w:uiPriority="69" w:unhideWhenUsed="0"/>
-    <w:lsdException w:name="Dark List" w:semiHidden="0" w:uiPriority="70" w:unhideWhenUsed="0"/>
-    <w:lsdException w:name="Colorful Shading" w:semiHidden="0" w:uiPriority="71" w:unhideWhenUsed="0"/>
-    <w:lsdException w:name="Colorful List" w:semiHidden="0" w:uiPriority="72" w:unhideWhenUsed="0"/>
-    <w:lsdException w:name="Colorful Grid" w:semiHidden="0" w:uiPriority="73" w:unhideWhenUsed="0"/>
-    <w:lsdException w:name="Light Shading Accent 1" w:semiHidden="0" w:uiPriority="60" w:unhideWhenUsed="0"/>
-    <w:lsdException w:name="Light List Accent 1" w:semiHidden="0" w:uiPriority="61" w:unhideWhenUsed="0"/>
-    <w:lsdException w:name="Light Grid Accent 1" w:semiHidden="0" w:uiPriority="62" w:unhideWhenUsed="0"/>
-    <w:lsdException w:name="Medium Shading 1 Accent 1" w:semiHidden="0" w:uiPriority="63" w:unhideWhenUsed="0"/>
-    <w:lsdException w:name="Medium Shading 2 Accent 1" w:semiHidden="0" w:uiPriority="64" w:unhideWhenUsed="0"/>
-    <w:lsdException w:name="Medium List 1 Accent 1" w:semiHidden="0" w:uiPriority="65" w:unhideWhenUsed="0"/>
-    <w:lsdException w:name="Revision" w:unhideWhenUsed="0"/>
-    <w:lsdException w:name="List Paragraph" w:semiHidden="0" w:uiPriority="34" w:unhideWhenUsed="0" w:qFormat="1"/>
-    <w:lsdException w:name="Quote" w:semiHidden="0" w:uiPriority="29" w:unhideWhenUsed="0" w:qFormat="1"/>
-    <w:lsdException w:name="Intense Quote" w:semiHidden="0" w:uiPriority="30" w:unhideWhenUsed="0" w:qFormat="1"/>
-    <w:lsdException w:name="Medium List 2 Accent 1" w:semiHidden="0" w:uiPriority="66" w:unhideWhenUsed="0"/>
-    <w:lsdException w:name="Medium Grid 1 Accent 1" w:semiHidden="0" w:uiPriority="67" w:unhideWhenUsed="0"/>
-    <w:lsdException w:name="Medium Grid 2 Accent 1" w:semiHidden="0" w:uiPriority="68" w:unhideWhenUsed="0"/>
-    <w:lsdException w:name="Medium Grid 3 Accent 1" w:semiHidden="0" w:uiPriority="69" w:unhideWhenUsed="0"/>
-    <w:lsdException w:name="Dark List Accent 1" w:semiHidden="0" w:uiPriority="70" w:unhideWhenUsed="0"/>
-    <w:lsdException w:name="Colorful Shading Accent 1" w:semiHidden="0" w:uiPriority="71" w:unhideWhenUsed="0"/>
-    <w:lsdException w:name="Colorful List Accent 1" w:semiHidden="0" w:uiPriority="72" w:unhideWhenUsed="0"/>
-    <w:lsdException w:name="Colorful Grid Accent 1" w:semiHidden="0" w:uiPriority="73" w:unhideWhenUsed="0"/>
-    <w:lsdException w:name="Light Shading Accent 2" w:semiHidden="0" w:uiPriority="60" w:unhideWhenUsed="0"/>
-    <w:lsdException w:name="Light List Accent 2" w:semiHidden="0" w:uiPriority="61" w:unhideWhenUsed="0"/>
-    <w:lsdException w:name="Light Grid Accent 2" w:semiHidden="0" w:uiPriority="62" w:unhideWhenUsed="0"/>
-    <w:lsdException w:name="Medium Shading 1 Accent 2" w:semiHidden="0" w:uiPriority="63" w:unhideWhenUsed="0"/>
-    <w:lsdException w:name="Medium Shading 2 Accent 2" w:semiHidden="0" w:uiPriority="64" w:unhideWhenUsed="0"/>
-    <w:lsdException w:name="Medium List 1 Accent 2" w:semiHidden="0" w:uiPriority="65" w:unhideWhenUsed="0"/>
-    <w:lsdException w:name="Medium List 2 Accent 2" w:semiHidden="0" w:uiPriority="66" w:unhideWhenUsed="0"/>
-    <w:lsdException w:name="Medium Grid 1 Accent 2" w:semiHidden="0" w:uiPriority="67" w:unhideWhenUsed="0"/>
-    <w:lsdException w:name="Medium Grid 2 Accent 2" w:semiHidden="0" w:uiPriority="68" w:unhideWhenUsed="0"/>
-    <w:lsdException w:name="Medium Grid 3 Accent 2" w:semiHidden="0" w:uiPriority="69" w:unhideWhenUsed="0"/>
-    <w:lsdException w:name="Dark List Accent 2" w:semiHidden="0" w:uiPriority="70" w:unhideWhenUsed="0"/>
-    <w:lsdException w:name="Colorful Shading Accent 2" w:semiHidden="0" w:uiPriority="71" w:unhideWhenUsed="0"/>
-    <w:lsdException w:name="Colorful List Accent 2" w:semiHidden="0" w:uiPriority="72" w:unhideWhenUsed="0"/>
-    <w:lsdException w:name="Colorful Grid Accent 2" w:semiHidden="0" w:uiPriority="73" w:unhideWhenUsed="0"/>
-    <w:lsdException w:name="Light Shading Accent 3" w:semiHidden="0" w:uiPriority="60" w:unhideWhenUsed="0"/>
-    <w:lsdException w:name="Light List Accent 3" w:semiHidden="0" w:uiPriority="61" w:unhideWhenUsed="0"/>
-    <w:lsdException w:name="Light Grid Accent 3" w:semiHidden="0" w:uiPriority="62" w:unhideWhenUsed="0"/>
-    <w:lsdException w:name="Medium Shading 1 Accent 3" w:semiHidden="0" w:uiPriority="63" w:unhideWhenUsed="0"/>
-    <w:lsdException w:name="Medium Shading 2 Accent 3" w:semiHidden="0" w:uiPriority="64" w:unhideWhenUsed="0"/>
-    <w:lsdException w:name="Medium List 1 Accent 3" w:semiHidden="0" w:uiPriority="65" w:unhideWhenUsed="0"/>
-    <w:lsdException w:name="Medium List 2 Accent 3" w:semiHidden="0" w:uiPriority="66" w:unhideWhenUsed="0"/>
-    <w:lsdException w:name="Medium Grid 1 Accent 3" w:semiHidden="0" w:uiPriority="67" w:unhideWhenUsed="0"/>
-    <w:lsdException w:name="Medium Grid 2 Accent 3" w:semiHidden="0" w:uiPriority="68" w:unhideWhenUsed="0"/>
-    <w:lsdException w:name="Medium Grid 3 Accent 3" w:semiHidden="0" w:uiPriority="69" w:unhideWhenUsed="0"/>
-    <w:lsdException w:name="Dark List Accent 3" w:semiHidden="0" w:uiPriority="70" w:unhideWhenUsed="0"/>
-    <w:lsdException w:name="Colorful Shading Accent 3" w:semiHidden="0" w:uiPriority="71" w:unhideWhenUsed="0"/>
-    <w:lsdException w:name="Colorful List Accent 3" w:semiHidden="0" w:uiPriority="72" w:unhideWhenUsed="0"/>
-    <w:lsdException w:name="Colorful Grid Accent 3" w:semiHidden="0" w:uiPriority="73" w:unhideWhenUsed="0"/>
-    <w:lsdException w:name="Light Shading Accent 4" w:semiHidden="0" w:uiPriority="60" w:unhideWhenUsed="0"/>
-    <w:lsdException w:name="Light List Accent 4" w:semiHidden="0" w:uiPriority="61" w:unhideWhenUsed="0"/>
-    <w:lsdException w:name="Light Grid Accent 4" w:semiHidden="0" w:uiPriority="62" w:unhideWhenUsed="0"/>
-    <w:lsdException w:name="Medium Shading 1 Accent 4" w:semiHidden="0" w:uiPriority="63" w:unhideWhenUsed="0"/>
-    <w:lsdException w:name="Medium Shading 2 Accent 4" w:semiHidden="0" w:uiPriority="64" w:unhideWhenUsed="0"/>
-    <w:lsdException w:name="Medium List 1 Accent 4" w:semiHidden="0" w:uiPriority="65" w:unhideWhenUsed="0"/>
-    <w:lsdException w:name="Medium List 2 Accent 4" w:semiHidden="0" w:uiPriority="66" w:unhideWhenUsed="0"/>
-    <w:lsdException w:name="Medium Grid 1 Accent 4" w:semiHidden="0" w:uiPriority="67" w:unhideWhenUsed="0"/>
-    <w:lsdException w:name="Medium Grid 2 Accent 4" w:semiHidden="0" w:uiPriority="68" w:unhideWhenUsed="0"/>
-    <w:lsdException w:name="Medium Grid 3 Accent 4" w:semiHidden="0" w:uiPriority="69" w:unhideWhenUsed="0"/>
-    <w:lsdException w:name="Dark List Accent 4" w:semiHidden="0" w:uiPriority="70" w:unhideWhenUsed="0"/>
-    <w:lsdException w:name="Colorful Shading Accent 4" w:semiHidden="0" w:uiPriority="71" w:unhideWhenUsed="0"/>
-    <w:lsdException w:name="Colorful List Accent 4" w:semiHidden="0" w:uiPriority="72" w:unhideWhenUsed="0"/>
-    <w:lsdException w:name="Colorful Grid Accent 4" w:semiHidden="0" w:uiPriority="73" w:unhideWhenUsed="0"/>
-    <w:lsdException w:name="Light Shading Accent 5" w:semiHidden="0" w:uiPriority="60" w:unhideWhenUsed="0"/>
-    <w:lsdException w:name="Light List Accent 5" w:semiHidden="0" w:uiPriority="61" w:unhideWhenUsed="0"/>
-    <w:lsdException w:name="Light Grid Accent 5" w:semiHidden="0" w:uiPriority="62" w:unhideWhenUsed="0"/>
-    <w:lsdException w:name="Medium Shading 1 Accent 5" w:semiHidden="0" w:uiPriority="63" w:unhideWhenUsed="0"/>
-    <w:lsdException w:name="Medium Shading 2 Accent 5" w:semiHidden="0" w:uiPriority="64" w:unhideWhenUsed="0"/>
-    <w:lsdException w:name="Medium List 1 Accent 5" w:semiHidden="0" w:uiPriority="65" w:unhideWhenUsed="0"/>
-    <w:lsdException w:name="Medium List 2 Accent 5" w:semiHidden="0" w:uiPriority="66" w:unhideWhenUsed="0"/>
-    <w:lsdException w:name="Medium Grid 1 Accent 5" w:semiHidden="0" w:uiPriority="67" w:unhideWhenUsed="0"/>
-    <w:lsdException w:name="Medium Grid 2 Accent 5" w:semiHidden="0" w:uiPriority="68" w:unhideWhenUsed="0"/>
-    <w:lsdException w:name="Medium Grid 3 Accent 5" w:semiHidden="0" w:uiPriority="69" w:unhideWhenUsed="0"/>
-    <w:lsdException w:name="Dark List Accent 5" w:semiHidden="0" w:uiPriority="70" w:unhideWhenUsed="0"/>
-    <w:lsdException w:name="Colorful Shading Accent 5" w:semiHidden="0" w:uiPriority="71" w:unhideWhenUsed="0"/>
-    <w:lsdException w:name="Colorful List Accent 5" w:semiHidden="0" w:uiPriority="72" w:unhideWhenUsed="0"/>
-    <w:lsdException w:name="Colorful Grid Accent 5" w:semiHidden="0" w:uiPriority="73" w:unhideWhenUsed="0"/>
-    <w:lsdException w:name="Light Shading Accent 6" w:semiHidden="0" w:uiPriority="60" w:unhideWhenUsed="0"/>
-    <w:lsdException w:name="Light List Accent 6" w:semiHidden="0" w:uiPriority="61" w:unhideWhenUsed="0"/>
-    <w:lsdException w:name="Light Grid Accent 6" w:semiHidden="0" w:uiPriority="62" w:unhideWhenUsed="0"/>
-    <w:lsdException w:name="Medium Shading 1 Accent 6" w:semiHidden="0" w:uiPriority="63" w:unhideWhenUsed="0"/>
-    <w:lsdException w:name="Medium Shading 2 Accent 6" w:semiHidden="0" w:uiPriority="64" w:unhideWhenUsed="0"/>
-    <w:lsdException w:name="Medium List 1 Accent 6" w:semiHidden="0" w:uiPriority="65" w:unhideWhenUsed="0"/>
-    <w:lsdException w:name="Medium List 2 Accent 6" w:semiHidden="0" w:uiPriority="66" w:unhideWhenUsed="0"/>
-    <w:lsdException w:name="Medium Grid 1 Accent 6" w:semiHidden="0" w:uiPriority="67" w:unhideWhenUsed="0"/>
-    <w:lsdException w:name="Medium Grid 2 Accent 6" w:semiHidden="0" w:uiPriority="68" w:unhideWhenUsed="0"/>
-    <w:lsdException w:name="Medium Grid 3 Accent 6" w:semiHidden="0" w:uiPriority="69" w:unhideWhenUsed="0"/>
-    <w:lsdException w:name="Dark List Accent 6" w:semiHidden="0" w:uiPriority="70" w:unhideWhenUsed="0"/>
-    <w:lsdException w:name="Colorful Shading Accent 6" w:semiHidden="0" w:uiPriority="71" w:unhideWhenUsed="0"/>
-    <w:lsdException w:name="Colorful List Accent 6" w:semiHidden="0" w:uiPriority="72" w:unhideWhenUsed="0"/>
-    <w:lsdException w:name="Colorful Grid Accent 6" w:semiHidden="0" w:uiPriority="73" w:unhideWhenUsed="0"/>
-    <w:lsdException w:name="Subtle Emphasis" w:semiHidden="0" w:uiPriority="19" w:unhideWhenUsed="0" w:qFormat="1"/>
-    <w:lsdException w:name="Intense Emphasis" w:semiHidden="0" w:uiPriority="21" w:unhideWhenUsed="0" w:qFormat="1"/>
-    <w:lsdException w:name="Subtle Reference" w:semiHidden="0" w:uiPriority="31" w:unhideWhenUsed="0" w:qFormat="1"/>
-    <w:lsdException w:name="Intense Reference" w:semiHidden="0" w:uiPriority="32" w:unhideWhenUsed="0" w:qFormat="1"/>
-    <w:lsdException w:name="Book Title" w:semiHidden="0" w:uiPriority="33" w:unhideWhenUsed="0" w:qFormat="1"/>
-    <w:lsdException w:name="Bibliography" w:uiPriority="37"/>
-    <w:lsdException w:name="TOC Heading" w:uiPriority="39" w:qFormat="1"/>
+  <w:latentStyles w:defLockedState="0" w:defUIPriority="99" w:defSemiHidden="0" w:defUnhideWhenUsed="0" w:defQFormat="0" w:count="372">
+    <w:lsdException w:name="Normal" w:uiPriority="0" w:qFormat="1"/>
+    <w:lsdException w:name="heading 1" w:uiPriority="9" w:qFormat="1"/>
+    <w:lsdException w:name="heading 2" w:semiHidden="1" w:uiPriority="9" w:unhideWhenUsed="1" w:qFormat="1"/>
+    <w:lsdException w:name="heading 3" w:semiHidden="1" w:uiPriority="9" w:unhideWhenUsed="1" w:qFormat="1"/>
+    <w:lsdException w:name="heading 4" w:semiHidden="1" w:uiPriority="9" w:unhideWhenUsed="1" w:qFormat="1"/>
+    <w:lsdException w:name="heading 5" w:semiHidden="1" w:uiPriority="9" w:unhideWhenUsed="1" w:qFormat="1"/>
+    <w:lsdException w:name="heading 6" w:semiHidden="1" w:uiPriority="9" w:unhideWhenUsed="1" w:qFormat="1"/>
+    <w:lsdException w:name="heading 7" w:semiHidden="1" w:uiPriority="9" w:unhideWhenUsed="1" w:qFormat="1"/>
+    <w:lsdException w:name="heading 8" w:semiHidden="1" w:uiPriority="9" w:unhideWhenUsed="1" w:qFormat="1"/>
+    <w:lsdException w:name="heading 9" w:semiHidden="1" w:uiPriority="9" w:unhideWhenUsed="1" w:qFormat="1"/>
+    <w:lsdException w:name="index 1" w:semiHidden="1" w:unhideWhenUsed="1"/>
+    <w:lsdException w:name="index 2" w:semiHidden="1" w:unhideWhenUsed="1"/>
+    <w:lsdException w:name="index 3" w:semiHidden="1" w:unhideWhenUsed="1"/>
+    <w:lsdException w:name="index 4" w:semiHidden="1" w:unhideWhenUsed="1"/>
+    <w:lsdException w:name="index 5" w:semiHidden="1" w:unhideWhenUsed="1"/>
+    <w:lsdException w:name="index 6" w:semiHidden="1" w:unhideWhenUsed="1"/>
+    <w:lsdException w:name="index 7" w:semiHidden="1" w:unhideWhenUsed="1"/>
+    <w:lsdException w:name="index 8" w:semiHidden="1" w:unhideWhenUsed="1"/>
+    <w:lsdException w:name="index 9" w:semiHidden="1" w:unhideWhenUsed="1"/>
+    <w:lsdException w:name="toc 1" w:semiHidden="1" w:uiPriority="39" w:unhideWhenUsed="1"/>
+    <w:lsdException w:name="toc 2" w:semiHidden="1" w:uiPriority="39" w:unhideWhenUsed="1"/>
+    <w:lsdException w:name="toc 3" w:semiHidden="1" w:uiPriority="39" w:unhideWhenUsed="1"/>
+    <w:lsdException w:name="toc 4" w:semiHidden="1" w:uiPriority="39" w:unhideWhenUsed="1"/>
+    <w:lsdException w:name="toc 5" w:semiHidden="1" w:uiPriority="39" w:unhideWhenUsed="1"/>
+    <w:lsdException w:name="toc 6" w:semiHidden="1" w:uiPriority="39" w:unhideWhenUsed="1"/>
+    <w:lsdException w:name="toc 7" w:semiHidden="1" w:uiPriority="39" w:unhideWhenUsed="1"/>
+    <w:lsdException w:name="toc 8" w:semiHidden="1" w:uiPriority="39" w:unhideWhenUsed="1"/>
+    <w:lsdException w:name="toc 9" w:semiHidden="1" w:uiPriority="39" w:unhideWhenUsed="1"/>
+    <w:lsdException w:name="Normal Indent" w:semiHidden="1" w:unhideWhenUsed="1"/>
+    <w:lsdException w:name="footnote text" w:semiHidden="1" w:unhideWhenUsed="1"/>
+    <w:lsdException w:name="annotation text" w:semiHidden="1" w:unhideWhenUsed="1"/>
+    <w:lsdException w:name="header" w:semiHidden="1" w:unhideWhenUsed="1"/>
+    <w:lsdException w:name="footer" w:semiHidden="1" w:unhideWhenUsed="1"/>
+    <w:lsdException w:name="index heading" w:semiHidden="1" w:unhideWhenUsed="1"/>
+    <w:lsdException w:name="caption" w:semiHidden="1" w:uiPriority="35" w:unhideWhenUsed="1" w:qFormat="1"/>
+    <w:lsdException w:name="table of figures" w:semiHidden="1" w:unhideWhenUsed="1"/>
+    <w:lsdException w:name="envelope address" w:semiHidden="1" w:unhideWhenUsed="1"/>
+    <w:lsdException w:name="envelope return" w:semiHidden="1" w:unhideWhenUsed="1"/>
+    <w:lsdException w:name="footnote reference" w:semiHidden="1" w:unhideWhenUsed="1"/>
+    <w:lsdException w:name="annotation reference" w:semiHidden="1" w:unhideWhenUsed="1"/>
+    <w:lsdException w:name="line number" w:semiHidden="1" w:unhideWhenUsed="1"/>
+    <w:lsdException w:name="page number" w:semiHidden="1" w:unhideWhenUsed="1"/>
+    <w:lsdException w:name="endnote reference" w:semiHidden="1" w:unhideWhenUsed="1"/>
+    <w:lsdException w:name="endnote text" w:semiHidden="1" w:unhideWhenUsed="1"/>
+    <w:lsdException w:name="table of authorities" w:semiHidden="1" w:unhideWhenUsed="1"/>
+    <w:lsdException w:name="macro" w:semiHidden="1" w:unhideWhenUsed="1"/>
+    <w:lsdException w:name="toa heading" w:semiHidden="1" w:unhideWhenUsed="1"/>
+    <w:lsdException w:name="List" w:semiHidden="1" w:unhideWhenUsed="1"/>
+    <w:lsdException w:name="List Bullet" w:semiHidden="1" w:unhideWhenUsed="1"/>
+    <w:lsdException w:name="List Number" w:semiHidden="1" w:unhideWhenUsed="1"/>
+    <w:lsdException w:name="List 2" w:semiHidden="1" w:unhideWhenUsed="1"/>
+    <w:lsdException w:name="List 3" w:semiHidden="1" w:unhideWhenUsed="1"/>
+    <w:lsdException w:name="List 4" w:semiHidden="1" w:unhideWhenUsed="1"/>
+    <w:lsdException w:name="List 5" w:semiHidden="1" w:unhideWhenUsed="1"/>
+    <w:lsdException w:name="List Bullet 2" w:semiHidden="1" w:unhideWhenUsed="1"/>
+    <w:lsdException w:name="List Bullet 3" w:semiHidden="1" w:unhideWhenUsed="1"/>
+    <w:lsdException w:name="List Bullet 4" w:semiHidden="1" w:unhideWhenUsed="1"/>
+    <w:lsdException w:name="List Bullet 5" w:semiHidden="1" w:unhideWhenUsed="1"/>
+    <w:lsdException w:name="List Number 2" w:semiHidden="1" w:unhideWhenUsed="1"/>
+    <w:lsdException w:name="List Number 3" w:semiHidden="1" w:unhideWhenUsed="1"/>
+    <w:lsdException w:name="List Number 4" w:semiHidden="1" w:unhideWhenUsed="1"/>
+    <w:lsdException w:name="List Number 5" w:semiHidden="1" w:unhideWhenUsed="1"/>
+    <w:lsdException w:name="Title" w:uiPriority="10" w:qFormat="1"/>
+    <w:lsdException w:name="Closing" w:semiHidden="1" w:unhideWhenUsed="1"/>
+    <w:lsdException w:name="Signature" w:semiHidden="1" w:unhideWhenUsed="1"/>
+    <w:lsdException w:name="Default Paragraph Font" w:semiHidden="1" w:uiPriority="1" w:unhideWhenUsed="1"/>
+    <w:lsdException w:name="Body Text" w:semiHidden="1" w:unhideWhenUsed="1"/>
+    <w:lsdException w:name="Body Text Indent" w:semiHidden="1" w:unhideWhenUsed="1"/>
+    <w:lsdException w:name="List Continue" w:semiHidden="1" w:unhideWhenUsed="1"/>
+    <w:lsdException w:name="List Continue 2" w:semiHidden="1" w:unhideWhenUsed="1"/>
+    <w:lsdException w:name="List Continue 3" w:semiHidden="1" w:unhideWhenUsed="1"/>
+    <w:lsdException w:name="List Continue 4" w:semiHidden="1" w:unhideWhenUsed="1"/>
+    <w:lsdException w:name="List Continue 5" w:semiHidden="1" w:unhideWhenUsed="1"/>
+    <w:lsdException w:name="Message Header" w:semiHidden="1" w:unhideWhenUsed="1"/>
+    <w:lsdException w:name="Subtitle" w:uiPriority="11" w:qFormat="1"/>
+    <w:lsdException w:name="Salutation" w:semiHidden="1" w:unhideWhenUsed="1"/>
+    <w:lsdException w:name="Date" w:semiHidden="1" w:unhideWhenUsed="1"/>
+    <w:lsdException w:name="Body Text First Indent" w:semiHidden="1" w:unhideWhenUsed="1"/>
+    <w:lsdException w:name="Body Text First Indent 2" w:semiHidden="1" w:unhideWhenUsed="1"/>
+    <w:lsdException w:name="Note Heading" w:semiHidden="1" w:unhideWhenUsed="1"/>
+    <w:lsdException w:name="Body Text 2" w:semiHidden="1" w:unhideWhenUsed="1"/>
+    <w:lsdException w:name="Body Text 3" w:semiHidden="1" w:unhideWhenUsed="1"/>
+    <w:lsdException w:name="Body Text Indent 2" w:semiHidden="1" w:unhideWhenUsed="1"/>
+    <w:lsdException w:name="Body Text Indent 3" w:semiHidden="1" w:unhideWhenUsed="1"/>
+    <w:lsdException w:name="Block Text" w:semiHidden="1" w:unhideWhenUsed="1"/>
+    <w:lsdException w:name="Hyperlink" w:semiHidden="1" w:unhideWhenUsed="1"/>
+    <w:lsdException w:name="FollowedHyperlink" w:semiHidden="1" w:unhideWhenUsed="1"/>
+    <w:lsdException w:name="Strong" w:uiPriority="22" w:qFormat="1"/>
+    <w:lsdException w:name="Emphasis" w:uiPriority="20" w:qFormat="1"/>
+    <w:lsdException w:name="Document Map" w:semiHidden="1" w:unhideWhenUsed="1"/>
+    <w:lsdException w:name="Plain Text" w:semiHidden="1" w:unhideWhenUsed="1"/>
+    <w:lsdException w:name="E-mail Signature" w:semiHidden="1" w:unhideWhenUsed="1"/>
+    <w:lsdException w:name="HTML Top of Form" w:semiHidden="1" w:unhideWhenUsed="1"/>
+    <w:lsdException w:name="HTML Bottom of Form" w:semiHidden="1" w:unhideWhenUsed="1"/>
+    <w:lsdException w:name="Normal (Web)" w:semiHidden="1" w:unhideWhenUsed="1"/>
+    <w:lsdException w:name="HTML Acronym" w:semiHidden="1" w:unhideWhenUsed="1"/>
+    <w:lsdException w:name="HTML Address" w:semiHidden="1" w:unhideWhenUsed="1"/>
+    <w:lsdException w:name="HTML Cite" w:semiHidden="1" w:unhideWhenUsed="1"/>
+    <w:lsdException w:name="HTML Code" w:semiHidden="1" w:unhideWhenUsed="1"/>
+    <w:lsdException w:name="HTML Definition" w:semiHidden="1" w:unhideWhenUsed="1"/>
+    <w:lsdException w:name="HTML Keyboard" w:semiHidden="1" w:unhideWhenUsed="1"/>
+    <w:lsdException w:name="HTML Preformatted" w:semiHidden="1" w:unhideWhenUsed="1"/>
+    <w:lsdException w:name="HTML Sample" w:semiHidden="1" w:unhideWhenUsed="1"/>
+    <w:lsdException w:name="HTML Typewriter" w:semiHidden="1" w:unhideWhenUsed="1"/>
+    <w:lsdException w:name="HTML Variable" w:semiHidden="1" w:unhideWhenUsed="1"/>
+    <w:lsdException w:name="Normal Table" w:semiHidden="1" w:unhideWhenUsed="1"/>
+    <w:lsdException w:name="annotation subject" w:semiHidden="1" w:unhideWhenUsed="1"/>
+    <w:lsdException w:name="No List" w:semiHidden="1" w:unhideWhenUsed="1"/>
+    <w:lsdException w:name="Outline List 1" w:semiHidden="1" w:unhideWhenUsed="1"/>
+    <w:lsdException w:name="Outline List 2" w:semiHidden="1" w:unhideWhenUsed="1"/>
+    <w:lsdException w:name="Outline List 3" w:semiHidden="1" w:unhideWhenUsed="1"/>
+    <w:lsdException w:name="Table Simple 1" w:semiHidden="1" w:unhideWhenUsed="1"/>
+    <w:lsdException w:name="Table Simple 2" w:semiHidden="1" w:unhideWhenUsed="1"/>
+    <w:lsdException w:name="Table Simple 3" w:semiHidden="1" w:unhideWhenUsed="1"/>
+    <w:lsdException w:name="Table Classic 1" w:semiHidden="1" w:unhideWhenUsed="1"/>
+    <w:lsdException w:name="Table Classic 2" w:semiHidden="1" w:unhideWhenUsed="1"/>
+    <w:lsdException w:name="Table Classic 3" w:semiHidden="1" w:unhideWhenUsed="1"/>
+    <w:lsdException w:name="Table Classic 4" w:semiHidden="1" w:unhideWhenUsed="1"/>
+    <w:lsdException w:name="Table Colorful 1" w:semiHidden="1" w:unhideWhenUsed="1"/>
+    <w:lsdException w:name="Table Colorful 2" w:semiHidden="1" w:unhideWhenUsed="1"/>
+    <w:lsdException w:name="Table Colorful 3" w:semiHidden="1" w:unhideWhenUsed="1"/>
+    <w:lsdException w:name="Table Columns 1" w:semiHidden="1" w:unhideWhenUsed="1"/>
+    <w:lsdException w:name="Table Columns 2" w:semiHidden="1" w:unhideWhenUsed="1"/>
+    <w:lsdException w:name="Table Columns 3" w:semiHidden="1" w:unhideWhenUsed="1"/>
+    <w:lsdException w:name="Table Columns 4" w:semiHidden="1" w:unhideWhenUsed="1"/>
+    <w:lsdException w:name="Table Columns 5" w:semiHidden="1" w:unhideWhenUsed="1"/>
+    <w:lsdException w:name="Table Grid 1" w:semiHidden="1" w:unhideWhenUsed="1"/>
+    <w:lsdException w:name="Table Grid 2" w:semiHidden="1" w:unhideWhenUsed="1"/>
+    <w:lsdException w:name="Table Grid 3" w:semiHidden="1" w:unhideWhenUsed="1"/>
+    <w:lsdException w:name="Table Grid 4" w:semiHidden="1" w:unhideWhenUsed="1"/>
+    <w:lsdException w:name="Table Grid 5" w:semiHidden="1" w:unhideWhenUsed="1"/>
+    <w:lsdException w:name="Table Grid 6" w:semiHidden="1" w:unhideWhenUsed="1"/>
+    <w:lsdException w:name="Table Grid 7" w:semiHidden="1" w:unhideWhenUsed="1"/>
+    <w:lsdException w:name="Table Grid 8" w:semiHidden="1" w:unhideWhenUsed="1"/>
+    <w:lsdException w:name="Table List 1" w:semiHidden="1" w:unhideWhenUsed="1"/>
+    <w:lsdException w:name="Table List 2" w:semiHidden="1" w:unhideWhenUsed="1"/>
+    <w:lsdException w:name="Table List 3" w:semiHidden="1" w:unhideWhenUsed="1"/>
+    <w:lsdException w:name="Table List 4" w:semiHidden="1" w:unhideWhenUsed="1"/>
+    <w:lsdException w:name="Table List 5" w:semiHidden="1" w:unhideWhenUsed="1"/>
+    <w:lsdException w:name="Table List 6" w:semiHidden="1" w:unhideWhenUsed="1"/>
+    <w:lsdException w:name="Table List 7" w:semiHidden="1" w:unhideWhenUsed="1"/>
+    <w:lsdException w:name="Table List 8" w:semiHidden="1" w:unhideWhenUsed="1"/>
+    <w:lsdException w:name="Table 3D effects 1" w:semiHidden="1" w:unhideWhenUsed="1"/>
+    <w:lsdException w:name="Table 3D effects 2" w:semiHidden="1" w:unhideWhenUsed="1"/>
+    <w:lsdException w:name="Table 3D effects 3" w:semiHidden="1" w:unhideWhenUsed="1"/>
+    <w:lsdException w:name="Table Contemporary" w:semiHidden="1" w:unhideWhenUsed="1"/>
+    <w:lsdException w:name="Table Elegant" w:semiHidden="1" w:unhideWhenUsed="1"/>
+    <w:lsdException w:name="Table Professional" w:semiHidden="1" w:unhideWhenUsed="1"/>
+    <w:lsdException w:name="Table Subtle 1" w:semiHidden="1" w:unhideWhenUsed="1"/>
+    <w:lsdException w:name="Table Subtle 2" w:semiHidden="1" w:unhideWhenUsed="1"/>
+    <w:lsdException w:name="Table Web 1" w:semiHidden="1" w:unhideWhenUsed="1"/>
+    <w:lsdException w:name="Table Web 2" w:semiHidden="1" w:unhideWhenUsed="1"/>
+    <w:lsdException w:name="Table Web 3" w:semiHidden="1" w:unhideWhenUsed="1"/>
+    <w:lsdException w:name="Balloon Text" w:semiHidden="1" w:unhideWhenUsed="1"/>
+    <w:lsdException w:name="Table Grid" w:uiPriority="39"/>
+    <w:lsdException w:name="Table Theme" w:semiHidden="1" w:unhideWhenUsed="1"/>
+    <w:lsdException w:name="Placeholder Text" w:semiHidden="1"/>
+    <w:lsdException w:name="No Spacing" w:uiPriority="1" w:qFormat="1"/>
+    <w:lsdException w:name="Light Shading" w:uiPriority="60"/>
+    <w:lsdException w:name="Light List" w:uiPriority="61"/>
+    <w:lsdException w:name="Light Grid" w:uiPriority="62"/>
+    <w:lsdException w:name="Medium Shading 1" w:uiPriority="63"/>
+    <w:lsdException w:name="Medium Shading 2" w:uiPriority="64"/>
+    <w:lsdException w:name="Medium List 1" w:uiPriority="65"/>
+    <w:lsdException w:name="Medium List 2" w:uiPriority="66"/>
+    <w:lsdException w:name="Medium Grid 1" w:uiPriority="67"/>
+    <w:lsdException w:name="Medium Grid 2" w:uiPriority="68"/>
+    <w:lsdException w:name="Medium Grid 3" w:uiPriority="69"/>
+    <w:lsdException w:name="Dark List" w:uiPriority="70"/>
+    <w:lsdException w:name="Colorful Shading" w:uiPriority="71"/>
+    <w:lsdException w:name="Colorful List" w:uiPriority="72"/>
+    <w:lsdException w:name="Colorful Grid" w:uiPriority="73"/>
+    <w:lsdException w:name="Light Shading Accent 1" w:uiPriority="60"/>
+    <w:lsdException w:name="Light List Accent 1" w:uiPriority="61"/>
+    <w:lsdException w:name="Light Grid Accent 1" w:uiPriority="62"/>
+    <w:lsdException w:name="Medium Shading 1 Accent 1" w:uiPriority="63"/>
+    <w:lsdException w:name="Medium Shading 2 Accent 1" w:uiPriority="64"/>
+    <w:lsdException w:name="Medium List 1 Accent 1" w:uiPriority="65"/>
+    <w:lsdException w:name="Revision" w:semiHidden="1"/>
+    <w:lsdException w:name="List Paragraph" w:uiPriority="34" w:qFormat="1"/>
+    <w:lsdException w:name="Quote" w:uiPriority="29" w:qFormat="1"/>
+    <w:lsdException w:name="Intense Quote" w:uiPriority="30" w:qFormat="1"/>
+    <w:lsdException w:name="Medium List 2 Accent 1" w:uiPriority="66"/>
+    <w:lsdException w:name="Medium Grid 1 Accent 1" w:uiPriority="67"/>
+    <w:lsdException w:name="Medium Grid 2 Accent 1" w:uiPriority="68"/>
+    <w:lsdException w:name="Medium Grid 3 Accent 1" w:uiPriority="69"/>
+    <w:lsdException w:name="Dark List Accent 1" w:uiPriority="70"/>
+    <w:lsdException w:name="Colorful Shading Accent 1" w:uiPriority="71"/>
+    <w:lsdException w:name="Colorful List Accent 1" w:uiPriority="72"/>
+    <w:lsdException w:name="Colorful Grid Accent 1" w:uiPriority="73"/>
+    <w:lsdException w:name="Light Shading Accent 2" w:uiPriority="60"/>
+    <w:lsdException w:name="Light List Accent 2" w:uiPriority="61"/>
+    <w:lsdException w:name="Light Grid Accent 2" w:uiPriority="62"/>
+    <w:lsdException w:name="Medium Shading 1 Accent 2" w:uiPriority="63"/>
+    <w:lsdException w:name="Medium Shading 2 Accent 2" w:uiPriority="64"/>
+    <w:lsdException w:name="Medium List 1 Accent 2" w:uiPriority="65"/>
+    <w:lsdException w:name="Medium List 2 Accent 2" w:uiPriority="66"/>
+    <w:lsdException w:name="Medium Grid 1 Accent 2" w:uiPriority="67"/>
+    <w:lsdException w:name="Medium Grid 2 Accent 2" w:uiPriority="68"/>
+    <w:lsdException w:name="Medium Grid 3 Accent 2" w:uiPriority="69"/>
+    <w:lsdException w:name="Dark List Accent 2" w:uiPriority="70"/>
+    <w:lsdException w:name="Colorful Shading Accent 2" w:uiPriority="71"/>
+    <w:lsdException w:name="Colorful List Accent 2" w:uiPriority="72"/>
+    <w:lsdException w:name="Colorful Grid Accent 2" w:uiPriority="73"/>
+    <w:lsdException w:name="Light Shading Accent 3" w:uiPriority="60"/>
+    <w:lsdException w:name="Light List Accent 3" w:uiPriority="61"/>
+    <w:lsdException w:name="Light Grid Accent 3" w:uiPriority="62"/>
+    <w:lsdException w:name="Medium Shading 1 Accent 3" w:uiPriority="63"/>
+    <w:lsdException w:name="Medium Shading 2 Accent 3" w:uiPriority="64"/>
+    <w:lsdException w:name="Medium List 1 Accent 3" w:uiPriority="65"/>
+    <w:lsdException w:name="Medium List 2 Accent 3" w:uiPriority="66"/>
+    <w:lsdException w:name="Medium Grid 1 Accent 3" w:uiPriority="67"/>
+    <w:lsdException w:name="Medium Grid 2 Accent 3" w:uiPriority="68"/>
+    <w:lsdException w:name="Medium Grid 3 Accent 3" w:uiPriority="69"/>
+    <w:lsdException w:name="Dark List Accent 3" w:uiPriority="70"/>
+    <w:lsdException w:name="Colorful Shading Accent 3" w:uiPriority="71"/>
+    <w:lsdException w:name="Colorful List Accent 3" w:uiPriority="72"/>
+    <w:lsdException w:name="Colorful Grid Accent 3" w:uiPriority="73"/>
+    <w:lsdException w:name="Light Shading Accent 4" w:uiPriority="60"/>
+    <w:lsdException w:name="Light List Accent 4" w:uiPriority="61"/>
+    <w:lsdException w:name="Light Grid Accent 4" w:uiPriority="62"/>
+    <w:lsdException w:name="Medium Shading 1 Accent 4" w:uiPriority="63"/>
+    <w:lsdException w:name="Medium Shading 2 Accent 4" w:uiPriority="64"/>
+    <w:lsdException w:name="Medium List 1 Accent 4" w:uiPriority="65"/>
+    <w:lsdException w:name="Medium List 2 Accent 4" w:uiPriority="66"/>
+    <w:lsdException w:name="Medium Grid 1 Accent 4" w:uiPriority="67"/>
+    <w:lsdException w:name="Medium Grid 2 Accent 4" w:uiPriority="68"/>
+    <w:lsdException w:name="Medium Grid 3 Accent 4" w:uiPriority="69"/>
+    <w:lsdException w:name="Dark List Accent 4" w:uiPriority="70"/>
+    <w:lsdException w:name="Colorful Shading Accent 4" w:uiPriority="71"/>
+    <w:lsdException w:name="Colorful List Accent 4" w:uiPriority="72"/>
+    <w:lsdException w:name="Colorful Grid Accent 4" w:uiPriority="73"/>
+    <w:lsdException w:name="Light Shading Accent 5" w:uiPriority="60"/>
+    <w:lsdException w:name="Light List Accent 5" w:uiPriority="61"/>
+    <w:lsdException w:name="Light Grid Accent 5" w:uiPriority="62"/>
+    <w:lsdException w:name="Medium Shading 1 Accent 5" w:uiPriority="63"/>
+    <w:lsdException w:name="Medium Shading 2 Accent 5" w:uiPriority="64"/>
+    <w:lsdException w:name="Medium List 1 Accent 5" w:uiPriority="65"/>
+    <w:lsdException w:name="Medium List 2 Accent 5" w:uiPriority="66"/>
+    <w:lsdException w:name="Medium Grid 1 Accent 5" w:uiPriority="67"/>
+    <w:lsdException w:name="Medium Grid 2 Accent 5" w:uiPriority="68"/>
+    <w:lsdException w:name="Medium Grid 3 Accent 5" w:uiPriority="69"/>
+    <w:lsdException w:name="Dark List Accent 5" w:uiPriority="70"/>
+    <w:lsdException w:name="Colorful Shading Accent 5" w:uiPriority="71"/>
+    <w:lsdException w:name="Colorful List Accent 5" w:uiPriority="72"/>
+    <w:lsdException w:name="Colorful Grid Accent 5" w:uiPriority="73"/>
+    <w:lsdException w:name="Light Shading Accent 6" w:uiPriority="60"/>
+    <w:lsdException w:name="Light List Accent 6" w:uiPriority="61"/>
+    <w:lsdException w:name="Light Grid Accent 6" w:uiPriority="62"/>
+    <w:lsdException w:name="Medium Shading 1 Accent 6" w:uiPriority="63"/>
+    <w:lsdException w:name="Medium Shading 2 Accent 6" w:uiPriority="64"/>
+    <w:lsdException w:name="Medium List 1 Accent 6" w:uiPriority="65"/>
+    <w:lsdException w:name="Medium List 2 Accent 6" w:uiPriority="66"/>
+    <w:lsdException w:name="Medium Grid 1 Accent 6" w:uiPriority="67"/>
+    <w:lsdException w:name="Medium Grid 2 Accent 6" w:uiPriority="68"/>
+    <w:lsdException w:name="Medium Grid 3 Accent 6" w:uiPriority="69"/>
+    <w:lsdException w:name="Dark List Accent 6" w:uiPriority="70"/>
+    <w:lsdException w:name="Colorful Shading Accent 6" w:uiPriority="71"/>
+    <w:lsdException w:name="Colorful List Accent 6" w:uiPriority="72"/>
+    <w:lsdException w:name="Colorful Grid Accent 6" w:uiPriority="73"/>
+    <w:lsdException w:name="Subtle Emphasis" w:uiPriority="19" w:qFormat="1"/>
+    <w:lsdException w:name="Intense Emphasis" w:uiPriority="21" w:qFormat="1"/>
+    <w:lsdException w:name="Subtle Reference" w:uiPriority="31" w:qFormat="1"/>
+    <w:lsdException w:name="Intense Reference" w:uiPriority="32" w:qFormat="1"/>
+    <w:lsdException w:name="Book Title" w:uiPriority="33" w:qFormat="1"/>
+    <w:lsdException w:name="Bibliography" w:semiHidden="1" w:uiPriority="37" w:unhideWhenUsed="1"/>
+    <w:lsdException w:name="TOC Heading" w:semiHidden="1" w:uiPriority="39" w:unhideWhenUsed="1" w:qFormat="1"/>
+    <w:lsdException w:name="Plain Table 1" w:uiPriority="41"/>
+    <w:lsdException w:name="Plain Table 2" w:uiPriority="42"/>
+    <w:lsdException w:name="Plain Table 3" w:uiPriority="43"/>
+    <w:lsdException w:name="Plain Table 4" w:uiPriority="44"/>
+    <w:lsdException w:name="Plain Table 5" w:uiPriority="45"/>
+    <w:lsdException w:name="Grid Table Light" w:uiPriority="40"/>
+    <w:lsdException w:name="Grid Table 1 Light" w:uiPriority="46"/>
+    <w:lsdException w:name="Grid Table 2" w:uiPriority="47"/>
+    <w:lsdException w:name="Grid Table 3" w:uiPriority="48"/>
+    <w:lsdException w:name="Grid Table 4" w:uiPriority="49"/>
+    <w:lsdException w:name="Grid Table 5 Dark" w:uiPriority="50"/>
+    <w:lsdException w:name="Grid Table 6 Colorful" w:uiPriority="51"/>
+    <w:lsdException w:name="Grid Table 7 Colorful" w:uiPriority="52"/>
+    <w:lsdException w:name="Grid Table 1 Light Accent 1" w:uiPriority="46"/>
+    <w:lsdException w:name="Grid Table 2 Accent 1" w:uiPriority="47"/>
+    <w:lsdException w:name="Grid Table 3 Accent 1" w:uiPriority="48"/>
+    <w:lsdException w:name="Grid Table 4 Accent 1" w:uiPriority="49"/>
+    <w:lsdException w:name="Grid Table 5 Dark Accent 1" w:uiPriority="50"/>
+    <w:lsdException w:name="Grid Table 6 Colorful Accent 1" w:uiPriority="51"/>
+    <w:lsdException w:name="Grid Table 7 Colorful Accent 1" w:uiPriority="52"/>
+    <w:lsdException w:name="Grid Table 1 Light Accent 2" w:uiPriority="46"/>
+    <w:lsdException w:name="Grid Table 2 Accent 2" w:uiPriority="47"/>
+    <w:lsdException w:name="Grid Table 3 Accent 2" w:uiPriority="48"/>
+    <w:lsdException w:name="Grid Table 4 Accent 2" w:uiPriority="49"/>
+    <w:lsdException w:name="Grid Table 5 Dark Accent 2" w:uiPriority="50"/>
+    <w:lsdException w:name="Grid Table 6 Colorful Accent 2" w:uiPriority="51"/>
+    <w:lsdException w:name="Grid Table 7 Colorful Accent 2" w:uiPriority="52"/>
+    <w:lsdException w:name="Grid Table 1 Light Accent 3" w:uiPriority="46"/>
+    <w:lsdException w:name="Grid Table 2 Accent 3" w:uiPriority="47"/>
+    <w:lsdException w:name="Grid Table 3 Accent 3" w:uiPriority="48"/>
+    <w:lsdException w:name="Grid Table 4 Accent 3" w:uiPriority="49"/>
+    <w:lsdException w:name="Grid Table 5 Dark Accent 3" w:uiPriority="50"/>
+    <w:lsdException w:name="Grid Table 6 Colorful Accent 3" w:uiPriority="51"/>
+    <w:lsdException w:name="Grid Table 7 Colorful Accent 3" w:uiPriority="52"/>
+    <w:lsdException w:name="Grid Table 1 Light Accent 4" w:uiPriority="46"/>
+    <w:lsdException w:name="Grid Table 2 Accent 4" w:uiPriority="47"/>
+    <w:lsdException w:name="Grid Table 3 Accent 4" w:uiPriority="48"/>
+    <w:lsdException w:name="Grid Table 4 Accent 4" w:uiPriority="49"/>
+    <w:lsdException w:name="Grid Table 5 Dark Accent 4" w:uiPriority="50"/>
+    <w:lsdException w:name="Grid Table 6 Colorful Accent 4" w:uiPriority="51"/>
+    <w:lsdException w:name="Grid Table 7 Colorful Accent 4" w:uiPriority="52"/>
+    <w:lsdException w:name="Grid Table 1 Light Accent 5" w:uiPriority="46"/>
+    <w:lsdException w:name="Grid Table 2 Accent 5" w:uiPriority="47"/>
+    <w:lsdException w:name="Grid Table 3 Accent 5" w:uiPriority="48"/>
+    <w:lsdException w:name="Grid Table 4 Accent 5" w:uiPriority="49"/>
+    <w:lsdException w:name="Grid Table 5 Dark Accent 5" w:uiPriority="50"/>
+    <w:lsdException w:name="Grid Table 6 Colorful Accent 5" w:uiPriority="51"/>
+    <w:lsdException w:name="Grid Table 7 Colorful Accent 5" w:uiPriority="52"/>
+    <w:lsdException w:name="Grid Table 1 Light Accent 6" w:uiPriority="46"/>
+    <w:lsdException w:name="Grid Table 2 Accent 6" w:uiPriority="47"/>
+    <w:lsdException w:name="Grid Table 3 Accent 6" w:uiPriority="48"/>
+    <w:lsdException w:name="Grid Table 4 Accent 6" w:uiPriority="49"/>
+    <w:lsdException w:name="Grid Table 5 Dark Accent 6" w:uiPriority="50"/>
+    <w:lsdException w:name="Grid Table 6 Colorful Accent 6" w:uiPriority="51"/>
+    <w:lsdException w:name="Grid Table 7 Colorful Accent 6" w:uiPriority="52"/>
+    <w:lsdException w:name="List Table 1 Light" w:uiPriority="46"/>
+    <w:lsdException w:name="List Table 2" w:uiPriority="47"/>
+    <w:lsdException w:name="List Table 3" w:uiPriority="48"/>
+    <w:lsdException w:name="List Table 4" w:uiPriority="49"/>
+    <w:lsdException w:name="List Table 5 Dark" w:uiPriority="50"/>
+    <w:lsdException w:name="List Table 6 Colorful" w:uiPriority="51"/>
+    <w:lsdException w:name="List Table 7 Colorful" w:uiPriority="52"/>
+    <w:lsdException w:name="List Table 1 Light Accent 1" w:uiPriority="46"/>
+    <w:lsdException w:name="List Table 2 Accent 1" w:uiPriority="47"/>
+    <w:lsdException w:name="List Table 3 Accent 1" w:uiPriority="48"/>
+    <w:lsdException w:name="List Table 4 Accent 1" w:uiPriority="49"/>
+    <w:lsdException w:name="List Table 5 Dark Accent 1" w:uiPriority="50"/>
+    <w:lsdException w:name="List Table 6 Colorful Accent 1" w:uiPriority="51"/>
+    <w:lsdException w:name="List Table 7 Colorful Accent 1" w:uiPriority="52"/>
+    <w:lsdException w:name="List Table 1 Light Accent 2" w:uiPriority="46"/>
+    <w:lsdException w:name="List Table 2 Accent 2" w:uiPriority="47"/>
+    <w:lsdException w:name="List Table 3 Accent 2" w:uiPriority="48"/>
+    <w:lsdException w:name="List Table 4 Accent 2" w:uiPriority="49"/>
+    <w:lsdException w:name="List Table 5 Dark Accent 2" w:uiPriority="50"/>
+    <w:lsdException w:name="List Table 6 Colorful Accent 2" w:uiPriority="51"/>
+    <w:lsdException w:name="List Table 7 Colorful Accent 2" w:uiPriority="52"/>
+    <w:lsdException w:name="List Table 1 Light Accent 3" w:uiPriority="46"/>
+    <w:lsdException w:name="List Table 2 Accent 3" w:uiPriority="47"/>
+    <w:lsdException w:name="List Table 3 Accent 3" w:uiPriority="48"/>
+    <w:lsdException w:name="List Table 4 Accent 3" w:uiPriority="49"/>
+    <w:lsdException w:name="List Table 5 Dark Accent 3" w:uiPriority="50"/>
+    <w:lsdException w:name="List Table 6 Colorful Accent 3" w:uiPriority="51"/>
+    <w:lsdException w:name="List Table 7 Colorful Accent 3" w:uiPriority="52"/>
+    <w:lsdException w:name="List Table 1 Light Accent 4" w:uiPriority="46"/>
+    <w:lsdException w:name="List Table 2 Accent 4" w:uiPriority="47"/>
+    <w:lsdException w:name="List Table 3 Accent 4" w:uiPriority="48"/>
+    <w:lsdException w:name="List Table 4 Accent 4" w:uiPriority="49"/>
+    <w:lsdException w:name="List Table 5 Dark Accent 4" w:uiPriority="50"/>
+    <w:lsdException w:name="List Table 6 Colorful Accent 4" w:uiPriority="51"/>
+    <w:lsdException w:name="List Table 7 Colorful Accent 4" w:uiPriority="52"/>
+    <w:lsdException w:name="List Table 1 Light Accent 5" w:uiPriority="46"/>
+    <w:lsdException w:name="List Table 2 Accent 5" w:uiPriority="47"/>
+    <w:lsdException w:name="List Table 3 Accent 5" w:uiPriority="48"/>
+    <w:lsdException w:name="List Table 4 Accent 5" w:uiPriority="49"/>
+    <w:lsdException w:name="List Table 5 Dark Accent 5" w:uiPriority="50"/>
+    <w:lsdException w:name="List Table 6 Colorful Accent 5" w:uiPriority="51"/>
+    <w:lsdException w:name="List Table 7 Colorful Accent 5" w:uiPriority="52"/>
+    <w:lsdException w:name="List Table 1 Light Accent 6" w:uiPriority="46"/>
+    <w:lsdException w:name="List Table 2 Accent 6" w:uiPriority="47"/>
+    <w:lsdException w:name="List Table 3 Accent 6" w:uiPriority="48"/>
+    <w:lsdException w:name="List Table 4 Accent 6" w:uiPriority="49"/>
+    <w:lsdException w:name="List Table 5 Dark Accent 6" w:uiPriority="50"/>
+    <w:lsdException w:name="List Table 6 Colorful Accent 6" w:uiPriority="51"/>
+    <w:lsdException w:name="List Table 7 Colorful Accent 6" w:uiPriority="52"/>
+    <w:lsdException w:name="Mention" w:semiHidden="1" w:unhideWhenUsed="1"/>
   </w:latentStyles>
   <w:style w:type="paragraph" w:default="1" w:styleId="a">
     <w:name w:val="Normal"/>
@@ -11516,7 +14166,7 @@
   <w:style w:type="paragraph" w:styleId="1">
     <w:name w:val="heading 1"/>
     <w:basedOn w:val="a"/>
-    <w:link w:val="1Char"/>
+    <w:link w:val="10"/>
     <w:uiPriority w:val="9"/>
     <w:qFormat/>
     <w:rsid w:val="005B628D"/>
@@ -11538,7 +14188,7 @@
   <w:style w:type="paragraph" w:styleId="2">
     <w:name w:val="heading 2"/>
     <w:basedOn w:val="a"/>
-    <w:link w:val="2Char"/>
+    <w:link w:val="20"/>
     <w:uiPriority w:val="9"/>
     <w:qFormat/>
     <w:rsid w:val="005B628D"/>
@@ -11560,7 +14210,7 @@
   <w:style w:type="paragraph" w:styleId="3">
     <w:name w:val="heading 3"/>
     <w:basedOn w:val="a"/>
-    <w:link w:val="3Char"/>
+    <w:link w:val="30"/>
     <w:uiPriority w:val="9"/>
     <w:qFormat/>
     <w:rsid w:val="005B628D"/>
@@ -11590,7 +14240,6 @@
     <w:uiPriority w:val="99"/>
     <w:semiHidden/>
     <w:unhideWhenUsed/>
-    <w:qFormat/>
     <w:tblPr>
       <w:tblInd w:w="0" w:type="dxa"/>
       <w:tblCellMar>
@@ -11607,8 +14256,8 @@
     <w:semiHidden/>
     <w:unhideWhenUsed/>
   </w:style>
-  <w:style w:type="character" w:customStyle="1" w:styleId="1Char">
-    <w:name w:val="标题 1 Char"/>
+  <w:style w:type="character" w:customStyle="1" w:styleId="10">
+    <w:name w:val="标题 1 字符"/>
     <w:basedOn w:val="a0"/>
     <w:link w:val="1"/>
     <w:uiPriority w:val="9"/>
@@ -11622,8 +14271,8 @@
       <w:szCs w:val="48"/>
     </w:rPr>
   </w:style>
-  <w:style w:type="character" w:customStyle="1" w:styleId="2Char">
-    <w:name w:val="标题 2 Char"/>
+  <w:style w:type="character" w:customStyle="1" w:styleId="20">
+    <w:name w:val="标题 2 字符"/>
     <w:basedOn w:val="a0"/>
     <w:link w:val="2"/>
     <w:uiPriority w:val="9"/>
@@ -11637,8 +14286,8 @@
       <w:szCs w:val="36"/>
     </w:rPr>
   </w:style>
-  <w:style w:type="character" w:customStyle="1" w:styleId="3Char">
-    <w:name w:val="标题 3 Char"/>
+  <w:style w:type="character" w:customStyle="1" w:styleId="30">
+    <w:name w:val="标题 3 字符"/>
     <w:basedOn w:val="a0"/>
     <w:link w:val="3"/>
     <w:uiPriority w:val="9"/>
@@ -11701,7 +14350,7 @@
   <w:style w:type="paragraph" w:styleId="a6">
     <w:name w:val="header"/>
     <w:basedOn w:val="a"/>
-    <w:link w:val="Char"/>
+    <w:link w:val="a7"/>
     <w:uiPriority w:val="99"/>
     <w:unhideWhenUsed/>
     <w:rsid w:val="0030627A"/>
@@ -11721,8 +14370,8 @@
       <w:szCs w:val="18"/>
     </w:rPr>
   </w:style>
-  <w:style w:type="character" w:customStyle="1" w:styleId="Char">
-    <w:name w:val="页眉 Char"/>
+  <w:style w:type="character" w:customStyle="1" w:styleId="a7">
+    <w:name w:val="页眉 字符"/>
     <w:basedOn w:val="a0"/>
     <w:link w:val="a6"/>
     <w:uiPriority w:val="99"/>
@@ -11732,10 +14381,10 @@
       <w:szCs w:val="18"/>
     </w:rPr>
   </w:style>
-  <w:style w:type="paragraph" w:styleId="a7">
+  <w:style w:type="paragraph" w:styleId="a8">
     <w:name w:val="footer"/>
     <w:basedOn w:val="a"/>
-    <w:link w:val="Char0"/>
+    <w:link w:val="a9"/>
     <w:uiPriority w:val="99"/>
     <w:unhideWhenUsed/>
     <w:rsid w:val="0030627A"/>
@@ -11752,10 +14401,10 @@
       <w:szCs w:val="18"/>
     </w:rPr>
   </w:style>
-  <w:style w:type="character" w:customStyle="1" w:styleId="Char0">
-    <w:name w:val="页脚 Char"/>
+  <w:style w:type="character" w:customStyle="1" w:styleId="a9">
+    <w:name w:val="页脚 字符"/>
     <w:basedOn w:val="a0"/>
-    <w:link w:val="a7"/>
+    <w:link w:val="a8"/>
     <w:uiPriority w:val="99"/>
     <w:rsid w:val="0030627A"/>
     <w:rPr>
@@ -11763,7 +14412,7 @@
       <w:szCs w:val="18"/>
     </w:rPr>
   </w:style>
-  <w:style w:type="paragraph" w:styleId="a8">
+  <w:style w:type="paragraph" w:styleId="aa">
     <w:name w:val="List Paragraph"/>
     <w:basedOn w:val="a"/>
     <w:uiPriority w:val="34"/>
@@ -11773,7 +14422,7 @@
       <w:ind w:firstLineChars="200" w:firstLine="420"/>
     </w:pPr>
   </w:style>
-  <w:style w:type="character" w:styleId="a9">
+  <w:style w:type="character" w:styleId="ab">
     <w:name w:val="Hyperlink"/>
     <w:basedOn w:val="a0"/>
     <w:uiPriority w:val="99"/>
@@ -11784,13 +14433,12 @@
       <w:u w:val="single"/>
     </w:rPr>
   </w:style>
-  <w:style w:type="table" w:styleId="aa">
+  <w:style w:type="table" w:styleId="ac">
     <w:name w:val="Table Grid"/>
     <w:basedOn w:val="a1"/>
     <w:uiPriority w:val="39"/>
     <w:rsid w:val="003F2C97"/>
     <w:tblPr>
-      <w:tblInd w:w="0" w:type="dxa"/>
       <w:tblBorders>
         <w:top w:val="single" w:sz="4" w:space="0" w:color="auto"/>
         <w:left w:val="single" w:sz="4" w:space="0" w:color="auto"/>
@@ -11799,18 +14447,12 @@
         <w:insideH w:val="single" w:sz="4" w:space="0" w:color="auto"/>
         <w:insideV w:val="single" w:sz="4" w:space="0" w:color="auto"/>
       </w:tblBorders>
-      <w:tblCellMar>
-        <w:top w:w="0" w:type="dxa"/>
-        <w:left w:w="108" w:type="dxa"/>
-        <w:bottom w:w="0" w:type="dxa"/>
-        <w:right w:w="108" w:type="dxa"/>
-      </w:tblCellMar>
     </w:tblPr>
   </w:style>
-  <w:style w:type="paragraph" w:styleId="ab">
+  <w:style w:type="paragraph" w:styleId="ad">
     <w:name w:val="Balloon Text"/>
     <w:basedOn w:val="a"/>
-    <w:link w:val="Char1"/>
+    <w:link w:val="ae"/>
     <w:uiPriority w:val="99"/>
     <w:semiHidden/>
     <w:unhideWhenUsed/>
@@ -11820,10 +14462,10 @@
       <w:szCs w:val="18"/>
     </w:rPr>
   </w:style>
-  <w:style w:type="character" w:customStyle="1" w:styleId="Char1">
-    <w:name w:val="批注框文本 Char"/>
+  <w:style w:type="character" w:customStyle="1" w:styleId="ae">
+    <w:name w:val="批注框文本 字符"/>
     <w:basedOn w:val="a0"/>
-    <w:link w:val="ab"/>
+    <w:link w:val="ad"/>
     <w:uiPriority w:val="99"/>
     <w:semiHidden/>
     <w:rsid w:val="006E1F12"/>
@@ -11832,7 +14474,7 @@
       <w:szCs w:val="18"/>
     </w:rPr>
   </w:style>
-  <w:style w:type="character" w:styleId="ac">
+  <w:style w:type="character" w:styleId="af">
     <w:name w:val="FollowedHyperlink"/>
     <w:basedOn w:val="a0"/>
     <w:uiPriority w:val="99"/>
@@ -12136,7 +14778,7 @@
   <a:extraClrSchemeLst/>
   <a:extLst>
     <a:ext uri="{05A4C25C-085E-4340-85A3-A5531E510DB2}">
-      <thm15:themeFamily xmlns:thm15="http://schemas.microsoft.com/office/thememl/2012/main" xmlns="" name="Office Theme" id="{62F939B6-93AF-4DB8-9C6B-D6C7DFDC589F}" vid="{4A3C46E8-61CC-4603-A589-7422A47A8E4A}"/>
+      <thm15:themeFamily xmlns:thm15="http://schemas.microsoft.com/office/thememl/2012/main" name="Office Theme" id="{62F939B6-93AF-4DB8-9C6B-D6C7DFDC589F}" vid="{4A3C46E8-61CC-4603-A589-7422A47A8E4A}"/>
     </a:ext>
   </a:extLst>
 </a:theme>

--- a/CourseProjects/MLA_P7_DeepTesla/report.docx
+++ b/CourseProjects/MLA_P7_DeepTesla/report.docx
@@ -1,6 +1,6 @@
 
 <file path=word/document.xml><?xml version="1.0" encoding="utf-8"?>
-<w:document xmlns:wpc="http://schemas.microsoft.com/office/word/2010/wordprocessingCanvas" xmlns:cx="http://schemas.microsoft.com/office/drawing/2014/chartex" xmlns:cx1="http://schemas.microsoft.com/office/drawing/2015/9/8/chartex" xmlns:cx2="http://schemas.microsoft.com/office/drawing/2015/10/21/chartex" xmlns:mc="http://schemas.openxmlformats.org/markup-compatibility/2006" xmlns:o="urn:schemas-microsoft-com:office:office" xmlns:r="http://schemas.openxmlformats.org/officeDocument/2006/relationships" xmlns:m="http://schemas.openxmlformats.org/officeDocument/2006/math" xmlns:v="urn:schemas-microsoft-com:vml" xmlns:wp14="http://schemas.microsoft.com/office/word/2010/wordprocessingDrawing" xmlns:wp="http://schemas.openxmlformats.org/drawingml/2006/wordprocessingDrawing" xmlns:w10="urn:schemas-microsoft-com:office:word" xmlns:w="http://schemas.openxmlformats.org/wordprocessingml/2006/main" xmlns:w14="http://schemas.microsoft.com/office/word/2010/wordml" xmlns:w15="http://schemas.microsoft.com/office/word/2012/wordml" xmlns:w16se="http://schemas.microsoft.com/office/word/2015/wordml/symex" xmlns:wpg="http://schemas.microsoft.com/office/word/2010/wordprocessingGroup" xmlns:wpi="http://schemas.microsoft.com/office/word/2010/wordprocessingInk" xmlns:wne="http://schemas.microsoft.com/office/word/2006/wordml" xmlns:wps="http://schemas.microsoft.com/office/word/2010/wordprocessingShape" mc:Ignorable="w14 w15 w16se wp14">
+<w:document xmlns:ve="http://schemas.openxmlformats.org/markup-compatibility/2006" xmlns:o="urn:schemas-microsoft-com:office:office" xmlns:r="http://schemas.openxmlformats.org/officeDocument/2006/relationships" xmlns:m="http://schemas.openxmlformats.org/officeDocument/2006/math" xmlns:v="urn:schemas-microsoft-com:vml" xmlns:wp="http://schemas.openxmlformats.org/drawingml/2006/wordprocessingDrawing" xmlns:w10="urn:schemas-microsoft-com:office:word" xmlns:w="http://schemas.openxmlformats.org/wordprocessingml/2006/main" xmlns:wne="http://schemas.microsoft.com/office/word/2006/wordml">
   <w:body>
     <w:p>
       <w:pPr>
@@ -110,7 +110,7 @@
       <w:hyperlink r:id="rId7" w:history="1">
         <w:r>
           <w:rPr>
-            <w:rStyle w:val="ab"/>
+            <w:rStyle w:val="a9"/>
             <w:rFonts w:ascii="Segoe UI" w:eastAsia="宋体" w:hAnsi="Segoe UI" w:cs="Segoe UI"/>
             <w:kern w:val="0"/>
             <w:sz w:val="24"/>
@@ -416,7 +416,51 @@
           <w:sz w:val="24"/>
           <w:szCs w:val="24"/>
         </w:rPr>
-        <w:t>随着时代的发展，随之而来的交通事故发生率也随之上升，而其中很大一部分是由驾驶者的不正当驾驶行为所导致，而无人驾驶技术的出现，是可以起到由人为导致的交通事故率的，其作为一项跨学科的存在，其中作为行车安全的因素，路面探测和动作选择占了十分重要的地位。而当车辆的前置摄像头把车辆行驶中的前方图像传回控制终端，就需要控制终端作出合适的判断，控制方向盘的转动方向，以保证行车安全，本项目是通过</w:t>
+        <w:t>随着时代的发展，随之而来的交通事故发生率也随之上升，而其中很大一部分是由驾驶者的不正当驾驶行为所导致，而无人驾驶技术的出现，是可以起到由人为导致的交通事故率的，其作为一项跨学科的存在，其中作为行车安全的因素，路面探测和动作</w:t>
+      </w:r>
+      <w:proofErr w:type="gramStart"/>
+      <w:r>
+        <w:rPr>
+          <w:rFonts w:ascii="宋体" w:eastAsia="宋体" w:hAnsi="宋体" w:cs="Segoe UI" w:hint="eastAsia"/>
+          <w:color w:val="24292E"/>
+          <w:kern w:val="0"/>
+          <w:sz w:val="24"/>
+          <w:szCs w:val="24"/>
+        </w:rPr>
+        <w:t>选择占</w:t>
+      </w:r>
+      <w:proofErr w:type="gramEnd"/>
+      <w:r>
+        <w:rPr>
+          <w:rFonts w:ascii="宋体" w:eastAsia="宋体" w:hAnsi="宋体" w:cs="Segoe UI" w:hint="eastAsia"/>
+          <w:color w:val="24292E"/>
+          <w:kern w:val="0"/>
+          <w:sz w:val="24"/>
+          <w:szCs w:val="24"/>
+        </w:rPr>
+        <w:t>了十分重要的地位。而当车辆的前置摄像头把车辆行驶中的前方图像传回控制终端，就需要控制终端</w:t>
+      </w:r>
+      <w:proofErr w:type="gramStart"/>
+      <w:r>
+        <w:rPr>
+          <w:rFonts w:ascii="宋体" w:eastAsia="宋体" w:hAnsi="宋体" w:cs="Segoe UI" w:hint="eastAsia"/>
+          <w:color w:val="24292E"/>
+          <w:kern w:val="0"/>
+          <w:sz w:val="24"/>
+          <w:szCs w:val="24"/>
+        </w:rPr>
+        <w:t>作出</w:t>
+      </w:r>
+      <w:proofErr w:type="gramEnd"/>
+      <w:r>
+        <w:rPr>
+          <w:rFonts w:ascii="宋体" w:eastAsia="宋体" w:hAnsi="宋体" w:cs="Segoe UI" w:hint="eastAsia"/>
+          <w:color w:val="24292E"/>
+          <w:kern w:val="0"/>
+          <w:sz w:val="24"/>
+          <w:szCs w:val="24"/>
+        </w:rPr>
+        <w:t>合适的判断，控制方向盘的转动方向，以保证行车安全，本项目是通过</w:t>
       </w:r>
       <w:r>
         <w:rPr>
@@ -552,7 +596,29 @@
           <w:sz w:val="24"/>
           <w:szCs w:val="24"/>
         </w:rPr>
-        <w:t>在Nvidia的end-to-end模型论文中提出，它希望该</w:t>
+        <w:t>在</w:t>
+      </w:r>
+      <w:proofErr w:type="spellStart"/>
+      <w:r>
+        <w:rPr>
+          <w:rFonts w:ascii="宋体" w:eastAsia="宋体" w:hAnsi="宋体" w:cs="Segoe UI" w:hint="eastAsia"/>
+          <w:color w:val="24292E"/>
+          <w:kern w:val="0"/>
+          <w:sz w:val="24"/>
+          <w:szCs w:val="24"/>
+        </w:rPr>
+        <w:t>Nvidia</w:t>
+      </w:r>
+      <w:proofErr w:type="spellEnd"/>
+      <w:r>
+        <w:rPr>
+          <w:rFonts w:ascii="宋体" w:eastAsia="宋体" w:hAnsi="宋体" w:cs="Segoe UI" w:hint="eastAsia"/>
+          <w:color w:val="24292E"/>
+          <w:kern w:val="0"/>
+          <w:sz w:val="24"/>
+          <w:szCs w:val="24"/>
+        </w:rPr>
+        <w:t>的end-to-end模型论文中提出，它希望该</w:t>
       </w:r>
       <w:r>
         <w:rPr>
@@ -702,7 +768,29 @@
           <w:sz w:val="24"/>
           <w:szCs w:val="24"/>
         </w:rPr>
-        <w:t xml:space="preserve"> Nvidia使用卷积神经网络（</w:t>
+        <w:t xml:space="preserve"> </w:t>
+      </w:r>
+      <w:proofErr w:type="spellStart"/>
+      <w:r>
+        <w:rPr>
+          <w:rFonts w:ascii="宋体" w:eastAsia="宋体" w:hAnsi="宋体" w:cs="Segoe UI" w:hint="eastAsia"/>
+          <w:color w:val="24292E"/>
+          <w:kern w:val="0"/>
+          <w:sz w:val="24"/>
+          <w:szCs w:val="24"/>
+        </w:rPr>
+        <w:t>Nvidia</w:t>
+      </w:r>
+      <w:proofErr w:type="spellEnd"/>
+      <w:r>
+        <w:rPr>
+          <w:rFonts w:ascii="宋体" w:eastAsia="宋体" w:hAnsi="宋体" w:cs="Segoe UI" w:hint="eastAsia"/>
+          <w:color w:val="24292E"/>
+          <w:kern w:val="0"/>
+          <w:sz w:val="24"/>
+          <w:szCs w:val="24"/>
+        </w:rPr>
+        <w:t>使用卷积神经网络（</w:t>
       </w:r>
       <w:r>
         <w:rPr>
@@ -1039,7 +1127,7 @@
     </w:p>
     <w:p>
       <w:pPr>
-        <w:pStyle w:val="aa"/>
+        <w:pStyle w:val="a8"/>
         <w:widowControl/>
         <w:numPr>
           <w:ilvl w:val="0"/>
@@ -1064,7 +1152,77 @@
           <w:sz w:val="24"/>
           <w:szCs w:val="24"/>
         </w:rPr>
-        <w:t>向前/向后反应耗时值：forward/back pass ms</w:t>
+        <w:t>平均</w:t>
+      </w:r>
+      <w:r>
+        <w:rPr>
+          <w:rFonts w:ascii="宋体" w:eastAsia="宋体" w:hAnsi="宋体" w:cs="Segoe UI"/>
+          <w:color w:val="24292E"/>
+          <w:kern w:val="0"/>
+          <w:sz w:val="24"/>
+          <w:szCs w:val="24"/>
+        </w:rPr>
+        <w:t>向前/向后反应耗时值：</w:t>
+      </w:r>
+      <w:r>
+        <w:rPr>
+          <w:rFonts w:ascii="宋体" w:eastAsia="宋体" w:hAnsi="宋体" w:cs="Segoe UI"/>
+          <w:color w:val="24292E"/>
+          <w:kern w:val="0"/>
+          <w:sz w:val="24"/>
+          <w:szCs w:val="24"/>
+        </w:rPr>
+        <w:t>Mean</w:t>
+      </w:r>
+      <w:r>
+        <w:rPr>
+          <w:rFonts w:ascii="宋体" w:eastAsia="宋体" w:hAnsi="宋体" w:cs="Segoe UI" w:hint="eastAsia"/>
+          <w:color w:val="24292E"/>
+          <w:kern w:val="0"/>
+          <w:sz w:val="24"/>
+          <w:szCs w:val="24"/>
+        </w:rPr>
+        <w:t xml:space="preserve"> </w:t>
+      </w:r>
+      <w:r>
+        <w:rPr>
+          <w:rFonts w:ascii="宋体" w:eastAsia="宋体" w:hAnsi="宋体" w:cs="Segoe UI"/>
+          <w:color w:val="24292E"/>
+          <w:kern w:val="0"/>
+          <w:sz w:val="24"/>
+          <w:szCs w:val="24"/>
+        </w:rPr>
+        <w:t>pass ms</w:t>
+      </w:r>
+      <w:r>
+        <w:rPr>
+          <w:rFonts w:ascii="宋体" w:eastAsia="宋体" w:hAnsi="宋体" w:cs="Segoe UI"/>
+          <w:color w:val="24292E"/>
+          <w:kern w:val="0"/>
+          <w:sz w:val="24"/>
+          <w:szCs w:val="24"/>
+        </w:rPr>
+        <w:t>（下称</w:t>
+      </w:r>
+      <w:r>
+        <w:rPr>
+          <w:rFonts w:ascii="宋体" w:eastAsia="宋体" w:hAnsi="宋体" w:cs="Segoe UI"/>
+          <w:color w:val="24292E"/>
+          <w:kern w:val="0"/>
+          <w:sz w:val="24"/>
+          <w:szCs w:val="24"/>
+        </w:rPr>
+        <w:t>：</w:t>
+      </w:r>
+      <w:r>
+        <w:rPr>
+          <w:rFonts w:ascii="宋体" w:eastAsia="宋体" w:hAnsi="宋体" w:cs="Segoe UI"/>
+          <w:color w:val="24292E"/>
+          <w:kern w:val="0"/>
+          <w:sz w:val="24"/>
+          <w:szCs w:val="24"/>
+        </w:rPr>
+        <w:t>MPS）</w:t>
       </w:r>
       <w:r>
         <w:rPr>
@@ -1094,7 +1252,29 @@
           <w:sz w:val="24"/>
           <w:szCs w:val="24"/>
         </w:rPr>
-        <w:t>到实际作出动作的时间间隔计算得出</w:t>
+        <w:t>到实际</w:t>
+      </w:r>
+      <w:proofErr w:type="gramStart"/>
+      <w:r>
+        <w:rPr>
+          <w:rFonts w:ascii="宋体" w:eastAsia="宋体" w:hAnsi="宋体" w:cs="Segoe UI" w:hint="eastAsia"/>
+          <w:color w:val="24292E"/>
+          <w:kern w:val="0"/>
+          <w:sz w:val="24"/>
+          <w:szCs w:val="24"/>
+        </w:rPr>
+        <w:t>作出</w:t>
+      </w:r>
+      <w:proofErr w:type="gramEnd"/>
+      <w:r>
+        <w:rPr>
+          <w:rFonts w:ascii="宋体" w:eastAsia="宋体" w:hAnsi="宋体" w:cs="Segoe UI" w:hint="eastAsia"/>
+          <w:color w:val="24292E"/>
+          <w:kern w:val="0"/>
+          <w:sz w:val="24"/>
+          <w:szCs w:val="24"/>
+        </w:rPr>
+        <w:t>动作的时间间隔计算得出</w:t>
       </w:r>
       <w:r>
         <w:rPr>
@@ -1109,7 +1289,7 @@
     </w:p>
     <w:p>
       <w:pPr>
-        <w:pStyle w:val="aa"/>
+        <w:pStyle w:val="a8"/>
         <w:widowControl/>
         <w:spacing w:after="240" w:line="360" w:lineRule="atLeast"/>
         <w:ind w:left="420" w:firstLineChars="0" w:firstLine="0"/>
@@ -1133,9 +1313,9 @@
         </w:rPr>
         <w:drawing>
           <wp:inline distT="0" distB="0" distL="0" distR="0">
-            <wp:extent cx="1333500" cy="428625"/>
-            <wp:effectExtent l="19050" t="0" r="0" b="0"/>
-            <wp:docPr id="3" name="图片 2" descr="TIM截图20171115161023.png"/>
+            <wp:extent cx="1273302" cy="557540"/>
+            <wp:effectExtent l="19050" t="0" r="3048" b="0"/>
+            <wp:docPr id="14" name="图片 13" descr="TIM截图20171123100546.png"/>
             <wp:cNvGraphicFramePr>
               <a:graphicFrameLocks xmlns:a="http://schemas.openxmlformats.org/drawingml/2006/main" noChangeAspect="1"/>
             </wp:cNvGraphicFramePr>
@@ -1143,7 +1323,7 @@
               <a:graphicData uri="http://schemas.openxmlformats.org/drawingml/2006/picture">
                 <pic:pic xmlns:pic="http://schemas.openxmlformats.org/drawingml/2006/picture">
                   <pic:nvPicPr>
-                    <pic:cNvPr id="0" name="TIM截图20171115161023.png"/>
+                    <pic:cNvPr id="0" name="TIM截图20171123100546.png"/>
                     <pic:cNvPicPr/>
                   </pic:nvPicPr>
                   <pic:blipFill>
@@ -1155,7 +1335,7 @@
                   <pic:spPr>
                     <a:xfrm>
                       <a:off x="0" y="0"/>
-                      <a:ext cx="1333500" cy="428625"/>
+                      <a:ext cx="1276929" cy="559128"/>
                     </a:xfrm>
                     <a:prstGeom prst="rect">
                       <a:avLst/>
@@ -1243,6 +1423,16 @@
       </w:r>
       <w:r>
         <w:rPr>
+          <w:rFonts w:ascii="宋体" w:eastAsia="宋体" w:hAnsi="宋体" w:cs="Segoe UI"/>
+          <w:color w:val="24292E"/>
+          <w:kern w:val="0"/>
+          <w:sz w:val="24"/>
+          <w:szCs w:val="24"/>
+        </w:rPr>
+        <w:t>（下称：MAE）</w:t>
+      </w:r>
+      <w:r>
+        <w:rPr>
           <w:rFonts w:ascii="宋体" w:eastAsia="宋体" w:hAnsi="宋体" w:cs="Segoe UI" w:hint="eastAsia"/>
           <w:color w:val="24292E"/>
           <w:kern w:val="0"/>
@@ -1269,7 +1459,73 @@
           <w:sz w:val="24"/>
           <w:szCs w:val="24"/>
         </w:rPr>
-        <w:t>根据车辆实际作出的方向盘转向值与数据集中对应帧的转向值的误差值取绝对值的总平均值算出</w:t>
+        <w:t>根据车辆实际</w:t>
+      </w:r>
+      <w:proofErr w:type="gramStart"/>
+      <w:r>
+        <w:rPr>
+          <w:rFonts w:ascii="宋体" w:eastAsia="宋体" w:hAnsi="宋体" w:cs="Segoe UI" w:hint="eastAsia"/>
+          <w:color w:val="24292E"/>
+          <w:kern w:val="0"/>
+          <w:sz w:val="24"/>
+          <w:szCs w:val="24"/>
+        </w:rPr>
+        <w:t>作出</w:t>
+      </w:r>
+      <w:proofErr w:type="gramEnd"/>
+      <w:r>
+        <w:rPr>
+          <w:rFonts w:ascii="宋体" w:eastAsia="宋体" w:hAnsi="宋体" w:cs="Segoe UI" w:hint="eastAsia"/>
+          <w:color w:val="24292E"/>
+          <w:kern w:val="0"/>
+          <w:sz w:val="24"/>
+          <w:szCs w:val="24"/>
+        </w:rPr>
+        <w:t>的方向盘</w:t>
+      </w:r>
+      <w:proofErr w:type="gramStart"/>
+      <w:r>
+        <w:rPr>
+          <w:rFonts w:ascii="宋体" w:eastAsia="宋体" w:hAnsi="宋体" w:cs="Segoe UI" w:hint="eastAsia"/>
+          <w:color w:val="24292E"/>
+          <w:kern w:val="0"/>
+          <w:sz w:val="24"/>
+          <w:szCs w:val="24"/>
+        </w:rPr>
+        <w:t>转向值</w:t>
+      </w:r>
+      <w:proofErr w:type="gramEnd"/>
+      <w:r>
+        <w:rPr>
+          <w:rFonts w:ascii="宋体" w:eastAsia="宋体" w:hAnsi="宋体" w:cs="Segoe UI" w:hint="eastAsia"/>
+          <w:color w:val="24292E"/>
+          <w:kern w:val="0"/>
+          <w:sz w:val="24"/>
+          <w:szCs w:val="24"/>
+        </w:rPr>
+        <w:t>与数据集中对应帧的</w:t>
+      </w:r>
+      <w:proofErr w:type="gramStart"/>
+      <w:r>
+        <w:rPr>
+          <w:rFonts w:ascii="宋体" w:eastAsia="宋体" w:hAnsi="宋体" w:cs="Segoe UI" w:hint="eastAsia"/>
+          <w:color w:val="24292E"/>
+          <w:kern w:val="0"/>
+          <w:sz w:val="24"/>
+          <w:szCs w:val="24"/>
+        </w:rPr>
+        <w:t>转向值</w:t>
+      </w:r>
+      <w:proofErr w:type="gramEnd"/>
+      <w:r>
+        <w:rPr>
+          <w:rFonts w:ascii="宋体" w:eastAsia="宋体" w:hAnsi="宋体" w:cs="Segoe UI" w:hint="eastAsia"/>
+          <w:color w:val="24292E"/>
+          <w:kern w:val="0"/>
+          <w:sz w:val="24"/>
+          <w:szCs w:val="24"/>
+        </w:rPr>
+        <w:t>的误差值取绝对值的总平均值算出</w:t>
       </w:r>
       <w:r>
         <w:rPr>
@@ -1442,6 +1698,16 @@
           <w:sz w:val="24"/>
           <w:szCs w:val="24"/>
         </w:rPr>
+        <w:t>（下称MSE）</w:t>
+      </w:r>
+      <w:r>
+        <w:rPr>
+          <w:rFonts w:ascii="宋体" w:eastAsia="宋体" w:hAnsi="宋体" w:cs="Segoe UI"/>
+          <w:color w:val="24292E"/>
+          <w:kern w:val="0"/>
+          <w:sz w:val="24"/>
+          <w:szCs w:val="24"/>
+        </w:rPr>
         <w:t>,</w:t>
       </w:r>
       <w:r>
@@ -1468,7 +1734,73 @@
           <w:sz w:val="24"/>
           <w:szCs w:val="24"/>
         </w:rPr>
-        <w:t>，由于MSE可比较直接地表达出模型根据车辆实际作出的方向盘转向值与数据集中对应帧的转向值的相差程度，故将之选为评估指标，计算</w:t>
+        <w:t>，由于MSE可比较直接地表达出模型根据车辆实际</w:t>
+      </w:r>
+      <w:proofErr w:type="gramStart"/>
+      <w:r>
+        <w:rPr>
+          <w:rFonts w:ascii="宋体" w:eastAsia="宋体" w:hAnsi="宋体" w:cs="Segoe UI" w:hint="eastAsia"/>
+          <w:color w:val="24292E"/>
+          <w:kern w:val="0"/>
+          <w:sz w:val="24"/>
+          <w:szCs w:val="24"/>
+        </w:rPr>
+        <w:t>作出</w:t>
+      </w:r>
+      <w:proofErr w:type="gramEnd"/>
+      <w:r>
+        <w:rPr>
+          <w:rFonts w:ascii="宋体" w:eastAsia="宋体" w:hAnsi="宋体" w:cs="Segoe UI" w:hint="eastAsia"/>
+          <w:color w:val="24292E"/>
+          <w:kern w:val="0"/>
+          <w:sz w:val="24"/>
+          <w:szCs w:val="24"/>
+        </w:rPr>
+        <w:t>的方向盘</w:t>
+      </w:r>
+      <w:proofErr w:type="gramStart"/>
+      <w:r>
+        <w:rPr>
+          <w:rFonts w:ascii="宋体" w:eastAsia="宋体" w:hAnsi="宋体" w:cs="Segoe UI" w:hint="eastAsia"/>
+          <w:color w:val="24292E"/>
+          <w:kern w:val="0"/>
+          <w:sz w:val="24"/>
+          <w:szCs w:val="24"/>
+        </w:rPr>
+        <w:t>转向值</w:t>
+      </w:r>
+      <w:proofErr w:type="gramEnd"/>
+      <w:r>
+        <w:rPr>
+          <w:rFonts w:ascii="宋体" w:eastAsia="宋体" w:hAnsi="宋体" w:cs="Segoe UI" w:hint="eastAsia"/>
+          <w:color w:val="24292E"/>
+          <w:kern w:val="0"/>
+          <w:sz w:val="24"/>
+          <w:szCs w:val="24"/>
+        </w:rPr>
+        <w:t>与数据集中对应帧的</w:t>
+      </w:r>
+      <w:proofErr w:type="gramStart"/>
+      <w:r>
+        <w:rPr>
+          <w:rFonts w:ascii="宋体" w:eastAsia="宋体" w:hAnsi="宋体" w:cs="Segoe UI" w:hint="eastAsia"/>
+          <w:color w:val="24292E"/>
+          <w:kern w:val="0"/>
+          <w:sz w:val="24"/>
+          <w:szCs w:val="24"/>
+        </w:rPr>
+        <w:t>转向值</w:t>
+      </w:r>
+      <w:proofErr w:type="gramEnd"/>
+      <w:r>
+        <w:rPr>
+          <w:rFonts w:ascii="宋体" w:eastAsia="宋体" w:hAnsi="宋体" w:cs="Segoe UI" w:hint="eastAsia"/>
+          <w:color w:val="24292E"/>
+          <w:kern w:val="0"/>
+          <w:sz w:val="24"/>
+          <w:szCs w:val="24"/>
+        </w:rPr>
+        <w:t>的相差程度，故将之选为评估指标，计算</w:t>
       </w:r>
       <w:r>
         <w:rPr>
@@ -1683,7 +2015,7 @@
     </w:p>
     <w:p>
       <w:pPr>
-        <w:pStyle w:val="aa"/>
+        <w:pStyle w:val="a8"/>
         <w:widowControl/>
         <w:numPr>
           <w:ilvl w:val="0"/>
@@ -1723,7 +2055,7 @@
     </w:p>
     <w:p>
       <w:pPr>
-        <w:pStyle w:val="aa"/>
+        <w:pStyle w:val="a8"/>
         <w:widowControl/>
         <w:spacing w:after="240" w:line="360" w:lineRule="atLeast"/>
         <w:ind w:left="360" w:firstLineChars="0" w:firstLine="0"/>
@@ -1764,7 +2096,7 @@
                     <a:blip r:embed="rId12" cstate="print">
                       <a:extLst>
                         <a:ext uri="{28A0092B-C50C-407E-A947-70E740481C1C}">
-                          <a14:useLocalDpi xmlns:a14="http://schemas.microsoft.com/office/drawing/2010/main" val="0"/>
+                          <a14:useLocalDpi xmlns:a14="http://schemas.microsoft.com/office/drawing/2010/main" xmlns:wps="http://schemas.microsoft.com/office/word/2010/wordprocessingShape" xmlns:wpi="http://schemas.microsoft.com/office/word/2010/wordprocessingInk" xmlns:wpg="http://schemas.microsoft.com/office/word/2010/wordprocessingGroup" xmlns:w16se="http://schemas.microsoft.com/office/word/2015/wordml/symex" xmlns:w15="http://schemas.microsoft.com/office/word/2012/wordml" xmlns:w14="http://schemas.microsoft.com/office/word/2010/wordml" xmlns:w="http://schemas.openxmlformats.org/wordprocessingml/2006/main" xmlns:w10="urn:schemas-microsoft-com:office:word" xmlns:wp14="http://schemas.microsoft.com/office/word/2010/wordprocessingDrawing" xmlns:v="urn:schemas-microsoft-com:vml" xmlns:o="urn:schemas-microsoft-com:office:office" xmlns:mc="http://schemas.openxmlformats.org/markup-compatibility/2006" xmlns:cx2="http://schemas.microsoft.com/office/drawing/2015/10/21/chartex" xmlns:cx1="http://schemas.microsoft.com/office/drawing/2015/9/8/chartex" xmlns:cx="http://schemas.microsoft.com/office/drawing/2014/chartex" xmlns:wpc="http://schemas.microsoft.com/office/word/2010/wordprocessingCanvas" xmlns="" val="0"/>
                         </a:ext>
                       </a:extLst>
                     </a:blip>
@@ -1790,7 +2122,7 @@
     </w:p>
     <w:p>
       <w:pPr>
-        <w:pStyle w:val="aa"/>
+        <w:pStyle w:val="a8"/>
         <w:widowControl/>
         <w:numPr>
           <w:ilvl w:val="0"/>
@@ -1851,10 +2183,10 @@
     </w:p>
     <w:tbl>
       <w:tblPr>
-        <w:tblStyle w:val="ac"/>
+        <w:tblStyle w:val="aa"/>
         <w:tblW w:w="0" w:type="auto"/>
         <w:tblInd w:w="2038" w:type="dxa"/>
-        <w:tblLook w:val="04A0" w:firstRow="1" w:lastRow="0" w:firstColumn="1" w:lastColumn="0" w:noHBand="0" w:noVBand="1"/>
+        <w:tblLook w:val="04A0"/>
       </w:tblPr>
       <w:tblGrid>
         <w:gridCol w:w="2136"/>
@@ -1868,7 +2200,7 @@
           </w:tcPr>
           <w:p>
             <w:pPr>
-              <w:pStyle w:val="aa"/>
+              <w:pStyle w:val="a8"/>
               <w:ind w:firstLineChars="0" w:firstLine="0"/>
               <w:rPr>
                 <w:rFonts w:ascii="宋体" w:eastAsia="宋体" w:hAnsi="宋体" w:cs="Segoe UI"/>
@@ -1879,6 +2211,7 @@
                 <w:szCs w:val="24"/>
               </w:rPr>
             </w:pPr>
+            <w:proofErr w:type="spellStart"/>
             <w:r>
               <w:rPr>
                 <w:rFonts w:ascii="宋体" w:eastAsia="宋体" w:hAnsi="宋体" w:cs="Segoe UI"/>
@@ -1890,6 +2223,7 @@
               </w:rPr>
               <w:t>ts_micro</w:t>
             </w:r>
+            <w:proofErr w:type="spellEnd"/>
             <w:r>
               <w:rPr>
                 <w:rFonts w:ascii="宋体" w:eastAsia="宋体" w:hAnsi="宋体" w:cs="Segoe UI"/>
@@ -1909,7 +2243,7 @@
           </w:tcPr>
           <w:p>
             <w:pPr>
-              <w:pStyle w:val="aa"/>
+              <w:pStyle w:val="a8"/>
               <w:ind w:firstLineChars="0" w:firstLine="0"/>
               <w:rPr>
                 <w:rFonts w:ascii="宋体" w:eastAsia="宋体" w:hAnsi="宋体" w:cs="Segoe UI"/>
@@ -1920,6 +2254,7 @@
                 <w:szCs w:val="24"/>
               </w:rPr>
             </w:pPr>
+            <w:proofErr w:type="spellStart"/>
             <w:r>
               <w:rPr>
                 <w:rFonts w:ascii="宋体" w:eastAsia="宋体" w:hAnsi="宋体" w:cs="Segoe UI"/>
@@ -1931,6 +2266,7 @@
               </w:rPr>
               <w:t>frame_index</w:t>
             </w:r>
+            <w:proofErr w:type="spellEnd"/>
           </w:p>
         </w:tc>
         <w:tc>
@@ -1939,7 +2275,7 @@
           </w:tcPr>
           <w:p>
             <w:pPr>
-              <w:pStyle w:val="aa"/>
+              <w:pStyle w:val="a8"/>
               <w:ind w:firstLineChars="0" w:firstLine="0"/>
               <w:rPr>
                 <w:rFonts w:ascii="宋体" w:eastAsia="宋体" w:hAnsi="宋体" w:cs="Segoe UI"/>
@@ -1997,7 +2333,7 @@
           </w:tcPr>
           <w:p>
             <w:pPr>
-              <w:pStyle w:val="aa"/>
+              <w:pStyle w:val="a8"/>
               <w:ind w:firstLineChars="0" w:firstLine="0"/>
               <w:rPr>
                 <w:rFonts w:ascii="宋体" w:eastAsia="宋体" w:hAnsi="宋体" w:cs="Segoe UI"/>
@@ -2025,7 +2361,7 @@
           </w:tcPr>
           <w:p>
             <w:pPr>
-              <w:pStyle w:val="aa"/>
+              <w:pStyle w:val="a8"/>
               <w:ind w:firstLineChars="0" w:firstLine="0"/>
               <w:rPr>
                 <w:rFonts w:ascii="宋体" w:eastAsia="宋体" w:hAnsi="宋体" w:cs="Segoe UI"/>
@@ -2111,7 +2447,7 @@
           </w:tcPr>
           <w:p>
             <w:pPr>
-              <w:pStyle w:val="aa"/>
+              <w:pStyle w:val="a8"/>
               <w:ind w:firstLineChars="0" w:firstLine="0"/>
               <w:rPr>
                 <w:rFonts w:ascii="宋体" w:eastAsia="宋体" w:hAnsi="宋体" w:cs="Segoe UI"/>
@@ -2139,7 +2475,7 @@
           </w:tcPr>
           <w:p>
             <w:pPr>
-              <w:pStyle w:val="aa"/>
+              <w:pStyle w:val="a8"/>
               <w:ind w:firstLineChars="0" w:firstLine="0"/>
               <w:rPr>
                 <w:rFonts w:ascii="宋体" w:eastAsia="宋体" w:hAnsi="宋体" w:cs="Segoe UI"/>
@@ -2227,7 +2563,7 @@
           </w:tcPr>
           <w:p>
             <w:pPr>
-              <w:pStyle w:val="aa"/>
+              <w:pStyle w:val="a8"/>
               <w:ind w:firstLineChars="0" w:firstLine="0"/>
               <w:rPr>
                 <w:rFonts w:ascii="宋体" w:eastAsia="宋体" w:hAnsi="宋体" w:cs="Segoe UI"/>
@@ -2255,7 +2591,7 @@
           </w:tcPr>
           <w:p>
             <w:pPr>
-              <w:pStyle w:val="aa"/>
+              <w:pStyle w:val="a8"/>
               <w:ind w:firstLineChars="0" w:firstLine="0"/>
               <w:rPr>
                 <w:rFonts w:ascii="宋体" w:eastAsia="宋体" w:hAnsi="宋体" w:cs="Segoe UI"/>
@@ -2311,7 +2647,7 @@
     </w:tbl>
     <w:p>
       <w:pPr>
-        <w:pStyle w:val="aa"/>
+        <w:pStyle w:val="a8"/>
         <w:widowControl/>
         <w:spacing w:after="240" w:line="360" w:lineRule="atLeast"/>
         <w:ind w:left="360" w:firstLineChars="0" w:firstLine="0"/>
@@ -2324,15 +2660,61 @@
           <w:szCs w:val="24"/>
         </w:rPr>
       </w:pPr>
-      <w:r>
-        <w:rPr>
-          <w:rFonts w:ascii="宋体" w:eastAsia="宋体" w:hAnsi="宋体" w:cs="Segoe UI"/>
-          <w:color w:val="24292E"/>
-          <w:kern w:val="0"/>
-          <w:sz w:val="24"/>
-          <w:szCs w:val="24"/>
-        </w:rPr>
-        <w:t>ts_micro是时间戳，frame_index是帧编号，wheel是转向角度（以水平方向为基准，+为顺时针，-为逆时针</w:t>
+      <w:proofErr w:type="spellStart"/>
+      <w:r>
+        <w:rPr>
+          <w:rFonts w:ascii="宋体" w:eastAsia="宋体" w:hAnsi="宋体" w:cs="Segoe UI"/>
+          <w:color w:val="24292E"/>
+          <w:kern w:val="0"/>
+          <w:sz w:val="24"/>
+          <w:szCs w:val="24"/>
+        </w:rPr>
+        <w:t>ts_micro</w:t>
+      </w:r>
+      <w:proofErr w:type="spellEnd"/>
+      <w:r>
+        <w:rPr>
+          <w:rFonts w:ascii="宋体" w:eastAsia="宋体" w:hAnsi="宋体" w:cs="Segoe UI"/>
+          <w:color w:val="24292E"/>
+          <w:kern w:val="0"/>
+          <w:sz w:val="24"/>
+          <w:szCs w:val="24"/>
+        </w:rPr>
+        <w:t>是时间戳，</w:t>
+      </w:r>
+      <w:proofErr w:type="spellStart"/>
+      <w:r>
+        <w:rPr>
+          <w:rFonts w:ascii="宋体" w:eastAsia="宋体" w:hAnsi="宋体" w:cs="Segoe UI"/>
+          <w:color w:val="24292E"/>
+          <w:kern w:val="0"/>
+          <w:sz w:val="24"/>
+          <w:szCs w:val="24"/>
+        </w:rPr>
+        <w:t>frame_index</w:t>
+      </w:r>
+      <w:proofErr w:type="spellEnd"/>
+      <w:proofErr w:type="gramStart"/>
+      <w:r>
+        <w:rPr>
+          <w:rFonts w:ascii="宋体" w:eastAsia="宋体" w:hAnsi="宋体" w:cs="Segoe UI"/>
+          <w:color w:val="24292E"/>
+          <w:kern w:val="0"/>
+          <w:sz w:val="24"/>
+          <w:szCs w:val="24"/>
+        </w:rPr>
+        <w:t>是帧编号</w:t>
+      </w:r>
+      <w:proofErr w:type="gramEnd"/>
+      <w:r>
+        <w:rPr>
+          <w:rFonts w:ascii="宋体" w:eastAsia="宋体" w:hAnsi="宋体" w:cs="Segoe UI"/>
+          <w:color w:val="24292E"/>
+          <w:kern w:val="0"/>
+          <w:sz w:val="24"/>
+          <w:szCs w:val="24"/>
+        </w:rPr>
+        <w:t>，wheel是转向角度（以水平方向为基准，+为顺时针，-为逆时针</w:t>
       </w:r>
     </w:p>
     <w:p>
@@ -2376,7 +2758,51 @@
           <w:sz w:val="24"/>
           <w:szCs w:val="24"/>
         </w:rPr>
-        <w:t>个视频文件以mkv格式提供，而视频文件是通过具体的帧数对应转向数据文件，因此将使用OpenCV完成，具体代码</w:t>
+        <w:t>个视频文件以</w:t>
+      </w:r>
+      <w:proofErr w:type="spellStart"/>
+      <w:r>
+        <w:rPr>
+          <w:rFonts w:ascii="宋体" w:eastAsia="宋体" w:hAnsi="宋体" w:cs="Segoe UI" w:hint="eastAsia"/>
+          <w:color w:val="24292E"/>
+          <w:kern w:val="0"/>
+          <w:sz w:val="24"/>
+          <w:szCs w:val="24"/>
+        </w:rPr>
+        <w:t>mkv</w:t>
+      </w:r>
+      <w:proofErr w:type="spellEnd"/>
+      <w:r>
+        <w:rPr>
+          <w:rFonts w:ascii="宋体" w:eastAsia="宋体" w:hAnsi="宋体" w:cs="Segoe UI" w:hint="eastAsia"/>
+          <w:color w:val="24292E"/>
+          <w:kern w:val="0"/>
+          <w:sz w:val="24"/>
+          <w:szCs w:val="24"/>
+        </w:rPr>
+        <w:t>格式提供，而视频文件是通过具体的帧数对应转向数据文件，因此将使用</w:t>
+      </w:r>
+      <w:proofErr w:type="spellStart"/>
+      <w:r>
+        <w:rPr>
+          <w:rFonts w:ascii="宋体" w:eastAsia="宋体" w:hAnsi="宋体" w:cs="Segoe UI" w:hint="eastAsia"/>
+          <w:color w:val="24292E"/>
+          <w:kern w:val="0"/>
+          <w:sz w:val="24"/>
+          <w:szCs w:val="24"/>
+        </w:rPr>
+        <w:t>OpenCV</w:t>
+      </w:r>
+      <w:proofErr w:type="spellEnd"/>
+      <w:r>
+        <w:rPr>
+          <w:rFonts w:ascii="宋体" w:eastAsia="宋体" w:hAnsi="宋体" w:cs="Segoe UI" w:hint="eastAsia"/>
+          <w:color w:val="24292E"/>
+          <w:kern w:val="0"/>
+          <w:sz w:val="24"/>
+          <w:szCs w:val="24"/>
+        </w:rPr>
+        <w:t>完成，具体代码</w:t>
       </w:r>
       <w:r>
         <w:rPr>
@@ -2437,10 +2863,10 @@
                     <pic:cNvPicPr/>
                   </pic:nvPicPr>
                   <pic:blipFill>
-                    <a:blip r:embed="rId13">
+                    <a:blip r:embed="rId13" cstate="print">
                       <a:extLst>
                         <a:ext uri="{28A0092B-C50C-407E-A947-70E740481C1C}">
-                          <a14:useLocalDpi xmlns:a14="http://schemas.microsoft.com/office/drawing/2010/main" val="0"/>
+                          <a14:useLocalDpi xmlns:a14="http://schemas.microsoft.com/office/drawing/2010/main" xmlns:wps="http://schemas.microsoft.com/office/word/2010/wordprocessingShape" xmlns:wpi="http://schemas.microsoft.com/office/word/2010/wordprocessingInk" xmlns:wpg="http://schemas.microsoft.com/office/word/2010/wordprocessingGroup" xmlns:w16se="http://schemas.microsoft.com/office/word/2015/wordml/symex" xmlns:w15="http://schemas.microsoft.com/office/word/2012/wordml" xmlns:w14="http://schemas.microsoft.com/office/word/2010/wordml" xmlns:w="http://schemas.openxmlformats.org/wordprocessingml/2006/main" xmlns:w10="urn:schemas-microsoft-com:office:word" xmlns:wp14="http://schemas.microsoft.com/office/word/2010/wordprocessingDrawing" xmlns:v="urn:schemas-microsoft-com:vml" xmlns:o="urn:schemas-microsoft-com:office:office" xmlns:mc="http://schemas.openxmlformats.org/markup-compatibility/2006" xmlns:cx2="http://schemas.microsoft.com/office/drawing/2015/10/21/chartex" xmlns:cx1="http://schemas.microsoft.com/office/drawing/2015/9/8/chartex" xmlns:cx="http://schemas.microsoft.com/office/drawing/2014/chartex" xmlns:wpc="http://schemas.microsoft.com/office/word/2010/wordprocessingCanvas" xmlns="" val="0"/>
                         </a:ext>
                       </a:extLst>
                     </a:blip>
@@ -2560,10 +2986,10 @@
                     <pic:cNvPicPr/>
                   </pic:nvPicPr>
                   <pic:blipFill>
-                    <a:blip r:embed="rId14">
+                    <a:blip r:embed="rId14" cstate="print">
                       <a:extLst>
                         <a:ext uri="{28A0092B-C50C-407E-A947-70E740481C1C}">
-                          <a14:useLocalDpi xmlns:a14="http://schemas.microsoft.com/office/drawing/2010/main" val="0"/>
+                          <a14:useLocalDpi xmlns:a14="http://schemas.microsoft.com/office/drawing/2010/main" xmlns:wps="http://schemas.microsoft.com/office/word/2010/wordprocessingShape" xmlns:wpi="http://schemas.microsoft.com/office/word/2010/wordprocessingInk" xmlns:wpg="http://schemas.microsoft.com/office/word/2010/wordprocessingGroup" xmlns:w16se="http://schemas.microsoft.com/office/word/2015/wordml/symex" xmlns:w15="http://schemas.microsoft.com/office/word/2012/wordml" xmlns:w14="http://schemas.microsoft.com/office/word/2010/wordml" xmlns:w="http://schemas.openxmlformats.org/wordprocessingml/2006/main" xmlns:w10="urn:schemas-microsoft-com:office:word" xmlns:wp14="http://schemas.microsoft.com/office/word/2010/wordprocessingDrawing" xmlns:v="urn:schemas-microsoft-com:vml" xmlns:o="urn:schemas-microsoft-com:office:office" xmlns:mc="http://schemas.openxmlformats.org/markup-compatibility/2006" xmlns:cx2="http://schemas.microsoft.com/office/drawing/2015/10/21/chartex" xmlns:cx1="http://schemas.microsoft.com/office/drawing/2015/9/8/chartex" xmlns:cx="http://schemas.microsoft.com/office/drawing/2014/chartex" xmlns:wpc="http://schemas.microsoft.com/office/word/2010/wordprocessingCanvas" xmlns="" val="0"/>
                         </a:ext>
                       </a:extLst>
                     </a:blip>
@@ -2618,7 +3044,29 @@
           <w:sz w:val="24"/>
           <w:szCs w:val="24"/>
         </w:rPr>
-        <w:t>转向数据记录是按帧顺序记录的。</w:t>
+        <w:t>转向数据记录</w:t>
+      </w:r>
+      <w:proofErr w:type="gramStart"/>
+      <w:r>
+        <w:rPr>
+          <w:rFonts w:ascii="宋体" w:eastAsia="宋体" w:hAnsi="宋体" w:cs="Segoe UI" w:hint="eastAsia"/>
+          <w:color w:val="24292E"/>
+          <w:kern w:val="0"/>
+          <w:sz w:val="24"/>
+          <w:szCs w:val="24"/>
+        </w:rPr>
+        <w:t>是按帧顺序</w:t>
+      </w:r>
+      <w:proofErr w:type="gramEnd"/>
+      <w:r>
+        <w:rPr>
+          <w:rFonts w:ascii="宋体" w:eastAsia="宋体" w:hAnsi="宋体" w:cs="Segoe UI" w:hint="eastAsia"/>
+          <w:color w:val="24292E"/>
+          <w:kern w:val="0"/>
+          <w:sz w:val="24"/>
+          <w:szCs w:val="24"/>
+        </w:rPr>
+        <w:t>记录的。</w:t>
       </w:r>
     </w:p>
     <w:p>
@@ -2757,7 +3205,7 @@
                     <a:blip r:embed="rId15" cstate="print">
                       <a:extLst>
                         <a:ext uri="{28A0092B-C50C-407E-A947-70E740481C1C}">
-                          <a14:useLocalDpi xmlns:a14="http://schemas.microsoft.com/office/drawing/2010/main" val="0"/>
+                          <a14:useLocalDpi xmlns:a14="http://schemas.microsoft.com/office/drawing/2010/main" xmlns:wps="http://schemas.microsoft.com/office/word/2010/wordprocessingShape" xmlns:wpi="http://schemas.microsoft.com/office/word/2010/wordprocessingInk" xmlns:wpg="http://schemas.microsoft.com/office/word/2010/wordprocessingGroup" xmlns:w16se="http://schemas.microsoft.com/office/word/2015/wordml/symex" xmlns:w15="http://schemas.microsoft.com/office/word/2012/wordml" xmlns:w14="http://schemas.microsoft.com/office/word/2010/wordml" xmlns:w="http://schemas.openxmlformats.org/wordprocessingml/2006/main" xmlns:w10="urn:schemas-microsoft-com:office:word" xmlns:wp14="http://schemas.microsoft.com/office/word/2010/wordprocessingDrawing" xmlns:v="urn:schemas-microsoft-com:vml" xmlns:o="urn:schemas-microsoft-com:office:office" xmlns:mc="http://schemas.openxmlformats.org/markup-compatibility/2006" xmlns:cx2="http://schemas.microsoft.com/office/drawing/2015/10/21/chartex" xmlns:cx1="http://schemas.microsoft.com/office/drawing/2015/9/8/chartex" xmlns:cx="http://schemas.microsoft.com/office/drawing/2014/chartex" xmlns:wpc="http://schemas.microsoft.com/office/word/2010/wordprocessingCanvas" xmlns="" val="0"/>
                         </a:ext>
                       </a:extLst>
                     </a:blip>
@@ -2985,7 +3433,29 @@
           <w:sz w:val="24"/>
           <w:szCs w:val="24"/>
         </w:rPr>
-        <w:t>最后的决策为角度转向</w:t>
+        <w:t>最后的决策</w:t>
+      </w:r>
+      <w:proofErr w:type="gramStart"/>
+      <w:r>
+        <w:rPr>
+          <w:rFonts w:ascii="宋体" w:eastAsia="宋体" w:hAnsi="宋体" w:cs="Segoe UI" w:hint="eastAsia"/>
+          <w:color w:val="24292E"/>
+          <w:kern w:val="0"/>
+          <w:sz w:val="24"/>
+          <w:szCs w:val="24"/>
+        </w:rPr>
+        <w:t>为角度</w:t>
+      </w:r>
+      <w:proofErr w:type="gramEnd"/>
+      <w:r>
+        <w:rPr>
+          <w:rFonts w:ascii="宋体" w:eastAsia="宋体" w:hAnsi="宋体" w:cs="Segoe UI" w:hint="eastAsia"/>
+          <w:color w:val="24292E"/>
+          <w:kern w:val="0"/>
+          <w:sz w:val="24"/>
+          <w:szCs w:val="24"/>
+        </w:rPr>
+        <w:t>转向</w:t>
       </w:r>
       <w:r>
         <w:rPr>
@@ -3079,7 +3549,29 @@
           <w:sz w:val="24"/>
           <w:szCs w:val="24"/>
         </w:rPr>
-        <w:t>相对于其他学习模型，CNN</w:t>
+        <w:t>相对于</w:t>
+      </w:r>
+      <w:proofErr w:type="gramStart"/>
+      <w:r>
+        <w:rPr>
+          <w:rFonts w:ascii="宋体" w:eastAsia="宋体" w:hAnsi="宋体" w:cs="Segoe UI" w:hint="eastAsia"/>
+          <w:color w:val="24292E"/>
+          <w:kern w:val="0"/>
+          <w:sz w:val="24"/>
+          <w:szCs w:val="24"/>
+        </w:rPr>
+        <w:t>其他学习</w:t>
+      </w:r>
+      <w:proofErr w:type="gramEnd"/>
+      <w:r>
+        <w:rPr>
+          <w:rFonts w:ascii="宋体" w:eastAsia="宋体" w:hAnsi="宋体" w:cs="Segoe UI" w:hint="eastAsia"/>
+          <w:color w:val="24292E"/>
+          <w:kern w:val="0"/>
+          <w:sz w:val="24"/>
+          <w:szCs w:val="24"/>
+        </w:rPr>
+        <w:t>模型，CNN</w:t>
       </w:r>
       <w:r>
         <w:rPr>
@@ -3239,7 +3731,29 @@
           <w:sz w:val="24"/>
           <w:szCs w:val="24"/>
         </w:rPr>
-        <w:t>sigmoid和ReLU，使得ELU能够缓解梯度消失，能够对输入变化或噪声更</w:t>
+        <w:t>sigmoid和</w:t>
+      </w:r>
+      <w:proofErr w:type="spellStart"/>
+      <w:r>
+        <w:rPr>
+          <w:rFonts w:ascii="宋体" w:eastAsia="宋体" w:hAnsi="宋体" w:cs="Segoe UI"/>
+          <w:color w:val="24292E"/>
+          <w:kern w:val="0"/>
+          <w:sz w:val="24"/>
+          <w:szCs w:val="24"/>
+        </w:rPr>
+        <w:t>ReLU</w:t>
+      </w:r>
+      <w:proofErr w:type="spellEnd"/>
+      <w:r>
+        <w:rPr>
+          <w:rFonts w:ascii="宋体" w:eastAsia="宋体" w:hAnsi="宋体" w:cs="Segoe UI"/>
+          <w:color w:val="24292E"/>
+          <w:kern w:val="0"/>
+          <w:sz w:val="24"/>
+          <w:szCs w:val="24"/>
+        </w:rPr>
+        <w:t>，使得ELU能够缓解梯度消失，能够对输入变化或噪声更</w:t>
       </w:r>
       <w:r>
         <w:rPr>
@@ -3379,27 +3893,93 @@
           <w:sz w:val="24"/>
           <w:szCs w:val="24"/>
         </w:rPr>
-        <w:t>MSE的值越小，说明模型描具有更好的精确度。</w:t>
-      </w:r>
-      <w:r>
-        <w:rPr>
-          <w:rFonts w:ascii="宋体" w:eastAsia="宋体" w:hAnsi="宋体" w:cs="Segoe UI" w:hint="eastAsia"/>
-          <w:color w:val="24292E"/>
-          <w:kern w:val="0"/>
-          <w:sz w:val="24"/>
-          <w:szCs w:val="24"/>
-        </w:rPr>
-        <w:t>而使用adam作为优化函数，是因为a</w:t>
-      </w:r>
-      <w:r>
-        <w:rPr>
-          <w:rFonts w:ascii="宋体" w:eastAsia="宋体" w:hAnsi="宋体" w:cs="Segoe UI"/>
-          <w:color w:val="24292E"/>
-          <w:kern w:val="0"/>
-          <w:sz w:val="24"/>
-          <w:szCs w:val="24"/>
-        </w:rPr>
-        <w:t>dam的优点主要在于经过偏置校正后，每一次迭代学习率都有个确定范围，使得参数比较平稳。</w:t>
+        <w:t>MSE的值越小，说明模型</w:t>
+      </w:r>
+      <w:proofErr w:type="gramStart"/>
+      <w:r>
+        <w:rPr>
+          <w:rFonts w:ascii="宋体" w:eastAsia="宋体" w:hAnsi="宋体" w:cs="Segoe UI"/>
+          <w:color w:val="24292E"/>
+          <w:kern w:val="0"/>
+          <w:sz w:val="24"/>
+          <w:szCs w:val="24"/>
+        </w:rPr>
+        <w:t>描</w:t>
+      </w:r>
+      <w:proofErr w:type="gramEnd"/>
+      <w:r>
+        <w:rPr>
+          <w:rFonts w:ascii="宋体" w:eastAsia="宋体" w:hAnsi="宋体" w:cs="Segoe UI"/>
+          <w:color w:val="24292E"/>
+          <w:kern w:val="0"/>
+          <w:sz w:val="24"/>
+          <w:szCs w:val="24"/>
+        </w:rPr>
+        <w:t>具有更好的精确度。</w:t>
+      </w:r>
+      <w:r>
+        <w:rPr>
+          <w:rFonts w:ascii="宋体" w:eastAsia="宋体" w:hAnsi="宋体" w:cs="Segoe UI" w:hint="eastAsia"/>
+          <w:color w:val="24292E"/>
+          <w:kern w:val="0"/>
+          <w:sz w:val="24"/>
+          <w:szCs w:val="24"/>
+        </w:rPr>
+        <w:t>而使用</w:t>
+      </w:r>
+      <w:proofErr w:type="spellStart"/>
+      <w:r>
+        <w:rPr>
+          <w:rFonts w:ascii="宋体" w:eastAsia="宋体" w:hAnsi="宋体" w:cs="Segoe UI" w:hint="eastAsia"/>
+          <w:color w:val="24292E"/>
+          <w:kern w:val="0"/>
+          <w:sz w:val="24"/>
+          <w:szCs w:val="24"/>
+        </w:rPr>
+        <w:t>adam</w:t>
+      </w:r>
+      <w:proofErr w:type="spellEnd"/>
+      <w:r>
+        <w:rPr>
+          <w:rFonts w:ascii="宋体" w:eastAsia="宋体" w:hAnsi="宋体" w:cs="Segoe UI" w:hint="eastAsia"/>
+          <w:color w:val="24292E"/>
+          <w:kern w:val="0"/>
+          <w:sz w:val="24"/>
+          <w:szCs w:val="24"/>
+        </w:rPr>
+        <w:t>作为优化函数，是因为</w:t>
+      </w:r>
+      <w:proofErr w:type="spellStart"/>
+      <w:r>
+        <w:rPr>
+          <w:rFonts w:ascii="宋体" w:eastAsia="宋体" w:hAnsi="宋体" w:cs="Segoe UI" w:hint="eastAsia"/>
+          <w:color w:val="24292E"/>
+          <w:kern w:val="0"/>
+          <w:sz w:val="24"/>
+          <w:szCs w:val="24"/>
+        </w:rPr>
+        <w:t>a</w:t>
+      </w:r>
+      <w:r>
+        <w:rPr>
+          <w:rFonts w:ascii="宋体" w:eastAsia="宋体" w:hAnsi="宋体" w:cs="Segoe UI"/>
+          <w:color w:val="24292E"/>
+          <w:kern w:val="0"/>
+          <w:sz w:val="24"/>
+          <w:szCs w:val="24"/>
+        </w:rPr>
+        <w:t>dam</w:t>
+      </w:r>
+      <w:proofErr w:type="spellEnd"/>
+      <w:r>
+        <w:rPr>
+          <w:rFonts w:ascii="宋体" w:eastAsia="宋体" w:hAnsi="宋体" w:cs="Segoe UI"/>
+          <w:color w:val="24292E"/>
+          <w:kern w:val="0"/>
+          <w:sz w:val="24"/>
+          <w:szCs w:val="24"/>
+        </w:rPr>
+        <w:t>的优点主要在于经过偏置校正后，每一次迭代学习率都有个确定范围，使得参数比较平稳。</w:t>
       </w:r>
     </w:p>
     <w:p>
@@ -3455,6 +4035,7 @@
         </w:rPr>
         <w:t>在</w:t>
       </w:r>
+      <w:proofErr w:type="spellStart"/>
       <w:r>
         <w:rPr>
           <w:rFonts w:ascii="Segoe UI" w:eastAsia="宋体" w:hAnsi="Segoe UI" w:cs="Segoe UI"/>
@@ -3465,6 +4046,7 @@
         </w:rPr>
         <w:t>Nvidia</w:t>
       </w:r>
+      <w:proofErr w:type="spellEnd"/>
       <w:r>
         <w:rPr>
           <w:rFonts w:ascii="Segoe UI" w:eastAsia="宋体" w:hAnsi="Segoe UI" w:cs="Segoe UI"/>
@@ -3475,18 +4057,28 @@
         </w:rPr>
         <w:t>的无人驾驶的一篇论文（</w:t>
       </w:r>
-      <w:hyperlink r:id="rId16" w:history="1">
-        <w:r>
-          <w:rPr>
-            <w:rStyle w:val="ab"/>
-            <w:rFonts w:ascii="Segoe UI" w:eastAsia="宋体" w:hAnsi="Segoe UI" w:cs="Segoe UI"/>
-            <w:kern w:val="0"/>
-            <w:sz w:val="24"/>
-            <w:szCs w:val="24"/>
-          </w:rPr>
-          <w:t>论文正文</w:t>
-        </w:r>
-      </w:hyperlink>
+      <w:r>
+        <w:fldChar w:fldCharType="begin"/>
+      </w:r>
+      <w:r>
+        <w:instrText>HYPERLINK "https://images.nvidia.com/content/tegra/automotive/images/2016/solutions/pdf/end-to-end-dl-using-px.pdf"</w:instrText>
+      </w:r>
+      <w:r>
+        <w:fldChar w:fldCharType="separate"/>
+      </w:r>
+      <w:r>
+        <w:rPr>
+          <w:rStyle w:val="a9"/>
+          <w:rFonts w:ascii="Segoe UI" w:eastAsia="宋体" w:hAnsi="Segoe UI" w:cs="Segoe UI"/>
+          <w:kern w:val="0"/>
+          <w:sz w:val="24"/>
+          <w:szCs w:val="24"/>
+        </w:rPr>
+        <w:t>论文正文</w:t>
+      </w:r>
+      <w:r>
+        <w:fldChar w:fldCharType="end"/>
+      </w:r>
       <w:r>
         <w:rPr>
           <w:rFonts w:ascii="Segoe UI" w:eastAsia="宋体" w:hAnsi="Segoe UI" w:cs="Segoe UI"/>
@@ -3576,10 +4168,10 @@
                     <pic:cNvPicPr/>
                   </pic:nvPicPr>
                   <pic:blipFill>
-                    <a:blip r:embed="rId17" cstate="print">
+                    <a:blip r:embed="rId16" cstate="print">
                       <a:extLst>
                         <a:ext uri="{28A0092B-C50C-407E-A947-70E740481C1C}">
-                          <a14:useLocalDpi xmlns:a14="http://schemas.microsoft.com/office/drawing/2010/main" val="0"/>
+                          <a14:useLocalDpi xmlns:a14="http://schemas.microsoft.com/office/drawing/2010/main" xmlns:wps="http://schemas.microsoft.com/office/word/2010/wordprocessingShape" xmlns:wpi="http://schemas.microsoft.com/office/word/2010/wordprocessingInk" xmlns:wpg="http://schemas.microsoft.com/office/word/2010/wordprocessingGroup" xmlns:w16se="http://schemas.microsoft.com/office/word/2015/wordml/symex" xmlns:w15="http://schemas.microsoft.com/office/word/2012/wordml" xmlns:w14="http://schemas.microsoft.com/office/word/2010/wordml" xmlns:w="http://schemas.openxmlformats.org/wordprocessingml/2006/main" xmlns:w10="urn:schemas-microsoft-com:office:word" xmlns:wp14="http://schemas.microsoft.com/office/word/2010/wordprocessingDrawing" xmlns:v="urn:schemas-microsoft-com:vml" xmlns:o="urn:schemas-microsoft-com:office:office" xmlns:mc="http://schemas.openxmlformats.org/markup-compatibility/2006" xmlns:cx2="http://schemas.microsoft.com/office/drawing/2015/10/21/chartex" xmlns:cx1="http://schemas.microsoft.com/office/drawing/2015/9/8/chartex" xmlns:cx="http://schemas.microsoft.com/office/drawing/2014/chartex" xmlns:wpc="http://schemas.microsoft.com/office/word/2010/wordprocessingCanvas" xmlns="" val="0"/>
                         </a:ext>
                       </a:extLst>
                     </a:blip>
@@ -3831,7 +4423,29 @@
           <w:sz w:val="24"/>
           <w:szCs w:val="24"/>
         </w:rPr>
-        <w:t>，改变已知帧数据</w:t>
+        <w:t>，改变已知</w:t>
+      </w:r>
+      <w:proofErr w:type="gramStart"/>
+      <w:r>
+        <w:rPr>
+          <w:rFonts w:ascii="宋体" w:eastAsia="宋体" w:hAnsi="宋体" w:cs="Segoe UI" w:hint="eastAsia"/>
+          <w:color w:val="24292E"/>
+          <w:kern w:val="0"/>
+          <w:sz w:val="24"/>
+          <w:szCs w:val="24"/>
+        </w:rPr>
+        <w:t>帧</w:t>
+      </w:r>
+      <w:proofErr w:type="gramEnd"/>
+      <w:r>
+        <w:rPr>
+          <w:rFonts w:ascii="宋体" w:eastAsia="宋体" w:hAnsi="宋体" w:cs="Segoe UI" w:hint="eastAsia"/>
+          <w:color w:val="24292E"/>
+          <w:kern w:val="0"/>
+          <w:sz w:val="24"/>
+          <w:szCs w:val="24"/>
+        </w:rPr>
+        <w:t>数据</w:t>
       </w:r>
       <w:r>
         <w:rPr>
@@ -3928,16 +4542,40 @@
         </w:rPr>
         <w:t>在使用数据集中的示例图片（路径：.\</w:t>
       </w:r>
-      <w:r>
-        <w:rPr>
-          <w:rFonts w:ascii="宋体" w:eastAsia="宋体" w:hAnsi="宋体" w:cs="Segoe UI"/>
-          <w:color w:val="24292E"/>
-          <w:kern w:val="0"/>
-          <w:sz w:val="24"/>
-          <w:szCs w:val="24"/>
-        </w:rPr>
-        <w:t>deep_tesla\images\img</w:t>
-      </w:r>
+      <w:proofErr w:type="spellStart"/>
+      <w:r>
+        <w:rPr>
+          <w:rFonts w:ascii="宋体" w:eastAsia="宋体" w:hAnsi="宋体" w:cs="Segoe UI"/>
+          <w:color w:val="24292E"/>
+          <w:kern w:val="0"/>
+          <w:sz w:val="24"/>
+          <w:szCs w:val="24"/>
+        </w:rPr>
+        <w:t>deep_tesla</w:t>
+      </w:r>
+      <w:proofErr w:type="spellEnd"/>
+      <w:r>
+        <w:rPr>
+          <w:rFonts w:ascii="宋体" w:eastAsia="宋体" w:hAnsi="宋体" w:cs="Segoe UI"/>
+          <w:color w:val="24292E"/>
+          <w:kern w:val="0"/>
+          <w:sz w:val="24"/>
+          <w:szCs w:val="24"/>
+        </w:rPr>
+        <w:t>\images\</w:t>
+      </w:r>
+      <w:proofErr w:type="spellStart"/>
+      <w:r>
+        <w:rPr>
+          <w:rFonts w:ascii="宋体" w:eastAsia="宋体" w:hAnsi="宋体" w:cs="Segoe UI"/>
+          <w:color w:val="24292E"/>
+          <w:kern w:val="0"/>
+          <w:sz w:val="24"/>
+          <w:szCs w:val="24"/>
+        </w:rPr>
+        <w:t>img</w:t>
+      </w:r>
+      <w:proofErr w:type="spellEnd"/>
       <w:r>
         <w:rPr>
           <w:rFonts w:ascii="宋体" w:eastAsia="宋体" w:hAnsi="宋体" w:cs="Segoe UI" w:hint="eastAsia"/>
@@ -4027,10 +4665,10 @@
                     <pic:cNvPicPr/>
                   </pic:nvPicPr>
                   <pic:blipFill>
-                    <a:blip r:embed="rId18">
+                    <a:blip r:embed="rId17" cstate="print">
                       <a:extLst>
                         <a:ext uri="{28A0092B-C50C-407E-A947-70E740481C1C}">
-                          <a14:useLocalDpi xmlns:a14="http://schemas.microsoft.com/office/drawing/2010/main" val="0"/>
+                          <a14:useLocalDpi xmlns:a14="http://schemas.microsoft.com/office/drawing/2010/main" xmlns:wps="http://schemas.microsoft.com/office/word/2010/wordprocessingShape" xmlns:wpi="http://schemas.microsoft.com/office/word/2010/wordprocessingInk" xmlns:wpg="http://schemas.microsoft.com/office/word/2010/wordprocessingGroup" xmlns:w16se="http://schemas.microsoft.com/office/word/2015/wordml/symex" xmlns:w15="http://schemas.microsoft.com/office/word/2012/wordml" xmlns:w14="http://schemas.microsoft.com/office/word/2010/wordml" xmlns:w="http://schemas.openxmlformats.org/wordprocessingml/2006/main" xmlns:w10="urn:schemas-microsoft-com:office:word" xmlns:wp14="http://schemas.microsoft.com/office/word/2010/wordprocessingDrawing" xmlns:v="urn:schemas-microsoft-com:vml" xmlns:o="urn:schemas-microsoft-com:office:office" xmlns:mc="http://schemas.openxmlformats.org/markup-compatibility/2006" xmlns:cx2="http://schemas.microsoft.com/office/drawing/2015/10/21/chartex" xmlns:cx1="http://schemas.microsoft.com/office/drawing/2015/9/8/chartex" xmlns:cx="http://schemas.microsoft.com/office/drawing/2014/chartex" xmlns:wpc="http://schemas.microsoft.com/office/word/2010/wordprocessingCanvas" xmlns="" val="0"/>
                         </a:ext>
                       </a:extLst>
                     </a:blip>
@@ -4077,7 +4715,31 @@
           <w:sz w:val="24"/>
           <w:szCs w:val="24"/>
         </w:rPr>
-        <w:t>处理一：颜色变换</w:t>
+        <w:t>处理</w:t>
+      </w:r>
+      <w:proofErr w:type="gramStart"/>
+      <w:r>
+        <w:rPr>
+          <w:rFonts w:ascii="Segoe UI" w:eastAsia="宋体" w:hAnsi="Segoe UI" w:cs="Segoe UI" w:hint="eastAsia"/>
+          <w:b/>
+          <w:color w:val="24292E"/>
+          <w:kern w:val="0"/>
+          <w:sz w:val="24"/>
+          <w:szCs w:val="24"/>
+        </w:rPr>
+        <w:t>一</w:t>
+      </w:r>
+      <w:proofErr w:type="gramEnd"/>
+      <w:r>
+        <w:rPr>
+          <w:rFonts w:ascii="Segoe UI" w:eastAsia="宋体" w:hAnsi="Segoe UI" w:cs="Segoe UI" w:hint="eastAsia"/>
+          <w:b/>
+          <w:color w:val="24292E"/>
+          <w:kern w:val="0"/>
+          <w:sz w:val="24"/>
+          <w:szCs w:val="24"/>
+        </w:rPr>
+        <w:t>：颜色变换</w:t>
       </w:r>
     </w:p>
     <w:p>
@@ -4121,8 +4783,64 @@
           <w:sz w:val="24"/>
           <w:szCs w:val="24"/>
         </w:rPr>
-        <w:t>下不同的亮度所作出的不同的转向处理。可使用OpenCV中的cvtColor</w:t>
-      </w:r>
+        <w:t>下不同的亮度所</w:t>
+      </w:r>
+      <w:proofErr w:type="gramStart"/>
+      <w:r>
+        <w:rPr>
+          <w:rFonts w:ascii="宋体" w:eastAsia="宋体" w:hAnsi="宋体" w:cs="Segoe UI" w:hint="eastAsia"/>
+          <w:color w:val="24292E"/>
+          <w:kern w:val="0"/>
+          <w:sz w:val="24"/>
+          <w:szCs w:val="24"/>
+        </w:rPr>
+        <w:t>作出</w:t>
+      </w:r>
+      <w:proofErr w:type="gramEnd"/>
+      <w:r>
+        <w:rPr>
+          <w:rFonts w:ascii="宋体" w:eastAsia="宋体" w:hAnsi="宋体" w:cs="Segoe UI" w:hint="eastAsia"/>
+          <w:color w:val="24292E"/>
+          <w:kern w:val="0"/>
+          <w:sz w:val="24"/>
+          <w:szCs w:val="24"/>
+        </w:rPr>
+        <w:t>的不同的转向处理。可使用</w:t>
+      </w:r>
+      <w:proofErr w:type="spellStart"/>
+      <w:r>
+        <w:rPr>
+          <w:rFonts w:ascii="宋体" w:eastAsia="宋体" w:hAnsi="宋体" w:cs="Segoe UI" w:hint="eastAsia"/>
+          <w:color w:val="24292E"/>
+          <w:kern w:val="0"/>
+          <w:sz w:val="24"/>
+          <w:szCs w:val="24"/>
+        </w:rPr>
+        <w:t>OpenCV</w:t>
+      </w:r>
+      <w:proofErr w:type="spellEnd"/>
+      <w:r>
+        <w:rPr>
+          <w:rFonts w:ascii="宋体" w:eastAsia="宋体" w:hAnsi="宋体" w:cs="Segoe UI" w:hint="eastAsia"/>
+          <w:color w:val="24292E"/>
+          <w:kern w:val="0"/>
+          <w:sz w:val="24"/>
+          <w:szCs w:val="24"/>
+        </w:rPr>
+        <w:t>中的</w:t>
+      </w:r>
+      <w:proofErr w:type="spellStart"/>
+      <w:r>
+        <w:rPr>
+          <w:rFonts w:ascii="宋体" w:eastAsia="宋体" w:hAnsi="宋体" w:cs="Segoe UI" w:hint="eastAsia"/>
+          <w:color w:val="24292E"/>
+          <w:kern w:val="0"/>
+          <w:sz w:val="24"/>
+          <w:szCs w:val="24"/>
+        </w:rPr>
+        <w:t>cvtColor</w:t>
+      </w:r>
+      <w:proofErr w:type="spellEnd"/>
       <w:r>
         <w:rPr>
           <w:rFonts w:ascii="宋体" w:eastAsia="宋体" w:hAnsi="宋体" w:cs="Segoe UI" w:hint="eastAsia"/>
@@ -4141,7 +4859,29 @@
           <w:sz w:val="24"/>
           <w:szCs w:val="24"/>
         </w:rPr>
-        <w:t>RGB色域转化为HSV色域，将其中第三通道乘以一个随机的常数，再将其转回RGB就可以达到更改图像亮度的效果</w:t>
+        <w:t>RGB</w:t>
+      </w:r>
+      <w:proofErr w:type="gramStart"/>
+      <w:r>
+        <w:rPr>
+          <w:rFonts w:ascii="宋体" w:eastAsia="宋体" w:hAnsi="宋体" w:cs="Segoe UI"/>
+          <w:color w:val="24292E"/>
+          <w:kern w:val="0"/>
+          <w:sz w:val="24"/>
+          <w:szCs w:val="24"/>
+        </w:rPr>
+        <w:t>色域转化</w:t>
+      </w:r>
+      <w:proofErr w:type="gramEnd"/>
+      <w:r>
+        <w:rPr>
+          <w:rFonts w:ascii="宋体" w:eastAsia="宋体" w:hAnsi="宋体" w:cs="Segoe UI"/>
+          <w:color w:val="24292E"/>
+          <w:kern w:val="0"/>
+          <w:sz w:val="24"/>
+          <w:szCs w:val="24"/>
+        </w:rPr>
+        <w:t>为HSV色域，将其中第三通道乘以一个随机的常数，再将其转回RGB就可以达到更改图像亮度的效果</w:t>
       </w:r>
       <w:r>
         <w:rPr>
@@ -4202,10 +4942,10 @@
                     <pic:cNvPicPr/>
                   </pic:nvPicPr>
                   <pic:blipFill>
-                    <a:blip r:embed="rId19">
+                    <a:blip r:embed="rId18" cstate="print">
                       <a:extLst>
                         <a:ext uri="{28A0092B-C50C-407E-A947-70E740481C1C}">
-                          <a14:useLocalDpi xmlns:a14="http://schemas.microsoft.com/office/drawing/2010/main" val="0"/>
+                          <a14:useLocalDpi xmlns:a14="http://schemas.microsoft.com/office/drawing/2010/main" xmlns:wps="http://schemas.microsoft.com/office/word/2010/wordprocessingShape" xmlns:wpi="http://schemas.microsoft.com/office/word/2010/wordprocessingInk" xmlns:wpg="http://schemas.microsoft.com/office/word/2010/wordprocessingGroup" xmlns:w16se="http://schemas.microsoft.com/office/word/2015/wordml/symex" xmlns:w15="http://schemas.microsoft.com/office/word/2012/wordml" xmlns:w14="http://schemas.microsoft.com/office/word/2010/wordml" xmlns:w="http://schemas.openxmlformats.org/wordprocessingml/2006/main" xmlns:w10="urn:schemas-microsoft-com:office:word" xmlns:wp14="http://schemas.microsoft.com/office/word/2010/wordprocessingDrawing" xmlns:v="urn:schemas-microsoft-com:vml" xmlns:o="urn:schemas-microsoft-com:office:office" xmlns:mc="http://schemas.openxmlformats.org/markup-compatibility/2006" xmlns:cx2="http://schemas.microsoft.com/office/drawing/2015/10/21/chartex" xmlns:cx1="http://schemas.microsoft.com/office/drawing/2015/9/8/chartex" xmlns:cx="http://schemas.microsoft.com/office/drawing/2014/chartex" xmlns:wpc="http://schemas.microsoft.com/office/word/2010/wordprocessingCanvas" xmlns="" val="0"/>
                         </a:ext>
                       </a:extLst>
                     </a:blip>
@@ -4253,10 +4993,10 @@
                     <pic:cNvPicPr/>
                   </pic:nvPicPr>
                   <pic:blipFill>
-                    <a:blip r:embed="rId20">
+                    <a:blip r:embed="rId19" cstate="print">
                       <a:extLst>
                         <a:ext uri="{28A0092B-C50C-407E-A947-70E740481C1C}">
-                          <a14:useLocalDpi xmlns:a14="http://schemas.microsoft.com/office/drawing/2010/main" val="0"/>
+                          <a14:useLocalDpi xmlns:a14="http://schemas.microsoft.com/office/drawing/2010/main" xmlns:wps="http://schemas.microsoft.com/office/word/2010/wordprocessingShape" xmlns:wpi="http://schemas.microsoft.com/office/word/2010/wordprocessingInk" xmlns:wpg="http://schemas.microsoft.com/office/word/2010/wordprocessingGroup" xmlns:w16se="http://schemas.microsoft.com/office/word/2015/wordml/symex" xmlns:w15="http://schemas.microsoft.com/office/word/2012/wordml" xmlns:w14="http://schemas.microsoft.com/office/word/2010/wordml" xmlns:w="http://schemas.openxmlformats.org/wordprocessingml/2006/main" xmlns:w10="urn:schemas-microsoft-com:office:word" xmlns:wp14="http://schemas.microsoft.com/office/word/2010/wordprocessingDrawing" xmlns:v="urn:schemas-microsoft-com:vml" xmlns:o="urn:schemas-microsoft-com:office:office" xmlns:mc="http://schemas.openxmlformats.org/markup-compatibility/2006" xmlns:cx2="http://schemas.microsoft.com/office/drawing/2015/10/21/chartex" xmlns:cx1="http://schemas.microsoft.com/office/drawing/2015/9/8/chartex" xmlns:cx="http://schemas.microsoft.com/office/drawing/2014/chartex" xmlns:wpc="http://schemas.microsoft.com/office/word/2010/wordprocessingCanvas" xmlns="" val="0"/>
                         </a:ext>
                       </a:extLst>
                     </a:blip>
@@ -4383,6 +5123,7 @@
         </w:rPr>
         <w:t>可使用</w:t>
       </w:r>
+      <w:proofErr w:type="spellStart"/>
       <w:r>
         <w:rPr>
           <w:rFonts w:ascii="Segoe UI" w:eastAsia="宋体" w:hAnsi="Segoe UI" w:cs="Segoe UI" w:hint="eastAsia"/>
@@ -4393,6 +5134,7 @@
         </w:rPr>
         <w:t>OpenCV</w:t>
       </w:r>
+      <w:proofErr w:type="spellEnd"/>
       <w:r>
         <w:rPr>
           <w:rFonts w:ascii="Segoe UI" w:eastAsia="宋体" w:hAnsi="Segoe UI" w:cs="Segoe UI" w:hint="eastAsia"/>
@@ -4403,6 +5145,7 @@
         </w:rPr>
         <w:t>中的</w:t>
       </w:r>
+      <w:proofErr w:type="spellStart"/>
       <w:r>
         <w:rPr>
           <w:rFonts w:ascii="Segoe UI" w:eastAsia="宋体" w:hAnsi="Segoe UI" w:cs="Segoe UI"/>
@@ -4413,6 +5156,7 @@
         </w:rPr>
         <w:t>warpAffine</w:t>
       </w:r>
+      <w:proofErr w:type="spellEnd"/>
       <w:r>
         <w:rPr>
           <w:rFonts w:ascii="Segoe UI" w:eastAsia="宋体" w:hAnsi="Segoe UI" w:cs="Segoe UI" w:hint="eastAsia"/>
@@ -4482,10 +5226,10 @@
                     <pic:cNvPicPr/>
                   </pic:nvPicPr>
                   <pic:blipFill>
-                    <a:blip r:embed="rId21" cstate="print">
+                    <a:blip r:embed="rId20" cstate="print">
                       <a:extLst>
                         <a:ext uri="{28A0092B-C50C-407E-A947-70E740481C1C}">
-                          <a14:useLocalDpi xmlns:a14="http://schemas.microsoft.com/office/drawing/2010/main" val="0"/>
+                          <a14:useLocalDpi xmlns:a14="http://schemas.microsoft.com/office/drawing/2010/main" xmlns:wps="http://schemas.microsoft.com/office/word/2010/wordprocessingShape" xmlns:wpi="http://schemas.microsoft.com/office/word/2010/wordprocessingInk" xmlns:wpg="http://schemas.microsoft.com/office/word/2010/wordprocessingGroup" xmlns:w16se="http://schemas.microsoft.com/office/word/2015/wordml/symex" xmlns:w15="http://schemas.microsoft.com/office/word/2012/wordml" xmlns:w14="http://schemas.microsoft.com/office/word/2010/wordml" xmlns:w="http://schemas.openxmlformats.org/wordprocessingml/2006/main" xmlns:w10="urn:schemas-microsoft-com:office:word" xmlns:wp14="http://schemas.microsoft.com/office/word/2010/wordprocessingDrawing" xmlns:v="urn:schemas-microsoft-com:vml" xmlns:o="urn:schemas-microsoft-com:office:office" xmlns:mc="http://schemas.openxmlformats.org/markup-compatibility/2006" xmlns:cx2="http://schemas.microsoft.com/office/drawing/2015/10/21/chartex" xmlns:cx1="http://schemas.microsoft.com/office/drawing/2015/9/8/chartex" xmlns:cx="http://schemas.microsoft.com/office/drawing/2014/chartex" xmlns:wpc="http://schemas.microsoft.com/office/word/2010/wordprocessingCanvas" xmlns="" val="0"/>
                         </a:ext>
                       </a:extLst>
                     </a:blip>
@@ -4533,10 +5277,10 @@
                     <pic:cNvPicPr/>
                   </pic:nvPicPr>
                   <pic:blipFill>
-                    <a:blip r:embed="rId22" cstate="print">
+                    <a:blip r:embed="rId21" cstate="print">
                       <a:extLst>
                         <a:ext uri="{28A0092B-C50C-407E-A947-70E740481C1C}">
-                          <a14:useLocalDpi xmlns:a14="http://schemas.microsoft.com/office/drawing/2010/main" val="0"/>
+                          <a14:useLocalDpi xmlns:a14="http://schemas.microsoft.com/office/drawing/2010/main" xmlns:wps="http://schemas.microsoft.com/office/word/2010/wordprocessingShape" xmlns:wpi="http://schemas.microsoft.com/office/word/2010/wordprocessingInk" xmlns:wpg="http://schemas.microsoft.com/office/word/2010/wordprocessingGroup" xmlns:w16se="http://schemas.microsoft.com/office/word/2015/wordml/symex" xmlns:w15="http://schemas.microsoft.com/office/word/2012/wordml" xmlns:w14="http://schemas.microsoft.com/office/word/2010/wordml" xmlns:w="http://schemas.openxmlformats.org/wordprocessingml/2006/main" xmlns:w10="urn:schemas-microsoft-com:office:word" xmlns:wp14="http://schemas.microsoft.com/office/word/2010/wordprocessingDrawing" xmlns:v="urn:schemas-microsoft-com:vml" xmlns:o="urn:schemas-microsoft-com:office:office" xmlns:mc="http://schemas.openxmlformats.org/markup-compatibility/2006" xmlns:cx2="http://schemas.microsoft.com/office/drawing/2015/10/21/chartex" xmlns:cx1="http://schemas.microsoft.com/office/drawing/2015/9/8/chartex" xmlns:cx="http://schemas.microsoft.com/office/drawing/2014/chartex" xmlns:wpc="http://schemas.microsoft.com/office/word/2010/wordprocessingCanvas" xmlns="" val="0"/>
                         </a:ext>
                       </a:extLst>
                     </a:blip>
@@ -4662,7 +5406,29 @@
           <w:sz w:val="24"/>
           <w:szCs w:val="24"/>
         </w:rPr>
-        <w:t>，可使用OpenCV中的</w:t>
+        <w:t>，可使用</w:t>
+      </w:r>
+      <w:proofErr w:type="spellStart"/>
+      <w:r>
+        <w:rPr>
+          <w:rFonts w:ascii="宋体" w:eastAsia="宋体" w:hAnsi="宋体" w:cs="Segoe UI" w:hint="eastAsia"/>
+          <w:color w:val="24292E"/>
+          <w:kern w:val="0"/>
+          <w:sz w:val="24"/>
+          <w:szCs w:val="24"/>
+        </w:rPr>
+        <w:t>OpenCV</w:t>
+      </w:r>
+      <w:proofErr w:type="spellEnd"/>
+      <w:r>
+        <w:rPr>
+          <w:rFonts w:ascii="宋体" w:eastAsia="宋体" w:hAnsi="宋体" w:cs="Segoe UI" w:hint="eastAsia"/>
+          <w:color w:val="24292E"/>
+          <w:kern w:val="0"/>
+          <w:sz w:val="24"/>
+          <w:szCs w:val="24"/>
+        </w:rPr>
+        <w:t>中的</w:t>
       </w:r>
       <w:r>
         <w:rPr>
@@ -4733,10 +5499,10 @@
                     <pic:cNvPicPr/>
                   </pic:nvPicPr>
                   <pic:blipFill>
-                    <a:blip r:embed="rId23" cstate="print">
+                    <a:blip r:embed="rId22" cstate="print">
                       <a:extLst>
                         <a:ext uri="{28A0092B-C50C-407E-A947-70E740481C1C}">
-                          <a14:useLocalDpi xmlns:a14="http://schemas.microsoft.com/office/drawing/2010/main" val="0"/>
+                          <a14:useLocalDpi xmlns:a14="http://schemas.microsoft.com/office/drawing/2010/main" xmlns:wps="http://schemas.microsoft.com/office/word/2010/wordprocessingShape" xmlns:wpi="http://schemas.microsoft.com/office/word/2010/wordprocessingInk" xmlns:wpg="http://schemas.microsoft.com/office/word/2010/wordprocessingGroup" xmlns:w16se="http://schemas.microsoft.com/office/word/2015/wordml/symex" xmlns:w15="http://schemas.microsoft.com/office/word/2012/wordml" xmlns:w14="http://schemas.microsoft.com/office/word/2010/wordml" xmlns:w="http://schemas.openxmlformats.org/wordprocessingml/2006/main" xmlns:w10="urn:schemas-microsoft-com:office:word" xmlns:wp14="http://schemas.microsoft.com/office/word/2010/wordprocessingDrawing" xmlns:v="urn:schemas-microsoft-com:vml" xmlns:o="urn:schemas-microsoft-com:office:office" xmlns:mc="http://schemas.openxmlformats.org/markup-compatibility/2006" xmlns:cx2="http://schemas.microsoft.com/office/drawing/2015/10/21/chartex" xmlns:cx1="http://schemas.microsoft.com/office/drawing/2015/9/8/chartex" xmlns:cx="http://schemas.microsoft.com/office/drawing/2014/chartex" xmlns:wpc="http://schemas.microsoft.com/office/word/2010/wordprocessingCanvas" xmlns="" val="0"/>
                         </a:ext>
                       </a:extLst>
                     </a:blip>
@@ -4784,10 +5550,10 @@
                     <pic:cNvPicPr/>
                   </pic:nvPicPr>
                   <pic:blipFill>
-                    <a:blip r:embed="rId24" cstate="print">
+                    <a:blip r:embed="rId23" cstate="print">
                       <a:extLst>
                         <a:ext uri="{28A0092B-C50C-407E-A947-70E740481C1C}">
-                          <a14:useLocalDpi xmlns:a14="http://schemas.microsoft.com/office/drawing/2010/main" val="0"/>
+                          <a14:useLocalDpi xmlns:a14="http://schemas.microsoft.com/office/drawing/2010/main" xmlns:wps="http://schemas.microsoft.com/office/word/2010/wordprocessingShape" xmlns:wpi="http://schemas.microsoft.com/office/word/2010/wordprocessingInk" xmlns:wpg="http://schemas.microsoft.com/office/word/2010/wordprocessingGroup" xmlns:w16se="http://schemas.microsoft.com/office/word/2015/wordml/symex" xmlns:w15="http://schemas.microsoft.com/office/word/2012/wordml" xmlns:w14="http://schemas.microsoft.com/office/word/2010/wordml" xmlns:w="http://schemas.openxmlformats.org/wordprocessingml/2006/main" xmlns:w10="urn:schemas-microsoft-com:office:word" xmlns:wp14="http://schemas.microsoft.com/office/word/2010/wordprocessingDrawing" xmlns:v="urn:schemas-microsoft-com:vml" xmlns:o="urn:schemas-microsoft-com:office:office" xmlns:mc="http://schemas.openxmlformats.org/markup-compatibility/2006" xmlns:cx2="http://schemas.microsoft.com/office/drawing/2015/10/21/chartex" xmlns:cx1="http://schemas.microsoft.com/office/drawing/2015/9/8/chartex" xmlns:cx="http://schemas.microsoft.com/office/drawing/2014/chartex" xmlns:wpc="http://schemas.microsoft.com/office/word/2010/wordprocessingCanvas" xmlns="" val="0"/>
                         </a:ext>
                       </a:extLst>
                     </a:blip>
@@ -4902,17 +5668,61 @@
           <w:sz w:val="24"/>
           <w:szCs w:val="24"/>
         </w:rPr>
-        <w:t>选择基于Nvidia的end-to-end基准模型</w:t>
-      </w:r>
-      <w:r>
-        <w:rPr>
-          <w:rFonts w:ascii="宋体" w:eastAsia="宋体" w:hAnsi="宋体" w:cs="Segoe UI" w:hint="eastAsia"/>
-          <w:color w:val="24292E"/>
-          <w:kern w:val="0"/>
-          <w:sz w:val="24"/>
-          <w:szCs w:val="24"/>
-        </w:rPr>
-        <w:t>，以keras作为较为清晰易懂的CNN结构包作为主要工具以展示。</w:t>
+        <w:t>选择基于</w:t>
+      </w:r>
+      <w:proofErr w:type="spellStart"/>
+      <w:r>
+        <w:rPr>
+          <w:rFonts w:ascii="宋体" w:eastAsia="宋体" w:hAnsi="宋体" w:cs="Segoe UI" w:hint="eastAsia"/>
+          <w:color w:val="24292E"/>
+          <w:kern w:val="0"/>
+          <w:sz w:val="24"/>
+          <w:szCs w:val="24"/>
+        </w:rPr>
+        <w:t>Nvidia</w:t>
+      </w:r>
+      <w:proofErr w:type="spellEnd"/>
+      <w:r>
+        <w:rPr>
+          <w:rFonts w:ascii="宋体" w:eastAsia="宋体" w:hAnsi="宋体" w:cs="Segoe UI" w:hint="eastAsia"/>
+          <w:color w:val="24292E"/>
+          <w:kern w:val="0"/>
+          <w:sz w:val="24"/>
+          <w:szCs w:val="24"/>
+        </w:rPr>
+        <w:t>的end-to-end基准模型</w:t>
+      </w:r>
+      <w:r>
+        <w:rPr>
+          <w:rFonts w:ascii="宋体" w:eastAsia="宋体" w:hAnsi="宋体" w:cs="Segoe UI" w:hint="eastAsia"/>
+          <w:color w:val="24292E"/>
+          <w:kern w:val="0"/>
+          <w:sz w:val="24"/>
+          <w:szCs w:val="24"/>
+        </w:rPr>
+        <w:t>，以</w:t>
+      </w:r>
+      <w:proofErr w:type="spellStart"/>
+      <w:r>
+        <w:rPr>
+          <w:rFonts w:ascii="宋体" w:eastAsia="宋体" w:hAnsi="宋体" w:cs="Segoe UI" w:hint="eastAsia"/>
+          <w:color w:val="24292E"/>
+          <w:kern w:val="0"/>
+          <w:sz w:val="24"/>
+          <w:szCs w:val="24"/>
+        </w:rPr>
+        <w:t>keras</w:t>
+      </w:r>
+      <w:proofErr w:type="spellEnd"/>
+      <w:r>
+        <w:rPr>
+          <w:rFonts w:ascii="宋体" w:eastAsia="宋体" w:hAnsi="宋体" w:cs="Segoe UI" w:hint="eastAsia"/>
+          <w:color w:val="24292E"/>
+          <w:kern w:val="0"/>
+          <w:sz w:val="24"/>
+          <w:szCs w:val="24"/>
+        </w:rPr>
+        <w:t>作为较为清晰易懂的CNN结构包作为主要工具以展示。</w:t>
       </w:r>
       <w:r>
         <w:rPr>
@@ -4932,7 +5742,40 @@
           <w:sz w:val="24"/>
           <w:szCs w:val="24"/>
         </w:rPr>
-        <w:t>（每个维度除以255，以keras.</w:t>
+        <w:t>（每个</w:t>
+      </w:r>
+      <w:proofErr w:type="gramStart"/>
+      <w:r>
+        <w:rPr>
+          <w:rFonts w:ascii="宋体" w:eastAsia="宋体" w:hAnsi="宋体" w:cs="Segoe UI" w:hint="eastAsia"/>
+          <w:color w:val="24292E"/>
+          <w:kern w:val="0"/>
+          <w:sz w:val="24"/>
+          <w:szCs w:val="24"/>
+        </w:rPr>
+        <w:t>维度除以</w:t>
+      </w:r>
+      <w:proofErr w:type="gramEnd"/>
+      <w:r>
+        <w:rPr>
+          <w:rFonts w:ascii="宋体" w:eastAsia="宋体" w:hAnsi="宋体" w:cs="Segoe UI" w:hint="eastAsia"/>
+          <w:color w:val="24292E"/>
+          <w:kern w:val="0"/>
+          <w:sz w:val="24"/>
+          <w:szCs w:val="24"/>
+        </w:rPr>
+        <w:t>255，以</w:t>
+      </w:r>
+      <w:proofErr w:type="spellStart"/>
+      <w:r>
+        <w:rPr>
+          <w:rFonts w:ascii="宋体" w:eastAsia="宋体" w:hAnsi="宋体" w:cs="Segoe UI" w:hint="eastAsia"/>
+          <w:color w:val="24292E"/>
+          <w:kern w:val="0"/>
+          <w:sz w:val="24"/>
+          <w:szCs w:val="24"/>
+        </w:rPr>
+        <w:t>keras.</w:t>
       </w:r>
       <w:r>
         <w:rPr>
@@ -4956,6 +5799,7 @@
         </w:rPr>
         <w:t>Lambda</w:t>
       </w:r>
+      <w:proofErr w:type="spellEnd"/>
       <w:r>
         <w:rPr>
           <w:rFonts w:ascii="宋体" w:eastAsia="宋体" w:hAnsi="宋体" w:cs="Segoe UI" w:hint="eastAsia"/>
@@ -5138,6 +5982,7 @@
         </w:rPr>
         <w:t>（以</w:t>
       </w:r>
+      <w:proofErr w:type="spellStart"/>
       <w:r>
         <w:rPr>
           <w:rFonts w:ascii="宋体" w:eastAsia="宋体" w:hAnsi="宋体" w:cs="Segoe UI"/>
@@ -5148,6 +5993,7 @@
         </w:rPr>
         <w:t>keras.layers.core</w:t>
       </w:r>
+      <w:proofErr w:type="spellEnd"/>
       <w:r>
         <w:rPr>
           <w:rFonts w:ascii="宋体" w:eastAsia="宋体" w:hAnsi="宋体" w:cs="Segoe UI"/>
@@ -5214,6 +6060,7 @@
         </w:rPr>
         <w:t>（以</w:t>
       </w:r>
+      <w:proofErr w:type="spellStart"/>
       <w:r>
         <w:rPr>
           <w:rFonts w:ascii="宋体" w:eastAsia="宋体" w:hAnsi="宋体" w:cs="Segoe UI"/>
@@ -5244,6 +6091,7 @@
         </w:rPr>
         <w:t>Dense</w:t>
       </w:r>
+      <w:proofErr w:type="spellEnd"/>
       <w:r>
         <w:rPr>
           <w:rFonts w:ascii="宋体" w:eastAsia="宋体" w:hAnsi="宋体" w:cs="Segoe UI" w:hint="eastAsia"/>
@@ -5321,8 +6169,8 @@
         <w:lastRenderedPageBreak/>
         <w:drawing>
           <wp:inline distT="0" distB="0" distL="0" distR="0">
-            <wp:extent cx="3209026" cy="3747551"/>
-            <wp:effectExtent l="0" t="0" r="0" b="0"/>
+            <wp:extent cx="3553206" cy="4149489"/>
+            <wp:effectExtent l="19050" t="0" r="9144" b="0"/>
             <wp:docPr id="9" name="图片 9"/>
             <wp:cNvGraphicFramePr>
               <a:graphicFrameLocks xmlns:a="http://schemas.openxmlformats.org/drawingml/2006/main" noChangeAspect="1"/>
@@ -5335,10 +6183,10 @@
                     <pic:cNvPicPr/>
                   </pic:nvPicPr>
                   <pic:blipFill>
-                    <a:blip r:embed="rId25">
+                    <a:blip r:embed="rId24" cstate="print">
                       <a:extLst>
                         <a:ext uri="{28A0092B-C50C-407E-A947-70E740481C1C}">
-                          <a14:useLocalDpi xmlns:a14="http://schemas.microsoft.com/office/drawing/2010/main" val="0"/>
+                          <a14:useLocalDpi xmlns:a14="http://schemas.microsoft.com/office/drawing/2010/main" xmlns:wps="http://schemas.microsoft.com/office/word/2010/wordprocessingShape" xmlns:wpi="http://schemas.microsoft.com/office/word/2010/wordprocessingInk" xmlns:wpg="http://schemas.microsoft.com/office/word/2010/wordprocessingGroup" xmlns:w16se="http://schemas.microsoft.com/office/word/2015/wordml/symex" xmlns:w15="http://schemas.microsoft.com/office/word/2012/wordml" xmlns:w14="http://schemas.microsoft.com/office/word/2010/wordml" xmlns:w="http://schemas.openxmlformats.org/wordprocessingml/2006/main" xmlns:w10="urn:schemas-microsoft-com:office:word" xmlns:wp14="http://schemas.microsoft.com/office/word/2010/wordprocessingDrawing" xmlns:v="urn:schemas-microsoft-com:vml" xmlns:o="urn:schemas-microsoft-com:office:office" xmlns:mc="http://schemas.openxmlformats.org/markup-compatibility/2006" xmlns:cx2="http://schemas.microsoft.com/office/drawing/2015/10/21/chartex" xmlns:cx1="http://schemas.microsoft.com/office/drawing/2015/9/8/chartex" xmlns:cx="http://schemas.microsoft.com/office/drawing/2014/chartex" xmlns:wpc="http://schemas.microsoft.com/office/word/2010/wordprocessingCanvas" xmlns="" val="0"/>
                         </a:ext>
                       </a:extLst>
                     </a:blip>
@@ -5349,7 +6197,7 @@
                   <pic:spPr>
                     <a:xfrm>
                       <a:off x="0" y="0"/>
-                      <a:ext cx="3234967" cy="3777845"/>
+                      <a:ext cx="3588189" cy="4190343"/>
                     </a:xfrm>
                     <a:prstGeom prst="rect">
                       <a:avLst/>
@@ -5474,7 +6322,29 @@
           <w:sz w:val="24"/>
           <w:szCs w:val="24"/>
         </w:rPr>
-        <w:t>具体思路是对每个视频文件的每一帧生成经过预处理和未经过预处理的帧文件，同时生成2份对应的转向数据，以确保为经过预处理的帧和经过预处理的帧具有相同的转向决策，并使用</w:t>
+        <w:t>具体思路是对每个视频文件的每一帧生成经过预处理和未经过预处理的帧文件，同时生成2份对应的转向数据，以确保为经过预处理的帧和经过预处理的</w:t>
+      </w:r>
+      <w:proofErr w:type="gramStart"/>
+      <w:r>
+        <w:rPr>
+          <w:rFonts w:ascii="宋体" w:eastAsia="宋体" w:hAnsi="宋体" w:cs="Segoe UI" w:hint="eastAsia"/>
+          <w:color w:val="24292E"/>
+          <w:kern w:val="0"/>
+          <w:sz w:val="24"/>
+          <w:szCs w:val="24"/>
+        </w:rPr>
+        <w:t>帧具有</w:t>
+      </w:r>
+      <w:proofErr w:type="gramEnd"/>
+      <w:r>
+        <w:rPr>
+          <w:rFonts w:ascii="宋体" w:eastAsia="宋体" w:hAnsi="宋体" w:cs="Segoe UI" w:hint="eastAsia"/>
+          <w:color w:val="24292E"/>
+          <w:kern w:val="0"/>
+          <w:sz w:val="24"/>
+          <w:szCs w:val="24"/>
+        </w:rPr>
+        <w:t>相同的转向决策，并使用</w:t>
       </w:r>
       <w:r>
         <w:rPr>
@@ -5610,10 +6480,10 @@
                     <pic:cNvPicPr/>
                   </pic:nvPicPr>
                   <pic:blipFill>
-                    <a:blip r:embed="rId26">
+                    <a:blip r:embed="rId25" cstate="print">
                       <a:extLst>
                         <a:ext uri="{28A0092B-C50C-407E-A947-70E740481C1C}">
-                          <a14:useLocalDpi xmlns:a14="http://schemas.microsoft.com/office/drawing/2010/main" val="0"/>
+                          <a14:useLocalDpi xmlns:a14="http://schemas.microsoft.com/office/drawing/2010/main" xmlns:wps="http://schemas.microsoft.com/office/word/2010/wordprocessingShape" xmlns:wpi="http://schemas.microsoft.com/office/word/2010/wordprocessingInk" xmlns:wpg="http://schemas.microsoft.com/office/word/2010/wordprocessingGroup" xmlns:w16se="http://schemas.microsoft.com/office/word/2015/wordml/symex" xmlns:w15="http://schemas.microsoft.com/office/word/2012/wordml" xmlns:w14="http://schemas.microsoft.com/office/word/2010/wordml" xmlns:w="http://schemas.openxmlformats.org/wordprocessingml/2006/main" xmlns:w10="urn:schemas-microsoft-com:office:word" xmlns:wp14="http://schemas.microsoft.com/office/word/2010/wordprocessingDrawing" xmlns:v="urn:schemas-microsoft-com:vml" xmlns:o="urn:schemas-microsoft-com:office:office" xmlns:mc="http://schemas.openxmlformats.org/markup-compatibility/2006" xmlns:cx2="http://schemas.microsoft.com/office/drawing/2015/10/21/chartex" xmlns:cx1="http://schemas.microsoft.com/office/drawing/2015/9/8/chartex" xmlns:cx="http://schemas.microsoft.com/office/drawing/2014/chartex" xmlns:wpc="http://schemas.microsoft.com/office/word/2010/wordprocessingCanvas" xmlns="" val="0"/>
                         </a:ext>
                       </a:extLst>
                     </a:blip>
@@ -5728,214 +6598,54 @@
           <w:sz w:val="24"/>
           <w:szCs w:val="24"/>
         </w:rPr>
-        <w:t>在预测过程中，虽然训练</w:t>
-      </w:r>
-      <w:r>
-        <w:rPr>
-          <w:rFonts w:ascii="宋体" w:eastAsia="宋体" w:hAnsi="宋体" w:cs="Segoe UI" w:hint="eastAsia"/>
-          <w:color w:val="24292E"/>
-          <w:kern w:val="0"/>
-          <w:sz w:val="24"/>
-          <w:szCs w:val="24"/>
-        </w:rPr>
-        <w:t>loss</w:t>
-      </w:r>
-      <w:r>
-        <w:rPr>
-          <w:rFonts w:ascii="宋体" w:eastAsia="宋体" w:hAnsi="宋体" w:cs="Segoe UI" w:hint="eastAsia"/>
-          <w:color w:val="24292E"/>
-          <w:kern w:val="0"/>
-          <w:sz w:val="24"/>
-          <w:szCs w:val="24"/>
-        </w:rPr>
-        <w:t>整体有向下降低的趋势，但下降结果并不比初始降低多少；而验证loss在下降到20左右时，出现了反复的情况</w:t>
-      </w:r>
-      <w:r>
-        <w:rPr>
-          <w:rFonts w:ascii="宋体" w:eastAsia="宋体" w:hAnsi="宋体" w:cs="Segoe UI" w:hint="eastAsia"/>
-          <w:color w:val="24292E"/>
-          <w:kern w:val="0"/>
-          <w:sz w:val="24"/>
-          <w:szCs w:val="24"/>
-        </w:rPr>
-        <w:t>，针对此情况，在模型中</w:t>
-      </w:r>
-      <w:r>
-        <w:rPr>
-          <w:rFonts w:ascii="宋体" w:eastAsia="宋体" w:hAnsi="宋体" w:cs="Segoe UI" w:hint="eastAsia"/>
-          <w:color w:val="24292E"/>
-          <w:kern w:val="0"/>
-          <w:sz w:val="24"/>
-          <w:szCs w:val="24"/>
-        </w:rPr>
-        <w:t>，激活函数修改成elu，padding改成same，同时</w:t>
-      </w:r>
-      <w:r>
-        <w:rPr>
-          <w:rFonts w:ascii="宋体" w:eastAsia="宋体" w:hAnsi="宋体" w:cs="Segoe UI" w:hint="eastAsia"/>
-          <w:color w:val="24292E"/>
-          <w:kern w:val="0"/>
-          <w:sz w:val="24"/>
-          <w:szCs w:val="24"/>
-        </w:rPr>
-        <w:t>加入池化层</w:t>
-      </w:r>
-      <w:r>
-        <w:rPr>
-          <w:rFonts w:ascii="宋体" w:eastAsia="宋体" w:hAnsi="宋体" w:cs="Segoe UI" w:hint="eastAsia"/>
-          <w:color w:val="24292E"/>
-          <w:kern w:val="0"/>
-          <w:sz w:val="24"/>
-          <w:szCs w:val="24"/>
-        </w:rPr>
-        <w:t>(池化前使用</w:t>
-      </w:r>
-      <w:r>
-        <w:rPr>
-          <w:rFonts w:ascii="宋体" w:eastAsia="宋体" w:hAnsi="宋体" w:cs="Segoe UI"/>
-          <w:color w:val="24292E"/>
-          <w:kern w:val="0"/>
-          <w:sz w:val="24"/>
-          <w:szCs w:val="24"/>
-        </w:rPr>
-        <w:t>BatchNormalization</w:t>
-      </w:r>
-      <w:r>
-        <w:rPr>
-          <w:rFonts w:ascii="宋体" w:eastAsia="宋体" w:hAnsi="宋体" w:cs="Segoe UI" w:hint="eastAsia"/>
-          <w:color w:val="24292E"/>
-          <w:kern w:val="0"/>
-          <w:sz w:val="24"/>
-          <w:szCs w:val="24"/>
-        </w:rPr>
-        <w:t>规范化池化输入)</w:t>
-      </w:r>
-      <w:r>
-        <w:rPr>
-          <w:rFonts w:ascii="宋体" w:eastAsia="宋体" w:hAnsi="宋体" w:cs="Segoe UI" w:hint="eastAsia"/>
-          <w:color w:val="24292E"/>
-          <w:kern w:val="0"/>
-          <w:sz w:val="24"/>
-          <w:szCs w:val="24"/>
-        </w:rPr>
-        <w:t>及降低adam的学习率，新的模型结构为：</w:t>
-      </w:r>
-    </w:p>
-    <w:p>
-      <w:pPr>
-        <w:widowControl/>
-        <w:spacing w:after="240" w:line="360" w:lineRule="atLeast"/>
-        <w:jc w:val="center"/>
-        <w:rPr>
-          <w:rFonts w:ascii="宋体" w:eastAsia="宋体" w:hAnsi="宋体" w:cs="Segoe UI"/>
-          <w:color w:val="24292E"/>
-          <w:kern w:val="0"/>
-          <w:sz w:val="24"/>
-          <w:szCs w:val="24"/>
-        </w:rPr>
-      </w:pPr>
-      <w:r>
-        <w:rPr>
-          <w:rFonts w:ascii="宋体" w:eastAsia="宋体" w:hAnsi="宋体" w:cs="Segoe UI"/>
-          <w:noProof/>
-          <w:color w:val="24292E"/>
-          <w:kern w:val="0"/>
-          <w:sz w:val="24"/>
-          <w:szCs w:val="24"/>
-        </w:rPr>
-        <w:drawing>
-          <wp:inline distT="0" distB="0" distL="0" distR="0">
-            <wp:extent cx="3619500" cy="7153275"/>
-            <wp:effectExtent l="0" t="0" r="0" b="0"/>
-            <wp:docPr id="37" name="图片 37"/>
-            <wp:cNvGraphicFramePr>
-              <a:graphicFrameLocks xmlns:a="http://schemas.openxmlformats.org/drawingml/2006/main" noChangeAspect="1"/>
-            </wp:cNvGraphicFramePr>
-            <a:graphic xmlns:a="http://schemas.openxmlformats.org/drawingml/2006/main">
-              <a:graphicData uri="http://schemas.openxmlformats.org/drawingml/2006/picture">
-                <pic:pic xmlns:pic="http://schemas.openxmlformats.org/drawingml/2006/picture">
-                  <pic:nvPicPr>
-                    <pic:cNvPr id="37" name="QQ截图20171121130043.png"/>
-                    <pic:cNvPicPr/>
-                  </pic:nvPicPr>
-                  <pic:blipFill>
-                    <a:blip r:embed="rId27">
-                      <a:extLst>
-                        <a:ext uri="{28A0092B-C50C-407E-A947-70E740481C1C}">
-                          <a14:useLocalDpi xmlns:a14="http://schemas.microsoft.com/office/drawing/2010/main" val="0"/>
-                        </a:ext>
-                      </a:extLst>
-                    </a:blip>
-                    <a:stretch>
-                      <a:fillRect/>
-                    </a:stretch>
-                  </pic:blipFill>
-                  <pic:spPr>
-                    <a:xfrm>
-                      <a:off x="0" y="0"/>
-                      <a:ext cx="3619500" cy="7153275"/>
-                    </a:xfrm>
-                    <a:prstGeom prst="rect">
-                      <a:avLst/>
-                    </a:prstGeom>
-                  </pic:spPr>
-                </pic:pic>
-              </a:graphicData>
-            </a:graphic>
-          </wp:inline>
-        </w:drawing>
-      </w:r>
-    </w:p>
-    <w:p>
-      <w:pPr>
-        <w:widowControl/>
-        <w:spacing w:after="240" w:line="360" w:lineRule="atLeast"/>
-        <w:jc w:val="left"/>
-        <w:rPr>
-          <w:rFonts w:ascii="宋体" w:eastAsia="宋体" w:hAnsi="宋体" w:cs="Segoe UI"/>
-          <w:color w:val="24292E"/>
-          <w:kern w:val="0"/>
-          <w:sz w:val="24"/>
-          <w:szCs w:val="24"/>
-        </w:rPr>
-      </w:pPr>
-      <w:r>
-        <w:rPr>
-          <w:rFonts w:ascii="宋体" w:eastAsia="宋体" w:hAnsi="宋体" w:cs="Segoe UI" w:hint="eastAsia"/>
-          <w:color w:val="24292E"/>
-          <w:kern w:val="0"/>
-          <w:sz w:val="24"/>
-          <w:szCs w:val="24"/>
-        </w:rPr>
-        <w:lastRenderedPageBreak/>
-        <w:t>在训练时，先以数据集1训练模型，</w:t>
-      </w:r>
-      <w:r>
-        <w:rPr>
-          <w:rFonts w:ascii="宋体" w:eastAsia="宋体" w:hAnsi="宋体" w:cs="Segoe UI" w:hint="eastAsia"/>
-          <w:color w:val="24292E"/>
-          <w:kern w:val="0"/>
-          <w:sz w:val="24"/>
-          <w:szCs w:val="24"/>
-        </w:rPr>
-        <w:t>模型修改点</w:t>
-      </w:r>
-      <w:r>
-        <w:rPr>
-          <w:rFonts w:ascii="宋体" w:eastAsia="宋体" w:hAnsi="宋体" w:cs="Segoe UI" w:hint="eastAsia"/>
-          <w:color w:val="24292E"/>
-          <w:kern w:val="0"/>
-          <w:sz w:val="24"/>
-          <w:szCs w:val="24"/>
-        </w:rPr>
-        <w:t>及MAE，MSE，MPS如下表所示</w:t>
+        <w:t>在预测过程中，下降结果并不比初始降低多少</w:t>
+      </w:r>
+      <w:r>
+        <w:rPr>
+          <w:rFonts w:ascii="宋体" w:eastAsia="宋体" w:hAnsi="宋体" w:cs="Segoe UI" w:hint="eastAsia"/>
+          <w:color w:val="24292E"/>
+          <w:kern w:val="0"/>
+          <w:sz w:val="24"/>
+          <w:szCs w:val="24"/>
+        </w:rPr>
+        <w:t>，</w:t>
+      </w:r>
+      <w:r>
+        <w:rPr>
+          <w:rFonts w:ascii="宋体" w:eastAsia="宋体" w:hAnsi="宋体" w:cs="Segoe UI" w:hint="eastAsia"/>
+          <w:color w:val="24292E"/>
+          <w:kern w:val="0"/>
+          <w:sz w:val="24"/>
+          <w:szCs w:val="24"/>
+        </w:rPr>
+        <w:t>而验证loss在下降到20左右时，出现了反复的情况</w:t>
+      </w:r>
+      <w:r>
+        <w:rPr>
+          <w:rFonts w:ascii="宋体" w:eastAsia="宋体" w:hAnsi="宋体" w:cs="Segoe UI" w:hint="eastAsia"/>
+          <w:color w:val="24292E"/>
+          <w:kern w:val="0"/>
+          <w:sz w:val="24"/>
+          <w:szCs w:val="24"/>
+        </w:rPr>
+        <w:t>，针对此情况，</w:t>
+      </w:r>
+      <w:r>
+        <w:rPr>
+          <w:rFonts w:ascii="宋体" w:eastAsia="宋体" w:hAnsi="宋体" w:cs="Segoe UI" w:hint="eastAsia"/>
+          <w:color w:val="24292E"/>
+          <w:kern w:val="0"/>
+          <w:sz w:val="24"/>
+          <w:szCs w:val="24"/>
+        </w:rPr>
+        <w:t>在训练时，先以数据集1训练模型，模型修改点及MAE，MSE，MPS如下表所示</w:t>
       </w:r>
     </w:p>
     <w:tbl>
       <w:tblPr>
-        <w:tblStyle w:val="ac"/>
+        <w:tblStyle w:val="aa"/>
         <w:tblW w:w="0" w:type="auto"/>
-        <w:tblLook w:val="04A0" w:firstRow="1" w:lastRow="0" w:firstColumn="1" w:lastColumn="0" w:noHBand="0" w:noVBand="1"/>
+        <w:tblLook w:val="04A0"/>
       </w:tblPr>
       <w:tblGrid>
         <w:gridCol w:w="3576"/>
@@ -5955,7 +6665,7 @@
               <w:spacing w:after="240" w:line="360" w:lineRule="atLeast"/>
               <w:jc w:val="left"/>
               <w:rPr>
-                <w:rFonts w:ascii="宋体" w:eastAsia="宋体" w:hAnsi="宋体" w:cs="Segoe UI" w:hint="eastAsia"/>
+                <w:rFonts w:ascii="宋体" w:eastAsia="宋体" w:hAnsi="宋体" w:cs="Segoe UI"/>
                 <w:color w:val="24292E"/>
                 <w:kern w:val="0"/>
                 <w:sz w:val="24"/>
@@ -5984,7 +6694,7 @@
               <w:spacing w:after="240" w:line="360" w:lineRule="atLeast"/>
               <w:jc w:val="center"/>
               <w:rPr>
-                <w:rFonts w:ascii="宋体" w:eastAsia="宋体" w:hAnsi="宋体" w:cs="Segoe UI" w:hint="eastAsia"/>
+                <w:rFonts w:ascii="宋体" w:eastAsia="宋体" w:hAnsi="宋体" w:cs="Segoe UI"/>
                 <w:b/>
                 <w:color w:val="24292E"/>
                 <w:kern w:val="0"/>
@@ -6015,7 +6725,7 @@
               <w:spacing w:after="240" w:line="360" w:lineRule="atLeast"/>
               <w:jc w:val="center"/>
               <w:rPr>
-                <w:rFonts w:ascii="宋体" w:eastAsia="宋体" w:hAnsi="宋体" w:cs="Segoe UI" w:hint="eastAsia"/>
+                <w:rFonts w:ascii="宋体" w:eastAsia="宋体" w:hAnsi="宋体" w:cs="Segoe UI"/>
                 <w:b/>
                 <w:color w:val="24292E"/>
                 <w:kern w:val="0"/>
@@ -6046,7 +6756,7 @@
               <w:spacing w:after="240" w:line="360" w:lineRule="atLeast"/>
               <w:jc w:val="center"/>
               <w:rPr>
-                <w:rFonts w:ascii="宋体" w:eastAsia="宋体" w:hAnsi="宋体" w:cs="Segoe UI" w:hint="eastAsia"/>
+                <w:rFonts w:ascii="宋体" w:eastAsia="宋体" w:hAnsi="宋体" w:cs="Segoe UI"/>
                 <w:b/>
                 <w:color w:val="24292E"/>
                 <w:kern w:val="0"/>
@@ -6077,7 +6787,7 @@
               <w:spacing w:after="240" w:line="360" w:lineRule="atLeast"/>
               <w:jc w:val="center"/>
               <w:rPr>
-                <w:rFonts w:ascii="宋体" w:eastAsia="宋体" w:hAnsi="宋体" w:cs="Segoe UI" w:hint="eastAsia"/>
+                <w:rFonts w:ascii="宋体" w:eastAsia="宋体" w:hAnsi="宋体" w:cs="Segoe UI"/>
                 <w:b/>
                 <w:color w:val="24292E"/>
                 <w:kern w:val="0"/>
@@ -6110,7 +6820,7 @@
               <w:spacing w:line="360" w:lineRule="atLeast"/>
               <w:jc w:val="left"/>
               <w:rPr>
-                <w:rFonts w:ascii="宋体" w:eastAsia="宋体" w:hAnsi="宋体" w:cs="Segoe UI" w:hint="eastAsia"/>
+                <w:rFonts w:ascii="宋体" w:eastAsia="宋体" w:hAnsi="宋体" w:cs="Segoe UI"/>
                 <w:color w:val="24292E"/>
                 <w:kern w:val="0"/>
                 <w:sz w:val="24"/>
@@ -6139,7 +6849,7 @@
               <w:spacing w:after="240" w:line="360" w:lineRule="atLeast"/>
               <w:jc w:val="center"/>
               <w:rPr>
-                <w:rFonts w:ascii="宋体" w:eastAsia="宋体" w:hAnsi="宋体" w:cs="Segoe UI" w:hint="eastAsia"/>
+                <w:rFonts w:ascii="宋体" w:eastAsia="宋体" w:hAnsi="宋体" w:cs="Segoe UI"/>
                 <w:color w:val="24292E"/>
                 <w:kern w:val="0"/>
                 <w:sz w:val="24"/>
@@ -6178,7 +6888,7 @@
               <w:spacing w:after="240" w:line="360" w:lineRule="atLeast"/>
               <w:jc w:val="center"/>
               <w:rPr>
-                <w:rFonts w:ascii="宋体" w:eastAsia="宋体" w:hAnsi="宋体" w:cs="Segoe UI" w:hint="eastAsia"/>
+                <w:rFonts w:ascii="宋体" w:eastAsia="宋体" w:hAnsi="宋体" w:cs="Segoe UI"/>
                 <w:color w:val="24292E"/>
                 <w:kern w:val="0"/>
                 <w:sz w:val="24"/>
@@ -6217,7 +6927,7 @@
               <w:spacing w:after="240" w:line="360" w:lineRule="atLeast"/>
               <w:jc w:val="center"/>
               <w:rPr>
-                <w:rFonts w:ascii="宋体" w:eastAsia="宋体" w:hAnsi="宋体" w:cs="Segoe UI" w:hint="eastAsia"/>
+                <w:rFonts w:ascii="宋体" w:eastAsia="宋体" w:hAnsi="宋体" w:cs="Segoe UI"/>
                 <w:color w:val="24292E"/>
                 <w:kern w:val="0"/>
                 <w:sz w:val="24"/>
@@ -6256,7 +6966,7 @@
               <w:spacing w:after="240" w:line="360" w:lineRule="atLeast"/>
               <w:jc w:val="center"/>
               <w:rPr>
-                <w:rFonts w:ascii="宋体" w:eastAsia="宋体" w:hAnsi="宋体" w:cs="Segoe UI" w:hint="eastAsia"/>
+                <w:rFonts w:ascii="宋体" w:eastAsia="宋体" w:hAnsi="宋体" w:cs="Segoe UI"/>
                 <w:color w:val="24292E"/>
                 <w:kern w:val="0"/>
                 <w:sz w:val="24"/>
@@ -6287,7 +6997,7 @@
               <w:spacing w:line="360" w:lineRule="atLeast"/>
               <w:jc w:val="left"/>
               <w:rPr>
-                <w:rFonts w:ascii="宋体" w:eastAsia="宋体" w:hAnsi="宋体" w:cs="Segoe UI" w:hint="eastAsia"/>
+                <w:rFonts w:ascii="宋体" w:eastAsia="宋体" w:hAnsi="宋体" w:cs="Segoe UI"/>
                 <w:color w:val="24292E"/>
                 <w:kern w:val="0"/>
                 <w:sz w:val="24"/>
@@ -6416,7 +7126,7 @@
               <w:spacing w:after="240" w:line="360" w:lineRule="atLeast"/>
               <w:jc w:val="center"/>
               <w:rPr>
-                <w:rFonts w:ascii="宋体" w:eastAsia="宋体" w:hAnsi="宋体" w:cs="Segoe UI" w:hint="eastAsia"/>
+                <w:rFonts w:ascii="宋体" w:eastAsia="宋体" w:hAnsi="宋体" w:cs="Segoe UI"/>
                 <w:color w:val="24292E"/>
                 <w:kern w:val="0"/>
                 <w:sz w:val="24"/>
@@ -6445,7 +7155,7 @@
               <w:spacing w:after="240" w:line="360" w:lineRule="atLeast"/>
               <w:jc w:val="center"/>
               <w:rPr>
-                <w:rFonts w:ascii="宋体" w:eastAsia="宋体" w:hAnsi="宋体" w:cs="Segoe UI" w:hint="eastAsia"/>
+                <w:rFonts w:ascii="宋体" w:eastAsia="宋体" w:hAnsi="宋体" w:cs="Segoe UI"/>
                 <w:color w:val="24292E"/>
                 <w:kern w:val="0"/>
                 <w:sz w:val="24"/>
@@ -6474,7 +7184,7 @@
               <w:spacing w:after="240" w:line="360" w:lineRule="atLeast"/>
               <w:jc w:val="center"/>
               <w:rPr>
-                <w:rFonts w:ascii="宋体" w:eastAsia="宋体" w:hAnsi="宋体" w:cs="Segoe UI" w:hint="eastAsia"/>
+                <w:rFonts w:ascii="宋体" w:eastAsia="宋体" w:hAnsi="宋体" w:cs="Segoe UI"/>
                 <w:color w:val="24292E"/>
                 <w:kern w:val="0"/>
                 <w:sz w:val="24"/>
@@ -6503,7 +7213,7 @@
               <w:spacing w:after="240" w:line="360" w:lineRule="atLeast"/>
               <w:jc w:val="center"/>
               <w:rPr>
-                <w:rFonts w:ascii="宋体" w:eastAsia="宋体" w:hAnsi="宋体" w:cs="Segoe UI" w:hint="eastAsia"/>
+                <w:rFonts w:ascii="宋体" w:eastAsia="宋体" w:hAnsi="宋体" w:cs="Segoe UI"/>
                 <w:color w:val="24292E"/>
                 <w:kern w:val="0"/>
                 <w:sz w:val="24"/>
@@ -6579,7 +7289,29 @@
                 <w:sz w:val="24"/>
                 <w:szCs w:val="24"/>
               </w:rPr>
-              <w:t>'elu'</w:t>
+              <w:t>'</w:t>
+            </w:r>
+            <w:proofErr w:type="spellStart"/>
+            <w:r>
+              <w:rPr>
+                <w:rFonts w:ascii="宋体" w:eastAsia="宋体" w:hAnsi="宋体" w:cs="Segoe UI"/>
+                <w:color w:val="24292E"/>
+                <w:kern w:val="0"/>
+                <w:sz w:val="24"/>
+                <w:szCs w:val="24"/>
+              </w:rPr>
+              <w:t>elu</w:t>
+            </w:r>
+            <w:proofErr w:type="spellEnd"/>
+            <w:r>
+              <w:rPr>
+                <w:rFonts w:ascii="宋体" w:eastAsia="宋体" w:hAnsi="宋体" w:cs="Segoe UI"/>
+                <w:color w:val="24292E"/>
+                <w:kern w:val="0"/>
+                <w:sz w:val="24"/>
+                <w:szCs w:val="24"/>
+              </w:rPr>
+              <w:t>'</w:t>
             </w:r>
             <w:r>
               <w:rPr>
@@ -6598,7 +7330,7 @@
               <w:spacing w:line="360" w:lineRule="atLeast"/>
               <w:jc w:val="left"/>
               <w:rPr>
-                <w:rFonts w:ascii="宋体" w:eastAsia="宋体" w:hAnsi="宋体" w:cs="Segoe UI" w:hint="eastAsia"/>
+                <w:rFonts w:ascii="宋体" w:eastAsia="宋体" w:hAnsi="宋体" w:cs="Segoe UI"/>
                 <w:color w:val="24292E"/>
                 <w:kern w:val="0"/>
                 <w:sz w:val="24"/>
@@ -6615,6 +7347,7 @@
               </w:rPr>
               <w:t xml:space="preserve">remove </w:t>
             </w:r>
+            <w:proofErr w:type="spellStart"/>
             <w:r>
               <w:rPr>
                 <w:rFonts w:ascii="宋体" w:eastAsia="宋体" w:hAnsi="宋体" w:cs="Segoe UI"/>
@@ -6645,6 +7378,7 @@
               </w:rPr>
               <w:t>tanh</w:t>
             </w:r>
+            <w:proofErr w:type="spellEnd"/>
             <w:r>
               <w:rPr>
                 <w:rFonts w:ascii="宋体" w:eastAsia="宋体" w:hAnsi="宋体" w:cs="Segoe UI"/>
@@ -6667,7 +7401,7 @@
               <w:spacing w:after="240" w:line="360" w:lineRule="atLeast"/>
               <w:jc w:val="center"/>
               <w:rPr>
-                <w:rFonts w:ascii="宋体" w:eastAsia="宋体" w:hAnsi="宋体" w:cs="Segoe UI" w:hint="eastAsia"/>
+                <w:rFonts w:ascii="宋体" w:eastAsia="宋体" w:hAnsi="宋体" w:cs="Segoe UI"/>
                 <w:color w:val="24292E"/>
                 <w:kern w:val="0"/>
                 <w:sz w:val="24"/>
@@ -6696,7 +7430,7 @@
               <w:spacing w:after="240" w:line="360" w:lineRule="atLeast"/>
               <w:jc w:val="center"/>
               <w:rPr>
-                <w:rFonts w:ascii="宋体" w:eastAsia="宋体" w:hAnsi="宋体" w:cs="Segoe UI" w:hint="eastAsia"/>
+                <w:rFonts w:ascii="宋体" w:eastAsia="宋体" w:hAnsi="宋体" w:cs="Segoe UI"/>
                 <w:color w:val="24292E"/>
                 <w:kern w:val="0"/>
                 <w:sz w:val="24"/>
@@ -6725,7 +7459,7 @@
               <w:spacing w:after="240" w:line="360" w:lineRule="atLeast"/>
               <w:jc w:val="center"/>
               <w:rPr>
-                <w:rFonts w:ascii="宋体" w:eastAsia="宋体" w:hAnsi="宋体" w:cs="Segoe UI" w:hint="eastAsia"/>
+                <w:rFonts w:ascii="宋体" w:eastAsia="宋体" w:hAnsi="宋体" w:cs="Segoe UI"/>
                 <w:color w:val="24292E"/>
                 <w:kern w:val="0"/>
                 <w:sz w:val="24"/>
@@ -6764,7 +7498,7 @@
               <w:spacing w:after="240" w:line="360" w:lineRule="atLeast"/>
               <w:jc w:val="center"/>
               <w:rPr>
-                <w:rFonts w:ascii="宋体" w:eastAsia="宋体" w:hAnsi="宋体" w:cs="Segoe UI" w:hint="eastAsia"/>
+                <w:rFonts w:ascii="宋体" w:eastAsia="宋体" w:hAnsi="宋体" w:cs="Segoe UI"/>
                 <w:color w:val="24292E"/>
                 <w:kern w:val="0"/>
                 <w:sz w:val="24"/>
@@ -6820,8 +7554,20 @@
                 <w:sz w:val="24"/>
                 <w:szCs w:val="24"/>
               </w:rPr>
-              <w:t xml:space="preserve"> after conv</w:t>
+              <w:t xml:space="preserve"> after </w:t>
             </w:r>
+            <w:proofErr w:type="spellStart"/>
+            <w:r>
+              <w:rPr>
+                <w:rFonts w:ascii="宋体" w:eastAsia="宋体" w:hAnsi="宋体" w:cs="Segoe UI"/>
+                <w:color w:val="24292E"/>
+                <w:kern w:val="0"/>
+                <w:sz w:val="24"/>
+                <w:szCs w:val="24"/>
+              </w:rPr>
+              <w:t>conv</w:t>
+            </w:r>
+            <w:proofErr w:type="spellEnd"/>
           </w:p>
           <w:p>
             <w:pPr>
@@ -6829,7 +7575,7 @@
               <w:spacing w:line="360" w:lineRule="atLeast"/>
               <w:jc w:val="left"/>
               <w:rPr>
-                <w:rFonts w:ascii="宋体" w:eastAsia="宋体" w:hAnsi="宋体" w:cs="Segoe UI" w:hint="eastAsia"/>
+                <w:rFonts w:ascii="宋体" w:eastAsia="宋体" w:hAnsi="宋体" w:cs="Segoe UI"/>
                 <w:color w:val="24292E"/>
                 <w:kern w:val="0"/>
                 <w:sz w:val="24"/>
@@ -6864,7 +7610,29 @@
                 <w:sz w:val="24"/>
                 <w:szCs w:val="24"/>
               </w:rPr>
-              <w:t xml:space="preserve"> change to’same’</w:t>
+              <w:t xml:space="preserve"> change </w:t>
+            </w:r>
+            <w:proofErr w:type="spellStart"/>
+            <w:r>
+              <w:rPr>
+                <w:rFonts w:ascii="宋体" w:eastAsia="宋体" w:hAnsi="宋体" w:cs="Segoe UI"/>
+                <w:color w:val="24292E"/>
+                <w:kern w:val="0"/>
+                <w:sz w:val="24"/>
+                <w:szCs w:val="24"/>
+              </w:rPr>
+              <w:t>to’same</w:t>
+            </w:r>
+            <w:proofErr w:type="spellEnd"/>
+            <w:r>
+              <w:rPr>
+                <w:rFonts w:ascii="宋体" w:eastAsia="宋体" w:hAnsi="宋体" w:cs="Segoe UI"/>
+                <w:color w:val="24292E"/>
+                <w:kern w:val="0"/>
+                <w:sz w:val="24"/>
+                <w:szCs w:val="24"/>
+              </w:rPr>
+              <w:t>’</w:t>
             </w:r>
           </w:p>
         </w:tc>
@@ -6878,7 +7646,7 @@
               <w:spacing w:after="240" w:line="360" w:lineRule="atLeast"/>
               <w:jc w:val="center"/>
               <w:rPr>
-                <w:rFonts w:ascii="宋体" w:eastAsia="宋体" w:hAnsi="宋体" w:cs="Segoe UI" w:hint="eastAsia"/>
+                <w:rFonts w:ascii="宋体" w:eastAsia="宋体" w:hAnsi="宋体" w:cs="Segoe UI"/>
                 <w:color w:val="24292E"/>
                 <w:kern w:val="0"/>
                 <w:sz w:val="24"/>
@@ -6917,7 +7685,7 @@
               <w:spacing w:after="240" w:line="360" w:lineRule="atLeast"/>
               <w:jc w:val="center"/>
               <w:rPr>
-                <w:rFonts w:ascii="宋体" w:eastAsia="宋体" w:hAnsi="宋体" w:cs="Segoe UI" w:hint="eastAsia"/>
+                <w:rFonts w:ascii="宋体" w:eastAsia="宋体" w:hAnsi="宋体" w:cs="Segoe UI"/>
                 <w:color w:val="24292E"/>
                 <w:kern w:val="0"/>
                 <w:sz w:val="24"/>
@@ -6932,17 +7700,7 @@
                 <w:sz w:val="24"/>
                 <w:szCs w:val="24"/>
               </w:rPr>
-              <w:t>9.</w:t>
-            </w:r>
-            <w:r>
-              <w:rPr>
-                <w:rFonts w:ascii="宋体" w:eastAsia="宋体" w:hAnsi="宋体" w:cs="Segoe UI"/>
-                <w:color w:val="24292E"/>
-                <w:kern w:val="0"/>
-                <w:sz w:val="24"/>
-                <w:szCs w:val="24"/>
-              </w:rPr>
-              <w:t>57</w:t>
+              <w:t>9.57</w:t>
             </w:r>
           </w:p>
         </w:tc>
@@ -6956,7 +7714,7 @@
               <w:spacing w:after="240" w:line="360" w:lineRule="atLeast"/>
               <w:jc w:val="center"/>
               <w:rPr>
-                <w:rFonts w:ascii="宋体" w:eastAsia="宋体" w:hAnsi="宋体" w:cs="Segoe UI" w:hint="eastAsia"/>
+                <w:rFonts w:ascii="宋体" w:eastAsia="宋体" w:hAnsi="宋体" w:cs="Segoe UI"/>
                 <w:color w:val="24292E"/>
                 <w:kern w:val="0"/>
                 <w:sz w:val="24"/>
@@ -6985,7 +7743,7 @@
               <w:spacing w:after="240" w:line="360" w:lineRule="atLeast"/>
               <w:jc w:val="center"/>
               <w:rPr>
-                <w:rFonts w:ascii="宋体" w:eastAsia="宋体" w:hAnsi="宋体" w:cs="Segoe UI" w:hint="eastAsia"/>
+                <w:rFonts w:ascii="宋体" w:eastAsia="宋体" w:hAnsi="宋体" w:cs="Segoe UI"/>
                 <w:color w:val="24292E"/>
                 <w:kern w:val="0"/>
                 <w:sz w:val="24"/>
@@ -7016,7 +7774,7 @@
               <w:spacing w:line="360" w:lineRule="atLeast"/>
               <w:jc w:val="left"/>
               <w:rPr>
-                <w:rFonts w:ascii="宋体" w:eastAsia="宋体" w:hAnsi="宋体" w:cs="Segoe UI" w:hint="eastAsia"/>
+                <w:rFonts w:ascii="宋体" w:eastAsia="宋体" w:hAnsi="宋体" w:cs="Segoe UI"/>
                 <w:color w:val="24292E"/>
                 <w:kern w:val="0"/>
                 <w:sz w:val="24"/>
@@ -7033,6 +7791,7 @@
               </w:rPr>
               <w:t xml:space="preserve">Add </w:t>
             </w:r>
+            <w:proofErr w:type="spellStart"/>
             <w:r>
               <w:rPr>
                 <w:rFonts w:ascii="宋体" w:eastAsia="宋体" w:hAnsi="宋体" w:cs="Segoe UI"/>
@@ -7043,6 +7802,7 @@
               </w:rPr>
               <w:t>BatchNormalization</w:t>
             </w:r>
+            <w:proofErr w:type="spellEnd"/>
             <w:r>
               <w:rPr>
                 <w:rFonts w:ascii="宋体" w:eastAsia="宋体" w:hAnsi="宋体" w:cs="Segoe UI"/>
@@ -7085,7 +7845,7 @@
               <w:spacing w:after="240" w:line="360" w:lineRule="atLeast"/>
               <w:jc w:val="center"/>
               <w:rPr>
-                <w:rFonts w:ascii="宋体" w:eastAsia="宋体" w:hAnsi="宋体" w:cs="Segoe UI" w:hint="eastAsia"/>
+                <w:rFonts w:ascii="宋体" w:eastAsia="宋体" w:hAnsi="宋体" w:cs="Segoe UI"/>
                 <w:color w:val="24292E"/>
                 <w:kern w:val="0"/>
                 <w:sz w:val="24"/>
@@ -7114,7 +7874,7 @@
               <w:spacing w:after="240" w:line="360" w:lineRule="atLeast"/>
               <w:jc w:val="center"/>
               <w:rPr>
-                <w:rFonts w:ascii="宋体" w:eastAsia="宋体" w:hAnsi="宋体" w:cs="Segoe UI" w:hint="eastAsia"/>
+                <w:rFonts w:ascii="宋体" w:eastAsia="宋体" w:hAnsi="宋体" w:cs="Segoe UI"/>
                 <w:color w:val="24292E"/>
                 <w:kern w:val="0"/>
                 <w:sz w:val="24"/>
@@ -7143,7 +7903,7 @@
               <w:spacing w:after="240" w:line="360" w:lineRule="atLeast"/>
               <w:jc w:val="center"/>
               <w:rPr>
-                <w:rFonts w:ascii="宋体" w:eastAsia="宋体" w:hAnsi="宋体" w:cs="Segoe UI" w:hint="eastAsia"/>
+                <w:rFonts w:ascii="宋体" w:eastAsia="宋体" w:hAnsi="宋体" w:cs="Segoe UI"/>
                 <w:color w:val="24292E"/>
                 <w:kern w:val="0"/>
                 <w:sz w:val="24"/>
@@ -7172,7 +7932,7 @@
               <w:spacing w:after="240" w:line="360" w:lineRule="atLeast"/>
               <w:jc w:val="center"/>
               <w:rPr>
-                <w:rFonts w:ascii="宋体" w:eastAsia="宋体" w:hAnsi="宋体" w:cs="Segoe UI" w:hint="eastAsia"/>
+                <w:rFonts w:ascii="宋体" w:eastAsia="宋体" w:hAnsi="宋体" w:cs="Segoe UI"/>
                 <w:color w:val="24292E"/>
                 <w:kern w:val="0"/>
                 <w:sz w:val="24"/>
@@ -7203,7 +7963,7 @@
               <w:spacing w:line="360" w:lineRule="atLeast"/>
               <w:jc w:val="left"/>
               <w:rPr>
-                <w:rFonts w:ascii="宋体" w:eastAsia="宋体" w:hAnsi="宋体" w:cs="Segoe UI" w:hint="eastAsia"/>
+                <w:rFonts w:ascii="宋体" w:eastAsia="宋体" w:hAnsi="宋体" w:cs="Segoe UI"/>
                 <w:color w:val="24292E"/>
                 <w:kern w:val="0"/>
                 <w:sz w:val="24"/>
@@ -7332,7 +8092,7 @@
               <w:spacing w:after="240" w:line="360" w:lineRule="atLeast"/>
               <w:jc w:val="center"/>
               <w:rPr>
-                <w:rFonts w:ascii="宋体" w:eastAsia="宋体" w:hAnsi="宋体" w:cs="Segoe UI" w:hint="eastAsia"/>
+                <w:rFonts w:ascii="宋体" w:eastAsia="宋体" w:hAnsi="宋体" w:cs="Segoe UI"/>
                 <w:color w:val="24292E"/>
                 <w:kern w:val="0"/>
                 <w:sz w:val="24"/>
@@ -7361,7 +8121,7 @@
               <w:spacing w:after="240" w:line="360" w:lineRule="atLeast"/>
               <w:jc w:val="center"/>
               <w:rPr>
-                <w:rFonts w:ascii="宋体" w:eastAsia="宋体" w:hAnsi="宋体" w:cs="Segoe UI" w:hint="eastAsia"/>
+                <w:rFonts w:ascii="宋体" w:eastAsia="宋体" w:hAnsi="宋体" w:cs="Segoe UI"/>
                 <w:color w:val="24292E"/>
                 <w:kern w:val="0"/>
                 <w:sz w:val="24"/>
@@ -7390,7 +8150,7 @@
               <w:spacing w:after="240" w:line="360" w:lineRule="atLeast"/>
               <w:jc w:val="center"/>
               <w:rPr>
-                <w:rFonts w:ascii="宋体" w:eastAsia="宋体" w:hAnsi="宋体" w:cs="Segoe UI" w:hint="eastAsia"/>
+                <w:rFonts w:ascii="宋体" w:eastAsia="宋体" w:hAnsi="宋体" w:cs="Segoe UI"/>
                 <w:color w:val="24292E"/>
                 <w:kern w:val="0"/>
                 <w:sz w:val="24"/>
@@ -7419,7 +8179,7 @@
               <w:spacing w:after="240" w:line="360" w:lineRule="atLeast"/>
               <w:jc w:val="center"/>
               <w:rPr>
-                <w:rFonts w:ascii="宋体" w:eastAsia="宋体" w:hAnsi="宋体" w:cs="Segoe UI" w:hint="eastAsia"/>
+                <w:rFonts w:ascii="宋体" w:eastAsia="宋体" w:hAnsi="宋体" w:cs="Segoe UI"/>
                 <w:color w:val="24292E"/>
                 <w:kern w:val="0"/>
                 <w:sz w:val="24"/>
@@ -7435,559 +8195,6 @@
                 <w:szCs w:val="24"/>
               </w:rPr>
               <w:t>10</w:t>
-            </w:r>
-          </w:p>
-        </w:tc>
-      </w:tr>
-      <w:tr>
-        <w:tc>
-          <w:tcPr>
-            <w:tcW w:w="3576" w:type="dxa"/>
-          </w:tcPr>
-          <w:p>
-            <w:pPr>
-              <w:widowControl/>
-              <w:spacing w:line="360" w:lineRule="atLeast"/>
-              <w:jc w:val="left"/>
-              <w:rPr>
-                <w:rFonts w:ascii="宋体" w:eastAsia="宋体" w:hAnsi="宋体" w:cs="Segoe UI" w:hint="eastAsia"/>
-                <w:color w:val="24292E"/>
-                <w:kern w:val="0"/>
-                <w:sz w:val="24"/>
-                <w:szCs w:val="24"/>
-              </w:rPr>
-            </w:pPr>
-            <w:r>
-              <w:rPr>
-                <w:rFonts w:ascii="宋体" w:eastAsia="宋体" w:hAnsi="宋体" w:cs="Segoe UI" w:hint="eastAsia"/>
-                <w:color w:val="24292E"/>
-                <w:kern w:val="0"/>
-                <w:sz w:val="24"/>
-                <w:szCs w:val="24"/>
-              </w:rPr>
-              <w:t>Change epochs to</w:t>
-            </w:r>
-            <w:r>
-              <w:rPr>
-                <w:rFonts w:ascii="宋体" w:eastAsia="宋体" w:hAnsi="宋体" w:cs="Segoe UI"/>
-                <w:color w:val="24292E"/>
-                <w:kern w:val="0"/>
-                <w:sz w:val="24"/>
-                <w:szCs w:val="24"/>
-              </w:rPr>
-              <w:t xml:space="preserve"> </w:t>
-            </w:r>
-            <w:r>
-              <w:rPr>
-                <w:rFonts w:ascii="宋体" w:eastAsia="宋体" w:hAnsi="宋体" w:cs="Segoe UI" w:hint="eastAsia"/>
-                <w:color w:val="24292E"/>
-                <w:kern w:val="0"/>
-                <w:sz w:val="24"/>
-                <w:szCs w:val="24"/>
-              </w:rPr>
-              <w:t>30</w:t>
-            </w:r>
-          </w:p>
-        </w:tc>
-        <w:tc>
-          <w:tcPr>
-            <w:tcW w:w="1703" w:type="dxa"/>
-          </w:tcPr>
-          <w:p>
-            <w:pPr>
-              <w:widowControl/>
-              <w:spacing w:after="240" w:line="360" w:lineRule="atLeast"/>
-              <w:jc w:val="center"/>
-              <w:rPr>
-                <w:rFonts w:ascii="宋体" w:eastAsia="宋体" w:hAnsi="宋体" w:cs="Segoe UI" w:hint="eastAsia"/>
-                <w:color w:val="24292E"/>
-                <w:kern w:val="0"/>
-                <w:sz w:val="24"/>
-                <w:szCs w:val="24"/>
-              </w:rPr>
-            </w:pPr>
-            <w:r>
-              <w:rPr>
-                <w:rFonts w:ascii="宋体" w:eastAsia="宋体" w:hAnsi="宋体" w:cs="Segoe UI" w:hint="eastAsia"/>
-                <w:color w:val="24292E"/>
-                <w:kern w:val="0"/>
-                <w:sz w:val="24"/>
-                <w:szCs w:val="24"/>
-              </w:rPr>
-              <w:t>2.09</w:t>
-            </w:r>
-          </w:p>
-        </w:tc>
-        <w:tc>
-          <w:tcPr>
-            <w:tcW w:w="1761" w:type="dxa"/>
-          </w:tcPr>
-          <w:p>
-            <w:pPr>
-              <w:widowControl/>
-              <w:spacing w:after="240" w:line="360" w:lineRule="atLeast"/>
-              <w:jc w:val="center"/>
-              <w:rPr>
-                <w:rFonts w:ascii="宋体" w:eastAsia="宋体" w:hAnsi="宋体" w:cs="Segoe UI" w:hint="eastAsia"/>
-                <w:color w:val="24292E"/>
-                <w:kern w:val="0"/>
-                <w:sz w:val="24"/>
-                <w:szCs w:val="24"/>
-              </w:rPr>
-            </w:pPr>
-            <w:r>
-              <w:rPr>
-                <w:rFonts w:ascii="宋体" w:eastAsia="宋体" w:hAnsi="宋体" w:cs="Segoe UI" w:hint="eastAsia"/>
-                <w:color w:val="24292E"/>
-                <w:kern w:val="0"/>
-                <w:sz w:val="24"/>
-                <w:szCs w:val="24"/>
-              </w:rPr>
-              <w:t>7.57</w:t>
-            </w:r>
-          </w:p>
-        </w:tc>
-        <w:tc>
-          <w:tcPr>
-            <w:tcW w:w="1818" w:type="dxa"/>
-          </w:tcPr>
-          <w:p>
-            <w:pPr>
-              <w:widowControl/>
-              <w:spacing w:after="240" w:line="360" w:lineRule="atLeast"/>
-              <w:jc w:val="center"/>
-              <w:rPr>
-                <w:rFonts w:ascii="宋体" w:eastAsia="宋体" w:hAnsi="宋体" w:cs="Segoe UI" w:hint="eastAsia"/>
-                <w:color w:val="24292E"/>
-                <w:kern w:val="0"/>
-                <w:sz w:val="24"/>
-                <w:szCs w:val="24"/>
-              </w:rPr>
-            </w:pPr>
-            <w:r>
-              <w:rPr>
-                <w:rFonts w:ascii="宋体" w:eastAsia="宋体" w:hAnsi="宋体" w:cs="Segoe UI" w:hint="eastAsia"/>
-                <w:color w:val="24292E"/>
-                <w:kern w:val="0"/>
-                <w:sz w:val="24"/>
-                <w:szCs w:val="24"/>
-              </w:rPr>
-              <w:t>0.0052</w:t>
-            </w:r>
-          </w:p>
-        </w:tc>
-        <w:tc>
-          <w:tcPr>
-            <w:tcW w:w="1564" w:type="dxa"/>
-          </w:tcPr>
-          <w:p>
-            <w:pPr>
-              <w:widowControl/>
-              <w:spacing w:after="240" w:line="360" w:lineRule="atLeast"/>
-              <w:jc w:val="center"/>
-              <w:rPr>
-                <w:rFonts w:ascii="宋体" w:eastAsia="宋体" w:hAnsi="宋体" w:cs="Segoe UI" w:hint="eastAsia"/>
-                <w:color w:val="24292E"/>
-                <w:kern w:val="0"/>
-                <w:sz w:val="24"/>
-                <w:szCs w:val="24"/>
-              </w:rPr>
-            </w:pPr>
-            <w:r>
-              <w:rPr>
-                <w:rFonts w:ascii="宋体" w:eastAsia="宋体" w:hAnsi="宋体" w:cs="Segoe UI" w:hint="eastAsia"/>
-                <w:color w:val="24292E"/>
-                <w:kern w:val="0"/>
-                <w:sz w:val="24"/>
-                <w:szCs w:val="24"/>
-              </w:rPr>
-              <w:t>30</w:t>
-            </w:r>
-          </w:p>
-        </w:tc>
-      </w:tr>
-      <w:tr>
-        <w:tc>
-          <w:tcPr>
-            <w:tcW w:w="3576" w:type="dxa"/>
-          </w:tcPr>
-          <w:p>
-            <w:pPr>
-              <w:widowControl/>
-              <w:spacing w:line="360" w:lineRule="atLeast"/>
-              <w:jc w:val="left"/>
-              <w:rPr>
-                <w:rFonts w:ascii="宋体" w:eastAsia="宋体" w:hAnsi="宋体" w:cs="Segoe UI" w:hint="eastAsia"/>
-                <w:color w:val="24292E"/>
-                <w:kern w:val="0"/>
-                <w:sz w:val="24"/>
-                <w:szCs w:val="24"/>
-              </w:rPr>
-            </w:pPr>
-            <w:r>
-              <w:rPr>
-                <w:rFonts w:ascii="宋体" w:eastAsia="宋体" w:hAnsi="宋体" w:cs="Segoe UI" w:hint="eastAsia"/>
-                <w:color w:val="24292E"/>
-                <w:kern w:val="0"/>
-                <w:sz w:val="24"/>
-                <w:szCs w:val="24"/>
-              </w:rPr>
-              <w:t>Change epochs to</w:t>
-            </w:r>
-            <w:r>
-              <w:rPr>
-                <w:rFonts w:ascii="宋体" w:eastAsia="宋体" w:hAnsi="宋体" w:cs="Segoe UI"/>
-                <w:color w:val="24292E"/>
-                <w:kern w:val="0"/>
-                <w:sz w:val="24"/>
-                <w:szCs w:val="24"/>
-              </w:rPr>
-              <w:t xml:space="preserve"> </w:t>
-            </w:r>
-            <w:r>
-              <w:rPr>
-                <w:rFonts w:ascii="宋体" w:eastAsia="宋体" w:hAnsi="宋体" w:cs="Segoe UI"/>
-                <w:color w:val="24292E"/>
-                <w:kern w:val="0"/>
-                <w:sz w:val="24"/>
-                <w:szCs w:val="24"/>
-              </w:rPr>
-              <w:t>7</w:t>
-            </w:r>
-            <w:r>
-              <w:rPr>
-                <w:rFonts w:ascii="宋体" w:eastAsia="宋体" w:hAnsi="宋体" w:cs="Segoe UI" w:hint="eastAsia"/>
-                <w:color w:val="24292E"/>
-                <w:kern w:val="0"/>
-                <w:sz w:val="24"/>
-                <w:szCs w:val="24"/>
-              </w:rPr>
-              <w:t>0</w:t>
-            </w:r>
-          </w:p>
-        </w:tc>
-        <w:tc>
-          <w:tcPr>
-            <w:tcW w:w="1703" w:type="dxa"/>
-          </w:tcPr>
-          <w:p>
-            <w:pPr>
-              <w:widowControl/>
-              <w:spacing w:after="240" w:line="360" w:lineRule="atLeast"/>
-              <w:jc w:val="center"/>
-              <w:rPr>
-                <w:rFonts w:ascii="宋体" w:eastAsia="宋体" w:hAnsi="宋体" w:cs="Segoe UI" w:hint="eastAsia"/>
-                <w:color w:val="24292E"/>
-                <w:kern w:val="0"/>
-                <w:sz w:val="24"/>
-                <w:szCs w:val="24"/>
-              </w:rPr>
-            </w:pPr>
-            <w:r>
-              <w:rPr>
-                <w:rFonts w:ascii="宋体" w:eastAsia="宋体" w:hAnsi="宋体" w:cs="Segoe UI" w:hint="eastAsia"/>
-                <w:color w:val="24292E"/>
-                <w:kern w:val="0"/>
-                <w:sz w:val="24"/>
-                <w:szCs w:val="24"/>
-              </w:rPr>
-              <w:t>1.</w:t>
-            </w:r>
-            <w:r>
-              <w:rPr>
-                <w:rFonts w:ascii="宋体" w:eastAsia="宋体" w:hAnsi="宋体" w:cs="Segoe UI"/>
-                <w:color w:val="24292E"/>
-                <w:kern w:val="0"/>
-                <w:sz w:val="24"/>
-                <w:szCs w:val="24"/>
-              </w:rPr>
-              <w:t>07</w:t>
-            </w:r>
-          </w:p>
-        </w:tc>
-        <w:tc>
-          <w:tcPr>
-            <w:tcW w:w="1761" w:type="dxa"/>
-          </w:tcPr>
-          <w:p>
-            <w:pPr>
-              <w:widowControl/>
-              <w:spacing w:after="240" w:line="360" w:lineRule="atLeast"/>
-              <w:jc w:val="center"/>
-              <w:rPr>
-                <w:rFonts w:ascii="宋体" w:eastAsia="宋体" w:hAnsi="宋体" w:cs="Segoe UI" w:hint="eastAsia"/>
-                <w:color w:val="24292E"/>
-                <w:kern w:val="0"/>
-                <w:sz w:val="24"/>
-                <w:szCs w:val="24"/>
-              </w:rPr>
-            </w:pPr>
-            <w:r>
-              <w:rPr>
-                <w:rFonts w:ascii="宋体" w:eastAsia="宋体" w:hAnsi="宋体" w:cs="Segoe UI"/>
-                <w:color w:val="24292E"/>
-                <w:kern w:val="0"/>
-                <w:sz w:val="24"/>
-                <w:szCs w:val="24"/>
-              </w:rPr>
-              <w:t>3.60</w:t>
-            </w:r>
-          </w:p>
-        </w:tc>
-        <w:tc>
-          <w:tcPr>
-            <w:tcW w:w="1818" w:type="dxa"/>
-          </w:tcPr>
-          <w:p>
-            <w:pPr>
-              <w:widowControl/>
-              <w:spacing w:after="240" w:line="360" w:lineRule="atLeast"/>
-              <w:jc w:val="center"/>
-              <w:rPr>
-                <w:rFonts w:ascii="宋体" w:eastAsia="宋体" w:hAnsi="宋体" w:cs="Segoe UI" w:hint="eastAsia"/>
-                <w:color w:val="24292E"/>
-                <w:kern w:val="0"/>
-                <w:sz w:val="24"/>
-                <w:szCs w:val="24"/>
-              </w:rPr>
-            </w:pPr>
-            <w:r>
-              <w:rPr>
-                <w:rFonts w:ascii="宋体" w:eastAsia="宋体" w:hAnsi="宋体" w:cs="Segoe UI" w:hint="eastAsia"/>
-                <w:color w:val="24292E"/>
-                <w:kern w:val="0"/>
-                <w:sz w:val="24"/>
-                <w:szCs w:val="24"/>
-              </w:rPr>
-              <w:t>0.005</w:t>
-            </w:r>
-            <w:r>
-              <w:rPr>
-                <w:rFonts w:ascii="宋体" w:eastAsia="宋体" w:hAnsi="宋体" w:cs="Segoe UI"/>
-                <w:color w:val="24292E"/>
-                <w:kern w:val="0"/>
-                <w:sz w:val="24"/>
-                <w:szCs w:val="24"/>
-              </w:rPr>
-              <w:t>3</w:t>
-            </w:r>
-          </w:p>
-        </w:tc>
-        <w:tc>
-          <w:tcPr>
-            <w:tcW w:w="1564" w:type="dxa"/>
-          </w:tcPr>
-          <w:p>
-            <w:pPr>
-              <w:widowControl/>
-              <w:spacing w:after="240" w:line="360" w:lineRule="atLeast"/>
-              <w:jc w:val="center"/>
-              <w:rPr>
-                <w:rFonts w:ascii="宋体" w:eastAsia="宋体" w:hAnsi="宋体" w:cs="Segoe UI" w:hint="eastAsia"/>
-                <w:color w:val="24292E"/>
-                <w:kern w:val="0"/>
-                <w:sz w:val="24"/>
-                <w:szCs w:val="24"/>
-              </w:rPr>
-            </w:pPr>
-            <w:r>
-              <w:rPr>
-                <w:rFonts w:ascii="宋体" w:eastAsia="宋体" w:hAnsi="宋体" w:cs="Segoe UI"/>
-                <w:color w:val="24292E"/>
-                <w:kern w:val="0"/>
-                <w:sz w:val="24"/>
-                <w:szCs w:val="24"/>
-              </w:rPr>
-              <w:t>7</w:t>
-            </w:r>
-            <w:r>
-              <w:rPr>
-                <w:rFonts w:ascii="宋体" w:eastAsia="宋体" w:hAnsi="宋体" w:cs="Segoe UI" w:hint="eastAsia"/>
-                <w:color w:val="24292E"/>
-                <w:kern w:val="0"/>
-                <w:sz w:val="24"/>
-                <w:szCs w:val="24"/>
-              </w:rPr>
-              <w:t>0</w:t>
-            </w:r>
-          </w:p>
-        </w:tc>
-      </w:tr>
-      <w:tr>
-        <w:tc>
-          <w:tcPr>
-            <w:tcW w:w="3576" w:type="dxa"/>
-          </w:tcPr>
-          <w:p>
-            <w:pPr>
-              <w:widowControl/>
-              <w:spacing w:line="360" w:lineRule="atLeast"/>
-              <w:jc w:val="left"/>
-              <w:rPr>
-                <w:rFonts w:ascii="宋体" w:eastAsia="宋体" w:hAnsi="宋体" w:cs="Segoe UI" w:hint="eastAsia"/>
-                <w:color w:val="24292E"/>
-                <w:kern w:val="0"/>
-                <w:sz w:val="24"/>
-                <w:szCs w:val="24"/>
-              </w:rPr>
-            </w:pPr>
-            <w:r>
-              <w:rPr>
-                <w:rFonts w:ascii="宋体" w:eastAsia="宋体" w:hAnsi="宋体" w:cs="Segoe UI" w:hint="eastAsia"/>
-                <w:color w:val="24292E"/>
-                <w:kern w:val="0"/>
-                <w:sz w:val="24"/>
-                <w:szCs w:val="24"/>
-              </w:rPr>
-              <w:t>Change epochs to</w:t>
-            </w:r>
-            <w:r>
-              <w:rPr>
-                <w:rFonts w:ascii="宋体" w:eastAsia="宋体" w:hAnsi="宋体" w:cs="Segoe UI"/>
-                <w:color w:val="24292E"/>
-                <w:kern w:val="0"/>
-                <w:sz w:val="24"/>
-                <w:szCs w:val="24"/>
-              </w:rPr>
-              <w:t xml:space="preserve"> </w:t>
-            </w:r>
-            <w:r>
-              <w:rPr>
-                <w:rFonts w:ascii="宋体" w:eastAsia="宋体" w:hAnsi="宋体" w:cs="Segoe UI"/>
-                <w:color w:val="24292E"/>
-                <w:kern w:val="0"/>
-                <w:sz w:val="24"/>
-                <w:szCs w:val="24"/>
-              </w:rPr>
-              <w:t>10</w:t>
-            </w:r>
-            <w:r>
-              <w:rPr>
-                <w:rFonts w:ascii="宋体" w:eastAsia="宋体" w:hAnsi="宋体" w:cs="Segoe UI" w:hint="eastAsia"/>
-                <w:color w:val="24292E"/>
-                <w:kern w:val="0"/>
-                <w:sz w:val="24"/>
-                <w:szCs w:val="24"/>
-              </w:rPr>
-              <w:t>0</w:t>
-            </w:r>
-          </w:p>
-        </w:tc>
-        <w:tc>
-          <w:tcPr>
-            <w:tcW w:w="1703" w:type="dxa"/>
-          </w:tcPr>
-          <w:p>
-            <w:pPr>
-              <w:widowControl/>
-              <w:spacing w:after="240" w:line="360" w:lineRule="atLeast"/>
-              <w:jc w:val="center"/>
-              <w:rPr>
-                <w:rFonts w:ascii="宋体" w:eastAsia="宋体" w:hAnsi="宋体" w:cs="Segoe UI" w:hint="eastAsia"/>
-                <w:color w:val="24292E"/>
-                <w:kern w:val="0"/>
-                <w:sz w:val="24"/>
-                <w:szCs w:val="24"/>
-              </w:rPr>
-            </w:pPr>
-            <w:r>
-              <w:rPr>
-                <w:rFonts w:ascii="宋体" w:eastAsia="宋体" w:hAnsi="宋体" w:cs="Segoe UI" w:hint="eastAsia"/>
-                <w:color w:val="24292E"/>
-                <w:kern w:val="0"/>
-                <w:sz w:val="24"/>
-                <w:szCs w:val="24"/>
-              </w:rPr>
-              <w:t>0.94</w:t>
-            </w:r>
-          </w:p>
-        </w:tc>
-        <w:tc>
-          <w:tcPr>
-            <w:tcW w:w="1761" w:type="dxa"/>
-          </w:tcPr>
-          <w:p>
-            <w:pPr>
-              <w:widowControl/>
-              <w:spacing w:after="240" w:line="360" w:lineRule="atLeast"/>
-              <w:jc w:val="center"/>
-              <w:rPr>
-                <w:rFonts w:ascii="宋体" w:eastAsia="宋体" w:hAnsi="宋体" w:cs="Segoe UI"/>
-                <w:color w:val="24292E"/>
-                <w:kern w:val="0"/>
-                <w:sz w:val="24"/>
-                <w:szCs w:val="24"/>
-              </w:rPr>
-            </w:pPr>
-            <w:r>
-              <w:rPr>
-                <w:rFonts w:ascii="宋体" w:eastAsia="宋体" w:hAnsi="宋体" w:cs="Segoe UI" w:hint="eastAsia"/>
-                <w:color w:val="24292E"/>
-                <w:kern w:val="0"/>
-                <w:sz w:val="24"/>
-                <w:szCs w:val="24"/>
-              </w:rPr>
-              <w:t>3.46</w:t>
-            </w:r>
-          </w:p>
-        </w:tc>
-        <w:tc>
-          <w:tcPr>
-            <w:tcW w:w="1818" w:type="dxa"/>
-          </w:tcPr>
-          <w:p>
-            <w:pPr>
-              <w:widowControl/>
-              <w:spacing w:after="240" w:line="360" w:lineRule="atLeast"/>
-              <w:jc w:val="center"/>
-              <w:rPr>
-                <w:rFonts w:ascii="宋体" w:eastAsia="宋体" w:hAnsi="宋体" w:cs="Segoe UI" w:hint="eastAsia"/>
-                <w:color w:val="24292E"/>
-                <w:kern w:val="0"/>
-                <w:sz w:val="24"/>
-                <w:szCs w:val="24"/>
-              </w:rPr>
-            </w:pPr>
-            <w:r>
-              <w:rPr>
-                <w:rFonts w:ascii="宋体" w:eastAsia="宋体" w:hAnsi="宋体" w:cs="Segoe UI" w:hint="eastAsia"/>
-                <w:color w:val="24292E"/>
-                <w:kern w:val="0"/>
-                <w:sz w:val="24"/>
-                <w:szCs w:val="24"/>
-              </w:rPr>
-              <w:t>0.0052</w:t>
-            </w:r>
-            <w:bookmarkStart w:id="6" w:name="_GoBack"/>
-            <w:bookmarkEnd w:id="6"/>
-          </w:p>
-        </w:tc>
-        <w:tc>
-          <w:tcPr>
-            <w:tcW w:w="1564" w:type="dxa"/>
-          </w:tcPr>
-          <w:p>
-            <w:pPr>
-              <w:widowControl/>
-              <w:spacing w:after="240" w:line="360" w:lineRule="atLeast"/>
-              <w:jc w:val="center"/>
-              <w:rPr>
-                <w:rFonts w:ascii="宋体" w:eastAsia="宋体" w:hAnsi="宋体" w:cs="Segoe UI"/>
-                <w:color w:val="24292E"/>
-                <w:kern w:val="0"/>
-                <w:sz w:val="24"/>
-                <w:szCs w:val="24"/>
-              </w:rPr>
-            </w:pPr>
-            <w:r>
-              <w:rPr>
-                <w:rFonts w:ascii="宋体" w:eastAsia="宋体" w:hAnsi="宋体" w:cs="Segoe UI" w:hint="eastAsia"/>
-                <w:color w:val="24292E"/>
-                <w:kern w:val="0"/>
-                <w:sz w:val="24"/>
-                <w:szCs w:val="24"/>
-              </w:rPr>
-              <w:t>100</w:t>
             </w:r>
           </w:p>
         </w:tc>
@@ -8006,6 +8213,110 @@
           <w:szCs w:val="24"/>
         </w:rPr>
       </w:pPr>
+      <w:r>
+        <w:rPr>
+          <w:rFonts w:ascii="宋体" w:eastAsia="宋体" w:hAnsi="宋体" w:cs="Segoe UI" w:hint="eastAsia"/>
+          <w:color w:val="24292E"/>
+          <w:kern w:val="0"/>
+          <w:sz w:val="24"/>
+          <w:szCs w:val="24"/>
+        </w:rPr>
+        <w:t>对数据集1~</w:t>
+      </w:r>
+      <w:r>
+        <w:rPr>
+          <w:rFonts w:ascii="宋体" w:eastAsia="宋体" w:hAnsi="宋体" w:cs="Segoe UI"/>
+          <w:color w:val="24292E"/>
+          <w:kern w:val="0"/>
+          <w:sz w:val="24"/>
+          <w:szCs w:val="24"/>
+        </w:rPr>
+        <w:t>9</w:t>
+      </w:r>
+      <w:r>
+        <w:rPr>
+          <w:rFonts w:ascii="宋体" w:eastAsia="宋体" w:hAnsi="宋体" w:cs="Segoe UI" w:hint="eastAsia"/>
+          <w:color w:val="24292E"/>
+          <w:kern w:val="0"/>
+          <w:sz w:val="24"/>
+          <w:szCs w:val="24"/>
+        </w:rPr>
+        <w:t>进行训练，训练迭代次数</w:t>
+      </w:r>
+      <w:r>
+        <w:rPr>
+          <w:rFonts w:ascii="宋体" w:eastAsia="宋体" w:hAnsi="宋体" w:cs="Segoe UI" w:hint="eastAsia"/>
+          <w:color w:val="24292E"/>
+          <w:kern w:val="0"/>
+          <w:sz w:val="24"/>
+          <w:szCs w:val="24"/>
+        </w:rPr>
+        <w:t>同样</w:t>
+      </w:r>
+      <w:r>
+        <w:rPr>
+          <w:rFonts w:ascii="宋体" w:eastAsia="宋体" w:hAnsi="宋体" w:cs="Segoe UI" w:hint="eastAsia"/>
+          <w:color w:val="24292E"/>
+          <w:kern w:val="0"/>
+          <w:sz w:val="24"/>
+          <w:szCs w:val="24"/>
+        </w:rPr>
+        <w:t>为</w:t>
+      </w:r>
+      <w:r>
+        <w:rPr>
+          <w:rFonts w:ascii="宋体" w:eastAsia="宋体" w:hAnsi="宋体" w:cs="Segoe UI" w:hint="eastAsia"/>
+          <w:color w:val="24292E"/>
+          <w:kern w:val="0"/>
+          <w:sz w:val="24"/>
+          <w:szCs w:val="24"/>
+        </w:rPr>
+        <w:t>10</w:t>
+      </w:r>
+      <w:r>
+        <w:rPr>
+          <w:rFonts w:ascii="宋体" w:eastAsia="宋体" w:hAnsi="宋体" w:cs="Segoe UI" w:hint="eastAsia"/>
+          <w:color w:val="24292E"/>
+          <w:kern w:val="0"/>
+          <w:sz w:val="24"/>
+          <w:szCs w:val="24"/>
+        </w:rPr>
+        <w:t>，</w:t>
+      </w:r>
+      <w:r>
+        <w:rPr>
+          <w:rFonts w:ascii="宋体" w:eastAsia="宋体" w:hAnsi="宋体" w:cs="Segoe UI" w:hint="eastAsia"/>
+          <w:color w:val="24292E"/>
+          <w:kern w:val="0"/>
+          <w:sz w:val="24"/>
+          <w:szCs w:val="24"/>
+        </w:rPr>
+        <w:t>训练结果</w:t>
+      </w:r>
+      <w:r>
+        <w:rPr>
+          <w:rFonts w:ascii="宋体" w:eastAsia="宋体" w:hAnsi="宋体" w:cs="Segoe UI" w:hint="eastAsia"/>
+          <w:color w:val="24292E"/>
+          <w:kern w:val="0"/>
+          <w:sz w:val="24"/>
+          <w:szCs w:val="24"/>
+        </w:rPr>
+        <w:t>为：</w:t>
+      </w:r>
+    </w:p>
+    <w:p>
+      <w:pPr>
+        <w:widowControl/>
+        <w:spacing w:after="240" w:line="360" w:lineRule="atLeast"/>
+        <w:jc w:val="center"/>
+        <w:rPr>
+          <w:rFonts w:ascii="宋体" w:eastAsia="宋体" w:hAnsi="宋体" w:cs="Segoe UI"/>
+          <w:color w:val="24292E"/>
+          <w:kern w:val="0"/>
+          <w:sz w:val="24"/>
+          <w:szCs w:val="24"/>
+        </w:rPr>
+      </w:pPr>
     </w:p>
     <w:p>
       <w:pPr>
@@ -8013,72 +8324,178 @@
         <w:spacing w:after="240" w:line="360" w:lineRule="atLeast"/>
         <w:jc w:val="left"/>
         <w:rPr>
-          <w:rFonts w:ascii="宋体" w:eastAsia="宋体" w:hAnsi="宋体" w:cs="Segoe UI"/>
-          <w:color w:val="24292E"/>
-          <w:kern w:val="0"/>
-          <w:sz w:val="24"/>
-          <w:szCs w:val="24"/>
-        </w:rPr>
-      </w:pPr>
-      <w:r>
-        <w:rPr>
-          <w:rFonts w:ascii="宋体" w:eastAsia="宋体" w:hAnsi="宋体" w:cs="Segoe UI" w:hint="eastAsia"/>
-          <w:color w:val="24292E"/>
-          <w:kern w:val="0"/>
-          <w:sz w:val="24"/>
-          <w:szCs w:val="24"/>
-        </w:rPr>
-        <w:t>接着便可对数据集1~</w:t>
-      </w:r>
-      <w:r>
-        <w:rPr>
-          <w:rFonts w:ascii="宋体" w:eastAsia="宋体" w:hAnsi="宋体" w:cs="Segoe UI"/>
-          <w:color w:val="24292E"/>
-          <w:kern w:val="0"/>
-          <w:sz w:val="24"/>
-          <w:szCs w:val="24"/>
-        </w:rPr>
-        <w:t>9</w:t>
-      </w:r>
-      <w:r>
-        <w:rPr>
-          <w:rFonts w:ascii="宋体" w:eastAsia="宋体" w:hAnsi="宋体" w:cs="Segoe UI" w:hint="eastAsia"/>
-          <w:color w:val="24292E"/>
-          <w:kern w:val="0"/>
-          <w:sz w:val="24"/>
-          <w:szCs w:val="24"/>
-        </w:rPr>
-        <w:t>进行训练，将训练迭代次数调整为</w:t>
-      </w:r>
-      <w:r>
-        <w:rPr>
-          <w:rFonts w:ascii="宋体" w:eastAsia="宋体" w:hAnsi="宋体" w:cs="Segoe UI"/>
-          <w:color w:val="24292E"/>
-          <w:kern w:val="0"/>
-          <w:sz w:val="24"/>
-          <w:szCs w:val="24"/>
-        </w:rPr>
-        <w:t>3</w:t>
-      </w:r>
-      <w:r>
-        <w:rPr>
-          <w:rFonts w:ascii="宋体" w:eastAsia="宋体" w:hAnsi="宋体" w:cs="Segoe UI"/>
-          <w:color w:val="24292E"/>
-          <w:kern w:val="0"/>
-          <w:sz w:val="24"/>
-          <w:szCs w:val="24"/>
-        </w:rPr>
-        <w:t>5</w:t>
-      </w:r>
-      <w:r>
-        <w:rPr>
-          <w:rFonts w:ascii="宋体" w:eastAsia="宋体" w:hAnsi="宋体" w:cs="Segoe UI" w:hint="eastAsia"/>
-          <w:color w:val="24292E"/>
-          <w:kern w:val="0"/>
-          <w:sz w:val="24"/>
-          <w:szCs w:val="24"/>
-        </w:rPr>
-        <w:t>，训练过程及结果为：</w:t>
+          <w:rFonts w:ascii="宋体" w:eastAsia="宋体" w:hAnsi="宋体" w:cs="Segoe UI" w:hint="eastAsia"/>
+          <w:color w:val="24292E"/>
+          <w:kern w:val="0"/>
+          <w:sz w:val="24"/>
+          <w:szCs w:val="24"/>
+        </w:rPr>
+      </w:pPr>
+      <w:r>
+        <w:rPr>
+          <w:rFonts w:ascii="宋体" w:eastAsia="宋体" w:hAnsi="宋体" w:cs="Segoe UI" w:hint="eastAsia"/>
+          <w:color w:val="24292E"/>
+          <w:kern w:val="0"/>
+          <w:sz w:val="24"/>
+          <w:szCs w:val="24"/>
+        </w:rPr>
+        <w:t>可见相同数据</w:t>
+      </w:r>
+      <w:proofErr w:type="gramStart"/>
+      <w:r>
+        <w:rPr>
+          <w:rFonts w:ascii="宋体" w:eastAsia="宋体" w:hAnsi="宋体" w:cs="Segoe UI" w:hint="eastAsia"/>
+          <w:color w:val="24292E"/>
+          <w:kern w:val="0"/>
+          <w:sz w:val="24"/>
+          <w:szCs w:val="24"/>
+        </w:rPr>
+        <w:t>集在此</w:t>
+      </w:r>
+      <w:proofErr w:type="gramEnd"/>
+      <w:r>
+        <w:rPr>
+          <w:rFonts w:ascii="宋体" w:eastAsia="宋体" w:hAnsi="宋体" w:cs="Segoe UI" w:hint="eastAsia"/>
+          <w:color w:val="24292E"/>
+          <w:kern w:val="0"/>
+          <w:sz w:val="24"/>
+          <w:szCs w:val="24"/>
+        </w:rPr>
+        <w:t>模型下，训练loss和验证loss相对原来的</w:t>
+      </w:r>
+      <w:proofErr w:type="spellStart"/>
+      <w:r>
+        <w:rPr>
+          <w:rFonts w:ascii="宋体" w:eastAsia="宋体" w:hAnsi="宋体" w:cs="Segoe UI" w:hint="eastAsia"/>
+          <w:color w:val="24292E"/>
+          <w:kern w:val="0"/>
+          <w:sz w:val="24"/>
+          <w:szCs w:val="24"/>
+        </w:rPr>
+        <w:t>nvdia</w:t>
+      </w:r>
+      <w:proofErr w:type="spellEnd"/>
+      <w:r>
+        <w:rPr>
+          <w:rFonts w:ascii="宋体" w:eastAsia="宋体" w:hAnsi="宋体" w:cs="Segoe UI" w:hint="eastAsia"/>
+          <w:color w:val="24292E"/>
+          <w:kern w:val="0"/>
+          <w:sz w:val="24"/>
+          <w:szCs w:val="24"/>
+        </w:rPr>
+        <w:t>模型，</w:t>
+      </w:r>
+      <w:r>
+        <w:rPr>
+          <w:rFonts w:ascii="宋体" w:eastAsia="宋体" w:hAnsi="宋体" w:cs="Segoe UI" w:hint="eastAsia"/>
+          <w:color w:val="24292E"/>
+          <w:kern w:val="0"/>
+          <w:sz w:val="24"/>
+          <w:szCs w:val="24"/>
+        </w:rPr>
+        <w:t>虽然训练时间增长较多,但</w:t>
+      </w:r>
+      <w:r>
+        <w:rPr>
+          <w:rFonts w:ascii="宋体" w:eastAsia="宋体" w:hAnsi="宋体" w:cs="Segoe UI" w:hint="eastAsia"/>
+          <w:color w:val="24292E"/>
+          <w:kern w:val="0"/>
+          <w:sz w:val="24"/>
+          <w:szCs w:val="24"/>
+        </w:rPr>
+        <w:t>训练</w:t>
+      </w:r>
+      <w:r>
+        <w:rPr>
+          <w:rFonts w:ascii="宋体" w:eastAsia="宋体" w:hAnsi="宋体" w:cs="Segoe UI" w:hint="eastAsia"/>
+          <w:color w:val="24292E"/>
+          <w:kern w:val="0"/>
+          <w:sz w:val="24"/>
+          <w:szCs w:val="24"/>
+        </w:rPr>
+        <w:t>loss</w:t>
+      </w:r>
+      <w:r>
+        <w:rPr>
+          <w:rFonts w:ascii="宋体" w:eastAsia="宋体" w:hAnsi="宋体" w:cs="Segoe UI" w:hint="eastAsia"/>
+          <w:color w:val="24292E"/>
+          <w:kern w:val="0"/>
+          <w:sz w:val="24"/>
+          <w:szCs w:val="24"/>
+        </w:rPr>
+        <w:t>和验证loss结果较未修改前要好</w:t>
+      </w:r>
+      <w:r>
+        <w:rPr>
+          <w:rFonts w:ascii="宋体" w:eastAsia="宋体" w:hAnsi="宋体" w:cs="Segoe UI" w:hint="eastAsia"/>
+          <w:color w:val="24292E"/>
+          <w:kern w:val="0"/>
+          <w:sz w:val="24"/>
+          <w:szCs w:val="24"/>
+        </w:rPr>
+        <w:t>。完成模型训练后，接着可将模型及参数保存，生成</w:t>
+      </w:r>
+      <w:proofErr w:type="spellStart"/>
+      <w:r>
+        <w:rPr>
+          <w:rFonts w:ascii="宋体" w:eastAsia="宋体" w:hAnsi="宋体" w:cs="Segoe UI" w:hint="eastAsia"/>
+          <w:color w:val="24292E"/>
+          <w:kern w:val="0"/>
+          <w:sz w:val="24"/>
+          <w:szCs w:val="24"/>
+        </w:rPr>
+        <w:t>model.json</w:t>
+      </w:r>
+      <w:proofErr w:type="spellEnd"/>
+      <w:r>
+        <w:rPr>
+          <w:rFonts w:ascii="宋体" w:eastAsia="宋体" w:hAnsi="宋体" w:cs="Segoe UI" w:hint="eastAsia"/>
+          <w:color w:val="24292E"/>
+          <w:kern w:val="0"/>
+          <w:sz w:val="24"/>
+          <w:szCs w:val="24"/>
+        </w:rPr>
+        <w:t>和model.h5，以供运行最终epoch</w:t>
+      </w:r>
+      <w:r>
+        <w:rPr>
+          <w:rFonts w:ascii="宋体" w:eastAsia="宋体" w:hAnsi="宋体" w:cs="Segoe UI"/>
+          <w:color w:val="24292E"/>
+          <w:kern w:val="0"/>
+          <w:sz w:val="24"/>
+          <w:szCs w:val="24"/>
+        </w:rPr>
+        <w:t>10</w:t>
+      </w:r>
+      <w:r>
+        <w:rPr>
+          <w:rFonts w:ascii="宋体" w:eastAsia="宋体" w:hAnsi="宋体" w:cs="Segoe UI" w:hint="eastAsia"/>
+          <w:color w:val="24292E"/>
+          <w:kern w:val="0"/>
+          <w:sz w:val="24"/>
+          <w:szCs w:val="24"/>
+        </w:rPr>
+        <w:t>数据集使用</w:t>
+      </w:r>
+      <w:r>
+        <w:rPr>
+          <w:rFonts w:ascii="宋体" w:eastAsia="宋体" w:hAnsi="宋体" w:cs="Segoe UI" w:hint="eastAsia"/>
+          <w:color w:val="24292E"/>
+          <w:kern w:val="0"/>
+          <w:sz w:val="24"/>
+          <w:szCs w:val="24"/>
+        </w:rPr>
+        <w:t>。</w:t>
+      </w:r>
+      <w:r>
+        <w:rPr>
+          <w:rFonts w:ascii="宋体" w:eastAsia="宋体" w:hAnsi="宋体" w:cs="Segoe UI"/>
+          <w:color w:val="24292E"/>
+          <w:kern w:val="0"/>
+          <w:sz w:val="24"/>
+          <w:szCs w:val="24"/>
+        </w:rPr>
+        <w:t>所以，根据上表的调试过程，使用最终的修改模型，模型结构为：</w:t>
       </w:r>
     </w:p>
     <w:p>
@@ -8103,11 +8520,12 @@
           <w:sz w:val="24"/>
           <w:szCs w:val="24"/>
         </w:rPr>
+        <w:lastRenderedPageBreak/>
         <w:drawing>
           <wp:inline distT="0" distB="0" distL="0" distR="0">
-            <wp:extent cx="3268493" cy="2250709"/>
-            <wp:effectExtent l="0" t="0" r="0" b="0"/>
-            <wp:docPr id="39" name="图片 39"/>
+            <wp:extent cx="3819525" cy="7029450"/>
+            <wp:effectExtent l="19050" t="0" r="9525" b="0"/>
+            <wp:docPr id="17" name="图片 16" descr="TIM截图20171123172836.png"/>
             <wp:cNvGraphicFramePr>
               <a:graphicFrameLocks xmlns:a="http://schemas.openxmlformats.org/drawingml/2006/main" noChangeAspect="1"/>
             </wp:cNvGraphicFramePr>
@@ -8115,17 +8533,11 @@
               <a:graphicData uri="http://schemas.openxmlformats.org/drawingml/2006/picture">
                 <pic:pic xmlns:pic="http://schemas.openxmlformats.org/drawingml/2006/picture">
                   <pic:nvPicPr>
-                    <pic:cNvPr id="39" name="QQ截图20171121225659.png"/>
+                    <pic:cNvPr id="0" name="TIM截图20171123172836.png"/>
                     <pic:cNvPicPr/>
                   </pic:nvPicPr>
                   <pic:blipFill>
-                    <a:blip r:embed="rId28">
-                      <a:extLst>
-                        <a:ext uri="{28A0092B-C50C-407E-A947-70E740481C1C}">
-                          <a14:useLocalDpi xmlns:a14="http://schemas.microsoft.com/office/drawing/2010/main" val="0"/>
-                        </a:ext>
-                      </a:extLst>
-                    </a:blip>
+                    <a:blip r:embed="rId26" cstate="print"/>
                     <a:stretch>
                       <a:fillRect/>
                     </a:stretch>
@@ -8133,7 +8545,7 @@
                   <pic:spPr>
                     <a:xfrm>
                       <a:off x="0" y="0"/>
-                      <a:ext cx="3276032" cy="2255901"/>
+                      <a:ext cx="3819525" cy="7029450"/>
                     </a:xfrm>
                     <a:prstGeom prst="rect">
                       <a:avLst/>
@@ -8150,75 +8562,14 @@
       <w:pPr>
         <w:widowControl/>
         <w:spacing w:after="240" w:line="360" w:lineRule="atLeast"/>
-        <w:jc w:val="left"/>
-        <w:rPr>
-          <w:rFonts w:ascii="宋体" w:eastAsia="宋体" w:hAnsi="宋体" w:cs="Segoe UI"/>
-          <w:color w:val="24292E"/>
-          <w:kern w:val="0"/>
-          <w:sz w:val="24"/>
-          <w:szCs w:val="24"/>
-        </w:rPr>
-      </w:pPr>
-      <w:r>
-        <w:rPr>
-          <w:rFonts w:ascii="宋体" w:eastAsia="宋体" w:hAnsi="宋体" w:cs="Segoe UI" w:hint="eastAsia"/>
-          <w:color w:val="24292E"/>
-          <w:kern w:val="0"/>
-          <w:sz w:val="24"/>
-          <w:szCs w:val="24"/>
-        </w:rPr>
-        <w:t>可见相同数据集在此模型下，训练loss和验证loss相对原来的nvdia模型，表现有较大改善</w:t>
-      </w:r>
-      <w:r>
-        <w:rPr>
-          <w:rFonts w:ascii="宋体" w:eastAsia="宋体" w:hAnsi="宋体" w:cs="Segoe UI" w:hint="eastAsia"/>
-          <w:color w:val="24292E"/>
-          <w:kern w:val="0"/>
-          <w:sz w:val="24"/>
-          <w:szCs w:val="24"/>
-        </w:rPr>
-        <w:t>。</w:t>
-      </w:r>
-      <w:r>
-        <w:rPr>
-          <w:rFonts w:ascii="宋体" w:eastAsia="宋体" w:hAnsi="宋体" w:cs="Segoe UI" w:hint="eastAsia"/>
-          <w:color w:val="24292E"/>
-          <w:kern w:val="0"/>
-          <w:sz w:val="24"/>
-          <w:szCs w:val="24"/>
-        </w:rPr>
-        <w:t>完成模型训练后，接着可将模型及参数保存，生成model.json和model.h5，以供运行最终epoch</w:t>
-      </w:r>
-      <w:r>
-        <w:rPr>
-          <w:rFonts w:ascii="宋体" w:eastAsia="宋体" w:hAnsi="宋体" w:cs="Segoe UI"/>
-          <w:color w:val="24292E"/>
-          <w:kern w:val="0"/>
-          <w:sz w:val="24"/>
-          <w:szCs w:val="24"/>
-        </w:rPr>
-        <w:t>10</w:t>
-      </w:r>
-      <w:r>
-        <w:rPr>
-          <w:rFonts w:ascii="宋体" w:eastAsia="宋体" w:hAnsi="宋体" w:cs="Segoe UI" w:hint="eastAsia"/>
-          <w:color w:val="24292E"/>
-          <w:kern w:val="0"/>
-          <w:sz w:val="24"/>
-          <w:szCs w:val="24"/>
-        </w:rPr>
-        <w:t>数据集使用</w:t>
-      </w:r>
-      <w:r>
-        <w:rPr>
-          <w:rFonts w:ascii="宋体" w:eastAsia="宋体" w:hAnsi="宋体" w:cs="Segoe UI" w:hint="eastAsia"/>
-          <w:color w:val="24292E"/>
-          <w:kern w:val="0"/>
-          <w:sz w:val="24"/>
-          <w:szCs w:val="24"/>
-        </w:rPr>
-        <w:t>。</w:t>
-      </w:r>
+        <w:rPr>
+          <w:rFonts w:ascii="宋体" w:eastAsia="宋体" w:hAnsi="宋体" w:cs="Segoe UI"/>
+          <w:color w:val="24292E"/>
+          <w:kern w:val="0"/>
+          <w:sz w:val="24"/>
+          <w:szCs w:val="24"/>
+        </w:rPr>
+      </w:pPr>
     </w:p>
     <w:p>
       <w:pPr>
@@ -8249,7 +8600,6 @@
           <w:sz w:val="36"/>
           <w:szCs w:val="36"/>
         </w:rPr>
-        <w:lastRenderedPageBreak/>
         <w:t xml:space="preserve">IV. </w:t>
       </w:r>
       <w:r>
@@ -8339,6 +8689,7 @@
           <w:sz w:val="24"/>
           <w:szCs w:val="24"/>
         </w:rPr>
+        <w:lastRenderedPageBreak/>
         <w:t>生成好模型文件后，可运行run模块，在epoch</w:t>
       </w:r>
       <w:r>
@@ -8480,10 +8831,10 @@
                     <pic:cNvPicPr/>
                   </pic:nvPicPr>
                   <pic:blipFill>
-                    <a:blip r:embed="rId29">
+                    <a:blip r:embed="rId27" cstate="print">
                       <a:extLst>
                         <a:ext uri="{28A0092B-C50C-407E-A947-70E740481C1C}">
-                          <a14:useLocalDpi xmlns:a14="http://schemas.microsoft.com/office/drawing/2010/main" val="0"/>
+                          <a14:useLocalDpi xmlns:a14="http://schemas.microsoft.com/office/drawing/2010/main" xmlns:wps="http://schemas.microsoft.com/office/word/2010/wordprocessingShape" xmlns:wpi="http://schemas.microsoft.com/office/word/2010/wordprocessingInk" xmlns:wpg="http://schemas.microsoft.com/office/word/2010/wordprocessingGroup" xmlns:w16se="http://schemas.microsoft.com/office/word/2015/wordml/symex" xmlns:w15="http://schemas.microsoft.com/office/word/2012/wordml" xmlns:w14="http://schemas.microsoft.com/office/word/2010/wordml" xmlns:w="http://schemas.openxmlformats.org/wordprocessingml/2006/main" xmlns:w10="urn:schemas-microsoft-com:office:word" xmlns:wp14="http://schemas.microsoft.com/office/word/2010/wordprocessingDrawing" xmlns:v="urn:schemas-microsoft-com:vml" xmlns:o="urn:schemas-microsoft-com:office:office" xmlns:mc="http://schemas.openxmlformats.org/markup-compatibility/2006" xmlns:cx2="http://schemas.microsoft.com/office/drawing/2015/10/21/chartex" xmlns:cx1="http://schemas.microsoft.com/office/drawing/2015/9/8/chartex" xmlns:cx="http://schemas.microsoft.com/office/drawing/2014/chartex" xmlns:wpc="http://schemas.microsoft.com/office/word/2010/wordprocessingCanvas" xmlns="" val="0"/>
                         </a:ext>
                       </a:extLst>
                     </a:blip>
@@ -8528,7 +8879,29 @@
           <w:sz w:val="24"/>
           <w:szCs w:val="24"/>
         </w:rPr>
-        <w:t>从图中结果可看出，预测的转向值只是浮动于0左右，相对于人工驾驶的转向值，模型的预测</w:t>
+        <w:t>从图中结果可看出，预测的</w:t>
+      </w:r>
+      <w:proofErr w:type="gramStart"/>
+      <w:r>
+        <w:rPr>
+          <w:rFonts w:ascii="宋体" w:eastAsia="宋体" w:hAnsi="宋体" w:cs="Segoe UI" w:hint="eastAsia"/>
+          <w:color w:val="24292E"/>
+          <w:kern w:val="0"/>
+          <w:sz w:val="24"/>
+          <w:szCs w:val="24"/>
+        </w:rPr>
+        <w:t>转向值</w:t>
+      </w:r>
+      <w:proofErr w:type="gramEnd"/>
+      <w:r>
+        <w:rPr>
+          <w:rFonts w:ascii="宋体" w:eastAsia="宋体" w:hAnsi="宋体" w:cs="Segoe UI" w:hint="eastAsia"/>
+          <w:color w:val="24292E"/>
+          <w:kern w:val="0"/>
+          <w:sz w:val="24"/>
+          <w:szCs w:val="24"/>
+        </w:rPr>
+        <w:t>只是浮动于0左右，相对于人工驾驶的转向值，模型的预测</w:t>
       </w:r>
       <w:r>
         <w:rPr>
@@ -8747,7 +9120,6 @@
           <w:sz w:val="24"/>
           <w:szCs w:val="24"/>
         </w:rPr>
-        <w:lastRenderedPageBreak/>
         <w:drawing>
           <wp:inline distT="0" distB="0" distL="0" distR="0">
             <wp:extent cx="3971925" cy="3305175"/>
@@ -8764,10 +9136,10 @@
                     <pic:cNvPicPr/>
                   </pic:nvPicPr>
                   <pic:blipFill>
-                    <a:blip r:embed="rId30">
+                    <a:blip r:embed="rId28" cstate="print">
                       <a:extLst>
                         <a:ext uri="{28A0092B-C50C-407E-A947-70E740481C1C}">
-                          <a14:useLocalDpi xmlns:a14="http://schemas.microsoft.com/office/drawing/2010/main" val="0"/>
+                          <a14:useLocalDpi xmlns:a14="http://schemas.microsoft.com/office/drawing/2010/main" xmlns:wps="http://schemas.microsoft.com/office/word/2010/wordprocessingShape" xmlns:wpi="http://schemas.microsoft.com/office/word/2010/wordprocessingInk" xmlns:wpg="http://schemas.microsoft.com/office/word/2010/wordprocessingGroup" xmlns:w16se="http://schemas.microsoft.com/office/word/2015/wordml/symex" xmlns:w15="http://schemas.microsoft.com/office/word/2012/wordml" xmlns:w14="http://schemas.microsoft.com/office/word/2010/wordml" xmlns:w="http://schemas.openxmlformats.org/wordprocessingml/2006/main" xmlns:w10="urn:schemas-microsoft-com:office:word" xmlns:wp14="http://schemas.microsoft.com/office/word/2010/wordprocessingDrawing" xmlns:v="urn:schemas-microsoft-com:vml" xmlns:o="urn:schemas-microsoft-com:office:office" xmlns:mc="http://schemas.openxmlformats.org/markup-compatibility/2006" xmlns:cx2="http://schemas.microsoft.com/office/drawing/2015/10/21/chartex" xmlns:cx1="http://schemas.microsoft.com/office/drawing/2015/9/8/chartex" xmlns:cx="http://schemas.microsoft.com/office/drawing/2014/chartex" xmlns:wpc="http://schemas.microsoft.com/office/word/2010/wordprocessingCanvas" xmlns="" val="0"/>
                         </a:ext>
                       </a:extLst>
                     </a:blip>
@@ -8812,6 +9184,7 @@
           <w:sz w:val="24"/>
           <w:szCs w:val="24"/>
         </w:rPr>
+        <w:lastRenderedPageBreak/>
         <w:t>可见，在进行2次预处理的帧的表现，与只进行一次预处理的表现，模型的预测结果均未发现十分明显，</w:t>
       </w:r>
       <w:r>
@@ -8917,6 +9290,7 @@
         </w:rPr>
         <w:t>为了能与</w:t>
       </w:r>
+      <w:proofErr w:type="spellStart"/>
       <w:r>
         <w:rPr>
           <w:rFonts w:ascii="Segoe UI" w:eastAsia="宋体" w:hAnsi="Segoe UI" w:cs="Segoe UI" w:hint="eastAsia"/>
@@ -8927,6 +9301,7 @@
         </w:rPr>
         <w:t>nvidia</w:t>
       </w:r>
+      <w:proofErr w:type="spellEnd"/>
       <w:r>
         <w:rPr>
           <w:rFonts w:ascii="Segoe UI" w:eastAsia="宋体" w:hAnsi="Segoe UI" w:cs="Segoe UI" w:hint="eastAsia"/>
@@ -8990,7 +9365,6 @@
           <w:sz w:val="24"/>
           <w:szCs w:val="24"/>
         </w:rPr>
-        <w:lastRenderedPageBreak/>
         <w:drawing>
           <wp:inline distT="0" distB="0" distL="0" distR="0">
             <wp:extent cx="3724275" cy="3162300"/>
@@ -9007,10 +9381,10 @@
                     <pic:cNvPicPr/>
                   </pic:nvPicPr>
                   <pic:blipFill>
-                    <a:blip r:embed="rId31">
+                    <a:blip r:embed="rId29" cstate="print">
                       <a:extLst>
                         <a:ext uri="{28A0092B-C50C-407E-A947-70E740481C1C}">
-                          <a14:useLocalDpi xmlns:a14="http://schemas.microsoft.com/office/drawing/2010/main" val="0"/>
+                          <a14:useLocalDpi xmlns:a14="http://schemas.microsoft.com/office/drawing/2010/main" xmlns:wps="http://schemas.microsoft.com/office/word/2010/wordprocessingShape" xmlns:wpi="http://schemas.microsoft.com/office/word/2010/wordprocessingInk" xmlns:wpg="http://schemas.microsoft.com/office/word/2010/wordprocessingGroup" xmlns:w16se="http://schemas.microsoft.com/office/word/2015/wordml/symex" xmlns:w15="http://schemas.microsoft.com/office/word/2012/wordml" xmlns:w14="http://schemas.microsoft.com/office/word/2010/wordml" xmlns:w="http://schemas.openxmlformats.org/wordprocessingml/2006/main" xmlns:w10="urn:schemas-microsoft-com:office:word" xmlns:wp14="http://schemas.microsoft.com/office/word/2010/wordprocessingDrawing" xmlns:v="urn:schemas-microsoft-com:vml" xmlns:o="urn:schemas-microsoft-com:office:office" xmlns:mc="http://schemas.openxmlformats.org/markup-compatibility/2006" xmlns:cx2="http://schemas.microsoft.com/office/drawing/2015/10/21/chartex" xmlns:cx1="http://schemas.microsoft.com/office/drawing/2015/9/8/chartex" xmlns:cx="http://schemas.microsoft.com/office/drawing/2014/chartex" xmlns:wpc="http://schemas.microsoft.com/office/word/2010/wordprocessingCanvas" xmlns="" val="0"/>
                         </a:ext>
                       </a:extLst>
                     </a:blip>
@@ -9079,9 +9453,9 @@
     </w:p>
     <w:tbl>
       <w:tblPr>
-        <w:tblStyle w:val="ac"/>
+        <w:tblStyle w:val="aa"/>
         <w:tblW w:w="0" w:type="auto"/>
-        <w:tblLook w:val="04A0" w:firstRow="1" w:lastRow="0" w:firstColumn="1" w:lastColumn="0" w:noHBand="0" w:noVBand="1"/>
+        <w:tblLook w:val="04A0"/>
       </w:tblPr>
       <w:tblGrid>
         <w:gridCol w:w="2605"/>
@@ -9099,7 +9473,7 @@
               <w:widowControl/>
               <w:spacing w:after="240" w:line="360" w:lineRule="atLeast"/>
               <w:rPr>
-                <w:rFonts w:ascii="Segoe UI" w:eastAsia="宋体" w:hAnsi="Segoe UI" w:cs="Segoe UI" w:hint="eastAsia"/>
+                <w:rFonts w:ascii="Segoe UI" w:eastAsia="宋体" w:hAnsi="Segoe UI" w:cs="Segoe UI"/>
                 <w:color w:val="24292E"/>
                 <w:kern w:val="0"/>
                 <w:sz w:val="24"/>
@@ -9117,7 +9491,7 @@
               <w:widowControl/>
               <w:spacing w:after="240" w:line="360" w:lineRule="atLeast"/>
               <w:rPr>
-                <w:rFonts w:ascii="Segoe UI" w:eastAsia="宋体" w:hAnsi="Segoe UI" w:cs="Segoe UI" w:hint="eastAsia"/>
+                <w:rFonts w:ascii="Segoe UI" w:eastAsia="宋体" w:hAnsi="Segoe UI" w:cs="Segoe UI"/>
                 <w:b/>
                 <w:color w:val="24292E"/>
                 <w:kern w:val="0"/>
@@ -9147,7 +9521,7 @@
               <w:widowControl/>
               <w:spacing w:after="240" w:line="360" w:lineRule="atLeast"/>
               <w:rPr>
-                <w:rFonts w:ascii="Segoe UI" w:eastAsia="宋体" w:hAnsi="Segoe UI" w:cs="Segoe UI" w:hint="eastAsia"/>
+                <w:rFonts w:ascii="Segoe UI" w:eastAsia="宋体" w:hAnsi="Segoe UI" w:cs="Segoe UI"/>
                 <w:b/>
                 <w:color w:val="24292E"/>
                 <w:kern w:val="0"/>
@@ -9177,7 +9551,7 @@
               <w:widowControl/>
               <w:spacing w:after="240" w:line="360" w:lineRule="atLeast"/>
               <w:rPr>
-                <w:rFonts w:ascii="Segoe UI" w:eastAsia="宋体" w:hAnsi="Segoe UI" w:cs="Segoe UI" w:hint="eastAsia"/>
+                <w:rFonts w:ascii="Segoe UI" w:eastAsia="宋体" w:hAnsi="Segoe UI" w:cs="Segoe UI"/>
                 <w:b/>
                 <w:color w:val="24292E"/>
                 <w:kern w:val="0"/>
@@ -9209,7 +9583,7 @@
               <w:widowControl/>
               <w:spacing w:after="240" w:line="360" w:lineRule="atLeast"/>
               <w:rPr>
-                <w:rFonts w:ascii="Segoe UI" w:eastAsia="宋体" w:hAnsi="Segoe UI" w:cs="Segoe UI" w:hint="eastAsia"/>
+                <w:rFonts w:ascii="Segoe UI" w:eastAsia="宋体" w:hAnsi="Segoe UI" w:cs="Segoe UI"/>
                 <w:color w:val="24292E"/>
                 <w:kern w:val="0"/>
                 <w:sz w:val="24"/>
@@ -9237,7 +9611,7 @@
               <w:widowControl/>
               <w:spacing w:after="240" w:line="360" w:lineRule="atLeast"/>
               <w:rPr>
-                <w:rFonts w:ascii="Segoe UI" w:eastAsia="宋体" w:hAnsi="Segoe UI" w:cs="Segoe UI" w:hint="eastAsia"/>
+                <w:rFonts w:ascii="Segoe UI" w:eastAsia="宋体" w:hAnsi="Segoe UI" w:cs="Segoe UI"/>
                 <w:color w:val="24292E"/>
                 <w:kern w:val="0"/>
                 <w:sz w:val="24"/>
@@ -9275,7 +9649,7 @@
               <w:widowControl/>
               <w:spacing w:after="240" w:line="360" w:lineRule="atLeast"/>
               <w:rPr>
-                <w:rFonts w:ascii="Segoe UI" w:eastAsia="宋体" w:hAnsi="Segoe UI" w:cs="Segoe UI" w:hint="eastAsia"/>
+                <w:rFonts w:ascii="Segoe UI" w:eastAsia="宋体" w:hAnsi="Segoe UI" w:cs="Segoe UI"/>
                 <w:color w:val="24292E"/>
                 <w:kern w:val="0"/>
                 <w:sz w:val="24"/>
@@ -9313,7 +9687,7 @@
               <w:widowControl/>
               <w:spacing w:after="240" w:line="360" w:lineRule="atLeast"/>
               <w:rPr>
-                <w:rFonts w:ascii="Segoe UI" w:eastAsia="宋体" w:hAnsi="Segoe UI" w:cs="Segoe UI" w:hint="eastAsia"/>
+                <w:rFonts w:ascii="Segoe UI" w:eastAsia="宋体" w:hAnsi="Segoe UI" w:cs="Segoe UI"/>
                 <w:color w:val="24292E"/>
                 <w:kern w:val="0"/>
                 <w:sz w:val="24"/>
@@ -9353,7 +9727,7 @@
               <w:widowControl/>
               <w:spacing w:after="240" w:line="360" w:lineRule="atLeast"/>
               <w:rPr>
-                <w:rFonts w:ascii="Segoe UI" w:eastAsia="宋体" w:hAnsi="Segoe UI" w:cs="Segoe UI" w:hint="eastAsia"/>
+                <w:rFonts w:ascii="Segoe UI" w:eastAsia="宋体" w:hAnsi="Segoe UI" w:cs="Segoe UI"/>
                 <w:color w:val="24292E"/>
                 <w:kern w:val="0"/>
                 <w:sz w:val="24"/>
@@ -9381,7 +9755,7 @@
               <w:widowControl/>
               <w:spacing w:after="240" w:line="360" w:lineRule="atLeast"/>
               <w:rPr>
-                <w:rFonts w:ascii="Segoe UI" w:eastAsia="宋体" w:hAnsi="Segoe UI" w:cs="Segoe UI" w:hint="eastAsia"/>
+                <w:rFonts w:ascii="Segoe UI" w:eastAsia="宋体" w:hAnsi="Segoe UI" w:cs="Segoe UI"/>
                 <w:color w:val="24292E"/>
                 <w:kern w:val="0"/>
                 <w:sz w:val="24"/>
@@ -9419,7 +9793,7 @@
               <w:widowControl/>
               <w:spacing w:after="240" w:line="360" w:lineRule="atLeast"/>
               <w:rPr>
-                <w:rFonts w:ascii="Segoe UI" w:eastAsia="宋体" w:hAnsi="Segoe UI" w:cs="Segoe UI" w:hint="eastAsia"/>
+                <w:rFonts w:ascii="Segoe UI" w:eastAsia="宋体" w:hAnsi="Segoe UI" w:cs="Segoe UI"/>
                 <w:color w:val="24292E"/>
                 <w:kern w:val="0"/>
                 <w:sz w:val="24"/>
@@ -9457,7 +9831,7 @@
               <w:widowControl/>
               <w:spacing w:after="240" w:line="360" w:lineRule="atLeast"/>
               <w:rPr>
-                <w:rFonts w:ascii="Segoe UI" w:eastAsia="宋体" w:hAnsi="Segoe UI" w:cs="Segoe UI" w:hint="eastAsia"/>
+                <w:rFonts w:ascii="Segoe UI" w:eastAsia="宋体" w:hAnsi="Segoe UI" w:cs="Segoe UI"/>
                 <w:color w:val="24292E"/>
                 <w:kern w:val="0"/>
                 <w:sz w:val="24"/>
@@ -9497,7 +9871,7 @@
               <w:widowControl/>
               <w:spacing w:after="240" w:line="360" w:lineRule="atLeast"/>
               <w:rPr>
-                <w:rFonts w:ascii="Segoe UI" w:eastAsia="宋体" w:hAnsi="Segoe UI" w:cs="Segoe UI" w:hint="eastAsia"/>
+                <w:rFonts w:ascii="Segoe UI" w:eastAsia="宋体" w:hAnsi="Segoe UI" w:cs="Segoe UI"/>
                 <w:color w:val="24292E"/>
                 <w:kern w:val="0"/>
                 <w:sz w:val="24"/>
@@ -9525,7 +9899,7 @@
               <w:widowControl/>
               <w:spacing w:after="240" w:line="360" w:lineRule="atLeast"/>
               <w:rPr>
-                <w:rFonts w:ascii="Segoe UI" w:eastAsia="宋体" w:hAnsi="Segoe UI" w:cs="Segoe UI" w:hint="eastAsia"/>
+                <w:rFonts w:ascii="Segoe UI" w:eastAsia="宋体" w:hAnsi="Segoe UI" w:cs="Segoe UI"/>
                 <w:color w:val="24292E"/>
                 <w:kern w:val="0"/>
                 <w:sz w:val="24"/>
@@ -9563,7 +9937,7 @@
               <w:widowControl/>
               <w:spacing w:after="240" w:line="360" w:lineRule="atLeast"/>
               <w:rPr>
-                <w:rFonts w:ascii="Segoe UI" w:eastAsia="宋体" w:hAnsi="Segoe UI" w:cs="Segoe UI" w:hint="eastAsia"/>
+                <w:rFonts w:ascii="Segoe UI" w:eastAsia="宋体" w:hAnsi="Segoe UI" w:cs="Segoe UI"/>
                 <w:color w:val="24292E"/>
                 <w:kern w:val="0"/>
                 <w:sz w:val="24"/>
@@ -9601,7 +9975,7 @@
               <w:widowControl/>
               <w:spacing w:after="240" w:line="360" w:lineRule="atLeast"/>
               <w:rPr>
-                <w:rFonts w:ascii="Segoe UI" w:eastAsia="宋体" w:hAnsi="Segoe UI" w:cs="Segoe UI" w:hint="eastAsia"/>
+                <w:rFonts w:ascii="Segoe UI" w:eastAsia="宋体" w:hAnsi="Segoe UI" w:cs="Segoe UI"/>
                 <w:color w:val="24292E"/>
                 <w:kern w:val="0"/>
                 <w:sz w:val="24"/>
@@ -9763,7 +10137,18 @@
           <w:sz w:val="24"/>
           <w:szCs w:val="24"/>
         </w:rPr>
-        <w:t>这说明，在基准模型的预测结果中，更多的方向盘转向预测更偏向于0，也就是其更偏向于使车辆往前行，在当今路况复杂的行驶环境中，这种决策是十分不利于安全行驶的，基于此结果，我认为相对于基准模型，经过我修改的模型更偏向加适合模拟行驶。</w:t>
+        <w:t>这说明，在基准模型的预测结果中，更多的方向盘转向预测更偏向于0，</w:t>
+      </w:r>
+      <w:r>
+        <w:rPr>
+          <w:rFonts w:ascii="宋体" w:eastAsia="宋体" w:hAnsi="宋体" w:cs="Segoe UI" w:hint="eastAsia"/>
+          <w:color w:val="24292E"/>
+          <w:kern w:val="0"/>
+          <w:sz w:val="24"/>
+          <w:szCs w:val="24"/>
+        </w:rPr>
+        <w:lastRenderedPageBreak/>
+        <w:t>也就是其更偏向于使车辆往前行，在当今路况复杂的行驶环境中，这种决策是十分不利于安全行驶的，基于此结果，我认为相对于基准模型，经过我修改的模型更偏向加适合模拟行驶。</w:t>
       </w:r>
     </w:p>
     <w:p>
@@ -9826,17 +10211,29 @@
           <w:sz w:val="24"/>
           <w:szCs w:val="24"/>
         </w:rPr>
-        <w:t xml:space="preserve">pass ms mean absolute </w:t>
-      </w:r>
-      <w:r>
-        <w:rPr>
-          <w:rFonts w:ascii="宋体" w:eastAsia="宋体" w:hAnsi="宋体" w:cs="Segoe UI"/>
-          <w:color w:val="24292E"/>
-          <w:kern w:val="0"/>
-          <w:sz w:val="24"/>
-          <w:szCs w:val="24"/>
-        </w:rPr>
-        <w:t>，在研究了数据集的整体情况后，确立了预处理方案，然后将数据集读出并缓存，接着根据nvidia的基准模型和自己的模型分别预测了数据集，最后获得结果指标。在整个过程中，我花了大概</w:t>
+        <w:t>，在研究了数据集的整体情况后，确立了预处理方案，然后将数据集读出并缓存，接着根据</w:t>
+      </w:r>
+      <w:proofErr w:type="spellStart"/>
+      <w:r>
+        <w:rPr>
+          <w:rFonts w:ascii="宋体" w:eastAsia="宋体" w:hAnsi="宋体" w:cs="Segoe UI"/>
+          <w:color w:val="24292E"/>
+          <w:kern w:val="0"/>
+          <w:sz w:val="24"/>
+          <w:szCs w:val="24"/>
+        </w:rPr>
+        <w:t>nvidia</w:t>
+      </w:r>
+      <w:proofErr w:type="spellEnd"/>
+      <w:r>
+        <w:rPr>
+          <w:rFonts w:ascii="宋体" w:eastAsia="宋体" w:hAnsi="宋体" w:cs="Segoe UI"/>
+          <w:color w:val="24292E"/>
+          <w:kern w:val="0"/>
+          <w:sz w:val="24"/>
+          <w:szCs w:val="24"/>
+        </w:rPr>
+        <w:t>的基准模型和自己的模型分别预测了数据集，最后获得结果指标。在整个过程中，我花了大概</w:t>
       </w:r>
       <w:r>
         <w:rPr>
@@ -9876,18 +10273,51 @@
           <w:sz w:val="24"/>
           <w:szCs w:val="24"/>
         </w:rPr>
-        <w:t>然后才开始训练基准模型，在完成基准模型</w:t>
-      </w:r>
-      <w:r>
-        <w:rPr>
-          <w:rFonts w:ascii="宋体" w:eastAsia="宋体" w:hAnsi="宋体" w:cs="Segoe UI" w:hint="eastAsia"/>
-          <w:color w:val="24292E"/>
-          <w:kern w:val="0"/>
-          <w:sz w:val="24"/>
-          <w:szCs w:val="24"/>
-        </w:rPr>
-        <w:lastRenderedPageBreak/>
-        <w:t>后，发现效果一般，再根据基准模型修改出最后的模型。在整个过程中，我把一些图片和数据集处理的方法封装成一个单独的py文件方便调用，使得代码更简洁。而针对图片的预处理和测试出合适的修改模型，是对于我来说耗时比较久的地方</w:t>
+        <w:t>然后才开始训练基准模型，在完成基准模型后，发现效果一般，再根据基准模型修改出最后的模型。在整个过程中，我把一些图片和数据</w:t>
+      </w:r>
+      <w:proofErr w:type="gramStart"/>
+      <w:r>
+        <w:rPr>
+          <w:rFonts w:ascii="宋体" w:eastAsia="宋体" w:hAnsi="宋体" w:cs="Segoe UI" w:hint="eastAsia"/>
+          <w:color w:val="24292E"/>
+          <w:kern w:val="0"/>
+          <w:sz w:val="24"/>
+          <w:szCs w:val="24"/>
+        </w:rPr>
+        <w:t>集处理</w:t>
+      </w:r>
+      <w:proofErr w:type="gramEnd"/>
+      <w:r>
+        <w:rPr>
+          <w:rFonts w:ascii="宋体" w:eastAsia="宋体" w:hAnsi="宋体" w:cs="Segoe UI" w:hint="eastAsia"/>
+          <w:color w:val="24292E"/>
+          <w:kern w:val="0"/>
+          <w:sz w:val="24"/>
+          <w:szCs w:val="24"/>
+        </w:rPr>
+        <w:t>的方法封装成一个单独的</w:t>
+      </w:r>
+      <w:proofErr w:type="spellStart"/>
+      <w:r>
+        <w:rPr>
+          <w:rFonts w:ascii="宋体" w:eastAsia="宋体" w:hAnsi="宋体" w:cs="Segoe UI" w:hint="eastAsia"/>
+          <w:color w:val="24292E"/>
+          <w:kern w:val="0"/>
+          <w:sz w:val="24"/>
+          <w:szCs w:val="24"/>
+        </w:rPr>
+        <w:t>py</w:t>
+      </w:r>
+      <w:proofErr w:type="spellEnd"/>
+      <w:r>
+        <w:rPr>
+          <w:rFonts w:ascii="宋体" w:eastAsia="宋体" w:hAnsi="宋体" w:cs="Segoe UI" w:hint="eastAsia"/>
+          <w:color w:val="24292E"/>
+          <w:kern w:val="0"/>
+          <w:sz w:val="24"/>
+          <w:szCs w:val="24"/>
+        </w:rPr>
+        <w:t>文件方便调用，使得代码更简洁。而针对图片的预处理和测试出合适的修改模型，是对于我来说耗时比较久的地方</w:t>
       </w:r>
       <w:r>
         <w:rPr>
@@ -9998,7 +10428,33 @@
           <w:sz w:val="30"/>
           <w:szCs w:val="30"/>
         </w:rPr>
-        <w:t>需要作出的改进</w:t>
+        <w:t>需要</w:t>
+      </w:r>
+      <w:proofErr w:type="gramStart"/>
+      <w:r>
+        <w:rPr>
+          <w:rFonts w:ascii="Segoe UI" w:eastAsia="宋体" w:hAnsi="Segoe UI" w:cs="Segoe UI"/>
+          <w:b/>
+          <w:bCs/>
+          <w:color w:val="24292E"/>
+          <w:kern w:val="0"/>
+          <w:sz w:val="30"/>
+          <w:szCs w:val="30"/>
+        </w:rPr>
+        <w:t>作出</w:t>
+      </w:r>
+      <w:proofErr w:type="gramEnd"/>
+      <w:r>
+        <w:rPr>
+          <w:rFonts w:ascii="Segoe UI" w:eastAsia="宋体" w:hAnsi="Segoe UI" w:cs="Segoe UI"/>
+          <w:b/>
+          <w:bCs/>
+          <w:color w:val="24292E"/>
+          <w:kern w:val="0"/>
+          <w:sz w:val="30"/>
+          <w:szCs w:val="30"/>
+        </w:rPr>
+        <w:t>的改进</w:t>
       </w:r>
     </w:p>
     <w:p>
@@ -10027,7 +10483,7 @@
     </w:p>
     <w:p>
       <w:pPr>
-        <w:pStyle w:val="aa"/>
+        <w:pStyle w:val="a8"/>
         <w:widowControl/>
         <w:numPr>
           <w:ilvl w:val="0"/>
@@ -10057,7 +10513,7 @@
     </w:p>
     <w:p>
       <w:pPr>
-        <w:pStyle w:val="aa"/>
+        <w:pStyle w:val="a8"/>
         <w:widowControl/>
         <w:numPr>
           <w:ilvl w:val="0"/>
@@ -10082,12 +10538,34 @@
           <w:sz w:val="24"/>
           <w:szCs w:val="24"/>
         </w:rPr>
-        <w:t>模型预测的转向值与真实值误差较大</w:t>
+        <w:t>模型预测的</w:t>
+      </w:r>
+      <w:proofErr w:type="gramStart"/>
+      <w:r>
+        <w:rPr>
+          <w:rFonts w:ascii="宋体" w:eastAsia="宋体" w:hAnsi="宋体" w:cs="Segoe UI" w:hint="eastAsia"/>
+          <w:color w:val="24292E"/>
+          <w:kern w:val="0"/>
+          <w:sz w:val="24"/>
+          <w:szCs w:val="24"/>
+        </w:rPr>
+        <w:t>转向值</w:t>
+      </w:r>
+      <w:proofErr w:type="gramEnd"/>
+      <w:r>
+        <w:rPr>
+          <w:rFonts w:ascii="宋体" w:eastAsia="宋体" w:hAnsi="宋体" w:cs="Segoe UI" w:hint="eastAsia"/>
+          <w:color w:val="24292E"/>
+          <w:kern w:val="0"/>
+          <w:sz w:val="24"/>
+          <w:szCs w:val="24"/>
+        </w:rPr>
+        <w:t>与真实值误差较大</w:t>
       </w:r>
     </w:p>
     <w:p>
       <w:pPr>
-        <w:pStyle w:val="aa"/>
+        <w:pStyle w:val="a8"/>
         <w:widowControl/>
         <w:numPr>
           <w:ilvl w:val="0"/>
@@ -10112,7 +10590,17 @@
           <w:sz w:val="24"/>
           <w:szCs w:val="24"/>
         </w:rPr>
-        <w:t>模型的loss值仍然过高</w:t>
+        <w:t>模型的loss值仍然</w:t>
+      </w:r>
+      <w:r>
+        <w:rPr>
+          <w:rFonts w:ascii="宋体" w:eastAsia="宋体" w:hAnsi="宋体" w:cs="Segoe UI" w:hint="eastAsia"/>
+          <w:color w:val="24292E"/>
+          <w:kern w:val="0"/>
+          <w:sz w:val="24"/>
+          <w:szCs w:val="24"/>
+        </w:rPr>
+        <w:t>有降低空间</w:t>
       </w:r>
     </w:p>
     <w:p>
@@ -10162,18 +10650,28 @@
         </w:rPr>
         <w:t>及百度针对中国路况所提出的</w:t>
       </w:r>
-      <w:hyperlink r:id="rId32" w:tgtFrame="_blank" w:history="1">
-        <w:r>
-          <w:rPr>
-            <w:rFonts w:cs="Segoe UI"/>
-            <w:b w:val="0"/>
-            <w:color w:val="24292E"/>
-            <w:sz w:val="24"/>
-            <w:szCs w:val="24"/>
-          </w:rPr>
-          <w:t>Road Hackers</w:t>
-        </w:r>
-      </w:hyperlink>
+      <w:r>
+        <w:fldChar w:fldCharType="begin"/>
+      </w:r>
+      <w:r>
+        <w:instrText>HYPERLINK "https://www.baidu.com/link?url=OeRLfBqkv3N03zvDSNQtIuEoD9JjMkFiheUbiyCWFKcee6PIEKjnkNwzOCRRAW5e&amp;wd=&amp;eqid=9e36c41700007305000000065a001631" \t "_blank"</w:instrText>
+      </w:r>
+      <w:r>
+        <w:fldChar w:fldCharType="separate"/>
+      </w:r>
+      <w:r>
+        <w:rPr>
+          <w:rFonts w:cs="Segoe UI"/>
+          <w:b w:val="0"/>
+          <w:color w:val="24292E"/>
+          <w:sz w:val="24"/>
+          <w:szCs w:val="24"/>
+        </w:rPr>
+        <w:t>Road Hackers</w:t>
+      </w:r>
+      <w:r>
+        <w:fldChar w:fldCharType="end"/>
+      </w:r>
       <w:r>
         <w:rPr>
           <w:rFonts w:cs="Segoe UI"/>
@@ -10451,10 +10949,282 @@
         </w:rPr>
         <w:t>1）毕业项目主页（</w:t>
       </w:r>
-      <w:hyperlink r:id="rId33" w:history="1">
+      <w:r>
+        <w:fldChar w:fldCharType="begin"/>
+      </w:r>
+      <w:r>
+        <w:instrText>HYPERLINK "https://github.com/nd009/capstone/tree/master/deep_tesla"</w:instrText>
+      </w:r>
+      <w:r>
+        <w:fldChar w:fldCharType="separate"/>
+      </w:r>
+      <w:r>
+        <w:rPr>
+          <w:rStyle w:val="a9"/>
+          <w:rFonts w:cs="Segoe UI" w:hint="eastAsia"/>
+          <w:b w:val="0"/>
+          <w:bCs w:val="0"/>
+          <w:sz w:val="24"/>
+          <w:szCs w:val="24"/>
+        </w:rPr>
+        <w:t>地址</w:t>
+      </w:r>
+      <w:r>
+        <w:fldChar w:fldCharType="end"/>
+      </w:r>
+      <w:r>
+        <w:rPr>
+          <w:rFonts w:cs="Segoe UI" w:hint="eastAsia"/>
+          <w:b w:val="0"/>
+          <w:bCs w:val="0"/>
+          <w:color w:val="24292E"/>
+          <w:sz w:val="24"/>
+          <w:szCs w:val="24"/>
+        </w:rPr>
+        <w:t>）</w:t>
+      </w:r>
+    </w:p>
+    <w:p>
+      <w:pPr>
+        <w:pStyle w:val="3"/>
+        <w:shd w:val="clear" w:color="auto" w:fill="FFFFFF"/>
+        <w:spacing w:before="0" w:beforeAutospacing="0" w:after="17" w:afterAutospacing="0"/>
+        <w:rPr>
+          <w:rFonts w:cs="Segoe UI"/>
+          <w:b w:val="0"/>
+          <w:bCs w:val="0"/>
+          <w:color w:val="24292E"/>
+          <w:sz w:val="24"/>
+          <w:szCs w:val="24"/>
+        </w:rPr>
+      </w:pPr>
+      <w:r>
+        <w:rPr>
+          <w:rFonts w:cs="Segoe UI"/>
+          <w:b w:val="0"/>
+          <w:bCs w:val="0"/>
+          <w:color w:val="24292E"/>
+          <w:sz w:val="24"/>
+          <w:szCs w:val="24"/>
+        </w:rPr>
+        <w:t>2</w:t>
+      </w:r>
+      <w:r>
+        <w:rPr>
+          <w:rFonts w:cs="Segoe UI" w:hint="eastAsia"/>
+          <w:b w:val="0"/>
+          <w:bCs w:val="0"/>
+          <w:color w:val="24292E"/>
+          <w:sz w:val="24"/>
+          <w:szCs w:val="24"/>
+        </w:rPr>
+        <w:t>）</w:t>
+      </w:r>
+      <w:proofErr w:type="spellStart"/>
+      <w:r>
+        <w:rPr>
+          <w:rFonts w:cs="Segoe UI" w:hint="eastAsia"/>
+          <w:b w:val="0"/>
+          <w:bCs w:val="0"/>
+          <w:color w:val="24292E"/>
+          <w:sz w:val="24"/>
+          <w:szCs w:val="24"/>
+        </w:rPr>
+        <w:t>Nvidia</w:t>
+      </w:r>
+      <w:proofErr w:type="spellEnd"/>
+      <w:r>
+        <w:rPr>
+          <w:rFonts w:cs="Segoe UI"/>
+          <w:b w:val="0"/>
+          <w:bCs w:val="0"/>
+          <w:color w:val="24292E"/>
+          <w:sz w:val="24"/>
+          <w:szCs w:val="24"/>
+        </w:rPr>
+        <w:t xml:space="preserve"> end to end </w:t>
+      </w:r>
+      <w:r>
+        <w:rPr>
+          <w:rFonts w:cs="Segoe UI" w:hint="eastAsia"/>
+          <w:b w:val="0"/>
+          <w:bCs w:val="0"/>
+          <w:color w:val="24292E"/>
+          <w:sz w:val="24"/>
+          <w:szCs w:val="24"/>
+        </w:rPr>
+        <w:t>模型论文（</w:t>
+      </w:r>
+      <w:r>
+        <w:fldChar w:fldCharType="begin"/>
+      </w:r>
+      <w:r>
+        <w:instrText>HYPERLINK "https://images.nvidia.com/content/tegra/automotive/images/2016/solutions/pdf/end-to-end-dl-using-px.pdf"</w:instrText>
+      </w:r>
+      <w:r>
+        <w:fldChar w:fldCharType="separate"/>
+      </w:r>
+      <w:r>
+        <w:rPr>
+          <w:rStyle w:val="a9"/>
+          <w:rFonts w:cs="Segoe UI" w:hint="eastAsia"/>
+          <w:b w:val="0"/>
+          <w:bCs w:val="0"/>
+          <w:sz w:val="24"/>
+          <w:szCs w:val="24"/>
+        </w:rPr>
+        <w:t>地址</w:t>
+      </w:r>
+      <w:r>
+        <w:fldChar w:fldCharType="end"/>
+      </w:r>
+      <w:r>
+        <w:rPr>
+          <w:rFonts w:cs="Segoe UI" w:hint="eastAsia"/>
+          <w:b w:val="0"/>
+          <w:bCs w:val="0"/>
+          <w:color w:val="24292E"/>
+          <w:sz w:val="24"/>
+          <w:szCs w:val="24"/>
+        </w:rPr>
+        <w:t>）</w:t>
+      </w:r>
+    </w:p>
+    <w:p>
+      <w:pPr>
+        <w:pStyle w:val="3"/>
+        <w:shd w:val="clear" w:color="auto" w:fill="FFFFFF"/>
+        <w:spacing w:before="0" w:beforeAutospacing="0" w:after="17" w:afterAutospacing="0"/>
+        <w:rPr>
+          <w:rFonts w:cs="Segoe UI"/>
+          <w:b w:val="0"/>
+          <w:bCs w:val="0"/>
+          <w:color w:val="24292E"/>
+          <w:sz w:val="24"/>
+          <w:szCs w:val="24"/>
+        </w:rPr>
+      </w:pPr>
+      <w:r>
+        <w:rPr>
+          <w:rFonts w:cs="Segoe UI" w:hint="eastAsia"/>
+          <w:b w:val="0"/>
+          <w:bCs w:val="0"/>
+          <w:color w:val="24292E"/>
+          <w:sz w:val="24"/>
+          <w:szCs w:val="24"/>
+        </w:rPr>
+        <w:t>3）</w:t>
+      </w:r>
+      <w:proofErr w:type="spellStart"/>
+      <w:r>
+        <w:rPr>
+          <w:rFonts w:cs="Segoe UI" w:hint="eastAsia"/>
+          <w:b w:val="0"/>
+          <w:bCs w:val="0"/>
+          <w:color w:val="24292E"/>
+          <w:sz w:val="24"/>
+          <w:szCs w:val="24"/>
+        </w:rPr>
+        <w:t>Keras</w:t>
+      </w:r>
+      <w:proofErr w:type="spellEnd"/>
+      <w:r>
+        <w:rPr>
+          <w:rFonts w:cs="Segoe UI" w:hint="eastAsia"/>
+          <w:b w:val="0"/>
+          <w:bCs w:val="0"/>
+          <w:color w:val="24292E"/>
+          <w:sz w:val="24"/>
+          <w:szCs w:val="24"/>
+        </w:rPr>
+        <w:t>文档（</w:t>
+      </w:r>
+      <w:r>
+        <w:fldChar w:fldCharType="begin"/>
+      </w:r>
+      <w:r>
+        <w:instrText>HYPERLINK "https://keras.io/"</w:instrText>
+      </w:r>
+      <w:r>
+        <w:fldChar w:fldCharType="separate"/>
+      </w:r>
+      <w:r>
+        <w:rPr>
+          <w:rStyle w:val="a9"/>
+          <w:rFonts w:cs="Segoe UI" w:hint="eastAsia"/>
+          <w:b w:val="0"/>
+          <w:bCs w:val="0"/>
+          <w:sz w:val="24"/>
+          <w:szCs w:val="24"/>
+        </w:rPr>
+        <w:t>地址</w:t>
+      </w:r>
+      <w:r>
+        <w:fldChar w:fldCharType="end"/>
+      </w:r>
+      <w:r>
+        <w:rPr>
+          <w:rFonts w:cs="Segoe UI" w:hint="eastAsia"/>
+          <w:b w:val="0"/>
+          <w:bCs w:val="0"/>
+          <w:color w:val="24292E"/>
+          <w:sz w:val="24"/>
+          <w:szCs w:val="24"/>
+        </w:rPr>
+        <w:t>）</w:t>
+      </w:r>
+    </w:p>
+    <w:p>
+      <w:pPr>
+        <w:pStyle w:val="3"/>
+        <w:shd w:val="clear" w:color="auto" w:fill="FFFFFF"/>
+        <w:spacing w:before="0" w:beforeAutospacing="0" w:after="17" w:afterAutospacing="0"/>
+        <w:rPr>
+          <w:rFonts w:cs="Segoe UI"/>
+          <w:b w:val="0"/>
+          <w:bCs w:val="0"/>
+          <w:color w:val="24292E"/>
+          <w:sz w:val="24"/>
+          <w:szCs w:val="24"/>
+        </w:rPr>
+      </w:pPr>
+      <w:r>
+        <w:rPr>
+          <w:rFonts w:cs="Segoe UI" w:hint="eastAsia"/>
+          <w:b w:val="0"/>
+          <w:bCs w:val="0"/>
+          <w:color w:val="24292E"/>
+          <w:sz w:val="24"/>
+          <w:szCs w:val="24"/>
+        </w:rPr>
+        <w:t>4）知乎-让特斯拉（</w:t>
+      </w:r>
+      <w:r>
+        <w:rPr>
+          <w:rFonts w:cs="Segoe UI"/>
+          <w:b w:val="0"/>
+          <w:bCs w:val="0"/>
+          <w:color w:val="24292E"/>
+          <w:sz w:val="24"/>
+          <w:szCs w:val="24"/>
+        </w:rPr>
+        <w:t>Tesla）学习人类的驾驶技术</w:t>
+      </w:r>
+      <w:r>
+        <w:rPr>
+          <w:rFonts w:cs="Segoe UI" w:hint="eastAsia"/>
+          <w:b w:val="0"/>
+          <w:bCs w:val="0"/>
+          <w:color w:val="24292E"/>
+          <w:sz w:val="24"/>
+          <w:szCs w:val="24"/>
+        </w:rPr>
+        <w:t>（</w:t>
+      </w:r>
+      <w:hyperlink r:id="rId30" w:history="1">
         <w:r>
           <w:rPr>
-            <w:rStyle w:val="ab"/>
+            <w:rStyle w:val="a9"/>
             <w:rFonts w:cs="Segoe UI" w:hint="eastAsia"/>
             <w:b w:val="0"/>
             <w:bCs w:val="0"/>
@@ -10499,7 +11269,7 @@
           <w:sz w:val="24"/>
           <w:szCs w:val="24"/>
         </w:rPr>
-        <w:t>2</w:t>
+        <w:t>5</w:t>
       </w:r>
       <w:r>
         <w:rPr>
@@ -10510,18 +11280,7 @@
           <w:sz w:val="24"/>
           <w:szCs w:val="24"/>
         </w:rPr>
-        <w:t>）Nvidia</w:t>
-      </w:r>
-      <w:r>
-        <w:rPr>
-          <w:rFonts w:cs="Segoe UI"/>
-          <w:b w:val="0"/>
-          <w:bCs w:val="0"/>
-          <w:color w:val="24292E"/>
-          <w:sz w:val="24"/>
-          <w:szCs w:val="24"/>
-        </w:rPr>
-        <w:t xml:space="preserve"> end to end </w:t>
+        <w:t>）</w:t>
       </w:r>
       <w:r>
         <w:rPr>
@@ -10532,12 +11291,12 @@
           <w:sz w:val="24"/>
           <w:szCs w:val="24"/>
         </w:rPr>
-        <w:t>模型论文（</w:t>
-      </w:r>
-      <w:hyperlink r:id="rId34" w:history="1">
+        <w:t>阿里云GPU（</w:t>
+      </w:r>
+      <w:hyperlink r:id="rId31" w:history="1">
         <w:r>
           <w:rPr>
-            <w:rStyle w:val="ab"/>
+            <w:rStyle w:val="a9"/>
             <w:rFonts w:cs="Segoe UI" w:hint="eastAsia"/>
             <w:b w:val="0"/>
             <w:bCs w:val="0"/>
@@ -10575,6 +11334,17 @@
       </w:pPr>
       <w:r>
         <w:rPr>
+          <w:rFonts w:cs="Segoe UI"/>
+          <w:b w:val="0"/>
+          <w:bCs w:val="0"/>
+          <w:color w:val="24292E"/>
+          <w:sz w:val="24"/>
+          <w:szCs w:val="24"/>
+        </w:rPr>
+        <w:t>6</w:t>
+      </w:r>
+      <w:r>
+        <w:rPr>
           <w:rFonts w:cs="Segoe UI" w:hint="eastAsia"/>
           <w:b w:val="0"/>
           <w:bCs w:val="0"/>
@@ -10582,7 +11352,18 @@
           <w:sz w:val="24"/>
           <w:szCs w:val="24"/>
         </w:rPr>
-        <w:t>3）</w:t>
+        <w:t>）</w:t>
+      </w:r>
+      <w:r>
+        <w:rPr>
+          <w:rFonts w:cs="Segoe UI"/>
+          <w:b w:val="0"/>
+          <w:bCs w:val="0"/>
+          <w:color w:val="24292E"/>
+          <w:sz w:val="24"/>
+          <w:szCs w:val="24"/>
+        </w:rPr>
+        <w:t>VGG 论文笔记</w:t>
       </w:r>
       <w:r>
         <w:rPr>
@@ -10593,12 +11374,12 @@
           <w:sz w:val="24"/>
           <w:szCs w:val="24"/>
         </w:rPr>
-        <w:t>Keras文档（</w:t>
-      </w:r>
-      <w:hyperlink r:id="rId35" w:history="1">
+        <w:t>（</w:t>
+      </w:r>
+      <w:hyperlink r:id="rId32" w:history="1">
         <w:r>
           <w:rPr>
-            <w:rStyle w:val="ab"/>
+            <w:rStyle w:val="a9"/>
             <w:rFonts w:cs="Segoe UI" w:hint="eastAsia"/>
             <w:b w:val="0"/>
             <w:bCs w:val="0"/>
@@ -10622,267 +11403,40 @@
     </w:p>
     <w:p>
       <w:pPr>
-        <w:pStyle w:val="3"/>
-        <w:shd w:val="clear" w:color="auto" w:fill="FFFFFF"/>
-        <w:spacing w:before="0" w:beforeAutospacing="0" w:after="17" w:afterAutospacing="0"/>
-        <w:rPr>
-          <w:rFonts w:cs="Segoe UI"/>
-          <w:b w:val="0"/>
-          <w:bCs w:val="0"/>
-          <w:color w:val="24292E"/>
-          <w:sz w:val="24"/>
-          <w:szCs w:val="24"/>
-        </w:rPr>
-      </w:pPr>
-      <w:r>
-        <w:rPr>
-          <w:rFonts w:cs="Segoe UI" w:hint="eastAsia"/>
-          <w:b w:val="0"/>
-          <w:bCs w:val="0"/>
-          <w:color w:val="24292E"/>
-          <w:sz w:val="24"/>
-          <w:szCs w:val="24"/>
-        </w:rPr>
-        <w:t>4）知乎-让特斯拉（</w:t>
-      </w:r>
-      <w:r>
-        <w:rPr>
-          <w:rFonts w:cs="Segoe UI"/>
-          <w:b w:val="0"/>
-          <w:bCs w:val="0"/>
-          <w:color w:val="24292E"/>
-          <w:sz w:val="24"/>
-          <w:szCs w:val="24"/>
-        </w:rPr>
-        <w:t>Tesla）学习人类的驾驶技术</w:t>
-      </w:r>
-      <w:r>
-        <w:rPr>
-          <w:rFonts w:cs="Segoe UI" w:hint="eastAsia"/>
-          <w:b w:val="0"/>
-          <w:bCs w:val="0"/>
-          <w:color w:val="24292E"/>
-          <w:sz w:val="24"/>
-          <w:szCs w:val="24"/>
-        </w:rPr>
-        <w:t>（</w:t>
-      </w:r>
-      <w:hyperlink r:id="rId36" w:history="1">
+        <w:rPr>
+          <w:rFonts w:ascii="宋体" w:eastAsia="宋体" w:hAnsi="宋体"/>
+          <w:sz w:val="24"/>
+          <w:szCs w:val="24"/>
+        </w:rPr>
+      </w:pPr>
+      <w:r>
+        <w:rPr>
+          <w:rFonts w:ascii="宋体" w:eastAsia="宋体" w:hAnsi="宋体" w:hint="eastAsia"/>
+          <w:sz w:val="24"/>
+          <w:szCs w:val="24"/>
+        </w:rPr>
+        <w:t>7）百度Road</w:t>
+      </w:r>
+      <w:r>
+        <w:rPr>
+          <w:rFonts w:ascii="宋体" w:eastAsia="宋体" w:hAnsi="宋体"/>
+          <w:sz w:val="24"/>
+          <w:szCs w:val="24"/>
+        </w:rPr>
+        <w:t xml:space="preserve"> </w:t>
+      </w:r>
+      <w:r>
+        <w:rPr>
+          <w:rFonts w:ascii="宋体" w:eastAsia="宋体" w:hAnsi="宋体" w:hint="eastAsia"/>
+          <w:sz w:val="24"/>
+          <w:szCs w:val="24"/>
+        </w:rPr>
+        <w:t>Hacker（</w:t>
+      </w:r>
+      <w:hyperlink r:id="rId33" w:history="1">
         <w:r>
           <w:rPr>
-            <w:rStyle w:val="ab"/>
-            <w:rFonts w:cs="Segoe UI" w:hint="eastAsia"/>
-            <w:b w:val="0"/>
-            <w:bCs w:val="0"/>
-            <w:sz w:val="24"/>
-            <w:szCs w:val="24"/>
-          </w:rPr>
-          <w:t>地址</w:t>
-        </w:r>
-      </w:hyperlink>
-      <w:r>
-        <w:rPr>
-          <w:rFonts w:cs="Segoe UI" w:hint="eastAsia"/>
-          <w:b w:val="0"/>
-          <w:bCs w:val="0"/>
-          <w:color w:val="24292E"/>
-          <w:sz w:val="24"/>
-          <w:szCs w:val="24"/>
-        </w:rPr>
-        <w:t>）</w:t>
-      </w:r>
-    </w:p>
-    <w:p>
-      <w:pPr>
-        <w:pStyle w:val="3"/>
-        <w:shd w:val="clear" w:color="auto" w:fill="FFFFFF"/>
-        <w:spacing w:before="0" w:beforeAutospacing="0" w:after="17" w:afterAutospacing="0"/>
-        <w:rPr>
-          <w:rFonts w:cs="Segoe UI"/>
-          <w:b w:val="0"/>
-          <w:bCs w:val="0"/>
-          <w:color w:val="24292E"/>
-          <w:sz w:val="24"/>
-          <w:szCs w:val="24"/>
-        </w:rPr>
-      </w:pPr>
-      <w:r>
-        <w:rPr>
-          <w:rFonts w:cs="Segoe UI"/>
-          <w:b w:val="0"/>
-          <w:bCs w:val="0"/>
-          <w:color w:val="24292E"/>
-          <w:sz w:val="24"/>
-          <w:szCs w:val="24"/>
-        </w:rPr>
-        <w:t>5</w:t>
-      </w:r>
-      <w:r>
-        <w:rPr>
-          <w:rFonts w:cs="Segoe UI" w:hint="eastAsia"/>
-          <w:b w:val="0"/>
-          <w:bCs w:val="0"/>
-          <w:color w:val="24292E"/>
-          <w:sz w:val="24"/>
-          <w:szCs w:val="24"/>
-        </w:rPr>
-        <w:t>）</w:t>
-      </w:r>
-      <w:r>
-        <w:rPr>
-          <w:rFonts w:cs="Segoe UI" w:hint="eastAsia"/>
-          <w:b w:val="0"/>
-          <w:bCs w:val="0"/>
-          <w:color w:val="24292E"/>
-          <w:sz w:val="24"/>
-          <w:szCs w:val="24"/>
-        </w:rPr>
-        <w:t>阿里云GPU（</w:t>
-      </w:r>
-      <w:hyperlink r:id="rId37" w:history="1">
-        <w:r>
-          <w:rPr>
-            <w:rStyle w:val="ab"/>
-            <w:rFonts w:cs="Segoe UI" w:hint="eastAsia"/>
-            <w:b w:val="0"/>
-            <w:bCs w:val="0"/>
-            <w:sz w:val="24"/>
-            <w:szCs w:val="24"/>
-          </w:rPr>
-          <w:t>地址</w:t>
-        </w:r>
-      </w:hyperlink>
-      <w:r>
-        <w:rPr>
-          <w:rFonts w:cs="Segoe UI" w:hint="eastAsia"/>
-          <w:b w:val="0"/>
-          <w:bCs w:val="0"/>
-          <w:color w:val="24292E"/>
-          <w:sz w:val="24"/>
-          <w:szCs w:val="24"/>
-        </w:rPr>
-        <w:t>）</w:t>
-      </w:r>
-    </w:p>
-    <w:p>
-      <w:pPr>
-        <w:pStyle w:val="3"/>
-        <w:shd w:val="clear" w:color="auto" w:fill="FFFFFF"/>
-        <w:spacing w:before="0" w:beforeAutospacing="0" w:after="17" w:afterAutospacing="0"/>
-        <w:rPr>
-          <w:rFonts w:cs="Segoe UI"/>
-          <w:b w:val="0"/>
-          <w:bCs w:val="0"/>
-          <w:color w:val="24292E"/>
-          <w:sz w:val="24"/>
-          <w:szCs w:val="24"/>
-        </w:rPr>
-      </w:pPr>
-      <w:r>
-        <w:rPr>
-          <w:rFonts w:cs="Segoe UI"/>
-          <w:b w:val="0"/>
-          <w:bCs w:val="0"/>
-          <w:color w:val="24292E"/>
-          <w:sz w:val="24"/>
-          <w:szCs w:val="24"/>
-        </w:rPr>
-        <w:t>6</w:t>
-      </w:r>
-      <w:r>
-        <w:rPr>
-          <w:rFonts w:cs="Segoe UI" w:hint="eastAsia"/>
-          <w:b w:val="0"/>
-          <w:bCs w:val="0"/>
-          <w:color w:val="24292E"/>
-          <w:sz w:val="24"/>
-          <w:szCs w:val="24"/>
-        </w:rPr>
-        <w:t>）</w:t>
-      </w:r>
-      <w:r>
-        <w:rPr>
-          <w:rFonts w:cs="Segoe UI"/>
-          <w:b w:val="0"/>
-          <w:bCs w:val="0"/>
-          <w:color w:val="24292E"/>
-          <w:sz w:val="24"/>
-          <w:szCs w:val="24"/>
-        </w:rPr>
-        <w:t>VGG 论文笔记</w:t>
-      </w:r>
-      <w:r>
-        <w:rPr>
-          <w:rFonts w:cs="Segoe UI" w:hint="eastAsia"/>
-          <w:b w:val="0"/>
-          <w:bCs w:val="0"/>
-          <w:color w:val="24292E"/>
-          <w:sz w:val="24"/>
-          <w:szCs w:val="24"/>
-        </w:rPr>
-        <w:t>（</w:t>
-      </w:r>
-      <w:hyperlink r:id="rId38" w:history="1">
-        <w:r>
-          <w:rPr>
-            <w:rStyle w:val="ab"/>
-            <w:rFonts w:cs="Segoe UI" w:hint="eastAsia"/>
-            <w:b w:val="0"/>
-            <w:bCs w:val="0"/>
-            <w:sz w:val="24"/>
-            <w:szCs w:val="24"/>
-          </w:rPr>
-          <w:t>地址</w:t>
-        </w:r>
-      </w:hyperlink>
-      <w:r>
-        <w:rPr>
-          <w:rFonts w:cs="Segoe UI" w:hint="eastAsia"/>
-          <w:b w:val="0"/>
-          <w:bCs w:val="0"/>
-          <w:color w:val="24292E"/>
-          <w:sz w:val="24"/>
-          <w:szCs w:val="24"/>
-        </w:rPr>
-        <w:t>）</w:t>
-      </w:r>
-    </w:p>
-    <w:p>
-      <w:pPr>
-        <w:rPr>
-          <w:rFonts w:ascii="宋体" w:eastAsia="宋体" w:hAnsi="宋体"/>
-          <w:sz w:val="24"/>
-          <w:szCs w:val="24"/>
-        </w:rPr>
-      </w:pPr>
-      <w:r>
-        <w:rPr>
-          <w:rFonts w:ascii="宋体" w:eastAsia="宋体" w:hAnsi="宋体" w:hint="eastAsia"/>
-          <w:sz w:val="24"/>
-          <w:szCs w:val="24"/>
-        </w:rPr>
-        <w:t>7）百度Road</w:t>
-      </w:r>
-      <w:r>
-        <w:rPr>
-          <w:rFonts w:ascii="宋体" w:eastAsia="宋体" w:hAnsi="宋体"/>
-          <w:sz w:val="24"/>
-          <w:szCs w:val="24"/>
-        </w:rPr>
-        <w:t xml:space="preserve"> </w:t>
-      </w:r>
-      <w:r>
-        <w:rPr>
-          <w:rFonts w:ascii="宋体" w:eastAsia="宋体" w:hAnsi="宋体" w:hint="eastAsia"/>
-          <w:sz w:val="24"/>
-          <w:szCs w:val="24"/>
-        </w:rPr>
-        <w:t>Hacker（</w:t>
-      </w:r>
-      <w:hyperlink r:id="rId39" w:history="1">
-        <w:r>
-          <w:rPr>
-            <w:rStyle w:val="ab"/>
+            <w:rStyle w:val="a9"/>
             <w:rFonts w:ascii="宋体" w:eastAsia="宋体" w:hAnsi="宋体" w:hint="eastAsia"/>
             <w:sz w:val="24"/>
             <w:szCs w:val="24"/>
@@ -10921,113 +11475,48 @@
           <w:sz w:val="24"/>
           <w:szCs w:val="24"/>
         </w:rPr>
-        <w:t xml:space="preserve"> Github – </w:t>
-      </w:r>
+        <w:t xml:space="preserve"> </w:t>
+      </w:r>
+      <w:proofErr w:type="spellStart"/>
+      <w:r>
+        <w:rPr>
+          <w:rFonts w:ascii="宋体" w:eastAsia="宋体" w:hAnsi="宋体"/>
+          <w:sz w:val="24"/>
+          <w:szCs w:val="24"/>
+        </w:rPr>
+        <w:t>Github</w:t>
+      </w:r>
+      <w:proofErr w:type="spellEnd"/>
+      <w:r>
+        <w:rPr>
+          <w:rFonts w:ascii="宋体" w:eastAsia="宋体" w:hAnsi="宋体"/>
+          <w:sz w:val="24"/>
+          <w:szCs w:val="24"/>
+        </w:rPr>
+        <w:t xml:space="preserve"> – </w:t>
+      </w:r>
+      <w:proofErr w:type="spellStart"/>
       <w:r>
         <w:rPr>
           <w:rFonts w:ascii="宋体" w:eastAsia="宋体" w:hAnsi="宋体" w:hint="eastAsia"/>
           <w:sz w:val="24"/>
           <w:szCs w:val="24"/>
         </w:rPr>
-        <w:t>gwwang（</w:t>
-      </w:r>
-      <w:hyperlink r:id="rId40" w:history="1">
+        <w:t>gwwang</w:t>
+      </w:r>
+      <w:proofErr w:type="spellEnd"/>
+      <w:r>
+        <w:rPr>
+          <w:rFonts w:ascii="宋体" w:eastAsia="宋体" w:hAnsi="宋体" w:hint="eastAsia"/>
+          <w:sz w:val="24"/>
+          <w:szCs w:val="24"/>
+        </w:rPr>
+        <w:t>（</w:t>
+      </w:r>
+      <w:hyperlink r:id="rId34" w:history="1">
         <w:r>
           <w:rPr>
-            <w:rStyle w:val="ab"/>
-            <w:rFonts w:ascii="宋体" w:eastAsia="宋体" w:hAnsi="宋体" w:hint="eastAsia"/>
-            <w:sz w:val="24"/>
-            <w:szCs w:val="24"/>
-          </w:rPr>
-          <w:t>地</w:t>
-        </w:r>
-        <w:r>
-          <w:rPr>
-            <w:rStyle w:val="ab"/>
-            <w:rFonts w:ascii="宋体" w:eastAsia="宋体" w:hAnsi="宋体" w:hint="eastAsia"/>
-            <w:sz w:val="24"/>
-            <w:szCs w:val="24"/>
-          </w:rPr>
-          <w:t>址</w:t>
-        </w:r>
-      </w:hyperlink>
-      <w:r>
-        <w:rPr>
-          <w:rFonts w:ascii="宋体" w:eastAsia="宋体" w:hAnsi="宋体" w:hint="eastAsia"/>
-          <w:sz w:val="24"/>
-          <w:szCs w:val="24"/>
-        </w:rPr>
-        <w:t>）</w:t>
-      </w:r>
-      <w:r>
-        <w:rPr>
-          <w:rFonts w:ascii="宋体" w:eastAsia="宋体" w:hAnsi="宋体"/>
-          <w:sz w:val="24"/>
-          <w:szCs w:val="24"/>
-        </w:rPr>
-        <w:t xml:space="preserve"> </w:t>
-      </w:r>
-    </w:p>
-    <w:p>
-      <w:pPr>
-        <w:rPr>
-          <w:rFonts w:ascii="宋体" w:eastAsia="宋体" w:hAnsi="宋体"/>
-          <w:sz w:val="24"/>
-          <w:szCs w:val="24"/>
-        </w:rPr>
-      </w:pPr>
-      <w:r>
-        <w:rPr>
-          <w:rFonts w:ascii="宋体" w:eastAsia="宋体" w:hAnsi="宋体"/>
-          <w:sz w:val="24"/>
-          <w:szCs w:val="24"/>
-        </w:rPr>
-        <w:t xml:space="preserve">9) </w:t>
-      </w:r>
-      <w:r>
-        <w:rPr>
-          <w:rFonts w:ascii="宋体" w:eastAsia="宋体" w:hAnsi="宋体" w:hint="eastAsia"/>
-          <w:sz w:val="24"/>
-          <w:szCs w:val="24"/>
-        </w:rPr>
-        <w:t>Github</w:t>
-      </w:r>
-      <w:r>
-        <w:rPr>
-          <w:rFonts w:ascii="宋体" w:eastAsia="宋体" w:hAnsi="宋体"/>
-          <w:sz w:val="24"/>
-          <w:szCs w:val="24"/>
-        </w:rPr>
-        <w:t xml:space="preserve"> </w:t>
-      </w:r>
-      <w:r>
-        <w:rPr>
-          <w:rFonts w:ascii="宋体" w:eastAsia="宋体" w:hAnsi="宋体" w:hint="eastAsia"/>
-          <w:sz w:val="24"/>
-          <w:szCs w:val="24"/>
-        </w:rPr>
-        <w:t>-</w:t>
-      </w:r>
-      <w:r>
-        <w:rPr>
-          <w:rFonts w:ascii="宋体" w:eastAsia="宋体" w:hAnsi="宋体"/>
-          <w:sz w:val="24"/>
-          <w:szCs w:val="24"/>
-        </w:rPr>
-        <w:t xml:space="preserve"> commaai </w:t>
-      </w:r>
-      <w:r>
-        <w:rPr>
-          <w:rFonts w:ascii="宋体" w:eastAsia="宋体" w:hAnsi="宋体" w:hint="eastAsia"/>
-          <w:sz w:val="24"/>
-          <w:szCs w:val="24"/>
-        </w:rPr>
-        <w:t>（</w:t>
-      </w:r>
-      <w:hyperlink r:id="rId41" w:history="1">
-        <w:r>
-          <w:rPr>
-            <w:rStyle w:val="ab"/>
+            <w:rStyle w:val="a9"/>
             <w:rFonts w:ascii="宋体" w:eastAsia="宋体" w:hAnsi="宋体" w:hint="eastAsia"/>
             <w:sz w:val="24"/>
             <w:szCs w:val="24"/>
@@ -11043,6 +11532,14 @@
         </w:rPr>
         <w:t>）</w:t>
       </w:r>
+      <w:r>
+        <w:rPr>
+          <w:rFonts w:ascii="宋体" w:eastAsia="宋体" w:hAnsi="宋体"/>
+          <w:sz w:val="24"/>
+          <w:szCs w:val="24"/>
+        </w:rPr>
+        <w:t xml:space="preserve"> </w:t>
+      </w:r>
     </w:p>
     <w:p>
       <w:pPr>
@@ -11058,18 +11555,59 @@
           <w:sz w:val="24"/>
           <w:szCs w:val="24"/>
         </w:rPr>
-        <w:t>10)</w:t>
-      </w:r>
-      <w:r>
+        <w:t xml:space="preserve">9) </w:t>
+      </w:r>
+      <w:proofErr w:type="spellStart"/>
+      <w:r>
+        <w:rPr>
+          <w:rFonts w:ascii="宋体" w:eastAsia="宋体" w:hAnsi="宋体" w:hint="eastAsia"/>
+          <w:sz w:val="24"/>
+          <w:szCs w:val="24"/>
+        </w:rPr>
+        <w:t>Github</w:t>
+      </w:r>
+      <w:proofErr w:type="spellEnd"/>
+      <w:r>
+        <w:rPr>
+          <w:rFonts w:ascii="宋体" w:eastAsia="宋体" w:hAnsi="宋体"/>
+          <w:sz w:val="24"/>
+          <w:szCs w:val="24"/>
+        </w:rPr>
         <w:t xml:s